--- a/trunk/doc/design/策划案/职业和技能.docx
+++ b/trunk/doc/design/策划案/职业和技能.docx
@@ -16,7 +16,7 @@
           <w:sz w:val="30"/>
           <w:szCs w:val="30"/>
         </w:rPr>
-        <w:t>功能</w:t>
+        <w:t>职业</w:t>
       </w:r>
       <w:r>
         <w:rPr>
@@ -24,7 +24,7 @@
           <w:sz w:val="30"/>
           <w:szCs w:val="30"/>
         </w:rPr>
-        <w:t>名称</w:t>
+        <w:t>与技能系统</w:t>
       </w:r>
     </w:p>
     <w:p>
@@ -135,9 +135,15 @@
           <w:p>
             <w:pPr>
               <w:rPr>
-                <w:rFonts w:ascii="宋体" w:hAnsi="宋体"/>
+                <w:rFonts w:ascii="宋体" w:hAnsi="宋体" w:hint="eastAsia"/>
               </w:rPr>
             </w:pPr>
+            <w:r>
+              <w:rPr>
+                <w:rFonts w:ascii="宋体" w:hAnsi="宋体" w:hint="eastAsia"/>
+              </w:rPr>
+              <w:t>cTuo</w:t>
+            </w:r>
           </w:p>
         </w:tc>
         <w:tc>
@@ -150,6 +156,12 @@
                 <w:rFonts w:ascii="宋体" w:hAnsi="宋体"/>
               </w:rPr>
             </w:pPr>
+            <w:r>
+              <w:rPr>
+                <w:rFonts w:ascii="宋体" w:hAnsi="宋体"/>
+              </w:rPr>
+              <w:t>2010/8/23</w:t>
+            </w:r>
           </w:p>
         </w:tc>
         <w:tc>
@@ -187,7 +199,19 @@
         <w:rPr>
           <w:rFonts w:ascii="宋体" w:hAnsi="宋体" w:hint="eastAsia"/>
         </w:rPr>
-        <w:t>版本1.10</w:t>
+        <w:t>版本1.</w:t>
+      </w:r>
+      <w:r>
+        <w:rPr>
+          <w:rFonts w:ascii="宋体" w:hAnsi="宋体" w:hint="eastAsia"/>
+        </w:rPr>
+        <w:t xml:space="preserve"> </w:t>
+      </w:r>
+      <w:r>
+        <w:rPr>
+          <w:rFonts w:ascii="宋体" w:hAnsi="宋体" w:hint="eastAsia"/>
+        </w:rPr>
+        <w:t>0</w:t>
       </w:r>
     </w:p>
     <w:p>
@@ -205,215 +229,6 @@
           <w:szCs w:val="20"/>
         </w:rPr>
         <w:tab/>
-      </w:r>
-      <w:r>
-        <w:rPr>
-          <w:rFonts w:ascii="Verdana" w:hAnsi="Verdana" w:hint="eastAsia"/>
-          <w:sz w:val="20"/>
-          <w:szCs w:val="20"/>
-        </w:rPr>
-        <w:t>1.10</w:t>
-      </w:r>
-      <w:r>
-        <w:rPr>
-          <w:rFonts w:ascii="Verdana" w:hAnsi="Verdana" w:hint="eastAsia"/>
-          <w:sz w:val="20"/>
-          <w:szCs w:val="20"/>
-        </w:rPr>
-        <w:t>版本包括了最初设计后所做的一些调整。下面是我做的修整。</w:t>
-      </w:r>
-    </w:p>
-    <w:p>
-      <w:pPr>
-        <w:numPr>
-          <w:ilvl w:val="0"/>
-          <w:numId w:val="13"/>
-        </w:numPr>
-        <w:rPr>
-          <w:rFonts w:ascii="Verdana" w:hAnsi="Verdana"/>
-          <w:sz w:val="20"/>
-          <w:szCs w:val="20"/>
-        </w:rPr>
-      </w:pPr>
-      <w:r>
-        <w:rPr>
-          <w:rFonts w:ascii="Verdana" w:hAnsi="Verdana" w:hint="eastAsia"/>
-          <w:sz w:val="20"/>
-          <w:szCs w:val="20"/>
-        </w:rPr>
-        <w:t>我改写了游戏的系统要求。</w:t>
-      </w:r>
-    </w:p>
-    <w:p>
-      <w:pPr>
-        <w:numPr>
-          <w:ilvl w:val="0"/>
-          <w:numId w:val="13"/>
-        </w:numPr>
-        <w:rPr>
-          <w:rFonts w:ascii="Verdana" w:hAnsi="Verdana"/>
-          <w:sz w:val="20"/>
-          <w:szCs w:val="20"/>
-        </w:rPr>
-      </w:pPr>
-      <w:r>
-        <w:rPr>
-          <w:rFonts w:ascii="Verdana" w:hAnsi="Verdana" w:hint="eastAsia"/>
-          <w:sz w:val="20"/>
-          <w:szCs w:val="20"/>
-        </w:rPr>
-        <w:t>我合并了团队成员的那些没有过多改变的设计片段。</w:t>
-      </w:r>
-    </w:p>
-    <w:p>
-      <w:pPr>
-        <w:numPr>
-          <w:ilvl w:val="0"/>
-          <w:numId w:val="15"/>
-        </w:numPr>
-        <w:rPr>
-          <w:rFonts w:ascii="宋体" w:hAnsi="宋体"/>
-        </w:rPr>
-      </w:pPr>
-      <w:r>
-        <w:rPr>
-          <w:rFonts w:ascii="宋体" w:hAnsi="宋体" w:hint="eastAsia"/>
-        </w:rPr>
-        <w:t>版本2.0</w:t>
-      </w:r>
-    </w:p>
-    <w:p>
-      <w:pPr>
-        <w:ind w:left="420"/>
-        <w:rPr>
-          <w:rFonts w:ascii="Verdana" w:hAnsi="Verdana"/>
-          <w:sz w:val="20"/>
-          <w:szCs w:val="20"/>
-        </w:rPr>
-      </w:pPr>
-      <w:r>
-        <w:rPr>
-          <w:rFonts w:ascii="Verdana" w:hAnsi="Verdana" w:hint="eastAsia"/>
-          <w:sz w:val="20"/>
-          <w:szCs w:val="20"/>
-        </w:rPr>
-        <w:t>2.00</w:t>
-      </w:r>
-      <w:r>
-        <w:rPr>
-          <w:rFonts w:ascii="Verdana" w:hAnsi="Verdana" w:hint="eastAsia"/>
-          <w:sz w:val="20"/>
-          <w:szCs w:val="20"/>
-        </w:rPr>
-        <w:t>版本是第一个完成了大量修改的版本，在非常了解游戏的前提条件下。在很长时间的设计之后，确定了很多结果。在这个文档中会有更多的大型设计结果。</w:t>
-      </w:r>
-    </w:p>
-    <w:p>
-      <w:pPr>
-        <w:ind w:left="420"/>
-        <w:rPr>
-          <w:rFonts w:ascii="Verdana" w:hAnsi="Verdana"/>
-          <w:sz w:val="20"/>
-          <w:szCs w:val="20"/>
-        </w:rPr>
-      </w:pPr>
-      <w:r>
-        <w:rPr>
-          <w:rFonts w:ascii="Verdana" w:hAnsi="Verdana" w:hint="eastAsia"/>
-          <w:sz w:val="20"/>
-          <w:szCs w:val="20"/>
-        </w:rPr>
-        <w:t>列出所包含的改变：</w:t>
-      </w:r>
-    </w:p>
-    <w:p>
-      <w:pPr>
-        <w:numPr>
-          <w:ilvl w:val="0"/>
-          <w:numId w:val="16"/>
-        </w:numPr>
-        <w:rPr>
-          <w:rFonts w:ascii="Verdana" w:hAnsi="Verdana"/>
-          <w:sz w:val="20"/>
-          <w:szCs w:val="20"/>
-        </w:rPr>
-      </w:pPr>
-      <w:r>
-        <w:rPr>
-          <w:rFonts w:ascii="Verdana" w:hAnsi="Verdana" w:hint="eastAsia"/>
-          <w:sz w:val="20"/>
-          <w:szCs w:val="20"/>
-        </w:rPr>
-        <w:t>成双地作出设计余地。</w:t>
-      </w:r>
-    </w:p>
-    <w:p>
-      <w:pPr>
-        <w:numPr>
-          <w:ilvl w:val="0"/>
-          <w:numId w:val="16"/>
-        </w:numPr>
-        <w:rPr>
-          <w:rFonts w:ascii="Verdana" w:hAnsi="Verdana"/>
-          <w:sz w:val="20"/>
-          <w:szCs w:val="20"/>
-        </w:rPr>
-      </w:pPr>
-      <w:r>
-        <w:rPr>
-          <w:rFonts w:ascii="Verdana" w:hAnsi="Verdana" w:hint="eastAsia"/>
-          <w:sz w:val="20"/>
-          <w:szCs w:val="20"/>
-        </w:rPr>
-        <w:t>在很多区域有更多详细的描述，特定的</w:t>
-      </w:r>
-      <w:r>
-        <w:rPr>
-          <w:rFonts w:ascii="Verdana" w:hAnsi="Verdana" w:hint="eastAsia"/>
-          <w:sz w:val="20"/>
-          <w:szCs w:val="20"/>
-        </w:rPr>
-        <w:t>A</w:t>
-      </w:r>
-      <w:r>
-        <w:rPr>
-          <w:rFonts w:ascii="Verdana" w:hAnsi="Verdana" w:hint="eastAsia"/>
-          <w:sz w:val="20"/>
-          <w:szCs w:val="20"/>
-        </w:rPr>
-        <w:t>、</w:t>
-      </w:r>
-      <w:r>
-        <w:rPr>
-          <w:rFonts w:ascii="Verdana" w:hAnsi="Verdana" w:hint="eastAsia"/>
-          <w:sz w:val="20"/>
-          <w:szCs w:val="20"/>
-        </w:rPr>
-        <w:t>B</w:t>
-      </w:r>
-      <w:r>
-        <w:rPr>
-          <w:rFonts w:ascii="Verdana" w:hAnsi="Verdana" w:hint="eastAsia"/>
-          <w:sz w:val="20"/>
-          <w:szCs w:val="20"/>
-        </w:rPr>
-        <w:t>和</w:t>
-      </w:r>
-      <w:r>
-        <w:rPr>
-          <w:rFonts w:ascii="Verdana" w:hAnsi="Verdana" w:hint="eastAsia"/>
-          <w:sz w:val="20"/>
-          <w:szCs w:val="20"/>
-        </w:rPr>
-        <w:t>C</w:t>
-      </w:r>
-      <w:r>
-        <w:rPr>
-          <w:rFonts w:ascii="Verdana" w:hAnsi="Verdana" w:hint="eastAsia"/>
-          <w:sz w:val="20"/>
-          <w:szCs w:val="20"/>
-        </w:rPr>
-        <w:t>。</w:t>
       </w:r>
     </w:p>
     <w:p>
@@ -445,14 +260,22 @@
           <w:sz w:val="28"/>
           <w:szCs w:val="28"/>
         </w:rPr>
-        <w:t>功能概述</w:t>
+        <w:t>职业系统</w:t>
       </w:r>
     </w:p>
     <w:p>
       <w:pPr>
-        <w:ind w:left="420"/>
         <w:rPr>
           <w:rFonts w:ascii="宋体" w:hAnsi="宋体"/>
+          <w:sz w:val="20"/>
+          <w:szCs w:val="20"/>
+        </w:rPr>
+      </w:pPr>
+    </w:p>
+    <w:p>
+      <w:pPr>
+        <w:rPr>
+          <w:rFonts w:ascii="宋体" w:hAnsi="宋体" w:hint="eastAsia"/>
           <w:sz w:val="20"/>
           <w:szCs w:val="20"/>
         </w:rPr>
@@ -463,8 +286,64 @@
           <w:sz w:val="20"/>
           <w:szCs w:val="20"/>
         </w:rPr>
-        <w:t>简要介绍功能</w:t>
+        <w:t>3个种族，6个职业，2次转职。</w:t>
       </w:r>
+    </w:p>
+    <w:p>
+      <w:pPr>
+        <w:rPr>
+          <w:rFonts w:ascii="宋体" w:hAnsi="宋体" w:hint="eastAsia"/>
+          <w:sz w:val="20"/>
+          <w:szCs w:val="20"/>
+        </w:rPr>
+      </w:pPr>
+      <w:r>
+        <w:rPr>
+          <w:rFonts w:ascii="宋体" w:hAnsi="宋体" w:hint="eastAsia"/>
+          <w:sz w:val="20"/>
+          <w:szCs w:val="20"/>
+        </w:rPr>
+        <w:t>每个职业3*4+2+2</w:t>
+      </w:r>
+    </w:p>
+    <w:p>
+      <w:pPr>
+        <w:rPr>
+          <w:rFonts w:ascii="宋体" w:hAnsi="宋体" w:hint="eastAsia"/>
+          <w:sz w:val="20"/>
+          <w:szCs w:val="20"/>
+        </w:rPr>
+      </w:pPr>
+      <w:r>
+        <w:rPr>
+          <w:rFonts w:ascii="宋体" w:hAnsi="宋体"/>
+          <w:noProof/>
+          <w:sz w:val="20"/>
+          <w:szCs w:val="20"/>
+        </w:rPr>
+        <w:drawing>
+          <wp:inline distT="0" distB="0" distL="0" distR="0">
+            <wp:extent cx="5278120" cy="3079115"/>
+            <wp:effectExtent l="19050" t="0" r="0" b="0"/>
+            <wp:docPr id="3" name="图示 3"/>
+            <wp:cNvGraphicFramePr/>
+            <a:graphic xmlns:a="http://schemas.openxmlformats.org/drawingml/2006/main">
+              <a:graphicData uri="http://schemas.openxmlformats.org/drawingml/2006/diagram">
+                <dgm:relIds xmlns:dgm="http://schemas.openxmlformats.org/drawingml/2006/diagram" xmlns:r="http://schemas.openxmlformats.org/officeDocument/2006/relationships" r:dm="rId7" r:lo="rId8" r:qs="rId9" r:cs="rId10"/>
+              </a:graphicData>
+            </a:graphic>
+          </wp:inline>
+        </w:drawing>
+      </w:r>
+    </w:p>
+    <w:p>
+      <w:pPr>
+        <w:rPr>
+          <w:rFonts w:ascii="宋体" w:hAnsi="宋体" w:hint="eastAsia"/>
+          <w:sz w:val="20"/>
+          <w:szCs w:val="20"/>
+        </w:rPr>
+      </w:pPr>
     </w:p>
     <w:p>
       <w:pPr>
@@ -475,73 +354,9 @@
         </w:rPr>
       </w:pPr>
     </w:p>
-    <w:p>
-      <w:pPr>
-        <w:numPr>
-          <w:ilvl w:val="0"/>
-          <w:numId w:val="17"/>
-        </w:numPr>
-        <w:rPr>
-          <w:rFonts w:ascii="宋体" w:hAnsi="宋体"/>
-          <w:b/>
-          <w:sz w:val="28"/>
-          <w:szCs w:val="28"/>
-        </w:rPr>
-      </w:pPr>
-      <w:r>
-        <w:rPr>
-          <w:rFonts w:ascii="宋体" w:hAnsi="宋体" w:hint="eastAsia"/>
-          <w:b/>
-          <w:sz w:val="28"/>
-          <w:szCs w:val="28"/>
-        </w:rPr>
-        <w:t>功能目标</w:t>
-      </w:r>
-    </w:p>
-    <w:p>
-      <w:pPr>
-        <w:rPr>
-          <w:rFonts w:ascii="宋体" w:hAnsi="宋体"/>
-          <w:sz w:val="20"/>
-          <w:szCs w:val="20"/>
-        </w:rPr>
-      </w:pPr>
-    </w:p>
-    <w:p>
-      <w:pPr>
-        <w:numPr>
-          <w:ilvl w:val="0"/>
-          <w:numId w:val="17"/>
-        </w:numPr>
-        <w:rPr>
-          <w:rFonts w:ascii="宋体" w:hAnsi="宋体"/>
-          <w:b/>
-          <w:sz w:val="28"/>
-          <w:szCs w:val="28"/>
-        </w:rPr>
-      </w:pPr>
-      <w:r>
-        <w:rPr>
-          <w:rFonts w:ascii="宋体" w:hAnsi="宋体" w:hint="eastAsia"/>
-          <w:b/>
-          <w:sz w:val="28"/>
-          <w:szCs w:val="28"/>
-        </w:rPr>
-        <w:t>具体内容</w:t>
-      </w:r>
-    </w:p>
-    <w:p>
-      <w:pPr>
-        <w:rPr>
-          <w:rFonts w:ascii="宋体" w:hAnsi="宋体"/>
-          <w:sz w:val="20"/>
-          <w:szCs w:val="20"/>
-        </w:rPr>
-      </w:pPr>
-    </w:p>
     <w:sectPr>
-      <w:headerReference w:type="default" r:id="rId7"/>
-      <w:footerReference w:type="default" r:id="rId8"/>
+      <w:headerReference w:type="default" r:id="rId12"/>
+      <w:footerReference w:type="default" r:id="rId13"/>
       <w:pgSz w:w="11906" w:h="16838" w:code="9"/>
       <w:pgMar w:top="1440" w:right="1797" w:bottom="1440" w:left="1797" w:header="851" w:footer="992" w:gutter="0"/>
       <w:cols w:space="425"/>
@@ -713,7 +528,7 @@
         <v:shape id="_x0000_i1025" type="#_x0000_t75" style="width:72.75pt;height:33pt" o:ole="">
           <v:imagedata r:id="rId1" o:title=""/>
         </v:shape>
-        <o:OLEObject Type="Embed" ProgID="PBrush" ShapeID="_x0000_i1025" DrawAspect="Content" ObjectID="_1344070937" r:id="rId2"/>
+        <o:OLEObject Type="Embed" ProgID="PBrush" ShapeID="_x0000_i1025" DrawAspect="Content" ObjectID="_1344114018" r:id="rId2"/>
       </w:object>
     </w:r>
     <w:r>
@@ -2803,7 +2618,7265 @@
       </w:tblCellMar>
     </w:tblPr>
   </w:style>
+  <w:style w:type="paragraph" w:styleId="a9">
+    <w:name w:val="Balloon Text"/>
+    <w:basedOn w:val="a"/>
+    <w:link w:val="Char0"/>
+    <w:rsid w:val="00E71366"/>
+    <w:rPr>
+      <w:sz w:val="18"/>
+      <w:szCs w:val="18"/>
+    </w:rPr>
+  </w:style>
+  <w:style w:type="character" w:customStyle="1" w:styleId="Char0">
+    <w:name w:val="批注框文本 Char"/>
+    <w:basedOn w:val="a0"/>
+    <w:link w:val="a9"/>
+    <w:rsid w:val="00E71366"/>
+    <w:rPr>
+      <w:kern w:val="2"/>
+      <w:sz w:val="18"/>
+      <w:szCs w:val="18"/>
+    </w:rPr>
+  </w:style>
 </w:styles>
+</file>
+
+<file path=word/diagrams/colors1.xml><?xml version="1.0" encoding="utf-8"?>
+<dgm:colorsDef xmlns:dgm="http://schemas.openxmlformats.org/drawingml/2006/diagram" xmlns:a="http://schemas.openxmlformats.org/drawingml/2006/main" uniqueId="urn:microsoft.com/office/officeart/2005/8/colors/accent1_2">
+  <dgm:title val=""/>
+  <dgm:desc val=""/>
+  <dgm:catLst>
+    <dgm:cat type="accent1" pri="11200"/>
+  </dgm:catLst>
+  <dgm:styleLbl name="node0">
+    <dgm:fillClrLst meth="repeat">
+      <a:schemeClr val="accent1"/>
+    </dgm:fillClrLst>
+    <dgm:linClrLst meth="repeat">
+      <a:schemeClr val="lt1"/>
+    </dgm:linClrLst>
+    <dgm:effectClrLst/>
+    <dgm:txLinClrLst/>
+    <dgm:txFillClrLst/>
+    <dgm:txEffectClrLst/>
+  </dgm:styleLbl>
+  <dgm:styleLbl name="alignNode1">
+    <dgm:fillClrLst meth="repeat">
+      <a:schemeClr val="accent1"/>
+    </dgm:fillClrLst>
+    <dgm:linClrLst meth="repeat">
+      <a:schemeClr val="accent1"/>
+    </dgm:linClrLst>
+    <dgm:effectClrLst/>
+    <dgm:txLinClrLst/>
+    <dgm:txFillClrLst/>
+    <dgm:txEffectClrLst/>
+  </dgm:styleLbl>
+  <dgm:styleLbl name="node1">
+    <dgm:fillClrLst meth="repeat">
+      <a:schemeClr val="accent1"/>
+    </dgm:fillClrLst>
+    <dgm:linClrLst meth="repeat">
+      <a:schemeClr val="lt1"/>
+    </dgm:linClrLst>
+    <dgm:effectClrLst/>
+    <dgm:txLinClrLst/>
+    <dgm:txFillClrLst/>
+    <dgm:txEffectClrLst/>
+  </dgm:styleLbl>
+  <dgm:styleLbl name="lnNode1">
+    <dgm:fillClrLst meth="repeat">
+      <a:schemeClr val="accent1"/>
+    </dgm:fillClrLst>
+    <dgm:linClrLst meth="repeat">
+      <a:schemeClr val="lt1"/>
+    </dgm:linClrLst>
+    <dgm:effectClrLst/>
+    <dgm:txLinClrLst/>
+    <dgm:txFillClrLst/>
+    <dgm:txEffectClrLst/>
+  </dgm:styleLbl>
+  <dgm:styleLbl name="vennNode1">
+    <dgm:fillClrLst meth="repeat">
+      <a:schemeClr val="accent1">
+        <a:alpha val="50000"/>
+      </a:schemeClr>
+    </dgm:fillClrLst>
+    <dgm:linClrLst meth="repeat">
+      <a:schemeClr val="lt1"/>
+    </dgm:linClrLst>
+    <dgm:effectClrLst/>
+    <dgm:txLinClrLst/>
+    <dgm:txFillClrLst/>
+    <dgm:txEffectClrLst/>
+  </dgm:styleLbl>
+  <dgm:styleLbl name="node2">
+    <dgm:fillClrLst meth="repeat">
+      <a:schemeClr val="accent1"/>
+    </dgm:fillClrLst>
+    <dgm:linClrLst meth="repeat">
+      <a:schemeClr val="lt1"/>
+    </dgm:linClrLst>
+    <dgm:effectClrLst/>
+    <dgm:txLinClrLst/>
+    <dgm:txFillClrLst/>
+    <dgm:txEffectClrLst/>
+  </dgm:styleLbl>
+  <dgm:styleLbl name="node3">
+    <dgm:fillClrLst meth="repeat">
+      <a:schemeClr val="accent1"/>
+    </dgm:fillClrLst>
+    <dgm:linClrLst meth="repeat">
+      <a:schemeClr val="lt1"/>
+    </dgm:linClrLst>
+    <dgm:effectClrLst/>
+    <dgm:txLinClrLst/>
+    <dgm:txFillClrLst/>
+    <dgm:txEffectClrLst/>
+  </dgm:styleLbl>
+  <dgm:styleLbl name="node4">
+    <dgm:fillClrLst meth="repeat">
+      <a:schemeClr val="accent1"/>
+    </dgm:fillClrLst>
+    <dgm:linClrLst meth="repeat">
+      <a:schemeClr val="lt1"/>
+    </dgm:linClrLst>
+    <dgm:effectClrLst/>
+    <dgm:txLinClrLst/>
+    <dgm:txFillClrLst/>
+    <dgm:txEffectClrLst/>
+  </dgm:styleLbl>
+  <dgm:styleLbl name="fgImgPlace1">
+    <dgm:fillClrLst meth="repeat">
+      <a:schemeClr val="accent1">
+        <a:tint val="50000"/>
+      </a:schemeClr>
+    </dgm:fillClrLst>
+    <dgm:linClrLst meth="repeat">
+      <a:schemeClr val="lt1"/>
+    </dgm:linClrLst>
+    <dgm:effectClrLst/>
+    <dgm:txLinClrLst/>
+    <dgm:txFillClrLst meth="repeat">
+      <a:schemeClr val="lt1"/>
+    </dgm:txFillClrLst>
+    <dgm:txEffectClrLst/>
+  </dgm:styleLbl>
+  <dgm:styleLbl name="alignImgPlace1">
+    <dgm:fillClrLst meth="repeat">
+      <a:schemeClr val="accent1">
+        <a:tint val="50000"/>
+      </a:schemeClr>
+    </dgm:fillClrLst>
+    <dgm:linClrLst meth="repeat">
+      <a:schemeClr val="lt1"/>
+    </dgm:linClrLst>
+    <dgm:effectClrLst/>
+    <dgm:txLinClrLst/>
+    <dgm:txFillClrLst meth="repeat">
+      <a:schemeClr val="lt1"/>
+    </dgm:txFillClrLst>
+    <dgm:txEffectClrLst/>
+  </dgm:styleLbl>
+  <dgm:styleLbl name="bgImgPlace1">
+    <dgm:fillClrLst meth="repeat">
+      <a:schemeClr val="accent1">
+        <a:tint val="50000"/>
+      </a:schemeClr>
+    </dgm:fillClrLst>
+    <dgm:linClrLst meth="repeat">
+      <a:schemeClr val="lt1"/>
+    </dgm:linClrLst>
+    <dgm:effectClrLst/>
+    <dgm:txLinClrLst/>
+    <dgm:txFillClrLst meth="repeat">
+      <a:schemeClr val="lt1"/>
+    </dgm:txFillClrLst>
+    <dgm:txEffectClrLst/>
+  </dgm:styleLbl>
+  <dgm:styleLbl name="sibTrans2D1">
+    <dgm:fillClrLst meth="repeat">
+      <a:schemeClr val="accent1">
+        <a:tint val="60000"/>
+      </a:schemeClr>
+    </dgm:fillClrLst>
+    <dgm:linClrLst meth="repeat">
+      <a:schemeClr val="accent1">
+        <a:tint val="60000"/>
+      </a:schemeClr>
+    </dgm:linClrLst>
+    <dgm:effectClrLst/>
+    <dgm:txLinClrLst/>
+    <dgm:txFillClrLst/>
+    <dgm:txEffectClrLst/>
+  </dgm:styleLbl>
+  <dgm:styleLbl name="fgSibTrans2D1">
+    <dgm:fillClrLst meth="repeat">
+      <a:schemeClr val="accent1">
+        <a:tint val="60000"/>
+      </a:schemeClr>
+    </dgm:fillClrLst>
+    <dgm:linClrLst meth="repeat">
+      <a:schemeClr val="accent1">
+        <a:tint val="60000"/>
+      </a:schemeClr>
+    </dgm:linClrLst>
+    <dgm:effectClrLst/>
+    <dgm:txLinClrLst/>
+    <dgm:txFillClrLst/>
+    <dgm:txEffectClrLst/>
+  </dgm:styleLbl>
+  <dgm:styleLbl name="bgSibTrans2D1">
+    <dgm:fillClrLst meth="repeat">
+      <a:schemeClr val="accent1">
+        <a:tint val="60000"/>
+      </a:schemeClr>
+    </dgm:fillClrLst>
+    <dgm:linClrLst meth="repeat">
+      <a:schemeClr val="accent1">
+        <a:tint val="60000"/>
+      </a:schemeClr>
+    </dgm:linClrLst>
+    <dgm:effectClrLst/>
+    <dgm:txLinClrLst/>
+    <dgm:txFillClrLst/>
+    <dgm:txEffectClrLst/>
+  </dgm:styleLbl>
+  <dgm:styleLbl name="sibTrans1D1">
+    <dgm:fillClrLst meth="repeat">
+      <a:schemeClr val="accent1"/>
+    </dgm:fillClrLst>
+    <dgm:linClrLst meth="repeat">
+      <a:schemeClr val="accent1"/>
+    </dgm:linClrLst>
+    <dgm:effectClrLst/>
+    <dgm:txLinClrLst/>
+    <dgm:txFillClrLst meth="repeat">
+      <a:schemeClr val="tx1"/>
+    </dgm:txFillClrLst>
+    <dgm:txEffectClrLst/>
+  </dgm:styleLbl>
+  <dgm:styleLbl name="callout">
+    <dgm:fillClrLst meth="repeat">
+      <a:schemeClr val="accent1"/>
+    </dgm:fillClrLst>
+    <dgm:linClrLst meth="repeat">
+      <a:schemeClr val="accent1">
+        <a:tint val="50000"/>
+      </a:schemeClr>
+    </dgm:linClrLst>
+    <dgm:effectClrLst/>
+    <dgm:txLinClrLst/>
+    <dgm:txFillClrLst meth="repeat">
+      <a:schemeClr val="tx1"/>
+    </dgm:txFillClrLst>
+    <dgm:txEffectClrLst/>
+  </dgm:styleLbl>
+  <dgm:styleLbl name="asst0">
+    <dgm:fillClrLst meth="repeat">
+      <a:schemeClr val="accent1"/>
+    </dgm:fillClrLst>
+    <dgm:linClrLst meth="repeat">
+      <a:schemeClr val="lt1"/>
+    </dgm:linClrLst>
+    <dgm:effectClrLst/>
+    <dgm:txLinClrLst/>
+    <dgm:txFillClrLst/>
+    <dgm:txEffectClrLst/>
+  </dgm:styleLbl>
+  <dgm:styleLbl name="asst1">
+    <dgm:fillClrLst meth="repeat">
+      <a:schemeClr val="accent1"/>
+    </dgm:fillClrLst>
+    <dgm:linClrLst meth="repeat">
+      <a:schemeClr val="lt1"/>
+    </dgm:linClrLst>
+    <dgm:effectClrLst/>
+    <dgm:txLinClrLst/>
+    <dgm:txFillClrLst/>
+    <dgm:txEffectClrLst/>
+  </dgm:styleLbl>
+  <dgm:styleLbl name="asst2">
+    <dgm:fillClrLst meth="repeat">
+      <a:schemeClr val="accent1"/>
+    </dgm:fillClrLst>
+    <dgm:linClrLst meth="repeat">
+      <a:schemeClr val="lt1"/>
+    </dgm:linClrLst>
+    <dgm:effectClrLst/>
+    <dgm:txLinClrLst/>
+    <dgm:txFillClrLst/>
+    <dgm:txEffectClrLst/>
+  </dgm:styleLbl>
+  <dgm:styleLbl name="asst3">
+    <dgm:fillClrLst meth="repeat">
+      <a:schemeClr val="accent1"/>
+    </dgm:fillClrLst>
+    <dgm:linClrLst meth="repeat">
+      <a:schemeClr val="lt1"/>
+    </dgm:linClrLst>
+    <dgm:effectClrLst/>
+    <dgm:txLinClrLst/>
+    <dgm:txFillClrLst/>
+    <dgm:txEffectClrLst/>
+  </dgm:styleLbl>
+  <dgm:styleLbl name="asst4">
+    <dgm:fillClrLst meth="repeat">
+      <a:schemeClr val="accent1"/>
+    </dgm:fillClrLst>
+    <dgm:linClrLst meth="repeat">
+      <a:schemeClr val="lt1"/>
+    </dgm:linClrLst>
+    <dgm:effectClrLst/>
+    <dgm:txLinClrLst/>
+    <dgm:txFillClrLst/>
+    <dgm:txEffectClrLst/>
+  </dgm:styleLbl>
+  <dgm:styleLbl name="parChTrans2D1">
+    <dgm:fillClrLst meth="repeat">
+      <a:schemeClr val="accent1">
+        <a:tint val="60000"/>
+      </a:schemeClr>
+    </dgm:fillClrLst>
+    <dgm:linClrLst meth="repeat">
+      <a:schemeClr val="accent1">
+        <a:tint val="60000"/>
+      </a:schemeClr>
+    </dgm:linClrLst>
+    <dgm:effectClrLst/>
+    <dgm:txLinClrLst/>
+    <dgm:txFillClrLst meth="repeat">
+      <a:schemeClr val="lt1"/>
+    </dgm:txFillClrLst>
+    <dgm:txEffectClrLst/>
+  </dgm:styleLbl>
+  <dgm:styleLbl name="parChTrans2D2">
+    <dgm:fillClrLst meth="repeat">
+      <a:schemeClr val="accent1"/>
+    </dgm:fillClrLst>
+    <dgm:linClrLst meth="repeat">
+      <a:schemeClr val="accent1"/>
+    </dgm:linClrLst>
+    <dgm:effectClrLst/>
+    <dgm:txLinClrLst/>
+    <dgm:txFillClrLst meth="repeat">
+      <a:schemeClr val="lt1"/>
+    </dgm:txFillClrLst>
+    <dgm:txEffectClrLst/>
+  </dgm:styleLbl>
+  <dgm:styleLbl name="parChTrans2D3">
+    <dgm:fillClrLst meth="repeat">
+      <a:schemeClr val="accent1"/>
+    </dgm:fillClrLst>
+    <dgm:linClrLst meth="repeat">
+      <a:schemeClr val="accent1"/>
+    </dgm:linClrLst>
+    <dgm:effectClrLst/>
+    <dgm:txLinClrLst/>
+    <dgm:txFillClrLst meth="repeat">
+      <a:schemeClr val="lt1"/>
+    </dgm:txFillClrLst>
+    <dgm:txEffectClrLst/>
+  </dgm:styleLbl>
+  <dgm:styleLbl name="parChTrans2D4">
+    <dgm:fillClrLst meth="repeat">
+      <a:schemeClr val="accent1"/>
+    </dgm:fillClrLst>
+    <dgm:linClrLst meth="repeat">
+      <a:schemeClr val="accent1"/>
+    </dgm:linClrLst>
+    <dgm:effectClrLst/>
+    <dgm:txLinClrLst/>
+    <dgm:txFillClrLst meth="repeat">
+      <a:schemeClr val="lt1"/>
+    </dgm:txFillClrLst>
+    <dgm:txEffectClrLst/>
+  </dgm:styleLbl>
+  <dgm:styleLbl name="parChTrans1D1">
+    <dgm:fillClrLst meth="repeat">
+      <a:schemeClr val="accent1"/>
+    </dgm:fillClrLst>
+    <dgm:linClrLst meth="repeat">
+      <a:schemeClr val="accent1">
+        <a:shade val="60000"/>
+      </a:schemeClr>
+    </dgm:linClrLst>
+    <dgm:effectClrLst/>
+    <dgm:txLinClrLst/>
+    <dgm:txFillClrLst meth="repeat">
+      <a:schemeClr val="tx1"/>
+    </dgm:txFillClrLst>
+    <dgm:txEffectClrLst/>
+  </dgm:styleLbl>
+  <dgm:styleLbl name="parChTrans1D2">
+    <dgm:fillClrLst meth="repeat">
+      <a:schemeClr val="accent1"/>
+    </dgm:fillClrLst>
+    <dgm:linClrLst meth="repeat">
+      <a:schemeClr val="accent1">
+        <a:shade val="60000"/>
+      </a:schemeClr>
+    </dgm:linClrLst>
+    <dgm:effectClrLst/>
+    <dgm:txLinClrLst/>
+    <dgm:txFillClrLst meth="repeat">
+      <a:schemeClr val="tx1"/>
+    </dgm:txFillClrLst>
+    <dgm:txEffectClrLst/>
+  </dgm:styleLbl>
+  <dgm:styleLbl name="parChTrans1D3">
+    <dgm:fillClrLst meth="repeat">
+      <a:schemeClr val="accent1"/>
+    </dgm:fillClrLst>
+    <dgm:linClrLst meth="repeat">
+      <a:schemeClr val="accent1">
+        <a:shade val="80000"/>
+      </a:schemeClr>
+    </dgm:linClrLst>
+    <dgm:effectClrLst/>
+    <dgm:txLinClrLst/>
+    <dgm:txFillClrLst meth="repeat">
+      <a:schemeClr val="tx1"/>
+    </dgm:txFillClrLst>
+    <dgm:txEffectClrLst/>
+  </dgm:styleLbl>
+  <dgm:styleLbl name="parChTrans1D4">
+    <dgm:fillClrLst meth="repeat">
+      <a:schemeClr val="accent1"/>
+    </dgm:fillClrLst>
+    <dgm:linClrLst meth="repeat">
+      <a:schemeClr val="accent1">
+        <a:shade val="80000"/>
+      </a:schemeClr>
+    </dgm:linClrLst>
+    <dgm:effectClrLst/>
+    <dgm:txLinClrLst/>
+    <dgm:txFillClrLst meth="repeat">
+      <a:schemeClr val="tx1"/>
+    </dgm:txFillClrLst>
+    <dgm:txEffectClrLst/>
+  </dgm:styleLbl>
+  <dgm:styleLbl name="fgAcc1">
+    <dgm:fillClrLst meth="repeat">
+      <a:schemeClr val="lt1">
+        <a:alpha val="90000"/>
+      </a:schemeClr>
+    </dgm:fillClrLst>
+    <dgm:linClrLst meth="repeat">
+      <a:schemeClr val="accent1"/>
+    </dgm:linClrLst>
+    <dgm:effectClrLst/>
+    <dgm:txLinClrLst/>
+    <dgm:txFillClrLst meth="repeat">
+      <a:schemeClr val="dk1"/>
+    </dgm:txFillClrLst>
+    <dgm:txEffectClrLst/>
+  </dgm:styleLbl>
+  <dgm:styleLbl name="conFgAcc1">
+    <dgm:fillClrLst meth="repeat">
+      <a:schemeClr val="lt1">
+        <a:alpha val="90000"/>
+      </a:schemeClr>
+    </dgm:fillClrLst>
+    <dgm:linClrLst meth="repeat">
+      <a:schemeClr val="accent1"/>
+    </dgm:linClrLst>
+    <dgm:effectClrLst/>
+    <dgm:txLinClrLst/>
+    <dgm:txFillClrLst meth="repeat">
+      <a:schemeClr val="dk1"/>
+    </dgm:txFillClrLst>
+    <dgm:txEffectClrLst/>
+  </dgm:styleLbl>
+  <dgm:styleLbl name="alignAcc1">
+    <dgm:fillClrLst meth="repeat">
+      <a:schemeClr val="lt1">
+        <a:alpha val="90000"/>
+      </a:schemeClr>
+    </dgm:fillClrLst>
+    <dgm:linClrLst meth="repeat">
+      <a:schemeClr val="accent1"/>
+    </dgm:linClrLst>
+    <dgm:effectClrLst/>
+    <dgm:txLinClrLst/>
+    <dgm:txFillClrLst meth="repeat">
+      <a:schemeClr val="dk1"/>
+    </dgm:txFillClrLst>
+    <dgm:txEffectClrLst/>
+  </dgm:styleLbl>
+  <dgm:styleLbl name="trAlignAcc1">
+    <dgm:fillClrLst meth="repeat">
+      <a:schemeClr val="lt1">
+        <a:alpha val="40000"/>
+      </a:schemeClr>
+    </dgm:fillClrLst>
+    <dgm:linClrLst meth="repeat">
+      <a:schemeClr val="accent1"/>
+    </dgm:linClrLst>
+    <dgm:effectClrLst/>
+    <dgm:txLinClrLst/>
+    <dgm:txFillClrLst meth="repeat">
+      <a:schemeClr val="dk1"/>
+    </dgm:txFillClrLst>
+    <dgm:txEffectClrLst/>
+  </dgm:styleLbl>
+  <dgm:styleLbl name="bgAcc1">
+    <dgm:fillClrLst meth="repeat">
+      <a:schemeClr val="lt1">
+        <a:alpha val="90000"/>
+      </a:schemeClr>
+    </dgm:fillClrLst>
+    <dgm:linClrLst meth="repeat">
+      <a:schemeClr val="accent1"/>
+    </dgm:linClrLst>
+    <dgm:effectClrLst/>
+    <dgm:txLinClrLst/>
+    <dgm:txFillClrLst meth="repeat">
+      <a:schemeClr val="dk1"/>
+    </dgm:txFillClrLst>
+    <dgm:txEffectClrLst/>
+  </dgm:styleLbl>
+  <dgm:styleLbl name="solidFgAcc1">
+    <dgm:fillClrLst meth="repeat">
+      <a:schemeClr val="lt1"/>
+    </dgm:fillClrLst>
+    <dgm:linClrLst meth="repeat">
+      <a:schemeClr val="accent1"/>
+    </dgm:linClrLst>
+    <dgm:effectClrLst/>
+    <dgm:txLinClrLst/>
+    <dgm:txFillClrLst meth="repeat">
+      <a:schemeClr val="dk1"/>
+    </dgm:txFillClrLst>
+    <dgm:txEffectClrLst/>
+  </dgm:styleLbl>
+  <dgm:styleLbl name="solidAlignAcc1">
+    <dgm:fillClrLst meth="repeat">
+      <a:schemeClr val="lt1"/>
+    </dgm:fillClrLst>
+    <dgm:linClrLst meth="repeat">
+      <a:schemeClr val="accent1"/>
+    </dgm:linClrLst>
+    <dgm:effectClrLst/>
+    <dgm:txLinClrLst/>
+    <dgm:txFillClrLst meth="repeat">
+      <a:schemeClr val="dk1"/>
+    </dgm:txFillClrLst>
+    <dgm:txEffectClrLst/>
+  </dgm:styleLbl>
+  <dgm:styleLbl name="solidBgAcc1">
+    <dgm:fillClrLst meth="repeat">
+      <a:schemeClr val="lt1"/>
+    </dgm:fillClrLst>
+    <dgm:linClrLst meth="repeat">
+      <a:schemeClr val="accent1"/>
+    </dgm:linClrLst>
+    <dgm:effectClrLst/>
+    <dgm:txLinClrLst/>
+    <dgm:txFillClrLst meth="repeat">
+      <a:schemeClr val="dk1"/>
+    </dgm:txFillClrLst>
+    <dgm:txEffectClrLst/>
+  </dgm:styleLbl>
+  <dgm:styleLbl name="fgAccFollowNode1">
+    <dgm:fillClrLst meth="repeat">
+      <a:schemeClr val="accent1">
+        <a:alpha val="90000"/>
+        <a:tint val="40000"/>
+      </a:schemeClr>
+    </dgm:fillClrLst>
+    <dgm:linClrLst meth="repeat">
+      <a:schemeClr val="accent1">
+        <a:alpha val="90000"/>
+        <a:tint val="40000"/>
+      </a:schemeClr>
+    </dgm:linClrLst>
+    <dgm:effectClrLst/>
+    <dgm:txLinClrLst/>
+    <dgm:txFillClrLst meth="repeat">
+      <a:schemeClr val="dk1"/>
+    </dgm:txFillClrLst>
+    <dgm:txEffectClrLst/>
+  </dgm:styleLbl>
+  <dgm:styleLbl name="alignAccFollowNode1">
+    <dgm:fillClrLst meth="repeat">
+      <a:schemeClr val="accent1">
+        <a:alpha val="90000"/>
+        <a:tint val="40000"/>
+      </a:schemeClr>
+    </dgm:fillClrLst>
+    <dgm:linClrLst meth="repeat">
+      <a:schemeClr val="accent1">
+        <a:alpha val="90000"/>
+        <a:tint val="40000"/>
+      </a:schemeClr>
+    </dgm:linClrLst>
+    <dgm:effectClrLst/>
+    <dgm:txLinClrLst/>
+    <dgm:txFillClrLst meth="repeat">
+      <a:schemeClr val="dk1"/>
+    </dgm:txFillClrLst>
+    <dgm:txEffectClrLst/>
+  </dgm:styleLbl>
+  <dgm:styleLbl name="bgAccFollowNode1">
+    <dgm:fillClrLst meth="repeat">
+      <a:schemeClr val="accent1">
+        <a:alpha val="90000"/>
+        <a:tint val="40000"/>
+      </a:schemeClr>
+    </dgm:fillClrLst>
+    <dgm:linClrLst meth="repeat">
+      <a:schemeClr val="accent1">
+        <a:alpha val="90000"/>
+        <a:tint val="40000"/>
+      </a:schemeClr>
+    </dgm:linClrLst>
+    <dgm:effectClrLst/>
+    <dgm:txLinClrLst/>
+    <dgm:txFillClrLst meth="repeat">
+      <a:schemeClr val="dk1"/>
+    </dgm:txFillClrLst>
+    <dgm:txEffectClrLst/>
+  </dgm:styleLbl>
+  <dgm:styleLbl name="fgAcc0">
+    <dgm:fillClrLst meth="repeat">
+      <a:schemeClr val="lt1">
+        <a:alpha val="90000"/>
+      </a:schemeClr>
+    </dgm:fillClrLst>
+    <dgm:linClrLst meth="repeat">
+      <a:schemeClr val="accent1"/>
+    </dgm:linClrLst>
+    <dgm:effectClrLst/>
+    <dgm:txLinClrLst/>
+    <dgm:txFillClrLst meth="repeat">
+      <a:schemeClr val="dk1"/>
+    </dgm:txFillClrLst>
+    <dgm:txEffectClrLst/>
+  </dgm:styleLbl>
+  <dgm:styleLbl name="fgAcc2">
+    <dgm:fillClrLst meth="repeat">
+      <a:schemeClr val="lt1">
+        <a:alpha val="90000"/>
+      </a:schemeClr>
+    </dgm:fillClrLst>
+    <dgm:linClrLst meth="repeat">
+      <a:schemeClr val="accent1"/>
+    </dgm:linClrLst>
+    <dgm:effectClrLst/>
+    <dgm:txLinClrLst/>
+    <dgm:txFillClrLst meth="repeat">
+      <a:schemeClr val="dk1"/>
+    </dgm:txFillClrLst>
+    <dgm:txEffectClrLst/>
+  </dgm:styleLbl>
+  <dgm:styleLbl name="fgAcc3">
+    <dgm:fillClrLst meth="repeat">
+      <a:schemeClr val="lt1">
+        <a:alpha val="90000"/>
+      </a:schemeClr>
+    </dgm:fillClrLst>
+    <dgm:linClrLst meth="repeat">
+      <a:schemeClr val="accent1"/>
+    </dgm:linClrLst>
+    <dgm:effectClrLst/>
+    <dgm:txLinClrLst/>
+    <dgm:txFillClrLst meth="repeat">
+      <a:schemeClr val="dk1"/>
+    </dgm:txFillClrLst>
+    <dgm:txEffectClrLst/>
+  </dgm:styleLbl>
+  <dgm:styleLbl name="fgAcc4">
+    <dgm:fillClrLst meth="repeat">
+      <a:schemeClr val="lt1">
+        <a:alpha val="90000"/>
+      </a:schemeClr>
+    </dgm:fillClrLst>
+    <dgm:linClrLst meth="repeat">
+      <a:schemeClr val="accent1"/>
+    </dgm:linClrLst>
+    <dgm:effectClrLst/>
+    <dgm:txLinClrLst/>
+    <dgm:txFillClrLst meth="repeat">
+      <a:schemeClr val="dk1"/>
+    </dgm:txFillClrLst>
+    <dgm:txEffectClrLst/>
+  </dgm:styleLbl>
+  <dgm:styleLbl name="bgShp">
+    <dgm:fillClrLst meth="repeat">
+      <a:schemeClr val="accent1">
+        <a:tint val="40000"/>
+      </a:schemeClr>
+    </dgm:fillClrLst>
+    <dgm:linClrLst meth="repeat">
+      <a:schemeClr val="accent1"/>
+    </dgm:linClrLst>
+    <dgm:effectClrLst/>
+    <dgm:txLinClrLst/>
+    <dgm:txFillClrLst meth="repeat">
+      <a:schemeClr val="dk1"/>
+    </dgm:txFillClrLst>
+    <dgm:txEffectClrLst/>
+  </dgm:styleLbl>
+  <dgm:styleLbl name="dkBgShp">
+    <dgm:fillClrLst meth="repeat">
+      <a:schemeClr val="accent1">
+        <a:shade val="80000"/>
+      </a:schemeClr>
+    </dgm:fillClrLst>
+    <dgm:linClrLst meth="repeat">
+      <a:schemeClr val="accent1"/>
+    </dgm:linClrLst>
+    <dgm:effectClrLst/>
+    <dgm:txLinClrLst/>
+    <dgm:txFillClrLst meth="repeat">
+      <a:schemeClr val="lt1"/>
+    </dgm:txFillClrLst>
+    <dgm:txEffectClrLst/>
+  </dgm:styleLbl>
+  <dgm:styleLbl name="trBgShp">
+    <dgm:fillClrLst meth="repeat">
+      <a:schemeClr val="accent1">
+        <a:tint val="50000"/>
+        <a:alpha val="40000"/>
+      </a:schemeClr>
+    </dgm:fillClrLst>
+    <dgm:linClrLst meth="repeat">
+      <a:schemeClr val="accent1"/>
+    </dgm:linClrLst>
+    <dgm:effectClrLst/>
+    <dgm:txLinClrLst/>
+    <dgm:txFillClrLst meth="repeat">
+      <a:schemeClr val="lt1"/>
+    </dgm:txFillClrLst>
+    <dgm:txEffectClrLst/>
+  </dgm:styleLbl>
+  <dgm:styleLbl name="fgShp">
+    <dgm:fillClrLst meth="repeat">
+      <a:schemeClr val="accent1">
+        <a:tint val="60000"/>
+      </a:schemeClr>
+    </dgm:fillClrLst>
+    <dgm:linClrLst meth="repeat">
+      <a:schemeClr val="lt1"/>
+    </dgm:linClrLst>
+    <dgm:effectClrLst/>
+    <dgm:txLinClrLst/>
+    <dgm:txFillClrLst meth="repeat">
+      <a:schemeClr val="dk1"/>
+    </dgm:txFillClrLst>
+    <dgm:txEffectClrLst/>
+  </dgm:styleLbl>
+  <dgm:styleLbl name="revTx">
+    <dgm:fillClrLst meth="repeat">
+      <a:schemeClr val="lt1">
+        <a:alpha val="0"/>
+      </a:schemeClr>
+    </dgm:fillClrLst>
+    <dgm:linClrLst meth="repeat">
+      <a:schemeClr val="dk1">
+        <a:alpha val="0"/>
+      </a:schemeClr>
+    </dgm:linClrLst>
+    <dgm:effectClrLst/>
+    <dgm:txLinClrLst/>
+    <dgm:txFillClrLst meth="repeat">
+      <a:schemeClr val="tx1"/>
+    </dgm:txFillClrLst>
+    <dgm:txEffectClrLst/>
+  </dgm:styleLbl>
+</dgm:colorsDef>
+</file>
+
+<file path=word/diagrams/data1.xml><?xml version="1.0" encoding="utf-8"?>
+<dgm:dataModel xmlns:dgm="http://schemas.openxmlformats.org/drawingml/2006/diagram" xmlns:a="http://schemas.openxmlformats.org/drawingml/2006/main">
+  <dgm:ptLst>
+    <dgm:pt modelId="{3385331C-7126-49E9-8328-9F564EC49907}" type="doc">
+      <dgm:prSet loTypeId="urn:microsoft.com/office/officeart/2005/8/layout/hierarchy6" loCatId="hierarchy" qsTypeId="urn:microsoft.com/office/officeart/2005/8/quickstyle/simple1" qsCatId="simple" csTypeId="urn:microsoft.com/office/officeart/2005/8/colors/accent1_2" csCatId="accent1" phldr="1"/>
+      <dgm:spPr/>
+      <dgm:t>
+        <a:bodyPr/>
+        <a:lstStyle/>
+        <a:p>
+          <a:endParaRPr lang="zh-CN" altLang="en-US"/>
+        </a:p>
+      </dgm:t>
+    </dgm:pt>
+    <dgm:pt modelId="{B362536B-40F6-4443-811C-768E57A880A1}">
+      <dgm:prSet phldrT="[文本]"/>
+      <dgm:spPr/>
+      <dgm:t>
+        <a:bodyPr/>
+        <a:lstStyle/>
+        <a:p>
+          <a:r>
+            <a:rPr lang="zh-CN" altLang="en-US"/>
+            <a:t>职业</a:t>
+          </a:r>
+        </a:p>
+      </dgm:t>
+    </dgm:pt>
+    <dgm:pt modelId="{464FE5B6-9976-4EC4-B382-B283F5398FCE}" type="parTrans" cxnId="{8ECD67AB-DC49-458D-A446-29628671DC92}">
+      <dgm:prSet/>
+      <dgm:spPr/>
+      <dgm:t>
+        <a:bodyPr/>
+        <a:lstStyle/>
+        <a:p>
+          <a:endParaRPr lang="zh-CN" altLang="en-US"/>
+        </a:p>
+      </dgm:t>
+    </dgm:pt>
+    <dgm:pt modelId="{F6355E41-C6BD-4AE4-BA64-F23576EB276C}" type="sibTrans" cxnId="{8ECD67AB-DC49-458D-A446-29628671DC92}">
+      <dgm:prSet/>
+      <dgm:spPr/>
+      <dgm:t>
+        <a:bodyPr/>
+        <a:lstStyle/>
+        <a:p>
+          <a:endParaRPr lang="zh-CN" altLang="en-US"/>
+        </a:p>
+      </dgm:t>
+    </dgm:pt>
+    <dgm:pt modelId="{E8DECB7A-6819-400F-9245-891330D33FF2}">
+      <dgm:prSet phldrT="[文本]"/>
+      <dgm:spPr/>
+      <dgm:t>
+        <a:bodyPr/>
+        <a:lstStyle/>
+        <a:p>
+          <a:r>
+            <a:rPr lang="zh-CN" altLang="en-US"/>
+            <a:t>种族</a:t>
+          </a:r>
+          <a:r>
+            <a:rPr lang="en-US" altLang="zh-CN"/>
+            <a:t>1</a:t>
+          </a:r>
+          <a:endParaRPr lang="zh-CN" altLang="en-US"/>
+        </a:p>
+      </dgm:t>
+    </dgm:pt>
+    <dgm:pt modelId="{A4FBD986-89A9-4964-AD3D-2DED694CBFC6}" type="parTrans" cxnId="{651DDB3B-F7A3-42B1-8A5D-7C4A652390FA}">
+      <dgm:prSet/>
+      <dgm:spPr/>
+      <dgm:t>
+        <a:bodyPr/>
+        <a:lstStyle/>
+        <a:p>
+          <a:endParaRPr lang="zh-CN" altLang="en-US"/>
+        </a:p>
+      </dgm:t>
+    </dgm:pt>
+    <dgm:pt modelId="{073CC245-8C8B-418D-92B5-29B64BA60709}" type="sibTrans" cxnId="{651DDB3B-F7A3-42B1-8A5D-7C4A652390FA}">
+      <dgm:prSet/>
+      <dgm:spPr/>
+      <dgm:t>
+        <a:bodyPr/>
+        <a:lstStyle/>
+        <a:p>
+          <a:endParaRPr lang="zh-CN" altLang="en-US"/>
+        </a:p>
+      </dgm:t>
+    </dgm:pt>
+    <dgm:pt modelId="{F297D1AE-5455-4E14-8BF2-46AD00037961}">
+      <dgm:prSet phldrT="[文本]"/>
+      <dgm:spPr/>
+      <dgm:t>
+        <a:bodyPr/>
+        <a:lstStyle/>
+        <a:p>
+          <a:r>
+            <a:rPr lang="zh-CN" altLang="en-US"/>
+            <a:t>职业</a:t>
+          </a:r>
+          <a:r>
+            <a:rPr lang="en-US" altLang="zh-CN"/>
+            <a:t>1</a:t>
+          </a:r>
+          <a:endParaRPr lang="zh-CN" altLang="en-US"/>
+        </a:p>
+      </dgm:t>
+    </dgm:pt>
+    <dgm:pt modelId="{46BEDEAF-40D5-4D3F-B23A-F206E778AD7A}" type="parTrans" cxnId="{313D08A6-2F2E-4446-B484-3526C33ED409}">
+      <dgm:prSet/>
+      <dgm:spPr/>
+      <dgm:t>
+        <a:bodyPr/>
+        <a:lstStyle/>
+        <a:p>
+          <a:endParaRPr lang="zh-CN" altLang="en-US"/>
+        </a:p>
+      </dgm:t>
+    </dgm:pt>
+    <dgm:pt modelId="{6F04E132-E620-4F57-9642-FD48B499F53D}" type="sibTrans" cxnId="{313D08A6-2F2E-4446-B484-3526C33ED409}">
+      <dgm:prSet/>
+      <dgm:spPr/>
+      <dgm:t>
+        <a:bodyPr/>
+        <a:lstStyle/>
+        <a:p>
+          <a:endParaRPr lang="zh-CN" altLang="en-US"/>
+        </a:p>
+      </dgm:t>
+    </dgm:pt>
+    <dgm:pt modelId="{0194907D-FA45-46BF-AFFB-F7A91FF3D1FF}">
+      <dgm:prSet phldrT="[文本]"/>
+      <dgm:spPr/>
+      <dgm:t>
+        <a:bodyPr/>
+        <a:lstStyle/>
+        <a:p>
+          <a:r>
+            <a:rPr lang="zh-CN" altLang="en-US"/>
+            <a:t>职业</a:t>
+          </a:r>
+          <a:r>
+            <a:rPr lang="en-US" altLang="zh-CN"/>
+            <a:t>2</a:t>
+          </a:r>
+          <a:endParaRPr lang="zh-CN" altLang="en-US"/>
+        </a:p>
+      </dgm:t>
+    </dgm:pt>
+    <dgm:pt modelId="{DBC5B1F2-063D-4AA1-801F-CB4477686247}" type="parTrans" cxnId="{81EE5DCF-BFCE-4989-8F31-9E7E7E4205B8}">
+      <dgm:prSet/>
+      <dgm:spPr/>
+      <dgm:t>
+        <a:bodyPr/>
+        <a:lstStyle/>
+        <a:p>
+          <a:endParaRPr lang="zh-CN" altLang="en-US"/>
+        </a:p>
+      </dgm:t>
+    </dgm:pt>
+    <dgm:pt modelId="{86B8D9EE-053B-4DFC-A498-C1FD460DF142}" type="sibTrans" cxnId="{81EE5DCF-BFCE-4989-8F31-9E7E7E4205B8}">
+      <dgm:prSet/>
+      <dgm:spPr/>
+      <dgm:t>
+        <a:bodyPr/>
+        <a:lstStyle/>
+        <a:p>
+          <a:endParaRPr lang="zh-CN" altLang="en-US"/>
+        </a:p>
+      </dgm:t>
+    </dgm:pt>
+    <dgm:pt modelId="{08EF4860-EB13-4553-B204-1663A4807296}">
+      <dgm:prSet phldrT="[文本]"/>
+      <dgm:spPr/>
+      <dgm:t>
+        <a:bodyPr/>
+        <a:lstStyle/>
+        <a:p>
+          <a:r>
+            <a:rPr lang="zh-CN" altLang="en-US"/>
+            <a:t>种族</a:t>
+          </a:r>
+          <a:r>
+            <a:rPr lang="en-US" altLang="zh-CN"/>
+            <a:t>2</a:t>
+          </a:r>
+          <a:endParaRPr lang="zh-CN" altLang="en-US"/>
+        </a:p>
+      </dgm:t>
+    </dgm:pt>
+    <dgm:pt modelId="{46C9E625-1BB0-41EB-91EA-C5A9E27748F3}" type="parTrans" cxnId="{DF3055CF-3D61-4BE4-8267-57FC7E96D477}">
+      <dgm:prSet/>
+      <dgm:spPr/>
+      <dgm:t>
+        <a:bodyPr/>
+        <a:lstStyle/>
+        <a:p>
+          <a:endParaRPr lang="zh-CN" altLang="en-US"/>
+        </a:p>
+      </dgm:t>
+    </dgm:pt>
+    <dgm:pt modelId="{DC68AA23-A170-495C-94E6-F1A712FC5037}" type="sibTrans" cxnId="{DF3055CF-3D61-4BE4-8267-57FC7E96D477}">
+      <dgm:prSet/>
+      <dgm:spPr/>
+      <dgm:t>
+        <a:bodyPr/>
+        <a:lstStyle/>
+        <a:p>
+          <a:endParaRPr lang="zh-CN" altLang="en-US"/>
+        </a:p>
+      </dgm:t>
+    </dgm:pt>
+    <dgm:pt modelId="{2990E816-DB7F-4AE7-BB06-E2893C9A1F42}">
+      <dgm:prSet phldrT="[文本]"/>
+      <dgm:spPr/>
+      <dgm:t>
+        <a:bodyPr/>
+        <a:lstStyle/>
+        <a:p>
+          <a:r>
+            <a:rPr lang="zh-CN" altLang="en-US"/>
+            <a:t>职业</a:t>
+          </a:r>
+          <a:r>
+            <a:rPr lang="en-US" altLang="zh-CN"/>
+            <a:t>1</a:t>
+          </a:r>
+          <a:endParaRPr lang="zh-CN" altLang="en-US"/>
+        </a:p>
+      </dgm:t>
+    </dgm:pt>
+    <dgm:pt modelId="{C61F360F-8B9C-445E-A0EB-578ED2301EFF}" type="parTrans" cxnId="{3BB5E026-44B1-4160-B2D3-D998E1D7529F}">
+      <dgm:prSet/>
+      <dgm:spPr/>
+      <dgm:t>
+        <a:bodyPr/>
+        <a:lstStyle/>
+        <a:p>
+          <a:endParaRPr lang="zh-CN" altLang="en-US"/>
+        </a:p>
+      </dgm:t>
+    </dgm:pt>
+    <dgm:pt modelId="{C346513E-53A8-4F9D-BDFD-51249B3B67AE}" type="sibTrans" cxnId="{3BB5E026-44B1-4160-B2D3-D998E1D7529F}">
+      <dgm:prSet/>
+      <dgm:spPr/>
+      <dgm:t>
+        <a:bodyPr/>
+        <a:lstStyle/>
+        <a:p>
+          <a:endParaRPr lang="zh-CN" altLang="en-US"/>
+        </a:p>
+      </dgm:t>
+    </dgm:pt>
+    <dgm:pt modelId="{7FE8E120-BBD0-4EDE-9AB0-75A7609C6162}">
+      <dgm:prSet phldrT="[文本]"/>
+      <dgm:spPr/>
+      <dgm:t>
+        <a:bodyPr/>
+        <a:lstStyle/>
+        <a:p>
+          <a:endParaRPr lang="zh-CN" altLang="en-US"/>
+        </a:p>
+      </dgm:t>
+    </dgm:pt>
+    <dgm:pt modelId="{471C8546-363E-4A97-A341-1B66DD45EBE2}" type="parTrans" cxnId="{8B052120-1ABD-4FD2-90A2-62E88950C878}">
+      <dgm:prSet/>
+      <dgm:spPr/>
+      <dgm:t>
+        <a:bodyPr/>
+        <a:lstStyle/>
+        <a:p>
+          <a:endParaRPr lang="zh-CN" altLang="en-US"/>
+        </a:p>
+      </dgm:t>
+    </dgm:pt>
+    <dgm:pt modelId="{0A17D33E-DBC1-437A-B42C-FBCF787B37C8}" type="sibTrans" cxnId="{8B052120-1ABD-4FD2-90A2-62E88950C878}">
+      <dgm:prSet/>
+      <dgm:spPr/>
+      <dgm:t>
+        <a:bodyPr/>
+        <a:lstStyle/>
+        <a:p>
+          <a:endParaRPr lang="zh-CN" altLang="en-US"/>
+        </a:p>
+      </dgm:t>
+    </dgm:pt>
+    <dgm:pt modelId="{FB5A5D22-658D-43F9-970A-FB7B500324E1}">
+      <dgm:prSet phldrT="[文本]"/>
+      <dgm:spPr/>
+      <dgm:t>
+        <a:bodyPr/>
+        <a:lstStyle/>
+        <a:p>
+          <a:r>
+            <a:rPr lang="zh-CN" altLang="en-US"/>
+            <a:t>种族</a:t>
+          </a:r>
+        </a:p>
+      </dgm:t>
+    </dgm:pt>
+    <dgm:pt modelId="{42240F64-61AE-4E4B-BCBA-C895C439A855}" type="parTrans" cxnId="{50979239-3DD3-401D-88FF-3E543998DE72}">
+      <dgm:prSet/>
+      <dgm:spPr/>
+      <dgm:t>
+        <a:bodyPr/>
+        <a:lstStyle/>
+        <a:p>
+          <a:endParaRPr lang="zh-CN" altLang="en-US"/>
+        </a:p>
+      </dgm:t>
+    </dgm:pt>
+    <dgm:pt modelId="{BC77AEC4-6253-49E0-A1CF-FFE46FB690F7}" type="sibTrans" cxnId="{50979239-3DD3-401D-88FF-3E543998DE72}">
+      <dgm:prSet/>
+      <dgm:spPr/>
+      <dgm:t>
+        <a:bodyPr/>
+        <a:lstStyle/>
+        <a:p>
+          <a:endParaRPr lang="zh-CN" altLang="en-US"/>
+        </a:p>
+      </dgm:t>
+    </dgm:pt>
+    <dgm:pt modelId="{EC4ACA00-414F-48F4-9E92-E08037E68711}">
+      <dgm:prSet phldrT="[文本]"/>
+      <dgm:spPr/>
+      <dgm:t>
+        <a:bodyPr/>
+        <a:lstStyle/>
+        <a:p>
+          <a:r>
+            <a:rPr lang="zh-CN" altLang="en-US"/>
+            <a:t>职业</a:t>
+          </a:r>
+        </a:p>
+      </dgm:t>
+    </dgm:pt>
+    <dgm:pt modelId="{5E2D5028-3CAE-4AE3-9E87-281BD8EDFFFC}" type="parTrans" cxnId="{E980B049-3DA8-41A3-AAA0-E698EF8C9C95}">
+      <dgm:prSet/>
+      <dgm:spPr/>
+      <dgm:t>
+        <a:bodyPr/>
+        <a:lstStyle/>
+        <a:p>
+          <a:endParaRPr lang="zh-CN" altLang="en-US"/>
+        </a:p>
+      </dgm:t>
+    </dgm:pt>
+    <dgm:pt modelId="{E0222820-C8E3-4C8F-A1BB-A577A5094170}" type="sibTrans" cxnId="{E980B049-3DA8-41A3-AAA0-E698EF8C9C95}">
+      <dgm:prSet/>
+      <dgm:spPr/>
+      <dgm:t>
+        <a:bodyPr/>
+        <a:lstStyle/>
+        <a:p>
+          <a:endParaRPr lang="zh-CN" altLang="en-US"/>
+        </a:p>
+      </dgm:t>
+    </dgm:pt>
+    <dgm:pt modelId="{A85D196A-2163-46EF-8C1F-7C223B6A294E}">
+      <dgm:prSet/>
+      <dgm:spPr/>
+      <dgm:t>
+        <a:bodyPr/>
+        <a:lstStyle/>
+        <a:p>
+          <a:r>
+            <a:rPr lang="zh-CN" altLang="en-US"/>
+            <a:t>职业</a:t>
+          </a:r>
+          <a:r>
+            <a:rPr lang="en-US" altLang="zh-CN"/>
+            <a:t>2</a:t>
+          </a:r>
+          <a:endParaRPr lang="zh-CN" altLang="en-US"/>
+        </a:p>
+      </dgm:t>
+    </dgm:pt>
+    <dgm:pt modelId="{583A35D5-3450-4CDA-9AED-9FAEFC1D5BCB}" type="parTrans" cxnId="{0DBC6B2B-339C-4C5D-8D97-744C5963E40F}">
+      <dgm:prSet/>
+      <dgm:spPr/>
+    </dgm:pt>
+    <dgm:pt modelId="{26262B72-8284-4E61-8DEF-486B4FD4BDCC}" type="sibTrans" cxnId="{0DBC6B2B-339C-4C5D-8D97-744C5963E40F}">
+      <dgm:prSet/>
+      <dgm:spPr/>
+    </dgm:pt>
+    <dgm:pt modelId="{2D14218D-01DC-4DA5-BF80-3C07D357B061}">
+      <dgm:prSet/>
+      <dgm:spPr/>
+      <dgm:t>
+        <a:bodyPr/>
+        <a:lstStyle/>
+        <a:p>
+          <a:r>
+            <a:rPr lang="zh-CN" altLang="en-US"/>
+            <a:t>职业</a:t>
+          </a:r>
+          <a:r>
+            <a:rPr lang="en-US" altLang="zh-CN"/>
+            <a:t>3</a:t>
+          </a:r>
+          <a:endParaRPr lang="zh-CN" altLang="en-US"/>
+        </a:p>
+      </dgm:t>
+    </dgm:pt>
+    <dgm:pt modelId="{37B91FE7-326E-4CE7-A7BA-F471C3F4EF39}" type="parTrans" cxnId="{BD5F3122-08E2-4688-8E80-C0448332656D}">
+      <dgm:prSet/>
+      <dgm:spPr/>
+    </dgm:pt>
+    <dgm:pt modelId="{DC620F21-EC11-46BB-B22B-BF8198E66139}" type="sibTrans" cxnId="{BD5F3122-08E2-4688-8E80-C0448332656D}">
+      <dgm:prSet/>
+      <dgm:spPr/>
+    </dgm:pt>
+    <dgm:pt modelId="{47FFB4BB-BA83-4401-A4C8-7694FB84D072}">
+      <dgm:prSet/>
+      <dgm:spPr/>
+      <dgm:t>
+        <a:bodyPr/>
+        <a:lstStyle/>
+        <a:p>
+          <a:r>
+            <a:rPr lang="zh-CN" altLang="en-US"/>
+            <a:t>转职</a:t>
+          </a:r>
+          <a:r>
+            <a:rPr lang="en-US" altLang="zh-CN"/>
+            <a:t>1</a:t>
+          </a:r>
+          <a:endParaRPr lang="zh-CN" altLang="en-US"/>
+        </a:p>
+      </dgm:t>
+    </dgm:pt>
+    <dgm:pt modelId="{E422433B-3EFF-4862-A0A1-86DA6E5F0883}" type="parTrans" cxnId="{0ED775F1-68BF-46A6-8DB2-E987C8137CDE}">
+      <dgm:prSet/>
+      <dgm:spPr/>
+    </dgm:pt>
+    <dgm:pt modelId="{EF430F84-EE3C-4A15-B64F-6E240767C06E}" type="sibTrans" cxnId="{0ED775F1-68BF-46A6-8DB2-E987C8137CDE}">
+      <dgm:prSet/>
+      <dgm:spPr/>
+    </dgm:pt>
+    <dgm:pt modelId="{88457E20-A72F-4352-88C7-9D13ED78AB71}">
+      <dgm:prSet/>
+      <dgm:spPr/>
+      <dgm:t>
+        <a:bodyPr/>
+        <a:lstStyle/>
+        <a:p>
+          <a:r>
+            <a:rPr lang="zh-CN" altLang="en-US"/>
+            <a:t>种族</a:t>
+          </a:r>
+          <a:r>
+            <a:rPr lang="en-US" altLang="zh-CN"/>
+            <a:t>3</a:t>
+          </a:r>
+          <a:endParaRPr lang="zh-CN" altLang="en-US"/>
+        </a:p>
+      </dgm:t>
+    </dgm:pt>
+    <dgm:pt modelId="{F8DCF070-A3FC-4ABF-9FD5-5C56E02C5576}" type="parTrans" cxnId="{80D25D38-28C8-4DE7-830C-C3A57880D079}">
+      <dgm:prSet/>
+      <dgm:spPr/>
+    </dgm:pt>
+    <dgm:pt modelId="{5E835EB7-CAC8-4685-99E8-23C34B0D5A54}" type="sibTrans" cxnId="{80D25D38-28C8-4DE7-830C-C3A57880D079}">
+      <dgm:prSet/>
+      <dgm:spPr/>
+    </dgm:pt>
+    <dgm:pt modelId="{02201094-DDF3-451F-B0D9-ED21E9AC320D}">
+      <dgm:prSet/>
+      <dgm:spPr/>
+      <dgm:t>
+        <a:bodyPr/>
+        <a:lstStyle/>
+        <a:p>
+          <a:r>
+            <a:rPr lang="zh-CN" altLang="en-US"/>
+            <a:t>职业</a:t>
+          </a:r>
+          <a:r>
+            <a:rPr lang="en-US" altLang="zh-CN"/>
+            <a:t>3</a:t>
+          </a:r>
+          <a:endParaRPr lang="zh-CN" altLang="en-US"/>
+        </a:p>
+      </dgm:t>
+    </dgm:pt>
+    <dgm:pt modelId="{8079EC09-4183-4DF6-B5AA-AA8BF5C7A40B}" type="parTrans" cxnId="{6B6F4294-4F03-4B13-992D-F44FD5A3269F}">
+      <dgm:prSet/>
+      <dgm:spPr/>
+    </dgm:pt>
+    <dgm:pt modelId="{4B83136D-DB15-464A-93C8-9D8B6DAFA5D5}" type="sibTrans" cxnId="{6B6F4294-4F03-4B13-992D-F44FD5A3269F}">
+      <dgm:prSet/>
+      <dgm:spPr/>
+    </dgm:pt>
+    <dgm:pt modelId="{26A7D397-5304-4700-8BDB-43C98B38A7A2}">
+      <dgm:prSet/>
+      <dgm:spPr/>
+      <dgm:t>
+        <a:bodyPr/>
+        <a:lstStyle/>
+        <a:p>
+          <a:r>
+            <a:rPr lang="zh-CN" altLang="en-US"/>
+            <a:t>转职</a:t>
+          </a:r>
+          <a:r>
+            <a:rPr lang="en-US" altLang="zh-CN"/>
+            <a:t>1</a:t>
+          </a:r>
+          <a:endParaRPr lang="zh-CN" altLang="en-US"/>
+        </a:p>
+      </dgm:t>
+    </dgm:pt>
+    <dgm:pt modelId="{C8EE0491-B571-421E-AB2B-34AFE9FA97EF}" type="parTrans" cxnId="{87113377-4A35-4697-A9F3-C3C61E04771D}">
+      <dgm:prSet/>
+      <dgm:spPr/>
+    </dgm:pt>
+    <dgm:pt modelId="{CEE2994A-1BAF-409A-A080-6F8EE38561C5}" type="sibTrans" cxnId="{87113377-4A35-4697-A9F3-C3C61E04771D}">
+      <dgm:prSet/>
+      <dgm:spPr/>
+    </dgm:pt>
+    <dgm:pt modelId="{498F5B32-DB6E-4D30-BA3D-421EA749FB47}">
+      <dgm:prSet/>
+      <dgm:spPr/>
+      <dgm:t>
+        <a:bodyPr/>
+        <a:lstStyle/>
+        <a:p>
+          <a:r>
+            <a:rPr lang="zh-CN" altLang="en-US"/>
+            <a:t>转职</a:t>
+          </a:r>
+          <a:r>
+            <a:rPr lang="en-US" altLang="zh-CN"/>
+            <a:t>1</a:t>
+          </a:r>
+          <a:endParaRPr lang="zh-CN" altLang="en-US"/>
+        </a:p>
+      </dgm:t>
+    </dgm:pt>
+    <dgm:pt modelId="{56F3BFEA-F03F-485E-80DF-91B0058CD223}" type="parTrans" cxnId="{B1765316-6F14-46BF-8CA9-B656A0CF877D}">
+      <dgm:prSet/>
+      <dgm:spPr/>
+    </dgm:pt>
+    <dgm:pt modelId="{7672A969-7866-4EAB-9CF0-D4460EB6A50E}" type="sibTrans" cxnId="{B1765316-6F14-46BF-8CA9-B656A0CF877D}">
+      <dgm:prSet/>
+      <dgm:spPr/>
+    </dgm:pt>
+    <dgm:pt modelId="{7DD471B9-31B0-41CF-8BCE-207B8D86F492}">
+      <dgm:prSet/>
+      <dgm:spPr/>
+      <dgm:t>
+        <a:bodyPr/>
+        <a:lstStyle/>
+        <a:p>
+          <a:r>
+            <a:rPr lang="zh-CN" altLang="en-US"/>
+            <a:t>转职</a:t>
+          </a:r>
+          <a:r>
+            <a:rPr lang="en-US" altLang="zh-CN"/>
+            <a:t>1</a:t>
+          </a:r>
+          <a:endParaRPr lang="zh-CN" altLang="en-US"/>
+        </a:p>
+      </dgm:t>
+    </dgm:pt>
+    <dgm:pt modelId="{BAFCD3A9-95CE-4890-8682-6315C73297CB}" type="parTrans" cxnId="{5EA464C2-F8DA-40B1-94F1-6F536EC02988}">
+      <dgm:prSet/>
+      <dgm:spPr/>
+    </dgm:pt>
+    <dgm:pt modelId="{6C4E4D08-7048-49F0-8190-C8A8B52B96D4}" type="sibTrans" cxnId="{5EA464C2-F8DA-40B1-94F1-6F536EC02988}">
+      <dgm:prSet/>
+      <dgm:spPr/>
+    </dgm:pt>
+    <dgm:pt modelId="{02B44FD7-63DC-4E69-9D15-16513C4BA9B6}">
+      <dgm:prSet/>
+      <dgm:spPr/>
+      <dgm:t>
+        <a:bodyPr/>
+        <a:lstStyle/>
+        <a:p>
+          <a:r>
+            <a:rPr lang="zh-CN" altLang="en-US"/>
+            <a:t>转职</a:t>
+          </a:r>
+          <a:r>
+            <a:rPr lang="en-US" altLang="zh-CN"/>
+            <a:t>1</a:t>
+          </a:r>
+          <a:endParaRPr lang="zh-CN" altLang="en-US"/>
+        </a:p>
+      </dgm:t>
+    </dgm:pt>
+    <dgm:pt modelId="{DCCDD16F-60BC-42C0-B4F4-F0A1A05D2D5F}" type="parTrans" cxnId="{EFA59459-9663-4A96-A2DA-201EBC2BB5E0}">
+      <dgm:prSet/>
+      <dgm:spPr/>
+    </dgm:pt>
+    <dgm:pt modelId="{1DA96EBE-56D1-4D58-AB06-A8643D4D07CC}" type="sibTrans" cxnId="{EFA59459-9663-4A96-A2DA-201EBC2BB5E0}">
+      <dgm:prSet/>
+      <dgm:spPr/>
+    </dgm:pt>
+    <dgm:pt modelId="{AAB38F8D-6F9A-41C3-863D-BC3B301DE04C}">
+      <dgm:prSet/>
+      <dgm:spPr/>
+      <dgm:t>
+        <a:bodyPr/>
+        <a:lstStyle/>
+        <a:p>
+          <a:r>
+            <a:rPr lang="zh-CN" altLang="en-US"/>
+            <a:t>转职</a:t>
+          </a:r>
+          <a:r>
+            <a:rPr lang="en-US" altLang="zh-CN"/>
+            <a:t>1</a:t>
+          </a:r>
+          <a:endParaRPr lang="zh-CN" altLang="en-US"/>
+        </a:p>
+      </dgm:t>
+    </dgm:pt>
+    <dgm:pt modelId="{D6DB56E2-F2DA-4DB4-A57F-ECBB0EAC7962}" type="parTrans" cxnId="{44BA74A6-2EA9-4777-9C09-3210A08B023B}">
+      <dgm:prSet/>
+      <dgm:spPr/>
+    </dgm:pt>
+    <dgm:pt modelId="{97938FA6-BE97-4D5E-9903-59DFF66AF34C}" type="sibTrans" cxnId="{44BA74A6-2EA9-4777-9C09-3210A08B023B}">
+      <dgm:prSet/>
+      <dgm:spPr/>
+    </dgm:pt>
+    <dgm:pt modelId="{9BA55658-392C-40B7-A9B6-23EFE757BCC2}">
+      <dgm:prSet/>
+      <dgm:spPr/>
+      <dgm:t>
+        <a:bodyPr/>
+        <a:lstStyle/>
+        <a:p>
+          <a:endParaRPr lang="zh-CN" altLang="en-US"/>
+        </a:p>
+      </dgm:t>
+    </dgm:pt>
+    <dgm:pt modelId="{63032CC2-578B-48CE-B4E8-2DF3216C659A}" type="parTrans" cxnId="{41332F8E-38B0-4FB8-AD90-339BBEA4D5A1}">
+      <dgm:prSet/>
+      <dgm:spPr/>
+    </dgm:pt>
+    <dgm:pt modelId="{4F1DA457-723D-4774-A4A0-98B5783078FE}" type="sibTrans" cxnId="{41332F8E-38B0-4FB8-AD90-339BBEA4D5A1}">
+      <dgm:prSet/>
+      <dgm:spPr/>
+    </dgm:pt>
+    <dgm:pt modelId="{3F058C29-80C2-4D72-9FFF-B1A99CA305C3}">
+      <dgm:prSet/>
+      <dgm:spPr/>
+      <dgm:t>
+        <a:bodyPr/>
+        <a:lstStyle/>
+        <a:p>
+          <a:endParaRPr lang="zh-CN" altLang="en-US"/>
+        </a:p>
+      </dgm:t>
+    </dgm:pt>
+    <dgm:pt modelId="{C9EEFFBD-7D31-4D2F-93DF-A87FDD3BDE51}" type="parTrans" cxnId="{55BEEBEC-E25D-4E0E-83DA-86D1A0A2C654}">
+      <dgm:prSet/>
+      <dgm:spPr/>
+    </dgm:pt>
+    <dgm:pt modelId="{D0775D9A-E69F-4561-886C-305683B1AD83}" type="sibTrans" cxnId="{55BEEBEC-E25D-4E0E-83DA-86D1A0A2C654}">
+      <dgm:prSet/>
+      <dgm:spPr/>
+    </dgm:pt>
+    <dgm:pt modelId="{E2723FE8-CDCB-4B0D-8703-66F94732637D}">
+      <dgm:prSet/>
+      <dgm:spPr/>
+      <dgm:t>
+        <a:bodyPr/>
+        <a:lstStyle/>
+        <a:p>
+          <a:endParaRPr lang="zh-CN" altLang="en-US"/>
+        </a:p>
+      </dgm:t>
+    </dgm:pt>
+    <dgm:pt modelId="{1BE46FDF-3499-4948-ACB8-0E57B9BB2AA1}" type="parTrans" cxnId="{79A2BE84-B53A-49B6-9DF0-93BD21C48556}">
+      <dgm:prSet/>
+      <dgm:spPr/>
+    </dgm:pt>
+    <dgm:pt modelId="{5CCC4E11-F85B-42F6-AE94-B3D4E4BBBF75}" type="sibTrans" cxnId="{79A2BE84-B53A-49B6-9DF0-93BD21C48556}">
+      <dgm:prSet/>
+      <dgm:spPr/>
+    </dgm:pt>
+    <dgm:pt modelId="{D5886029-3E44-4CDD-A71E-AF61D5820A65}">
+      <dgm:prSet/>
+      <dgm:spPr/>
+      <dgm:t>
+        <a:bodyPr/>
+        <a:lstStyle/>
+        <a:p>
+          <a:endParaRPr lang="zh-CN" altLang="en-US"/>
+        </a:p>
+      </dgm:t>
+    </dgm:pt>
+    <dgm:pt modelId="{DE463BD3-A894-4065-8DB9-CB0D89EFADE9}" type="parTrans" cxnId="{E6517E35-73A6-4E56-9376-BD20222D30B0}">
+      <dgm:prSet/>
+      <dgm:spPr/>
+    </dgm:pt>
+    <dgm:pt modelId="{F73804AD-DABB-41B5-A14B-01752B1689F9}" type="sibTrans" cxnId="{E6517E35-73A6-4E56-9376-BD20222D30B0}">
+      <dgm:prSet/>
+      <dgm:spPr/>
+    </dgm:pt>
+    <dgm:pt modelId="{BFD328FC-E086-43FC-928A-22354615EE5A}">
+      <dgm:prSet/>
+      <dgm:spPr/>
+      <dgm:t>
+        <a:bodyPr/>
+        <a:lstStyle/>
+        <a:p>
+          <a:endParaRPr lang="zh-CN" altLang="en-US"/>
+        </a:p>
+      </dgm:t>
+    </dgm:pt>
+    <dgm:pt modelId="{F358C0F4-C1A4-4627-9171-FE8545921B9D}" type="parTrans" cxnId="{66612ABA-B081-4813-94B1-F365BA85C5FB}">
+      <dgm:prSet/>
+      <dgm:spPr/>
+    </dgm:pt>
+    <dgm:pt modelId="{D3A5C1C3-33CB-453F-8083-2F0E43CD4DB4}" type="sibTrans" cxnId="{66612ABA-B081-4813-94B1-F365BA85C5FB}">
+      <dgm:prSet/>
+      <dgm:spPr/>
+    </dgm:pt>
+    <dgm:pt modelId="{7830A698-80AD-4A15-897D-4D9F2BAD966D}">
+      <dgm:prSet/>
+      <dgm:spPr/>
+      <dgm:t>
+        <a:bodyPr/>
+        <a:lstStyle/>
+        <a:p>
+          <a:endParaRPr lang="zh-CN" altLang="en-US"/>
+        </a:p>
+      </dgm:t>
+    </dgm:pt>
+    <dgm:pt modelId="{70B82FAA-5E6D-453C-A2D8-A4AFED265DCD}" type="parTrans" cxnId="{BC6847D4-7AFD-4E07-A030-70739CF27071}">
+      <dgm:prSet/>
+      <dgm:spPr/>
+    </dgm:pt>
+    <dgm:pt modelId="{685AFF2C-886A-45C7-9C58-757B9E20E645}" type="sibTrans" cxnId="{BC6847D4-7AFD-4E07-A030-70739CF27071}">
+      <dgm:prSet/>
+      <dgm:spPr/>
+    </dgm:pt>
+    <dgm:pt modelId="{5F87FE65-C953-40D9-B902-7B72389EB82D}">
+      <dgm:prSet phldrT="[文本]"/>
+      <dgm:spPr/>
+      <dgm:t>
+        <a:bodyPr/>
+        <a:lstStyle/>
+        <a:p>
+          <a:r>
+            <a:rPr lang="en-US" altLang="zh-CN"/>
+            <a:t>1</a:t>
+          </a:r>
+          <a:r>
+            <a:rPr lang="zh-CN" altLang="en-US"/>
+            <a:t>转</a:t>
+          </a:r>
+        </a:p>
+      </dgm:t>
+    </dgm:pt>
+    <dgm:pt modelId="{4F20C264-6D54-4F78-83B8-0F2272C8301F}" type="parTrans" cxnId="{AC9314C5-D85C-48BF-B420-5F51839EE586}">
+      <dgm:prSet/>
+      <dgm:spPr/>
+      <dgm:t>
+        <a:bodyPr/>
+        <a:lstStyle/>
+        <a:p>
+          <a:endParaRPr lang="zh-CN" altLang="en-US"/>
+        </a:p>
+      </dgm:t>
+    </dgm:pt>
+    <dgm:pt modelId="{AB2F9DEB-980A-462E-9988-B1616993BE7D}" type="sibTrans" cxnId="{AC9314C5-D85C-48BF-B420-5F51839EE586}">
+      <dgm:prSet/>
+      <dgm:spPr/>
+      <dgm:t>
+        <a:bodyPr/>
+        <a:lstStyle/>
+        <a:p>
+          <a:endParaRPr lang="zh-CN" altLang="en-US"/>
+        </a:p>
+      </dgm:t>
+    </dgm:pt>
+    <dgm:pt modelId="{E10236DB-521C-4722-BAB3-AFF8D8451B0F}">
+      <dgm:prSet phldrT="[文本]"/>
+      <dgm:spPr/>
+      <dgm:t>
+        <a:bodyPr/>
+        <a:lstStyle/>
+        <a:p>
+          <a:r>
+            <a:rPr lang="en-US" altLang="zh-CN"/>
+            <a:t>2</a:t>
+          </a:r>
+          <a:r>
+            <a:rPr lang="zh-CN" altLang="en-US"/>
+            <a:t>转</a:t>
+          </a:r>
+        </a:p>
+      </dgm:t>
+    </dgm:pt>
+    <dgm:pt modelId="{22DB0DEF-60A3-4F83-8C07-F426A2A6F4FF}" type="parTrans" cxnId="{D21020D0-077E-4B85-9204-328B17C51F49}">
+      <dgm:prSet/>
+      <dgm:spPr/>
+      <dgm:t>
+        <a:bodyPr/>
+        <a:lstStyle/>
+        <a:p>
+          <a:endParaRPr lang="zh-CN" altLang="en-US"/>
+        </a:p>
+      </dgm:t>
+    </dgm:pt>
+    <dgm:pt modelId="{1A0EC6FC-E7D0-49DC-94A0-D17030B2AB53}" type="sibTrans" cxnId="{D21020D0-077E-4B85-9204-328B17C51F49}">
+      <dgm:prSet/>
+      <dgm:spPr/>
+      <dgm:t>
+        <a:bodyPr/>
+        <a:lstStyle/>
+        <a:p>
+          <a:endParaRPr lang="zh-CN" altLang="en-US"/>
+        </a:p>
+      </dgm:t>
+    </dgm:pt>
+    <dgm:pt modelId="{41B32AA1-CCA2-49E2-8693-62AE15F61EA5}" type="pres">
+      <dgm:prSet presAssocID="{3385331C-7126-49E9-8328-9F564EC49907}" presName="mainComposite" presStyleCnt="0">
+        <dgm:presLayoutVars>
+          <dgm:chPref val="1"/>
+          <dgm:dir/>
+          <dgm:animOne val="branch"/>
+          <dgm:animLvl val="lvl"/>
+          <dgm:resizeHandles val="exact"/>
+        </dgm:presLayoutVars>
+      </dgm:prSet>
+      <dgm:spPr/>
+    </dgm:pt>
+    <dgm:pt modelId="{D5272663-3F21-4073-84D9-DD7F8F4636ED}" type="pres">
+      <dgm:prSet presAssocID="{3385331C-7126-49E9-8328-9F564EC49907}" presName="hierFlow" presStyleCnt="0"/>
+      <dgm:spPr/>
+    </dgm:pt>
+    <dgm:pt modelId="{4D3EA79E-A938-4D9B-BF39-9A02302B6CA4}" type="pres">
+      <dgm:prSet presAssocID="{3385331C-7126-49E9-8328-9F564EC49907}" presName="firstBuf" presStyleCnt="0"/>
+      <dgm:spPr/>
+    </dgm:pt>
+    <dgm:pt modelId="{EB666471-8CA1-468F-8C5B-54AE3E77F53B}" type="pres">
+      <dgm:prSet presAssocID="{3385331C-7126-49E9-8328-9F564EC49907}" presName="hierChild1" presStyleCnt="0">
+        <dgm:presLayoutVars>
+          <dgm:chPref val="1"/>
+          <dgm:animOne val="branch"/>
+          <dgm:animLvl val="lvl"/>
+        </dgm:presLayoutVars>
+      </dgm:prSet>
+      <dgm:spPr/>
+    </dgm:pt>
+    <dgm:pt modelId="{66C59A39-03CC-4DDF-B1C8-8053E0E9F140}" type="pres">
+      <dgm:prSet presAssocID="{B362536B-40F6-4443-811C-768E57A880A1}" presName="Name14" presStyleCnt="0"/>
+      <dgm:spPr/>
+    </dgm:pt>
+    <dgm:pt modelId="{4F334489-78A9-4DFF-AE60-24AA2093449C}" type="pres">
+      <dgm:prSet presAssocID="{B362536B-40F6-4443-811C-768E57A880A1}" presName="level1Shape" presStyleLbl="node0" presStyleIdx="0" presStyleCnt="1">
+        <dgm:presLayoutVars>
+          <dgm:chPref val="3"/>
+        </dgm:presLayoutVars>
+      </dgm:prSet>
+      <dgm:spPr/>
+      <dgm:t>
+        <a:bodyPr/>
+        <a:lstStyle/>
+        <a:p>
+          <a:endParaRPr lang="zh-CN" altLang="en-US"/>
+        </a:p>
+      </dgm:t>
+    </dgm:pt>
+    <dgm:pt modelId="{B3962DF8-BE75-474F-9943-F8113305D827}" type="pres">
+      <dgm:prSet presAssocID="{B362536B-40F6-4443-811C-768E57A880A1}" presName="hierChild2" presStyleCnt="0"/>
+      <dgm:spPr/>
+    </dgm:pt>
+    <dgm:pt modelId="{C14215B2-B155-4E39-A875-C053EB72B054}" type="pres">
+      <dgm:prSet presAssocID="{A4FBD986-89A9-4964-AD3D-2DED694CBFC6}" presName="Name19" presStyleLbl="parChTrans1D2" presStyleIdx="0" presStyleCnt="3"/>
+      <dgm:spPr/>
+    </dgm:pt>
+    <dgm:pt modelId="{294EC6AF-6695-4021-928C-47D600EFEA66}" type="pres">
+      <dgm:prSet presAssocID="{E8DECB7A-6819-400F-9245-891330D33FF2}" presName="Name21" presStyleCnt="0"/>
+      <dgm:spPr/>
+    </dgm:pt>
+    <dgm:pt modelId="{D3DC3675-8560-42A7-9F2C-6C9DA7886650}" type="pres">
+      <dgm:prSet presAssocID="{E8DECB7A-6819-400F-9245-891330D33FF2}" presName="level2Shape" presStyleLbl="node2" presStyleIdx="0" presStyleCnt="3"/>
+      <dgm:spPr/>
+      <dgm:t>
+        <a:bodyPr/>
+        <a:lstStyle/>
+        <a:p>
+          <a:endParaRPr lang="zh-CN" altLang="en-US"/>
+        </a:p>
+      </dgm:t>
+    </dgm:pt>
+    <dgm:pt modelId="{EA9710E9-154E-454A-933D-185DA9789ED0}" type="pres">
+      <dgm:prSet presAssocID="{E8DECB7A-6819-400F-9245-891330D33FF2}" presName="hierChild3" presStyleCnt="0"/>
+      <dgm:spPr/>
+    </dgm:pt>
+    <dgm:pt modelId="{1E93F6F2-6359-4EC0-AF9B-ACFDB4B3B699}" type="pres">
+      <dgm:prSet presAssocID="{46BEDEAF-40D5-4D3F-B23A-F206E778AD7A}" presName="Name19" presStyleLbl="parChTrans1D3" presStyleIdx="0" presStyleCnt="6"/>
+      <dgm:spPr/>
+    </dgm:pt>
+    <dgm:pt modelId="{26507E68-FE12-47A3-A1BA-2A5CEF62BF83}" type="pres">
+      <dgm:prSet presAssocID="{F297D1AE-5455-4E14-8BF2-46AD00037961}" presName="Name21" presStyleCnt="0"/>
+      <dgm:spPr/>
+    </dgm:pt>
+    <dgm:pt modelId="{9C86AB73-42FC-4152-BDB4-A51FC269F396}" type="pres">
+      <dgm:prSet presAssocID="{F297D1AE-5455-4E14-8BF2-46AD00037961}" presName="level2Shape" presStyleLbl="node3" presStyleIdx="0" presStyleCnt="6"/>
+      <dgm:spPr/>
+    </dgm:pt>
+    <dgm:pt modelId="{F8F48DAD-4D7B-40EF-ABB7-676187ACA7D1}" type="pres">
+      <dgm:prSet presAssocID="{F297D1AE-5455-4E14-8BF2-46AD00037961}" presName="hierChild3" presStyleCnt="0"/>
+      <dgm:spPr/>
+    </dgm:pt>
+    <dgm:pt modelId="{2C485C9F-7150-4A56-976A-C09F08B50D95}" type="pres">
+      <dgm:prSet presAssocID="{C8EE0491-B571-421E-AB2B-34AFE9FA97EF}" presName="Name19" presStyleLbl="parChTrans1D4" presStyleIdx="0" presStyleCnt="12"/>
+      <dgm:spPr/>
+    </dgm:pt>
+    <dgm:pt modelId="{4908429D-8393-4DA1-AD67-A1823E4D6439}" type="pres">
+      <dgm:prSet presAssocID="{26A7D397-5304-4700-8BDB-43C98B38A7A2}" presName="Name21" presStyleCnt="0"/>
+      <dgm:spPr/>
+    </dgm:pt>
+    <dgm:pt modelId="{A239114D-5006-453E-B08E-558402C36D44}" type="pres">
+      <dgm:prSet presAssocID="{26A7D397-5304-4700-8BDB-43C98B38A7A2}" presName="level2Shape" presStyleLbl="node4" presStyleIdx="0" presStyleCnt="12"/>
+      <dgm:spPr/>
+      <dgm:t>
+        <a:bodyPr/>
+        <a:lstStyle/>
+        <a:p>
+          <a:endParaRPr lang="zh-CN" altLang="en-US"/>
+        </a:p>
+      </dgm:t>
+    </dgm:pt>
+    <dgm:pt modelId="{815DB479-0242-4765-9632-2ED0C3690960}" type="pres">
+      <dgm:prSet presAssocID="{26A7D397-5304-4700-8BDB-43C98B38A7A2}" presName="hierChild3" presStyleCnt="0"/>
+      <dgm:spPr/>
+    </dgm:pt>
+    <dgm:pt modelId="{63176AA1-7DE9-461A-89CD-3B8115F88751}" type="pres">
+      <dgm:prSet presAssocID="{63032CC2-578B-48CE-B4E8-2DF3216C659A}" presName="Name19" presStyleLbl="parChTrans1D4" presStyleIdx="1" presStyleCnt="12"/>
+      <dgm:spPr/>
+    </dgm:pt>
+    <dgm:pt modelId="{C9F89E3C-434C-45E4-B345-E40EBF8FFA52}" type="pres">
+      <dgm:prSet presAssocID="{9BA55658-392C-40B7-A9B6-23EFE757BCC2}" presName="Name21" presStyleCnt="0"/>
+      <dgm:spPr/>
+    </dgm:pt>
+    <dgm:pt modelId="{888583F1-85E4-419B-AA9F-4DBD8D7D6F5E}" type="pres">
+      <dgm:prSet presAssocID="{9BA55658-392C-40B7-A9B6-23EFE757BCC2}" presName="level2Shape" presStyleLbl="node4" presStyleIdx="1" presStyleCnt="12"/>
+      <dgm:spPr/>
+    </dgm:pt>
+    <dgm:pt modelId="{0AA9B4DD-F784-4350-88F5-DF3E7EEC9527}" type="pres">
+      <dgm:prSet presAssocID="{9BA55658-392C-40B7-A9B6-23EFE757BCC2}" presName="hierChild3" presStyleCnt="0"/>
+      <dgm:spPr/>
+    </dgm:pt>
+    <dgm:pt modelId="{21749D11-34F3-4FB0-9567-452C0E89CD8F}" type="pres">
+      <dgm:prSet presAssocID="{DBC5B1F2-063D-4AA1-801F-CB4477686247}" presName="Name19" presStyleLbl="parChTrans1D3" presStyleIdx="1" presStyleCnt="6"/>
+      <dgm:spPr/>
+    </dgm:pt>
+    <dgm:pt modelId="{BC3D713E-005E-4B6A-B604-63F9FF686369}" type="pres">
+      <dgm:prSet presAssocID="{0194907D-FA45-46BF-AFFB-F7A91FF3D1FF}" presName="Name21" presStyleCnt="0"/>
+      <dgm:spPr/>
+    </dgm:pt>
+    <dgm:pt modelId="{69F16519-7B9E-42F4-88FD-CAA0FABA0F22}" type="pres">
+      <dgm:prSet presAssocID="{0194907D-FA45-46BF-AFFB-F7A91FF3D1FF}" presName="level2Shape" presStyleLbl="node3" presStyleIdx="1" presStyleCnt="6"/>
+      <dgm:spPr/>
+    </dgm:pt>
+    <dgm:pt modelId="{7A364224-088F-44B9-9D75-D7F0AE170A9A}" type="pres">
+      <dgm:prSet presAssocID="{0194907D-FA45-46BF-AFFB-F7A91FF3D1FF}" presName="hierChild3" presStyleCnt="0"/>
+      <dgm:spPr/>
+    </dgm:pt>
+    <dgm:pt modelId="{96D9D095-A02E-4213-894A-B02F59B7143C}" type="pres">
+      <dgm:prSet presAssocID="{56F3BFEA-F03F-485E-80DF-91B0058CD223}" presName="Name19" presStyleLbl="parChTrans1D4" presStyleIdx="2" presStyleCnt="12"/>
+      <dgm:spPr/>
+    </dgm:pt>
+    <dgm:pt modelId="{801A08E0-4788-48A5-A7EB-D66587B8D1B4}" type="pres">
+      <dgm:prSet presAssocID="{498F5B32-DB6E-4D30-BA3D-421EA749FB47}" presName="Name21" presStyleCnt="0"/>
+      <dgm:spPr/>
+    </dgm:pt>
+    <dgm:pt modelId="{54F13487-0EDA-41AC-B9AF-6A9AD5617C11}" type="pres">
+      <dgm:prSet presAssocID="{498F5B32-DB6E-4D30-BA3D-421EA749FB47}" presName="level2Shape" presStyleLbl="node4" presStyleIdx="2" presStyleCnt="12"/>
+      <dgm:spPr/>
+      <dgm:t>
+        <a:bodyPr/>
+        <a:lstStyle/>
+        <a:p>
+          <a:endParaRPr lang="zh-CN" altLang="en-US"/>
+        </a:p>
+      </dgm:t>
+    </dgm:pt>
+    <dgm:pt modelId="{BEB41322-AA28-4D53-9BA8-D8EB1CF3B8D7}" type="pres">
+      <dgm:prSet presAssocID="{498F5B32-DB6E-4D30-BA3D-421EA749FB47}" presName="hierChild3" presStyleCnt="0"/>
+      <dgm:spPr/>
+    </dgm:pt>
+    <dgm:pt modelId="{0EAD62D6-C4C8-4767-9356-F8F3E15CD18A}" type="pres">
+      <dgm:prSet presAssocID="{C9EEFFBD-7D31-4D2F-93DF-A87FDD3BDE51}" presName="Name19" presStyleLbl="parChTrans1D4" presStyleIdx="3" presStyleCnt="12"/>
+      <dgm:spPr/>
+    </dgm:pt>
+    <dgm:pt modelId="{EB2CB06C-67D1-46C9-8BC4-48EF069C0997}" type="pres">
+      <dgm:prSet presAssocID="{3F058C29-80C2-4D72-9FFF-B1A99CA305C3}" presName="Name21" presStyleCnt="0"/>
+      <dgm:spPr/>
+    </dgm:pt>
+    <dgm:pt modelId="{0B9FA3F6-E901-4382-BAC7-540CB00CF1D9}" type="pres">
+      <dgm:prSet presAssocID="{3F058C29-80C2-4D72-9FFF-B1A99CA305C3}" presName="level2Shape" presStyleLbl="node4" presStyleIdx="3" presStyleCnt="12"/>
+      <dgm:spPr/>
+    </dgm:pt>
+    <dgm:pt modelId="{508D6384-1339-4C8F-B480-4668824F3E2D}" type="pres">
+      <dgm:prSet presAssocID="{3F058C29-80C2-4D72-9FFF-B1A99CA305C3}" presName="hierChild3" presStyleCnt="0"/>
+      <dgm:spPr/>
+    </dgm:pt>
+    <dgm:pt modelId="{7B6A6899-9C00-456A-9057-2B4143C55FFD}" type="pres">
+      <dgm:prSet presAssocID="{46C9E625-1BB0-41EB-91EA-C5A9E27748F3}" presName="Name19" presStyleLbl="parChTrans1D2" presStyleIdx="1" presStyleCnt="3"/>
+      <dgm:spPr/>
+    </dgm:pt>
+    <dgm:pt modelId="{06639242-1F3C-4EC5-B07F-1EE4B4A02C42}" type="pres">
+      <dgm:prSet presAssocID="{08EF4860-EB13-4553-B204-1663A4807296}" presName="Name21" presStyleCnt="0"/>
+      <dgm:spPr/>
+    </dgm:pt>
+    <dgm:pt modelId="{E7027A52-5815-405C-BA48-C542F4F4640C}" type="pres">
+      <dgm:prSet presAssocID="{08EF4860-EB13-4553-B204-1663A4807296}" presName="level2Shape" presStyleLbl="node2" presStyleIdx="1" presStyleCnt="3"/>
+      <dgm:spPr/>
+      <dgm:t>
+        <a:bodyPr/>
+        <a:lstStyle/>
+        <a:p>
+          <a:endParaRPr lang="zh-CN" altLang="en-US"/>
+        </a:p>
+      </dgm:t>
+    </dgm:pt>
+    <dgm:pt modelId="{E1C20758-5AA9-4D6B-BE15-1891B95A00C2}" type="pres">
+      <dgm:prSet presAssocID="{08EF4860-EB13-4553-B204-1663A4807296}" presName="hierChild3" presStyleCnt="0"/>
+      <dgm:spPr/>
+    </dgm:pt>
+    <dgm:pt modelId="{70BF13A0-F166-4810-B180-32D95EF8C1C8}" type="pres">
+      <dgm:prSet presAssocID="{C61F360F-8B9C-445E-A0EB-578ED2301EFF}" presName="Name19" presStyleLbl="parChTrans1D3" presStyleIdx="2" presStyleCnt="6"/>
+      <dgm:spPr/>
+    </dgm:pt>
+    <dgm:pt modelId="{BB4288D6-72ED-4DE3-B4AF-59311B5B63E6}" type="pres">
+      <dgm:prSet presAssocID="{2990E816-DB7F-4AE7-BB06-E2893C9A1F42}" presName="Name21" presStyleCnt="0"/>
+      <dgm:spPr/>
+    </dgm:pt>
+    <dgm:pt modelId="{341676E1-3F36-40BD-84A7-7923EF2DF62D}" type="pres">
+      <dgm:prSet presAssocID="{2990E816-DB7F-4AE7-BB06-E2893C9A1F42}" presName="level2Shape" presStyleLbl="node3" presStyleIdx="2" presStyleCnt="6"/>
+      <dgm:spPr/>
+    </dgm:pt>
+    <dgm:pt modelId="{4EF19B61-5223-4148-8B69-05FDEBF33A9E}" type="pres">
+      <dgm:prSet presAssocID="{2990E816-DB7F-4AE7-BB06-E2893C9A1F42}" presName="hierChild3" presStyleCnt="0"/>
+      <dgm:spPr/>
+    </dgm:pt>
+    <dgm:pt modelId="{99F51F7E-7F9B-41FB-A726-F1D18B6A4CF1}" type="pres">
+      <dgm:prSet presAssocID="{BAFCD3A9-95CE-4890-8682-6315C73297CB}" presName="Name19" presStyleLbl="parChTrans1D4" presStyleIdx="4" presStyleCnt="12"/>
+      <dgm:spPr/>
+    </dgm:pt>
+    <dgm:pt modelId="{07C39B4D-3883-496C-AFE6-4351E5ABF6F3}" type="pres">
+      <dgm:prSet presAssocID="{7DD471B9-31B0-41CF-8BCE-207B8D86F492}" presName="Name21" presStyleCnt="0"/>
+      <dgm:spPr/>
+    </dgm:pt>
+    <dgm:pt modelId="{02A08BF8-2355-4BC0-907A-2009DC413EDC}" type="pres">
+      <dgm:prSet presAssocID="{7DD471B9-31B0-41CF-8BCE-207B8D86F492}" presName="level2Shape" presStyleLbl="node4" presStyleIdx="4" presStyleCnt="12"/>
+      <dgm:spPr/>
+      <dgm:t>
+        <a:bodyPr/>
+        <a:lstStyle/>
+        <a:p>
+          <a:endParaRPr lang="zh-CN" altLang="en-US"/>
+        </a:p>
+      </dgm:t>
+    </dgm:pt>
+    <dgm:pt modelId="{54D0FB49-3779-437B-B765-C031423DE44A}" type="pres">
+      <dgm:prSet presAssocID="{7DD471B9-31B0-41CF-8BCE-207B8D86F492}" presName="hierChild3" presStyleCnt="0"/>
+      <dgm:spPr/>
+    </dgm:pt>
+    <dgm:pt modelId="{BE754DEF-382A-4627-BADF-BE9AED9CC583}" type="pres">
+      <dgm:prSet presAssocID="{1BE46FDF-3499-4948-ACB8-0E57B9BB2AA1}" presName="Name19" presStyleLbl="parChTrans1D4" presStyleIdx="5" presStyleCnt="12"/>
+      <dgm:spPr/>
+    </dgm:pt>
+    <dgm:pt modelId="{28A639DB-5D23-4218-8476-AEF28E53B036}" type="pres">
+      <dgm:prSet presAssocID="{E2723FE8-CDCB-4B0D-8703-66F94732637D}" presName="Name21" presStyleCnt="0"/>
+      <dgm:spPr/>
+    </dgm:pt>
+    <dgm:pt modelId="{3D3B7C87-7EE4-4B3E-9211-54CA84E91312}" type="pres">
+      <dgm:prSet presAssocID="{E2723FE8-CDCB-4B0D-8703-66F94732637D}" presName="level2Shape" presStyleLbl="node4" presStyleIdx="5" presStyleCnt="12"/>
+      <dgm:spPr/>
+    </dgm:pt>
+    <dgm:pt modelId="{1D1C4E59-B08E-4A81-ABA3-8F615F19AFC5}" type="pres">
+      <dgm:prSet presAssocID="{E2723FE8-CDCB-4B0D-8703-66F94732637D}" presName="hierChild3" presStyleCnt="0"/>
+      <dgm:spPr/>
+    </dgm:pt>
+    <dgm:pt modelId="{5A28A40E-5632-41AC-AA83-B567F6ACC593}" type="pres">
+      <dgm:prSet presAssocID="{37B91FE7-326E-4CE7-A7BA-F471C3F4EF39}" presName="Name19" presStyleLbl="parChTrans1D3" presStyleIdx="3" presStyleCnt="6"/>
+      <dgm:spPr/>
+    </dgm:pt>
+    <dgm:pt modelId="{A44A6538-2DF4-49D9-9877-DD9BDD12E8DD}" type="pres">
+      <dgm:prSet presAssocID="{2D14218D-01DC-4DA5-BF80-3C07D357B061}" presName="Name21" presStyleCnt="0"/>
+      <dgm:spPr/>
+    </dgm:pt>
+    <dgm:pt modelId="{F3A72D99-2D01-40AC-B4B4-7BEC640025EF}" type="pres">
+      <dgm:prSet presAssocID="{2D14218D-01DC-4DA5-BF80-3C07D357B061}" presName="level2Shape" presStyleLbl="node3" presStyleIdx="3" presStyleCnt="6"/>
+      <dgm:spPr/>
+    </dgm:pt>
+    <dgm:pt modelId="{1C94244D-44C1-4063-ABA8-361AA56843B3}" type="pres">
+      <dgm:prSet presAssocID="{2D14218D-01DC-4DA5-BF80-3C07D357B061}" presName="hierChild3" presStyleCnt="0"/>
+      <dgm:spPr/>
+    </dgm:pt>
+    <dgm:pt modelId="{E452CDD9-67EF-4703-9003-2F5334B1E433}" type="pres">
+      <dgm:prSet presAssocID="{DCCDD16F-60BC-42C0-B4F4-F0A1A05D2D5F}" presName="Name19" presStyleLbl="parChTrans1D4" presStyleIdx="6" presStyleCnt="12"/>
+      <dgm:spPr/>
+    </dgm:pt>
+    <dgm:pt modelId="{1904F91A-2E90-4941-A427-1DF57C2FE02A}" type="pres">
+      <dgm:prSet presAssocID="{02B44FD7-63DC-4E69-9D15-16513C4BA9B6}" presName="Name21" presStyleCnt="0"/>
+      <dgm:spPr/>
+    </dgm:pt>
+    <dgm:pt modelId="{E26514CC-9C0E-4B57-A25F-2E0CAA5A2EC6}" type="pres">
+      <dgm:prSet presAssocID="{02B44FD7-63DC-4E69-9D15-16513C4BA9B6}" presName="level2Shape" presStyleLbl="node4" presStyleIdx="6" presStyleCnt="12"/>
+      <dgm:spPr/>
+      <dgm:t>
+        <a:bodyPr/>
+        <a:lstStyle/>
+        <a:p>
+          <a:endParaRPr lang="zh-CN" altLang="en-US"/>
+        </a:p>
+      </dgm:t>
+    </dgm:pt>
+    <dgm:pt modelId="{B2D09749-9359-4C6D-9F6D-F8540B0C510C}" type="pres">
+      <dgm:prSet presAssocID="{02B44FD7-63DC-4E69-9D15-16513C4BA9B6}" presName="hierChild3" presStyleCnt="0"/>
+      <dgm:spPr/>
+    </dgm:pt>
+    <dgm:pt modelId="{16C0A29A-2381-43E3-AFAB-DDF07B731BE6}" type="pres">
+      <dgm:prSet presAssocID="{DE463BD3-A894-4065-8DB9-CB0D89EFADE9}" presName="Name19" presStyleLbl="parChTrans1D4" presStyleIdx="7" presStyleCnt="12"/>
+      <dgm:spPr/>
+    </dgm:pt>
+    <dgm:pt modelId="{4C79BBC6-7C85-4A6A-A6A1-04DC8986CAB1}" type="pres">
+      <dgm:prSet presAssocID="{D5886029-3E44-4CDD-A71E-AF61D5820A65}" presName="Name21" presStyleCnt="0"/>
+      <dgm:spPr/>
+    </dgm:pt>
+    <dgm:pt modelId="{2AE3CF6E-AA60-427E-AE50-D8A2BC9BC2D1}" type="pres">
+      <dgm:prSet presAssocID="{D5886029-3E44-4CDD-A71E-AF61D5820A65}" presName="level2Shape" presStyleLbl="node4" presStyleIdx="7" presStyleCnt="12"/>
+      <dgm:spPr/>
+    </dgm:pt>
+    <dgm:pt modelId="{22403020-9C6C-4F90-90A9-6F270553D5C1}" type="pres">
+      <dgm:prSet presAssocID="{D5886029-3E44-4CDD-A71E-AF61D5820A65}" presName="hierChild3" presStyleCnt="0"/>
+      <dgm:spPr/>
+    </dgm:pt>
+    <dgm:pt modelId="{AB4B4C51-8A6C-4D95-9114-91C7626D9D3C}" type="pres">
+      <dgm:prSet presAssocID="{F8DCF070-A3FC-4ABF-9FD5-5C56E02C5576}" presName="Name19" presStyleLbl="parChTrans1D2" presStyleIdx="2" presStyleCnt="3"/>
+      <dgm:spPr/>
+    </dgm:pt>
+    <dgm:pt modelId="{D9A22E0A-4C61-4A3F-A591-91F9F0EA1E52}" type="pres">
+      <dgm:prSet presAssocID="{88457E20-A72F-4352-88C7-9D13ED78AB71}" presName="Name21" presStyleCnt="0"/>
+      <dgm:spPr/>
+    </dgm:pt>
+    <dgm:pt modelId="{D3CE3442-AFA3-4EB8-BF1A-17BACC10D158}" type="pres">
+      <dgm:prSet presAssocID="{88457E20-A72F-4352-88C7-9D13ED78AB71}" presName="level2Shape" presStyleLbl="node2" presStyleIdx="2" presStyleCnt="3"/>
+      <dgm:spPr/>
+    </dgm:pt>
+    <dgm:pt modelId="{4DEB24CD-3E6F-4D65-956A-5DF6A0EC11C1}" type="pres">
+      <dgm:prSet presAssocID="{88457E20-A72F-4352-88C7-9D13ED78AB71}" presName="hierChild3" presStyleCnt="0"/>
+      <dgm:spPr/>
+    </dgm:pt>
+    <dgm:pt modelId="{A73F4963-4D19-4A1D-BD94-73BE14E6BA5A}" type="pres">
+      <dgm:prSet presAssocID="{583A35D5-3450-4CDA-9AED-9FAEFC1D5BCB}" presName="Name19" presStyleLbl="parChTrans1D3" presStyleIdx="4" presStyleCnt="6"/>
+      <dgm:spPr/>
+    </dgm:pt>
+    <dgm:pt modelId="{5334193A-CCB1-46FC-BF47-A8E4F659BAC3}" type="pres">
+      <dgm:prSet presAssocID="{A85D196A-2163-46EF-8C1F-7C223B6A294E}" presName="Name21" presStyleCnt="0"/>
+      <dgm:spPr/>
+    </dgm:pt>
+    <dgm:pt modelId="{B8F67192-6AF3-4574-B399-AC2BC65531FB}" type="pres">
+      <dgm:prSet presAssocID="{A85D196A-2163-46EF-8C1F-7C223B6A294E}" presName="level2Shape" presStyleLbl="node3" presStyleIdx="4" presStyleCnt="6"/>
+      <dgm:spPr/>
+    </dgm:pt>
+    <dgm:pt modelId="{4DE9C6DA-9A12-491C-BC9A-37FF2AD48AA8}" type="pres">
+      <dgm:prSet presAssocID="{A85D196A-2163-46EF-8C1F-7C223B6A294E}" presName="hierChild3" presStyleCnt="0"/>
+      <dgm:spPr/>
+    </dgm:pt>
+    <dgm:pt modelId="{62BAADF8-C09D-4C85-A4D0-6559EBC07071}" type="pres">
+      <dgm:prSet presAssocID="{E422433B-3EFF-4862-A0A1-86DA6E5F0883}" presName="Name19" presStyleLbl="parChTrans1D4" presStyleIdx="8" presStyleCnt="12"/>
+      <dgm:spPr/>
+    </dgm:pt>
+    <dgm:pt modelId="{E7A58304-3EDA-4F23-B842-52F9FF773E28}" type="pres">
+      <dgm:prSet presAssocID="{47FFB4BB-BA83-4401-A4C8-7694FB84D072}" presName="Name21" presStyleCnt="0"/>
+      <dgm:spPr/>
+    </dgm:pt>
+    <dgm:pt modelId="{7CE8B09E-9BA1-404D-A2E7-A0FF4C8DE0EE}" type="pres">
+      <dgm:prSet presAssocID="{47FFB4BB-BA83-4401-A4C8-7694FB84D072}" presName="level2Shape" presStyleLbl="node4" presStyleIdx="8" presStyleCnt="12"/>
+      <dgm:spPr/>
+      <dgm:t>
+        <a:bodyPr/>
+        <a:lstStyle/>
+        <a:p>
+          <a:endParaRPr lang="zh-CN" altLang="en-US"/>
+        </a:p>
+      </dgm:t>
+    </dgm:pt>
+    <dgm:pt modelId="{AA8F1DF2-9280-48DC-8F7E-928480C62543}" type="pres">
+      <dgm:prSet presAssocID="{47FFB4BB-BA83-4401-A4C8-7694FB84D072}" presName="hierChild3" presStyleCnt="0"/>
+      <dgm:spPr/>
+    </dgm:pt>
+    <dgm:pt modelId="{7D071F87-604C-4C87-A2CF-09CECB010BA3}" type="pres">
+      <dgm:prSet presAssocID="{F358C0F4-C1A4-4627-9171-FE8545921B9D}" presName="Name19" presStyleLbl="parChTrans1D4" presStyleIdx="9" presStyleCnt="12"/>
+      <dgm:spPr/>
+    </dgm:pt>
+    <dgm:pt modelId="{1BEA9446-4890-4C19-8A87-969ABA30771B}" type="pres">
+      <dgm:prSet presAssocID="{BFD328FC-E086-43FC-928A-22354615EE5A}" presName="Name21" presStyleCnt="0"/>
+      <dgm:spPr/>
+    </dgm:pt>
+    <dgm:pt modelId="{4DEEF613-ED46-43E6-A860-6CF81BA3634B}" type="pres">
+      <dgm:prSet presAssocID="{BFD328FC-E086-43FC-928A-22354615EE5A}" presName="level2Shape" presStyleLbl="node4" presStyleIdx="9" presStyleCnt="12"/>
+      <dgm:spPr/>
+    </dgm:pt>
+    <dgm:pt modelId="{C55D95D5-F99C-4876-BEA1-B367706802A4}" type="pres">
+      <dgm:prSet presAssocID="{BFD328FC-E086-43FC-928A-22354615EE5A}" presName="hierChild3" presStyleCnt="0"/>
+      <dgm:spPr/>
+    </dgm:pt>
+    <dgm:pt modelId="{6B92E5D1-A282-4205-BEDD-9DCA98906264}" type="pres">
+      <dgm:prSet presAssocID="{8079EC09-4183-4DF6-B5AA-AA8BF5C7A40B}" presName="Name19" presStyleLbl="parChTrans1D3" presStyleIdx="5" presStyleCnt="6"/>
+      <dgm:spPr/>
+    </dgm:pt>
+    <dgm:pt modelId="{8ED30CFE-BB3A-449B-99DC-F5D2CCF8B482}" type="pres">
+      <dgm:prSet presAssocID="{02201094-DDF3-451F-B0D9-ED21E9AC320D}" presName="Name21" presStyleCnt="0"/>
+      <dgm:spPr/>
+    </dgm:pt>
+    <dgm:pt modelId="{B225EDFC-9DB2-40BF-88E3-14080355B028}" type="pres">
+      <dgm:prSet presAssocID="{02201094-DDF3-451F-B0D9-ED21E9AC320D}" presName="level2Shape" presStyleLbl="node3" presStyleIdx="5" presStyleCnt="6"/>
+      <dgm:spPr/>
+    </dgm:pt>
+    <dgm:pt modelId="{F91100EF-C334-4BFB-80EF-8086E4320AF0}" type="pres">
+      <dgm:prSet presAssocID="{02201094-DDF3-451F-B0D9-ED21E9AC320D}" presName="hierChild3" presStyleCnt="0"/>
+      <dgm:spPr/>
+    </dgm:pt>
+    <dgm:pt modelId="{C677202C-8162-475A-80EB-07830E7F2C65}" type="pres">
+      <dgm:prSet presAssocID="{D6DB56E2-F2DA-4DB4-A57F-ECBB0EAC7962}" presName="Name19" presStyleLbl="parChTrans1D4" presStyleIdx="10" presStyleCnt="12"/>
+      <dgm:spPr/>
+    </dgm:pt>
+    <dgm:pt modelId="{4F093171-9940-48F5-B4F2-E19167EDFC33}" type="pres">
+      <dgm:prSet presAssocID="{AAB38F8D-6F9A-41C3-863D-BC3B301DE04C}" presName="Name21" presStyleCnt="0"/>
+      <dgm:spPr/>
+    </dgm:pt>
+    <dgm:pt modelId="{2DB2AAEC-A3C7-4AD0-9E1D-17CEE6C64EB8}" type="pres">
+      <dgm:prSet presAssocID="{AAB38F8D-6F9A-41C3-863D-BC3B301DE04C}" presName="level2Shape" presStyleLbl="node4" presStyleIdx="10" presStyleCnt="12"/>
+      <dgm:spPr/>
+      <dgm:t>
+        <a:bodyPr/>
+        <a:lstStyle/>
+        <a:p>
+          <a:endParaRPr lang="zh-CN" altLang="en-US"/>
+        </a:p>
+      </dgm:t>
+    </dgm:pt>
+    <dgm:pt modelId="{9073D5A4-519A-4C77-8668-181F22F37F33}" type="pres">
+      <dgm:prSet presAssocID="{AAB38F8D-6F9A-41C3-863D-BC3B301DE04C}" presName="hierChild3" presStyleCnt="0"/>
+      <dgm:spPr/>
+    </dgm:pt>
+    <dgm:pt modelId="{6D5971BB-93CF-4FB5-B434-614668D54B07}" type="pres">
+      <dgm:prSet presAssocID="{70B82FAA-5E6D-453C-A2D8-A4AFED265DCD}" presName="Name19" presStyleLbl="parChTrans1D4" presStyleIdx="11" presStyleCnt="12"/>
+      <dgm:spPr/>
+    </dgm:pt>
+    <dgm:pt modelId="{CE6583D6-F4EB-4D9A-8E42-B3917E193FE0}" type="pres">
+      <dgm:prSet presAssocID="{7830A698-80AD-4A15-897D-4D9F2BAD966D}" presName="Name21" presStyleCnt="0"/>
+      <dgm:spPr/>
+    </dgm:pt>
+    <dgm:pt modelId="{4EC6FD28-C043-483B-A66A-96C14903D25A}" type="pres">
+      <dgm:prSet presAssocID="{7830A698-80AD-4A15-897D-4D9F2BAD966D}" presName="level2Shape" presStyleLbl="node4" presStyleIdx="11" presStyleCnt="12"/>
+      <dgm:spPr/>
+    </dgm:pt>
+    <dgm:pt modelId="{604DAA07-A25A-478F-BECA-1F008D99DCB0}" type="pres">
+      <dgm:prSet presAssocID="{7830A698-80AD-4A15-897D-4D9F2BAD966D}" presName="hierChild3" presStyleCnt="0"/>
+      <dgm:spPr/>
+    </dgm:pt>
+    <dgm:pt modelId="{E04CD43E-56C9-468F-8154-C6637F78C7A9}" type="pres">
+      <dgm:prSet presAssocID="{3385331C-7126-49E9-8328-9F564EC49907}" presName="bgShapesFlow" presStyleCnt="0"/>
+      <dgm:spPr/>
+    </dgm:pt>
+    <dgm:pt modelId="{51F78885-F828-4834-A4E2-CE10A84F1C01}" type="pres">
+      <dgm:prSet presAssocID="{7FE8E120-BBD0-4EDE-9AB0-75A7609C6162}" presName="rectComp" presStyleCnt="0"/>
+      <dgm:spPr/>
+    </dgm:pt>
+    <dgm:pt modelId="{627AC915-449B-4D94-8D41-5B722009629C}" type="pres">
+      <dgm:prSet presAssocID="{7FE8E120-BBD0-4EDE-9AB0-75A7609C6162}" presName="bgRect" presStyleLbl="bgShp" presStyleIdx="0" presStyleCnt="5"/>
+      <dgm:spPr/>
+      <dgm:t>
+        <a:bodyPr/>
+        <a:lstStyle/>
+        <a:p>
+          <a:endParaRPr lang="zh-CN" altLang="en-US"/>
+        </a:p>
+      </dgm:t>
+    </dgm:pt>
+    <dgm:pt modelId="{9CB70759-AC3D-4045-A244-696C385EED18}" type="pres">
+      <dgm:prSet presAssocID="{7FE8E120-BBD0-4EDE-9AB0-75A7609C6162}" presName="bgRectTx" presStyleLbl="bgShp" presStyleIdx="0" presStyleCnt="5">
+        <dgm:presLayoutVars>
+          <dgm:bulletEnabled val="1"/>
+        </dgm:presLayoutVars>
+      </dgm:prSet>
+      <dgm:spPr/>
+      <dgm:t>
+        <a:bodyPr/>
+        <a:lstStyle/>
+        <a:p>
+          <a:endParaRPr lang="zh-CN" altLang="en-US"/>
+        </a:p>
+      </dgm:t>
+    </dgm:pt>
+    <dgm:pt modelId="{1A3D3276-3C5E-47BC-8DBC-1DDFD7BB3D70}" type="pres">
+      <dgm:prSet presAssocID="{7FE8E120-BBD0-4EDE-9AB0-75A7609C6162}" presName="spComp" presStyleCnt="0"/>
+      <dgm:spPr/>
+    </dgm:pt>
+    <dgm:pt modelId="{5F8687D7-A355-4148-9309-FD4143CE79A5}" type="pres">
+      <dgm:prSet presAssocID="{7FE8E120-BBD0-4EDE-9AB0-75A7609C6162}" presName="vSp" presStyleCnt="0"/>
+      <dgm:spPr/>
+    </dgm:pt>
+    <dgm:pt modelId="{1B9F1500-2055-42AE-95ED-736DDA134AF7}" type="pres">
+      <dgm:prSet presAssocID="{FB5A5D22-658D-43F9-970A-FB7B500324E1}" presName="rectComp" presStyleCnt="0"/>
+      <dgm:spPr/>
+    </dgm:pt>
+    <dgm:pt modelId="{B2E1363C-1ACE-4D57-A1AE-DEFFE1492CCB}" type="pres">
+      <dgm:prSet presAssocID="{FB5A5D22-658D-43F9-970A-FB7B500324E1}" presName="bgRect" presStyleLbl="bgShp" presStyleIdx="1" presStyleCnt="5"/>
+      <dgm:spPr/>
+    </dgm:pt>
+    <dgm:pt modelId="{21516E38-274E-499C-AE8B-B65281C687B4}" type="pres">
+      <dgm:prSet presAssocID="{FB5A5D22-658D-43F9-970A-FB7B500324E1}" presName="bgRectTx" presStyleLbl="bgShp" presStyleIdx="1" presStyleCnt="5">
+        <dgm:presLayoutVars>
+          <dgm:bulletEnabled val="1"/>
+        </dgm:presLayoutVars>
+      </dgm:prSet>
+      <dgm:spPr/>
+    </dgm:pt>
+    <dgm:pt modelId="{81BAF368-9DDB-4A12-97FB-69139FD1545D}" type="pres">
+      <dgm:prSet presAssocID="{FB5A5D22-658D-43F9-970A-FB7B500324E1}" presName="spComp" presStyleCnt="0"/>
+      <dgm:spPr/>
+    </dgm:pt>
+    <dgm:pt modelId="{BF30F10E-CC5D-453F-ADE0-AD02C5ECA7C0}" type="pres">
+      <dgm:prSet presAssocID="{FB5A5D22-658D-43F9-970A-FB7B500324E1}" presName="vSp" presStyleCnt="0"/>
+      <dgm:spPr/>
+    </dgm:pt>
+    <dgm:pt modelId="{2BB277E7-68FD-4F64-8443-01842B521DEC}" type="pres">
+      <dgm:prSet presAssocID="{EC4ACA00-414F-48F4-9E92-E08037E68711}" presName="rectComp" presStyleCnt="0"/>
+      <dgm:spPr/>
+    </dgm:pt>
+    <dgm:pt modelId="{A8B16368-C4A1-4A79-AF0C-5DC2F314E5F1}" type="pres">
+      <dgm:prSet presAssocID="{EC4ACA00-414F-48F4-9E92-E08037E68711}" presName="bgRect" presStyleLbl="bgShp" presStyleIdx="2" presStyleCnt="5"/>
+      <dgm:spPr/>
+    </dgm:pt>
+    <dgm:pt modelId="{32FACC2B-EE30-4D1E-9C56-6A0E261FFA17}" type="pres">
+      <dgm:prSet presAssocID="{EC4ACA00-414F-48F4-9E92-E08037E68711}" presName="bgRectTx" presStyleLbl="bgShp" presStyleIdx="2" presStyleCnt="5">
+        <dgm:presLayoutVars>
+          <dgm:bulletEnabled val="1"/>
+        </dgm:presLayoutVars>
+      </dgm:prSet>
+      <dgm:spPr/>
+    </dgm:pt>
+    <dgm:pt modelId="{A9408FAF-40C9-4FBF-A84E-A3DE87A2B79A}" type="pres">
+      <dgm:prSet presAssocID="{EC4ACA00-414F-48F4-9E92-E08037E68711}" presName="spComp" presStyleCnt="0"/>
+      <dgm:spPr/>
+    </dgm:pt>
+    <dgm:pt modelId="{BEF51716-4DF0-4A04-88FE-47A52242C38E}" type="pres">
+      <dgm:prSet presAssocID="{EC4ACA00-414F-48F4-9E92-E08037E68711}" presName="vSp" presStyleCnt="0"/>
+      <dgm:spPr/>
+    </dgm:pt>
+    <dgm:pt modelId="{ADD1256F-E93C-4AD2-ABFB-36038FBED26F}" type="pres">
+      <dgm:prSet presAssocID="{5F87FE65-C953-40D9-B902-7B72389EB82D}" presName="rectComp" presStyleCnt="0"/>
+      <dgm:spPr/>
+    </dgm:pt>
+    <dgm:pt modelId="{4F670CF4-AC4A-4F42-8B98-BBBC6DE65C7D}" type="pres">
+      <dgm:prSet presAssocID="{5F87FE65-C953-40D9-B902-7B72389EB82D}" presName="bgRect" presStyleLbl="bgShp" presStyleIdx="3" presStyleCnt="5"/>
+      <dgm:spPr/>
+    </dgm:pt>
+    <dgm:pt modelId="{A55E4664-D0C4-4C84-BC4F-E2C82D3C589F}" type="pres">
+      <dgm:prSet presAssocID="{5F87FE65-C953-40D9-B902-7B72389EB82D}" presName="bgRectTx" presStyleLbl="bgShp" presStyleIdx="3" presStyleCnt="5">
+        <dgm:presLayoutVars>
+          <dgm:bulletEnabled val="1"/>
+        </dgm:presLayoutVars>
+      </dgm:prSet>
+      <dgm:spPr/>
+    </dgm:pt>
+    <dgm:pt modelId="{9778BCEC-506E-44B9-9263-6F163C21BBE8}" type="pres">
+      <dgm:prSet presAssocID="{5F87FE65-C953-40D9-B902-7B72389EB82D}" presName="spComp" presStyleCnt="0"/>
+      <dgm:spPr/>
+    </dgm:pt>
+    <dgm:pt modelId="{EA413420-E61E-4C33-9AD1-87891E4C6716}" type="pres">
+      <dgm:prSet presAssocID="{5F87FE65-C953-40D9-B902-7B72389EB82D}" presName="vSp" presStyleCnt="0"/>
+      <dgm:spPr/>
+    </dgm:pt>
+    <dgm:pt modelId="{4451C20A-2436-46FC-BF22-FA7447EE8D64}" type="pres">
+      <dgm:prSet presAssocID="{E10236DB-521C-4722-BAB3-AFF8D8451B0F}" presName="rectComp" presStyleCnt="0"/>
+      <dgm:spPr/>
+    </dgm:pt>
+    <dgm:pt modelId="{84D76C08-26EF-418B-B618-28F8B9F9D256}" type="pres">
+      <dgm:prSet presAssocID="{E10236DB-521C-4722-BAB3-AFF8D8451B0F}" presName="bgRect" presStyleLbl="bgShp" presStyleIdx="4" presStyleCnt="5"/>
+      <dgm:spPr/>
+    </dgm:pt>
+    <dgm:pt modelId="{DB50B80A-B150-450A-8E3A-F33983D17CAC}" type="pres">
+      <dgm:prSet presAssocID="{E10236DB-521C-4722-BAB3-AFF8D8451B0F}" presName="bgRectTx" presStyleLbl="bgShp" presStyleIdx="4" presStyleCnt="5">
+        <dgm:presLayoutVars>
+          <dgm:bulletEnabled val="1"/>
+        </dgm:presLayoutVars>
+      </dgm:prSet>
+      <dgm:spPr/>
+    </dgm:pt>
+  </dgm:ptLst>
+  <dgm:cxnLst>
+    <dgm:cxn modelId="{0CC2030A-79A9-44E7-88F0-716E54B7A0AF}" type="presOf" srcId="{DBC5B1F2-063D-4AA1-801F-CB4477686247}" destId="{21749D11-34F3-4FB0-9567-452C0E89CD8F}" srcOrd="0" destOrd="0" presId="urn:microsoft.com/office/officeart/2005/8/layout/hierarchy6"/>
+    <dgm:cxn modelId="{D022510D-2C1F-4E0A-96E7-DA4CBB7B96E1}" type="presOf" srcId="{7830A698-80AD-4A15-897D-4D9F2BAD966D}" destId="{4EC6FD28-C043-483B-A66A-96C14903D25A}" srcOrd="0" destOrd="0" presId="urn:microsoft.com/office/officeart/2005/8/layout/hierarchy6"/>
+    <dgm:cxn modelId="{A452B8A9-E488-45B1-9DDD-C915D0BC7260}" type="presOf" srcId="{3F058C29-80C2-4D72-9FFF-B1A99CA305C3}" destId="{0B9FA3F6-E901-4382-BAC7-540CB00CF1D9}" srcOrd="0" destOrd="0" presId="urn:microsoft.com/office/officeart/2005/8/layout/hierarchy6"/>
+    <dgm:cxn modelId="{8ECD67AB-DC49-458D-A446-29628671DC92}" srcId="{3385331C-7126-49E9-8328-9F564EC49907}" destId="{B362536B-40F6-4443-811C-768E57A880A1}" srcOrd="0" destOrd="0" parTransId="{464FE5B6-9976-4EC4-B382-B283F5398FCE}" sibTransId="{F6355E41-C6BD-4AE4-BA64-F23576EB276C}"/>
+    <dgm:cxn modelId="{8F0895A9-68D2-49B6-9B15-F3F282F3F413}" type="presOf" srcId="{46BEDEAF-40D5-4D3F-B23A-F206E778AD7A}" destId="{1E93F6F2-6359-4EC0-AF9B-ACFDB4B3B699}" srcOrd="0" destOrd="0" presId="urn:microsoft.com/office/officeart/2005/8/layout/hierarchy6"/>
+    <dgm:cxn modelId="{E6517E35-73A6-4E56-9376-BD20222D30B0}" srcId="{02B44FD7-63DC-4E69-9D15-16513C4BA9B6}" destId="{D5886029-3E44-4CDD-A71E-AF61D5820A65}" srcOrd="0" destOrd="0" parTransId="{DE463BD3-A894-4065-8DB9-CB0D89EFADE9}" sibTransId="{F73804AD-DABB-41B5-A14B-01752B1689F9}"/>
+    <dgm:cxn modelId="{817325D5-CC2E-4E88-BC39-E3E00A92137D}" type="presOf" srcId="{9BA55658-392C-40B7-A9B6-23EFE757BCC2}" destId="{888583F1-85E4-419B-AA9F-4DBD8D7D6F5E}" srcOrd="0" destOrd="0" presId="urn:microsoft.com/office/officeart/2005/8/layout/hierarchy6"/>
+    <dgm:cxn modelId="{80D25D38-28C8-4DE7-830C-C3A57880D079}" srcId="{B362536B-40F6-4443-811C-768E57A880A1}" destId="{88457E20-A72F-4352-88C7-9D13ED78AB71}" srcOrd="2" destOrd="0" parTransId="{F8DCF070-A3FC-4ABF-9FD5-5C56E02C5576}" sibTransId="{5E835EB7-CAC8-4685-99E8-23C34B0D5A54}"/>
+    <dgm:cxn modelId="{3C7A8A6E-89B7-460B-9C2E-D6852C104DC6}" type="presOf" srcId="{3385331C-7126-49E9-8328-9F564EC49907}" destId="{41B32AA1-CCA2-49E2-8693-62AE15F61EA5}" srcOrd="0" destOrd="0" presId="urn:microsoft.com/office/officeart/2005/8/layout/hierarchy6"/>
+    <dgm:cxn modelId="{5EA464C2-F8DA-40B1-94F1-6F536EC02988}" srcId="{2990E816-DB7F-4AE7-BB06-E2893C9A1F42}" destId="{7DD471B9-31B0-41CF-8BCE-207B8D86F492}" srcOrd="0" destOrd="0" parTransId="{BAFCD3A9-95CE-4890-8682-6315C73297CB}" sibTransId="{6C4E4D08-7048-49F0-8190-C8A8B52B96D4}"/>
+    <dgm:cxn modelId="{BD5F3122-08E2-4688-8E80-C0448332656D}" srcId="{08EF4860-EB13-4553-B204-1663A4807296}" destId="{2D14218D-01DC-4DA5-BF80-3C07D357B061}" srcOrd="1" destOrd="0" parTransId="{37B91FE7-326E-4CE7-A7BA-F471C3F4EF39}" sibTransId="{DC620F21-EC11-46BB-B22B-BF8198E66139}"/>
+    <dgm:cxn modelId="{BC6847D4-7AFD-4E07-A030-70739CF27071}" srcId="{AAB38F8D-6F9A-41C3-863D-BC3B301DE04C}" destId="{7830A698-80AD-4A15-897D-4D9F2BAD966D}" srcOrd="0" destOrd="0" parTransId="{70B82FAA-5E6D-453C-A2D8-A4AFED265DCD}" sibTransId="{685AFF2C-886A-45C7-9C58-757B9E20E645}"/>
+    <dgm:cxn modelId="{AAFF3550-5654-4740-918F-8F50BBC22FA2}" type="presOf" srcId="{C8EE0491-B571-421E-AB2B-34AFE9FA97EF}" destId="{2C485C9F-7150-4A56-976A-C09F08B50D95}" srcOrd="0" destOrd="0" presId="urn:microsoft.com/office/officeart/2005/8/layout/hierarchy6"/>
+    <dgm:cxn modelId="{D5386146-6089-4C85-9925-DDE199F4D279}" type="presOf" srcId="{A4FBD986-89A9-4964-AD3D-2DED694CBFC6}" destId="{C14215B2-B155-4E39-A875-C053EB72B054}" srcOrd="0" destOrd="0" presId="urn:microsoft.com/office/officeart/2005/8/layout/hierarchy6"/>
+    <dgm:cxn modelId="{0D280B87-1672-4EDC-AAA0-3484965B1743}" type="presOf" srcId="{FB5A5D22-658D-43F9-970A-FB7B500324E1}" destId="{B2E1363C-1ACE-4D57-A1AE-DEFFE1492CCB}" srcOrd="0" destOrd="0" presId="urn:microsoft.com/office/officeart/2005/8/layout/hierarchy6"/>
+    <dgm:cxn modelId="{A3881208-EEEE-416E-AB59-8470FF31797D}" type="presOf" srcId="{A85D196A-2163-46EF-8C1F-7C223B6A294E}" destId="{B8F67192-6AF3-4574-B399-AC2BC65531FB}" srcOrd="0" destOrd="0" presId="urn:microsoft.com/office/officeart/2005/8/layout/hierarchy6"/>
+    <dgm:cxn modelId="{DF3055CF-3D61-4BE4-8267-57FC7E96D477}" srcId="{B362536B-40F6-4443-811C-768E57A880A1}" destId="{08EF4860-EB13-4553-B204-1663A4807296}" srcOrd="1" destOrd="0" parTransId="{46C9E625-1BB0-41EB-91EA-C5A9E27748F3}" sibTransId="{DC68AA23-A170-495C-94E6-F1A712FC5037}"/>
+    <dgm:cxn modelId="{15927D14-BC18-4926-A3BB-B542349C1F34}" type="presOf" srcId="{2990E816-DB7F-4AE7-BB06-E2893C9A1F42}" destId="{341676E1-3F36-40BD-84A7-7923EF2DF62D}" srcOrd="0" destOrd="0" presId="urn:microsoft.com/office/officeart/2005/8/layout/hierarchy6"/>
+    <dgm:cxn modelId="{53EED61A-C64C-4BB2-BE22-B4B309BE80A9}" type="presOf" srcId="{08EF4860-EB13-4553-B204-1663A4807296}" destId="{E7027A52-5815-405C-BA48-C542F4F4640C}" srcOrd="0" destOrd="0" presId="urn:microsoft.com/office/officeart/2005/8/layout/hierarchy6"/>
+    <dgm:cxn modelId="{FC33A68D-B8F8-4658-B163-BE35A2C93C53}" type="presOf" srcId="{2D14218D-01DC-4DA5-BF80-3C07D357B061}" destId="{F3A72D99-2D01-40AC-B4B4-7BEC640025EF}" srcOrd="0" destOrd="0" presId="urn:microsoft.com/office/officeart/2005/8/layout/hierarchy6"/>
+    <dgm:cxn modelId="{BD74B99E-0FDE-4A81-8F63-6E010C45AF8E}" type="presOf" srcId="{BFD328FC-E086-43FC-928A-22354615EE5A}" destId="{4DEEF613-ED46-43E6-A860-6CF81BA3634B}" srcOrd="0" destOrd="0" presId="urn:microsoft.com/office/officeart/2005/8/layout/hierarchy6"/>
+    <dgm:cxn modelId="{41DEC852-6575-4724-9C14-E7DB384073A5}" type="presOf" srcId="{5F87FE65-C953-40D9-B902-7B72389EB82D}" destId="{A55E4664-D0C4-4C84-BC4F-E2C82D3C589F}" srcOrd="1" destOrd="0" presId="urn:microsoft.com/office/officeart/2005/8/layout/hierarchy6"/>
+    <dgm:cxn modelId="{E703EF16-090A-4454-A577-29E227D15B3A}" type="presOf" srcId="{7DD471B9-31B0-41CF-8BCE-207B8D86F492}" destId="{02A08BF8-2355-4BC0-907A-2009DC413EDC}" srcOrd="0" destOrd="0" presId="urn:microsoft.com/office/officeart/2005/8/layout/hierarchy6"/>
+    <dgm:cxn modelId="{87113377-4A35-4697-A9F3-C3C61E04771D}" srcId="{F297D1AE-5455-4E14-8BF2-46AD00037961}" destId="{26A7D397-5304-4700-8BDB-43C98B38A7A2}" srcOrd="0" destOrd="0" parTransId="{C8EE0491-B571-421E-AB2B-34AFE9FA97EF}" sibTransId="{CEE2994A-1BAF-409A-A080-6F8EE38561C5}"/>
+    <dgm:cxn modelId="{81ACF412-7740-4A89-BF7A-00CCB79BFC38}" type="presOf" srcId="{F358C0F4-C1A4-4627-9171-FE8545921B9D}" destId="{7D071F87-604C-4C87-A2CF-09CECB010BA3}" srcOrd="0" destOrd="0" presId="urn:microsoft.com/office/officeart/2005/8/layout/hierarchy6"/>
+    <dgm:cxn modelId="{50979239-3DD3-401D-88FF-3E543998DE72}" srcId="{3385331C-7126-49E9-8328-9F564EC49907}" destId="{FB5A5D22-658D-43F9-970A-FB7B500324E1}" srcOrd="2" destOrd="0" parTransId="{42240F64-61AE-4E4B-BCBA-C895C439A855}" sibTransId="{BC77AEC4-6253-49E0-A1CF-FFE46FB690F7}"/>
+    <dgm:cxn modelId="{C08A5BE9-2CF4-4ED3-A7EB-33AEC6C57D4B}" type="presOf" srcId="{C61F360F-8B9C-445E-A0EB-578ED2301EFF}" destId="{70BF13A0-F166-4810-B180-32D95EF8C1C8}" srcOrd="0" destOrd="0" presId="urn:microsoft.com/office/officeart/2005/8/layout/hierarchy6"/>
+    <dgm:cxn modelId="{B1165A8E-36C1-4F59-94BE-B4272F3B58E4}" type="presOf" srcId="{498F5B32-DB6E-4D30-BA3D-421EA749FB47}" destId="{54F13487-0EDA-41AC-B9AF-6A9AD5617C11}" srcOrd="0" destOrd="0" presId="urn:microsoft.com/office/officeart/2005/8/layout/hierarchy6"/>
+    <dgm:cxn modelId="{47878708-C540-4DC1-8DDB-36B2CE4DDA0B}" type="presOf" srcId="{C9EEFFBD-7D31-4D2F-93DF-A87FDD3BDE51}" destId="{0EAD62D6-C4C8-4767-9356-F8F3E15CD18A}" srcOrd="0" destOrd="0" presId="urn:microsoft.com/office/officeart/2005/8/layout/hierarchy6"/>
+    <dgm:cxn modelId="{6B6F4294-4F03-4B13-992D-F44FD5A3269F}" srcId="{88457E20-A72F-4352-88C7-9D13ED78AB71}" destId="{02201094-DDF3-451F-B0D9-ED21E9AC320D}" srcOrd="1" destOrd="0" parTransId="{8079EC09-4183-4DF6-B5AA-AA8BF5C7A40B}" sibTransId="{4B83136D-DB15-464A-93C8-9D8B6DAFA5D5}"/>
+    <dgm:cxn modelId="{651DDB3B-F7A3-42B1-8A5D-7C4A652390FA}" srcId="{B362536B-40F6-4443-811C-768E57A880A1}" destId="{E8DECB7A-6819-400F-9245-891330D33FF2}" srcOrd="0" destOrd="0" parTransId="{A4FBD986-89A9-4964-AD3D-2DED694CBFC6}" sibTransId="{073CC245-8C8B-418D-92B5-29B64BA60709}"/>
+    <dgm:cxn modelId="{C0F87765-FE9D-4400-A109-67FE449E2B34}" type="presOf" srcId="{7FE8E120-BBD0-4EDE-9AB0-75A7609C6162}" destId="{9CB70759-AC3D-4045-A244-696C385EED18}" srcOrd="1" destOrd="0" presId="urn:microsoft.com/office/officeart/2005/8/layout/hierarchy6"/>
+    <dgm:cxn modelId="{4463857F-DD01-4BD6-AD70-8A856CBCB06D}" type="presOf" srcId="{7FE8E120-BBD0-4EDE-9AB0-75A7609C6162}" destId="{627AC915-449B-4D94-8D41-5B722009629C}" srcOrd="0" destOrd="0" presId="urn:microsoft.com/office/officeart/2005/8/layout/hierarchy6"/>
+    <dgm:cxn modelId="{8B052120-1ABD-4FD2-90A2-62E88950C878}" srcId="{3385331C-7126-49E9-8328-9F564EC49907}" destId="{7FE8E120-BBD0-4EDE-9AB0-75A7609C6162}" srcOrd="1" destOrd="0" parTransId="{471C8546-363E-4A97-A341-1B66DD45EBE2}" sibTransId="{0A17D33E-DBC1-437A-B42C-FBCF787B37C8}"/>
+    <dgm:cxn modelId="{79A2BE84-B53A-49B6-9DF0-93BD21C48556}" srcId="{7DD471B9-31B0-41CF-8BCE-207B8D86F492}" destId="{E2723FE8-CDCB-4B0D-8703-66F94732637D}" srcOrd="0" destOrd="0" parTransId="{1BE46FDF-3499-4948-ACB8-0E57B9BB2AA1}" sibTransId="{5CCC4E11-F85B-42F6-AE94-B3D4E4BBBF75}"/>
+    <dgm:cxn modelId="{778BCC1D-F321-4118-A1EA-C0F82A406FF2}" type="presOf" srcId="{583A35D5-3450-4CDA-9AED-9FAEFC1D5BCB}" destId="{A73F4963-4D19-4A1D-BD94-73BE14E6BA5A}" srcOrd="0" destOrd="0" presId="urn:microsoft.com/office/officeart/2005/8/layout/hierarchy6"/>
+    <dgm:cxn modelId="{0E7E21C7-0273-4897-9170-5BAA9211B365}" type="presOf" srcId="{8079EC09-4183-4DF6-B5AA-AA8BF5C7A40B}" destId="{6B92E5D1-A282-4205-BEDD-9DCA98906264}" srcOrd="0" destOrd="0" presId="urn:microsoft.com/office/officeart/2005/8/layout/hierarchy6"/>
+    <dgm:cxn modelId="{81EE5DCF-BFCE-4989-8F31-9E7E7E4205B8}" srcId="{E8DECB7A-6819-400F-9245-891330D33FF2}" destId="{0194907D-FA45-46BF-AFFB-F7A91FF3D1FF}" srcOrd="1" destOrd="0" parTransId="{DBC5B1F2-063D-4AA1-801F-CB4477686247}" sibTransId="{86B8D9EE-053B-4DFC-A498-C1FD460DF142}"/>
+    <dgm:cxn modelId="{11343E51-0A98-425E-B129-D45058D38062}" type="presOf" srcId="{70B82FAA-5E6D-453C-A2D8-A4AFED265DCD}" destId="{6D5971BB-93CF-4FB5-B434-614668D54B07}" srcOrd="0" destOrd="0" presId="urn:microsoft.com/office/officeart/2005/8/layout/hierarchy6"/>
+    <dgm:cxn modelId="{734B40A1-2C4D-4E9A-A52F-9E8AF7AEF9ED}" type="presOf" srcId="{EC4ACA00-414F-48F4-9E92-E08037E68711}" destId="{32FACC2B-EE30-4D1E-9C56-6A0E261FFA17}" srcOrd="1" destOrd="0" presId="urn:microsoft.com/office/officeart/2005/8/layout/hierarchy6"/>
+    <dgm:cxn modelId="{16F15FED-47D0-4886-A4E8-181141A295C3}" type="presOf" srcId="{02201094-DDF3-451F-B0D9-ED21E9AC320D}" destId="{B225EDFC-9DB2-40BF-88E3-14080355B028}" srcOrd="0" destOrd="0" presId="urn:microsoft.com/office/officeart/2005/8/layout/hierarchy6"/>
+    <dgm:cxn modelId="{3BB5E026-44B1-4160-B2D3-D998E1D7529F}" srcId="{08EF4860-EB13-4553-B204-1663A4807296}" destId="{2990E816-DB7F-4AE7-BB06-E2893C9A1F42}" srcOrd="0" destOrd="0" parTransId="{C61F360F-8B9C-445E-A0EB-578ED2301EFF}" sibTransId="{C346513E-53A8-4F9D-BDFD-51249B3B67AE}"/>
+    <dgm:cxn modelId="{D21020D0-077E-4B85-9204-328B17C51F49}" srcId="{3385331C-7126-49E9-8328-9F564EC49907}" destId="{E10236DB-521C-4722-BAB3-AFF8D8451B0F}" srcOrd="5" destOrd="0" parTransId="{22DB0DEF-60A3-4F83-8C07-F426A2A6F4FF}" sibTransId="{1A0EC6FC-E7D0-49DC-94A0-D17030B2AB53}"/>
+    <dgm:cxn modelId="{E980B049-3DA8-41A3-AAA0-E698EF8C9C95}" srcId="{3385331C-7126-49E9-8328-9F564EC49907}" destId="{EC4ACA00-414F-48F4-9E92-E08037E68711}" srcOrd="3" destOrd="0" parTransId="{5E2D5028-3CAE-4AE3-9E87-281BD8EDFFFC}" sibTransId="{E0222820-C8E3-4C8F-A1BB-A577A5094170}"/>
+    <dgm:cxn modelId="{7FBC9DDB-3FD8-4804-858F-CA2F424405FB}" type="presOf" srcId="{56F3BFEA-F03F-485E-80DF-91B0058CD223}" destId="{96D9D095-A02E-4213-894A-B02F59B7143C}" srcOrd="0" destOrd="0" presId="urn:microsoft.com/office/officeart/2005/8/layout/hierarchy6"/>
+    <dgm:cxn modelId="{C349CF9F-EE6A-44DE-AB3A-EC04EDBB9551}" type="presOf" srcId="{37B91FE7-326E-4CE7-A7BA-F471C3F4EF39}" destId="{5A28A40E-5632-41AC-AA83-B567F6ACC593}" srcOrd="0" destOrd="0" presId="urn:microsoft.com/office/officeart/2005/8/layout/hierarchy6"/>
+    <dgm:cxn modelId="{B1765316-6F14-46BF-8CA9-B656A0CF877D}" srcId="{0194907D-FA45-46BF-AFFB-F7A91FF3D1FF}" destId="{498F5B32-DB6E-4D30-BA3D-421EA749FB47}" srcOrd="0" destOrd="0" parTransId="{56F3BFEA-F03F-485E-80DF-91B0058CD223}" sibTransId="{7672A969-7866-4EAB-9CF0-D4460EB6A50E}"/>
+    <dgm:cxn modelId="{0DBC6B2B-339C-4C5D-8D97-744C5963E40F}" srcId="{88457E20-A72F-4352-88C7-9D13ED78AB71}" destId="{A85D196A-2163-46EF-8C1F-7C223B6A294E}" srcOrd="0" destOrd="0" parTransId="{583A35D5-3450-4CDA-9AED-9FAEFC1D5BCB}" sibTransId="{26262B72-8284-4E61-8DEF-486B4FD4BDCC}"/>
+    <dgm:cxn modelId="{9B0ED661-8940-4371-B3DA-96B81E5F02E5}" type="presOf" srcId="{46C9E625-1BB0-41EB-91EA-C5A9E27748F3}" destId="{7B6A6899-9C00-456A-9057-2B4143C55FFD}" srcOrd="0" destOrd="0" presId="urn:microsoft.com/office/officeart/2005/8/layout/hierarchy6"/>
+    <dgm:cxn modelId="{D64DF0B2-B844-4F50-9717-9D2FF1B87716}" type="presOf" srcId="{0194907D-FA45-46BF-AFFB-F7A91FF3D1FF}" destId="{69F16519-7B9E-42F4-88FD-CAA0FABA0F22}" srcOrd="0" destOrd="0" presId="urn:microsoft.com/office/officeart/2005/8/layout/hierarchy6"/>
+    <dgm:cxn modelId="{3ADA5326-58F6-464F-A757-7FA6BAAB7B21}" type="presOf" srcId="{B362536B-40F6-4443-811C-768E57A880A1}" destId="{4F334489-78A9-4DFF-AE60-24AA2093449C}" srcOrd="0" destOrd="0" presId="urn:microsoft.com/office/officeart/2005/8/layout/hierarchy6"/>
+    <dgm:cxn modelId="{313D08A6-2F2E-4446-B484-3526C33ED409}" srcId="{E8DECB7A-6819-400F-9245-891330D33FF2}" destId="{F297D1AE-5455-4E14-8BF2-46AD00037961}" srcOrd="0" destOrd="0" parTransId="{46BEDEAF-40D5-4D3F-B23A-F206E778AD7A}" sibTransId="{6F04E132-E620-4F57-9642-FD48B499F53D}"/>
+    <dgm:cxn modelId="{430E9441-51E4-421F-800F-5C352886CE96}" type="presOf" srcId="{E10236DB-521C-4722-BAB3-AFF8D8451B0F}" destId="{DB50B80A-B150-450A-8E3A-F33983D17CAC}" srcOrd="1" destOrd="0" presId="urn:microsoft.com/office/officeart/2005/8/layout/hierarchy6"/>
+    <dgm:cxn modelId="{B1A4A10A-F4BE-45EA-B4B0-7700370F5A25}" type="presOf" srcId="{E8DECB7A-6819-400F-9245-891330D33FF2}" destId="{D3DC3675-8560-42A7-9F2C-6C9DA7886650}" srcOrd="0" destOrd="0" presId="urn:microsoft.com/office/officeart/2005/8/layout/hierarchy6"/>
+    <dgm:cxn modelId="{04CDD475-23EE-47A3-B904-FA209F63C247}" type="presOf" srcId="{EC4ACA00-414F-48F4-9E92-E08037E68711}" destId="{A8B16368-C4A1-4A79-AF0C-5DC2F314E5F1}" srcOrd="0" destOrd="0" presId="urn:microsoft.com/office/officeart/2005/8/layout/hierarchy6"/>
+    <dgm:cxn modelId="{753AE37F-35B3-4E64-B243-AC3531C3D2CF}" type="presOf" srcId="{63032CC2-578B-48CE-B4E8-2DF3216C659A}" destId="{63176AA1-7DE9-461A-89CD-3B8115F88751}" srcOrd="0" destOrd="0" presId="urn:microsoft.com/office/officeart/2005/8/layout/hierarchy6"/>
+    <dgm:cxn modelId="{D959DC50-32F5-4A3C-8667-815388617F6D}" type="presOf" srcId="{D5886029-3E44-4CDD-A71E-AF61D5820A65}" destId="{2AE3CF6E-AA60-427E-AE50-D8A2BC9BC2D1}" srcOrd="0" destOrd="0" presId="urn:microsoft.com/office/officeart/2005/8/layout/hierarchy6"/>
+    <dgm:cxn modelId="{0ED775F1-68BF-46A6-8DB2-E987C8137CDE}" srcId="{A85D196A-2163-46EF-8C1F-7C223B6A294E}" destId="{47FFB4BB-BA83-4401-A4C8-7694FB84D072}" srcOrd="0" destOrd="0" parTransId="{E422433B-3EFF-4862-A0A1-86DA6E5F0883}" sibTransId="{EF430F84-EE3C-4A15-B64F-6E240767C06E}"/>
+    <dgm:cxn modelId="{C55B69F6-772C-4B38-B9CD-D63EB38FD394}" type="presOf" srcId="{DE463BD3-A894-4065-8DB9-CB0D89EFADE9}" destId="{16C0A29A-2381-43E3-AFAB-DDF07B731BE6}" srcOrd="0" destOrd="0" presId="urn:microsoft.com/office/officeart/2005/8/layout/hierarchy6"/>
+    <dgm:cxn modelId="{BC816380-9702-4987-B3AF-996D9D840ECE}" type="presOf" srcId="{5F87FE65-C953-40D9-B902-7B72389EB82D}" destId="{4F670CF4-AC4A-4F42-8B98-BBBC6DE65C7D}" srcOrd="0" destOrd="0" presId="urn:microsoft.com/office/officeart/2005/8/layout/hierarchy6"/>
+    <dgm:cxn modelId="{A036A8E9-8F2E-4B26-8CA1-E0FF5C38A8A5}" type="presOf" srcId="{D6DB56E2-F2DA-4DB4-A57F-ECBB0EAC7962}" destId="{C677202C-8162-475A-80EB-07830E7F2C65}" srcOrd="0" destOrd="0" presId="urn:microsoft.com/office/officeart/2005/8/layout/hierarchy6"/>
+    <dgm:cxn modelId="{66612ABA-B081-4813-94B1-F365BA85C5FB}" srcId="{47FFB4BB-BA83-4401-A4C8-7694FB84D072}" destId="{BFD328FC-E086-43FC-928A-22354615EE5A}" srcOrd="0" destOrd="0" parTransId="{F358C0F4-C1A4-4627-9171-FE8545921B9D}" sibTransId="{D3A5C1C3-33CB-453F-8083-2F0E43CD4DB4}"/>
+    <dgm:cxn modelId="{7C0AA6FE-3FDD-42F5-B710-8C2E30E1CA4B}" type="presOf" srcId="{F297D1AE-5455-4E14-8BF2-46AD00037961}" destId="{9C86AB73-42FC-4152-BDB4-A51FC269F396}" srcOrd="0" destOrd="0" presId="urn:microsoft.com/office/officeart/2005/8/layout/hierarchy6"/>
+    <dgm:cxn modelId="{0CF169C7-733A-457F-884F-B32A8C1C6F0D}" type="presOf" srcId="{E10236DB-521C-4722-BAB3-AFF8D8451B0F}" destId="{84D76C08-26EF-418B-B618-28F8B9F9D256}" srcOrd="0" destOrd="0" presId="urn:microsoft.com/office/officeart/2005/8/layout/hierarchy6"/>
+    <dgm:cxn modelId="{FEA69061-7059-41CD-B55F-19E5D8300764}" type="presOf" srcId="{1BE46FDF-3499-4948-ACB8-0E57B9BB2AA1}" destId="{BE754DEF-382A-4627-BADF-BE9AED9CC583}" srcOrd="0" destOrd="0" presId="urn:microsoft.com/office/officeart/2005/8/layout/hierarchy6"/>
+    <dgm:cxn modelId="{42B8D69B-630A-4BEE-8081-6EDB50D630FF}" type="presOf" srcId="{F8DCF070-A3FC-4ABF-9FD5-5C56E02C5576}" destId="{AB4B4C51-8A6C-4D95-9114-91C7626D9D3C}" srcOrd="0" destOrd="0" presId="urn:microsoft.com/office/officeart/2005/8/layout/hierarchy6"/>
+    <dgm:cxn modelId="{55BEEBEC-E25D-4E0E-83DA-86D1A0A2C654}" srcId="{498F5B32-DB6E-4D30-BA3D-421EA749FB47}" destId="{3F058C29-80C2-4D72-9FFF-B1A99CA305C3}" srcOrd="0" destOrd="0" parTransId="{C9EEFFBD-7D31-4D2F-93DF-A87FDD3BDE51}" sibTransId="{D0775D9A-E69F-4561-886C-305683B1AD83}"/>
+    <dgm:cxn modelId="{41332F8E-38B0-4FB8-AD90-339BBEA4D5A1}" srcId="{26A7D397-5304-4700-8BDB-43C98B38A7A2}" destId="{9BA55658-392C-40B7-A9B6-23EFE757BCC2}" srcOrd="0" destOrd="0" parTransId="{63032CC2-578B-48CE-B4E8-2DF3216C659A}" sibTransId="{4F1DA457-723D-4774-A4A0-98B5783078FE}"/>
+    <dgm:cxn modelId="{A8D80396-9B48-41BD-964E-41851F8DF3FE}" type="presOf" srcId="{E2723FE8-CDCB-4B0D-8703-66F94732637D}" destId="{3D3B7C87-7EE4-4B3E-9211-54CA84E91312}" srcOrd="0" destOrd="0" presId="urn:microsoft.com/office/officeart/2005/8/layout/hierarchy6"/>
+    <dgm:cxn modelId="{CA7215EF-02D1-4950-B533-42037B7A6C55}" type="presOf" srcId="{E422433B-3EFF-4862-A0A1-86DA6E5F0883}" destId="{62BAADF8-C09D-4C85-A4D0-6559EBC07071}" srcOrd="0" destOrd="0" presId="urn:microsoft.com/office/officeart/2005/8/layout/hierarchy6"/>
+    <dgm:cxn modelId="{58603B28-C6D1-4F22-893B-B52FE6EDAA3D}" type="presOf" srcId="{26A7D397-5304-4700-8BDB-43C98B38A7A2}" destId="{A239114D-5006-453E-B08E-558402C36D44}" srcOrd="0" destOrd="0" presId="urn:microsoft.com/office/officeart/2005/8/layout/hierarchy6"/>
+    <dgm:cxn modelId="{A38CC374-5047-4BC4-A3A9-4E148D22B56B}" type="presOf" srcId="{BAFCD3A9-95CE-4890-8682-6315C73297CB}" destId="{99F51F7E-7F9B-41FB-A726-F1D18B6A4CF1}" srcOrd="0" destOrd="0" presId="urn:microsoft.com/office/officeart/2005/8/layout/hierarchy6"/>
+    <dgm:cxn modelId="{44BA74A6-2EA9-4777-9C09-3210A08B023B}" srcId="{02201094-DDF3-451F-B0D9-ED21E9AC320D}" destId="{AAB38F8D-6F9A-41C3-863D-BC3B301DE04C}" srcOrd="0" destOrd="0" parTransId="{D6DB56E2-F2DA-4DB4-A57F-ECBB0EAC7962}" sibTransId="{97938FA6-BE97-4D5E-9903-59DFF66AF34C}"/>
+    <dgm:cxn modelId="{EC427746-C0A1-459B-8BE6-595EBDB664F0}" type="presOf" srcId="{AAB38F8D-6F9A-41C3-863D-BC3B301DE04C}" destId="{2DB2AAEC-A3C7-4AD0-9E1D-17CEE6C64EB8}" srcOrd="0" destOrd="0" presId="urn:microsoft.com/office/officeart/2005/8/layout/hierarchy6"/>
+    <dgm:cxn modelId="{A4FF0B3E-8DA4-434C-94C5-47D985E4A32D}" type="presOf" srcId="{FB5A5D22-658D-43F9-970A-FB7B500324E1}" destId="{21516E38-274E-499C-AE8B-B65281C687B4}" srcOrd="1" destOrd="0" presId="urn:microsoft.com/office/officeart/2005/8/layout/hierarchy6"/>
+    <dgm:cxn modelId="{EFA59459-9663-4A96-A2DA-201EBC2BB5E0}" srcId="{2D14218D-01DC-4DA5-BF80-3C07D357B061}" destId="{02B44FD7-63DC-4E69-9D15-16513C4BA9B6}" srcOrd="0" destOrd="0" parTransId="{DCCDD16F-60BC-42C0-B4F4-F0A1A05D2D5F}" sibTransId="{1DA96EBE-56D1-4D58-AB06-A8643D4D07CC}"/>
+    <dgm:cxn modelId="{427E2045-D246-4C5D-B27F-335853401A8D}" type="presOf" srcId="{47FFB4BB-BA83-4401-A4C8-7694FB84D072}" destId="{7CE8B09E-9BA1-404D-A2E7-A0FF4C8DE0EE}" srcOrd="0" destOrd="0" presId="urn:microsoft.com/office/officeart/2005/8/layout/hierarchy6"/>
+    <dgm:cxn modelId="{AC9314C5-D85C-48BF-B420-5F51839EE586}" srcId="{3385331C-7126-49E9-8328-9F564EC49907}" destId="{5F87FE65-C953-40D9-B902-7B72389EB82D}" srcOrd="4" destOrd="0" parTransId="{4F20C264-6D54-4F78-83B8-0F2272C8301F}" sibTransId="{AB2F9DEB-980A-462E-9988-B1616993BE7D}"/>
+    <dgm:cxn modelId="{DC8B4556-D811-4C32-A936-64C186B7CF20}" type="presOf" srcId="{88457E20-A72F-4352-88C7-9D13ED78AB71}" destId="{D3CE3442-AFA3-4EB8-BF1A-17BACC10D158}" srcOrd="0" destOrd="0" presId="urn:microsoft.com/office/officeart/2005/8/layout/hierarchy6"/>
+    <dgm:cxn modelId="{911E1A13-C75B-4C5F-92D3-748B35212790}" type="presOf" srcId="{DCCDD16F-60BC-42C0-B4F4-F0A1A05D2D5F}" destId="{E452CDD9-67EF-4703-9003-2F5334B1E433}" srcOrd="0" destOrd="0" presId="urn:microsoft.com/office/officeart/2005/8/layout/hierarchy6"/>
+    <dgm:cxn modelId="{44370C3E-AC33-480B-8854-9C8FA3C795ED}" type="presOf" srcId="{02B44FD7-63DC-4E69-9D15-16513C4BA9B6}" destId="{E26514CC-9C0E-4B57-A25F-2E0CAA5A2EC6}" srcOrd="0" destOrd="0" presId="urn:microsoft.com/office/officeart/2005/8/layout/hierarchy6"/>
+    <dgm:cxn modelId="{74DC737C-4BD5-46EB-88EF-B82647C6E30E}" type="presParOf" srcId="{41B32AA1-CCA2-49E2-8693-62AE15F61EA5}" destId="{D5272663-3F21-4073-84D9-DD7F8F4636ED}" srcOrd="0" destOrd="0" presId="urn:microsoft.com/office/officeart/2005/8/layout/hierarchy6"/>
+    <dgm:cxn modelId="{7A664D5D-6AB8-4F69-909E-184E7EBBD87C}" type="presParOf" srcId="{D5272663-3F21-4073-84D9-DD7F8F4636ED}" destId="{4D3EA79E-A938-4D9B-BF39-9A02302B6CA4}" srcOrd="0" destOrd="0" presId="urn:microsoft.com/office/officeart/2005/8/layout/hierarchy6"/>
+    <dgm:cxn modelId="{4CFFCA3F-C2FB-488E-B0C2-0CF35AB5A827}" type="presParOf" srcId="{D5272663-3F21-4073-84D9-DD7F8F4636ED}" destId="{EB666471-8CA1-468F-8C5B-54AE3E77F53B}" srcOrd="1" destOrd="0" presId="urn:microsoft.com/office/officeart/2005/8/layout/hierarchy6"/>
+    <dgm:cxn modelId="{F53B209F-BDC9-453B-ADD0-B5030554C847}" type="presParOf" srcId="{EB666471-8CA1-468F-8C5B-54AE3E77F53B}" destId="{66C59A39-03CC-4DDF-B1C8-8053E0E9F140}" srcOrd="0" destOrd="0" presId="urn:microsoft.com/office/officeart/2005/8/layout/hierarchy6"/>
+    <dgm:cxn modelId="{96B115D7-6143-407B-A3C9-CEBBF0424036}" type="presParOf" srcId="{66C59A39-03CC-4DDF-B1C8-8053E0E9F140}" destId="{4F334489-78A9-4DFF-AE60-24AA2093449C}" srcOrd="0" destOrd="0" presId="urn:microsoft.com/office/officeart/2005/8/layout/hierarchy6"/>
+    <dgm:cxn modelId="{A9E98EDE-0ADD-4C34-B6EB-86440749ECA7}" type="presParOf" srcId="{66C59A39-03CC-4DDF-B1C8-8053E0E9F140}" destId="{B3962DF8-BE75-474F-9943-F8113305D827}" srcOrd="1" destOrd="0" presId="urn:microsoft.com/office/officeart/2005/8/layout/hierarchy6"/>
+    <dgm:cxn modelId="{DAEF2D6B-F5B4-4129-8ACF-6159C7A85464}" type="presParOf" srcId="{B3962DF8-BE75-474F-9943-F8113305D827}" destId="{C14215B2-B155-4E39-A875-C053EB72B054}" srcOrd="0" destOrd="0" presId="urn:microsoft.com/office/officeart/2005/8/layout/hierarchy6"/>
+    <dgm:cxn modelId="{BAB32019-5BE6-4CEE-872C-3CDDE97F9298}" type="presParOf" srcId="{B3962DF8-BE75-474F-9943-F8113305D827}" destId="{294EC6AF-6695-4021-928C-47D600EFEA66}" srcOrd="1" destOrd="0" presId="urn:microsoft.com/office/officeart/2005/8/layout/hierarchy6"/>
+    <dgm:cxn modelId="{E290129F-E878-4675-9326-13F47AE8DD2B}" type="presParOf" srcId="{294EC6AF-6695-4021-928C-47D600EFEA66}" destId="{D3DC3675-8560-42A7-9F2C-6C9DA7886650}" srcOrd="0" destOrd="0" presId="urn:microsoft.com/office/officeart/2005/8/layout/hierarchy6"/>
+    <dgm:cxn modelId="{F0F8D7A9-158A-4407-B020-246DD405E40F}" type="presParOf" srcId="{294EC6AF-6695-4021-928C-47D600EFEA66}" destId="{EA9710E9-154E-454A-933D-185DA9789ED0}" srcOrd="1" destOrd="0" presId="urn:microsoft.com/office/officeart/2005/8/layout/hierarchy6"/>
+    <dgm:cxn modelId="{62F9A59C-341D-48AF-911A-CD64071266B3}" type="presParOf" srcId="{EA9710E9-154E-454A-933D-185DA9789ED0}" destId="{1E93F6F2-6359-4EC0-AF9B-ACFDB4B3B699}" srcOrd="0" destOrd="0" presId="urn:microsoft.com/office/officeart/2005/8/layout/hierarchy6"/>
+    <dgm:cxn modelId="{5BF00327-C183-4507-90D2-1560CE0CE35D}" type="presParOf" srcId="{EA9710E9-154E-454A-933D-185DA9789ED0}" destId="{26507E68-FE12-47A3-A1BA-2A5CEF62BF83}" srcOrd="1" destOrd="0" presId="urn:microsoft.com/office/officeart/2005/8/layout/hierarchy6"/>
+    <dgm:cxn modelId="{FAB1FABC-2C91-430A-91F4-4173D19F12CB}" type="presParOf" srcId="{26507E68-FE12-47A3-A1BA-2A5CEF62BF83}" destId="{9C86AB73-42FC-4152-BDB4-A51FC269F396}" srcOrd="0" destOrd="0" presId="urn:microsoft.com/office/officeart/2005/8/layout/hierarchy6"/>
+    <dgm:cxn modelId="{7D95344A-3815-472E-84C7-03DB79F9F5F9}" type="presParOf" srcId="{26507E68-FE12-47A3-A1BA-2A5CEF62BF83}" destId="{F8F48DAD-4D7B-40EF-ABB7-676187ACA7D1}" srcOrd="1" destOrd="0" presId="urn:microsoft.com/office/officeart/2005/8/layout/hierarchy6"/>
+    <dgm:cxn modelId="{724105F0-9BFB-4B13-A2A4-9E6ED0E66B1D}" type="presParOf" srcId="{F8F48DAD-4D7B-40EF-ABB7-676187ACA7D1}" destId="{2C485C9F-7150-4A56-976A-C09F08B50D95}" srcOrd="0" destOrd="0" presId="urn:microsoft.com/office/officeart/2005/8/layout/hierarchy6"/>
+    <dgm:cxn modelId="{84D36817-7B24-4634-BF99-A636C494E3C0}" type="presParOf" srcId="{F8F48DAD-4D7B-40EF-ABB7-676187ACA7D1}" destId="{4908429D-8393-4DA1-AD67-A1823E4D6439}" srcOrd="1" destOrd="0" presId="urn:microsoft.com/office/officeart/2005/8/layout/hierarchy6"/>
+    <dgm:cxn modelId="{2AFD197A-D7B8-416C-BAC2-143178330039}" type="presParOf" srcId="{4908429D-8393-4DA1-AD67-A1823E4D6439}" destId="{A239114D-5006-453E-B08E-558402C36D44}" srcOrd="0" destOrd="0" presId="urn:microsoft.com/office/officeart/2005/8/layout/hierarchy6"/>
+    <dgm:cxn modelId="{8783A42D-FD30-4A35-9D2F-BAB0F4A7A5A4}" type="presParOf" srcId="{4908429D-8393-4DA1-AD67-A1823E4D6439}" destId="{815DB479-0242-4765-9632-2ED0C3690960}" srcOrd="1" destOrd="0" presId="urn:microsoft.com/office/officeart/2005/8/layout/hierarchy6"/>
+    <dgm:cxn modelId="{D4C4F055-CA81-46D9-B076-6E75A2CF8F1C}" type="presParOf" srcId="{815DB479-0242-4765-9632-2ED0C3690960}" destId="{63176AA1-7DE9-461A-89CD-3B8115F88751}" srcOrd="0" destOrd="0" presId="urn:microsoft.com/office/officeart/2005/8/layout/hierarchy6"/>
+    <dgm:cxn modelId="{75336776-4B0D-4BF4-98A4-63531ED40A36}" type="presParOf" srcId="{815DB479-0242-4765-9632-2ED0C3690960}" destId="{C9F89E3C-434C-45E4-B345-E40EBF8FFA52}" srcOrd="1" destOrd="0" presId="urn:microsoft.com/office/officeart/2005/8/layout/hierarchy6"/>
+    <dgm:cxn modelId="{AD2AC7BB-414D-4A0D-906C-4843E8EA193B}" type="presParOf" srcId="{C9F89E3C-434C-45E4-B345-E40EBF8FFA52}" destId="{888583F1-85E4-419B-AA9F-4DBD8D7D6F5E}" srcOrd="0" destOrd="0" presId="urn:microsoft.com/office/officeart/2005/8/layout/hierarchy6"/>
+    <dgm:cxn modelId="{4A95DC13-7299-41E9-A87A-BF5FF3C609B6}" type="presParOf" srcId="{C9F89E3C-434C-45E4-B345-E40EBF8FFA52}" destId="{0AA9B4DD-F784-4350-88F5-DF3E7EEC9527}" srcOrd="1" destOrd="0" presId="urn:microsoft.com/office/officeart/2005/8/layout/hierarchy6"/>
+    <dgm:cxn modelId="{920322CB-FEA4-4A8B-8415-45D12FCF58B1}" type="presParOf" srcId="{EA9710E9-154E-454A-933D-185DA9789ED0}" destId="{21749D11-34F3-4FB0-9567-452C0E89CD8F}" srcOrd="2" destOrd="0" presId="urn:microsoft.com/office/officeart/2005/8/layout/hierarchy6"/>
+    <dgm:cxn modelId="{234D879E-5811-46E1-9EDC-B8774933F9DB}" type="presParOf" srcId="{EA9710E9-154E-454A-933D-185DA9789ED0}" destId="{BC3D713E-005E-4B6A-B604-63F9FF686369}" srcOrd="3" destOrd="0" presId="urn:microsoft.com/office/officeart/2005/8/layout/hierarchy6"/>
+    <dgm:cxn modelId="{6AF5CAE1-3B7F-4F5B-B6FD-92A3CD80EFCB}" type="presParOf" srcId="{BC3D713E-005E-4B6A-B604-63F9FF686369}" destId="{69F16519-7B9E-42F4-88FD-CAA0FABA0F22}" srcOrd="0" destOrd="0" presId="urn:microsoft.com/office/officeart/2005/8/layout/hierarchy6"/>
+    <dgm:cxn modelId="{3AAE7925-FED5-4A10-A88D-ADF9527AF8F0}" type="presParOf" srcId="{BC3D713E-005E-4B6A-B604-63F9FF686369}" destId="{7A364224-088F-44B9-9D75-D7F0AE170A9A}" srcOrd="1" destOrd="0" presId="urn:microsoft.com/office/officeart/2005/8/layout/hierarchy6"/>
+    <dgm:cxn modelId="{287C74F6-9CF3-4330-A186-3DDF659D3BD2}" type="presParOf" srcId="{7A364224-088F-44B9-9D75-D7F0AE170A9A}" destId="{96D9D095-A02E-4213-894A-B02F59B7143C}" srcOrd="0" destOrd="0" presId="urn:microsoft.com/office/officeart/2005/8/layout/hierarchy6"/>
+    <dgm:cxn modelId="{7812A295-C492-4BB7-A682-6DB739B9CA1D}" type="presParOf" srcId="{7A364224-088F-44B9-9D75-D7F0AE170A9A}" destId="{801A08E0-4788-48A5-A7EB-D66587B8D1B4}" srcOrd="1" destOrd="0" presId="urn:microsoft.com/office/officeart/2005/8/layout/hierarchy6"/>
+    <dgm:cxn modelId="{06D625CD-B51B-4880-A561-2B7DBEE0BB82}" type="presParOf" srcId="{801A08E0-4788-48A5-A7EB-D66587B8D1B4}" destId="{54F13487-0EDA-41AC-B9AF-6A9AD5617C11}" srcOrd="0" destOrd="0" presId="urn:microsoft.com/office/officeart/2005/8/layout/hierarchy6"/>
+    <dgm:cxn modelId="{A3A2B9E0-B1B5-4A7C-8C0C-7505BB6A2FB1}" type="presParOf" srcId="{801A08E0-4788-48A5-A7EB-D66587B8D1B4}" destId="{BEB41322-AA28-4D53-9BA8-D8EB1CF3B8D7}" srcOrd="1" destOrd="0" presId="urn:microsoft.com/office/officeart/2005/8/layout/hierarchy6"/>
+    <dgm:cxn modelId="{62BE70EE-A8D3-43FB-B718-0AB130600B5D}" type="presParOf" srcId="{BEB41322-AA28-4D53-9BA8-D8EB1CF3B8D7}" destId="{0EAD62D6-C4C8-4767-9356-F8F3E15CD18A}" srcOrd="0" destOrd="0" presId="urn:microsoft.com/office/officeart/2005/8/layout/hierarchy6"/>
+    <dgm:cxn modelId="{9EE92A5E-01B9-4B2A-81F9-56220E85CD58}" type="presParOf" srcId="{BEB41322-AA28-4D53-9BA8-D8EB1CF3B8D7}" destId="{EB2CB06C-67D1-46C9-8BC4-48EF069C0997}" srcOrd="1" destOrd="0" presId="urn:microsoft.com/office/officeart/2005/8/layout/hierarchy6"/>
+    <dgm:cxn modelId="{F63D016A-D21E-4707-B1C8-6EA38AF90B32}" type="presParOf" srcId="{EB2CB06C-67D1-46C9-8BC4-48EF069C0997}" destId="{0B9FA3F6-E901-4382-BAC7-540CB00CF1D9}" srcOrd="0" destOrd="0" presId="urn:microsoft.com/office/officeart/2005/8/layout/hierarchy6"/>
+    <dgm:cxn modelId="{39548A2D-F0C9-42F9-9CDD-810740DF2573}" type="presParOf" srcId="{EB2CB06C-67D1-46C9-8BC4-48EF069C0997}" destId="{508D6384-1339-4C8F-B480-4668824F3E2D}" srcOrd="1" destOrd="0" presId="urn:microsoft.com/office/officeart/2005/8/layout/hierarchy6"/>
+    <dgm:cxn modelId="{64831A0A-99CE-457E-882D-70E81FAE22DD}" type="presParOf" srcId="{B3962DF8-BE75-474F-9943-F8113305D827}" destId="{7B6A6899-9C00-456A-9057-2B4143C55FFD}" srcOrd="2" destOrd="0" presId="urn:microsoft.com/office/officeart/2005/8/layout/hierarchy6"/>
+    <dgm:cxn modelId="{D925FB0F-59B5-434D-A87B-546270B6F9D1}" type="presParOf" srcId="{B3962DF8-BE75-474F-9943-F8113305D827}" destId="{06639242-1F3C-4EC5-B07F-1EE4B4A02C42}" srcOrd="3" destOrd="0" presId="urn:microsoft.com/office/officeart/2005/8/layout/hierarchy6"/>
+    <dgm:cxn modelId="{4D9EC46C-8287-4322-AE9D-60F504C2CB59}" type="presParOf" srcId="{06639242-1F3C-4EC5-B07F-1EE4B4A02C42}" destId="{E7027A52-5815-405C-BA48-C542F4F4640C}" srcOrd="0" destOrd="0" presId="urn:microsoft.com/office/officeart/2005/8/layout/hierarchy6"/>
+    <dgm:cxn modelId="{EBF7B675-F84C-4166-BCEF-ADE4E8B77E0A}" type="presParOf" srcId="{06639242-1F3C-4EC5-B07F-1EE4B4A02C42}" destId="{E1C20758-5AA9-4D6B-BE15-1891B95A00C2}" srcOrd="1" destOrd="0" presId="urn:microsoft.com/office/officeart/2005/8/layout/hierarchy6"/>
+    <dgm:cxn modelId="{5EF1E2FF-0D45-45F7-9E29-2D2158FC4CD1}" type="presParOf" srcId="{E1C20758-5AA9-4D6B-BE15-1891B95A00C2}" destId="{70BF13A0-F166-4810-B180-32D95EF8C1C8}" srcOrd="0" destOrd="0" presId="urn:microsoft.com/office/officeart/2005/8/layout/hierarchy6"/>
+    <dgm:cxn modelId="{9A168C9D-F186-4998-9A0D-B6F43331AE7B}" type="presParOf" srcId="{E1C20758-5AA9-4D6B-BE15-1891B95A00C2}" destId="{BB4288D6-72ED-4DE3-B4AF-59311B5B63E6}" srcOrd="1" destOrd="0" presId="urn:microsoft.com/office/officeart/2005/8/layout/hierarchy6"/>
+    <dgm:cxn modelId="{C5B6D83B-4144-4159-A526-30C0D4643F14}" type="presParOf" srcId="{BB4288D6-72ED-4DE3-B4AF-59311B5B63E6}" destId="{341676E1-3F36-40BD-84A7-7923EF2DF62D}" srcOrd="0" destOrd="0" presId="urn:microsoft.com/office/officeart/2005/8/layout/hierarchy6"/>
+    <dgm:cxn modelId="{B4FFA7AA-0698-4671-AA48-E4EB26D9BDA6}" type="presParOf" srcId="{BB4288D6-72ED-4DE3-B4AF-59311B5B63E6}" destId="{4EF19B61-5223-4148-8B69-05FDEBF33A9E}" srcOrd="1" destOrd="0" presId="urn:microsoft.com/office/officeart/2005/8/layout/hierarchy6"/>
+    <dgm:cxn modelId="{49D8AEB4-2D5D-4A97-9522-AD987CB50EB8}" type="presParOf" srcId="{4EF19B61-5223-4148-8B69-05FDEBF33A9E}" destId="{99F51F7E-7F9B-41FB-A726-F1D18B6A4CF1}" srcOrd="0" destOrd="0" presId="urn:microsoft.com/office/officeart/2005/8/layout/hierarchy6"/>
+    <dgm:cxn modelId="{E32C2238-84E2-4FE7-AC22-2FCCDB5484E6}" type="presParOf" srcId="{4EF19B61-5223-4148-8B69-05FDEBF33A9E}" destId="{07C39B4D-3883-496C-AFE6-4351E5ABF6F3}" srcOrd="1" destOrd="0" presId="urn:microsoft.com/office/officeart/2005/8/layout/hierarchy6"/>
+    <dgm:cxn modelId="{DD15D1EC-0F43-4836-81A4-B3449EEB3DFC}" type="presParOf" srcId="{07C39B4D-3883-496C-AFE6-4351E5ABF6F3}" destId="{02A08BF8-2355-4BC0-907A-2009DC413EDC}" srcOrd="0" destOrd="0" presId="urn:microsoft.com/office/officeart/2005/8/layout/hierarchy6"/>
+    <dgm:cxn modelId="{8432BE50-75E1-42A5-93B3-982CAC22056B}" type="presParOf" srcId="{07C39B4D-3883-496C-AFE6-4351E5ABF6F3}" destId="{54D0FB49-3779-437B-B765-C031423DE44A}" srcOrd="1" destOrd="0" presId="urn:microsoft.com/office/officeart/2005/8/layout/hierarchy6"/>
+    <dgm:cxn modelId="{6008A1C2-578B-4DF2-B07E-C63BADD5906C}" type="presParOf" srcId="{54D0FB49-3779-437B-B765-C031423DE44A}" destId="{BE754DEF-382A-4627-BADF-BE9AED9CC583}" srcOrd="0" destOrd="0" presId="urn:microsoft.com/office/officeart/2005/8/layout/hierarchy6"/>
+    <dgm:cxn modelId="{EB660B6C-D546-4E5C-875E-FC9C087915B1}" type="presParOf" srcId="{54D0FB49-3779-437B-B765-C031423DE44A}" destId="{28A639DB-5D23-4218-8476-AEF28E53B036}" srcOrd="1" destOrd="0" presId="urn:microsoft.com/office/officeart/2005/8/layout/hierarchy6"/>
+    <dgm:cxn modelId="{46CE1DDD-BE76-4A65-A9D7-A8D081DC41E3}" type="presParOf" srcId="{28A639DB-5D23-4218-8476-AEF28E53B036}" destId="{3D3B7C87-7EE4-4B3E-9211-54CA84E91312}" srcOrd="0" destOrd="0" presId="urn:microsoft.com/office/officeart/2005/8/layout/hierarchy6"/>
+    <dgm:cxn modelId="{93DD8138-CAC8-4528-B82F-22926752F266}" type="presParOf" srcId="{28A639DB-5D23-4218-8476-AEF28E53B036}" destId="{1D1C4E59-B08E-4A81-ABA3-8F615F19AFC5}" srcOrd="1" destOrd="0" presId="urn:microsoft.com/office/officeart/2005/8/layout/hierarchy6"/>
+    <dgm:cxn modelId="{884588C8-6180-4E20-AA73-8DBCCBCC6D88}" type="presParOf" srcId="{E1C20758-5AA9-4D6B-BE15-1891B95A00C2}" destId="{5A28A40E-5632-41AC-AA83-B567F6ACC593}" srcOrd="2" destOrd="0" presId="urn:microsoft.com/office/officeart/2005/8/layout/hierarchy6"/>
+    <dgm:cxn modelId="{35349DBE-4804-4ED0-889A-65399066ACF7}" type="presParOf" srcId="{E1C20758-5AA9-4D6B-BE15-1891B95A00C2}" destId="{A44A6538-2DF4-49D9-9877-DD9BDD12E8DD}" srcOrd="3" destOrd="0" presId="urn:microsoft.com/office/officeart/2005/8/layout/hierarchy6"/>
+    <dgm:cxn modelId="{D9A0144F-6A4E-42D6-942B-204BFD8EBE44}" type="presParOf" srcId="{A44A6538-2DF4-49D9-9877-DD9BDD12E8DD}" destId="{F3A72D99-2D01-40AC-B4B4-7BEC640025EF}" srcOrd="0" destOrd="0" presId="urn:microsoft.com/office/officeart/2005/8/layout/hierarchy6"/>
+    <dgm:cxn modelId="{1F4CEF48-C8C8-463A-BDD2-24D5B994808C}" type="presParOf" srcId="{A44A6538-2DF4-49D9-9877-DD9BDD12E8DD}" destId="{1C94244D-44C1-4063-ABA8-361AA56843B3}" srcOrd="1" destOrd="0" presId="urn:microsoft.com/office/officeart/2005/8/layout/hierarchy6"/>
+    <dgm:cxn modelId="{91584EF5-247F-4942-BB9C-8F2281E8A4AA}" type="presParOf" srcId="{1C94244D-44C1-4063-ABA8-361AA56843B3}" destId="{E452CDD9-67EF-4703-9003-2F5334B1E433}" srcOrd="0" destOrd="0" presId="urn:microsoft.com/office/officeart/2005/8/layout/hierarchy6"/>
+    <dgm:cxn modelId="{BF20D1ED-A708-4B3D-936D-B415D862D1FE}" type="presParOf" srcId="{1C94244D-44C1-4063-ABA8-361AA56843B3}" destId="{1904F91A-2E90-4941-A427-1DF57C2FE02A}" srcOrd="1" destOrd="0" presId="urn:microsoft.com/office/officeart/2005/8/layout/hierarchy6"/>
+    <dgm:cxn modelId="{E090E91A-4A10-45D7-A60E-D5DB9FB58EA2}" type="presParOf" srcId="{1904F91A-2E90-4941-A427-1DF57C2FE02A}" destId="{E26514CC-9C0E-4B57-A25F-2E0CAA5A2EC6}" srcOrd="0" destOrd="0" presId="urn:microsoft.com/office/officeart/2005/8/layout/hierarchy6"/>
+    <dgm:cxn modelId="{C7C39E8F-C0C5-4D14-AB42-54E5428852CC}" type="presParOf" srcId="{1904F91A-2E90-4941-A427-1DF57C2FE02A}" destId="{B2D09749-9359-4C6D-9F6D-F8540B0C510C}" srcOrd="1" destOrd="0" presId="urn:microsoft.com/office/officeart/2005/8/layout/hierarchy6"/>
+    <dgm:cxn modelId="{56C07475-0174-4216-AFCB-C8AAF5C7DEE9}" type="presParOf" srcId="{B2D09749-9359-4C6D-9F6D-F8540B0C510C}" destId="{16C0A29A-2381-43E3-AFAB-DDF07B731BE6}" srcOrd="0" destOrd="0" presId="urn:microsoft.com/office/officeart/2005/8/layout/hierarchy6"/>
+    <dgm:cxn modelId="{85BE8080-F5E2-4950-9A07-0FC1860F489D}" type="presParOf" srcId="{B2D09749-9359-4C6D-9F6D-F8540B0C510C}" destId="{4C79BBC6-7C85-4A6A-A6A1-04DC8986CAB1}" srcOrd="1" destOrd="0" presId="urn:microsoft.com/office/officeart/2005/8/layout/hierarchy6"/>
+    <dgm:cxn modelId="{F599A69A-C194-4842-9913-45725CC298CF}" type="presParOf" srcId="{4C79BBC6-7C85-4A6A-A6A1-04DC8986CAB1}" destId="{2AE3CF6E-AA60-427E-AE50-D8A2BC9BC2D1}" srcOrd="0" destOrd="0" presId="urn:microsoft.com/office/officeart/2005/8/layout/hierarchy6"/>
+    <dgm:cxn modelId="{990832D7-9EB4-4560-B3B3-9E449149D95B}" type="presParOf" srcId="{4C79BBC6-7C85-4A6A-A6A1-04DC8986CAB1}" destId="{22403020-9C6C-4F90-90A9-6F270553D5C1}" srcOrd="1" destOrd="0" presId="urn:microsoft.com/office/officeart/2005/8/layout/hierarchy6"/>
+    <dgm:cxn modelId="{C8DFA084-5DA8-471B-83CD-7D2783F50DD0}" type="presParOf" srcId="{B3962DF8-BE75-474F-9943-F8113305D827}" destId="{AB4B4C51-8A6C-4D95-9114-91C7626D9D3C}" srcOrd="4" destOrd="0" presId="urn:microsoft.com/office/officeart/2005/8/layout/hierarchy6"/>
+    <dgm:cxn modelId="{E5C273A3-9D73-4749-8AC8-ACDBAE3C87F4}" type="presParOf" srcId="{B3962DF8-BE75-474F-9943-F8113305D827}" destId="{D9A22E0A-4C61-4A3F-A591-91F9F0EA1E52}" srcOrd="5" destOrd="0" presId="urn:microsoft.com/office/officeart/2005/8/layout/hierarchy6"/>
+    <dgm:cxn modelId="{8B39D3DF-14CC-4CE5-A4BE-F22B107DFC73}" type="presParOf" srcId="{D9A22E0A-4C61-4A3F-A591-91F9F0EA1E52}" destId="{D3CE3442-AFA3-4EB8-BF1A-17BACC10D158}" srcOrd="0" destOrd="0" presId="urn:microsoft.com/office/officeart/2005/8/layout/hierarchy6"/>
+    <dgm:cxn modelId="{5D22EA48-1281-4DC6-B88C-1A5C3DB209A9}" type="presParOf" srcId="{D9A22E0A-4C61-4A3F-A591-91F9F0EA1E52}" destId="{4DEB24CD-3E6F-4D65-956A-5DF6A0EC11C1}" srcOrd="1" destOrd="0" presId="urn:microsoft.com/office/officeart/2005/8/layout/hierarchy6"/>
+    <dgm:cxn modelId="{3F9663F0-CD5E-43EA-9FB8-C338F237AF08}" type="presParOf" srcId="{4DEB24CD-3E6F-4D65-956A-5DF6A0EC11C1}" destId="{A73F4963-4D19-4A1D-BD94-73BE14E6BA5A}" srcOrd="0" destOrd="0" presId="urn:microsoft.com/office/officeart/2005/8/layout/hierarchy6"/>
+    <dgm:cxn modelId="{DED0C0C0-24FE-45A1-BBF2-72A624D604AC}" type="presParOf" srcId="{4DEB24CD-3E6F-4D65-956A-5DF6A0EC11C1}" destId="{5334193A-CCB1-46FC-BF47-A8E4F659BAC3}" srcOrd="1" destOrd="0" presId="urn:microsoft.com/office/officeart/2005/8/layout/hierarchy6"/>
+    <dgm:cxn modelId="{0F3E9DAC-BA0B-49CB-99FE-35EA2C2A5D32}" type="presParOf" srcId="{5334193A-CCB1-46FC-BF47-A8E4F659BAC3}" destId="{B8F67192-6AF3-4574-B399-AC2BC65531FB}" srcOrd="0" destOrd="0" presId="urn:microsoft.com/office/officeart/2005/8/layout/hierarchy6"/>
+    <dgm:cxn modelId="{72211892-4E6C-43C9-A580-A88837A6321D}" type="presParOf" srcId="{5334193A-CCB1-46FC-BF47-A8E4F659BAC3}" destId="{4DE9C6DA-9A12-491C-BC9A-37FF2AD48AA8}" srcOrd="1" destOrd="0" presId="urn:microsoft.com/office/officeart/2005/8/layout/hierarchy6"/>
+    <dgm:cxn modelId="{F8CF2CD4-63D8-4B35-A7AC-CD930FBB4EBD}" type="presParOf" srcId="{4DE9C6DA-9A12-491C-BC9A-37FF2AD48AA8}" destId="{62BAADF8-C09D-4C85-A4D0-6559EBC07071}" srcOrd="0" destOrd="0" presId="urn:microsoft.com/office/officeart/2005/8/layout/hierarchy6"/>
+    <dgm:cxn modelId="{FC4892A7-E9E8-403F-AB64-CAEA50A2B990}" type="presParOf" srcId="{4DE9C6DA-9A12-491C-BC9A-37FF2AD48AA8}" destId="{E7A58304-3EDA-4F23-B842-52F9FF773E28}" srcOrd="1" destOrd="0" presId="urn:microsoft.com/office/officeart/2005/8/layout/hierarchy6"/>
+    <dgm:cxn modelId="{6A48C385-9BE0-4117-B5F8-9C12CA26B61C}" type="presParOf" srcId="{E7A58304-3EDA-4F23-B842-52F9FF773E28}" destId="{7CE8B09E-9BA1-404D-A2E7-A0FF4C8DE0EE}" srcOrd="0" destOrd="0" presId="urn:microsoft.com/office/officeart/2005/8/layout/hierarchy6"/>
+    <dgm:cxn modelId="{2FC4A0D7-090D-46C9-9794-C9A0055C3BAF}" type="presParOf" srcId="{E7A58304-3EDA-4F23-B842-52F9FF773E28}" destId="{AA8F1DF2-9280-48DC-8F7E-928480C62543}" srcOrd="1" destOrd="0" presId="urn:microsoft.com/office/officeart/2005/8/layout/hierarchy6"/>
+    <dgm:cxn modelId="{41ADFD5D-86B3-4E49-A3B1-456E52A06C5B}" type="presParOf" srcId="{AA8F1DF2-9280-48DC-8F7E-928480C62543}" destId="{7D071F87-604C-4C87-A2CF-09CECB010BA3}" srcOrd="0" destOrd="0" presId="urn:microsoft.com/office/officeart/2005/8/layout/hierarchy6"/>
+    <dgm:cxn modelId="{F8E6ACD5-4331-411C-805F-91F469088C7E}" type="presParOf" srcId="{AA8F1DF2-9280-48DC-8F7E-928480C62543}" destId="{1BEA9446-4890-4C19-8A87-969ABA30771B}" srcOrd="1" destOrd="0" presId="urn:microsoft.com/office/officeart/2005/8/layout/hierarchy6"/>
+    <dgm:cxn modelId="{1AE0088B-DA05-412F-996F-6E78BA75D213}" type="presParOf" srcId="{1BEA9446-4890-4C19-8A87-969ABA30771B}" destId="{4DEEF613-ED46-43E6-A860-6CF81BA3634B}" srcOrd="0" destOrd="0" presId="urn:microsoft.com/office/officeart/2005/8/layout/hierarchy6"/>
+    <dgm:cxn modelId="{8FFAD260-FAFA-4D3B-B1EF-03DEC8392DAC}" type="presParOf" srcId="{1BEA9446-4890-4C19-8A87-969ABA30771B}" destId="{C55D95D5-F99C-4876-BEA1-B367706802A4}" srcOrd="1" destOrd="0" presId="urn:microsoft.com/office/officeart/2005/8/layout/hierarchy6"/>
+    <dgm:cxn modelId="{7171A0B1-54CF-43C7-B03F-03607381E615}" type="presParOf" srcId="{4DEB24CD-3E6F-4D65-956A-5DF6A0EC11C1}" destId="{6B92E5D1-A282-4205-BEDD-9DCA98906264}" srcOrd="2" destOrd="0" presId="urn:microsoft.com/office/officeart/2005/8/layout/hierarchy6"/>
+    <dgm:cxn modelId="{6F21B54A-1D72-496D-BD73-E458BC20D8DA}" type="presParOf" srcId="{4DEB24CD-3E6F-4D65-956A-5DF6A0EC11C1}" destId="{8ED30CFE-BB3A-449B-99DC-F5D2CCF8B482}" srcOrd="3" destOrd="0" presId="urn:microsoft.com/office/officeart/2005/8/layout/hierarchy6"/>
+    <dgm:cxn modelId="{9AAE1D3C-B16D-4523-91BE-9718A33EF389}" type="presParOf" srcId="{8ED30CFE-BB3A-449B-99DC-F5D2CCF8B482}" destId="{B225EDFC-9DB2-40BF-88E3-14080355B028}" srcOrd="0" destOrd="0" presId="urn:microsoft.com/office/officeart/2005/8/layout/hierarchy6"/>
+    <dgm:cxn modelId="{9DA6F43E-93B4-43F3-A4B3-5DD876B60CAD}" type="presParOf" srcId="{8ED30CFE-BB3A-449B-99DC-F5D2CCF8B482}" destId="{F91100EF-C334-4BFB-80EF-8086E4320AF0}" srcOrd="1" destOrd="0" presId="urn:microsoft.com/office/officeart/2005/8/layout/hierarchy6"/>
+    <dgm:cxn modelId="{EE55ABD5-6C61-4A95-A128-1488C6CC8B91}" type="presParOf" srcId="{F91100EF-C334-4BFB-80EF-8086E4320AF0}" destId="{C677202C-8162-475A-80EB-07830E7F2C65}" srcOrd="0" destOrd="0" presId="urn:microsoft.com/office/officeart/2005/8/layout/hierarchy6"/>
+    <dgm:cxn modelId="{CF4B890F-D90E-4E4F-8C35-FC9C8D7003A3}" type="presParOf" srcId="{F91100EF-C334-4BFB-80EF-8086E4320AF0}" destId="{4F093171-9940-48F5-B4F2-E19167EDFC33}" srcOrd="1" destOrd="0" presId="urn:microsoft.com/office/officeart/2005/8/layout/hierarchy6"/>
+    <dgm:cxn modelId="{4E584C60-03FA-493C-9304-9AC045D296E7}" type="presParOf" srcId="{4F093171-9940-48F5-B4F2-E19167EDFC33}" destId="{2DB2AAEC-A3C7-4AD0-9E1D-17CEE6C64EB8}" srcOrd="0" destOrd="0" presId="urn:microsoft.com/office/officeart/2005/8/layout/hierarchy6"/>
+    <dgm:cxn modelId="{224807D3-B323-4470-AB35-69E4F856AEC1}" type="presParOf" srcId="{4F093171-9940-48F5-B4F2-E19167EDFC33}" destId="{9073D5A4-519A-4C77-8668-181F22F37F33}" srcOrd="1" destOrd="0" presId="urn:microsoft.com/office/officeart/2005/8/layout/hierarchy6"/>
+    <dgm:cxn modelId="{C2741B07-608F-4908-ABFE-85B2A3506920}" type="presParOf" srcId="{9073D5A4-519A-4C77-8668-181F22F37F33}" destId="{6D5971BB-93CF-4FB5-B434-614668D54B07}" srcOrd="0" destOrd="0" presId="urn:microsoft.com/office/officeart/2005/8/layout/hierarchy6"/>
+    <dgm:cxn modelId="{23E7C92B-4C6C-40CD-9BCF-450CBAA4163A}" type="presParOf" srcId="{9073D5A4-519A-4C77-8668-181F22F37F33}" destId="{CE6583D6-F4EB-4D9A-8E42-B3917E193FE0}" srcOrd="1" destOrd="0" presId="urn:microsoft.com/office/officeart/2005/8/layout/hierarchy6"/>
+    <dgm:cxn modelId="{D935F8A8-BB20-4CFF-B25D-1AC79349E63A}" type="presParOf" srcId="{CE6583D6-F4EB-4D9A-8E42-B3917E193FE0}" destId="{4EC6FD28-C043-483B-A66A-96C14903D25A}" srcOrd="0" destOrd="0" presId="urn:microsoft.com/office/officeart/2005/8/layout/hierarchy6"/>
+    <dgm:cxn modelId="{BC668E8B-BC4B-472B-A945-34D77573C2AD}" type="presParOf" srcId="{CE6583D6-F4EB-4D9A-8E42-B3917E193FE0}" destId="{604DAA07-A25A-478F-BECA-1F008D99DCB0}" srcOrd="1" destOrd="0" presId="urn:microsoft.com/office/officeart/2005/8/layout/hierarchy6"/>
+    <dgm:cxn modelId="{625A92AB-892A-4FDE-87FC-BB2A051BD194}" type="presParOf" srcId="{41B32AA1-CCA2-49E2-8693-62AE15F61EA5}" destId="{E04CD43E-56C9-468F-8154-C6637F78C7A9}" srcOrd="1" destOrd="0" presId="urn:microsoft.com/office/officeart/2005/8/layout/hierarchy6"/>
+    <dgm:cxn modelId="{6A56F3F4-CFB9-49BF-B19C-913EBD7BC929}" type="presParOf" srcId="{E04CD43E-56C9-468F-8154-C6637F78C7A9}" destId="{51F78885-F828-4834-A4E2-CE10A84F1C01}" srcOrd="0" destOrd="0" presId="urn:microsoft.com/office/officeart/2005/8/layout/hierarchy6"/>
+    <dgm:cxn modelId="{C76AB9C9-85AC-41F3-9CEE-0C0935C7494D}" type="presParOf" srcId="{51F78885-F828-4834-A4E2-CE10A84F1C01}" destId="{627AC915-449B-4D94-8D41-5B722009629C}" srcOrd="0" destOrd="0" presId="urn:microsoft.com/office/officeart/2005/8/layout/hierarchy6"/>
+    <dgm:cxn modelId="{97E4D588-F929-4998-8E1A-7B27FFBA64FA}" type="presParOf" srcId="{51F78885-F828-4834-A4E2-CE10A84F1C01}" destId="{9CB70759-AC3D-4045-A244-696C385EED18}" srcOrd="1" destOrd="0" presId="urn:microsoft.com/office/officeart/2005/8/layout/hierarchy6"/>
+    <dgm:cxn modelId="{B4252F99-A7D4-447D-9F29-B159A4FDE421}" type="presParOf" srcId="{E04CD43E-56C9-468F-8154-C6637F78C7A9}" destId="{1A3D3276-3C5E-47BC-8DBC-1DDFD7BB3D70}" srcOrd="1" destOrd="0" presId="urn:microsoft.com/office/officeart/2005/8/layout/hierarchy6"/>
+    <dgm:cxn modelId="{E3EB7CA9-27F7-48D5-9610-D548EF37ED74}" type="presParOf" srcId="{1A3D3276-3C5E-47BC-8DBC-1DDFD7BB3D70}" destId="{5F8687D7-A355-4148-9309-FD4143CE79A5}" srcOrd="0" destOrd="0" presId="urn:microsoft.com/office/officeart/2005/8/layout/hierarchy6"/>
+    <dgm:cxn modelId="{D4C206F9-545C-4228-B479-A2CBB928A595}" type="presParOf" srcId="{E04CD43E-56C9-468F-8154-C6637F78C7A9}" destId="{1B9F1500-2055-42AE-95ED-736DDA134AF7}" srcOrd="2" destOrd="0" presId="urn:microsoft.com/office/officeart/2005/8/layout/hierarchy6"/>
+    <dgm:cxn modelId="{AD486D7F-CC18-43B2-943F-CEC0666014DB}" type="presParOf" srcId="{1B9F1500-2055-42AE-95ED-736DDA134AF7}" destId="{B2E1363C-1ACE-4D57-A1AE-DEFFE1492CCB}" srcOrd="0" destOrd="0" presId="urn:microsoft.com/office/officeart/2005/8/layout/hierarchy6"/>
+    <dgm:cxn modelId="{B99D6972-DC2A-4C1C-9DBD-A092371EAAB6}" type="presParOf" srcId="{1B9F1500-2055-42AE-95ED-736DDA134AF7}" destId="{21516E38-274E-499C-AE8B-B65281C687B4}" srcOrd="1" destOrd="0" presId="urn:microsoft.com/office/officeart/2005/8/layout/hierarchy6"/>
+    <dgm:cxn modelId="{07D5A1A8-9F78-45D8-B0BB-2C1376F734F3}" type="presParOf" srcId="{E04CD43E-56C9-468F-8154-C6637F78C7A9}" destId="{81BAF368-9DDB-4A12-97FB-69139FD1545D}" srcOrd="3" destOrd="0" presId="urn:microsoft.com/office/officeart/2005/8/layout/hierarchy6"/>
+    <dgm:cxn modelId="{7C85A530-FF85-4A3F-A39B-22CB29063EF7}" type="presParOf" srcId="{81BAF368-9DDB-4A12-97FB-69139FD1545D}" destId="{BF30F10E-CC5D-453F-ADE0-AD02C5ECA7C0}" srcOrd="0" destOrd="0" presId="urn:microsoft.com/office/officeart/2005/8/layout/hierarchy6"/>
+    <dgm:cxn modelId="{98889CCE-6B5A-4DAF-8980-90D77964FFFA}" type="presParOf" srcId="{E04CD43E-56C9-468F-8154-C6637F78C7A9}" destId="{2BB277E7-68FD-4F64-8443-01842B521DEC}" srcOrd="4" destOrd="0" presId="urn:microsoft.com/office/officeart/2005/8/layout/hierarchy6"/>
+    <dgm:cxn modelId="{406F8437-66B0-44C7-AF30-463A620B5DE6}" type="presParOf" srcId="{2BB277E7-68FD-4F64-8443-01842B521DEC}" destId="{A8B16368-C4A1-4A79-AF0C-5DC2F314E5F1}" srcOrd="0" destOrd="0" presId="urn:microsoft.com/office/officeart/2005/8/layout/hierarchy6"/>
+    <dgm:cxn modelId="{5213F934-DB1C-4207-A7E6-CC8E1DB6CA36}" type="presParOf" srcId="{2BB277E7-68FD-4F64-8443-01842B521DEC}" destId="{32FACC2B-EE30-4D1E-9C56-6A0E261FFA17}" srcOrd="1" destOrd="0" presId="urn:microsoft.com/office/officeart/2005/8/layout/hierarchy6"/>
+    <dgm:cxn modelId="{1D122A47-567A-49F2-87B2-4AFB11E4C0C8}" type="presParOf" srcId="{E04CD43E-56C9-468F-8154-C6637F78C7A9}" destId="{A9408FAF-40C9-4FBF-A84E-A3DE87A2B79A}" srcOrd="5" destOrd="0" presId="urn:microsoft.com/office/officeart/2005/8/layout/hierarchy6"/>
+    <dgm:cxn modelId="{A34A25C9-39A9-4E82-8F18-3E18262514DA}" type="presParOf" srcId="{A9408FAF-40C9-4FBF-A84E-A3DE87A2B79A}" destId="{BEF51716-4DF0-4A04-88FE-47A52242C38E}" srcOrd="0" destOrd="0" presId="urn:microsoft.com/office/officeart/2005/8/layout/hierarchy6"/>
+    <dgm:cxn modelId="{77CB8FF9-E1E6-416C-8B91-B9EDEC32FEEB}" type="presParOf" srcId="{E04CD43E-56C9-468F-8154-C6637F78C7A9}" destId="{ADD1256F-E93C-4AD2-ABFB-36038FBED26F}" srcOrd="6" destOrd="0" presId="urn:microsoft.com/office/officeart/2005/8/layout/hierarchy6"/>
+    <dgm:cxn modelId="{2391EB57-0BB9-4751-B26D-D1FA68E1E4FD}" type="presParOf" srcId="{ADD1256F-E93C-4AD2-ABFB-36038FBED26F}" destId="{4F670CF4-AC4A-4F42-8B98-BBBC6DE65C7D}" srcOrd="0" destOrd="0" presId="urn:microsoft.com/office/officeart/2005/8/layout/hierarchy6"/>
+    <dgm:cxn modelId="{E4D0057C-FFB1-4B37-8B72-AD7784F553E2}" type="presParOf" srcId="{ADD1256F-E93C-4AD2-ABFB-36038FBED26F}" destId="{A55E4664-D0C4-4C84-BC4F-E2C82D3C589F}" srcOrd="1" destOrd="0" presId="urn:microsoft.com/office/officeart/2005/8/layout/hierarchy6"/>
+    <dgm:cxn modelId="{6C612989-8758-4802-B018-11E1CFD814D9}" type="presParOf" srcId="{E04CD43E-56C9-468F-8154-C6637F78C7A9}" destId="{9778BCEC-506E-44B9-9263-6F163C21BBE8}" srcOrd="7" destOrd="0" presId="urn:microsoft.com/office/officeart/2005/8/layout/hierarchy6"/>
+    <dgm:cxn modelId="{8AE61DE8-DD2A-48A2-8211-1E1E0EA56140}" type="presParOf" srcId="{9778BCEC-506E-44B9-9263-6F163C21BBE8}" destId="{EA413420-E61E-4C33-9AD1-87891E4C6716}" srcOrd="0" destOrd="0" presId="urn:microsoft.com/office/officeart/2005/8/layout/hierarchy6"/>
+    <dgm:cxn modelId="{0A31AD7C-1F71-4495-ACFB-579F5FF81551}" type="presParOf" srcId="{E04CD43E-56C9-468F-8154-C6637F78C7A9}" destId="{4451C20A-2436-46FC-BF22-FA7447EE8D64}" srcOrd="8" destOrd="0" presId="urn:microsoft.com/office/officeart/2005/8/layout/hierarchy6"/>
+    <dgm:cxn modelId="{25E94D0D-8286-4394-BF90-DDA676F05AAD}" type="presParOf" srcId="{4451C20A-2436-46FC-BF22-FA7447EE8D64}" destId="{84D76C08-26EF-418B-B618-28F8B9F9D256}" srcOrd="0" destOrd="0" presId="urn:microsoft.com/office/officeart/2005/8/layout/hierarchy6"/>
+    <dgm:cxn modelId="{4237104E-0E5C-4BA3-8BD4-2CD3EFA068FF}" type="presParOf" srcId="{4451C20A-2436-46FC-BF22-FA7447EE8D64}" destId="{DB50B80A-B150-450A-8E3A-F33983D17CAC}" srcOrd="1" destOrd="0" presId="urn:microsoft.com/office/officeart/2005/8/layout/hierarchy6"/>
+  </dgm:cxnLst>
+  <dgm:bg/>
+  <dgm:whole/>
+  <dgm:extLst>
+    <a:ext uri="http://schemas.microsoft.com/office/drawing/2008/diagram">
+      <dsp:dataModelExt xmlns:dsp="http://schemas.microsoft.com/office/drawing/2008/diagram" xmlns="" relId="rId11" minVer="http://schemas.openxmlformats.org/drawingml/2006/diagram"/>
+    </a:ext>
+  </dgm:extLst>
+</dgm:dataModel>
+</file>
+
+<file path=word/diagrams/drawing1.xml><?xml version="1.0" encoding="utf-8"?>
+<dsp:drawing xmlns:dgm="http://schemas.openxmlformats.org/drawingml/2006/diagram" xmlns:a="http://schemas.openxmlformats.org/drawingml/2006/main" xmlns:dsp="http://schemas.microsoft.com/office/drawing/2008/diagram">
+  <dsp:spTree>
+    <dsp:nvGrpSpPr>
+      <dsp:cNvPr id="0" name=""/>
+      <dsp:cNvGrpSpPr/>
+    </dsp:nvGrpSpPr>
+    <dsp:grpSpPr/>
+    <dsp:sp modelId="{84D76C08-26EF-418B-B618-28F8B9F9D256}">
+      <dsp:nvSpPr>
+        <dsp:cNvPr id="0" name=""/>
+        <dsp:cNvSpPr/>
+      </dsp:nvSpPr>
+      <dsp:spPr>
+        <a:xfrm>
+          <a:off x="0" y="2240729"/>
+          <a:ext cx="5278120" cy="382457"/>
+        </a:xfrm>
+        <a:prstGeom prst="roundRect">
+          <a:avLst>
+            <a:gd name="adj" fmla="val 10000"/>
+          </a:avLst>
+        </a:prstGeom>
+        <a:solidFill>
+          <a:schemeClr val="accent1">
+            <a:tint val="40000"/>
+            <a:hueOff val="0"/>
+            <a:satOff val="0"/>
+            <a:lumOff val="0"/>
+            <a:alphaOff val="0"/>
+          </a:schemeClr>
+        </a:solidFill>
+        <a:ln>
+          <a:noFill/>
+        </a:ln>
+        <a:effectLst/>
+      </dsp:spPr>
+      <dsp:style>
+        <a:lnRef idx="0">
+          <a:scrgbClr r="0" g="0" b="0"/>
+        </a:lnRef>
+        <a:fillRef idx="1">
+          <a:scrgbClr r="0" g="0" b="0"/>
+        </a:fillRef>
+        <a:effectRef idx="0">
+          <a:scrgbClr r="0" g="0" b="0"/>
+        </a:effectRef>
+        <a:fontRef idx="minor"/>
+      </dsp:style>
+      <dsp:txBody>
+        <a:bodyPr spcFirstLastPara="0" vert="horz" wrap="square" lIns="92456" tIns="92456" rIns="92456" bIns="92456" numCol="1" spcCol="1270" anchor="ctr" anchorCtr="0">
+          <a:noAutofit/>
+        </a:bodyPr>
+        <a:lstStyle/>
+        <a:p>
+          <a:pPr lvl="0" algn="ctr" defTabSz="577850">
+            <a:lnSpc>
+              <a:spcPct val="90000"/>
+            </a:lnSpc>
+            <a:spcBef>
+              <a:spcPct val="0"/>
+            </a:spcBef>
+            <a:spcAft>
+              <a:spcPct val="35000"/>
+            </a:spcAft>
+          </a:pPr>
+          <a:r>
+            <a:rPr lang="en-US" altLang="zh-CN" sz="1300" kern="1200"/>
+            <a:t>2</a:t>
+          </a:r>
+          <a:r>
+            <a:rPr lang="zh-CN" altLang="en-US" sz="1300" kern="1200"/>
+            <a:t>转</a:t>
+          </a:r>
+        </a:p>
+      </dsp:txBody>
+      <dsp:txXfrm>
+        <a:off x="0" y="2240729"/>
+        <a:ext cx="1583436" cy="382457"/>
+      </dsp:txXfrm>
+    </dsp:sp>
+    <dsp:sp modelId="{4F670CF4-AC4A-4F42-8B98-BBBC6DE65C7D}">
+      <dsp:nvSpPr>
+        <dsp:cNvPr id="0" name=""/>
+        <dsp:cNvSpPr/>
+      </dsp:nvSpPr>
+      <dsp:spPr>
+        <a:xfrm>
+          <a:off x="0" y="1794529"/>
+          <a:ext cx="5278120" cy="382457"/>
+        </a:xfrm>
+        <a:prstGeom prst="roundRect">
+          <a:avLst>
+            <a:gd name="adj" fmla="val 10000"/>
+          </a:avLst>
+        </a:prstGeom>
+        <a:solidFill>
+          <a:schemeClr val="accent1">
+            <a:tint val="40000"/>
+            <a:hueOff val="0"/>
+            <a:satOff val="0"/>
+            <a:lumOff val="0"/>
+            <a:alphaOff val="0"/>
+          </a:schemeClr>
+        </a:solidFill>
+        <a:ln>
+          <a:noFill/>
+        </a:ln>
+        <a:effectLst/>
+      </dsp:spPr>
+      <dsp:style>
+        <a:lnRef idx="0">
+          <a:scrgbClr r="0" g="0" b="0"/>
+        </a:lnRef>
+        <a:fillRef idx="1">
+          <a:scrgbClr r="0" g="0" b="0"/>
+        </a:fillRef>
+        <a:effectRef idx="0">
+          <a:scrgbClr r="0" g="0" b="0"/>
+        </a:effectRef>
+        <a:fontRef idx="minor"/>
+      </dsp:style>
+      <dsp:txBody>
+        <a:bodyPr spcFirstLastPara="0" vert="horz" wrap="square" lIns="92456" tIns="92456" rIns="92456" bIns="92456" numCol="1" spcCol="1270" anchor="ctr" anchorCtr="0">
+          <a:noAutofit/>
+        </a:bodyPr>
+        <a:lstStyle/>
+        <a:p>
+          <a:pPr lvl="0" algn="ctr" defTabSz="577850">
+            <a:lnSpc>
+              <a:spcPct val="90000"/>
+            </a:lnSpc>
+            <a:spcBef>
+              <a:spcPct val="0"/>
+            </a:spcBef>
+            <a:spcAft>
+              <a:spcPct val="35000"/>
+            </a:spcAft>
+          </a:pPr>
+          <a:r>
+            <a:rPr lang="en-US" altLang="zh-CN" sz="1300" kern="1200"/>
+            <a:t>1</a:t>
+          </a:r>
+          <a:r>
+            <a:rPr lang="zh-CN" altLang="en-US" sz="1300" kern="1200"/>
+            <a:t>转</a:t>
+          </a:r>
+        </a:p>
+      </dsp:txBody>
+      <dsp:txXfrm>
+        <a:off x="0" y="1794529"/>
+        <a:ext cx="1583436" cy="382457"/>
+      </dsp:txXfrm>
+    </dsp:sp>
+    <dsp:sp modelId="{A8B16368-C4A1-4A79-AF0C-5DC2F314E5F1}">
+      <dsp:nvSpPr>
+        <dsp:cNvPr id="0" name=""/>
+        <dsp:cNvSpPr/>
+      </dsp:nvSpPr>
+      <dsp:spPr>
+        <a:xfrm>
+          <a:off x="0" y="1348328"/>
+          <a:ext cx="5278120" cy="382457"/>
+        </a:xfrm>
+        <a:prstGeom prst="roundRect">
+          <a:avLst>
+            <a:gd name="adj" fmla="val 10000"/>
+          </a:avLst>
+        </a:prstGeom>
+        <a:solidFill>
+          <a:schemeClr val="accent1">
+            <a:tint val="40000"/>
+            <a:hueOff val="0"/>
+            <a:satOff val="0"/>
+            <a:lumOff val="0"/>
+            <a:alphaOff val="0"/>
+          </a:schemeClr>
+        </a:solidFill>
+        <a:ln>
+          <a:noFill/>
+        </a:ln>
+        <a:effectLst/>
+      </dsp:spPr>
+      <dsp:style>
+        <a:lnRef idx="0">
+          <a:scrgbClr r="0" g="0" b="0"/>
+        </a:lnRef>
+        <a:fillRef idx="1">
+          <a:scrgbClr r="0" g="0" b="0"/>
+        </a:fillRef>
+        <a:effectRef idx="0">
+          <a:scrgbClr r="0" g="0" b="0"/>
+        </a:effectRef>
+        <a:fontRef idx="minor"/>
+      </dsp:style>
+      <dsp:txBody>
+        <a:bodyPr spcFirstLastPara="0" vert="horz" wrap="square" lIns="92456" tIns="92456" rIns="92456" bIns="92456" numCol="1" spcCol="1270" anchor="ctr" anchorCtr="0">
+          <a:noAutofit/>
+        </a:bodyPr>
+        <a:lstStyle/>
+        <a:p>
+          <a:pPr lvl="0" algn="ctr" defTabSz="577850">
+            <a:lnSpc>
+              <a:spcPct val="90000"/>
+            </a:lnSpc>
+            <a:spcBef>
+              <a:spcPct val="0"/>
+            </a:spcBef>
+            <a:spcAft>
+              <a:spcPct val="35000"/>
+            </a:spcAft>
+          </a:pPr>
+          <a:r>
+            <a:rPr lang="zh-CN" altLang="en-US" sz="1300" kern="1200"/>
+            <a:t>职业</a:t>
+          </a:r>
+        </a:p>
+      </dsp:txBody>
+      <dsp:txXfrm>
+        <a:off x="0" y="1348328"/>
+        <a:ext cx="1583436" cy="382457"/>
+      </dsp:txXfrm>
+    </dsp:sp>
+    <dsp:sp modelId="{B2E1363C-1ACE-4D57-A1AE-DEFFE1492CCB}">
+      <dsp:nvSpPr>
+        <dsp:cNvPr id="0" name=""/>
+        <dsp:cNvSpPr/>
+      </dsp:nvSpPr>
+      <dsp:spPr>
+        <a:xfrm>
+          <a:off x="0" y="902128"/>
+          <a:ext cx="5278120" cy="382457"/>
+        </a:xfrm>
+        <a:prstGeom prst="roundRect">
+          <a:avLst>
+            <a:gd name="adj" fmla="val 10000"/>
+          </a:avLst>
+        </a:prstGeom>
+        <a:solidFill>
+          <a:schemeClr val="accent1">
+            <a:tint val="40000"/>
+            <a:hueOff val="0"/>
+            <a:satOff val="0"/>
+            <a:lumOff val="0"/>
+            <a:alphaOff val="0"/>
+          </a:schemeClr>
+        </a:solidFill>
+        <a:ln>
+          <a:noFill/>
+        </a:ln>
+        <a:effectLst/>
+      </dsp:spPr>
+      <dsp:style>
+        <a:lnRef idx="0">
+          <a:scrgbClr r="0" g="0" b="0"/>
+        </a:lnRef>
+        <a:fillRef idx="1">
+          <a:scrgbClr r="0" g="0" b="0"/>
+        </a:fillRef>
+        <a:effectRef idx="0">
+          <a:scrgbClr r="0" g="0" b="0"/>
+        </a:effectRef>
+        <a:fontRef idx="minor"/>
+      </dsp:style>
+      <dsp:txBody>
+        <a:bodyPr spcFirstLastPara="0" vert="horz" wrap="square" lIns="92456" tIns="92456" rIns="92456" bIns="92456" numCol="1" spcCol="1270" anchor="ctr" anchorCtr="0">
+          <a:noAutofit/>
+        </a:bodyPr>
+        <a:lstStyle/>
+        <a:p>
+          <a:pPr lvl="0" algn="ctr" defTabSz="577850">
+            <a:lnSpc>
+              <a:spcPct val="90000"/>
+            </a:lnSpc>
+            <a:spcBef>
+              <a:spcPct val="0"/>
+            </a:spcBef>
+            <a:spcAft>
+              <a:spcPct val="35000"/>
+            </a:spcAft>
+          </a:pPr>
+          <a:r>
+            <a:rPr lang="zh-CN" altLang="en-US" sz="1300" kern="1200"/>
+            <a:t>种族</a:t>
+          </a:r>
+        </a:p>
+      </dsp:txBody>
+      <dsp:txXfrm>
+        <a:off x="0" y="902128"/>
+        <a:ext cx="1583436" cy="382457"/>
+      </dsp:txXfrm>
+    </dsp:sp>
+    <dsp:sp modelId="{627AC915-449B-4D94-8D41-5B722009629C}">
+      <dsp:nvSpPr>
+        <dsp:cNvPr id="0" name=""/>
+        <dsp:cNvSpPr/>
+      </dsp:nvSpPr>
+      <dsp:spPr>
+        <a:xfrm>
+          <a:off x="0" y="455927"/>
+          <a:ext cx="5278120" cy="382457"/>
+        </a:xfrm>
+        <a:prstGeom prst="roundRect">
+          <a:avLst>
+            <a:gd name="adj" fmla="val 10000"/>
+          </a:avLst>
+        </a:prstGeom>
+        <a:solidFill>
+          <a:schemeClr val="accent1">
+            <a:tint val="40000"/>
+            <a:hueOff val="0"/>
+            <a:satOff val="0"/>
+            <a:lumOff val="0"/>
+            <a:alphaOff val="0"/>
+          </a:schemeClr>
+        </a:solidFill>
+        <a:ln>
+          <a:noFill/>
+        </a:ln>
+        <a:effectLst/>
+      </dsp:spPr>
+      <dsp:style>
+        <a:lnRef idx="0">
+          <a:scrgbClr r="0" g="0" b="0"/>
+        </a:lnRef>
+        <a:fillRef idx="1">
+          <a:scrgbClr r="0" g="0" b="0"/>
+        </a:fillRef>
+        <a:effectRef idx="0">
+          <a:scrgbClr r="0" g="0" b="0"/>
+        </a:effectRef>
+        <a:fontRef idx="minor"/>
+      </dsp:style>
+      <dsp:txBody>
+        <a:bodyPr spcFirstLastPara="0" vert="horz" wrap="square" lIns="92456" tIns="92456" rIns="92456" bIns="92456" numCol="1" spcCol="1270" anchor="ctr" anchorCtr="0">
+          <a:noAutofit/>
+        </a:bodyPr>
+        <a:lstStyle/>
+        <a:p>
+          <a:pPr lvl="0" algn="ctr" defTabSz="577850">
+            <a:lnSpc>
+              <a:spcPct val="90000"/>
+            </a:lnSpc>
+            <a:spcBef>
+              <a:spcPct val="0"/>
+            </a:spcBef>
+            <a:spcAft>
+              <a:spcPct val="35000"/>
+            </a:spcAft>
+          </a:pPr>
+          <a:endParaRPr lang="zh-CN" altLang="en-US" sz="1300" kern="1200"/>
+        </a:p>
+      </dsp:txBody>
+      <dsp:txXfrm>
+        <a:off x="0" y="455927"/>
+        <a:ext cx="1583436" cy="382457"/>
+      </dsp:txXfrm>
+    </dsp:sp>
+    <dsp:sp modelId="{4F334489-78A9-4DFF-AE60-24AA2093449C}">
+      <dsp:nvSpPr>
+        <dsp:cNvPr id="0" name=""/>
+        <dsp:cNvSpPr/>
+      </dsp:nvSpPr>
+      <dsp:spPr>
+        <a:xfrm>
+          <a:off x="3138960" y="487799"/>
+          <a:ext cx="478071" cy="318714"/>
+        </a:xfrm>
+        <a:prstGeom prst="roundRect">
+          <a:avLst>
+            <a:gd name="adj" fmla="val 10000"/>
+          </a:avLst>
+        </a:prstGeom>
+        <a:solidFill>
+          <a:schemeClr val="accent1">
+            <a:hueOff val="0"/>
+            <a:satOff val="0"/>
+            <a:lumOff val="0"/>
+            <a:alphaOff val="0"/>
+          </a:schemeClr>
+        </a:solidFill>
+        <a:ln w="25400" cap="flat" cmpd="sng" algn="ctr">
+          <a:solidFill>
+            <a:schemeClr val="lt1">
+              <a:hueOff val="0"/>
+              <a:satOff val="0"/>
+              <a:lumOff val="0"/>
+              <a:alphaOff val="0"/>
+            </a:schemeClr>
+          </a:solidFill>
+          <a:prstDash val="solid"/>
+        </a:ln>
+        <a:effectLst/>
+      </dsp:spPr>
+      <dsp:style>
+        <a:lnRef idx="2">
+          <a:scrgbClr r="0" g="0" b="0"/>
+        </a:lnRef>
+        <a:fillRef idx="1">
+          <a:scrgbClr r="0" g="0" b="0"/>
+        </a:fillRef>
+        <a:effectRef idx="0">
+          <a:scrgbClr r="0" g="0" b="0"/>
+        </a:effectRef>
+        <a:fontRef idx="minor">
+          <a:schemeClr val="lt1"/>
+        </a:fontRef>
+      </dsp:style>
+      <dsp:txBody>
+        <a:bodyPr spcFirstLastPara="0" vert="horz" wrap="square" lIns="41910" tIns="41910" rIns="41910" bIns="41910" numCol="1" spcCol="1270" anchor="ctr" anchorCtr="0">
+          <a:noAutofit/>
+        </a:bodyPr>
+        <a:lstStyle/>
+        <a:p>
+          <a:pPr lvl="0" algn="ctr" defTabSz="488950">
+            <a:lnSpc>
+              <a:spcPct val="90000"/>
+            </a:lnSpc>
+            <a:spcBef>
+              <a:spcPct val="0"/>
+            </a:spcBef>
+            <a:spcAft>
+              <a:spcPct val="35000"/>
+            </a:spcAft>
+          </a:pPr>
+          <a:r>
+            <a:rPr lang="zh-CN" altLang="en-US" sz="1100" kern="1200"/>
+            <a:t>职业</a:t>
+          </a:r>
+        </a:p>
+      </dsp:txBody>
+      <dsp:txXfrm>
+        <a:off x="3138960" y="487799"/>
+        <a:ext cx="478071" cy="318714"/>
+      </dsp:txXfrm>
+    </dsp:sp>
+    <dsp:sp modelId="{C14215B2-B155-4E39-A875-C053EB72B054}">
+      <dsp:nvSpPr>
+        <dsp:cNvPr id="0" name=""/>
+        <dsp:cNvSpPr/>
+      </dsp:nvSpPr>
+      <dsp:spPr>
+        <a:xfrm>
+          <a:off x="2135009" y="806513"/>
+          <a:ext cx="1242986" cy="127485"/>
+        </a:xfrm>
+        <a:custGeom>
+          <a:avLst/>
+          <a:gdLst/>
+          <a:ahLst/>
+          <a:cxnLst/>
+          <a:rect l="0" t="0" r="0" b="0"/>
+          <a:pathLst>
+            <a:path>
+              <a:moveTo>
+                <a:pt x="1242986" y="0"/>
+              </a:moveTo>
+              <a:lnTo>
+                <a:pt x="1242986" y="63742"/>
+              </a:lnTo>
+              <a:lnTo>
+                <a:pt x="0" y="63742"/>
+              </a:lnTo>
+              <a:lnTo>
+                <a:pt x="0" y="127485"/>
+              </a:lnTo>
+            </a:path>
+          </a:pathLst>
+        </a:custGeom>
+        <a:noFill/>
+        <a:ln w="25400" cap="flat" cmpd="sng" algn="ctr">
+          <a:solidFill>
+            <a:schemeClr val="accent1">
+              <a:shade val="60000"/>
+              <a:hueOff val="0"/>
+              <a:satOff val="0"/>
+              <a:lumOff val="0"/>
+              <a:alphaOff val="0"/>
+            </a:schemeClr>
+          </a:solidFill>
+          <a:prstDash val="solid"/>
+        </a:ln>
+        <a:effectLst/>
+      </dsp:spPr>
+      <dsp:style>
+        <a:lnRef idx="2">
+          <a:scrgbClr r="0" g="0" b="0"/>
+        </a:lnRef>
+        <a:fillRef idx="0">
+          <a:scrgbClr r="0" g="0" b="0"/>
+        </a:fillRef>
+        <a:effectRef idx="0">
+          <a:scrgbClr r="0" g="0" b="0"/>
+        </a:effectRef>
+        <a:fontRef idx="minor"/>
+      </dsp:style>
+    </dsp:sp>
+    <dsp:sp modelId="{D3DC3675-8560-42A7-9F2C-6C9DA7886650}">
+      <dsp:nvSpPr>
+        <dsp:cNvPr id="0" name=""/>
+        <dsp:cNvSpPr/>
+      </dsp:nvSpPr>
+      <dsp:spPr>
+        <a:xfrm>
+          <a:off x="1895973" y="933999"/>
+          <a:ext cx="478071" cy="318714"/>
+        </a:xfrm>
+        <a:prstGeom prst="roundRect">
+          <a:avLst>
+            <a:gd name="adj" fmla="val 10000"/>
+          </a:avLst>
+        </a:prstGeom>
+        <a:solidFill>
+          <a:schemeClr val="accent1">
+            <a:hueOff val="0"/>
+            <a:satOff val="0"/>
+            <a:lumOff val="0"/>
+            <a:alphaOff val="0"/>
+          </a:schemeClr>
+        </a:solidFill>
+        <a:ln w="25400" cap="flat" cmpd="sng" algn="ctr">
+          <a:solidFill>
+            <a:schemeClr val="lt1">
+              <a:hueOff val="0"/>
+              <a:satOff val="0"/>
+              <a:lumOff val="0"/>
+              <a:alphaOff val="0"/>
+            </a:schemeClr>
+          </a:solidFill>
+          <a:prstDash val="solid"/>
+        </a:ln>
+        <a:effectLst/>
+      </dsp:spPr>
+      <dsp:style>
+        <a:lnRef idx="2">
+          <a:scrgbClr r="0" g="0" b="0"/>
+        </a:lnRef>
+        <a:fillRef idx="1">
+          <a:scrgbClr r="0" g="0" b="0"/>
+        </a:fillRef>
+        <a:effectRef idx="0">
+          <a:scrgbClr r="0" g="0" b="0"/>
+        </a:effectRef>
+        <a:fontRef idx="minor">
+          <a:schemeClr val="lt1"/>
+        </a:fontRef>
+      </dsp:style>
+      <dsp:txBody>
+        <a:bodyPr spcFirstLastPara="0" vert="horz" wrap="square" lIns="41910" tIns="41910" rIns="41910" bIns="41910" numCol="1" spcCol="1270" anchor="ctr" anchorCtr="0">
+          <a:noAutofit/>
+        </a:bodyPr>
+        <a:lstStyle/>
+        <a:p>
+          <a:pPr lvl="0" algn="ctr" defTabSz="488950">
+            <a:lnSpc>
+              <a:spcPct val="90000"/>
+            </a:lnSpc>
+            <a:spcBef>
+              <a:spcPct val="0"/>
+            </a:spcBef>
+            <a:spcAft>
+              <a:spcPct val="35000"/>
+            </a:spcAft>
+          </a:pPr>
+          <a:r>
+            <a:rPr lang="zh-CN" altLang="en-US" sz="1100" kern="1200"/>
+            <a:t>种族</a:t>
+          </a:r>
+          <a:r>
+            <a:rPr lang="en-US" altLang="zh-CN" sz="1100" kern="1200"/>
+            <a:t>1</a:t>
+          </a:r>
+          <a:endParaRPr lang="zh-CN" altLang="en-US" sz="1100" kern="1200"/>
+        </a:p>
+      </dsp:txBody>
+      <dsp:txXfrm>
+        <a:off x="1895973" y="933999"/>
+        <a:ext cx="478071" cy="318714"/>
+      </dsp:txXfrm>
+    </dsp:sp>
+    <dsp:sp modelId="{1E93F6F2-6359-4EC0-AF9B-ACFDB4B3B699}">
+      <dsp:nvSpPr>
+        <dsp:cNvPr id="0" name=""/>
+        <dsp:cNvSpPr/>
+      </dsp:nvSpPr>
+      <dsp:spPr>
+        <a:xfrm>
+          <a:off x="1824263" y="1252714"/>
+          <a:ext cx="310746" cy="127485"/>
+        </a:xfrm>
+        <a:custGeom>
+          <a:avLst/>
+          <a:gdLst/>
+          <a:ahLst/>
+          <a:cxnLst/>
+          <a:rect l="0" t="0" r="0" b="0"/>
+          <a:pathLst>
+            <a:path>
+              <a:moveTo>
+                <a:pt x="310746" y="0"/>
+              </a:moveTo>
+              <a:lnTo>
+                <a:pt x="310746" y="63742"/>
+              </a:lnTo>
+              <a:lnTo>
+                <a:pt x="0" y="63742"/>
+              </a:lnTo>
+              <a:lnTo>
+                <a:pt x="0" y="127485"/>
+              </a:lnTo>
+            </a:path>
+          </a:pathLst>
+        </a:custGeom>
+        <a:noFill/>
+        <a:ln w="25400" cap="flat" cmpd="sng" algn="ctr">
+          <a:solidFill>
+            <a:schemeClr val="accent1">
+              <a:shade val="80000"/>
+              <a:hueOff val="0"/>
+              <a:satOff val="0"/>
+              <a:lumOff val="0"/>
+              <a:alphaOff val="0"/>
+            </a:schemeClr>
+          </a:solidFill>
+          <a:prstDash val="solid"/>
+        </a:ln>
+        <a:effectLst/>
+      </dsp:spPr>
+      <dsp:style>
+        <a:lnRef idx="2">
+          <a:scrgbClr r="0" g="0" b="0"/>
+        </a:lnRef>
+        <a:fillRef idx="0">
+          <a:scrgbClr r="0" g="0" b="0"/>
+        </a:fillRef>
+        <a:effectRef idx="0">
+          <a:scrgbClr r="0" g="0" b="0"/>
+        </a:effectRef>
+        <a:fontRef idx="minor"/>
+      </dsp:style>
+    </dsp:sp>
+    <dsp:sp modelId="{9C86AB73-42FC-4152-BDB4-A51FC269F396}">
+      <dsp:nvSpPr>
+        <dsp:cNvPr id="0" name=""/>
+        <dsp:cNvSpPr/>
+      </dsp:nvSpPr>
+      <dsp:spPr>
+        <a:xfrm>
+          <a:off x="1585227" y="1380200"/>
+          <a:ext cx="478071" cy="318714"/>
+        </a:xfrm>
+        <a:prstGeom prst="roundRect">
+          <a:avLst>
+            <a:gd name="adj" fmla="val 10000"/>
+          </a:avLst>
+        </a:prstGeom>
+        <a:solidFill>
+          <a:schemeClr val="accent1">
+            <a:hueOff val="0"/>
+            <a:satOff val="0"/>
+            <a:lumOff val="0"/>
+            <a:alphaOff val="0"/>
+          </a:schemeClr>
+        </a:solidFill>
+        <a:ln w="25400" cap="flat" cmpd="sng" algn="ctr">
+          <a:solidFill>
+            <a:schemeClr val="lt1">
+              <a:hueOff val="0"/>
+              <a:satOff val="0"/>
+              <a:lumOff val="0"/>
+              <a:alphaOff val="0"/>
+            </a:schemeClr>
+          </a:solidFill>
+          <a:prstDash val="solid"/>
+        </a:ln>
+        <a:effectLst/>
+      </dsp:spPr>
+      <dsp:style>
+        <a:lnRef idx="2">
+          <a:scrgbClr r="0" g="0" b="0"/>
+        </a:lnRef>
+        <a:fillRef idx="1">
+          <a:scrgbClr r="0" g="0" b="0"/>
+        </a:fillRef>
+        <a:effectRef idx="0">
+          <a:scrgbClr r="0" g="0" b="0"/>
+        </a:effectRef>
+        <a:fontRef idx="minor">
+          <a:schemeClr val="lt1"/>
+        </a:fontRef>
+      </dsp:style>
+      <dsp:txBody>
+        <a:bodyPr spcFirstLastPara="0" vert="horz" wrap="square" lIns="41910" tIns="41910" rIns="41910" bIns="41910" numCol="1" spcCol="1270" anchor="ctr" anchorCtr="0">
+          <a:noAutofit/>
+        </a:bodyPr>
+        <a:lstStyle/>
+        <a:p>
+          <a:pPr lvl="0" algn="ctr" defTabSz="488950">
+            <a:lnSpc>
+              <a:spcPct val="90000"/>
+            </a:lnSpc>
+            <a:spcBef>
+              <a:spcPct val="0"/>
+            </a:spcBef>
+            <a:spcAft>
+              <a:spcPct val="35000"/>
+            </a:spcAft>
+          </a:pPr>
+          <a:r>
+            <a:rPr lang="zh-CN" altLang="en-US" sz="1100" kern="1200"/>
+            <a:t>职业</a:t>
+          </a:r>
+          <a:r>
+            <a:rPr lang="en-US" altLang="zh-CN" sz="1100" kern="1200"/>
+            <a:t>1</a:t>
+          </a:r>
+          <a:endParaRPr lang="zh-CN" altLang="en-US" sz="1100" kern="1200"/>
+        </a:p>
+      </dsp:txBody>
+      <dsp:txXfrm>
+        <a:off x="1585227" y="1380200"/>
+        <a:ext cx="478071" cy="318714"/>
+      </dsp:txXfrm>
+    </dsp:sp>
+    <dsp:sp modelId="{2C485C9F-7150-4A56-976A-C09F08B50D95}">
+      <dsp:nvSpPr>
+        <dsp:cNvPr id="0" name=""/>
+        <dsp:cNvSpPr/>
+      </dsp:nvSpPr>
+      <dsp:spPr>
+        <a:xfrm>
+          <a:off x="1778543" y="1698914"/>
+          <a:ext cx="91440" cy="127485"/>
+        </a:xfrm>
+        <a:custGeom>
+          <a:avLst/>
+          <a:gdLst/>
+          <a:ahLst/>
+          <a:cxnLst/>
+          <a:rect l="0" t="0" r="0" b="0"/>
+          <a:pathLst>
+            <a:path>
+              <a:moveTo>
+                <a:pt x="45720" y="0"/>
+              </a:moveTo>
+              <a:lnTo>
+                <a:pt x="45720" y="127485"/>
+              </a:lnTo>
+            </a:path>
+          </a:pathLst>
+        </a:custGeom>
+        <a:noFill/>
+        <a:ln w="25400" cap="flat" cmpd="sng" algn="ctr">
+          <a:solidFill>
+            <a:schemeClr val="accent1">
+              <a:shade val="80000"/>
+              <a:hueOff val="0"/>
+              <a:satOff val="0"/>
+              <a:lumOff val="0"/>
+              <a:alphaOff val="0"/>
+            </a:schemeClr>
+          </a:solidFill>
+          <a:prstDash val="solid"/>
+        </a:ln>
+        <a:effectLst/>
+      </dsp:spPr>
+      <dsp:style>
+        <a:lnRef idx="2">
+          <a:scrgbClr r="0" g="0" b="0"/>
+        </a:lnRef>
+        <a:fillRef idx="0">
+          <a:scrgbClr r="0" g="0" b="0"/>
+        </a:fillRef>
+        <a:effectRef idx="0">
+          <a:scrgbClr r="0" g="0" b="0"/>
+        </a:effectRef>
+        <a:fontRef idx="minor"/>
+      </dsp:style>
+    </dsp:sp>
+    <dsp:sp modelId="{A239114D-5006-453E-B08E-558402C36D44}">
+      <dsp:nvSpPr>
+        <dsp:cNvPr id="0" name=""/>
+        <dsp:cNvSpPr/>
+      </dsp:nvSpPr>
+      <dsp:spPr>
+        <a:xfrm>
+          <a:off x="1585227" y="1826400"/>
+          <a:ext cx="478071" cy="318714"/>
+        </a:xfrm>
+        <a:prstGeom prst="roundRect">
+          <a:avLst>
+            <a:gd name="adj" fmla="val 10000"/>
+          </a:avLst>
+        </a:prstGeom>
+        <a:solidFill>
+          <a:schemeClr val="accent1">
+            <a:hueOff val="0"/>
+            <a:satOff val="0"/>
+            <a:lumOff val="0"/>
+            <a:alphaOff val="0"/>
+          </a:schemeClr>
+        </a:solidFill>
+        <a:ln w="25400" cap="flat" cmpd="sng" algn="ctr">
+          <a:solidFill>
+            <a:schemeClr val="lt1">
+              <a:hueOff val="0"/>
+              <a:satOff val="0"/>
+              <a:lumOff val="0"/>
+              <a:alphaOff val="0"/>
+            </a:schemeClr>
+          </a:solidFill>
+          <a:prstDash val="solid"/>
+        </a:ln>
+        <a:effectLst/>
+      </dsp:spPr>
+      <dsp:style>
+        <a:lnRef idx="2">
+          <a:scrgbClr r="0" g="0" b="0"/>
+        </a:lnRef>
+        <a:fillRef idx="1">
+          <a:scrgbClr r="0" g="0" b="0"/>
+        </a:fillRef>
+        <a:effectRef idx="0">
+          <a:scrgbClr r="0" g="0" b="0"/>
+        </a:effectRef>
+        <a:fontRef idx="minor">
+          <a:schemeClr val="lt1"/>
+        </a:fontRef>
+      </dsp:style>
+      <dsp:txBody>
+        <a:bodyPr spcFirstLastPara="0" vert="horz" wrap="square" lIns="41910" tIns="41910" rIns="41910" bIns="41910" numCol="1" spcCol="1270" anchor="ctr" anchorCtr="0">
+          <a:noAutofit/>
+        </a:bodyPr>
+        <a:lstStyle/>
+        <a:p>
+          <a:pPr lvl="0" algn="ctr" defTabSz="488950">
+            <a:lnSpc>
+              <a:spcPct val="90000"/>
+            </a:lnSpc>
+            <a:spcBef>
+              <a:spcPct val="0"/>
+            </a:spcBef>
+            <a:spcAft>
+              <a:spcPct val="35000"/>
+            </a:spcAft>
+          </a:pPr>
+          <a:r>
+            <a:rPr lang="zh-CN" altLang="en-US" sz="1100" kern="1200"/>
+            <a:t>转职</a:t>
+          </a:r>
+          <a:r>
+            <a:rPr lang="en-US" altLang="zh-CN" sz="1100" kern="1200"/>
+            <a:t>1</a:t>
+          </a:r>
+          <a:endParaRPr lang="zh-CN" altLang="en-US" sz="1100" kern="1200"/>
+        </a:p>
+      </dsp:txBody>
+      <dsp:txXfrm>
+        <a:off x="1585227" y="1826400"/>
+        <a:ext cx="478071" cy="318714"/>
+      </dsp:txXfrm>
+    </dsp:sp>
+    <dsp:sp modelId="{63176AA1-7DE9-461A-89CD-3B8115F88751}">
+      <dsp:nvSpPr>
+        <dsp:cNvPr id="0" name=""/>
+        <dsp:cNvSpPr/>
+      </dsp:nvSpPr>
+      <dsp:spPr>
+        <a:xfrm>
+          <a:off x="1778543" y="2145115"/>
+          <a:ext cx="91440" cy="127485"/>
+        </a:xfrm>
+        <a:custGeom>
+          <a:avLst/>
+          <a:gdLst/>
+          <a:ahLst/>
+          <a:cxnLst/>
+          <a:rect l="0" t="0" r="0" b="0"/>
+          <a:pathLst>
+            <a:path>
+              <a:moveTo>
+                <a:pt x="45720" y="0"/>
+              </a:moveTo>
+              <a:lnTo>
+                <a:pt x="45720" y="127485"/>
+              </a:lnTo>
+            </a:path>
+          </a:pathLst>
+        </a:custGeom>
+        <a:noFill/>
+        <a:ln w="25400" cap="flat" cmpd="sng" algn="ctr">
+          <a:solidFill>
+            <a:schemeClr val="accent1">
+              <a:shade val="80000"/>
+              <a:hueOff val="0"/>
+              <a:satOff val="0"/>
+              <a:lumOff val="0"/>
+              <a:alphaOff val="0"/>
+            </a:schemeClr>
+          </a:solidFill>
+          <a:prstDash val="solid"/>
+        </a:ln>
+        <a:effectLst/>
+      </dsp:spPr>
+      <dsp:style>
+        <a:lnRef idx="2">
+          <a:scrgbClr r="0" g="0" b="0"/>
+        </a:lnRef>
+        <a:fillRef idx="0">
+          <a:scrgbClr r="0" g="0" b="0"/>
+        </a:fillRef>
+        <a:effectRef idx="0">
+          <a:scrgbClr r="0" g="0" b="0"/>
+        </a:effectRef>
+        <a:fontRef idx="minor"/>
+      </dsp:style>
+    </dsp:sp>
+    <dsp:sp modelId="{888583F1-85E4-419B-AA9F-4DBD8D7D6F5E}">
+      <dsp:nvSpPr>
+        <dsp:cNvPr id="0" name=""/>
+        <dsp:cNvSpPr/>
+      </dsp:nvSpPr>
+      <dsp:spPr>
+        <a:xfrm>
+          <a:off x="1585227" y="2272601"/>
+          <a:ext cx="478071" cy="318714"/>
+        </a:xfrm>
+        <a:prstGeom prst="roundRect">
+          <a:avLst>
+            <a:gd name="adj" fmla="val 10000"/>
+          </a:avLst>
+        </a:prstGeom>
+        <a:solidFill>
+          <a:schemeClr val="accent1">
+            <a:hueOff val="0"/>
+            <a:satOff val="0"/>
+            <a:lumOff val="0"/>
+            <a:alphaOff val="0"/>
+          </a:schemeClr>
+        </a:solidFill>
+        <a:ln w="25400" cap="flat" cmpd="sng" algn="ctr">
+          <a:solidFill>
+            <a:schemeClr val="lt1">
+              <a:hueOff val="0"/>
+              <a:satOff val="0"/>
+              <a:lumOff val="0"/>
+              <a:alphaOff val="0"/>
+            </a:schemeClr>
+          </a:solidFill>
+          <a:prstDash val="solid"/>
+        </a:ln>
+        <a:effectLst/>
+      </dsp:spPr>
+      <dsp:style>
+        <a:lnRef idx="2">
+          <a:scrgbClr r="0" g="0" b="0"/>
+        </a:lnRef>
+        <a:fillRef idx="1">
+          <a:scrgbClr r="0" g="0" b="0"/>
+        </a:fillRef>
+        <a:effectRef idx="0">
+          <a:scrgbClr r="0" g="0" b="0"/>
+        </a:effectRef>
+        <a:fontRef idx="minor">
+          <a:schemeClr val="lt1"/>
+        </a:fontRef>
+      </dsp:style>
+      <dsp:txBody>
+        <a:bodyPr spcFirstLastPara="0" vert="horz" wrap="square" lIns="41910" tIns="41910" rIns="41910" bIns="41910" numCol="1" spcCol="1270" anchor="ctr" anchorCtr="0">
+          <a:noAutofit/>
+        </a:bodyPr>
+        <a:lstStyle/>
+        <a:p>
+          <a:pPr lvl="0" algn="ctr" defTabSz="488950">
+            <a:lnSpc>
+              <a:spcPct val="90000"/>
+            </a:lnSpc>
+            <a:spcBef>
+              <a:spcPct val="0"/>
+            </a:spcBef>
+            <a:spcAft>
+              <a:spcPct val="35000"/>
+            </a:spcAft>
+          </a:pPr>
+          <a:endParaRPr lang="zh-CN" altLang="en-US" sz="1100" kern="1200"/>
+        </a:p>
+      </dsp:txBody>
+      <dsp:txXfrm>
+        <a:off x="1585227" y="2272601"/>
+        <a:ext cx="478071" cy="318714"/>
+      </dsp:txXfrm>
+    </dsp:sp>
+    <dsp:sp modelId="{21749D11-34F3-4FB0-9567-452C0E89CD8F}">
+      <dsp:nvSpPr>
+        <dsp:cNvPr id="0" name=""/>
+        <dsp:cNvSpPr/>
+      </dsp:nvSpPr>
+      <dsp:spPr>
+        <a:xfrm>
+          <a:off x="2135009" y="1252714"/>
+          <a:ext cx="310746" cy="127485"/>
+        </a:xfrm>
+        <a:custGeom>
+          <a:avLst/>
+          <a:gdLst/>
+          <a:ahLst/>
+          <a:cxnLst/>
+          <a:rect l="0" t="0" r="0" b="0"/>
+          <a:pathLst>
+            <a:path>
+              <a:moveTo>
+                <a:pt x="0" y="0"/>
+              </a:moveTo>
+              <a:lnTo>
+                <a:pt x="0" y="63742"/>
+              </a:lnTo>
+              <a:lnTo>
+                <a:pt x="310746" y="63742"/>
+              </a:lnTo>
+              <a:lnTo>
+                <a:pt x="310746" y="127485"/>
+              </a:lnTo>
+            </a:path>
+          </a:pathLst>
+        </a:custGeom>
+        <a:noFill/>
+        <a:ln w="25400" cap="flat" cmpd="sng" algn="ctr">
+          <a:solidFill>
+            <a:schemeClr val="accent1">
+              <a:shade val="80000"/>
+              <a:hueOff val="0"/>
+              <a:satOff val="0"/>
+              <a:lumOff val="0"/>
+              <a:alphaOff val="0"/>
+            </a:schemeClr>
+          </a:solidFill>
+          <a:prstDash val="solid"/>
+        </a:ln>
+        <a:effectLst/>
+      </dsp:spPr>
+      <dsp:style>
+        <a:lnRef idx="2">
+          <a:scrgbClr r="0" g="0" b="0"/>
+        </a:lnRef>
+        <a:fillRef idx="0">
+          <a:scrgbClr r="0" g="0" b="0"/>
+        </a:fillRef>
+        <a:effectRef idx="0">
+          <a:scrgbClr r="0" g="0" b="0"/>
+        </a:effectRef>
+        <a:fontRef idx="minor"/>
+      </dsp:style>
+    </dsp:sp>
+    <dsp:sp modelId="{69F16519-7B9E-42F4-88FD-CAA0FABA0F22}">
+      <dsp:nvSpPr>
+        <dsp:cNvPr id="0" name=""/>
+        <dsp:cNvSpPr/>
+      </dsp:nvSpPr>
+      <dsp:spPr>
+        <a:xfrm>
+          <a:off x="2206720" y="1380200"/>
+          <a:ext cx="478071" cy="318714"/>
+        </a:xfrm>
+        <a:prstGeom prst="roundRect">
+          <a:avLst>
+            <a:gd name="adj" fmla="val 10000"/>
+          </a:avLst>
+        </a:prstGeom>
+        <a:solidFill>
+          <a:schemeClr val="accent1">
+            <a:hueOff val="0"/>
+            <a:satOff val="0"/>
+            <a:lumOff val="0"/>
+            <a:alphaOff val="0"/>
+          </a:schemeClr>
+        </a:solidFill>
+        <a:ln w="25400" cap="flat" cmpd="sng" algn="ctr">
+          <a:solidFill>
+            <a:schemeClr val="lt1">
+              <a:hueOff val="0"/>
+              <a:satOff val="0"/>
+              <a:lumOff val="0"/>
+              <a:alphaOff val="0"/>
+            </a:schemeClr>
+          </a:solidFill>
+          <a:prstDash val="solid"/>
+        </a:ln>
+        <a:effectLst/>
+      </dsp:spPr>
+      <dsp:style>
+        <a:lnRef idx="2">
+          <a:scrgbClr r="0" g="0" b="0"/>
+        </a:lnRef>
+        <a:fillRef idx="1">
+          <a:scrgbClr r="0" g="0" b="0"/>
+        </a:fillRef>
+        <a:effectRef idx="0">
+          <a:scrgbClr r="0" g="0" b="0"/>
+        </a:effectRef>
+        <a:fontRef idx="minor">
+          <a:schemeClr val="lt1"/>
+        </a:fontRef>
+      </dsp:style>
+      <dsp:txBody>
+        <a:bodyPr spcFirstLastPara="0" vert="horz" wrap="square" lIns="41910" tIns="41910" rIns="41910" bIns="41910" numCol="1" spcCol="1270" anchor="ctr" anchorCtr="0">
+          <a:noAutofit/>
+        </a:bodyPr>
+        <a:lstStyle/>
+        <a:p>
+          <a:pPr lvl="0" algn="ctr" defTabSz="488950">
+            <a:lnSpc>
+              <a:spcPct val="90000"/>
+            </a:lnSpc>
+            <a:spcBef>
+              <a:spcPct val="0"/>
+            </a:spcBef>
+            <a:spcAft>
+              <a:spcPct val="35000"/>
+            </a:spcAft>
+          </a:pPr>
+          <a:r>
+            <a:rPr lang="zh-CN" altLang="en-US" sz="1100" kern="1200"/>
+            <a:t>职业</a:t>
+          </a:r>
+          <a:r>
+            <a:rPr lang="en-US" altLang="zh-CN" sz="1100" kern="1200"/>
+            <a:t>2</a:t>
+          </a:r>
+          <a:endParaRPr lang="zh-CN" altLang="en-US" sz="1100" kern="1200"/>
+        </a:p>
+      </dsp:txBody>
+      <dsp:txXfrm>
+        <a:off x="2206720" y="1380200"/>
+        <a:ext cx="478071" cy="318714"/>
+      </dsp:txXfrm>
+    </dsp:sp>
+    <dsp:sp modelId="{96D9D095-A02E-4213-894A-B02F59B7143C}">
+      <dsp:nvSpPr>
+        <dsp:cNvPr id="0" name=""/>
+        <dsp:cNvSpPr/>
+      </dsp:nvSpPr>
+      <dsp:spPr>
+        <a:xfrm>
+          <a:off x="2400036" y="1698914"/>
+          <a:ext cx="91440" cy="127485"/>
+        </a:xfrm>
+        <a:custGeom>
+          <a:avLst/>
+          <a:gdLst/>
+          <a:ahLst/>
+          <a:cxnLst/>
+          <a:rect l="0" t="0" r="0" b="0"/>
+          <a:pathLst>
+            <a:path>
+              <a:moveTo>
+                <a:pt x="45720" y="0"/>
+              </a:moveTo>
+              <a:lnTo>
+                <a:pt x="45720" y="127485"/>
+              </a:lnTo>
+            </a:path>
+          </a:pathLst>
+        </a:custGeom>
+        <a:noFill/>
+        <a:ln w="25400" cap="flat" cmpd="sng" algn="ctr">
+          <a:solidFill>
+            <a:schemeClr val="accent1">
+              <a:shade val="80000"/>
+              <a:hueOff val="0"/>
+              <a:satOff val="0"/>
+              <a:lumOff val="0"/>
+              <a:alphaOff val="0"/>
+            </a:schemeClr>
+          </a:solidFill>
+          <a:prstDash val="solid"/>
+        </a:ln>
+        <a:effectLst/>
+      </dsp:spPr>
+      <dsp:style>
+        <a:lnRef idx="2">
+          <a:scrgbClr r="0" g="0" b="0"/>
+        </a:lnRef>
+        <a:fillRef idx="0">
+          <a:scrgbClr r="0" g="0" b="0"/>
+        </a:fillRef>
+        <a:effectRef idx="0">
+          <a:scrgbClr r="0" g="0" b="0"/>
+        </a:effectRef>
+        <a:fontRef idx="minor"/>
+      </dsp:style>
+    </dsp:sp>
+    <dsp:sp modelId="{54F13487-0EDA-41AC-B9AF-6A9AD5617C11}">
+      <dsp:nvSpPr>
+        <dsp:cNvPr id="0" name=""/>
+        <dsp:cNvSpPr/>
+      </dsp:nvSpPr>
+      <dsp:spPr>
+        <a:xfrm>
+          <a:off x="2206720" y="1826400"/>
+          <a:ext cx="478071" cy="318714"/>
+        </a:xfrm>
+        <a:prstGeom prst="roundRect">
+          <a:avLst>
+            <a:gd name="adj" fmla="val 10000"/>
+          </a:avLst>
+        </a:prstGeom>
+        <a:solidFill>
+          <a:schemeClr val="accent1">
+            <a:hueOff val="0"/>
+            <a:satOff val="0"/>
+            <a:lumOff val="0"/>
+            <a:alphaOff val="0"/>
+          </a:schemeClr>
+        </a:solidFill>
+        <a:ln w="25400" cap="flat" cmpd="sng" algn="ctr">
+          <a:solidFill>
+            <a:schemeClr val="lt1">
+              <a:hueOff val="0"/>
+              <a:satOff val="0"/>
+              <a:lumOff val="0"/>
+              <a:alphaOff val="0"/>
+            </a:schemeClr>
+          </a:solidFill>
+          <a:prstDash val="solid"/>
+        </a:ln>
+        <a:effectLst/>
+      </dsp:spPr>
+      <dsp:style>
+        <a:lnRef idx="2">
+          <a:scrgbClr r="0" g="0" b="0"/>
+        </a:lnRef>
+        <a:fillRef idx="1">
+          <a:scrgbClr r="0" g="0" b="0"/>
+        </a:fillRef>
+        <a:effectRef idx="0">
+          <a:scrgbClr r="0" g="0" b="0"/>
+        </a:effectRef>
+        <a:fontRef idx="minor">
+          <a:schemeClr val="lt1"/>
+        </a:fontRef>
+      </dsp:style>
+      <dsp:txBody>
+        <a:bodyPr spcFirstLastPara="0" vert="horz" wrap="square" lIns="41910" tIns="41910" rIns="41910" bIns="41910" numCol="1" spcCol="1270" anchor="ctr" anchorCtr="0">
+          <a:noAutofit/>
+        </a:bodyPr>
+        <a:lstStyle/>
+        <a:p>
+          <a:pPr lvl="0" algn="ctr" defTabSz="488950">
+            <a:lnSpc>
+              <a:spcPct val="90000"/>
+            </a:lnSpc>
+            <a:spcBef>
+              <a:spcPct val="0"/>
+            </a:spcBef>
+            <a:spcAft>
+              <a:spcPct val="35000"/>
+            </a:spcAft>
+          </a:pPr>
+          <a:r>
+            <a:rPr lang="zh-CN" altLang="en-US" sz="1100" kern="1200"/>
+            <a:t>转职</a:t>
+          </a:r>
+          <a:r>
+            <a:rPr lang="en-US" altLang="zh-CN" sz="1100" kern="1200"/>
+            <a:t>1</a:t>
+          </a:r>
+          <a:endParaRPr lang="zh-CN" altLang="en-US" sz="1100" kern="1200"/>
+        </a:p>
+      </dsp:txBody>
+      <dsp:txXfrm>
+        <a:off x="2206720" y="1826400"/>
+        <a:ext cx="478071" cy="318714"/>
+      </dsp:txXfrm>
+    </dsp:sp>
+    <dsp:sp modelId="{0EAD62D6-C4C8-4767-9356-F8F3E15CD18A}">
+      <dsp:nvSpPr>
+        <dsp:cNvPr id="0" name=""/>
+        <dsp:cNvSpPr/>
+      </dsp:nvSpPr>
+      <dsp:spPr>
+        <a:xfrm>
+          <a:off x="2400036" y="2145115"/>
+          <a:ext cx="91440" cy="127485"/>
+        </a:xfrm>
+        <a:custGeom>
+          <a:avLst/>
+          <a:gdLst/>
+          <a:ahLst/>
+          <a:cxnLst/>
+          <a:rect l="0" t="0" r="0" b="0"/>
+          <a:pathLst>
+            <a:path>
+              <a:moveTo>
+                <a:pt x="45720" y="0"/>
+              </a:moveTo>
+              <a:lnTo>
+                <a:pt x="45720" y="127485"/>
+              </a:lnTo>
+            </a:path>
+          </a:pathLst>
+        </a:custGeom>
+        <a:noFill/>
+        <a:ln w="25400" cap="flat" cmpd="sng" algn="ctr">
+          <a:solidFill>
+            <a:schemeClr val="accent1">
+              <a:shade val="80000"/>
+              <a:hueOff val="0"/>
+              <a:satOff val="0"/>
+              <a:lumOff val="0"/>
+              <a:alphaOff val="0"/>
+            </a:schemeClr>
+          </a:solidFill>
+          <a:prstDash val="solid"/>
+        </a:ln>
+        <a:effectLst/>
+      </dsp:spPr>
+      <dsp:style>
+        <a:lnRef idx="2">
+          <a:scrgbClr r="0" g="0" b="0"/>
+        </a:lnRef>
+        <a:fillRef idx="0">
+          <a:scrgbClr r="0" g="0" b="0"/>
+        </a:fillRef>
+        <a:effectRef idx="0">
+          <a:scrgbClr r="0" g="0" b="0"/>
+        </a:effectRef>
+        <a:fontRef idx="minor"/>
+      </dsp:style>
+    </dsp:sp>
+    <dsp:sp modelId="{0B9FA3F6-E901-4382-BAC7-540CB00CF1D9}">
+      <dsp:nvSpPr>
+        <dsp:cNvPr id="0" name=""/>
+        <dsp:cNvSpPr/>
+      </dsp:nvSpPr>
+      <dsp:spPr>
+        <a:xfrm>
+          <a:off x="2206720" y="2272601"/>
+          <a:ext cx="478071" cy="318714"/>
+        </a:xfrm>
+        <a:prstGeom prst="roundRect">
+          <a:avLst>
+            <a:gd name="adj" fmla="val 10000"/>
+          </a:avLst>
+        </a:prstGeom>
+        <a:solidFill>
+          <a:schemeClr val="accent1">
+            <a:hueOff val="0"/>
+            <a:satOff val="0"/>
+            <a:lumOff val="0"/>
+            <a:alphaOff val="0"/>
+          </a:schemeClr>
+        </a:solidFill>
+        <a:ln w="25400" cap="flat" cmpd="sng" algn="ctr">
+          <a:solidFill>
+            <a:schemeClr val="lt1">
+              <a:hueOff val="0"/>
+              <a:satOff val="0"/>
+              <a:lumOff val="0"/>
+              <a:alphaOff val="0"/>
+            </a:schemeClr>
+          </a:solidFill>
+          <a:prstDash val="solid"/>
+        </a:ln>
+        <a:effectLst/>
+      </dsp:spPr>
+      <dsp:style>
+        <a:lnRef idx="2">
+          <a:scrgbClr r="0" g="0" b="0"/>
+        </a:lnRef>
+        <a:fillRef idx="1">
+          <a:scrgbClr r="0" g="0" b="0"/>
+        </a:fillRef>
+        <a:effectRef idx="0">
+          <a:scrgbClr r="0" g="0" b="0"/>
+        </a:effectRef>
+        <a:fontRef idx="minor">
+          <a:schemeClr val="lt1"/>
+        </a:fontRef>
+      </dsp:style>
+      <dsp:txBody>
+        <a:bodyPr spcFirstLastPara="0" vert="horz" wrap="square" lIns="41910" tIns="41910" rIns="41910" bIns="41910" numCol="1" spcCol="1270" anchor="ctr" anchorCtr="0">
+          <a:noAutofit/>
+        </a:bodyPr>
+        <a:lstStyle/>
+        <a:p>
+          <a:pPr lvl="0" algn="ctr" defTabSz="488950">
+            <a:lnSpc>
+              <a:spcPct val="90000"/>
+            </a:lnSpc>
+            <a:spcBef>
+              <a:spcPct val="0"/>
+            </a:spcBef>
+            <a:spcAft>
+              <a:spcPct val="35000"/>
+            </a:spcAft>
+          </a:pPr>
+          <a:endParaRPr lang="zh-CN" altLang="en-US" sz="1100" kern="1200"/>
+        </a:p>
+      </dsp:txBody>
+      <dsp:txXfrm>
+        <a:off x="2206720" y="2272601"/>
+        <a:ext cx="478071" cy="318714"/>
+      </dsp:txXfrm>
+    </dsp:sp>
+    <dsp:sp modelId="{7B6A6899-9C00-456A-9057-2B4143C55FFD}">
+      <dsp:nvSpPr>
+        <dsp:cNvPr id="0" name=""/>
+        <dsp:cNvSpPr/>
+      </dsp:nvSpPr>
+      <dsp:spPr>
+        <a:xfrm>
+          <a:off x="3332276" y="806513"/>
+          <a:ext cx="91440" cy="127485"/>
+        </a:xfrm>
+        <a:custGeom>
+          <a:avLst/>
+          <a:gdLst/>
+          <a:ahLst/>
+          <a:cxnLst/>
+          <a:rect l="0" t="0" r="0" b="0"/>
+          <a:pathLst>
+            <a:path>
+              <a:moveTo>
+                <a:pt x="45720" y="0"/>
+              </a:moveTo>
+              <a:lnTo>
+                <a:pt x="45720" y="127485"/>
+              </a:lnTo>
+            </a:path>
+          </a:pathLst>
+        </a:custGeom>
+        <a:noFill/>
+        <a:ln w="25400" cap="flat" cmpd="sng" algn="ctr">
+          <a:solidFill>
+            <a:schemeClr val="accent1">
+              <a:shade val="60000"/>
+              <a:hueOff val="0"/>
+              <a:satOff val="0"/>
+              <a:lumOff val="0"/>
+              <a:alphaOff val="0"/>
+            </a:schemeClr>
+          </a:solidFill>
+          <a:prstDash val="solid"/>
+        </a:ln>
+        <a:effectLst/>
+      </dsp:spPr>
+      <dsp:style>
+        <a:lnRef idx="2">
+          <a:scrgbClr r="0" g="0" b="0"/>
+        </a:lnRef>
+        <a:fillRef idx="0">
+          <a:scrgbClr r="0" g="0" b="0"/>
+        </a:fillRef>
+        <a:effectRef idx="0">
+          <a:scrgbClr r="0" g="0" b="0"/>
+        </a:effectRef>
+        <a:fontRef idx="minor"/>
+      </dsp:style>
+    </dsp:sp>
+    <dsp:sp modelId="{E7027A52-5815-405C-BA48-C542F4F4640C}">
+      <dsp:nvSpPr>
+        <dsp:cNvPr id="0" name=""/>
+        <dsp:cNvSpPr/>
+      </dsp:nvSpPr>
+      <dsp:spPr>
+        <a:xfrm>
+          <a:off x="3138960" y="933999"/>
+          <a:ext cx="478071" cy="318714"/>
+        </a:xfrm>
+        <a:prstGeom prst="roundRect">
+          <a:avLst>
+            <a:gd name="adj" fmla="val 10000"/>
+          </a:avLst>
+        </a:prstGeom>
+        <a:solidFill>
+          <a:schemeClr val="accent1">
+            <a:hueOff val="0"/>
+            <a:satOff val="0"/>
+            <a:lumOff val="0"/>
+            <a:alphaOff val="0"/>
+          </a:schemeClr>
+        </a:solidFill>
+        <a:ln w="25400" cap="flat" cmpd="sng" algn="ctr">
+          <a:solidFill>
+            <a:schemeClr val="lt1">
+              <a:hueOff val="0"/>
+              <a:satOff val="0"/>
+              <a:lumOff val="0"/>
+              <a:alphaOff val="0"/>
+            </a:schemeClr>
+          </a:solidFill>
+          <a:prstDash val="solid"/>
+        </a:ln>
+        <a:effectLst/>
+      </dsp:spPr>
+      <dsp:style>
+        <a:lnRef idx="2">
+          <a:scrgbClr r="0" g="0" b="0"/>
+        </a:lnRef>
+        <a:fillRef idx="1">
+          <a:scrgbClr r="0" g="0" b="0"/>
+        </a:fillRef>
+        <a:effectRef idx="0">
+          <a:scrgbClr r="0" g="0" b="0"/>
+        </a:effectRef>
+        <a:fontRef idx="minor">
+          <a:schemeClr val="lt1"/>
+        </a:fontRef>
+      </dsp:style>
+      <dsp:txBody>
+        <a:bodyPr spcFirstLastPara="0" vert="horz" wrap="square" lIns="41910" tIns="41910" rIns="41910" bIns="41910" numCol="1" spcCol="1270" anchor="ctr" anchorCtr="0">
+          <a:noAutofit/>
+        </a:bodyPr>
+        <a:lstStyle/>
+        <a:p>
+          <a:pPr lvl="0" algn="ctr" defTabSz="488950">
+            <a:lnSpc>
+              <a:spcPct val="90000"/>
+            </a:lnSpc>
+            <a:spcBef>
+              <a:spcPct val="0"/>
+            </a:spcBef>
+            <a:spcAft>
+              <a:spcPct val="35000"/>
+            </a:spcAft>
+          </a:pPr>
+          <a:r>
+            <a:rPr lang="zh-CN" altLang="en-US" sz="1100" kern="1200"/>
+            <a:t>种族</a:t>
+          </a:r>
+          <a:r>
+            <a:rPr lang="en-US" altLang="zh-CN" sz="1100" kern="1200"/>
+            <a:t>2</a:t>
+          </a:r>
+          <a:endParaRPr lang="zh-CN" altLang="en-US" sz="1100" kern="1200"/>
+        </a:p>
+      </dsp:txBody>
+      <dsp:txXfrm>
+        <a:off x="3138960" y="933999"/>
+        <a:ext cx="478071" cy="318714"/>
+      </dsp:txXfrm>
+    </dsp:sp>
+    <dsp:sp modelId="{70BF13A0-F166-4810-B180-32D95EF8C1C8}">
+      <dsp:nvSpPr>
+        <dsp:cNvPr id="0" name=""/>
+        <dsp:cNvSpPr/>
+      </dsp:nvSpPr>
+      <dsp:spPr>
+        <a:xfrm>
+          <a:off x="3067250" y="1252714"/>
+          <a:ext cx="310746" cy="127485"/>
+        </a:xfrm>
+        <a:custGeom>
+          <a:avLst/>
+          <a:gdLst/>
+          <a:ahLst/>
+          <a:cxnLst/>
+          <a:rect l="0" t="0" r="0" b="0"/>
+          <a:pathLst>
+            <a:path>
+              <a:moveTo>
+                <a:pt x="310746" y="0"/>
+              </a:moveTo>
+              <a:lnTo>
+                <a:pt x="310746" y="63742"/>
+              </a:lnTo>
+              <a:lnTo>
+                <a:pt x="0" y="63742"/>
+              </a:lnTo>
+              <a:lnTo>
+                <a:pt x="0" y="127485"/>
+              </a:lnTo>
+            </a:path>
+          </a:pathLst>
+        </a:custGeom>
+        <a:noFill/>
+        <a:ln w="25400" cap="flat" cmpd="sng" algn="ctr">
+          <a:solidFill>
+            <a:schemeClr val="accent1">
+              <a:shade val="80000"/>
+              <a:hueOff val="0"/>
+              <a:satOff val="0"/>
+              <a:lumOff val="0"/>
+              <a:alphaOff val="0"/>
+            </a:schemeClr>
+          </a:solidFill>
+          <a:prstDash val="solid"/>
+        </a:ln>
+        <a:effectLst/>
+      </dsp:spPr>
+      <dsp:style>
+        <a:lnRef idx="2">
+          <a:scrgbClr r="0" g="0" b="0"/>
+        </a:lnRef>
+        <a:fillRef idx="0">
+          <a:scrgbClr r="0" g="0" b="0"/>
+        </a:fillRef>
+        <a:effectRef idx="0">
+          <a:scrgbClr r="0" g="0" b="0"/>
+        </a:effectRef>
+        <a:fontRef idx="minor"/>
+      </dsp:style>
+    </dsp:sp>
+    <dsp:sp modelId="{341676E1-3F36-40BD-84A7-7923EF2DF62D}">
+      <dsp:nvSpPr>
+        <dsp:cNvPr id="0" name=""/>
+        <dsp:cNvSpPr/>
+      </dsp:nvSpPr>
+      <dsp:spPr>
+        <a:xfrm>
+          <a:off x="2828214" y="1380200"/>
+          <a:ext cx="478071" cy="318714"/>
+        </a:xfrm>
+        <a:prstGeom prst="roundRect">
+          <a:avLst>
+            <a:gd name="adj" fmla="val 10000"/>
+          </a:avLst>
+        </a:prstGeom>
+        <a:solidFill>
+          <a:schemeClr val="accent1">
+            <a:hueOff val="0"/>
+            <a:satOff val="0"/>
+            <a:lumOff val="0"/>
+            <a:alphaOff val="0"/>
+          </a:schemeClr>
+        </a:solidFill>
+        <a:ln w="25400" cap="flat" cmpd="sng" algn="ctr">
+          <a:solidFill>
+            <a:schemeClr val="lt1">
+              <a:hueOff val="0"/>
+              <a:satOff val="0"/>
+              <a:lumOff val="0"/>
+              <a:alphaOff val="0"/>
+            </a:schemeClr>
+          </a:solidFill>
+          <a:prstDash val="solid"/>
+        </a:ln>
+        <a:effectLst/>
+      </dsp:spPr>
+      <dsp:style>
+        <a:lnRef idx="2">
+          <a:scrgbClr r="0" g="0" b="0"/>
+        </a:lnRef>
+        <a:fillRef idx="1">
+          <a:scrgbClr r="0" g="0" b="0"/>
+        </a:fillRef>
+        <a:effectRef idx="0">
+          <a:scrgbClr r="0" g="0" b="0"/>
+        </a:effectRef>
+        <a:fontRef idx="minor">
+          <a:schemeClr val="lt1"/>
+        </a:fontRef>
+      </dsp:style>
+      <dsp:txBody>
+        <a:bodyPr spcFirstLastPara="0" vert="horz" wrap="square" lIns="41910" tIns="41910" rIns="41910" bIns="41910" numCol="1" spcCol="1270" anchor="ctr" anchorCtr="0">
+          <a:noAutofit/>
+        </a:bodyPr>
+        <a:lstStyle/>
+        <a:p>
+          <a:pPr lvl="0" algn="ctr" defTabSz="488950">
+            <a:lnSpc>
+              <a:spcPct val="90000"/>
+            </a:lnSpc>
+            <a:spcBef>
+              <a:spcPct val="0"/>
+            </a:spcBef>
+            <a:spcAft>
+              <a:spcPct val="35000"/>
+            </a:spcAft>
+          </a:pPr>
+          <a:r>
+            <a:rPr lang="zh-CN" altLang="en-US" sz="1100" kern="1200"/>
+            <a:t>职业</a:t>
+          </a:r>
+          <a:r>
+            <a:rPr lang="en-US" altLang="zh-CN" sz="1100" kern="1200"/>
+            <a:t>1</a:t>
+          </a:r>
+          <a:endParaRPr lang="zh-CN" altLang="en-US" sz="1100" kern="1200"/>
+        </a:p>
+      </dsp:txBody>
+      <dsp:txXfrm>
+        <a:off x="2828214" y="1380200"/>
+        <a:ext cx="478071" cy="318714"/>
+      </dsp:txXfrm>
+    </dsp:sp>
+    <dsp:sp modelId="{99F51F7E-7F9B-41FB-A726-F1D18B6A4CF1}">
+      <dsp:nvSpPr>
+        <dsp:cNvPr id="0" name=""/>
+        <dsp:cNvSpPr/>
+      </dsp:nvSpPr>
+      <dsp:spPr>
+        <a:xfrm>
+          <a:off x="3021530" y="1698914"/>
+          <a:ext cx="91440" cy="127485"/>
+        </a:xfrm>
+        <a:custGeom>
+          <a:avLst/>
+          <a:gdLst/>
+          <a:ahLst/>
+          <a:cxnLst/>
+          <a:rect l="0" t="0" r="0" b="0"/>
+          <a:pathLst>
+            <a:path>
+              <a:moveTo>
+                <a:pt x="45720" y="0"/>
+              </a:moveTo>
+              <a:lnTo>
+                <a:pt x="45720" y="127485"/>
+              </a:lnTo>
+            </a:path>
+          </a:pathLst>
+        </a:custGeom>
+        <a:noFill/>
+        <a:ln w="25400" cap="flat" cmpd="sng" algn="ctr">
+          <a:solidFill>
+            <a:schemeClr val="accent1">
+              <a:shade val="80000"/>
+              <a:hueOff val="0"/>
+              <a:satOff val="0"/>
+              <a:lumOff val="0"/>
+              <a:alphaOff val="0"/>
+            </a:schemeClr>
+          </a:solidFill>
+          <a:prstDash val="solid"/>
+        </a:ln>
+        <a:effectLst/>
+      </dsp:spPr>
+      <dsp:style>
+        <a:lnRef idx="2">
+          <a:scrgbClr r="0" g="0" b="0"/>
+        </a:lnRef>
+        <a:fillRef idx="0">
+          <a:scrgbClr r="0" g="0" b="0"/>
+        </a:fillRef>
+        <a:effectRef idx="0">
+          <a:scrgbClr r="0" g="0" b="0"/>
+        </a:effectRef>
+        <a:fontRef idx="minor"/>
+      </dsp:style>
+    </dsp:sp>
+    <dsp:sp modelId="{02A08BF8-2355-4BC0-907A-2009DC413EDC}">
+      <dsp:nvSpPr>
+        <dsp:cNvPr id="0" name=""/>
+        <dsp:cNvSpPr/>
+      </dsp:nvSpPr>
+      <dsp:spPr>
+        <a:xfrm>
+          <a:off x="2828214" y="1826400"/>
+          <a:ext cx="478071" cy="318714"/>
+        </a:xfrm>
+        <a:prstGeom prst="roundRect">
+          <a:avLst>
+            <a:gd name="adj" fmla="val 10000"/>
+          </a:avLst>
+        </a:prstGeom>
+        <a:solidFill>
+          <a:schemeClr val="accent1">
+            <a:hueOff val="0"/>
+            <a:satOff val="0"/>
+            <a:lumOff val="0"/>
+            <a:alphaOff val="0"/>
+          </a:schemeClr>
+        </a:solidFill>
+        <a:ln w="25400" cap="flat" cmpd="sng" algn="ctr">
+          <a:solidFill>
+            <a:schemeClr val="lt1">
+              <a:hueOff val="0"/>
+              <a:satOff val="0"/>
+              <a:lumOff val="0"/>
+              <a:alphaOff val="0"/>
+            </a:schemeClr>
+          </a:solidFill>
+          <a:prstDash val="solid"/>
+        </a:ln>
+        <a:effectLst/>
+      </dsp:spPr>
+      <dsp:style>
+        <a:lnRef idx="2">
+          <a:scrgbClr r="0" g="0" b="0"/>
+        </a:lnRef>
+        <a:fillRef idx="1">
+          <a:scrgbClr r="0" g="0" b="0"/>
+        </a:fillRef>
+        <a:effectRef idx="0">
+          <a:scrgbClr r="0" g="0" b="0"/>
+        </a:effectRef>
+        <a:fontRef idx="minor">
+          <a:schemeClr val="lt1"/>
+        </a:fontRef>
+      </dsp:style>
+      <dsp:txBody>
+        <a:bodyPr spcFirstLastPara="0" vert="horz" wrap="square" lIns="41910" tIns="41910" rIns="41910" bIns="41910" numCol="1" spcCol="1270" anchor="ctr" anchorCtr="0">
+          <a:noAutofit/>
+        </a:bodyPr>
+        <a:lstStyle/>
+        <a:p>
+          <a:pPr lvl="0" algn="ctr" defTabSz="488950">
+            <a:lnSpc>
+              <a:spcPct val="90000"/>
+            </a:lnSpc>
+            <a:spcBef>
+              <a:spcPct val="0"/>
+            </a:spcBef>
+            <a:spcAft>
+              <a:spcPct val="35000"/>
+            </a:spcAft>
+          </a:pPr>
+          <a:r>
+            <a:rPr lang="zh-CN" altLang="en-US" sz="1100" kern="1200"/>
+            <a:t>转职</a:t>
+          </a:r>
+          <a:r>
+            <a:rPr lang="en-US" altLang="zh-CN" sz="1100" kern="1200"/>
+            <a:t>1</a:t>
+          </a:r>
+          <a:endParaRPr lang="zh-CN" altLang="en-US" sz="1100" kern="1200"/>
+        </a:p>
+      </dsp:txBody>
+      <dsp:txXfrm>
+        <a:off x="2828214" y="1826400"/>
+        <a:ext cx="478071" cy="318714"/>
+      </dsp:txXfrm>
+    </dsp:sp>
+    <dsp:sp modelId="{BE754DEF-382A-4627-BADF-BE9AED9CC583}">
+      <dsp:nvSpPr>
+        <dsp:cNvPr id="0" name=""/>
+        <dsp:cNvSpPr/>
+      </dsp:nvSpPr>
+      <dsp:spPr>
+        <a:xfrm>
+          <a:off x="3021530" y="2145115"/>
+          <a:ext cx="91440" cy="127485"/>
+        </a:xfrm>
+        <a:custGeom>
+          <a:avLst/>
+          <a:gdLst/>
+          <a:ahLst/>
+          <a:cxnLst/>
+          <a:rect l="0" t="0" r="0" b="0"/>
+          <a:pathLst>
+            <a:path>
+              <a:moveTo>
+                <a:pt x="45720" y="0"/>
+              </a:moveTo>
+              <a:lnTo>
+                <a:pt x="45720" y="127485"/>
+              </a:lnTo>
+            </a:path>
+          </a:pathLst>
+        </a:custGeom>
+        <a:noFill/>
+        <a:ln w="25400" cap="flat" cmpd="sng" algn="ctr">
+          <a:solidFill>
+            <a:schemeClr val="accent1">
+              <a:shade val="80000"/>
+              <a:hueOff val="0"/>
+              <a:satOff val="0"/>
+              <a:lumOff val="0"/>
+              <a:alphaOff val="0"/>
+            </a:schemeClr>
+          </a:solidFill>
+          <a:prstDash val="solid"/>
+        </a:ln>
+        <a:effectLst/>
+      </dsp:spPr>
+      <dsp:style>
+        <a:lnRef idx="2">
+          <a:scrgbClr r="0" g="0" b="0"/>
+        </a:lnRef>
+        <a:fillRef idx="0">
+          <a:scrgbClr r="0" g="0" b="0"/>
+        </a:fillRef>
+        <a:effectRef idx="0">
+          <a:scrgbClr r="0" g="0" b="0"/>
+        </a:effectRef>
+        <a:fontRef idx="minor"/>
+      </dsp:style>
+    </dsp:sp>
+    <dsp:sp modelId="{3D3B7C87-7EE4-4B3E-9211-54CA84E91312}">
+      <dsp:nvSpPr>
+        <dsp:cNvPr id="0" name=""/>
+        <dsp:cNvSpPr/>
+      </dsp:nvSpPr>
+      <dsp:spPr>
+        <a:xfrm>
+          <a:off x="2828214" y="2272601"/>
+          <a:ext cx="478071" cy="318714"/>
+        </a:xfrm>
+        <a:prstGeom prst="roundRect">
+          <a:avLst>
+            <a:gd name="adj" fmla="val 10000"/>
+          </a:avLst>
+        </a:prstGeom>
+        <a:solidFill>
+          <a:schemeClr val="accent1">
+            <a:hueOff val="0"/>
+            <a:satOff val="0"/>
+            <a:lumOff val="0"/>
+            <a:alphaOff val="0"/>
+          </a:schemeClr>
+        </a:solidFill>
+        <a:ln w="25400" cap="flat" cmpd="sng" algn="ctr">
+          <a:solidFill>
+            <a:schemeClr val="lt1">
+              <a:hueOff val="0"/>
+              <a:satOff val="0"/>
+              <a:lumOff val="0"/>
+              <a:alphaOff val="0"/>
+            </a:schemeClr>
+          </a:solidFill>
+          <a:prstDash val="solid"/>
+        </a:ln>
+        <a:effectLst/>
+      </dsp:spPr>
+      <dsp:style>
+        <a:lnRef idx="2">
+          <a:scrgbClr r="0" g="0" b="0"/>
+        </a:lnRef>
+        <a:fillRef idx="1">
+          <a:scrgbClr r="0" g="0" b="0"/>
+        </a:fillRef>
+        <a:effectRef idx="0">
+          <a:scrgbClr r="0" g="0" b="0"/>
+        </a:effectRef>
+        <a:fontRef idx="minor">
+          <a:schemeClr val="lt1"/>
+        </a:fontRef>
+      </dsp:style>
+      <dsp:txBody>
+        <a:bodyPr spcFirstLastPara="0" vert="horz" wrap="square" lIns="41910" tIns="41910" rIns="41910" bIns="41910" numCol="1" spcCol="1270" anchor="ctr" anchorCtr="0">
+          <a:noAutofit/>
+        </a:bodyPr>
+        <a:lstStyle/>
+        <a:p>
+          <a:pPr lvl="0" algn="ctr" defTabSz="488950">
+            <a:lnSpc>
+              <a:spcPct val="90000"/>
+            </a:lnSpc>
+            <a:spcBef>
+              <a:spcPct val="0"/>
+            </a:spcBef>
+            <a:spcAft>
+              <a:spcPct val="35000"/>
+            </a:spcAft>
+          </a:pPr>
+          <a:endParaRPr lang="zh-CN" altLang="en-US" sz="1100" kern="1200"/>
+        </a:p>
+      </dsp:txBody>
+      <dsp:txXfrm>
+        <a:off x="2828214" y="2272601"/>
+        <a:ext cx="478071" cy="318714"/>
+      </dsp:txXfrm>
+    </dsp:sp>
+    <dsp:sp modelId="{5A28A40E-5632-41AC-AA83-B567F6ACC593}">
+      <dsp:nvSpPr>
+        <dsp:cNvPr id="0" name=""/>
+        <dsp:cNvSpPr/>
+      </dsp:nvSpPr>
+      <dsp:spPr>
+        <a:xfrm>
+          <a:off x="3377996" y="1252714"/>
+          <a:ext cx="310746" cy="127485"/>
+        </a:xfrm>
+        <a:custGeom>
+          <a:avLst/>
+          <a:gdLst/>
+          <a:ahLst/>
+          <a:cxnLst/>
+          <a:rect l="0" t="0" r="0" b="0"/>
+          <a:pathLst>
+            <a:path>
+              <a:moveTo>
+                <a:pt x="0" y="0"/>
+              </a:moveTo>
+              <a:lnTo>
+                <a:pt x="0" y="63742"/>
+              </a:lnTo>
+              <a:lnTo>
+                <a:pt x="310746" y="63742"/>
+              </a:lnTo>
+              <a:lnTo>
+                <a:pt x="310746" y="127485"/>
+              </a:lnTo>
+            </a:path>
+          </a:pathLst>
+        </a:custGeom>
+        <a:noFill/>
+        <a:ln w="25400" cap="flat" cmpd="sng" algn="ctr">
+          <a:solidFill>
+            <a:schemeClr val="accent1">
+              <a:shade val="80000"/>
+              <a:hueOff val="0"/>
+              <a:satOff val="0"/>
+              <a:lumOff val="0"/>
+              <a:alphaOff val="0"/>
+            </a:schemeClr>
+          </a:solidFill>
+          <a:prstDash val="solid"/>
+        </a:ln>
+        <a:effectLst/>
+      </dsp:spPr>
+      <dsp:style>
+        <a:lnRef idx="2">
+          <a:scrgbClr r="0" g="0" b="0"/>
+        </a:lnRef>
+        <a:fillRef idx="0">
+          <a:scrgbClr r="0" g="0" b="0"/>
+        </a:fillRef>
+        <a:effectRef idx="0">
+          <a:scrgbClr r="0" g="0" b="0"/>
+        </a:effectRef>
+        <a:fontRef idx="minor"/>
+      </dsp:style>
+    </dsp:sp>
+    <dsp:sp modelId="{F3A72D99-2D01-40AC-B4B4-7BEC640025EF}">
+      <dsp:nvSpPr>
+        <dsp:cNvPr id="0" name=""/>
+        <dsp:cNvSpPr/>
+      </dsp:nvSpPr>
+      <dsp:spPr>
+        <a:xfrm>
+          <a:off x="3449707" y="1380200"/>
+          <a:ext cx="478071" cy="318714"/>
+        </a:xfrm>
+        <a:prstGeom prst="roundRect">
+          <a:avLst>
+            <a:gd name="adj" fmla="val 10000"/>
+          </a:avLst>
+        </a:prstGeom>
+        <a:solidFill>
+          <a:schemeClr val="accent1">
+            <a:hueOff val="0"/>
+            <a:satOff val="0"/>
+            <a:lumOff val="0"/>
+            <a:alphaOff val="0"/>
+          </a:schemeClr>
+        </a:solidFill>
+        <a:ln w="25400" cap="flat" cmpd="sng" algn="ctr">
+          <a:solidFill>
+            <a:schemeClr val="lt1">
+              <a:hueOff val="0"/>
+              <a:satOff val="0"/>
+              <a:lumOff val="0"/>
+              <a:alphaOff val="0"/>
+            </a:schemeClr>
+          </a:solidFill>
+          <a:prstDash val="solid"/>
+        </a:ln>
+        <a:effectLst/>
+      </dsp:spPr>
+      <dsp:style>
+        <a:lnRef idx="2">
+          <a:scrgbClr r="0" g="0" b="0"/>
+        </a:lnRef>
+        <a:fillRef idx="1">
+          <a:scrgbClr r="0" g="0" b="0"/>
+        </a:fillRef>
+        <a:effectRef idx="0">
+          <a:scrgbClr r="0" g="0" b="0"/>
+        </a:effectRef>
+        <a:fontRef idx="minor">
+          <a:schemeClr val="lt1"/>
+        </a:fontRef>
+      </dsp:style>
+      <dsp:txBody>
+        <a:bodyPr spcFirstLastPara="0" vert="horz" wrap="square" lIns="41910" tIns="41910" rIns="41910" bIns="41910" numCol="1" spcCol="1270" anchor="ctr" anchorCtr="0">
+          <a:noAutofit/>
+        </a:bodyPr>
+        <a:lstStyle/>
+        <a:p>
+          <a:pPr lvl="0" algn="ctr" defTabSz="488950">
+            <a:lnSpc>
+              <a:spcPct val="90000"/>
+            </a:lnSpc>
+            <a:spcBef>
+              <a:spcPct val="0"/>
+            </a:spcBef>
+            <a:spcAft>
+              <a:spcPct val="35000"/>
+            </a:spcAft>
+          </a:pPr>
+          <a:r>
+            <a:rPr lang="zh-CN" altLang="en-US" sz="1100" kern="1200"/>
+            <a:t>职业</a:t>
+          </a:r>
+          <a:r>
+            <a:rPr lang="en-US" altLang="zh-CN" sz="1100" kern="1200"/>
+            <a:t>3</a:t>
+          </a:r>
+          <a:endParaRPr lang="zh-CN" altLang="en-US" sz="1100" kern="1200"/>
+        </a:p>
+      </dsp:txBody>
+      <dsp:txXfrm>
+        <a:off x="3449707" y="1380200"/>
+        <a:ext cx="478071" cy="318714"/>
+      </dsp:txXfrm>
+    </dsp:sp>
+    <dsp:sp modelId="{E452CDD9-67EF-4703-9003-2F5334B1E433}">
+      <dsp:nvSpPr>
+        <dsp:cNvPr id="0" name=""/>
+        <dsp:cNvSpPr/>
+      </dsp:nvSpPr>
+      <dsp:spPr>
+        <a:xfrm>
+          <a:off x="3643023" y="1698914"/>
+          <a:ext cx="91440" cy="127485"/>
+        </a:xfrm>
+        <a:custGeom>
+          <a:avLst/>
+          <a:gdLst/>
+          <a:ahLst/>
+          <a:cxnLst/>
+          <a:rect l="0" t="0" r="0" b="0"/>
+          <a:pathLst>
+            <a:path>
+              <a:moveTo>
+                <a:pt x="45720" y="0"/>
+              </a:moveTo>
+              <a:lnTo>
+                <a:pt x="45720" y="127485"/>
+              </a:lnTo>
+            </a:path>
+          </a:pathLst>
+        </a:custGeom>
+        <a:noFill/>
+        <a:ln w="25400" cap="flat" cmpd="sng" algn="ctr">
+          <a:solidFill>
+            <a:schemeClr val="accent1">
+              <a:shade val="80000"/>
+              <a:hueOff val="0"/>
+              <a:satOff val="0"/>
+              <a:lumOff val="0"/>
+              <a:alphaOff val="0"/>
+            </a:schemeClr>
+          </a:solidFill>
+          <a:prstDash val="solid"/>
+        </a:ln>
+        <a:effectLst/>
+      </dsp:spPr>
+      <dsp:style>
+        <a:lnRef idx="2">
+          <a:scrgbClr r="0" g="0" b="0"/>
+        </a:lnRef>
+        <a:fillRef idx="0">
+          <a:scrgbClr r="0" g="0" b="0"/>
+        </a:fillRef>
+        <a:effectRef idx="0">
+          <a:scrgbClr r="0" g="0" b="0"/>
+        </a:effectRef>
+        <a:fontRef idx="minor"/>
+      </dsp:style>
+    </dsp:sp>
+    <dsp:sp modelId="{E26514CC-9C0E-4B57-A25F-2E0CAA5A2EC6}">
+      <dsp:nvSpPr>
+        <dsp:cNvPr id="0" name=""/>
+        <dsp:cNvSpPr/>
+      </dsp:nvSpPr>
+      <dsp:spPr>
+        <a:xfrm>
+          <a:off x="3449707" y="1826400"/>
+          <a:ext cx="478071" cy="318714"/>
+        </a:xfrm>
+        <a:prstGeom prst="roundRect">
+          <a:avLst>
+            <a:gd name="adj" fmla="val 10000"/>
+          </a:avLst>
+        </a:prstGeom>
+        <a:solidFill>
+          <a:schemeClr val="accent1">
+            <a:hueOff val="0"/>
+            <a:satOff val="0"/>
+            <a:lumOff val="0"/>
+            <a:alphaOff val="0"/>
+          </a:schemeClr>
+        </a:solidFill>
+        <a:ln w="25400" cap="flat" cmpd="sng" algn="ctr">
+          <a:solidFill>
+            <a:schemeClr val="lt1">
+              <a:hueOff val="0"/>
+              <a:satOff val="0"/>
+              <a:lumOff val="0"/>
+              <a:alphaOff val="0"/>
+            </a:schemeClr>
+          </a:solidFill>
+          <a:prstDash val="solid"/>
+        </a:ln>
+        <a:effectLst/>
+      </dsp:spPr>
+      <dsp:style>
+        <a:lnRef idx="2">
+          <a:scrgbClr r="0" g="0" b="0"/>
+        </a:lnRef>
+        <a:fillRef idx="1">
+          <a:scrgbClr r="0" g="0" b="0"/>
+        </a:fillRef>
+        <a:effectRef idx="0">
+          <a:scrgbClr r="0" g="0" b="0"/>
+        </a:effectRef>
+        <a:fontRef idx="minor">
+          <a:schemeClr val="lt1"/>
+        </a:fontRef>
+      </dsp:style>
+      <dsp:txBody>
+        <a:bodyPr spcFirstLastPara="0" vert="horz" wrap="square" lIns="41910" tIns="41910" rIns="41910" bIns="41910" numCol="1" spcCol="1270" anchor="ctr" anchorCtr="0">
+          <a:noAutofit/>
+        </a:bodyPr>
+        <a:lstStyle/>
+        <a:p>
+          <a:pPr lvl="0" algn="ctr" defTabSz="488950">
+            <a:lnSpc>
+              <a:spcPct val="90000"/>
+            </a:lnSpc>
+            <a:spcBef>
+              <a:spcPct val="0"/>
+            </a:spcBef>
+            <a:spcAft>
+              <a:spcPct val="35000"/>
+            </a:spcAft>
+          </a:pPr>
+          <a:r>
+            <a:rPr lang="zh-CN" altLang="en-US" sz="1100" kern="1200"/>
+            <a:t>转职</a:t>
+          </a:r>
+          <a:r>
+            <a:rPr lang="en-US" altLang="zh-CN" sz="1100" kern="1200"/>
+            <a:t>1</a:t>
+          </a:r>
+          <a:endParaRPr lang="zh-CN" altLang="en-US" sz="1100" kern="1200"/>
+        </a:p>
+      </dsp:txBody>
+      <dsp:txXfrm>
+        <a:off x="3449707" y="1826400"/>
+        <a:ext cx="478071" cy="318714"/>
+      </dsp:txXfrm>
+    </dsp:sp>
+    <dsp:sp modelId="{16C0A29A-2381-43E3-AFAB-DDF07B731BE6}">
+      <dsp:nvSpPr>
+        <dsp:cNvPr id="0" name=""/>
+        <dsp:cNvSpPr/>
+      </dsp:nvSpPr>
+      <dsp:spPr>
+        <a:xfrm>
+          <a:off x="3643023" y="2145115"/>
+          <a:ext cx="91440" cy="127485"/>
+        </a:xfrm>
+        <a:custGeom>
+          <a:avLst/>
+          <a:gdLst/>
+          <a:ahLst/>
+          <a:cxnLst/>
+          <a:rect l="0" t="0" r="0" b="0"/>
+          <a:pathLst>
+            <a:path>
+              <a:moveTo>
+                <a:pt x="45720" y="0"/>
+              </a:moveTo>
+              <a:lnTo>
+                <a:pt x="45720" y="127485"/>
+              </a:lnTo>
+            </a:path>
+          </a:pathLst>
+        </a:custGeom>
+        <a:noFill/>
+        <a:ln w="25400" cap="flat" cmpd="sng" algn="ctr">
+          <a:solidFill>
+            <a:schemeClr val="accent1">
+              <a:shade val="80000"/>
+              <a:hueOff val="0"/>
+              <a:satOff val="0"/>
+              <a:lumOff val="0"/>
+              <a:alphaOff val="0"/>
+            </a:schemeClr>
+          </a:solidFill>
+          <a:prstDash val="solid"/>
+        </a:ln>
+        <a:effectLst/>
+      </dsp:spPr>
+      <dsp:style>
+        <a:lnRef idx="2">
+          <a:scrgbClr r="0" g="0" b="0"/>
+        </a:lnRef>
+        <a:fillRef idx="0">
+          <a:scrgbClr r="0" g="0" b="0"/>
+        </a:fillRef>
+        <a:effectRef idx="0">
+          <a:scrgbClr r="0" g="0" b="0"/>
+        </a:effectRef>
+        <a:fontRef idx="minor"/>
+      </dsp:style>
+    </dsp:sp>
+    <dsp:sp modelId="{2AE3CF6E-AA60-427E-AE50-D8A2BC9BC2D1}">
+      <dsp:nvSpPr>
+        <dsp:cNvPr id="0" name=""/>
+        <dsp:cNvSpPr/>
+      </dsp:nvSpPr>
+      <dsp:spPr>
+        <a:xfrm>
+          <a:off x="3449707" y="2272601"/>
+          <a:ext cx="478071" cy="318714"/>
+        </a:xfrm>
+        <a:prstGeom prst="roundRect">
+          <a:avLst>
+            <a:gd name="adj" fmla="val 10000"/>
+          </a:avLst>
+        </a:prstGeom>
+        <a:solidFill>
+          <a:schemeClr val="accent1">
+            <a:hueOff val="0"/>
+            <a:satOff val="0"/>
+            <a:lumOff val="0"/>
+            <a:alphaOff val="0"/>
+          </a:schemeClr>
+        </a:solidFill>
+        <a:ln w="25400" cap="flat" cmpd="sng" algn="ctr">
+          <a:solidFill>
+            <a:schemeClr val="lt1">
+              <a:hueOff val="0"/>
+              <a:satOff val="0"/>
+              <a:lumOff val="0"/>
+              <a:alphaOff val="0"/>
+            </a:schemeClr>
+          </a:solidFill>
+          <a:prstDash val="solid"/>
+        </a:ln>
+        <a:effectLst/>
+      </dsp:spPr>
+      <dsp:style>
+        <a:lnRef idx="2">
+          <a:scrgbClr r="0" g="0" b="0"/>
+        </a:lnRef>
+        <a:fillRef idx="1">
+          <a:scrgbClr r="0" g="0" b="0"/>
+        </a:fillRef>
+        <a:effectRef idx="0">
+          <a:scrgbClr r="0" g="0" b="0"/>
+        </a:effectRef>
+        <a:fontRef idx="minor">
+          <a:schemeClr val="lt1"/>
+        </a:fontRef>
+      </dsp:style>
+      <dsp:txBody>
+        <a:bodyPr spcFirstLastPara="0" vert="horz" wrap="square" lIns="41910" tIns="41910" rIns="41910" bIns="41910" numCol="1" spcCol="1270" anchor="ctr" anchorCtr="0">
+          <a:noAutofit/>
+        </a:bodyPr>
+        <a:lstStyle/>
+        <a:p>
+          <a:pPr lvl="0" algn="ctr" defTabSz="488950">
+            <a:lnSpc>
+              <a:spcPct val="90000"/>
+            </a:lnSpc>
+            <a:spcBef>
+              <a:spcPct val="0"/>
+            </a:spcBef>
+            <a:spcAft>
+              <a:spcPct val="35000"/>
+            </a:spcAft>
+          </a:pPr>
+          <a:endParaRPr lang="zh-CN" altLang="en-US" sz="1100" kern="1200"/>
+        </a:p>
+      </dsp:txBody>
+      <dsp:txXfrm>
+        <a:off x="3449707" y="2272601"/>
+        <a:ext cx="478071" cy="318714"/>
+      </dsp:txXfrm>
+    </dsp:sp>
+    <dsp:sp modelId="{AB4B4C51-8A6C-4D95-9114-91C7626D9D3C}">
+      <dsp:nvSpPr>
+        <dsp:cNvPr id="0" name=""/>
+        <dsp:cNvSpPr/>
+      </dsp:nvSpPr>
+      <dsp:spPr>
+        <a:xfrm>
+          <a:off x="3377996" y="806513"/>
+          <a:ext cx="1242986" cy="127485"/>
+        </a:xfrm>
+        <a:custGeom>
+          <a:avLst/>
+          <a:gdLst/>
+          <a:ahLst/>
+          <a:cxnLst/>
+          <a:rect l="0" t="0" r="0" b="0"/>
+          <a:pathLst>
+            <a:path>
+              <a:moveTo>
+                <a:pt x="0" y="0"/>
+              </a:moveTo>
+              <a:lnTo>
+                <a:pt x="0" y="63742"/>
+              </a:lnTo>
+              <a:lnTo>
+                <a:pt x="1242986" y="63742"/>
+              </a:lnTo>
+              <a:lnTo>
+                <a:pt x="1242986" y="127485"/>
+              </a:lnTo>
+            </a:path>
+          </a:pathLst>
+        </a:custGeom>
+        <a:noFill/>
+        <a:ln w="25400" cap="flat" cmpd="sng" algn="ctr">
+          <a:solidFill>
+            <a:schemeClr val="accent1">
+              <a:shade val="60000"/>
+              <a:hueOff val="0"/>
+              <a:satOff val="0"/>
+              <a:lumOff val="0"/>
+              <a:alphaOff val="0"/>
+            </a:schemeClr>
+          </a:solidFill>
+          <a:prstDash val="solid"/>
+        </a:ln>
+        <a:effectLst/>
+      </dsp:spPr>
+      <dsp:style>
+        <a:lnRef idx="2">
+          <a:scrgbClr r="0" g="0" b="0"/>
+        </a:lnRef>
+        <a:fillRef idx="0">
+          <a:scrgbClr r="0" g="0" b="0"/>
+        </a:fillRef>
+        <a:effectRef idx="0">
+          <a:scrgbClr r="0" g="0" b="0"/>
+        </a:effectRef>
+        <a:fontRef idx="minor"/>
+      </dsp:style>
+    </dsp:sp>
+    <dsp:sp modelId="{D3CE3442-AFA3-4EB8-BF1A-17BACC10D158}">
+      <dsp:nvSpPr>
+        <dsp:cNvPr id="0" name=""/>
+        <dsp:cNvSpPr/>
+      </dsp:nvSpPr>
+      <dsp:spPr>
+        <a:xfrm>
+          <a:off x="4381947" y="933999"/>
+          <a:ext cx="478071" cy="318714"/>
+        </a:xfrm>
+        <a:prstGeom prst="roundRect">
+          <a:avLst>
+            <a:gd name="adj" fmla="val 10000"/>
+          </a:avLst>
+        </a:prstGeom>
+        <a:solidFill>
+          <a:schemeClr val="accent1">
+            <a:hueOff val="0"/>
+            <a:satOff val="0"/>
+            <a:lumOff val="0"/>
+            <a:alphaOff val="0"/>
+          </a:schemeClr>
+        </a:solidFill>
+        <a:ln w="25400" cap="flat" cmpd="sng" algn="ctr">
+          <a:solidFill>
+            <a:schemeClr val="lt1">
+              <a:hueOff val="0"/>
+              <a:satOff val="0"/>
+              <a:lumOff val="0"/>
+              <a:alphaOff val="0"/>
+            </a:schemeClr>
+          </a:solidFill>
+          <a:prstDash val="solid"/>
+        </a:ln>
+        <a:effectLst/>
+      </dsp:spPr>
+      <dsp:style>
+        <a:lnRef idx="2">
+          <a:scrgbClr r="0" g="0" b="0"/>
+        </a:lnRef>
+        <a:fillRef idx="1">
+          <a:scrgbClr r="0" g="0" b="0"/>
+        </a:fillRef>
+        <a:effectRef idx="0">
+          <a:scrgbClr r="0" g="0" b="0"/>
+        </a:effectRef>
+        <a:fontRef idx="minor">
+          <a:schemeClr val="lt1"/>
+        </a:fontRef>
+      </dsp:style>
+      <dsp:txBody>
+        <a:bodyPr spcFirstLastPara="0" vert="horz" wrap="square" lIns="41910" tIns="41910" rIns="41910" bIns="41910" numCol="1" spcCol="1270" anchor="ctr" anchorCtr="0">
+          <a:noAutofit/>
+        </a:bodyPr>
+        <a:lstStyle/>
+        <a:p>
+          <a:pPr lvl="0" algn="ctr" defTabSz="488950">
+            <a:lnSpc>
+              <a:spcPct val="90000"/>
+            </a:lnSpc>
+            <a:spcBef>
+              <a:spcPct val="0"/>
+            </a:spcBef>
+            <a:spcAft>
+              <a:spcPct val="35000"/>
+            </a:spcAft>
+          </a:pPr>
+          <a:r>
+            <a:rPr lang="zh-CN" altLang="en-US" sz="1100" kern="1200"/>
+            <a:t>种族</a:t>
+          </a:r>
+          <a:r>
+            <a:rPr lang="en-US" altLang="zh-CN" sz="1100" kern="1200"/>
+            <a:t>3</a:t>
+          </a:r>
+          <a:endParaRPr lang="zh-CN" altLang="en-US" sz="1100" kern="1200"/>
+        </a:p>
+      </dsp:txBody>
+      <dsp:txXfrm>
+        <a:off x="4381947" y="933999"/>
+        <a:ext cx="478071" cy="318714"/>
+      </dsp:txXfrm>
+    </dsp:sp>
+    <dsp:sp modelId="{A73F4963-4D19-4A1D-BD94-73BE14E6BA5A}">
+      <dsp:nvSpPr>
+        <dsp:cNvPr id="0" name=""/>
+        <dsp:cNvSpPr/>
+      </dsp:nvSpPr>
+      <dsp:spPr>
+        <a:xfrm>
+          <a:off x="4310237" y="1252714"/>
+          <a:ext cx="310746" cy="127485"/>
+        </a:xfrm>
+        <a:custGeom>
+          <a:avLst/>
+          <a:gdLst/>
+          <a:ahLst/>
+          <a:cxnLst/>
+          <a:rect l="0" t="0" r="0" b="0"/>
+          <a:pathLst>
+            <a:path>
+              <a:moveTo>
+                <a:pt x="310746" y="0"/>
+              </a:moveTo>
+              <a:lnTo>
+                <a:pt x="310746" y="63742"/>
+              </a:lnTo>
+              <a:lnTo>
+                <a:pt x="0" y="63742"/>
+              </a:lnTo>
+              <a:lnTo>
+                <a:pt x="0" y="127485"/>
+              </a:lnTo>
+            </a:path>
+          </a:pathLst>
+        </a:custGeom>
+        <a:noFill/>
+        <a:ln w="25400" cap="flat" cmpd="sng" algn="ctr">
+          <a:solidFill>
+            <a:schemeClr val="accent1">
+              <a:shade val="80000"/>
+              <a:hueOff val="0"/>
+              <a:satOff val="0"/>
+              <a:lumOff val="0"/>
+              <a:alphaOff val="0"/>
+            </a:schemeClr>
+          </a:solidFill>
+          <a:prstDash val="solid"/>
+        </a:ln>
+        <a:effectLst/>
+      </dsp:spPr>
+      <dsp:style>
+        <a:lnRef idx="2">
+          <a:scrgbClr r="0" g="0" b="0"/>
+        </a:lnRef>
+        <a:fillRef idx="0">
+          <a:scrgbClr r="0" g="0" b="0"/>
+        </a:fillRef>
+        <a:effectRef idx="0">
+          <a:scrgbClr r="0" g="0" b="0"/>
+        </a:effectRef>
+        <a:fontRef idx="minor"/>
+      </dsp:style>
+    </dsp:sp>
+    <dsp:sp modelId="{B8F67192-6AF3-4574-B399-AC2BC65531FB}">
+      <dsp:nvSpPr>
+        <dsp:cNvPr id="0" name=""/>
+        <dsp:cNvSpPr/>
+      </dsp:nvSpPr>
+      <dsp:spPr>
+        <a:xfrm>
+          <a:off x="4071201" y="1380200"/>
+          <a:ext cx="478071" cy="318714"/>
+        </a:xfrm>
+        <a:prstGeom prst="roundRect">
+          <a:avLst>
+            <a:gd name="adj" fmla="val 10000"/>
+          </a:avLst>
+        </a:prstGeom>
+        <a:solidFill>
+          <a:schemeClr val="accent1">
+            <a:hueOff val="0"/>
+            <a:satOff val="0"/>
+            <a:lumOff val="0"/>
+            <a:alphaOff val="0"/>
+          </a:schemeClr>
+        </a:solidFill>
+        <a:ln w="25400" cap="flat" cmpd="sng" algn="ctr">
+          <a:solidFill>
+            <a:schemeClr val="lt1">
+              <a:hueOff val="0"/>
+              <a:satOff val="0"/>
+              <a:lumOff val="0"/>
+              <a:alphaOff val="0"/>
+            </a:schemeClr>
+          </a:solidFill>
+          <a:prstDash val="solid"/>
+        </a:ln>
+        <a:effectLst/>
+      </dsp:spPr>
+      <dsp:style>
+        <a:lnRef idx="2">
+          <a:scrgbClr r="0" g="0" b="0"/>
+        </a:lnRef>
+        <a:fillRef idx="1">
+          <a:scrgbClr r="0" g="0" b="0"/>
+        </a:fillRef>
+        <a:effectRef idx="0">
+          <a:scrgbClr r="0" g="0" b="0"/>
+        </a:effectRef>
+        <a:fontRef idx="minor">
+          <a:schemeClr val="lt1"/>
+        </a:fontRef>
+      </dsp:style>
+      <dsp:txBody>
+        <a:bodyPr spcFirstLastPara="0" vert="horz" wrap="square" lIns="41910" tIns="41910" rIns="41910" bIns="41910" numCol="1" spcCol="1270" anchor="ctr" anchorCtr="0">
+          <a:noAutofit/>
+        </a:bodyPr>
+        <a:lstStyle/>
+        <a:p>
+          <a:pPr lvl="0" algn="ctr" defTabSz="488950">
+            <a:lnSpc>
+              <a:spcPct val="90000"/>
+            </a:lnSpc>
+            <a:spcBef>
+              <a:spcPct val="0"/>
+            </a:spcBef>
+            <a:spcAft>
+              <a:spcPct val="35000"/>
+            </a:spcAft>
+          </a:pPr>
+          <a:r>
+            <a:rPr lang="zh-CN" altLang="en-US" sz="1100" kern="1200"/>
+            <a:t>职业</a:t>
+          </a:r>
+          <a:r>
+            <a:rPr lang="en-US" altLang="zh-CN" sz="1100" kern="1200"/>
+            <a:t>2</a:t>
+          </a:r>
+          <a:endParaRPr lang="zh-CN" altLang="en-US" sz="1100" kern="1200"/>
+        </a:p>
+      </dsp:txBody>
+      <dsp:txXfrm>
+        <a:off x="4071201" y="1380200"/>
+        <a:ext cx="478071" cy="318714"/>
+      </dsp:txXfrm>
+    </dsp:sp>
+    <dsp:sp modelId="{62BAADF8-C09D-4C85-A4D0-6559EBC07071}">
+      <dsp:nvSpPr>
+        <dsp:cNvPr id="0" name=""/>
+        <dsp:cNvSpPr/>
+      </dsp:nvSpPr>
+      <dsp:spPr>
+        <a:xfrm>
+          <a:off x="4264517" y="1698914"/>
+          <a:ext cx="91440" cy="127485"/>
+        </a:xfrm>
+        <a:custGeom>
+          <a:avLst/>
+          <a:gdLst/>
+          <a:ahLst/>
+          <a:cxnLst/>
+          <a:rect l="0" t="0" r="0" b="0"/>
+          <a:pathLst>
+            <a:path>
+              <a:moveTo>
+                <a:pt x="45720" y="0"/>
+              </a:moveTo>
+              <a:lnTo>
+                <a:pt x="45720" y="127485"/>
+              </a:lnTo>
+            </a:path>
+          </a:pathLst>
+        </a:custGeom>
+        <a:noFill/>
+        <a:ln w="25400" cap="flat" cmpd="sng" algn="ctr">
+          <a:solidFill>
+            <a:schemeClr val="accent1">
+              <a:shade val="80000"/>
+              <a:hueOff val="0"/>
+              <a:satOff val="0"/>
+              <a:lumOff val="0"/>
+              <a:alphaOff val="0"/>
+            </a:schemeClr>
+          </a:solidFill>
+          <a:prstDash val="solid"/>
+        </a:ln>
+        <a:effectLst/>
+      </dsp:spPr>
+      <dsp:style>
+        <a:lnRef idx="2">
+          <a:scrgbClr r="0" g="0" b="0"/>
+        </a:lnRef>
+        <a:fillRef idx="0">
+          <a:scrgbClr r="0" g="0" b="0"/>
+        </a:fillRef>
+        <a:effectRef idx="0">
+          <a:scrgbClr r="0" g="0" b="0"/>
+        </a:effectRef>
+        <a:fontRef idx="minor"/>
+      </dsp:style>
+    </dsp:sp>
+    <dsp:sp modelId="{7CE8B09E-9BA1-404D-A2E7-A0FF4C8DE0EE}">
+      <dsp:nvSpPr>
+        <dsp:cNvPr id="0" name=""/>
+        <dsp:cNvSpPr/>
+      </dsp:nvSpPr>
+      <dsp:spPr>
+        <a:xfrm>
+          <a:off x="4071201" y="1826400"/>
+          <a:ext cx="478071" cy="318714"/>
+        </a:xfrm>
+        <a:prstGeom prst="roundRect">
+          <a:avLst>
+            <a:gd name="adj" fmla="val 10000"/>
+          </a:avLst>
+        </a:prstGeom>
+        <a:solidFill>
+          <a:schemeClr val="accent1">
+            <a:hueOff val="0"/>
+            <a:satOff val="0"/>
+            <a:lumOff val="0"/>
+            <a:alphaOff val="0"/>
+          </a:schemeClr>
+        </a:solidFill>
+        <a:ln w="25400" cap="flat" cmpd="sng" algn="ctr">
+          <a:solidFill>
+            <a:schemeClr val="lt1">
+              <a:hueOff val="0"/>
+              <a:satOff val="0"/>
+              <a:lumOff val="0"/>
+              <a:alphaOff val="0"/>
+            </a:schemeClr>
+          </a:solidFill>
+          <a:prstDash val="solid"/>
+        </a:ln>
+        <a:effectLst/>
+      </dsp:spPr>
+      <dsp:style>
+        <a:lnRef idx="2">
+          <a:scrgbClr r="0" g="0" b="0"/>
+        </a:lnRef>
+        <a:fillRef idx="1">
+          <a:scrgbClr r="0" g="0" b="0"/>
+        </a:fillRef>
+        <a:effectRef idx="0">
+          <a:scrgbClr r="0" g="0" b="0"/>
+        </a:effectRef>
+        <a:fontRef idx="minor">
+          <a:schemeClr val="lt1"/>
+        </a:fontRef>
+      </dsp:style>
+      <dsp:txBody>
+        <a:bodyPr spcFirstLastPara="0" vert="horz" wrap="square" lIns="41910" tIns="41910" rIns="41910" bIns="41910" numCol="1" spcCol="1270" anchor="ctr" anchorCtr="0">
+          <a:noAutofit/>
+        </a:bodyPr>
+        <a:lstStyle/>
+        <a:p>
+          <a:pPr lvl="0" algn="ctr" defTabSz="488950">
+            <a:lnSpc>
+              <a:spcPct val="90000"/>
+            </a:lnSpc>
+            <a:spcBef>
+              <a:spcPct val="0"/>
+            </a:spcBef>
+            <a:spcAft>
+              <a:spcPct val="35000"/>
+            </a:spcAft>
+          </a:pPr>
+          <a:r>
+            <a:rPr lang="zh-CN" altLang="en-US" sz="1100" kern="1200"/>
+            <a:t>转职</a:t>
+          </a:r>
+          <a:r>
+            <a:rPr lang="en-US" altLang="zh-CN" sz="1100" kern="1200"/>
+            <a:t>1</a:t>
+          </a:r>
+          <a:endParaRPr lang="zh-CN" altLang="en-US" sz="1100" kern="1200"/>
+        </a:p>
+      </dsp:txBody>
+      <dsp:txXfrm>
+        <a:off x="4071201" y="1826400"/>
+        <a:ext cx="478071" cy="318714"/>
+      </dsp:txXfrm>
+    </dsp:sp>
+    <dsp:sp modelId="{7D071F87-604C-4C87-A2CF-09CECB010BA3}">
+      <dsp:nvSpPr>
+        <dsp:cNvPr id="0" name=""/>
+        <dsp:cNvSpPr/>
+      </dsp:nvSpPr>
+      <dsp:spPr>
+        <a:xfrm>
+          <a:off x="4264517" y="2145115"/>
+          <a:ext cx="91440" cy="127485"/>
+        </a:xfrm>
+        <a:custGeom>
+          <a:avLst/>
+          <a:gdLst/>
+          <a:ahLst/>
+          <a:cxnLst/>
+          <a:rect l="0" t="0" r="0" b="0"/>
+          <a:pathLst>
+            <a:path>
+              <a:moveTo>
+                <a:pt x="45720" y="0"/>
+              </a:moveTo>
+              <a:lnTo>
+                <a:pt x="45720" y="127485"/>
+              </a:lnTo>
+            </a:path>
+          </a:pathLst>
+        </a:custGeom>
+        <a:noFill/>
+        <a:ln w="25400" cap="flat" cmpd="sng" algn="ctr">
+          <a:solidFill>
+            <a:schemeClr val="accent1">
+              <a:shade val="80000"/>
+              <a:hueOff val="0"/>
+              <a:satOff val="0"/>
+              <a:lumOff val="0"/>
+              <a:alphaOff val="0"/>
+            </a:schemeClr>
+          </a:solidFill>
+          <a:prstDash val="solid"/>
+        </a:ln>
+        <a:effectLst/>
+      </dsp:spPr>
+      <dsp:style>
+        <a:lnRef idx="2">
+          <a:scrgbClr r="0" g="0" b="0"/>
+        </a:lnRef>
+        <a:fillRef idx="0">
+          <a:scrgbClr r="0" g="0" b="0"/>
+        </a:fillRef>
+        <a:effectRef idx="0">
+          <a:scrgbClr r="0" g="0" b="0"/>
+        </a:effectRef>
+        <a:fontRef idx="minor"/>
+      </dsp:style>
+    </dsp:sp>
+    <dsp:sp modelId="{4DEEF613-ED46-43E6-A860-6CF81BA3634B}">
+      <dsp:nvSpPr>
+        <dsp:cNvPr id="0" name=""/>
+        <dsp:cNvSpPr/>
+      </dsp:nvSpPr>
+      <dsp:spPr>
+        <a:xfrm>
+          <a:off x="4071201" y="2272601"/>
+          <a:ext cx="478071" cy="318714"/>
+        </a:xfrm>
+        <a:prstGeom prst="roundRect">
+          <a:avLst>
+            <a:gd name="adj" fmla="val 10000"/>
+          </a:avLst>
+        </a:prstGeom>
+        <a:solidFill>
+          <a:schemeClr val="accent1">
+            <a:hueOff val="0"/>
+            <a:satOff val="0"/>
+            <a:lumOff val="0"/>
+            <a:alphaOff val="0"/>
+          </a:schemeClr>
+        </a:solidFill>
+        <a:ln w="25400" cap="flat" cmpd="sng" algn="ctr">
+          <a:solidFill>
+            <a:schemeClr val="lt1">
+              <a:hueOff val="0"/>
+              <a:satOff val="0"/>
+              <a:lumOff val="0"/>
+              <a:alphaOff val="0"/>
+            </a:schemeClr>
+          </a:solidFill>
+          <a:prstDash val="solid"/>
+        </a:ln>
+        <a:effectLst/>
+      </dsp:spPr>
+      <dsp:style>
+        <a:lnRef idx="2">
+          <a:scrgbClr r="0" g="0" b="0"/>
+        </a:lnRef>
+        <a:fillRef idx="1">
+          <a:scrgbClr r="0" g="0" b="0"/>
+        </a:fillRef>
+        <a:effectRef idx="0">
+          <a:scrgbClr r="0" g="0" b="0"/>
+        </a:effectRef>
+        <a:fontRef idx="minor">
+          <a:schemeClr val="lt1"/>
+        </a:fontRef>
+      </dsp:style>
+      <dsp:txBody>
+        <a:bodyPr spcFirstLastPara="0" vert="horz" wrap="square" lIns="41910" tIns="41910" rIns="41910" bIns="41910" numCol="1" spcCol="1270" anchor="ctr" anchorCtr="0">
+          <a:noAutofit/>
+        </a:bodyPr>
+        <a:lstStyle/>
+        <a:p>
+          <a:pPr lvl="0" algn="ctr" defTabSz="488950">
+            <a:lnSpc>
+              <a:spcPct val="90000"/>
+            </a:lnSpc>
+            <a:spcBef>
+              <a:spcPct val="0"/>
+            </a:spcBef>
+            <a:spcAft>
+              <a:spcPct val="35000"/>
+            </a:spcAft>
+          </a:pPr>
+          <a:endParaRPr lang="zh-CN" altLang="en-US" sz="1100" kern="1200"/>
+        </a:p>
+      </dsp:txBody>
+      <dsp:txXfrm>
+        <a:off x="4071201" y="2272601"/>
+        <a:ext cx="478071" cy="318714"/>
+      </dsp:txXfrm>
+    </dsp:sp>
+    <dsp:sp modelId="{6B92E5D1-A282-4205-BEDD-9DCA98906264}">
+      <dsp:nvSpPr>
+        <dsp:cNvPr id="0" name=""/>
+        <dsp:cNvSpPr/>
+      </dsp:nvSpPr>
+      <dsp:spPr>
+        <a:xfrm>
+          <a:off x="4620983" y="1252714"/>
+          <a:ext cx="310746" cy="127485"/>
+        </a:xfrm>
+        <a:custGeom>
+          <a:avLst/>
+          <a:gdLst/>
+          <a:ahLst/>
+          <a:cxnLst/>
+          <a:rect l="0" t="0" r="0" b="0"/>
+          <a:pathLst>
+            <a:path>
+              <a:moveTo>
+                <a:pt x="0" y="0"/>
+              </a:moveTo>
+              <a:lnTo>
+                <a:pt x="0" y="63742"/>
+              </a:lnTo>
+              <a:lnTo>
+                <a:pt x="310746" y="63742"/>
+              </a:lnTo>
+              <a:lnTo>
+                <a:pt x="310746" y="127485"/>
+              </a:lnTo>
+            </a:path>
+          </a:pathLst>
+        </a:custGeom>
+        <a:noFill/>
+        <a:ln w="25400" cap="flat" cmpd="sng" algn="ctr">
+          <a:solidFill>
+            <a:schemeClr val="accent1">
+              <a:shade val="80000"/>
+              <a:hueOff val="0"/>
+              <a:satOff val="0"/>
+              <a:lumOff val="0"/>
+              <a:alphaOff val="0"/>
+            </a:schemeClr>
+          </a:solidFill>
+          <a:prstDash val="solid"/>
+        </a:ln>
+        <a:effectLst/>
+      </dsp:spPr>
+      <dsp:style>
+        <a:lnRef idx="2">
+          <a:scrgbClr r="0" g="0" b="0"/>
+        </a:lnRef>
+        <a:fillRef idx="0">
+          <a:scrgbClr r="0" g="0" b="0"/>
+        </a:fillRef>
+        <a:effectRef idx="0">
+          <a:scrgbClr r="0" g="0" b="0"/>
+        </a:effectRef>
+        <a:fontRef idx="minor"/>
+      </dsp:style>
+    </dsp:sp>
+    <dsp:sp modelId="{B225EDFC-9DB2-40BF-88E3-14080355B028}">
+      <dsp:nvSpPr>
+        <dsp:cNvPr id="0" name=""/>
+        <dsp:cNvSpPr/>
+      </dsp:nvSpPr>
+      <dsp:spPr>
+        <a:xfrm>
+          <a:off x="4692694" y="1380200"/>
+          <a:ext cx="478071" cy="318714"/>
+        </a:xfrm>
+        <a:prstGeom prst="roundRect">
+          <a:avLst>
+            <a:gd name="adj" fmla="val 10000"/>
+          </a:avLst>
+        </a:prstGeom>
+        <a:solidFill>
+          <a:schemeClr val="accent1">
+            <a:hueOff val="0"/>
+            <a:satOff val="0"/>
+            <a:lumOff val="0"/>
+            <a:alphaOff val="0"/>
+          </a:schemeClr>
+        </a:solidFill>
+        <a:ln w="25400" cap="flat" cmpd="sng" algn="ctr">
+          <a:solidFill>
+            <a:schemeClr val="lt1">
+              <a:hueOff val="0"/>
+              <a:satOff val="0"/>
+              <a:lumOff val="0"/>
+              <a:alphaOff val="0"/>
+            </a:schemeClr>
+          </a:solidFill>
+          <a:prstDash val="solid"/>
+        </a:ln>
+        <a:effectLst/>
+      </dsp:spPr>
+      <dsp:style>
+        <a:lnRef idx="2">
+          <a:scrgbClr r="0" g="0" b="0"/>
+        </a:lnRef>
+        <a:fillRef idx="1">
+          <a:scrgbClr r="0" g="0" b="0"/>
+        </a:fillRef>
+        <a:effectRef idx="0">
+          <a:scrgbClr r="0" g="0" b="0"/>
+        </a:effectRef>
+        <a:fontRef idx="minor">
+          <a:schemeClr val="lt1"/>
+        </a:fontRef>
+      </dsp:style>
+      <dsp:txBody>
+        <a:bodyPr spcFirstLastPara="0" vert="horz" wrap="square" lIns="41910" tIns="41910" rIns="41910" bIns="41910" numCol="1" spcCol="1270" anchor="ctr" anchorCtr="0">
+          <a:noAutofit/>
+        </a:bodyPr>
+        <a:lstStyle/>
+        <a:p>
+          <a:pPr lvl="0" algn="ctr" defTabSz="488950">
+            <a:lnSpc>
+              <a:spcPct val="90000"/>
+            </a:lnSpc>
+            <a:spcBef>
+              <a:spcPct val="0"/>
+            </a:spcBef>
+            <a:spcAft>
+              <a:spcPct val="35000"/>
+            </a:spcAft>
+          </a:pPr>
+          <a:r>
+            <a:rPr lang="zh-CN" altLang="en-US" sz="1100" kern="1200"/>
+            <a:t>职业</a:t>
+          </a:r>
+          <a:r>
+            <a:rPr lang="en-US" altLang="zh-CN" sz="1100" kern="1200"/>
+            <a:t>3</a:t>
+          </a:r>
+          <a:endParaRPr lang="zh-CN" altLang="en-US" sz="1100" kern="1200"/>
+        </a:p>
+      </dsp:txBody>
+      <dsp:txXfrm>
+        <a:off x="4692694" y="1380200"/>
+        <a:ext cx="478071" cy="318714"/>
+      </dsp:txXfrm>
+    </dsp:sp>
+    <dsp:sp modelId="{C677202C-8162-475A-80EB-07830E7F2C65}">
+      <dsp:nvSpPr>
+        <dsp:cNvPr id="0" name=""/>
+        <dsp:cNvSpPr/>
+      </dsp:nvSpPr>
+      <dsp:spPr>
+        <a:xfrm>
+          <a:off x="4886010" y="1698914"/>
+          <a:ext cx="91440" cy="127485"/>
+        </a:xfrm>
+        <a:custGeom>
+          <a:avLst/>
+          <a:gdLst/>
+          <a:ahLst/>
+          <a:cxnLst/>
+          <a:rect l="0" t="0" r="0" b="0"/>
+          <a:pathLst>
+            <a:path>
+              <a:moveTo>
+                <a:pt x="45720" y="0"/>
+              </a:moveTo>
+              <a:lnTo>
+                <a:pt x="45720" y="127485"/>
+              </a:lnTo>
+            </a:path>
+          </a:pathLst>
+        </a:custGeom>
+        <a:noFill/>
+        <a:ln w="25400" cap="flat" cmpd="sng" algn="ctr">
+          <a:solidFill>
+            <a:schemeClr val="accent1">
+              <a:shade val="80000"/>
+              <a:hueOff val="0"/>
+              <a:satOff val="0"/>
+              <a:lumOff val="0"/>
+              <a:alphaOff val="0"/>
+            </a:schemeClr>
+          </a:solidFill>
+          <a:prstDash val="solid"/>
+        </a:ln>
+        <a:effectLst/>
+      </dsp:spPr>
+      <dsp:style>
+        <a:lnRef idx="2">
+          <a:scrgbClr r="0" g="0" b="0"/>
+        </a:lnRef>
+        <a:fillRef idx="0">
+          <a:scrgbClr r="0" g="0" b="0"/>
+        </a:fillRef>
+        <a:effectRef idx="0">
+          <a:scrgbClr r="0" g="0" b="0"/>
+        </a:effectRef>
+        <a:fontRef idx="minor"/>
+      </dsp:style>
+    </dsp:sp>
+    <dsp:sp modelId="{2DB2AAEC-A3C7-4AD0-9E1D-17CEE6C64EB8}">
+      <dsp:nvSpPr>
+        <dsp:cNvPr id="0" name=""/>
+        <dsp:cNvSpPr/>
+      </dsp:nvSpPr>
+      <dsp:spPr>
+        <a:xfrm>
+          <a:off x="4692694" y="1826400"/>
+          <a:ext cx="478071" cy="318714"/>
+        </a:xfrm>
+        <a:prstGeom prst="roundRect">
+          <a:avLst>
+            <a:gd name="adj" fmla="val 10000"/>
+          </a:avLst>
+        </a:prstGeom>
+        <a:solidFill>
+          <a:schemeClr val="accent1">
+            <a:hueOff val="0"/>
+            <a:satOff val="0"/>
+            <a:lumOff val="0"/>
+            <a:alphaOff val="0"/>
+          </a:schemeClr>
+        </a:solidFill>
+        <a:ln w="25400" cap="flat" cmpd="sng" algn="ctr">
+          <a:solidFill>
+            <a:schemeClr val="lt1">
+              <a:hueOff val="0"/>
+              <a:satOff val="0"/>
+              <a:lumOff val="0"/>
+              <a:alphaOff val="0"/>
+            </a:schemeClr>
+          </a:solidFill>
+          <a:prstDash val="solid"/>
+        </a:ln>
+        <a:effectLst/>
+      </dsp:spPr>
+      <dsp:style>
+        <a:lnRef idx="2">
+          <a:scrgbClr r="0" g="0" b="0"/>
+        </a:lnRef>
+        <a:fillRef idx="1">
+          <a:scrgbClr r="0" g="0" b="0"/>
+        </a:fillRef>
+        <a:effectRef idx="0">
+          <a:scrgbClr r="0" g="0" b="0"/>
+        </a:effectRef>
+        <a:fontRef idx="minor">
+          <a:schemeClr val="lt1"/>
+        </a:fontRef>
+      </dsp:style>
+      <dsp:txBody>
+        <a:bodyPr spcFirstLastPara="0" vert="horz" wrap="square" lIns="41910" tIns="41910" rIns="41910" bIns="41910" numCol="1" spcCol="1270" anchor="ctr" anchorCtr="0">
+          <a:noAutofit/>
+        </a:bodyPr>
+        <a:lstStyle/>
+        <a:p>
+          <a:pPr lvl="0" algn="ctr" defTabSz="488950">
+            <a:lnSpc>
+              <a:spcPct val="90000"/>
+            </a:lnSpc>
+            <a:spcBef>
+              <a:spcPct val="0"/>
+            </a:spcBef>
+            <a:spcAft>
+              <a:spcPct val="35000"/>
+            </a:spcAft>
+          </a:pPr>
+          <a:r>
+            <a:rPr lang="zh-CN" altLang="en-US" sz="1100" kern="1200"/>
+            <a:t>转职</a:t>
+          </a:r>
+          <a:r>
+            <a:rPr lang="en-US" altLang="zh-CN" sz="1100" kern="1200"/>
+            <a:t>1</a:t>
+          </a:r>
+          <a:endParaRPr lang="zh-CN" altLang="en-US" sz="1100" kern="1200"/>
+        </a:p>
+      </dsp:txBody>
+      <dsp:txXfrm>
+        <a:off x="4692694" y="1826400"/>
+        <a:ext cx="478071" cy="318714"/>
+      </dsp:txXfrm>
+    </dsp:sp>
+    <dsp:sp modelId="{6D5971BB-93CF-4FB5-B434-614668D54B07}">
+      <dsp:nvSpPr>
+        <dsp:cNvPr id="0" name=""/>
+        <dsp:cNvSpPr/>
+      </dsp:nvSpPr>
+      <dsp:spPr>
+        <a:xfrm>
+          <a:off x="4886010" y="2145115"/>
+          <a:ext cx="91440" cy="127485"/>
+        </a:xfrm>
+        <a:custGeom>
+          <a:avLst/>
+          <a:gdLst/>
+          <a:ahLst/>
+          <a:cxnLst/>
+          <a:rect l="0" t="0" r="0" b="0"/>
+          <a:pathLst>
+            <a:path>
+              <a:moveTo>
+                <a:pt x="45720" y="0"/>
+              </a:moveTo>
+              <a:lnTo>
+                <a:pt x="45720" y="127485"/>
+              </a:lnTo>
+            </a:path>
+          </a:pathLst>
+        </a:custGeom>
+        <a:noFill/>
+        <a:ln w="25400" cap="flat" cmpd="sng" algn="ctr">
+          <a:solidFill>
+            <a:schemeClr val="accent1">
+              <a:shade val="80000"/>
+              <a:hueOff val="0"/>
+              <a:satOff val="0"/>
+              <a:lumOff val="0"/>
+              <a:alphaOff val="0"/>
+            </a:schemeClr>
+          </a:solidFill>
+          <a:prstDash val="solid"/>
+        </a:ln>
+        <a:effectLst/>
+      </dsp:spPr>
+      <dsp:style>
+        <a:lnRef idx="2">
+          <a:scrgbClr r="0" g="0" b="0"/>
+        </a:lnRef>
+        <a:fillRef idx="0">
+          <a:scrgbClr r="0" g="0" b="0"/>
+        </a:fillRef>
+        <a:effectRef idx="0">
+          <a:scrgbClr r="0" g="0" b="0"/>
+        </a:effectRef>
+        <a:fontRef idx="minor"/>
+      </dsp:style>
+    </dsp:sp>
+    <dsp:sp modelId="{4EC6FD28-C043-483B-A66A-96C14903D25A}">
+      <dsp:nvSpPr>
+        <dsp:cNvPr id="0" name=""/>
+        <dsp:cNvSpPr/>
+      </dsp:nvSpPr>
+      <dsp:spPr>
+        <a:xfrm>
+          <a:off x="4692694" y="2272601"/>
+          <a:ext cx="478071" cy="318714"/>
+        </a:xfrm>
+        <a:prstGeom prst="roundRect">
+          <a:avLst>
+            <a:gd name="adj" fmla="val 10000"/>
+          </a:avLst>
+        </a:prstGeom>
+        <a:solidFill>
+          <a:schemeClr val="accent1">
+            <a:hueOff val="0"/>
+            <a:satOff val="0"/>
+            <a:lumOff val="0"/>
+            <a:alphaOff val="0"/>
+          </a:schemeClr>
+        </a:solidFill>
+        <a:ln w="25400" cap="flat" cmpd="sng" algn="ctr">
+          <a:solidFill>
+            <a:schemeClr val="lt1">
+              <a:hueOff val="0"/>
+              <a:satOff val="0"/>
+              <a:lumOff val="0"/>
+              <a:alphaOff val="0"/>
+            </a:schemeClr>
+          </a:solidFill>
+          <a:prstDash val="solid"/>
+        </a:ln>
+        <a:effectLst/>
+      </dsp:spPr>
+      <dsp:style>
+        <a:lnRef idx="2">
+          <a:scrgbClr r="0" g="0" b="0"/>
+        </a:lnRef>
+        <a:fillRef idx="1">
+          <a:scrgbClr r="0" g="0" b="0"/>
+        </a:fillRef>
+        <a:effectRef idx="0">
+          <a:scrgbClr r="0" g="0" b="0"/>
+        </a:effectRef>
+        <a:fontRef idx="minor">
+          <a:schemeClr val="lt1"/>
+        </a:fontRef>
+      </dsp:style>
+      <dsp:txBody>
+        <a:bodyPr spcFirstLastPara="0" vert="horz" wrap="square" lIns="41910" tIns="41910" rIns="41910" bIns="41910" numCol="1" spcCol="1270" anchor="ctr" anchorCtr="0">
+          <a:noAutofit/>
+        </a:bodyPr>
+        <a:lstStyle/>
+        <a:p>
+          <a:pPr lvl="0" algn="ctr" defTabSz="488950">
+            <a:lnSpc>
+              <a:spcPct val="90000"/>
+            </a:lnSpc>
+            <a:spcBef>
+              <a:spcPct val="0"/>
+            </a:spcBef>
+            <a:spcAft>
+              <a:spcPct val="35000"/>
+            </a:spcAft>
+          </a:pPr>
+          <a:endParaRPr lang="zh-CN" altLang="en-US" sz="1100" kern="1200"/>
+        </a:p>
+      </dsp:txBody>
+      <dsp:txXfrm>
+        <a:off x="4692694" y="2272601"/>
+        <a:ext cx="478071" cy="318714"/>
+      </dsp:txXfrm>
+    </dsp:sp>
+  </dsp:spTree>
+</dsp:drawing>
+</file>
+
+<file path=word/diagrams/layout1.xml><?xml version="1.0" encoding="utf-8"?>
+<dgm:layoutDef xmlns:dgm="http://schemas.openxmlformats.org/drawingml/2006/diagram" xmlns:a="http://schemas.openxmlformats.org/drawingml/2006/main" uniqueId="urn:microsoft.com/office/officeart/2005/8/layout/hierarchy6">
+  <dgm:title val=""/>
+  <dgm:desc val=""/>
+  <dgm:catLst>
+    <dgm:cat type="hierarchy" pri="3000"/>
+  </dgm:catLst>
+  <dgm:sampData>
+    <dgm:dataModel>
+      <dgm:ptLst>
+        <dgm:pt modelId="0" type="doc"/>
+        <dgm:pt modelId="1">
+          <dgm:prSet phldr="1"/>
+        </dgm:pt>
+        <dgm:pt modelId="2">
+          <dgm:prSet phldr="1"/>
+        </dgm:pt>
+        <dgm:pt modelId="21">
+          <dgm:prSet phldr="1"/>
+        </dgm:pt>
+        <dgm:pt modelId="22">
+          <dgm:prSet phldr="1"/>
+        </dgm:pt>
+        <dgm:pt modelId="3">
+          <dgm:prSet phldr="1"/>
+        </dgm:pt>
+        <dgm:pt modelId="31">
+          <dgm:prSet phldr="1"/>
+        </dgm:pt>
+        <dgm:pt modelId="4">
+          <dgm:prSet phldr="1"/>
+        </dgm:pt>
+        <dgm:pt modelId="5">
+          <dgm:prSet phldr="1"/>
+        </dgm:pt>
+        <dgm:pt modelId="6">
+          <dgm:prSet phldr="1"/>
+        </dgm:pt>
+      </dgm:ptLst>
+      <dgm:cxnLst>
+        <dgm:cxn modelId="7" srcId="0" destId="1" srcOrd="0" destOrd="0"/>
+        <dgm:cxn modelId="8" srcId="1" destId="2" srcOrd="0" destOrd="0"/>
+        <dgm:cxn modelId="9" srcId="1" destId="3" srcOrd="1" destOrd="0"/>
+        <dgm:cxn modelId="23" srcId="2" destId="21" srcOrd="0" destOrd="0"/>
+        <dgm:cxn modelId="24" srcId="2" destId="22" srcOrd="1" destOrd="0"/>
+        <dgm:cxn modelId="33" srcId="3" destId="31" srcOrd="0" destOrd="0"/>
+        <dgm:cxn modelId="10" srcId="0" destId="4" srcOrd="1" destOrd="0"/>
+        <dgm:cxn modelId="11" srcId="0" destId="5" srcOrd="2" destOrd="0"/>
+        <dgm:cxn modelId="12" srcId="0" destId="6" srcOrd="3" destOrd="0"/>
+      </dgm:cxnLst>
+      <dgm:bg/>
+      <dgm:whole/>
+    </dgm:dataModel>
+  </dgm:sampData>
+  <dgm:styleData>
+    <dgm:dataModel>
+      <dgm:ptLst>
+        <dgm:pt modelId="0" type="doc"/>
+        <dgm:pt modelId="1"/>
+        <dgm:pt modelId="11"/>
+        <dgm:pt modelId="12"/>
+        <dgm:pt modelId="2"/>
+        <dgm:pt modelId="3"/>
+      </dgm:ptLst>
+      <dgm:cxnLst>
+        <dgm:cxn modelId="4" srcId="0" destId="1" srcOrd="0" destOrd="0"/>
+        <dgm:cxn modelId="13" srcId="1" destId="11" srcOrd="0" destOrd="0"/>
+        <dgm:cxn modelId="14" srcId="1" destId="12" srcOrd="1" destOrd="0"/>
+        <dgm:cxn modelId="5" srcId="0" destId="2" srcOrd="1" destOrd="0"/>
+        <dgm:cxn modelId="6" srcId="0" destId="3" srcOrd="2" destOrd="0"/>
+      </dgm:cxnLst>
+      <dgm:bg/>
+      <dgm:whole/>
+    </dgm:dataModel>
+  </dgm:styleData>
+  <dgm:clrData>
+    <dgm:dataModel>
+      <dgm:ptLst>
+        <dgm:pt modelId="0" type="doc"/>
+        <dgm:pt modelId="1"/>
+        <dgm:pt modelId="2"/>
+        <dgm:pt modelId="21"/>
+        <dgm:pt modelId="211"/>
+        <dgm:pt modelId="3"/>
+        <dgm:pt modelId="31"/>
+        <dgm:pt modelId="311"/>
+        <dgm:pt modelId="4"/>
+        <dgm:pt modelId="5"/>
+        <dgm:pt modelId="6"/>
+        <dgm:pt modelId="7"/>
+      </dgm:ptLst>
+      <dgm:cxnLst>
+        <dgm:cxn modelId="8" srcId="0" destId="1" srcOrd="0" destOrd="0"/>
+        <dgm:cxn modelId="9" srcId="1" destId="2" srcOrd="0" destOrd="0"/>
+        <dgm:cxn modelId="10" srcId="1" destId="3" srcOrd="1" destOrd="0"/>
+        <dgm:cxn modelId="23" srcId="2" destId="21" srcOrd="0" destOrd="0"/>
+        <dgm:cxn modelId="24" srcId="21" destId="211" srcOrd="0" destOrd="0"/>
+        <dgm:cxn modelId="33" srcId="3" destId="31" srcOrd="0" destOrd="0"/>
+        <dgm:cxn modelId="34" srcId="31" destId="311" srcOrd="0" destOrd="0"/>
+        <dgm:cxn modelId="11" srcId="0" destId="4" srcOrd="1" destOrd="0"/>
+        <dgm:cxn modelId="12" srcId="0" destId="5" srcOrd="2" destOrd="0"/>
+        <dgm:cxn modelId="13" srcId="0" destId="6" srcOrd="3" destOrd="0"/>
+        <dgm:cxn modelId="14" srcId="0" destId="7" srcOrd="4" destOrd="0"/>
+      </dgm:cxnLst>
+      <dgm:bg/>
+      <dgm:whole/>
+    </dgm:dataModel>
+  </dgm:clrData>
+  <dgm:layoutNode name="mainComposite">
+    <dgm:varLst>
+      <dgm:chPref val="1"/>
+      <dgm:dir/>
+      <dgm:animOne val="branch"/>
+      <dgm:animLvl val="lvl"/>
+      <dgm:resizeHandles val="exact"/>
+    </dgm:varLst>
+    <dgm:alg type="composite">
+      <dgm:param type="vertAlign" val="mid"/>
+      <dgm:param type="horzAlign" val="ctr"/>
+    </dgm:alg>
+    <dgm:shape xmlns:r="http://schemas.openxmlformats.org/officeDocument/2006/relationships" r:blip="">
+      <dgm:adjLst/>
+    </dgm:shape>
+    <dgm:presOf/>
+    <dgm:choose name="Name0">
+      <dgm:if name="Name1" axis="ch" ptType="node" func="cnt" op="gte" val="2">
+        <dgm:choose name="Name2">
+          <dgm:if name="Name3" func="var" arg="dir" op="equ" val="norm">
+            <dgm:constrLst>
+              <dgm:constr type="l" for="ch" forName="hierFlow" refType="w" fact="0.3"/>
+              <dgm:constr type="t" for="ch" forName="hierFlow"/>
+              <dgm:constr type="r" for="ch" forName="hierFlow" refType="w" fact="0.98"/>
+              <dgm:constr type="b" for="ch" forName="hierFlow" refType="h" fact="0.98"/>
+              <dgm:constr type="l" for="ch" forName="bgShapesFlow"/>
+              <dgm:constr type="t" for="ch" forName="bgShapesFlow"/>
+              <dgm:constr type="r" for="ch" forName="bgShapesFlow" refType="w"/>
+              <dgm:constr type="b" for="ch" forName="bgShapesFlow" refType="h"/>
+              <dgm:constr type="w" for="des" forName="level1Shape" refType="w"/>
+              <dgm:constr type="h" for="des" forName="level1Shape" refType="w" refFor="des" refForName="level1Shape" fact="0.66667"/>
+              <dgm:constr type="w" for="des" forName="level2Shape" refType="w" refFor="des" refForName="level1Shape" op="equ"/>
+              <dgm:constr type="h" for="des" forName="level2Shape" refType="h" refFor="des" refForName="level1Shape" op="equ"/>
+              <dgm:constr type="sp" for="des" refType="h" refFor="des" refForName="level1Shape" op="equ" fact="0.4"/>
+              <dgm:constr type="sibSp" for="des" forName="hierChild1" refType="w" refFor="des" refForName="level1Shape" op="equ" fact="0.3"/>
+              <dgm:constr type="sibSp" for="des" forName="hierChild2" refType="sibSp" refFor="des" refForName="hierChild1" op="equ"/>
+              <dgm:constr type="sibSp" for="des" forName="hierChild3" refType="sibSp" refFor="des" refForName="hierChild1" op="equ"/>
+              <dgm:constr type="userA" for="des" refType="h" refFor="des" refForName="level1Shape" op="equ"/>
+              <dgm:constr type="userB" for="des" refType="sp" refFor="des" op="equ"/>
+              <dgm:constr type="h" for="des" forName="firstBuf" refType="h" refFor="des" refForName="level1Shape" fact="0.1"/>
+            </dgm:constrLst>
+          </dgm:if>
+          <dgm:else name="Name4">
+            <dgm:constrLst>
+              <dgm:constr type="l" for="ch" forName="hierFlow" refType="w" fact="0.02"/>
+              <dgm:constr type="t" for="ch" forName="hierFlow"/>
+              <dgm:constr type="r" for="ch" forName="hierFlow" refType="w" fact="0.7"/>
+              <dgm:constr type="b" for="ch" forName="hierFlow" refType="h" fact="0.98"/>
+              <dgm:constr type="l" for="ch" forName="bgShapesFlow"/>
+              <dgm:constr type="t" for="ch" forName="bgShapesFlow"/>
+              <dgm:constr type="r" for="ch" forName="bgShapesFlow" refType="w"/>
+              <dgm:constr type="b" for="ch" forName="bgShapesFlow" refType="h"/>
+              <dgm:constr type="w" for="des" forName="level1Shape" refType="w"/>
+              <dgm:constr type="h" for="des" forName="level1Shape" refType="w" refFor="des" refForName="level1Shape" fact="0.66667"/>
+              <dgm:constr type="w" for="des" forName="level2Shape" refType="w" refFor="des" refForName="level1Shape" op="equ"/>
+              <dgm:constr type="h" for="des" forName="level2Shape" refType="h" refFor="des" refForName="level1Shape" op="equ"/>
+              <dgm:constr type="sp" for="des" refType="h" refFor="des" refForName="level1Shape" op="equ" fact="0.4"/>
+              <dgm:constr type="sibSp" for="des" forName="hierChild1" refType="w" refFor="des" refForName="level1Shape" op="equ" fact="0.3"/>
+              <dgm:constr type="sibSp" for="des" forName="hierChild2" refType="sibSp" refFor="des" refForName="hierChild1" op="equ"/>
+              <dgm:constr type="sibSp" for="des" forName="hierChild3" refType="sibSp" refFor="des" refForName="hierChild1" op="equ"/>
+              <dgm:constr type="userA" for="des" refType="h" refFor="des" refForName="level1Shape" op="equ"/>
+              <dgm:constr type="userB" for="des" refType="sp" refFor="des" op="equ"/>
+              <dgm:constr type="h" for="des" forName="firstBuf" refType="h" refFor="des" refForName="level1Shape" fact="0.1"/>
+            </dgm:constrLst>
+          </dgm:else>
+        </dgm:choose>
+      </dgm:if>
+      <dgm:else name="Name5">
+        <dgm:constrLst>
+          <dgm:constr type="l" for="ch" forName="hierFlow"/>
+          <dgm:constr type="t" for="ch" forName="hierFlow"/>
+          <dgm:constr type="r" for="ch" forName="hierFlow" refType="w"/>
+          <dgm:constr type="b" for="ch" forName="hierFlow" refType="h"/>
+          <dgm:constr type="l" for="ch" forName="bgShapesFlow"/>
+          <dgm:constr type="t" for="ch" forName="bgShapesFlow"/>
+          <dgm:constr type="r" for="ch" forName="bgShapesFlow" refType="w"/>
+          <dgm:constr type="b" for="ch" forName="bgShapesFlow" refType="h"/>
+          <dgm:constr type="w" for="des" forName="level1Shape" refType="w"/>
+          <dgm:constr type="h" for="des" forName="level1Shape" refType="w" refFor="des" refForName="level1Shape" fact="0.66667"/>
+          <dgm:constr type="w" for="des" forName="level2Shape" refType="w" refFor="des" refForName="level1Shape" op="equ"/>
+          <dgm:constr type="h" for="des" forName="level2Shape" refType="h" refFor="des" refForName="level1Shape" op="equ"/>
+          <dgm:constr type="sp" for="des" refType="h" refFor="des" refForName="level1Shape" op="equ" fact="0.4"/>
+          <dgm:constr type="sibSp" for="des" forName="hierChild1" refType="w" refFor="des" refForName="level1Shape" op="equ" fact="0.3"/>
+          <dgm:constr type="sibSp" for="des" forName="hierChild2" refType="sibSp" refFor="des" refForName="hierChild1" op="equ"/>
+          <dgm:constr type="sibSp" for="des" forName="hierChild3" refType="sibSp" refFor="des" refForName="hierChild1" op="equ"/>
+          <dgm:constr type="userA" for="des" refType="h" refFor="des" refForName="level1Shape" op="equ"/>
+          <dgm:constr type="userB" for="des" refType="sp" refFor="des" op="equ"/>
+          <dgm:constr type="h" for="des" forName="firstBuf" refType="h" refFor="des" refForName="level1Shape" fact="0.1"/>
+        </dgm:constrLst>
+      </dgm:else>
+    </dgm:choose>
+    <dgm:ruleLst/>
+    <dgm:layoutNode name="hierFlow">
+      <dgm:alg type="lin">
+        <dgm:param type="linDir" val="fromT"/>
+        <dgm:param type="nodeVertAlign" val="t"/>
+        <dgm:param type="vertAlign" val="t"/>
+        <dgm:param type="nodeHorzAlign" val="ctr"/>
+        <dgm:param type="fallback" val="2D"/>
+      </dgm:alg>
+      <dgm:shape xmlns:r="http://schemas.openxmlformats.org/officeDocument/2006/relationships" r:blip="">
+        <dgm:adjLst/>
+      </dgm:shape>
+      <dgm:presOf/>
+      <dgm:constrLst/>
+      <dgm:ruleLst/>
+      <dgm:choose name="Name6">
+        <dgm:if name="Name7" axis="ch" ptType="node" func="cnt" op="gte" val="2">
+          <dgm:layoutNode name="firstBuf">
+            <dgm:alg type="sp"/>
+            <dgm:shape xmlns:r="http://schemas.openxmlformats.org/officeDocument/2006/relationships" r:blip="">
+              <dgm:adjLst/>
+            </dgm:shape>
+            <dgm:presOf/>
+            <dgm:constrLst/>
+            <dgm:ruleLst/>
+          </dgm:layoutNode>
+        </dgm:if>
+        <dgm:else name="Name8"/>
+      </dgm:choose>
+      <dgm:layoutNode name="hierChild1">
+        <dgm:varLst>
+          <dgm:chPref val="1"/>
+          <dgm:animOne val="branch"/>
+          <dgm:animLvl val="lvl"/>
+        </dgm:varLst>
+        <dgm:choose name="Name9">
+          <dgm:if name="Name10" func="var" arg="dir" op="equ" val="norm">
+            <dgm:alg type="hierChild">
+              <dgm:param type="linDir" val="fromL"/>
+              <dgm:param type="vertAlign" val="t"/>
+            </dgm:alg>
+          </dgm:if>
+          <dgm:else name="Name11">
+            <dgm:alg type="hierChild">
+              <dgm:param type="linDir" val="fromR"/>
+              <dgm:param type="vertAlign" val="t"/>
+            </dgm:alg>
+          </dgm:else>
+        </dgm:choose>
+        <dgm:shape xmlns:r="http://schemas.openxmlformats.org/officeDocument/2006/relationships" r:blip="">
+          <dgm:adjLst/>
+        </dgm:shape>
+        <dgm:presOf/>
+        <dgm:constrLst>
+          <dgm:constr type="primFontSz" for="des" ptType="node" op="equ"/>
+        </dgm:constrLst>
+        <dgm:ruleLst/>
+        <dgm:forEach name="Name12" axis="ch" cnt="3">
+          <dgm:forEach name="Name13" axis="self" ptType="node">
+            <dgm:layoutNode name="Name14">
+              <dgm:alg type="hierRoot"/>
+              <dgm:shape xmlns:r="http://schemas.openxmlformats.org/officeDocument/2006/relationships" r:blip="">
+                <dgm:adjLst/>
+              </dgm:shape>
+              <dgm:presOf/>
+              <dgm:constrLst/>
+              <dgm:ruleLst/>
+              <dgm:layoutNode name="level1Shape" styleLbl="node0">
+                <dgm:varLst>
+                  <dgm:chPref val="3"/>
+                </dgm:varLst>
+                <dgm:alg type="tx"/>
+                <dgm:shape xmlns:r="http://schemas.openxmlformats.org/officeDocument/2006/relationships" type="roundRect" r:blip="">
+                  <dgm:adjLst>
+                    <dgm:adj idx="1" val="0.1"/>
+                  </dgm:adjLst>
+                </dgm:shape>
+                <dgm:presOf axis="self"/>
+                <dgm:constrLst>
+                  <dgm:constr type="primFontSz" val="65"/>
+                  <dgm:constr type="tMarg" refType="primFontSz" fact="0.3"/>
+                  <dgm:constr type="bMarg" refType="primFontSz" fact="0.3"/>
+                  <dgm:constr type="lMarg" refType="primFontSz" fact="0.3"/>
+                  <dgm:constr type="rMarg" refType="primFontSz" fact="0.3"/>
+                </dgm:constrLst>
+                <dgm:ruleLst>
+                  <dgm:rule type="primFontSz" val="5" fact="NaN" max="NaN"/>
+                </dgm:ruleLst>
+              </dgm:layoutNode>
+              <dgm:layoutNode name="hierChild2">
+                <dgm:choose name="Name15">
+                  <dgm:if name="Name16" func="var" arg="dir" op="equ" val="norm">
+                    <dgm:alg type="hierChild">
+                      <dgm:param type="linDir" val="fromL"/>
+                    </dgm:alg>
+                  </dgm:if>
+                  <dgm:else name="Name17">
+                    <dgm:alg type="hierChild">
+                      <dgm:param type="linDir" val="fromR"/>
+                    </dgm:alg>
+                  </dgm:else>
+                </dgm:choose>
+                <dgm:shape xmlns:r="http://schemas.openxmlformats.org/officeDocument/2006/relationships" r:blip="">
+                  <dgm:adjLst/>
+                </dgm:shape>
+                <dgm:presOf/>
+                <dgm:constrLst/>
+                <dgm:ruleLst/>
+                <dgm:forEach name="repeat" axis="ch">
+                  <dgm:forEach name="Name18" axis="self" ptType="parTrans" cnt="1">
+                    <dgm:layoutNode name="Name19">
+                      <dgm:alg type="conn">
+                        <dgm:param type="dim" val="1D"/>
+                        <dgm:param type="endSty" val="noArr"/>
+                        <dgm:param type="connRout" val="bend"/>
+                        <dgm:param type="begPts" val="bCtr"/>
+                        <dgm:param type="endPts" val="tCtr"/>
+                      </dgm:alg>
+                      <dgm:shape xmlns:r="http://schemas.openxmlformats.org/officeDocument/2006/relationships" type="conn" r:blip="">
+                        <dgm:adjLst/>
+                      </dgm:shape>
+                      <dgm:presOf axis="self"/>
+                      <dgm:constrLst>
+                        <dgm:constr type="w" val="1"/>
+                        <dgm:constr type="h" val="1"/>
+                        <dgm:constr type="begPad"/>
+                        <dgm:constr type="endPad"/>
+                      </dgm:constrLst>
+                      <dgm:ruleLst/>
+                    </dgm:layoutNode>
+                  </dgm:forEach>
+                  <dgm:forEach name="Name20" axis="self" ptType="node">
+                    <dgm:layoutNode name="Name21">
+                      <dgm:alg type="hierRoot"/>
+                      <dgm:shape xmlns:r="http://schemas.openxmlformats.org/officeDocument/2006/relationships" r:blip="">
+                        <dgm:adjLst/>
+                      </dgm:shape>
+                      <dgm:presOf/>
+                      <dgm:constrLst/>
+                      <dgm:ruleLst/>
+                      <dgm:layoutNode name="level2Shape">
+                        <dgm:alg type="tx"/>
+                        <dgm:shape xmlns:r="http://schemas.openxmlformats.org/officeDocument/2006/relationships" type="roundRect" r:blip="">
+                          <dgm:adjLst>
+                            <dgm:adj idx="1" val="0.1"/>
+                          </dgm:adjLst>
+                        </dgm:shape>
+                        <dgm:presOf axis="self"/>
+                        <dgm:constrLst>
+                          <dgm:constr type="primFontSz" val="65"/>
+                          <dgm:constr type="tMarg" refType="primFontSz" fact="0.3"/>
+                          <dgm:constr type="bMarg" refType="primFontSz" fact="0.3"/>
+                          <dgm:constr type="lMarg" refType="primFontSz" fact="0.3"/>
+                          <dgm:constr type="rMarg" refType="primFontSz" fact="0.3"/>
+                        </dgm:constrLst>
+                        <dgm:ruleLst>
+                          <dgm:rule type="primFontSz" val="5" fact="NaN" max="NaN"/>
+                        </dgm:ruleLst>
+                      </dgm:layoutNode>
+                      <dgm:layoutNode name="hierChild3">
+                        <dgm:choose name="Name22">
+                          <dgm:if name="Name23" func="var" arg="dir" op="equ" val="norm">
+                            <dgm:alg type="hierChild">
+                              <dgm:param type="linDir" val="fromL"/>
+                            </dgm:alg>
+                          </dgm:if>
+                          <dgm:else name="Name24">
+                            <dgm:alg type="hierChild">
+                              <dgm:param type="linDir" val="fromR"/>
+                            </dgm:alg>
+                          </dgm:else>
+                        </dgm:choose>
+                        <dgm:shape xmlns:r="http://schemas.openxmlformats.org/officeDocument/2006/relationships" r:blip="">
+                          <dgm:adjLst/>
+                        </dgm:shape>
+                        <dgm:presOf/>
+                        <dgm:constrLst/>
+                        <dgm:ruleLst/>
+                        <dgm:forEach name="Name25" ref="repeat"/>
+                      </dgm:layoutNode>
+                    </dgm:layoutNode>
+                  </dgm:forEach>
+                </dgm:forEach>
+              </dgm:layoutNode>
+            </dgm:layoutNode>
+          </dgm:forEach>
+        </dgm:forEach>
+      </dgm:layoutNode>
+    </dgm:layoutNode>
+    <dgm:layoutNode name="bgShapesFlow">
+      <dgm:alg type="lin">
+        <dgm:param type="linDir" val="fromT"/>
+        <dgm:param type="nodeVertAlign" val="t"/>
+        <dgm:param type="vertAlign" val="t"/>
+        <dgm:param type="nodeHorzAlign" val="ctr"/>
+      </dgm:alg>
+      <dgm:shape xmlns:r="http://schemas.openxmlformats.org/officeDocument/2006/relationships" r:blip="">
+        <dgm:adjLst/>
+      </dgm:shape>
+      <dgm:presOf/>
+      <dgm:constrLst>
+        <dgm:constr type="userB"/>
+        <dgm:constr type="w" for="ch" forName="rectComp" refType="w"/>
+        <dgm:constr type="h" for="ch" forName="rectComp" refType="h"/>
+        <dgm:constr type="w" for="des" forName="bgRect" refType="w"/>
+        <dgm:constr type="primFontSz" for="des" forName="bgRectTx" op="equ"/>
+      </dgm:constrLst>
+      <dgm:ruleLst/>
+      <dgm:forEach name="Name26" axis="ch" ptType="node" st="2">
+        <dgm:layoutNode name="rectComp">
+          <dgm:alg type="composite">
+            <dgm:param type="vertAlign" val="t"/>
+            <dgm:param type="horzAlign" val="ctr"/>
+          </dgm:alg>
+          <dgm:shape xmlns:r="http://schemas.openxmlformats.org/officeDocument/2006/relationships" r:blip="">
+            <dgm:adjLst/>
+          </dgm:shape>
+          <dgm:presOf/>
+          <dgm:choose name="Name27">
+            <dgm:if name="Name28" func="var" arg="dir" op="equ" val="norm">
+              <dgm:constrLst>
+                <dgm:constr type="userA"/>
+                <dgm:constr type="l" for="ch" forName="bgRect"/>
+                <dgm:constr type="t" for="ch" forName="bgRect"/>
+                <dgm:constr type="h" for="ch" forName="bgRect" refType="userA" fact="1.2"/>
+                <dgm:constr type="l" for="ch" forName="bgRectTx"/>
+                <dgm:constr type="t" for="ch" forName="bgRectTx"/>
+                <dgm:constr type="w" for="ch" forName="bgRectTx" refType="w" refFor="ch" refForName="bgRect" fact="0.3"/>
+                <dgm:constr type="h" for="ch" forName="bgRectTx" refType="h" refFor="ch" refForName="bgRect" op="equ"/>
+              </dgm:constrLst>
+            </dgm:if>
+            <dgm:else name="Name29">
+              <dgm:constrLst>
+                <dgm:constr type="userA"/>
+                <dgm:constr type="l" for="ch" forName="bgRect"/>
+                <dgm:constr type="t" for="ch" forName="bgRect"/>
+                <dgm:constr type="h" for="ch" forName="bgRect" refType="userA" fact="1.2"/>
+                <dgm:constr type="r" for="ch" forName="bgRectTx" refType="w"/>
+                <dgm:constr type="t" for="ch" forName="bgRectTx"/>
+                <dgm:constr type="w" for="ch" forName="bgRectTx" refType="w" refFor="ch" refForName="bgRect" fact="0.3"/>
+                <dgm:constr type="h" for="ch" forName="bgRectTx" refType="h" refFor="ch" refForName="bgRect" op="equ"/>
+              </dgm:constrLst>
+            </dgm:else>
+          </dgm:choose>
+          <dgm:ruleLst/>
+          <dgm:layoutNode name="bgRect" styleLbl="bgShp">
+            <dgm:alg type="sp"/>
+            <dgm:shape xmlns:r="http://schemas.openxmlformats.org/officeDocument/2006/relationships" type="roundRect" r:blip="" zOrderOff="-999">
+              <dgm:adjLst>
+                <dgm:adj idx="1" val="0.1"/>
+              </dgm:adjLst>
+            </dgm:shape>
+            <dgm:presOf axis="desOrSelf" ptType="node"/>
+            <dgm:constrLst/>
+            <dgm:ruleLst/>
+          </dgm:layoutNode>
+          <dgm:layoutNode name="bgRectTx" styleLbl="bgShp">
+            <dgm:varLst>
+              <dgm:bulletEnabled val="1"/>
+            </dgm:varLst>
+            <dgm:alg type="tx"/>
+            <dgm:presOf axis="desOrSelf" ptType="node"/>
+            <dgm:shape xmlns:r="http://schemas.openxmlformats.org/officeDocument/2006/relationships" type="rect" r:blip="" zOrderOff="-999" hideGeom="1">
+              <dgm:adjLst/>
+            </dgm:shape>
+            <dgm:constrLst>
+              <dgm:constr type="primFontSz" val="65"/>
+            </dgm:constrLst>
+            <dgm:ruleLst>
+              <dgm:rule type="primFontSz" val="5" fact="NaN" max="NaN"/>
+            </dgm:ruleLst>
+          </dgm:layoutNode>
+        </dgm:layoutNode>
+        <dgm:choose name="Name30">
+          <dgm:if name="Name31" axis="self" ptType="node" func="revPos" op="gte" val="2">
+            <dgm:layoutNode name="spComp">
+              <dgm:alg type="composite">
+                <dgm:param type="vertAlign" val="t"/>
+                <dgm:param type="horzAlign" val="ctr"/>
+              </dgm:alg>
+              <dgm:shape xmlns:r="http://schemas.openxmlformats.org/officeDocument/2006/relationships" r:blip="">
+                <dgm:adjLst/>
+              </dgm:shape>
+              <dgm:presOf/>
+              <dgm:constrLst>
+                <dgm:constr type="userA"/>
+                <dgm:constr type="userB"/>
+                <dgm:constr type="l" for="ch" forName="vSp"/>
+                <dgm:constr type="t" for="ch" forName="vSp"/>
+                <dgm:constr type="h" for="ch" forName="vSp" refType="userB"/>
+                <dgm:constr type="hOff" for="ch" forName="vSp" refType="userA" fact="-0.2"/>
+              </dgm:constrLst>
+              <dgm:ruleLst/>
+              <dgm:layoutNode name="vSp">
+                <dgm:alg type="sp"/>
+                <dgm:shape xmlns:r="http://schemas.openxmlformats.org/officeDocument/2006/relationships" r:blip="">
+                  <dgm:adjLst/>
+                </dgm:shape>
+                <dgm:presOf/>
+                <dgm:constrLst/>
+                <dgm:ruleLst/>
+              </dgm:layoutNode>
+            </dgm:layoutNode>
+          </dgm:if>
+          <dgm:else name="Name32"/>
+        </dgm:choose>
+      </dgm:forEach>
+    </dgm:layoutNode>
+  </dgm:layoutNode>
+</dgm:layoutDef>
+</file>
+
+<file path=word/diagrams/quickStyle1.xml><?xml version="1.0" encoding="utf-8"?>
+<dgm:styleDef xmlns:dgm="http://schemas.openxmlformats.org/drawingml/2006/diagram" xmlns:a="http://schemas.openxmlformats.org/drawingml/2006/main" uniqueId="urn:microsoft.com/office/officeart/2005/8/quickstyle/simple1">
+  <dgm:title val=""/>
+  <dgm:desc val=""/>
+  <dgm:catLst>
+    <dgm:cat type="simple" pri="10100"/>
+  </dgm:catLst>
+  <dgm:scene3d>
+    <a:camera prst="orthographicFront"/>
+    <a:lightRig rig="threePt" dir="t"/>
+  </dgm:scene3d>
+  <dgm:styleLbl name="node0">
+    <dgm:scene3d>
+      <a:camera prst="orthographicFront"/>
+      <a:lightRig rig="threePt" dir="t"/>
+    </dgm:scene3d>
+    <dgm:sp3d/>
+    <dgm:txPr/>
+    <dgm:style>
+      <a:lnRef idx="2">
+        <a:scrgbClr r="0" g="0" b="0"/>
+      </a:lnRef>
+      <a:fillRef idx="1">
+        <a:scrgbClr r="0" g="0" b="0"/>
+      </a:fillRef>
+      <a:effectRef idx="0">
+        <a:scrgbClr r="0" g="0" b="0"/>
+      </a:effectRef>
+      <a:fontRef idx="minor">
+        <a:schemeClr val="lt1"/>
+      </a:fontRef>
+    </dgm:style>
+  </dgm:styleLbl>
+  <dgm:styleLbl name="lnNode1">
+    <dgm:scene3d>
+      <a:camera prst="orthographicFront"/>
+      <a:lightRig rig="threePt" dir="t"/>
+    </dgm:scene3d>
+    <dgm:sp3d/>
+    <dgm:txPr/>
+    <dgm:style>
+      <a:lnRef idx="2">
+        <a:scrgbClr r="0" g="0" b="0"/>
+      </a:lnRef>
+      <a:fillRef idx="1">
+        <a:scrgbClr r="0" g="0" b="0"/>
+      </a:fillRef>
+      <a:effectRef idx="0">
+        <a:scrgbClr r="0" g="0" b="0"/>
+      </a:effectRef>
+      <a:fontRef idx="minor">
+        <a:schemeClr val="lt1"/>
+      </a:fontRef>
+    </dgm:style>
+  </dgm:styleLbl>
+  <dgm:styleLbl name="vennNode1">
+    <dgm:scene3d>
+      <a:camera prst="orthographicFront"/>
+      <a:lightRig rig="threePt" dir="t"/>
+    </dgm:scene3d>
+    <dgm:sp3d/>
+    <dgm:txPr/>
+    <dgm:style>
+      <a:lnRef idx="2">
+        <a:scrgbClr r="0" g="0" b="0"/>
+      </a:lnRef>
+      <a:fillRef idx="1">
+        <a:scrgbClr r="0" g="0" b="0"/>
+      </a:fillRef>
+      <a:effectRef idx="0">
+        <a:scrgbClr r="0" g="0" b="0"/>
+      </a:effectRef>
+      <a:fontRef idx="minor">
+        <a:schemeClr val="tx1"/>
+      </a:fontRef>
+    </dgm:style>
+  </dgm:styleLbl>
+  <dgm:styleLbl name="alignNode1">
+    <dgm:scene3d>
+      <a:camera prst="orthographicFront"/>
+      <a:lightRig rig="threePt" dir="t"/>
+    </dgm:scene3d>
+    <dgm:sp3d/>
+    <dgm:txPr/>
+    <dgm:style>
+      <a:lnRef idx="2">
+        <a:scrgbClr r="0" g="0" b="0"/>
+      </a:lnRef>
+      <a:fillRef idx="1">
+        <a:scrgbClr r="0" g="0" b="0"/>
+      </a:fillRef>
+      <a:effectRef idx="0">
+        <a:scrgbClr r="0" g="0" b="0"/>
+      </a:effectRef>
+      <a:fontRef idx="minor">
+        <a:schemeClr val="lt1"/>
+      </a:fontRef>
+    </dgm:style>
+  </dgm:styleLbl>
+  <dgm:styleLbl name="node1">
+    <dgm:scene3d>
+      <a:camera prst="orthographicFront"/>
+      <a:lightRig rig="threePt" dir="t"/>
+    </dgm:scene3d>
+    <dgm:sp3d/>
+    <dgm:txPr/>
+    <dgm:style>
+      <a:lnRef idx="2">
+        <a:scrgbClr r="0" g="0" b="0"/>
+      </a:lnRef>
+      <a:fillRef idx="1">
+        <a:scrgbClr r="0" g="0" b="0"/>
+      </a:fillRef>
+      <a:effectRef idx="0">
+        <a:scrgbClr r="0" g="0" b="0"/>
+      </a:effectRef>
+      <a:fontRef idx="minor">
+        <a:schemeClr val="lt1"/>
+      </a:fontRef>
+    </dgm:style>
+  </dgm:styleLbl>
+  <dgm:styleLbl name="node2">
+    <dgm:scene3d>
+      <a:camera prst="orthographicFront"/>
+      <a:lightRig rig="threePt" dir="t"/>
+    </dgm:scene3d>
+    <dgm:sp3d/>
+    <dgm:txPr/>
+    <dgm:style>
+      <a:lnRef idx="2">
+        <a:scrgbClr r="0" g="0" b="0"/>
+      </a:lnRef>
+      <a:fillRef idx="1">
+        <a:scrgbClr r="0" g="0" b="0"/>
+      </a:fillRef>
+      <a:effectRef idx="0">
+        <a:scrgbClr r="0" g="0" b="0"/>
+      </a:effectRef>
+      <a:fontRef idx="minor">
+        <a:schemeClr val="lt1"/>
+      </a:fontRef>
+    </dgm:style>
+  </dgm:styleLbl>
+  <dgm:styleLbl name="node3">
+    <dgm:scene3d>
+      <a:camera prst="orthographicFront"/>
+      <a:lightRig rig="threePt" dir="t"/>
+    </dgm:scene3d>
+    <dgm:sp3d/>
+    <dgm:txPr/>
+    <dgm:style>
+      <a:lnRef idx="2">
+        <a:scrgbClr r="0" g="0" b="0"/>
+      </a:lnRef>
+      <a:fillRef idx="1">
+        <a:scrgbClr r="0" g="0" b="0"/>
+      </a:fillRef>
+      <a:effectRef idx="0">
+        <a:scrgbClr r="0" g="0" b="0"/>
+      </a:effectRef>
+      <a:fontRef idx="minor">
+        <a:schemeClr val="lt1"/>
+      </a:fontRef>
+    </dgm:style>
+  </dgm:styleLbl>
+  <dgm:styleLbl name="node4">
+    <dgm:scene3d>
+      <a:camera prst="orthographicFront"/>
+      <a:lightRig rig="threePt" dir="t"/>
+    </dgm:scene3d>
+    <dgm:sp3d/>
+    <dgm:txPr/>
+    <dgm:style>
+      <a:lnRef idx="2">
+        <a:scrgbClr r="0" g="0" b="0"/>
+      </a:lnRef>
+      <a:fillRef idx="1">
+        <a:scrgbClr r="0" g="0" b="0"/>
+      </a:fillRef>
+      <a:effectRef idx="0">
+        <a:scrgbClr r="0" g="0" b="0"/>
+      </a:effectRef>
+      <a:fontRef idx="minor">
+        <a:schemeClr val="lt1"/>
+      </a:fontRef>
+    </dgm:style>
+  </dgm:styleLbl>
+  <dgm:styleLbl name="fgImgPlace1">
+    <dgm:scene3d>
+      <a:camera prst="orthographicFront"/>
+      <a:lightRig rig="threePt" dir="t"/>
+    </dgm:scene3d>
+    <dgm:sp3d/>
+    <dgm:txPr/>
+    <dgm:style>
+      <a:lnRef idx="2">
+        <a:scrgbClr r="0" g="0" b="0"/>
+      </a:lnRef>
+      <a:fillRef idx="1">
+        <a:scrgbClr r="0" g="0" b="0"/>
+      </a:fillRef>
+      <a:effectRef idx="0">
+        <a:scrgbClr r="0" g="0" b="0"/>
+      </a:effectRef>
+      <a:fontRef idx="minor"/>
+    </dgm:style>
+  </dgm:styleLbl>
+  <dgm:styleLbl name="alignImgPlace1">
+    <dgm:scene3d>
+      <a:camera prst="orthographicFront"/>
+      <a:lightRig rig="threePt" dir="t"/>
+    </dgm:scene3d>
+    <dgm:sp3d/>
+    <dgm:txPr/>
+    <dgm:style>
+      <a:lnRef idx="2">
+        <a:scrgbClr r="0" g="0" b="0"/>
+      </a:lnRef>
+      <a:fillRef idx="1">
+        <a:scrgbClr r="0" g="0" b="0"/>
+      </a:fillRef>
+      <a:effectRef idx="0">
+        <a:scrgbClr r="0" g="0" b="0"/>
+      </a:effectRef>
+      <a:fontRef idx="minor"/>
+    </dgm:style>
+  </dgm:styleLbl>
+  <dgm:styleLbl name="bgImgPlace1">
+    <dgm:scene3d>
+      <a:camera prst="orthographicFront"/>
+      <a:lightRig rig="threePt" dir="t"/>
+    </dgm:scene3d>
+    <dgm:sp3d/>
+    <dgm:txPr/>
+    <dgm:style>
+      <a:lnRef idx="2">
+        <a:scrgbClr r="0" g="0" b="0"/>
+      </a:lnRef>
+      <a:fillRef idx="1">
+        <a:scrgbClr r="0" g="0" b="0"/>
+      </a:fillRef>
+      <a:effectRef idx="0">
+        <a:scrgbClr r="0" g="0" b="0"/>
+      </a:effectRef>
+      <a:fontRef idx="minor"/>
+    </dgm:style>
+  </dgm:styleLbl>
+  <dgm:styleLbl name="sibTrans2D1">
+    <dgm:scene3d>
+      <a:camera prst="orthographicFront"/>
+      <a:lightRig rig="threePt" dir="t"/>
+    </dgm:scene3d>
+    <dgm:sp3d/>
+    <dgm:txPr/>
+    <dgm:style>
+      <a:lnRef idx="0">
+        <a:scrgbClr r="0" g="0" b="0"/>
+      </a:lnRef>
+      <a:fillRef idx="1">
+        <a:scrgbClr r="0" g="0" b="0"/>
+      </a:fillRef>
+      <a:effectRef idx="0">
+        <a:scrgbClr r="0" g="0" b="0"/>
+      </a:effectRef>
+      <a:fontRef idx="minor">
+        <a:schemeClr val="lt1"/>
+      </a:fontRef>
+    </dgm:style>
+  </dgm:styleLbl>
+  <dgm:styleLbl name="fgSibTrans2D1">
+    <dgm:scene3d>
+      <a:camera prst="orthographicFront"/>
+      <a:lightRig rig="threePt" dir="t"/>
+    </dgm:scene3d>
+    <dgm:sp3d/>
+    <dgm:txPr/>
+    <dgm:style>
+      <a:lnRef idx="0">
+        <a:scrgbClr r="0" g="0" b="0"/>
+      </a:lnRef>
+      <a:fillRef idx="1">
+        <a:scrgbClr r="0" g="0" b="0"/>
+      </a:fillRef>
+      <a:effectRef idx="0">
+        <a:scrgbClr r="0" g="0" b="0"/>
+      </a:effectRef>
+      <a:fontRef idx="minor">
+        <a:schemeClr val="lt1"/>
+      </a:fontRef>
+    </dgm:style>
+  </dgm:styleLbl>
+  <dgm:styleLbl name="bgSibTrans2D1">
+    <dgm:scene3d>
+      <a:camera prst="orthographicFront"/>
+      <a:lightRig rig="threePt" dir="t"/>
+    </dgm:scene3d>
+    <dgm:sp3d/>
+    <dgm:txPr/>
+    <dgm:style>
+      <a:lnRef idx="0">
+        <a:scrgbClr r="0" g="0" b="0"/>
+      </a:lnRef>
+      <a:fillRef idx="1">
+        <a:scrgbClr r="0" g="0" b="0"/>
+      </a:fillRef>
+      <a:effectRef idx="0">
+        <a:scrgbClr r="0" g="0" b="0"/>
+      </a:effectRef>
+      <a:fontRef idx="minor">
+        <a:schemeClr val="lt1"/>
+      </a:fontRef>
+    </dgm:style>
+  </dgm:styleLbl>
+  <dgm:styleLbl name="sibTrans1D1">
+    <dgm:scene3d>
+      <a:camera prst="orthographicFront"/>
+      <a:lightRig rig="threePt" dir="t"/>
+    </dgm:scene3d>
+    <dgm:sp3d/>
+    <dgm:txPr/>
+    <dgm:style>
+      <a:lnRef idx="1">
+        <a:scrgbClr r="0" g="0" b="0"/>
+      </a:lnRef>
+      <a:fillRef idx="0">
+        <a:scrgbClr r="0" g="0" b="0"/>
+      </a:fillRef>
+      <a:effectRef idx="0">
+        <a:scrgbClr r="0" g="0" b="0"/>
+      </a:effectRef>
+      <a:fontRef idx="minor"/>
+    </dgm:style>
+  </dgm:styleLbl>
+  <dgm:styleLbl name="callout">
+    <dgm:scene3d>
+      <a:camera prst="orthographicFront"/>
+      <a:lightRig rig="threePt" dir="t"/>
+    </dgm:scene3d>
+    <dgm:sp3d/>
+    <dgm:txPr/>
+    <dgm:style>
+      <a:lnRef idx="2">
+        <a:scrgbClr r="0" g="0" b="0"/>
+      </a:lnRef>
+      <a:fillRef idx="1">
+        <a:scrgbClr r="0" g="0" b="0"/>
+      </a:fillRef>
+      <a:effectRef idx="0">
+        <a:scrgbClr r="0" g="0" b="0"/>
+      </a:effectRef>
+      <a:fontRef idx="minor"/>
+    </dgm:style>
+  </dgm:styleLbl>
+  <dgm:styleLbl name="asst0">
+    <dgm:scene3d>
+      <a:camera prst="orthographicFront"/>
+      <a:lightRig rig="threePt" dir="t"/>
+    </dgm:scene3d>
+    <dgm:sp3d/>
+    <dgm:txPr/>
+    <dgm:style>
+      <a:lnRef idx="2">
+        <a:scrgbClr r="0" g="0" b="0"/>
+      </a:lnRef>
+      <a:fillRef idx="1">
+        <a:scrgbClr r="0" g="0" b="0"/>
+      </a:fillRef>
+      <a:effectRef idx="0">
+        <a:scrgbClr r="0" g="0" b="0"/>
+      </a:effectRef>
+      <a:fontRef idx="minor">
+        <a:schemeClr val="lt1"/>
+      </a:fontRef>
+    </dgm:style>
+  </dgm:styleLbl>
+  <dgm:styleLbl name="asst1">
+    <dgm:scene3d>
+      <a:camera prst="orthographicFront"/>
+      <a:lightRig rig="threePt" dir="t"/>
+    </dgm:scene3d>
+    <dgm:sp3d/>
+    <dgm:txPr/>
+    <dgm:style>
+      <a:lnRef idx="2">
+        <a:scrgbClr r="0" g="0" b="0"/>
+      </a:lnRef>
+      <a:fillRef idx="1">
+        <a:scrgbClr r="0" g="0" b="0"/>
+      </a:fillRef>
+      <a:effectRef idx="0">
+        <a:scrgbClr r="0" g="0" b="0"/>
+      </a:effectRef>
+      <a:fontRef idx="minor">
+        <a:schemeClr val="lt1"/>
+      </a:fontRef>
+    </dgm:style>
+  </dgm:styleLbl>
+  <dgm:styleLbl name="asst2">
+    <dgm:scene3d>
+      <a:camera prst="orthographicFront"/>
+      <a:lightRig rig="threePt" dir="t"/>
+    </dgm:scene3d>
+    <dgm:sp3d/>
+    <dgm:txPr/>
+    <dgm:style>
+      <a:lnRef idx="2">
+        <a:scrgbClr r="0" g="0" b="0"/>
+      </a:lnRef>
+      <a:fillRef idx="1">
+        <a:scrgbClr r="0" g="0" b="0"/>
+      </a:fillRef>
+      <a:effectRef idx="0">
+        <a:scrgbClr r="0" g="0" b="0"/>
+      </a:effectRef>
+      <a:fontRef idx="minor">
+        <a:schemeClr val="lt1"/>
+      </a:fontRef>
+    </dgm:style>
+  </dgm:styleLbl>
+  <dgm:styleLbl name="asst3">
+    <dgm:scene3d>
+      <a:camera prst="orthographicFront"/>
+      <a:lightRig rig="threePt" dir="t"/>
+    </dgm:scene3d>
+    <dgm:sp3d/>
+    <dgm:txPr/>
+    <dgm:style>
+      <a:lnRef idx="2">
+        <a:scrgbClr r="0" g="0" b="0"/>
+      </a:lnRef>
+      <a:fillRef idx="1">
+        <a:scrgbClr r="0" g="0" b="0"/>
+      </a:fillRef>
+      <a:effectRef idx="0">
+        <a:scrgbClr r="0" g="0" b="0"/>
+      </a:effectRef>
+      <a:fontRef idx="minor">
+        <a:schemeClr val="lt1"/>
+      </a:fontRef>
+    </dgm:style>
+  </dgm:styleLbl>
+  <dgm:styleLbl name="asst4">
+    <dgm:scene3d>
+      <a:camera prst="orthographicFront"/>
+      <a:lightRig rig="threePt" dir="t"/>
+    </dgm:scene3d>
+    <dgm:sp3d/>
+    <dgm:txPr/>
+    <dgm:style>
+      <a:lnRef idx="2">
+        <a:scrgbClr r="0" g="0" b="0"/>
+      </a:lnRef>
+      <a:fillRef idx="1">
+        <a:scrgbClr r="0" g="0" b="0"/>
+      </a:fillRef>
+      <a:effectRef idx="0">
+        <a:scrgbClr r="0" g="0" b="0"/>
+      </a:effectRef>
+      <a:fontRef idx="minor">
+        <a:schemeClr val="lt1"/>
+      </a:fontRef>
+    </dgm:style>
+  </dgm:styleLbl>
+  <dgm:styleLbl name="parChTrans2D1">
+    <dgm:scene3d>
+      <a:camera prst="orthographicFront"/>
+      <a:lightRig rig="threePt" dir="t"/>
+    </dgm:scene3d>
+    <dgm:sp3d/>
+    <dgm:txPr/>
+    <dgm:style>
+      <a:lnRef idx="2">
+        <a:scrgbClr r="0" g="0" b="0"/>
+      </a:lnRef>
+      <a:fillRef idx="1">
+        <a:scrgbClr r="0" g="0" b="0"/>
+      </a:fillRef>
+      <a:effectRef idx="0">
+        <a:scrgbClr r="0" g="0" b="0"/>
+      </a:effectRef>
+      <a:fontRef idx="minor">
+        <a:schemeClr val="lt1"/>
+      </a:fontRef>
+    </dgm:style>
+  </dgm:styleLbl>
+  <dgm:styleLbl name="parChTrans2D2">
+    <dgm:scene3d>
+      <a:camera prst="orthographicFront"/>
+      <a:lightRig rig="threePt" dir="t"/>
+    </dgm:scene3d>
+    <dgm:sp3d/>
+    <dgm:txPr/>
+    <dgm:style>
+      <a:lnRef idx="2">
+        <a:scrgbClr r="0" g="0" b="0"/>
+      </a:lnRef>
+      <a:fillRef idx="1">
+        <a:scrgbClr r="0" g="0" b="0"/>
+      </a:fillRef>
+      <a:effectRef idx="0">
+        <a:scrgbClr r="0" g="0" b="0"/>
+      </a:effectRef>
+      <a:fontRef idx="minor">
+        <a:schemeClr val="lt1"/>
+      </a:fontRef>
+    </dgm:style>
+  </dgm:styleLbl>
+  <dgm:styleLbl name="parChTrans2D3">
+    <dgm:scene3d>
+      <a:camera prst="orthographicFront"/>
+      <a:lightRig rig="threePt" dir="t"/>
+    </dgm:scene3d>
+    <dgm:sp3d/>
+    <dgm:txPr/>
+    <dgm:style>
+      <a:lnRef idx="2">
+        <a:scrgbClr r="0" g="0" b="0"/>
+      </a:lnRef>
+      <a:fillRef idx="1">
+        <a:scrgbClr r="0" g="0" b="0"/>
+      </a:fillRef>
+      <a:effectRef idx="0">
+        <a:scrgbClr r="0" g="0" b="0"/>
+      </a:effectRef>
+      <a:fontRef idx="minor">
+        <a:schemeClr val="lt1"/>
+      </a:fontRef>
+    </dgm:style>
+  </dgm:styleLbl>
+  <dgm:styleLbl name="parChTrans2D4">
+    <dgm:scene3d>
+      <a:camera prst="orthographicFront"/>
+      <a:lightRig rig="threePt" dir="t"/>
+    </dgm:scene3d>
+    <dgm:sp3d/>
+    <dgm:txPr/>
+    <dgm:style>
+      <a:lnRef idx="2">
+        <a:scrgbClr r="0" g="0" b="0"/>
+      </a:lnRef>
+      <a:fillRef idx="1">
+        <a:scrgbClr r="0" g="0" b="0"/>
+      </a:fillRef>
+      <a:effectRef idx="0">
+        <a:scrgbClr r="0" g="0" b="0"/>
+      </a:effectRef>
+      <a:fontRef idx="minor">
+        <a:schemeClr val="lt1"/>
+      </a:fontRef>
+    </dgm:style>
+  </dgm:styleLbl>
+  <dgm:styleLbl name="parChTrans1D1">
+    <dgm:scene3d>
+      <a:camera prst="orthographicFront"/>
+      <a:lightRig rig="threePt" dir="t"/>
+    </dgm:scene3d>
+    <dgm:sp3d/>
+    <dgm:txPr/>
+    <dgm:style>
+      <a:lnRef idx="2">
+        <a:scrgbClr r="0" g="0" b="0"/>
+      </a:lnRef>
+      <a:fillRef idx="0">
+        <a:scrgbClr r="0" g="0" b="0"/>
+      </a:fillRef>
+      <a:effectRef idx="0">
+        <a:scrgbClr r="0" g="0" b="0"/>
+      </a:effectRef>
+      <a:fontRef idx="minor"/>
+    </dgm:style>
+  </dgm:styleLbl>
+  <dgm:styleLbl name="parChTrans1D2">
+    <dgm:scene3d>
+      <a:camera prst="orthographicFront"/>
+      <a:lightRig rig="threePt" dir="t"/>
+    </dgm:scene3d>
+    <dgm:sp3d/>
+    <dgm:txPr/>
+    <dgm:style>
+      <a:lnRef idx="2">
+        <a:scrgbClr r="0" g="0" b="0"/>
+      </a:lnRef>
+      <a:fillRef idx="0">
+        <a:scrgbClr r="0" g="0" b="0"/>
+      </a:fillRef>
+      <a:effectRef idx="0">
+        <a:scrgbClr r="0" g="0" b="0"/>
+      </a:effectRef>
+      <a:fontRef idx="minor"/>
+    </dgm:style>
+  </dgm:styleLbl>
+  <dgm:styleLbl name="parChTrans1D3">
+    <dgm:scene3d>
+      <a:camera prst="orthographicFront"/>
+      <a:lightRig rig="threePt" dir="t"/>
+    </dgm:scene3d>
+    <dgm:sp3d/>
+    <dgm:txPr/>
+    <dgm:style>
+      <a:lnRef idx="2">
+        <a:scrgbClr r="0" g="0" b="0"/>
+      </a:lnRef>
+      <a:fillRef idx="0">
+        <a:scrgbClr r="0" g="0" b="0"/>
+      </a:fillRef>
+      <a:effectRef idx="0">
+        <a:scrgbClr r="0" g="0" b="0"/>
+      </a:effectRef>
+      <a:fontRef idx="minor"/>
+    </dgm:style>
+  </dgm:styleLbl>
+  <dgm:styleLbl name="parChTrans1D4">
+    <dgm:scene3d>
+      <a:camera prst="orthographicFront"/>
+      <a:lightRig rig="threePt" dir="t"/>
+    </dgm:scene3d>
+    <dgm:sp3d/>
+    <dgm:txPr/>
+    <dgm:style>
+      <a:lnRef idx="2">
+        <a:scrgbClr r="0" g="0" b="0"/>
+      </a:lnRef>
+      <a:fillRef idx="0">
+        <a:scrgbClr r="0" g="0" b="0"/>
+      </a:fillRef>
+      <a:effectRef idx="0">
+        <a:scrgbClr r="0" g="0" b="0"/>
+      </a:effectRef>
+      <a:fontRef idx="minor"/>
+    </dgm:style>
+  </dgm:styleLbl>
+  <dgm:styleLbl name="fgAcc1">
+    <dgm:scene3d>
+      <a:camera prst="orthographicFront"/>
+      <a:lightRig rig="threePt" dir="t"/>
+    </dgm:scene3d>
+    <dgm:sp3d/>
+    <dgm:txPr/>
+    <dgm:style>
+      <a:lnRef idx="2">
+        <a:scrgbClr r="0" g="0" b="0"/>
+      </a:lnRef>
+      <a:fillRef idx="1">
+        <a:scrgbClr r="0" g="0" b="0"/>
+      </a:fillRef>
+      <a:effectRef idx="0">
+        <a:scrgbClr r="0" g="0" b="0"/>
+      </a:effectRef>
+      <a:fontRef idx="minor"/>
+    </dgm:style>
+  </dgm:styleLbl>
+  <dgm:styleLbl name="conFgAcc1">
+    <dgm:scene3d>
+      <a:camera prst="orthographicFront"/>
+      <a:lightRig rig="threePt" dir="t"/>
+    </dgm:scene3d>
+    <dgm:sp3d/>
+    <dgm:txPr/>
+    <dgm:style>
+      <a:lnRef idx="2">
+        <a:scrgbClr r="0" g="0" b="0"/>
+      </a:lnRef>
+      <a:fillRef idx="1">
+        <a:scrgbClr r="0" g="0" b="0"/>
+      </a:fillRef>
+      <a:effectRef idx="0">
+        <a:scrgbClr r="0" g="0" b="0"/>
+      </a:effectRef>
+      <a:fontRef idx="minor"/>
+    </dgm:style>
+  </dgm:styleLbl>
+  <dgm:styleLbl name="alignAcc1">
+    <dgm:scene3d>
+      <a:camera prst="orthographicFront"/>
+      <a:lightRig rig="threePt" dir="t"/>
+    </dgm:scene3d>
+    <dgm:sp3d/>
+    <dgm:txPr/>
+    <dgm:style>
+      <a:lnRef idx="2">
+        <a:scrgbClr r="0" g="0" b="0"/>
+      </a:lnRef>
+      <a:fillRef idx="1">
+        <a:scrgbClr r="0" g="0" b="0"/>
+      </a:fillRef>
+      <a:effectRef idx="0">
+        <a:scrgbClr r="0" g="0" b="0"/>
+      </a:effectRef>
+      <a:fontRef idx="minor"/>
+    </dgm:style>
+  </dgm:styleLbl>
+  <dgm:styleLbl name="trAlignAcc1">
+    <dgm:scene3d>
+      <a:camera prst="orthographicFront"/>
+      <a:lightRig rig="threePt" dir="t"/>
+    </dgm:scene3d>
+    <dgm:sp3d/>
+    <dgm:txPr/>
+    <dgm:style>
+      <a:lnRef idx="1">
+        <a:scrgbClr r="0" g="0" b="0"/>
+      </a:lnRef>
+      <a:fillRef idx="1">
+        <a:scrgbClr r="0" g="0" b="0"/>
+      </a:fillRef>
+      <a:effectRef idx="0">
+        <a:scrgbClr r="0" g="0" b="0"/>
+      </a:effectRef>
+      <a:fontRef idx="minor"/>
+    </dgm:style>
+  </dgm:styleLbl>
+  <dgm:styleLbl name="bgAcc1">
+    <dgm:scene3d>
+      <a:camera prst="orthographicFront"/>
+      <a:lightRig rig="threePt" dir="t"/>
+    </dgm:scene3d>
+    <dgm:sp3d/>
+    <dgm:txPr/>
+    <dgm:style>
+      <a:lnRef idx="2">
+        <a:scrgbClr r="0" g="0" b="0"/>
+      </a:lnRef>
+      <a:fillRef idx="1">
+        <a:scrgbClr r="0" g="0" b="0"/>
+      </a:fillRef>
+      <a:effectRef idx="0">
+        <a:scrgbClr r="0" g="0" b="0"/>
+      </a:effectRef>
+      <a:fontRef idx="minor"/>
+    </dgm:style>
+  </dgm:styleLbl>
+  <dgm:styleLbl name="solidFgAcc1">
+    <dgm:scene3d>
+      <a:camera prst="orthographicFront"/>
+      <a:lightRig rig="threePt" dir="t"/>
+    </dgm:scene3d>
+    <dgm:sp3d/>
+    <dgm:txPr/>
+    <dgm:style>
+      <a:lnRef idx="2">
+        <a:scrgbClr r="0" g="0" b="0"/>
+      </a:lnRef>
+      <a:fillRef idx="1">
+        <a:scrgbClr r="0" g="0" b="0"/>
+      </a:fillRef>
+      <a:effectRef idx="0">
+        <a:scrgbClr r="0" g="0" b="0"/>
+      </a:effectRef>
+      <a:fontRef idx="minor"/>
+    </dgm:style>
+  </dgm:styleLbl>
+  <dgm:styleLbl name="solidAlignAcc1">
+    <dgm:scene3d>
+      <a:camera prst="orthographicFront"/>
+      <a:lightRig rig="threePt" dir="t"/>
+    </dgm:scene3d>
+    <dgm:sp3d/>
+    <dgm:txPr/>
+    <dgm:style>
+      <a:lnRef idx="2">
+        <a:scrgbClr r="0" g="0" b="0"/>
+      </a:lnRef>
+      <a:fillRef idx="1">
+        <a:scrgbClr r="0" g="0" b="0"/>
+      </a:fillRef>
+      <a:effectRef idx="0">
+        <a:scrgbClr r="0" g="0" b="0"/>
+      </a:effectRef>
+      <a:fontRef idx="minor"/>
+    </dgm:style>
+  </dgm:styleLbl>
+  <dgm:styleLbl name="solidBgAcc1">
+    <dgm:scene3d>
+      <a:camera prst="orthographicFront"/>
+      <a:lightRig rig="threePt" dir="t"/>
+    </dgm:scene3d>
+    <dgm:sp3d/>
+    <dgm:txPr/>
+    <dgm:style>
+      <a:lnRef idx="2">
+        <a:scrgbClr r="0" g="0" b="0"/>
+      </a:lnRef>
+      <a:fillRef idx="1">
+        <a:scrgbClr r="0" g="0" b="0"/>
+      </a:fillRef>
+      <a:effectRef idx="0">
+        <a:scrgbClr r="0" g="0" b="0"/>
+      </a:effectRef>
+      <a:fontRef idx="minor"/>
+    </dgm:style>
+  </dgm:styleLbl>
+  <dgm:styleLbl name="fgAccFollowNode1">
+    <dgm:scene3d>
+      <a:camera prst="orthographicFront"/>
+      <a:lightRig rig="threePt" dir="t"/>
+    </dgm:scene3d>
+    <dgm:sp3d/>
+    <dgm:txPr/>
+    <dgm:style>
+      <a:lnRef idx="2">
+        <a:scrgbClr r="0" g="0" b="0"/>
+      </a:lnRef>
+      <a:fillRef idx="1">
+        <a:scrgbClr r="0" g="0" b="0"/>
+      </a:fillRef>
+      <a:effectRef idx="0">
+        <a:scrgbClr r="0" g="0" b="0"/>
+      </a:effectRef>
+      <a:fontRef idx="minor"/>
+    </dgm:style>
+  </dgm:styleLbl>
+  <dgm:styleLbl name="alignAccFollowNode1">
+    <dgm:scene3d>
+      <a:camera prst="orthographicFront"/>
+      <a:lightRig rig="threePt" dir="t"/>
+    </dgm:scene3d>
+    <dgm:sp3d/>
+    <dgm:txPr/>
+    <dgm:style>
+      <a:lnRef idx="2">
+        <a:scrgbClr r="0" g="0" b="0"/>
+      </a:lnRef>
+      <a:fillRef idx="1">
+        <a:scrgbClr r="0" g="0" b="0"/>
+      </a:fillRef>
+      <a:effectRef idx="0">
+        <a:scrgbClr r="0" g="0" b="0"/>
+      </a:effectRef>
+      <a:fontRef idx="minor"/>
+    </dgm:style>
+  </dgm:styleLbl>
+  <dgm:styleLbl name="bgAccFollowNode1">
+    <dgm:scene3d>
+      <a:camera prst="orthographicFront"/>
+      <a:lightRig rig="threePt" dir="t"/>
+    </dgm:scene3d>
+    <dgm:sp3d/>
+    <dgm:txPr/>
+    <dgm:style>
+      <a:lnRef idx="2">
+        <a:scrgbClr r="0" g="0" b="0"/>
+      </a:lnRef>
+      <a:fillRef idx="1">
+        <a:scrgbClr r="0" g="0" b="0"/>
+      </a:fillRef>
+      <a:effectRef idx="0">
+        <a:scrgbClr r="0" g="0" b="0"/>
+      </a:effectRef>
+      <a:fontRef idx="minor"/>
+    </dgm:style>
+  </dgm:styleLbl>
+  <dgm:styleLbl name="fgAcc0">
+    <dgm:scene3d>
+      <a:camera prst="orthographicFront"/>
+      <a:lightRig rig="threePt" dir="t"/>
+    </dgm:scene3d>
+    <dgm:sp3d/>
+    <dgm:txPr/>
+    <dgm:style>
+      <a:lnRef idx="2">
+        <a:scrgbClr r="0" g="0" b="0"/>
+      </a:lnRef>
+      <a:fillRef idx="1">
+        <a:scrgbClr r="0" g="0" b="0"/>
+      </a:fillRef>
+      <a:effectRef idx="0">
+        <a:scrgbClr r="0" g="0" b="0"/>
+      </a:effectRef>
+      <a:fontRef idx="minor"/>
+    </dgm:style>
+  </dgm:styleLbl>
+  <dgm:styleLbl name="fgAcc2">
+    <dgm:scene3d>
+      <a:camera prst="orthographicFront"/>
+      <a:lightRig rig="threePt" dir="t"/>
+    </dgm:scene3d>
+    <dgm:sp3d/>
+    <dgm:txPr/>
+    <dgm:style>
+      <a:lnRef idx="2">
+        <a:scrgbClr r="0" g="0" b="0"/>
+      </a:lnRef>
+      <a:fillRef idx="1">
+        <a:scrgbClr r="0" g="0" b="0"/>
+      </a:fillRef>
+      <a:effectRef idx="0">
+        <a:scrgbClr r="0" g="0" b="0"/>
+      </a:effectRef>
+      <a:fontRef idx="minor"/>
+    </dgm:style>
+  </dgm:styleLbl>
+  <dgm:styleLbl name="fgAcc3">
+    <dgm:scene3d>
+      <a:camera prst="orthographicFront"/>
+      <a:lightRig rig="threePt" dir="t"/>
+    </dgm:scene3d>
+    <dgm:sp3d/>
+    <dgm:txPr/>
+    <dgm:style>
+      <a:lnRef idx="2">
+        <a:scrgbClr r="0" g="0" b="0"/>
+      </a:lnRef>
+      <a:fillRef idx="1">
+        <a:scrgbClr r="0" g="0" b="0"/>
+      </a:fillRef>
+      <a:effectRef idx="0">
+        <a:scrgbClr r="0" g="0" b="0"/>
+      </a:effectRef>
+      <a:fontRef idx="minor"/>
+    </dgm:style>
+  </dgm:styleLbl>
+  <dgm:styleLbl name="fgAcc4">
+    <dgm:scene3d>
+      <a:camera prst="orthographicFront"/>
+      <a:lightRig rig="threePt" dir="t"/>
+    </dgm:scene3d>
+    <dgm:sp3d/>
+    <dgm:txPr/>
+    <dgm:style>
+      <a:lnRef idx="2">
+        <a:scrgbClr r="0" g="0" b="0"/>
+      </a:lnRef>
+      <a:fillRef idx="1">
+        <a:scrgbClr r="0" g="0" b="0"/>
+      </a:fillRef>
+      <a:effectRef idx="0">
+        <a:scrgbClr r="0" g="0" b="0"/>
+      </a:effectRef>
+      <a:fontRef idx="minor"/>
+    </dgm:style>
+  </dgm:styleLbl>
+  <dgm:styleLbl name="bgShp">
+    <dgm:scene3d>
+      <a:camera prst="orthographicFront"/>
+      <a:lightRig rig="threePt" dir="t"/>
+    </dgm:scene3d>
+    <dgm:sp3d/>
+    <dgm:txPr/>
+    <dgm:style>
+      <a:lnRef idx="0">
+        <a:scrgbClr r="0" g="0" b="0"/>
+      </a:lnRef>
+      <a:fillRef idx="1">
+        <a:scrgbClr r="0" g="0" b="0"/>
+      </a:fillRef>
+      <a:effectRef idx="0">
+        <a:scrgbClr r="0" g="0" b="0"/>
+      </a:effectRef>
+      <a:fontRef idx="minor"/>
+    </dgm:style>
+  </dgm:styleLbl>
+  <dgm:styleLbl name="dkBgShp">
+    <dgm:scene3d>
+      <a:camera prst="orthographicFront"/>
+      <a:lightRig rig="threePt" dir="t"/>
+    </dgm:scene3d>
+    <dgm:sp3d/>
+    <dgm:txPr/>
+    <dgm:style>
+      <a:lnRef idx="0">
+        <a:scrgbClr r="0" g="0" b="0"/>
+      </a:lnRef>
+      <a:fillRef idx="1">
+        <a:scrgbClr r="0" g="0" b="0"/>
+      </a:fillRef>
+      <a:effectRef idx="0">
+        <a:scrgbClr r="0" g="0" b="0"/>
+      </a:effectRef>
+      <a:fontRef idx="minor"/>
+    </dgm:style>
+  </dgm:styleLbl>
+  <dgm:styleLbl name="trBgShp">
+    <dgm:scene3d>
+      <a:camera prst="orthographicFront"/>
+      <a:lightRig rig="threePt" dir="t"/>
+    </dgm:scene3d>
+    <dgm:sp3d/>
+    <dgm:txPr/>
+    <dgm:style>
+      <a:lnRef idx="0">
+        <a:scrgbClr r="0" g="0" b="0"/>
+      </a:lnRef>
+      <a:fillRef idx="1">
+        <a:scrgbClr r="0" g="0" b="0"/>
+      </a:fillRef>
+      <a:effectRef idx="0">
+        <a:scrgbClr r="0" g="0" b="0"/>
+      </a:effectRef>
+      <a:fontRef idx="minor"/>
+    </dgm:style>
+  </dgm:styleLbl>
+  <dgm:styleLbl name="fgShp">
+    <dgm:scene3d>
+      <a:camera prst="orthographicFront"/>
+      <a:lightRig rig="threePt" dir="t"/>
+    </dgm:scene3d>
+    <dgm:sp3d/>
+    <dgm:txPr/>
+    <dgm:style>
+      <a:lnRef idx="2">
+        <a:scrgbClr r="0" g="0" b="0"/>
+      </a:lnRef>
+      <a:fillRef idx="1">
+        <a:scrgbClr r="0" g="0" b="0"/>
+      </a:fillRef>
+      <a:effectRef idx="0">
+        <a:scrgbClr r="0" g="0" b="0"/>
+      </a:effectRef>
+      <a:fontRef idx="minor"/>
+    </dgm:style>
+  </dgm:styleLbl>
+  <dgm:styleLbl name="revTx">
+    <dgm:scene3d>
+      <a:camera prst="orthographicFront"/>
+      <a:lightRig rig="threePt" dir="t"/>
+    </dgm:scene3d>
+    <dgm:sp3d/>
+    <dgm:txPr/>
+    <dgm:style>
+      <a:lnRef idx="0">
+        <a:scrgbClr r="0" g="0" b="0"/>
+      </a:lnRef>
+      <a:fillRef idx="0">
+        <a:scrgbClr r="0" g="0" b="0"/>
+      </a:fillRef>
+      <a:effectRef idx="0">
+        <a:scrgbClr r="0" g="0" b="0"/>
+      </a:effectRef>
+      <a:fontRef idx="minor"/>
+    </dgm:style>
+  </dgm:styleLbl>
+</dgm:styleDef>
 </file>
 
 <file path=word/theme/theme1.xml><?xml version="1.0" encoding="utf-8"?>

--- a/trunk/doc/design/策划案/职业和技能.docx
+++ b/trunk/doc/design/策划案/职业和技能.docx
@@ -303,7 +303,15 @@
           <w:sz w:val="20"/>
           <w:szCs w:val="20"/>
         </w:rPr>
-        <w:t>每个职业3*4+2+2</w:t>
+        <w:t>每个职业3*</w:t>
+      </w:r>
+      <w:r>
+        <w:rPr>
+          <w:rFonts w:ascii="宋体" w:hAnsi="宋体" w:hint="eastAsia"/>
+          <w:sz w:val="20"/>
+          <w:szCs w:val="20"/>
+        </w:rPr>
+        <w:t>6*4</w:t>
       </w:r>
     </w:p>
     <w:p>
@@ -324,7 +332,7 @@
         <w:drawing>
           <wp:inline distT="0" distB="0" distL="0" distR="0">
             <wp:extent cx="5278120" cy="3079115"/>
-            <wp:effectExtent l="19050" t="0" r="0" b="0"/>
+            <wp:effectExtent l="38100" t="0" r="36830" b="0"/>
             <wp:docPr id="3" name="图示 3"/>
             <wp:cNvGraphicFramePr/>
             <a:graphic xmlns:a="http://schemas.openxmlformats.org/drawingml/2006/main">
@@ -528,7 +536,7 @@
         <v:shape id="_x0000_i1025" type="#_x0000_t75" style="width:72.75pt;height:33pt" o:ole="">
           <v:imagedata r:id="rId1" o:title=""/>
         </v:shape>
-        <o:OLEObject Type="Embed" ProgID="PBrush" ShapeID="_x0000_i1025" DrawAspect="Content" ObjectID="_1344114018" r:id="rId2"/>
+        <o:OLEObject Type="Embed" ProgID="PBrush" ShapeID="_x0000_i1025" DrawAspect="Content" ObjectID="_1344118583" r:id="rId2"/>
       </w:object>
     </w:r>
     <w:r>
@@ -3393,7 +3401,7 @@
 <dgm:dataModel xmlns:dgm="http://schemas.openxmlformats.org/drawingml/2006/diagram" xmlns:a="http://schemas.openxmlformats.org/drawingml/2006/main">
   <dgm:ptLst>
     <dgm:pt modelId="{3385331C-7126-49E9-8328-9F564EC49907}" type="doc">
-      <dgm:prSet loTypeId="urn:microsoft.com/office/officeart/2005/8/layout/hierarchy6" loCatId="hierarchy" qsTypeId="urn:microsoft.com/office/officeart/2005/8/quickstyle/simple1" qsCatId="simple" csTypeId="urn:microsoft.com/office/officeart/2005/8/colors/accent1_2" csCatId="accent1" phldr="1"/>
+      <dgm:prSet loTypeId="urn:microsoft.com/office/officeart/2005/8/layout/hierarchy6" loCatId="hierarchy" qsTypeId="urn:microsoft.com/office/officeart/2005/8/quickstyle/simple3" qsCatId="simple" csTypeId="urn:microsoft.com/office/officeart/2005/8/colors/accent1_2" csCatId="accent1" phldr="1"/>
       <dgm:spPr/>
       <dgm:t>
         <a:bodyPr/>
@@ -3448,17 +3456,225 @@
         <a:p>
           <a:r>
             <a:rPr lang="zh-CN" altLang="en-US"/>
+            <a:t>正道</a:t>
+          </a:r>
+        </a:p>
+      </dgm:t>
+    </dgm:pt>
+    <dgm:pt modelId="{A4FBD986-89A9-4964-AD3D-2DED694CBFC6}" type="parTrans" cxnId="{651DDB3B-F7A3-42B1-8A5D-7C4A652390FA}">
+      <dgm:prSet/>
+      <dgm:spPr/>
+      <dgm:t>
+        <a:bodyPr/>
+        <a:lstStyle/>
+        <a:p>
+          <a:endParaRPr lang="zh-CN" altLang="en-US"/>
+        </a:p>
+      </dgm:t>
+    </dgm:pt>
+    <dgm:pt modelId="{073CC245-8C8B-418D-92B5-29B64BA60709}" type="sibTrans" cxnId="{651DDB3B-F7A3-42B1-8A5D-7C4A652390FA}">
+      <dgm:prSet/>
+      <dgm:spPr/>
+      <dgm:t>
+        <a:bodyPr/>
+        <a:lstStyle/>
+        <a:p>
+          <a:endParaRPr lang="zh-CN" altLang="en-US"/>
+        </a:p>
+      </dgm:t>
+    </dgm:pt>
+    <dgm:pt modelId="{F297D1AE-5455-4E14-8BF2-46AD00037961}">
+      <dgm:prSet phldrT="[文本]"/>
+      <dgm:spPr/>
+      <dgm:t>
+        <a:bodyPr/>
+        <a:lstStyle/>
+        <a:p>
+          <a:r>
+            <a:rPr lang="zh-CN" altLang="en-US"/>
+            <a:t>炼体士</a:t>
+          </a:r>
+        </a:p>
+      </dgm:t>
+    </dgm:pt>
+    <dgm:pt modelId="{46BEDEAF-40D5-4D3F-B23A-F206E778AD7A}" type="parTrans" cxnId="{313D08A6-2F2E-4446-B484-3526C33ED409}">
+      <dgm:prSet/>
+      <dgm:spPr/>
+      <dgm:t>
+        <a:bodyPr/>
+        <a:lstStyle/>
+        <a:p>
+          <a:endParaRPr lang="zh-CN" altLang="en-US"/>
+        </a:p>
+      </dgm:t>
+    </dgm:pt>
+    <dgm:pt modelId="{6F04E132-E620-4F57-9642-FD48B499F53D}" type="sibTrans" cxnId="{313D08A6-2F2E-4446-B484-3526C33ED409}">
+      <dgm:prSet/>
+      <dgm:spPr/>
+      <dgm:t>
+        <a:bodyPr/>
+        <a:lstStyle/>
+        <a:p>
+          <a:endParaRPr lang="zh-CN" altLang="en-US"/>
+        </a:p>
+      </dgm:t>
+    </dgm:pt>
+    <dgm:pt modelId="{0194907D-FA45-46BF-AFFB-F7A91FF3D1FF}">
+      <dgm:prSet phldrT="[文本]"/>
+      <dgm:spPr/>
+      <dgm:t>
+        <a:bodyPr/>
+        <a:lstStyle/>
+        <a:p>
+          <a:r>
+            <a:rPr lang="zh-CN" altLang="en-US"/>
+            <a:t>炼气士</a:t>
+          </a:r>
+        </a:p>
+      </dgm:t>
+    </dgm:pt>
+    <dgm:pt modelId="{DBC5B1F2-063D-4AA1-801F-CB4477686247}" type="parTrans" cxnId="{81EE5DCF-BFCE-4989-8F31-9E7E7E4205B8}">
+      <dgm:prSet/>
+      <dgm:spPr/>
+      <dgm:t>
+        <a:bodyPr/>
+        <a:lstStyle/>
+        <a:p>
+          <a:endParaRPr lang="zh-CN" altLang="en-US"/>
+        </a:p>
+      </dgm:t>
+    </dgm:pt>
+    <dgm:pt modelId="{86B8D9EE-053B-4DFC-A498-C1FD460DF142}" type="sibTrans" cxnId="{81EE5DCF-BFCE-4989-8F31-9E7E7E4205B8}">
+      <dgm:prSet/>
+      <dgm:spPr/>
+      <dgm:t>
+        <a:bodyPr/>
+        <a:lstStyle/>
+        <a:p>
+          <a:endParaRPr lang="zh-CN" altLang="en-US"/>
+        </a:p>
+      </dgm:t>
+    </dgm:pt>
+    <dgm:pt modelId="{08EF4860-EB13-4553-B204-1663A4807296}">
+      <dgm:prSet phldrT="[文本]"/>
+      <dgm:spPr/>
+      <dgm:t>
+        <a:bodyPr/>
+        <a:lstStyle/>
+        <a:p>
+          <a:r>
+            <a:rPr lang="zh-CN" altLang="en-US"/>
+            <a:t>魔道</a:t>
+          </a:r>
+        </a:p>
+      </dgm:t>
+    </dgm:pt>
+    <dgm:pt modelId="{46C9E625-1BB0-41EB-91EA-C5A9E27748F3}" type="parTrans" cxnId="{DF3055CF-3D61-4BE4-8267-57FC7E96D477}">
+      <dgm:prSet/>
+      <dgm:spPr/>
+      <dgm:t>
+        <a:bodyPr/>
+        <a:lstStyle/>
+        <a:p>
+          <a:endParaRPr lang="zh-CN" altLang="en-US"/>
+        </a:p>
+      </dgm:t>
+    </dgm:pt>
+    <dgm:pt modelId="{DC68AA23-A170-495C-94E6-F1A712FC5037}" type="sibTrans" cxnId="{DF3055CF-3D61-4BE4-8267-57FC7E96D477}">
+      <dgm:prSet/>
+      <dgm:spPr/>
+      <dgm:t>
+        <a:bodyPr/>
+        <a:lstStyle/>
+        <a:p>
+          <a:endParaRPr lang="zh-CN" altLang="en-US"/>
+        </a:p>
+      </dgm:t>
+    </dgm:pt>
+    <dgm:pt modelId="{2990E816-DB7F-4AE7-BB06-E2893C9A1F42}">
+      <dgm:prSet phldrT="[文本]"/>
+      <dgm:spPr/>
+      <dgm:t>
+        <a:bodyPr/>
+        <a:lstStyle/>
+        <a:p>
+          <a:r>
+            <a:rPr lang="zh-CN" altLang="en-US"/>
+            <a:t>刺客</a:t>
+          </a:r>
+        </a:p>
+      </dgm:t>
+    </dgm:pt>
+    <dgm:pt modelId="{C61F360F-8B9C-445E-A0EB-578ED2301EFF}" type="parTrans" cxnId="{3BB5E026-44B1-4160-B2D3-D998E1D7529F}">
+      <dgm:prSet/>
+      <dgm:spPr/>
+      <dgm:t>
+        <a:bodyPr/>
+        <a:lstStyle/>
+        <a:p>
+          <a:endParaRPr lang="zh-CN" altLang="en-US"/>
+        </a:p>
+      </dgm:t>
+    </dgm:pt>
+    <dgm:pt modelId="{C346513E-53A8-4F9D-BDFD-51249B3B67AE}" type="sibTrans" cxnId="{3BB5E026-44B1-4160-B2D3-D998E1D7529F}">
+      <dgm:prSet/>
+      <dgm:spPr/>
+      <dgm:t>
+        <a:bodyPr/>
+        <a:lstStyle/>
+        <a:p>
+          <a:endParaRPr lang="zh-CN" altLang="en-US"/>
+        </a:p>
+      </dgm:t>
+    </dgm:pt>
+    <dgm:pt modelId="{7FE8E120-BBD0-4EDE-9AB0-75A7609C6162}">
+      <dgm:prSet phldrT="[文本]"/>
+      <dgm:spPr/>
+      <dgm:t>
+        <a:bodyPr/>
+        <a:lstStyle/>
+        <a:p>
+          <a:endParaRPr lang="zh-CN" altLang="en-US"/>
+        </a:p>
+      </dgm:t>
+    </dgm:pt>
+    <dgm:pt modelId="{471C8546-363E-4A97-A341-1B66DD45EBE2}" type="parTrans" cxnId="{8B052120-1ABD-4FD2-90A2-62E88950C878}">
+      <dgm:prSet/>
+      <dgm:spPr/>
+      <dgm:t>
+        <a:bodyPr/>
+        <a:lstStyle/>
+        <a:p>
+          <a:endParaRPr lang="zh-CN" altLang="en-US"/>
+        </a:p>
+      </dgm:t>
+    </dgm:pt>
+    <dgm:pt modelId="{0A17D33E-DBC1-437A-B42C-FBCF787B37C8}" type="sibTrans" cxnId="{8B052120-1ABD-4FD2-90A2-62E88950C878}">
+      <dgm:prSet/>
+      <dgm:spPr/>
+      <dgm:t>
+        <a:bodyPr/>
+        <a:lstStyle/>
+        <a:p>
+          <a:endParaRPr lang="zh-CN" altLang="en-US"/>
+        </a:p>
+      </dgm:t>
+    </dgm:pt>
+    <dgm:pt modelId="{FB5A5D22-658D-43F9-970A-FB7B500324E1}">
+      <dgm:prSet phldrT="[文本]"/>
+      <dgm:spPr/>
+      <dgm:t>
+        <a:bodyPr/>
+        <a:lstStyle/>
+        <a:p>
+          <a:r>
+            <a:rPr lang="zh-CN" altLang="en-US"/>
             <a:t>种族</a:t>
           </a:r>
-          <a:r>
-            <a:rPr lang="en-US" altLang="zh-CN"/>
-            <a:t>1</a:t>
-          </a:r>
-          <a:endParaRPr lang="zh-CN" altLang="en-US"/>
         </a:p>
       </dgm:t>
     </dgm:pt>
-    <dgm:pt modelId="{A4FBD986-89A9-4964-AD3D-2DED694CBFC6}" type="parTrans" cxnId="{651DDB3B-F7A3-42B1-8A5D-7C4A652390FA}">
+    <dgm:pt modelId="{42240F64-61AE-4E4B-BCBA-C895C439A855}" type="parTrans" cxnId="{50979239-3DD3-401D-88FF-3E543998DE72}">
       <dgm:prSet/>
       <dgm:spPr/>
       <dgm:t>
@@ -3469,7 +3685,7 @@
         </a:p>
       </dgm:t>
     </dgm:pt>
-    <dgm:pt modelId="{073CC245-8C8B-418D-92B5-29B64BA60709}" type="sibTrans" cxnId="{651DDB3B-F7A3-42B1-8A5D-7C4A652390FA}">
+    <dgm:pt modelId="{BC77AEC4-6253-49E0-A1CF-FFE46FB690F7}" type="sibTrans" cxnId="{50979239-3DD3-401D-88FF-3E543998DE72}">
       <dgm:prSet/>
       <dgm:spPr/>
       <dgm:t>
@@ -3480,7 +3696,7 @@
         </a:p>
       </dgm:t>
     </dgm:pt>
-    <dgm:pt modelId="{F297D1AE-5455-4E14-8BF2-46AD00037961}">
+    <dgm:pt modelId="{EC4ACA00-414F-48F4-9E92-E08037E68711}">
       <dgm:prSet phldrT="[文本]"/>
       <dgm:spPr/>
       <dgm:t>
@@ -3491,15 +3707,10 @@
             <a:rPr lang="zh-CN" altLang="en-US"/>
             <a:t>职业</a:t>
           </a:r>
-          <a:r>
-            <a:rPr lang="en-US" altLang="zh-CN"/>
-            <a:t>1</a:t>
-          </a:r>
-          <a:endParaRPr lang="zh-CN" altLang="en-US"/>
         </a:p>
       </dgm:t>
     </dgm:pt>
-    <dgm:pt modelId="{46BEDEAF-40D5-4D3F-B23A-F206E778AD7A}" type="parTrans" cxnId="{313D08A6-2F2E-4446-B484-3526C33ED409}">
+    <dgm:pt modelId="{5E2D5028-3CAE-4AE3-9E87-281BD8EDFFFC}" type="parTrans" cxnId="{E980B049-3DA8-41A3-AAA0-E698EF8C9C95}">
       <dgm:prSet/>
       <dgm:spPr/>
       <dgm:t>
@@ -3510,7 +3721,7 @@
         </a:p>
       </dgm:t>
     </dgm:pt>
-    <dgm:pt modelId="{6F04E132-E620-4F57-9642-FD48B499F53D}" type="sibTrans" cxnId="{313D08A6-2F2E-4446-B484-3526C33ED409}">
+    <dgm:pt modelId="{E0222820-C8E3-4C8F-A1BB-A577A5094170}" type="sibTrans" cxnId="{E980B049-3DA8-41A3-AAA0-E698EF8C9C95}">
       <dgm:prSet/>
       <dgm:spPr/>
       <dgm:t>
@@ -3521,8 +3732,8 @@
         </a:p>
       </dgm:t>
     </dgm:pt>
-    <dgm:pt modelId="{0194907D-FA45-46BF-AFFB-F7A91FF3D1FF}">
-      <dgm:prSet phldrT="[文本]"/>
+    <dgm:pt modelId="{A85D196A-2163-46EF-8C1F-7C223B6A294E}">
+      <dgm:prSet/>
       <dgm:spPr/>
       <dgm:t>
         <a:bodyPr/>
@@ -3530,17 +3741,12 @@
         <a:p>
           <a:r>
             <a:rPr lang="zh-CN" altLang="en-US"/>
-            <a:t>职业</a:t>
+            <a:t>弓手</a:t>
           </a:r>
-          <a:r>
-            <a:rPr lang="en-US" altLang="zh-CN"/>
-            <a:t>2</a:t>
-          </a:r>
-          <a:endParaRPr lang="zh-CN" altLang="en-US"/>
         </a:p>
       </dgm:t>
     </dgm:pt>
-    <dgm:pt modelId="{DBC5B1F2-063D-4AA1-801F-CB4477686247}" type="parTrans" cxnId="{81EE5DCF-BFCE-4989-8F31-9E7E7E4205B8}">
+    <dgm:pt modelId="{583A35D5-3450-4CDA-9AED-9FAEFC1D5BCB}" type="parTrans" cxnId="{0DBC6B2B-339C-4C5D-8D97-744C5963E40F}">
       <dgm:prSet/>
       <dgm:spPr/>
       <dgm:t>
@@ -3551,7 +3757,7 @@
         </a:p>
       </dgm:t>
     </dgm:pt>
-    <dgm:pt modelId="{86B8D9EE-053B-4DFC-A498-C1FD460DF142}" type="sibTrans" cxnId="{81EE5DCF-BFCE-4989-8F31-9E7E7E4205B8}">
+    <dgm:pt modelId="{26262B72-8284-4E61-8DEF-486B4FD4BDCC}" type="sibTrans" cxnId="{0DBC6B2B-339C-4C5D-8D97-744C5963E40F}">
       <dgm:prSet/>
       <dgm:spPr/>
       <dgm:t>
@@ -3562,8 +3768,8 @@
         </a:p>
       </dgm:t>
     </dgm:pt>
-    <dgm:pt modelId="{08EF4860-EB13-4553-B204-1663A4807296}">
-      <dgm:prSet phldrT="[文本]"/>
+    <dgm:pt modelId="{2D14218D-01DC-4DA5-BF80-3C07D357B061}">
+      <dgm:prSet/>
       <dgm:spPr/>
       <dgm:t>
         <a:bodyPr/>
@@ -3571,17 +3777,12 @@
         <a:p>
           <a:r>
             <a:rPr lang="zh-CN" altLang="en-US"/>
-            <a:t>种族</a:t>
+            <a:t>蛮士</a:t>
           </a:r>
-          <a:r>
-            <a:rPr lang="en-US" altLang="zh-CN"/>
-            <a:t>2</a:t>
-          </a:r>
-          <a:endParaRPr lang="zh-CN" altLang="en-US"/>
         </a:p>
       </dgm:t>
     </dgm:pt>
-    <dgm:pt modelId="{46C9E625-1BB0-41EB-91EA-C5A9E27748F3}" type="parTrans" cxnId="{DF3055CF-3D61-4BE4-8267-57FC7E96D477}">
+    <dgm:pt modelId="{37B91FE7-326E-4CE7-A7BA-F471C3F4EF39}" type="parTrans" cxnId="{BD5F3122-08E2-4688-8E80-C0448332656D}">
       <dgm:prSet/>
       <dgm:spPr/>
       <dgm:t>
@@ -3592,7 +3793,7 @@
         </a:p>
       </dgm:t>
     </dgm:pt>
-    <dgm:pt modelId="{DC68AA23-A170-495C-94E6-F1A712FC5037}" type="sibTrans" cxnId="{DF3055CF-3D61-4BE4-8267-57FC7E96D477}">
+    <dgm:pt modelId="{DC620F21-EC11-46BB-B22B-BF8198E66139}" type="sibTrans" cxnId="{BD5F3122-08E2-4688-8E80-C0448332656D}">
       <dgm:prSet/>
       <dgm:spPr/>
       <dgm:t>
@@ -3602,206 +3803,6 @@
           <a:endParaRPr lang="zh-CN" altLang="en-US"/>
         </a:p>
       </dgm:t>
-    </dgm:pt>
-    <dgm:pt modelId="{2990E816-DB7F-4AE7-BB06-E2893C9A1F42}">
-      <dgm:prSet phldrT="[文本]"/>
-      <dgm:spPr/>
-      <dgm:t>
-        <a:bodyPr/>
-        <a:lstStyle/>
-        <a:p>
-          <a:r>
-            <a:rPr lang="zh-CN" altLang="en-US"/>
-            <a:t>职业</a:t>
-          </a:r>
-          <a:r>
-            <a:rPr lang="en-US" altLang="zh-CN"/>
-            <a:t>1</a:t>
-          </a:r>
-          <a:endParaRPr lang="zh-CN" altLang="en-US"/>
-        </a:p>
-      </dgm:t>
-    </dgm:pt>
-    <dgm:pt modelId="{C61F360F-8B9C-445E-A0EB-578ED2301EFF}" type="parTrans" cxnId="{3BB5E026-44B1-4160-B2D3-D998E1D7529F}">
-      <dgm:prSet/>
-      <dgm:spPr/>
-      <dgm:t>
-        <a:bodyPr/>
-        <a:lstStyle/>
-        <a:p>
-          <a:endParaRPr lang="zh-CN" altLang="en-US"/>
-        </a:p>
-      </dgm:t>
-    </dgm:pt>
-    <dgm:pt modelId="{C346513E-53A8-4F9D-BDFD-51249B3B67AE}" type="sibTrans" cxnId="{3BB5E026-44B1-4160-B2D3-D998E1D7529F}">
-      <dgm:prSet/>
-      <dgm:spPr/>
-      <dgm:t>
-        <a:bodyPr/>
-        <a:lstStyle/>
-        <a:p>
-          <a:endParaRPr lang="zh-CN" altLang="en-US"/>
-        </a:p>
-      </dgm:t>
-    </dgm:pt>
-    <dgm:pt modelId="{7FE8E120-BBD0-4EDE-9AB0-75A7609C6162}">
-      <dgm:prSet phldrT="[文本]"/>
-      <dgm:spPr/>
-      <dgm:t>
-        <a:bodyPr/>
-        <a:lstStyle/>
-        <a:p>
-          <a:endParaRPr lang="zh-CN" altLang="en-US"/>
-        </a:p>
-      </dgm:t>
-    </dgm:pt>
-    <dgm:pt modelId="{471C8546-363E-4A97-A341-1B66DD45EBE2}" type="parTrans" cxnId="{8B052120-1ABD-4FD2-90A2-62E88950C878}">
-      <dgm:prSet/>
-      <dgm:spPr/>
-      <dgm:t>
-        <a:bodyPr/>
-        <a:lstStyle/>
-        <a:p>
-          <a:endParaRPr lang="zh-CN" altLang="en-US"/>
-        </a:p>
-      </dgm:t>
-    </dgm:pt>
-    <dgm:pt modelId="{0A17D33E-DBC1-437A-B42C-FBCF787B37C8}" type="sibTrans" cxnId="{8B052120-1ABD-4FD2-90A2-62E88950C878}">
-      <dgm:prSet/>
-      <dgm:spPr/>
-      <dgm:t>
-        <a:bodyPr/>
-        <a:lstStyle/>
-        <a:p>
-          <a:endParaRPr lang="zh-CN" altLang="en-US"/>
-        </a:p>
-      </dgm:t>
-    </dgm:pt>
-    <dgm:pt modelId="{FB5A5D22-658D-43F9-970A-FB7B500324E1}">
-      <dgm:prSet phldrT="[文本]"/>
-      <dgm:spPr/>
-      <dgm:t>
-        <a:bodyPr/>
-        <a:lstStyle/>
-        <a:p>
-          <a:r>
-            <a:rPr lang="zh-CN" altLang="en-US"/>
-            <a:t>种族</a:t>
-          </a:r>
-        </a:p>
-      </dgm:t>
-    </dgm:pt>
-    <dgm:pt modelId="{42240F64-61AE-4E4B-BCBA-C895C439A855}" type="parTrans" cxnId="{50979239-3DD3-401D-88FF-3E543998DE72}">
-      <dgm:prSet/>
-      <dgm:spPr/>
-      <dgm:t>
-        <a:bodyPr/>
-        <a:lstStyle/>
-        <a:p>
-          <a:endParaRPr lang="zh-CN" altLang="en-US"/>
-        </a:p>
-      </dgm:t>
-    </dgm:pt>
-    <dgm:pt modelId="{BC77AEC4-6253-49E0-A1CF-FFE46FB690F7}" type="sibTrans" cxnId="{50979239-3DD3-401D-88FF-3E543998DE72}">
-      <dgm:prSet/>
-      <dgm:spPr/>
-      <dgm:t>
-        <a:bodyPr/>
-        <a:lstStyle/>
-        <a:p>
-          <a:endParaRPr lang="zh-CN" altLang="en-US"/>
-        </a:p>
-      </dgm:t>
-    </dgm:pt>
-    <dgm:pt modelId="{EC4ACA00-414F-48F4-9E92-E08037E68711}">
-      <dgm:prSet phldrT="[文本]"/>
-      <dgm:spPr/>
-      <dgm:t>
-        <a:bodyPr/>
-        <a:lstStyle/>
-        <a:p>
-          <a:r>
-            <a:rPr lang="zh-CN" altLang="en-US"/>
-            <a:t>职业</a:t>
-          </a:r>
-        </a:p>
-      </dgm:t>
-    </dgm:pt>
-    <dgm:pt modelId="{5E2D5028-3CAE-4AE3-9E87-281BD8EDFFFC}" type="parTrans" cxnId="{E980B049-3DA8-41A3-AAA0-E698EF8C9C95}">
-      <dgm:prSet/>
-      <dgm:spPr/>
-      <dgm:t>
-        <a:bodyPr/>
-        <a:lstStyle/>
-        <a:p>
-          <a:endParaRPr lang="zh-CN" altLang="en-US"/>
-        </a:p>
-      </dgm:t>
-    </dgm:pt>
-    <dgm:pt modelId="{E0222820-C8E3-4C8F-A1BB-A577A5094170}" type="sibTrans" cxnId="{E980B049-3DA8-41A3-AAA0-E698EF8C9C95}">
-      <dgm:prSet/>
-      <dgm:spPr/>
-      <dgm:t>
-        <a:bodyPr/>
-        <a:lstStyle/>
-        <a:p>
-          <a:endParaRPr lang="zh-CN" altLang="en-US"/>
-        </a:p>
-      </dgm:t>
-    </dgm:pt>
-    <dgm:pt modelId="{A85D196A-2163-46EF-8C1F-7C223B6A294E}">
-      <dgm:prSet/>
-      <dgm:spPr/>
-      <dgm:t>
-        <a:bodyPr/>
-        <a:lstStyle/>
-        <a:p>
-          <a:r>
-            <a:rPr lang="zh-CN" altLang="en-US"/>
-            <a:t>职业</a:t>
-          </a:r>
-          <a:r>
-            <a:rPr lang="en-US" altLang="zh-CN"/>
-            <a:t>2</a:t>
-          </a:r>
-          <a:endParaRPr lang="zh-CN" altLang="en-US"/>
-        </a:p>
-      </dgm:t>
-    </dgm:pt>
-    <dgm:pt modelId="{583A35D5-3450-4CDA-9AED-9FAEFC1D5BCB}" type="parTrans" cxnId="{0DBC6B2B-339C-4C5D-8D97-744C5963E40F}">
-      <dgm:prSet/>
-      <dgm:spPr/>
-    </dgm:pt>
-    <dgm:pt modelId="{26262B72-8284-4E61-8DEF-486B4FD4BDCC}" type="sibTrans" cxnId="{0DBC6B2B-339C-4C5D-8D97-744C5963E40F}">
-      <dgm:prSet/>
-      <dgm:spPr/>
-    </dgm:pt>
-    <dgm:pt modelId="{2D14218D-01DC-4DA5-BF80-3C07D357B061}">
-      <dgm:prSet/>
-      <dgm:spPr/>
-      <dgm:t>
-        <a:bodyPr/>
-        <a:lstStyle/>
-        <a:p>
-          <a:r>
-            <a:rPr lang="zh-CN" altLang="en-US"/>
-            <a:t>职业</a:t>
-          </a:r>
-          <a:r>
-            <a:rPr lang="en-US" altLang="zh-CN"/>
-            <a:t>3</a:t>
-          </a:r>
-          <a:endParaRPr lang="zh-CN" altLang="en-US"/>
-        </a:p>
-      </dgm:t>
-    </dgm:pt>
-    <dgm:pt modelId="{37B91FE7-326E-4CE7-A7BA-F471C3F4EF39}" type="parTrans" cxnId="{BD5F3122-08E2-4688-8E80-C0448332656D}">
-      <dgm:prSet/>
-      <dgm:spPr/>
-    </dgm:pt>
-    <dgm:pt modelId="{DC620F21-EC11-46BB-B22B-BF8198E66139}" type="sibTrans" cxnId="{BD5F3122-08E2-4688-8E80-C0448332656D}">
-      <dgm:prSet/>
-      <dgm:spPr/>
     </dgm:pt>
     <dgm:pt modelId="{47FFB4BB-BA83-4401-A4C8-7694FB84D072}">
       <dgm:prSet/>
@@ -3825,10 +3826,24 @@
     <dgm:pt modelId="{E422433B-3EFF-4862-A0A1-86DA6E5F0883}" type="parTrans" cxnId="{0ED775F1-68BF-46A6-8DB2-E987C8137CDE}">
       <dgm:prSet/>
       <dgm:spPr/>
+      <dgm:t>
+        <a:bodyPr/>
+        <a:lstStyle/>
+        <a:p>
+          <a:endParaRPr lang="zh-CN" altLang="en-US"/>
+        </a:p>
+      </dgm:t>
     </dgm:pt>
     <dgm:pt modelId="{EF430F84-EE3C-4A15-B64F-6E240767C06E}" type="sibTrans" cxnId="{0ED775F1-68BF-46A6-8DB2-E987C8137CDE}">
       <dgm:prSet/>
       <dgm:spPr/>
+      <dgm:t>
+        <a:bodyPr/>
+        <a:lstStyle/>
+        <a:p>
+          <a:endParaRPr lang="zh-CN" altLang="en-US"/>
+        </a:p>
+      </dgm:t>
     </dgm:pt>
     <dgm:pt modelId="{88457E20-A72F-4352-88C7-9D13ED78AB71}">
       <dgm:prSet/>
@@ -3839,23 +3854,32 @@
         <a:p>
           <a:r>
             <a:rPr lang="zh-CN" altLang="en-US"/>
-            <a:t>种族</a:t>
+            <a:t>妖族</a:t>
           </a:r>
-          <a:r>
-            <a:rPr lang="en-US" altLang="zh-CN"/>
-            <a:t>3</a:t>
-          </a:r>
-          <a:endParaRPr lang="zh-CN" altLang="en-US"/>
         </a:p>
       </dgm:t>
     </dgm:pt>
     <dgm:pt modelId="{F8DCF070-A3FC-4ABF-9FD5-5C56E02C5576}" type="parTrans" cxnId="{80D25D38-28C8-4DE7-830C-C3A57880D079}">
       <dgm:prSet/>
       <dgm:spPr/>
+      <dgm:t>
+        <a:bodyPr/>
+        <a:lstStyle/>
+        <a:p>
+          <a:endParaRPr lang="zh-CN" altLang="en-US"/>
+        </a:p>
+      </dgm:t>
     </dgm:pt>
     <dgm:pt modelId="{5E835EB7-CAC8-4685-99E8-23C34B0D5A54}" type="sibTrans" cxnId="{80D25D38-28C8-4DE7-830C-C3A57880D079}">
       <dgm:prSet/>
       <dgm:spPr/>
+      <dgm:t>
+        <a:bodyPr/>
+        <a:lstStyle/>
+        <a:p>
+          <a:endParaRPr lang="zh-CN" altLang="en-US"/>
+        </a:p>
+      </dgm:t>
     </dgm:pt>
     <dgm:pt modelId="{02201094-DDF3-451F-B0D9-ED21E9AC320D}">
       <dgm:prSet/>
@@ -3866,25 +3890,70 @@
         <a:p>
           <a:r>
             <a:rPr lang="zh-CN" altLang="en-US"/>
-            <a:t>职业</a:t>
+            <a:t>萨满</a:t>
           </a:r>
-          <a:r>
-            <a:rPr lang="en-US" altLang="zh-CN"/>
-            <a:t>3</a:t>
-          </a:r>
-          <a:endParaRPr lang="zh-CN" altLang="en-US"/>
         </a:p>
       </dgm:t>
     </dgm:pt>
     <dgm:pt modelId="{8079EC09-4183-4DF6-B5AA-AA8BF5C7A40B}" type="parTrans" cxnId="{6B6F4294-4F03-4B13-992D-F44FD5A3269F}">
       <dgm:prSet/>
       <dgm:spPr/>
+      <dgm:t>
+        <a:bodyPr/>
+        <a:lstStyle/>
+        <a:p>
+          <a:endParaRPr lang="zh-CN" altLang="en-US"/>
+        </a:p>
+      </dgm:t>
     </dgm:pt>
     <dgm:pt modelId="{4B83136D-DB15-464A-93C8-9D8B6DAFA5D5}" type="sibTrans" cxnId="{6B6F4294-4F03-4B13-992D-F44FD5A3269F}">
       <dgm:prSet/>
       <dgm:spPr/>
+      <dgm:t>
+        <a:bodyPr/>
+        <a:lstStyle/>
+        <a:p>
+          <a:endParaRPr lang="zh-CN" altLang="en-US"/>
+        </a:p>
+      </dgm:t>
     </dgm:pt>
     <dgm:pt modelId="{26A7D397-5304-4700-8BDB-43C98B38A7A2}">
+      <dgm:prSet/>
+      <dgm:spPr/>
+      <dgm:t>
+        <a:bodyPr/>
+        <a:lstStyle/>
+        <a:p>
+          <a:r>
+            <a:rPr lang="zh-CN" altLang="en-US"/>
+            <a:t>圣战</a:t>
+          </a:r>
+        </a:p>
+      </dgm:t>
+    </dgm:pt>
+    <dgm:pt modelId="{C8EE0491-B571-421E-AB2B-34AFE9FA97EF}" type="parTrans" cxnId="{87113377-4A35-4697-A9F3-C3C61E04771D}">
+      <dgm:prSet/>
+      <dgm:spPr/>
+      <dgm:t>
+        <a:bodyPr/>
+        <a:lstStyle/>
+        <a:p>
+          <a:endParaRPr lang="zh-CN" altLang="en-US"/>
+        </a:p>
+      </dgm:t>
+    </dgm:pt>
+    <dgm:pt modelId="{CEE2994A-1BAF-409A-A080-6F8EE38561C5}" type="sibTrans" cxnId="{87113377-4A35-4697-A9F3-C3C61E04771D}">
+      <dgm:prSet/>
+      <dgm:spPr/>
+      <dgm:t>
+        <a:bodyPr/>
+        <a:lstStyle/>
+        <a:p>
+          <a:endParaRPr lang="zh-CN" altLang="en-US"/>
+        </a:p>
+      </dgm:t>
+    </dgm:pt>
+    <dgm:pt modelId="{498F5B32-DB6E-4D30-BA3D-421EA749FB47}">
       <dgm:prSet/>
       <dgm:spPr/>
       <dgm:t>
@@ -3903,15 +3972,29 @@
         </a:p>
       </dgm:t>
     </dgm:pt>
-    <dgm:pt modelId="{C8EE0491-B571-421E-AB2B-34AFE9FA97EF}" type="parTrans" cxnId="{87113377-4A35-4697-A9F3-C3C61E04771D}">
+    <dgm:pt modelId="{56F3BFEA-F03F-485E-80DF-91B0058CD223}" type="parTrans" cxnId="{B1765316-6F14-46BF-8CA9-B656A0CF877D}">
       <dgm:prSet/>
       <dgm:spPr/>
-    </dgm:pt>
-    <dgm:pt modelId="{CEE2994A-1BAF-409A-A080-6F8EE38561C5}" type="sibTrans" cxnId="{87113377-4A35-4697-A9F3-C3C61E04771D}">
+      <dgm:t>
+        <a:bodyPr/>
+        <a:lstStyle/>
+        <a:p>
+          <a:endParaRPr lang="zh-CN" altLang="en-US"/>
+        </a:p>
+      </dgm:t>
+    </dgm:pt>
+    <dgm:pt modelId="{7672A969-7866-4EAB-9CF0-D4460EB6A50E}" type="sibTrans" cxnId="{B1765316-6F14-46BF-8CA9-B656A0CF877D}">
       <dgm:prSet/>
       <dgm:spPr/>
-    </dgm:pt>
-    <dgm:pt modelId="{498F5B32-DB6E-4D30-BA3D-421EA749FB47}">
+      <dgm:t>
+        <a:bodyPr/>
+        <a:lstStyle/>
+        <a:p>
+          <a:endParaRPr lang="zh-CN" altLang="en-US"/>
+        </a:p>
+      </dgm:t>
+    </dgm:pt>
+    <dgm:pt modelId="{7DD471B9-31B0-41CF-8BCE-207B8D86F492}">
       <dgm:prSet/>
       <dgm:spPr/>
       <dgm:t>
@@ -3930,15 +4013,29 @@
         </a:p>
       </dgm:t>
     </dgm:pt>
-    <dgm:pt modelId="{56F3BFEA-F03F-485E-80DF-91B0058CD223}" type="parTrans" cxnId="{B1765316-6F14-46BF-8CA9-B656A0CF877D}">
+    <dgm:pt modelId="{BAFCD3A9-95CE-4890-8682-6315C73297CB}" type="parTrans" cxnId="{5EA464C2-F8DA-40B1-94F1-6F536EC02988}">
       <dgm:prSet/>
       <dgm:spPr/>
-    </dgm:pt>
-    <dgm:pt modelId="{7672A969-7866-4EAB-9CF0-D4460EB6A50E}" type="sibTrans" cxnId="{B1765316-6F14-46BF-8CA9-B656A0CF877D}">
+      <dgm:t>
+        <a:bodyPr/>
+        <a:lstStyle/>
+        <a:p>
+          <a:endParaRPr lang="zh-CN" altLang="en-US"/>
+        </a:p>
+      </dgm:t>
+    </dgm:pt>
+    <dgm:pt modelId="{6C4E4D08-7048-49F0-8190-C8A8B52B96D4}" type="sibTrans" cxnId="{5EA464C2-F8DA-40B1-94F1-6F536EC02988}">
       <dgm:prSet/>
       <dgm:spPr/>
-    </dgm:pt>
-    <dgm:pt modelId="{7DD471B9-31B0-41CF-8BCE-207B8D86F492}">
+      <dgm:t>
+        <a:bodyPr/>
+        <a:lstStyle/>
+        <a:p>
+          <a:endParaRPr lang="zh-CN" altLang="en-US"/>
+        </a:p>
+      </dgm:t>
+    </dgm:pt>
+    <dgm:pt modelId="{02B44FD7-63DC-4E69-9D15-16513C4BA9B6}">
       <dgm:prSet/>
       <dgm:spPr/>
       <dgm:t>
@@ -3957,15 +4054,29 @@
         </a:p>
       </dgm:t>
     </dgm:pt>
-    <dgm:pt modelId="{BAFCD3A9-95CE-4890-8682-6315C73297CB}" type="parTrans" cxnId="{5EA464C2-F8DA-40B1-94F1-6F536EC02988}">
+    <dgm:pt modelId="{DCCDD16F-60BC-42C0-B4F4-F0A1A05D2D5F}" type="parTrans" cxnId="{EFA59459-9663-4A96-A2DA-201EBC2BB5E0}">
       <dgm:prSet/>
       <dgm:spPr/>
-    </dgm:pt>
-    <dgm:pt modelId="{6C4E4D08-7048-49F0-8190-C8A8B52B96D4}" type="sibTrans" cxnId="{5EA464C2-F8DA-40B1-94F1-6F536EC02988}">
+      <dgm:t>
+        <a:bodyPr/>
+        <a:lstStyle/>
+        <a:p>
+          <a:endParaRPr lang="zh-CN" altLang="en-US"/>
+        </a:p>
+      </dgm:t>
+    </dgm:pt>
+    <dgm:pt modelId="{1DA96EBE-56D1-4D58-AB06-A8643D4D07CC}" type="sibTrans" cxnId="{EFA59459-9663-4A96-A2DA-201EBC2BB5E0}">
       <dgm:prSet/>
       <dgm:spPr/>
-    </dgm:pt>
-    <dgm:pt modelId="{02B44FD7-63DC-4E69-9D15-16513C4BA9B6}">
+      <dgm:t>
+        <a:bodyPr/>
+        <a:lstStyle/>
+        <a:p>
+          <a:endParaRPr lang="zh-CN" altLang="en-US"/>
+        </a:p>
+      </dgm:t>
+    </dgm:pt>
+    <dgm:pt modelId="{AAB38F8D-6F9A-41C3-863D-BC3B301DE04C}">
       <dgm:prSet/>
       <dgm:spPr/>
       <dgm:t>
@@ -3984,40 +4095,27 @@
         </a:p>
       </dgm:t>
     </dgm:pt>
-    <dgm:pt modelId="{DCCDD16F-60BC-42C0-B4F4-F0A1A05D2D5F}" type="parTrans" cxnId="{EFA59459-9663-4A96-A2DA-201EBC2BB5E0}">
-      <dgm:prSet/>
-      <dgm:spPr/>
-    </dgm:pt>
-    <dgm:pt modelId="{1DA96EBE-56D1-4D58-AB06-A8643D4D07CC}" type="sibTrans" cxnId="{EFA59459-9663-4A96-A2DA-201EBC2BB5E0}">
-      <dgm:prSet/>
-      <dgm:spPr/>
-    </dgm:pt>
-    <dgm:pt modelId="{AAB38F8D-6F9A-41C3-863D-BC3B301DE04C}">
+    <dgm:pt modelId="{D6DB56E2-F2DA-4DB4-A57F-ECBB0EAC7962}" type="parTrans" cxnId="{44BA74A6-2EA9-4777-9C09-3210A08B023B}">
       <dgm:prSet/>
       <dgm:spPr/>
       <dgm:t>
         <a:bodyPr/>
         <a:lstStyle/>
         <a:p>
-          <a:r>
-            <a:rPr lang="zh-CN" altLang="en-US"/>
-            <a:t>转职</a:t>
-          </a:r>
-          <a:r>
-            <a:rPr lang="en-US" altLang="zh-CN"/>
-            <a:t>1</a:t>
-          </a:r>
           <a:endParaRPr lang="zh-CN" altLang="en-US"/>
         </a:p>
       </dgm:t>
-    </dgm:pt>
-    <dgm:pt modelId="{D6DB56E2-F2DA-4DB4-A57F-ECBB0EAC7962}" type="parTrans" cxnId="{44BA74A6-2EA9-4777-9C09-3210A08B023B}">
-      <dgm:prSet/>
-      <dgm:spPr/>
     </dgm:pt>
     <dgm:pt modelId="{97938FA6-BE97-4D5E-9903-59DFF66AF34C}" type="sibTrans" cxnId="{44BA74A6-2EA9-4777-9C09-3210A08B023B}">
       <dgm:prSet/>
       <dgm:spPr/>
+      <dgm:t>
+        <a:bodyPr/>
+        <a:lstStyle/>
+        <a:p>
+          <a:endParaRPr lang="zh-CN" altLang="en-US"/>
+        </a:p>
+      </dgm:t>
     </dgm:pt>
     <dgm:pt modelId="{9BA55658-392C-40B7-A9B6-23EFE757BCC2}">
       <dgm:prSet/>
@@ -4033,10 +4131,24 @@
     <dgm:pt modelId="{63032CC2-578B-48CE-B4E8-2DF3216C659A}" type="parTrans" cxnId="{41332F8E-38B0-4FB8-AD90-339BBEA4D5A1}">
       <dgm:prSet/>
       <dgm:spPr/>
+      <dgm:t>
+        <a:bodyPr/>
+        <a:lstStyle/>
+        <a:p>
+          <a:endParaRPr lang="zh-CN" altLang="en-US"/>
+        </a:p>
+      </dgm:t>
     </dgm:pt>
     <dgm:pt modelId="{4F1DA457-723D-4774-A4A0-98B5783078FE}" type="sibTrans" cxnId="{41332F8E-38B0-4FB8-AD90-339BBEA4D5A1}">
       <dgm:prSet/>
       <dgm:spPr/>
+      <dgm:t>
+        <a:bodyPr/>
+        <a:lstStyle/>
+        <a:p>
+          <a:endParaRPr lang="zh-CN" altLang="en-US"/>
+        </a:p>
+      </dgm:t>
     </dgm:pt>
     <dgm:pt modelId="{3F058C29-80C2-4D72-9FFF-B1A99CA305C3}">
       <dgm:prSet/>
@@ -4052,10 +4164,24 @@
     <dgm:pt modelId="{C9EEFFBD-7D31-4D2F-93DF-A87FDD3BDE51}" type="parTrans" cxnId="{55BEEBEC-E25D-4E0E-83DA-86D1A0A2C654}">
       <dgm:prSet/>
       <dgm:spPr/>
+      <dgm:t>
+        <a:bodyPr/>
+        <a:lstStyle/>
+        <a:p>
+          <a:endParaRPr lang="zh-CN" altLang="en-US"/>
+        </a:p>
+      </dgm:t>
     </dgm:pt>
     <dgm:pt modelId="{D0775D9A-E69F-4561-886C-305683B1AD83}" type="sibTrans" cxnId="{55BEEBEC-E25D-4E0E-83DA-86D1A0A2C654}">
       <dgm:prSet/>
       <dgm:spPr/>
+      <dgm:t>
+        <a:bodyPr/>
+        <a:lstStyle/>
+        <a:p>
+          <a:endParaRPr lang="zh-CN" altLang="en-US"/>
+        </a:p>
+      </dgm:t>
     </dgm:pt>
     <dgm:pt modelId="{E2723FE8-CDCB-4B0D-8703-66F94732637D}">
       <dgm:prSet/>
@@ -4071,10 +4197,24 @@
     <dgm:pt modelId="{1BE46FDF-3499-4948-ACB8-0E57B9BB2AA1}" type="parTrans" cxnId="{79A2BE84-B53A-49B6-9DF0-93BD21C48556}">
       <dgm:prSet/>
       <dgm:spPr/>
+      <dgm:t>
+        <a:bodyPr/>
+        <a:lstStyle/>
+        <a:p>
+          <a:endParaRPr lang="zh-CN" altLang="en-US"/>
+        </a:p>
+      </dgm:t>
     </dgm:pt>
     <dgm:pt modelId="{5CCC4E11-F85B-42F6-AE94-B3D4E4BBBF75}" type="sibTrans" cxnId="{79A2BE84-B53A-49B6-9DF0-93BD21C48556}">
       <dgm:prSet/>
       <dgm:spPr/>
+      <dgm:t>
+        <a:bodyPr/>
+        <a:lstStyle/>
+        <a:p>
+          <a:endParaRPr lang="zh-CN" altLang="en-US"/>
+        </a:p>
+      </dgm:t>
     </dgm:pt>
     <dgm:pt modelId="{D5886029-3E44-4CDD-A71E-AF61D5820A65}">
       <dgm:prSet/>
@@ -4090,10 +4230,24 @@
     <dgm:pt modelId="{DE463BD3-A894-4065-8DB9-CB0D89EFADE9}" type="parTrans" cxnId="{E6517E35-73A6-4E56-9376-BD20222D30B0}">
       <dgm:prSet/>
       <dgm:spPr/>
+      <dgm:t>
+        <a:bodyPr/>
+        <a:lstStyle/>
+        <a:p>
+          <a:endParaRPr lang="zh-CN" altLang="en-US"/>
+        </a:p>
+      </dgm:t>
     </dgm:pt>
     <dgm:pt modelId="{F73804AD-DABB-41B5-A14B-01752B1689F9}" type="sibTrans" cxnId="{E6517E35-73A6-4E56-9376-BD20222D30B0}">
       <dgm:prSet/>
       <dgm:spPr/>
+      <dgm:t>
+        <a:bodyPr/>
+        <a:lstStyle/>
+        <a:p>
+          <a:endParaRPr lang="zh-CN" altLang="en-US"/>
+        </a:p>
+      </dgm:t>
     </dgm:pt>
     <dgm:pt modelId="{BFD328FC-E086-43FC-928A-22354615EE5A}">
       <dgm:prSet/>
@@ -4109,10 +4263,24 @@
     <dgm:pt modelId="{F358C0F4-C1A4-4627-9171-FE8545921B9D}" type="parTrans" cxnId="{66612ABA-B081-4813-94B1-F365BA85C5FB}">
       <dgm:prSet/>
       <dgm:spPr/>
+      <dgm:t>
+        <a:bodyPr/>
+        <a:lstStyle/>
+        <a:p>
+          <a:endParaRPr lang="zh-CN" altLang="en-US"/>
+        </a:p>
+      </dgm:t>
     </dgm:pt>
     <dgm:pt modelId="{D3A5C1C3-33CB-453F-8083-2F0E43CD4DB4}" type="sibTrans" cxnId="{66612ABA-B081-4813-94B1-F365BA85C5FB}">
       <dgm:prSet/>
       <dgm:spPr/>
+      <dgm:t>
+        <a:bodyPr/>
+        <a:lstStyle/>
+        <a:p>
+          <a:endParaRPr lang="zh-CN" altLang="en-US"/>
+        </a:p>
+      </dgm:t>
     </dgm:pt>
     <dgm:pt modelId="{7830A698-80AD-4A15-897D-4D9F2BAD966D}">
       <dgm:prSet/>
@@ -4128,10 +4296,24 @@
     <dgm:pt modelId="{70B82FAA-5E6D-453C-A2D8-A4AFED265DCD}" type="parTrans" cxnId="{BC6847D4-7AFD-4E07-A030-70739CF27071}">
       <dgm:prSet/>
       <dgm:spPr/>
+      <dgm:t>
+        <a:bodyPr/>
+        <a:lstStyle/>
+        <a:p>
+          <a:endParaRPr lang="zh-CN" altLang="en-US"/>
+        </a:p>
+      </dgm:t>
     </dgm:pt>
     <dgm:pt modelId="{685AFF2C-886A-45C7-9C58-757B9E20E645}" type="sibTrans" cxnId="{BC6847D4-7AFD-4E07-A030-70739CF27071}">
       <dgm:prSet/>
       <dgm:spPr/>
+      <dgm:t>
+        <a:bodyPr/>
+        <a:lstStyle/>
+        <a:p>
+          <a:endParaRPr lang="zh-CN" altLang="en-US"/>
+        </a:p>
+      </dgm:t>
     </dgm:pt>
     <dgm:pt modelId="{5F87FE65-C953-40D9-B902-7B72389EB82D}">
       <dgm:prSet phldrT="[文本]"/>
@@ -4300,6 +4482,13 @@
     <dgm:pt modelId="{9C86AB73-42FC-4152-BDB4-A51FC269F396}" type="pres">
       <dgm:prSet presAssocID="{F297D1AE-5455-4E14-8BF2-46AD00037961}" presName="level2Shape" presStyleLbl="node3" presStyleIdx="0" presStyleCnt="6"/>
       <dgm:spPr/>
+      <dgm:t>
+        <a:bodyPr/>
+        <a:lstStyle/>
+        <a:p>
+          <a:endParaRPr lang="zh-CN" altLang="en-US"/>
+        </a:p>
+      </dgm:t>
     </dgm:pt>
     <dgm:pt modelId="{F8F48DAD-4D7B-40EF-ABB7-676187ACA7D1}" type="pres">
       <dgm:prSet presAssocID="{F297D1AE-5455-4E14-8BF2-46AD00037961}" presName="hierChild3" presStyleCnt="0"/>
@@ -4355,6 +4544,13 @@
     <dgm:pt modelId="{69F16519-7B9E-42F4-88FD-CAA0FABA0F22}" type="pres">
       <dgm:prSet presAssocID="{0194907D-FA45-46BF-AFFB-F7A91FF3D1FF}" presName="level2Shape" presStyleLbl="node3" presStyleIdx="1" presStyleCnt="6"/>
       <dgm:spPr/>
+      <dgm:t>
+        <a:bodyPr/>
+        <a:lstStyle/>
+        <a:p>
+          <a:endParaRPr lang="zh-CN" altLang="en-US"/>
+        </a:p>
+      </dgm:t>
     </dgm:pt>
     <dgm:pt modelId="{7A364224-088F-44B9-9D75-D7F0AE170A9A}" type="pres">
       <dgm:prSet presAssocID="{0194907D-FA45-46BF-AFFB-F7A91FF3D1FF}" presName="hierChild3" presStyleCnt="0"/>
@@ -4433,6 +4629,13 @@
     <dgm:pt modelId="{341676E1-3F36-40BD-84A7-7923EF2DF62D}" type="pres">
       <dgm:prSet presAssocID="{2990E816-DB7F-4AE7-BB06-E2893C9A1F42}" presName="level2Shape" presStyleLbl="node3" presStyleIdx="2" presStyleCnt="6"/>
       <dgm:spPr/>
+      <dgm:t>
+        <a:bodyPr/>
+        <a:lstStyle/>
+        <a:p>
+          <a:endParaRPr lang="zh-CN" altLang="en-US"/>
+        </a:p>
+      </dgm:t>
     </dgm:pt>
     <dgm:pt modelId="{4EF19B61-5223-4148-8B69-05FDEBF33A9E}" type="pres">
       <dgm:prSet presAssocID="{2990E816-DB7F-4AE7-BB06-E2893C9A1F42}" presName="hierChild3" presStyleCnt="0"/>
@@ -4488,6 +4691,13 @@
     <dgm:pt modelId="{F3A72D99-2D01-40AC-B4B4-7BEC640025EF}" type="pres">
       <dgm:prSet presAssocID="{2D14218D-01DC-4DA5-BF80-3C07D357B061}" presName="level2Shape" presStyleLbl="node3" presStyleIdx="3" presStyleCnt="6"/>
       <dgm:spPr/>
+      <dgm:t>
+        <a:bodyPr/>
+        <a:lstStyle/>
+        <a:p>
+          <a:endParaRPr lang="zh-CN" altLang="en-US"/>
+        </a:p>
+      </dgm:t>
     </dgm:pt>
     <dgm:pt modelId="{1C94244D-44C1-4063-ABA8-361AA56843B3}" type="pres">
       <dgm:prSet presAssocID="{2D14218D-01DC-4DA5-BF80-3C07D357B061}" presName="hierChild3" presStyleCnt="0"/>
@@ -4543,6 +4753,13 @@
     <dgm:pt modelId="{D3CE3442-AFA3-4EB8-BF1A-17BACC10D158}" type="pres">
       <dgm:prSet presAssocID="{88457E20-A72F-4352-88C7-9D13ED78AB71}" presName="level2Shape" presStyleLbl="node2" presStyleIdx="2" presStyleCnt="3"/>
       <dgm:spPr/>
+      <dgm:t>
+        <a:bodyPr/>
+        <a:lstStyle/>
+        <a:p>
+          <a:endParaRPr lang="zh-CN" altLang="en-US"/>
+        </a:p>
+      </dgm:t>
     </dgm:pt>
     <dgm:pt modelId="{4DEB24CD-3E6F-4D65-956A-5DF6A0EC11C1}" type="pres">
       <dgm:prSet presAssocID="{88457E20-A72F-4352-88C7-9D13ED78AB71}" presName="hierChild3" presStyleCnt="0"/>
@@ -4559,6 +4776,13 @@
     <dgm:pt modelId="{B8F67192-6AF3-4574-B399-AC2BC65531FB}" type="pres">
       <dgm:prSet presAssocID="{A85D196A-2163-46EF-8C1F-7C223B6A294E}" presName="level2Shape" presStyleLbl="node3" presStyleIdx="4" presStyleCnt="6"/>
       <dgm:spPr/>
+      <dgm:t>
+        <a:bodyPr/>
+        <a:lstStyle/>
+        <a:p>
+          <a:endParaRPr lang="zh-CN" altLang="en-US"/>
+        </a:p>
+      </dgm:t>
     </dgm:pt>
     <dgm:pt modelId="{4DE9C6DA-9A12-491C-BC9A-37FF2AD48AA8}" type="pres">
       <dgm:prSet presAssocID="{A85D196A-2163-46EF-8C1F-7C223B6A294E}" presName="hierChild3" presStyleCnt="0"/>
@@ -4614,6 +4838,13 @@
     <dgm:pt modelId="{B225EDFC-9DB2-40BF-88E3-14080355B028}" type="pres">
       <dgm:prSet presAssocID="{02201094-DDF3-451F-B0D9-ED21E9AC320D}" presName="level2Shape" presStyleLbl="node3" presStyleIdx="5" presStyleCnt="6"/>
       <dgm:spPr/>
+      <dgm:t>
+        <a:bodyPr/>
+        <a:lstStyle/>
+        <a:p>
+          <a:endParaRPr lang="zh-CN" altLang="en-US"/>
+        </a:p>
+      </dgm:t>
     </dgm:pt>
     <dgm:pt modelId="{F91100EF-C334-4BFB-80EF-8086E4320AF0}" type="pres">
       <dgm:prSet presAssocID="{02201094-DDF3-451F-B0D9-ED21E9AC320D}" presName="hierChild3" presStyleCnt="0"/>
@@ -4790,201 +5021,201 @@
     </dgm:pt>
   </dgm:ptLst>
   <dgm:cxnLst>
-    <dgm:cxn modelId="{0CC2030A-79A9-44E7-88F0-716E54B7A0AF}" type="presOf" srcId="{DBC5B1F2-063D-4AA1-801F-CB4477686247}" destId="{21749D11-34F3-4FB0-9567-452C0E89CD8F}" srcOrd="0" destOrd="0" presId="urn:microsoft.com/office/officeart/2005/8/layout/hierarchy6"/>
-    <dgm:cxn modelId="{D022510D-2C1F-4E0A-96E7-DA4CBB7B96E1}" type="presOf" srcId="{7830A698-80AD-4A15-897D-4D9F2BAD966D}" destId="{4EC6FD28-C043-483B-A66A-96C14903D25A}" srcOrd="0" destOrd="0" presId="urn:microsoft.com/office/officeart/2005/8/layout/hierarchy6"/>
-    <dgm:cxn modelId="{A452B8A9-E488-45B1-9DDD-C915D0BC7260}" type="presOf" srcId="{3F058C29-80C2-4D72-9FFF-B1A99CA305C3}" destId="{0B9FA3F6-E901-4382-BAC7-540CB00CF1D9}" srcOrd="0" destOrd="0" presId="urn:microsoft.com/office/officeart/2005/8/layout/hierarchy6"/>
+    <dgm:cxn modelId="{37B6A55F-AC5C-4FC6-A2D3-92389F9EF785}" type="presOf" srcId="{7830A698-80AD-4A15-897D-4D9F2BAD966D}" destId="{4EC6FD28-C043-483B-A66A-96C14903D25A}" srcOrd="0" destOrd="0" presId="urn:microsoft.com/office/officeart/2005/8/layout/hierarchy6"/>
+    <dgm:cxn modelId="{4934090C-CEF6-4033-A52F-AD94D60ADEA4}" type="presOf" srcId="{BAFCD3A9-95CE-4890-8682-6315C73297CB}" destId="{99F51F7E-7F9B-41FB-A726-F1D18B6A4CF1}" srcOrd="0" destOrd="0" presId="urn:microsoft.com/office/officeart/2005/8/layout/hierarchy6"/>
+    <dgm:cxn modelId="{0AD159D7-A129-41FB-B640-3A5FE5179A94}" type="presOf" srcId="{47FFB4BB-BA83-4401-A4C8-7694FB84D072}" destId="{7CE8B09E-9BA1-404D-A2E7-A0FF4C8DE0EE}" srcOrd="0" destOrd="0" presId="urn:microsoft.com/office/officeart/2005/8/layout/hierarchy6"/>
+    <dgm:cxn modelId="{88815E30-FD1D-40E8-98AB-B465DC43FB0C}" type="presOf" srcId="{70B82FAA-5E6D-453C-A2D8-A4AFED265DCD}" destId="{6D5971BB-93CF-4FB5-B434-614668D54B07}" srcOrd="0" destOrd="0" presId="urn:microsoft.com/office/officeart/2005/8/layout/hierarchy6"/>
+    <dgm:cxn modelId="{D8426AC1-5FA8-4526-B498-149654CB9A76}" type="presOf" srcId="{A4FBD986-89A9-4964-AD3D-2DED694CBFC6}" destId="{C14215B2-B155-4E39-A875-C053EB72B054}" srcOrd="0" destOrd="0" presId="urn:microsoft.com/office/officeart/2005/8/layout/hierarchy6"/>
+    <dgm:cxn modelId="{0DBC6B2B-339C-4C5D-8D97-744C5963E40F}" srcId="{88457E20-A72F-4352-88C7-9D13ED78AB71}" destId="{A85D196A-2163-46EF-8C1F-7C223B6A294E}" srcOrd="0" destOrd="0" parTransId="{583A35D5-3450-4CDA-9AED-9FAEFC1D5BCB}" sibTransId="{26262B72-8284-4E61-8DEF-486B4FD4BDCC}"/>
+    <dgm:cxn modelId="{C9B05A01-B3F6-4EFE-BA01-CF38F689E484}" type="presOf" srcId="{B362536B-40F6-4443-811C-768E57A880A1}" destId="{4F334489-78A9-4DFF-AE60-24AA2093449C}" srcOrd="0" destOrd="0" presId="urn:microsoft.com/office/officeart/2005/8/layout/hierarchy6"/>
+    <dgm:cxn modelId="{DACC3573-8192-41AE-B909-8AA45904938E}" type="presOf" srcId="{D6DB56E2-F2DA-4DB4-A57F-ECBB0EAC7962}" destId="{C677202C-8162-475A-80EB-07830E7F2C65}" srcOrd="0" destOrd="0" presId="urn:microsoft.com/office/officeart/2005/8/layout/hierarchy6"/>
+    <dgm:cxn modelId="{F2D4C794-646B-4F70-9D8F-777806076BDE}" type="presOf" srcId="{1BE46FDF-3499-4948-ACB8-0E57B9BB2AA1}" destId="{BE754DEF-382A-4627-BADF-BE9AED9CC583}" srcOrd="0" destOrd="0" presId="urn:microsoft.com/office/officeart/2005/8/layout/hierarchy6"/>
+    <dgm:cxn modelId="{8B052120-1ABD-4FD2-90A2-62E88950C878}" srcId="{3385331C-7126-49E9-8328-9F564EC49907}" destId="{7FE8E120-BBD0-4EDE-9AB0-75A7609C6162}" srcOrd="1" destOrd="0" parTransId="{471C8546-363E-4A97-A341-1B66DD45EBE2}" sibTransId="{0A17D33E-DBC1-437A-B42C-FBCF787B37C8}"/>
+    <dgm:cxn modelId="{BC6847D4-7AFD-4E07-A030-70739CF27071}" srcId="{AAB38F8D-6F9A-41C3-863D-BC3B301DE04C}" destId="{7830A698-80AD-4A15-897D-4D9F2BAD966D}" srcOrd="0" destOrd="0" parTransId="{70B82FAA-5E6D-453C-A2D8-A4AFED265DCD}" sibTransId="{685AFF2C-886A-45C7-9C58-757B9E20E645}"/>
+    <dgm:cxn modelId="{651DDB3B-F7A3-42B1-8A5D-7C4A652390FA}" srcId="{B362536B-40F6-4443-811C-768E57A880A1}" destId="{E8DECB7A-6819-400F-9245-891330D33FF2}" srcOrd="0" destOrd="0" parTransId="{A4FBD986-89A9-4964-AD3D-2DED694CBFC6}" sibTransId="{073CC245-8C8B-418D-92B5-29B64BA60709}"/>
+    <dgm:cxn modelId="{ABD7C278-6631-4765-B1CD-ECE006D8169A}" type="presOf" srcId="{D5886029-3E44-4CDD-A71E-AF61D5820A65}" destId="{2AE3CF6E-AA60-427E-AE50-D8A2BC9BC2D1}" srcOrd="0" destOrd="0" presId="urn:microsoft.com/office/officeart/2005/8/layout/hierarchy6"/>
+    <dgm:cxn modelId="{074A7EC5-B216-4DC5-B0FE-41EE9AEA38A0}" type="presOf" srcId="{AAB38F8D-6F9A-41C3-863D-BC3B301DE04C}" destId="{2DB2AAEC-A3C7-4AD0-9E1D-17CEE6C64EB8}" srcOrd="0" destOrd="0" presId="urn:microsoft.com/office/officeart/2005/8/layout/hierarchy6"/>
+    <dgm:cxn modelId="{41332F8E-38B0-4FB8-AD90-339BBEA4D5A1}" srcId="{26A7D397-5304-4700-8BDB-43C98B38A7A2}" destId="{9BA55658-392C-40B7-A9B6-23EFE757BCC2}" srcOrd="0" destOrd="0" parTransId="{63032CC2-578B-48CE-B4E8-2DF3216C659A}" sibTransId="{4F1DA457-723D-4774-A4A0-98B5783078FE}"/>
+    <dgm:cxn modelId="{E9A1C4F2-A8C6-4E04-8838-14DFF37DF884}" type="presOf" srcId="{BFD328FC-E086-43FC-928A-22354615EE5A}" destId="{4DEEF613-ED46-43E6-A860-6CF81BA3634B}" srcOrd="0" destOrd="0" presId="urn:microsoft.com/office/officeart/2005/8/layout/hierarchy6"/>
+    <dgm:cxn modelId="{42F6E1F2-11AF-4D29-BA3B-49376835A573}" type="presOf" srcId="{8079EC09-4183-4DF6-B5AA-AA8BF5C7A40B}" destId="{6B92E5D1-A282-4205-BEDD-9DCA98906264}" srcOrd="0" destOrd="0" presId="urn:microsoft.com/office/officeart/2005/8/layout/hierarchy6"/>
+    <dgm:cxn modelId="{BFA2D05E-8647-42D5-8397-3C40D3F1C0D9}" type="presOf" srcId="{88457E20-A72F-4352-88C7-9D13ED78AB71}" destId="{D3CE3442-AFA3-4EB8-BF1A-17BACC10D158}" srcOrd="0" destOrd="0" presId="urn:microsoft.com/office/officeart/2005/8/layout/hierarchy6"/>
+    <dgm:cxn modelId="{8065ABCD-21A6-414D-A288-B0D889797150}" type="presOf" srcId="{7FE8E120-BBD0-4EDE-9AB0-75A7609C6162}" destId="{627AC915-449B-4D94-8D41-5B722009629C}" srcOrd="0" destOrd="0" presId="urn:microsoft.com/office/officeart/2005/8/layout/hierarchy6"/>
+    <dgm:cxn modelId="{313D08A6-2F2E-4446-B484-3526C33ED409}" srcId="{E8DECB7A-6819-400F-9245-891330D33FF2}" destId="{F297D1AE-5455-4E14-8BF2-46AD00037961}" srcOrd="0" destOrd="0" parTransId="{46BEDEAF-40D5-4D3F-B23A-F206E778AD7A}" sibTransId="{6F04E132-E620-4F57-9642-FD48B499F53D}"/>
+    <dgm:cxn modelId="{C7965D0E-A22C-4603-9DF3-588CA5CBD0E3}" type="presOf" srcId="{583A35D5-3450-4CDA-9AED-9FAEFC1D5BCB}" destId="{A73F4963-4D19-4A1D-BD94-73BE14E6BA5A}" srcOrd="0" destOrd="0" presId="urn:microsoft.com/office/officeart/2005/8/layout/hierarchy6"/>
+    <dgm:cxn modelId="{4BB617F6-683B-4168-87D9-AC4CE2090D28}" type="presOf" srcId="{02201094-DDF3-451F-B0D9-ED21E9AC320D}" destId="{B225EDFC-9DB2-40BF-88E3-14080355B028}" srcOrd="0" destOrd="0" presId="urn:microsoft.com/office/officeart/2005/8/layout/hierarchy6"/>
+    <dgm:cxn modelId="{79A2BE84-B53A-49B6-9DF0-93BD21C48556}" srcId="{7DD471B9-31B0-41CF-8BCE-207B8D86F492}" destId="{E2723FE8-CDCB-4B0D-8703-66F94732637D}" srcOrd="0" destOrd="0" parTransId="{1BE46FDF-3499-4948-ACB8-0E57B9BB2AA1}" sibTransId="{5CCC4E11-F85B-42F6-AE94-B3D4E4BBBF75}"/>
+    <dgm:cxn modelId="{3BB5E026-44B1-4160-B2D3-D998E1D7529F}" srcId="{08EF4860-EB13-4553-B204-1663A4807296}" destId="{2990E816-DB7F-4AE7-BB06-E2893C9A1F42}" srcOrd="0" destOrd="0" parTransId="{C61F360F-8B9C-445E-A0EB-578ED2301EFF}" sibTransId="{C346513E-53A8-4F9D-BDFD-51249B3B67AE}"/>
+    <dgm:cxn modelId="{81EE5DCF-BFCE-4989-8F31-9E7E7E4205B8}" srcId="{E8DECB7A-6819-400F-9245-891330D33FF2}" destId="{0194907D-FA45-46BF-AFFB-F7A91FF3D1FF}" srcOrd="1" destOrd="0" parTransId="{DBC5B1F2-063D-4AA1-801F-CB4477686247}" sibTransId="{86B8D9EE-053B-4DFC-A498-C1FD460DF142}"/>
+    <dgm:cxn modelId="{325E4C58-0509-4477-AFE5-D383518F344A}" type="presOf" srcId="{DCCDD16F-60BC-42C0-B4F4-F0A1A05D2D5F}" destId="{E452CDD9-67EF-4703-9003-2F5334B1E433}" srcOrd="0" destOrd="0" presId="urn:microsoft.com/office/officeart/2005/8/layout/hierarchy6"/>
+    <dgm:cxn modelId="{16F4ED62-A37A-4EB6-85B6-4F48DA37C557}" type="presOf" srcId="{02B44FD7-63DC-4E69-9D15-16513C4BA9B6}" destId="{E26514CC-9C0E-4B57-A25F-2E0CAA5A2EC6}" srcOrd="0" destOrd="0" presId="urn:microsoft.com/office/officeart/2005/8/layout/hierarchy6"/>
+    <dgm:cxn modelId="{9E6B1763-8889-4258-AE54-57634B5CD650}" type="presOf" srcId="{26A7D397-5304-4700-8BDB-43C98B38A7A2}" destId="{A239114D-5006-453E-B08E-558402C36D44}" srcOrd="0" destOrd="0" presId="urn:microsoft.com/office/officeart/2005/8/layout/hierarchy6"/>
+    <dgm:cxn modelId="{4C9BEC76-016D-4D9D-8304-3F4DD197CFD3}" type="presOf" srcId="{F297D1AE-5455-4E14-8BF2-46AD00037961}" destId="{9C86AB73-42FC-4152-BDB4-A51FC269F396}" srcOrd="0" destOrd="0" presId="urn:microsoft.com/office/officeart/2005/8/layout/hierarchy6"/>
+    <dgm:cxn modelId="{B162C0BC-782B-4B52-B108-FAB4BD7B7FE2}" type="presOf" srcId="{5F87FE65-C953-40D9-B902-7B72389EB82D}" destId="{4F670CF4-AC4A-4F42-8B98-BBBC6DE65C7D}" srcOrd="0" destOrd="0" presId="urn:microsoft.com/office/officeart/2005/8/layout/hierarchy6"/>
+    <dgm:cxn modelId="{55BEEBEC-E25D-4E0E-83DA-86D1A0A2C654}" srcId="{498F5B32-DB6E-4D30-BA3D-421EA749FB47}" destId="{3F058C29-80C2-4D72-9FFF-B1A99CA305C3}" srcOrd="0" destOrd="0" parTransId="{C9EEFFBD-7D31-4D2F-93DF-A87FDD3BDE51}" sibTransId="{D0775D9A-E69F-4561-886C-305683B1AD83}"/>
+    <dgm:cxn modelId="{B6E27C1A-3335-46D4-9013-F578DC8552A8}" type="presOf" srcId="{46BEDEAF-40D5-4D3F-B23A-F206E778AD7A}" destId="{1E93F6F2-6359-4EC0-AF9B-ACFDB4B3B699}" srcOrd="0" destOrd="0" presId="urn:microsoft.com/office/officeart/2005/8/layout/hierarchy6"/>
+    <dgm:cxn modelId="{1EA5BB09-9F7C-49F0-B5CC-74670C47027B}" type="presOf" srcId="{46C9E625-1BB0-41EB-91EA-C5A9E27748F3}" destId="{7B6A6899-9C00-456A-9057-2B4143C55FFD}" srcOrd="0" destOrd="0" presId="urn:microsoft.com/office/officeart/2005/8/layout/hierarchy6"/>
+    <dgm:cxn modelId="{6B6F4294-4F03-4B13-992D-F44FD5A3269F}" srcId="{88457E20-A72F-4352-88C7-9D13ED78AB71}" destId="{02201094-DDF3-451F-B0D9-ED21E9AC320D}" srcOrd="1" destOrd="0" parTransId="{8079EC09-4183-4DF6-B5AA-AA8BF5C7A40B}" sibTransId="{4B83136D-DB15-464A-93C8-9D8B6DAFA5D5}"/>
+    <dgm:cxn modelId="{96859F4A-2E0D-47A8-9627-F14875AF0084}" type="presOf" srcId="{2D14218D-01DC-4DA5-BF80-3C07D357B061}" destId="{F3A72D99-2D01-40AC-B4B4-7BEC640025EF}" srcOrd="0" destOrd="0" presId="urn:microsoft.com/office/officeart/2005/8/layout/hierarchy6"/>
+    <dgm:cxn modelId="{26D56D9A-E8B2-4D14-B841-93428D17E4C1}" type="presOf" srcId="{2990E816-DB7F-4AE7-BB06-E2893C9A1F42}" destId="{341676E1-3F36-40BD-84A7-7923EF2DF62D}" srcOrd="0" destOrd="0" presId="urn:microsoft.com/office/officeart/2005/8/layout/hierarchy6"/>
+    <dgm:cxn modelId="{66612ABA-B081-4813-94B1-F365BA85C5FB}" srcId="{47FFB4BB-BA83-4401-A4C8-7694FB84D072}" destId="{BFD328FC-E086-43FC-928A-22354615EE5A}" srcOrd="0" destOrd="0" parTransId="{F358C0F4-C1A4-4627-9171-FE8545921B9D}" sibTransId="{D3A5C1C3-33CB-453F-8083-2F0E43CD4DB4}"/>
+    <dgm:cxn modelId="{87113377-4A35-4697-A9F3-C3C61E04771D}" srcId="{F297D1AE-5455-4E14-8BF2-46AD00037961}" destId="{26A7D397-5304-4700-8BDB-43C98B38A7A2}" srcOrd="0" destOrd="0" parTransId="{C8EE0491-B571-421E-AB2B-34AFE9FA97EF}" sibTransId="{CEE2994A-1BAF-409A-A080-6F8EE38561C5}"/>
+    <dgm:cxn modelId="{6749903D-9BCD-4AD6-957D-94C30E665EA8}" type="presOf" srcId="{E2723FE8-CDCB-4B0D-8703-66F94732637D}" destId="{3D3B7C87-7EE4-4B3E-9211-54CA84E91312}" srcOrd="0" destOrd="0" presId="urn:microsoft.com/office/officeart/2005/8/layout/hierarchy6"/>
+    <dgm:cxn modelId="{92C0036F-1D1C-4257-80E8-34A623E9729A}" type="presOf" srcId="{F358C0F4-C1A4-4627-9171-FE8545921B9D}" destId="{7D071F87-604C-4C87-A2CF-09CECB010BA3}" srcOrd="0" destOrd="0" presId="urn:microsoft.com/office/officeart/2005/8/layout/hierarchy6"/>
+    <dgm:cxn modelId="{197DF435-78E9-4433-BDD6-38C5C115B806}" type="presOf" srcId="{EC4ACA00-414F-48F4-9E92-E08037E68711}" destId="{A8B16368-C4A1-4A79-AF0C-5DC2F314E5F1}" srcOrd="0" destOrd="0" presId="urn:microsoft.com/office/officeart/2005/8/layout/hierarchy6"/>
+    <dgm:cxn modelId="{80D25D38-28C8-4DE7-830C-C3A57880D079}" srcId="{B362536B-40F6-4443-811C-768E57A880A1}" destId="{88457E20-A72F-4352-88C7-9D13ED78AB71}" srcOrd="2" destOrd="0" parTransId="{F8DCF070-A3FC-4ABF-9FD5-5C56E02C5576}" sibTransId="{5E835EB7-CAC8-4685-99E8-23C34B0D5A54}"/>
+    <dgm:cxn modelId="{8F19C221-2B73-44AE-B214-20A3DBF5BBFE}" type="presOf" srcId="{3F058C29-80C2-4D72-9FFF-B1A99CA305C3}" destId="{0B9FA3F6-E901-4382-BAC7-540CB00CF1D9}" srcOrd="0" destOrd="0" presId="urn:microsoft.com/office/officeart/2005/8/layout/hierarchy6"/>
+    <dgm:cxn modelId="{3736C26D-1AFC-4075-A191-2FCC5D2FEFFF}" type="presOf" srcId="{5F87FE65-C953-40D9-B902-7B72389EB82D}" destId="{A55E4664-D0C4-4C84-BC4F-E2C82D3C589F}" srcOrd="1" destOrd="0" presId="urn:microsoft.com/office/officeart/2005/8/layout/hierarchy6"/>
+    <dgm:cxn modelId="{0D1DEFC5-9780-49E1-AC70-7472D28D78B3}" type="presOf" srcId="{E422433B-3EFF-4862-A0A1-86DA6E5F0883}" destId="{62BAADF8-C09D-4C85-A4D0-6559EBC07071}" srcOrd="0" destOrd="0" presId="urn:microsoft.com/office/officeart/2005/8/layout/hierarchy6"/>
+    <dgm:cxn modelId="{50979239-3DD3-401D-88FF-3E543998DE72}" srcId="{3385331C-7126-49E9-8328-9F564EC49907}" destId="{FB5A5D22-658D-43F9-970A-FB7B500324E1}" srcOrd="2" destOrd="0" parTransId="{42240F64-61AE-4E4B-BCBA-C895C439A855}" sibTransId="{BC77AEC4-6253-49E0-A1CF-FFE46FB690F7}"/>
+    <dgm:cxn modelId="{44BA74A6-2EA9-4777-9C09-3210A08B023B}" srcId="{02201094-DDF3-451F-B0D9-ED21E9AC320D}" destId="{AAB38F8D-6F9A-41C3-863D-BC3B301DE04C}" srcOrd="0" destOrd="0" parTransId="{D6DB56E2-F2DA-4DB4-A57F-ECBB0EAC7962}" sibTransId="{97938FA6-BE97-4D5E-9903-59DFF66AF34C}"/>
+    <dgm:cxn modelId="{BD5F3122-08E2-4688-8E80-C0448332656D}" srcId="{08EF4860-EB13-4553-B204-1663A4807296}" destId="{2D14218D-01DC-4DA5-BF80-3C07D357B061}" srcOrd="1" destOrd="0" parTransId="{37B91FE7-326E-4CE7-A7BA-F471C3F4EF39}" sibTransId="{DC620F21-EC11-46BB-B22B-BF8198E66139}"/>
+    <dgm:cxn modelId="{C5CD4906-AA08-4B48-A76B-D8218F8DC99C}" type="presOf" srcId="{E10236DB-521C-4722-BAB3-AFF8D8451B0F}" destId="{84D76C08-26EF-418B-B618-28F8B9F9D256}" srcOrd="0" destOrd="0" presId="urn:microsoft.com/office/officeart/2005/8/layout/hierarchy6"/>
+    <dgm:cxn modelId="{5EA464C2-F8DA-40B1-94F1-6F536EC02988}" srcId="{2990E816-DB7F-4AE7-BB06-E2893C9A1F42}" destId="{7DD471B9-31B0-41CF-8BCE-207B8D86F492}" srcOrd="0" destOrd="0" parTransId="{BAFCD3A9-95CE-4890-8682-6315C73297CB}" sibTransId="{6C4E4D08-7048-49F0-8190-C8A8B52B96D4}"/>
+    <dgm:cxn modelId="{288F1909-2694-4E7C-8A40-91A05A8BA426}" type="presOf" srcId="{DE463BD3-A894-4065-8DB9-CB0D89EFADE9}" destId="{16C0A29A-2381-43E3-AFAB-DDF07B731BE6}" srcOrd="0" destOrd="0" presId="urn:microsoft.com/office/officeart/2005/8/layout/hierarchy6"/>
+    <dgm:cxn modelId="{BFC63B5E-CD36-464B-B7AE-4D92A06C31FB}" type="presOf" srcId="{C9EEFFBD-7D31-4D2F-93DF-A87FDD3BDE51}" destId="{0EAD62D6-C4C8-4767-9356-F8F3E15CD18A}" srcOrd="0" destOrd="0" presId="urn:microsoft.com/office/officeart/2005/8/layout/hierarchy6"/>
+    <dgm:cxn modelId="{E980B049-3DA8-41A3-AAA0-E698EF8C9C95}" srcId="{3385331C-7126-49E9-8328-9F564EC49907}" destId="{EC4ACA00-414F-48F4-9E92-E08037E68711}" srcOrd="3" destOrd="0" parTransId="{5E2D5028-3CAE-4AE3-9E87-281BD8EDFFFC}" sibTransId="{E0222820-C8E3-4C8F-A1BB-A577A5094170}"/>
+    <dgm:cxn modelId="{F15B3E66-212D-4951-BBAD-6FB4875F61B0}" type="presOf" srcId="{E10236DB-521C-4722-BAB3-AFF8D8451B0F}" destId="{DB50B80A-B150-450A-8E3A-F33983D17CAC}" srcOrd="1" destOrd="0" presId="urn:microsoft.com/office/officeart/2005/8/layout/hierarchy6"/>
+    <dgm:cxn modelId="{6333FBF1-18BC-4AD2-B82C-CF3A513A4287}" type="presOf" srcId="{E8DECB7A-6819-400F-9245-891330D33FF2}" destId="{D3DC3675-8560-42A7-9F2C-6C9DA7886650}" srcOrd="0" destOrd="0" presId="urn:microsoft.com/office/officeart/2005/8/layout/hierarchy6"/>
+    <dgm:cxn modelId="{94A0C65F-19A6-4501-B9A7-6B81597A0170}" type="presOf" srcId="{63032CC2-578B-48CE-B4E8-2DF3216C659A}" destId="{63176AA1-7DE9-461A-89CD-3B8115F88751}" srcOrd="0" destOrd="0" presId="urn:microsoft.com/office/officeart/2005/8/layout/hierarchy6"/>
+    <dgm:cxn modelId="{500FC5A2-FEDC-4630-A3F1-0C6F47865412}" type="presOf" srcId="{0194907D-FA45-46BF-AFFB-F7A91FF3D1FF}" destId="{69F16519-7B9E-42F4-88FD-CAA0FABA0F22}" srcOrd="0" destOrd="0" presId="urn:microsoft.com/office/officeart/2005/8/layout/hierarchy6"/>
+    <dgm:cxn modelId="{AF8B1C0D-2C45-4F71-BF90-C626C39B0E87}" type="presOf" srcId="{3385331C-7126-49E9-8328-9F564EC49907}" destId="{41B32AA1-CCA2-49E2-8693-62AE15F61EA5}" srcOrd="0" destOrd="0" presId="urn:microsoft.com/office/officeart/2005/8/layout/hierarchy6"/>
+    <dgm:cxn modelId="{96061E7F-EEC0-48A3-BC5A-09A5EA72B384}" type="presOf" srcId="{C61F360F-8B9C-445E-A0EB-578ED2301EFF}" destId="{70BF13A0-F166-4810-B180-32D95EF8C1C8}" srcOrd="0" destOrd="0" presId="urn:microsoft.com/office/officeart/2005/8/layout/hierarchy6"/>
+    <dgm:cxn modelId="{1E2EDB13-77F2-44EE-A790-9502C3E937BD}" type="presOf" srcId="{DBC5B1F2-063D-4AA1-801F-CB4477686247}" destId="{21749D11-34F3-4FB0-9567-452C0E89CD8F}" srcOrd="0" destOrd="0" presId="urn:microsoft.com/office/officeart/2005/8/layout/hierarchy6"/>
+    <dgm:cxn modelId="{3111918C-20B3-4B74-AD64-9077D531F0F6}" type="presOf" srcId="{56F3BFEA-F03F-485E-80DF-91B0058CD223}" destId="{96D9D095-A02E-4213-894A-B02F59B7143C}" srcOrd="0" destOrd="0" presId="urn:microsoft.com/office/officeart/2005/8/layout/hierarchy6"/>
+    <dgm:cxn modelId="{0ED775F1-68BF-46A6-8DB2-E987C8137CDE}" srcId="{A85D196A-2163-46EF-8C1F-7C223B6A294E}" destId="{47FFB4BB-BA83-4401-A4C8-7694FB84D072}" srcOrd="0" destOrd="0" parTransId="{E422433B-3EFF-4862-A0A1-86DA6E5F0883}" sibTransId="{EF430F84-EE3C-4A15-B64F-6E240767C06E}"/>
+    <dgm:cxn modelId="{780D6CCC-27D2-4522-85AC-35A2786055C2}" type="presOf" srcId="{9BA55658-392C-40B7-A9B6-23EFE757BCC2}" destId="{888583F1-85E4-419B-AA9F-4DBD8D7D6F5E}" srcOrd="0" destOrd="0" presId="urn:microsoft.com/office/officeart/2005/8/layout/hierarchy6"/>
+    <dgm:cxn modelId="{C10B55F7-A266-4F3B-8E50-3886B76DE060}" type="presOf" srcId="{7FE8E120-BBD0-4EDE-9AB0-75A7609C6162}" destId="{9CB70759-AC3D-4045-A244-696C385EED18}" srcOrd="1" destOrd="0" presId="urn:microsoft.com/office/officeart/2005/8/layout/hierarchy6"/>
+    <dgm:cxn modelId="{5F6376EA-04EA-472E-8764-8AC089648819}" type="presOf" srcId="{37B91FE7-326E-4CE7-A7BA-F471C3F4EF39}" destId="{5A28A40E-5632-41AC-AA83-B567F6ACC593}" srcOrd="0" destOrd="0" presId="urn:microsoft.com/office/officeart/2005/8/layout/hierarchy6"/>
+    <dgm:cxn modelId="{E6517E35-73A6-4E56-9376-BD20222D30B0}" srcId="{02B44FD7-63DC-4E69-9D15-16513C4BA9B6}" destId="{D5886029-3E44-4CDD-A71E-AF61D5820A65}" srcOrd="0" destOrd="0" parTransId="{DE463BD3-A894-4065-8DB9-CB0D89EFADE9}" sibTransId="{F73804AD-DABB-41B5-A14B-01752B1689F9}"/>
+    <dgm:cxn modelId="{D21020D0-077E-4B85-9204-328B17C51F49}" srcId="{3385331C-7126-49E9-8328-9F564EC49907}" destId="{E10236DB-521C-4722-BAB3-AFF8D8451B0F}" srcOrd="5" destOrd="0" parTransId="{22DB0DEF-60A3-4F83-8C07-F426A2A6F4FF}" sibTransId="{1A0EC6FC-E7D0-49DC-94A0-D17030B2AB53}"/>
+    <dgm:cxn modelId="{AC9314C5-D85C-48BF-B420-5F51839EE586}" srcId="{3385331C-7126-49E9-8328-9F564EC49907}" destId="{5F87FE65-C953-40D9-B902-7B72389EB82D}" srcOrd="4" destOrd="0" parTransId="{4F20C264-6D54-4F78-83B8-0F2272C8301F}" sibTransId="{AB2F9DEB-980A-462E-9988-B1616993BE7D}"/>
+    <dgm:cxn modelId="{54FDD37D-0F27-4FCD-90E1-A644BE3849CA}" type="presOf" srcId="{EC4ACA00-414F-48F4-9E92-E08037E68711}" destId="{32FACC2B-EE30-4D1E-9C56-6A0E261FFA17}" srcOrd="1" destOrd="0" presId="urn:microsoft.com/office/officeart/2005/8/layout/hierarchy6"/>
+    <dgm:cxn modelId="{DF3055CF-3D61-4BE4-8267-57FC7E96D477}" srcId="{B362536B-40F6-4443-811C-768E57A880A1}" destId="{08EF4860-EB13-4553-B204-1663A4807296}" srcOrd="1" destOrd="0" parTransId="{46C9E625-1BB0-41EB-91EA-C5A9E27748F3}" sibTransId="{DC68AA23-A170-495C-94E6-F1A712FC5037}"/>
+    <dgm:cxn modelId="{B1765316-6F14-46BF-8CA9-B656A0CF877D}" srcId="{0194907D-FA45-46BF-AFFB-F7A91FF3D1FF}" destId="{498F5B32-DB6E-4D30-BA3D-421EA749FB47}" srcOrd="0" destOrd="0" parTransId="{56F3BFEA-F03F-485E-80DF-91B0058CD223}" sibTransId="{7672A969-7866-4EAB-9CF0-D4460EB6A50E}"/>
+    <dgm:cxn modelId="{4153F2B6-F3A4-4F34-8CA1-CABB93964166}" type="presOf" srcId="{7DD471B9-31B0-41CF-8BCE-207B8D86F492}" destId="{02A08BF8-2355-4BC0-907A-2009DC413EDC}" srcOrd="0" destOrd="0" presId="urn:microsoft.com/office/officeart/2005/8/layout/hierarchy6"/>
+    <dgm:cxn modelId="{EA07BBDE-1B41-4C25-A19F-26096FAC8F6D}" type="presOf" srcId="{08EF4860-EB13-4553-B204-1663A4807296}" destId="{E7027A52-5815-405C-BA48-C542F4F4640C}" srcOrd="0" destOrd="0" presId="urn:microsoft.com/office/officeart/2005/8/layout/hierarchy6"/>
+    <dgm:cxn modelId="{EFA59459-9663-4A96-A2DA-201EBC2BB5E0}" srcId="{2D14218D-01DC-4DA5-BF80-3C07D357B061}" destId="{02B44FD7-63DC-4E69-9D15-16513C4BA9B6}" srcOrd="0" destOrd="0" parTransId="{DCCDD16F-60BC-42C0-B4F4-F0A1A05D2D5F}" sibTransId="{1DA96EBE-56D1-4D58-AB06-A8643D4D07CC}"/>
+    <dgm:cxn modelId="{BCA00594-4FF8-46BE-8407-CBB0CC1D6FC6}" type="presOf" srcId="{C8EE0491-B571-421E-AB2B-34AFE9FA97EF}" destId="{2C485C9F-7150-4A56-976A-C09F08B50D95}" srcOrd="0" destOrd="0" presId="urn:microsoft.com/office/officeart/2005/8/layout/hierarchy6"/>
+    <dgm:cxn modelId="{2DAA39E1-4A6E-4435-AD7B-07F851C818FD}" type="presOf" srcId="{FB5A5D22-658D-43F9-970A-FB7B500324E1}" destId="{21516E38-274E-499C-AE8B-B65281C687B4}" srcOrd="1" destOrd="0" presId="urn:microsoft.com/office/officeart/2005/8/layout/hierarchy6"/>
+    <dgm:cxn modelId="{C022D19B-E642-4C02-91F4-78ECE98C5F3E}" type="presOf" srcId="{F8DCF070-A3FC-4ABF-9FD5-5C56E02C5576}" destId="{AB4B4C51-8A6C-4D95-9114-91C7626D9D3C}" srcOrd="0" destOrd="0" presId="urn:microsoft.com/office/officeart/2005/8/layout/hierarchy6"/>
+    <dgm:cxn modelId="{951F2134-4B45-4A79-8B35-E36E899A761E}" type="presOf" srcId="{A85D196A-2163-46EF-8C1F-7C223B6A294E}" destId="{B8F67192-6AF3-4574-B399-AC2BC65531FB}" srcOrd="0" destOrd="0" presId="urn:microsoft.com/office/officeart/2005/8/layout/hierarchy6"/>
+    <dgm:cxn modelId="{E83BEA3B-0ED9-4CEB-A224-A3F7B27BE2C1}" type="presOf" srcId="{498F5B32-DB6E-4D30-BA3D-421EA749FB47}" destId="{54F13487-0EDA-41AC-B9AF-6A9AD5617C11}" srcOrd="0" destOrd="0" presId="urn:microsoft.com/office/officeart/2005/8/layout/hierarchy6"/>
     <dgm:cxn modelId="{8ECD67AB-DC49-458D-A446-29628671DC92}" srcId="{3385331C-7126-49E9-8328-9F564EC49907}" destId="{B362536B-40F6-4443-811C-768E57A880A1}" srcOrd="0" destOrd="0" parTransId="{464FE5B6-9976-4EC4-B382-B283F5398FCE}" sibTransId="{F6355E41-C6BD-4AE4-BA64-F23576EB276C}"/>
-    <dgm:cxn modelId="{8F0895A9-68D2-49B6-9B15-F3F282F3F413}" type="presOf" srcId="{46BEDEAF-40D5-4D3F-B23A-F206E778AD7A}" destId="{1E93F6F2-6359-4EC0-AF9B-ACFDB4B3B699}" srcOrd="0" destOrd="0" presId="urn:microsoft.com/office/officeart/2005/8/layout/hierarchy6"/>
-    <dgm:cxn modelId="{E6517E35-73A6-4E56-9376-BD20222D30B0}" srcId="{02B44FD7-63DC-4E69-9D15-16513C4BA9B6}" destId="{D5886029-3E44-4CDD-A71E-AF61D5820A65}" srcOrd="0" destOrd="0" parTransId="{DE463BD3-A894-4065-8DB9-CB0D89EFADE9}" sibTransId="{F73804AD-DABB-41B5-A14B-01752B1689F9}"/>
-    <dgm:cxn modelId="{817325D5-CC2E-4E88-BC39-E3E00A92137D}" type="presOf" srcId="{9BA55658-392C-40B7-A9B6-23EFE757BCC2}" destId="{888583F1-85E4-419B-AA9F-4DBD8D7D6F5E}" srcOrd="0" destOrd="0" presId="urn:microsoft.com/office/officeart/2005/8/layout/hierarchy6"/>
-    <dgm:cxn modelId="{80D25D38-28C8-4DE7-830C-C3A57880D079}" srcId="{B362536B-40F6-4443-811C-768E57A880A1}" destId="{88457E20-A72F-4352-88C7-9D13ED78AB71}" srcOrd="2" destOrd="0" parTransId="{F8DCF070-A3FC-4ABF-9FD5-5C56E02C5576}" sibTransId="{5E835EB7-CAC8-4685-99E8-23C34B0D5A54}"/>
-    <dgm:cxn modelId="{3C7A8A6E-89B7-460B-9C2E-D6852C104DC6}" type="presOf" srcId="{3385331C-7126-49E9-8328-9F564EC49907}" destId="{41B32AA1-CCA2-49E2-8693-62AE15F61EA5}" srcOrd="0" destOrd="0" presId="urn:microsoft.com/office/officeart/2005/8/layout/hierarchy6"/>
-    <dgm:cxn modelId="{5EA464C2-F8DA-40B1-94F1-6F536EC02988}" srcId="{2990E816-DB7F-4AE7-BB06-E2893C9A1F42}" destId="{7DD471B9-31B0-41CF-8BCE-207B8D86F492}" srcOrd="0" destOrd="0" parTransId="{BAFCD3A9-95CE-4890-8682-6315C73297CB}" sibTransId="{6C4E4D08-7048-49F0-8190-C8A8B52B96D4}"/>
-    <dgm:cxn modelId="{BD5F3122-08E2-4688-8E80-C0448332656D}" srcId="{08EF4860-EB13-4553-B204-1663A4807296}" destId="{2D14218D-01DC-4DA5-BF80-3C07D357B061}" srcOrd="1" destOrd="0" parTransId="{37B91FE7-326E-4CE7-A7BA-F471C3F4EF39}" sibTransId="{DC620F21-EC11-46BB-B22B-BF8198E66139}"/>
-    <dgm:cxn modelId="{BC6847D4-7AFD-4E07-A030-70739CF27071}" srcId="{AAB38F8D-6F9A-41C3-863D-BC3B301DE04C}" destId="{7830A698-80AD-4A15-897D-4D9F2BAD966D}" srcOrd="0" destOrd="0" parTransId="{70B82FAA-5E6D-453C-A2D8-A4AFED265DCD}" sibTransId="{685AFF2C-886A-45C7-9C58-757B9E20E645}"/>
-    <dgm:cxn modelId="{AAFF3550-5654-4740-918F-8F50BBC22FA2}" type="presOf" srcId="{C8EE0491-B571-421E-AB2B-34AFE9FA97EF}" destId="{2C485C9F-7150-4A56-976A-C09F08B50D95}" srcOrd="0" destOrd="0" presId="urn:microsoft.com/office/officeart/2005/8/layout/hierarchy6"/>
-    <dgm:cxn modelId="{D5386146-6089-4C85-9925-DDE199F4D279}" type="presOf" srcId="{A4FBD986-89A9-4964-AD3D-2DED694CBFC6}" destId="{C14215B2-B155-4E39-A875-C053EB72B054}" srcOrd="0" destOrd="0" presId="urn:microsoft.com/office/officeart/2005/8/layout/hierarchy6"/>
-    <dgm:cxn modelId="{0D280B87-1672-4EDC-AAA0-3484965B1743}" type="presOf" srcId="{FB5A5D22-658D-43F9-970A-FB7B500324E1}" destId="{B2E1363C-1ACE-4D57-A1AE-DEFFE1492CCB}" srcOrd="0" destOrd="0" presId="urn:microsoft.com/office/officeart/2005/8/layout/hierarchy6"/>
-    <dgm:cxn modelId="{A3881208-EEEE-416E-AB59-8470FF31797D}" type="presOf" srcId="{A85D196A-2163-46EF-8C1F-7C223B6A294E}" destId="{B8F67192-6AF3-4574-B399-AC2BC65531FB}" srcOrd="0" destOrd="0" presId="urn:microsoft.com/office/officeart/2005/8/layout/hierarchy6"/>
-    <dgm:cxn modelId="{DF3055CF-3D61-4BE4-8267-57FC7E96D477}" srcId="{B362536B-40F6-4443-811C-768E57A880A1}" destId="{08EF4860-EB13-4553-B204-1663A4807296}" srcOrd="1" destOrd="0" parTransId="{46C9E625-1BB0-41EB-91EA-C5A9E27748F3}" sibTransId="{DC68AA23-A170-495C-94E6-F1A712FC5037}"/>
-    <dgm:cxn modelId="{15927D14-BC18-4926-A3BB-B542349C1F34}" type="presOf" srcId="{2990E816-DB7F-4AE7-BB06-E2893C9A1F42}" destId="{341676E1-3F36-40BD-84A7-7923EF2DF62D}" srcOrd="0" destOrd="0" presId="urn:microsoft.com/office/officeart/2005/8/layout/hierarchy6"/>
-    <dgm:cxn modelId="{53EED61A-C64C-4BB2-BE22-B4B309BE80A9}" type="presOf" srcId="{08EF4860-EB13-4553-B204-1663A4807296}" destId="{E7027A52-5815-405C-BA48-C542F4F4640C}" srcOrd="0" destOrd="0" presId="urn:microsoft.com/office/officeart/2005/8/layout/hierarchy6"/>
-    <dgm:cxn modelId="{FC33A68D-B8F8-4658-B163-BE35A2C93C53}" type="presOf" srcId="{2D14218D-01DC-4DA5-BF80-3C07D357B061}" destId="{F3A72D99-2D01-40AC-B4B4-7BEC640025EF}" srcOrd="0" destOrd="0" presId="urn:microsoft.com/office/officeart/2005/8/layout/hierarchy6"/>
-    <dgm:cxn modelId="{BD74B99E-0FDE-4A81-8F63-6E010C45AF8E}" type="presOf" srcId="{BFD328FC-E086-43FC-928A-22354615EE5A}" destId="{4DEEF613-ED46-43E6-A860-6CF81BA3634B}" srcOrd="0" destOrd="0" presId="urn:microsoft.com/office/officeart/2005/8/layout/hierarchy6"/>
-    <dgm:cxn modelId="{41DEC852-6575-4724-9C14-E7DB384073A5}" type="presOf" srcId="{5F87FE65-C953-40D9-B902-7B72389EB82D}" destId="{A55E4664-D0C4-4C84-BC4F-E2C82D3C589F}" srcOrd="1" destOrd="0" presId="urn:microsoft.com/office/officeart/2005/8/layout/hierarchy6"/>
-    <dgm:cxn modelId="{E703EF16-090A-4454-A577-29E227D15B3A}" type="presOf" srcId="{7DD471B9-31B0-41CF-8BCE-207B8D86F492}" destId="{02A08BF8-2355-4BC0-907A-2009DC413EDC}" srcOrd="0" destOrd="0" presId="urn:microsoft.com/office/officeart/2005/8/layout/hierarchy6"/>
-    <dgm:cxn modelId="{87113377-4A35-4697-A9F3-C3C61E04771D}" srcId="{F297D1AE-5455-4E14-8BF2-46AD00037961}" destId="{26A7D397-5304-4700-8BDB-43C98B38A7A2}" srcOrd="0" destOrd="0" parTransId="{C8EE0491-B571-421E-AB2B-34AFE9FA97EF}" sibTransId="{CEE2994A-1BAF-409A-A080-6F8EE38561C5}"/>
-    <dgm:cxn modelId="{81ACF412-7740-4A89-BF7A-00CCB79BFC38}" type="presOf" srcId="{F358C0F4-C1A4-4627-9171-FE8545921B9D}" destId="{7D071F87-604C-4C87-A2CF-09CECB010BA3}" srcOrd="0" destOrd="0" presId="urn:microsoft.com/office/officeart/2005/8/layout/hierarchy6"/>
-    <dgm:cxn modelId="{50979239-3DD3-401D-88FF-3E543998DE72}" srcId="{3385331C-7126-49E9-8328-9F564EC49907}" destId="{FB5A5D22-658D-43F9-970A-FB7B500324E1}" srcOrd="2" destOrd="0" parTransId="{42240F64-61AE-4E4B-BCBA-C895C439A855}" sibTransId="{BC77AEC4-6253-49E0-A1CF-FFE46FB690F7}"/>
-    <dgm:cxn modelId="{C08A5BE9-2CF4-4ED3-A7EB-33AEC6C57D4B}" type="presOf" srcId="{C61F360F-8B9C-445E-A0EB-578ED2301EFF}" destId="{70BF13A0-F166-4810-B180-32D95EF8C1C8}" srcOrd="0" destOrd="0" presId="urn:microsoft.com/office/officeart/2005/8/layout/hierarchy6"/>
-    <dgm:cxn modelId="{B1165A8E-36C1-4F59-94BE-B4272F3B58E4}" type="presOf" srcId="{498F5B32-DB6E-4D30-BA3D-421EA749FB47}" destId="{54F13487-0EDA-41AC-B9AF-6A9AD5617C11}" srcOrd="0" destOrd="0" presId="urn:microsoft.com/office/officeart/2005/8/layout/hierarchy6"/>
-    <dgm:cxn modelId="{47878708-C540-4DC1-8DDB-36B2CE4DDA0B}" type="presOf" srcId="{C9EEFFBD-7D31-4D2F-93DF-A87FDD3BDE51}" destId="{0EAD62D6-C4C8-4767-9356-F8F3E15CD18A}" srcOrd="0" destOrd="0" presId="urn:microsoft.com/office/officeart/2005/8/layout/hierarchy6"/>
-    <dgm:cxn modelId="{6B6F4294-4F03-4B13-992D-F44FD5A3269F}" srcId="{88457E20-A72F-4352-88C7-9D13ED78AB71}" destId="{02201094-DDF3-451F-B0D9-ED21E9AC320D}" srcOrd="1" destOrd="0" parTransId="{8079EC09-4183-4DF6-B5AA-AA8BF5C7A40B}" sibTransId="{4B83136D-DB15-464A-93C8-9D8B6DAFA5D5}"/>
-    <dgm:cxn modelId="{651DDB3B-F7A3-42B1-8A5D-7C4A652390FA}" srcId="{B362536B-40F6-4443-811C-768E57A880A1}" destId="{E8DECB7A-6819-400F-9245-891330D33FF2}" srcOrd="0" destOrd="0" parTransId="{A4FBD986-89A9-4964-AD3D-2DED694CBFC6}" sibTransId="{073CC245-8C8B-418D-92B5-29B64BA60709}"/>
-    <dgm:cxn modelId="{C0F87765-FE9D-4400-A109-67FE449E2B34}" type="presOf" srcId="{7FE8E120-BBD0-4EDE-9AB0-75A7609C6162}" destId="{9CB70759-AC3D-4045-A244-696C385EED18}" srcOrd="1" destOrd="0" presId="urn:microsoft.com/office/officeart/2005/8/layout/hierarchy6"/>
-    <dgm:cxn modelId="{4463857F-DD01-4BD6-AD70-8A856CBCB06D}" type="presOf" srcId="{7FE8E120-BBD0-4EDE-9AB0-75A7609C6162}" destId="{627AC915-449B-4D94-8D41-5B722009629C}" srcOrd="0" destOrd="0" presId="urn:microsoft.com/office/officeart/2005/8/layout/hierarchy6"/>
-    <dgm:cxn modelId="{8B052120-1ABD-4FD2-90A2-62E88950C878}" srcId="{3385331C-7126-49E9-8328-9F564EC49907}" destId="{7FE8E120-BBD0-4EDE-9AB0-75A7609C6162}" srcOrd="1" destOrd="0" parTransId="{471C8546-363E-4A97-A341-1B66DD45EBE2}" sibTransId="{0A17D33E-DBC1-437A-B42C-FBCF787B37C8}"/>
-    <dgm:cxn modelId="{79A2BE84-B53A-49B6-9DF0-93BD21C48556}" srcId="{7DD471B9-31B0-41CF-8BCE-207B8D86F492}" destId="{E2723FE8-CDCB-4B0D-8703-66F94732637D}" srcOrd="0" destOrd="0" parTransId="{1BE46FDF-3499-4948-ACB8-0E57B9BB2AA1}" sibTransId="{5CCC4E11-F85B-42F6-AE94-B3D4E4BBBF75}"/>
-    <dgm:cxn modelId="{778BCC1D-F321-4118-A1EA-C0F82A406FF2}" type="presOf" srcId="{583A35D5-3450-4CDA-9AED-9FAEFC1D5BCB}" destId="{A73F4963-4D19-4A1D-BD94-73BE14E6BA5A}" srcOrd="0" destOrd="0" presId="urn:microsoft.com/office/officeart/2005/8/layout/hierarchy6"/>
-    <dgm:cxn modelId="{0E7E21C7-0273-4897-9170-5BAA9211B365}" type="presOf" srcId="{8079EC09-4183-4DF6-B5AA-AA8BF5C7A40B}" destId="{6B92E5D1-A282-4205-BEDD-9DCA98906264}" srcOrd="0" destOrd="0" presId="urn:microsoft.com/office/officeart/2005/8/layout/hierarchy6"/>
-    <dgm:cxn modelId="{81EE5DCF-BFCE-4989-8F31-9E7E7E4205B8}" srcId="{E8DECB7A-6819-400F-9245-891330D33FF2}" destId="{0194907D-FA45-46BF-AFFB-F7A91FF3D1FF}" srcOrd="1" destOrd="0" parTransId="{DBC5B1F2-063D-4AA1-801F-CB4477686247}" sibTransId="{86B8D9EE-053B-4DFC-A498-C1FD460DF142}"/>
-    <dgm:cxn modelId="{11343E51-0A98-425E-B129-D45058D38062}" type="presOf" srcId="{70B82FAA-5E6D-453C-A2D8-A4AFED265DCD}" destId="{6D5971BB-93CF-4FB5-B434-614668D54B07}" srcOrd="0" destOrd="0" presId="urn:microsoft.com/office/officeart/2005/8/layout/hierarchy6"/>
-    <dgm:cxn modelId="{734B40A1-2C4D-4E9A-A52F-9E8AF7AEF9ED}" type="presOf" srcId="{EC4ACA00-414F-48F4-9E92-E08037E68711}" destId="{32FACC2B-EE30-4D1E-9C56-6A0E261FFA17}" srcOrd="1" destOrd="0" presId="urn:microsoft.com/office/officeart/2005/8/layout/hierarchy6"/>
-    <dgm:cxn modelId="{16F15FED-47D0-4886-A4E8-181141A295C3}" type="presOf" srcId="{02201094-DDF3-451F-B0D9-ED21E9AC320D}" destId="{B225EDFC-9DB2-40BF-88E3-14080355B028}" srcOrd="0" destOrd="0" presId="urn:microsoft.com/office/officeart/2005/8/layout/hierarchy6"/>
-    <dgm:cxn modelId="{3BB5E026-44B1-4160-B2D3-D998E1D7529F}" srcId="{08EF4860-EB13-4553-B204-1663A4807296}" destId="{2990E816-DB7F-4AE7-BB06-E2893C9A1F42}" srcOrd="0" destOrd="0" parTransId="{C61F360F-8B9C-445E-A0EB-578ED2301EFF}" sibTransId="{C346513E-53A8-4F9D-BDFD-51249B3B67AE}"/>
-    <dgm:cxn modelId="{D21020D0-077E-4B85-9204-328B17C51F49}" srcId="{3385331C-7126-49E9-8328-9F564EC49907}" destId="{E10236DB-521C-4722-BAB3-AFF8D8451B0F}" srcOrd="5" destOrd="0" parTransId="{22DB0DEF-60A3-4F83-8C07-F426A2A6F4FF}" sibTransId="{1A0EC6FC-E7D0-49DC-94A0-D17030B2AB53}"/>
-    <dgm:cxn modelId="{E980B049-3DA8-41A3-AAA0-E698EF8C9C95}" srcId="{3385331C-7126-49E9-8328-9F564EC49907}" destId="{EC4ACA00-414F-48F4-9E92-E08037E68711}" srcOrd="3" destOrd="0" parTransId="{5E2D5028-3CAE-4AE3-9E87-281BD8EDFFFC}" sibTransId="{E0222820-C8E3-4C8F-A1BB-A577A5094170}"/>
-    <dgm:cxn modelId="{7FBC9DDB-3FD8-4804-858F-CA2F424405FB}" type="presOf" srcId="{56F3BFEA-F03F-485E-80DF-91B0058CD223}" destId="{96D9D095-A02E-4213-894A-B02F59B7143C}" srcOrd="0" destOrd="0" presId="urn:microsoft.com/office/officeart/2005/8/layout/hierarchy6"/>
-    <dgm:cxn modelId="{C349CF9F-EE6A-44DE-AB3A-EC04EDBB9551}" type="presOf" srcId="{37B91FE7-326E-4CE7-A7BA-F471C3F4EF39}" destId="{5A28A40E-5632-41AC-AA83-B567F6ACC593}" srcOrd="0" destOrd="0" presId="urn:microsoft.com/office/officeart/2005/8/layout/hierarchy6"/>
-    <dgm:cxn modelId="{B1765316-6F14-46BF-8CA9-B656A0CF877D}" srcId="{0194907D-FA45-46BF-AFFB-F7A91FF3D1FF}" destId="{498F5B32-DB6E-4D30-BA3D-421EA749FB47}" srcOrd="0" destOrd="0" parTransId="{56F3BFEA-F03F-485E-80DF-91B0058CD223}" sibTransId="{7672A969-7866-4EAB-9CF0-D4460EB6A50E}"/>
-    <dgm:cxn modelId="{0DBC6B2B-339C-4C5D-8D97-744C5963E40F}" srcId="{88457E20-A72F-4352-88C7-9D13ED78AB71}" destId="{A85D196A-2163-46EF-8C1F-7C223B6A294E}" srcOrd="0" destOrd="0" parTransId="{583A35D5-3450-4CDA-9AED-9FAEFC1D5BCB}" sibTransId="{26262B72-8284-4E61-8DEF-486B4FD4BDCC}"/>
-    <dgm:cxn modelId="{9B0ED661-8940-4371-B3DA-96B81E5F02E5}" type="presOf" srcId="{46C9E625-1BB0-41EB-91EA-C5A9E27748F3}" destId="{7B6A6899-9C00-456A-9057-2B4143C55FFD}" srcOrd="0" destOrd="0" presId="urn:microsoft.com/office/officeart/2005/8/layout/hierarchy6"/>
-    <dgm:cxn modelId="{D64DF0B2-B844-4F50-9717-9D2FF1B87716}" type="presOf" srcId="{0194907D-FA45-46BF-AFFB-F7A91FF3D1FF}" destId="{69F16519-7B9E-42F4-88FD-CAA0FABA0F22}" srcOrd="0" destOrd="0" presId="urn:microsoft.com/office/officeart/2005/8/layout/hierarchy6"/>
-    <dgm:cxn modelId="{3ADA5326-58F6-464F-A757-7FA6BAAB7B21}" type="presOf" srcId="{B362536B-40F6-4443-811C-768E57A880A1}" destId="{4F334489-78A9-4DFF-AE60-24AA2093449C}" srcOrd="0" destOrd="0" presId="urn:microsoft.com/office/officeart/2005/8/layout/hierarchy6"/>
-    <dgm:cxn modelId="{313D08A6-2F2E-4446-B484-3526C33ED409}" srcId="{E8DECB7A-6819-400F-9245-891330D33FF2}" destId="{F297D1AE-5455-4E14-8BF2-46AD00037961}" srcOrd="0" destOrd="0" parTransId="{46BEDEAF-40D5-4D3F-B23A-F206E778AD7A}" sibTransId="{6F04E132-E620-4F57-9642-FD48B499F53D}"/>
-    <dgm:cxn modelId="{430E9441-51E4-421F-800F-5C352886CE96}" type="presOf" srcId="{E10236DB-521C-4722-BAB3-AFF8D8451B0F}" destId="{DB50B80A-B150-450A-8E3A-F33983D17CAC}" srcOrd="1" destOrd="0" presId="urn:microsoft.com/office/officeart/2005/8/layout/hierarchy6"/>
-    <dgm:cxn modelId="{B1A4A10A-F4BE-45EA-B4B0-7700370F5A25}" type="presOf" srcId="{E8DECB7A-6819-400F-9245-891330D33FF2}" destId="{D3DC3675-8560-42A7-9F2C-6C9DA7886650}" srcOrd="0" destOrd="0" presId="urn:microsoft.com/office/officeart/2005/8/layout/hierarchy6"/>
-    <dgm:cxn modelId="{04CDD475-23EE-47A3-B904-FA209F63C247}" type="presOf" srcId="{EC4ACA00-414F-48F4-9E92-E08037E68711}" destId="{A8B16368-C4A1-4A79-AF0C-5DC2F314E5F1}" srcOrd="0" destOrd="0" presId="urn:microsoft.com/office/officeart/2005/8/layout/hierarchy6"/>
-    <dgm:cxn modelId="{753AE37F-35B3-4E64-B243-AC3531C3D2CF}" type="presOf" srcId="{63032CC2-578B-48CE-B4E8-2DF3216C659A}" destId="{63176AA1-7DE9-461A-89CD-3B8115F88751}" srcOrd="0" destOrd="0" presId="urn:microsoft.com/office/officeart/2005/8/layout/hierarchy6"/>
-    <dgm:cxn modelId="{D959DC50-32F5-4A3C-8667-815388617F6D}" type="presOf" srcId="{D5886029-3E44-4CDD-A71E-AF61D5820A65}" destId="{2AE3CF6E-AA60-427E-AE50-D8A2BC9BC2D1}" srcOrd="0" destOrd="0" presId="urn:microsoft.com/office/officeart/2005/8/layout/hierarchy6"/>
-    <dgm:cxn modelId="{0ED775F1-68BF-46A6-8DB2-E987C8137CDE}" srcId="{A85D196A-2163-46EF-8C1F-7C223B6A294E}" destId="{47FFB4BB-BA83-4401-A4C8-7694FB84D072}" srcOrd="0" destOrd="0" parTransId="{E422433B-3EFF-4862-A0A1-86DA6E5F0883}" sibTransId="{EF430F84-EE3C-4A15-B64F-6E240767C06E}"/>
-    <dgm:cxn modelId="{C55B69F6-772C-4B38-B9CD-D63EB38FD394}" type="presOf" srcId="{DE463BD3-A894-4065-8DB9-CB0D89EFADE9}" destId="{16C0A29A-2381-43E3-AFAB-DDF07B731BE6}" srcOrd="0" destOrd="0" presId="urn:microsoft.com/office/officeart/2005/8/layout/hierarchy6"/>
-    <dgm:cxn modelId="{BC816380-9702-4987-B3AF-996D9D840ECE}" type="presOf" srcId="{5F87FE65-C953-40D9-B902-7B72389EB82D}" destId="{4F670CF4-AC4A-4F42-8B98-BBBC6DE65C7D}" srcOrd="0" destOrd="0" presId="urn:microsoft.com/office/officeart/2005/8/layout/hierarchy6"/>
-    <dgm:cxn modelId="{A036A8E9-8F2E-4B26-8CA1-E0FF5C38A8A5}" type="presOf" srcId="{D6DB56E2-F2DA-4DB4-A57F-ECBB0EAC7962}" destId="{C677202C-8162-475A-80EB-07830E7F2C65}" srcOrd="0" destOrd="0" presId="urn:microsoft.com/office/officeart/2005/8/layout/hierarchy6"/>
-    <dgm:cxn modelId="{66612ABA-B081-4813-94B1-F365BA85C5FB}" srcId="{47FFB4BB-BA83-4401-A4C8-7694FB84D072}" destId="{BFD328FC-E086-43FC-928A-22354615EE5A}" srcOrd="0" destOrd="0" parTransId="{F358C0F4-C1A4-4627-9171-FE8545921B9D}" sibTransId="{D3A5C1C3-33CB-453F-8083-2F0E43CD4DB4}"/>
-    <dgm:cxn modelId="{7C0AA6FE-3FDD-42F5-B710-8C2E30E1CA4B}" type="presOf" srcId="{F297D1AE-5455-4E14-8BF2-46AD00037961}" destId="{9C86AB73-42FC-4152-BDB4-A51FC269F396}" srcOrd="0" destOrd="0" presId="urn:microsoft.com/office/officeart/2005/8/layout/hierarchy6"/>
-    <dgm:cxn modelId="{0CF169C7-733A-457F-884F-B32A8C1C6F0D}" type="presOf" srcId="{E10236DB-521C-4722-BAB3-AFF8D8451B0F}" destId="{84D76C08-26EF-418B-B618-28F8B9F9D256}" srcOrd="0" destOrd="0" presId="urn:microsoft.com/office/officeart/2005/8/layout/hierarchy6"/>
-    <dgm:cxn modelId="{FEA69061-7059-41CD-B55F-19E5D8300764}" type="presOf" srcId="{1BE46FDF-3499-4948-ACB8-0E57B9BB2AA1}" destId="{BE754DEF-382A-4627-BADF-BE9AED9CC583}" srcOrd="0" destOrd="0" presId="urn:microsoft.com/office/officeart/2005/8/layout/hierarchy6"/>
-    <dgm:cxn modelId="{42B8D69B-630A-4BEE-8081-6EDB50D630FF}" type="presOf" srcId="{F8DCF070-A3FC-4ABF-9FD5-5C56E02C5576}" destId="{AB4B4C51-8A6C-4D95-9114-91C7626D9D3C}" srcOrd="0" destOrd="0" presId="urn:microsoft.com/office/officeart/2005/8/layout/hierarchy6"/>
-    <dgm:cxn modelId="{55BEEBEC-E25D-4E0E-83DA-86D1A0A2C654}" srcId="{498F5B32-DB6E-4D30-BA3D-421EA749FB47}" destId="{3F058C29-80C2-4D72-9FFF-B1A99CA305C3}" srcOrd="0" destOrd="0" parTransId="{C9EEFFBD-7D31-4D2F-93DF-A87FDD3BDE51}" sibTransId="{D0775D9A-E69F-4561-886C-305683B1AD83}"/>
-    <dgm:cxn modelId="{41332F8E-38B0-4FB8-AD90-339BBEA4D5A1}" srcId="{26A7D397-5304-4700-8BDB-43C98B38A7A2}" destId="{9BA55658-392C-40B7-A9B6-23EFE757BCC2}" srcOrd="0" destOrd="0" parTransId="{63032CC2-578B-48CE-B4E8-2DF3216C659A}" sibTransId="{4F1DA457-723D-4774-A4A0-98B5783078FE}"/>
-    <dgm:cxn modelId="{A8D80396-9B48-41BD-964E-41851F8DF3FE}" type="presOf" srcId="{E2723FE8-CDCB-4B0D-8703-66F94732637D}" destId="{3D3B7C87-7EE4-4B3E-9211-54CA84E91312}" srcOrd="0" destOrd="0" presId="urn:microsoft.com/office/officeart/2005/8/layout/hierarchy6"/>
-    <dgm:cxn modelId="{CA7215EF-02D1-4950-B533-42037B7A6C55}" type="presOf" srcId="{E422433B-3EFF-4862-A0A1-86DA6E5F0883}" destId="{62BAADF8-C09D-4C85-A4D0-6559EBC07071}" srcOrd="0" destOrd="0" presId="urn:microsoft.com/office/officeart/2005/8/layout/hierarchy6"/>
-    <dgm:cxn modelId="{58603B28-C6D1-4F22-893B-B52FE6EDAA3D}" type="presOf" srcId="{26A7D397-5304-4700-8BDB-43C98B38A7A2}" destId="{A239114D-5006-453E-B08E-558402C36D44}" srcOrd="0" destOrd="0" presId="urn:microsoft.com/office/officeart/2005/8/layout/hierarchy6"/>
-    <dgm:cxn modelId="{A38CC374-5047-4BC4-A3A9-4E148D22B56B}" type="presOf" srcId="{BAFCD3A9-95CE-4890-8682-6315C73297CB}" destId="{99F51F7E-7F9B-41FB-A726-F1D18B6A4CF1}" srcOrd="0" destOrd="0" presId="urn:microsoft.com/office/officeart/2005/8/layout/hierarchy6"/>
-    <dgm:cxn modelId="{44BA74A6-2EA9-4777-9C09-3210A08B023B}" srcId="{02201094-DDF3-451F-B0D9-ED21E9AC320D}" destId="{AAB38F8D-6F9A-41C3-863D-BC3B301DE04C}" srcOrd="0" destOrd="0" parTransId="{D6DB56E2-F2DA-4DB4-A57F-ECBB0EAC7962}" sibTransId="{97938FA6-BE97-4D5E-9903-59DFF66AF34C}"/>
-    <dgm:cxn modelId="{EC427746-C0A1-459B-8BE6-595EBDB664F0}" type="presOf" srcId="{AAB38F8D-6F9A-41C3-863D-BC3B301DE04C}" destId="{2DB2AAEC-A3C7-4AD0-9E1D-17CEE6C64EB8}" srcOrd="0" destOrd="0" presId="urn:microsoft.com/office/officeart/2005/8/layout/hierarchy6"/>
-    <dgm:cxn modelId="{A4FF0B3E-8DA4-434C-94C5-47D985E4A32D}" type="presOf" srcId="{FB5A5D22-658D-43F9-970A-FB7B500324E1}" destId="{21516E38-274E-499C-AE8B-B65281C687B4}" srcOrd="1" destOrd="0" presId="urn:microsoft.com/office/officeart/2005/8/layout/hierarchy6"/>
-    <dgm:cxn modelId="{EFA59459-9663-4A96-A2DA-201EBC2BB5E0}" srcId="{2D14218D-01DC-4DA5-BF80-3C07D357B061}" destId="{02B44FD7-63DC-4E69-9D15-16513C4BA9B6}" srcOrd="0" destOrd="0" parTransId="{DCCDD16F-60BC-42C0-B4F4-F0A1A05D2D5F}" sibTransId="{1DA96EBE-56D1-4D58-AB06-A8643D4D07CC}"/>
-    <dgm:cxn modelId="{427E2045-D246-4C5D-B27F-335853401A8D}" type="presOf" srcId="{47FFB4BB-BA83-4401-A4C8-7694FB84D072}" destId="{7CE8B09E-9BA1-404D-A2E7-A0FF4C8DE0EE}" srcOrd="0" destOrd="0" presId="urn:microsoft.com/office/officeart/2005/8/layout/hierarchy6"/>
-    <dgm:cxn modelId="{AC9314C5-D85C-48BF-B420-5F51839EE586}" srcId="{3385331C-7126-49E9-8328-9F564EC49907}" destId="{5F87FE65-C953-40D9-B902-7B72389EB82D}" srcOrd="4" destOrd="0" parTransId="{4F20C264-6D54-4F78-83B8-0F2272C8301F}" sibTransId="{AB2F9DEB-980A-462E-9988-B1616993BE7D}"/>
-    <dgm:cxn modelId="{DC8B4556-D811-4C32-A936-64C186B7CF20}" type="presOf" srcId="{88457E20-A72F-4352-88C7-9D13ED78AB71}" destId="{D3CE3442-AFA3-4EB8-BF1A-17BACC10D158}" srcOrd="0" destOrd="0" presId="urn:microsoft.com/office/officeart/2005/8/layout/hierarchy6"/>
-    <dgm:cxn modelId="{911E1A13-C75B-4C5F-92D3-748B35212790}" type="presOf" srcId="{DCCDD16F-60BC-42C0-B4F4-F0A1A05D2D5F}" destId="{E452CDD9-67EF-4703-9003-2F5334B1E433}" srcOrd="0" destOrd="0" presId="urn:microsoft.com/office/officeart/2005/8/layout/hierarchy6"/>
-    <dgm:cxn modelId="{44370C3E-AC33-480B-8854-9C8FA3C795ED}" type="presOf" srcId="{02B44FD7-63DC-4E69-9D15-16513C4BA9B6}" destId="{E26514CC-9C0E-4B57-A25F-2E0CAA5A2EC6}" srcOrd="0" destOrd="0" presId="urn:microsoft.com/office/officeart/2005/8/layout/hierarchy6"/>
-    <dgm:cxn modelId="{74DC737C-4BD5-46EB-88EF-B82647C6E30E}" type="presParOf" srcId="{41B32AA1-CCA2-49E2-8693-62AE15F61EA5}" destId="{D5272663-3F21-4073-84D9-DD7F8F4636ED}" srcOrd="0" destOrd="0" presId="urn:microsoft.com/office/officeart/2005/8/layout/hierarchy6"/>
-    <dgm:cxn modelId="{7A664D5D-6AB8-4F69-909E-184E7EBBD87C}" type="presParOf" srcId="{D5272663-3F21-4073-84D9-DD7F8F4636ED}" destId="{4D3EA79E-A938-4D9B-BF39-9A02302B6CA4}" srcOrd="0" destOrd="0" presId="urn:microsoft.com/office/officeart/2005/8/layout/hierarchy6"/>
-    <dgm:cxn modelId="{4CFFCA3F-C2FB-488E-B0C2-0CF35AB5A827}" type="presParOf" srcId="{D5272663-3F21-4073-84D9-DD7F8F4636ED}" destId="{EB666471-8CA1-468F-8C5B-54AE3E77F53B}" srcOrd="1" destOrd="0" presId="urn:microsoft.com/office/officeart/2005/8/layout/hierarchy6"/>
-    <dgm:cxn modelId="{F53B209F-BDC9-453B-ADD0-B5030554C847}" type="presParOf" srcId="{EB666471-8CA1-468F-8C5B-54AE3E77F53B}" destId="{66C59A39-03CC-4DDF-B1C8-8053E0E9F140}" srcOrd="0" destOrd="0" presId="urn:microsoft.com/office/officeart/2005/8/layout/hierarchy6"/>
-    <dgm:cxn modelId="{96B115D7-6143-407B-A3C9-CEBBF0424036}" type="presParOf" srcId="{66C59A39-03CC-4DDF-B1C8-8053E0E9F140}" destId="{4F334489-78A9-4DFF-AE60-24AA2093449C}" srcOrd="0" destOrd="0" presId="urn:microsoft.com/office/officeart/2005/8/layout/hierarchy6"/>
-    <dgm:cxn modelId="{A9E98EDE-0ADD-4C34-B6EB-86440749ECA7}" type="presParOf" srcId="{66C59A39-03CC-4DDF-B1C8-8053E0E9F140}" destId="{B3962DF8-BE75-474F-9943-F8113305D827}" srcOrd="1" destOrd="0" presId="urn:microsoft.com/office/officeart/2005/8/layout/hierarchy6"/>
-    <dgm:cxn modelId="{DAEF2D6B-F5B4-4129-8ACF-6159C7A85464}" type="presParOf" srcId="{B3962DF8-BE75-474F-9943-F8113305D827}" destId="{C14215B2-B155-4E39-A875-C053EB72B054}" srcOrd="0" destOrd="0" presId="urn:microsoft.com/office/officeart/2005/8/layout/hierarchy6"/>
-    <dgm:cxn modelId="{BAB32019-5BE6-4CEE-872C-3CDDE97F9298}" type="presParOf" srcId="{B3962DF8-BE75-474F-9943-F8113305D827}" destId="{294EC6AF-6695-4021-928C-47D600EFEA66}" srcOrd="1" destOrd="0" presId="urn:microsoft.com/office/officeart/2005/8/layout/hierarchy6"/>
-    <dgm:cxn modelId="{E290129F-E878-4675-9326-13F47AE8DD2B}" type="presParOf" srcId="{294EC6AF-6695-4021-928C-47D600EFEA66}" destId="{D3DC3675-8560-42A7-9F2C-6C9DA7886650}" srcOrd="0" destOrd="0" presId="urn:microsoft.com/office/officeart/2005/8/layout/hierarchy6"/>
-    <dgm:cxn modelId="{F0F8D7A9-158A-4407-B020-246DD405E40F}" type="presParOf" srcId="{294EC6AF-6695-4021-928C-47D600EFEA66}" destId="{EA9710E9-154E-454A-933D-185DA9789ED0}" srcOrd="1" destOrd="0" presId="urn:microsoft.com/office/officeart/2005/8/layout/hierarchy6"/>
-    <dgm:cxn modelId="{62F9A59C-341D-48AF-911A-CD64071266B3}" type="presParOf" srcId="{EA9710E9-154E-454A-933D-185DA9789ED0}" destId="{1E93F6F2-6359-4EC0-AF9B-ACFDB4B3B699}" srcOrd="0" destOrd="0" presId="urn:microsoft.com/office/officeart/2005/8/layout/hierarchy6"/>
-    <dgm:cxn modelId="{5BF00327-C183-4507-90D2-1560CE0CE35D}" type="presParOf" srcId="{EA9710E9-154E-454A-933D-185DA9789ED0}" destId="{26507E68-FE12-47A3-A1BA-2A5CEF62BF83}" srcOrd="1" destOrd="0" presId="urn:microsoft.com/office/officeart/2005/8/layout/hierarchy6"/>
-    <dgm:cxn modelId="{FAB1FABC-2C91-430A-91F4-4173D19F12CB}" type="presParOf" srcId="{26507E68-FE12-47A3-A1BA-2A5CEF62BF83}" destId="{9C86AB73-42FC-4152-BDB4-A51FC269F396}" srcOrd="0" destOrd="0" presId="urn:microsoft.com/office/officeart/2005/8/layout/hierarchy6"/>
-    <dgm:cxn modelId="{7D95344A-3815-472E-84C7-03DB79F9F5F9}" type="presParOf" srcId="{26507E68-FE12-47A3-A1BA-2A5CEF62BF83}" destId="{F8F48DAD-4D7B-40EF-ABB7-676187ACA7D1}" srcOrd="1" destOrd="0" presId="urn:microsoft.com/office/officeart/2005/8/layout/hierarchy6"/>
-    <dgm:cxn modelId="{724105F0-9BFB-4B13-A2A4-9E6ED0E66B1D}" type="presParOf" srcId="{F8F48DAD-4D7B-40EF-ABB7-676187ACA7D1}" destId="{2C485C9F-7150-4A56-976A-C09F08B50D95}" srcOrd="0" destOrd="0" presId="urn:microsoft.com/office/officeart/2005/8/layout/hierarchy6"/>
-    <dgm:cxn modelId="{84D36817-7B24-4634-BF99-A636C494E3C0}" type="presParOf" srcId="{F8F48DAD-4D7B-40EF-ABB7-676187ACA7D1}" destId="{4908429D-8393-4DA1-AD67-A1823E4D6439}" srcOrd="1" destOrd="0" presId="urn:microsoft.com/office/officeart/2005/8/layout/hierarchy6"/>
-    <dgm:cxn modelId="{2AFD197A-D7B8-416C-BAC2-143178330039}" type="presParOf" srcId="{4908429D-8393-4DA1-AD67-A1823E4D6439}" destId="{A239114D-5006-453E-B08E-558402C36D44}" srcOrd="0" destOrd="0" presId="urn:microsoft.com/office/officeart/2005/8/layout/hierarchy6"/>
-    <dgm:cxn modelId="{8783A42D-FD30-4A35-9D2F-BAB0F4A7A5A4}" type="presParOf" srcId="{4908429D-8393-4DA1-AD67-A1823E4D6439}" destId="{815DB479-0242-4765-9632-2ED0C3690960}" srcOrd="1" destOrd="0" presId="urn:microsoft.com/office/officeart/2005/8/layout/hierarchy6"/>
-    <dgm:cxn modelId="{D4C4F055-CA81-46D9-B076-6E75A2CF8F1C}" type="presParOf" srcId="{815DB479-0242-4765-9632-2ED0C3690960}" destId="{63176AA1-7DE9-461A-89CD-3B8115F88751}" srcOrd="0" destOrd="0" presId="urn:microsoft.com/office/officeart/2005/8/layout/hierarchy6"/>
-    <dgm:cxn modelId="{75336776-4B0D-4BF4-98A4-63531ED40A36}" type="presParOf" srcId="{815DB479-0242-4765-9632-2ED0C3690960}" destId="{C9F89E3C-434C-45E4-B345-E40EBF8FFA52}" srcOrd="1" destOrd="0" presId="urn:microsoft.com/office/officeart/2005/8/layout/hierarchy6"/>
-    <dgm:cxn modelId="{AD2AC7BB-414D-4A0D-906C-4843E8EA193B}" type="presParOf" srcId="{C9F89E3C-434C-45E4-B345-E40EBF8FFA52}" destId="{888583F1-85E4-419B-AA9F-4DBD8D7D6F5E}" srcOrd="0" destOrd="0" presId="urn:microsoft.com/office/officeart/2005/8/layout/hierarchy6"/>
-    <dgm:cxn modelId="{4A95DC13-7299-41E9-A87A-BF5FF3C609B6}" type="presParOf" srcId="{C9F89E3C-434C-45E4-B345-E40EBF8FFA52}" destId="{0AA9B4DD-F784-4350-88F5-DF3E7EEC9527}" srcOrd="1" destOrd="0" presId="urn:microsoft.com/office/officeart/2005/8/layout/hierarchy6"/>
-    <dgm:cxn modelId="{920322CB-FEA4-4A8B-8415-45D12FCF58B1}" type="presParOf" srcId="{EA9710E9-154E-454A-933D-185DA9789ED0}" destId="{21749D11-34F3-4FB0-9567-452C0E89CD8F}" srcOrd="2" destOrd="0" presId="urn:microsoft.com/office/officeart/2005/8/layout/hierarchy6"/>
-    <dgm:cxn modelId="{234D879E-5811-46E1-9EDC-B8774933F9DB}" type="presParOf" srcId="{EA9710E9-154E-454A-933D-185DA9789ED0}" destId="{BC3D713E-005E-4B6A-B604-63F9FF686369}" srcOrd="3" destOrd="0" presId="urn:microsoft.com/office/officeart/2005/8/layout/hierarchy6"/>
-    <dgm:cxn modelId="{6AF5CAE1-3B7F-4F5B-B6FD-92A3CD80EFCB}" type="presParOf" srcId="{BC3D713E-005E-4B6A-B604-63F9FF686369}" destId="{69F16519-7B9E-42F4-88FD-CAA0FABA0F22}" srcOrd="0" destOrd="0" presId="urn:microsoft.com/office/officeart/2005/8/layout/hierarchy6"/>
-    <dgm:cxn modelId="{3AAE7925-FED5-4A10-A88D-ADF9527AF8F0}" type="presParOf" srcId="{BC3D713E-005E-4B6A-B604-63F9FF686369}" destId="{7A364224-088F-44B9-9D75-D7F0AE170A9A}" srcOrd="1" destOrd="0" presId="urn:microsoft.com/office/officeart/2005/8/layout/hierarchy6"/>
-    <dgm:cxn modelId="{287C74F6-9CF3-4330-A186-3DDF659D3BD2}" type="presParOf" srcId="{7A364224-088F-44B9-9D75-D7F0AE170A9A}" destId="{96D9D095-A02E-4213-894A-B02F59B7143C}" srcOrd="0" destOrd="0" presId="urn:microsoft.com/office/officeart/2005/8/layout/hierarchy6"/>
-    <dgm:cxn modelId="{7812A295-C492-4BB7-A682-6DB739B9CA1D}" type="presParOf" srcId="{7A364224-088F-44B9-9D75-D7F0AE170A9A}" destId="{801A08E0-4788-48A5-A7EB-D66587B8D1B4}" srcOrd="1" destOrd="0" presId="urn:microsoft.com/office/officeart/2005/8/layout/hierarchy6"/>
-    <dgm:cxn modelId="{06D625CD-B51B-4880-A561-2B7DBEE0BB82}" type="presParOf" srcId="{801A08E0-4788-48A5-A7EB-D66587B8D1B4}" destId="{54F13487-0EDA-41AC-B9AF-6A9AD5617C11}" srcOrd="0" destOrd="0" presId="urn:microsoft.com/office/officeart/2005/8/layout/hierarchy6"/>
-    <dgm:cxn modelId="{A3A2B9E0-B1B5-4A7C-8C0C-7505BB6A2FB1}" type="presParOf" srcId="{801A08E0-4788-48A5-A7EB-D66587B8D1B4}" destId="{BEB41322-AA28-4D53-9BA8-D8EB1CF3B8D7}" srcOrd="1" destOrd="0" presId="urn:microsoft.com/office/officeart/2005/8/layout/hierarchy6"/>
-    <dgm:cxn modelId="{62BE70EE-A8D3-43FB-B718-0AB130600B5D}" type="presParOf" srcId="{BEB41322-AA28-4D53-9BA8-D8EB1CF3B8D7}" destId="{0EAD62D6-C4C8-4767-9356-F8F3E15CD18A}" srcOrd="0" destOrd="0" presId="urn:microsoft.com/office/officeart/2005/8/layout/hierarchy6"/>
-    <dgm:cxn modelId="{9EE92A5E-01B9-4B2A-81F9-56220E85CD58}" type="presParOf" srcId="{BEB41322-AA28-4D53-9BA8-D8EB1CF3B8D7}" destId="{EB2CB06C-67D1-46C9-8BC4-48EF069C0997}" srcOrd="1" destOrd="0" presId="urn:microsoft.com/office/officeart/2005/8/layout/hierarchy6"/>
-    <dgm:cxn modelId="{F63D016A-D21E-4707-B1C8-6EA38AF90B32}" type="presParOf" srcId="{EB2CB06C-67D1-46C9-8BC4-48EF069C0997}" destId="{0B9FA3F6-E901-4382-BAC7-540CB00CF1D9}" srcOrd="0" destOrd="0" presId="urn:microsoft.com/office/officeart/2005/8/layout/hierarchy6"/>
-    <dgm:cxn modelId="{39548A2D-F0C9-42F9-9CDD-810740DF2573}" type="presParOf" srcId="{EB2CB06C-67D1-46C9-8BC4-48EF069C0997}" destId="{508D6384-1339-4C8F-B480-4668824F3E2D}" srcOrd="1" destOrd="0" presId="urn:microsoft.com/office/officeart/2005/8/layout/hierarchy6"/>
-    <dgm:cxn modelId="{64831A0A-99CE-457E-882D-70E81FAE22DD}" type="presParOf" srcId="{B3962DF8-BE75-474F-9943-F8113305D827}" destId="{7B6A6899-9C00-456A-9057-2B4143C55FFD}" srcOrd="2" destOrd="0" presId="urn:microsoft.com/office/officeart/2005/8/layout/hierarchy6"/>
-    <dgm:cxn modelId="{D925FB0F-59B5-434D-A87B-546270B6F9D1}" type="presParOf" srcId="{B3962DF8-BE75-474F-9943-F8113305D827}" destId="{06639242-1F3C-4EC5-B07F-1EE4B4A02C42}" srcOrd="3" destOrd="0" presId="urn:microsoft.com/office/officeart/2005/8/layout/hierarchy6"/>
-    <dgm:cxn modelId="{4D9EC46C-8287-4322-AE9D-60F504C2CB59}" type="presParOf" srcId="{06639242-1F3C-4EC5-B07F-1EE4B4A02C42}" destId="{E7027A52-5815-405C-BA48-C542F4F4640C}" srcOrd="0" destOrd="0" presId="urn:microsoft.com/office/officeart/2005/8/layout/hierarchy6"/>
-    <dgm:cxn modelId="{EBF7B675-F84C-4166-BCEF-ADE4E8B77E0A}" type="presParOf" srcId="{06639242-1F3C-4EC5-B07F-1EE4B4A02C42}" destId="{E1C20758-5AA9-4D6B-BE15-1891B95A00C2}" srcOrd="1" destOrd="0" presId="urn:microsoft.com/office/officeart/2005/8/layout/hierarchy6"/>
-    <dgm:cxn modelId="{5EF1E2FF-0D45-45F7-9E29-2D2158FC4CD1}" type="presParOf" srcId="{E1C20758-5AA9-4D6B-BE15-1891B95A00C2}" destId="{70BF13A0-F166-4810-B180-32D95EF8C1C8}" srcOrd="0" destOrd="0" presId="urn:microsoft.com/office/officeart/2005/8/layout/hierarchy6"/>
-    <dgm:cxn modelId="{9A168C9D-F186-4998-9A0D-B6F43331AE7B}" type="presParOf" srcId="{E1C20758-5AA9-4D6B-BE15-1891B95A00C2}" destId="{BB4288D6-72ED-4DE3-B4AF-59311B5B63E6}" srcOrd="1" destOrd="0" presId="urn:microsoft.com/office/officeart/2005/8/layout/hierarchy6"/>
-    <dgm:cxn modelId="{C5B6D83B-4144-4159-A526-30C0D4643F14}" type="presParOf" srcId="{BB4288D6-72ED-4DE3-B4AF-59311B5B63E6}" destId="{341676E1-3F36-40BD-84A7-7923EF2DF62D}" srcOrd="0" destOrd="0" presId="urn:microsoft.com/office/officeart/2005/8/layout/hierarchy6"/>
-    <dgm:cxn modelId="{B4FFA7AA-0698-4671-AA48-E4EB26D9BDA6}" type="presParOf" srcId="{BB4288D6-72ED-4DE3-B4AF-59311B5B63E6}" destId="{4EF19B61-5223-4148-8B69-05FDEBF33A9E}" srcOrd="1" destOrd="0" presId="urn:microsoft.com/office/officeart/2005/8/layout/hierarchy6"/>
-    <dgm:cxn modelId="{49D8AEB4-2D5D-4A97-9522-AD987CB50EB8}" type="presParOf" srcId="{4EF19B61-5223-4148-8B69-05FDEBF33A9E}" destId="{99F51F7E-7F9B-41FB-A726-F1D18B6A4CF1}" srcOrd="0" destOrd="0" presId="urn:microsoft.com/office/officeart/2005/8/layout/hierarchy6"/>
-    <dgm:cxn modelId="{E32C2238-84E2-4FE7-AC22-2FCCDB5484E6}" type="presParOf" srcId="{4EF19B61-5223-4148-8B69-05FDEBF33A9E}" destId="{07C39B4D-3883-496C-AFE6-4351E5ABF6F3}" srcOrd="1" destOrd="0" presId="urn:microsoft.com/office/officeart/2005/8/layout/hierarchy6"/>
-    <dgm:cxn modelId="{DD15D1EC-0F43-4836-81A4-B3449EEB3DFC}" type="presParOf" srcId="{07C39B4D-3883-496C-AFE6-4351E5ABF6F3}" destId="{02A08BF8-2355-4BC0-907A-2009DC413EDC}" srcOrd="0" destOrd="0" presId="urn:microsoft.com/office/officeart/2005/8/layout/hierarchy6"/>
-    <dgm:cxn modelId="{8432BE50-75E1-42A5-93B3-982CAC22056B}" type="presParOf" srcId="{07C39B4D-3883-496C-AFE6-4351E5ABF6F3}" destId="{54D0FB49-3779-437B-B765-C031423DE44A}" srcOrd="1" destOrd="0" presId="urn:microsoft.com/office/officeart/2005/8/layout/hierarchy6"/>
-    <dgm:cxn modelId="{6008A1C2-578B-4DF2-B07E-C63BADD5906C}" type="presParOf" srcId="{54D0FB49-3779-437B-B765-C031423DE44A}" destId="{BE754DEF-382A-4627-BADF-BE9AED9CC583}" srcOrd="0" destOrd="0" presId="urn:microsoft.com/office/officeart/2005/8/layout/hierarchy6"/>
-    <dgm:cxn modelId="{EB660B6C-D546-4E5C-875E-FC9C087915B1}" type="presParOf" srcId="{54D0FB49-3779-437B-B765-C031423DE44A}" destId="{28A639DB-5D23-4218-8476-AEF28E53B036}" srcOrd="1" destOrd="0" presId="urn:microsoft.com/office/officeart/2005/8/layout/hierarchy6"/>
-    <dgm:cxn modelId="{46CE1DDD-BE76-4A65-A9D7-A8D081DC41E3}" type="presParOf" srcId="{28A639DB-5D23-4218-8476-AEF28E53B036}" destId="{3D3B7C87-7EE4-4B3E-9211-54CA84E91312}" srcOrd="0" destOrd="0" presId="urn:microsoft.com/office/officeart/2005/8/layout/hierarchy6"/>
-    <dgm:cxn modelId="{93DD8138-CAC8-4528-B82F-22926752F266}" type="presParOf" srcId="{28A639DB-5D23-4218-8476-AEF28E53B036}" destId="{1D1C4E59-B08E-4A81-ABA3-8F615F19AFC5}" srcOrd="1" destOrd="0" presId="urn:microsoft.com/office/officeart/2005/8/layout/hierarchy6"/>
-    <dgm:cxn modelId="{884588C8-6180-4E20-AA73-8DBCCBCC6D88}" type="presParOf" srcId="{E1C20758-5AA9-4D6B-BE15-1891B95A00C2}" destId="{5A28A40E-5632-41AC-AA83-B567F6ACC593}" srcOrd="2" destOrd="0" presId="urn:microsoft.com/office/officeart/2005/8/layout/hierarchy6"/>
-    <dgm:cxn modelId="{35349DBE-4804-4ED0-889A-65399066ACF7}" type="presParOf" srcId="{E1C20758-5AA9-4D6B-BE15-1891B95A00C2}" destId="{A44A6538-2DF4-49D9-9877-DD9BDD12E8DD}" srcOrd="3" destOrd="0" presId="urn:microsoft.com/office/officeart/2005/8/layout/hierarchy6"/>
-    <dgm:cxn modelId="{D9A0144F-6A4E-42D6-942B-204BFD8EBE44}" type="presParOf" srcId="{A44A6538-2DF4-49D9-9877-DD9BDD12E8DD}" destId="{F3A72D99-2D01-40AC-B4B4-7BEC640025EF}" srcOrd="0" destOrd="0" presId="urn:microsoft.com/office/officeart/2005/8/layout/hierarchy6"/>
-    <dgm:cxn modelId="{1F4CEF48-C8C8-463A-BDD2-24D5B994808C}" type="presParOf" srcId="{A44A6538-2DF4-49D9-9877-DD9BDD12E8DD}" destId="{1C94244D-44C1-4063-ABA8-361AA56843B3}" srcOrd="1" destOrd="0" presId="urn:microsoft.com/office/officeart/2005/8/layout/hierarchy6"/>
-    <dgm:cxn modelId="{91584EF5-247F-4942-BB9C-8F2281E8A4AA}" type="presParOf" srcId="{1C94244D-44C1-4063-ABA8-361AA56843B3}" destId="{E452CDD9-67EF-4703-9003-2F5334B1E433}" srcOrd="0" destOrd="0" presId="urn:microsoft.com/office/officeart/2005/8/layout/hierarchy6"/>
-    <dgm:cxn modelId="{BF20D1ED-A708-4B3D-936D-B415D862D1FE}" type="presParOf" srcId="{1C94244D-44C1-4063-ABA8-361AA56843B3}" destId="{1904F91A-2E90-4941-A427-1DF57C2FE02A}" srcOrd="1" destOrd="0" presId="urn:microsoft.com/office/officeart/2005/8/layout/hierarchy6"/>
-    <dgm:cxn modelId="{E090E91A-4A10-45D7-A60E-D5DB9FB58EA2}" type="presParOf" srcId="{1904F91A-2E90-4941-A427-1DF57C2FE02A}" destId="{E26514CC-9C0E-4B57-A25F-2E0CAA5A2EC6}" srcOrd="0" destOrd="0" presId="urn:microsoft.com/office/officeart/2005/8/layout/hierarchy6"/>
-    <dgm:cxn modelId="{C7C39E8F-C0C5-4D14-AB42-54E5428852CC}" type="presParOf" srcId="{1904F91A-2E90-4941-A427-1DF57C2FE02A}" destId="{B2D09749-9359-4C6D-9F6D-F8540B0C510C}" srcOrd="1" destOrd="0" presId="urn:microsoft.com/office/officeart/2005/8/layout/hierarchy6"/>
-    <dgm:cxn modelId="{56C07475-0174-4216-AFCB-C8AAF5C7DEE9}" type="presParOf" srcId="{B2D09749-9359-4C6D-9F6D-F8540B0C510C}" destId="{16C0A29A-2381-43E3-AFAB-DDF07B731BE6}" srcOrd="0" destOrd="0" presId="urn:microsoft.com/office/officeart/2005/8/layout/hierarchy6"/>
-    <dgm:cxn modelId="{85BE8080-F5E2-4950-9A07-0FC1860F489D}" type="presParOf" srcId="{B2D09749-9359-4C6D-9F6D-F8540B0C510C}" destId="{4C79BBC6-7C85-4A6A-A6A1-04DC8986CAB1}" srcOrd="1" destOrd="0" presId="urn:microsoft.com/office/officeart/2005/8/layout/hierarchy6"/>
-    <dgm:cxn modelId="{F599A69A-C194-4842-9913-45725CC298CF}" type="presParOf" srcId="{4C79BBC6-7C85-4A6A-A6A1-04DC8986CAB1}" destId="{2AE3CF6E-AA60-427E-AE50-D8A2BC9BC2D1}" srcOrd="0" destOrd="0" presId="urn:microsoft.com/office/officeart/2005/8/layout/hierarchy6"/>
-    <dgm:cxn modelId="{990832D7-9EB4-4560-B3B3-9E449149D95B}" type="presParOf" srcId="{4C79BBC6-7C85-4A6A-A6A1-04DC8986CAB1}" destId="{22403020-9C6C-4F90-90A9-6F270553D5C1}" srcOrd="1" destOrd="0" presId="urn:microsoft.com/office/officeart/2005/8/layout/hierarchy6"/>
-    <dgm:cxn modelId="{C8DFA084-5DA8-471B-83CD-7D2783F50DD0}" type="presParOf" srcId="{B3962DF8-BE75-474F-9943-F8113305D827}" destId="{AB4B4C51-8A6C-4D95-9114-91C7626D9D3C}" srcOrd="4" destOrd="0" presId="urn:microsoft.com/office/officeart/2005/8/layout/hierarchy6"/>
-    <dgm:cxn modelId="{E5C273A3-9D73-4749-8AC8-ACDBAE3C87F4}" type="presParOf" srcId="{B3962DF8-BE75-474F-9943-F8113305D827}" destId="{D9A22E0A-4C61-4A3F-A591-91F9F0EA1E52}" srcOrd="5" destOrd="0" presId="urn:microsoft.com/office/officeart/2005/8/layout/hierarchy6"/>
-    <dgm:cxn modelId="{8B39D3DF-14CC-4CE5-A4BE-F22B107DFC73}" type="presParOf" srcId="{D9A22E0A-4C61-4A3F-A591-91F9F0EA1E52}" destId="{D3CE3442-AFA3-4EB8-BF1A-17BACC10D158}" srcOrd="0" destOrd="0" presId="urn:microsoft.com/office/officeart/2005/8/layout/hierarchy6"/>
-    <dgm:cxn modelId="{5D22EA48-1281-4DC6-B88C-1A5C3DB209A9}" type="presParOf" srcId="{D9A22E0A-4C61-4A3F-A591-91F9F0EA1E52}" destId="{4DEB24CD-3E6F-4D65-956A-5DF6A0EC11C1}" srcOrd="1" destOrd="0" presId="urn:microsoft.com/office/officeart/2005/8/layout/hierarchy6"/>
-    <dgm:cxn modelId="{3F9663F0-CD5E-43EA-9FB8-C338F237AF08}" type="presParOf" srcId="{4DEB24CD-3E6F-4D65-956A-5DF6A0EC11C1}" destId="{A73F4963-4D19-4A1D-BD94-73BE14E6BA5A}" srcOrd="0" destOrd="0" presId="urn:microsoft.com/office/officeart/2005/8/layout/hierarchy6"/>
-    <dgm:cxn modelId="{DED0C0C0-24FE-45A1-BBF2-72A624D604AC}" type="presParOf" srcId="{4DEB24CD-3E6F-4D65-956A-5DF6A0EC11C1}" destId="{5334193A-CCB1-46FC-BF47-A8E4F659BAC3}" srcOrd="1" destOrd="0" presId="urn:microsoft.com/office/officeart/2005/8/layout/hierarchy6"/>
-    <dgm:cxn modelId="{0F3E9DAC-BA0B-49CB-99FE-35EA2C2A5D32}" type="presParOf" srcId="{5334193A-CCB1-46FC-BF47-A8E4F659BAC3}" destId="{B8F67192-6AF3-4574-B399-AC2BC65531FB}" srcOrd="0" destOrd="0" presId="urn:microsoft.com/office/officeart/2005/8/layout/hierarchy6"/>
-    <dgm:cxn modelId="{72211892-4E6C-43C9-A580-A88837A6321D}" type="presParOf" srcId="{5334193A-CCB1-46FC-BF47-A8E4F659BAC3}" destId="{4DE9C6DA-9A12-491C-BC9A-37FF2AD48AA8}" srcOrd="1" destOrd="0" presId="urn:microsoft.com/office/officeart/2005/8/layout/hierarchy6"/>
-    <dgm:cxn modelId="{F8CF2CD4-63D8-4B35-A7AC-CD930FBB4EBD}" type="presParOf" srcId="{4DE9C6DA-9A12-491C-BC9A-37FF2AD48AA8}" destId="{62BAADF8-C09D-4C85-A4D0-6559EBC07071}" srcOrd="0" destOrd="0" presId="urn:microsoft.com/office/officeart/2005/8/layout/hierarchy6"/>
-    <dgm:cxn modelId="{FC4892A7-E9E8-403F-AB64-CAEA50A2B990}" type="presParOf" srcId="{4DE9C6DA-9A12-491C-BC9A-37FF2AD48AA8}" destId="{E7A58304-3EDA-4F23-B842-52F9FF773E28}" srcOrd="1" destOrd="0" presId="urn:microsoft.com/office/officeart/2005/8/layout/hierarchy6"/>
-    <dgm:cxn modelId="{6A48C385-9BE0-4117-B5F8-9C12CA26B61C}" type="presParOf" srcId="{E7A58304-3EDA-4F23-B842-52F9FF773E28}" destId="{7CE8B09E-9BA1-404D-A2E7-A0FF4C8DE0EE}" srcOrd="0" destOrd="0" presId="urn:microsoft.com/office/officeart/2005/8/layout/hierarchy6"/>
-    <dgm:cxn modelId="{2FC4A0D7-090D-46C9-9794-C9A0055C3BAF}" type="presParOf" srcId="{E7A58304-3EDA-4F23-B842-52F9FF773E28}" destId="{AA8F1DF2-9280-48DC-8F7E-928480C62543}" srcOrd="1" destOrd="0" presId="urn:microsoft.com/office/officeart/2005/8/layout/hierarchy6"/>
-    <dgm:cxn modelId="{41ADFD5D-86B3-4E49-A3B1-456E52A06C5B}" type="presParOf" srcId="{AA8F1DF2-9280-48DC-8F7E-928480C62543}" destId="{7D071F87-604C-4C87-A2CF-09CECB010BA3}" srcOrd="0" destOrd="0" presId="urn:microsoft.com/office/officeart/2005/8/layout/hierarchy6"/>
-    <dgm:cxn modelId="{F8E6ACD5-4331-411C-805F-91F469088C7E}" type="presParOf" srcId="{AA8F1DF2-9280-48DC-8F7E-928480C62543}" destId="{1BEA9446-4890-4C19-8A87-969ABA30771B}" srcOrd="1" destOrd="0" presId="urn:microsoft.com/office/officeart/2005/8/layout/hierarchy6"/>
-    <dgm:cxn modelId="{1AE0088B-DA05-412F-996F-6E78BA75D213}" type="presParOf" srcId="{1BEA9446-4890-4C19-8A87-969ABA30771B}" destId="{4DEEF613-ED46-43E6-A860-6CF81BA3634B}" srcOrd="0" destOrd="0" presId="urn:microsoft.com/office/officeart/2005/8/layout/hierarchy6"/>
-    <dgm:cxn modelId="{8FFAD260-FAFA-4D3B-B1EF-03DEC8392DAC}" type="presParOf" srcId="{1BEA9446-4890-4C19-8A87-969ABA30771B}" destId="{C55D95D5-F99C-4876-BEA1-B367706802A4}" srcOrd="1" destOrd="0" presId="urn:microsoft.com/office/officeart/2005/8/layout/hierarchy6"/>
-    <dgm:cxn modelId="{7171A0B1-54CF-43C7-B03F-03607381E615}" type="presParOf" srcId="{4DEB24CD-3E6F-4D65-956A-5DF6A0EC11C1}" destId="{6B92E5D1-A282-4205-BEDD-9DCA98906264}" srcOrd="2" destOrd="0" presId="urn:microsoft.com/office/officeart/2005/8/layout/hierarchy6"/>
-    <dgm:cxn modelId="{6F21B54A-1D72-496D-BD73-E458BC20D8DA}" type="presParOf" srcId="{4DEB24CD-3E6F-4D65-956A-5DF6A0EC11C1}" destId="{8ED30CFE-BB3A-449B-99DC-F5D2CCF8B482}" srcOrd="3" destOrd="0" presId="urn:microsoft.com/office/officeart/2005/8/layout/hierarchy6"/>
-    <dgm:cxn modelId="{9AAE1D3C-B16D-4523-91BE-9718A33EF389}" type="presParOf" srcId="{8ED30CFE-BB3A-449B-99DC-F5D2CCF8B482}" destId="{B225EDFC-9DB2-40BF-88E3-14080355B028}" srcOrd="0" destOrd="0" presId="urn:microsoft.com/office/officeart/2005/8/layout/hierarchy6"/>
-    <dgm:cxn modelId="{9DA6F43E-93B4-43F3-A4B3-5DD876B60CAD}" type="presParOf" srcId="{8ED30CFE-BB3A-449B-99DC-F5D2CCF8B482}" destId="{F91100EF-C334-4BFB-80EF-8086E4320AF0}" srcOrd="1" destOrd="0" presId="urn:microsoft.com/office/officeart/2005/8/layout/hierarchy6"/>
-    <dgm:cxn modelId="{EE55ABD5-6C61-4A95-A128-1488C6CC8B91}" type="presParOf" srcId="{F91100EF-C334-4BFB-80EF-8086E4320AF0}" destId="{C677202C-8162-475A-80EB-07830E7F2C65}" srcOrd="0" destOrd="0" presId="urn:microsoft.com/office/officeart/2005/8/layout/hierarchy6"/>
-    <dgm:cxn modelId="{CF4B890F-D90E-4E4F-8C35-FC9C8D7003A3}" type="presParOf" srcId="{F91100EF-C334-4BFB-80EF-8086E4320AF0}" destId="{4F093171-9940-48F5-B4F2-E19167EDFC33}" srcOrd="1" destOrd="0" presId="urn:microsoft.com/office/officeart/2005/8/layout/hierarchy6"/>
-    <dgm:cxn modelId="{4E584C60-03FA-493C-9304-9AC045D296E7}" type="presParOf" srcId="{4F093171-9940-48F5-B4F2-E19167EDFC33}" destId="{2DB2AAEC-A3C7-4AD0-9E1D-17CEE6C64EB8}" srcOrd="0" destOrd="0" presId="urn:microsoft.com/office/officeart/2005/8/layout/hierarchy6"/>
-    <dgm:cxn modelId="{224807D3-B323-4470-AB35-69E4F856AEC1}" type="presParOf" srcId="{4F093171-9940-48F5-B4F2-E19167EDFC33}" destId="{9073D5A4-519A-4C77-8668-181F22F37F33}" srcOrd="1" destOrd="0" presId="urn:microsoft.com/office/officeart/2005/8/layout/hierarchy6"/>
-    <dgm:cxn modelId="{C2741B07-608F-4908-ABFE-85B2A3506920}" type="presParOf" srcId="{9073D5A4-519A-4C77-8668-181F22F37F33}" destId="{6D5971BB-93CF-4FB5-B434-614668D54B07}" srcOrd="0" destOrd="0" presId="urn:microsoft.com/office/officeart/2005/8/layout/hierarchy6"/>
-    <dgm:cxn modelId="{23E7C92B-4C6C-40CD-9BCF-450CBAA4163A}" type="presParOf" srcId="{9073D5A4-519A-4C77-8668-181F22F37F33}" destId="{CE6583D6-F4EB-4D9A-8E42-B3917E193FE0}" srcOrd="1" destOrd="0" presId="urn:microsoft.com/office/officeart/2005/8/layout/hierarchy6"/>
-    <dgm:cxn modelId="{D935F8A8-BB20-4CFF-B25D-1AC79349E63A}" type="presParOf" srcId="{CE6583D6-F4EB-4D9A-8E42-B3917E193FE0}" destId="{4EC6FD28-C043-483B-A66A-96C14903D25A}" srcOrd="0" destOrd="0" presId="urn:microsoft.com/office/officeart/2005/8/layout/hierarchy6"/>
-    <dgm:cxn modelId="{BC668E8B-BC4B-472B-A945-34D77573C2AD}" type="presParOf" srcId="{CE6583D6-F4EB-4D9A-8E42-B3917E193FE0}" destId="{604DAA07-A25A-478F-BECA-1F008D99DCB0}" srcOrd="1" destOrd="0" presId="urn:microsoft.com/office/officeart/2005/8/layout/hierarchy6"/>
-    <dgm:cxn modelId="{625A92AB-892A-4FDE-87FC-BB2A051BD194}" type="presParOf" srcId="{41B32AA1-CCA2-49E2-8693-62AE15F61EA5}" destId="{E04CD43E-56C9-468F-8154-C6637F78C7A9}" srcOrd="1" destOrd="0" presId="urn:microsoft.com/office/officeart/2005/8/layout/hierarchy6"/>
-    <dgm:cxn modelId="{6A56F3F4-CFB9-49BF-B19C-913EBD7BC929}" type="presParOf" srcId="{E04CD43E-56C9-468F-8154-C6637F78C7A9}" destId="{51F78885-F828-4834-A4E2-CE10A84F1C01}" srcOrd="0" destOrd="0" presId="urn:microsoft.com/office/officeart/2005/8/layout/hierarchy6"/>
-    <dgm:cxn modelId="{C76AB9C9-85AC-41F3-9CEE-0C0935C7494D}" type="presParOf" srcId="{51F78885-F828-4834-A4E2-CE10A84F1C01}" destId="{627AC915-449B-4D94-8D41-5B722009629C}" srcOrd="0" destOrd="0" presId="urn:microsoft.com/office/officeart/2005/8/layout/hierarchy6"/>
-    <dgm:cxn modelId="{97E4D588-F929-4998-8E1A-7B27FFBA64FA}" type="presParOf" srcId="{51F78885-F828-4834-A4E2-CE10A84F1C01}" destId="{9CB70759-AC3D-4045-A244-696C385EED18}" srcOrd="1" destOrd="0" presId="urn:microsoft.com/office/officeart/2005/8/layout/hierarchy6"/>
-    <dgm:cxn modelId="{B4252F99-A7D4-447D-9F29-B159A4FDE421}" type="presParOf" srcId="{E04CD43E-56C9-468F-8154-C6637F78C7A9}" destId="{1A3D3276-3C5E-47BC-8DBC-1DDFD7BB3D70}" srcOrd="1" destOrd="0" presId="urn:microsoft.com/office/officeart/2005/8/layout/hierarchy6"/>
-    <dgm:cxn modelId="{E3EB7CA9-27F7-48D5-9610-D548EF37ED74}" type="presParOf" srcId="{1A3D3276-3C5E-47BC-8DBC-1DDFD7BB3D70}" destId="{5F8687D7-A355-4148-9309-FD4143CE79A5}" srcOrd="0" destOrd="0" presId="urn:microsoft.com/office/officeart/2005/8/layout/hierarchy6"/>
-    <dgm:cxn modelId="{D4C206F9-545C-4228-B479-A2CBB928A595}" type="presParOf" srcId="{E04CD43E-56C9-468F-8154-C6637F78C7A9}" destId="{1B9F1500-2055-42AE-95ED-736DDA134AF7}" srcOrd="2" destOrd="0" presId="urn:microsoft.com/office/officeart/2005/8/layout/hierarchy6"/>
-    <dgm:cxn modelId="{AD486D7F-CC18-43B2-943F-CEC0666014DB}" type="presParOf" srcId="{1B9F1500-2055-42AE-95ED-736DDA134AF7}" destId="{B2E1363C-1ACE-4D57-A1AE-DEFFE1492CCB}" srcOrd="0" destOrd="0" presId="urn:microsoft.com/office/officeart/2005/8/layout/hierarchy6"/>
-    <dgm:cxn modelId="{B99D6972-DC2A-4C1C-9DBD-A092371EAAB6}" type="presParOf" srcId="{1B9F1500-2055-42AE-95ED-736DDA134AF7}" destId="{21516E38-274E-499C-AE8B-B65281C687B4}" srcOrd="1" destOrd="0" presId="urn:microsoft.com/office/officeart/2005/8/layout/hierarchy6"/>
-    <dgm:cxn modelId="{07D5A1A8-9F78-45D8-B0BB-2C1376F734F3}" type="presParOf" srcId="{E04CD43E-56C9-468F-8154-C6637F78C7A9}" destId="{81BAF368-9DDB-4A12-97FB-69139FD1545D}" srcOrd="3" destOrd="0" presId="urn:microsoft.com/office/officeart/2005/8/layout/hierarchy6"/>
-    <dgm:cxn modelId="{7C85A530-FF85-4A3F-A39B-22CB29063EF7}" type="presParOf" srcId="{81BAF368-9DDB-4A12-97FB-69139FD1545D}" destId="{BF30F10E-CC5D-453F-ADE0-AD02C5ECA7C0}" srcOrd="0" destOrd="0" presId="urn:microsoft.com/office/officeart/2005/8/layout/hierarchy6"/>
-    <dgm:cxn modelId="{98889CCE-6B5A-4DAF-8980-90D77964FFFA}" type="presParOf" srcId="{E04CD43E-56C9-468F-8154-C6637F78C7A9}" destId="{2BB277E7-68FD-4F64-8443-01842B521DEC}" srcOrd="4" destOrd="0" presId="urn:microsoft.com/office/officeart/2005/8/layout/hierarchy6"/>
-    <dgm:cxn modelId="{406F8437-66B0-44C7-AF30-463A620B5DE6}" type="presParOf" srcId="{2BB277E7-68FD-4F64-8443-01842B521DEC}" destId="{A8B16368-C4A1-4A79-AF0C-5DC2F314E5F1}" srcOrd="0" destOrd="0" presId="urn:microsoft.com/office/officeart/2005/8/layout/hierarchy6"/>
-    <dgm:cxn modelId="{5213F934-DB1C-4207-A7E6-CC8E1DB6CA36}" type="presParOf" srcId="{2BB277E7-68FD-4F64-8443-01842B521DEC}" destId="{32FACC2B-EE30-4D1E-9C56-6A0E261FFA17}" srcOrd="1" destOrd="0" presId="urn:microsoft.com/office/officeart/2005/8/layout/hierarchy6"/>
-    <dgm:cxn modelId="{1D122A47-567A-49F2-87B2-4AFB11E4C0C8}" type="presParOf" srcId="{E04CD43E-56C9-468F-8154-C6637F78C7A9}" destId="{A9408FAF-40C9-4FBF-A84E-A3DE87A2B79A}" srcOrd="5" destOrd="0" presId="urn:microsoft.com/office/officeart/2005/8/layout/hierarchy6"/>
-    <dgm:cxn modelId="{A34A25C9-39A9-4E82-8F18-3E18262514DA}" type="presParOf" srcId="{A9408FAF-40C9-4FBF-A84E-A3DE87A2B79A}" destId="{BEF51716-4DF0-4A04-88FE-47A52242C38E}" srcOrd="0" destOrd="0" presId="urn:microsoft.com/office/officeart/2005/8/layout/hierarchy6"/>
-    <dgm:cxn modelId="{77CB8FF9-E1E6-416C-8B91-B9EDEC32FEEB}" type="presParOf" srcId="{E04CD43E-56C9-468F-8154-C6637F78C7A9}" destId="{ADD1256F-E93C-4AD2-ABFB-36038FBED26F}" srcOrd="6" destOrd="0" presId="urn:microsoft.com/office/officeart/2005/8/layout/hierarchy6"/>
-    <dgm:cxn modelId="{2391EB57-0BB9-4751-B26D-D1FA68E1E4FD}" type="presParOf" srcId="{ADD1256F-E93C-4AD2-ABFB-36038FBED26F}" destId="{4F670CF4-AC4A-4F42-8B98-BBBC6DE65C7D}" srcOrd="0" destOrd="0" presId="urn:microsoft.com/office/officeart/2005/8/layout/hierarchy6"/>
-    <dgm:cxn modelId="{E4D0057C-FFB1-4B37-8B72-AD7784F553E2}" type="presParOf" srcId="{ADD1256F-E93C-4AD2-ABFB-36038FBED26F}" destId="{A55E4664-D0C4-4C84-BC4F-E2C82D3C589F}" srcOrd="1" destOrd="0" presId="urn:microsoft.com/office/officeart/2005/8/layout/hierarchy6"/>
-    <dgm:cxn modelId="{6C612989-8758-4802-B018-11E1CFD814D9}" type="presParOf" srcId="{E04CD43E-56C9-468F-8154-C6637F78C7A9}" destId="{9778BCEC-506E-44B9-9263-6F163C21BBE8}" srcOrd="7" destOrd="0" presId="urn:microsoft.com/office/officeart/2005/8/layout/hierarchy6"/>
-    <dgm:cxn modelId="{8AE61DE8-DD2A-48A2-8211-1E1E0EA56140}" type="presParOf" srcId="{9778BCEC-506E-44B9-9263-6F163C21BBE8}" destId="{EA413420-E61E-4C33-9AD1-87891E4C6716}" srcOrd="0" destOrd="0" presId="urn:microsoft.com/office/officeart/2005/8/layout/hierarchy6"/>
-    <dgm:cxn modelId="{0A31AD7C-1F71-4495-ACFB-579F5FF81551}" type="presParOf" srcId="{E04CD43E-56C9-468F-8154-C6637F78C7A9}" destId="{4451C20A-2436-46FC-BF22-FA7447EE8D64}" srcOrd="8" destOrd="0" presId="urn:microsoft.com/office/officeart/2005/8/layout/hierarchy6"/>
-    <dgm:cxn modelId="{25E94D0D-8286-4394-BF90-DDA676F05AAD}" type="presParOf" srcId="{4451C20A-2436-46FC-BF22-FA7447EE8D64}" destId="{84D76C08-26EF-418B-B618-28F8B9F9D256}" srcOrd="0" destOrd="0" presId="urn:microsoft.com/office/officeart/2005/8/layout/hierarchy6"/>
-    <dgm:cxn modelId="{4237104E-0E5C-4BA3-8BD4-2CD3EFA068FF}" type="presParOf" srcId="{4451C20A-2436-46FC-BF22-FA7447EE8D64}" destId="{DB50B80A-B150-450A-8E3A-F33983D17CAC}" srcOrd="1" destOrd="0" presId="urn:microsoft.com/office/officeart/2005/8/layout/hierarchy6"/>
+    <dgm:cxn modelId="{880A9B35-13F2-4AFC-B253-E0ADD4011D47}" type="presOf" srcId="{FB5A5D22-658D-43F9-970A-FB7B500324E1}" destId="{B2E1363C-1ACE-4D57-A1AE-DEFFE1492CCB}" srcOrd="0" destOrd="0" presId="urn:microsoft.com/office/officeart/2005/8/layout/hierarchy6"/>
+    <dgm:cxn modelId="{6B4B961A-7C8C-49FC-BD93-9A9C7AFF0289}" type="presParOf" srcId="{41B32AA1-CCA2-49E2-8693-62AE15F61EA5}" destId="{D5272663-3F21-4073-84D9-DD7F8F4636ED}" srcOrd="0" destOrd="0" presId="urn:microsoft.com/office/officeart/2005/8/layout/hierarchy6"/>
+    <dgm:cxn modelId="{35266408-0DB5-489B-81F7-9F7D20E2D9BF}" type="presParOf" srcId="{D5272663-3F21-4073-84D9-DD7F8F4636ED}" destId="{4D3EA79E-A938-4D9B-BF39-9A02302B6CA4}" srcOrd="0" destOrd="0" presId="urn:microsoft.com/office/officeart/2005/8/layout/hierarchy6"/>
+    <dgm:cxn modelId="{57023A66-76F0-4F91-B9F9-FEE37DB65B49}" type="presParOf" srcId="{D5272663-3F21-4073-84D9-DD7F8F4636ED}" destId="{EB666471-8CA1-468F-8C5B-54AE3E77F53B}" srcOrd="1" destOrd="0" presId="urn:microsoft.com/office/officeart/2005/8/layout/hierarchy6"/>
+    <dgm:cxn modelId="{9DB07264-9F99-429E-8D7A-C2CA468E2197}" type="presParOf" srcId="{EB666471-8CA1-468F-8C5B-54AE3E77F53B}" destId="{66C59A39-03CC-4DDF-B1C8-8053E0E9F140}" srcOrd="0" destOrd="0" presId="urn:microsoft.com/office/officeart/2005/8/layout/hierarchy6"/>
+    <dgm:cxn modelId="{563BBB3B-754B-4511-A04E-EBB79D597FA8}" type="presParOf" srcId="{66C59A39-03CC-4DDF-B1C8-8053E0E9F140}" destId="{4F334489-78A9-4DFF-AE60-24AA2093449C}" srcOrd="0" destOrd="0" presId="urn:microsoft.com/office/officeart/2005/8/layout/hierarchy6"/>
+    <dgm:cxn modelId="{1479450B-2F91-4387-B81C-EF26B6E604F5}" type="presParOf" srcId="{66C59A39-03CC-4DDF-B1C8-8053E0E9F140}" destId="{B3962DF8-BE75-474F-9943-F8113305D827}" srcOrd="1" destOrd="0" presId="urn:microsoft.com/office/officeart/2005/8/layout/hierarchy6"/>
+    <dgm:cxn modelId="{CD9BD2C1-0D02-472F-9598-E71D4061E765}" type="presParOf" srcId="{B3962DF8-BE75-474F-9943-F8113305D827}" destId="{C14215B2-B155-4E39-A875-C053EB72B054}" srcOrd="0" destOrd="0" presId="urn:microsoft.com/office/officeart/2005/8/layout/hierarchy6"/>
+    <dgm:cxn modelId="{4C64F98B-5C8B-4A66-B99F-AD1FC717D4E9}" type="presParOf" srcId="{B3962DF8-BE75-474F-9943-F8113305D827}" destId="{294EC6AF-6695-4021-928C-47D600EFEA66}" srcOrd="1" destOrd="0" presId="urn:microsoft.com/office/officeart/2005/8/layout/hierarchy6"/>
+    <dgm:cxn modelId="{91EE23C2-229D-4D28-B043-CCDA7E16AA87}" type="presParOf" srcId="{294EC6AF-6695-4021-928C-47D600EFEA66}" destId="{D3DC3675-8560-42A7-9F2C-6C9DA7886650}" srcOrd="0" destOrd="0" presId="urn:microsoft.com/office/officeart/2005/8/layout/hierarchy6"/>
+    <dgm:cxn modelId="{DF5DE728-C080-4508-BC72-4AF4799D45FF}" type="presParOf" srcId="{294EC6AF-6695-4021-928C-47D600EFEA66}" destId="{EA9710E9-154E-454A-933D-185DA9789ED0}" srcOrd="1" destOrd="0" presId="urn:microsoft.com/office/officeart/2005/8/layout/hierarchy6"/>
+    <dgm:cxn modelId="{C9C2D3F2-B288-4E9B-A581-827743060FC0}" type="presParOf" srcId="{EA9710E9-154E-454A-933D-185DA9789ED0}" destId="{1E93F6F2-6359-4EC0-AF9B-ACFDB4B3B699}" srcOrd="0" destOrd="0" presId="urn:microsoft.com/office/officeart/2005/8/layout/hierarchy6"/>
+    <dgm:cxn modelId="{4CFC0DD4-21D9-46EB-8179-6B1F7F4AD83F}" type="presParOf" srcId="{EA9710E9-154E-454A-933D-185DA9789ED0}" destId="{26507E68-FE12-47A3-A1BA-2A5CEF62BF83}" srcOrd="1" destOrd="0" presId="urn:microsoft.com/office/officeart/2005/8/layout/hierarchy6"/>
+    <dgm:cxn modelId="{631E035B-A375-4634-ACC0-31176CD9D6DC}" type="presParOf" srcId="{26507E68-FE12-47A3-A1BA-2A5CEF62BF83}" destId="{9C86AB73-42FC-4152-BDB4-A51FC269F396}" srcOrd="0" destOrd="0" presId="urn:microsoft.com/office/officeart/2005/8/layout/hierarchy6"/>
+    <dgm:cxn modelId="{1157E12B-857E-459C-9DDA-255697BBD5CB}" type="presParOf" srcId="{26507E68-FE12-47A3-A1BA-2A5CEF62BF83}" destId="{F8F48DAD-4D7B-40EF-ABB7-676187ACA7D1}" srcOrd="1" destOrd="0" presId="urn:microsoft.com/office/officeart/2005/8/layout/hierarchy6"/>
+    <dgm:cxn modelId="{AA0A93DF-D47E-43BC-AB50-387788539A2D}" type="presParOf" srcId="{F8F48DAD-4D7B-40EF-ABB7-676187ACA7D1}" destId="{2C485C9F-7150-4A56-976A-C09F08B50D95}" srcOrd="0" destOrd="0" presId="urn:microsoft.com/office/officeart/2005/8/layout/hierarchy6"/>
+    <dgm:cxn modelId="{E0AFD86B-785D-48D8-A402-7F5EA950A2E4}" type="presParOf" srcId="{F8F48DAD-4D7B-40EF-ABB7-676187ACA7D1}" destId="{4908429D-8393-4DA1-AD67-A1823E4D6439}" srcOrd="1" destOrd="0" presId="urn:microsoft.com/office/officeart/2005/8/layout/hierarchy6"/>
+    <dgm:cxn modelId="{FDEC615A-EADF-49E0-9392-C39FB7884BE8}" type="presParOf" srcId="{4908429D-8393-4DA1-AD67-A1823E4D6439}" destId="{A239114D-5006-453E-B08E-558402C36D44}" srcOrd="0" destOrd="0" presId="urn:microsoft.com/office/officeart/2005/8/layout/hierarchy6"/>
+    <dgm:cxn modelId="{197F595E-EBEC-4CC9-92B2-8BCF74263912}" type="presParOf" srcId="{4908429D-8393-4DA1-AD67-A1823E4D6439}" destId="{815DB479-0242-4765-9632-2ED0C3690960}" srcOrd="1" destOrd="0" presId="urn:microsoft.com/office/officeart/2005/8/layout/hierarchy6"/>
+    <dgm:cxn modelId="{FA494576-CB00-4E58-8633-BBB8EC3BE9AD}" type="presParOf" srcId="{815DB479-0242-4765-9632-2ED0C3690960}" destId="{63176AA1-7DE9-461A-89CD-3B8115F88751}" srcOrd="0" destOrd="0" presId="urn:microsoft.com/office/officeart/2005/8/layout/hierarchy6"/>
+    <dgm:cxn modelId="{A258345E-A4CC-4A77-BC50-6295682E38E5}" type="presParOf" srcId="{815DB479-0242-4765-9632-2ED0C3690960}" destId="{C9F89E3C-434C-45E4-B345-E40EBF8FFA52}" srcOrd="1" destOrd="0" presId="urn:microsoft.com/office/officeart/2005/8/layout/hierarchy6"/>
+    <dgm:cxn modelId="{3DDDCA1C-BF9F-4295-8E94-6C8C595EED17}" type="presParOf" srcId="{C9F89E3C-434C-45E4-B345-E40EBF8FFA52}" destId="{888583F1-85E4-419B-AA9F-4DBD8D7D6F5E}" srcOrd="0" destOrd="0" presId="urn:microsoft.com/office/officeart/2005/8/layout/hierarchy6"/>
+    <dgm:cxn modelId="{39CA83EE-14E4-4432-A772-8C44FA5CDEB5}" type="presParOf" srcId="{C9F89E3C-434C-45E4-B345-E40EBF8FFA52}" destId="{0AA9B4DD-F784-4350-88F5-DF3E7EEC9527}" srcOrd="1" destOrd="0" presId="urn:microsoft.com/office/officeart/2005/8/layout/hierarchy6"/>
+    <dgm:cxn modelId="{6F22FE2A-4173-4058-9D72-16A5B6A3F215}" type="presParOf" srcId="{EA9710E9-154E-454A-933D-185DA9789ED0}" destId="{21749D11-34F3-4FB0-9567-452C0E89CD8F}" srcOrd="2" destOrd="0" presId="urn:microsoft.com/office/officeart/2005/8/layout/hierarchy6"/>
+    <dgm:cxn modelId="{7C8DFC3F-CDF0-4E70-9AA4-A181055994D4}" type="presParOf" srcId="{EA9710E9-154E-454A-933D-185DA9789ED0}" destId="{BC3D713E-005E-4B6A-B604-63F9FF686369}" srcOrd="3" destOrd="0" presId="urn:microsoft.com/office/officeart/2005/8/layout/hierarchy6"/>
+    <dgm:cxn modelId="{B3445F40-E5B1-45D0-8E3E-74959A4010AB}" type="presParOf" srcId="{BC3D713E-005E-4B6A-B604-63F9FF686369}" destId="{69F16519-7B9E-42F4-88FD-CAA0FABA0F22}" srcOrd="0" destOrd="0" presId="urn:microsoft.com/office/officeart/2005/8/layout/hierarchy6"/>
+    <dgm:cxn modelId="{F880DC9C-693D-4368-A61B-F785BE61BB45}" type="presParOf" srcId="{BC3D713E-005E-4B6A-B604-63F9FF686369}" destId="{7A364224-088F-44B9-9D75-D7F0AE170A9A}" srcOrd="1" destOrd="0" presId="urn:microsoft.com/office/officeart/2005/8/layout/hierarchy6"/>
+    <dgm:cxn modelId="{FED1EC62-3BD4-4CFA-898A-8F1C4195D927}" type="presParOf" srcId="{7A364224-088F-44B9-9D75-D7F0AE170A9A}" destId="{96D9D095-A02E-4213-894A-B02F59B7143C}" srcOrd="0" destOrd="0" presId="urn:microsoft.com/office/officeart/2005/8/layout/hierarchy6"/>
+    <dgm:cxn modelId="{F4296957-FAE7-41F3-B2D7-BDFD3D76137A}" type="presParOf" srcId="{7A364224-088F-44B9-9D75-D7F0AE170A9A}" destId="{801A08E0-4788-48A5-A7EB-D66587B8D1B4}" srcOrd="1" destOrd="0" presId="urn:microsoft.com/office/officeart/2005/8/layout/hierarchy6"/>
+    <dgm:cxn modelId="{A58C76AD-2B40-436E-8B04-6C51FC22B652}" type="presParOf" srcId="{801A08E0-4788-48A5-A7EB-D66587B8D1B4}" destId="{54F13487-0EDA-41AC-B9AF-6A9AD5617C11}" srcOrd="0" destOrd="0" presId="urn:microsoft.com/office/officeart/2005/8/layout/hierarchy6"/>
+    <dgm:cxn modelId="{90EBE6CC-6279-4BA3-B0BF-A7DC90E27A85}" type="presParOf" srcId="{801A08E0-4788-48A5-A7EB-D66587B8D1B4}" destId="{BEB41322-AA28-4D53-9BA8-D8EB1CF3B8D7}" srcOrd="1" destOrd="0" presId="urn:microsoft.com/office/officeart/2005/8/layout/hierarchy6"/>
+    <dgm:cxn modelId="{E4BB432C-80DC-401D-B191-2D93E98C6D9D}" type="presParOf" srcId="{BEB41322-AA28-4D53-9BA8-D8EB1CF3B8D7}" destId="{0EAD62D6-C4C8-4767-9356-F8F3E15CD18A}" srcOrd="0" destOrd="0" presId="urn:microsoft.com/office/officeart/2005/8/layout/hierarchy6"/>
+    <dgm:cxn modelId="{247718FB-0F81-44F3-83E9-1E16F23C37E7}" type="presParOf" srcId="{BEB41322-AA28-4D53-9BA8-D8EB1CF3B8D7}" destId="{EB2CB06C-67D1-46C9-8BC4-48EF069C0997}" srcOrd="1" destOrd="0" presId="urn:microsoft.com/office/officeart/2005/8/layout/hierarchy6"/>
+    <dgm:cxn modelId="{EBCBD06B-B5B9-4B05-AE4A-5FD1E0B734AD}" type="presParOf" srcId="{EB2CB06C-67D1-46C9-8BC4-48EF069C0997}" destId="{0B9FA3F6-E901-4382-BAC7-540CB00CF1D9}" srcOrd="0" destOrd="0" presId="urn:microsoft.com/office/officeart/2005/8/layout/hierarchy6"/>
+    <dgm:cxn modelId="{A465AFAF-4379-4B0D-8307-0ED6F9C6E153}" type="presParOf" srcId="{EB2CB06C-67D1-46C9-8BC4-48EF069C0997}" destId="{508D6384-1339-4C8F-B480-4668824F3E2D}" srcOrd="1" destOrd="0" presId="urn:microsoft.com/office/officeart/2005/8/layout/hierarchy6"/>
+    <dgm:cxn modelId="{93435D26-5CFD-4B01-BD66-52406A12E2E8}" type="presParOf" srcId="{B3962DF8-BE75-474F-9943-F8113305D827}" destId="{7B6A6899-9C00-456A-9057-2B4143C55FFD}" srcOrd="2" destOrd="0" presId="urn:microsoft.com/office/officeart/2005/8/layout/hierarchy6"/>
+    <dgm:cxn modelId="{E499B7E7-612C-405F-8B28-46BBB0CBB529}" type="presParOf" srcId="{B3962DF8-BE75-474F-9943-F8113305D827}" destId="{06639242-1F3C-4EC5-B07F-1EE4B4A02C42}" srcOrd="3" destOrd="0" presId="urn:microsoft.com/office/officeart/2005/8/layout/hierarchy6"/>
+    <dgm:cxn modelId="{2C12F5CD-F00F-4FB9-8AF3-4B84E6486EC4}" type="presParOf" srcId="{06639242-1F3C-4EC5-B07F-1EE4B4A02C42}" destId="{E7027A52-5815-405C-BA48-C542F4F4640C}" srcOrd="0" destOrd="0" presId="urn:microsoft.com/office/officeart/2005/8/layout/hierarchy6"/>
+    <dgm:cxn modelId="{3AD74780-1FBA-4E1A-BAA1-BEA67CE5AF75}" type="presParOf" srcId="{06639242-1F3C-4EC5-B07F-1EE4B4A02C42}" destId="{E1C20758-5AA9-4D6B-BE15-1891B95A00C2}" srcOrd="1" destOrd="0" presId="urn:microsoft.com/office/officeart/2005/8/layout/hierarchy6"/>
+    <dgm:cxn modelId="{D38BB241-F6CD-4D51-B6F8-B38B420FE79E}" type="presParOf" srcId="{E1C20758-5AA9-4D6B-BE15-1891B95A00C2}" destId="{70BF13A0-F166-4810-B180-32D95EF8C1C8}" srcOrd="0" destOrd="0" presId="urn:microsoft.com/office/officeart/2005/8/layout/hierarchy6"/>
+    <dgm:cxn modelId="{99335DA3-7080-4DE3-A9BC-42A4DFD65D31}" type="presParOf" srcId="{E1C20758-5AA9-4D6B-BE15-1891B95A00C2}" destId="{BB4288D6-72ED-4DE3-B4AF-59311B5B63E6}" srcOrd="1" destOrd="0" presId="urn:microsoft.com/office/officeart/2005/8/layout/hierarchy6"/>
+    <dgm:cxn modelId="{FEA1EC2A-BA9B-48AB-9D8C-9C15001738F9}" type="presParOf" srcId="{BB4288D6-72ED-4DE3-B4AF-59311B5B63E6}" destId="{341676E1-3F36-40BD-84A7-7923EF2DF62D}" srcOrd="0" destOrd="0" presId="urn:microsoft.com/office/officeart/2005/8/layout/hierarchy6"/>
+    <dgm:cxn modelId="{AC1F3253-221D-499C-A1DD-917A0501E6C0}" type="presParOf" srcId="{BB4288D6-72ED-4DE3-B4AF-59311B5B63E6}" destId="{4EF19B61-5223-4148-8B69-05FDEBF33A9E}" srcOrd="1" destOrd="0" presId="urn:microsoft.com/office/officeart/2005/8/layout/hierarchy6"/>
+    <dgm:cxn modelId="{FF976DAA-5610-430F-A0D5-B456F10BB64B}" type="presParOf" srcId="{4EF19B61-5223-4148-8B69-05FDEBF33A9E}" destId="{99F51F7E-7F9B-41FB-A726-F1D18B6A4CF1}" srcOrd="0" destOrd="0" presId="urn:microsoft.com/office/officeart/2005/8/layout/hierarchy6"/>
+    <dgm:cxn modelId="{4D7007BB-F2F9-4DC9-9993-6D7CAE780A66}" type="presParOf" srcId="{4EF19B61-5223-4148-8B69-05FDEBF33A9E}" destId="{07C39B4D-3883-496C-AFE6-4351E5ABF6F3}" srcOrd="1" destOrd="0" presId="urn:microsoft.com/office/officeart/2005/8/layout/hierarchy6"/>
+    <dgm:cxn modelId="{5D0E189C-464F-4B52-AC63-731462BAC24C}" type="presParOf" srcId="{07C39B4D-3883-496C-AFE6-4351E5ABF6F3}" destId="{02A08BF8-2355-4BC0-907A-2009DC413EDC}" srcOrd="0" destOrd="0" presId="urn:microsoft.com/office/officeart/2005/8/layout/hierarchy6"/>
+    <dgm:cxn modelId="{E315771D-EED5-43A0-977E-4A1C43E657C6}" type="presParOf" srcId="{07C39B4D-3883-496C-AFE6-4351E5ABF6F3}" destId="{54D0FB49-3779-437B-B765-C031423DE44A}" srcOrd="1" destOrd="0" presId="urn:microsoft.com/office/officeart/2005/8/layout/hierarchy6"/>
+    <dgm:cxn modelId="{120E1B47-FAAD-4289-AE4E-31FF0AAC4BC7}" type="presParOf" srcId="{54D0FB49-3779-437B-B765-C031423DE44A}" destId="{BE754DEF-382A-4627-BADF-BE9AED9CC583}" srcOrd="0" destOrd="0" presId="urn:microsoft.com/office/officeart/2005/8/layout/hierarchy6"/>
+    <dgm:cxn modelId="{36FA736B-AA38-4581-9356-B69E0B70E580}" type="presParOf" srcId="{54D0FB49-3779-437B-B765-C031423DE44A}" destId="{28A639DB-5D23-4218-8476-AEF28E53B036}" srcOrd="1" destOrd="0" presId="urn:microsoft.com/office/officeart/2005/8/layout/hierarchy6"/>
+    <dgm:cxn modelId="{DAC06E87-F711-4802-AF8A-DA0E52B94E27}" type="presParOf" srcId="{28A639DB-5D23-4218-8476-AEF28E53B036}" destId="{3D3B7C87-7EE4-4B3E-9211-54CA84E91312}" srcOrd="0" destOrd="0" presId="urn:microsoft.com/office/officeart/2005/8/layout/hierarchy6"/>
+    <dgm:cxn modelId="{C53F28C5-7463-47F9-B443-1B7C3A49D2BD}" type="presParOf" srcId="{28A639DB-5D23-4218-8476-AEF28E53B036}" destId="{1D1C4E59-B08E-4A81-ABA3-8F615F19AFC5}" srcOrd="1" destOrd="0" presId="urn:microsoft.com/office/officeart/2005/8/layout/hierarchy6"/>
+    <dgm:cxn modelId="{D2478B83-54BC-475D-A6AC-C0D0F32A1D70}" type="presParOf" srcId="{E1C20758-5AA9-4D6B-BE15-1891B95A00C2}" destId="{5A28A40E-5632-41AC-AA83-B567F6ACC593}" srcOrd="2" destOrd="0" presId="urn:microsoft.com/office/officeart/2005/8/layout/hierarchy6"/>
+    <dgm:cxn modelId="{DB54CA16-B1DD-495B-9E51-8B6260F1C2B4}" type="presParOf" srcId="{E1C20758-5AA9-4D6B-BE15-1891B95A00C2}" destId="{A44A6538-2DF4-49D9-9877-DD9BDD12E8DD}" srcOrd="3" destOrd="0" presId="urn:microsoft.com/office/officeart/2005/8/layout/hierarchy6"/>
+    <dgm:cxn modelId="{10B5443C-A02F-4D0F-BBA8-21183F1271B9}" type="presParOf" srcId="{A44A6538-2DF4-49D9-9877-DD9BDD12E8DD}" destId="{F3A72D99-2D01-40AC-B4B4-7BEC640025EF}" srcOrd="0" destOrd="0" presId="urn:microsoft.com/office/officeart/2005/8/layout/hierarchy6"/>
+    <dgm:cxn modelId="{B93F26B6-7BE0-4C37-BF5E-31D9661C83CE}" type="presParOf" srcId="{A44A6538-2DF4-49D9-9877-DD9BDD12E8DD}" destId="{1C94244D-44C1-4063-ABA8-361AA56843B3}" srcOrd="1" destOrd="0" presId="urn:microsoft.com/office/officeart/2005/8/layout/hierarchy6"/>
+    <dgm:cxn modelId="{25B17BDB-4CBD-4716-9C63-FD7B15297FA4}" type="presParOf" srcId="{1C94244D-44C1-4063-ABA8-361AA56843B3}" destId="{E452CDD9-67EF-4703-9003-2F5334B1E433}" srcOrd="0" destOrd="0" presId="urn:microsoft.com/office/officeart/2005/8/layout/hierarchy6"/>
+    <dgm:cxn modelId="{F43F0188-B366-46E8-BB3C-65E171CCFBEC}" type="presParOf" srcId="{1C94244D-44C1-4063-ABA8-361AA56843B3}" destId="{1904F91A-2E90-4941-A427-1DF57C2FE02A}" srcOrd="1" destOrd="0" presId="urn:microsoft.com/office/officeart/2005/8/layout/hierarchy6"/>
+    <dgm:cxn modelId="{5FCE689D-91C2-4495-9819-94447A09A2E2}" type="presParOf" srcId="{1904F91A-2E90-4941-A427-1DF57C2FE02A}" destId="{E26514CC-9C0E-4B57-A25F-2E0CAA5A2EC6}" srcOrd="0" destOrd="0" presId="urn:microsoft.com/office/officeart/2005/8/layout/hierarchy6"/>
+    <dgm:cxn modelId="{35D57F17-F575-42AF-8C4E-517EEB223AF7}" type="presParOf" srcId="{1904F91A-2E90-4941-A427-1DF57C2FE02A}" destId="{B2D09749-9359-4C6D-9F6D-F8540B0C510C}" srcOrd="1" destOrd="0" presId="urn:microsoft.com/office/officeart/2005/8/layout/hierarchy6"/>
+    <dgm:cxn modelId="{8ED4127D-029C-4A1B-920D-78DA235A3952}" type="presParOf" srcId="{B2D09749-9359-4C6D-9F6D-F8540B0C510C}" destId="{16C0A29A-2381-43E3-AFAB-DDF07B731BE6}" srcOrd="0" destOrd="0" presId="urn:microsoft.com/office/officeart/2005/8/layout/hierarchy6"/>
+    <dgm:cxn modelId="{21605CDD-10A5-4CB9-9214-A2E2359172DC}" type="presParOf" srcId="{B2D09749-9359-4C6D-9F6D-F8540B0C510C}" destId="{4C79BBC6-7C85-4A6A-A6A1-04DC8986CAB1}" srcOrd="1" destOrd="0" presId="urn:microsoft.com/office/officeart/2005/8/layout/hierarchy6"/>
+    <dgm:cxn modelId="{6B13601D-31A8-4B6A-A2C4-7858EC034733}" type="presParOf" srcId="{4C79BBC6-7C85-4A6A-A6A1-04DC8986CAB1}" destId="{2AE3CF6E-AA60-427E-AE50-D8A2BC9BC2D1}" srcOrd="0" destOrd="0" presId="urn:microsoft.com/office/officeart/2005/8/layout/hierarchy6"/>
+    <dgm:cxn modelId="{7A9A32BA-E6A2-4129-8D59-61E82567FA0D}" type="presParOf" srcId="{4C79BBC6-7C85-4A6A-A6A1-04DC8986CAB1}" destId="{22403020-9C6C-4F90-90A9-6F270553D5C1}" srcOrd="1" destOrd="0" presId="urn:microsoft.com/office/officeart/2005/8/layout/hierarchy6"/>
+    <dgm:cxn modelId="{E7B81191-99D9-4800-AB5D-EF5801FC5F96}" type="presParOf" srcId="{B3962DF8-BE75-474F-9943-F8113305D827}" destId="{AB4B4C51-8A6C-4D95-9114-91C7626D9D3C}" srcOrd="4" destOrd="0" presId="urn:microsoft.com/office/officeart/2005/8/layout/hierarchy6"/>
+    <dgm:cxn modelId="{9A6BE940-F420-4E28-BF2C-FFD36F6747A9}" type="presParOf" srcId="{B3962DF8-BE75-474F-9943-F8113305D827}" destId="{D9A22E0A-4C61-4A3F-A591-91F9F0EA1E52}" srcOrd="5" destOrd="0" presId="urn:microsoft.com/office/officeart/2005/8/layout/hierarchy6"/>
+    <dgm:cxn modelId="{442A4813-9E97-48BA-B38A-12A17CB619E0}" type="presParOf" srcId="{D9A22E0A-4C61-4A3F-A591-91F9F0EA1E52}" destId="{D3CE3442-AFA3-4EB8-BF1A-17BACC10D158}" srcOrd="0" destOrd="0" presId="urn:microsoft.com/office/officeart/2005/8/layout/hierarchy6"/>
+    <dgm:cxn modelId="{15DDE9A7-31D2-44E9-A646-8F49E9A94022}" type="presParOf" srcId="{D9A22E0A-4C61-4A3F-A591-91F9F0EA1E52}" destId="{4DEB24CD-3E6F-4D65-956A-5DF6A0EC11C1}" srcOrd="1" destOrd="0" presId="urn:microsoft.com/office/officeart/2005/8/layout/hierarchy6"/>
+    <dgm:cxn modelId="{690DADD6-F4D1-440E-AA5D-C2D15AC9AC8C}" type="presParOf" srcId="{4DEB24CD-3E6F-4D65-956A-5DF6A0EC11C1}" destId="{A73F4963-4D19-4A1D-BD94-73BE14E6BA5A}" srcOrd="0" destOrd="0" presId="urn:microsoft.com/office/officeart/2005/8/layout/hierarchy6"/>
+    <dgm:cxn modelId="{763C5480-0557-4190-9973-796B0EA1EC09}" type="presParOf" srcId="{4DEB24CD-3E6F-4D65-956A-5DF6A0EC11C1}" destId="{5334193A-CCB1-46FC-BF47-A8E4F659BAC3}" srcOrd="1" destOrd="0" presId="urn:microsoft.com/office/officeart/2005/8/layout/hierarchy6"/>
+    <dgm:cxn modelId="{93C5C9C6-0C59-45F6-B506-E4509137BF93}" type="presParOf" srcId="{5334193A-CCB1-46FC-BF47-A8E4F659BAC3}" destId="{B8F67192-6AF3-4574-B399-AC2BC65531FB}" srcOrd="0" destOrd="0" presId="urn:microsoft.com/office/officeart/2005/8/layout/hierarchy6"/>
+    <dgm:cxn modelId="{E1D25E45-00B5-4864-8065-A89054116A2A}" type="presParOf" srcId="{5334193A-CCB1-46FC-BF47-A8E4F659BAC3}" destId="{4DE9C6DA-9A12-491C-BC9A-37FF2AD48AA8}" srcOrd="1" destOrd="0" presId="urn:microsoft.com/office/officeart/2005/8/layout/hierarchy6"/>
+    <dgm:cxn modelId="{510BF4C8-E859-45F6-A17F-FB8BD2B0AAEB}" type="presParOf" srcId="{4DE9C6DA-9A12-491C-BC9A-37FF2AD48AA8}" destId="{62BAADF8-C09D-4C85-A4D0-6559EBC07071}" srcOrd="0" destOrd="0" presId="urn:microsoft.com/office/officeart/2005/8/layout/hierarchy6"/>
+    <dgm:cxn modelId="{FC9B06CC-564C-4D60-94E5-8C565C7385CC}" type="presParOf" srcId="{4DE9C6DA-9A12-491C-BC9A-37FF2AD48AA8}" destId="{E7A58304-3EDA-4F23-B842-52F9FF773E28}" srcOrd="1" destOrd="0" presId="urn:microsoft.com/office/officeart/2005/8/layout/hierarchy6"/>
+    <dgm:cxn modelId="{FE1A5CD4-79BB-45F1-847B-F185E3BB83DA}" type="presParOf" srcId="{E7A58304-3EDA-4F23-B842-52F9FF773E28}" destId="{7CE8B09E-9BA1-404D-A2E7-A0FF4C8DE0EE}" srcOrd="0" destOrd="0" presId="urn:microsoft.com/office/officeart/2005/8/layout/hierarchy6"/>
+    <dgm:cxn modelId="{B4C14B13-BB9E-4F4A-A0D0-273E59BF7F3A}" type="presParOf" srcId="{E7A58304-3EDA-4F23-B842-52F9FF773E28}" destId="{AA8F1DF2-9280-48DC-8F7E-928480C62543}" srcOrd="1" destOrd="0" presId="urn:microsoft.com/office/officeart/2005/8/layout/hierarchy6"/>
+    <dgm:cxn modelId="{1BF61E9F-5498-428B-B023-CC353B9CF9F7}" type="presParOf" srcId="{AA8F1DF2-9280-48DC-8F7E-928480C62543}" destId="{7D071F87-604C-4C87-A2CF-09CECB010BA3}" srcOrd="0" destOrd="0" presId="urn:microsoft.com/office/officeart/2005/8/layout/hierarchy6"/>
+    <dgm:cxn modelId="{6F50F48C-2546-400F-96D2-BDC2277DD975}" type="presParOf" srcId="{AA8F1DF2-9280-48DC-8F7E-928480C62543}" destId="{1BEA9446-4890-4C19-8A87-969ABA30771B}" srcOrd="1" destOrd="0" presId="urn:microsoft.com/office/officeart/2005/8/layout/hierarchy6"/>
+    <dgm:cxn modelId="{74E7D8DE-CB36-4F63-8CB9-500052965A27}" type="presParOf" srcId="{1BEA9446-4890-4C19-8A87-969ABA30771B}" destId="{4DEEF613-ED46-43E6-A860-6CF81BA3634B}" srcOrd="0" destOrd="0" presId="urn:microsoft.com/office/officeart/2005/8/layout/hierarchy6"/>
+    <dgm:cxn modelId="{2D10666E-F38F-4046-BBDF-9F9026070AD6}" type="presParOf" srcId="{1BEA9446-4890-4C19-8A87-969ABA30771B}" destId="{C55D95D5-F99C-4876-BEA1-B367706802A4}" srcOrd="1" destOrd="0" presId="urn:microsoft.com/office/officeart/2005/8/layout/hierarchy6"/>
+    <dgm:cxn modelId="{FC9ADE85-8499-4A77-832D-62C817120F5E}" type="presParOf" srcId="{4DEB24CD-3E6F-4D65-956A-5DF6A0EC11C1}" destId="{6B92E5D1-A282-4205-BEDD-9DCA98906264}" srcOrd="2" destOrd="0" presId="urn:microsoft.com/office/officeart/2005/8/layout/hierarchy6"/>
+    <dgm:cxn modelId="{D38750BA-BB20-4E93-B646-CA06CC165F9E}" type="presParOf" srcId="{4DEB24CD-3E6F-4D65-956A-5DF6A0EC11C1}" destId="{8ED30CFE-BB3A-449B-99DC-F5D2CCF8B482}" srcOrd="3" destOrd="0" presId="urn:microsoft.com/office/officeart/2005/8/layout/hierarchy6"/>
+    <dgm:cxn modelId="{A725A48A-E4D6-486E-B602-0C97EB177B8E}" type="presParOf" srcId="{8ED30CFE-BB3A-449B-99DC-F5D2CCF8B482}" destId="{B225EDFC-9DB2-40BF-88E3-14080355B028}" srcOrd="0" destOrd="0" presId="urn:microsoft.com/office/officeart/2005/8/layout/hierarchy6"/>
+    <dgm:cxn modelId="{18170B6A-5009-4632-83B9-442484B21451}" type="presParOf" srcId="{8ED30CFE-BB3A-449B-99DC-F5D2CCF8B482}" destId="{F91100EF-C334-4BFB-80EF-8086E4320AF0}" srcOrd="1" destOrd="0" presId="urn:microsoft.com/office/officeart/2005/8/layout/hierarchy6"/>
+    <dgm:cxn modelId="{63789C86-1C87-4A3B-B0DE-BC6406D70418}" type="presParOf" srcId="{F91100EF-C334-4BFB-80EF-8086E4320AF0}" destId="{C677202C-8162-475A-80EB-07830E7F2C65}" srcOrd="0" destOrd="0" presId="urn:microsoft.com/office/officeart/2005/8/layout/hierarchy6"/>
+    <dgm:cxn modelId="{7AAE381A-E426-4525-B928-0F3228172624}" type="presParOf" srcId="{F91100EF-C334-4BFB-80EF-8086E4320AF0}" destId="{4F093171-9940-48F5-B4F2-E19167EDFC33}" srcOrd="1" destOrd="0" presId="urn:microsoft.com/office/officeart/2005/8/layout/hierarchy6"/>
+    <dgm:cxn modelId="{BD8A5065-AD1F-4588-84A2-EBCA2C8195D7}" type="presParOf" srcId="{4F093171-9940-48F5-B4F2-E19167EDFC33}" destId="{2DB2AAEC-A3C7-4AD0-9E1D-17CEE6C64EB8}" srcOrd="0" destOrd="0" presId="urn:microsoft.com/office/officeart/2005/8/layout/hierarchy6"/>
+    <dgm:cxn modelId="{AA14ACFA-F589-4AE3-B6DC-ED8416EE8523}" type="presParOf" srcId="{4F093171-9940-48F5-B4F2-E19167EDFC33}" destId="{9073D5A4-519A-4C77-8668-181F22F37F33}" srcOrd="1" destOrd="0" presId="urn:microsoft.com/office/officeart/2005/8/layout/hierarchy6"/>
+    <dgm:cxn modelId="{9EF4B09E-A488-4589-A492-AD5B9AD4D1B5}" type="presParOf" srcId="{9073D5A4-519A-4C77-8668-181F22F37F33}" destId="{6D5971BB-93CF-4FB5-B434-614668D54B07}" srcOrd="0" destOrd="0" presId="urn:microsoft.com/office/officeart/2005/8/layout/hierarchy6"/>
+    <dgm:cxn modelId="{DACC3287-0B80-4970-A04B-902361F51661}" type="presParOf" srcId="{9073D5A4-519A-4C77-8668-181F22F37F33}" destId="{CE6583D6-F4EB-4D9A-8E42-B3917E193FE0}" srcOrd="1" destOrd="0" presId="urn:microsoft.com/office/officeart/2005/8/layout/hierarchy6"/>
+    <dgm:cxn modelId="{464DF5D0-963D-4565-BB6F-0E22B219F69D}" type="presParOf" srcId="{CE6583D6-F4EB-4D9A-8E42-B3917E193FE0}" destId="{4EC6FD28-C043-483B-A66A-96C14903D25A}" srcOrd="0" destOrd="0" presId="urn:microsoft.com/office/officeart/2005/8/layout/hierarchy6"/>
+    <dgm:cxn modelId="{FCA6DBD8-BEDC-4EBC-B15B-500AEE2A375F}" type="presParOf" srcId="{CE6583D6-F4EB-4D9A-8E42-B3917E193FE0}" destId="{604DAA07-A25A-478F-BECA-1F008D99DCB0}" srcOrd="1" destOrd="0" presId="urn:microsoft.com/office/officeart/2005/8/layout/hierarchy6"/>
+    <dgm:cxn modelId="{38E8443E-A534-483A-BC5F-C3C87DCEBE0E}" type="presParOf" srcId="{41B32AA1-CCA2-49E2-8693-62AE15F61EA5}" destId="{E04CD43E-56C9-468F-8154-C6637F78C7A9}" srcOrd="1" destOrd="0" presId="urn:microsoft.com/office/officeart/2005/8/layout/hierarchy6"/>
+    <dgm:cxn modelId="{9BFDB585-AADD-4E60-B055-3424B4C32D9A}" type="presParOf" srcId="{E04CD43E-56C9-468F-8154-C6637F78C7A9}" destId="{51F78885-F828-4834-A4E2-CE10A84F1C01}" srcOrd="0" destOrd="0" presId="urn:microsoft.com/office/officeart/2005/8/layout/hierarchy6"/>
+    <dgm:cxn modelId="{BCA9C7E7-32FA-4C71-94B1-CFCE661A470C}" type="presParOf" srcId="{51F78885-F828-4834-A4E2-CE10A84F1C01}" destId="{627AC915-449B-4D94-8D41-5B722009629C}" srcOrd="0" destOrd="0" presId="urn:microsoft.com/office/officeart/2005/8/layout/hierarchy6"/>
+    <dgm:cxn modelId="{6D7A0A43-02FF-4594-83D5-03AD1FF66494}" type="presParOf" srcId="{51F78885-F828-4834-A4E2-CE10A84F1C01}" destId="{9CB70759-AC3D-4045-A244-696C385EED18}" srcOrd="1" destOrd="0" presId="urn:microsoft.com/office/officeart/2005/8/layout/hierarchy6"/>
+    <dgm:cxn modelId="{79F32F56-E379-4F4E-99BF-8F84D2F95FFB}" type="presParOf" srcId="{E04CD43E-56C9-468F-8154-C6637F78C7A9}" destId="{1A3D3276-3C5E-47BC-8DBC-1DDFD7BB3D70}" srcOrd="1" destOrd="0" presId="urn:microsoft.com/office/officeart/2005/8/layout/hierarchy6"/>
+    <dgm:cxn modelId="{08092A31-5BD0-4CF0-95CA-D0095D1C6638}" type="presParOf" srcId="{1A3D3276-3C5E-47BC-8DBC-1DDFD7BB3D70}" destId="{5F8687D7-A355-4148-9309-FD4143CE79A5}" srcOrd="0" destOrd="0" presId="urn:microsoft.com/office/officeart/2005/8/layout/hierarchy6"/>
+    <dgm:cxn modelId="{5C9D23A6-F96E-4116-9CC9-020AEE08C522}" type="presParOf" srcId="{E04CD43E-56C9-468F-8154-C6637F78C7A9}" destId="{1B9F1500-2055-42AE-95ED-736DDA134AF7}" srcOrd="2" destOrd="0" presId="urn:microsoft.com/office/officeart/2005/8/layout/hierarchy6"/>
+    <dgm:cxn modelId="{AE8426F5-627E-405B-AF97-255E1B39C6D0}" type="presParOf" srcId="{1B9F1500-2055-42AE-95ED-736DDA134AF7}" destId="{B2E1363C-1ACE-4D57-A1AE-DEFFE1492CCB}" srcOrd="0" destOrd="0" presId="urn:microsoft.com/office/officeart/2005/8/layout/hierarchy6"/>
+    <dgm:cxn modelId="{D885209B-3DC9-47D5-B3A1-BA6570391438}" type="presParOf" srcId="{1B9F1500-2055-42AE-95ED-736DDA134AF7}" destId="{21516E38-274E-499C-AE8B-B65281C687B4}" srcOrd="1" destOrd="0" presId="urn:microsoft.com/office/officeart/2005/8/layout/hierarchy6"/>
+    <dgm:cxn modelId="{6E2525D3-6BCC-4878-8FD9-74C892F25716}" type="presParOf" srcId="{E04CD43E-56C9-468F-8154-C6637F78C7A9}" destId="{81BAF368-9DDB-4A12-97FB-69139FD1545D}" srcOrd="3" destOrd="0" presId="urn:microsoft.com/office/officeart/2005/8/layout/hierarchy6"/>
+    <dgm:cxn modelId="{9497A90E-41BA-4C87-8A3F-A227C86DF442}" type="presParOf" srcId="{81BAF368-9DDB-4A12-97FB-69139FD1545D}" destId="{BF30F10E-CC5D-453F-ADE0-AD02C5ECA7C0}" srcOrd="0" destOrd="0" presId="urn:microsoft.com/office/officeart/2005/8/layout/hierarchy6"/>
+    <dgm:cxn modelId="{FDB6927F-F54C-477A-8189-0139F702B204}" type="presParOf" srcId="{E04CD43E-56C9-468F-8154-C6637F78C7A9}" destId="{2BB277E7-68FD-4F64-8443-01842B521DEC}" srcOrd="4" destOrd="0" presId="urn:microsoft.com/office/officeart/2005/8/layout/hierarchy6"/>
+    <dgm:cxn modelId="{E0FF3A78-0D80-488F-979D-FBB2DEB85CAF}" type="presParOf" srcId="{2BB277E7-68FD-4F64-8443-01842B521DEC}" destId="{A8B16368-C4A1-4A79-AF0C-5DC2F314E5F1}" srcOrd="0" destOrd="0" presId="urn:microsoft.com/office/officeart/2005/8/layout/hierarchy6"/>
+    <dgm:cxn modelId="{ED7C21C3-A4B2-4C4A-ABD3-01D5F8615547}" type="presParOf" srcId="{2BB277E7-68FD-4F64-8443-01842B521DEC}" destId="{32FACC2B-EE30-4D1E-9C56-6A0E261FFA17}" srcOrd="1" destOrd="0" presId="urn:microsoft.com/office/officeart/2005/8/layout/hierarchy6"/>
+    <dgm:cxn modelId="{3CA7D036-BC24-41B1-BCE9-A59D6EA7CD82}" type="presParOf" srcId="{E04CD43E-56C9-468F-8154-C6637F78C7A9}" destId="{A9408FAF-40C9-4FBF-A84E-A3DE87A2B79A}" srcOrd="5" destOrd="0" presId="urn:microsoft.com/office/officeart/2005/8/layout/hierarchy6"/>
+    <dgm:cxn modelId="{D41F402F-76CD-4909-8A76-591424789CCA}" type="presParOf" srcId="{A9408FAF-40C9-4FBF-A84E-A3DE87A2B79A}" destId="{BEF51716-4DF0-4A04-88FE-47A52242C38E}" srcOrd="0" destOrd="0" presId="urn:microsoft.com/office/officeart/2005/8/layout/hierarchy6"/>
+    <dgm:cxn modelId="{D36F6EE7-9D81-4738-8D4A-4970239D3B42}" type="presParOf" srcId="{E04CD43E-56C9-468F-8154-C6637F78C7A9}" destId="{ADD1256F-E93C-4AD2-ABFB-36038FBED26F}" srcOrd="6" destOrd="0" presId="urn:microsoft.com/office/officeart/2005/8/layout/hierarchy6"/>
+    <dgm:cxn modelId="{CEB1E79E-CC8B-41A5-8E48-A3DC0EC4A015}" type="presParOf" srcId="{ADD1256F-E93C-4AD2-ABFB-36038FBED26F}" destId="{4F670CF4-AC4A-4F42-8B98-BBBC6DE65C7D}" srcOrd="0" destOrd="0" presId="urn:microsoft.com/office/officeart/2005/8/layout/hierarchy6"/>
+    <dgm:cxn modelId="{4B98C540-DBDC-455E-AF5A-7EDCC54A5F5F}" type="presParOf" srcId="{ADD1256F-E93C-4AD2-ABFB-36038FBED26F}" destId="{A55E4664-D0C4-4C84-BC4F-E2C82D3C589F}" srcOrd="1" destOrd="0" presId="urn:microsoft.com/office/officeart/2005/8/layout/hierarchy6"/>
+    <dgm:cxn modelId="{13E0AAC7-EAEF-423E-A3F8-0DD4AEC2B8EF}" type="presParOf" srcId="{E04CD43E-56C9-468F-8154-C6637F78C7A9}" destId="{9778BCEC-506E-44B9-9263-6F163C21BBE8}" srcOrd="7" destOrd="0" presId="urn:microsoft.com/office/officeart/2005/8/layout/hierarchy6"/>
+    <dgm:cxn modelId="{93EE570B-B1E1-481C-9B2C-152755773F77}" type="presParOf" srcId="{9778BCEC-506E-44B9-9263-6F163C21BBE8}" destId="{EA413420-E61E-4C33-9AD1-87891E4C6716}" srcOrd="0" destOrd="0" presId="urn:microsoft.com/office/officeart/2005/8/layout/hierarchy6"/>
+    <dgm:cxn modelId="{609E8829-D549-4B8E-AA17-B1FFB5BB94EC}" type="presParOf" srcId="{E04CD43E-56C9-468F-8154-C6637F78C7A9}" destId="{4451C20A-2436-46FC-BF22-FA7447EE8D64}" srcOrd="8" destOrd="0" presId="urn:microsoft.com/office/officeart/2005/8/layout/hierarchy6"/>
+    <dgm:cxn modelId="{B9FA80C1-82F4-475E-A90A-800D7C761AAF}" type="presParOf" srcId="{4451C20A-2436-46FC-BF22-FA7447EE8D64}" destId="{84D76C08-26EF-418B-B618-28F8B9F9D256}" srcOrd="0" destOrd="0" presId="urn:microsoft.com/office/officeart/2005/8/layout/hierarchy6"/>
+    <dgm:cxn modelId="{D59D74B0-8D42-4B95-98BA-125BB29361D0}" type="presParOf" srcId="{4451C20A-2436-46FC-BF22-FA7447EE8D64}" destId="{DB50B80A-B150-450A-8E3A-F33983D17CAC}" srcOrd="1" destOrd="0" presId="urn:microsoft.com/office/officeart/2005/8/layout/hierarchy6"/>
   </dgm:cxnLst>
   <dgm:bg/>
   <dgm:whole/>
@@ -5031,7 +5262,13 @@
         <a:ln>
           <a:noFill/>
         </a:ln>
-        <a:effectLst/>
+        <a:effectLst>
+          <a:outerShdw blurRad="40000" dist="20000" dir="5400000" rotWithShape="0">
+            <a:srgbClr val="000000">
+              <a:alpha val="38000"/>
+            </a:srgbClr>
+          </a:outerShdw>
+        </a:effectLst>
       </dsp:spPr>
       <dsp:style>
         <a:lnRef idx="0">
@@ -5040,7 +5277,7 @@
         <a:fillRef idx="1">
           <a:scrgbClr r="0" g="0" b="0"/>
         </a:fillRef>
-        <a:effectRef idx="0">
+        <a:effectRef idx="1">
           <a:scrgbClr r="0" g="0" b="0"/>
         </a:effectRef>
         <a:fontRef idx="minor"/>
@@ -5104,7 +5341,13 @@
         <a:ln>
           <a:noFill/>
         </a:ln>
-        <a:effectLst/>
+        <a:effectLst>
+          <a:outerShdw blurRad="40000" dist="20000" dir="5400000" rotWithShape="0">
+            <a:srgbClr val="000000">
+              <a:alpha val="38000"/>
+            </a:srgbClr>
+          </a:outerShdw>
+        </a:effectLst>
       </dsp:spPr>
       <dsp:style>
         <a:lnRef idx="0">
@@ -5113,7 +5356,7 @@
         <a:fillRef idx="1">
           <a:scrgbClr r="0" g="0" b="0"/>
         </a:fillRef>
-        <a:effectRef idx="0">
+        <a:effectRef idx="1">
           <a:scrgbClr r="0" g="0" b="0"/>
         </a:effectRef>
         <a:fontRef idx="minor"/>
@@ -5177,7 +5420,13 @@
         <a:ln>
           <a:noFill/>
         </a:ln>
-        <a:effectLst/>
+        <a:effectLst>
+          <a:outerShdw blurRad="40000" dist="20000" dir="5400000" rotWithShape="0">
+            <a:srgbClr val="000000">
+              <a:alpha val="38000"/>
+            </a:srgbClr>
+          </a:outerShdw>
+        </a:effectLst>
       </dsp:spPr>
       <dsp:style>
         <a:lnRef idx="0">
@@ -5186,7 +5435,7 @@
         <a:fillRef idx="1">
           <a:scrgbClr r="0" g="0" b="0"/>
         </a:fillRef>
-        <a:effectRef idx="0">
+        <a:effectRef idx="1">
           <a:scrgbClr r="0" g="0" b="0"/>
         </a:effectRef>
         <a:fontRef idx="minor"/>
@@ -5246,7 +5495,13 @@
         <a:ln>
           <a:noFill/>
         </a:ln>
-        <a:effectLst/>
+        <a:effectLst>
+          <a:outerShdw blurRad="40000" dist="20000" dir="5400000" rotWithShape="0">
+            <a:srgbClr val="000000">
+              <a:alpha val="38000"/>
+            </a:srgbClr>
+          </a:outerShdw>
+        </a:effectLst>
       </dsp:spPr>
       <dsp:style>
         <a:lnRef idx="0">
@@ -5255,7 +5510,7 @@
         <a:fillRef idx="1">
           <a:scrgbClr r="0" g="0" b="0"/>
         </a:fillRef>
-        <a:effectRef idx="0">
+        <a:effectRef idx="1">
           <a:scrgbClr r="0" g="0" b="0"/>
         </a:effectRef>
         <a:fontRef idx="minor"/>
@@ -5315,7 +5570,13 @@
         <a:ln>
           <a:noFill/>
         </a:ln>
-        <a:effectLst/>
+        <a:effectLst>
+          <a:outerShdw blurRad="40000" dist="20000" dir="5400000" rotWithShape="0">
+            <a:srgbClr val="000000">
+              <a:alpha val="38000"/>
+            </a:srgbClr>
+          </a:outerShdw>
+        </a:effectLst>
       </dsp:spPr>
       <dsp:style>
         <a:lnRef idx="0">
@@ -5324,7 +5585,7 @@
         <a:fillRef idx="1">
           <a:scrgbClr r="0" g="0" b="0"/>
         </a:fillRef>
-        <a:effectRef idx="0">
+        <a:effectRef idx="1">
           <a:scrgbClr r="0" g="0" b="0"/>
         </a:effectRef>
         <a:fontRef idx="minor"/>
@@ -5369,48 +5630,80 @@
             <a:gd name="adj" fmla="val 10000"/>
           </a:avLst>
         </a:prstGeom>
-        <a:solidFill>
-          <a:schemeClr val="accent1">
-            <a:hueOff val="0"/>
-            <a:satOff val="0"/>
-            <a:lumOff val="0"/>
-            <a:alphaOff val="0"/>
-          </a:schemeClr>
-        </a:solidFill>
-        <a:ln w="25400" cap="flat" cmpd="sng" algn="ctr">
-          <a:solidFill>
-            <a:schemeClr val="lt1">
-              <a:hueOff val="0"/>
-              <a:satOff val="0"/>
-              <a:lumOff val="0"/>
-              <a:alphaOff val="0"/>
-            </a:schemeClr>
-          </a:solidFill>
-          <a:prstDash val="solid"/>
+        <a:gradFill rotWithShape="0">
+          <a:gsLst>
+            <a:gs pos="0">
+              <a:schemeClr val="accent1">
+                <a:hueOff val="0"/>
+                <a:satOff val="0"/>
+                <a:lumOff val="0"/>
+                <a:alphaOff val="0"/>
+                <a:tint val="50000"/>
+                <a:satMod val="300000"/>
+              </a:schemeClr>
+            </a:gs>
+            <a:gs pos="35000">
+              <a:schemeClr val="accent1">
+                <a:hueOff val="0"/>
+                <a:satOff val="0"/>
+                <a:lumOff val="0"/>
+                <a:alphaOff val="0"/>
+                <a:tint val="37000"/>
+                <a:satMod val="300000"/>
+              </a:schemeClr>
+            </a:gs>
+            <a:gs pos="100000">
+              <a:schemeClr val="accent1">
+                <a:hueOff val="0"/>
+                <a:satOff val="0"/>
+                <a:lumOff val="0"/>
+                <a:alphaOff val="0"/>
+                <a:tint val="15000"/>
+                <a:satMod val="350000"/>
+              </a:schemeClr>
+            </a:gs>
+          </a:gsLst>
+          <a:lin ang="16200000" scaled="1"/>
+        </a:gradFill>
+        <a:ln>
+          <a:noFill/>
         </a:ln>
-        <a:effectLst/>
+        <a:effectLst>
+          <a:outerShdw blurRad="40000" dist="20000" dir="5400000" rotWithShape="0">
+            <a:srgbClr val="000000">
+              <a:alpha val="38000"/>
+            </a:srgbClr>
+          </a:outerShdw>
+        </a:effectLst>
+        <a:scene3d>
+          <a:camera prst="orthographicFront"/>
+          <a:lightRig rig="flat" dir="t"/>
+        </a:scene3d>
+        <a:sp3d prstMaterial="dkEdge">
+          <a:bevelT w="8200" h="38100"/>
+        </a:sp3d>
       </dsp:spPr>
       <dsp:style>
-        <a:lnRef idx="2">
+        <a:lnRef idx="0">
           <a:scrgbClr r="0" g="0" b="0"/>
         </a:lnRef>
-        <a:fillRef idx="1">
+        <a:fillRef idx="2">
           <a:scrgbClr r="0" g="0" b="0"/>
         </a:fillRef>
-        <a:effectRef idx="0">
+        <a:effectRef idx="1">
           <a:scrgbClr r="0" g="0" b="0"/>
         </a:effectRef>
         <a:fontRef idx="minor">
-          <a:schemeClr val="lt1"/>
+          <a:schemeClr val="dk1"/>
         </a:fontRef>
       </dsp:style>
       <dsp:txBody>
-        <a:bodyPr spcFirstLastPara="0" vert="horz" wrap="square" lIns="41910" tIns="41910" rIns="41910" bIns="41910" numCol="1" spcCol="1270" anchor="ctr" anchorCtr="0">
+        <a:bodyPr spcFirstLastPara="0" vert="horz" wrap="square" lIns="38100" tIns="38100" rIns="38100" bIns="38100" numCol="1" spcCol="1270" anchor="ctr" anchorCtr="0">
           <a:noAutofit/>
         </a:bodyPr>
         <a:lstStyle/>
         <a:p>
-          <a:pPr lvl="0" algn="ctr" defTabSz="488950">
+          <a:pPr lvl="0" algn="ctr" defTabSz="444500">
             <a:lnSpc>
               <a:spcPct val="90000"/>
             </a:lnSpc>
@@ -5422,7 +5715,7 @@
             </a:spcAft>
           </a:pPr>
           <a:r>
-            <a:rPr lang="zh-CN" altLang="en-US" sz="1100" kern="1200"/>
+            <a:rPr lang="zh-CN" altLang="en-US" sz="1000" kern="1200"/>
             <a:t>职业</a:t>
           </a:r>
         </a:p>
@@ -5508,48 +5801,80 @@
             <a:gd name="adj" fmla="val 10000"/>
           </a:avLst>
         </a:prstGeom>
-        <a:solidFill>
-          <a:schemeClr val="accent1">
-            <a:hueOff val="0"/>
-            <a:satOff val="0"/>
-            <a:lumOff val="0"/>
-            <a:alphaOff val="0"/>
-          </a:schemeClr>
-        </a:solidFill>
-        <a:ln w="25400" cap="flat" cmpd="sng" algn="ctr">
-          <a:solidFill>
-            <a:schemeClr val="lt1">
-              <a:hueOff val="0"/>
-              <a:satOff val="0"/>
-              <a:lumOff val="0"/>
-              <a:alphaOff val="0"/>
-            </a:schemeClr>
-          </a:solidFill>
-          <a:prstDash val="solid"/>
+        <a:gradFill rotWithShape="0">
+          <a:gsLst>
+            <a:gs pos="0">
+              <a:schemeClr val="accent1">
+                <a:hueOff val="0"/>
+                <a:satOff val="0"/>
+                <a:lumOff val="0"/>
+                <a:alphaOff val="0"/>
+                <a:tint val="50000"/>
+                <a:satMod val="300000"/>
+              </a:schemeClr>
+            </a:gs>
+            <a:gs pos="35000">
+              <a:schemeClr val="accent1">
+                <a:hueOff val="0"/>
+                <a:satOff val="0"/>
+                <a:lumOff val="0"/>
+                <a:alphaOff val="0"/>
+                <a:tint val="37000"/>
+                <a:satMod val="300000"/>
+              </a:schemeClr>
+            </a:gs>
+            <a:gs pos="100000">
+              <a:schemeClr val="accent1">
+                <a:hueOff val="0"/>
+                <a:satOff val="0"/>
+                <a:lumOff val="0"/>
+                <a:alphaOff val="0"/>
+                <a:tint val="15000"/>
+                <a:satMod val="350000"/>
+              </a:schemeClr>
+            </a:gs>
+          </a:gsLst>
+          <a:lin ang="16200000" scaled="1"/>
+        </a:gradFill>
+        <a:ln>
+          <a:noFill/>
         </a:ln>
-        <a:effectLst/>
+        <a:effectLst>
+          <a:outerShdw blurRad="40000" dist="20000" dir="5400000" rotWithShape="0">
+            <a:srgbClr val="000000">
+              <a:alpha val="38000"/>
+            </a:srgbClr>
+          </a:outerShdw>
+        </a:effectLst>
+        <a:scene3d>
+          <a:camera prst="orthographicFront"/>
+          <a:lightRig rig="flat" dir="t"/>
+        </a:scene3d>
+        <a:sp3d prstMaterial="dkEdge">
+          <a:bevelT w="8200" h="38100"/>
+        </a:sp3d>
       </dsp:spPr>
       <dsp:style>
-        <a:lnRef idx="2">
+        <a:lnRef idx="0">
           <a:scrgbClr r="0" g="0" b="0"/>
         </a:lnRef>
-        <a:fillRef idx="1">
+        <a:fillRef idx="2">
           <a:scrgbClr r="0" g="0" b="0"/>
         </a:fillRef>
-        <a:effectRef idx="0">
+        <a:effectRef idx="1">
           <a:scrgbClr r="0" g="0" b="0"/>
         </a:effectRef>
         <a:fontRef idx="minor">
-          <a:schemeClr val="lt1"/>
+          <a:schemeClr val="dk1"/>
         </a:fontRef>
       </dsp:style>
       <dsp:txBody>
-        <a:bodyPr spcFirstLastPara="0" vert="horz" wrap="square" lIns="41910" tIns="41910" rIns="41910" bIns="41910" numCol="1" spcCol="1270" anchor="ctr" anchorCtr="0">
+        <a:bodyPr spcFirstLastPara="0" vert="horz" wrap="square" lIns="38100" tIns="38100" rIns="38100" bIns="38100" numCol="1" spcCol="1270" anchor="ctr" anchorCtr="0">
           <a:noAutofit/>
         </a:bodyPr>
         <a:lstStyle/>
         <a:p>
-          <a:pPr lvl="0" algn="ctr" defTabSz="488950">
+          <a:pPr lvl="0" algn="ctr" defTabSz="444500">
             <a:lnSpc>
               <a:spcPct val="90000"/>
             </a:lnSpc>
@@ -5561,14 +5886,9 @@
             </a:spcAft>
           </a:pPr>
           <a:r>
-            <a:rPr lang="zh-CN" altLang="en-US" sz="1100" kern="1200"/>
-            <a:t>种族</a:t>
+            <a:rPr lang="zh-CN" altLang="en-US" sz="1000" kern="1200"/>
+            <a:t>正道</a:t>
           </a:r>
-          <a:r>
-            <a:rPr lang="en-US" altLang="zh-CN" sz="1100" kern="1200"/>
-            <a:t>1</a:t>
-          </a:r>
-          <a:endParaRPr lang="zh-CN" altLang="en-US" sz="1100" kern="1200"/>
         </a:p>
       </dsp:txBody>
       <dsp:txXfrm>
@@ -5652,48 +5972,80 @@
             <a:gd name="adj" fmla="val 10000"/>
           </a:avLst>
         </a:prstGeom>
-        <a:solidFill>
-          <a:schemeClr val="accent1">
-            <a:hueOff val="0"/>
-            <a:satOff val="0"/>
-            <a:lumOff val="0"/>
-            <a:alphaOff val="0"/>
-          </a:schemeClr>
-        </a:solidFill>
-        <a:ln w="25400" cap="flat" cmpd="sng" algn="ctr">
-          <a:solidFill>
-            <a:schemeClr val="lt1">
-              <a:hueOff val="0"/>
-              <a:satOff val="0"/>
-              <a:lumOff val="0"/>
-              <a:alphaOff val="0"/>
-            </a:schemeClr>
-          </a:solidFill>
-          <a:prstDash val="solid"/>
+        <a:gradFill rotWithShape="0">
+          <a:gsLst>
+            <a:gs pos="0">
+              <a:schemeClr val="accent1">
+                <a:hueOff val="0"/>
+                <a:satOff val="0"/>
+                <a:lumOff val="0"/>
+                <a:alphaOff val="0"/>
+                <a:tint val="50000"/>
+                <a:satMod val="300000"/>
+              </a:schemeClr>
+            </a:gs>
+            <a:gs pos="35000">
+              <a:schemeClr val="accent1">
+                <a:hueOff val="0"/>
+                <a:satOff val="0"/>
+                <a:lumOff val="0"/>
+                <a:alphaOff val="0"/>
+                <a:tint val="37000"/>
+                <a:satMod val="300000"/>
+              </a:schemeClr>
+            </a:gs>
+            <a:gs pos="100000">
+              <a:schemeClr val="accent1">
+                <a:hueOff val="0"/>
+                <a:satOff val="0"/>
+                <a:lumOff val="0"/>
+                <a:alphaOff val="0"/>
+                <a:tint val="15000"/>
+                <a:satMod val="350000"/>
+              </a:schemeClr>
+            </a:gs>
+          </a:gsLst>
+          <a:lin ang="16200000" scaled="1"/>
+        </a:gradFill>
+        <a:ln>
+          <a:noFill/>
         </a:ln>
-        <a:effectLst/>
+        <a:effectLst>
+          <a:outerShdw blurRad="40000" dist="20000" dir="5400000" rotWithShape="0">
+            <a:srgbClr val="000000">
+              <a:alpha val="38000"/>
+            </a:srgbClr>
+          </a:outerShdw>
+        </a:effectLst>
+        <a:scene3d>
+          <a:camera prst="orthographicFront"/>
+          <a:lightRig rig="flat" dir="t"/>
+        </a:scene3d>
+        <a:sp3d prstMaterial="dkEdge">
+          <a:bevelT w="8200" h="38100"/>
+        </a:sp3d>
       </dsp:spPr>
       <dsp:style>
-        <a:lnRef idx="2">
+        <a:lnRef idx="0">
           <a:scrgbClr r="0" g="0" b="0"/>
         </a:lnRef>
-        <a:fillRef idx="1">
+        <a:fillRef idx="2">
           <a:scrgbClr r="0" g="0" b="0"/>
         </a:fillRef>
-        <a:effectRef idx="0">
+        <a:effectRef idx="1">
           <a:scrgbClr r="0" g="0" b="0"/>
         </a:effectRef>
         <a:fontRef idx="minor">
-          <a:schemeClr val="lt1"/>
+          <a:schemeClr val="dk1"/>
         </a:fontRef>
       </dsp:style>
       <dsp:txBody>
-        <a:bodyPr spcFirstLastPara="0" vert="horz" wrap="square" lIns="41910" tIns="41910" rIns="41910" bIns="41910" numCol="1" spcCol="1270" anchor="ctr" anchorCtr="0">
+        <a:bodyPr spcFirstLastPara="0" vert="horz" wrap="square" lIns="38100" tIns="38100" rIns="38100" bIns="38100" numCol="1" spcCol="1270" anchor="ctr" anchorCtr="0">
           <a:noAutofit/>
         </a:bodyPr>
         <a:lstStyle/>
         <a:p>
-          <a:pPr lvl="0" algn="ctr" defTabSz="488950">
+          <a:pPr lvl="0" algn="ctr" defTabSz="444500">
             <a:lnSpc>
               <a:spcPct val="90000"/>
             </a:lnSpc>
@@ -5705,14 +6057,9 @@
             </a:spcAft>
           </a:pPr>
           <a:r>
-            <a:rPr lang="zh-CN" altLang="en-US" sz="1100" kern="1200"/>
-            <a:t>职业</a:t>
+            <a:rPr lang="zh-CN" altLang="en-US" sz="1000" kern="1200"/>
+            <a:t>炼体士</a:t>
           </a:r>
-          <a:r>
-            <a:rPr lang="en-US" altLang="zh-CN" sz="1100" kern="1200"/>
-            <a:t>1</a:t>
-          </a:r>
-          <a:endParaRPr lang="zh-CN" altLang="en-US" sz="1100" kern="1200"/>
         </a:p>
       </dsp:txBody>
       <dsp:txXfrm>
@@ -5790,48 +6137,80 @@
             <a:gd name="adj" fmla="val 10000"/>
           </a:avLst>
         </a:prstGeom>
-        <a:solidFill>
-          <a:schemeClr val="accent1">
-            <a:hueOff val="0"/>
-            <a:satOff val="0"/>
-            <a:lumOff val="0"/>
-            <a:alphaOff val="0"/>
-          </a:schemeClr>
-        </a:solidFill>
-        <a:ln w="25400" cap="flat" cmpd="sng" algn="ctr">
-          <a:solidFill>
-            <a:schemeClr val="lt1">
-              <a:hueOff val="0"/>
-              <a:satOff val="0"/>
-              <a:lumOff val="0"/>
-              <a:alphaOff val="0"/>
-            </a:schemeClr>
-          </a:solidFill>
-          <a:prstDash val="solid"/>
+        <a:gradFill rotWithShape="0">
+          <a:gsLst>
+            <a:gs pos="0">
+              <a:schemeClr val="accent1">
+                <a:hueOff val="0"/>
+                <a:satOff val="0"/>
+                <a:lumOff val="0"/>
+                <a:alphaOff val="0"/>
+                <a:tint val="50000"/>
+                <a:satMod val="300000"/>
+              </a:schemeClr>
+            </a:gs>
+            <a:gs pos="35000">
+              <a:schemeClr val="accent1">
+                <a:hueOff val="0"/>
+                <a:satOff val="0"/>
+                <a:lumOff val="0"/>
+                <a:alphaOff val="0"/>
+                <a:tint val="37000"/>
+                <a:satMod val="300000"/>
+              </a:schemeClr>
+            </a:gs>
+            <a:gs pos="100000">
+              <a:schemeClr val="accent1">
+                <a:hueOff val="0"/>
+                <a:satOff val="0"/>
+                <a:lumOff val="0"/>
+                <a:alphaOff val="0"/>
+                <a:tint val="15000"/>
+                <a:satMod val="350000"/>
+              </a:schemeClr>
+            </a:gs>
+          </a:gsLst>
+          <a:lin ang="16200000" scaled="1"/>
+        </a:gradFill>
+        <a:ln>
+          <a:noFill/>
         </a:ln>
-        <a:effectLst/>
+        <a:effectLst>
+          <a:outerShdw blurRad="40000" dist="20000" dir="5400000" rotWithShape="0">
+            <a:srgbClr val="000000">
+              <a:alpha val="38000"/>
+            </a:srgbClr>
+          </a:outerShdw>
+        </a:effectLst>
+        <a:scene3d>
+          <a:camera prst="orthographicFront"/>
+          <a:lightRig rig="flat" dir="t"/>
+        </a:scene3d>
+        <a:sp3d prstMaterial="dkEdge">
+          <a:bevelT w="8200" h="38100"/>
+        </a:sp3d>
       </dsp:spPr>
       <dsp:style>
-        <a:lnRef idx="2">
+        <a:lnRef idx="0">
           <a:scrgbClr r="0" g="0" b="0"/>
         </a:lnRef>
-        <a:fillRef idx="1">
+        <a:fillRef idx="2">
           <a:scrgbClr r="0" g="0" b="0"/>
         </a:fillRef>
-        <a:effectRef idx="0">
+        <a:effectRef idx="1">
           <a:scrgbClr r="0" g="0" b="0"/>
         </a:effectRef>
         <a:fontRef idx="minor">
-          <a:schemeClr val="lt1"/>
+          <a:schemeClr val="dk1"/>
         </a:fontRef>
       </dsp:style>
       <dsp:txBody>
-        <a:bodyPr spcFirstLastPara="0" vert="horz" wrap="square" lIns="41910" tIns="41910" rIns="41910" bIns="41910" numCol="1" spcCol="1270" anchor="ctr" anchorCtr="0">
+        <a:bodyPr spcFirstLastPara="0" vert="horz" wrap="square" lIns="38100" tIns="38100" rIns="38100" bIns="38100" numCol="1" spcCol="1270" anchor="ctr" anchorCtr="0">
           <a:noAutofit/>
         </a:bodyPr>
         <a:lstStyle/>
         <a:p>
-          <a:pPr lvl="0" algn="ctr" defTabSz="488950">
+          <a:pPr lvl="0" algn="ctr" defTabSz="444500">
             <a:lnSpc>
               <a:spcPct val="90000"/>
             </a:lnSpc>
@@ -5843,14 +6222,9 @@
             </a:spcAft>
           </a:pPr>
           <a:r>
-            <a:rPr lang="zh-CN" altLang="en-US" sz="1100" kern="1200"/>
-            <a:t>转职</a:t>
+            <a:rPr lang="zh-CN" altLang="en-US" sz="1000" kern="1200"/>
+            <a:t>圣战</a:t>
           </a:r>
-          <a:r>
-            <a:rPr lang="en-US" altLang="zh-CN" sz="1100" kern="1200"/>
-            <a:t>1</a:t>
-          </a:r>
-          <a:endParaRPr lang="zh-CN" altLang="en-US" sz="1100" kern="1200"/>
         </a:p>
       </dsp:txBody>
       <dsp:txXfrm>
@@ -5928,48 +6302,80 @@
             <a:gd name="adj" fmla="val 10000"/>
           </a:avLst>
         </a:prstGeom>
-        <a:solidFill>
-          <a:schemeClr val="accent1">
-            <a:hueOff val="0"/>
-            <a:satOff val="0"/>
-            <a:lumOff val="0"/>
-            <a:alphaOff val="0"/>
-          </a:schemeClr>
-        </a:solidFill>
-        <a:ln w="25400" cap="flat" cmpd="sng" algn="ctr">
-          <a:solidFill>
-            <a:schemeClr val="lt1">
-              <a:hueOff val="0"/>
-              <a:satOff val="0"/>
-              <a:lumOff val="0"/>
-              <a:alphaOff val="0"/>
-            </a:schemeClr>
-          </a:solidFill>
-          <a:prstDash val="solid"/>
+        <a:gradFill rotWithShape="0">
+          <a:gsLst>
+            <a:gs pos="0">
+              <a:schemeClr val="accent1">
+                <a:hueOff val="0"/>
+                <a:satOff val="0"/>
+                <a:lumOff val="0"/>
+                <a:alphaOff val="0"/>
+                <a:tint val="50000"/>
+                <a:satMod val="300000"/>
+              </a:schemeClr>
+            </a:gs>
+            <a:gs pos="35000">
+              <a:schemeClr val="accent1">
+                <a:hueOff val="0"/>
+                <a:satOff val="0"/>
+                <a:lumOff val="0"/>
+                <a:alphaOff val="0"/>
+                <a:tint val="37000"/>
+                <a:satMod val="300000"/>
+              </a:schemeClr>
+            </a:gs>
+            <a:gs pos="100000">
+              <a:schemeClr val="accent1">
+                <a:hueOff val="0"/>
+                <a:satOff val="0"/>
+                <a:lumOff val="0"/>
+                <a:alphaOff val="0"/>
+                <a:tint val="15000"/>
+                <a:satMod val="350000"/>
+              </a:schemeClr>
+            </a:gs>
+          </a:gsLst>
+          <a:lin ang="16200000" scaled="1"/>
+        </a:gradFill>
+        <a:ln>
+          <a:noFill/>
         </a:ln>
-        <a:effectLst/>
+        <a:effectLst>
+          <a:outerShdw blurRad="40000" dist="20000" dir="5400000" rotWithShape="0">
+            <a:srgbClr val="000000">
+              <a:alpha val="38000"/>
+            </a:srgbClr>
+          </a:outerShdw>
+        </a:effectLst>
+        <a:scene3d>
+          <a:camera prst="orthographicFront"/>
+          <a:lightRig rig="flat" dir="t"/>
+        </a:scene3d>
+        <a:sp3d prstMaterial="dkEdge">
+          <a:bevelT w="8200" h="38100"/>
+        </a:sp3d>
       </dsp:spPr>
       <dsp:style>
-        <a:lnRef idx="2">
+        <a:lnRef idx="0">
           <a:scrgbClr r="0" g="0" b="0"/>
         </a:lnRef>
-        <a:fillRef idx="1">
+        <a:fillRef idx="2">
           <a:scrgbClr r="0" g="0" b="0"/>
         </a:fillRef>
-        <a:effectRef idx="0">
+        <a:effectRef idx="1">
           <a:scrgbClr r="0" g="0" b="0"/>
         </a:effectRef>
         <a:fontRef idx="minor">
-          <a:schemeClr val="lt1"/>
+          <a:schemeClr val="dk1"/>
         </a:fontRef>
       </dsp:style>
       <dsp:txBody>
-        <a:bodyPr spcFirstLastPara="0" vert="horz" wrap="square" lIns="41910" tIns="41910" rIns="41910" bIns="41910" numCol="1" spcCol="1270" anchor="ctr" anchorCtr="0">
+        <a:bodyPr spcFirstLastPara="0" vert="horz" wrap="square" lIns="38100" tIns="38100" rIns="38100" bIns="38100" numCol="1" spcCol="1270" anchor="ctr" anchorCtr="0">
           <a:noAutofit/>
         </a:bodyPr>
         <a:lstStyle/>
         <a:p>
-          <a:pPr lvl="0" algn="ctr" defTabSz="488950">
+          <a:pPr lvl="0" algn="ctr" defTabSz="444500">
             <a:lnSpc>
               <a:spcPct val="90000"/>
             </a:lnSpc>
@@ -5980,7 +6386,7 @@
               <a:spcPct val="35000"/>
             </a:spcAft>
           </a:pPr>
-          <a:endParaRPr lang="zh-CN" altLang="en-US" sz="1100" kern="1200"/>
+          <a:endParaRPr lang="zh-CN" altLang="en-US" sz="1000" kern="1200"/>
         </a:p>
       </dsp:txBody>
       <dsp:txXfrm>
@@ -6064,48 +6470,80 @@
             <a:gd name="adj" fmla="val 10000"/>
           </a:avLst>
         </a:prstGeom>
-        <a:solidFill>
-          <a:schemeClr val="accent1">
-            <a:hueOff val="0"/>
-            <a:satOff val="0"/>
-            <a:lumOff val="0"/>
-            <a:alphaOff val="0"/>
-          </a:schemeClr>
-        </a:solidFill>
-        <a:ln w="25400" cap="flat" cmpd="sng" algn="ctr">
-          <a:solidFill>
-            <a:schemeClr val="lt1">
-              <a:hueOff val="0"/>
-              <a:satOff val="0"/>
-              <a:lumOff val="0"/>
-              <a:alphaOff val="0"/>
-            </a:schemeClr>
-          </a:solidFill>
-          <a:prstDash val="solid"/>
+        <a:gradFill rotWithShape="0">
+          <a:gsLst>
+            <a:gs pos="0">
+              <a:schemeClr val="accent1">
+                <a:hueOff val="0"/>
+                <a:satOff val="0"/>
+                <a:lumOff val="0"/>
+                <a:alphaOff val="0"/>
+                <a:tint val="50000"/>
+                <a:satMod val="300000"/>
+              </a:schemeClr>
+            </a:gs>
+            <a:gs pos="35000">
+              <a:schemeClr val="accent1">
+                <a:hueOff val="0"/>
+                <a:satOff val="0"/>
+                <a:lumOff val="0"/>
+                <a:alphaOff val="0"/>
+                <a:tint val="37000"/>
+                <a:satMod val="300000"/>
+              </a:schemeClr>
+            </a:gs>
+            <a:gs pos="100000">
+              <a:schemeClr val="accent1">
+                <a:hueOff val="0"/>
+                <a:satOff val="0"/>
+                <a:lumOff val="0"/>
+                <a:alphaOff val="0"/>
+                <a:tint val="15000"/>
+                <a:satMod val="350000"/>
+              </a:schemeClr>
+            </a:gs>
+          </a:gsLst>
+          <a:lin ang="16200000" scaled="1"/>
+        </a:gradFill>
+        <a:ln>
+          <a:noFill/>
         </a:ln>
-        <a:effectLst/>
+        <a:effectLst>
+          <a:outerShdw blurRad="40000" dist="20000" dir="5400000" rotWithShape="0">
+            <a:srgbClr val="000000">
+              <a:alpha val="38000"/>
+            </a:srgbClr>
+          </a:outerShdw>
+        </a:effectLst>
+        <a:scene3d>
+          <a:camera prst="orthographicFront"/>
+          <a:lightRig rig="flat" dir="t"/>
+        </a:scene3d>
+        <a:sp3d prstMaterial="dkEdge">
+          <a:bevelT w="8200" h="38100"/>
+        </a:sp3d>
       </dsp:spPr>
       <dsp:style>
-        <a:lnRef idx="2">
+        <a:lnRef idx="0">
           <a:scrgbClr r="0" g="0" b="0"/>
         </a:lnRef>
-        <a:fillRef idx="1">
+        <a:fillRef idx="2">
           <a:scrgbClr r="0" g="0" b="0"/>
         </a:fillRef>
-        <a:effectRef idx="0">
+        <a:effectRef idx="1">
           <a:scrgbClr r="0" g="0" b="0"/>
         </a:effectRef>
         <a:fontRef idx="minor">
-          <a:schemeClr val="lt1"/>
+          <a:schemeClr val="dk1"/>
         </a:fontRef>
       </dsp:style>
       <dsp:txBody>
-        <a:bodyPr spcFirstLastPara="0" vert="horz" wrap="square" lIns="41910" tIns="41910" rIns="41910" bIns="41910" numCol="1" spcCol="1270" anchor="ctr" anchorCtr="0">
+        <a:bodyPr spcFirstLastPara="0" vert="horz" wrap="square" lIns="38100" tIns="38100" rIns="38100" bIns="38100" numCol="1" spcCol="1270" anchor="ctr" anchorCtr="0">
           <a:noAutofit/>
         </a:bodyPr>
         <a:lstStyle/>
         <a:p>
-          <a:pPr lvl="0" algn="ctr" defTabSz="488950">
+          <a:pPr lvl="0" algn="ctr" defTabSz="444500">
             <a:lnSpc>
               <a:spcPct val="90000"/>
             </a:lnSpc>
@@ -6117,14 +6555,9 @@
             </a:spcAft>
           </a:pPr>
           <a:r>
-            <a:rPr lang="zh-CN" altLang="en-US" sz="1100" kern="1200"/>
-            <a:t>职业</a:t>
+            <a:rPr lang="zh-CN" altLang="en-US" sz="1000" kern="1200"/>
+            <a:t>炼气士</a:t>
           </a:r>
-          <a:r>
-            <a:rPr lang="en-US" altLang="zh-CN" sz="1100" kern="1200"/>
-            <a:t>2</a:t>
-          </a:r>
-          <a:endParaRPr lang="zh-CN" altLang="en-US" sz="1100" kern="1200"/>
         </a:p>
       </dsp:txBody>
       <dsp:txXfrm>
@@ -6202,48 +6635,80 @@
             <a:gd name="adj" fmla="val 10000"/>
           </a:avLst>
         </a:prstGeom>
-        <a:solidFill>
-          <a:schemeClr val="accent1">
-            <a:hueOff val="0"/>
-            <a:satOff val="0"/>
-            <a:lumOff val="0"/>
-            <a:alphaOff val="0"/>
-          </a:schemeClr>
-        </a:solidFill>
-        <a:ln w="25400" cap="flat" cmpd="sng" algn="ctr">
-          <a:solidFill>
-            <a:schemeClr val="lt1">
-              <a:hueOff val="0"/>
-              <a:satOff val="0"/>
-              <a:lumOff val="0"/>
-              <a:alphaOff val="0"/>
-            </a:schemeClr>
-          </a:solidFill>
-          <a:prstDash val="solid"/>
+        <a:gradFill rotWithShape="0">
+          <a:gsLst>
+            <a:gs pos="0">
+              <a:schemeClr val="accent1">
+                <a:hueOff val="0"/>
+                <a:satOff val="0"/>
+                <a:lumOff val="0"/>
+                <a:alphaOff val="0"/>
+                <a:tint val="50000"/>
+                <a:satMod val="300000"/>
+              </a:schemeClr>
+            </a:gs>
+            <a:gs pos="35000">
+              <a:schemeClr val="accent1">
+                <a:hueOff val="0"/>
+                <a:satOff val="0"/>
+                <a:lumOff val="0"/>
+                <a:alphaOff val="0"/>
+                <a:tint val="37000"/>
+                <a:satMod val="300000"/>
+              </a:schemeClr>
+            </a:gs>
+            <a:gs pos="100000">
+              <a:schemeClr val="accent1">
+                <a:hueOff val="0"/>
+                <a:satOff val="0"/>
+                <a:lumOff val="0"/>
+                <a:alphaOff val="0"/>
+                <a:tint val="15000"/>
+                <a:satMod val="350000"/>
+              </a:schemeClr>
+            </a:gs>
+          </a:gsLst>
+          <a:lin ang="16200000" scaled="1"/>
+        </a:gradFill>
+        <a:ln>
+          <a:noFill/>
         </a:ln>
-        <a:effectLst/>
+        <a:effectLst>
+          <a:outerShdw blurRad="40000" dist="20000" dir="5400000" rotWithShape="0">
+            <a:srgbClr val="000000">
+              <a:alpha val="38000"/>
+            </a:srgbClr>
+          </a:outerShdw>
+        </a:effectLst>
+        <a:scene3d>
+          <a:camera prst="orthographicFront"/>
+          <a:lightRig rig="flat" dir="t"/>
+        </a:scene3d>
+        <a:sp3d prstMaterial="dkEdge">
+          <a:bevelT w="8200" h="38100"/>
+        </a:sp3d>
       </dsp:spPr>
       <dsp:style>
-        <a:lnRef idx="2">
+        <a:lnRef idx="0">
           <a:scrgbClr r="0" g="0" b="0"/>
         </a:lnRef>
-        <a:fillRef idx="1">
+        <a:fillRef idx="2">
           <a:scrgbClr r="0" g="0" b="0"/>
         </a:fillRef>
-        <a:effectRef idx="0">
+        <a:effectRef idx="1">
           <a:scrgbClr r="0" g="0" b="0"/>
         </a:effectRef>
         <a:fontRef idx="minor">
-          <a:schemeClr val="lt1"/>
+          <a:schemeClr val="dk1"/>
         </a:fontRef>
       </dsp:style>
       <dsp:txBody>
-        <a:bodyPr spcFirstLastPara="0" vert="horz" wrap="square" lIns="41910" tIns="41910" rIns="41910" bIns="41910" numCol="1" spcCol="1270" anchor="ctr" anchorCtr="0">
+        <a:bodyPr spcFirstLastPara="0" vert="horz" wrap="square" lIns="38100" tIns="38100" rIns="38100" bIns="38100" numCol="1" spcCol="1270" anchor="ctr" anchorCtr="0">
           <a:noAutofit/>
         </a:bodyPr>
         <a:lstStyle/>
         <a:p>
-          <a:pPr lvl="0" algn="ctr" defTabSz="488950">
+          <a:pPr lvl="0" algn="ctr" defTabSz="444500">
             <a:lnSpc>
               <a:spcPct val="90000"/>
             </a:lnSpc>
@@ -6255,14 +6720,14 @@
             </a:spcAft>
           </a:pPr>
           <a:r>
-            <a:rPr lang="zh-CN" altLang="en-US" sz="1100" kern="1200"/>
+            <a:rPr lang="zh-CN" altLang="en-US" sz="1000" kern="1200"/>
             <a:t>转职</a:t>
           </a:r>
           <a:r>
-            <a:rPr lang="en-US" altLang="zh-CN" sz="1100" kern="1200"/>
+            <a:rPr lang="en-US" altLang="zh-CN" sz="1000" kern="1200"/>
             <a:t>1</a:t>
           </a:r>
-          <a:endParaRPr lang="zh-CN" altLang="en-US" sz="1100" kern="1200"/>
+          <a:endParaRPr lang="zh-CN" altLang="en-US" sz="1000" kern="1200"/>
         </a:p>
       </dsp:txBody>
       <dsp:txXfrm>
@@ -6340,48 +6805,80 @@
             <a:gd name="adj" fmla="val 10000"/>
           </a:avLst>
         </a:prstGeom>
-        <a:solidFill>
-          <a:schemeClr val="accent1">
-            <a:hueOff val="0"/>
-            <a:satOff val="0"/>
-            <a:lumOff val="0"/>
-            <a:alphaOff val="0"/>
-          </a:schemeClr>
-        </a:solidFill>
-        <a:ln w="25400" cap="flat" cmpd="sng" algn="ctr">
-          <a:solidFill>
-            <a:schemeClr val="lt1">
-              <a:hueOff val="0"/>
-              <a:satOff val="0"/>
-              <a:lumOff val="0"/>
-              <a:alphaOff val="0"/>
-            </a:schemeClr>
-          </a:solidFill>
-          <a:prstDash val="solid"/>
+        <a:gradFill rotWithShape="0">
+          <a:gsLst>
+            <a:gs pos="0">
+              <a:schemeClr val="accent1">
+                <a:hueOff val="0"/>
+                <a:satOff val="0"/>
+                <a:lumOff val="0"/>
+                <a:alphaOff val="0"/>
+                <a:tint val="50000"/>
+                <a:satMod val="300000"/>
+              </a:schemeClr>
+            </a:gs>
+            <a:gs pos="35000">
+              <a:schemeClr val="accent1">
+                <a:hueOff val="0"/>
+                <a:satOff val="0"/>
+                <a:lumOff val="0"/>
+                <a:alphaOff val="0"/>
+                <a:tint val="37000"/>
+                <a:satMod val="300000"/>
+              </a:schemeClr>
+            </a:gs>
+            <a:gs pos="100000">
+              <a:schemeClr val="accent1">
+                <a:hueOff val="0"/>
+                <a:satOff val="0"/>
+                <a:lumOff val="0"/>
+                <a:alphaOff val="0"/>
+                <a:tint val="15000"/>
+                <a:satMod val="350000"/>
+              </a:schemeClr>
+            </a:gs>
+          </a:gsLst>
+          <a:lin ang="16200000" scaled="1"/>
+        </a:gradFill>
+        <a:ln>
+          <a:noFill/>
         </a:ln>
-        <a:effectLst/>
+        <a:effectLst>
+          <a:outerShdw blurRad="40000" dist="20000" dir="5400000" rotWithShape="0">
+            <a:srgbClr val="000000">
+              <a:alpha val="38000"/>
+            </a:srgbClr>
+          </a:outerShdw>
+        </a:effectLst>
+        <a:scene3d>
+          <a:camera prst="orthographicFront"/>
+          <a:lightRig rig="flat" dir="t"/>
+        </a:scene3d>
+        <a:sp3d prstMaterial="dkEdge">
+          <a:bevelT w="8200" h="38100"/>
+        </a:sp3d>
       </dsp:spPr>
       <dsp:style>
-        <a:lnRef idx="2">
+        <a:lnRef idx="0">
           <a:scrgbClr r="0" g="0" b="0"/>
         </a:lnRef>
-        <a:fillRef idx="1">
+        <a:fillRef idx="2">
           <a:scrgbClr r="0" g="0" b="0"/>
         </a:fillRef>
-        <a:effectRef idx="0">
+        <a:effectRef idx="1">
           <a:scrgbClr r="0" g="0" b="0"/>
         </a:effectRef>
         <a:fontRef idx="minor">
-          <a:schemeClr val="lt1"/>
+          <a:schemeClr val="dk1"/>
         </a:fontRef>
       </dsp:style>
       <dsp:txBody>
-        <a:bodyPr spcFirstLastPara="0" vert="horz" wrap="square" lIns="41910" tIns="41910" rIns="41910" bIns="41910" numCol="1" spcCol="1270" anchor="ctr" anchorCtr="0">
+        <a:bodyPr spcFirstLastPara="0" vert="horz" wrap="square" lIns="38100" tIns="38100" rIns="38100" bIns="38100" numCol="1" spcCol="1270" anchor="ctr" anchorCtr="0">
           <a:noAutofit/>
         </a:bodyPr>
         <a:lstStyle/>
         <a:p>
-          <a:pPr lvl="0" algn="ctr" defTabSz="488950">
+          <a:pPr lvl="0" algn="ctr" defTabSz="444500">
             <a:lnSpc>
               <a:spcPct val="90000"/>
             </a:lnSpc>
@@ -6392,7 +6889,7 @@
               <a:spcPct val="35000"/>
             </a:spcAft>
           </a:pPr>
-          <a:endParaRPr lang="zh-CN" altLang="en-US" sz="1100" kern="1200"/>
+          <a:endParaRPr lang="zh-CN" altLang="en-US" sz="1000" kern="1200"/>
         </a:p>
       </dsp:txBody>
       <dsp:txXfrm>
@@ -6470,48 +6967,80 @@
             <a:gd name="adj" fmla="val 10000"/>
           </a:avLst>
         </a:prstGeom>
-        <a:solidFill>
-          <a:schemeClr val="accent1">
-            <a:hueOff val="0"/>
-            <a:satOff val="0"/>
-            <a:lumOff val="0"/>
-            <a:alphaOff val="0"/>
-          </a:schemeClr>
-        </a:solidFill>
-        <a:ln w="25400" cap="flat" cmpd="sng" algn="ctr">
-          <a:solidFill>
-            <a:schemeClr val="lt1">
-              <a:hueOff val="0"/>
-              <a:satOff val="0"/>
-              <a:lumOff val="0"/>
-              <a:alphaOff val="0"/>
-            </a:schemeClr>
-          </a:solidFill>
-          <a:prstDash val="solid"/>
+        <a:gradFill rotWithShape="0">
+          <a:gsLst>
+            <a:gs pos="0">
+              <a:schemeClr val="accent1">
+                <a:hueOff val="0"/>
+                <a:satOff val="0"/>
+                <a:lumOff val="0"/>
+                <a:alphaOff val="0"/>
+                <a:tint val="50000"/>
+                <a:satMod val="300000"/>
+              </a:schemeClr>
+            </a:gs>
+            <a:gs pos="35000">
+              <a:schemeClr val="accent1">
+                <a:hueOff val="0"/>
+                <a:satOff val="0"/>
+                <a:lumOff val="0"/>
+                <a:alphaOff val="0"/>
+                <a:tint val="37000"/>
+                <a:satMod val="300000"/>
+              </a:schemeClr>
+            </a:gs>
+            <a:gs pos="100000">
+              <a:schemeClr val="accent1">
+                <a:hueOff val="0"/>
+                <a:satOff val="0"/>
+                <a:lumOff val="0"/>
+                <a:alphaOff val="0"/>
+                <a:tint val="15000"/>
+                <a:satMod val="350000"/>
+              </a:schemeClr>
+            </a:gs>
+          </a:gsLst>
+          <a:lin ang="16200000" scaled="1"/>
+        </a:gradFill>
+        <a:ln>
+          <a:noFill/>
         </a:ln>
-        <a:effectLst/>
+        <a:effectLst>
+          <a:outerShdw blurRad="40000" dist="20000" dir="5400000" rotWithShape="0">
+            <a:srgbClr val="000000">
+              <a:alpha val="38000"/>
+            </a:srgbClr>
+          </a:outerShdw>
+        </a:effectLst>
+        <a:scene3d>
+          <a:camera prst="orthographicFront"/>
+          <a:lightRig rig="flat" dir="t"/>
+        </a:scene3d>
+        <a:sp3d prstMaterial="dkEdge">
+          <a:bevelT w="8200" h="38100"/>
+        </a:sp3d>
       </dsp:spPr>
       <dsp:style>
-        <a:lnRef idx="2">
+        <a:lnRef idx="0">
           <a:scrgbClr r="0" g="0" b="0"/>
         </a:lnRef>
-        <a:fillRef idx="1">
+        <a:fillRef idx="2">
           <a:scrgbClr r="0" g="0" b="0"/>
         </a:fillRef>
-        <a:effectRef idx="0">
+        <a:effectRef idx="1">
           <a:scrgbClr r="0" g="0" b="0"/>
         </a:effectRef>
         <a:fontRef idx="minor">
-          <a:schemeClr val="lt1"/>
+          <a:schemeClr val="dk1"/>
         </a:fontRef>
       </dsp:style>
       <dsp:txBody>
-        <a:bodyPr spcFirstLastPara="0" vert="horz" wrap="square" lIns="41910" tIns="41910" rIns="41910" bIns="41910" numCol="1" spcCol="1270" anchor="ctr" anchorCtr="0">
+        <a:bodyPr spcFirstLastPara="0" vert="horz" wrap="square" lIns="38100" tIns="38100" rIns="38100" bIns="38100" numCol="1" spcCol="1270" anchor="ctr" anchorCtr="0">
           <a:noAutofit/>
         </a:bodyPr>
         <a:lstStyle/>
         <a:p>
-          <a:pPr lvl="0" algn="ctr" defTabSz="488950">
+          <a:pPr lvl="0" algn="ctr" defTabSz="444500">
             <a:lnSpc>
               <a:spcPct val="90000"/>
             </a:lnSpc>
@@ -6523,14 +7052,9 @@
             </a:spcAft>
           </a:pPr>
           <a:r>
-            <a:rPr lang="zh-CN" altLang="en-US" sz="1100" kern="1200"/>
-            <a:t>种族</a:t>
+            <a:rPr lang="zh-CN" altLang="en-US" sz="1000" kern="1200"/>
+            <a:t>魔道</a:t>
           </a:r>
-          <a:r>
-            <a:rPr lang="en-US" altLang="zh-CN" sz="1100" kern="1200"/>
-            <a:t>2</a:t>
-          </a:r>
-          <a:endParaRPr lang="zh-CN" altLang="en-US" sz="1100" kern="1200"/>
         </a:p>
       </dsp:txBody>
       <dsp:txXfrm>
@@ -6614,48 +7138,80 @@
             <a:gd name="adj" fmla="val 10000"/>
           </a:avLst>
         </a:prstGeom>
-        <a:solidFill>
-          <a:schemeClr val="accent1">
-            <a:hueOff val="0"/>
-            <a:satOff val="0"/>
-            <a:lumOff val="0"/>
-            <a:alphaOff val="0"/>
-          </a:schemeClr>
-        </a:solidFill>
-        <a:ln w="25400" cap="flat" cmpd="sng" algn="ctr">
-          <a:solidFill>
-            <a:schemeClr val="lt1">
-              <a:hueOff val="0"/>
-              <a:satOff val="0"/>
-              <a:lumOff val="0"/>
-              <a:alphaOff val="0"/>
-            </a:schemeClr>
-          </a:solidFill>
-          <a:prstDash val="solid"/>
+        <a:gradFill rotWithShape="0">
+          <a:gsLst>
+            <a:gs pos="0">
+              <a:schemeClr val="accent1">
+                <a:hueOff val="0"/>
+                <a:satOff val="0"/>
+                <a:lumOff val="0"/>
+                <a:alphaOff val="0"/>
+                <a:tint val="50000"/>
+                <a:satMod val="300000"/>
+              </a:schemeClr>
+            </a:gs>
+            <a:gs pos="35000">
+              <a:schemeClr val="accent1">
+                <a:hueOff val="0"/>
+                <a:satOff val="0"/>
+                <a:lumOff val="0"/>
+                <a:alphaOff val="0"/>
+                <a:tint val="37000"/>
+                <a:satMod val="300000"/>
+              </a:schemeClr>
+            </a:gs>
+            <a:gs pos="100000">
+              <a:schemeClr val="accent1">
+                <a:hueOff val="0"/>
+                <a:satOff val="0"/>
+                <a:lumOff val="0"/>
+                <a:alphaOff val="0"/>
+                <a:tint val="15000"/>
+                <a:satMod val="350000"/>
+              </a:schemeClr>
+            </a:gs>
+          </a:gsLst>
+          <a:lin ang="16200000" scaled="1"/>
+        </a:gradFill>
+        <a:ln>
+          <a:noFill/>
         </a:ln>
-        <a:effectLst/>
+        <a:effectLst>
+          <a:outerShdw blurRad="40000" dist="20000" dir="5400000" rotWithShape="0">
+            <a:srgbClr val="000000">
+              <a:alpha val="38000"/>
+            </a:srgbClr>
+          </a:outerShdw>
+        </a:effectLst>
+        <a:scene3d>
+          <a:camera prst="orthographicFront"/>
+          <a:lightRig rig="flat" dir="t"/>
+        </a:scene3d>
+        <a:sp3d prstMaterial="dkEdge">
+          <a:bevelT w="8200" h="38100"/>
+        </a:sp3d>
       </dsp:spPr>
       <dsp:style>
-        <a:lnRef idx="2">
+        <a:lnRef idx="0">
           <a:scrgbClr r="0" g="0" b="0"/>
         </a:lnRef>
-        <a:fillRef idx="1">
+        <a:fillRef idx="2">
           <a:scrgbClr r="0" g="0" b="0"/>
         </a:fillRef>
-        <a:effectRef idx="0">
+        <a:effectRef idx="1">
           <a:scrgbClr r="0" g="0" b="0"/>
         </a:effectRef>
         <a:fontRef idx="minor">
-          <a:schemeClr val="lt1"/>
+          <a:schemeClr val="dk1"/>
         </a:fontRef>
       </dsp:style>
       <dsp:txBody>
-        <a:bodyPr spcFirstLastPara="0" vert="horz" wrap="square" lIns="41910" tIns="41910" rIns="41910" bIns="41910" numCol="1" spcCol="1270" anchor="ctr" anchorCtr="0">
+        <a:bodyPr spcFirstLastPara="0" vert="horz" wrap="square" lIns="38100" tIns="38100" rIns="38100" bIns="38100" numCol="1" spcCol="1270" anchor="ctr" anchorCtr="0">
           <a:noAutofit/>
         </a:bodyPr>
         <a:lstStyle/>
         <a:p>
-          <a:pPr lvl="0" algn="ctr" defTabSz="488950">
+          <a:pPr lvl="0" algn="ctr" defTabSz="444500">
             <a:lnSpc>
               <a:spcPct val="90000"/>
             </a:lnSpc>
@@ -6667,14 +7223,9 @@
             </a:spcAft>
           </a:pPr>
           <a:r>
-            <a:rPr lang="zh-CN" altLang="en-US" sz="1100" kern="1200"/>
-            <a:t>职业</a:t>
+            <a:rPr lang="zh-CN" altLang="en-US" sz="1000" kern="1200"/>
+            <a:t>刺客</a:t>
           </a:r>
-          <a:r>
-            <a:rPr lang="en-US" altLang="zh-CN" sz="1100" kern="1200"/>
-            <a:t>1</a:t>
-          </a:r>
-          <a:endParaRPr lang="zh-CN" altLang="en-US" sz="1100" kern="1200"/>
         </a:p>
       </dsp:txBody>
       <dsp:txXfrm>
@@ -6752,48 +7303,80 @@
             <a:gd name="adj" fmla="val 10000"/>
           </a:avLst>
         </a:prstGeom>
-        <a:solidFill>
-          <a:schemeClr val="accent1">
-            <a:hueOff val="0"/>
-            <a:satOff val="0"/>
-            <a:lumOff val="0"/>
-            <a:alphaOff val="0"/>
-          </a:schemeClr>
-        </a:solidFill>
-        <a:ln w="25400" cap="flat" cmpd="sng" algn="ctr">
-          <a:solidFill>
-            <a:schemeClr val="lt1">
-              <a:hueOff val="0"/>
-              <a:satOff val="0"/>
-              <a:lumOff val="0"/>
-              <a:alphaOff val="0"/>
-            </a:schemeClr>
-          </a:solidFill>
-          <a:prstDash val="solid"/>
+        <a:gradFill rotWithShape="0">
+          <a:gsLst>
+            <a:gs pos="0">
+              <a:schemeClr val="accent1">
+                <a:hueOff val="0"/>
+                <a:satOff val="0"/>
+                <a:lumOff val="0"/>
+                <a:alphaOff val="0"/>
+                <a:tint val="50000"/>
+                <a:satMod val="300000"/>
+              </a:schemeClr>
+            </a:gs>
+            <a:gs pos="35000">
+              <a:schemeClr val="accent1">
+                <a:hueOff val="0"/>
+                <a:satOff val="0"/>
+                <a:lumOff val="0"/>
+                <a:alphaOff val="0"/>
+                <a:tint val="37000"/>
+                <a:satMod val="300000"/>
+              </a:schemeClr>
+            </a:gs>
+            <a:gs pos="100000">
+              <a:schemeClr val="accent1">
+                <a:hueOff val="0"/>
+                <a:satOff val="0"/>
+                <a:lumOff val="0"/>
+                <a:alphaOff val="0"/>
+                <a:tint val="15000"/>
+                <a:satMod val="350000"/>
+              </a:schemeClr>
+            </a:gs>
+          </a:gsLst>
+          <a:lin ang="16200000" scaled="1"/>
+        </a:gradFill>
+        <a:ln>
+          <a:noFill/>
         </a:ln>
-        <a:effectLst/>
+        <a:effectLst>
+          <a:outerShdw blurRad="40000" dist="20000" dir="5400000" rotWithShape="0">
+            <a:srgbClr val="000000">
+              <a:alpha val="38000"/>
+            </a:srgbClr>
+          </a:outerShdw>
+        </a:effectLst>
+        <a:scene3d>
+          <a:camera prst="orthographicFront"/>
+          <a:lightRig rig="flat" dir="t"/>
+        </a:scene3d>
+        <a:sp3d prstMaterial="dkEdge">
+          <a:bevelT w="8200" h="38100"/>
+        </a:sp3d>
       </dsp:spPr>
       <dsp:style>
-        <a:lnRef idx="2">
+        <a:lnRef idx="0">
           <a:scrgbClr r="0" g="0" b="0"/>
         </a:lnRef>
-        <a:fillRef idx="1">
+        <a:fillRef idx="2">
           <a:scrgbClr r="0" g="0" b="0"/>
         </a:fillRef>
-        <a:effectRef idx="0">
+        <a:effectRef idx="1">
           <a:scrgbClr r="0" g="0" b="0"/>
         </a:effectRef>
         <a:fontRef idx="minor">
-          <a:schemeClr val="lt1"/>
+          <a:schemeClr val="dk1"/>
         </a:fontRef>
       </dsp:style>
       <dsp:txBody>
-        <a:bodyPr spcFirstLastPara="0" vert="horz" wrap="square" lIns="41910" tIns="41910" rIns="41910" bIns="41910" numCol="1" spcCol="1270" anchor="ctr" anchorCtr="0">
+        <a:bodyPr spcFirstLastPara="0" vert="horz" wrap="square" lIns="38100" tIns="38100" rIns="38100" bIns="38100" numCol="1" spcCol="1270" anchor="ctr" anchorCtr="0">
           <a:noAutofit/>
         </a:bodyPr>
         <a:lstStyle/>
         <a:p>
-          <a:pPr lvl="0" algn="ctr" defTabSz="488950">
+          <a:pPr lvl="0" algn="ctr" defTabSz="444500">
             <a:lnSpc>
               <a:spcPct val="90000"/>
             </a:lnSpc>
@@ -6805,14 +7388,14 @@
             </a:spcAft>
           </a:pPr>
           <a:r>
-            <a:rPr lang="zh-CN" altLang="en-US" sz="1100" kern="1200"/>
+            <a:rPr lang="zh-CN" altLang="en-US" sz="1000" kern="1200"/>
             <a:t>转职</a:t>
           </a:r>
           <a:r>
-            <a:rPr lang="en-US" altLang="zh-CN" sz="1100" kern="1200"/>
+            <a:rPr lang="en-US" altLang="zh-CN" sz="1000" kern="1200"/>
             <a:t>1</a:t>
           </a:r>
-          <a:endParaRPr lang="zh-CN" altLang="en-US" sz="1100" kern="1200"/>
+          <a:endParaRPr lang="zh-CN" altLang="en-US" sz="1000" kern="1200"/>
         </a:p>
       </dsp:txBody>
       <dsp:txXfrm>
@@ -6890,48 +7473,80 @@
             <a:gd name="adj" fmla="val 10000"/>
           </a:avLst>
         </a:prstGeom>
-        <a:solidFill>
-          <a:schemeClr val="accent1">
-            <a:hueOff val="0"/>
-            <a:satOff val="0"/>
-            <a:lumOff val="0"/>
-            <a:alphaOff val="0"/>
-          </a:schemeClr>
-        </a:solidFill>
-        <a:ln w="25400" cap="flat" cmpd="sng" algn="ctr">
-          <a:solidFill>
-            <a:schemeClr val="lt1">
-              <a:hueOff val="0"/>
-              <a:satOff val="0"/>
-              <a:lumOff val="0"/>
-              <a:alphaOff val="0"/>
-            </a:schemeClr>
-          </a:solidFill>
-          <a:prstDash val="solid"/>
+        <a:gradFill rotWithShape="0">
+          <a:gsLst>
+            <a:gs pos="0">
+              <a:schemeClr val="accent1">
+                <a:hueOff val="0"/>
+                <a:satOff val="0"/>
+                <a:lumOff val="0"/>
+                <a:alphaOff val="0"/>
+                <a:tint val="50000"/>
+                <a:satMod val="300000"/>
+              </a:schemeClr>
+            </a:gs>
+            <a:gs pos="35000">
+              <a:schemeClr val="accent1">
+                <a:hueOff val="0"/>
+                <a:satOff val="0"/>
+                <a:lumOff val="0"/>
+                <a:alphaOff val="0"/>
+                <a:tint val="37000"/>
+                <a:satMod val="300000"/>
+              </a:schemeClr>
+            </a:gs>
+            <a:gs pos="100000">
+              <a:schemeClr val="accent1">
+                <a:hueOff val="0"/>
+                <a:satOff val="0"/>
+                <a:lumOff val="0"/>
+                <a:alphaOff val="0"/>
+                <a:tint val="15000"/>
+                <a:satMod val="350000"/>
+              </a:schemeClr>
+            </a:gs>
+          </a:gsLst>
+          <a:lin ang="16200000" scaled="1"/>
+        </a:gradFill>
+        <a:ln>
+          <a:noFill/>
         </a:ln>
-        <a:effectLst/>
+        <a:effectLst>
+          <a:outerShdw blurRad="40000" dist="20000" dir="5400000" rotWithShape="0">
+            <a:srgbClr val="000000">
+              <a:alpha val="38000"/>
+            </a:srgbClr>
+          </a:outerShdw>
+        </a:effectLst>
+        <a:scene3d>
+          <a:camera prst="orthographicFront"/>
+          <a:lightRig rig="flat" dir="t"/>
+        </a:scene3d>
+        <a:sp3d prstMaterial="dkEdge">
+          <a:bevelT w="8200" h="38100"/>
+        </a:sp3d>
       </dsp:spPr>
       <dsp:style>
-        <a:lnRef idx="2">
+        <a:lnRef idx="0">
           <a:scrgbClr r="0" g="0" b="0"/>
         </a:lnRef>
-        <a:fillRef idx="1">
+        <a:fillRef idx="2">
           <a:scrgbClr r="0" g="0" b="0"/>
         </a:fillRef>
-        <a:effectRef idx="0">
+        <a:effectRef idx="1">
           <a:scrgbClr r="0" g="0" b="0"/>
         </a:effectRef>
         <a:fontRef idx="minor">
-          <a:schemeClr val="lt1"/>
+          <a:schemeClr val="dk1"/>
         </a:fontRef>
       </dsp:style>
       <dsp:txBody>
-        <a:bodyPr spcFirstLastPara="0" vert="horz" wrap="square" lIns="41910" tIns="41910" rIns="41910" bIns="41910" numCol="1" spcCol="1270" anchor="ctr" anchorCtr="0">
+        <a:bodyPr spcFirstLastPara="0" vert="horz" wrap="square" lIns="38100" tIns="38100" rIns="38100" bIns="38100" numCol="1" spcCol="1270" anchor="ctr" anchorCtr="0">
           <a:noAutofit/>
         </a:bodyPr>
         <a:lstStyle/>
         <a:p>
-          <a:pPr lvl="0" algn="ctr" defTabSz="488950">
+          <a:pPr lvl="0" algn="ctr" defTabSz="444500">
             <a:lnSpc>
               <a:spcPct val="90000"/>
             </a:lnSpc>
@@ -6942,7 +7557,7 @@
               <a:spcPct val="35000"/>
             </a:spcAft>
           </a:pPr>
-          <a:endParaRPr lang="zh-CN" altLang="en-US" sz="1100" kern="1200"/>
+          <a:endParaRPr lang="zh-CN" altLang="en-US" sz="1000" kern="1200"/>
         </a:p>
       </dsp:txBody>
       <dsp:txXfrm>
@@ -7026,48 +7641,80 @@
             <a:gd name="adj" fmla="val 10000"/>
           </a:avLst>
         </a:prstGeom>
-        <a:solidFill>
-          <a:schemeClr val="accent1">
-            <a:hueOff val="0"/>
-            <a:satOff val="0"/>
-            <a:lumOff val="0"/>
-            <a:alphaOff val="0"/>
-          </a:schemeClr>
-        </a:solidFill>
-        <a:ln w="25400" cap="flat" cmpd="sng" algn="ctr">
-          <a:solidFill>
-            <a:schemeClr val="lt1">
-              <a:hueOff val="0"/>
-              <a:satOff val="0"/>
-              <a:lumOff val="0"/>
-              <a:alphaOff val="0"/>
-            </a:schemeClr>
-          </a:solidFill>
-          <a:prstDash val="solid"/>
+        <a:gradFill rotWithShape="0">
+          <a:gsLst>
+            <a:gs pos="0">
+              <a:schemeClr val="accent1">
+                <a:hueOff val="0"/>
+                <a:satOff val="0"/>
+                <a:lumOff val="0"/>
+                <a:alphaOff val="0"/>
+                <a:tint val="50000"/>
+                <a:satMod val="300000"/>
+              </a:schemeClr>
+            </a:gs>
+            <a:gs pos="35000">
+              <a:schemeClr val="accent1">
+                <a:hueOff val="0"/>
+                <a:satOff val="0"/>
+                <a:lumOff val="0"/>
+                <a:alphaOff val="0"/>
+                <a:tint val="37000"/>
+                <a:satMod val="300000"/>
+              </a:schemeClr>
+            </a:gs>
+            <a:gs pos="100000">
+              <a:schemeClr val="accent1">
+                <a:hueOff val="0"/>
+                <a:satOff val="0"/>
+                <a:lumOff val="0"/>
+                <a:alphaOff val="0"/>
+                <a:tint val="15000"/>
+                <a:satMod val="350000"/>
+              </a:schemeClr>
+            </a:gs>
+          </a:gsLst>
+          <a:lin ang="16200000" scaled="1"/>
+        </a:gradFill>
+        <a:ln>
+          <a:noFill/>
         </a:ln>
-        <a:effectLst/>
+        <a:effectLst>
+          <a:outerShdw blurRad="40000" dist="20000" dir="5400000" rotWithShape="0">
+            <a:srgbClr val="000000">
+              <a:alpha val="38000"/>
+            </a:srgbClr>
+          </a:outerShdw>
+        </a:effectLst>
+        <a:scene3d>
+          <a:camera prst="orthographicFront"/>
+          <a:lightRig rig="flat" dir="t"/>
+        </a:scene3d>
+        <a:sp3d prstMaterial="dkEdge">
+          <a:bevelT w="8200" h="38100"/>
+        </a:sp3d>
       </dsp:spPr>
       <dsp:style>
-        <a:lnRef idx="2">
+        <a:lnRef idx="0">
           <a:scrgbClr r="0" g="0" b="0"/>
         </a:lnRef>
-        <a:fillRef idx="1">
+        <a:fillRef idx="2">
           <a:scrgbClr r="0" g="0" b="0"/>
         </a:fillRef>
-        <a:effectRef idx="0">
+        <a:effectRef idx="1">
           <a:scrgbClr r="0" g="0" b="0"/>
         </a:effectRef>
         <a:fontRef idx="minor">
-          <a:schemeClr val="lt1"/>
+          <a:schemeClr val="dk1"/>
         </a:fontRef>
       </dsp:style>
       <dsp:txBody>
-        <a:bodyPr spcFirstLastPara="0" vert="horz" wrap="square" lIns="41910" tIns="41910" rIns="41910" bIns="41910" numCol="1" spcCol="1270" anchor="ctr" anchorCtr="0">
+        <a:bodyPr spcFirstLastPara="0" vert="horz" wrap="square" lIns="38100" tIns="38100" rIns="38100" bIns="38100" numCol="1" spcCol="1270" anchor="ctr" anchorCtr="0">
           <a:noAutofit/>
         </a:bodyPr>
         <a:lstStyle/>
         <a:p>
-          <a:pPr lvl="0" algn="ctr" defTabSz="488950">
+          <a:pPr lvl="0" algn="ctr" defTabSz="444500">
             <a:lnSpc>
               <a:spcPct val="90000"/>
             </a:lnSpc>
@@ -7079,14 +7726,9 @@
             </a:spcAft>
           </a:pPr>
           <a:r>
-            <a:rPr lang="zh-CN" altLang="en-US" sz="1100" kern="1200"/>
-            <a:t>职业</a:t>
+            <a:rPr lang="zh-CN" altLang="en-US" sz="1000" kern="1200"/>
+            <a:t>蛮士</a:t>
           </a:r>
-          <a:r>
-            <a:rPr lang="en-US" altLang="zh-CN" sz="1100" kern="1200"/>
-            <a:t>3</a:t>
-          </a:r>
-          <a:endParaRPr lang="zh-CN" altLang="en-US" sz="1100" kern="1200"/>
         </a:p>
       </dsp:txBody>
       <dsp:txXfrm>
@@ -7164,48 +7806,80 @@
             <a:gd name="adj" fmla="val 10000"/>
           </a:avLst>
         </a:prstGeom>
-        <a:solidFill>
-          <a:schemeClr val="accent1">
-            <a:hueOff val="0"/>
-            <a:satOff val="0"/>
-            <a:lumOff val="0"/>
-            <a:alphaOff val="0"/>
-          </a:schemeClr>
-        </a:solidFill>
-        <a:ln w="25400" cap="flat" cmpd="sng" algn="ctr">
-          <a:solidFill>
-            <a:schemeClr val="lt1">
-              <a:hueOff val="0"/>
-              <a:satOff val="0"/>
-              <a:lumOff val="0"/>
-              <a:alphaOff val="0"/>
-            </a:schemeClr>
-          </a:solidFill>
-          <a:prstDash val="solid"/>
+        <a:gradFill rotWithShape="0">
+          <a:gsLst>
+            <a:gs pos="0">
+              <a:schemeClr val="accent1">
+                <a:hueOff val="0"/>
+                <a:satOff val="0"/>
+                <a:lumOff val="0"/>
+                <a:alphaOff val="0"/>
+                <a:tint val="50000"/>
+                <a:satMod val="300000"/>
+              </a:schemeClr>
+            </a:gs>
+            <a:gs pos="35000">
+              <a:schemeClr val="accent1">
+                <a:hueOff val="0"/>
+                <a:satOff val="0"/>
+                <a:lumOff val="0"/>
+                <a:alphaOff val="0"/>
+                <a:tint val="37000"/>
+                <a:satMod val="300000"/>
+              </a:schemeClr>
+            </a:gs>
+            <a:gs pos="100000">
+              <a:schemeClr val="accent1">
+                <a:hueOff val="0"/>
+                <a:satOff val="0"/>
+                <a:lumOff val="0"/>
+                <a:alphaOff val="0"/>
+                <a:tint val="15000"/>
+                <a:satMod val="350000"/>
+              </a:schemeClr>
+            </a:gs>
+          </a:gsLst>
+          <a:lin ang="16200000" scaled="1"/>
+        </a:gradFill>
+        <a:ln>
+          <a:noFill/>
         </a:ln>
-        <a:effectLst/>
+        <a:effectLst>
+          <a:outerShdw blurRad="40000" dist="20000" dir="5400000" rotWithShape="0">
+            <a:srgbClr val="000000">
+              <a:alpha val="38000"/>
+            </a:srgbClr>
+          </a:outerShdw>
+        </a:effectLst>
+        <a:scene3d>
+          <a:camera prst="orthographicFront"/>
+          <a:lightRig rig="flat" dir="t"/>
+        </a:scene3d>
+        <a:sp3d prstMaterial="dkEdge">
+          <a:bevelT w="8200" h="38100"/>
+        </a:sp3d>
       </dsp:spPr>
       <dsp:style>
-        <a:lnRef idx="2">
+        <a:lnRef idx="0">
           <a:scrgbClr r="0" g="0" b="0"/>
         </a:lnRef>
-        <a:fillRef idx="1">
+        <a:fillRef idx="2">
           <a:scrgbClr r="0" g="0" b="0"/>
         </a:fillRef>
-        <a:effectRef idx="0">
+        <a:effectRef idx="1">
           <a:scrgbClr r="0" g="0" b="0"/>
         </a:effectRef>
         <a:fontRef idx="minor">
-          <a:schemeClr val="lt1"/>
+          <a:schemeClr val="dk1"/>
         </a:fontRef>
       </dsp:style>
       <dsp:txBody>
-        <a:bodyPr spcFirstLastPara="0" vert="horz" wrap="square" lIns="41910" tIns="41910" rIns="41910" bIns="41910" numCol="1" spcCol="1270" anchor="ctr" anchorCtr="0">
+        <a:bodyPr spcFirstLastPara="0" vert="horz" wrap="square" lIns="38100" tIns="38100" rIns="38100" bIns="38100" numCol="1" spcCol="1270" anchor="ctr" anchorCtr="0">
           <a:noAutofit/>
         </a:bodyPr>
         <a:lstStyle/>
         <a:p>
-          <a:pPr lvl="0" algn="ctr" defTabSz="488950">
+          <a:pPr lvl="0" algn="ctr" defTabSz="444500">
             <a:lnSpc>
               <a:spcPct val="90000"/>
             </a:lnSpc>
@@ -7217,14 +7891,14 @@
             </a:spcAft>
           </a:pPr>
           <a:r>
-            <a:rPr lang="zh-CN" altLang="en-US" sz="1100" kern="1200"/>
+            <a:rPr lang="zh-CN" altLang="en-US" sz="1000" kern="1200"/>
             <a:t>转职</a:t>
           </a:r>
           <a:r>
-            <a:rPr lang="en-US" altLang="zh-CN" sz="1100" kern="1200"/>
+            <a:rPr lang="en-US" altLang="zh-CN" sz="1000" kern="1200"/>
             <a:t>1</a:t>
           </a:r>
-          <a:endParaRPr lang="zh-CN" altLang="en-US" sz="1100" kern="1200"/>
+          <a:endParaRPr lang="zh-CN" altLang="en-US" sz="1000" kern="1200"/>
         </a:p>
       </dsp:txBody>
       <dsp:txXfrm>
@@ -7302,48 +7976,80 @@
             <a:gd name="adj" fmla="val 10000"/>
           </a:avLst>
         </a:prstGeom>
-        <a:solidFill>
-          <a:schemeClr val="accent1">
-            <a:hueOff val="0"/>
-            <a:satOff val="0"/>
-            <a:lumOff val="0"/>
-            <a:alphaOff val="0"/>
-          </a:schemeClr>
-        </a:solidFill>
-        <a:ln w="25400" cap="flat" cmpd="sng" algn="ctr">
-          <a:solidFill>
-            <a:schemeClr val="lt1">
-              <a:hueOff val="0"/>
-              <a:satOff val="0"/>
-              <a:lumOff val="0"/>
-              <a:alphaOff val="0"/>
-            </a:schemeClr>
-          </a:solidFill>
-          <a:prstDash val="solid"/>
+        <a:gradFill rotWithShape="0">
+          <a:gsLst>
+            <a:gs pos="0">
+              <a:schemeClr val="accent1">
+                <a:hueOff val="0"/>
+                <a:satOff val="0"/>
+                <a:lumOff val="0"/>
+                <a:alphaOff val="0"/>
+                <a:tint val="50000"/>
+                <a:satMod val="300000"/>
+              </a:schemeClr>
+            </a:gs>
+            <a:gs pos="35000">
+              <a:schemeClr val="accent1">
+                <a:hueOff val="0"/>
+                <a:satOff val="0"/>
+                <a:lumOff val="0"/>
+                <a:alphaOff val="0"/>
+                <a:tint val="37000"/>
+                <a:satMod val="300000"/>
+              </a:schemeClr>
+            </a:gs>
+            <a:gs pos="100000">
+              <a:schemeClr val="accent1">
+                <a:hueOff val="0"/>
+                <a:satOff val="0"/>
+                <a:lumOff val="0"/>
+                <a:alphaOff val="0"/>
+                <a:tint val="15000"/>
+                <a:satMod val="350000"/>
+              </a:schemeClr>
+            </a:gs>
+          </a:gsLst>
+          <a:lin ang="16200000" scaled="1"/>
+        </a:gradFill>
+        <a:ln>
+          <a:noFill/>
         </a:ln>
-        <a:effectLst/>
+        <a:effectLst>
+          <a:outerShdw blurRad="40000" dist="20000" dir="5400000" rotWithShape="0">
+            <a:srgbClr val="000000">
+              <a:alpha val="38000"/>
+            </a:srgbClr>
+          </a:outerShdw>
+        </a:effectLst>
+        <a:scene3d>
+          <a:camera prst="orthographicFront"/>
+          <a:lightRig rig="flat" dir="t"/>
+        </a:scene3d>
+        <a:sp3d prstMaterial="dkEdge">
+          <a:bevelT w="8200" h="38100"/>
+        </a:sp3d>
       </dsp:spPr>
       <dsp:style>
-        <a:lnRef idx="2">
+        <a:lnRef idx="0">
           <a:scrgbClr r="0" g="0" b="0"/>
         </a:lnRef>
-        <a:fillRef idx="1">
+        <a:fillRef idx="2">
           <a:scrgbClr r="0" g="0" b="0"/>
         </a:fillRef>
-        <a:effectRef idx="0">
+        <a:effectRef idx="1">
           <a:scrgbClr r="0" g="0" b="0"/>
         </a:effectRef>
         <a:fontRef idx="minor">
-          <a:schemeClr val="lt1"/>
+          <a:schemeClr val="dk1"/>
         </a:fontRef>
       </dsp:style>
       <dsp:txBody>
-        <a:bodyPr spcFirstLastPara="0" vert="horz" wrap="square" lIns="41910" tIns="41910" rIns="41910" bIns="41910" numCol="1" spcCol="1270" anchor="ctr" anchorCtr="0">
+        <a:bodyPr spcFirstLastPara="0" vert="horz" wrap="square" lIns="38100" tIns="38100" rIns="38100" bIns="38100" numCol="1" spcCol="1270" anchor="ctr" anchorCtr="0">
           <a:noAutofit/>
         </a:bodyPr>
         <a:lstStyle/>
         <a:p>
-          <a:pPr lvl="0" algn="ctr" defTabSz="488950">
+          <a:pPr lvl="0" algn="ctr" defTabSz="444500">
             <a:lnSpc>
               <a:spcPct val="90000"/>
             </a:lnSpc>
@@ -7354,7 +8060,7 @@
               <a:spcPct val="35000"/>
             </a:spcAft>
           </a:pPr>
-          <a:endParaRPr lang="zh-CN" altLang="en-US" sz="1100" kern="1200"/>
+          <a:endParaRPr lang="zh-CN" altLang="en-US" sz="1000" kern="1200"/>
         </a:p>
       </dsp:txBody>
       <dsp:txXfrm>
@@ -7438,48 +8144,80 @@
             <a:gd name="adj" fmla="val 10000"/>
           </a:avLst>
         </a:prstGeom>
-        <a:solidFill>
-          <a:schemeClr val="accent1">
-            <a:hueOff val="0"/>
-            <a:satOff val="0"/>
-            <a:lumOff val="0"/>
-            <a:alphaOff val="0"/>
-          </a:schemeClr>
-        </a:solidFill>
-        <a:ln w="25400" cap="flat" cmpd="sng" algn="ctr">
-          <a:solidFill>
-            <a:schemeClr val="lt1">
-              <a:hueOff val="0"/>
-              <a:satOff val="0"/>
-              <a:lumOff val="0"/>
-              <a:alphaOff val="0"/>
-            </a:schemeClr>
-          </a:solidFill>
-          <a:prstDash val="solid"/>
+        <a:gradFill rotWithShape="0">
+          <a:gsLst>
+            <a:gs pos="0">
+              <a:schemeClr val="accent1">
+                <a:hueOff val="0"/>
+                <a:satOff val="0"/>
+                <a:lumOff val="0"/>
+                <a:alphaOff val="0"/>
+                <a:tint val="50000"/>
+                <a:satMod val="300000"/>
+              </a:schemeClr>
+            </a:gs>
+            <a:gs pos="35000">
+              <a:schemeClr val="accent1">
+                <a:hueOff val="0"/>
+                <a:satOff val="0"/>
+                <a:lumOff val="0"/>
+                <a:alphaOff val="0"/>
+                <a:tint val="37000"/>
+                <a:satMod val="300000"/>
+              </a:schemeClr>
+            </a:gs>
+            <a:gs pos="100000">
+              <a:schemeClr val="accent1">
+                <a:hueOff val="0"/>
+                <a:satOff val="0"/>
+                <a:lumOff val="0"/>
+                <a:alphaOff val="0"/>
+                <a:tint val="15000"/>
+                <a:satMod val="350000"/>
+              </a:schemeClr>
+            </a:gs>
+          </a:gsLst>
+          <a:lin ang="16200000" scaled="1"/>
+        </a:gradFill>
+        <a:ln>
+          <a:noFill/>
         </a:ln>
-        <a:effectLst/>
+        <a:effectLst>
+          <a:outerShdw blurRad="40000" dist="20000" dir="5400000" rotWithShape="0">
+            <a:srgbClr val="000000">
+              <a:alpha val="38000"/>
+            </a:srgbClr>
+          </a:outerShdw>
+        </a:effectLst>
+        <a:scene3d>
+          <a:camera prst="orthographicFront"/>
+          <a:lightRig rig="flat" dir="t"/>
+        </a:scene3d>
+        <a:sp3d prstMaterial="dkEdge">
+          <a:bevelT w="8200" h="38100"/>
+        </a:sp3d>
       </dsp:spPr>
       <dsp:style>
-        <a:lnRef idx="2">
+        <a:lnRef idx="0">
           <a:scrgbClr r="0" g="0" b="0"/>
         </a:lnRef>
-        <a:fillRef idx="1">
+        <a:fillRef idx="2">
           <a:scrgbClr r="0" g="0" b="0"/>
         </a:fillRef>
-        <a:effectRef idx="0">
+        <a:effectRef idx="1">
           <a:scrgbClr r="0" g="0" b="0"/>
         </a:effectRef>
         <a:fontRef idx="minor">
-          <a:schemeClr val="lt1"/>
+          <a:schemeClr val="dk1"/>
         </a:fontRef>
       </dsp:style>
       <dsp:txBody>
-        <a:bodyPr spcFirstLastPara="0" vert="horz" wrap="square" lIns="41910" tIns="41910" rIns="41910" bIns="41910" numCol="1" spcCol="1270" anchor="ctr" anchorCtr="0">
+        <a:bodyPr spcFirstLastPara="0" vert="horz" wrap="square" lIns="38100" tIns="38100" rIns="38100" bIns="38100" numCol="1" spcCol="1270" anchor="ctr" anchorCtr="0">
           <a:noAutofit/>
         </a:bodyPr>
         <a:lstStyle/>
         <a:p>
-          <a:pPr lvl="0" algn="ctr" defTabSz="488950">
+          <a:pPr lvl="0" algn="ctr" defTabSz="444500">
             <a:lnSpc>
               <a:spcPct val="90000"/>
             </a:lnSpc>
@@ -7491,14 +8229,9 @@
             </a:spcAft>
           </a:pPr>
           <a:r>
-            <a:rPr lang="zh-CN" altLang="en-US" sz="1100" kern="1200"/>
-            <a:t>种族</a:t>
+            <a:rPr lang="zh-CN" altLang="en-US" sz="1000" kern="1200"/>
+            <a:t>妖族</a:t>
           </a:r>
-          <a:r>
-            <a:rPr lang="en-US" altLang="zh-CN" sz="1100" kern="1200"/>
-            <a:t>3</a:t>
-          </a:r>
-          <a:endParaRPr lang="zh-CN" altLang="en-US" sz="1100" kern="1200"/>
         </a:p>
       </dsp:txBody>
       <dsp:txXfrm>
@@ -7582,48 +8315,80 @@
             <a:gd name="adj" fmla="val 10000"/>
           </a:avLst>
         </a:prstGeom>
-        <a:solidFill>
-          <a:schemeClr val="accent1">
-            <a:hueOff val="0"/>
-            <a:satOff val="0"/>
-            <a:lumOff val="0"/>
-            <a:alphaOff val="0"/>
-          </a:schemeClr>
-        </a:solidFill>
-        <a:ln w="25400" cap="flat" cmpd="sng" algn="ctr">
-          <a:solidFill>
-            <a:schemeClr val="lt1">
-              <a:hueOff val="0"/>
-              <a:satOff val="0"/>
-              <a:lumOff val="0"/>
-              <a:alphaOff val="0"/>
-            </a:schemeClr>
-          </a:solidFill>
-          <a:prstDash val="solid"/>
+        <a:gradFill rotWithShape="0">
+          <a:gsLst>
+            <a:gs pos="0">
+              <a:schemeClr val="accent1">
+                <a:hueOff val="0"/>
+                <a:satOff val="0"/>
+                <a:lumOff val="0"/>
+                <a:alphaOff val="0"/>
+                <a:tint val="50000"/>
+                <a:satMod val="300000"/>
+              </a:schemeClr>
+            </a:gs>
+            <a:gs pos="35000">
+              <a:schemeClr val="accent1">
+                <a:hueOff val="0"/>
+                <a:satOff val="0"/>
+                <a:lumOff val="0"/>
+                <a:alphaOff val="0"/>
+                <a:tint val="37000"/>
+                <a:satMod val="300000"/>
+              </a:schemeClr>
+            </a:gs>
+            <a:gs pos="100000">
+              <a:schemeClr val="accent1">
+                <a:hueOff val="0"/>
+                <a:satOff val="0"/>
+                <a:lumOff val="0"/>
+                <a:alphaOff val="0"/>
+                <a:tint val="15000"/>
+                <a:satMod val="350000"/>
+              </a:schemeClr>
+            </a:gs>
+          </a:gsLst>
+          <a:lin ang="16200000" scaled="1"/>
+        </a:gradFill>
+        <a:ln>
+          <a:noFill/>
         </a:ln>
-        <a:effectLst/>
+        <a:effectLst>
+          <a:outerShdw blurRad="40000" dist="20000" dir="5400000" rotWithShape="0">
+            <a:srgbClr val="000000">
+              <a:alpha val="38000"/>
+            </a:srgbClr>
+          </a:outerShdw>
+        </a:effectLst>
+        <a:scene3d>
+          <a:camera prst="orthographicFront"/>
+          <a:lightRig rig="flat" dir="t"/>
+        </a:scene3d>
+        <a:sp3d prstMaterial="dkEdge">
+          <a:bevelT w="8200" h="38100"/>
+        </a:sp3d>
       </dsp:spPr>
       <dsp:style>
-        <a:lnRef idx="2">
+        <a:lnRef idx="0">
           <a:scrgbClr r="0" g="0" b="0"/>
         </a:lnRef>
-        <a:fillRef idx="1">
+        <a:fillRef idx="2">
           <a:scrgbClr r="0" g="0" b="0"/>
         </a:fillRef>
-        <a:effectRef idx="0">
+        <a:effectRef idx="1">
           <a:scrgbClr r="0" g="0" b="0"/>
         </a:effectRef>
         <a:fontRef idx="minor">
-          <a:schemeClr val="lt1"/>
+          <a:schemeClr val="dk1"/>
         </a:fontRef>
       </dsp:style>
       <dsp:txBody>
-        <a:bodyPr spcFirstLastPara="0" vert="horz" wrap="square" lIns="41910" tIns="41910" rIns="41910" bIns="41910" numCol="1" spcCol="1270" anchor="ctr" anchorCtr="0">
+        <a:bodyPr spcFirstLastPara="0" vert="horz" wrap="square" lIns="38100" tIns="38100" rIns="38100" bIns="38100" numCol="1" spcCol="1270" anchor="ctr" anchorCtr="0">
           <a:noAutofit/>
         </a:bodyPr>
         <a:lstStyle/>
         <a:p>
-          <a:pPr lvl="0" algn="ctr" defTabSz="488950">
+          <a:pPr lvl="0" algn="ctr" defTabSz="444500">
             <a:lnSpc>
               <a:spcPct val="90000"/>
             </a:lnSpc>
@@ -7635,14 +8400,9 @@
             </a:spcAft>
           </a:pPr>
           <a:r>
-            <a:rPr lang="zh-CN" altLang="en-US" sz="1100" kern="1200"/>
-            <a:t>职业</a:t>
+            <a:rPr lang="zh-CN" altLang="en-US" sz="1000" kern="1200"/>
+            <a:t>弓手</a:t>
           </a:r>
-          <a:r>
-            <a:rPr lang="en-US" altLang="zh-CN" sz="1100" kern="1200"/>
-            <a:t>2</a:t>
-          </a:r>
-          <a:endParaRPr lang="zh-CN" altLang="en-US" sz="1100" kern="1200"/>
         </a:p>
       </dsp:txBody>
       <dsp:txXfrm>
@@ -7720,48 +8480,80 @@
             <a:gd name="adj" fmla="val 10000"/>
           </a:avLst>
         </a:prstGeom>
-        <a:solidFill>
-          <a:schemeClr val="accent1">
-            <a:hueOff val="0"/>
-            <a:satOff val="0"/>
-            <a:lumOff val="0"/>
-            <a:alphaOff val="0"/>
-          </a:schemeClr>
-        </a:solidFill>
-        <a:ln w="25400" cap="flat" cmpd="sng" algn="ctr">
-          <a:solidFill>
-            <a:schemeClr val="lt1">
-              <a:hueOff val="0"/>
-              <a:satOff val="0"/>
-              <a:lumOff val="0"/>
-              <a:alphaOff val="0"/>
-            </a:schemeClr>
-          </a:solidFill>
-          <a:prstDash val="solid"/>
+        <a:gradFill rotWithShape="0">
+          <a:gsLst>
+            <a:gs pos="0">
+              <a:schemeClr val="accent1">
+                <a:hueOff val="0"/>
+                <a:satOff val="0"/>
+                <a:lumOff val="0"/>
+                <a:alphaOff val="0"/>
+                <a:tint val="50000"/>
+                <a:satMod val="300000"/>
+              </a:schemeClr>
+            </a:gs>
+            <a:gs pos="35000">
+              <a:schemeClr val="accent1">
+                <a:hueOff val="0"/>
+                <a:satOff val="0"/>
+                <a:lumOff val="0"/>
+                <a:alphaOff val="0"/>
+                <a:tint val="37000"/>
+                <a:satMod val="300000"/>
+              </a:schemeClr>
+            </a:gs>
+            <a:gs pos="100000">
+              <a:schemeClr val="accent1">
+                <a:hueOff val="0"/>
+                <a:satOff val="0"/>
+                <a:lumOff val="0"/>
+                <a:alphaOff val="0"/>
+                <a:tint val="15000"/>
+                <a:satMod val="350000"/>
+              </a:schemeClr>
+            </a:gs>
+          </a:gsLst>
+          <a:lin ang="16200000" scaled="1"/>
+        </a:gradFill>
+        <a:ln>
+          <a:noFill/>
         </a:ln>
-        <a:effectLst/>
+        <a:effectLst>
+          <a:outerShdw blurRad="40000" dist="20000" dir="5400000" rotWithShape="0">
+            <a:srgbClr val="000000">
+              <a:alpha val="38000"/>
+            </a:srgbClr>
+          </a:outerShdw>
+        </a:effectLst>
+        <a:scene3d>
+          <a:camera prst="orthographicFront"/>
+          <a:lightRig rig="flat" dir="t"/>
+        </a:scene3d>
+        <a:sp3d prstMaterial="dkEdge">
+          <a:bevelT w="8200" h="38100"/>
+        </a:sp3d>
       </dsp:spPr>
       <dsp:style>
-        <a:lnRef idx="2">
+        <a:lnRef idx="0">
           <a:scrgbClr r="0" g="0" b="0"/>
         </a:lnRef>
-        <a:fillRef idx="1">
+        <a:fillRef idx="2">
           <a:scrgbClr r="0" g="0" b="0"/>
         </a:fillRef>
-        <a:effectRef idx="0">
+        <a:effectRef idx="1">
           <a:scrgbClr r="0" g="0" b="0"/>
         </a:effectRef>
         <a:fontRef idx="minor">
-          <a:schemeClr val="lt1"/>
+          <a:schemeClr val="dk1"/>
         </a:fontRef>
       </dsp:style>
       <dsp:txBody>
-        <a:bodyPr spcFirstLastPara="0" vert="horz" wrap="square" lIns="41910" tIns="41910" rIns="41910" bIns="41910" numCol="1" spcCol="1270" anchor="ctr" anchorCtr="0">
+        <a:bodyPr spcFirstLastPara="0" vert="horz" wrap="square" lIns="38100" tIns="38100" rIns="38100" bIns="38100" numCol="1" spcCol="1270" anchor="ctr" anchorCtr="0">
           <a:noAutofit/>
         </a:bodyPr>
         <a:lstStyle/>
         <a:p>
-          <a:pPr lvl="0" algn="ctr" defTabSz="488950">
+          <a:pPr lvl="0" algn="ctr" defTabSz="444500">
             <a:lnSpc>
               <a:spcPct val="90000"/>
             </a:lnSpc>
@@ -7773,14 +8565,14 @@
             </a:spcAft>
           </a:pPr>
           <a:r>
-            <a:rPr lang="zh-CN" altLang="en-US" sz="1100" kern="1200"/>
+            <a:rPr lang="zh-CN" altLang="en-US" sz="1000" kern="1200"/>
             <a:t>转职</a:t>
           </a:r>
           <a:r>
-            <a:rPr lang="en-US" altLang="zh-CN" sz="1100" kern="1200"/>
+            <a:rPr lang="en-US" altLang="zh-CN" sz="1000" kern="1200"/>
             <a:t>1</a:t>
           </a:r>
-          <a:endParaRPr lang="zh-CN" altLang="en-US" sz="1100" kern="1200"/>
+          <a:endParaRPr lang="zh-CN" altLang="en-US" sz="1000" kern="1200"/>
         </a:p>
       </dsp:txBody>
       <dsp:txXfrm>
@@ -7858,48 +8650,80 @@
             <a:gd name="adj" fmla="val 10000"/>
           </a:avLst>
         </a:prstGeom>
-        <a:solidFill>
-          <a:schemeClr val="accent1">
-            <a:hueOff val="0"/>
-            <a:satOff val="0"/>
-            <a:lumOff val="0"/>
-            <a:alphaOff val="0"/>
-          </a:schemeClr>
-        </a:solidFill>
-        <a:ln w="25400" cap="flat" cmpd="sng" algn="ctr">
-          <a:solidFill>
-            <a:schemeClr val="lt1">
-              <a:hueOff val="0"/>
-              <a:satOff val="0"/>
-              <a:lumOff val="0"/>
-              <a:alphaOff val="0"/>
-            </a:schemeClr>
-          </a:solidFill>
-          <a:prstDash val="solid"/>
+        <a:gradFill rotWithShape="0">
+          <a:gsLst>
+            <a:gs pos="0">
+              <a:schemeClr val="accent1">
+                <a:hueOff val="0"/>
+                <a:satOff val="0"/>
+                <a:lumOff val="0"/>
+                <a:alphaOff val="0"/>
+                <a:tint val="50000"/>
+                <a:satMod val="300000"/>
+              </a:schemeClr>
+            </a:gs>
+            <a:gs pos="35000">
+              <a:schemeClr val="accent1">
+                <a:hueOff val="0"/>
+                <a:satOff val="0"/>
+                <a:lumOff val="0"/>
+                <a:alphaOff val="0"/>
+                <a:tint val="37000"/>
+                <a:satMod val="300000"/>
+              </a:schemeClr>
+            </a:gs>
+            <a:gs pos="100000">
+              <a:schemeClr val="accent1">
+                <a:hueOff val="0"/>
+                <a:satOff val="0"/>
+                <a:lumOff val="0"/>
+                <a:alphaOff val="0"/>
+                <a:tint val="15000"/>
+                <a:satMod val="350000"/>
+              </a:schemeClr>
+            </a:gs>
+          </a:gsLst>
+          <a:lin ang="16200000" scaled="1"/>
+        </a:gradFill>
+        <a:ln>
+          <a:noFill/>
         </a:ln>
-        <a:effectLst/>
+        <a:effectLst>
+          <a:outerShdw blurRad="40000" dist="20000" dir="5400000" rotWithShape="0">
+            <a:srgbClr val="000000">
+              <a:alpha val="38000"/>
+            </a:srgbClr>
+          </a:outerShdw>
+        </a:effectLst>
+        <a:scene3d>
+          <a:camera prst="orthographicFront"/>
+          <a:lightRig rig="flat" dir="t"/>
+        </a:scene3d>
+        <a:sp3d prstMaterial="dkEdge">
+          <a:bevelT w="8200" h="38100"/>
+        </a:sp3d>
       </dsp:spPr>
       <dsp:style>
-        <a:lnRef idx="2">
+        <a:lnRef idx="0">
           <a:scrgbClr r="0" g="0" b="0"/>
         </a:lnRef>
-        <a:fillRef idx="1">
+        <a:fillRef idx="2">
           <a:scrgbClr r="0" g="0" b="0"/>
         </a:fillRef>
-        <a:effectRef idx="0">
+        <a:effectRef idx="1">
           <a:scrgbClr r="0" g="0" b="0"/>
         </a:effectRef>
         <a:fontRef idx="minor">
-          <a:schemeClr val="lt1"/>
+          <a:schemeClr val="dk1"/>
         </a:fontRef>
       </dsp:style>
       <dsp:txBody>
-        <a:bodyPr spcFirstLastPara="0" vert="horz" wrap="square" lIns="41910" tIns="41910" rIns="41910" bIns="41910" numCol="1" spcCol="1270" anchor="ctr" anchorCtr="0">
+        <a:bodyPr spcFirstLastPara="0" vert="horz" wrap="square" lIns="38100" tIns="38100" rIns="38100" bIns="38100" numCol="1" spcCol="1270" anchor="ctr" anchorCtr="0">
           <a:noAutofit/>
         </a:bodyPr>
         <a:lstStyle/>
         <a:p>
-          <a:pPr lvl="0" algn="ctr" defTabSz="488950">
+          <a:pPr lvl="0" algn="ctr" defTabSz="444500">
             <a:lnSpc>
               <a:spcPct val="90000"/>
             </a:lnSpc>
@@ -7910,7 +8734,7 @@
               <a:spcPct val="35000"/>
             </a:spcAft>
           </a:pPr>
-          <a:endParaRPr lang="zh-CN" altLang="en-US" sz="1100" kern="1200"/>
+          <a:endParaRPr lang="zh-CN" altLang="en-US" sz="1000" kern="1200"/>
         </a:p>
       </dsp:txBody>
       <dsp:txXfrm>
@@ -7994,48 +8818,80 @@
             <a:gd name="adj" fmla="val 10000"/>
           </a:avLst>
         </a:prstGeom>
-        <a:solidFill>
-          <a:schemeClr val="accent1">
-            <a:hueOff val="0"/>
-            <a:satOff val="0"/>
-            <a:lumOff val="0"/>
-            <a:alphaOff val="0"/>
-          </a:schemeClr>
-        </a:solidFill>
-        <a:ln w="25400" cap="flat" cmpd="sng" algn="ctr">
-          <a:solidFill>
-            <a:schemeClr val="lt1">
-              <a:hueOff val="0"/>
-              <a:satOff val="0"/>
-              <a:lumOff val="0"/>
-              <a:alphaOff val="0"/>
-            </a:schemeClr>
-          </a:solidFill>
-          <a:prstDash val="solid"/>
+        <a:gradFill rotWithShape="0">
+          <a:gsLst>
+            <a:gs pos="0">
+              <a:schemeClr val="accent1">
+                <a:hueOff val="0"/>
+                <a:satOff val="0"/>
+                <a:lumOff val="0"/>
+                <a:alphaOff val="0"/>
+                <a:tint val="50000"/>
+                <a:satMod val="300000"/>
+              </a:schemeClr>
+            </a:gs>
+            <a:gs pos="35000">
+              <a:schemeClr val="accent1">
+                <a:hueOff val="0"/>
+                <a:satOff val="0"/>
+                <a:lumOff val="0"/>
+                <a:alphaOff val="0"/>
+                <a:tint val="37000"/>
+                <a:satMod val="300000"/>
+              </a:schemeClr>
+            </a:gs>
+            <a:gs pos="100000">
+              <a:schemeClr val="accent1">
+                <a:hueOff val="0"/>
+                <a:satOff val="0"/>
+                <a:lumOff val="0"/>
+                <a:alphaOff val="0"/>
+                <a:tint val="15000"/>
+                <a:satMod val="350000"/>
+              </a:schemeClr>
+            </a:gs>
+          </a:gsLst>
+          <a:lin ang="16200000" scaled="1"/>
+        </a:gradFill>
+        <a:ln>
+          <a:noFill/>
         </a:ln>
-        <a:effectLst/>
+        <a:effectLst>
+          <a:outerShdw blurRad="40000" dist="20000" dir="5400000" rotWithShape="0">
+            <a:srgbClr val="000000">
+              <a:alpha val="38000"/>
+            </a:srgbClr>
+          </a:outerShdw>
+        </a:effectLst>
+        <a:scene3d>
+          <a:camera prst="orthographicFront"/>
+          <a:lightRig rig="flat" dir="t"/>
+        </a:scene3d>
+        <a:sp3d prstMaterial="dkEdge">
+          <a:bevelT w="8200" h="38100"/>
+        </a:sp3d>
       </dsp:spPr>
       <dsp:style>
-        <a:lnRef idx="2">
+        <a:lnRef idx="0">
           <a:scrgbClr r="0" g="0" b="0"/>
         </a:lnRef>
-        <a:fillRef idx="1">
+        <a:fillRef idx="2">
           <a:scrgbClr r="0" g="0" b="0"/>
         </a:fillRef>
-        <a:effectRef idx="0">
+        <a:effectRef idx="1">
           <a:scrgbClr r="0" g="0" b="0"/>
         </a:effectRef>
         <a:fontRef idx="minor">
-          <a:schemeClr val="lt1"/>
+          <a:schemeClr val="dk1"/>
         </a:fontRef>
       </dsp:style>
       <dsp:txBody>
-        <a:bodyPr spcFirstLastPara="0" vert="horz" wrap="square" lIns="41910" tIns="41910" rIns="41910" bIns="41910" numCol="1" spcCol="1270" anchor="ctr" anchorCtr="0">
+        <a:bodyPr spcFirstLastPara="0" vert="horz" wrap="square" lIns="38100" tIns="38100" rIns="38100" bIns="38100" numCol="1" spcCol="1270" anchor="ctr" anchorCtr="0">
           <a:noAutofit/>
         </a:bodyPr>
         <a:lstStyle/>
         <a:p>
-          <a:pPr lvl="0" algn="ctr" defTabSz="488950">
+          <a:pPr lvl="0" algn="ctr" defTabSz="444500">
             <a:lnSpc>
               <a:spcPct val="90000"/>
             </a:lnSpc>
@@ -8047,14 +8903,9 @@
             </a:spcAft>
           </a:pPr>
           <a:r>
-            <a:rPr lang="zh-CN" altLang="en-US" sz="1100" kern="1200"/>
-            <a:t>职业</a:t>
+            <a:rPr lang="zh-CN" altLang="en-US" sz="1000" kern="1200"/>
+            <a:t>萨满</a:t>
           </a:r>
-          <a:r>
-            <a:rPr lang="en-US" altLang="zh-CN" sz="1100" kern="1200"/>
-            <a:t>3</a:t>
-          </a:r>
-          <a:endParaRPr lang="zh-CN" altLang="en-US" sz="1100" kern="1200"/>
         </a:p>
       </dsp:txBody>
       <dsp:txXfrm>
@@ -8132,48 +8983,80 @@
             <a:gd name="adj" fmla="val 10000"/>
           </a:avLst>
         </a:prstGeom>
-        <a:solidFill>
-          <a:schemeClr val="accent1">
-            <a:hueOff val="0"/>
-            <a:satOff val="0"/>
-            <a:lumOff val="0"/>
-            <a:alphaOff val="0"/>
-          </a:schemeClr>
-        </a:solidFill>
-        <a:ln w="25400" cap="flat" cmpd="sng" algn="ctr">
-          <a:solidFill>
-            <a:schemeClr val="lt1">
-              <a:hueOff val="0"/>
-              <a:satOff val="0"/>
-              <a:lumOff val="0"/>
-              <a:alphaOff val="0"/>
-            </a:schemeClr>
-          </a:solidFill>
-          <a:prstDash val="solid"/>
+        <a:gradFill rotWithShape="0">
+          <a:gsLst>
+            <a:gs pos="0">
+              <a:schemeClr val="accent1">
+                <a:hueOff val="0"/>
+                <a:satOff val="0"/>
+                <a:lumOff val="0"/>
+                <a:alphaOff val="0"/>
+                <a:tint val="50000"/>
+                <a:satMod val="300000"/>
+              </a:schemeClr>
+            </a:gs>
+            <a:gs pos="35000">
+              <a:schemeClr val="accent1">
+                <a:hueOff val="0"/>
+                <a:satOff val="0"/>
+                <a:lumOff val="0"/>
+                <a:alphaOff val="0"/>
+                <a:tint val="37000"/>
+                <a:satMod val="300000"/>
+              </a:schemeClr>
+            </a:gs>
+            <a:gs pos="100000">
+              <a:schemeClr val="accent1">
+                <a:hueOff val="0"/>
+                <a:satOff val="0"/>
+                <a:lumOff val="0"/>
+                <a:alphaOff val="0"/>
+                <a:tint val="15000"/>
+                <a:satMod val="350000"/>
+              </a:schemeClr>
+            </a:gs>
+          </a:gsLst>
+          <a:lin ang="16200000" scaled="1"/>
+        </a:gradFill>
+        <a:ln>
+          <a:noFill/>
         </a:ln>
-        <a:effectLst/>
+        <a:effectLst>
+          <a:outerShdw blurRad="40000" dist="20000" dir="5400000" rotWithShape="0">
+            <a:srgbClr val="000000">
+              <a:alpha val="38000"/>
+            </a:srgbClr>
+          </a:outerShdw>
+        </a:effectLst>
+        <a:scene3d>
+          <a:camera prst="orthographicFront"/>
+          <a:lightRig rig="flat" dir="t"/>
+        </a:scene3d>
+        <a:sp3d prstMaterial="dkEdge">
+          <a:bevelT w="8200" h="38100"/>
+        </a:sp3d>
       </dsp:spPr>
       <dsp:style>
-        <a:lnRef idx="2">
+        <a:lnRef idx="0">
           <a:scrgbClr r="0" g="0" b="0"/>
         </a:lnRef>
-        <a:fillRef idx="1">
+        <a:fillRef idx="2">
           <a:scrgbClr r="0" g="0" b="0"/>
         </a:fillRef>
-        <a:effectRef idx="0">
+        <a:effectRef idx="1">
           <a:scrgbClr r="0" g="0" b="0"/>
         </a:effectRef>
         <a:fontRef idx="minor">
-          <a:schemeClr val="lt1"/>
+          <a:schemeClr val="dk1"/>
         </a:fontRef>
       </dsp:style>
       <dsp:txBody>
-        <a:bodyPr spcFirstLastPara="0" vert="horz" wrap="square" lIns="41910" tIns="41910" rIns="41910" bIns="41910" numCol="1" spcCol="1270" anchor="ctr" anchorCtr="0">
+        <a:bodyPr spcFirstLastPara="0" vert="horz" wrap="square" lIns="38100" tIns="38100" rIns="38100" bIns="38100" numCol="1" spcCol="1270" anchor="ctr" anchorCtr="0">
           <a:noAutofit/>
         </a:bodyPr>
         <a:lstStyle/>
         <a:p>
-          <a:pPr lvl="0" algn="ctr" defTabSz="488950">
+          <a:pPr lvl="0" algn="ctr" defTabSz="444500">
             <a:lnSpc>
               <a:spcPct val="90000"/>
             </a:lnSpc>
@@ -8185,14 +9068,14 @@
             </a:spcAft>
           </a:pPr>
           <a:r>
-            <a:rPr lang="zh-CN" altLang="en-US" sz="1100" kern="1200"/>
+            <a:rPr lang="zh-CN" altLang="en-US" sz="1000" kern="1200"/>
             <a:t>转职</a:t>
           </a:r>
           <a:r>
-            <a:rPr lang="en-US" altLang="zh-CN" sz="1100" kern="1200"/>
+            <a:rPr lang="en-US" altLang="zh-CN" sz="1000" kern="1200"/>
             <a:t>1</a:t>
           </a:r>
-          <a:endParaRPr lang="zh-CN" altLang="en-US" sz="1100" kern="1200"/>
+          <a:endParaRPr lang="zh-CN" altLang="en-US" sz="1000" kern="1200"/>
         </a:p>
       </dsp:txBody>
       <dsp:txXfrm>
@@ -8270,48 +9153,80 @@
             <a:gd name="adj" fmla="val 10000"/>
           </a:avLst>
         </a:prstGeom>
-        <a:solidFill>
-          <a:schemeClr val="accent1">
-            <a:hueOff val="0"/>
-            <a:satOff val="0"/>
-            <a:lumOff val="0"/>
-            <a:alphaOff val="0"/>
-          </a:schemeClr>
-        </a:solidFill>
-        <a:ln w="25400" cap="flat" cmpd="sng" algn="ctr">
-          <a:solidFill>
-            <a:schemeClr val="lt1">
-              <a:hueOff val="0"/>
-              <a:satOff val="0"/>
-              <a:lumOff val="0"/>
-              <a:alphaOff val="0"/>
-            </a:schemeClr>
-          </a:solidFill>
-          <a:prstDash val="solid"/>
+        <a:gradFill rotWithShape="0">
+          <a:gsLst>
+            <a:gs pos="0">
+              <a:schemeClr val="accent1">
+                <a:hueOff val="0"/>
+                <a:satOff val="0"/>
+                <a:lumOff val="0"/>
+                <a:alphaOff val="0"/>
+                <a:tint val="50000"/>
+                <a:satMod val="300000"/>
+              </a:schemeClr>
+            </a:gs>
+            <a:gs pos="35000">
+              <a:schemeClr val="accent1">
+                <a:hueOff val="0"/>
+                <a:satOff val="0"/>
+                <a:lumOff val="0"/>
+                <a:alphaOff val="0"/>
+                <a:tint val="37000"/>
+                <a:satMod val="300000"/>
+              </a:schemeClr>
+            </a:gs>
+            <a:gs pos="100000">
+              <a:schemeClr val="accent1">
+                <a:hueOff val="0"/>
+                <a:satOff val="0"/>
+                <a:lumOff val="0"/>
+                <a:alphaOff val="0"/>
+                <a:tint val="15000"/>
+                <a:satMod val="350000"/>
+              </a:schemeClr>
+            </a:gs>
+          </a:gsLst>
+          <a:lin ang="16200000" scaled="1"/>
+        </a:gradFill>
+        <a:ln>
+          <a:noFill/>
         </a:ln>
-        <a:effectLst/>
+        <a:effectLst>
+          <a:outerShdw blurRad="40000" dist="20000" dir="5400000" rotWithShape="0">
+            <a:srgbClr val="000000">
+              <a:alpha val="38000"/>
+            </a:srgbClr>
+          </a:outerShdw>
+        </a:effectLst>
+        <a:scene3d>
+          <a:camera prst="orthographicFront"/>
+          <a:lightRig rig="flat" dir="t"/>
+        </a:scene3d>
+        <a:sp3d prstMaterial="dkEdge">
+          <a:bevelT w="8200" h="38100"/>
+        </a:sp3d>
       </dsp:spPr>
       <dsp:style>
-        <a:lnRef idx="2">
+        <a:lnRef idx="0">
           <a:scrgbClr r="0" g="0" b="0"/>
         </a:lnRef>
-        <a:fillRef idx="1">
+        <a:fillRef idx="2">
           <a:scrgbClr r="0" g="0" b="0"/>
         </a:fillRef>
-        <a:effectRef idx="0">
+        <a:effectRef idx="1">
           <a:scrgbClr r="0" g="0" b="0"/>
         </a:effectRef>
         <a:fontRef idx="minor">
-          <a:schemeClr val="lt1"/>
+          <a:schemeClr val="dk1"/>
         </a:fontRef>
       </dsp:style>
       <dsp:txBody>
-        <a:bodyPr spcFirstLastPara="0" vert="horz" wrap="square" lIns="41910" tIns="41910" rIns="41910" bIns="41910" numCol="1" spcCol="1270" anchor="ctr" anchorCtr="0">
+        <a:bodyPr spcFirstLastPara="0" vert="horz" wrap="square" lIns="38100" tIns="38100" rIns="38100" bIns="38100" numCol="1" spcCol="1270" anchor="ctr" anchorCtr="0">
           <a:noAutofit/>
         </a:bodyPr>
         <a:lstStyle/>
         <a:p>
-          <a:pPr lvl="0" algn="ctr" defTabSz="488950">
+          <a:pPr lvl="0" algn="ctr" defTabSz="444500">
             <a:lnSpc>
               <a:spcPct val="90000"/>
             </a:lnSpc>
@@ -8322,7 +9237,7 @@
               <a:spcPct val="35000"/>
             </a:spcAft>
           </a:pPr>
-          <a:endParaRPr lang="zh-CN" altLang="en-US" sz="1100" kern="1200"/>
+          <a:endParaRPr lang="zh-CN" altLang="en-US" sz="1000" kern="1200"/>
         </a:p>
       </dsp:txBody>
       <dsp:txXfrm>
@@ -8846,11 +9761,11 @@
 </file>
 
 <file path=word/diagrams/quickStyle1.xml><?xml version="1.0" encoding="utf-8"?>
-<dgm:styleDef xmlns:dgm="http://schemas.openxmlformats.org/drawingml/2006/diagram" xmlns:a="http://schemas.openxmlformats.org/drawingml/2006/main" uniqueId="urn:microsoft.com/office/officeart/2005/8/quickstyle/simple1">
+<dgm:styleDef xmlns:dgm="http://schemas.openxmlformats.org/drawingml/2006/diagram" xmlns:a="http://schemas.openxmlformats.org/drawingml/2006/main" uniqueId="urn:microsoft.com/office/officeart/2005/8/quickstyle/simple3">
   <dgm:title val=""/>
   <dgm:desc val=""/>
   <dgm:catLst>
-    <dgm:cat type="simple" pri="10100"/>
+    <dgm:cat type="simple" pri="10300"/>
   </dgm:catLst>
   <dgm:scene3d>
     <a:camera prst="orthographicFront"/>
@@ -8859,59 +9774,65 @@
   <dgm:styleLbl name="node0">
     <dgm:scene3d>
       <a:camera prst="orthographicFront"/>
-      <a:lightRig rig="threePt" dir="t"/>
+      <a:lightRig rig="flat" dir="t"/>
     </dgm:scene3d>
-    <dgm:sp3d/>
+    <dgm:sp3d prstMaterial="dkEdge">
+      <a:bevelT w="8200" h="38100"/>
+    </dgm:sp3d>
     <dgm:txPr/>
     <dgm:style>
-      <a:lnRef idx="2">
+      <a:lnRef idx="0">
         <a:scrgbClr r="0" g="0" b="0"/>
       </a:lnRef>
-      <a:fillRef idx="1">
+      <a:fillRef idx="2">
         <a:scrgbClr r="0" g="0" b="0"/>
       </a:fillRef>
-      <a:effectRef idx="0">
+      <a:effectRef idx="1">
         <a:scrgbClr r="0" g="0" b="0"/>
       </a:effectRef>
       <a:fontRef idx="minor">
-        <a:schemeClr val="lt1"/>
+        <a:schemeClr val="dk1"/>
       </a:fontRef>
     </dgm:style>
   </dgm:styleLbl>
   <dgm:styleLbl name="lnNode1">
     <dgm:scene3d>
       <a:camera prst="orthographicFront"/>
-      <a:lightRig rig="threePt" dir="t"/>
+      <a:lightRig rig="flat" dir="t"/>
     </dgm:scene3d>
-    <dgm:sp3d/>
+    <dgm:sp3d prstMaterial="dkEdge">
+      <a:bevelT w="8200" h="38100"/>
+    </dgm:sp3d>
     <dgm:txPr/>
     <dgm:style>
-      <a:lnRef idx="2">
+      <a:lnRef idx="1">
         <a:scrgbClr r="0" g="0" b="0"/>
       </a:lnRef>
-      <a:fillRef idx="1">
+      <a:fillRef idx="2">
         <a:scrgbClr r="0" g="0" b="0"/>
       </a:fillRef>
       <a:effectRef idx="0">
         <a:scrgbClr r="0" g="0" b="0"/>
       </a:effectRef>
       <a:fontRef idx="minor">
-        <a:schemeClr val="lt1"/>
+        <a:schemeClr val="dk1"/>
       </a:fontRef>
     </dgm:style>
   </dgm:styleLbl>
   <dgm:styleLbl name="vennNode1">
     <dgm:scene3d>
       <a:camera prst="orthographicFront"/>
-      <a:lightRig rig="threePt" dir="t"/>
+      <a:lightRig rig="flat" dir="t"/>
     </dgm:scene3d>
-    <dgm:sp3d/>
+    <dgm:sp3d prstMaterial="dkEdge">
+      <a:bevelT w="8200" h="38100"/>
+    </dgm:sp3d>
     <dgm:txPr/>
     <dgm:style>
-      <a:lnRef idx="2">
+      <a:lnRef idx="0">
         <a:scrgbClr r="0" g="0" b="0"/>
       </a:lnRef>
-      <a:fillRef idx="1">
+      <a:fillRef idx="2">
         <a:scrgbClr r="0" g="0" b="0"/>
       </a:fillRef>
       <a:effectRef idx="0">
@@ -8930,105 +9851,113 @@
     <dgm:sp3d/>
     <dgm:txPr/>
     <dgm:style>
-      <a:lnRef idx="2">
+      <a:lnRef idx="1">
         <a:scrgbClr r="0" g="0" b="0"/>
       </a:lnRef>
-      <a:fillRef idx="1">
+      <a:fillRef idx="2">
         <a:scrgbClr r="0" g="0" b="0"/>
       </a:fillRef>
-      <a:effectRef idx="0">
+      <a:effectRef idx="1">
         <a:scrgbClr r="0" g="0" b="0"/>
       </a:effectRef>
       <a:fontRef idx="minor">
-        <a:schemeClr val="lt1"/>
+        <a:schemeClr val="dk1"/>
       </a:fontRef>
     </dgm:style>
   </dgm:styleLbl>
   <dgm:styleLbl name="node1">
     <dgm:scene3d>
       <a:camera prst="orthographicFront"/>
-      <a:lightRig rig="threePt" dir="t"/>
+      <a:lightRig rig="flat" dir="t"/>
     </dgm:scene3d>
-    <dgm:sp3d/>
+    <dgm:sp3d prstMaterial="dkEdge">
+      <a:bevelT w="8200" h="38100"/>
+    </dgm:sp3d>
     <dgm:txPr/>
     <dgm:style>
-      <a:lnRef idx="2">
+      <a:lnRef idx="0">
         <a:scrgbClr r="0" g="0" b="0"/>
       </a:lnRef>
-      <a:fillRef idx="1">
+      <a:fillRef idx="2">
         <a:scrgbClr r="0" g="0" b="0"/>
       </a:fillRef>
-      <a:effectRef idx="0">
+      <a:effectRef idx="1">
         <a:scrgbClr r="0" g="0" b="0"/>
       </a:effectRef>
       <a:fontRef idx="minor">
-        <a:schemeClr val="lt1"/>
+        <a:schemeClr val="dk1"/>
       </a:fontRef>
     </dgm:style>
   </dgm:styleLbl>
   <dgm:styleLbl name="node2">
     <dgm:scene3d>
       <a:camera prst="orthographicFront"/>
-      <a:lightRig rig="threePt" dir="t"/>
+      <a:lightRig rig="flat" dir="t"/>
     </dgm:scene3d>
-    <dgm:sp3d/>
+    <dgm:sp3d prstMaterial="dkEdge">
+      <a:bevelT w="8200" h="38100"/>
+    </dgm:sp3d>
     <dgm:txPr/>
     <dgm:style>
-      <a:lnRef idx="2">
+      <a:lnRef idx="0">
         <a:scrgbClr r="0" g="0" b="0"/>
       </a:lnRef>
-      <a:fillRef idx="1">
+      <a:fillRef idx="2">
         <a:scrgbClr r="0" g="0" b="0"/>
       </a:fillRef>
-      <a:effectRef idx="0">
+      <a:effectRef idx="1">
         <a:scrgbClr r="0" g="0" b="0"/>
       </a:effectRef>
       <a:fontRef idx="minor">
-        <a:schemeClr val="lt1"/>
+        <a:schemeClr val="dk1"/>
       </a:fontRef>
     </dgm:style>
   </dgm:styleLbl>
   <dgm:styleLbl name="node3">
     <dgm:scene3d>
       <a:camera prst="orthographicFront"/>
-      <a:lightRig rig="threePt" dir="t"/>
+      <a:lightRig rig="flat" dir="t"/>
     </dgm:scene3d>
-    <dgm:sp3d/>
+    <dgm:sp3d prstMaterial="dkEdge">
+      <a:bevelT w="8200" h="38100"/>
+    </dgm:sp3d>
     <dgm:txPr/>
     <dgm:style>
-      <a:lnRef idx="2">
+      <a:lnRef idx="0">
         <a:scrgbClr r="0" g="0" b="0"/>
       </a:lnRef>
-      <a:fillRef idx="1">
+      <a:fillRef idx="2">
         <a:scrgbClr r="0" g="0" b="0"/>
       </a:fillRef>
-      <a:effectRef idx="0">
+      <a:effectRef idx="1">
         <a:scrgbClr r="0" g="0" b="0"/>
       </a:effectRef>
       <a:fontRef idx="minor">
-        <a:schemeClr val="lt1"/>
+        <a:schemeClr val="dk1"/>
       </a:fontRef>
     </dgm:style>
   </dgm:styleLbl>
   <dgm:styleLbl name="node4">
     <dgm:scene3d>
       <a:camera prst="orthographicFront"/>
-      <a:lightRig rig="threePt" dir="t"/>
+      <a:lightRig rig="flat" dir="t"/>
     </dgm:scene3d>
-    <dgm:sp3d/>
+    <dgm:sp3d prstMaterial="dkEdge">
+      <a:bevelT w="8200" h="38100"/>
+    </dgm:sp3d>
     <dgm:txPr/>
     <dgm:style>
-      <a:lnRef idx="2">
+      <a:lnRef idx="0">
         <a:scrgbClr r="0" g="0" b="0"/>
       </a:lnRef>
-      <a:fillRef idx="1">
+      <a:fillRef idx="2">
         <a:scrgbClr r="0" g="0" b="0"/>
       </a:fillRef>
-      <a:effectRef idx="0">
+      <a:effectRef idx="1">
         <a:scrgbClr r="0" g="0" b="0"/>
       </a:effectRef>
       <a:fontRef idx="minor">
-        <a:schemeClr val="lt1"/>
+        <a:schemeClr val="dk1"/>
       </a:fontRef>
     </dgm:style>
   </dgm:styleLbl>
@@ -9040,13 +9969,13 @@
     <dgm:sp3d/>
     <dgm:txPr/>
     <dgm:style>
-      <a:lnRef idx="2">
+      <a:lnRef idx="1">
         <a:scrgbClr r="0" g="0" b="0"/>
       </a:lnRef>
       <a:fillRef idx="1">
         <a:scrgbClr r="0" g="0" b="0"/>
       </a:fillRef>
-      <a:effectRef idx="0">
+      <a:effectRef idx="1">
         <a:scrgbClr r="0" g="0" b="0"/>
       </a:effectRef>
       <a:fontRef idx="minor"/>
@@ -9060,13 +9989,13 @@
     <dgm:sp3d/>
     <dgm:txPr/>
     <dgm:style>
-      <a:lnRef idx="2">
+      <a:lnRef idx="1">
         <a:scrgbClr r="0" g="0" b="0"/>
       </a:lnRef>
       <a:fillRef idx="1">
         <a:scrgbClr r="0" g="0" b="0"/>
       </a:fillRef>
-      <a:effectRef idx="0">
+      <a:effectRef idx="1">
         <a:scrgbClr r="0" g="0" b="0"/>
       </a:effectRef>
       <a:fontRef idx="minor"/>
@@ -9080,13 +10009,13 @@
     <dgm:sp3d/>
     <dgm:txPr/>
     <dgm:style>
-      <a:lnRef idx="2">
+      <a:lnRef idx="1">
         <a:scrgbClr r="0" g="0" b="0"/>
       </a:lnRef>
       <a:fillRef idx="1">
         <a:scrgbClr r="0" g="0" b="0"/>
       </a:fillRef>
-      <a:effectRef idx="0">
+      <a:effectRef idx="1">
         <a:scrgbClr r="0" g="0" b="0"/>
       </a:effectRef>
       <a:fontRef idx="minor"/>
@@ -9103,14 +10032,14 @@
       <a:lnRef idx="0">
         <a:scrgbClr r="0" g="0" b="0"/>
       </a:lnRef>
-      <a:fillRef idx="1">
+      <a:fillRef idx="2">
         <a:scrgbClr r="0" g="0" b="0"/>
       </a:fillRef>
-      <a:effectRef idx="0">
+      <a:effectRef idx="1">
         <a:scrgbClr r="0" g="0" b="0"/>
       </a:effectRef>
       <a:fontRef idx="minor">
-        <a:schemeClr val="lt1"/>
+        <a:schemeClr val="dk1"/>
       </a:fontRef>
     </dgm:style>
   </dgm:styleLbl>
@@ -9125,14 +10054,14 @@
       <a:lnRef idx="0">
         <a:scrgbClr r="0" g="0" b="0"/>
       </a:lnRef>
-      <a:fillRef idx="1">
+      <a:fillRef idx="2">
         <a:scrgbClr r="0" g="0" b="0"/>
       </a:fillRef>
-      <a:effectRef idx="0">
+      <a:effectRef idx="1">
         <a:scrgbClr r="0" g="0" b="0"/>
       </a:effectRef>
       <a:fontRef idx="minor">
-        <a:schemeClr val="lt1"/>
+        <a:schemeClr val="dk1"/>
       </a:fontRef>
     </dgm:style>
   </dgm:styleLbl>
@@ -9147,14 +10076,14 @@
       <a:lnRef idx="0">
         <a:scrgbClr r="0" g="0" b="0"/>
       </a:lnRef>
-      <a:fillRef idx="1">
+      <a:fillRef idx="2">
         <a:scrgbClr r="0" g="0" b="0"/>
       </a:fillRef>
-      <a:effectRef idx="0">
+      <a:effectRef idx="1">
         <a:scrgbClr r="0" g="0" b="0"/>
       </a:effectRef>
       <a:fontRef idx="minor">
-        <a:schemeClr val="lt1"/>
+        <a:schemeClr val="dk1"/>
       </a:fontRef>
     </dgm:style>
   </dgm:styleLbl>
@@ -9186,13 +10115,13 @@
     <dgm:sp3d/>
     <dgm:txPr/>
     <dgm:style>
-      <a:lnRef idx="2">
+      <a:lnRef idx="1">
         <a:scrgbClr r="0" g="0" b="0"/>
       </a:lnRef>
-      <a:fillRef idx="1">
+      <a:fillRef idx="2">
         <a:scrgbClr r="0" g="0" b="0"/>
       </a:fillRef>
-      <a:effectRef idx="0">
+      <a:effectRef idx="1">
         <a:scrgbClr r="0" g="0" b="0"/>
       </a:effectRef>
       <a:fontRef idx="minor"/>
@@ -9201,110 +10130,120 @@
   <dgm:styleLbl name="asst0">
     <dgm:scene3d>
       <a:camera prst="orthographicFront"/>
-      <a:lightRig rig="threePt" dir="t"/>
+      <a:lightRig rig="flat" dir="t"/>
     </dgm:scene3d>
-    <dgm:sp3d/>
+    <dgm:sp3d prstMaterial="dkEdge">
+      <a:bevelT w="8200" h="38100"/>
+    </dgm:sp3d>
     <dgm:txPr/>
     <dgm:style>
-      <a:lnRef idx="2">
+      <a:lnRef idx="0">
         <a:scrgbClr r="0" g="0" b="0"/>
       </a:lnRef>
-      <a:fillRef idx="1">
+      <a:fillRef idx="2">
         <a:scrgbClr r="0" g="0" b="0"/>
       </a:fillRef>
-      <a:effectRef idx="0">
+      <a:effectRef idx="1">
         <a:scrgbClr r="0" g="0" b="0"/>
       </a:effectRef>
       <a:fontRef idx="minor">
-        <a:schemeClr val="lt1"/>
+        <a:schemeClr val="dk1"/>
       </a:fontRef>
     </dgm:style>
   </dgm:styleLbl>
   <dgm:styleLbl name="asst1">
     <dgm:scene3d>
       <a:camera prst="orthographicFront"/>
-      <a:lightRig rig="threePt" dir="t"/>
+      <a:lightRig rig="flat" dir="t"/>
     </dgm:scene3d>
-    <dgm:sp3d/>
+    <dgm:sp3d prstMaterial="dkEdge">
+      <a:bevelT w="8200" h="38100"/>
+    </dgm:sp3d>
     <dgm:txPr/>
     <dgm:style>
-      <a:lnRef idx="2">
+      <a:lnRef idx="0">
         <a:scrgbClr r="0" g="0" b="0"/>
       </a:lnRef>
-      <a:fillRef idx="1">
+      <a:fillRef idx="2">
         <a:scrgbClr r="0" g="0" b="0"/>
       </a:fillRef>
-      <a:effectRef idx="0">
+      <a:effectRef idx="1">
         <a:scrgbClr r="0" g="0" b="0"/>
       </a:effectRef>
       <a:fontRef idx="minor">
-        <a:schemeClr val="lt1"/>
+        <a:schemeClr val="dk1"/>
       </a:fontRef>
     </dgm:style>
   </dgm:styleLbl>
   <dgm:styleLbl name="asst2">
     <dgm:scene3d>
       <a:camera prst="orthographicFront"/>
-      <a:lightRig rig="threePt" dir="t"/>
+      <a:lightRig rig="flat" dir="t"/>
     </dgm:scene3d>
-    <dgm:sp3d/>
+    <dgm:sp3d prstMaterial="dkEdge">
+      <a:bevelT w="8200" h="38100"/>
+    </dgm:sp3d>
     <dgm:txPr/>
     <dgm:style>
-      <a:lnRef idx="2">
+      <a:lnRef idx="0">
         <a:scrgbClr r="0" g="0" b="0"/>
       </a:lnRef>
-      <a:fillRef idx="1">
+      <a:fillRef idx="2">
         <a:scrgbClr r="0" g="0" b="0"/>
       </a:fillRef>
-      <a:effectRef idx="0">
+      <a:effectRef idx="1">
         <a:scrgbClr r="0" g="0" b="0"/>
       </a:effectRef>
       <a:fontRef idx="minor">
-        <a:schemeClr val="lt1"/>
+        <a:schemeClr val="dk1"/>
       </a:fontRef>
     </dgm:style>
   </dgm:styleLbl>
   <dgm:styleLbl name="asst3">
     <dgm:scene3d>
       <a:camera prst="orthographicFront"/>
-      <a:lightRig rig="threePt" dir="t"/>
+      <a:lightRig rig="flat" dir="t"/>
     </dgm:scene3d>
-    <dgm:sp3d/>
+    <dgm:sp3d prstMaterial="dkEdge">
+      <a:bevelT w="8200" h="38100"/>
+    </dgm:sp3d>
     <dgm:txPr/>
     <dgm:style>
-      <a:lnRef idx="2">
+      <a:lnRef idx="0">
         <a:scrgbClr r="0" g="0" b="0"/>
       </a:lnRef>
-      <a:fillRef idx="1">
+      <a:fillRef idx="2">
         <a:scrgbClr r="0" g="0" b="0"/>
       </a:fillRef>
-      <a:effectRef idx="0">
+      <a:effectRef idx="1">
         <a:scrgbClr r="0" g="0" b="0"/>
       </a:effectRef>
       <a:fontRef idx="minor">
-        <a:schemeClr val="lt1"/>
+        <a:schemeClr val="dk1"/>
       </a:fontRef>
     </dgm:style>
   </dgm:styleLbl>
   <dgm:styleLbl name="asst4">
     <dgm:scene3d>
       <a:camera prst="orthographicFront"/>
-      <a:lightRig rig="threePt" dir="t"/>
+      <a:lightRig rig="flat" dir="t"/>
     </dgm:scene3d>
-    <dgm:sp3d/>
+    <dgm:sp3d prstMaterial="dkEdge">
+      <a:bevelT w="8200" h="38100"/>
+    </dgm:sp3d>
     <dgm:txPr/>
     <dgm:style>
-      <a:lnRef idx="2">
+      <a:lnRef idx="0">
         <a:scrgbClr r="0" g="0" b="0"/>
       </a:lnRef>
-      <a:fillRef idx="1">
+      <a:fillRef idx="2">
         <a:scrgbClr r="0" g="0" b="0"/>
       </a:fillRef>
-      <a:effectRef idx="0">
+      <a:effectRef idx="1">
         <a:scrgbClr r="0" g="0" b="0"/>
       </a:effectRef>
       <a:fontRef idx="minor">
-        <a:schemeClr val="lt1"/>
+        <a:schemeClr val="dk1"/>
       </a:fontRef>
     </dgm:style>
   </dgm:styleLbl>
@@ -9316,17 +10255,17 @@
     <dgm:sp3d/>
     <dgm:txPr/>
     <dgm:style>
-      <a:lnRef idx="2">
+      <a:lnRef idx="1">
         <a:scrgbClr r="0" g="0" b="0"/>
       </a:lnRef>
-      <a:fillRef idx="1">
+      <a:fillRef idx="2">
         <a:scrgbClr r="0" g="0" b="0"/>
       </a:fillRef>
-      <a:effectRef idx="0">
+      <a:effectRef idx="1">
         <a:scrgbClr r="0" g="0" b="0"/>
       </a:effectRef>
       <a:fontRef idx="minor">
-        <a:schemeClr val="lt1"/>
+        <a:schemeClr val="dk1"/>
       </a:fontRef>
     </dgm:style>
   </dgm:styleLbl>
@@ -9338,17 +10277,17 @@
     <dgm:sp3d/>
     <dgm:txPr/>
     <dgm:style>
-      <a:lnRef idx="2">
+      <a:lnRef idx="1">
         <a:scrgbClr r="0" g="0" b="0"/>
       </a:lnRef>
-      <a:fillRef idx="1">
+      <a:fillRef idx="2">
         <a:scrgbClr r="0" g="0" b="0"/>
       </a:fillRef>
-      <a:effectRef idx="0">
+      <a:effectRef idx="1">
         <a:scrgbClr r="0" g="0" b="0"/>
       </a:effectRef>
       <a:fontRef idx="minor">
-        <a:schemeClr val="lt1"/>
+        <a:schemeClr val="dk1"/>
       </a:fontRef>
     </dgm:style>
   </dgm:styleLbl>
@@ -9360,17 +10299,17 @@
     <dgm:sp3d/>
     <dgm:txPr/>
     <dgm:style>
-      <a:lnRef idx="2">
+      <a:lnRef idx="1">
         <a:scrgbClr r="0" g="0" b="0"/>
       </a:lnRef>
-      <a:fillRef idx="1">
+      <a:fillRef idx="2">
         <a:scrgbClr r="0" g="0" b="0"/>
       </a:fillRef>
-      <a:effectRef idx="0">
+      <a:effectRef idx="1">
         <a:scrgbClr r="0" g="0" b="0"/>
       </a:effectRef>
       <a:fontRef idx="minor">
-        <a:schemeClr val="lt1"/>
+        <a:schemeClr val="dk1"/>
       </a:fontRef>
     </dgm:style>
   </dgm:styleLbl>
@@ -9382,17 +10321,17 @@
     <dgm:sp3d/>
     <dgm:txPr/>
     <dgm:style>
-      <a:lnRef idx="2">
+      <a:lnRef idx="1">
         <a:scrgbClr r="0" g="0" b="0"/>
       </a:lnRef>
-      <a:fillRef idx="1">
+      <a:fillRef idx="2">
         <a:scrgbClr r="0" g="0" b="0"/>
       </a:fillRef>
-      <a:effectRef idx="0">
+      <a:effectRef idx="1">
         <a:scrgbClr r="0" g="0" b="0"/>
       </a:effectRef>
       <a:fontRef idx="minor">
-        <a:schemeClr val="lt1"/>
+        <a:schemeClr val="dk1"/>
       </a:fontRef>
     </dgm:style>
   </dgm:styleLbl>
@@ -9484,7 +10423,7 @@
     <dgm:sp3d/>
     <dgm:txPr/>
     <dgm:style>
-      <a:lnRef idx="2">
+      <a:lnRef idx="1">
         <a:scrgbClr r="0" g="0" b="0"/>
       </a:lnRef>
       <a:fillRef idx="1">
@@ -9504,7 +10443,7 @@
     <dgm:sp3d/>
     <dgm:txPr/>
     <dgm:style>
-      <a:lnRef idx="2">
+      <a:lnRef idx="1">
         <a:scrgbClr r="0" g="0" b="0"/>
       </a:lnRef>
       <a:fillRef idx="1">
@@ -9524,7 +10463,7 @@
     <dgm:sp3d/>
     <dgm:txPr/>
     <dgm:style>
-      <a:lnRef idx="2">
+      <a:lnRef idx="1">
         <a:scrgbClr r="0" g="0" b="0"/>
       </a:lnRef>
       <a:fillRef idx="1">
@@ -9564,7 +10503,7 @@
     <dgm:sp3d/>
     <dgm:txPr/>
     <dgm:style>
-      <a:lnRef idx="2">
+      <a:lnRef idx="1">
         <a:scrgbClr r="0" g="0" b="0"/>
       </a:lnRef>
       <a:fillRef idx="1">
@@ -9584,10 +10523,10 @@
     <dgm:sp3d/>
     <dgm:txPr/>
     <dgm:style>
-      <a:lnRef idx="2">
+      <a:lnRef idx="1">
         <a:scrgbClr r="0" g="0" b="0"/>
       </a:lnRef>
-      <a:fillRef idx="1">
+      <a:fillRef idx="2">
         <a:scrgbClr r="0" g="0" b="0"/>
       </a:fillRef>
       <a:effectRef idx="0">
@@ -9604,7 +10543,7 @@
     <dgm:sp3d/>
     <dgm:txPr/>
     <dgm:style>
-      <a:lnRef idx="2">
+      <a:lnRef idx="1">
         <a:scrgbClr r="0" g="0" b="0"/>
       </a:lnRef>
       <a:fillRef idx="1">
@@ -9624,7 +10563,7 @@
     <dgm:sp3d/>
     <dgm:txPr/>
     <dgm:style>
-      <a:lnRef idx="2">
+      <a:lnRef idx="1">
         <a:scrgbClr r="0" g="0" b="0"/>
       </a:lnRef>
       <a:fillRef idx="1">
@@ -9644,7 +10583,7 @@
     <dgm:sp3d/>
     <dgm:txPr/>
     <dgm:style>
-      <a:lnRef idx="2">
+      <a:lnRef idx="1">
         <a:scrgbClr r="0" g="0" b="0"/>
       </a:lnRef>
       <a:fillRef idx="1">
@@ -9664,7 +10603,7 @@
     <dgm:sp3d/>
     <dgm:txPr/>
     <dgm:style>
-      <a:lnRef idx="2">
+      <a:lnRef idx="1">
         <a:scrgbClr r="0" g="0" b="0"/>
       </a:lnRef>
       <a:fillRef idx="1">
@@ -9684,7 +10623,7 @@
     <dgm:sp3d/>
     <dgm:txPr/>
     <dgm:style>
-      <a:lnRef idx="2">
+      <a:lnRef idx="1">
         <a:scrgbClr r="0" g="0" b="0"/>
       </a:lnRef>
       <a:fillRef idx="1">
@@ -9704,7 +10643,7 @@
     <dgm:sp3d/>
     <dgm:txPr/>
     <dgm:style>
-      <a:lnRef idx="2">
+      <a:lnRef idx="1">
         <a:scrgbClr r="0" g="0" b="0"/>
       </a:lnRef>
       <a:fillRef idx="1">
@@ -9724,7 +10663,7 @@
     <dgm:sp3d/>
     <dgm:txPr/>
     <dgm:style>
-      <a:lnRef idx="2">
+      <a:lnRef idx="1">
         <a:scrgbClr r="0" g="0" b="0"/>
       </a:lnRef>
       <a:fillRef idx="1">
@@ -9744,7 +10683,7 @@
     <dgm:sp3d/>
     <dgm:txPr/>
     <dgm:style>
-      <a:lnRef idx="2">
+      <a:lnRef idx="1">
         <a:scrgbClr r="0" g="0" b="0"/>
       </a:lnRef>
       <a:fillRef idx="1">
@@ -9764,7 +10703,7 @@
     <dgm:sp3d/>
     <dgm:txPr/>
     <dgm:style>
-      <a:lnRef idx="2">
+      <a:lnRef idx="1">
         <a:scrgbClr r="0" g="0" b="0"/>
       </a:lnRef>
       <a:fillRef idx="1">
@@ -9790,7 +10729,7 @@
       <a:fillRef idx="1">
         <a:scrgbClr r="0" g="0" b="0"/>
       </a:fillRef>
-      <a:effectRef idx="0">
+      <a:effectRef idx="1">
         <a:scrgbClr r="0" g="0" b="0"/>
       </a:effectRef>
       <a:fontRef idx="minor"/>
@@ -9810,7 +10749,7 @@
       <a:fillRef idx="1">
         <a:scrgbClr r="0" g="0" b="0"/>
       </a:fillRef>
-      <a:effectRef idx="0">
+      <a:effectRef idx="1">
         <a:scrgbClr r="0" g="0" b="0"/>
       </a:effectRef>
       <a:fontRef idx="minor"/>
@@ -9839,18 +10778,20 @@
   <dgm:styleLbl name="fgShp">
     <dgm:scene3d>
       <a:camera prst="orthographicFront"/>
-      <a:lightRig rig="threePt" dir="t"/>
+      <a:lightRig rig="flat" dir="t"/>
     </dgm:scene3d>
-    <dgm:sp3d/>
+    <dgm:sp3d prstMaterial="dkEdge">
+      <a:bevelT w="8200" h="38100"/>
+    </dgm:sp3d>
     <dgm:txPr/>
     <dgm:style>
-      <a:lnRef idx="2">
+      <a:lnRef idx="1">
         <a:scrgbClr r="0" g="0" b="0"/>
       </a:lnRef>
-      <a:fillRef idx="1">
+      <a:fillRef idx="2">
         <a:scrgbClr r="0" g="0" b="0"/>
       </a:fillRef>
-      <a:effectRef idx="0">
+      <a:effectRef idx="1">
         <a:scrgbClr r="0" g="0" b="0"/>
       </a:effectRef>
       <a:fontRef idx="minor"/>

--- a/trunk/doc/design/策划案/职业和技能.docx
+++ b/trunk/doc/design/策划案/职业和技能.docx
@@ -135,7 +135,7 @@
           <w:p>
             <w:pPr>
               <w:rPr>
-                <w:rFonts w:ascii="宋体" w:hAnsi="宋体" w:hint="eastAsia"/>
+                <w:rFonts w:ascii="宋体" w:hAnsi="宋体"/>
               </w:rPr>
             </w:pPr>
             <w:r>
@@ -247,7 +247,7 @@
           <w:numId w:val="17"/>
         </w:numPr>
         <w:rPr>
-          <w:rFonts w:ascii="宋体" w:hAnsi="宋体"/>
+          <w:rFonts w:ascii="宋体" w:hAnsi="宋体" w:hint="eastAsia"/>
           <w:b/>
           <w:sz w:val="28"/>
           <w:szCs w:val="28"/>
@@ -286,24 +286,7 @@
           <w:sz w:val="20"/>
           <w:szCs w:val="20"/>
         </w:rPr>
-        <w:t>3个种族，6个职业，2次转职。</w:t>
-      </w:r>
-    </w:p>
-    <w:p>
-      <w:pPr>
-        <w:rPr>
-          <w:rFonts w:ascii="宋体" w:hAnsi="宋体" w:hint="eastAsia"/>
-          <w:sz w:val="20"/>
-          <w:szCs w:val="20"/>
-        </w:rPr>
-      </w:pPr>
-      <w:r>
-        <w:rPr>
-          <w:rFonts w:ascii="宋体" w:hAnsi="宋体" w:hint="eastAsia"/>
-          <w:sz w:val="20"/>
-          <w:szCs w:val="20"/>
-        </w:rPr>
-        <w:t>每个职业3*</w:t>
+        <w:t>3</w:t>
       </w:r>
       <w:r>
         <w:rPr>
@@ -311,13 +294,46 @@
           <w:sz w:val="20"/>
           <w:szCs w:val="20"/>
         </w:rPr>
-        <w:t>6*4</w:t>
+        <w:t>个种族，</w:t>
+      </w:r>
+      <w:r>
+        <w:rPr>
+          <w:rFonts w:ascii="宋体" w:hAnsi="宋体" w:hint="eastAsia"/>
+          <w:sz w:val="20"/>
+          <w:szCs w:val="20"/>
+        </w:rPr>
+        <w:t>2</w:t>
+      </w:r>
+      <w:r>
+        <w:rPr>
+          <w:rFonts w:ascii="宋体" w:hAnsi="宋体" w:hint="eastAsia"/>
+          <w:sz w:val="20"/>
+          <w:szCs w:val="20"/>
+        </w:rPr>
+        <w:t>次转职，基础3个职业</w:t>
       </w:r>
     </w:p>
     <w:p>
       <w:pPr>
         <w:rPr>
+          <w:rFonts w:ascii="宋体" w:hAnsi="宋体"/>
+          <w:sz w:val="20"/>
+          <w:szCs w:val="20"/>
+        </w:rPr>
+      </w:pPr>
+      <w:r>
+        <w:rPr>
           <w:rFonts w:ascii="宋体" w:hAnsi="宋体" w:hint="eastAsia"/>
+          <w:sz w:val="20"/>
+          <w:szCs w:val="20"/>
+        </w:rPr>
+        <w:t>如下图：</w:t>
+      </w:r>
+    </w:p>
+    <w:p>
+      <w:pPr>
+        <w:rPr>
+          <w:rFonts w:ascii="宋体" w:hAnsi="宋体"/>
           <w:sz w:val="20"/>
           <w:szCs w:val="20"/>
         </w:rPr>
@@ -352,6 +368,481 @@
           <w:szCs w:val="20"/>
         </w:rPr>
       </w:pPr>
+      <w:r>
+        <w:rPr>
+          <w:rFonts w:ascii="宋体" w:hAnsi="宋体" w:hint="eastAsia"/>
+          <w:sz w:val="20"/>
+          <w:szCs w:val="20"/>
+        </w:rPr>
+        <w:t>转职条件：</w:t>
+      </w:r>
+    </w:p>
+    <w:p>
+      <w:pPr>
+        <w:ind w:firstLine="420"/>
+        <w:rPr>
+          <w:rFonts w:ascii="宋体" w:hAnsi="宋体" w:hint="eastAsia"/>
+          <w:sz w:val="20"/>
+          <w:szCs w:val="20"/>
+        </w:rPr>
+      </w:pPr>
+      <w:r>
+        <w:rPr>
+          <w:rFonts w:ascii="宋体" w:hAnsi="宋体" w:hint="eastAsia"/>
+          <w:sz w:val="20"/>
+          <w:szCs w:val="20"/>
+        </w:rPr>
+        <w:t>*等级40级，正好可以学两系技能</w:t>
+      </w:r>
+    </w:p>
+    <w:p>
+      <w:pPr>
+        <w:rPr>
+          <w:rFonts w:ascii="宋体" w:hAnsi="宋体"/>
+          <w:sz w:val="20"/>
+          <w:szCs w:val="20"/>
+        </w:rPr>
+      </w:pPr>
+    </w:p>
+    <w:p>
+      <w:pPr>
+        <w:numPr>
+          <w:ilvl w:val="0"/>
+          <w:numId w:val="17"/>
+        </w:numPr>
+        <w:rPr>
+          <w:rFonts w:ascii="宋体" w:hAnsi="宋体" w:hint="eastAsia"/>
+          <w:b/>
+          <w:sz w:val="28"/>
+          <w:szCs w:val="28"/>
+        </w:rPr>
+      </w:pPr>
+      <w:r>
+        <w:rPr>
+          <w:rFonts w:ascii="宋体" w:hAnsi="宋体" w:hint="eastAsia"/>
+          <w:b/>
+          <w:sz w:val="28"/>
+          <w:szCs w:val="28"/>
+        </w:rPr>
+        <w:t>技能系统</w:t>
+      </w:r>
+    </w:p>
+    <w:p>
+      <w:pPr>
+        <w:rPr>
+          <w:rFonts w:ascii="宋体" w:hAnsi="宋体" w:hint="eastAsia"/>
+          <w:sz w:val="20"/>
+          <w:szCs w:val="20"/>
+        </w:rPr>
+      </w:pPr>
+      <w:r>
+        <w:rPr>
+          <w:rFonts w:ascii="宋体" w:hAnsi="宋体" w:hint="eastAsia"/>
+          <w:sz w:val="20"/>
+          <w:szCs w:val="20"/>
+        </w:rPr>
+        <w:t>1、分类</w:t>
+      </w:r>
+    </w:p>
+    <w:p>
+      <w:pPr>
+        <w:rPr>
+          <w:rFonts w:ascii="宋体" w:hAnsi="宋体" w:hint="eastAsia"/>
+          <w:sz w:val="20"/>
+          <w:szCs w:val="20"/>
+        </w:rPr>
+      </w:pPr>
+      <w:r>
+        <w:rPr>
+          <w:rFonts w:ascii="宋体" w:hAnsi="宋体" w:hint="eastAsia"/>
+          <w:sz w:val="20"/>
+          <w:szCs w:val="20"/>
+        </w:rPr>
+        <w:tab/>
+        <w:t>主动和被动</w:t>
+      </w:r>
+    </w:p>
+    <w:p>
+      <w:pPr>
+        <w:rPr>
+          <w:rFonts w:ascii="宋体" w:hAnsi="宋体" w:hint="eastAsia"/>
+          <w:sz w:val="20"/>
+          <w:szCs w:val="20"/>
+        </w:rPr>
+      </w:pPr>
+      <w:r>
+        <w:rPr>
+          <w:rFonts w:ascii="宋体" w:hAnsi="宋体" w:hint="eastAsia"/>
+          <w:sz w:val="20"/>
+          <w:szCs w:val="20"/>
+        </w:rPr>
+        <w:tab/>
+        <w:t>每系技能需拿</w:t>
+      </w:r>
+      <w:r>
+        <w:rPr>
+          <w:rFonts w:ascii="宋体" w:hAnsi="宋体" w:hint="eastAsia"/>
+          <w:color w:val="FF0000"/>
+          <w:sz w:val="20"/>
+          <w:szCs w:val="20"/>
+        </w:rPr>
+        <w:t>不同武器</w:t>
+      </w:r>
+      <w:r>
+        <w:rPr>
+          <w:rFonts w:ascii="宋体" w:hAnsi="宋体" w:hint="eastAsia"/>
+          <w:sz w:val="20"/>
+          <w:szCs w:val="20"/>
+        </w:rPr>
+        <w:t>使用</w:t>
+      </w:r>
+      <w:r>
+        <w:rPr>
+          <w:rFonts w:ascii="宋体" w:hAnsi="宋体" w:hint="eastAsia"/>
+          <w:sz w:val="20"/>
+          <w:szCs w:val="20"/>
+        </w:rPr>
+        <w:t>，</w:t>
+      </w:r>
+      <w:r>
+        <w:rPr>
+          <w:rFonts w:ascii="宋体" w:hAnsi="宋体" w:hint="eastAsia"/>
+          <w:color w:val="FF0000"/>
+          <w:sz w:val="20"/>
+          <w:szCs w:val="20"/>
+        </w:rPr>
+        <w:t>每系技能可按“练级型”、“PK型”、“肉盾型”等</w:t>
+      </w:r>
+      <w:r>
+        <w:rPr>
+          <w:rFonts w:ascii="宋体" w:hAnsi="宋体" w:hint="eastAsia"/>
+          <w:color w:val="FF0000"/>
+          <w:sz w:val="20"/>
+          <w:szCs w:val="20"/>
+        </w:rPr>
+        <w:t>目的</w:t>
+      </w:r>
+      <w:r>
+        <w:rPr>
+          <w:rFonts w:ascii="宋体" w:hAnsi="宋体" w:hint="eastAsia"/>
+          <w:color w:val="FF0000"/>
+          <w:sz w:val="20"/>
+          <w:szCs w:val="20"/>
+        </w:rPr>
+        <w:t>分</w:t>
+      </w:r>
+      <w:r>
+        <w:rPr>
+          <w:rFonts w:ascii="宋体" w:hAnsi="宋体" w:hint="eastAsia"/>
+          <w:color w:val="FF0000"/>
+          <w:sz w:val="20"/>
+          <w:szCs w:val="20"/>
+        </w:rPr>
+        <w:t>类</w:t>
+      </w:r>
+      <w:r>
+        <w:rPr>
+          <w:rFonts w:ascii="宋体" w:hAnsi="宋体" w:hint="eastAsia"/>
+          <w:color w:val="FF0000"/>
+          <w:sz w:val="20"/>
+          <w:szCs w:val="20"/>
+        </w:rPr>
+        <w:t>。</w:t>
+      </w:r>
+    </w:p>
+    <w:p>
+      <w:pPr>
+        <w:rPr>
+          <w:rFonts w:ascii="宋体" w:hAnsi="宋体" w:hint="eastAsia"/>
+          <w:sz w:val="20"/>
+          <w:szCs w:val="20"/>
+        </w:rPr>
+      </w:pPr>
+    </w:p>
+    <w:p>
+      <w:pPr>
+        <w:rPr>
+          <w:rFonts w:ascii="宋体" w:hAnsi="宋体" w:hint="eastAsia"/>
+          <w:sz w:val="20"/>
+          <w:szCs w:val="20"/>
+        </w:rPr>
+      </w:pPr>
+      <w:r>
+        <w:rPr>
+          <w:rFonts w:ascii="宋体" w:hAnsi="宋体" w:hint="eastAsia"/>
+          <w:sz w:val="20"/>
+          <w:szCs w:val="20"/>
+        </w:rPr>
+        <w:t>2、属性</w:t>
+      </w:r>
+    </w:p>
+    <w:p>
+      <w:pPr>
+        <w:rPr>
+          <w:rFonts w:ascii="宋体" w:hAnsi="宋体" w:hint="eastAsia"/>
+          <w:sz w:val="20"/>
+          <w:szCs w:val="20"/>
+        </w:rPr>
+      </w:pPr>
+      <w:r>
+        <w:rPr>
+          <w:rFonts w:ascii="宋体" w:hAnsi="宋体" w:hint="eastAsia"/>
+          <w:sz w:val="20"/>
+          <w:szCs w:val="20"/>
+        </w:rPr>
+        <w:tab/>
+        <w:t>攻击型</w:t>
+      </w:r>
+    </w:p>
+    <w:p>
+      <w:pPr>
+        <w:rPr>
+          <w:rFonts w:ascii="宋体" w:hAnsi="宋体" w:hint="eastAsia"/>
+          <w:sz w:val="20"/>
+          <w:szCs w:val="20"/>
+        </w:rPr>
+      </w:pPr>
+      <w:r>
+        <w:rPr>
+          <w:rFonts w:ascii="宋体" w:hAnsi="宋体" w:hint="eastAsia"/>
+          <w:sz w:val="20"/>
+          <w:szCs w:val="20"/>
+        </w:rPr>
+        <w:tab/>
+        <w:t>辅助型</w:t>
+      </w:r>
+    </w:p>
+    <w:p>
+      <w:pPr>
+        <w:rPr>
+          <w:rFonts w:ascii="宋体" w:hAnsi="宋体" w:hint="eastAsia"/>
+          <w:sz w:val="20"/>
+          <w:szCs w:val="20"/>
+        </w:rPr>
+      </w:pPr>
+      <w:r>
+        <w:rPr>
+          <w:rFonts w:ascii="宋体" w:hAnsi="宋体" w:hint="eastAsia"/>
+          <w:sz w:val="20"/>
+          <w:szCs w:val="20"/>
+        </w:rPr>
+        <w:tab/>
+        <w:t>防御型</w:t>
+      </w:r>
+    </w:p>
+    <w:p>
+      <w:pPr>
+        <w:rPr>
+          <w:rFonts w:ascii="宋体" w:hAnsi="宋体" w:hint="eastAsia"/>
+          <w:sz w:val="20"/>
+          <w:szCs w:val="20"/>
+        </w:rPr>
+      </w:pPr>
+    </w:p>
+    <w:p>
+      <w:pPr>
+        <w:rPr>
+          <w:rFonts w:ascii="宋体" w:hAnsi="宋体" w:hint="eastAsia"/>
+          <w:sz w:val="20"/>
+          <w:szCs w:val="20"/>
+        </w:rPr>
+      </w:pPr>
+      <w:r>
+        <w:rPr>
+          <w:rFonts w:ascii="宋体" w:hAnsi="宋体" w:hint="eastAsia"/>
+          <w:sz w:val="20"/>
+          <w:szCs w:val="20"/>
+        </w:rPr>
+        <w:t>3、技能学习</w:t>
+      </w:r>
+    </w:p>
+    <w:p>
+      <w:pPr>
+        <w:rPr>
+          <w:rFonts w:ascii="宋体" w:hAnsi="宋体" w:hint="eastAsia"/>
+          <w:sz w:val="20"/>
+          <w:szCs w:val="20"/>
+        </w:rPr>
+      </w:pPr>
+      <w:r>
+        <w:rPr>
+          <w:rFonts w:ascii="宋体" w:hAnsi="宋体" w:hint="eastAsia"/>
+          <w:sz w:val="20"/>
+          <w:szCs w:val="20"/>
+        </w:rPr>
+        <w:tab/>
+      </w:r>
+      <w:r>
+        <w:rPr>
+          <w:rFonts w:ascii="宋体" w:hAnsi="宋体" w:hint="eastAsia"/>
+          <w:sz w:val="20"/>
+          <w:szCs w:val="20"/>
+        </w:rPr>
+        <w:t>*每升1级给1点技能点，每学1个技能</w:t>
+      </w:r>
+      <w:r>
+        <w:rPr>
+          <w:rFonts w:ascii="宋体" w:hAnsi="宋体" w:hint="eastAsia"/>
+          <w:sz w:val="20"/>
+          <w:szCs w:val="20"/>
+        </w:rPr>
+        <w:t>需</w:t>
+      </w:r>
+      <w:r>
+        <w:rPr>
+          <w:rFonts w:ascii="宋体" w:hAnsi="宋体" w:hint="eastAsia"/>
+          <w:sz w:val="20"/>
+          <w:szCs w:val="20"/>
+        </w:rPr>
+        <w:t>花钱和1个技能点到NPC处购买</w:t>
+      </w:r>
+    </w:p>
+    <w:p>
+      <w:pPr>
+        <w:rPr>
+          <w:rFonts w:ascii="宋体" w:hAnsi="宋体" w:hint="eastAsia"/>
+          <w:sz w:val="20"/>
+          <w:szCs w:val="20"/>
+        </w:rPr>
+      </w:pPr>
+      <w:r>
+        <w:rPr>
+          <w:rFonts w:ascii="宋体" w:hAnsi="宋体" w:hint="eastAsia"/>
+          <w:sz w:val="20"/>
+          <w:szCs w:val="20"/>
+        </w:rPr>
+        <w:tab/>
+        <w:t>*40级转职，基础技能最多可以学习2系</w:t>
+      </w:r>
+    </w:p>
+    <w:p>
+      <w:pPr>
+        <w:rPr>
+          <w:rFonts w:ascii="宋体" w:hAnsi="宋体" w:hint="eastAsia"/>
+          <w:sz w:val="20"/>
+          <w:szCs w:val="20"/>
+        </w:rPr>
+      </w:pPr>
+    </w:p>
+    <w:p>
+      <w:pPr>
+        <w:rPr>
+          <w:rFonts w:ascii="宋体" w:hAnsi="宋体" w:hint="eastAsia"/>
+          <w:sz w:val="20"/>
+          <w:szCs w:val="20"/>
+        </w:rPr>
+      </w:pPr>
+      <w:r>
+        <w:rPr>
+          <w:rFonts w:ascii="宋体" w:hAnsi="宋体" w:hint="eastAsia"/>
+          <w:sz w:val="20"/>
+          <w:szCs w:val="20"/>
+        </w:rPr>
+        <w:t>4、技能数量</w:t>
+      </w:r>
+    </w:p>
+    <w:p>
+      <w:pPr>
+        <w:ind w:firstLine="420"/>
+        <w:rPr>
+          <w:rFonts w:ascii="宋体" w:hAnsi="宋体" w:hint="eastAsia"/>
+          <w:sz w:val="20"/>
+          <w:szCs w:val="20"/>
+        </w:rPr>
+      </w:pPr>
+      <w:r>
+        <w:rPr>
+          <w:rFonts w:ascii="宋体" w:hAnsi="宋体" w:hint="eastAsia"/>
+          <w:sz w:val="20"/>
+          <w:szCs w:val="20"/>
+        </w:rPr>
+        <w:t>共15个职业，每个职业3系技能，每系使用不同武器，</w:t>
+      </w:r>
+      <w:r>
+        <w:rPr>
+          <w:rFonts w:ascii="宋体" w:hAnsi="宋体" w:hint="eastAsia"/>
+          <w:sz w:val="20"/>
+          <w:szCs w:val="20"/>
+        </w:rPr>
+        <w:t>每系4个技能。</w:t>
+      </w:r>
+    </w:p>
+    <w:p>
+      <w:pPr>
+        <w:ind w:firstLine="420"/>
+        <w:rPr>
+          <w:rFonts w:ascii="宋体" w:hAnsi="宋体" w:hint="eastAsia"/>
+          <w:sz w:val="20"/>
+          <w:szCs w:val="20"/>
+        </w:rPr>
+      </w:pPr>
+      <w:r>
+        <w:rPr>
+          <w:rFonts w:ascii="宋体" w:hAnsi="宋体" w:hint="eastAsia"/>
+          <w:sz w:val="20"/>
+          <w:szCs w:val="20"/>
+        </w:rPr>
+        <w:t>每个职业12个技能，总共180个技能</w:t>
+      </w:r>
+    </w:p>
+    <w:p>
+      <w:pPr>
+        <w:rPr>
+          <w:rFonts w:ascii="宋体" w:hAnsi="宋体" w:hint="eastAsia"/>
+          <w:sz w:val="20"/>
+          <w:szCs w:val="20"/>
+        </w:rPr>
+      </w:pPr>
+    </w:p>
+    <w:p>
+      <w:pPr>
+        <w:rPr>
+          <w:rFonts w:ascii="宋体" w:hAnsi="宋体" w:hint="eastAsia"/>
+          <w:sz w:val="20"/>
+          <w:szCs w:val="20"/>
+        </w:rPr>
+      </w:pPr>
+    </w:p>
+    <w:p>
+      <w:pPr>
+        <w:rPr>
+          <w:rFonts w:ascii="宋体" w:hAnsi="宋体" w:hint="eastAsia"/>
+          <w:sz w:val="20"/>
+          <w:szCs w:val="20"/>
+        </w:rPr>
+      </w:pPr>
+    </w:p>
+    <w:p>
+      <w:pPr>
+        <w:rPr>
+          <w:rFonts w:ascii="宋体" w:hAnsi="宋体" w:hint="eastAsia"/>
+          <w:sz w:val="20"/>
+          <w:szCs w:val="20"/>
+        </w:rPr>
+      </w:pPr>
+    </w:p>
+    <w:p>
+      <w:pPr>
+        <w:numPr>
+          <w:ilvl w:val="0"/>
+          <w:numId w:val="17"/>
+        </w:numPr>
+        <w:rPr>
+          <w:rFonts w:ascii="宋体" w:hAnsi="宋体"/>
+          <w:b/>
+          <w:sz w:val="28"/>
+          <w:szCs w:val="28"/>
+        </w:rPr>
+      </w:pPr>
+      <w:r>
+        <w:rPr>
+          <w:rFonts w:ascii="宋体" w:hAnsi="宋体" w:hint="eastAsia"/>
+          <w:b/>
+          <w:sz w:val="28"/>
+          <w:szCs w:val="28"/>
+        </w:rPr>
+        <w:t>生活技能</w:t>
+      </w:r>
     </w:p>
     <w:p>
       <w:pPr>
@@ -536,7 +1027,7 @@
         <v:shape id="_x0000_i1025" type="#_x0000_t75" style="width:72.75pt;height:33pt" o:ole="">
           <v:imagedata r:id="rId1" o:title=""/>
         </v:shape>
-        <o:OLEObject Type="Embed" ProgID="PBrush" ShapeID="_x0000_i1025" DrawAspect="Content" ObjectID="_1344118583" r:id="rId2"/>
+        <o:OLEObject Type="Embed" ProgID="PBrush" ShapeID="_x0000_i1025" DrawAspect="Content" ObjectID="_1344204060" r:id="rId2"/>
       </w:object>
     </w:r>
     <w:r>
@@ -3519,7 +4010,43 @@
         </a:p>
       </dgm:t>
     </dgm:pt>
-    <dgm:pt modelId="{0194907D-FA45-46BF-AFFB-F7A91FF3D1FF}">
+    <dgm:pt modelId="{08EF4860-EB13-4553-B204-1663A4807296}">
+      <dgm:prSet phldrT="[文本]"/>
+      <dgm:spPr/>
+      <dgm:t>
+        <a:bodyPr/>
+        <a:lstStyle/>
+        <a:p>
+          <a:r>
+            <a:rPr lang="zh-CN" altLang="en-US"/>
+            <a:t>魔道</a:t>
+          </a:r>
+        </a:p>
+      </dgm:t>
+    </dgm:pt>
+    <dgm:pt modelId="{46C9E625-1BB0-41EB-91EA-C5A9E27748F3}" type="parTrans" cxnId="{DF3055CF-3D61-4BE4-8267-57FC7E96D477}">
+      <dgm:prSet/>
+      <dgm:spPr/>
+      <dgm:t>
+        <a:bodyPr/>
+        <a:lstStyle/>
+        <a:p>
+          <a:endParaRPr lang="zh-CN" altLang="en-US"/>
+        </a:p>
+      </dgm:t>
+    </dgm:pt>
+    <dgm:pt modelId="{DC68AA23-A170-495C-94E6-F1A712FC5037}" type="sibTrans" cxnId="{DF3055CF-3D61-4BE4-8267-57FC7E96D477}">
+      <dgm:prSet/>
+      <dgm:spPr/>
+      <dgm:t>
+        <a:bodyPr/>
+        <a:lstStyle/>
+        <a:p>
+          <a:endParaRPr lang="zh-CN" altLang="en-US"/>
+        </a:p>
+      </dgm:t>
+    </dgm:pt>
+    <dgm:pt modelId="{2990E816-DB7F-4AE7-BB06-E2893C9A1F42}">
       <dgm:prSet phldrT="[文本]"/>
       <dgm:spPr/>
       <dgm:t>
@@ -3533,7 +4060,7 @@
         </a:p>
       </dgm:t>
     </dgm:pt>
-    <dgm:pt modelId="{DBC5B1F2-063D-4AA1-801F-CB4477686247}" type="parTrans" cxnId="{81EE5DCF-BFCE-4989-8F31-9E7E7E4205B8}">
+    <dgm:pt modelId="{C61F360F-8B9C-445E-A0EB-578ED2301EFF}" type="parTrans" cxnId="{3BB5E026-44B1-4160-B2D3-D998E1D7529F}">
       <dgm:prSet/>
       <dgm:spPr/>
       <dgm:t>
@@ -3544,7 +4071,7 @@
         </a:p>
       </dgm:t>
     </dgm:pt>
-    <dgm:pt modelId="{86B8D9EE-053B-4DFC-A498-C1FD460DF142}" type="sibTrans" cxnId="{81EE5DCF-BFCE-4989-8F31-9E7E7E4205B8}">
+    <dgm:pt modelId="{C346513E-53A8-4F9D-BDFD-51249B3B67AE}" type="sibTrans" cxnId="{3BB5E026-44B1-4160-B2D3-D998E1D7529F}">
       <dgm:prSet/>
       <dgm:spPr/>
       <dgm:t>
@@ -3555,21 +4082,54 @@
         </a:p>
       </dgm:t>
     </dgm:pt>
-    <dgm:pt modelId="{08EF4860-EB13-4553-B204-1663A4807296}">
+    <dgm:pt modelId="{7FE8E120-BBD0-4EDE-9AB0-75A7609C6162}">
       <dgm:prSet phldrT="[文本]"/>
       <dgm:spPr/>
       <dgm:t>
         <a:bodyPr/>
         <a:lstStyle/>
         <a:p>
+          <a:endParaRPr lang="zh-CN" altLang="en-US"/>
+        </a:p>
+      </dgm:t>
+    </dgm:pt>
+    <dgm:pt modelId="{471C8546-363E-4A97-A341-1B66DD45EBE2}" type="parTrans" cxnId="{8B052120-1ABD-4FD2-90A2-62E88950C878}">
+      <dgm:prSet/>
+      <dgm:spPr/>
+      <dgm:t>
+        <a:bodyPr/>
+        <a:lstStyle/>
+        <a:p>
+          <a:endParaRPr lang="zh-CN" altLang="en-US"/>
+        </a:p>
+      </dgm:t>
+    </dgm:pt>
+    <dgm:pt modelId="{0A17D33E-DBC1-437A-B42C-FBCF787B37C8}" type="sibTrans" cxnId="{8B052120-1ABD-4FD2-90A2-62E88950C878}">
+      <dgm:prSet/>
+      <dgm:spPr/>
+      <dgm:t>
+        <a:bodyPr/>
+        <a:lstStyle/>
+        <a:p>
+          <a:endParaRPr lang="zh-CN" altLang="en-US"/>
+        </a:p>
+      </dgm:t>
+    </dgm:pt>
+    <dgm:pt modelId="{FB5A5D22-658D-43F9-970A-FB7B500324E1}">
+      <dgm:prSet phldrT="[文本]"/>
+      <dgm:spPr/>
+      <dgm:t>
+        <a:bodyPr/>
+        <a:lstStyle/>
+        <a:p>
           <a:r>
             <a:rPr lang="zh-CN" altLang="en-US"/>
-            <a:t>魔道</a:t>
+            <a:t>种族</a:t>
           </a:r>
         </a:p>
       </dgm:t>
     </dgm:pt>
-    <dgm:pt modelId="{46C9E625-1BB0-41EB-91EA-C5A9E27748F3}" type="parTrans" cxnId="{DF3055CF-3D61-4BE4-8267-57FC7E96D477}">
+    <dgm:pt modelId="{42240F64-61AE-4E4B-BCBA-C895C439A855}" type="parTrans" cxnId="{50979239-3DD3-401D-88FF-3E543998DE72}">
       <dgm:prSet/>
       <dgm:spPr/>
       <dgm:t>
@@ -3580,7 +4140,7 @@
         </a:p>
       </dgm:t>
     </dgm:pt>
-    <dgm:pt modelId="{DC68AA23-A170-495C-94E6-F1A712FC5037}" type="sibTrans" cxnId="{DF3055CF-3D61-4BE4-8267-57FC7E96D477}">
+    <dgm:pt modelId="{BC77AEC4-6253-49E0-A1CF-FFE46FB690F7}" type="sibTrans" cxnId="{50979239-3DD3-401D-88FF-3E543998DE72}">
       <dgm:prSet/>
       <dgm:spPr/>
       <dgm:t>
@@ -3591,8 +4151,80 @@
         </a:p>
       </dgm:t>
     </dgm:pt>
-    <dgm:pt modelId="{2990E816-DB7F-4AE7-BB06-E2893C9A1F42}">
+    <dgm:pt modelId="{EC4ACA00-414F-48F4-9E92-E08037E68711}">
       <dgm:prSet phldrT="[文本]"/>
+      <dgm:spPr/>
+      <dgm:t>
+        <a:bodyPr/>
+        <a:lstStyle/>
+        <a:p>
+          <a:r>
+            <a:rPr lang="zh-CN" altLang="en-US"/>
+            <a:t>职业</a:t>
+          </a:r>
+        </a:p>
+      </dgm:t>
+    </dgm:pt>
+    <dgm:pt modelId="{5E2D5028-3CAE-4AE3-9E87-281BD8EDFFFC}" type="parTrans" cxnId="{E980B049-3DA8-41A3-AAA0-E698EF8C9C95}">
+      <dgm:prSet/>
+      <dgm:spPr/>
+      <dgm:t>
+        <a:bodyPr/>
+        <a:lstStyle/>
+        <a:p>
+          <a:endParaRPr lang="zh-CN" altLang="en-US"/>
+        </a:p>
+      </dgm:t>
+    </dgm:pt>
+    <dgm:pt modelId="{E0222820-C8E3-4C8F-A1BB-A577A5094170}" type="sibTrans" cxnId="{E980B049-3DA8-41A3-AAA0-E698EF8C9C95}">
+      <dgm:prSet/>
+      <dgm:spPr/>
+      <dgm:t>
+        <a:bodyPr/>
+        <a:lstStyle/>
+        <a:p>
+          <a:endParaRPr lang="zh-CN" altLang="en-US"/>
+        </a:p>
+      </dgm:t>
+    </dgm:pt>
+    <dgm:pt modelId="{A85D196A-2163-46EF-8C1F-7C223B6A294E}">
+      <dgm:prSet/>
+      <dgm:spPr/>
+      <dgm:t>
+        <a:bodyPr/>
+        <a:lstStyle/>
+        <a:p>
+          <a:r>
+            <a:rPr lang="zh-CN" altLang="en-US"/>
+            <a:t>弓手</a:t>
+          </a:r>
+        </a:p>
+      </dgm:t>
+    </dgm:pt>
+    <dgm:pt modelId="{583A35D5-3450-4CDA-9AED-9FAEFC1D5BCB}" type="parTrans" cxnId="{0DBC6B2B-339C-4C5D-8D97-744C5963E40F}">
+      <dgm:prSet/>
+      <dgm:spPr/>
+      <dgm:t>
+        <a:bodyPr/>
+        <a:lstStyle/>
+        <a:p>
+          <a:endParaRPr lang="zh-CN" altLang="en-US"/>
+        </a:p>
+      </dgm:t>
+    </dgm:pt>
+    <dgm:pt modelId="{26262B72-8284-4E61-8DEF-486B4FD4BDCC}" type="sibTrans" cxnId="{0DBC6B2B-339C-4C5D-8D97-744C5963E40F}">
+      <dgm:prSet/>
+      <dgm:spPr/>
+      <dgm:t>
+        <a:bodyPr/>
+        <a:lstStyle/>
+        <a:p>
+          <a:endParaRPr lang="zh-CN" altLang="en-US"/>
+        </a:p>
+      </dgm:t>
+    </dgm:pt>
+    <dgm:pt modelId="{47FFB4BB-BA83-4401-A4C8-7694FB84D072}">
+      <dgm:prSet/>
       <dgm:spPr/>
       <dgm:t>
         <a:bodyPr/>
@@ -3605,7 +4237,7 @@
         </a:p>
       </dgm:t>
     </dgm:pt>
-    <dgm:pt modelId="{C61F360F-8B9C-445E-A0EB-578ED2301EFF}" type="parTrans" cxnId="{3BB5E026-44B1-4160-B2D3-D998E1D7529F}">
+    <dgm:pt modelId="{E422433B-3EFF-4862-A0A1-86DA6E5F0883}" type="parTrans" cxnId="{0ED775F1-68BF-46A6-8DB2-E987C8137CDE}">
       <dgm:prSet/>
       <dgm:spPr/>
       <dgm:t>
@@ -3616,7 +4248,7 @@
         </a:p>
       </dgm:t>
     </dgm:pt>
-    <dgm:pt modelId="{C346513E-53A8-4F9D-BDFD-51249B3B67AE}" type="sibTrans" cxnId="{3BB5E026-44B1-4160-B2D3-D998E1D7529F}">
+    <dgm:pt modelId="{EF430F84-EE3C-4A15-B64F-6E240767C06E}" type="sibTrans" cxnId="{0ED775F1-68BF-46A6-8DB2-E987C8137CDE}">
       <dgm:prSet/>
       <dgm:spPr/>
       <dgm:t>
@@ -3627,18 +4259,21 @@
         </a:p>
       </dgm:t>
     </dgm:pt>
-    <dgm:pt modelId="{7FE8E120-BBD0-4EDE-9AB0-75A7609C6162}">
-      <dgm:prSet phldrT="[文本]"/>
+    <dgm:pt modelId="{88457E20-A72F-4352-88C7-9D13ED78AB71}">
+      <dgm:prSet/>
       <dgm:spPr/>
       <dgm:t>
         <a:bodyPr/>
         <a:lstStyle/>
         <a:p>
-          <a:endParaRPr lang="zh-CN" altLang="en-US"/>
+          <a:r>
+            <a:rPr lang="zh-CN" altLang="en-US"/>
+            <a:t>妖族</a:t>
+          </a:r>
         </a:p>
       </dgm:t>
     </dgm:pt>
-    <dgm:pt modelId="{471C8546-363E-4A97-A341-1B66DD45EBE2}" type="parTrans" cxnId="{8B052120-1ABD-4FD2-90A2-62E88950C878}">
+    <dgm:pt modelId="{F8DCF070-A3FC-4ABF-9FD5-5C56E02C5576}" type="parTrans" cxnId="{80D25D38-28C8-4DE7-830C-C3A57880D079}">
       <dgm:prSet/>
       <dgm:spPr/>
       <dgm:t>
@@ -3649,7 +4284,7 @@
         </a:p>
       </dgm:t>
     </dgm:pt>
-    <dgm:pt modelId="{0A17D33E-DBC1-437A-B42C-FBCF787B37C8}" type="sibTrans" cxnId="{8B052120-1ABD-4FD2-90A2-62E88950C878}">
+    <dgm:pt modelId="{5E835EB7-CAC8-4685-99E8-23C34B0D5A54}" type="sibTrans" cxnId="{80D25D38-28C8-4DE7-830C-C3A57880D079}">
       <dgm:prSet/>
       <dgm:spPr/>
       <dgm:t>
@@ -3660,115 +4295,7 @@
         </a:p>
       </dgm:t>
     </dgm:pt>
-    <dgm:pt modelId="{FB5A5D22-658D-43F9-970A-FB7B500324E1}">
-      <dgm:prSet phldrT="[文本]"/>
-      <dgm:spPr/>
-      <dgm:t>
-        <a:bodyPr/>
-        <a:lstStyle/>
-        <a:p>
-          <a:r>
-            <a:rPr lang="zh-CN" altLang="en-US"/>
-            <a:t>种族</a:t>
-          </a:r>
-        </a:p>
-      </dgm:t>
-    </dgm:pt>
-    <dgm:pt modelId="{42240F64-61AE-4E4B-BCBA-C895C439A855}" type="parTrans" cxnId="{50979239-3DD3-401D-88FF-3E543998DE72}">
-      <dgm:prSet/>
-      <dgm:spPr/>
-      <dgm:t>
-        <a:bodyPr/>
-        <a:lstStyle/>
-        <a:p>
-          <a:endParaRPr lang="zh-CN" altLang="en-US"/>
-        </a:p>
-      </dgm:t>
-    </dgm:pt>
-    <dgm:pt modelId="{BC77AEC4-6253-49E0-A1CF-FFE46FB690F7}" type="sibTrans" cxnId="{50979239-3DD3-401D-88FF-3E543998DE72}">
-      <dgm:prSet/>
-      <dgm:spPr/>
-      <dgm:t>
-        <a:bodyPr/>
-        <a:lstStyle/>
-        <a:p>
-          <a:endParaRPr lang="zh-CN" altLang="en-US"/>
-        </a:p>
-      </dgm:t>
-    </dgm:pt>
-    <dgm:pt modelId="{EC4ACA00-414F-48F4-9E92-E08037E68711}">
-      <dgm:prSet phldrT="[文本]"/>
-      <dgm:spPr/>
-      <dgm:t>
-        <a:bodyPr/>
-        <a:lstStyle/>
-        <a:p>
-          <a:r>
-            <a:rPr lang="zh-CN" altLang="en-US"/>
-            <a:t>职业</a:t>
-          </a:r>
-        </a:p>
-      </dgm:t>
-    </dgm:pt>
-    <dgm:pt modelId="{5E2D5028-3CAE-4AE3-9E87-281BD8EDFFFC}" type="parTrans" cxnId="{E980B049-3DA8-41A3-AAA0-E698EF8C9C95}">
-      <dgm:prSet/>
-      <dgm:spPr/>
-      <dgm:t>
-        <a:bodyPr/>
-        <a:lstStyle/>
-        <a:p>
-          <a:endParaRPr lang="zh-CN" altLang="en-US"/>
-        </a:p>
-      </dgm:t>
-    </dgm:pt>
-    <dgm:pt modelId="{E0222820-C8E3-4C8F-A1BB-A577A5094170}" type="sibTrans" cxnId="{E980B049-3DA8-41A3-AAA0-E698EF8C9C95}">
-      <dgm:prSet/>
-      <dgm:spPr/>
-      <dgm:t>
-        <a:bodyPr/>
-        <a:lstStyle/>
-        <a:p>
-          <a:endParaRPr lang="zh-CN" altLang="en-US"/>
-        </a:p>
-      </dgm:t>
-    </dgm:pt>
-    <dgm:pt modelId="{A85D196A-2163-46EF-8C1F-7C223B6A294E}">
-      <dgm:prSet/>
-      <dgm:spPr/>
-      <dgm:t>
-        <a:bodyPr/>
-        <a:lstStyle/>
-        <a:p>
-          <a:r>
-            <a:rPr lang="zh-CN" altLang="en-US"/>
-            <a:t>弓手</a:t>
-          </a:r>
-        </a:p>
-      </dgm:t>
-    </dgm:pt>
-    <dgm:pt modelId="{583A35D5-3450-4CDA-9AED-9FAEFC1D5BCB}" type="parTrans" cxnId="{0DBC6B2B-339C-4C5D-8D97-744C5963E40F}">
-      <dgm:prSet/>
-      <dgm:spPr/>
-      <dgm:t>
-        <a:bodyPr/>
-        <a:lstStyle/>
-        <a:p>
-          <a:endParaRPr lang="zh-CN" altLang="en-US"/>
-        </a:p>
-      </dgm:t>
-    </dgm:pt>
-    <dgm:pt modelId="{26262B72-8284-4E61-8DEF-486B4FD4BDCC}" type="sibTrans" cxnId="{0DBC6B2B-339C-4C5D-8D97-744C5963E40F}">
-      <dgm:prSet/>
-      <dgm:spPr/>
-      <dgm:t>
-        <a:bodyPr/>
-        <a:lstStyle/>
-        <a:p>
-          <a:endParaRPr lang="zh-CN" altLang="en-US"/>
-        </a:p>
-      </dgm:t>
-    </dgm:pt>
-    <dgm:pt modelId="{2D14218D-01DC-4DA5-BF80-3C07D357B061}">
+    <dgm:pt modelId="{26A7D397-5304-4700-8BDB-43C98B38A7A2}">
       <dgm:prSet/>
       <dgm:spPr/>
       <dgm:t>
@@ -3782,7 +4309,7 @@
         </a:p>
       </dgm:t>
     </dgm:pt>
-    <dgm:pt modelId="{37B91FE7-326E-4CE7-A7BA-F471C3F4EF39}" type="parTrans" cxnId="{BD5F3122-08E2-4688-8E80-C0448332656D}">
+    <dgm:pt modelId="{C8EE0491-B571-421E-AB2B-34AFE9FA97EF}" type="parTrans" cxnId="{87113377-4A35-4697-A9F3-C3C61E04771D}">
       <dgm:prSet/>
       <dgm:spPr/>
       <dgm:t>
@@ -3793,7 +4320,7 @@
         </a:p>
       </dgm:t>
     </dgm:pt>
-    <dgm:pt modelId="{DC620F21-EC11-46BB-B22B-BF8198E66139}" type="sibTrans" cxnId="{BD5F3122-08E2-4688-8E80-C0448332656D}">
+    <dgm:pt modelId="{CEE2994A-1BAF-409A-A080-6F8EE38561C5}" type="sibTrans" cxnId="{87113377-4A35-4697-A9F3-C3C61E04771D}">
       <dgm:prSet/>
       <dgm:spPr/>
       <dgm:t>
@@ -3804,7 +4331,7 @@
         </a:p>
       </dgm:t>
     </dgm:pt>
-    <dgm:pt modelId="{47FFB4BB-BA83-4401-A4C8-7694FB84D072}">
+    <dgm:pt modelId="{7DD471B9-31B0-41CF-8BCE-207B8D86F492}">
       <dgm:prSet/>
       <dgm:spPr/>
       <dgm:t>
@@ -3823,7 +4350,7 @@
         </a:p>
       </dgm:t>
     </dgm:pt>
-    <dgm:pt modelId="{E422433B-3EFF-4862-A0A1-86DA6E5F0883}" type="parTrans" cxnId="{0ED775F1-68BF-46A6-8DB2-E987C8137CDE}">
+    <dgm:pt modelId="{BAFCD3A9-95CE-4890-8682-6315C73297CB}" type="parTrans" cxnId="{5EA464C2-F8DA-40B1-94F1-6F536EC02988}">
       <dgm:prSet/>
       <dgm:spPr/>
       <dgm:t>
@@ -3834,7 +4361,7 @@
         </a:p>
       </dgm:t>
     </dgm:pt>
-    <dgm:pt modelId="{EF430F84-EE3C-4A15-B64F-6E240767C06E}" type="sibTrans" cxnId="{0ED775F1-68BF-46A6-8DB2-E987C8137CDE}">
+    <dgm:pt modelId="{6C4E4D08-7048-49F0-8190-C8A8B52B96D4}" type="sibTrans" cxnId="{5EA464C2-F8DA-40B1-94F1-6F536EC02988}">
       <dgm:prSet/>
       <dgm:spPr/>
       <dgm:t>
@@ -3845,21 +4372,18 @@
         </a:p>
       </dgm:t>
     </dgm:pt>
-    <dgm:pt modelId="{88457E20-A72F-4352-88C7-9D13ED78AB71}">
+    <dgm:pt modelId="{9BA55658-392C-40B7-A9B6-23EFE757BCC2}">
       <dgm:prSet/>
       <dgm:spPr/>
       <dgm:t>
         <a:bodyPr/>
         <a:lstStyle/>
         <a:p>
-          <a:r>
-            <a:rPr lang="zh-CN" altLang="en-US"/>
-            <a:t>妖族</a:t>
-          </a:r>
+          <a:endParaRPr lang="zh-CN" altLang="en-US"/>
         </a:p>
       </dgm:t>
     </dgm:pt>
-    <dgm:pt modelId="{F8DCF070-A3FC-4ABF-9FD5-5C56E02C5576}" type="parTrans" cxnId="{80D25D38-28C8-4DE7-830C-C3A57880D079}">
+    <dgm:pt modelId="{63032CC2-578B-48CE-B4E8-2DF3216C659A}" type="parTrans" cxnId="{41332F8E-38B0-4FB8-AD90-339BBEA4D5A1}">
       <dgm:prSet/>
       <dgm:spPr/>
       <dgm:t>
@@ -3870,7 +4394,7 @@
         </a:p>
       </dgm:t>
     </dgm:pt>
-    <dgm:pt modelId="{5E835EB7-CAC8-4685-99E8-23C34B0D5A54}" type="sibTrans" cxnId="{80D25D38-28C8-4DE7-830C-C3A57880D079}">
+    <dgm:pt modelId="{4F1DA457-723D-4774-A4A0-98B5783078FE}" type="sibTrans" cxnId="{41332F8E-38B0-4FB8-AD90-339BBEA4D5A1}">
       <dgm:prSet/>
       <dgm:spPr/>
       <dgm:t>
@@ -3881,21 +4405,18 @@
         </a:p>
       </dgm:t>
     </dgm:pt>
-    <dgm:pt modelId="{02201094-DDF3-451F-B0D9-ED21E9AC320D}">
+    <dgm:pt modelId="{E2723FE8-CDCB-4B0D-8703-66F94732637D}">
       <dgm:prSet/>
       <dgm:spPr/>
       <dgm:t>
         <a:bodyPr/>
         <a:lstStyle/>
         <a:p>
-          <a:r>
-            <a:rPr lang="zh-CN" altLang="en-US"/>
-            <a:t>萨满</a:t>
-          </a:r>
+          <a:endParaRPr lang="zh-CN" altLang="en-US"/>
         </a:p>
       </dgm:t>
     </dgm:pt>
-    <dgm:pt modelId="{8079EC09-4183-4DF6-B5AA-AA8BF5C7A40B}" type="parTrans" cxnId="{6B6F4294-4F03-4B13-992D-F44FD5A3269F}">
+    <dgm:pt modelId="{1BE46FDF-3499-4948-ACB8-0E57B9BB2AA1}" type="parTrans" cxnId="{79A2BE84-B53A-49B6-9DF0-93BD21C48556}">
       <dgm:prSet/>
       <dgm:spPr/>
       <dgm:t>
@@ -3906,7 +4427,7 @@
         </a:p>
       </dgm:t>
     </dgm:pt>
-    <dgm:pt modelId="{4B83136D-DB15-464A-93C8-9D8B6DAFA5D5}" type="sibTrans" cxnId="{6B6F4294-4F03-4B13-992D-F44FD5A3269F}">
+    <dgm:pt modelId="{5CCC4E11-F85B-42F6-AE94-B3D4E4BBBF75}" type="sibTrans" cxnId="{79A2BE84-B53A-49B6-9DF0-93BD21C48556}">
       <dgm:prSet/>
       <dgm:spPr/>
       <dgm:t>
@@ -3917,21 +4438,18 @@
         </a:p>
       </dgm:t>
     </dgm:pt>
-    <dgm:pt modelId="{26A7D397-5304-4700-8BDB-43C98B38A7A2}">
+    <dgm:pt modelId="{BFD328FC-E086-43FC-928A-22354615EE5A}">
       <dgm:prSet/>
       <dgm:spPr/>
       <dgm:t>
         <a:bodyPr/>
         <a:lstStyle/>
         <a:p>
-          <a:r>
-            <a:rPr lang="zh-CN" altLang="en-US"/>
-            <a:t>圣战</a:t>
-          </a:r>
+          <a:endParaRPr lang="zh-CN" altLang="en-US"/>
         </a:p>
       </dgm:t>
     </dgm:pt>
-    <dgm:pt modelId="{C8EE0491-B571-421E-AB2B-34AFE9FA97EF}" type="parTrans" cxnId="{87113377-4A35-4697-A9F3-C3C61E04771D}">
+    <dgm:pt modelId="{F358C0F4-C1A4-4627-9171-FE8545921B9D}" type="parTrans" cxnId="{66612ABA-B081-4813-94B1-F365BA85C5FB}">
       <dgm:prSet/>
       <dgm:spPr/>
       <dgm:t>
@@ -3942,369 +4460,7 @@
         </a:p>
       </dgm:t>
     </dgm:pt>
-    <dgm:pt modelId="{CEE2994A-1BAF-409A-A080-6F8EE38561C5}" type="sibTrans" cxnId="{87113377-4A35-4697-A9F3-C3C61E04771D}">
-      <dgm:prSet/>
-      <dgm:spPr/>
-      <dgm:t>
-        <a:bodyPr/>
-        <a:lstStyle/>
-        <a:p>
-          <a:endParaRPr lang="zh-CN" altLang="en-US"/>
-        </a:p>
-      </dgm:t>
-    </dgm:pt>
-    <dgm:pt modelId="{498F5B32-DB6E-4D30-BA3D-421EA749FB47}">
-      <dgm:prSet/>
-      <dgm:spPr/>
-      <dgm:t>
-        <a:bodyPr/>
-        <a:lstStyle/>
-        <a:p>
-          <a:r>
-            <a:rPr lang="zh-CN" altLang="en-US"/>
-            <a:t>转职</a:t>
-          </a:r>
-          <a:r>
-            <a:rPr lang="en-US" altLang="zh-CN"/>
-            <a:t>1</a:t>
-          </a:r>
-          <a:endParaRPr lang="zh-CN" altLang="en-US"/>
-        </a:p>
-      </dgm:t>
-    </dgm:pt>
-    <dgm:pt modelId="{56F3BFEA-F03F-485E-80DF-91B0058CD223}" type="parTrans" cxnId="{B1765316-6F14-46BF-8CA9-B656A0CF877D}">
-      <dgm:prSet/>
-      <dgm:spPr/>
-      <dgm:t>
-        <a:bodyPr/>
-        <a:lstStyle/>
-        <a:p>
-          <a:endParaRPr lang="zh-CN" altLang="en-US"/>
-        </a:p>
-      </dgm:t>
-    </dgm:pt>
-    <dgm:pt modelId="{7672A969-7866-4EAB-9CF0-D4460EB6A50E}" type="sibTrans" cxnId="{B1765316-6F14-46BF-8CA9-B656A0CF877D}">
-      <dgm:prSet/>
-      <dgm:spPr/>
-      <dgm:t>
-        <a:bodyPr/>
-        <a:lstStyle/>
-        <a:p>
-          <a:endParaRPr lang="zh-CN" altLang="en-US"/>
-        </a:p>
-      </dgm:t>
-    </dgm:pt>
-    <dgm:pt modelId="{7DD471B9-31B0-41CF-8BCE-207B8D86F492}">
-      <dgm:prSet/>
-      <dgm:spPr/>
-      <dgm:t>
-        <a:bodyPr/>
-        <a:lstStyle/>
-        <a:p>
-          <a:r>
-            <a:rPr lang="zh-CN" altLang="en-US"/>
-            <a:t>转职</a:t>
-          </a:r>
-          <a:r>
-            <a:rPr lang="en-US" altLang="zh-CN"/>
-            <a:t>1</a:t>
-          </a:r>
-          <a:endParaRPr lang="zh-CN" altLang="en-US"/>
-        </a:p>
-      </dgm:t>
-    </dgm:pt>
-    <dgm:pt modelId="{BAFCD3A9-95CE-4890-8682-6315C73297CB}" type="parTrans" cxnId="{5EA464C2-F8DA-40B1-94F1-6F536EC02988}">
-      <dgm:prSet/>
-      <dgm:spPr/>
-      <dgm:t>
-        <a:bodyPr/>
-        <a:lstStyle/>
-        <a:p>
-          <a:endParaRPr lang="zh-CN" altLang="en-US"/>
-        </a:p>
-      </dgm:t>
-    </dgm:pt>
-    <dgm:pt modelId="{6C4E4D08-7048-49F0-8190-C8A8B52B96D4}" type="sibTrans" cxnId="{5EA464C2-F8DA-40B1-94F1-6F536EC02988}">
-      <dgm:prSet/>
-      <dgm:spPr/>
-      <dgm:t>
-        <a:bodyPr/>
-        <a:lstStyle/>
-        <a:p>
-          <a:endParaRPr lang="zh-CN" altLang="en-US"/>
-        </a:p>
-      </dgm:t>
-    </dgm:pt>
-    <dgm:pt modelId="{02B44FD7-63DC-4E69-9D15-16513C4BA9B6}">
-      <dgm:prSet/>
-      <dgm:spPr/>
-      <dgm:t>
-        <a:bodyPr/>
-        <a:lstStyle/>
-        <a:p>
-          <a:r>
-            <a:rPr lang="zh-CN" altLang="en-US"/>
-            <a:t>转职</a:t>
-          </a:r>
-          <a:r>
-            <a:rPr lang="en-US" altLang="zh-CN"/>
-            <a:t>1</a:t>
-          </a:r>
-          <a:endParaRPr lang="zh-CN" altLang="en-US"/>
-        </a:p>
-      </dgm:t>
-    </dgm:pt>
-    <dgm:pt modelId="{DCCDD16F-60BC-42C0-B4F4-F0A1A05D2D5F}" type="parTrans" cxnId="{EFA59459-9663-4A96-A2DA-201EBC2BB5E0}">
-      <dgm:prSet/>
-      <dgm:spPr/>
-      <dgm:t>
-        <a:bodyPr/>
-        <a:lstStyle/>
-        <a:p>
-          <a:endParaRPr lang="zh-CN" altLang="en-US"/>
-        </a:p>
-      </dgm:t>
-    </dgm:pt>
-    <dgm:pt modelId="{1DA96EBE-56D1-4D58-AB06-A8643D4D07CC}" type="sibTrans" cxnId="{EFA59459-9663-4A96-A2DA-201EBC2BB5E0}">
-      <dgm:prSet/>
-      <dgm:spPr/>
-      <dgm:t>
-        <a:bodyPr/>
-        <a:lstStyle/>
-        <a:p>
-          <a:endParaRPr lang="zh-CN" altLang="en-US"/>
-        </a:p>
-      </dgm:t>
-    </dgm:pt>
-    <dgm:pt modelId="{AAB38F8D-6F9A-41C3-863D-BC3B301DE04C}">
-      <dgm:prSet/>
-      <dgm:spPr/>
-      <dgm:t>
-        <a:bodyPr/>
-        <a:lstStyle/>
-        <a:p>
-          <a:r>
-            <a:rPr lang="zh-CN" altLang="en-US"/>
-            <a:t>转职</a:t>
-          </a:r>
-          <a:r>
-            <a:rPr lang="en-US" altLang="zh-CN"/>
-            <a:t>1</a:t>
-          </a:r>
-          <a:endParaRPr lang="zh-CN" altLang="en-US"/>
-        </a:p>
-      </dgm:t>
-    </dgm:pt>
-    <dgm:pt modelId="{D6DB56E2-F2DA-4DB4-A57F-ECBB0EAC7962}" type="parTrans" cxnId="{44BA74A6-2EA9-4777-9C09-3210A08B023B}">
-      <dgm:prSet/>
-      <dgm:spPr/>
-      <dgm:t>
-        <a:bodyPr/>
-        <a:lstStyle/>
-        <a:p>
-          <a:endParaRPr lang="zh-CN" altLang="en-US"/>
-        </a:p>
-      </dgm:t>
-    </dgm:pt>
-    <dgm:pt modelId="{97938FA6-BE97-4D5E-9903-59DFF66AF34C}" type="sibTrans" cxnId="{44BA74A6-2EA9-4777-9C09-3210A08B023B}">
-      <dgm:prSet/>
-      <dgm:spPr/>
-      <dgm:t>
-        <a:bodyPr/>
-        <a:lstStyle/>
-        <a:p>
-          <a:endParaRPr lang="zh-CN" altLang="en-US"/>
-        </a:p>
-      </dgm:t>
-    </dgm:pt>
-    <dgm:pt modelId="{9BA55658-392C-40B7-A9B6-23EFE757BCC2}">
-      <dgm:prSet/>
-      <dgm:spPr/>
-      <dgm:t>
-        <a:bodyPr/>
-        <a:lstStyle/>
-        <a:p>
-          <a:endParaRPr lang="zh-CN" altLang="en-US"/>
-        </a:p>
-      </dgm:t>
-    </dgm:pt>
-    <dgm:pt modelId="{63032CC2-578B-48CE-B4E8-2DF3216C659A}" type="parTrans" cxnId="{41332F8E-38B0-4FB8-AD90-339BBEA4D5A1}">
-      <dgm:prSet/>
-      <dgm:spPr/>
-      <dgm:t>
-        <a:bodyPr/>
-        <a:lstStyle/>
-        <a:p>
-          <a:endParaRPr lang="zh-CN" altLang="en-US"/>
-        </a:p>
-      </dgm:t>
-    </dgm:pt>
-    <dgm:pt modelId="{4F1DA457-723D-4774-A4A0-98B5783078FE}" type="sibTrans" cxnId="{41332F8E-38B0-4FB8-AD90-339BBEA4D5A1}">
-      <dgm:prSet/>
-      <dgm:spPr/>
-      <dgm:t>
-        <a:bodyPr/>
-        <a:lstStyle/>
-        <a:p>
-          <a:endParaRPr lang="zh-CN" altLang="en-US"/>
-        </a:p>
-      </dgm:t>
-    </dgm:pt>
-    <dgm:pt modelId="{3F058C29-80C2-4D72-9FFF-B1A99CA305C3}">
-      <dgm:prSet/>
-      <dgm:spPr/>
-      <dgm:t>
-        <a:bodyPr/>
-        <a:lstStyle/>
-        <a:p>
-          <a:endParaRPr lang="zh-CN" altLang="en-US"/>
-        </a:p>
-      </dgm:t>
-    </dgm:pt>
-    <dgm:pt modelId="{C9EEFFBD-7D31-4D2F-93DF-A87FDD3BDE51}" type="parTrans" cxnId="{55BEEBEC-E25D-4E0E-83DA-86D1A0A2C654}">
-      <dgm:prSet/>
-      <dgm:spPr/>
-      <dgm:t>
-        <a:bodyPr/>
-        <a:lstStyle/>
-        <a:p>
-          <a:endParaRPr lang="zh-CN" altLang="en-US"/>
-        </a:p>
-      </dgm:t>
-    </dgm:pt>
-    <dgm:pt modelId="{D0775D9A-E69F-4561-886C-305683B1AD83}" type="sibTrans" cxnId="{55BEEBEC-E25D-4E0E-83DA-86D1A0A2C654}">
-      <dgm:prSet/>
-      <dgm:spPr/>
-      <dgm:t>
-        <a:bodyPr/>
-        <a:lstStyle/>
-        <a:p>
-          <a:endParaRPr lang="zh-CN" altLang="en-US"/>
-        </a:p>
-      </dgm:t>
-    </dgm:pt>
-    <dgm:pt modelId="{E2723FE8-CDCB-4B0D-8703-66F94732637D}">
-      <dgm:prSet/>
-      <dgm:spPr/>
-      <dgm:t>
-        <a:bodyPr/>
-        <a:lstStyle/>
-        <a:p>
-          <a:endParaRPr lang="zh-CN" altLang="en-US"/>
-        </a:p>
-      </dgm:t>
-    </dgm:pt>
-    <dgm:pt modelId="{1BE46FDF-3499-4948-ACB8-0E57B9BB2AA1}" type="parTrans" cxnId="{79A2BE84-B53A-49B6-9DF0-93BD21C48556}">
-      <dgm:prSet/>
-      <dgm:spPr/>
-      <dgm:t>
-        <a:bodyPr/>
-        <a:lstStyle/>
-        <a:p>
-          <a:endParaRPr lang="zh-CN" altLang="en-US"/>
-        </a:p>
-      </dgm:t>
-    </dgm:pt>
-    <dgm:pt modelId="{5CCC4E11-F85B-42F6-AE94-B3D4E4BBBF75}" type="sibTrans" cxnId="{79A2BE84-B53A-49B6-9DF0-93BD21C48556}">
-      <dgm:prSet/>
-      <dgm:spPr/>
-      <dgm:t>
-        <a:bodyPr/>
-        <a:lstStyle/>
-        <a:p>
-          <a:endParaRPr lang="zh-CN" altLang="en-US"/>
-        </a:p>
-      </dgm:t>
-    </dgm:pt>
-    <dgm:pt modelId="{D5886029-3E44-4CDD-A71E-AF61D5820A65}">
-      <dgm:prSet/>
-      <dgm:spPr/>
-      <dgm:t>
-        <a:bodyPr/>
-        <a:lstStyle/>
-        <a:p>
-          <a:endParaRPr lang="zh-CN" altLang="en-US"/>
-        </a:p>
-      </dgm:t>
-    </dgm:pt>
-    <dgm:pt modelId="{DE463BD3-A894-4065-8DB9-CB0D89EFADE9}" type="parTrans" cxnId="{E6517E35-73A6-4E56-9376-BD20222D30B0}">
-      <dgm:prSet/>
-      <dgm:spPr/>
-      <dgm:t>
-        <a:bodyPr/>
-        <a:lstStyle/>
-        <a:p>
-          <a:endParaRPr lang="zh-CN" altLang="en-US"/>
-        </a:p>
-      </dgm:t>
-    </dgm:pt>
-    <dgm:pt modelId="{F73804AD-DABB-41B5-A14B-01752B1689F9}" type="sibTrans" cxnId="{E6517E35-73A6-4E56-9376-BD20222D30B0}">
-      <dgm:prSet/>
-      <dgm:spPr/>
-      <dgm:t>
-        <a:bodyPr/>
-        <a:lstStyle/>
-        <a:p>
-          <a:endParaRPr lang="zh-CN" altLang="en-US"/>
-        </a:p>
-      </dgm:t>
-    </dgm:pt>
-    <dgm:pt modelId="{BFD328FC-E086-43FC-928A-22354615EE5A}">
-      <dgm:prSet/>
-      <dgm:spPr/>
-      <dgm:t>
-        <a:bodyPr/>
-        <a:lstStyle/>
-        <a:p>
-          <a:endParaRPr lang="zh-CN" altLang="en-US"/>
-        </a:p>
-      </dgm:t>
-    </dgm:pt>
-    <dgm:pt modelId="{F358C0F4-C1A4-4627-9171-FE8545921B9D}" type="parTrans" cxnId="{66612ABA-B081-4813-94B1-F365BA85C5FB}">
-      <dgm:prSet/>
-      <dgm:spPr/>
-      <dgm:t>
-        <a:bodyPr/>
-        <a:lstStyle/>
-        <a:p>
-          <a:endParaRPr lang="zh-CN" altLang="en-US"/>
-        </a:p>
-      </dgm:t>
-    </dgm:pt>
     <dgm:pt modelId="{D3A5C1C3-33CB-453F-8083-2F0E43CD4DB4}" type="sibTrans" cxnId="{66612ABA-B081-4813-94B1-F365BA85C5FB}">
-      <dgm:prSet/>
-      <dgm:spPr/>
-      <dgm:t>
-        <a:bodyPr/>
-        <a:lstStyle/>
-        <a:p>
-          <a:endParaRPr lang="zh-CN" altLang="en-US"/>
-        </a:p>
-      </dgm:t>
-    </dgm:pt>
-    <dgm:pt modelId="{7830A698-80AD-4A15-897D-4D9F2BAD966D}">
-      <dgm:prSet/>
-      <dgm:spPr/>
-      <dgm:t>
-        <a:bodyPr/>
-        <a:lstStyle/>
-        <a:p>
-          <a:endParaRPr lang="zh-CN" altLang="en-US"/>
-        </a:p>
-      </dgm:t>
-    </dgm:pt>
-    <dgm:pt modelId="{70B82FAA-5E6D-453C-A2D8-A4AFED265DCD}" type="parTrans" cxnId="{BC6847D4-7AFD-4E07-A030-70739CF27071}">
-      <dgm:prSet/>
-      <dgm:spPr/>
-      <dgm:t>
-        <a:bodyPr/>
-        <a:lstStyle/>
-        <a:p>
-          <a:endParaRPr lang="zh-CN" altLang="en-US"/>
-        </a:p>
-      </dgm:t>
-    </dgm:pt>
-    <dgm:pt modelId="{685AFF2C-886A-45C7-9C58-757B9E20E645}" type="sibTrans" cxnId="{BC6847D4-7AFD-4E07-A030-70739CF27071}">
       <dgm:prSet/>
       <dgm:spPr/>
       <dgm:t>
@@ -4385,6 +4541,204 @@
       </dgm:t>
     </dgm:pt>
     <dgm:pt modelId="{1A0EC6FC-E7D0-49DC-94A0-D17030B2AB53}" type="sibTrans" cxnId="{D21020D0-077E-4B85-9204-328B17C51F49}">
+      <dgm:prSet/>
+      <dgm:spPr/>
+      <dgm:t>
+        <a:bodyPr/>
+        <a:lstStyle/>
+        <a:p>
+          <a:endParaRPr lang="zh-CN" altLang="en-US"/>
+        </a:p>
+      </dgm:t>
+    </dgm:pt>
+    <dgm:pt modelId="{3C56AA19-DCBE-4C41-B5BF-FCB672D6CD73}">
+      <dgm:prSet/>
+      <dgm:spPr/>
+      <dgm:t>
+        <a:bodyPr/>
+        <a:lstStyle/>
+        <a:p>
+          <a:endParaRPr lang="zh-CN" altLang="en-US"/>
+        </a:p>
+      </dgm:t>
+    </dgm:pt>
+    <dgm:pt modelId="{40359723-215A-4F58-B39E-53D6CB1F88DB}" type="parTrans" cxnId="{E9EDADF4-BF69-4906-8D34-D49DBC81825D}">
+      <dgm:prSet/>
+      <dgm:spPr/>
+      <dgm:t>
+        <a:bodyPr/>
+        <a:lstStyle/>
+        <a:p>
+          <a:endParaRPr lang="zh-CN" altLang="en-US"/>
+        </a:p>
+      </dgm:t>
+    </dgm:pt>
+    <dgm:pt modelId="{798CB145-D916-4E7F-A603-B9BD94011DA2}" type="sibTrans" cxnId="{E9EDADF4-BF69-4906-8D34-D49DBC81825D}">
+      <dgm:prSet/>
+      <dgm:spPr/>
+      <dgm:t>
+        <a:bodyPr/>
+        <a:lstStyle/>
+        <a:p>
+          <a:endParaRPr lang="zh-CN" altLang="en-US"/>
+        </a:p>
+      </dgm:t>
+    </dgm:pt>
+    <dgm:pt modelId="{2BC02960-EAF4-4ED7-BC61-2DC3CA37016F}">
+      <dgm:prSet/>
+      <dgm:spPr/>
+      <dgm:t>
+        <a:bodyPr/>
+        <a:lstStyle/>
+        <a:p>
+          <a:endParaRPr lang="zh-CN" altLang="en-US"/>
+        </a:p>
+      </dgm:t>
+    </dgm:pt>
+    <dgm:pt modelId="{4D896003-AC3A-4D63-9138-9CC4A1C70AAE}" type="parTrans" cxnId="{0F9538D5-90F0-4BB6-8BC8-E6B663B0F71C}">
+      <dgm:prSet/>
+      <dgm:spPr/>
+      <dgm:t>
+        <a:bodyPr/>
+        <a:lstStyle/>
+        <a:p>
+          <a:endParaRPr lang="zh-CN" altLang="en-US"/>
+        </a:p>
+      </dgm:t>
+    </dgm:pt>
+    <dgm:pt modelId="{F0379A0E-A856-485F-8A2A-5D18FC5D3376}" type="sibTrans" cxnId="{0F9538D5-90F0-4BB6-8BC8-E6B663B0F71C}">
+      <dgm:prSet/>
+      <dgm:spPr/>
+      <dgm:t>
+        <a:bodyPr/>
+        <a:lstStyle/>
+        <a:p>
+          <a:endParaRPr lang="zh-CN" altLang="en-US"/>
+        </a:p>
+      </dgm:t>
+    </dgm:pt>
+    <dgm:pt modelId="{0BD07402-A4B8-4293-B64B-B8B125067020}">
+      <dgm:prSet/>
+      <dgm:spPr/>
+      <dgm:t>
+        <a:bodyPr/>
+        <a:lstStyle/>
+        <a:p>
+          <a:endParaRPr lang="zh-CN" altLang="en-US"/>
+        </a:p>
+      </dgm:t>
+    </dgm:pt>
+    <dgm:pt modelId="{47B8EC0C-3CCC-4366-9D6E-D520CF3572C8}" type="parTrans" cxnId="{A5722D19-5EEA-4C0C-846E-F552AE9BD817}">
+      <dgm:prSet/>
+      <dgm:spPr/>
+      <dgm:t>
+        <a:bodyPr/>
+        <a:lstStyle/>
+        <a:p>
+          <a:endParaRPr lang="zh-CN" altLang="en-US"/>
+        </a:p>
+      </dgm:t>
+    </dgm:pt>
+    <dgm:pt modelId="{F19A7D17-5012-4FEE-990A-1F5CA6C481B6}" type="sibTrans" cxnId="{A5722D19-5EEA-4C0C-846E-F552AE9BD817}">
+      <dgm:prSet/>
+      <dgm:spPr/>
+      <dgm:t>
+        <a:bodyPr/>
+        <a:lstStyle/>
+        <a:p>
+          <a:endParaRPr lang="zh-CN" altLang="en-US"/>
+        </a:p>
+      </dgm:t>
+    </dgm:pt>
+    <dgm:pt modelId="{136FC2C2-F7A2-47F6-A9BD-3BA3BD231995}">
+      <dgm:prSet/>
+      <dgm:spPr/>
+      <dgm:t>
+        <a:bodyPr/>
+        <a:lstStyle/>
+        <a:p>
+          <a:endParaRPr lang="zh-CN" altLang="en-US"/>
+        </a:p>
+      </dgm:t>
+    </dgm:pt>
+    <dgm:pt modelId="{5C209275-0597-4C39-B6A4-674180021E9F}" type="parTrans" cxnId="{2698BAA9-5D44-4A23-AE67-C5861853123B}">
+      <dgm:prSet/>
+      <dgm:spPr/>
+      <dgm:t>
+        <a:bodyPr/>
+        <a:lstStyle/>
+        <a:p>
+          <a:endParaRPr lang="zh-CN" altLang="en-US"/>
+        </a:p>
+      </dgm:t>
+    </dgm:pt>
+    <dgm:pt modelId="{E8F331E8-1E43-457E-BAA2-508D6C75476C}" type="sibTrans" cxnId="{2698BAA9-5D44-4A23-AE67-C5861853123B}">
+      <dgm:prSet/>
+      <dgm:spPr/>
+      <dgm:t>
+        <a:bodyPr/>
+        <a:lstStyle/>
+        <a:p>
+          <a:endParaRPr lang="zh-CN" altLang="en-US"/>
+        </a:p>
+      </dgm:t>
+    </dgm:pt>
+    <dgm:pt modelId="{6C7D5003-D2C0-4FB7-8E88-F7C428785041}">
+      <dgm:prSet/>
+      <dgm:spPr/>
+      <dgm:t>
+        <a:bodyPr/>
+        <a:lstStyle/>
+        <a:p>
+          <a:endParaRPr lang="zh-CN" altLang="en-US"/>
+        </a:p>
+      </dgm:t>
+    </dgm:pt>
+    <dgm:pt modelId="{8A2168B9-E4E7-42B3-B4FD-A8E68DB39B5E}" type="parTrans" cxnId="{6EA961F5-42BC-4C83-B7AE-314187778CCB}">
+      <dgm:prSet/>
+      <dgm:spPr/>
+      <dgm:t>
+        <a:bodyPr/>
+        <a:lstStyle/>
+        <a:p>
+          <a:endParaRPr lang="zh-CN" altLang="en-US"/>
+        </a:p>
+      </dgm:t>
+    </dgm:pt>
+    <dgm:pt modelId="{F16F0ED5-3878-44D6-ABB0-4B5CEE191F86}" type="sibTrans" cxnId="{6EA961F5-42BC-4C83-B7AE-314187778CCB}">
+      <dgm:prSet/>
+      <dgm:spPr/>
+      <dgm:t>
+        <a:bodyPr/>
+        <a:lstStyle/>
+        <a:p>
+          <a:endParaRPr lang="zh-CN" altLang="en-US"/>
+        </a:p>
+      </dgm:t>
+    </dgm:pt>
+    <dgm:pt modelId="{1AECF50E-B6C3-488B-AC21-558EDFA1074C}">
+      <dgm:prSet/>
+      <dgm:spPr/>
+      <dgm:t>
+        <a:bodyPr/>
+        <a:lstStyle/>
+        <a:p>
+          <a:endParaRPr lang="zh-CN" altLang="en-US"/>
+        </a:p>
+      </dgm:t>
+    </dgm:pt>
+    <dgm:pt modelId="{10A49993-ED7C-403E-91EB-7A719B2AAFFA}" type="parTrans" cxnId="{8B22C1C9-95A4-40D5-86FB-6E7FD374A1C8}">
+      <dgm:prSet/>
+      <dgm:spPr/>
+      <dgm:t>
+        <a:bodyPr/>
+        <a:lstStyle/>
+        <a:p>
+          <a:endParaRPr lang="zh-CN" altLang="en-US"/>
+        </a:p>
+      </dgm:t>
+    </dgm:pt>
+    <dgm:pt modelId="{6B17EC96-E8C7-415C-B606-F96D50BF9DB2}" type="sibTrans" cxnId="{8B22C1C9-95A4-40D5-86FB-6E7FD374A1C8}">
       <dgm:prSet/>
       <dgm:spPr/>
       <dgm:t>
@@ -4406,6 +4760,13 @@
         </dgm:presLayoutVars>
       </dgm:prSet>
       <dgm:spPr/>
+      <dgm:t>
+        <a:bodyPr/>
+        <a:lstStyle/>
+        <a:p>
+          <a:endParaRPr lang="zh-CN" altLang="en-US"/>
+        </a:p>
+      </dgm:t>
     </dgm:pt>
     <dgm:pt modelId="{D5272663-3F21-4073-84D9-DD7F8F4636ED}" type="pres">
       <dgm:prSet presAssocID="{3385331C-7126-49E9-8328-9F564EC49907}" presName="hierFlow" presStyleCnt="0"/>
@@ -4451,6 +4812,13 @@
     <dgm:pt modelId="{C14215B2-B155-4E39-A875-C053EB72B054}" type="pres">
       <dgm:prSet presAssocID="{A4FBD986-89A9-4964-AD3D-2DED694CBFC6}" presName="Name19" presStyleLbl="parChTrans1D2" presStyleIdx="0" presStyleCnt="3"/>
       <dgm:spPr/>
+      <dgm:t>
+        <a:bodyPr/>
+        <a:lstStyle/>
+        <a:p>
+          <a:endParaRPr lang="zh-CN" altLang="en-US"/>
+        </a:p>
+      </dgm:t>
     </dgm:pt>
     <dgm:pt modelId="{294EC6AF-6695-4021-928C-47D600EFEA66}" type="pres">
       <dgm:prSet presAssocID="{E8DECB7A-6819-400F-9245-891330D33FF2}" presName="Name21" presStyleCnt="0"/>
@@ -4472,15 +4840,22 @@
       <dgm:spPr/>
     </dgm:pt>
     <dgm:pt modelId="{1E93F6F2-6359-4EC0-AF9B-ACFDB4B3B699}" type="pres">
-      <dgm:prSet presAssocID="{46BEDEAF-40D5-4D3F-B23A-F206E778AD7A}" presName="Name19" presStyleLbl="parChTrans1D3" presStyleIdx="0" presStyleCnt="6"/>
-      <dgm:spPr/>
+      <dgm:prSet presAssocID="{46BEDEAF-40D5-4D3F-B23A-F206E778AD7A}" presName="Name19" presStyleLbl="parChTrans1D3" presStyleIdx="0" presStyleCnt="3"/>
+      <dgm:spPr/>
+      <dgm:t>
+        <a:bodyPr/>
+        <a:lstStyle/>
+        <a:p>
+          <a:endParaRPr lang="zh-CN" altLang="en-US"/>
+        </a:p>
+      </dgm:t>
     </dgm:pt>
     <dgm:pt modelId="{26507E68-FE12-47A3-A1BA-2A5CEF62BF83}" type="pres">
       <dgm:prSet presAssocID="{F297D1AE-5455-4E14-8BF2-46AD00037961}" presName="Name21" presStyleCnt="0"/>
       <dgm:spPr/>
     </dgm:pt>
     <dgm:pt modelId="{9C86AB73-42FC-4152-BDB4-A51FC269F396}" type="pres">
-      <dgm:prSet presAssocID="{F297D1AE-5455-4E14-8BF2-46AD00037961}" presName="level2Shape" presStyleLbl="node3" presStyleIdx="0" presStyleCnt="6"/>
+      <dgm:prSet presAssocID="{F297D1AE-5455-4E14-8BF2-46AD00037961}" presName="level2Shape" presStyleLbl="node3" presStyleIdx="0" presStyleCnt="3"/>
       <dgm:spPr/>
       <dgm:t>
         <a:bodyPr/>
@@ -4497,6 +4872,13 @@
     <dgm:pt modelId="{2C485C9F-7150-4A56-976A-C09F08B50D95}" type="pres">
       <dgm:prSet presAssocID="{C8EE0491-B571-421E-AB2B-34AFE9FA97EF}" presName="Name19" presStyleLbl="parChTrans1D4" presStyleIdx="0" presStyleCnt="12"/>
       <dgm:spPr/>
+      <dgm:t>
+        <a:bodyPr/>
+        <a:lstStyle/>
+        <a:p>
+          <a:endParaRPr lang="zh-CN" altLang="en-US"/>
+        </a:p>
+      </dgm:t>
     </dgm:pt>
     <dgm:pt modelId="{4908429D-8393-4DA1-AD67-A1823E4D6439}" type="pres">
       <dgm:prSet presAssocID="{26A7D397-5304-4700-8BDB-43C98B38A7A2}" presName="Name21" presStyleCnt="0"/>
@@ -4520,6 +4902,13 @@
     <dgm:pt modelId="{63176AA1-7DE9-461A-89CD-3B8115F88751}" type="pres">
       <dgm:prSet presAssocID="{63032CC2-578B-48CE-B4E8-2DF3216C659A}" presName="Name19" presStyleLbl="parChTrans1D4" presStyleIdx="1" presStyleCnt="12"/>
       <dgm:spPr/>
+      <dgm:t>
+        <a:bodyPr/>
+        <a:lstStyle/>
+        <a:p>
+          <a:endParaRPr lang="zh-CN" altLang="en-US"/>
+        </a:p>
+      </dgm:t>
     </dgm:pt>
     <dgm:pt modelId="{C9F89E3C-434C-45E4-B345-E40EBF8FFA52}" type="pres">
       <dgm:prSet presAssocID="{9BA55658-392C-40B7-A9B6-23EFE757BCC2}" presName="Name21" presStyleCnt="0"/>
@@ -4528,21 +4917,52 @@
     <dgm:pt modelId="{888583F1-85E4-419B-AA9F-4DBD8D7D6F5E}" type="pres">
       <dgm:prSet presAssocID="{9BA55658-392C-40B7-A9B6-23EFE757BCC2}" presName="level2Shape" presStyleLbl="node4" presStyleIdx="1" presStyleCnt="12"/>
       <dgm:spPr/>
+      <dgm:t>
+        <a:bodyPr/>
+        <a:lstStyle/>
+        <a:p>
+          <a:endParaRPr lang="zh-CN" altLang="en-US"/>
+        </a:p>
+      </dgm:t>
     </dgm:pt>
     <dgm:pt modelId="{0AA9B4DD-F784-4350-88F5-DF3E7EEC9527}" type="pres">
       <dgm:prSet presAssocID="{9BA55658-392C-40B7-A9B6-23EFE757BCC2}" presName="hierChild3" presStyleCnt="0"/>
       <dgm:spPr/>
     </dgm:pt>
-    <dgm:pt modelId="{21749D11-34F3-4FB0-9567-452C0E89CD8F}" type="pres">
-      <dgm:prSet presAssocID="{DBC5B1F2-063D-4AA1-801F-CB4477686247}" presName="Name19" presStyleLbl="parChTrans1D3" presStyleIdx="1" presStyleCnt="6"/>
-      <dgm:spPr/>
-    </dgm:pt>
-    <dgm:pt modelId="{BC3D713E-005E-4B6A-B604-63F9FF686369}" type="pres">
-      <dgm:prSet presAssocID="{0194907D-FA45-46BF-AFFB-F7A91FF3D1FF}" presName="Name21" presStyleCnt="0"/>
-      <dgm:spPr/>
-    </dgm:pt>
-    <dgm:pt modelId="{69F16519-7B9E-42F4-88FD-CAA0FABA0F22}" type="pres">
-      <dgm:prSet presAssocID="{0194907D-FA45-46BF-AFFB-F7A91FF3D1FF}" presName="level2Shape" presStyleLbl="node3" presStyleIdx="1" presStyleCnt="6"/>
+    <dgm:pt modelId="{FCE42F0E-6CB1-4F4B-A5E2-6EEE547A3AB5}" type="pres">
+      <dgm:prSet presAssocID="{40359723-215A-4F58-B39E-53D6CB1F88DB}" presName="Name19" presStyleLbl="parChTrans1D4" presStyleIdx="2" presStyleCnt="12"/>
+      <dgm:spPr/>
+    </dgm:pt>
+    <dgm:pt modelId="{18707D08-449E-4C3B-8BD8-C6A3AE6FF60A}" type="pres">
+      <dgm:prSet presAssocID="{3C56AA19-DCBE-4C41-B5BF-FCB672D6CD73}" presName="Name21" presStyleCnt="0"/>
+      <dgm:spPr/>
+    </dgm:pt>
+    <dgm:pt modelId="{37570882-DBE7-49EC-AEF6-27CDED8BF81A}" type="pres">
+      <dgm:prSet presAssocID="{3C56AA19-DCBE-4C41-B5BF-FCB672D6CD73}" presName="level2Shape" presStyleLbl="node4" presStyleIdx="2" presStyleCnt="12"/>
+      <dgm:spPr/>
+    </dgm:pt>
+    <dgm:pt modelId="{3218B0EA-2CE9-46C0-8D77-AABECDCDACB5}" type="pres">
+      <dgm:prSet presAssocID="{3C56AA19-DCBE-4C41-B5BF-FCB672D6CD73}" presName="hierChild3" presStyleCnt="0"/>
+      <dgm:spPr/>
+    </dgm:pt>
+    <dgm:pt modelId="{567AD47F-C33A-4455-941C-349A22AAF180}" type="pres">
+      <dgm:prSet presAssocID="{4D896003-AC3A-4D63-9138-9CC4A1C70AAE}" presName="Name19" presStyleLbl="parChTrans1D4" presStyleIdx="3" presStyleCnt="12"/>
+      <dgm:spPr/>
+    </dgm:pt>
+    <dgm:pt modelId="{A89B98BF-132B-467F-9E10-D85A9C64B313}" type="pres">
+      <dgm:prSet presAssocID="{2BC02960-EAF4-4ED7-BC61-2DC3CA37016F}" presName="Name21" presStyleCnt="0"/>
+      <dgm:spPr/>
+    </dgm:pt>
+    <dgm:pt modelId="{7073CEDF-03E2-459F-AA38-0DA6E5D6A8EA}" type="pres">
+      <dgm:prSet presAssocID="{2BC02960-EAF4-4ED7-BC61-2DC3CA37016F}" presName="level2Shape" presStyleLbl="node4" presStyleIdx="3" presStyleCnt="12"/>
+      <dgm:spPr/>
+    </dgm:pt>
+    <dgm:pt modelId="{4477E25F-21C1-4AB3-85CE-13170AB5250B}" type="pres">
+      <dgm:prSet presAssocID="{2BC02960-EAF4-4ED7-BC61-2DC3CA37016F}" presName="hierChild3" presStyleCnt="0"/>
+      <dgm:spPr/>
+    </dgm:pt>
+    <dgm:pt modelId="{7B6A6899-9C00-456A-9057-2B4143C55FFD}" type="pres">
+      <dgm:prSet presAssocID="{46C9E625-1BB0-41EB-91EA-C5A9E27748F3}" presName="Name19" presStyleLbl="parChTrans1D2" presStyleIdx="1" presStyleCnt="3"/>
       <dgm:spPr/>
       <dgm:t>
         <a:bodyPr/>
@@ -4552,20 +4972,12 @@
         </a:p>
       </dgm:t>
     </dgm:pt>
-    <dgm:pt modelId="{7A364224-088F-44B9-9D75-D7F0AE170A9A}" type="pres">
-      <dgm:prSet presAssocID="{0194907D-FA45-46BF-AFFB-F7A91FF3D1FF}" presName="hierChild3" presStyleCnt="0"/>
-      <dgm:spPr/>
-    </dgm:pt>
-    <dgm:pt modelId="{96D9D095-A02E-4213-894A-B02F59B7143C}" type="pres">
-      <dgm:prSet presAssocID="{56F3BFEA-F03F-485E-80DF-91B0058CD223}" presName="Name19" presStyleLbl="parChTrans1D4" presStyleIdx="2" presStyleCnt="12"/>
-      <dgm:spPr/>
-    </dgm:pt>
-    <dgm:pt modelId="{801A08E0-4788-48A5-A7EB-D66587B8D1B4}" type="pres">
-      <dgm:prSet presAssocID="{498F5B32-DB6E-4D30-BA3D-421EA749FB47}" presName="Name21" presStyleCnt="0"/>
-      <dgm:spPr/>
-    </dgm:pt>
-    <dgm:pt modelId="{54F13487-0EDA-41AC-B9AF-6A9AD5617C11}" type="pres">
-      <dgm:prSet presAssocID="{498F5B32-DB6E-4D30-BA3D-421EA749FB47}" presName="level2Shape" presStyleLbl="node4" presStyleIdx="2" presStyleCnt="12"/>
+    <dgm:pt modelId="{06639242-1F3C-4EC5-B07F-1EE4B4A02C42}" type="pres">
+      <dgm:prSet presAssocID="{08EF4860-EB13-4553-B204-1663A4807296}" presName="Name21" presStyleCnt="0"/>
+      <dgm:spPr/>
+    </dgm:pt>
+    <dgm:pt modelId="{E7027A52-5815-405C-BA48-C542F4F4640C}" type="pres">
+      <dgm:prSet presAssocID="{08EF4860-EB13-4553-B204-1663A4807296}" presName="level2Shape" presStyleLbl="node2" presStyleIdx="1" presStyleCnt="3"/>
       <dgm:spPr/>
       <dgm:t>
         <a:bodyPr/>
@@ -4575,36 +4987,12 @@
         </a:p>
       </dgm:t>
     </dgm:pt>
-    <dgm:pt modelId="{BEB41322-AA28-4D53-9BA8-D8EB1CF3B8D7}" type="pres">
-      <dgm:prSet presAssocID="{498F5B32-DB6E-4D30-BA3D-421EA749FB47}" presName="hierChild3" presStyleCnt="0"/>
-      <dgm:spPr/>
-    </dgm:pt>
-    <dgm:pt modelId="{0EAD62D6-C4C8-4767-9356-F8F3E15CD18A}" type="pres">
-      <dgm:prSet presAssocID="{C9EEFFBD-7D31-4D2F-93DF-A87FDD3BDE51}" presName="Name19" presStyleLbl="parChTrans1D4" presStyleIdx="3" presStyleCnt="12"/>
-      <dgm:spPr/>
-    </dgm:pt>
-    <dgm:pt modelId="{EB2CB06C-67D1-46C9-8BC4-48EF069C0997}" type="pres">
-      <dgm:prSet presAssocID="{3F058C29-80C2-4D72-9FFF-B1A99CA305C3}" presName="Name21" presStyleCnt="0"/>
-      <dgm:spPr/>
-    </dgm:pt>
-    <dgm:pt modelId="{0B9FA3F6-E901-4382-BAC7-540CB00CF1D9}" type="pres">
-      <dgm:prSet presAssocID="{3F058C29-80C2-4D72-9FFF-B1A99CA305C3}" presName="level2Shape" presStyleLbl="node4" presStyleIdx="3" presStyleCnt="12"/>
-      <dgm:spPr/>
-    </dgm:pt>
-    <dgm:pt modelId="{508D6384-1339-4C8F-B480-4668824F3E2D}" type="pres">
-      <dgm:prSet presAssocID="{3F058C29-80C2-4D72-9FFF-B1A99CA305C3}" presName="hierChild3" presStyleCnt="0"/>
-      <dgm:spPr/>
-    </dgm:pt>
-    <dgm:pt modelId="{7B6A6899-9C00-456A-9057-2B4143C55FFD}" type="pres">
-      <dgm:prSet presAssocID="{46C9E625-1BB0-41EB-91EA-C5A9E27748F3}" presName="Name19" presStyleLbl="parChTrans1D2" presStyleIdx="1" presStyleCnt="3"/>
-      <dgm:spPr/>
-    </dgm:pt>
-    <dgm:pt modelId="{06639242-1F3C-4EC5-B07F-1EE4B4A02C42}" type="pres">
-      <dgm:prSet presAssocID="{08EF4860-EB13-4553-B204-1663A4807296}" presName="Name21" presStyleCnt="0"/>
-      <dgm:spPr/>
-    </dgm:pt>
-    <dgm:pt modelId="{E7027A52-5815-405C-BA48-C542F4F4640C}" type="pres">
-      <dgm:prSet presAssocID="{08EF4860-EB13-4553-B204-1663A4807296}" presName="level2Shape" presStyleLbl="node2" presStyleIdx="1" presStyleCnt="3"/>
+    <dgm:pt modelId="{E1C20758-5AA9-4D6B-BE15-1891B95A00C2}" type="pres">
+      <dgm:prSet presAssocID="{08EF4860-EB13-4553-B204-1663A4807296}" presName="hierChild3" presStyleCnt="0"/>
+      <dgm:spPr/>
+    </dgm:pt>
+    <dgm:pt modelId="{70BF13A0-F166-4810-B180-32D95EF8C1C8}" type="pres">
+      <dgm:prSet presAssocID="{C61F360F-8B9C-445E-A0EB-578ED2301EFF}" presName="Name19" presStyleLbl="parChTrans1D3" presStyleIdx="1" presStyleCnt="3"/>
       <dgm:spPr/>
       <dgm:t>
         <a:bodyPr/>
@@ -4614,20 +5002,12 @@
         </a:p>
       </dgm:t>
     </dgm:pt>
-    <dgm:pt modelId="{E1C20758-5AA9-4D6B-BE15-1891B95A00C2}" type="pres">
-      <dgm:prSet presAssocID="{08EF4860-EB13-4553-B204-1663A4807296}" presName="hierChild3" presStyleCnt="0"/>
-      <dgm:spPr/>
-    </dgm:pt>
-    <dgm:pt modelId="{70BF13A0-F166-4810-B180-32D95EF8C1C8}" type="pres">
-      <dgm:prSet presAssocID="{C61F360F-8B9C-445E-A0EB-578ED2301EFF}" presName="Name19" presStyleLbl="parChTrans1D3" presStyleIdx="2" presStyleCnt="6"/>
-      <dgm:spPr/>
-    </dgm:pt>
     <dgm:pt modelId="{BB4288D6-72ED-4DE3-B4AF-59311B5B63E6}" type="pres">
       <dgm:prSet presAssocID="{2990E816-DB7F-4AE7-BB06-E2893C9A1F42}" presName="Name21" presStyleCnt="0"/>
       <dgm:spPr/>
     </dgm:pt>
     <dgm:pt modelId="{341676E1-3F36-40BD-84A7-7923EF2DF62D}" type="pres">
-      <dgm:prSet presAssocID="{2990E816-DB7F-4AE7-BB06-E2893C9A1F42}" presName="level2Shape" presStyleLbl="node3" presStyleIdx="2" presStyleCnt="6"/>
+      <dgm:prSet presAssocID="{2990E816-DB7F-4AE7-BB06-E2893C9A1F42}" presName="level2Shape" presStyleLbl="node3" presStyleIdx="1" presStyleCnt="3"/>
       <dgm:spPr/>
       <dgm:t>
         <a:bodyPr/>
@@ -4644,6 +5024,13 @@
     <dgm:pt modelId="{99F51F7E-7F9B-41FB-A726-F1D18B6A4CF1}" type="pres">
       <dgm:prSet presAssocID="{BAFCD3A9-95CE-4890-8682-6315C73297CB}" presName="Name19" presStyleLbl="parChTrans1D4" presStyleIdx="4" presStyleCnt="12"/>
       <dgm:spPr/>
+      <dgm:t>
+        <a:bodyPr/>
+        <a:lstStyle/>
+        <a:p>
+          <a:endParaRPr lang="zh-CN" altLang="en-US"/>
+        </a:p>
+      </dgm:t>
     </dgm:pt>
     <dgm:pt modelId="{07C39B4D-3883-496C-AFE6-4351E5ABF6F3}" type="pres">
       <dgm:prSet presAssocID="{7DD471B9-31B0-41CF-8BCE-207B8D86F492}" presName="Name21" presStyleCnt="0"/>
@@ -4667,6 +5054,13 @@
     <dgm:pt modelId="{BE754DEF-382A-4627-BADF-BE9AED9CC583}" type="pres">
       <dgm:prSet presAssocID="{1BE46FDF-3499-4948-ACB8-0E57B9BB2AA1}" presName="Name19" presStyleLbl="parChTrans1D4" presStyleIdx="5" presStyleCnt="12"/>
       <dgm:spPr/>
+      <dgm:t>
+        <a:bodyPr/>
+        <a:lstStyle/>
+        <a:p>
+          <a:endParaRPr lang="zh-CN" altLang="en-US"/>
+        </a:p>
+      </dgm:t>
     </dgm:pt>
     <dgm:pt modelId="{28A639DB-5D23-4218-8476-AEF28E53B036}" type="pres">
       <dgm:prSet presAssocID="{E2723FE8-CDCB-4B0D-8703-66F94732637D}" presName="Name21" presStyleCnt="0"/>
@@ -4675,21 +5069,52 @@
     <dgm:pt modelId="{3D3B7C87-7EE4-4B3E-9211-54CA84E91312}" type="pres">
       <dgm:prSet presAssocID="{E2723FE8-CDCB-4B0D-8703-66F94732637D}" presName="level2Shape" presStyleLbl="node4" presStyleIdx="5" presStyleCnt="12"/>
       <dgm:spPr/>
+      <dgm:t>
+        <a:bodyPr/>
+        <a:lstStyle/>
+        <a:p>
+          <a:endParaRPr lang="zh-CN" altLang="en-US"/>
+        </a:p>
+      </dgm:t>
     </dgm:pt>
     <dgm:pt modelId="{1D1C4E59-B08E-4A81-ABA3-8F615F19AFC5}" type="pres">
       <dgm:prSet presAssocID="{E2723FE8-CDCB-4B0D-8703-66F94732637D}" presName="hierChild3" presStyleCnt="0"/>
       <dgm:spPr/>
     </dgm:pt>
-    <dgm:pt modelId="{5A28A40E-5632-41AC-AA83-B567F6ACC593}" type="pres">
-      <dgm:prSet presAssocID="{37B91FE7-326E-4CE7-A7BA-F471C3F4EF39}" presName="Name19" presStyleLbl="parChTrans1D3" presStyleIdx="3" presStyleCnt="6"/>
-      <dgm:spPr/>
-    </dgm:pt>
-    <dgm:pt modelId="{A44A6538-2DF4-49D9-9877-DD9BDD12E8DD}" type="pres">
-      <dgm:prSet presAssocID="{2D14218D-01DC-4DA5-BF80-3C07D357B061}" presName="Name21" presStyleCnt="0"/>
-      <dgm:spPr/>
-    </dgm:pt>
-    <dgm:pt modelId="{F3A72D99-2D01-40AC-B4B4-7BEC640025EF}" type="pres">
-      <dgm:prSet presAssocID="{2D14218D-01DC-4DA5-BF80-3C07D357B061}" presName="level2Shape" presStyleLbl="node3" presStyleIdx="3" presStyleCnt="6"/>
+    <dgm:pt modelId="{B97CB971-DB2A-4EC4-A0CB-CDB034525AF0}" type="pres">
+      <dgm:prSet presAssocID="{47B8EC0C-3CCC-4366-9D6E-D520CF3572C8}" presName="Name19" presStyleLbl="parChTrans1D4" presStyleIdx="6" presStyleCnt="12"/>
+      <dgm:spPr/>
+    </dgm:pt>
+    <dgm:pt modelId="{A9CF51BE-CFBF-4C1B-855C-A0AF05C1FB4E}" type="pres">
+      <dgm:prSet presAssocID="{0BD07402-A4B8-4293-B64B-B8B125067020}" presName="Name21" presStyleCnt="0"/>
+      <dgm:spPr/>
+    </dgm:pt>
+    <dgm:pt modelId="{3EA58E6C-F058-4B08-80A3-949105C54DF0}" type="pres">
+      <dgm:prSet presAssocID="{0BD07402-A4B8-4293-B64B-B8B125067020}" presName="level2Shape" presStyleLbl="node4" presStyleIdx="6" presStyleCnt="12"/>
+      <dgm:spPr/>
+    </dgm:pt>
+    <dgm:pt modelId="{B7037A13-BDBE-4516-B04A-8DDC5AA8004E}" type="pres">
+      <dgm:prSet presAssocID="{0BD07402-A4B8-4293-B64B-B8B125067020}" presName="hierChild3" presStyleCnt="0"/>
+      <dgm:spPr/>
+    </dgm:pt>
+    <dgm:pt modelId="{C21EBAB3-6F60-4306-B798-C339CF28D5AE}" type="pres">
+      <dgm:prSet presAssocID="{5C209275-0597-4C39-B6A4-674180021E9F}" presName="Name19" presStyleLbl="parChTrans1D4" presStyleIdx="7" presStyleCnt="12"/>
+      <dgm:spPr/>
+    </dgm:pt>
+    <dgm:pt modelId="{1D0F4303-1607-4E8E-834C-E3523A13893C}" type="pres">
+      <dgm:prSet presAssocID="{136FC2C2-F7A2-47F6-A9BD-3BA3BD231995}" presName="Name21" presStyleCnt="0"/>
+      <dgm:spPr/>
+    </dgm:pt>
+    <dgm:pt modelId="{B70F9C69-6570-4BBF-89A5-D4F3E07F0C3B}" type="pres">
+      <dgm:prSet presAssocID="{136FC2C2-F7A2-47F6-A9BD-3BA3BD231995}" presName="level2Shape" presStyleLbl="node4" presStyleIdx="7" presStyleCnt="12"/>
+      <dgm:spPr/>
+    </dgm:pt>
+    <dgm:pt modelId="{C81EA480-3A35-4F4A-819C-1FD37100E0F1}" type="pres">
+      <dgm:prSet presAssocID="{136FC2C2-F7A2-47F6-A9BD-3BA3BD231995}" presName="hierChild3" presStyleCnt="0"/>
+      <dgm:spPr/>
+    </dgm:pt>
+    <dgm:pt modelId="{AB4B4C51-8A6C-4D95-9114-91C7626D9D3C}" type="pres">
+      <dgm:prSet presAssocID="{F8DCF070-A3FC-4ABF-9FD5-5C56E02C5576}" presName="Name19" presStyleLbl="parChTrans1D2" presStyleIdx="2" presStyleCnt="3"/>
       <dgm:spPr/>
       <dgm:t>
         <a:bodyPr/>
@@ -4699,20 +5124,12 @@
         </a:p>
       </dgm:t>
     </dgm:pt>
-    <dgm:pt modelId="{1C94244D-44C1-4063-ABA8-361AA56843B3}" type="pres">
-      <dgm:prSet presAssocID="{2D14218D-01DC-4DA5-BF80-3C07D357B061}" presName="hierChild3" presStyleCnt="0"/>
-      <dgm:spPr/>
-    </dgm:pt>
-    <dgm:pt modelId="{E452CDD9-67EF-4703-9003-2F5334B1E433}" type="pres">
-      <dgm:prSet presAssocID="{DCCDD16F-60BC-42C0-B4F4-F0A1A05D2D5F}" presName="Name19" presStyleLbl="parChTrans1D4" presStyleIdx="6" presStyleCnt="12"/>
-      <dgm:spPr/>
-    </dgm:pt>
-    <dgm:pt modelId="{1904F91A-2E90-4941-A427-1DF57C2FE02A}" type="pres">
-      <dgm:prSet presAssocID="{02B44FD7-63DC-4E69-9D15-16513C4BA9B6}" presName="Name21" presStyleCnt="0"/>
-      <dgm:spPr/>
-    </dgm:pt>
-    <dgm:pt modelId="{E26514CC-9C0E-4B57-A25F-2E0CAA5A2EC6}" type="pres">
-      <dgm:prSet presAssocID="{02B44FD7-63DC-4E69-9D15-16513C4BA9B6}" presName="level2Shape" presStyleLbl="node4" presStyleIdx="6" presStyleCnt="12"/>
+    <dgm:pt modelId="{D9A22E0A-4C61-4A3F-A591-91F9F0EA1E52}" type="pres">
+      <dgm:prSet presAssocID="{88457E20-A72F-4352-88C7-9D13ED78AB71}" presName="Name21" presStyleCnt="0"/>
+      <dgm:spPr/>
+    </dgm:pt>
+    <dgm:pt modelId="{D3CE3442-AFA3-4EB8-BF1A-17BACC10D158}" type="pres">
+      <dgm:prSet presAssocID="{88457E20-A72F-4352-88C7-9D13ED78AB71}" presName="level2Shape" presStyleLbl="node2" presStyleIdx="2" presStyleCnt="3"/>
       <dgm:spPr/>
       <dgm:t>
         <a:bodyPr/>
@@ -4722,36 +5139,12 @@
         </a:p>
       </dgm:t>
     </dgm:pt>
-    <dgm:pt modelId="{B2D09749-9359-4C6D-9F6D-F8540B0C510C}" type="pres">
-      <dgm:prSet presAssocID="{02B44FD7-63DC-4E69-9D15-16513C4BA9B6}" presName="hierChild3" presStyleCnt="0"/>
-      <dgm:spPr/>
-    </dgm:pt>
-    <dgm:pt modelId="{16C0A29A-2381-43E3-AFAB-DDF07B731BE6}" type="pres">
-      <dgm:prSet presAssocID="{DE463BD3-A894-4065-8DB9-CB0D89EFADE9}" presName="Name19" presStyleLbl="parChTrans1D4" presStyleIdx="7" presStyleCnt="12"/>
-      <dgm:spPr/>
-    </dgm:pt>
-    <dgm:pt modelId="{4C79BBC6-7C85-4A6A-A6A1-04DC8986CAB1}" type="pres">
-      <dgm:prSet presAssocID="{D5886029-3E44-4CDD-A71E-AF61D5820A65}" presName="Name21" presStyleCnt="0"/>
-      <dgm:spPr/>
-    </dgm:pt>
-    <dgm:pt modelId="{2AE3CF6E-AA60-427E-AE50-D8A2BC9BC2D1}" type="pres">
-      <dgm:prSet presAssocID="{D5886029-3E44-4CDD-A71E-AF61D5820A65}" presName="level2Shape" presStyleLbl="node4" presStyleIdx="7" presStyleCnt="12"/>
-      <dgm:spPr/>
-    </dgm:pt>
-    <dgm:pt modelId="{22403020-9C6C-4F90-90A9-6F270553D5C1}" type="pres">
-      <dgm:prSet presAssocID="{D5886029-3E44-4CDD-A71E-AF61D5820A65}" presName="hierChild3" presStyleCnt="0"/>
-      <dgm:spPr/>
-    </dgm:pt>
-    <dgm:pt modelId="{AB4B4C51-8A6C-4D95-9114-91C7626D9D3C}" type="pres">
-      <dgm:prSet presAssocID="{F8DCF070-A3FC-4ABF-9FD5-5C56E02C5576}" presName="Name19" presStyleLbl="parChTrans1D2" presStyleIdx="2" presStyleCnt="3"/>
-      <dgm:spPr/>
-    </dgm:pt>
-    <dgm:pt modelId="{D9A22E0A-4C61-4A3F-A591-91F9F0EA1E52}" type="pres">
-      <dgm:prSet presAssocID="{88457E20-A72F-4352-88C7-9D13ED78AB71}" presName="Name21" presStyleCnt="0"/>
-      <dgm:spPr/>
-    </dgm:pt>
-    <dgm:pt modelId="{D3CE3442-AFA3-4EB8-BF1A-17BACC10D158}" type="pres">
-      <dgm:prSet presAssocID="{88457E20-A72F-4352-88C7-9D13ED78AB71}" presName="level2Shape" presStyleLbl="node2" presStyleIdx="2" presStyleCnt="3"/>
+    <dgm:pt modelId="{4DEB24CD-3E6F-4D65-956A-5DF6A0EC11C1}" type="pres">
+      <dgm:prSet presAssocID="{88457E20-A72F-4352-88C7-9D13ED78AB71}" presName="hierChild3" presStyleCnt="0"/>
+      <dgm:spPr/>
+    </dgm:pt>
+    <dgm:pt modelId="{A73F4963-4D19-4A1D-BD94-73BE14E6BA5A}" type="pres">
+      <dgm:prSet presAssocID="{583A35D5-3450-4CDA-9AED-9FAEFC1D5BCB}" presName="Name19" presStyleLbl="parChTrans1D3" presStyleIdx="2" presStyleCnt="3"/>
       <dgm:spPr/>
       <dgm:t>
         <a:bodyPr/>
@@ -4761,20 +5154,12 @@
         </a:p>
       </dgm:t>
     </dgm:pt>
-    <dgm:pt modelId="{4DEB24CD-3E6F-4D65-956A-5DF6A0EC11C1}" type="pres">
-      <dgm:prSet presAssocID="{88457E20-A72F-4352-88C7-9D13ED78AB71}" presName="hierChild3" presStyleCnt="0"/>
-      <dgm:spPr/>
-    </dgm:pt>
-    <dgm:pt modelId="{A73F4963-4D19-4A1D-BD94-73BE14E6BA5A}" type="pres">
-      <dgm:prSet presAssocID="{583A35D5-3450-4CDA-9AED-9FAEFC1D5BCB}" presName="Name19" presStyleLbl="parChTrans1D3" presStyleIdx="4" presStyleCnt="6"/>
-      <dgm:spPr/>
-    </dgm:pt>
     <dgm:pt modelId="{5334193A-CCB1-46FC-BF47-A8E4F659BAC3}" type="pres">
       <dgm:prSet presAssocID="{A85D196A-2163-46EF-8C1F-7C223B6A294E}" presName="Name21" presStyleCnt="0"/>
       <dgm:spPr/>
     </dgm:pt>
     <dgm:pt modelId="{B8F67192-6AF3-4574-B399-AC2BC65531FB}" type="pres">
-      <dgm:prSet presAssocID="{A85D196A-2163-46EF-8C1F-7C223B6A294E}" presName="level2Shape" presStyleLbl="node3" presStyleIdx="4" presStyleCnt="6"/>
+      <dgm:prSet presAssocID="{A85D196A-2163-46EF-8C1F-7C223B6A294E}" presName="level2Shape" presStyleLbl="node3" presStyleIdx="2" presStyleCnt="3"/>
       <dgm:spPr/>
       <dgm:t>
         <a:bodyPr/>
@@ -4791,6 +5176,13 @@
     <dgm:pt modelId="{62BAADF8-C09D-4C85-A4D0-6559EBC07071}" type="pres">
       <dgm:prSet presAssocID="{E422433B-3EFF-4862-A0A1-86DA6E5F0883}" presName="Name19" presStyleLbl="parChTrans1D4" presStyleIdx="8" presStyleCnt="12"/>
       <dgm:spPr/>
+      <dgm:t>
+        <a:bodyPr/>
+        <a:lstStyle/>
+        <a:p>
+          <a:endParaRPr lang="zh-CN" altLang="en-US"/>
+        </a:p>
+      </dgm:t>
     </dgm:pt>
     <dgm:pt modelId="{E7A58304-3EDA-4F23-B842-52F9FF773E28}" type="pres">
       <dgm:prSet presAssocID="{47FFB4BB-BA83-4401-A4C8-7694FB84D072}" presName="Name21" presStyleCnt="0"/>
@@ -4814,6 +5206,13 @@
     <dgm:pt modelId="{7D071F87-604C-4C87-A2CF-09CECB010BA3}" type="pres">
       <dgm:prSet presAssocID="{F358C0F4-C1A4-4627-9171-FE8545921B9D}" presName="Name19" presStyleLbl="parChTrans1D4" presStyleIdx="9" presStyleCnt="12"/>
       <dgm:spPr/>
+      <dgm:t>
+        <a:bodyPr/>
+        <a:lstStyle/>
+        <a:p>
+          <a:endParaRPr lang="zh-CN" altLang="en-US"/>
+        </a:p>
+      </dgm:t>
     </dgm:pt>
     <dgm:pt modelId="{1BEA9446-4890-4C19-8A87-969ABA30771B}" type="pres">
       <dgm:prSet presAssocID="{BFD328FC-E086-43FC-928A-22354615EE5A}" presName="Name21" presStyleCnt="0"/>
@@ -4822,71 +5221,48 @@
     <dgm:pt modelId="{4DEEF613-ED46-43E6-A860-6CF81BA3634B}" type="pres">
       <dgm:prSet presAssocID="{BFD328FC-E086-43FC-928A-22354615EE5A}" presName="level2Shape" presStyleLbl="node4" presStyleIdx="9" presStyleCnt="12"/>
       <dgm:spPr/>
+      <dgm:t>
+        <a:bodyPr/>
+        <a:lstStyle/>
+        <a:p>
+          <a:endParaRPr lang="zh-CN" altLang="en-US"/>
+        </a:p>
+      </dgm:t>
     </dgm:pt>
     <dgm:pt modelId="{C55D95D5-F99C-4876-BEA1-B367706802A4}" type="pres">
       <dgm:prSet presAssocID="{BFD328FC-E086-43FC-928A-22354615EE5A}" presName="hierChild3" presStyleCnt="0"/>
       <dgm:spPr/>
     </dgm:pt>
-    <dgm:pt modelId="{6B92E5D1-A282-4205-BEDD-9DCA98906264}" type="pres">
-      <dgm:prSet presAssocID="{8079EC09-4183-4DF6-B5AA-AA8BF5C7A40B}" presName="Name19" presStyleLbl="parChTrans1D3" presStyleIdx="5" presStyleCnt="6"/>
-      <dgm:spPr/>
-    </dgm:pt>
-    <dgm:pt modelId="{8ED30CFE-BB3A-449B-99DC-F5D2CCF8B482}" type="pres">
-      <dgm:prSet presAssocID="{02201094-DDF3-451F-B0D9-ED21E9AC320D}" presName="Name21" presStyleCnt="0"/>
-      <dgm:spPr/>
-    </dgm:pt>
-    <dgm:pt modelId="{B225EDFC-9DB2-40BF-88E3-14080355B028}" type="pres">
-      <dgm:prSet presAssocID="{02201094-DDF3-451F-B0D9-ED21E9AC320D}" presName="level2Shape" presStyleLbl="node3" presStyleIdx="5" presStyleCnt="6"/>
-      <dgm:spPr/>
-      <dgm:t>
-        <a:bodyPr/>
-        <a:lstStyle/>
-        <a:p>
-          <a:endParaRPr lang="zh-CN" altLang="en-US"/>
-        </a:p>
-      </dgm:t>
-    </dgm:pt>
-    <dgm:pt modelId="{F91100EF-C334-4BFB-80EF-8086E4320AF0}" type="pres">
-      <dgm:prSet presAssocID="{02201094-DDF3-451F-B0D9-ED21E9AC320D}" presName="hierChild3" presStyleCnt="0"/>
-      <dgm:spPr/>
-    </dgm:pt>
-    <dgm:pt modelId="{C677202C-8162-475A-80EB-07830E7F2C65}" type="pres">
-      <dgm:prSet presAssocID="{D6DB56E2-F2DA-4DB4-A57F-ECBB0EAC7962}" presName="Name19" presStyleLbl="parChTrans1D4" presStyleIdx="10" presStyleCnt="12"/>
-      <dgm:spPr/>
-    </dgm:pt>
-    <dgm:pt modelId="{4F093171-9940-48F5-B4F2-E19167EDFC33}" type="pres">
-      <dgm:prSet presAssocID="{AAB38F8D-6F9A-41C3-863D-BC3B301DE04C}" presName="Name21" presStyleCnt="0"/>
-      <dgm:spPr/>
-    </dgm:pt>
-    <dgm:pt modelId="{2DB2AAEC-A3C7-4AD0-9E1D-17CEE6C64EB8}" type="pres">
-      <dgm:prSet presAssocID="{AAB38F8D-6F9A-41C3-863D-BC3B301DE04C}" presName="level2Shape" presStyleLbl="node4" presStyleIdx="10" presStyleCnt="12"/>
-      <dgm:spPr/>
-      <dgm:t>
-        <a:bodyPr/>
-        <a:lstStyle/>
-        <a:p>
-          <a:endParaRPr lang="zh-CN" altLang="en-US"/>
-        </a:p>
-      </dgm:t>
-    </dgm:pt>
-    <dgm:pt modelId="{9073D5A4-519A-4C77-8668-181F22F37F33}" type="pres">
-      <dgm:prSet presAssocID="{AAB38F8D-6F9A-41C3-863D-BC3B301DE04C}" presName="hierChild3" presStyleCnt="0"/>
-      <dgm:spPr/>
-    </dgm:pt>
-    <dgm:pt modelId="{6D5971BB-93CF-4FB5-B434-614668D54B07}" type="pres">
-      <dgm:prSet presAssocID="{70B82FAA-5E6D-453C-A2D8-A4AFED265DCD}" presName="Name19" presStyleLbl="parChTrans1D4" presStyleIdx="11" presStyleCnt="12"/>
-      <dgm:spPr/>
-    </dgm:pt>
-    <dgm:pt modelId="{CE6583D6-F4EB-4D9A-8E42-B3917E193FE0}" type="pres">
-      <dgm:prSet presAssocID="{7830A698-80AD-4A15-897D-4D9F2BAD966D}" presName="Name21" presStyleCnt="0"/>
-      <dgm:spPr/>
-    </dgm:pt>
-    <dgm:pt modelId="{4EC6FD28-C043-483B-A66A-96C14903D25A}" type="pres">
-      <dgm:prSet presAssocID="{7830A698-80AD-4A15-897D-4D9F2BAD966D}" presName="level2Shape" presStyleLbl="node4" presStyleIdx="11" presStyleCnt="12"/>
-      <dgm:spPr/>
-    </dgm:pt>
-    <dgm:pt modelId="{604DAA07-A25A-478F-BECA-1F008D99DCB0}" type="pres">
-      <dgm:prSet presAssocID="{7830A698-80AD-4A15-897D-4D9F2BAD966D}" presName="hierChild3" presStyleCnt="0"/>
+    <dgm:pt modelId="{734BC5ED-7DBA-4FD5-97CD-D12AB2F4873D}" type="pres">
+      <dgm:prSet presAssocID="{8A2168B9-E4E7-42B3-B4FD-A8E68DB39B5E}" presName="Name19" presStyleLbl="parChTrans1D4" presStyleIdx="10" presStyleCnt="12"/>
+      <dgm:spPr/>
+    </dgm:pt>
+    <dgm:pt modelId="{ACEAD501-0475-42C4-A4C2-F1EB664C4782}" type="pres">
+      <dgm:prSet presAssocID="{6C7D5003-D2C0-4FB7-8E88-F7C428785041}" presName="Name21" presStyleCnt="0"/>
+      <dgm:spPr/>
+    </dgm:pt>
+    <dgm:pt modelId="{BD6F8BA8-C977-4E46-97C8-9F6AEBF81245}" type="pres">
+      <dgm:prSet presAssocID="{6C7D5003-D2C0-4FB7-8E88-F7C428785041}" presName="level2Shape" presStyleLbl="node4" presStyleIdx="10" presStyleCnt="12"/>
+      <dgm:spPr/>
+    </dgm:pt>
+    <dgm:pt modelId="{65818DB7-2D73-45E0-BCF7-494BD499E54B}" type="pres">
+      <dgm:prSet presAssocID="{6C7D5003-D2C0-4FB7-8E88-F7C428785041}" presName="hierChild3" presStyleCnt="0"/>
+      <dgm:spPr/>
+    </dgm:pt>
+    <dgm:pt modelId="{23BD370B-AB02-48E2-A4EE-31D2605FA86D}" type="pres">
+      <dgm:prSet presAssocID="{10A49993-ED7C-403E-91EB-7A719B2AAFFA}" presName="Name19" presStyleLbl="parChTrans1D4" presStyleIdx="11" presStyleCnt="12"/>
+      <dgm:spPr/>
+    </dgm:pt>
+    <dgm:pt modelId="{67537B8C-84A7-4762-A708-46DB6B678046}" type="pres">
+      <dgm:prSet presAssocID="{1AECF50E-B6C3-488B-AC21-558EDFA1074C}" presName="Name21" presStyleCnt="0"/>
+      <dgm:spPr/>
+    </dgm:pt>
+    <dgm:pt modelId="{5ABBC4E5-28D4-4DE3-86A4-308237FAEB8C}" type="pres">
+      <dgm:prSet presAssocID="{1AECF50E-B6C3-488B-AC21-558EDFA1074C}" presName="level2Shape" presStyleLbl="node4" presStyleIdx="11" presStyleCnt="12"/>
+      <dgm:spPr/>
+    </dgm:pt>
+    <dgm:pt modelId="{D22073DB-C55C-4A5E-9043-E06565540A09}" type="pres">
+      <dgm:prSet presAssocID="{1AECF50E-B6C3-488B-AC21-558EDFA1074C}" presName="hierChild3" presStyleCnt="0"/>
       <dgm:spPr/>
     </dgm:pt>
     <dgm:pt modelId="{E04CD43E-56C9-468F-8154-C6637F78C7A9}" type="pres">
@@ -4938,6 +5314,13 @@
     <dgm:pt modelId="{B2E1363C-1ACE-4D57-A1AE-DEFFE1492CCB}" type="pres">
       <dgm:prSet presAssocID="{FB5A5D22-658D-43F9-970A-FB7B500324E1}" presName="bgRect" presStyleLbl="bgShp" presStyleIdx="1" presStyleCnt="5"/>
       <dgm:spPr/>
+      <dgm:t>
+        <a:bodyPr/>
+        <a:lstStyle/>
+        <a:p>
+          <a:endParaRPr lang="zh-CN" altLang="en-US"/>
+        </a:p>
+      </dgm:t>
     </dgm:pt>
     <dgm:pt modelId="{21516E38-274E-499C-AE8B-B65281C687B4}" type="pres">
       <dgm:prSet presAssocID="{FB5A5D22-658D-43F9-970A-FB7B500324E1}" presName="bgRectTx" presStyleLbl="bgShp" presStyleIdx="1" presStyleCnt="5">
@@ -4946,6 +5329,13 @@
         </dgm:presLayoutVars>
       </dgm:prSet>
       <dgm:spPr/>
+      <dgm:t>
+        <a:bodyPr/>
+        <a:lstStyle/>
+        <a:p>
+          <a:endParaRPr lang="zh-CN" altLang="en-US"/>
+        </a:p>
+      </dgm:t>
     </dgm:pt>
     <dgm:pt modelId="{81BAF368-9DDB-4A12-97FB-69139FD1545D}" type="pres">
       <dgm:prSet presAssocID="{FB5A5D22-658D-43F9-970A-FB7B500324E1}" presName="spComp" presStyleCnt="0"/>
@@ -4962,6 +5352,13 @@
     <dgm:pt modelId="{A8B16368-C4A1-4A79-AF0C-5DC2F314E5F1}" type="pres">
       <dgm:prSet presAssocID="{EC4ACA00-414F-48F4-9E92-E08037E68711}" presName="bgRect" presStyleLbl="bgShp" presStyleIdx="2" presStyleCnt="5"/>
       <dgm:spPr/>
+      <dgm:t>
+        <a:bodyPr/>
+        <a:lstStyle/>
+        <a:p>
+          <a:endParaRPr lang="zh-CN" altLang="en-US"/>
+        </a:p>
+      </dgm:t>
     </dgm:pt>
     <dgm:pt modelId="{32FACC2B-EE30-4D1E-9C56-6A0E261FFA17}" type="pres">
       <dgm:prSet presAssocID="{EC4ACA00-414F-48F4-9E92-E08037E68711}" presName="bgRectTx" presStyleLbl="bgShp" presStyleIdx="2" presStyleCnt="5">
@@ -4970,6 +5367,13 @@
         </dgm:presLayoutVars>
       </dgm:prSet>
       <dgm:spPr/>
+      <dgm:t>
+        <a:bodyPr/>
+        <a:lstStyle/>
+        <a:p>
+          <a:endParaRPr lang="zh-CN" altLang="en-US"/>
+        </a:p>
+      </dgm:t>
     </dgm:pt>
     <dgm:pt modelId="{A9408FAF-40C9-4FBF-A84E-A3DE87A2B79A}" type="pres">
       <dgm:prSet presAssocID="{EC4ACA00-414F-48F4-9E92-E08037E68711}" presName="spComp" presStyleCnt="0"/>
@@ -4986,6 +5390,13 @@
     <dgm:pt modelId="{4F670CF4-AC4A-4F42-8B98-BBBC6DE65C7D}" type="pres">
       <dgm:prSet presAssocID="{5F87FE65-C953-40D9-B902-7B72389EB82D}" presName="bgRect" presStyleLbl="bgShp" presStyleIdx="3" presStyleCnt="5"/>
       <dgm:spPr/>
+      <dgm:t>
+        <a:bodyPr/>
+        <a:lstStyle/>
+        <a:p>
+          <a:endParaRPr lang="zh-CN" altLang="en-US"/>
+        </a:p>
+      </dgm:t>
     </dgm:pt>
     <dgm:pt modelId="{A55E4664-D0C4-4C84-BC4F-E2C82D3C589F}" type="pres">
       <dgm:prSet presAssocID="{5F87FE65-C953-40D9-B902-7B72389EB82D}" presName="bgRectTx" presStyleLbl="bgShp" presStyleIdx="3" presStyleCnt="5">
@@ -4994,6 +5405,13 @@
         </dgm:presLayoutVars>
       </dgm:prSet>
       <dgm:spPr/>
+      <dgm:t>
+        <a:bodyPr/>
+        <a:lstStyle/>
+        <a:p>
+          <a:endParaRPr lang="zh-CN" altLang="en-US"/>
+        </a:p>
+      </dgm:t>
     </dgm:pt>
     <dgm:pt modelId="{9778BCEC-506E-44B9-9263-6F163C21BBE8}" type="pres">
       <dgm:prSet presAssocID="{5F87FE65-C953-40D9-B902-7B72389EB82D}" presName="spComp" presStyleCnt="0"/>
@@ -5010,6 +5428,13 @@
     <dgm:pt modelId="{84D76C08-26EF-418B-B618-28F8B9F9D256}" type="pres">
       <dgm:prSet presAssocID="{E10236DB-521C-4722-BAB3-AFF8D8451B0F}" presName="bgRect" presStyleLbl="bgShp" presStyleIdx="4" presStyleCnt="5"/>
       <dgm:spPr/>
+      <dgm:t>
+        <a:bodyPr/>
+        <a:lstStyle/>
+        <a:p>
+          <a:endParaRPr lang="zh-CN" altLang="en-US"/>
+        </a:p>
+      </dgm:t>
     </dgm:pt>
     <dgm:pt modelId="{DB50B80A-B150-450A-8E3A-F33983D17CAC}" type="pres">
       <dgm:prSet presAssocID="{E10236DB-521C-4722-BAB3-AFF8D8451B0F}" presName="bgRectTx" presStyleLbl="bgShp" presStyleIdx="4" presStyleCnt="5">
@@ -5018,204 +5443,190 @@
         </dgm:presLayoutVars>
       </dgm:prSet>
       <dgm:spPr/>
+      <dgm:t>
+        <a:bodyPr/>
+        <a:lstStyle/>
+        <a:p>
+          <a:endParaRPr lang="zh-CN" altLang="en-US"/>
+        </a:p>
+      </dgm:t>
     </dgm:pt>
   </dgm:ptLst>
   <dgm:cxnLst>
-    <dgm:cxn modelId="{37B6A55F-AC5C-4FC6-A2D3-92389F9EF785}" type="presOf" srcId="{7830A698-80AD-4A15-897D-4D9F2BAD966D}" destId="{4EC6FD28-C043-483B-A66A-96C14903D25A}" srcOrd="0" destOrd="0" presId="urn:microsoft.com/office/officeart/2005/8/layout/hierarchy6"/>
-    <dgm:cxn modelId="{4934090C-CEF6-4033-A52F-AD94D60ADEA4}" type="presOf" srcId="{BAFCD3A9-95CE-4890-8682-6315C73297CB}" destId="{99F51F7E-7F9B-41FB-A726-F1D18B6A4CF1}" srcOrd="0" destOrd="0" presId="urn:microsoft.com/office/officeart/2005/8/layout/hierarchy6"/>
-    <dgm:cxn modelId="{0AD159D7-A129-41FB-B640-3A5FE5179A94}" type="presOf" srcId="{47FFB4BB-BA83-4401-A4C8-7694FB84D072}" destId="{7CE8B09E-9BA1-404D-A2E7-A0FF4C8DE0EE}" srcOrd="0" destOrd="0" presId="urn:microsoft.com/office/officeart/2005/8/layout/hierarchy6"/>
-    <dgm:cxn modelId="{88815E30-FD1D-40E8-98AB-B465DC43FB0C}" type="presOf" srcId="{70B82FAA-5E6D-453C-A2D8-A4AFED265DCD}" destId="{6D5971BB-93CF-4FB5-B434-614668D54B07}" srcOrd="0" destOrd="0" presId="urn:microsoft.com/office/officeart/2005/8/layout/hierarchy6"/>
-    <dgm:cxn modelId="{D8426AC1-5FA8-4526-B498-149654CB9A76}" type="presOf" srcId="{A4FBD986-89A9-4964-AD3D-2DED694CBFC6}" destId="{C14215B2-B155-4E39-A875-C053EB72B054}" srcOrd="0" destOrd="0" presId="urn:microsoft.com/office/officeart/2005/8/layout/hierarchy6"/>
+    <dgm:cxn modelId="{F78CF7AB-5A25-4AE4-BD6F-428ACE223C5D}" type="presOf" srcId="{40359723-215A-4F58-B39E-53D6CB1F88DB}" destId="{FCE42F0E-6CB1-4F4B-A5E2-6EEE547A3AB5}" srcOrd="0" destOrd="0" presId="urn:microsoft.com/office/officeart/2005/8/layout/hierarchy6"/>
+    <dgm:cxn modelId="{41332F8E-38B0-4FB8-AD90-339BBEA4D5A1}" srcId="{26A7D397-5304-4700-8BDB-43C98B38A7A2}" destId="{9BA55658-392C-40B7-A9B6-23EFE757BCC2}" srcOrd="0" destOrd="0" parTransId="{63032CC2-578B-48CE-B4E8-2DF3216C659A}" sibTransId="{4F1DA457-723D-4774-A4A0-98B5783078FE}"/>
+    <dgm:cxn modelId="{DE7B71F9-9430-43B7-85F2-6C8B4B17C434}" type="presOf" srcId="{1AECF50E-B6C3-488B-AC21-558EDFA1074C}" destId="{5ABBC4E5-28D4-4DE3-86A4-308237FAEB8C}" srcOrd="0" destOrd="0" presId="urn:microsoft.com/office/officeart/2005/8/layout/hierarchy6"/>
+    <dgm:cxn modelId="{5FB34D9C-02D0-488D-92F3-3A5059D3F42E}" type="presOf" srcId="{5F87FE65-C953-40D9-B902-7B72389EB82D}" destId="{4F670CF4-AC4A-4F42-8B98-BBBC6DE65C7D}" srcOrd="0" destOrd="0" presId="urn:microsoft.com/office/officeart/2005/8/layout/hierarchy6"/>
+    <dgm:cxn modelId="{AC9314C5-D85C-48BF-B420-5F51839EE586}" srcId="{3385331C-7126-49E9-8328-9F564EC49907}" destId="{5F87FE65-C953-40D9-B902-7B72389EB82D}" srcOrd="4" destOrd="0" parTransId="{4F20C264-6D54-4F78-83B8-0F2272C8301F}" sibTransId="{AB2F9DEB-980A-462E-9988-B1616993BE7D}"/>
+    <dgm:cxn modelId="{0F9538D5-90F0-4BB6-8BC8-E6B663B0F71C}" srcId="{3C56AA19-DCBE-4C41-B5BF-FCB672D6CD73}" destId="{2BC02960-EAF4-4ED7-BC61-2DC3CA37016F}" srcOrd="0" destOrd="0" parTransId="{4D896003-AC3A-4D63-9138-9CC4A1C70AAE}" sibTransId="{F0379A0E-A856-485F-8A2A-5D18FC5D3376}"/>
+    <dgm:cxn modelId="{8ECD67AB-DC49-458D-A446-29628671DC92}" srcId="{3385331C-7126-49E9-8328-9F564EC49907}" destId="{B362536B-40F6-4443-811C-768E57A880A1}" srcOrd="0" destOrd="0" parTransId="{464FE5B6-9976-4EC4-B382-B283F5398FCE}" sibTransId="{F6355E41-C6BD-4AE4-BA64-F23576EB276C}"/>
+    <dgm:cxn modelId="{EF335481-F57F-4CFF-9166-079EE6ABEE45}" type="presOf" srcId="{88457E20-A72F-4352-88C7-9D13ED78AB71}" destId="{D3CE3442-AFA3-4EB8-BF1A-17BACC10D158}" srcOrd="0" destOrd="0" presId="urn:microsoft.com/office/officeart/2005/8/layout/hierarchy6"/>
+    <dgm:cxn modelId="{82BD398A-D8D6-4FEA-AABC-849D7D904742}" type="presOf" srcId="{4D896003-AC3A-4D63-9138-9CC4A1C70AAE}" destId="{567AD47F-C33A-4455-941C-349A22AAF180}" srcOrd="0" destOrd="0" presId="urn:microsoft.com/office/officeart/2005/8/layout/hierarchy6"/>
+    <dgm:cxn modelId="{E684CB8F-592A-46A5-97F9-362496546A11}" type="presOf" srcId="{C8EE0491-B571-421E-AB2B-34AFE9FA97EF}" destId="{2C485C9F-7150-4A56-976A-C09F08B50D95}" srcOrd="0" destOrd="0" presId="urn:microsoft.com/office/officeart/2005/8/layout/hierarchy6"/>
+    <dgm:cxn modelId="{C66AB78F-F76B-4410-8861-E72A25E1B8CB}" type="presOf" srcId="{47FFB4BB-BA83-4401-A4C8-7694FB84D072}" destId="{7CE8B09E-9BA1-404D-A2E7-A0FF4C8DE0EE}" srcOrd="0" destOrd="0" presId="urn:microsoft.com/office/officeart/2005/8/layout/hierarchy6"/>
+    <dgm:cxn modelId="{8B052120-1ABD-4FD2-90A2-62E88950C878}" srcId="{3385331C-7126-49E9-8328-9F564EC49907}" destId="{7FE8E120-BBD0-4EDE-9AB0-75A7609C6162}" srcOrd="1" destOrd="0" parTransId="{471C8546-363E-4A97-A341-1B66DD45EBE2}" sibTransId="{0A17D33E-DBC1-437A-B42C-FBCF787B37C8}"/>
+    <dgm:cxn modelId="{BCE9AE07-9F02-4186-B38D-E824706087BA}" type="presOf" srcId="{F358C0F4-C1A4-4627-9171-FE8545921B9D}" destId="{7D071F87-604C-4C87-A2CF-09CECB010BA3}" srcOrd="0" destOrd="0" presId="urn:microsoft.com/office/officeart/2005/8/layout/hierarchy6"/>
+    <dgm:cxn modelId="{87113377-4A35-4697-A9F3-C3C61E04771D}" srcId="{F297D1AE-5455-4E14-8BF2-46AD00037961}" destId="{26A7D397-5304-4700-8BDB-43C98B38A7A2}" srcOrd="0" destOrd="0" parTransId="{C8EE0491-B571-421E-AB2B-34AFE9FA97EF}" sibTransId="{CEE2994A-1BAF-409A-A080-6F8EE38561C5}"/>
+    <dgm:cxn modelId="{6EA961F5-42BC-4C83-B7AE-314187778CCB}" srcId="{A85D196A-2163-46EF-8C1F-7C223B6A294E}" destId="{6C7D5003-D2C0-4FB7-8E88-F7C428785041}" srcOrd="1" destOrd="0" parTransId="{8A2168B9-E4E7-42B3-B4FD-A8E68DB39B5E}" sibTransId="{F16F0ED5-3878-44D6-ABB0-4B5CEE191F86}"/>
+    <dgm:cxn modelId="{E9EDADF4-BF69-4906-8D34-D49DBC81825D}" srcId="{F297D1AE-5455-4E14-8BF2-46AD00037961}" destId="{3C56AA19-DCBE-4C41-B5BF-FCB672D6CD73}" srcOrd="1" destOrd="0" parTransId="{40359723-215A-4F58-B39E-53D6CB1F88DB}" sibTransId="{798CB145-D916-4E7F-A603-B9BD94011DA2}"/>
+    <dgm:cxn modelId="{F728CFEC-40EC-4FB2-8AD1-519A9F58A3EB}" type="presOf" srcId="{7FE8E120-BBD0-4EDE-9AB0-75A7609C6162}" destId="{9CB70759-AC3D-4045-A244-696C385EED18}" srcOrd="1" destOrd="0" presId="urn:microsoft.com/office/officeart/2005/8/layout/hierarchy6"/>
+    <dgm:cxn modelId="{587E5608-C4BE-472D-915A-D3FF7D8EF611}" type="presOf" srcId="{9BA55658-392C-40B7-A9B6-23EFE757BCC2}" destId="{888583F1-85E4-419B-AA9F-4DBD8D7D6F5E}" srcOrd="0" destOrd="0" presId="urn:microsoft.com/office/officeart/2005/8/layout/hierarchy6"/>
+    <dgm:cxn modelId="{BF2712FE-531F-4C25-B109-F3B671409FD2}" type="presOf" srcId="{5F87FE65-C953-40D9-B902-7B72389EB82D}" destId="{A55E4664-D0C4-4C84-BC4F-E2C82D3C589F}" srcOrd="1" destOrd="0" presId="urn:microsoft.com/office/officeart/2005/8/layout/hierarchy6"/>
+    <dgm:cxn modelId="{A5722D19-5EEA-4C0C-846E-F552AE9BD817}" srcId="{2990E816-DB7F-4AE7-BB06-E2893C9A1F42}" destId="{0BD07402-A4B8-4293-B64B-B8B125067020}" srcOrd="1" destOrd="0" parTransId="{47B8EC0C-3CCC-4366-9D6E-D520CF3572C8}" sibTransId="{F19A7D17-5012-4FEE-990A-1F5CA6C481B6}"/>
+    <dgm:cxn modelId="{5A02AAFB-C440-4EB8-B779-78FFDE8E739D}" type="presOf" srcId="{6C7D5003-D2C0-4FB7-8E88-F7C428785041}" destId="{BD6F8BA8-C977-4E46-97C8-9F6AEBF81245}" srcOrd="0" destOrd="0" presId="urn:microsoft.com/office/officeart/2005/8/layout/hierarchy6"/>
+    <dgm:cxn modelId="{D21020D0-077E-4B85-9204-328B17C51F49}" srcId="{3385331C-7126-49E9-8328-9F564EC49907}" destId="{E10236DB-521C-4722-BAB3-AFF8D8451B0F}" srcOrd="5" destOrd="0" parTransId="{22DB0DEF-60A3-4F83-8C07-F426A2A6F4FF}" sibTransId="{1A0EC6FC-E7D0-49DC-94A0-D17030B2AB53}"/>
+    <dgm:cxn modelId="{F1B61FBE-8D15-40F2-A30F-20AA92C2B04C}" type="presOf" srcId="{EC4ACA00-414F-48F4-9E92-E08037E68711}" destId="{A8B16368-C4A1-4A79-AF0C-5DC2F314E5F1}" srcOrd="0" destOrd="0" presId="urn:microsoft.com/office/officeart/2005/8/layout/hierarchy6"/>
+    <dgm:cxn modelId="{50A790C8-588C-4CDE-BF72-FB9A83316540}" type="presOf" srcId="{46C9E625-1BB0-41EB-91EA-C5A9E27748F3}" destId="{7B6A6899-9C00-456A-9057-2B4143C55FFD}" srcOrd="0" destOrd="0" presId="urn:microsoft.com/office/officeart/2005/8/layout/hierarchy6"/>
+    <dgm:cxn modelId="{BCDBBC87-691A-4695-97EE-7F193D7D6CA5}" type="presOf" srcId="{3C56AA19-DCBE-4C41-B5BF-FCB672D6CD73}" destId="{37570882-DBE7-49EC-AEF6-27CDED8BF81A}" srcOrd="0" destOrd="0" presId="urn:microsoft.com/office/officeart/2005/8/layout/hierarchy6"/>
+    <dgm:cxn modelId="{2698BAA9-5D44-4A23-AE67-C5861853123B}" srcId="{0BD07402-A4B8-4293-B64B-B8B125067020}" destId="{136FC2C2-F7A2-47F6-A9BD-3BA3BD231995}" srcOrd="0" destOrd="0" parTransId="{5C209275-0597-4C39-B6A4-674180021E9F}" sibTransId="{E8F331E8-1E43-457E-BAA2-508D6C75476C}"/>
+    <dgm:cxn modelId="{B98E6895-FB84-4288-8EB2-96C23F58A158}" type="presOf" srcId="{47B8EC0C-3CCC-4366-9D6E-D520CF3572C8}" destId="{B97CB971-DB2A-4EC4-A0CB-CDB034525AF0}" srcOrd="0" destOrd="0" presId="urn:microsoft.com/office/officeart/2005/8/layout/hierarchy6"/>
+    <dgm:cxn modelId="{B0C8288E-0C69-478D-BB5E-5F6C9A7C421E}" type="presOf" srcId="{E422433B-3EFF-4862-A0A1-86DA6E5F0883}" destId="{62BAADF8-C09D-4C85-A4D0-6559EBC07071}" srcOrd="0" destOrd="0" presId="urn:microsoft.com/office/officeart/2005/8/layout/hierarchy6"/>
+    <dgm:cxn modelId="{5EA464C2-F8DA-40B1-94F1-6F536EC02988}" srcId="{2990E816-DB7F-4AE7-BB06-E2893C9A1F42}" destId="{7DD471B9-31B0-41CF-8BCE-207B8D86F492}" srcOrd="0" destOrd="0" parTransId="{BAFCD3A9-95CE-4890-8682-6315C73297CB}" sibTransId="{6C4E4D08-7048-49F0-8190-C8A8B52B96D4}"/>
+    <dgm:cxn modelId="{DDD23E45-1D54-4418-876F-D5D0AA91F35E}" type="presOf" srcId="{E10236DB-521C-4722-BAB3-AFF8D8451B0F}" destId="{DB50B80A-B150-450A-8E3A-F33983D17CAC}" srcOrd="1" destOrd="0" presId="urn:microsoft.com/office/officeart/2005/8/layout/hierarchy6"/>
     <dgm:cxn modelId="{0DBC6B2B-339C-4C5D-8D97-744C5963E40F}" srcId="{88457E20-A72F-4352-88C7-9D13ED78AB71}" destId="{A85D196A-2163-46EF-8C1F-7C223B6A294E}" srcOrd="0" destOrd="0" parTransId="{583A35D5-3450-4CDA-9AED-9FAEFC1D5BCB}" sibTransId="{26262B72-8284-4E61-8DEF-486B4FD4BDCC}"/>
-    <dgm:cxn modelId="{C9B05A01-B3F6-4EFE-BA01-CF38F689E484}" type="presOf" srcId="{B362536B-40F6-4443-811C-768E57A880A1}" destId="{4F334489-78A9-4DFF-AE60-24AA2093449C}" srcOrd="0" destOrd="0" presId="urn:microsoft.com/office/officeart/2005/8/layout/hierarchy6"/>
-    <dgm:cxn modelId="{DACC3573-8192-41AE-B909-8AA45904938E}" type="presOf" srcId="{D6DB56E2-F2DA-4DB4-A57F-ECBB0EAC7962}" destId="{C677202C-8162-475A-80EB-07830E7F2C65}" srcOrd="0" destOrd="0" presId="urn:microsoft.com/office/officeart/2005/8/layout/hierarchy6"/>
-    <dgm:cxn modelId="{F2D4C794-646B-4F70-9D8F-777806076BDE}" type="presOf" srcId="{1BE46FDF-3499-4948-ACB8-0E57B9BB2AA1}" destId="{BE754DEF-382A-4627-BADF-BE9AED9CC583}" srcOrd="0" destOrd="0" presId="urn:microsoft.com/office/officeart/2005/8/layout/hierarchy6"/>
-    <dgm:cxn modelId="{8B052120-1ABD-4FD2-90A2-62E88950C878}" srcId="{3385331C-7126-49E9-8328-9F564EC49907}" destId="{7FE8E120-BBD0-4EDE-9AB0-75A7609C6162}" srcOrd="1" destOrd="0" parTransId="{471C8546-363E-4A97-A341-1B66DD45EBE2}" sibTransId="{0A17D33E-DBC1-437A-B42C-FBCF787B37C8}"/>
-    <dgm:cxn modelId="{BC6847D4-7AFD-4E07-A030-70739CF27071}" srcId="{AAB38F8D-6F9A-41C3-863D-BC3B301DE04C}" destId="{7830A698-80AD-4A15-897D-4D9F2BAD966D}" srcOrd="0" destOrd="0" parTransId="{70B82FAA-5E6D-453C-A2D8-A4AFED265DCD}" sibTransId="{685AFF2C-886A-45C7-9C58-757B9E20E645}"/>
+    <dgm:cxn modelId="{8B22C1C9-95A4-40D5-86FB-6E7FD374A1C8}" srcId="{6C7D5003-D2C0-4FB7-8E88-F7C428785041}" destId="{1AECF50E-B6C3-488B-AC21-558EDFA1074C}" srcOrd="0" destOrd="0" parTransId="{10A49993-ED7C-403E-91EB-7A719B2AAFFA}" sibTransId="{6B17EC96-E8C7-415C-B606-F96D50BF9DB2}"/>
+    <dgm:cxn modelId="{2334A3CC-C586-42F4-863C-7D0B71C06295}" type="presOf" srcId="{C61F360F-8B9C-445E-A0EB-578ED2301EFF}" destId="{70BF13A0-F166-4810-B180-32D95EF8C1C8}" srcOrd="0" destOrd="0" presId="urn:microsoft.com/office/officeart/2005/8/layout/hierarchy6"/>
+    <dgm:cxn modelId="{09A99F06-AD89-498A-9929-47036C3091BC}" type="presOf" srcId="{2BC02960-EAF4-4ED7-BC61-2DC3CA37016F}" destId="{7073CEDF-03E2-459F-AA38-0DA6E5D6A8EA}" srcOrd="0" destOrd="0" presId="urn:microsoft.com/office/officeart/2005/8/layout/hierarchy6"/>
+    <dgm:cxn modelId="{313D08A6-2F2E-4446-B484-3526C33ED409}" srcId="{E8DECB7A-6819-400F-9245-891330D33FF2}" destId="{F297D1AE-5455-4E14-8BF2-46AD00037961}" srcOrd="0" destOrd="0" parTransId="{46BEDEAF-40D5-4D3F-B23A-F206E778AD7A}" sibTransId="{6F04E132-E620-4F57-9642-FD48B499F53D}"/>
+    <dgm:cxn modelId="{D517295D-32C4-434C-8D1F-D9F5DED00372}" type="presOf" srcId="{136FC2C2-F7A2-47F6-A9BD-3BA3BD231995}" destId="{B70F9C69-6570-4BBF-89A5-D4F3E07F0C3B}" srcOrd="0" destOrd="0" presId="urn:microsoft.com/office/officeart/2005/8/layout/hierarchy6"/>
+    <dgm:cxn modelId="{2C233BAA-3355-4A94-95DA-C57E944F491C}" type="presOf" srcId="{E10236DB-521C-4722-BAB3-AFF8D8451B0F}" destId="{84D76C08-26EF-418B-B618-28F8B9F9D256}" srcOrd="0" destOrd="0" presId="urn:microsoft.com/office/officeart/2005/8/layout/hierarchy6"/>
+    <dgm:cxn modelId="{FE22D53D-56ED-48DC-AE9C-3695C91CD4EE}" type="presOf" srcId="{7DD471B9-31B0-41CF-8BCE-207B8D86F492}" destId="{02A08BF8-2355-4BC0-907A-2009DC413EDC}" srcOrd="0" destOrd="0" presId="urn:microsoft.com/office/officeart/2005/8/layout/hierarchy6"/>
+    <dgm:cxn modelId="{C1EF9EA5-BDD7-4F56-8916-D3047D616CDA}" type="presOf" srcId="{3385331C-7126-49E9-8328-9F564EC49907}" destId="{41B32AA1-CCA2-49E2-8693-62AE15F61EA5}" srcOrd="0" destOrd="0" presId="urn:microsoft.com/office/officeart/2005/8/layout/hierarchy6"/>
+    <dgm:cxn modelId="{75C0D617-CAF9-4A1A-BF20-A41AD75741E3}" type="presOf" srcId="{E2723FE8-CDCB-4B0D-8703-66F94732637D}" destId="{3D3B7C87-7EE4-4B3E-9211-54CA84E91312}" srcOrd="0" destOrd="0" presId="urn:microsoft.com/office/officeart/2005/8/layout/hierarchy6"/>
+    <dgm:cxn modelId="{3455E432-617A-4F7D-88B3-F24120CBEBA6}" type="presOf" srcId="{583A35D5-3450-4CDA-9AED-9FAEFC1D5BCB}" destId="{A73F4963-4D19-4A1D-BD94-73BE14E6BA5A}" srcOrd="0" destOrd="0" presId="urn:microsoft.com/office/officeart/2005/8/layout/hierarchy6"/>
+    <dgm:cxn modelId="{53CCAE8E-5B56-496B-8E8B-4D0B84C74935}" type="presOf" srcId="{8A2168B9-E4E7-42B3-B4FD-A8E68DB39B5E}" destId="{734BC5ED-7DBA-4FD5-97CD-D12AB2F4873D}" srcOrd="0" destOrd="0" presId="urn:microsoft.com/office/officeart/2005/8/layout/hierarchy6"/>
+    <dgm:cxn modelId="{9279870B-C898-4E0E-BD43-F29601F9B4E8}" type="presOf" srcId="{BAFCD3A9-95CE-4890-8682-6315C73297CB}" destId="{99F51F7E-7F9B-41FB-A726-F1D18B6A4CF1}" srcOrd="0" destOrd="0" presId="urn:microsoft.com/office/officeart/2005/8/layout/hierarchy6"/>
+    <dgm:cxn modelId="{F93D1A30-1638-4A8C-977B-0784D3D34500}" type="presOf" srcId="{7FE8E120-BBD0-4EDE-9AB0-75A7609C6162}" destId="{627AC915-449B-4D94-8D41-5B722009629C}" srcOrd="0" destOrd="0" presId="urn:microsoft.com/office/officeart/2005/8/layout/hierarchy6"/>
+    <dgm:cxn modelId="{3882D3D3-4171-4CB2-9BEE-C20F1C7FCC47}" type="presOf" srcId="{EC4ACA00-414F-48F4-9E92-E08037E68711}" destId="{32FACC2B-EE30-4D1E-9C56-6A0E261FFA17}" srcOrd="1" destOrd="0" presId="urn:microsoft.com/office/officeart/2005/8/layout/hierarchy6"/>
+    <dgm:cxn modelId="{0530412A-489D-4C13-AFA2-C3DCD45A0715}" type="presOf" srcId="{10A49993-ED7C-403E-91EB-7A719B2AAFFA}" destId="{23BD370B-AB02-48E2-A4EE-31D2605FA86D}" srcOrd="0" destOrd="0" presId="urn:microsoft.com/office/officeart/2005/8/layout/hierarchy6"/>
+    <dgm:cxn modelId="{0ED775F1-68BF-46A6-8DB2-E987C8137CDE}" srcId="{A85D196A-2163-46EF-8C1F-7C223B6A294E}" destId="{47FFB4BB-BA83-4401-A4C8-7694FB84D072}" srcOrd="0" destOrd="0" parTransId="{E422433B-3EFF-4862-A0A1-86DA6E5F0883}" sibTransId="{EF430F84-EE3C-4A15-B64F-6E240767C06E}"/>
+    <dgm:cxn modelId="{E980B049-3DA8-41A3-AAA0-E698EF8C9C95}" srcId="{3385331C-7126-49E9-8328-9F564EC49907}" destId="{EC4ACA00-414F-48F4-9E92-E08037E68711}" srcOrd="3" destOrd="0" parTransId="{5E2D5028-3CAE-4AE3-9E87-281BD8EDFFFC}" sibTransId="{E0222820-C8E3-4C8F-A1BB-A577A5094170}"/>
+    <dgm:cxn modelId="{7707F0D0-1F28-4F77-91D1-7292039A451F}" type="presOf" srcId="{BFD328FC-E086-43FC-928A-22354615EE5A}" destId="{4DEEF613-ED46-43E6-A860-6CF81BA3634B}" srcOrd="0" destOrd="0" presId="urn:microsoft.com/office/officeart/2005/8/layout/hierarchy6"/>
+    <dgm:cxn modelId="{80D25D38-28C8-4DE7-830C-C3A57880D079}" srcId="{B362536B-40F6-4443-811C-768E57A880A1}" destId="{88457E20-A72F-4352-88C7-9D13ED78AB71}" srcOrd="2" destOrd="0" parTransId="{F8DCF070-A3FC-4ABF-9FD5-5C56E02C5576}" sibTransId="{5E835EB7-CAC8-4685-99E8-23C34B0D5A54}"/>
+    <dgm:cxn modelId="{470401E9-F7F7-4FFD-ABA1-BB353B5BA0EA}" type="presOf" srcId="{E8DECB7A-6819-400F-9245-891330D33FF2}" destId="{D3DC3675-8560-42A7-9F2C-6C9DA7886650}" srcOrd="0" destOrd="0" presId="urn:microsoft.com/office/officeart/2005/8/layout/hierarchy6"/>
+    <dgm:cxn modelId="{A8EC9762-8BAF-4DB8-8F20-890F647834F9}" type="presOf" srcId="{1BE46FDF-3499-4948-ACB8-0E57B9BB2AA1}" destId="{BE754DEF-382A-4627-BADF-BE9AED9CC583}" srcOrd="0" destOrd="0" presId="urn:microsoft.com/office/officeart/2005/8/layout/hierarchy6"/>
+    <dgm:cxn modelId="{53D6D495-BDDF-4E44-94CA-FD912C6C6206}" type="presOf" srcId="{26A7D397-5304-4700-8BDB-43C98B38A7A2}" destId="{A239114D-5006-453E-B08E-558402C36D44}" srcOrd="0" destOrd="0" presId="urn:microsoft.com/office/officeart/2005/8/layout/hierarchy6"/>
+    <dgm:cxn modelId="{9FE825CE-A409-4D18-B7AC-B82FBA72A2BB}" type="presOf" srcId="{F8DCF070-A3FC-4ABF-9FD5-5C56E02C5576}" destId="{AB4B4C51-8A6C-4D95-9114-91C7626D9D3C}" srcOrd="0" destOrd="0" presId="urn:microsoft.com/office/officeart/2005/8/layout/hierarchy6"/>
+    <dgm:cxn modelId="{37767AF0-9458-469B-8CC1-7CD9F0D035FF}" type="presOf" srcId="{0BD07402-A4B8-4293-B64B-B8B125067020}" destId="{3EA58E6C-F058-4B08-80A3-949105C54DF0}" srcOrd="0" destOrd="0" presId="urn:microsoft.com/office/officeart/2005/8/layout/hierarchy6"/>
+    <dgm:cxn modelId="{66612ABA-B081-4813-94B1-F365BA85C5FB}" srcId="{47FFB4BB-BA83-4401-A4C8-7694FB84D072}" destId="{BFD328FC-E086-43FC-928A-22354615EE5A}" srcOrd="0" destOrd="0" parTransId="{F358C0F4-C1A4-4627-9171-FE8545921B9D}" sibTransId="{D3A5C1C3-33CB-453F-8083-2F0E43CD4DB4}"/>
+    <dgm:cxn modelId="{7908494E-E405-4EF1-887F-74C33C9EA4AE}" type="presOf" srcId="{63032CC2-578B-48CE-B4E8-2DF3216C659A}" destId="{63176AA1-7DE9-461A-89CD-3B8115F88751}" srcOrd="0" destOrd="0" presId="urn:microsoft.com/office/officeart/2005/8/layout/hierarchy6"/>
+    <dgm:cxn modelId="{97418827-28D9-4902-B6B8-A9D70AD478D1}" type="presOf" srcId="{FB5A5D22-658D-43F9-970A-FB7B500324E1}" destId="{21516E38-274E-499C-AE8B-B65281C687B4}" srcOrd="1" destOrd="0" presId="urn:microsoft.com/office/officeart/2005/8/layout/hierarchy6"/>
+    <dgm:cxn modelId="{497AA87D-D53C-4884-AE0D-6AF661A31A86}" type="presOf" srcId="{FB5A5D22-658D-43F9-970A-FB7B500324E1}" destId="{B2E1363C-1ACE-4D57-A1AE-DEFFE1492CCB}" srcOrd="0" destOrd="0" presId="urn:microsoft.com/office/officeart/2005/8/layout/hierarchy6"/>
+    <dgm:cxn modelId="{79A2BE84-B53A-49B6-9DF0-93BD21C48556}" srcId="{7DD471B9-31B0-41CF-8BCE-207B8D86F492}" destId="{E2723FE8-CDCB-4B0D-8703-66F94732637D}" srcOrd="0" destOrd="0" parTransId="{1BE46FDF-3499-4948-ACB8-0E57B9BB2AA1}" sibTransId="{5CCC4E11-F85B-42F6-AE94-B3D4E4BBBF75}"/>
+    <dgm:cxn modelId="{2B285E37-92BC-46DF-A0FC-53140B6175EB}" type="presOf" srcId="{46BEDEAF-40D5-4D3F-B23A-F206E778AD7A}" destId="{1E93F6F2-6359-4EC0-AF9B-ACFDB4B3B699}" srcOrd="0" destOrd="0" presId="urn:microsoft.com/office/officeart/2005/8/layout/hierarchy6"/>
+    <dgm:cxn modelId="{B5555A57-AA2A-431A-8A9D-C666A33A24FA}" type="presOf" srcId="{2990E816-DB7F-4AE7-BB06-E2893C9A1F42}" destId="{341676E1-3F36-40BD-84A7-7923EF2DF62D}" srcOrd="0" destOrd="0" presId="urn:microsoft.com/office/officeart/2005/8/layout/hierarchy6"/>
+    <dgm:cxn modelId="{50979239-3DD3-401D-88FF-3E543998DE72}" srcId="{3385331C-7126-49E9-8328-9F564EC49907}" destId="{FB5A5D22-658D-43F9-970A-FB7B500324E1}" srcOrd="2" destOrd="0" parTransId="{42240F64-61AE-4E4B-BCBA-C895C439A855}" sibTransId="{BC77AEC4-6253-49E0-A1CF-FFE46FB690F7}"/>
+    <dgm:cxn modelId="{A4A6B559-56DE-4677-BC98-0DD09BF28527}" type="presOf" srcId="{5C209275-0597-4C39-B6A4-674180021E9F}" destId="{C21EBAB3-6F60-4306-B798-C339CF28D5AE}" srcOrd="0" destOrd="0" presId="urn:microsoft.com/office/officeart/2005/8/layout/hierarchy6"/>
+    <dgm:cxn modelId="{5C6E8D8B-F307-455F-80EC-614E29306196}" type="presOf" srcId="{F297D1AE-5455-4E14-8BF2-46AD00037961}" destId="{9C86AB73-42FC-4152-BDB4-A51FC269F396}" srcOrd="0" destOrd="0" presId="urn:microsoft.com/office/officeart/2005/8/layout/hierarchy6"/>
+    <dgm:cxn modelId="{F93A3039-909C-4229-B561-FC9B0AACD5C4}" type="presOf" srcId="{B362536B-40F6-4443-811C-768E57A880A1}" destId="{4F334489-78A9-4DFF-AE60-24AA2093449C}" srcOrd="0" destOrd="0" presId="urn:microsoft.com/office/officeart/2005/8/layout/hierarchy6"/>
+    <dgm:cxn modelId="{DF3055CF-3D61-4BE4-8267-57FC7E96D477}" srcId="{B362536B-40F6-4443-811C-768E57A880A1}" destId="{08EF4860-EB13-4553-B204-1663A4807296}" srcOrd="1" destOrd="0" parTransId="{46C9E625-1BB0-41EB-91EA-C5A9E27748F3}" sibTransId="{DC68AA23-A170-495C-94E6-F1A712FC5037}"/>
+    <dgm:cxn modelId="{64899A31-3940-43E7-BF86-9132D83B46E6}" type="presOf" srcId="{A4FBD986-89A9-4964-AD3D-2DED694CBFC6}" destId="{C14215B2-B155-4E39-A875-C053EB72B054}" srcOrd="0" destOrd="0" presId="urn:microsoft.com/office/officeart/2005/8/layout/hierarchy6"/>
+    <dgm:cxn modelId="{6EB25B8F-3D8B-4523-A444-F241F2C3EB7B}" type="presOf" srcId="{08EF4860-EB13-4553-B204-1663A4807296}" destId="{E7027A52-5815-405C-BA48-C542F4F4640C}" srcOrd="0" destOrd="0" presId="urn:microsoft.com/office/officeart/2005/8/layout/hierarchy6"/>
     <dgm:cxn modelId="{651DDB3B-F7A3-42B1-8A5D-7C4A652390FA}" srcId="{B362536B-40F6-4443-811C-768E57A880A1}" destId="{E8DECB7A-6819-400F-9245-891330D33FF2}" srcOrd="0" destOrd="0" parTransId="{A4FBD986-89A9-4964-AD3D-2DED694CBFC6}" sibTransId="{073CC245-8C8B-418D-92B5-29B64BA60709}"/>
-    <dgm:cxn modelId="{ABD7C278-6631-4765-B1CD-ECE006D8169A}" type="presOf" srcId="{D5886029-3E44-4CDD-A71E-AF61D5820A65}" destId="{2AE3CF6E-AA60-427E-AE50-D8A2BC9BC2D1}" srcOrd="0" destOrd="0" presId="urn:microsoft.com/office/officeart/2005/8/layout/hierarchy6"/>
-    <dgm:cxn modelId="{074A7EC5-B216-4DC5-B0FE-41EE9AEA38A0}" type="presOf" srcId="{AAB38F8D-6F9A-41C3-863D-BC3B301DE04C}" destId="{2DB2AAEC-A3C7-4AD0-9E1D-17CEE6C64EB8}" srcOrd="0" destOrd="0" presId="urn:microsoft.com/office/officeart/2005/8/layout/hierarchy6"/>
-    <dgm:cxn modelId="{41332F8E-38B0-4FB8-AD90-339BBEA4D5A1}" srcId="{26A7D397-5304-4700-8BDB-43C98B38A7A2}" destId="{9BA55658-392C-40B7-A9B6-23EFE757BCC2}" srcOrd="0" destOrd="0" parTransId="{63032CC2-578B-48CE-B4E8-2DF3216C659A}" sibTransId="{4F1DA457-723D-4774-A4A0-98B5783078FE}"/>
-    <dgm:cxn modelId="{E9A1C4F2-A8C6-4E04-8838-14DFF37DF884}" type="presOf" srcId="{BFD328FC-E086-43FC-928A-22354615EE5A}" destId="{4DEEF613-ED46-43E6-A860-6CF81BA3634B}" srcOrd="0" destOrd="0" presId="urn:microsoft.com/office/officeart/2005/8/layout/hierarchy6"/>
-    <dgm:cxn modelId="{42F6E1F2-11AF-4D29-BA3B-49376835A573}" type="presOf" srcId="{8079EC09-4183-4DF6-B5AA-AA8BF5C7A40B}" destId="{6B92E5D1-A282-4205-BEDD-9DCA98906264}" srcOrd="0" destOrd="0" presId="urn:microsoft.com/office/officeart/2005/8/layout/hierarchy6"/>
-    <dgm:cxn modelId="{BFA2D05E-8647-42D5-8397-3C40D3F1C0D9}" type="presOf" srcId="{88457E20-A72F-4352-88C7-9D13ED78AB71}" destId="{D3CE3442-AFA3-4EB8-BF1A-17BACC10D158}" srcOrd="0" destOrd="0" presId="urn:microsoft.com/office/officeart/2005/8/layout/hierarchy6"/>
-    <dgm:cxn modelId="{8065ABCD-21A6-414D-A288-B0D889797150}" type="presOf" srcId="{7FE8E120-BBD0-4EDE-9AB0-75A7609C6162}" destId="{627AC915-449B-4D94-8D41-5B722009629C}" srcOrd="0" destOrd="0" presId="urn:microsoft.com/office/officeart/2005/8/layout/hierarchy6"/>
-    <dgm:cxn modelId="{313D08A6-2F2E-4446-B484-3526C33ED409}" srcId="{E8DECB7A-6819-400F-9245-891330D33FF2}" destId="{F297D1AE-5455-4E14-8BF2-46AD00037961}" srcOrd="0" destOrd="0" parTransId="{46BEDEAF-40D5-4D3F-B23A-F206E778AD7A}" sibTransId="{6F04E132-E620-4F57-9642-FD48B499F53D}"/>
-    <dgm:cxn modelId="{C7965D0E-A22C-4603-9DF3-588CA5CBD0E3}" type="presOf" srcId="{583A35D5-3450-4CDA-9AED-9FAEFC1D5BCB}" destId="{A73F4963-4D19-4A1D-BD94-73BE14E6BA5A}" srcOrd="0" destOrd="0" presId="urn:microsoft.com/office/officeart/2005/8/layout/hierarchy6"/>
-    <dgm:cxn modelId="{4BB617F6-683B-4168-87D9-AC4CE2090D28}" type="presOf" srcId="{02201094-DDF3-451F-B0D9-ED21E9AC320D}" destId="{B225EDFC-9DB2-40BF-88E3-14080355B028}" srcOrd="0" destOrd="0" presId="urn:microsoft.com/office/officeart/2005/8/layout/hierarchy6"/>
-    <dgm:cxn modelId="{79A2BE84-B53A-49B6-9DF0-93BD21C48556}" srcId="{7DD471B9-31B0-41CF-8BCE-207B8D86F492}" destId="{E2723FE8-CDCB-4B0D-8703-66F94732637D}" srcOrd="0" destOrd="0" parTransId="{1BE46FDF-3499-4948-ACB8-0E57B9BB2AA1}" sibTransId="{5CCC4E11-F85B-42F6-AE94-B3D4E4BBBF75}"/>
     <dgm:cxn modelId="{3BB5E026-44B1-4160-B2D3-D998E1D7529F}" srcId="{08EF4860-EB13-4553-B204-1663A4807296}" destId="{2990E816-DB7F-4AE7-BB06-E2893C9A1F42}" srcOrd="0" destOrd="0" parTransId="{C61F360F-8B9C-445E-A0EB-578ED2301EFF}" sibTransId="{C346513E-53A8-4F9D-BDFD-51249B3B67AE}"/>
-    <dgm:cxn modelId="{81EE5DCF-BFCE-4989-8F31-9E7E7E4205B8}" srcId="{E8DECB7A-6819-400F-9245-891330D33FF2}" destId="{0194907D-FA45-46BF-AFFB-F7A91FF3D1FF}" srcOrd="1" destOrd="0" parTransId="{DBC5B1F2-063D-4AA1-801F-CB4477686247}" sibTransId="{86B8D9EE-053B-4DFC-A498-C1FD460DF142}"/>
-    <dgm:cxn modelId="{325E4C58-0509-4477-AFE5-D383518F344A}" type="presOf" srcId="{DCCDD16F-60BC-42C0-B4F4-F0A1A05D2D5F}" destId="{E452CDD9-67EF-4703-9003-2F5334B1E433}" srcOrd="0" destOrd="0" presId="urn:microsoft.com/office/officeart/2005/8/layout/hierarchy6"/>
-    <dgm:cxn modelId="{16F4ED62-A37A-4EB6-85B6-4F48DA37C557}" type="presOf" srcId="{02B44FD7-63DC-4E69-9D15-16513C4BA9B6}" destId="{E26514CC-9C0E-4B57-A25F-2E0CAA5A2EC6}" srcOrd="0" destOrd="0" presId="urn:microsoft.com/office/officeart/2005/8/layout/hierarchy6"/>
-    <dgm:cxn modelId="{9E6B1763-8889-4258-AE54-57634B5CD650}" type="presOf" srcId="{26A7D397-5304-4700-8BDB-43C98B38A7A2}" destId="{A239114D-5006-453E-B08E-558402C36D44}" srcOrd="0" destOrd="0" presId="urn:microsoft.com/office/officeart/2005/8/layout/hierarchy6"/>
-    <dgm:cxn modelId="{4C9BEC76-016D-4D9D-8304-3F4DD197CFD3}" type="presOf" srcId="{F297D1AE-5455-4E14-8BF2-46AD00037961}" destId="{9C86AB73-42FC-4152-BDB4-A51FC269F396}" srcOrd="0" destOrd="0" presId="urn:microsoft.com/office/officeart/2005/8/layout/hierarchy6"/>
-    <dgm:cxn modelId="{B162C0BC-782B-4B52-B108-FAB4BD7B7FE2}" type="presOf" srcId="{5F87FE65-C953-40D9-B902-7B72389EB82D}" destId="{4F670CF4-AC4A-4F42-8B98-BBBC6DE65C7D}" srcOrd="0" destOrd="0" presId="urn:microsoft.com/office/officeart/2005/8/layout/hierarchy6"/>
-    <dgm:cxn modelId="{55BEEBEC-E25D-4E0E-83DA-86D1A0A2C654}" srcId="{498F5B32-DB6E-4D30-BA3D-421EA749FB47}" destId="{3F058C29-80C2-4D72-9FFF-B1A99CA305C3}" srcOrd="0" destOrd="0" parTransId="{C9EEFFBD-7D31-4D2F-93DF-A87FDD3BDE51}" sibTransId="{D0775D9A-E69F-4561-886C-305683B1AD83}"/>
-    <dgm:cxn modelId="{B6E27C1A-3335-46D4-9013-F578DC8552A8}" type="presOf" srcId="{46BEDEAF-40D5-4D3F-B23A-F206E778AD7A}" destId="{1E93F6F2-6359-4EC0-AF9B-ACFDB4B3B699}" srcOrd="0" destOrd="0" presId="urn:microsoft.com/office/officeart/2005/8/layout/hierarchy6"/>
-    <dgm:cxn modelId="{1EA5BB09-9F7C-49F0-B5CC-74670C47027B}" type="presOf" srcId="{46C9E625-1BB0-41EB-91EA-C5A9E27748F3}" destId="{7B6A6899-9C00-456A-9057-2B4143C55FFD}" srcOrd="0" destOrd="0" presId="urn:microsoft.com/office/officeart/2005/8/layout/hierarchy6"/>
-    <dgm:cxn modelId="{6B6F4294-4F03-4B13-992D-F44FD5A3269F}" srcId="{88457E20-A72F-4352-88C7-9D13ED78AB71}" destId="{02201094-DDF3-451F-B0D9-ED21E9AC320D}" srcOrd="1" destOrd="0" parTransId="{8079EC09-4183-4DF6-B5AA-AA8BF5C7A40B}" sibTransId="{4B83136D-DB15-464A-93C8-9D8B6DAFA5D5}"/>
-    <dgm:cxn modelId="{96859F4A-2E0D-47A8-9627-F14875AF0084}" type="presOf" srcId="{2D14218D-01DC-4DA5-BF80-3C07D357B061}" destId="{F3A72D99-2D01-40AC-B4B4-7BEC640025EF}" srcOrd="0" destOrd="0" presId="urn:microsoft.com/office/officeart/2005/8/layout/hierarchy6"/>
-    <dgm:cxn modelId="{26D56D9A-E8B2-4D14-B841-93428D17E4C1}" type="presOf" srcId="{2990E816-DB7F-4AE7-BB06-E2893C9A1F42}" destId="{341676E1-3F36-40BD-84A7-7923EF2DF62D}" srcOrd="0" destOrd="0" presId="urn:microsoft.com/office/officeart/2005/8/layout/hierarchy6"/>
-    <dgm:cxn modelId="{66612ABA-B081-4813-94B1-F365BA85C5FB}" srcId="{47FFB4BB-BA83-4401-A4C8-7694FB84D072}" destId="{BFD328FC-E086-43FC-928A-22354615EE5A}" srcOrd="0" destOrd="0" parTransId="{F358C0F4-C1A4-4627-9171-FE8545921B9D}" sibTransId="{D3A5C1C3-33CB-453F-8083-2F0E43CD4DB4}"/>
-    <dgm:cxn modelId="{87113377-4A35-4697-A9F3-C3C61E04771D}" srcId="{F297D1AE-5455-4E14-8BF2-46AD00037961}" destId="{26A7D397-5304-4700-8BDB-43C98B38A7A2}" srcOrd="0" destOrd="0" parTransId="{C8EE0491-B571-421E-AB2B-34AFE9FA97EF}" sibTransId="{CEE2994A-1BAF-409A-A080-6F8EE38561C5}"/>
-    <dgm:cxn modelId="{6749903D-9BCD-4AD6-957D-94C30E665EA8}" type="presOf" srcId="{E2723FE8-CDCB-4B0D-8703-66F94732637D}" destId="{3D3B7C87-7EE4-4B3E-9211-54CA84E91312}" srcOrd="0" destOrd="0" presId="urn:microsoft.com/office/officeart/2005/8/layout/hierarchy6"/>
-    <dgm:cxn modelId="{92C0036F-1D1C-4257-80E8-34A623E9729A}" type="presOf" srcId="{F358C0F4-C1A4-4627-9171-FE8545921B9D}" destId="{7D071F87-604C-4C87-A2CF-09CECB010BA3}" srcOrd="0" destOrd="0" presId="urn:microsoft.com/office/officeart/2005/8/layout/hierarchy6"/>
-    <dgm:cxn modelId="{197DF435-78E9-4433-BDD6-38C5C115B806}" type="presOf" srcId="{EC4ACA00-414F-48F4-9E92-E08037E68711}" destId="{A8B16368-C4A1-4A79-AF0C-5DC2F314E5F1}" srcOrd="0" destOrd="0" presId="urn:microsoft.com/office/officeart/2005/8/layout/hierarchy6"/>
-    <dgm:cxn modelId="{80D25D38-28C8-4DE7-830C-C3A57880D079}" srcId="{B362536B-40F6-4443-811C-768E57A880A1}" destId="{88457E20-A72F-4352-88C7-9D13ED78AB71}" srcOrd="2" destOrd="0" parTransId="{F8DCF070-A3FC-4ABF-9FD5-5C56E02C5576}" sibTransId="{5E835EB7-CAC8-4685-99E8-23C34B0D5A54}"/>
-    <dgm:cxn modelId="{8F19C221-2B73-44AE-B214-20A3DBF5BBFE}" type="presOf" srcId="{3F058C29-80C2-4D72-9FFF-B1A99CA305C3}" destId="{0B9FA3F6-E901-4382-BAC7-540CB00CF1D9}" srcOrd="0" destOrd="0" presId="urn:microsoft.com/office/officeart/2005/8/layout/hierarchy6"/>
-    <dgm:cxn modelId="{3736C26D-1AFC-4075-A191-2FCC5D2FEFFF}" type="presOf" srcId="{5F87FE65-C953-40D9-B902-7B72389EB82D}" destId="{A55E4664-D0C4-4C84-BC4F-E2C82D3C589F}" srcOrd="1" destOrd="0" presId="urn:microsoft.com/office/officeart/2005/8/layout/hierarchy6"/>
-    <dgm:cxn modelId="{0D1DEFC5-9780-49E1-AC70-7472D28D78B3}" type="presOf" srcId="{E422433B-3EFF-4862-A0A1-86DA6E5F0883}" destId="{62BAADF8-C09D-4C85-A4D0-6559EBC07071}" srcOrd="0" destOrd="0" presId="urn:microsoft.com/office/officeart/2005/8/layout/hierarchy6"/>
-    <dgm:cxn modelId="{50979239-3DD3-401D-88FF-3E543998DE72}" srcId="{3385331C-7126-49E9-8328-9F564EC49907}" destId="{FB5A5D22-658D-43F9-970A-FB7B500324E1}" srcOrd="2" destOrd="0" parTransId="{42240F64-61AE-4E4B-BCBA-C895C439A855}" sibTransId="{BC77AEC4-6253-49E0-A1CF-FFE46FB690F7}"/>
-    <dgm:cxn modelId="{44BA74A6-2EA9-4777-9C09-3210A08B023B}" srcId="{02201094-DDF3-451F-B0D9-ED21E9AC320D}" destId="{AAB38F8D-6F9A-41C3-863D-BC3B301DE04C}" srcOrd="0" destOrd="0" parTransId="{D6DB56E2-F2DA-4DB4-A57F-ECBB0EAC7962}" sibTransId="{97938FA6-BE97-4D5E-9903-59DFF66AF34C}"/>
-    <dgm:cxn modelId="{BD5F3122-08E2-4688-8E80-C0448332656D}" srcId="{08EF4860-EB13-4553-B204-1663A4807296}" destId="{2D14218D-01DC-4DA5-BF80-3C07D357B061}" srcOrd="1" destOrd="0" parTransId="{37B91FE7-326E-4CE7-A7BA-F471C3F4EF39}" sibTransId="{DC620F21-EC11-46BB-B22B-BF8198E66139}"/>
-    <dgm:cxn modelId="{C5CD4906-AA08-4B48-A76B-D8218F8DC99C}" type="presOf" srcId="{E10236DB-521C-4722-BAB3-AFF8D8451B0F}" destId="{84D76C08-26EF-418B-B618-28F8B9F9D256}" srcOrd="0" destOrd="0" presId="urn:microsoft.com/office/officeart/2005/8/layout/hierarchy6"/>
-    <dgm:cxn modelId="{5EA464C2-F8DA-40B1-94F1-6F536EC02988}" srcId="{2990E816-DB7F-4AE7-BB06-E2893C9A1F42}" destId="{7DD471B9-31B0-41CF-8BCE-207B8D86F492}" srcOrd="0" destOrd="0" parTransId="{BAFCD3A9-95CE-4890-8682-6315C73297CB}" sibTransId="{6C4E4D08-7048-49F0-8190-C8A8B52B96D4}"/>
-    <dgm:cxn modelId="{288F1909-2694-4E7C-8A40-91A05A8BA426}" type="presOf" srcId="{DE463BD3-A894-4065-8DB9-CB0D89EFADE9}" destId="{16C0A29A-2381-43E3-AFAB-DDF07B731BE6}" srcOrd="0" destOrd="0" presId="urn:microsoft.com/office/officeart/2005/8/layout/hierarchy6"/>
-    <dgm:cxn modelId="{BFC63B5E-CD36-464B-B7AE-4D92A06C31FB}" type="presOf" srcId="{C9EEFFBD-7D31-4D2F-93DF-A87FDD3BDE51}" destId="{0EAD62D6-C4C8-4767-9356-F8F3E15CD18A}" srcOrd="0" destOrd="0" presId="urn:microsoft.com/office/officeart/2005/8/layout/hierarchy6"/>
-    <dgm:cxn modelId="{E980B049-3DA8-41A3-AAA0-E698EF8C9C95}" srcId="{3385331C-7126-49E9-8328-9F564EC49907}" destId="{EC4ACA00-414F-48F4-9E92-E08037E68711}" srcOrd="3" destOrd="0" parTransId="{5E2D5028-3CAE-4AE3-9E87-281BD8EDFFFC}" sibTransId="{E0222820-C8E3-4C8F-A1BB-A577A5094170}"/>
-    <dgm:cxn modelId="{F15B3E66-212D-4951-BBAD-6FB4875F61B0}" type="presOf" srcId="{E10236DB-521C-4722-BAB3-AFF8D8451B0F}" destId="{DB50B80A-B150-450A-8E3A-F33983D17CAC}" srcOrd="1" destOrd="0" presId="urn:microsoft.com/office/officeart/2005/8/layout/hierarchy6"/>
-    <dgm:cxn modelId="{6333FBF1-18BC-4AD2-B82C-CF3A513A4287}" type="presOf" srcId="{E8DECB7A-6819-400F-9245-891330D33FF2}" destId="{D3DC3675-8560-42A7-9F2C-6C9DA7886650}" srcOrd="0" destOrd="0" presId="urn:microsoft.com/office/officeart/2005/8/layout/hierarchy6"/>
-    <dgm:cxn modelId="{94A0C65F-19A6-4501-B9A7-6B81597A0170}" type="presOf" srcId="{63032CC2-578B-48CE-B4E8-2DF3216C659A}" destId="{63176AA1-7DE9-461A-89CD-3B8115F88751}" srcOrd="0" destOrd="0" presId="urn:microsoft.com/office/officeart/2005/8/layout/hierarchy6"/>
-    <dgm:cxn modelId="{500FC5A2-FEDC-4630-A3F1-0C6F47865412}" type="presOf" srcId="{0194907D-FA45-46BF-AFFB-F7A91FF3D1FF}" destId="{69F16519-7B9E-42F4-88FD-CAA0FABA0F22}" srcOrd="0" destOrd="0" presId="urn:microsoft.com/office/officeart/2005/8/layout/hierarchy6"/>
-    <dgm:cxn modelId="{AF8B1C0D-2C45-4F71-BF90-C626C39B0E87}" type="presOf" srcId="{3385331C-7126-49E9-8328-9F564EC49907}" destId="{41B32AA1-CCA2-49E2-8693-62AE15F61EA5}" srcOrd="0" destOrd="0" presId="urn:microsoft.com/office/officeart/2005/8/layout/hierarchy6"/>
-    <dgm:cxn modelId="{96061E7F-EEC0-48A3-BC5A-09A5EA72B384}" type="presOf" srcId="{C61F360F-8B9C-445E-A0EB-578ED2301EFF}" destId="{70BF13A0-F166-4810-B180-32D95EF8C1C8}" srcOrd="0" destOrd="0" presId="urn:microsoft.com/office/officeart/2005/8/layout/hierarchy6"/>
-    <dgm:cxn modelId="{1E2EDB13-77F2-44EE-A790-9502C3E937BD}" type="presOf" srcId="{DBC5B1F2-063D-4AA1-801F-CB4477686247}" destId="{21749D11-34F3-4FB0-9567-452C0E89CD8F}" srcOrd="0" destOrd="0" presId="urn:microsoft.com/office/officeart/2005/8/layout/hierarchy6"/>
-    <dgm:cxn modelId="{3111918C-20B3-4B74-AD64-9077D531F0F6}" type="presOf" srcId="{56F3BFEA-F03F-485E-80DF-91B0058CD223}" destId="{96D9D095-A02E-4213-894A-B02F59B7143C}" srcOrd="0" destOrd="0" presId="urn:microsoft.com/office/officeart/2005/8/layout/hierarchy6"/>
-    <dgm:cxn modelId="{0ED775F1-68BF-46A6-8DB2-E987C8137CDE}" srcId="{A85D196A-2163-46EF-8C1F-7C223B6A294E}" destId="{47FFB4BB-BA83-4401-A4C8-7694FB84D072}" srcOrd="0" destOrd="0" parTransId="{E422433B-3EFF-4862-A0A1-86DA6E5F0883}" sibTransId="{EF430F84-EE3C-4A15-B64F-6E240767C06E}"/>
-    <dgm:cxn modelId="{780D6CCC-27D2-4522-85AC-35A2786055C2}" type="presOf" srcId="{9BA55658-392C-40B7-A9B6-23EFE757BCC2}" destId="{888583F1-85E4-419B-AA9F-4DBD8D7D6F5E}" srcOrd="0" destOrd="0" presId="urn:microsoft.com/office/officeart/2005/8/layout/hierarchy6"/>
-    <dgm:cxn modelId="{C10B55F7-A266-4F3B-8E50-3886B76DE060}" type="presOf" srcId="{7FE8E120-BBD0-4EDE-9AB0-75A7609C6162}" destId="{9CB70759-AC3D-4045-A244-696C385EED18}" srcOrd="1" destOrd="0" presId="urn:microsoft.com/office/officeart/2005/8/layout/hierarchy6"/>
-    <dgm:cxn modelId="{5F6376EA-04EA-472E-8764-8AC089648819}" type="presOf" srcId="{37B91FE7-326E-4CE7-A7BA-F471C3F4EF39}" destId="{5A28A40E-5632-41AC-AA83-B567F6ACC593}" srcOrd="0" destOrd="0" presId="urn:microsoft.com/office/officeart/2005/8/layout/hierarchy6"/>
-    <dgm:cxn modelId="{E6517E35-73A6-4E56-9376-BD20222D30B0}" srcId="{02B44FD7-63DC-4E69-9D15-16513C4BA9B6}" destId="{D5886029-3E44-4CDD-A71E-AF61D5820A65}" srcOrd="0" destOrd="0" parTransId="{DE463BD3-A894-4065-8DB9-CB0D89EFADE9}" sibTransId="{F73804AD-DABB-41B5-A14B-01752B1689F9}"/>
-    <dgm:cxn modelId="{D21020D0-077E-4B85-9204-328B17C51F49}" srcId="{3385331C-7126-49E9-8328-9F564EC49907}" destId="{E10236DB-521C-4722-BAB3-AFF8D8451B0F}" srcOrd="5" destOrd="0" parTransId="{22DB0DEF-60A3-4F83-8C07-F426A2A6F4FF}" sibTransId="{1A0EC6FC-E7D0-49DC-94A0-D17030B2AB53}"/>
-    <dgm:cxn modelId="{AC9314C5-D85C-48BF-B420-5F51839EE586}" srcId="{3385331C-7126-49E9-8328-9F564EC49907}" destId="{5F87FE65-C953-40D9-B902-7B72389EB82D}" srcOrd="4" destOrd="0" parTransId="{4F20C264-6D54-4F78-83B8-0F2272C8301F}" sibTransId="{AB2F9DEB-980A-462E-9988-B1616993BE7D}"/>
-    <dgm:cxn modelId="{54FDD37D-0F27-4FCD-90E1-A644BE3849CA}" type="presOf" srcId="{EC4ACA00-414F-48F4-9E92-E08037E68711}" destId="{32FACC2B-EE30-4D1E-9C56-6A0E261FFA17}" srcOrd="1" destOrd="0" presId="urn:microsoft.com/office/officeart/2005/8/layout/hierarchy6"/>
-    <dgm:cxn modelId="{DF3055CF-3D61-4BE4-8267-57FC7E96D477}" srcId="{B362536B-40F6-4443-811C-768E57A880A1}" destId="{08EF4860-EB13-4553-B204-1663A4807296}" srcOrd="1" destOrd="0" parTransId="{46C9E625-1BB0-41EB-91EA-C5A9E27748F3}" sibTransId="{DC68AA23-A170-495C-94E6-F1A712FC5037}"/>
-    <dgm:cxn modelId="{B1765316-6F14-46BF-8CA9-B656A0CF877D}" srcId="{0194907D-FA45-46BF-AFFB-F7A91FF3D1FF}" destId="{498F5B32-DB6E-4D30-BA3D-421EA749FB47}" srcOrd="0" destOrd="0" parTransId="{56F3BFEA-F03F-485E-80DF-91B0058CD223}" sibTransId="{7672A969-7866-4EAB-9CF0-D4460EB6A50E}"/>
-    <dgm:cxn modelId="{4153F2B6-F3A4-4F34-8CA1-CABB93964166}" type="presOf" srcId="{7DD471B9-31B0-41CF-8BCE-207B8D86F492}" destId="{02A08BF8-2355-4BC0-907A-2009DC413EDC}" srcOrd="0" destOrd="0" presId="urn:microsoft.com/office/officeart/2005/8/layout/hierarchy6"/>
-    <dgm:cxn modelId="{EA07BBDE-1B41-4C25-A19F-26096FAC8F6D}" type="presOf" srcId="{08EF4860-EB13-4553-B204-1663A4807296}" destId="{E7027A52-5815-405C-BA48-C542F4F4640C}" srcOrd="0" destOrd="0" presId="urn:microsoft.com/office/officeart/2005/8/layout/hierarchy6"/>
-    <dgm:cxn modelId="{EFA59459-9663-4A96-A2DA-201EBC2BB5E0}" srcId="{2D14218D-01DC-4DA5-BF80-3C07D357B061}" destId="{02B44FD7-63DC-4E69-9D15-16513C4BA9B6}" srcOrd="0" destOrd="0" parTransId="{DCCDD16F-60BC-42C0-B4F4-F0A1A05D2D5F}" sibTransId="{1DA96EBE-56D1-4D58-AB06-A8643D4D07CC}"/>
-    <dgm:cxn modelId="{BCA00594-4FF8-46BE-8407-CBB0CC1D6FC6}" type="presOf" srcId="{C8EE0491-B571-421E-AB2B-34AFE9FA97EF}" destId="{2C485C9F-7150-4A56-976A-C09F08B50D95}" srcOrd="0" destOrd="0" presId="urn:microsoft.com/office/officeart/2005/8/layout/hierarchy6"/>
-    <dgm:cxn modelId="{2DAA39E1-4A6E-4435-AD7B-07F851C818FD}" type="presOf" srcId="{FB5A5D22-658D-43F9-970A-FB7B500324E1}" destId="{21516E38-274E-499C-AE8B-B65281C687B4}" srcOrd="1" destOrd="0" presId="urn:microsoft.com/office/officeart/2005/8/layout/hierarchy6"/>
-    <dgm:cxn modelId="{C022D19B-E642-4C02-91F4-78ECE98C5F3E}" type="presOf" srcId="{F8DCF070-A3FC-4ABF-9FD5-5C56E02C5576}" destId="{AB4B4C51-8A6C-4D95-9114-91C7626D9D3C}" srcOrd="0" destOrd="0" presId="urn:microsoft.com/office/officeart/2005/8/layout/hierarchy6"/>
-    <dgm:cxn modelId="{951F2134-4B45-4A79-8B35-E36E899A761E}" type="presOf" srcId="{A85D196A-2163-46EF-8C1F-7C223B6A294E}" destId="{B8F67192-6AF3-4574-B399-AC2BC65531FB}" srcOrd="0" destOrd="0" presId="urn:microsoft.com/office/officeart/2005/8/layout/hierarchy6"/>
-    <dgm:cxn modelId="{E83BEA3B-0ED9-4CEB-A224-A3F7B27BE2C1}" type="presOf" srcId="{498F5B32-DB6E-4D30-BA3D-421EA749FB47}" destId="{54F13487-0EDA-41AC-B9AF-6A9AD5617C11}" srcOrd="0" destOrd="0" presId="urn:microsoft.com/office/officeart/2005/8/layout/hierarchy6"/>
-    <dgm:cxn modelId="{8ECD67AB-DC49-458D-A446-29628671DC92}" srcId="{3385331C-7126-49E9-8328-9F564EC49907}" destId="{B362536B-40F6-4443-811C-768E57A880A1}" srcOrd="0" destOrd="0" parTransId="{464FE5B6-9976-4EC4-B382-B283F5398FCE}" sibTransId="{F6355E41-C6BD-4AE4-BA64-F23576EB276C}"/>
-    <dgm:cxn modelId="{880A9B35-13F2-4AFC-B253-E0ADD4011D47}" type="presOf" srcId="{FB5A5D22-658D-43F9-970A-FB7B500324E1}" destId="{B2E1363C-1ACE-4D57-A1AE-DEFFE1492CCB}" srcOrd="0" destOrd="0" presId="urn:microsoft.com/office/officeart/2005/8/layout/hierarchy6"/>
-    <dgm:cxn modelId="{6B4B961A-7C8C-49FC-BD93-9A9C7AFF0289}" type="presParOf" srcId="{41B32AA1-CCA2-49E2-8693-62AE15F61EA5}" destId="{D5272663-3F21-4073-84D9-DD7F8F4636ED}" srcOrd="0" destOrd="0" presId="urn:microsoft.com/office/officeart/2005/8/layout/hierarchy6"/>
-    <dgm:cxn modelId="{35266408-0DB5-489B-81F7-9F7D20E2D9BF}" type="presParOf" srcId="{D5272663-3F21-4073-84D9-DD7F8F4636ED}" destId="{4D3EA79E-A938-4D9B-BF39-9A02302B6CA4}" srcOrd="0" destOrd="0" presId="urn:microsoft.com/office/officeart/2005/8/layout/hierarchy6"/>
-    <dgm:cxn modelId="{57023A66-76F0-4F91-B9F9-FEE37DB65B49}" type="presParOf" srcId="{D5272663-3F21-4073-84D9-DD7F8F4636ED}" destId="{EB666471-8CA1-468F-8C5B-54AE3E77F53B}" srcOrd="1" destOrd="0" presId="urn:microsoft.com/office/officeart/2005/8/layout/hierarchy6"/>
-    <dgm:cxn modelId="{9DB07264-9F99-429E-8D7A-C2CA468E2197}" type="presParOf" srcId="{EB666471-8CA1-468F-8C5B-54AE3E77F53B}" destId="{66C59A39-03CC-4DDF-B1C8-8053E0E9F140}" srcOrd="0" destOrd="0" presId="urn:microsoft.com/office/officeart/2005/8/layout/hierarchy6"/>
-    <dgm:cxn modelId="{563BBB3B-754B-4511-A04E-EBB79D597FA8}" type="presParOf" srcId="{66C59A39-03CC-4DDF-B1C8-8053E0E9F140}" destId="{4F334489-78A9-4DFF-AE60-24AA2093449C}" srcOrd="0" destOrd="0" presId="urn:microsoft.com/office/officeart/2005/8/layout/hierarchy6"/>
-    <dgm:cxn modelId="{1479450B-2F91-4387-B81C-EF26B6E604F5}" type="presParOf" srcId="{66C59A39-03CC-4DDF-B1C8-8053E0E9F140}" destId="{B3962DF8-BE75-474F-9943-F8113305D827}" srcOrd="1" destOrd="0" presId="urn:microsoft.com/office/officeart/2005/8/layout/hierarchy6"/>
-    <dgm:cxn modelId="{CD9BD2C1-0D02-472F-9598-E71D4061E765}" type="presParOf" srcId="{B3962DF8-BE75-474F-9943-F8113305D827}" destId="{C14215B2-B155-4E39-A875-C053EB72B054}" srcOrd="0" destOrd="0" presId="urn:microsoft.com/office/officeart/2005/8/layout/hierarchy6"/>
-    <dgm:cxn modelId="{4C64F98B-5C8B-4A66-B99F-AD1FC717D4E9}" type="presParOf" srcId="{B3962DF8-BE75-474F-9943-F8113305D827}" destId="{294EC6AF-6695-4021-928C-47D600EFEA66}" srcOrd="1" destOrd="0" presId="urn:microsoft.com/office/officeart/2005/8/layout/hierarchy6"/>
-    <dgm:cxn modelId="{91EE23C2-229D-4D28-B043-CCDA7E16AA87}" type="presParOf" srcId="{294EC6AF-6695-4021-928C-47D600EFEA66}" destId="{D3DC3675-8560-42A7-9F2C-6C9DA7886650}" srcOrd="0" destOrd="0" presId="urn:microsoft.com/office/officeart/2005/8/layout/hierarchy6"/>
-    <dgm:cxn modelId="{DF5DE728-C080-4508-BC72-4AF4799D45FF}" type="presParOf" srcId="{294EC6AF-6695-4021-928C-47D600EFEA66}" destId="{EA9710E9-154E-454A-933D-185DA9789ED0}" srcOrd="1" destOrd="0" presId="urn:microsoft.com/office/officeart/2005/8/layout/hierarchy6"/>
-    <dgm:cxn modelId="{C9C2D3F2-B288-4E9B-A581-827743060FC0}" type="presParOf" srcId="{EA9710E9-154E-454A-933D-185DA9789ED0}" destId="{1E93F6F2-6359-4EC0-AF9B-ACFDB4B3B699}" srcOrd="0" destOrd="0" presId="urn:microsoft.com/office/officeart/2005/8/layout/hierarchy6"/>
-    <dgm:cxn modelId="{4CFC0DD4-21D9-46EB-8179-6B1F7F4AD83F}" type="presParOf" srcId="{EA9710E9-154E-454A-933D-185DA9789ED0}" destId="{26507E68-FE12-47A3-A1BA-2A5CEF62BF83}" srcOrd="1" destOrd="0" presId="urn:microsoft.com/office/officeart/2005/8/layout/hierarchy6"/>
-    <dgm:cxn modelId="{631E035B-A375-4634-ACC0-31176CD9D6DC}" type="presParOf" srcId="{26507E68-FE12-47A3-A1BA-2A5CEF62BF83}" destId="{9C86AB73-42FC-4152-BDB4-A51FC269F396}" srcOrd="0" destOrd="0" presId="urn:microsoft.com/office/officeart/2005/8/layout/hierarchy6"/>
-    <dgm:cxn modelId="{1157E12B-857E-459C-9DDA-255697BBD5CB}" type="presParOf" srcId="{26507E68-FE12-47A3-A1BA-2A5CEF62BF83}" destId="{F8F48DAD-4D7B-40EF-ABB7-676187ACA7D1}" srcOrd="1" destOrd="0" presId="urn:microsoft.com/office/officeart/2005/8/layout/hierarchy6"/>
-    <dgm:cxn modelId="{AA0A93DF-D47E-43BC-AB50-387788539A2D}" type="presParOf" srcId="{F8F48DAD-4D7B-40EF-ABB7-676187ACA7D1}" destId="{2C485C9F-7150-4A56-976A-C09F08B50D95}" srcOrd="0" destOrd="0" presId="urn:microsoft.com/office/officeart/2005/8/layout/hierarchy6"/>
-    <dgm:cxn modelId="{E0AFD86B-785D-48D8-A402-7F5EA950A2E4}" type="presParOf" srcId="{F8F48DAD-4D7B-40EF-ABB7-676187ACA7D1}" destId="{4908429D-8393-4DA1-AD67-A1823E4D6439}" srcOrd="1" destOrd="0" presId="urn:microsoft.com/office/officeart/2005/8/layout/hierarchy6"/>
-    <dgm:cxn modelId="{FDEC615A-EADF-49E0-9392-C39FB7884BE8}" type="presParOf" srcId="{4908429D-8393-4DA1-AD67-A1823E4D6439}" destId="{A239114D-5006-453E-B08E-558402C36D44}" srcOrd="0" destOrd="0" presId="urn:microsoft.com/office/officeart/2005/8/layout/hierarchy6"/>
-    <dgm:cxn modelId="{197F595E-EBEC-4CC9-92B2-8BCF74263912}" type="presParOf" srcId="{4908429D-8393-4DA1-AD67-A1823E4D6439}" destId="{815DB479-0242-4765-9632-2ED0C3690960}" srcOrd="1" destOrd="0" presId="urn:microsoft.com/office/officeart/2005/8/layout/hierarchy6"/>
-    <dgm:cxn modelId="{FA494576-CB00-4E58-8633-BBB8EC3BE9AD}" type="presParOf" srcId="{815DB479-0242-4765-9632-2ED0C3690960}" destId="{63176AA1-7DE9-461A-89CD-3B8115F88751}" srcOrd="0" destOrd="0" presId="urn:microsoft.com/office/officeart/2005/8/layout/hierarchy6"/>
-    <dgm:cxn modelId="{A258345E-A4CC-4A77-BC50-6295682E38E5}" type="presParOf" srcId="{815DB479-0242-4765-9632-2ED0C3690960}" destId="{C9F89E3C-434C-45E4-B345-E40EBF8FFA52}" srcOrd="1" destOrd="0" presId="urn:microsoft.com/office/officeart/2005/8/layout/hierarchy6"/>
-    <dgm:cxn modelId="{3DDDCA1C-BF9F-4295-8E94-6C8C595EED17}" type="presParOf" srcId="{C9F89E3C-434C-45E4-B345-E40EBF8FFA52}" destId="{888583F1-85E4-419B-AA9F-4DBD8D7D6F5E}" srcOrd="0" destOrd="0" presId="urn:microsoft.com/office/officeart/2005/8/layout/hierarchy6"/>
-    <dgm:cxn modelId="{39CA83EE-14E4-4432-A772-8C44FA5CDEB5}" type="presParOf" srcId="{C9F89E3C-434C-45E4-B345-E40EBF8FFA52}" destId="{0AA9B4DD-F784-4350-88F5-DF3E7EEC9527}" srcOrd="1" destOrd="0" presId="urn:microsoft.com/office/officeart/2005/8/layout/hierarchy6"/>
-    <dgm:cxn modelId="{6F22FE2A-4173-4058-9D72-16A5B6A3F215}" type="presParOf" srcId="{EA9710E9-154E-454A-933D-185DA9789ED0}" destId="{21749D11-34F3-4FB0-9567-452C0E89CD8F}" srcOrd="2" destOrd="0" presId="urn:microsoft.com/office/officeart/2005/8/layout/hierarchy6"/>
-    <dgm:cxn modelId="{7C8DFC3F-CDF0-4E70-9AA4-A181055994D4}" type="presParOf" srcId="{EA9710E9-154E-454A-933D-185DA9789ED0}" destId="{BC3D713E-005E-4B6A-B604-63F9FF686369}" srcOrd="3" destOrd="0" presId="urn:microsoft.com/office/officeart/2005/8/layout/hierarchy6"/>
-    <dgm:cxn modelId="{B3445F40-E5B1-45D0-8E3E-74959A4010AB}" type="presParOf" srcId="{BC3D713E-005E-4B6A-B604-63F9FF686369}" destId="{69F16519-7B9E-42F4-88FD-CAA0FABA0F22}" srcOrd="0" destOrd="0" presId="urn:microsoft.com/office/officeart/2005/8/layout/hierarchy6"/>
-    <dgm:cxn modelId="{F880DC9C-693D-4368-A61B-F785BE61BB45}" type="presParOf" srcId="{BC3D713E-005E-4B6A-B604-63F9FF686369}" destId="{7A364224-088F-44B9-9D75-D7F0AE170A9A}" srcOrd="1" destOrd="0" presId="urn:microsoft.com/office/officeart/2005/8/layout/hierarchy6"/>
-    <dgm:cxn modelId="{FED1EC62-3BD4-4CFA-898A-8F1C4195D927}" type="presParOf" srcId="{7A364224-088F-44B9-9D75-D7F0AE170A9A}" destId="{96D9D095-A02E-4213-894A-B02F59B7143C}" srcOrd="0" destOrd="0" presId="urn:microsoft.com/office/officeart/2005/8/layout/hierarchy6"/>
-    <dgm:cxn modelId="{F4296957-FAE7-41F3-B2D7-BDFD3D76137A}" type="presParOf" srcId="{7A364224-088F-44B9-9D75-D7F0AE170A9A}" destId="{801A08E0-4788-48A5-A7EB-D66587B8D1B4}" srcOrd="1" destOrd="0" presId="urn:microsoft.com/office/officeart/2005/8/layout/hierarchy6"/>
-    <dgm:cxn modelId="{A58C76AD-2B40-436E-8B04-6C51FC22B652}" type="presParOf" srcId="{801A08E0-4788-48A5-A7EB-D66587B8D1B4}" destId="{54F13487-0EDA-41AC-B9AF-6A9AD5617C11}" srcOrd="0" destOrd="0" presId="urn:microsoft.com/office/officeart/2005/8/layout/hierarchy6"/>
-    <dgm:cxn modelId="{90EBE6CC-6279-4BA3-B0BF-A7DC90E27A85}" type="presParOf" srcId="{801A08E0-4788-48A5-A7EB-D66587B8D1B4}" destId="{BEB41322-AA28-4D53-9BA8-D8EB1CF3B8D7}" srcOrd="1" destOrd="0" presId="urn:microsoft.com/office/officeart/2005/8/layout/hierarchy6"/>
-    <dgm:cxn modelId="{E4BB432C-80DC-401D-B191-2D93E98C6D9D}" type="presParOf" srcId="{BEB41322-AA28-4D53-9BA8-D8EB1CF3B8D7}" destId="{0EAD62D6-C4C8-4767-9356-F8F3E15CD18A}" srcOrd="0" destOrd="0" presId="urn:microsoft.com/office/officeart/2005/8/layout/hierarchy6"/>
-    <dgm:cxn modelId="{247718FB-0F81-44F3-83E9-1E16F23C37E7}" type="presParOf" srcId="{BEB41322-AA28-4D53-9BA8-D8EB1CF3B8D7}" destId="{EB2CB06C-67D1-46C9-8BC4-48EF069C0997}" srcOrd="1" destOrd="0" presId="urn:microsoft.com/office/officeart/2005/8/layout/hierarchy6"/>
-    <dgm:cxn modelId="{EBCBD06B-B5B9-4B05-AE4A-5FD1E0B734AD}" type="presParOf" srcId="{EB2CB06C-67D1-46C9-8BC4-48EF069C0997}" destId="{0B9FA3F6-E901-4382-BAC7-540CB00CF1D9}" srcOrd="0" destOrd="0" presId="urn:microsoft.com/office/officeart/2005/8/layout/hierarchy6"/>
-    <dgm:cxn modelId="{A465AFAF-4379-4B0D-8307-0ED6F9C6E153}" type="presParOf" srcId="{EB2CB06C-67D1-46C9-8BC4-48EF069C0997}" destId="{508D6384-1339-4C8F-B480-4668824F3E2D}" srcOrd="1" destOrd="0" presId="urn:microsoft.com/office/officeart/2005/8/layout/hierarchy6"/>
-    <dgm:cxn modelId="{93435D26-5CFD-4B01-BD66-52406A12E2E8}" type="presParOf" srcId="{B3962DF8-BE75-474F-9943-F8113305D827}" destId="{7B6A6899-9C00-456A-9057-2B4143C55FFD}" srcOrd="2" destOrd="0" presId="urn:microsoft.com/office/officeart/2005/8/layout/hierarchy6"/>
-    <dgm:cxn modelId="{E499B7E7-612C-405F-8B28-46BBB0CBB529}" type="presParOf" srcId="{B3962DF8-BE75-474F-9943-F8113305D827}" destId="{06639242-1F3C-4EC5-B07F-1EE4B4A02C42}" srcOrd="3" destOrd="0" presId="urn:microsoft.com/office/officeart/2005/8/layout/hierarchy6"/>
-    <dgm:cxn modelId="{2C12F5CD-F00F-4FB9-8AF3-4B84E6486EC4}" type="presParOf" srcId="{06639242-1F3C-4EC5-B07F-1EE4B4A02C42}" destId="{E7027A52-5815-405C-BA48-C542F4F4640C}" srcOrd="0" destOrd="0" presId="urn:microsoft.com/office/officeart/2005/8/layout/hierarchy6"/>
-    <dgm:cxn modelId="{3AD74780-1FBA-4E1A-BAA1-BEA67CE5AF75}" type="presParOf" srcId="{06639242-1F3C-4EC5-B07F-1EE4B4A02C42}" destId="{E1C20758-5AA9-4D6B-BE15-1891B95A00C2}" srcOrd="1" destOrd="0" presId="urn:microsoft.com/office/officeart/2005/8/layout/hierarchy6"/>
-    <dgm:cxn modelId="{D38BB241-F6CD-4D51-B6F8-B38B420FE79E}" type="presParOf" srcId="{E1C20758-5AA9-4D6B-BE15-1891B95A00C2}" destId="{70BF13A0-F166-4810-B180-32D95EF8C1C8}" srcOrd="0" destOrd="0" presId="urn:microsoft.com/office/officeart/2005/8/layout/hierarchy6"/>
-    <dgm:cxn modelId="{99335DA3-7080-4DE3-A9BC-42A4DFD65D31}" type="presParOf" srcId="{E1C20758-5AA9-4D6B-BE15-1891B95A00C2}" destId="{BB4288D6-72ED-4DE3-B4AF-59311B5B63E6}" srcOrd="1" destOrd="0" presId="urn:microsoft.com/office/officeart/2005/8/layout/hierarchy6"/>
-    <dgm:cxn modelId="{FEA1EC2A-BA9B-48AB-9D8C-9C15001738F9}" type="presParOf" srcId="{BB4288D6-72ED-4DE3-B4AF-59311B5B63E6}" destId="{341676E1-3F36-40BD-84A7-7923EF2DF62D}" srcOrd="0" destOrd="0" presId="urn:microsoft.com/office/officeart/2005/8/layout/hierarchy6"/>
-    <dgm:cxn modelId="{AC1F3253-221D-499C-A1DD-917A0501E6C0}" type="presParOf" srcId="{BB4288D6-72ED-4DE3-B4AF-59311B5B63E6}" destId="{4EF19B61-5223-4148-8B69-05FDEBF33A9E}" srcOrd="1" destOrd="0" presId="urn:microsoft.com/office/officeart/2005/8/layout/hierarchy6"/>
-    <dgm:cxn modelId="{FF976DAA-5610-430F-A0D5-B456F10BB64B}" type="presParOf" srcId="{4EF19B61-5223-4148-8B69-05FDEBF33A9E}" destId="{99F51F7E-7F9B-41FB-A726-F1D18B6A4CF1}" srcOrd="0" destOrd="0" presId="urn:microsoft.com/office/officeart/2005/8/layout/hierarchy6"/>
-    <dgm:cxn modelId="{4D7007BB-F2F9-4DC9-9993-6D7CAE780A66}" type="presParOf" srcId="{4EF19B61-5223-4148-8B69-05FDEBF33A9E}" destId="{07C39B4D-3883-496C-AFE6-4351E5ABF6F3}" srcOrd="1" destOrd="0" presId="urn:microsoft.com/office/officeart/2005/8/layout/hierarchy6"/>
-    <dgm:cxn modelId="{5D0E189C-464F-4B52-AC63-731462BAC24C}" type="presParOf" srcId="{07C39B4D-3883-496C-AFE6-4351E5ABF6F3}" destId="{02A08BF8-2355-4BC0-907A-2009DC413EDC}" srcOrd="0" destOrd="0" presId="urn:microsoft.com/office/officeart/2005/8/layout/hierarchy6"/>
-    <dgm:cxn modelId="{E315771D-EED5-43A0-977E-4A1C43E657C6}" type="presParOf" srcId="{07C39B4D-3883-496C-AFE6-4351E5ABF6F3}" destId="{54D0FB49-3779-437B-B765-C031423DE44A}" srcOrd="1" destOrd="0" presId="urn:microsoft.com/office/officeart/2005/8/layout/hierarchy6"/>
-    <dgm:cxn modelId="{120E1B47-FAAD-4289-AE4E-31FF0AAC4BC7}" type="presParOf" srcId="{54D0FB49-3779-437B-B765-C031423DE44A}" destId="{BE754DEF-382A-4627-BADF-BE9AED9CC583}" srcOrd="0" destOrd="0" presId="urn:microsoft.com/office/officeart/2005/8/layout/hierarchy6"/>
-    <dgm:cxn modelId="{36FA736B-AA38-4581-9356-B69E0B70E580}" type="presParOf" srcId="{54D0FB49-3779-437B-B765-C031423DE44A}" destId="{28A639DB-5D23-4218-8476-AEF28E53B036}" srcOrd="1" destOrd="0" presId="urn:microsoft.com/office/officeart/2005/8/layout/hierarchy6"/>
-    <dgm:cxn modelId="{DAC06E87-F711-4802-AF8A-DA0E52B94E27}" type="presParOf" srcId="{28A639DB-5D23-4218-8476-AEF28E53B036}" destId="{3D3B7C87-7EE4-4B3E-9211-54CA84E91312}" srcOrd="0" destOrd="0" presId="urn:microsoft.com/office/officeart/2005/8/layout/hierarchy6"/>
-    <dgm:cxn modelId="{C53F28C5-7463-47F9-B443-1B7C3A49D2BD}" type="presParOf" srcId="{28A639DB-5D23-4218-8476-AEF28E53B036}" destId="{1D1C4E59-B08E-4A81-ABA3-8F615F19AFC5}" srcOrd="1" destOrd="0" presId="urn:microsoft.com/office/officeart/2005/8/layout/hierarchy6"/>
-    <dgm:cxn modelId="{D2478B83-54BC-475D-A6AC-C0D0F32A1D70}" type="presParOf" srcId="{E1C20758-5AA9-4D6B-BE15-1891B95A00C2}" destId="{5A28A40E-5632-41AC-AA83-B567F6ACC593}" srcOrd="2" destOrd="0" presId="urn:microsoft.com/office/officeart/2005/8/layout/hierarchy6"/>
-    <dgm:cxn modelId="{DB54CA16-B1DD-495B-9E51-8B6260F1C2B4}" type="presParOf" srcId="{E1C20758-5AA9-4D6B-BE15-1891B95A00C2}" destId="{A44A6538-2DF4-49D9-9877-DD9BDD12E8DD}" srcOrd="3" destOrd="0" presId="urn:microsoft.com/office/officeart/2005/8/layout/hierarchy6"/>
-    <dgm:cxn modelId="{10B5443C-A02F-4D0F-BBA8-21183F1271B9}" type="presParOf" srcId="{A44A6538-2DF4-49D9-9877-DD9BDD12E8DD}" destId="{F3A72D99-2D01-40AC-B4B4-7BEC640025EF}" srcOrd="0" destOrd="0" presId="urn:microsoft.com/office/officeart/2005/8/layout/hierarchy6"/>
-    <dgm:cxn modelId="{B93F26B6-7BE0-4C37-BF5E-31D9661C83CE}" type="presParOf" srcId="{A44A6538-2DF4-49D9-9877-DD9BDD12E8DD}" destId="{1C94244D-44C1-4063-ABA8-361AA56843B3}" srcOrd="1" destOrd="0" presId="urn:microsoft.com/office/officeart/2005/8/layout/hierarchy6"/>
-    <dgm:cxn modelId="{25B17BDB-4CBD-4716-9C63-FD7B15297FA4}" type="presParOf" srcId="{1C94244D-44C1-4063-ABA8-361AA56843B3}" destId="{E452CDD9-67EF-4703-9003-2F5334B1E433}" srcOrd="0" destOrd="0" presId="urn:microsoft.com/office/officeart/2005/8/layout/hierarchy6"/>
-    <dgm:cxn modelId="{F43F0188-B366-46E8-BB3C-65E171CCFBEC}" type="presParOf" srcId="{1C94244D-44C1-4063-ABA8-361AA56843B3}" destId="{1904F91A-2E90-4941-A427-1DF57C2FE02A}" srcOrd="1" destOrd="0" presId="urn:microsoft.com/office/officeart/2005/8/layout/hierarchy6"/>
-    <dgm:cxn modelId="{5FCE689D-91C2-4495-9819-94447A09A2E2}" type="presParOf" srcId="{1904F91A-2E90-4941-A427-1DF57C2FE02A}" destId="{E26514CC-9C0E-4B57-A25F-2E0CAA5A2EC6}" srcOrd="0" destOrd="0" presId="urn:microsoft.com/office/officeart/2005/8/layout/hierarchy6"/>
-    <dgm:cxn modelId="{35D57F17-F575-42AF-8C4E-517EEB223AF7}" type="presParOf" srcId="{1904F91A-2E90-4941-A427-1DF57C2FE02A}" destId="{B2D09749-9359-4C6D-9F6D-F8540B0C510C}" srcOrd="1" destOrd="0" presId="urn:microsoft.com/office/officeart/2005/8/layout/hierarchy6"/>
-    <dgm:cxn modelId="{8ED4127D-029C-4A1B-920D-78DA235A3952}" type="presParOf" srcId="{B2D09749-9359-4C6D-9F6D-F8540B0C510C}" destId="{16C0A29A-2381-43E3-AFAB-DDF07B731BE6}" srcOrd="0" destOrd="0" presId="urn:microsoft.com/office/officeart/2005/8/layout/hierarchy6"/>
-    <dgm:cxn modelId="{21605CDD-10A5-4CB9-9214-A2E2359172DC}" type="presParOf" srcId="{B2D09749-9359-4C6D-9F6D-F8540B0C510C}" destId="{4C79BBC6-7C85-4A6A-A6A1-04DC8986CAB1}" srcOrd="1" destOrd="0" presId="urn:microsoft.com/office/officeart/2005/8/layout/hierarchy6"/>
-    <dgm:cxn modelId="{6B13601D-31A8-4B6A-A2C4-7858EC034733}" type="presParOf" srcId="{4C79BBC6-7C85-4A6A-A6A1-04DC8986CAB1}" destId="{2AE3CF6E-AA60-427E-AE50-D8A2BC9BC2D1}" srcOrd="0" destOrd="0" presId="urn:microsoft.com/office/officeart/2005/8/layout/hierarchy6"/>
-    <dgm:cxn modelId="{7A9A32BA-E6A2-4129-8D59-61E82567FA0D}" type="presParOf" srcId="{4C79BBC6-7C85-4A6A-A6A1-04DC8986CAB1}" destId="{22403020-9C6C-4F90-90A9-6F270553D5C1}" srcOrd="1" destOrd="0" presId="urn:microsoft.com/office/officeart/2005/8/layout/hierarchy6"/>
-    <dgm:cxn modelId="{E7B81191-99D9-4800-AB5D-EF5801FC5F96}" type="presParOf" srcId="{B3962DF8-BE75-474F-9943-F8113305D827}" destId="{AB4B4C51-8A6C-4D95-9114-91C7626D9D3C}" srcOrd="4" destOrd="0" presId="urn:microsoft.com/office/officeart/2005/8/layout/hierarchy6"/>
-    <dgm:cxn modelId="{9A6BE940-F420-4E28-BF2C-FFD36F6747A9}" type="presParOf" srcId="{B3962DF8-BE75-474F-9943-F8113305D827}" destId="{D9A22E0A-4C61-4A3F-A591-91F9F0EA1E52}" srcOrd="5" destOrd="0" presId="urn:microsoft.com/office/officeart/2005/8/layout/hierarchy6"/>
-    <dgm:cxn modelId="{442A4813-9E97-48BA-B38A-12A17CB619E0}" type="presParOf" srcId="{D9A22E0A-4C61-4A3F-A591-91F9F0EA1E52}" destId="{D3CE3442-AFA3-4EB8-BF1A-17BACC10D158}" srcOrd="0" destOrd="0" presId="urn:microsoft.com/office/officeart/2005/8/layout/hierarchy6"/>
-    <dgm:cxn modelId="{15DDE9A7-31D2-44E9-A646-8F49E9A94022}" type="presParOf" srcId="{D9A22E0A-4C61-4A3F-A591-91F9F0EA1E52}" destId="{4DEB24CD-3E6F-4D65-956A-5DF6A0EC11C1}" srcOrd="1" destOrd="0" presId="urn:microsoft.com/office/officeart/2005/8/layout/hierarchy6"/>
-    <dgm:cxn modelId="{690DADD6-F4D1-440E-AA5D-C2D15AC9AC8C}" type="presParOf" srcId="{4DEB24CD-3E6F-4D65-956A-5DF6A0EC11C1}" destId="{A73F4963-4D19-4A1D-BD94-73BE14E6BA5A}" srcOrd="0" destOrd="0" presId="urn:microsoft.com/office/officeart/2005/8/layout/hierarchy6"/>
-    <dgm:cxn modelId="{763C5480-0557-4190-9973-796B0EA1EC09}" type="presParOf" srcId="{4DEB24CD-3E6F-4D65-956A-5DF6A0EC11C1}" destId="{5334193A-CCB1-46FC-BF47-A8E4F659BAC3}" srcOrd="1" destOrd="0" presId="urn:microsoft.com/office/officeart/2005/8/layout/hierarchy6"/>
-    <dgm:cxn modelId="{93C5C9C6-0C59-45F6-B506-E4509137BF93}" type="presParOf" srcId="{5334193A-CCB1-46FC-BF47-A8E4F659BAC3}" destId="{B8F67192-6AF3-4574-B399-AC2BC65531FB}" srcOrd="0" destOrd="0" presId="urn:microsoft.com/office/officeart/2005/8/layout/hierarchy6"/>
-    <dgm:cxn modelId="{E1D25E45-00B5-4864-8065-A89054116A2A}" type="presParOf" srcId="{5334193A-CCB1-46FC-BF47-A8E4F659BAC3}" destId="{4DE9C6DA-9A12-491C-BC9A-37FF2AD48AA8}" srcOrd="1" destOrd="0" presId="urn:microsoft.com/office/officeart/2005/8/layout/hierarchy6"/>
-    <dgm:cxn modelId="{510BF4C8-E859-45F6-A17F-FB8BD2B0AAEB}" type="presParOf" srcId="{4DE9C6DA-9A12-491C-BC9A-37FF2AD48AA8}" destId="{62BAADF8-C09D-4C85-A4D0-6559EBC07071}" srcOrd="0" destOrd="0" presId="urn:microsoft.com/office/officeart/2005/8/layout/hierarchy6"/>
-    <dgm:cxn modelId="{FC9B06CC-564C-4D60-94E5-8C565C7385CC}" type="presParOf" srcId="{4DE9C6DA-9A12-491C-BC9A-37FF2AD48AA8}" destId="{E7A58304-3EDA-4F23-B842-52F9FF773E28}" srcOrd="1" destOrd="0" presId="urn:microsoft.com/office/officeart/2005/8/layout/hierarchy6"/>
-    <dgm:cxn modelId="{FE1A5CD4-79BB-45F1-847B-F185E3BB83DA}" type="presParOf" srcId="{E7A58304-3EDA-4F23-B842-52F9FF773E28}" destId="{7CE8B09E-9BA1-404D-A2E7-A0FF4C8DE0EE}" srcOrd="0" destOrd="0" presId="urn:microsoft.com/office/officeart/2005/8/layout/hierarchy6"/>
-    <dgm:cxn modelId="{B4C14B13-BB9E-4F4A-A0D0-273E59BF7F3A}" type="presParOf" srcId="{E7A58304-3EDA-4F23-B842-52F9FF773E28}" destId="{AA8F1DF2-9280-48DC-8F7E-928480C62543}" srcOrd="1" destOrd="0" presId="urn:microsoft.com/office/officeart/2005/8/layout/hierarchy6"/>
-    <dgm:cxn modelId="{1BF61E9F-5498-428B-B023-CC353B9CF9F7}" type="presParOf" srcId="{AA8F1DF2-9280-48DC-8F7E-928480C62543}" destId="{7D071F87-604C-4C87-A2CF-09CECB010BA3}" srcOrd="0" destOrd="0" presId="urn:microsoft.com/office/officeart/2005/8/layout/hierarchy6"/>
-    <dgm:cxn modelId="{6F50F48C-2546-400F-96D2-BDC2277DD975}" type="presParOf" srcId="{AA8F1DF2-9280-48DC-8F7E-928480C62543}" destId="{1BEA9446-4890-4C19-8A87-969ABA30771B}" srcOrd="1" destOrd="0" presId="urn:microsoft.com/office/officeart/2005/8/layout/hierarchy6"/>
-    <dgm:cxn modelId="{74E7D8DE-CB36-4F63-8CB9-500052965A27}" type="presParOf" srcId="{1BEA9446-4890-4C19-8A87-969ABA30771B}" destId="{4DEEF613-ED46-43E6-A860-6CF81BA3634B}" srcOrd="0" destOrd="0" presId="urn:microsoft.com/office/officeart/2005/8/layout/hierarchy6"/>
-    <dgm:cxn modelId="{2D10666E-F38F-4046-BBDF-9F9026070AD6}" type="presParOf" srcId="{1BEA9446-4890-4C19-8A87-969ABA30771B}" destId="{C55D95D5-F99C-4876-BEA1-B367706802A4}" srcOrd="1" destOrd="0" presId="urn:microsoft.com/office/officeart/2005/8/layout/hierarchy6"/>
-    <dgm:cxn modelId="{FC9ADE85-8499-4A77-832D-62C817120F5E}" type="presParOf" srcId="{4DEB24CD-3E6F-4D65-956A-5DF6A0EC11C1}" destId="{6B92E5D1-A282-4205-BEDD-9DCA98906264}" srcOrd="2" destOrd="0" presId="urn:microsoft.com/office/officeart/2005/8/layout/hierarchy6"/>
-    <dgm:cxn modelId="{D38750BA-BB20-4E93-B646-CA06CC165F9E}" type="presParOf" srcId="{4DEB24CD-3E6F-4D65-956A-5DF6A0EC11C1}" destId="{8ED30CFE-BB3A-449B-99DC-F5D2CCF8B482}" srcOrd="3" destOrd="0" presId="urn:microsoft.com/office/officeart/2005/8/layout/hierarchy6"/>
-    <dgm:cxn modelId="{A725A48A-E4D6-486E-B602-0C97EB177B8E}" type="presParOf" srcId="{8ED30CFE-BB3A-449B-99DC-F5D2CCF8B482}" destId="{B225EDFC-9DB2-40BF-88E3-14080355B028}" srcOrd="0" destOrd="0" presId="urn:microsoft.com/office/officeart/2005/8/layout/hierarchy6"/>
-    <dgm:cxn modelId="{18170B6A-5009-4632-83B9-442484B21451}" type="presParOf" srcId="{8ED30CFE-BB3A-449B-99DC-F5D2CCF8B482}" destId="{F91100EF-C334-4BFB-80EF-8086E4320AF0}" srcOrd="1" destOrd="0" presId="urn:microsoft.com/office/officeart/2005/8/layout/hierarchy6"/>
-    <dgm:cxn modelId="{63789C86-1C87-4A3B-B0DE-BC6406D70418}" type="presParOf" srcId="{F91100EF-C334-4BFB-80EF-8086E4320AF0}" destId="{C677202C-8162-475A-80EB-07830E7F2C65}" srcOrd="0" destOrd="0" presId="urn:microsoft.com/office/officeart/2005/8/layout/hierarchy6"/>
-    <dgm:cxn modelId="{7AAE381A-E426-4525-B928-0F3228172624}" type="presParOf" srcId="{F91100EF-C334-4BFB-80EF-8086E4320AF0}" destId="{4F093171-9940-48F5-B4F2-E19167EDFC33}" srcOrd="1" destOrd="0" presId="urn:microsoft.com/office/officeart/2005/8/layout/hierarchy6"/>
-    <dgm:cxn modelId="{BD8A5065-AD1F-4588-84A2-EBCA2C8195D7}" type="presParOf" srcId="{4F093171-9940-48F5-B4F2-E19167EDFC33}" destId="{2DB2AAEC-A3C7-4AD0-9E1D-17CEE6C64EB8}" srcOrd="0" destOrd="0" presId="urn:microsoft.com/office/officeart/2005/8/layout/hierarchy6"/>
-    <dgm:cxn modelId="{AA14ACFA-F589-4AE3-B6DC-ED8416EE8523}" type="presParOf" srcId="{4F093171-9940-48F5-B4F2-E19167EDFC33}" destId="{9073D5A4-519A-4C77-8668-181F22F37F33}" srcOrd="1" destOrd="0" presId="urn:microsoft.com/office/officeart/2005/8/layout/hierarchy6"/>
-    <dgm:cxn modelId="{9EF4B09E-A488-4589-A492-AD5B9AD4D1B5}" type="presParOf" srcId="{9073D5A4-519A-4C77-8668-181F22F37F33}" destId="{6D5971BB-93CF-4FB5-B434-614668D54B07}" srcOrd="0" destOrd="0" presId="urn:microsoft.com/office/officeart/2005/8/layout/hierarchy6"/>
-    <dgm:cxn modelId="{DACC3287-0B80-4970-A04B-902361F51661}" type="presParOf" srcId="{9073D5A4-519A-4C77-8668-181F22F37F33}" destId="{CE6583D6-F4EB-4D9A-8E42-B3917E193FE0}" srcOrd="1" destOrd="0" presId="urn:microsoft.com/office/officeart/2005/8/layout/hierarchy6"/>
-    <dgm:cxn modelId="{464DF5D0-963D-4565-BB6F-0E22B219F69D}" type="presParOf" srcId="{CE6583D6-F4EB-4D9A-8E42-B3917E193FE0}" destId="{4EC6FD28-C043-483B-A66A-96C14903D25A}" srcOrd="0" destOrd="0" presId="urn:microsoft.com/office/officeart/2005/8/layout/hierarchy6"/>
-    <dgm:cxn modelId="{FCA6DBD8-BEDC-4EBC-B15B-500AEE2A375F}" type="presParOf" srcId="{CE6583D6-F4EB-4D9A-8E42-B3917E193FE0}" destId="{604DAA07-A25A-478F-BECA-1F008D99DCB0}" srcOrd="1" destOrd="0" presId="urn:microsoft.com/office/officeart/2005/8/layout/hierarchy6"/>
-    <dgm:cxn modelId="{38E8443E-A534-483A-BC5F-C3C87DCEBE0E}" type="presParOf" srcId="{41B32AA1-CCA2-49E2-8693-62AE15F61EA5}" destId="{E04CD43E-56C9-468F-8154-C6637F78C7A9}" srcOrd="1" destOrd="0" presId="urn:microsoft.com/office/officeart/2005/8/layout/hierarchy6"/>
-    <dgm:cxn modelId="{9BFDB585-AADD-4E60-B055-3424B4C32D9A}" type="presParOf" srcId="{E04CD43E-56C9-468F-8154-C6637F78C7A9}" destId="{51F78885-F828-4834-A4E2-CE10A84F1C01}" srcOrd="0" destOrd="0" presId="urn:microsoft.com/office/officeart/2005/8/layout/hierarchy6"/>
-    <dgm:cxn modelId="{BCA9C7E7-32FA-4C71-94B1-CFCE661A470C}" type="presParOf" srcId="{51F78885-F828-4834-A4E2-CE10A84F1C01}" destId="{627AC915-449B-4D94-8D41-5B722009629C}" srcOrd="0" destOrd="0" presId="urn:microsoft.com/office/officeart/2005/8/layout/hierarchy6"/>
-    <dgm:cxn modelId="{6D7A0A43-02FF-4594-83D5-03AD1FF66494}" type="presParOf" srcId="{51F78885-F828-4834-A4E2-CE10A84F1C01}" destId="{9CB70759-AC3D-4045-A244-696C385EED18}" srcOrd="1" destOrd="0" presId="urn:microsoft.com/office/officeart/2005/8/layout/hierarchy6"/>
-    <dgm:cxn modelId="{79F32F56-E379-4F4E-99BF-8F84D2F95FFB}" type="presParOf" srcId="{E04CD43E-56C9-468F-8154-C6637F78C7A9}" destId="{1A3D3276-3C5E-47BC-8DBC-1DDFD7BB3D70}" srcOrd="1" destOrd="0" presId="urn:microsoft.com/office/officeart/2005/8/layout/hierarchy6"/>
-    <dgm:cxn modelId="{08092A31-5BD0-4CF0-95CA-D0095D1C6638}" type="presParOf" srcId="{1A3D3276-3C5E-47BC-8DBC-1DDFD7BB3D70}" destId="{5F8687D7-A355-4148-9309-FD4143CE79A5}" srcOrd="0" destOrd="0" presId="urn:microsoft.com/office/officeart/2005/8/layout/hierarchy6"/>
-    <dgm:cxn modelId="{5C9D23A6-F96E-4116-9CC9-020AEE08C522}" type="presParOf" srcId="{E04CD43E-56C9-468F-8154-C6637F78C7A9}" destId="{1B9F1500-2055-42AE-95ED-736DDA134AF7}" srcOrd="2" destOrd="0" presId="urn:microsoft.com/office/officeart/2005/8/layout/hierarchy6"/>
-    <dgm:cxn modelId="{AE8426F5-627E-405B-AF97-255E1B39C6D0}" type="presParOf" srcId="{1B9F1500-2055-42AE-95ED-736DDA134AF7}" destId="{B2E1363C-1ACE-4D57-A1AE-DEFFE1492CCB}" srcOrd="0" destOrd="0" presId="urn:microsoft.com/office/officeart/2005/8/layout/hierarchy6"/>
-    <dgm:cxn modelId="{D885209B-3DC9-47D5-B3A1-BA6570391438}" type="presParOf" srcId="{1B9F1500-2055-42AE-95ED-736DDA134AF7}" destId="{21516E38-274E-499C-AE8B-B65281C687B4}" srcOrd="1" destOrd="0" presId="urn:microsoft.com/office/officeart/2005/8/layout/hierarchy6"/>
-    <dgm:cxn modelId="{6E2525D3-6BCC-4878-8FD9-74C892F25716}" type="presParOf" srcId="{E04CD43E-56C9-468F-8154-C6637F78C7A9}" destId="{81BAF368-9DDB-4A12-97FB-69139FD1545D}" srcOrd="3" destOrd="0" presId="urn:microsoft.com/office/officeart/2005/8/layout/hierarchy6"/>
-    <dgm:cxn modelId="{9497A90E-41BA-4C87-8A3F-A227C86DF442}" type="presParOf" srcId="{81BAF368-9DDB-4A12-97FB-69139FD1545D}" destId="{BF30F10E-CC5D-453F-ADE0-AD02C5ECA7C0}" srcOrd="0" destOrd="0" presId="urn:microsoft.com/office/officeart/2005/8/layout/hierarchy6"/>
-    <dgm:cxn modelId="{FDB6927F-F54C-477A-8189-0139F702B204}" type="presParOf" srcId="{E04CD43E-56C9-468F-8154-C6637F78C7A9}" destId="{2BB277E7-68FD-4F64-8443-01842B521DEC}" srcOrd="4" destOrd="0" presId="urn:microsoft.com/office/officeart/2005/8/layout/hierarchy6"/>
-    <dgm:cxn modelId="{E0FF3A78-0D80-488F-979D-FBB2DEB85CAF}" type="presParOf" srcId="{2BB277E7-68FD-4F64-8443-01842B521DEC}" destId="{A8B16368-C4A1-4A79-AF0C-5DC2F314E5F1}" srcOrd="0" destOrd="0" presId="urn:microsoft.com/office/officeart/2005/8/layout/hierarchy6"/>
-    <dgm:cxn modelId="{ED7C21C3-A4B2-4C4A-ABD3-01D5F8615547}" type="presParOf" srcId="{2BB277E7-68FD-4F64-8443-01842B521DEC}" destId="{32FACC2B-EE30-4D1E-9C56-6A0E261FFA17}" srcOrd="1" destOrd="0" presId="urn:microsoft.com/office/officeart/2005/8/layout/hierarchy6"/>
-    <dgm:cxn modelId="{3CA7D036-BC24-41B1-BCE9-A59D6EA7CD82}" type="presParOf" srcId="{E04CD43E-56C9-468F-8154-C6637F78C7A9}" destId="{A9408FAF-40C9-4FBF-A84E-A3DE87A2B79A}" srcOrd="5" destOrd="0" presId="urn:microsoft.com/office/officeart/2005/8/layout/hierarchy6"/>
-    <dgm:cxn modelId="{D41F402F-76CD-4909-8A76-591424789CCA}" type="presParOf" srcId="{A9408FAF-40C9-4FBF-A84E-A3DE87A2B79A}" destId="{BEF51716-4DF0-4A04-88FE-47A52242C38E}" srcOrd="0" destOrd="0" presId="urn:microsoft.com/office/officeart/2005/8/layout/hierarchy6"/>
-    <dgm:cxn modelId="{D36F6EE7-9D81-4738-8D4A-4970239D3B42}" type="presParOf" srcId="{E04CD43E-56C9-468F-8154-C6637F78C7A9}" destId="{ADD1256F-E93C-4AD2-ABFB-36038FBED26F}" srcOrd="6" destOrd="0" presId="urn:microsoft.com/office/officeart/2005/8/layout/hierarchy6"/>
-    <dgm:cxn modelId="{CEB1E79E-CC8B-41A5-8E48-A3DC0EC4A015}" type="presParOf" srcId="{ADD1256F-E93C-4AD2-ABFB-36038FBED26F}" destId="{4F670CF4-AC4A-4F42-8B98-BBBC6DE65C7D}" srcOrd="0" destOrd="0" presId="urn:microsoft.com/office/officeart/2005/8/layout/hierarchy6"/>
-    <dgm:cxn modelId="{4B98C540-DBDC-455E-AF5A-7EDCC54A5F5F}" type="presParOf" srcId="{ADD1256F-E93C-4AD2-ABFB-36038FBED26F}" destId="{A55E4664-D0C4-4C84-BC4F-E2C82D3C589F}" srcOrd="1" destOrd="0" presId="urn:microsoft.com/office/officeart/2005/8/layout/hierarchy6"/>
-    <dgm:cxn modelId="{13E0AAC7-EAEF-423E-A3F8-0DD4AEC2B8EF}" type="presParOf" srcId="{E04CD43E-56C9-468F-8154-C6637F78C7A9}" destId="{9778BCEC-506E-44B9-9263-6F163C21BBE8}" srcOrd="7" destOrd="0" presId="urn:microsoft.com/office/officeart/2005/8/layout/hierarchy6"/>
-    <dgm:cxn modelId="{93EE570B-B1E1-481C-9B2C-152755773F77}" type="presParOf" srcId="{9778BCEC-506E-44B9-9263-6F163C21BBE8}" destId="{EA413420-E61E-4C33-9AD1-87891E4C6716}" srcOrd="0" destOrd="0" presId="urn:microsoft.com/office/officeart/2005/8/layout/hierarchy6"/>
-    <dgm:cxn modelId="{609E8829-D549-4B8E-AA17-B1FFB5BB94EC}" type="presParOf" srcId="{E04CD43E-56C9-468F-8154-C6637F78C7A9}" destId="{4451C20A-2436-46FC-BF22-FA7447EE8D64}" srcOrd="8" destOrd="0" presId="urn:microsoft.com/office/officeart/2005/8/layout/hierarchy6"/>
-    <dgm:cxn modelId="{B9FA80C1-82F4-475E-A90A-800D7C761AAF}" type="presParOf" srcId="{4451C20A-2436-46FC-BF22-FA7447EE8D64}" destId="{84D76C08-26EF-418B-B618-28F8B9F9D256}" srcOrd="0" destOrd="0" presId="urn:microsoft.com/office/officeart/2005/8/layout/hierarchy6"/>
-    <dgm:cxn modelId="{D59D74B0-8D42-4B95-98BA-125BB29361D0}" type="presParOf" srcId="{4451C20A-2436-46FC-BF22-FA7447EE8D64}" destId="{DB50B80A-B150-450A-8E3A-F33983D17CAC}" srcOrd="1" destOrd="0" presId="urn:microsoft.com/office/officeart/2005/8/layout/hierarchy6"/>
+    <dgm:cxn modelId="{F5E99A40-FB36-4847-BA97-D9D5824CB30C}" type="presOf" srcId="{A85D196A-2163-46EF-8C1F-7C223B6A294E}" destId="{B8F67192-6AF3-4574-B399-AC2BC65531FB}" srcOrd="0" destOrd="0" presId="urn:microsoft.com/office/officeart/2005/8/layout/hierarchy6"/>
+    <dgm:cxn modelId="{66BAA955-755D-49E1-B88B-8A57923E6936}" type="presParOf" srcId="{41B32AA1-CCA2-49E2-8693-62AE15F61EA5}" destId="{D5272663-3F21-4073-84D9-DD7F8F4636ED}" srcOrd="0" destOrd="0" presId="urn:microsoft.com/office/officeart/2005/8/layout/hierarchy6"/>
+    <dgm:cxn modelId="{12035A03-C424-408A-B0E9-7ACEFD1FB78A}" type="presParOf" srcId="{D5272663-3F21-4073-84D9-DD7F8F4636ED}" destId="{4D3EA79E-A938-4D9B-BF39-9A02302B6CA4}" srcOrd="0" destOrd="0" presId="urn:microsoft.com/office/officeart/2005/8/layout/hierarchy6"/>
+    <dgm:cxn modelId="{6807EA27-31B4-4F52-B2DF-CE734C13E306}" type="presParOf" srcId="{D5272663-3F21-4073-84D9-DD7F8F4636ED}" destId="{EB666471-8CA1-468F-8C5B-54AE3E77F53B}" srcOrd="1" destOrd="0" presId="urn:microsoft.com/office/officeart/2005/8/layout/hierarchy6"/>
+    <dgm:cxn modelId="{4B16FAD7-A0EF-4927-BBFF-732236B91ADE}" type="presParOf" srcId="{EB666471-8CA1-468F-8C5B-54AE3E77F53B}" destId="{66C59A39-03CC-4DDF-B1C8-8053E0E9F140}" srcOrd="0" destOrd="0" presId="urn:microsoft.com/office/officeart/2005/8/layout/hierarchy6"/>
+    <dgm:cxn modelId="{B0C980B5-EA87-42CC-B96F-0C54BF5B7C39}" type="presParOf" srcId="{66C59A39-03CC-4DDF-B1C8-8053E0E9F140}" destId="{4F334489-78A9-4DFF-AE60-24AA2093449C}" srcOrd="0" destOrd="0" presId="urn:microsoft.com/office/officeart/2005/8/layout/hierarchy6"/>
+    <dgm:cxn modelId="{7DF5CF97-3CF4-4427-991D-B0E3F6E1B861}" type="presParOf" srcId="{66C59A39-03CC-4DDF-B1C8-8053E0E9F140}" destId="{B3962DF8-BE75-474F-9943-F8113305D827}" srcOrd="1" destOrd="0" presId="urn:microsoft.com/office/officeart/2005/8/layout/hierarchy6"/>
+    <dgm:cxn modelId="{F0BDB2E7-A659-4063-9D75-2E76695ECDC9}" type="presParOf" srcId="{B3962DF8-BE75-474F-9943-F8113305D827}" destId="{C14215B2-B155-4E39-A875-C053EB72B054}" srcOrd="0" destOrd="0" presId="urn:microsoft.com/office/officeart/2005/8/layout/hierarchy6"/>
+    <dgm:cxn modelId="{EB5FCCA1-60A3-468D-B53C-DD492DD9D660}" type="presParOf" srcId="{B3962DF8-BE75-474F-9943-F8113305D827}" destId="{294EC6AF-6695-4021-928C-47D600EFEA66}" srcOrd="1" destOrd="0" presId="urn:microsoft.com/office/officeart/2005/8/layout/hierarchy6"/>
+    <dgm:cxn modelId="{F084EFF0-C73D-490D-9C02-489D0B9D269F}" type="presParOf" srcId="{294EC6AF-6695-4021-928C-47D600EFEA66}" destId="{D3DC3675-8560-42A7-9F2C-6C9DA7886650}" srcOrd="0" destOrd="0" presId="urn:microsoft.com/office/officeart/2005/8/layout/hierarchy6"/>
+    <dgm:cxn modelId="{03578ED4-0A09-4F5B-8409-58F00B3CCB29}" type="presParOf" srcId="{294EC6AF-6695-4021-928C-47D600EFEA66}" destId="{EA9710E9-154E-454A-933D-185DA9789ED0}" srcOrd="1" destOrd="0" presId="urn:microsoft.com/office/officeart/2005/8/layout/hierarchy6"/>
+    <dgm:cxn modelId="{5F764C2E-4519-48FF-924A-6BE90F972DF9}" type="presParOf" srcId="{EA9710E9-154E-454A-933D-185DA9789ED0}" destId="{1E93F6F2-6359-4EC0-AF9B-ACFDB4B3B699}" srcOrd="0" destOrd="0" presId="urn:microsoft.com/office/officeart/2005/8/layout/hierarchy6"/>
+    <dgm:cxn modelId="{082FF28B-E859-4D78-9BDF-FE1518EFCD94}" type="presParOf" srcId="{EA9710E9-154E-454A-933D-185DA9789ED0}" destId="{26507E68-FE12-47A3-A1BA-2A5CEF62BF83}" srcOrd="1" destOrd="0" presId="urn:microsoft.com/office/officeart/2005/8/layout/hierarchy6"/>
+    <dgm:cxn modelId="{7B5EFCB2-E4EA-460F-AC3C-411440DB8FD6}" type="presParOf" srcId="{26507E68-FE12-47A3-A1BA-2A5CEF62BF83}" destId="{9C86AB73-42FC-4152-BDB4-A51FC269F396}" srcOrd="0" destOrd="0" presId="urn:microsoft.com/office/officeart/2005/8/layout/hierarchy6"/>
+    <dgm:cxn modelId="{0F555E02-F69D-4188-AF1D-00D59E7F8D84}" type="presParOf" srcId="{26507E68-FE12-47A3-A1BA-2A5CEF62BF83}" destId="{F8F48DAD-4D7B-40EF-ABB7-676187ACA7D1}" srcOrd="1" destOrd="0" presId="urn:microsoft.com/office/officeart/2005/8/layout/hierarchy6"/>
+    <dgm:cxn modelId="{8A2AA1F9-A25A-4A32-AE38-49CD9CDDF5DF}" type="presParOf" srcId="{F8F48DAD-4D7B-40EF-ABB7-676187ACA7D1}" destId="{2C485C9F-7150-4A56-976A-C09F08B50D95}" srcOrd="0" destOrd="0" presId="urn:microsoft.com/office/officeart/2005/8/layout/hierarchy6"/>
+    <dgm:cxn modelId="{605EE6AE-44FD-4B0D-B3FD-6254621649F9}" type="presParOf" srcId="{F8F48DAD-4D7B-40EF-ABB7-676187ACA7D1}" destId="{4908429D-8393-4DA1-AD67-A1823E4D6439}" srcOrd="1" destOrd="0" presId="urn:microsoft.com/office/officeart/2005/8/layout/hierarchy6"/>
+    <dgm:cxn modelId="{D9F12B7D-3B6B-4353-8702-93CE61395FA5}" type="presParOf" srcId="{4908429D-8393-4DA1-AD67-A1823E4D6439}" destId="{A239114D-5006-453E-B08E-558402C36D44}" srcOrd="0" destOrd="0" presId="urn:microsoft.com/office/officeart/2005/8/layout/hierarchy6"/>
+    <dgm:cxn modelId="{56F12A7D-0A33-4F7A-9C2D-17EC31C405BC}" type="presParOf" srcId="{4908429D-8393-4DA1-AD67-A1823E4D6439}" destId="{815DB479-0242-4765-9632-2ED0C3690960}" srcOrd="1" destOrd="0" presId="urn:microsoft.com/office/officeart/2005/8/layout/hierarchy6"/>
+    <dgm:cxn modelId="{98B9DE5C-990A-4FFB-BD96-69A1450EF4BD}" type="presParOf" srcId="{815DB479-0242-4765-9632-2ED0C3690960}" destId="{63176AA1-7DE9-461A-89CD-3B8115F88751}" srcOrd="0" destOrd="0" presId="urn:microsoft.com/office/officeart/2005/8/layout/hierarchy6"/>
+    <dgm:cxn modelId="{99B1A98F-68AF-419B-9125-A82038F613EF}" type="presParOf" srcId="{815DB479-0242-4765-9632-2ED0C3690960}" destId="{C9F89E3C-434C-45E4-B345-E40EBF8FFA52}" srcOrd="1" destOrd="0" presId="urn:microsoft.com/office/officeart/2005/8/layout/hierarchy6"/>
+    <dgm:cxn modelId="{D5677178-F401-4FEF-9832-67AA8839E956}" type="presParOf" srcId="{C9F89E3C-434C-45E4-B345-E40EBF8FFA52}" destId="{888583F1-85E4-419B-AA9F-4DBD8D7D6F5E}" srcOrd="0" destOrd="0" presId="urn:microsoft.com/office/officeart/2005/8/layout/hierarchy6"/>
+    <dgm:cxn modelId="{DFA60538-A710-4EEE-883C-571B0DD6154A}" type="presParOf" srcId="{C9F89E3C-434C-45E4-B345-E40EBF8FFA52}" destId="{0AA9B4DD-F784-4350-88F5-DF3E7EEC9527}" srcOrd="1" destOrd="0" presId="urn:microsoft.com/office/officeart/2005/8/layout/hierarchy6"/>
+    <dgm:cxn modelId="{503F0160-BFDB-4D22-9771-6382125D119B}" type="presParOf" srcId="{F8F48DAD-4D7B-40EF-ABB7-676187ACA7D1}" destId="{FCE42F0E-6CB1-4F4B-A5E2-6EEE547A3AB5}" srcOrd="2" destOrd="0" presId="urn:microsoft.com/office/officeart/2005/8/layout/hierarchy6"/>
+    <dgm:cxn modelId="{0199F503-6013-49EE-8243-867CAF95EEAA}" type="presParOf" srcId="{F8F48DAD-4D7B-40EF-ABB7-676187ACA7D1}" destId="{18707D08-449E-4C3B-8BD8-C6A3AE6FF60A}" srcOrd="3" destOrd="0" presId="urn:microsoft.com/office/officeart/2005/8/layout/hierarchy6"/>
+    <dgm:cxn modelId="{A6D2C196-6715-4B93-94FF-37A7969689A7}" type="presParOf" srcId="{18707D08-449E-4C3B-8BD8-C6A3AE6FF60A}" destId="{37570882-DBE7-49EC-AEF6-27CDED8BF81A}" srcOrd="0" destOrd="0" presId="urn:microsoft.com/office/officeart/2005/8/layout/hierarchy6"/>
+    <dgm:cxn modelId="{22DC3A25-A75D-4873-AA2F-E5BF30977EA7}" type="presParOf" srcId="{18707D08-449E-4C3B-8BD8-C6A3AE6FF60A}" destId="{3218B0EA-2CE9-46C0-8D77-AABECDCDACB5}" srcOrd="1" destOrd="0" presId="urn:microsoft.com/office/officeart/2005/8/layout/hierarchy6"/>
+    <dgm:cxn modelId="{AA142E92-DF2E-41DD-91AB-B854376C7624}" type="presParOf" srcId="{3218B0EA-2CE9-46C0-8D77-AABECDCDACB5}" destId="{567AD47F-C33A-4455-941C-349A22AAF180}" srcOrd="0" destOrd="0" presId="urn:microsoft.com/office/officeart/2005/8/layout/hierarchy6"/>
+    <dgm:cxn modelId="{B1909C9F-D8BD-4853-845C-FC464E629126}" type="presParOf" srcId="{3218B0EA-2CE9-46C0-8D77-AABECDCDACB5}" destId="{A89B98BF-132B-467F-9E10-D85A9C64B313}" srcOrd="1" destOrd="0" presId="urn:microsoft.com/office/officeart/2005/8/layout/hierarchy6"/>
+    <dgm:cxn modelId="{E4ECD09D-E490-4273-889A-D01ABE12BFD4}" type="presParOf" srcId="{A89B98BF-132B-467F-9E10-D85A9C64B313}" destId="{7073CEDF-03E2-459F-AA38-0DA6E5D6A8EA}" srcOrd="0" destOrd="0" presId="urn:microsoft.com/office/officeart/2005/8/layout/hierarchy6"/>
+    <dgm:cxn modelId="{17EC7070-D39C-44E7-913F-D8DD69D254E8}" type="presParOf" srcId="{A89B98BF-132B-467F-9E10-D85A9C64B313}" destId="{4477E25F-21C1-4AB3-85CE-13170AB5250B}" srcOrd="1" destOrd="0" presId="urn:microsoft.com/office/officeart/2005/8/layout/hierarchy6"/>
+    <dgm:cxn modelId="{9A1B353F-7265-4BC5-AD5A-A48D5581F27E}" type="presParOf" srcId="{B3962DF8-BE75-474F-9943-F8113305D827}" destId="{7B6A6899-9C00-456A-9057-2B4143C55FFD}" srcOrd="2" destOrd="0" presId="urn:microsoft.com/office/officeart/2005/8/layout/hierarchy6"/>
+    <dgm:cxn modelId="{693F5B76-C460-4652-BEBB-6E68065808BD}" type="presParOf" srcId="{B3962DF8-BE75-474F-9943-F8113305D827}" destId="{06639242-1F3C-4EC5-B07F-1EE4B4A02C42}" srcOrd="3" destOrd="0" presId="urn:microsoft.com/office/officeart/2005/8/layout/hierarchy6"/>
+    <dgm:cxn modelId="{7A671A34-6E3E-4E7A-A3CE-FDDA58FEA5F9}" type="presParOf" srcId="{06639242-1F3C-4EC5-B07F-1EE4B4A02C42}" destId="{E7027A52-5815-405C-BA48-C542F4F4640C}" srcOrd="0" destOrd="0" presId="urn:microsoft.com/office/officeart/2005/8/layout/hierarchy6"/>
+    <dgm:cxn modelId="{77BE1FBD-84EF-48B3-B5E5-28F82CB03769}" type="presParOf" srcId="{06639242-1F3C-4EC5-B07F-1EE4B4A02C42}" destId="{E1C20758-5AA9-4D6B-BE15-1891B95A00C2}" srcOrd="1" destOrd="0" presId="urn:microsoft.com/office/officeart/2005/8/layout/hierarchy6"/>
+    <dgm:cxn modelId="{E5AADB76-D0E7-442C-B149-FDE31CA38870}" type="presParOf" srcId="{E1C20758-5AA9-4D6B-BE15-1891B95A00C2}" destId="{70BF13A0-F166-4810-B180-32D95EF8C1C8}" srcOrd="0" destOrd="0" presId="urn:microsoft.com/office/officeart/2005/8/layout/hierarchy6"/>
+    <dgm:cxn modelId="{EBE98624-DD9B-42E9-A32E-4635AF3B1DA4}" type="presParOf" srcId="{E1C20758-5AA9-4D6B-BE15-1891B95A00C2}" destId="{BB4288D6-72ED-4DE3-B4AF-59311B5B63E6}" srcOrd="1" destOrd="0" presId="urn:microsoft.com/office/officeart/2005/8/layout/hierarchy6"/>
+    <dgm:cxn modelId="{761F5C58-3722-4608-B268-0927D721C362}" type="presParOf" srcId="{BB4288D6-72ED-4DE3-B4AF-59311B5B63E6}" destId="{341676E1-3F36-40BD-84A7-7923EF2DF62D}" srcOrd="0" destOrd="0" presId="urn:microsoft.com/office/officeart/2005/8/layout/hierarchy6"/>
+    <dgm:cxn modelId="{9659A452-6F07-4424-98A7-66B41690D94E}" type="presParOf" srcId="{BB4288D6-72ED-4DE3-B4AF-59311B5B63E6}" destId="{4EF19B61-5223-4148-8B69-05FDEBF33A9E}" srcOrd="1" destOrd="0" presId="urn:microsoft.com/office/officeart/2005/8/layout/hierarchy6"/>
+    <dgm:cxn modelId="{210D4B15-7331-4107-BBEF-75128489297D}" type="presParOf" srcId="{4EF19B61-5223-4148-8B69-05FDEBF33A9E}" destId="{99F51F7E-7F9B-41FB-A726-F1D18B6A4CF1}" srcOrd="0" destOrd="0" presId="urn:microsoft.com/office/officeart/2005/8/layout/hierarchy6"/>
+    <dgm:cxn modelId="{FF6835BE-7C57-4E3E-A5D6-80E2F2DA4A84}" type="presParOf" srcId="{4EF19B61-5223-4148-8B69-05FDEBF33A9E}" destId="{07C39B4D-3883-496C-AFE6-4351E5ABF6F3}" srcOrd="1" destOrd="0" presId="urn:microsoft.com/office/officeart/2005/8/layout/hierarchy6"/>
+    <dgm:cxn modelId="{129ED694-8A0E-4C27-8EED-E228FE452732}" type="presParOf" srcId="{07C39B4D-3883-496C-AFE6-4351E5ABF6F3}" destId="{02A08BF8-2355-4BC0-907A-2009DC413EDC}" srcOrd="0" destOrd="0" presId="urn:microsoft.com/office/officeart/2005/8/layout/hierarchy6"/>
+    <dgm:cxn modelId="{4263E0C7-1A64-4F11-8443-E045749C4D8B}" type="presParOf" srcId="{07C39B4D-3883-496C-AFE6-4351E5ABF6F3}" destId="{54D0FB49-3779-437B-B765-C031423DE44A}" srcOrd="1" destOrd="0" presId="urn:microsoft.com/office/officeart/2005/8/layout/hierarchy6"/>
+    <dgm:cxn modelId="{A5A2FEFA-988C-4B97-83AA-EAD78732DDBE}" type="presParOf" srcId="{54D0FB49-3779-437B-B765-C031423DE44A}" destId="{BE754DEF-382A-4627-BADF-BE9AED9CC583}" srcOrd="0" destOrd="0" presId="urn:microsoft.com/office/officeart/2005/8/layout/hierarchy6"/>
+    <dgm:cxn modelId="{BABDB229-A59A-4BDE-BFA0-E91DEB676E08}" type="presParOf" srcId="{54D0FB49-3779-437B-B765-C031423DE44A}" destId="{28A639DB-5D23-4218-8476-AEF28E53B036}" srcOrd="1" destOrd="0" presId="urn:microsoft.com/office/officeart/2005/8/layout/hierarchy6"/>
+    <dgm:cxn modelId="{2D420F53-9FC5-4572-A335-146DF786A3F0}" type="presParOf" srcId="{28A639DB-5D23-4218-8476-AEF28E53B036}" destId="{3D3B7C87-7EE4-4B3E-9211-54CA84E91312}" srcOrd="0" destOrd="0" presId="urn:microsoft.com/office/officeart/2005/8/layout/hierarchy6"/>
+    <dgm:cxn modelId="{7FF74681-8D02-4A69-A1E0-5329BDF6E2A5}" type="presParOf" srcId="{28A639DB-5D23-4218-8476-AEF28E53B036}" destId="{1D1C4E59-B08E-4A81-ABA3-8F615F19AFC5}" srcOrd="1" destOrd="0" presId="urn:microsoft.com/office/officeart/2005/8/layout/hierarchy6"/>
+    <dgm:cxn modelId="{5DC9F38B-5962-4D76-8EB5-FE3D79B5F3EE}" type="presParOf" srcId="{4EF19B61-5223-4148-8B69-05FDEBF33A9E}" destId="{B97CB971-DB2A-4EC4-A0CB-CDB034525AF0}" srcOrd="2" destOrd="0" presId="urn:microsoft.com/office/officeart/2005/8/layout/hierarchy6"/>
+    <dgm:cxn modelId="{5AF928D1-10CE-414D-BF00-AB15AF21135A}" type="presParOf" srcId="{4EF19B61-5223-4148-8B69-05FDEBF33A9E}" destId="{A9CF51BE-CFBF-4C1B-855C-A0AF05C1FB4E}" srcOrd="3" destOrd="0" presId="urn:microsoft.com/office/officeart/2005/8/layout/hierarchy6"/>
+    <dgm:cxn modelId="{917CB5E4-21D0-4F25-B8FB-EAF618C31CEE}" type="presParOf" srcId="{A9CF51BE-CFBF-4C1B-855C-A0AF05C1FB4E}" destId="{3EA58E6C-F058-4B08-80A3-949105C54DF0}" srcOrd="0" destOrd="0" presId="urn:microsoft.com/office/officeart/2005/8/layout/hierarchy6"/>
+    <dgm:cxn modelId="{E5777196-6D1A-45AE-89ED-CD0842808552}" type="presParOf" srcId="{A9CF51BE-CFBF-4C1B-855C-A0AF05C1FB4E}" destId="{B7037A13-BDBE-4516-B04A-8DDC5AA8004E}" srcOrd="1" destOrd="0" presId="urn:microsoft.com/office/officeart/2005/8/layout/hierarchy6"/>
+    <dgm:cxn modelId="{B8C288DB-FE53-43A9-8DEE-CFBCDFBC40C5}" type="presParOf" srcId="{B7037A13-BDBE-4516-B04A-8DDC5AA8004E}" destId="{C21EBAB3-6F60-4306-B798-C339CF28D5AE}" srcOrd="0" destOrd="0" presId="urn:microsoft.com/office/officeart/2005/8/layout/hierarchy6"/>
+    <dgm:cxn modelId="{89B517DD-864F-46D7-AEFB-8FB708CE1EF5}" type="presParOf" srcId="{B7037A13-BDBE-4516-B04A-8DDC5AA8004E}" destId="{1D0F4303-1607-4E8E-834C-E3523A13893C}" srcOrd="1" destOrd="0" presId="urn:microsoft.com/office/officeart/2005/8/layout/hierarchy6"/>
+    <dgm:cxn modelId="{B20672F9-B4E6-4FEE-863A-7FFF32708E58}" type="presParOf" srcId="{1D0F4303-1607-4E8E-834C-E3523A13893C}" destId="{B70F9C69-6570-4BBF-89A5-D4F3E07F0C3B}" srcOrd="0" destOrd="0" presId="urn:microsoft.com/office/officeart/2005/8/layout/hierarchy6"/>
+    <dgm:cxn modelId="{4942D76C-4D51-4981-A352-126677818443}" type="presParOf" srcId="{1D0F4303-1607-4E8E-834C-E3523A13893C}" destId="{C81EA480-3A35-4F4A-819C-1FD37100E0F1}" srcOrd="1" destOrd="0" presId="urn:microsoft.com/office/officeart/2005/8/layout/hierarchy6"/>
+    <dgm:cxn modelId="{A8BAD953-F6CE-4D9E-BD0A-CB6DDD10D04C}" type="presParOf" srcId="{B3962DF8-BE75-474F-9943-F8113305D827}" destId="{AB4B4C51-8A6C-4D95-9114-91C7626D9D3C}" srcOrd="4" destOrd="0" presId="urn:microsoft.com/office/officeart/2005/8/layout/hierarchy6"/>
+    <dgm:cxn modelId="{7EDF1E4D-4047-4D28-8D7B-BB60DA59DC7B}" type="presParOf" srcId="{B3962DF8-BE75-474F-9943-F8113305D827}" destId="{D9A22E0A-4C61-4A3F-A591-91F9F0EA1E52}" srcOrd="5" destOrd="0" presId="urn:microsoft.com/office/officeart/2005/8/layout/hierarchy6"/>
+    <dgm:cxn modelId="{97784F9F-80D6-478A-A0CC-3C1F08A3D286}" type="presParOf" srcId="{D9A22E0A-4C61-4A3F-A591-91F9F0EA1E52}" destId="{D3CE3442-AFA3-4EB8-BF1A-17BACC10D158}" srcOrd="0" destOrd="0" presId="urn:microsoft.com/office/officeart/2005/8/layout/hierarchy6"/>
+    <dgm:cxn modelId="{D5F20673-E09C-4F08-BBAB-F488AEED6D04}" type="presParOf" srcId="{D9A22E0A-4C61-4A3F-A591-91F9F0EA1E52}" destId="{4DEB24CD-3E6F-4D65-956A-5DF6A0EC11C1}" srcOrd="1" destOrd="0" presId="urn:microsoft.com/office/officeart/2005/8/layout/hierarchy6"/>
+    <dgm:cxn modelId="{3FF5F039-9CB5-4251-AB3F-01EE5853CF55}" type="presParOf" srcId="{4DEB24CD-3E6F-4D65-956A-5DF6A0EC11C1}" destId="{A73F4963-4D19-4A1D-BD94-73BE14E6BA5A}" srcOrd="0" destOrd="0" presId="urn:microsoft.com/office/officeart/2005/8/layout/hierarchy6"/>
+    <dgm:cxn modelId="{52E37D56-A7FD-4E2D-844E-A93000A0BAC3}" type="presParOf" srcId="{4DEB24CD-3E6F-4D65-956A-5DF6A0EC11C1}" destId="{5334193A-CCB1-46FC-BF47-A8E4F659BAC3}" srcOrd="1" destOrd="0" presId="urn:microsoft.com/office/officeart/2005/8/layout/hierarchy6"/>
+    <dgm:cxn modelId="{67C5056A-D168-493E-AE5E-A2BA5358C7C5}" type="presParOf" srcId="{5334193A-CCB1-46FC-BF47-A8E4F659BAC3}" destId="{B8F67192-6AF3-4574-B399-AC2BC65531FB}" srcOrd="0" destOrd="0" presId="urn:microsoft.com/office/officeart/2005/8/layout/hierarchy6"/>
+    <dgm:cxn modelId="{1847EFBA-D47C-4E7E-9C14-45FA74C40F0E}" type="presParOf" srcId="{5334193A-CCB1-46FC-BF47-A8E4F659BAC3}" destId="{4DE9C6DA-9A12-491C-BC9A-37FF2AD48AA8}" srcOrd="1" destOrd="0" presId="urn:microsoft.com/office/officeart/2005/8/layout/hierarchy6"/>
+    <dgm:cxn modelId="{19D8CCE0-CDC2-435C-A25C-7EB85BB5EFD5}" type="presParOf" srcId="{4DE9C6DA-9A12-491C-BC9A-37FF2AD48AA8}" destId="{62BAADF8-C09D-4C85-A4D0-6559EBC07071}" srcOrd="0" destOrd="0" presId="urn:microsoft.com/office/officeart/2005/8/layout/hierarchy6"/>
+    <dgm:cxn modelId="{C2A0EFD0-10B3-47AD-8CBF-89C944995234}" type="presParOf" srcId="{4DE9C6DA-9A12-491C-BC9A-37FF2AD48AA8}" destId="{E7A58304-3EDA-4F23-B842-52F9FF773E28}" srcOrd="1" destOrd="0" presId="urn:microsoft.com/office/officeart/2005/8/layout/hierarchy6"/>
+    <dgm:cxn modelId="{921C543E-481A-4FE5-B902-E8800E39AE2B}" type="presParOf" srcId="{E7A58304-3EDA-4F23-B842-52F9FF773E28}" destId="{7CE8B09E-9BA1-404D-A2E7-A0FF4C8DE0EE}" srcOrd="0" destOrd="0" presId="urn:microsoft.com/office/officeart/2005/8/layout/hierarchy6"/>
+    <dgm:cxn modelId="{FE1D97D3-A32D-41B4-8AC9-FED2911BA30E}" type="presParOf" srcId="{E7A58304-3EDA-4F23-B842-52F9FF773E28}" destId="{AA8F1DF2-9280-48DC-8F7E-928480C62543}" srcOrd="1" destOrd="0" presId="urn:microsoft.com/office/officeart/2005/8/layout/hierarchy6"/>
+    <dgm:cxn modelId="{13626DFC-239D-42CD-AAB7-392FC2C06602}" type="presParOf" srcId="{AA8F1DF2-9280-48DC-8F7E-928480C62543}" destId="{7D071F87-604C-4C87-A2CF-09CECB010BA3}" srcOrd="0" destOrd="0" presId="urn:microsoft.com/office/officeart/2005/8/layout/hierarchy6"/>
+    <dgm:cxn modelId="{853980D0-CEC4-482B-B0FE-AD6CED89F45D}" type="presParOf" srcId="{AA8F1DF2-9280-48DC-8F7E-928480C62543}" destId="{1BEA9446-4890-4C19-8A87-969ABA30771B}" srcOrd="1" destOrd="0" presId="urn:microsoft.com/office/officeart/2005/8/layout/hierarchy6"/>
+    <dgm:cxn modelId="{92AA4EF9-D67A-4773-95A4-D10714290C76}" type="presParOf" srcId="{1BEA9446-4890-4C19-8A87-969ABA30771B}" destId="{4DEEF613-ED46-43E6-A860-6CF81BA3634B}" srcOrd="0" destOrd="0" presId="urn:microsoft.com/office/officeart/2005/8/layout/hierarchy6"/>
+    <dgm:cxn modelId="{E19B2329-D01A-4BE9-9CB0-D8CA2A022334}" type="presParOf" srcId="{1BEA9446-4890-4C19-8A87-969ABA30771B}" destId="{C55D95D5-F99C-4876-BEA1-B367706802A4}" srcOrd="1" destOrd="0" presId="urn:microsoft.com/office/officeart/2005/8/layout/hierarchy6"/>
+    <dgm:cxn modelId="{FC273912-C53C-4474-90E9-A3E3E2945918}" type="presParOf" srcId="{4DE9C6DA-9A12-491C-BC9A-37FF2AD48AA8}" destId="{734BC5ED-7DBA-4FD5-97CD-D12AB2F4873D}" srcOrd="2" destOrd="0" presId="urn:microsoft.com/office/officeart/2005/8/layout/hierarchy6"/>
+    <dgm:cxn modelId="{CB68BD7F-78D9-473C-83BA-13F309621FBC}" type="presParOf" srcId="{4DE9C6DA-9A12-491C-BC9A-37FF2AD48AA8}" destId="{ACEAD501-0475-42C4-A4C2-F1EB664C4782}" srcOrd="3" destOrd="0" presId="urn:microsoft.com/office/officeart/2005/8/layout/hierarchy6"/>
+    <dgm:cxn modelId="{2329F249-789F-473F-A041-B05275088014}" type="presParOf" srcId="{ACEAD501-0475-42C4-A4C2-F1EB664C4782}" destId="{BD6F8BA8-C977-4E46-97C8-9F6AEBF81245}" srcOrd="0" destOrd="0" presId="urn:microsoft.com/office/officeart/2005/8/layout/hierarchy6"/>
+    <dgm:cxn modelId="{E38408B6-73E1-47FF-9FE2-D8593997B5E4}" type="presParOf" srcId="{ACEAD501-0475-42C4-A4C2-F1EB664C4782}" destId="{65818DB7-2D73-45E0-BCF7-494BD499E54B}" srcOrd="1" destOrd="0" presId="urn:microsoft.com/office/officeart/2005/8/layout/hierarchy6"/>
+    <dgm:cxn modelId="{1B623520-F73D-47F7-9C43-56AD956398E0}" type="presParOf" srcId="{65818DB7-2D73-45E0-BCF7-494BD499E54B}" destId="{23BD370B-AB02-48E2-A4EE-31D2605FA86D}" srcOrd="0" destOrd="0" presId="urn:microsoft.com/office/officeart/2005/8/layout/hierarchy6"/>
+    <dgm:cxn modelId="{3D388CD5-AAA0-4538-9B7C-4D742C33230B}" type="presParOf" srcId="{65818DB7-2D73-45E0-BCF7-494BD499E54B}" destId="{67537B8C-84A7-4762-A708-46DB6B678046}" srcOrd="1" destOrd="0" presId="urn:microsoft.com/office/officeart/2005/8/layout/hierarchy6"/>
+    <dgm:cxn modelId="{75770B8F-5E7F-45CC-8414-FEF985551B1C}" type="presParOf" srcId="{67537B8C-84A7-4762-A708-46DB6B678046}" destId="{5ABBC4E5-28D4-4DE3-86A4-308237FAEB8C}" srcOrd="0" destOrd="0" presId="urn:microsoft.com/office/officeart/2005/8/layout/hierarchy6"/>
+    <dgm:cxn modelId="{8F597CFB-0030-418E-AC8E-C86CC560C35E}" type="presParOf" srcId="{67537B8C-84A7-4762-A708-46DB6B678046}" destId="{D22073DB-C55C-4A5E-9043-E06565540A09}" srcOrd="1" destOrd="0" presId="urn:microsoft.com/office/officeart/2005/8/layout/hierarchy6"/>
+    <dgm:cxn modelId="{01DBF669-A2A1-43DC-88AE-E6F68F3D9C84}" type="presParOf" srcId="{41B32AA1-CCA2-49E2-8693-62AE15F61EA5}" destId="{E04CD43E-56C9-468F-8154-C6637F78C7A9}" srcOrd="1" destOrd="0" presId="urn:microsoft.com/office/officeart/2005/8/layout/hierarchy6"/>
+    <dgm:cxn modelId="{0E7D03CA-BEB8-4139-A0A5-4105C9C8870F}" type="presParOf" srcId="{E04CD43E-56C9-468F-8154-C6637F78C7A9}" destId="{51F78885-F828-4834-A4E2-CE10A84F1C01}" srcOrd="0" destOrd="0" presId="urn:microsoft.com/office/officeart/2005/8/layout/hierarchy6"/>
+    <dgm:cxn modelId="{E24D9C88-5995-4EFF-A29E-9605B2B0EB99}" type="presParOf" srcId="{51F78885-F828-4834-A4E2-CE10A84F1C01}" destId="{627AC915-449B-4D94-8D41-5B722009629C}" srcOrd="0" destOrd="0" presId="urn:microsoft.com/office/officeart/2005/8/layout/hierarchy6"/>
+    <dgm:cxn modelId="{8E2757CA-F981-4191-A6E3-FB3225C2296D}" type="presParOf" srcId="{51F78885-F828-4834-A4E2-CE10A84F1C01}" destId="{9CB70759-AC3D-4045-A244-696C385EED18}" srcOrd="1" destOrd="0" presId="urn:microsoft.com/office/officeart/2005/8/layout/hierarchy6"/>
+    <dgm:cxn modelId="{D0DF0870-41E9-4F5D-86A4-4355E747D29E}" type="presParOf" srcId="{E04CD43E-56C9-468F-8154-C6637F78C7A9}" destId="{1A3D3276-3C5E-47BC-8DBC-1DDFD7BB3D70}" srcOrd="1" destOrd="0" presId="urn:microsoft.com/office/officeart/2005/8/layout/hierarchy6"/>
+    <dgm:cxn modelId="{BFDA5CF9-BD35-4897-AF50-C72194976E51}" type="presParOf" srcId="{1A3D3276-3C5E-47BC-8DBC-1DDFD7BB3D70}" destId="{5F8687D7-A355-4148-9309-FD4143CE79A5}" srcOrd="0" destOrd="0" presId="urn:microsoft.com/office/officeart/2005/8/layout/hierarchy6"/>
+    <dgm:cxn modelId="{C337DD4E-1A26-4AF8-8A2A-3F894BC93F84}" type="presParOf" srcId="{E04CD43E-56C9-468F-8154-C6637F78C7A9}" destId="{1B9F1500-2055-42AE-95ED-736DDA134AF7}" srcOrd="2" destOrd="0" presId="urn:microsoft.com/office/officeart/2005/8/layout/hierarchy6"/>
+    <dgm:cxn modelId="{0207C065-B64E-4213-933C-E23B16F4056A}" type="presParOf" srcId="{1B9F1500-2055-42AE-95ED-736DDA134AF7}" destId="{B2E1363C-1ACE-4D57-A1AE-DEFFE1492CCB}" srcOrd="0" destOrd="0" presId="urn:microsoft.com/office/officeart/2005/8/layout/hierarchy6"/>
+    <dgm:cxn modelId="{31572446-FB2E-435B-A21B-C983EC431047}" type="presParOf" srcId="{1B9F1500-2055-42AE-95ED-736DDA134AF7}" destId="{21516E38-274E-499C-AE8B-B65281C687B4}" srcOrd="1" destOrd="0" presId="urn:microsoft.com/office/officeart/2005/8/layout/hierarchy6"/>
+    <dgm:cxn modelId="{5FC6AAD9-550E-482D-B9A4-08D59916E259}" type="presParOf" srcId="{E04CD43E-56C9-468F-8154-C6637F78C7A9}" destId="{81BAF368-9DDB-4A12-97FB-69139FD1545D}" srcOrd="3" destOrd="0" presId="urn:microsoft.com/office/officeart/2005/8/layout/hierarchy6"/>
+    <dgm:cxn modelId="{3BFB3619-B55D-40EA-9E5F-7FA075D0476E}" type="presParOf" srcId="{81BAF368-9DDB-4A12-97FB-69139FD1545D}" destId="{BF30F10E-CC5D-453F-ADE0-AD02C5ECA7C0}" srcOrd="0" destOrd="0" presId="urn:microsoft.com/office/officeart/2005/8/layout/hierarchy6"/>
+    <dgm:cxn modelId="{01863181-FAB6-4FC0-ABDD-07D77078E3B2}" type="presParOf" srcId="{E04CD43E-56C9-468F-8154-C6637F78C7A9}" destId="{2BB277E7-68FD-4F64-8443-01842B521DEC}" srcOrd="4" destOrd="0" presId="urn:microsoft.com/office/officeart/2005/8/layout/hierarchy6"/>
+    <dgm:cxn modelId="{C293493D-573E-4001-BF7D-5FAC830D89FB}" type="presParOf" srcId="{2BB277E7-68FD-4F64-8443-01842B521DEC}" destId="{A8B16368-C4A1-4A79-AF0C-5DC2F314E5F1}" srcOrd="0" destOrd="0" presId="urn:microsoft.com/office/officeart/2005/8/layout/hierarchy6"/>
+    <dgm:cxn modelId="{3F760009-328B-4EC0-981B-28EA912D2A5F}" type="presParOf" srcId="{2BB277E7-68FD-4F64-8443-01842B521DEC}" destId="{32FACC2B-EE30-4D1E-9C56-6A0E261FFA17}" srcOrd="1" destOrd="0" presId="urn:microsoft.com/office/officeart/2005/8/layout/hierarchy6"/>
+    <dgm:cxn modelId="{CC44D557-6D20-480E-86F4-091F49C6E45A}" type="presParOf" srcId="{E04CD43E-56C9-468F-8154-C6637F78C7A9}" destId="{A9408FAF-40C9-4FBF-A84E-A3DE87A2B79A}" srcOrd="5" destOrd="0" presId="urn:microsoft.com/office/officeart/2005/8/layout/hierarchy6"/>
+    <dgm:cxn modelId="{C970A22B-459A-47C5-9DBA-C2371807D632}" type="presParOf" srcId="{A9408FAF-40C9-4FBF-A84E-A3DE87A2B79A}" destId="{BEF51716-4DF0-4A04-88FE-47A52242C38E}" srcOrd="0" destOrd="0" presId="urn:microsoft.com/office/officeart/2005/8/layout/hierarchy6"/>
+    <dgm:cxn modelId="{AD479DE1-B8A1-40AA-A909-37329AC66588}" type="presParOf" srcId="{E04CD43E-56C9-468F-8154-C6637F78C7A9}" destId="{ADD1256F-E93C-4AD2-ABFB-36038FBED26F}" srcOrd="6" destOrd="0" presId="urn:microsoft.com/office/officeart/2005/8/layout/hierarchy6"/>
+    <dgm:cxn modelId="{53C2088C-B4C6-400B-B2FE-772D16A6DF66}" type="presParOf" srcId="{ADD1256F-E93C-4AD2-ABFB-36038FBED26F}" destId="{4F670CF4-AC4A-4F42-8B98-BBBC6DE65C7D}" srcOrd="0" destOrd="0" presId="urn:microsoft.com/office/officeart/2005/8/layout/hierarchy6"/>
+    <dgm:cxn modelId="{CBED3F0A-FCCB-4D74-B27A-078F87397719}" type="presParOf" srcId="{ADD1256F-E93C-4AD2-ABFB-36038FBED26F}" destId="{A55E4664-D0C4-4C84-BC4F-E2C82D3C589F}" srcOrd="1" destOrd="0" presId="urn:microsoft.com/office/officeart/2005/8/layout/hierarchy6"/>
+    <dgm:cxn modelId="{57A31CF6-7AA7-4ED5-A75C-571BCFD1E802}" type="presParOf" srcId="{E04CD43E-56C9-468F-8154-C6637F78C7A9}" destId="{9778BCEC-506E-44B9-9263-6F163C21BBE8}" srcOrd="7" destOrd="0" presId="urn:microsoft.com/office/officeart/2005/8/layout/hierarchy6"/>
+    <dgm:cxn modelId="{5DE8C586-37E6-4C88-9D73-FAE2CE487D20}" type="presParOf" srcId="{9778BCEC-506E-44B9-9263-6F163C21BBE8}" destId="{EA413420-E61E-4C33-9AD1-87891E4C6716}" srcOrd="0" destOrd="0" presId="urn:microsoft.com/office/officeart/2005/8/layout/hierarchy6"/>
+    <dgm:cxn modelId="{3C63C2B6-0F8D-4873-89D8-BEE8B5792AD6}" type="presParOf" srcId="{E04CD43E-56C9-468F-8154-C6637F78C7A9}" destId="{4451C20A-2436-46FC-BF22-FA7447EE8D64}" srcOrd="8" destOrd="0" presId="urn:microsoft.com/office/officeart/2005/8/layout/hierarchy6"/>
+    <dgm:cxn modelId="{9C698CA0-60CD-4FAE-8D7E-097DC4E70FCF}" type="presParOf" srcId="{4451C20A-2436-46FC-BF22-FA7447EE8D64}" destId="{84D76C08-26EF-418B-B618-28F8B9F9D256}" srcOrd="0" destOrd="0" presId="urn:microsoft.com/office/officeart/2005/8/layout/hierarchy6"/>
+    <dgm:cxn modelId="{7F0618DF-A495-4EE2-90BF-139297345491}" type="presParOf" srcId="{4451C20A-2436-46FC-BF22-FA7447EE8D64}" destId="{DB50B80A-B150-450A-8E3A-F33983D17CAC}" srcOrd="1" destOrd="0" presId="urn:microsoft.com/office/officeart/2005/8/layout/hierarchy6"/>
   </dgm:cxnLst>
   <dgm:bg/>
   <dgm:whole/>
@@ -5903,8 +6314,8 @@
       </dsp:nvSpPr>
       <dsp:spPr>
         <a:xfrm>
-          <a:off x="1824263" y="1252714"/>
-          <a:ext cx="310746" cy="127485"/>
+          <a:off x="2089289" y="1252714"/>
+          <a:ext cx="91440" cy="127485"/>
         </a:xfrm>
         <a:custGeom>
           <a:avLst/>
@@ -5915,16 +6326,10 @@
           <a:pathLst>
             <a:path>
               <a:moveTo>
-                <a:pt x="310746" y="0"/>
+                <a:pt x="45720" y="0"/>
               </a:moveTo>
               <a:lnTo>
-                <a:pt x="310746" y="63742"/>
-              </a:lnTo>
-              <a:lnTo>
-                <a:pt x="0" y="63742"/>
-              </a:lnTo>
-              <a:lnTo>
-                <a:pt x="0" y="127485"/>
+                <a:pt x="45720" y="127485"/>
               </a:lnTo>
             </a:path>
           </a:pathLst>
@@ -5964,7 +6369,7 @@
       </dsp:nvSpPr>
       <dsp:spPr>
         <a:xfrm>
-          <a:off x="1585227" y="1380200"/>
+          <a:off x="1895973" y="1380200"/>
           <a:ext cx="478071" cy="318714"/>
         </a:xfrm>
         <a:prstGeom prst="roundRect">
@@ -6063,7 +6468,7 @@
         </a:p>
       </dsp:txBody>
       <dsp:txXfrm>
-        <a:off x="1585227" y="1380200"/>
+        <a:off x="1895973" y="1380200"/>
         <a:ext cx="478071" cy="318714"/>
       </dsp:txXfrm>
     </dsp:sp>
@@ -6074,8 +6479,8 @@
       </dsp:nvSpPr>
       <dsp:spPr>
         <a:xfrm>
-          <a:off x="1778543" y="1698914"/>
-          <a:ext cx="91440" cy="127485"/>
+          <a:off x="1824263" y="1698914"/>
+          <a:ext cx="310746" cy="127485"/>
         </a:xfrm>
         <a:custGeom>
           <a:avLst/>
@@ -6086,10 +6491,16 @@
           <a:pathLst>
             <a:path>
               <a:moveTo>
-                <a:pt x="45720" y="0"/>
+                <a:pt x="310746" y="0"/>
               </a:moveTo>
               <a:lnTo>
-                <a:pt x="45720" y="127485"/>
+                <a:pt x="310746" y="63742"/>
+              </a:lnTo>
+              <a:lnTo>
+                <a:pt x="0" y="63742"/>
+              </a:lnTo>
+              <a:lnTo>
+                <a:pt x="0" y="127485"/>
               </a:lnTo>
             </a:path>
           </a:pathLst>
@@ -6223,7 +6634,7 @@
           </a:pPr>
           <a:r>
             <a:rPr lang="zh-CN" altLang="en-US" sz="1000" kern="1200"/>
-            <a:t>圣战</a:t>
+            <a:t>蛮士</a:t>
           </a:r>
         </a:p>
       </dsp:txBody>
@@ -6394,14 +6805,14 @@
         <a:ext cx="478071" cy="318714"/>
       </dsp:txXfrm>
     </dsp:sp>
-    <dsp:sp modelId="{21749D11-34F3-4FB0-9567-452C0E89CD8F}">
+    <dsp:sp modelId="{FCE42F0E-6CB1-4F4B-A5E2-6EEE547A3AB5}">
       <dsp:nvSpPr>
         <dsp:cNvPr id="0" name=""/>
         <dsp:cNvSpPr/>
       </dsp:nvSpPr>
       <dsp:spPr>
         <a:xfrm>
-          <a:off x="2135009" y="1252714"/>
+          <a:off x="2135009" y="1698914"/>
           <a:ext cx="310746" cy="127485"/>
         </a:xfrm>
         <a:custGeom>
@@ -6455,172 +6866,7 @@
         <a:fontRef idx="minor"/>
       </dsp:style>
     </dsp:sp>
-    <dsp:sp modelId="{69F16519-7B9E-42F4-88FD-CAA0FABA0F22}">
-      <dsp:nvSpPr>
-        <dsp:cNvPr id="0" name=""/>
-        <dsp:cNvSpPr/>
-      </dsp:nvSpPr>
-      <dsp:spPr>
-        <a:xfrm>
-          <a:off x="2206720" y="1380200"/>
-          <a:ext cx="478071" cy="318714"/>
-        </a:xfrm>
-        <a:prstGeom prst="roundRect">
-          <a:avLst>
-            <a:gd name="adj" fmla="val 10000"/>
-          </a:avLst>
-        </a:prstGeom>
-        <a:gradFill rotWithShape="0">
-          <a:gsLst>
-            <a:gs pos="0">
-              <a:schemeClr val="accent1">
-                <a:hueOff val="0"/>
-                <a:satOff val="0"/>
-                <a:lumOff val="0"/>
-                <a:alphaOff val="0"/>
-                <a:tint val="50000"/>
-                <a:satMod val="300000"/>
-              </a:schemeClr>
-            </a:gs>
-            <a:gs pos="35000">
-              <a:schemeClr val="accent1">
-                <a:hueOff val="0"/>
-                <a:satOff val="0"/>
-                <a:lumOff val="0"/>
-                <a:alphaOff val="0"/>
-                <a:tint val="37000"/>
-                <a:satMod val="300000"/>
-              </a:schemeClr>
-            </a:gs>
-            <a:gs pos="100000">
-              <a:schemeClr val="accent1">
-                <a:hueOff val="0"/>
-                <a:satOff val="0"/>
-                <a:lumOff val="0"/>
-                <a:alphaOff val="0"/>
-                <a:tint val="15000"/>
-                <a:satMod val="350000"/>
-              </a:schemeClr>
-            </a:gs>
-          </a:gsLst>
-          <a:lin ang="16200000" scaled="1"/>
-        </a:gradFill>
-        <a:ln>
-          <a:noFill/>
-        </a:ln>
-        <a:effectLst>
-          <a:outerShdw blurRad="40000" dist="20000" dir="5400000" rotWithShape="0">
-            <a:srgbClr val="000000">
-              <a:alpha val="38000"/>
-            </a:srgbClr>
-          </a:outerShdw>
-        </a:effectLst>
-        <a:scene3d>
-          <a:camera prst="orthographicFront"/>
-          <a:lightRig rig="flat" dir="t"/>
-        </a:scene3d>
-        <a:sp3d prstMaterial="dkEdge">
-          <a:bevelT w="8200" h="38100"/>
-        </a:sp3d>
-      </dsp:spPr>
-      <dsp:style>
-        <a:lnRef idx="0">
-          <a:scrgbClr r="0" g="0" b="0"/>
-        </a:lnRef>
-        <a:fillRef idx="2">
-          <a:scrgbClr r="0" g="0" b="0"/>
-        </a:fillRef>
-        <a:effectRef idx="1">
-          <a:scrgbClr r="0" g="0" b="0"/>
-        </a:effectRef>
-        <a:fontRef idx="minor">
-          <a:schemeClr val="dk1"/>
-        </a:fontRef>
-      </dsp:style>
-      <dsp:txBody>
-        <a:bodyPr spcFirstLastPara="0" vert="horz" wrap="square" lIns="38100" tIns="38100" rIns="38100" bIns="38100" numCol="1" spcCol="1270" anchor="ctr" anchorCtr="0">
-          <a:noAutofit/>
-        </a:bodyPr>
-        <a:lstStyle/>
-        <a:p>
-          <a:pPr lvl="0" algn="ctr" defTabSz="444500">
-            <a:lnSpc>
-              <a:spcPct val="90000"/>
-            </a:lnSpc>
-            <a:spcBef>
-              <a:spcPct val="0"/>
-            </a:spcBef>
-            <a:spcAft>
-              <a:spcPct val="35000"/>
-            </a:spcAft>
-          </a:pPr>
-          <a:r>
-            <a:rPr lang="zh-CN" altLang="en-US" sz="1000" kern="1200"/>
-            <a:t>炼气士</a:t>
-          </a:r>
-        </a:p>
-      </dsp:txBody>
-      <dsp:txXfrm>
-        <a:off x="2206720" y="1380200"/>
-        <a:ext cx="478071" cy="318714"/>
-      </dsp:txXfrm>
-    </dsp:sp>
-    <dsp:sp modelId="{96D9D095-A02E-4213-894A-B02F59B7143C}">
-      <dsp:nvSpPr>
-        <dsp:cNvPr id="0" name=""/>
-        <dsp:cNvSpPr/>
-      </dsp:nvSpPr>
-      <dsp:spPr>
-        <a:xfrm>
-          <a:off x="2400036" y="1698914"/>
-          <a:ext cx="91440" cy="127485"/>
-        </a:xfrm>
-        <a:custGeom>
-          <a:avLst/>
-          <a:gdLst/>
-          <a:ahLst/>
-          <a:cxnLst/>
-          <a:rect l="0" t="0" r="0" b="0"/>
-          <a:pathLst>
-            <a:path>
-              <a:moveTo>
-                <a:pt x="45720" y="0"/>
-              </a:moveTo>
-              <a:lnTo>
-                <a:pt x="45720" y="127485"/>
-              </a:lnTo>
-            </a:path>
-          </a:pathLst>
-        </a:custGeom>
-        <a:noFill/>
-        <a:ln w="25400" cap="flat" cmpd="sng" algn="ctr">
-          <a:solidFill>
-            <a:schemeClr val="accent1">
-              <a:shade val="80000"/>
-              <a:hueOff val="0"/>
-              <a:satOff val="0"/>
-              <a:lumOff val="0"/>
-              <a:alphaOff val="0"/>
-            </a:schemeClr>
-          </a:solidFill>
-          <a:prstDash val="solid"/>
-        </a:ln>
-        <a:effectLst/>
-      </dsp:spPr>
-      <dsp:style>
-        <a:lnRef idx="2">
-          <a:scrgbClr r="0" g="0" b="0"/>
-        </a:lnRef>
-        <a:fillRef idx="0">
-          <a:scrgbClr r="0" g="0" b="0"/>
-        </a:fillRef>
-        <a:effectRef idx="0">
-          <a:scrgbClr r="0" g="0" b="0"/>
-        </a:effectRef>
-        <a:fontRef idx="minor"/>
-      </dsp:style>
-    </dsp:sp>
-    <dsp:sp modelId="{54F13487-0EDA-41AC-B9AF-6A9AD5617C11}">
+    <dsp:sp modelId="{37570882-DBE7-49EC-AEF6-27CDED8BF81A}">
       <dsp:nvSpPr>
         <dsp:cNvPr id="0" name=""/>
         <dsp:cNvSpPr/>
@@ -6719,14 +6965,6 @@
               <a:spcPct val="35000"/>
             </a:spcAft>
           </a:pPr>
-          <a:r>
-            <a:rPr lang="zh-CN" altLang="en-US" sz="1000" kern="1200"/>
-            <a:t>转职</a:t>
-          </a:r>
-          <a:r>
-            <a:rPr lang="en-US" altLang="zh-CN" sz="1000" kern="1200"/>
-            <a:t>1</a:t>
-          </a:r>
           <a:endParaRPr lang="zh-CN" altLang="en-US" sz="1000" kern="1200"/>
         </a:p>
       </dsp:txBody>
@@ -6735,7 +6973,7 @@
         <a:ext cx="478071" cy="318714"/>
       </dsp:txXfrm>
     </dsp:sp>
-    <dsp:sp modelId="{0EAD62D6-C4C8-4767-9356-F8F3E15CD18A}">
+    <dsp:sp modelId="{567AD47F-C33A-4455-941C-349A22AAF180}">
       <dsp:nvSpPr>
         <dsp:cNvPr id="0" name=""/>
         <dsp:cNvSpPr/>
@@ -6790,7 +7028,7 @@
         <a:fontRef idx="minor"/>
       </dsp:style>
     </dsp:sp>
-    <dsp:sp modelId="{0B9FA3F6-E901-4382-BAC7-540CB00CF1D9}">
+    <dsp:sp modelId="{7073CEDF-03E2-459F-AA38-0DA6E5D6A8EA}">
       <dsp:nvSpPr>
         <dsp:cNvPr id="0" name=""/>
         <dsp:cNvSpPr/>
@@ -7069,8 +7307,8 @@
       </dsp:nvSpPr>
       <dsp:spPr>
         <a:xfrm>
-          <a:off x="3067250" y="1252714"/>
-          <a:ext cx="310746" cy="127485"/>
+          <a:off x="3332276" y="1252714"/>
+          <a:ext cx="91440" cy="127485"/>
         </a:xfrm>
         <a:custGeom>
           <a:avLst/>
@@ -7081,16 +7319,10 @@
           <a:pathLst>
             <a:path>
               <a:moveTo>
-                <a:pt x="310746" y="0"/>
+                <a:pt x="45720" y="0"/>
               </a:moveTo>
               <a:lnTo>
-                <a:pt x="310746" y="63742"/>
-              </a:lnTo>
-              <a:lnTo>
-                <a:pt x="0" y="63742"/>
-              </a:lnTo>
-              <a:lnTo>
-                <a:pt x="0" y="127485"/>
+                <a:pt x="45720" y="127485"/>
               </a:lnTo>
             </a:path>
           </a:pathLst>
@@ -7130,7 +7362,7 @@
       </dsp:nvSpPr>
       <dsp:spPr>
         <a:xfrm>
-          <a:off x="2828214" y="1380200"/>
+          <a:off x="3138960" y="1380200"/>
           <a:ext cx="478071" cy="318714"/>
         </a:xfrm>
         <a:prstGeom prst="roundRect">
@@ -7224,12 +7456,12 @@
           </a:pPr>
           <a:r>
             <a:rPr lang="zh-CN" altLang="en-US" sz="1000" kern="1200"/>
-            <a:t>刺客</a:t>
+            <a:t>炼气士</a:t>
           </a:r>
         </a:p>
       </dsp:txBody>
       <dsp:txXfrm>
-        <a:off x="2828214" y="1380200"/>
+        <a:off x="3138960" y="1380200"/>
         <a:ext cx="478071" cy="318714"/>
       </dsp:txXfrm>
     </dsp:sp>
@@ -7240,8 +7472,8 @@
       </dsp:nvSpPr>
       <dsp:spPr>
         <a:xfrm>
-          <a:off x="3021530" y="1698914"/>
-          <a:ext cx="91440" cy="127485"/>
+          <a:off x="3067250" y="1698914"/>
+          <a:ext cx="310746" cy="127485"/>
         </a:xfrm>
         <a:custGeom>
           <a:avLst/>
@@ -7252,10 +7484,16 @@
           <a:pathLst>
             <a:path>
               <a:moveTo>
-                <a:pt x="45720" y="0"/>
+                <a:pt x="310746" y="0"/>
               </a:moveTo>
               <a:lnTo>
-                <a:pt x="45720" y="127485"/>
+                <a:pt x="310746" y="63742"/>
+              </a:lnTo>
+              <a:lnTo>
+                <a:pt x="0" y="63742"/>
+              </a:lnTo>
+              <a:lnTo>
+                <a:pt x="0" y="127485"/>
               </a:lnTo>
             </a:path>
           </a:pathLst>
@@ -7565,14 +7803,14 @@
         <a:ext cx="478071" cy="318714"/>
       </dsp:txXfrm>
     </dsp:sp>
-    <dsp:sp modelId="{5A28A40E-5632-41AC-AA83-B567F6ACC593}">
+    <dsp:sp modelId="{B97CB971-DB2A-4EC4-A0CB-CDB034525AF0}">
       <dsp:nvSpPr>
         <dsp:cNvPr id="0" name=""/>
         <dsp:cNvSpPr/>
       </dsp:nvSpPr>
       <dsp:spPr>
         <a:xfrm>
-          <a:off x="3377996" y="1252714"/>
+          <a:off x="3377996" y="1698914"/>
           <a:ext cx="310746" cy="127485"/>
         </a:xfrm>
         <a:custGeom>
@@ -7626,172 +7864,7 @@
         <a:fontRef idx="minor"/>
       </dsp:style>
     </dsp:sp>
-    <dsp:sp modelId="{F3A72D99-2D01-40AC-B4B4-7BEC640025EF}">
-      <dsp:nvSpPr>
-        <dsp:cNvPr id="0" name=""/>
-        <dsp:cNvSpPr/>
-      </dsp:nvSpPr>
-      <dsp:spPr>
-        <a:xfrm>
-          <a:off x="3449707" y="1380200"/>
-          <a:ext cx="478071" cy="318714"/>
-        </a:xfrm>
-        <a:prstGeom prst="roundRect">
-          <a:avLst>
-            <a:gd name="adj" fmla="val 10000"/>
-          </a:avLst>
-        </a:prstGeom>
-        <a:gradFill rotWithShape="0">
-          <a:gsLst>
-            <a:gs pos="0">
-              <a:schemeClr val="accent1">
-                <a:hueOff val="0"/>
-                <a:satOff val="0"/>
-                <a:lumOff val="0"/>
-                <a:alphaOff val="0"/>
-                <a:tint val="50000"/>
-                <a:satMod val="300000"/>
-              </a:schemeClr>
-            </a:gs>
-            <a:gs pos="35000">
-              <a:schemeClr val="accent1">
-                <a:hueOff val="0"/>
-                <a:satOff val="0"/>
-                <a:lumOff val="0"/>
-                <a:alphaOff val="0"/>
-                <a:tint val="37000"/>
-                <a:satMod val="300000"/>
-              </a:schemeClr>
-            </a:gs>
-            <a:gs pos="100000">
-              <a:schemeClr val="accent1">
-                <a:hueOff val="0"/>
-                <a:satOff val="0"/>
-                <a:lumOff val="0"/>
-                <a:alphaOff val="0"/>
-                <a:tint val="15000"/>
-                <a:satMod val="350000"/>
-              </a:schemeClr>
-            </a:gs>
-          </a:gsLst>
-          <a:lin ang="16200000" scaled="1"/>
-        </a:gradFill>
-        <a:ln>
-          <a:noFill/>
-        </a:ln>
-        <a:effectLst>
-          <a:outerShdw blurRad="40000" dist="20000" dir="5400000" rotWithShape="0">
-            <a:srgbClr val="000000">
-              <a:alpha val="38000"/>
-            </a:srgbClr>
-          </a:outerShdw>
-        </a:effectLst>
-        <a:scene3d>
-          <a:camera prst="orthographicFront"/>
-          <a:lightRig rig="flat" dir="t"/>
-        </a:scene3d>
-        <a:sp3d prstMaterial="dkEdge">
-          <a:bevelT w="8200" h="38100"/>
-        </a:sp3d>
-      </dsp:spPr>
-      <dsp:style>
-        <a:lnRef idx="0">
-          <a:scrgbClr r="0" g="0" b="0"/>
-        </a:lnRef>
-        <a:fillRef idx="2">
-          <a:scrgbClr r="0" g="0" b="0"/>
-        </a:fillRef>
-        <a:effectRef idx="1">
-          <a:scrgbClr r="0" g="0" b="0"/>
-        </a:effectRef>
-        <a:fontRef idx="minor">
-          <a:schemeClr val="dk1"/>
-        </a:fontRef>
-      </dsp:style>
-      <dsp:txBody>
-        <a:bodyPr spcFirstLastPara="0" vert="horz" wrap="square" lIns="38100" tIns="38100" rIns="38100" bIns="38100" numCol="1" spcCol="1270" anchor="ctr" anchorCtr="0">
-          <a:noAutofit/>
-        </a:bodyPr>
-        <a:lstStyle/>
-        <a:p>
-          <a:pPr lvl="0" algn="ctr" defTabSz="444500">
-            <a:lnSpc>
-              <a:spcPct val="90000"/>
-            </a:lnSpc>
-            <a:spcBef>
-              <a:spcPct val="0"/>
-            </a:spcBef>
-            <a:spcAft>
-              <a:spcPct val="35000"/>
-            </a:spcAft>
-          </a:pPr>
-          <a:r>
-            <a:rPr lang="zh-CN" altLang="en-US" sz="1000" kern="1200"/>
-            <a:t>蛮士</a:t>
-          </a:r>
-        </a:p>
-      </dsp:txBody>
-      <dsp:txXfrm>
-        <a:off x="3449707" y="1380200"/>
-        <a:ext cx="478071" cy="318714"/>
-      </dsp:txXfrm>
-    </dsp:sp>
-    <dsp:sp modelId="{E452CDD9-67EF-4703-9003-2F5334B1E433}">
-      <dsp:nvSpPr>
-        <dsp:cNvPr id="0" name=""/>
-        <dsp:cNvSpPr/>
-      </dsp:nvSpPr>
-      <dsp:spPr>
-        <a:xfrm>
-          <a:off x="3643023" y="1698914"/>
-          <a:ext cx="91440" cy="127485"/>
-        </a:xfrm>
-        <a:custGeom>
-          <a:avLst/>
-          <a:gdLst/>
-          <a:ahLst/>
-          <a:cxnLst/>
-          <a:rect l="0" t="0" r="0" b="0"/>
-          <a:pathLst>
-            <a:path>
-              <a:moveTo>
-                <a:pt x="45720" y="0"/>
-              </a:moveTo>
-              <a:lnTo>
-                <a:pt x="45720" y="127485"/>
-              </a:lnTo>
-            </a:path>
-          </a:pathLst>
-        </a:custGeom>
-        <a:noFill/>
-        <a:ln w="25400" cap="flat" cmpd="sng" algn="ctr">
-          <a:solidFill>
-            <a:schemeClr val="accent1">
-              <a:shade val="80000"/>
-              <a:hueOff val="0"/>
-              <a:satOff val="0"/>
-              <a:lumOff val="0"/>
-              <a:alphaOff val="0"/>
-            </a:schemeClr>
-          </a:solidFill>
-          <a:prstDash val="solid"/>
-        </a:ln>
-        <a:effectLst/>
-      </dsp:spPr>
-      <dsp:style>
-        <a:lnRef idx="2">
-          <a:scrgbClr r="0" g="0" b="0"/>
-        </a:lnRef>
-        <a:fillRef idx="0">
-          <a:scrgbClr r="0" g="0" b="0"/>
-        </a:fillRef>
-        <a:effectRef idx="0">
-          <a:scrgbClr r="0" g="0" b="0"/>
-        </a:effectRef>
-        <a:fontRef idx="minor"/>
-      </dsp:style>
-    </dsp:sp>
-    <dsp:sp modelId="{E26514CC-9C0E-4B57-A25F-2E0CAA5A2EC6}">
+    <dsp:sp modelId="{3EA58E6C-F058-4B08-80A3-949105C54DF0}">
       <dsp:nvSpPr>
         <dsp:cNvPr id="0" name=""/>
         <dsp:cNvSpPr/>
@@ -7890,14 +7963,6 @@
               <a:spcPct val="35000"/>
             </a:spcAft>
           </a:pPr>
-          <a:r>
-            <a:rPr lang="zh-CN" altLang="en-US" sz="1000" kern="1200"/>
-            <a:t>转职</a:t>
-          </a:r>
-          <a:r>
-            <a:rPr lang="en-US" altLang="zh-CN" sz="1000" kern="1200"/>
-            <a:t>1</a:t>
-          </a:r>
           <a:endParaRPr lang="zh-CN" altLang="en-US" sz="1000" kern="1200"/>
         </a:p>
       </dsp:txBody>
@@ -7906,7 +7971,7 @@
         <a:ext cx="478071" cy="318714"/>
       </dsp:txXfrm>
     </dsp:sp>
-    <dsp:sp modelId="{16C0A29A-2381-43E3-AFAB-DDF07B731BE6}">
+    <dsp:sp modelId="{C21EBAB3-6F60-4306-B798-C339CF28D5AE}">
       <dsp:nvSpPr>
         <dsp:cNvPr id="0" name=""/>
         <dsp:cNvSpPr/>
@@ -7961,7 +8026,7 @@
         <a:fontRef idx="minor"/>
       </dsp:style>
     </dsp:sp>
-    <dsp:sp modelId="{2AE3CF6E-AA60-427E-AE50-D8A2BC9BC2D1}">
+    <dsp:sp modelId="{B70F9C69-6570-4BBF-89A5-D4F3E07F0C3B}">
       <dsp:nvSpPr>
         <dsp:cNvPr id="0" name=""/>
         <dsp:cNvSpPr/>
@@ -8246,8 +8311,8 @@
       </dsp:nvSpPr>
       <dsp:spPr>
         <a:xfrm>
-          <a:off x="4310237" y="1252714"/>
-          <a:ext cx="310746" cy="127485"/>
+          <a:off x="4575263" y="1252714"/>
+          <a:ext cx="91440" cy="127485"/>
         </a:xfrm>
         <a:custGeom>
           <a:avLst/>
@@ -8258,16 +8323,10 @@
           <a:pathLst>
             <a:path>
               <a:moveTo>
-                <a:pt x="310746" y="0"/>
+                <a:pt x="45720" y="0"/>
               </a:moveTo>
               <a:lnTo>
-                <a:pt x="310746" y="63742"/>
-              </a:lnTo>
-              <a:lnTo>
-                <a:pt x="0" y="63742"/>
-              </a:lnTo>
-              <a:lnTo>
-                <a:pt x="0" y="127485"/>
+                <a:pt x="45720" y="127485"/>
               </a:lnTo>
             </a:path>
           </a:pathLst>
@@ -8307,7 +8366,7 @@
       </dsp:nvSpPr>
       <dsp:spPr>
         <a:xfrm>
-          <a:off x="4071201" y="1380200"/>
+          <a:off x="4381947" y="1380200"/>
           <a:ext cx="478071" cy="318714"/>
         </a:xfrm>
         <a:prstGeom prst="roundRect">
@@ -8406,7 +8465,7 @@
         </a:p>
       </dsp:txBody>
       <dsp:txXfrm>
-        <a:off x="4071201" y="1380200"/>
+        <a:off x="4381947" y="1380200"/>
         <a:ext cx="478071" cy="318714"/>
       </dsp:txXfrm>
     </dsp:sp>
@@ -8417,8 +8476,8 @@
       </dsp:nvSpPr>
       <dsp:spPr>
         <a:xfrm>
-          <a:off x="4264517" y="1698914"/>
-          <a:ext cx="91440" cy="127485"/>
+          <a:off x="4310237" y="1698914"/>
+          <a:ext cx="310746" cy="127485"/>
         </a:xfrm>
         <a:custGeom>
           <a:avLst/>
@@ -8429,10 +8488,16 @@
           <a:pathLst>
             <a:path>
               <a:moveTo>
-                <a:pt x="45720" y="0"/>
+                <a:pt x="310746" y="0"/>
               </a:moveTo>
               <a:lnTo>
-                <a:pt x="45720" y="127485"/>
+                <a:pt x="310746" y="63742"/>
+              </a:lnTo>
+              <a:lnTo>
+                <a:pt x="0" y="63742"/>
+              </a:lnTo>
+              <a:lnTo>
+                <a:pt x="0" y="127485"/>
               </a:lnTo>
             </a:path>
           </a:pathLst>
@@ -8566,13 +8631,8 @@
           </a:pPr>
           <a:r>
             <a:rPr lang="zh-CN" altLang="en-US" sz="1000" kern="1200"/>
-            <a:t>转职</a:t>
+            <a:t>刺客</a:t>
           </a:r>
-          <a:r>
-            <a:rPr lang="en-US" altLang="zh-CN" sz="1000" kern="1200"/>
-            <a:t>1</a:t>
-          </a:r>
-          <a:endParaRPr lang="zh-CN" altLang="en-US" sz="1000" kern="1200"/>
         </a:p>
       </dsp:txBody>
       <dsp:txXfrm>
@@ -8742,14 +8802,14 @@
         <a:ext cx="478071" cy="318714"/>
       </dsp:txXfrm>
     </dsp:sp>
-    <dsp:sp modelId="{6B92E5D1-A282-4205-BEDD-9DCA98906264}">
+    <dsp:sp modelId="{734BC5ED-7DBA-4FD5-97CD-D12AB2F4873D}">
       <dsp:nvSpPr>
         <dsp:cNvPr id="0" name=""/>
         <dsp:cNvSpPr/>
       </dsp:nvSpPr>
       <dsp:spPr>
         <a:xfrm>
-          <a:off x="4620983" y="1252714"/>
+          <a:off x="4620983" y="1698914"/>
           <a:ext cx="310746" cy="127485"/>
         </a:xfrm>
         <a:custGeom>
@@ -8803,172 +8863,7 @@
         <a:fontRef idx="minor"/>
       </dsp:style>
     </dsp:sp>
-    <dsp:sp modelId="{B225EDFC-9DB2-40BF-88E3-14080355B028}">
-      <dsp:nvSpPr>
-        <dsp:cNvPr id="0" name=""/>
-        <dsp:cNvSpPr/>
-      </dsp:nvSpPr>
-      <dsp:spPr>
-        <a:xfrm>
-          <a:off x="4692694" y="1380200"/>
-          <a:ext cx="478071" cy="318714"/>
-        </a:xfrm>
-        <a:prstGeom prst="roundRect">
-          <a:avLst>
-            <a:gd name="adj" fmla="val 10000"/>
-          </a:avLst>
-        </a:prstGeom>
-        <a:gradFill rotWithShape="0">
-          <a:gsLst>
-            <a:gs pos="0">
-              <a:schemeClr val="accent1">
-                <a:hueOff val="0"/>
-                <a:satOff val="0"/>
-                <a:lumOff val="0"/>
-                <a:alphaOff val="0"/>
-                <a:tint val="50000"/>
-                <a:satMod val="300000"/>
-              </a:schemeClr>
-            </a:gs>
-            <a:gs pos="35000">
-              <a:schemeClr val="accent1">
-                <a:hueOff val="0"/>
-                <a:satOff val="0"/>
-                <a:lumOff val="0"/>
-                <a:alphaOff val="0"/>
-                <a:tint val="37000"/>
-                <a:satMod val="300000"/>
-              </a:schemeClr>
-            </a:gs>
-            <a:gs pos="100000">
-              <a:schemeClr val="accent1">
-                <a:hueOff val="0"/>
-                <a:satOff val="0"/>
-                <a:lumOff val="0"/>
-                <a:alphaOff val="0"/>
-                <a:tint val="15000"/>
-                <a:satMod val="350000"/>
-              </a:schemeClr>
-            </a:gs>
-          </a:gsLst>
-          <a:lin ang="16200000" scaled="1"/>
-        </a:gradFill>
-        <a:ln>
-          <a:noFill/>
-        </a:ln>
-        <a:effectLst>
-          <a:outerShdw blurRad="40000" dist="20000" dir="5400000" rotWithShape="0">
-            <a:srgbClr val="000000">
-              <a:alpha val="38000"/>
-            </a:srgbClr>
-          </a:outerShdw>
-        </a:effectLst>
-        <a:scene3d>
-          <a:camera prst="orthographicFront"/>
-          <a:lightRig rig="flat" dir="t"/>
-        </a:scene3d>
-        <a:sp3d prstMaterial="dkEdge">
-          <a:bevelT w="8200" h="38100"/>
-        </a:sp3d>
-      </dsp:spPr>
-      <dsp:style>
-        <a:lnRef idx="0">
-          <a:scrgbClr r="0" g="0" b="0"/>
-        </a:lnRef>
-        <a:fillRef idx="2">
-          <a:scrgbClr r="0" g="0" b="0"/>
-        </a:fillRef>
-        <a:effectRef idx="1">
-          <a:scrgbClr r="0" g="0" b="0"/>
-        </a:effectRef>
-        <a:fontRef idx="minor">
-          <a:schemeClr val="dk1"/>
-        </a:fontRef>
-      </dsp:style>
-      <dsp:txBody>
-        <a:bodyPr spcFirstLastPara="0" vert="horz" wrap="square" lIns="38100" tIns="38100" rIns="38100" bIns="38100" numCol="1" spcCol="1270" anchor="ctr" anchorCtr="0">
-          <a:noAutofit/>
-        </a:bodyPr>
-        <a:lstStyle/>
-        <a:p>
-          <a:pPr lvl="0" algn="ctr" defTabSz="444500">
-            <a:lnSpc>
-              <a:spcPct val="90000"/>
-            </a:lnSpc>
-            <a:spcBef>
-              <a:spcPct val="0"/>
-            </a:spcBef>
-            <a:spcAft>
-              <a:spcPct val="35000"/>
-            </a:spcAft>
-          </a:pPr>
-          <a:r>
-            <a:rPr lang="zh-CN" altLang="en-US" sz="1000" kern="1200"/>
-            <a:t>萨满</a:t>
-          </a:r>
-        </a:p>
-      </dsp:txBody>
-      <dsp:txXfrm>
-        <a:off x="4692694" y="1380200"/>
-        <a:ext cx="478071" cy="318714"/>
-      </dsp:txXfrm>
-    </dsp:sp>
-    <dsp:sp modelId="{C677202C-8162-475A-80EB-07830E7F2C65}">
-      <dsp:nvSpPr>
-        <dsp:cNvPr id="0" name=""/>
-        <dsp:cNvSpPr/>
-      </dsp:nvSpPr>
-      <dsp:spPr>
-        <a:xfrm>
-          <a:off x="4886010" y="1698914"/>
-          <a:ext cx="91440" cy="127485"/>
-        </a:xfrm>
-        <a:custGeom>
-          <a:avLst/>
-          <a:gdLst/>
-          <a:ahLst/>
-          <a:cxnLst/>
-          <a:rect l="0" t="0" r="0" b="0"/>
-          <a:pathLst>
-            <a:path>
-              <a:moveTo>
-                <a:pt x="45720" y="0"/>
-              </a:moveTo>
-              <a:lnTo>
-                <a:pt x="45720" y="127485"/>
-              </a:lnTo>
-            </a:path>
-          </a:pathLst>
-        </a:custGeom>
-        <a:noFill/>
-        <a:ln w="25400" cap="flat" cmpd="sng" algn="ctr">
-          <a:solidFill>
-            <a:schemeClr val="accent1">
-              <a:shade val="80000"/>
-              <a:hueOff val="0"/>
-              <a:satOff val="0"/>
-              <a:lumOff val="0"/>
-              <a:alphaOff val="0"/>
-            </a:schemeClr>
-          </a:solidFill>
-          <a:prstDash val="solid"/>
-        </a:ln>
-        <a:effectLst/>
-      </dsp:spPr>
-      <dsp:style>
-        <a:lnRef idx="2">
-          <a:scrgbClr r="0" g="0" b="0"/>
-        </a:lnRef>
-        <a:fillRef idx="0">
-          <a:scrgbClr r="0" g="0" b="0"/>
-        </a:fillRef>
-        <a:effectRef idx="0">
-          <a:scrgbClr r="0" g="0" b="0"/>
-        </a:effectRef>
-        <a:fontRef idx="minor"/>
-      </dsp:style>
-    </dsp:sp>
-    <dsp:sp modelId="{2DB2AAEC-A3C7-4AD0-9E1D-17CEE6C64EB8}">
+    <dsp:sp modelId="{BD6F8BA8-C977-4E46-97C8-9F6AEBF81245}">
       <dsp:nvSpPr>
         <dsp:cNvPr id="0" name=""/>
         <dsp:cNvSpPr/>
@@ -9067,14 +8962,6 @@
               <a:spcPct val="35000"/>
             </a:spcAft>
           </a:pPr>
-          <a:r>
-            <a:rPr lang="zh-CN" altLang="en-US" sz="1000" kern="1200"/>
-            <a:t>转职</a:t>
-          </a:r>
-          <a:r>
-            <a:rPr lang="en-US" altLang="zh-CN" sz="1000" kern="1200"/>
-            <a:t>1</a:t>
-          </a:r>
           <a:endParaRPr lang="zh-CN" altLang="en-US" sz="1000" kern="1200"/>
         </a:p>
       </dsp:txBody>
@@ -9083,7 +8970,7 @@
         <a:ext cx="478071" cy="318714"/>
       </dsp:txXfrm>
     </dsp:sp>
-    <dsp:sp modelId="{6D5971BB-93CF-4FB5-B434-614668D54B07}">
+    <dsp:sp modelId="{23BD370B-AB02-48E2-A4EE-31D2605FA86D}">
       <dsp:nvSpPr>
         <dsp:cNvPr id="0" name=""/>
         <dsp:cNvSpPr/>
@@ -9138,7 +9025,7 @@
         <a:fontRef idx="minor"/>
       </dsp:style>
     </dsp:sp>
-    <dsp:sp modelId="{4EC6FD28-C043-483B-A66A-96C14903D25A}">
+    <dsp:sp modelId="{5ABBC4E5-28D4-4DE3-86A4-308237FAEB8C}">
       <dsp:nvSpPr>
         <dsp:cNvPr id="0" name=""/>
         <dsp:cNvSpPr/>

--- a/trunk/doc/design/策划案/职业和技能.docx
+++ b/trunk/doc/design/策划案/职业和技能.docx
@@ -247,7 +247,7 @@
           <w:numId w:val="17"/>
         </w:numPr>
         <w:rPr>
-          <w:rFonts w:ascii="宋体" w:hAnsi="宋体" w:hint="eastAsia"/>
+          <w:rFonts w:ascii="宋体" w:hAnsi="宋体"/>
           <w:b/>
           <w:sz w:val="28"/>
           <w:szCs w:val="28"/>
@@ -275,7 +275,7 @@
     <w:p>
       <w:pPr>
         <w:rPr>
-          <w:rFonts w:ascii="宋体" w:hAnsi="宋体" w:hint="eastAsia"/>
+          <w:rFonts w:ascii="宋体" w:hAnsi="宋体"/>
           <w:sz w:val="20"/>
           <w:szCs w:val="20"/>
         </w:rPr>
@@ -363,7 +363,16 @@
     <w:p>
       <w:pPr>
         <w:rPr>
-          <w:rFonts w:ascii="宋体" w:hAnsi="宋体" w:hint="eastAsia"/>
+          <w:rFonts w:ascii="宋体" w:hAnsi="宋体"/>
+          <w:sz w:val="20"/>
+          <w:szCs w:val="20"/>
+        </w:rPr>
+      </w:pPr>
+    </w:p>
+    <w:p>
+      <w:pPr>
+        <w:rPr>
+          <w:rFonts w:ascii="宋体" w:hAnsi="宋体"/>
           <w:sz w:val="20"/>
           <w:szCs w:val="20"/>
         </w:rPr>
@@ -374,14 +383,14 @@
           <w:sz w:val="20"/>
           <w:szCs w:val="20"/>
         </w:rPr>
-        <w:t>转职条件：</w:t>
+        <w:t>◇人物装备</w:t>
       </w:r>
     </w:p>
     <w:p>
       <w:pPr>
         <w:ind w:firstLine="420"/>
         <w:rPr>
-          <w:rFonts w:ascii="宋体" w:hAnsi="宋体" w:hint="eastAsia"/>
+          <w:rFonts w:ascii="宋体" w:hAnsi="宋体"/>
           <w:sz w:val="20"/>
           <w:szCs w:val="20"/>
         </w:rPr>
@@ -392,17 +401,332 @@
           <w:sz w:val="20"/>
           <w:szCs w:val="20"/>
         </w:rPr>
-        <w:t>*等级40级，正好可以学两系技能</w:t>
+        <w:t>每个职业可带1个主法宝，主法宝的类型决定技能的使用</w:t>
       </w:r>
     </w:p>
     <w:p>
       <w:pPr>
+        <w:ind w:firstLine="420"/>
         <w:rPr>
           <w:rFonts w:ascii="宋体" w:hAnsi="宋体"/>
           <w:sz w:val="20"/>
           <w:szCs w:val="20"/>
         </w:rPr>
       </w:pPr>
+      <w:r>
+        <w:rPr>
+          <w:rFonts w:ascii="宋体" w:hAnsi="宋体" w:hint="eastAsia"/>
+          <w:sz w:val="20"/>
+          <w:szCs w:val="20"/>
+        </w:rPr>
+        <w:t>同时最多能使用3个辅助法宝</w:t>
+      </w:r>
+    </w:p>
+    <w:p>
+      <w:pPr>
+        <w:rPr>
+          <w:rFonts w:ascii="宋体" w:hAnsi="宋体"/>
+          <w:sz w:val="20"/>
+          <w:szCs w:val="20"/>
+        </w:rPr>
+      </w:pPr>
+    </w:p>
+    <w:p>
+      <w:pPr>
+        <w:rPr>
+          <w:rFonts w:ascii="宋体" w:hAnsi="宋体"/>
+          <w:sz w:val="20"/>
+          <w:szCs w:val="20"/>
+        </w:rPr>
+      </w:pPr>
+      <w:r>
+        <w:rPr>
+          <w:rFonts w:ascii="宋体" w:hAnsi="宋体" w:hint="eastAsia"/>
+          <w:sz w:val="20"/>
+          <w:szCs w:val="20"/>
+        </w:rPr>
+        <w:t>◇人物等级</w:t>
+      </w:r>
+    </w:p>
+    <w:p>
+      <w:pPr>
+        <w:ind w:left="420"/>
+        <w:rPr>
+          <w:rFonts w:ascii="宋体" w:hAnsi="宋体"/>
+          <w:sz w:val="20"/>
+          <w:szCs w:val="20"/>
+        </w:rPr>
+      </w:pPr>
+      <w:r>
+        <w:rPr>
+          <w:rFonts w:ascii="宋体" w:hAnsi="宋体" w:hint="eastAsia"/>
+          <w:sz w:val="20"/>
+          <w:szCs w:val="20"/>
+        </w:rPr>
+        <w:t>分几个等级：1-10、11-20、21-30、31-40、41-50</w:t>
+      </w:r>
+    </w:p>
+    <w:p>
+      <w:pPr>
+        <w:rPr>
+          <w:rFonts w:ascii="宋体" w:hAnsi="宋体"/>
+          <w:sz w:val="20"/>
+          <w:szCs w:val="20"/>
+        </w:rPr>
+      </w:pPr>
+      <w:r>
+        <w:rPr>
+          <w:rFonts w:ascii="宋体" w:hAnsi="宋体" w:hint="eastAsia"/>
+          <w:sz w:val="20"/>
+          <w:szCs w:val="20"/>
+        </w:rPr>
+        <w:tab/>
+        <w:t>10级进入门派，开始炼气，学习技能</w:t>
+      </w:r>
+    </w:p>
+    <w:p>
+      <w:pPr>
+        <w:ind w:left="420"/>
+        <w:rPr>
+          <w:sz w:val="21"/>
+          <w:szCs w:val="21"/>
+        </w:rPr>
+      </w:pPr>
+    </w:p>
+    <w:p>
+      <w:pPr>
+        <w:ind w:left="420"/>
+        <w:rPr>
+          <w:sz w:val="21"/>
+          <w:szCs w:val="21"/>
+        </w:rPr>
+      </w:pPr>
+      <w:r>
+        <w:rPr>
+          <w:sz w:val="21"/>
+          <w:szCs w:val="21"/>
+        </w:rPr>
+        <w:t>阶段设定：</w:t>
+      </w:r>
+    </w:p>
+    <w:p>
+      <w:pPr>
+        <w:ind w:left="420"/>
+        <w:rPr>
+          <w:sz w:val="21"/>
+          <w:szCs w:val="21"/>
+        </w:rPr>
+      </w:pPr>
+      <w:r>
+        <w:rPr>
+          <w:sz w:val="21"/>
+          <w:szCs w:val="21"/>
+        </w:rPr>
+        <w:t>炼气、筑基、结丹、元婴、化神、炼虚、合体、大乘、渡劫，过了此劫就飞升了</w:t>
+      </w:r>
+    </w:p>
+    <w:p>
+      <w:pPr>
+        <w:ind w:left="420"/>
+        <w:rPr>
+          <w:sz w:val="21"/>
+          <w:szCs w:val="21"/>
+        </w:rPr>
+      </w:pPr>
+      <w:r>
+        <w:rPr>
+          <w:sz w:val="21"/>
+          <w:szCs w:val="21"/>
+        </w:rPr>
+        <w:t>每</w:t>
+      </w:r>
+      <w:r>
+        <w:rPr>
+          <w:sz w:val="21"/>
+          <w:szCs w:val="21"/>
+        </w:rPr>
+        <w:t>10</w:t>
+      </w:r>
+      <w:r>
+        <w:rPr>
+          <w:sz w:val="21"/>
+          <w:szCs w:val="21"/>
+        </w:rPr>
+        <w:t>级为一个阶段，比如炼气</w:t>
+      </w:r>
+      <w:r>
+        <w:rPr>
+          <w:sz w:val="21"/>
+          <w:szCs w:val="21"/>
+        </w:rPr>
+        <w:t>1</w:t>
+      </w:r>
+      <w:r>
+        <w:rPr>
+          <w:sz w:val="21"/>
+          <w:szCs w:val="21"/>
+        </w:rPr>
+        <w:t>层，升到</w:t>
+      </w:r>
+      <w:r>
+        <w:rPr>
+          <w:sz w:val="21"/>
+          <w:szCs w:val="21"/>
+        </w:rPr>
+        <w:t>10</w:t>
+      </w:r>
+      <w:r>
+        <w:rPr>
+          <w:sz w:val="21"/>
+          <w:szCs w:val="21"/>
+        </w:rPr>
+        <w:t>层后突破炼气阶段就变成筑基</w:t>
+      </w:r>
+      <w:r>
+        <w:rPr>
+          <w:sz w:val="21"/>
+          <w:szCs w:val="21"/>
+        </w:rPr>
+        <w:t>1</w:t>
+      </w:r>
+      <w:r>
+        <w:rPr>
+          <w:sz w:val="21"/>
+          <w:szCs w:val="21"/>
+        </w:rPr>
+        <w:t>层。</w:t>
+      </w:r>
+      <w:r>
+        <w:rPr>
+          <w:rFonts w:hint="eastAsia"/>
+          <w:sz w:val="21"/>
+          <w:szCs w:val="21"/>
+        </w:rPr>
+        <w:t>人物等级不会改变。</w:t>
+      </w:r>
+    </w:p>
+    <w:p>
+      <w:pPr>
+        <w:ind w:firstLine="420"/>
+        <w:rPr>
+          <w:sz w:val="21"/>
+          <w:szCs w:val="21"/>
+        </w:rPr>
+      </w:pPr>
+    </w:p>
+    <w:p>
+      <w:pPr>
+        <w:rPr>
+          <w:rFonts w:ascii="宋体" w:hAnsi="宋体"/>
+          <w:sz w:val="20"/>
+          <w:szCs w:val="20"/>
+        </w:rPr>
+      </w:pPr>
+      <w:r>
+        <w:rPr>
+          <w:rFonts w:ascii="宋体" w:hAnsi="宋体" w:hint="eastAsia"/>
+          <w:sz w:val="20"/>
+          <w:szCs w:val="20"/>
+        </w:rPr>
+        <w:t>◇转职条件</w:t>
+      </w:r>
+    </w:p>
+    <w:p>
+      <w:pPr>
+        <w:ind w:firstLine="420"/>
+        <w:rPr>
+          <w:rFonts w:ascii="宋体" w:hAnsi="宋体"/>
+          <w:sz w:val="20"/>
+          <w:szCs w:val="20"/>
+        </w:rPr>
+      </w:pPr>
+      <w:r>
+        <w:rPr>
+          <w:rFonts w:ascii="宋体" w:hAnsi="宋体" w:hint="eastAsia"/>
+          <w:sz w:val="20"/>
+          <w:szCs w:val="20"/>
+        </w:rPr>
+        <w:t>*</w:t>
+      </w:r>
+      <w:r>
+        <w:rPr>
+          <w:rFonts w:ascii="宋体" w:hAnsi="宋体" w:hint="eastAsia"/>
+          <w:sz w:val="20"/>
+          <w:szCs w:val="20"/>
+        </w:rPr>
+        <w:t>50级转职</w:t>
+      </w:r>
+    </w:p>
+    <w:p>
+      <w:pPr>
+        <w:ind w:firstLine="420"/>
+        <w:rPr>
+          <w:rFonts w:ascii="宋体" w:hAnsi="宋体"/>
+          <w:sz w:val="20"/>
+          <w:szCs w:val="20"/>
+        </w:rPr>
+      </w:pPr>
+    </w:p>
+    <w:p>
+      <w:pPr>
+        <w:rPr>
+          <w:rFonts w:ascii="宋体" w:hAnsi="宋体"/>
+          <w:sz w:val="20"/>
+          <w:szCs w:val="20"/>
+        </w:rPr>
+      </w:pPr>
+      <w:r>
+        <w:rPr>
+          <w:rFonts w:ascii="宋体" w:hAnsi="宋体" w:hint="eastAsia"/>
+          <w:sz w:val="20"/>
+          <w:szCs w:val="20"/>
+        </w:rPr>
+        <w:t>◇技能设定</w:t>
+      </w:r>
+    </w:p>
+    <w:p>
+      <w:pPr>
+        <w:rPr>
+          <w:rFonts w:ascii="宋体" w:hAnsi="宋体"/>
+          <w:sz w:val="20"/>
+          <w:szCs w:val="20"/>
+        </w:rPr>
+      </w:pPr>
+      <w:r>
+        <w:rPr>
+          <w:rFonts w:ascii="宋体" w:hAnsi="宋体" w:hint="eastAsia"/>
+          <w:sz w:val="20"/>
+          <w:szCs w:val="20"/>
+        </w:rPr>
+        <w:tab/>
+        <w:t>基础职业4个技能，1转多4个，2转再多4个（暂定）</w:t>
+      </w:r>
+    </w:p>
+    <w:p>
+      <w:pPr>
+        <w:rPr>
+          <w:rFonts w:ascii="宋体" w:hAnsi="宋体"/>
+          <w:sz w:val="20"/>
+          <w:szCs w:val="20"/>
+        </w:rPr>
+      </w:pPr>
+    </w:p>
+    <w:p>
+      <w:pPr>
+        <w:rPr>
+          <w:rFonts w:ascii="宋体" w:hAnsi="宋体"/>
+          <w:sz w:val="20"/>
+          <w:szCs w:val="20"/>
+        </w:rPr>
+      </w:pPr>
+      <w:r>
+        <w:rPr>
+          <w:rFonts w:ascii="宋体" w:hAnsi="宋体" w:hint="eastAsia"/>
+          <w:sz w:val="20"/>
+          <w:szCs w:val="20"/>
+        </w:rPr>
+        <w:tab/>
+      </w:r>
     </w:p>
     <w:p>
       <w:pPr>
@@ -411,7 +735,7 @@
           <w:numId w:val="17"/>
         </w:numPr>
         <w:rPr>
-          <w:rFonts w:ascii="宋体" w:hAnsi="宋体" w:hint="eastAsia"/>
+          <w:rFonts w:ascii="宋体" w:hAnsi="宋体"/>
           <w:b/>
           <w:sz w:val="28"/>
           <w:szCs w:val="28"/>
@@ -430,7 +754,7 @@
     <w:p>
       <w:pPr>
         <w:rPr>
-          <w:rFonts w:ascii="宋体" w:hAnsi="宋体" w:hint="eastAsia"/>
+          <w:rFonts w:ascii="宋体" w:hAnsi="宋体"/>
           <w:sz w:val="20"/>
           <w:szCs w:val="20"/>
         </w:rPr>
@@ -447,7 +771,7 @@
     <w:p>
       <w:pPr>
         <w:rPr>
-          <w:rFonts w:ascii="宋体" w:hAnsi="宋体" w:hint="eastAsia"/>
+          <w:rFonts w:ascii="宋体" w:hAnsi="宋体"/>
           <w:sz w:val="20"/>
           <w:szCs w:val="20"/>
         </w:rPr>
@@ -465,7 +789,7 @@
     <w:p>
       <w:pPr>
         <w:rPr>
-          <w:rFonts w:ascii="宋体" w:hAnsi="宋体" w:hint="eastAsia"/>
+          <w:rFonts w:ascii="宋体" w:hAnsi="宋体"/>
           <w:sz w:val="20"/>
           <w:szCs w:val="20"/>
         </w:rPr>
@@ -573,11 +897,38 @@
           <w:sz w:val="20"/>
           <w:szCs w:val="20"/>
         </w:rPr>
-        <w:t>2、属性</w:t>
+        <w:tab/>
+      </w:r>
+      <w:r>
+        <w:rPr>
+          <w:rFonts w:ascii="宋体" w:hAnsi="宋体" w:hint="eastAsia"/>
+          <w:sz w:val="20"/>
+          <w:szCs w:val="20"/>
+        </w:rPr>
+        <w:t>按类型和武器划分</w:t>
       </w:r>
     </w:p>
     <w:p>
       <w:pPr>
+        <w:ind w:firstLine="420"/>
+        <w:rPr>
+          <w:rFonts w:ascii="宋体" w:hAnsi="宋体" w:hint="eastAsia"/>
+          <w:sz w:val="20"/>
+          <w:szCs w:val="20"/>
+        </w:rPr>
+      </w:pPr>
+      <w:r>
+        <w:rPr>
+          <w:rFonts w:ascii="宋体" w:hAnsi="宋体" w:hint="eastAsia"/>
+          <w:sz w:val="20"/>
+          <w:szCs w:val="20"/>
+        </w:rPr>
+        <w:t>攻击型</w:t>
+      </w:r>
+    </w:p>
+    <w:p>
+      <w:pPr>
+        <w:ind w:firstLine="420"/>
         <w:rPr>
           <w:rFonts w:ascii="宋体" w:hAnsi="宋体" w:hint="eastAsia"/>
           <w:sz w:val="20"/>
@@ -591,7 +942,52 @@
           <w:szCs w:val="20"/>
         </w:rPr>
         <w:tab/>
-        <w:t>攻击型</w:t>
+        <w:t>武器1</w:t>
+      </w:r>
+    </w:p>
+    <w:p>
+      <w:pPr>
+        <w:ind w:firstLine="420"/>
+        <w:rPr>
+          <w:rFonts w:ascii="宋体" w:hAnsi="宋体" w:hint="eastAsia"/>
+          <w:sz w:val="20"/>
+          <w:szCs w:val="20"/>
+        </w:rPr>
+      </w:pPr>
+      <w:r>
+        <w:rPr>
+          <w:rFonts w:ascii="宋体" w:hAnsi="宋体" w:hint="eastAsia"/>
+          <w:sz w:val="20"/>
+          <w:szCs w:val="20"/>
+        </w:rPr>
+        <w:tab/>
+        <w:t>武器2</w:t>
+      </w:r>
+    </w:p>
+    <w:p>
+      <w:pPr>
+        <w:ind w:firstLine="420"/>
+        <w:rPr>
+          <w:rFonts w:ascii="宋体" w:hAnsi="宋体"/>
+          <w:sz w:val="20"/>
+          <w:szCs w:val="20"/>
+        </w:rPr>
+      </w:pPr>
+      <w:r>
+        <w:rPr>
+          <w:rFonts w:ascii="宋体" w:hAnsi="宋体" w:hint="eastAsia"/>
+          <w:sz w:val="20"/>
+          <w:szCs w:val="20"/>
+        </w:rPr>
+        <w:tab/>
+      </w:r>
+      <w:r>
+        <w:rPr>
+          <w:rFonts w:ascii="宋体" w:hAnsi="宋体"/>
+          <w:sz w:val="20"/>
+          <w:szCs w:val="20"/>
+        </w:rPr>
+        <w:t>…</w:t>
       </w:r>
     </w:p>
     <w:p>
@@ -610,50 +1006,6 @@
         </w:rPr>
         <w:tab/>
         <w:t>辅助型</w:t>
-      </w:r>
-    </w:p>
-    <w:p>
-      <w:pPr>
-        <w:rPr>
-          <w:rFonts w:ascii="宋体" w:hAnsi="宋体" w:hint="eastAsia"/>
-          <w:sz w:val="20"/>
-          <w:szCs w:val="20"/>
-        </w:rPr>
-      </w:pPr>
-      <w:r>
-        <w:rPr>
-          <w:rFonts w:ascii="宋体" w:hAnsi="宋体" w:hint="eastAsia"/>
-          <w:sz w:val="20"/>
-          <w:szCs w:val="20"/>
-        </w:rPr>
-        <w:tab/>
-        <w:t>防御型</w:t>
-      </w:r>
-    </w:p>
-    <w:p>
-      <w:pPr>
-        <w:rPr>
-          <w:rFonts w:ascii="宋体" w:hAnsi="宋体" w:hint="eastAsia"/>
-          <w:sz w:val="20"/>
-          <w:szCs w:val="20"/>
-        </w:rPr>
-      </w:pPr>
-    </w:p>
-    <w:p>
-      <w:pPr>
-        <w:rPr>
-          <w:rFonts w:ascii="宋体" w:hAnsi="宋体" w:hint="eastAsia"/>
-          <w:sz w:val="20"/>
-          <w:szCs w:val="20"/>
-        </w:rPr>
-      </w:pPr>
-      <w:r>
-        <w:rPr>
-          <w:rFonts w:ascii="宋体" w:hAnsi="宋体" w:hint="eastAsia"/>
-          <w:sz w:val="20"/>
-          <w:szCs w:val="20"/>
-        </w:rPr>
-        <w:t>3、技能学习</w:t>
       </w:r>
     </w:p>
     <w:p>
@@ -678,7 +1030,25 @@
           <w:sz w:val="20"/>
           <w:szCs w:val="20"/>
         </w:rPr>
-        <w:t>*每升1级给1点技能点，每学1个技能</w:t>
+        <w:tab/>
+        <w:t>武器1</w:t>
+      </w:r>
+    </w:p>
+    <w:p>
+      <w:pPr>
+        <w:rPr>
+          <w:rFonts w:ascii="宋体" w:hAnsi="宋体"/>
+          <w:sz w:val="20"/>
+          <w:szCs w:val="20"/>
+        </w:rPr>
+      </w:pPr>
+      <w:r>
+        <w:rPr>
+          <w:rFonts w:ascii="宋体" w:hAnsi="宋体" w:hint="eastAsia"/>
+          <w:sz w:val="20"/>
+          <w:szCs w:val="20"/>
+        </w:rPr>
+        <w:tab/>
       </w:r>
       <w:r>
         <w:rPr>
@@ -686,7 +1056,50 @@
           <w:sz w:val="20"/>
           <w:szCs w:val="20"/>
         </w:rPr>
-        <w:t>需</w:t>
+        <w:tab/>
+      </w:r>
+      <w:r>
+        <w:rPr>
+          <w:rFonts w:ascii="宋体" w:hAnsi="宋体"/>
+          <w:sz w:val="20"/>
+          <w:szCs w:val="20"/>
+        </w:rPr>
+        <w:t>…</w:t>
+      </w:r>
+    </w:p>
+    <w:p>
+      <w:pPr>
+        <w:rPr>
+          <w:rFonts w:ascii="宋体" w:hAnsi="宋体" w:hint="eastAsia"/>
+          <w:sz w:val="20"/>
+          <w:szCs w:val="20"/>
+        </w:rPr>
+      </w:pPr>
+      <w:r>
+        <w:rPr>
+          <w:rFonts w:ascii="宋体" w:hAnsi="宋体" w:hint="eastAsia"/>
+          <w:sz w:val="20"/>
+          <w:szCs w:val="20"/>
+        </w:rPr>
+        <w:tab/>
+        <w:t>防御型</w:t>
+      </w:r>
+    </w:p>
+    <w:p>
+      <w:pPr>
+        <w:rPr>
+          <w:rFonts w:ascii="宋体" w:hAnsi="宋体"/>
+          <w:sz w:val="20"/>
+          <w:szCs w:val="20"/>
+        </w:rPr>
+      </w:pPr>
+      <w:r>
+        <w:rPr>
+          <w:rFonts w:ascii="宋体" w:hAnsi="宋体" w:hint="eastAsia"/>
+          <w:sz w:val="20"/>
+          <w:szCs w:val="20"/>
+        </w:rPr>
+        <w:tab/>
       </w:r>
       <w:r>
         <w:rPr>
@@ -694,13 +1107,47 @@
           <w:sz w:val="20"/>
           <w:szCs w:val="20"/>
         </w:rPr>
-        <w:t>花钱和1个技能点到NPC处购买</w:t>
+        <w:tab/>
+      </w:r>
+      <w:r>
+        <w:rPr>
+          <w:rFonts w:ascii="宋体" w:hAnsi="宋体"/>
+          <w:sz w:val="20"/>
+          <w:szCs w:val="20"/>
+        </w:rPr>
+        <w:t>…</w:t>
       </w:r>
     </w:p>
     <w:p>
       <w:pPr>
         <w:rPr>
+          <w:rFonts w:ascii="宋体" w:hAnsi="宋体"/>
+          <w:sz w:val="20"/>
+          <w:szCs w:val="20"/>
+        </w:rPr>
+      </w:pPr>
+    </w:p>
+    <w:p>
+      <w:pPr>
+        <w:rPr>
+          <w:rFonts w:ascii="宋体" w:hAnsi="宋体"/>
+          <w:sz w:val="20"/>
+          <w:szCs w:val="20"/>
+        </w:rPr>
+      </w:pPr>
+      <w:r>
+        <w:rPr>
           <w:rFonts w:ascii="宋体" w:hAnsi="宋体" w:hint="eastAsia"/>
+          <w:sz w:val="20"/>
+          <w:szCs w:val="20"/>
+        </w:rPr>
+        <w:t>2、属性</w:t>
+      </w:r>
+    </w:p>
+    <w:p>
+      <w:pPr>
+        <w:rPr>
+          <w:rFonts w:ascii="宋体" w:hAnsi="宋体"/>
           <w:sz w:val="20"/>
           <w:szCs w:val="20"/>
         </w:rPr>
@@ -712,22 +1159,205 @@
           <w:szCs w:val="20"/>
         </w:rPr>
         <w:tab/>
-        <w:t>*40级转职，基础技能最多可以学习2系</w:t>
       </w:r>
     </w:p>
     <w:p>
       <w:pPr>
+        <w:rPr>
+          <w:rFonts w:ascii="宋体" w:hAnsi="宋体"/>
+          <w:sz w:val="20"/>
+          <w:szCs w:val="20"/>
+        </w:rPr>
+      </w:pPr>
+    </w:p>
+    <w:p>
+      <w:pPr>
+        <w:rPr>
+          <w:rFonts w:ascii="宋体" w:hAnsi="宋体"/>
+          <w:sz w:val="20"/>
+          <w:szCs w:val="20"/>
+        </w:rPr>
+      </w:pPr>
+      <w:r>
         <w:rPr>
           <w:rFonts w:ascii="宋体" w:hAnsi="宋体" w:hint="eastAsia"/>
           <w:sz w:val="20"/>
           <w:szCs w:val="20"/>
         </w:rPr>
-      </w:pPr>
+        <w:t>3、技能学习</w:t>
+      </w:r>
     </w:p>
     <w:p>
       <w:pPr>
         <w:rPr>
+          <w:rFonts w:ascii="宋体" w:hAnsi="宋体"/>
+          <w:sz w:val="20"/>
+          <w:szCs w:val="20"/>
+        </w:rPr>
+      </w:pPr>
+      <w:r>
+        <w:rPr>
           <w:rFonts w:ascii="宋体" w:hAnsi="宋体" w:hint="eastAsia"/>
+          <w:sz w:val="20"/>
+          <w:szCs w:val="20"/>
+        </w:rPr>
+        <w:tab/>
+      </w:r>
+      <w:r>
+        <w:rPr>
+          <w:rFonts w:ascii="宋体" w:hAnsi="宋体" w:hint="eastAsia"/>
+          <w:sz w:val="20"/>
+          <w:szCs w:val="20"/>
+        </w:rPr>
+        <w:t>*</w:t>
+      </w:r>
+      <w:r>
+        <w:rPr>
+          <w:rFonts w:ascii="宋体" w:hAnsi="宋体" w:hint="eastAsia"/>
+          <w:sz w:val="20"/>
+          <w:szCs w:val="20"/>
+        </w:rPr>
+        <w:t>在“门派导师”处理花一定灵石</w:t>
+      </w:r>
+      <w:r>
+        <w:rPr>
+          <w:rFonts w:ascii="宋体" w:hAnsi="宋体" w:hint="eastAsia"/>
+          <w:sz w:val="20"/>
+          <w:szCs w:val="20"/>
+        </w:rPr>
+        <w:t>从上百套功法中</w:t>
+      </w:r>
+      <w:r>
+        <w:rPr>
+          <w:rFonts w:ascii="宋体" w:hAnsi="宋体" w:hint="eastAsia"/>
+          <w:sz w:val="20"/>
+          <w:szCs w:val="20"/>
+        </w:rPr>
+        <w:t>挑选一套</w:t>
+      </w:r>
+      <w:r>
+        <w:rPr>
+          <w:rFonts w:ascii="宋体" w:hAnsi="宋体" w:hint="eastAsia"/>
+          <w:sz w:val="20"/>
+          <w:szCs w:val="20"/>
+        </w:rPr>
+        <w:t>学习</w:t>
+      </w:r>
+    </w:p>
+    <w:p>
+      <w:pPr>
+        <w:rPr>
+          <w:rFonts w:ascii="宋体" w:hAnsi="宋体"/>
+          <w:sz w:val="20"/>
+          <w:szCs w:val="20"/>
+        </w:rPr>
+      </w:pPr>
+      <w:r>
+        <w:rPr>
+          <w:rFonts w:ascii="宋体" w:hAnsi="宋体" w:hint="eastAsia"/>
+          <w:sz w:val="20"/>
+          <w:szCs w:val="20"/>
+        </w:rPr>
+        <w:tab/>
+        <w:t>*每个职业有三系技能</w:t>
+      </w:r>
+      <w:r>
+        <w:rPr>
+          <w:rFonts w:ascii="宋体" w:hAnsi="宋体" w:hint="eastAsia"/>
+          <w:sz w:val="20"/>
+          <w:szCs w:val="20"/>
+        </w:rPr>
+        <w:t>（功法）</w:t>
+      </w:r>
+      <w:r>
+        <w:rPr>
+          <w:rFonts w:ascii="宋体" w:hAnsi="宋体" w:hint="eastAsia"/>
+          <w:sz w:val="20"/>
+          <w:szCs w:val="20"/>
+        </w:rPr>
+        <w:t>可供选择，根据主法宝属性只能学习其中一系</w:t>
+      </w:r>
+    </w:p>
+    <w:p>
+      <w:pPr>
+        <w:ind w:firstLine="420"/>
+        <w:rPr>
+          <w:rFonts w:ascii="宋体" w:hAnsi="宋体"/>
+          <w:sz w:val="20"/>
+          <w:szCs w:val="20"/>
+        </w:rPr>
+      </w:pPr>
+      <w:r>
+        <w:rPr>
+          <w:rFonts w:ascii="宋体" w:hAnsi="宋体"/>
+          <w:noProof/>
+          <w:sz w:val="20"/>
+          <w:szCs w:val="20"/>
+        </w:rPr>
+        <w:drawing>
+          <wp:inline distT="0" distB="0" distL="0" distR="0">
+            <wp:extent cx="2733675" cy="1333500"/>
+            <wp:effectExtent l="0" t="0" r="0" b="0"/>
+            <wp:docPr id="2" name="图示 1"/>
+            <wp:cNvGraphicFramePr/>
+            <a:graphic xmlns:a="http://schemas.openxmlformats.org/drawingml/2006/main">
+              <a:graphicData uri="http://schemas.openxmlformats.org/drawingml/2006/diagram">
+                <dgm:relIds xmlns:dgm="http://schemas.openxmlformats.org/drawingml/2006/diagram" xmlns:r="http://schemas.openxmlformats.org/officeDocument/2006/relationships" r:dm="rId12" r:lo="rId13" r:qs="rId14" r:cs="rId15"/>
+              </a:graphicData>
+            </a:graphic>
+          </wp:inline>
+        </w:drawing>
+      </w:r>
+    </w:p>
+    <w:p>
+      <w:pPr>
+        <w:rPr>
+          <w:rFonts w:ascii="宋体" w:hAnsi="宋体"/>
+          <w:sz w:val="20"/>
+          <w:szCs w:val="20"/>
+        </w:rPr>
+      </w:pPr>
+      <w:r>
+        <w:rPr>
+          <w:rFonts w:ascii="宋体" w:hAnsi="宋体" w:hint="eastAsia"/>
+          <w:sz w:val="20"/>
+          <w:szCs w:val="20"/>
+        </w:rPr>
+        <w:tab/>
+        <w:t>*</w:t>
+      </w:r>
+      <w:r>
+        <w:rPr>
+          <w:rFonts w:ascii="宋体" w:hAnsi="宋体" w:hint="eastAsia"/>
+          <w:color w:val="FF0000"/>
+          <w:sz w:val="20"/>
+          <w:szCs w:val="20"/>
+        </w:rPr>
+        <w:t>每套功法包含4个技能</w:t>
+      </w:r>
+      <w:r>
+        <w:rPr>
+          <w:rFonts w:ascii="宋体" w:hAnsi="宋体" w:hint="eastAsia"/>
+          <w:color w:val="FF0000"/>
+          <w:sz w:val="20"/>
+          <w:szCs w:val="20"/>
+        </w:rPr>
+        <w:t>，分为人、地、天3类功法，分别对应基础、1转、2转可学习</w:t>
+      </w:r>
+    </w:p>
+    <w:p>
+      <w:pPr>
+        <w:rPr>
+          <w:rFonts w:ascii="宋体" w:hAnsi="宋体"/>
+          <w:sz w:val="20"/>
+          <w:szCs w:val="20"/>
+        </w:rPr>
+      </w:pPr>
+    </w:p>
+    <w:p>
+      <w:pPr>
+        <w:rPr>
+          <w:rFonts w:ascii="宋体" w:hAnsi="宋体"/>
           <w:sz w:val="20"/>
           <w:szCs w:val="20"/>
         </w:rPr>
@@ -745,7 +1375,7 @@
       <w:pPr>
         <w:ind w:firstLine="420"/>
         <w:rPr>
-          <w:rFonts w:ascii="宋体" w:hAnsi="宋体" w:hint="eastAsia"/>
+          <w:rFonts w:ascii="宋体" w:hAnsi="宋体"/>
           <w:sz w:val="20"/>
           <w:szCs w:val="20"/>
         </w:rPr>
@@ -771,7 +1401,7 @@
       <w:pPr>
         <w:ind w:firstLine="420"/>
         <w:rPr>
-          <w:rFonts w:ascii="宋体" w:hAnsi="宋体" w:hint="eastAsia"/>
+          <w:rFonts w:ascii="宋体" w:hAnsi="宋体"/>
           <w:sz w:val="20"/>
           <w:szCs w:val="20"/>
         </w:rPr>
@@ -788,7 +1418,7 @@
     <w:p>
       <w:pPr>
         <w:rPr>
-          <w:rFonts w:ascii="宋体" w:hAnsi="宋体" w:hint="eastAsia"/>
+          <w:rFonts w:ascii="宋体" w:hAnsi="宋体"/>
           <w:sz w:val="20"/>
           <w:szCs w:val="20"/>
         </w:rPr>
@@ -796,26 +1426,73 @@
     </w:p>
     <w:p>
       <w:pPr>
+        <w:rPr>
+          <w:rFonts w:ascii="宋体" w:hAnsi="宋体"/>
+          <w:sz w:val="20"/>
+          <w:szCs w:val="20"/>
+        </w:rPr>
+      </w:pPr>
+    </w:p>
+    <w:p>
+      <w:pPr>
+        <w:rPr>
+          <w:rFonts w:ascii="宋体" w:hAnsi="宋体"/>
+          <w:sz w:val="20"/>
+          <w:szCs w:val="20"/>
+        </w:rPr>
+      </w:pPr>
+      <w:r>
         <w:rPr>
           <w:rFonts w:ascii="宋体" w:hAnsi="宋体" w:hint="eastAsia"/>
           <w:sz w:val="20"/>
           <w:szCs w:val="20"/>
         </w:rPr>
-      </w:pPr>
+        <w:t>技能学习流程图：</w:t>
+      </w:r>
     </w:p>
     <w:p>
       <w:pPr>
         <w:rPr>
-          <w:rFonts w:ascii="宋体" w:hAnsi="宋体" w:hint="eastAsia"/>
+          <w:rFonts w:ascii="宋体" w:hAnsi="宋体"/>
           <w:sz w:val="20"/>
           <w:szCs w:val="20"/>
         </w:rPr>
       </w:pPr>
+      <w:r>
+        <w:rPr>
+          <w:rFonts w:ascii="宋体" w:hAnsi="宋体"/>
+          <w:noProof/>
+          <w:sz w:val="20"/>
+          <w:szCs w:val="20"/>
+        </w:rPr>
+        <w:drawing>
+          <wp:inline distT="0" distB="0" distL="0" distR="0">
+            <wp:extent cx="5278120" cy="1190625"/>
+            <wp:effectExtent l="57150" t="0" r="36830" b="0"/>
+            <wp:docPr id="5" name="图示 5"/>
+            <wp:cNvGraphicFramePr/>
+            <a:graphic xmlns:a="http://schemas.openxmlformats.org/drawingml/2006/main">
+              <a:graphicData uri="http://schemas.openxmlformats.org/drawingml/2006/diagram">
+                <dgm:relIds xmlns:dgm="http://schemas.openxmlformats.org/drawingml/2006/diagram" xmlns:r="http://schemas.openxmlformats.org/officeDocument/2006/relationships" r:dm="rId17" r:lo="rId18" r:qs="rId19" r:cs="rId20"/>
+              </a:graphicData>
+            </a:graphic>
+          </wp:inline>
+        </w:drawing>
+      </w:r>
     </w:p>
     <w:p>
       <w:pPr>
         <w:rPr>
-          <w:rFonts w:ascii="宋体" w:hAnsi="宋体" w:hint="eastAsia"/>
+          <w:rFonts w:ascii="宋体" w:hAnsi="宋体"/>
+          <w:sz w:val="20"/>
+          <w:szCs w:val="20"/>
+        </w:rPr>
+      </w:pPr>
+    </w:p>
+    <w:p>
+      <w:pPr>
+        <w:rPr>
+          <w:rFonts w:ascii="宋体" w:hAnsi="宋体"/>
           <w:sz w:val="20"/>
           <w:szCs w:val="20"/>
         </w:rPr>
@@ -853,9 +1530,41 @@
         </w:rPr>
       </w:pPr>
     </w:p>
+    <w:p>
+      <w:pPr>
+        <w:numPr>
+          <w:ilvl w:val="0"/>
+          <w:numId w:val="17"/>
+        </w:numPr>
+        <w:rPr>
+          <w:rFonts w:ascii="宋体" w:hAnsi="宋体"/>
+          <w:b/>
+          <w:sz w:val="28"/>
+          <w:szCs w:val="28"/>
+        </w:rPr>
+      </w:pPr>
+      <w:r>
+        <w:rPr>
+          <w:rFonts w:ascii="宋体" w:hAnsi="宋体" w:hint="eastAsia"/>
+          <w:b/>
+          <w:sz w:val="28"/>
+          <w:szCs w:val="28"/>
+        </w:rPr>
+        <w:t>辅助法宝技能</w:t>
+      </w:r>
+    </w:p>
+    <w:p>
+      <w:pPr>
+        <w:rPr>
+          <w:rFonts w:ascii="宋体" w:hAnsi="宋体"/>
+          <w:sz w:val="20"/>
+          <w:szCs w:val="20"/>
+        </w:rPr>
+      </w:pPr>
+    </w:p>
     <w:sectPr>
-      <w:headerReference w:type="default" r:id="rId12"/>
-      <w:footerReference w:type="default" r:id="rId13"/>
+      <w:headerReference w:type="default" r:id="rId22"/>
+      <w:footerReference w:type="default" r:id="rId23"/>
       <w:pgSz w:w="11906" w:h="16838" w:code="9"/>
       <w:pgMar w:top="1440" w:right="1797" w:bottom="1440" w:left="1797" w:header="851" w:footer="992" w:gutter="0"/>
       <w:cols w:space="425"/>
@@ -1027,7 +1736,7 @@
         <v:shape id="_x0000_i1025" type="#_x0000_t75" style="width:72.75pt;height:33pt" o:ole="">
           <v:imagedata r:id="rId1" o:title=""/>
         </v:shape>
-        <o:OLEObject Type="Embed" ProgID="PBrush" ShapeID="_x0000_i1025" DrawAspect="Content" ObjectID="_1344204060" r:id="rId2"/>
+        <o:OLEObject Type="Embed" ProgID="PBrush" ShapeID="_x0000_i1025" DrawAspect="Content" ObjectID="_1344344677" r:id="rId2"/>
       </w:object>
     </w:r>
     <w:r>
@@ -3888,6 +4597,1500 @@
 </dgm:colorsDef>
 </file>
 
+<file path=word/diagrams/colors2.xml><?xml version="1.0" encoding="utf-8"?>
+<dgm:colorsDef xmlns:dgm="http://schemas.openxmlformats.org/drawingml/2006/diagram" xmlns:a="http://schemas.openxmlformats.org/drawingml/2006/main" uniqueId="urn:microsoft.com/office/officeart/2005/8/colors/accent1_2">
+  <dgm:title val=""/>
+  <dgm:desc val=""/>
+  <dgm:catLst>
+    <dgm:cat type="accent1" pri="11200"/>
+  </dgm:catLst>
+  <dgm:styleLbl name="node0">
+    <dgm:fillClrLst meth="repeat">
+      <a:schemeClr val="accent1"/>
+    </dgm:fillClrLst>
+    <dgm:linClrLst meth="repeat">
+      <a:schemeClr val="lt1"/>
+    </dgm:linClrLst>
+    <dgm:effectClrLst/>
+    <dgm:txLinClrLst/>
+    <dgm:txFillClrLst/>
+    <dgm:txEffectClrLst/>
+  </dgm:styleLbl>
+  <dgm:styleLbl name="alignNode1">
+    <dgm:fillClrLst meth="repeat">
+      <a:schemeClr val="accent1"/>
+    </dgm:fillClrLst>
+    <dgm:linClrLst meth="repeat">
+      <a:schemeClr val="accent1"/>
+    </dgm:linClrLst>
+    <dgm:effectClrLst/>
+    <dgm:txLinClrLst/>
+    <dgm:txFillClrLst/>
+    <dgm:txEffectClrLst/>
+  </dgm:styleLbl>
+  <dgm:styleLbl name="node1">
+    <dgm:fillClrLst meth="repeat">
+      <a:schemeClr val="accent1"/>
+    </dgm:fillClrLst>
+    <dgm:linClrLst meth="repeat">
+      <a:schemeClr val="lt1"/>
+    </dgm:linClrLst>
+    <dgm:effectClrLst/>
+    <dgm:txLinClrLst/>
+    <dgm:txFillClrLst/>
+    <dgm:txEffectClrLst/>
+  </dgm:styleLbl>
+  <dgm:styleLbl name="lnNode1">
+    <dgm:fillClrLst meth="repeat">
+      <a:schemeClr val="accent1"/>
+    </dgm:fillClrLst>
+    <dgm:linClrLst meth="repeat">
+      <a:schemeClr val="lt1"/>
+    </dgm:linClrLst>
+    <dgm:effectClrLst/>
+    <dgm:txLinClrLst/>
+    <dgm:txFillClrLst/>
+    <dgm:txEffectClrLst/>
+  </dgm:styleLbl>
+  <dgm:styleLbl name="vennNode1">
+    <dgm:fillClrLst meth="repeat">
+      <a:schemeClr val="accent1">
+        <a:alpha val="50000"/>
+      </a:schemeClr>
+    </dgm:fillClrLst>
+    <dgm:linClrLst meth="repeat">
+      <a:schemeClr val="lt1"/>
+    </dgm:linClrLst>
+    <dgm:effectClrLst/>
+    <dgm:txLinClrLst/>
+    <dgm:txFillClrLst/>
+    <dgm:txEffectClrLst/>
+  </dgm:styleLbl>
+  <dgm:styleLbl name="node2">
+    <dgm:fillClrLst meth="repeat">
+      <a:schemeClr val="accent1"/>
+    </dgm:fillClrLst>
+    <dgm:linClrLst meth="repeat">
+      <a:schemeClr val="lt1"/>
+    </dgm:linClrLst>
+    <dgm:effectClrLst/>
+    <dgm:txLinClrLst/>
+    <dgm:txFillClrLst/>
+    <dgm:txEffectClrLst/>
+  </dgm:styleLbl>
+  <dgm:styleLbl name="node3">
+    <dgm:fillClrLst meth="repeat">
+      <a:schemeClr val="accent1"/>
+    </dgm:fillClrLst>
+    <dgm:linClrLst meth="repeat">
+      <a:schemeClr val="lt1"/>
+    </dgm:linClrLst>
+    <dgm:effectClrLst/>
+    <dgm:txLinClrLst/>
+    <dgm:txFillClrLst/>
+    <dgm:txEffectClrLst/>
+  </dgm:styleLbl>
+  <dgm:styleLbl name="node4">
+    <dgm:fillClrLst meth="repeat">
+      <a:schemeClr val="accent1"/>
+    </dgm:fillClrLst>
+    <dgm:linClrLst meth="repeat">
+      <a:schemeClr val="lt1"/>
+    </dgm:linClrLst>
+    <dgm:effectClrLst/>
+    <dgm:txLinClrLst/>
+    <dgm:txFillClrLst/>
+    <dgm:txEffectClrLst/>
+  </dgm:styleLbl>
+  <dgm:styleLbl name="fgImgPlace1">
+    <dgm:fillClrLst meth="repeat">
+      <a:schemeClr val="accent1">
+        <a:tint val="50000"/>
+      </a:schemeClr>
+    </dgm:fillClrLst>
+    <dgm:linClrLst meth="repeat">
+      <a:schemeClr val="lt1"/>
+    </dgm:linClrLst>
+    <dgm:effectClrLst/>
+    <dgm:txLinClrLst/>
+    <dgm:txFillClrLst meth="repeat">
+      <a:schemeClr val="lt1"/>
+    </dgm:txFillClrLst>
+    <dgm:txEffectClrLst/>
+  </dgm:styleLbl>
+  <dgm:styleLbl name="alignImgPlace1">
+    <dgm:fillClrLst meth="repeat">
+      <a:schemeClr val="accent1">
+        <a:tint val="50000"/>
+      </a:schemeClr>
+    </dgm:fillClrLst>
+    <dgm:linClrLst meth="repeat">
+      <a:schemeClr val="lt1"/>
+    </dgm:linClrLst>
+    <dgm:effectClrLst/>
+    <dgm:txLinClrLst/>
+    <dgm:txFillClrLst meth="repeat">
+      <a:schemeClr val="lt1"/>
+    </dgm:txFillClrLst>
+    <dgm:txEffectClrLst/>
+  </dgm:styleLbl>
+  <dgm:styleLbl name="bgImgPlace1">
+    <dgm:fillClrLst meth="repeat">
+      <a:schemeClr val="accent1">
+        <a:tint val="50000"/>
+      </a:schemeClr>
+    </dgm:fillClrLst>
+    <dgm:linClrLst meth="repeat">
+      <a:schemeClr val="lt1"/>
+    </dgm:linClrLst>
+    <dgm:effectClrLst/>
+    <dgm:txLinClrLst/>
+    <dgm:txFillClrLst meth="repeat">
+      <a:schemeClr val="lt1"/>
+    </dgm:txFillClrLst>
+    <dgm:txEffectClrLst/>
+  </dgm:styleLbl>
+  <dgm:styleLbl name="sibTrans2D1">
+    <dgm:fillClrLst meth="repeat">
+      <a:schemeClr val="accent1">
+        <a:tint val="60000"/>
+      </a:schemeClr>
+    </dgm:fillClrLst>
+    <dgm:linClrLst meth="repeat">
+      <a:schemeClr val="accent1">
+        <a:tint val="60000"/>
+      </a:schemeClr>
+    </dgm:linClrLst>
+    <dgm:effectClrLst/>
+    <dgm:txLinClrLst/>
+    <dgm:txFillClrLst/>
+    <dgm:txEffectClrLst/>
+  </dgm:styleLbl>
+  <dgm:styleLbl name="fgSibTrans2D1">
+    <dgm:fillClrLst meth="repeat">
+      <a:schemeClr val="accent1">
+        <a:tint val="60000"/>
+      </a:schemeClr>
+    </dgm:fillClrLst>
+    <dgm:linClrLst meth="repeat">
+      <a:schemeClr val="accent1">
+        <a:tint val="60000"/>
+      </a:schemeClr>
+    </dgm:linClrLst>
+    <dgm:effectClrLst/>
+    <dgm:txLinClrLst/>
+    <dgm:txFillClrLst/>
+    <dgm:txEffectClrLst/>
+  </dgm:styleLbl>
+  <dgm:styleLbl name="bgSibTrans2D1">
+    <dgm:fillClrLst meth="repeat">
+      <a:schemeClr val="accent1">
+        <a:tint val="60000"/>
+      </a:schemeClr>
+    </dgm:fillClrLst>
+    <dgm:linClrLst meth="repeat">
+      <a:schemeClr val="accent1">
+        <a:tint val="60000"/>
+      </a:schemeClr>
+    </dgm:linClrLst>
+    <dgm:effectClrLst/>
+    <dgm:txLinClrLst/>
+    <dgm:txFillClrLst/>
+    <dgm:txEffectClrLst/>
+  </dgm:styleLbl>
+  <dgm:styleLbl name="sibTrans1D1">
+    <dgm:fillClrLst meth="repeat">
+      <a:schemeClr val="accent1"/>
+    </dgm:fillClrLst>
+    <dgm:linClrLst meth="repeat">
+      <a:schemeClr val="accent1"/>
+    </dgm:linClrLst>
+    <dgm:effectClrLst/>
+    <dgm:txLinClrLst/>
+    <dgm:txFillClrLst meth="repeat">
+      <a:schemeClr val="tx1"/>
+    </dgm:txFillClrLst>
+    <dgm:txEffectClrLst/>
+  </dgm:styleLbl>
+  <dgm:styleLbl name="callout">
+    <dgm:fillClrLst meth="repeat">
+      <a:schemeClr val="accent1"/>
+    </dgm:fillClrLst>
+    <dgm:linClrLst meth="repeat">
+      <a:schemeClr val="accent1">
+        <a:tint val="50000"/>
+      </a:schemeClr>
+    </dgm:linClrLst>
+    <dgm:effectClrLst/>
+    <dgm:txLinClrLst/>
+    <dgm:txFillClrLst meth="repeat">
+      <a:schemeClr val="tx1"/>
+    </dgm:txFillClrLst>
+    <dgm:txEffectClrLst/>
+  </dgm:styleLbl>
+  <dgm:styleLbl name="asst0">
+    <dgm:fillClrLst meth="repeat">
+      <a:schemeClr val="accent1"/>
+    </dgm:fillClrLst>
+    <dgm:linClrLst meth="repeat">
+      <a:schemeClr val="lt1"/>
+    </dgm:linClrLst>
+    <dgm:effectClrLst/>
+    <dgm:txLinClrLst/>
+    <dgm:txFillClrLst/>
+    <dgm:txEffectClrLst/>
+  </dgm:styleLbl>
+  <dgm:styleLbl name="asst1">
+    <dgm:fillClrLst meth="repeat">
+      <a:schemeClr val="accent1"/>
+    </dgm:fillClrLst>
+    <dgm:linClrLst meth="repeat">
+      <a:schemeClr val="lt1"/>
+    </dgm:linClrLst>
+    <dgm:effectClrLst/>
+    <dgm:txLinClrLst/>
+    <dgm:txFillClrLst/>
+    <dgm:txEffectClrLst/>
+  </dgm:styleLbl>
+  <dgm:styleLbl name="asst2">
+    <dgm:fillClrLst meth="repeat">
+      <a:schemeClr val="accent1"/>
+    </dgm:fillClrLst>
+    <dgm:linClrLst meth="repeat">
+      <a:schemeClr val="lt1"/>
+    </dgm:linClrLst>
+    <dgm:effectClrLst/>
+    <dgm:txLinClrLst/>
+    <dgm:txFillClrLst/>
+    <dgm:txEffectClrLst/>
+  </dgm:styleLbl>
+  <dgm:styleLbl name="asst3">
+    <dgm:fillClrLst meth="repeat">
+      <a:schemeClr val="accent1"/>
+    </dgm:fillClrLst>
+    <dgm:linClrLst meth="repeat">
+      <a:schemeClr val="lt1"/>
+    </dgm:linClrLst>
+    <dgm:effectClrLst/>
+    <dgm:txLinClrLst/>
+    <dgm:txFillClrLst/>
+    <dgm:txEffectClrLst/>
+  </dgm:styleLbl>
+  <dgm:styleLbl name="asst4">
+    <dgm:fillClrLst meth="repeat">
+      <a:schemeClr val="accent1"/>
+    </dgm:fillClrLst>
+    <dgm:linClrLst meth="repeat">
+      <a:schemeClr val="lt1"/>
+    </dgm:linClrLst>
+    <dgm:effectClrLst/>
+    <dgm:txLinClrLst/>
+    <dgm:txFillClrLst/>
+    <dgm:txEffectClrLst/>
+  </dgm:styleLbl>
+  <dgm:styleLbl name="parChTrans2D1">
+    <dgm:fillClrLst meth="repeat">
+      <a:schemeClr val="accent1">
+        <a:tint val="60000"/>
+      </a:schemeClr>
+    </dgm:fillClrLst>
+    <dgm:linClrLst meth="repeat">
+      <a:schemeClr val="accent1">
+        <a:tint val="60000"/>
+      </a:schemeClr>
+    </dgm:linClrLst>
+    <dgm:effectClrLst/>
+    <dgm:txLinClrLst/>
+    <dgm:txFillClrLst meth="repeat">
+      <a:schemeClr val="lt1"/>
+    </dgm:txFillClrLst>
+    <dgm:txEffectClrLst/>
+  </dgm:styleLbl>
+  <dgm:styleLbl name="parChTrans2D2">
+    <dgm:fillClrLst meth="repeat">
+      <a:schemeClr val="accent1"/>
+    </dgm:fillClrLst>
+    <dgm:linClrLst meth="repeat">
+      <a:schemeClr val="accent1"/>
+    </dgm:linClrLst>
+    <dgm:effectClrLst/>
+    <dgm:txLinClrLst/>
+    <dgm:txFillClrLst meth="repeat">
+      <a:schemeClr val="lt1"/>
+    </dgm:txFillClrLst>
+    <dgm:txEffectClrLst/>
+  </dgm:styleLbl>
+  <dgm:styleLbl name="parChTrans2D3">
+    <dgm:fillClrLst meth="repeat">
+      <a:schemeClr val="accent1"/>
+    </dgm:fillClrLst>
+    <dgm:linClrLst meth="repeat">
+      <a:schemeClr val="accent1"/>
+    </dgm:linClrLst>
+    <dgm:effectClrLst/>
+    <dgm:txLinClrLst/>
+    <dgm:txFillClrLst meth="repeat">
+      <a:schemeClr val="lt1"/>
+    </dgm:txFillClrLst>
+    <dgm:txEffectClrLst/>
+  </dgm:styleLbl>
+  <dgm:styleLbl name="parChTrans2D4">
+    <dgm:fillClrLst meth="repeat">
+      <a:schemeClr val="accent1"/>
+    </dgm:fillClrLst>
+    <dgm:linClrLst meth="repeat">
+      <a:schemeClr val="accent1"/>
+    </dgm:linClrLst>
+    <dgm:effectClrLst/>
+    <dgm:txLinClrLst/>
+    <dgm:txFillClrLst meth="repeat">
+      <a:schemeClr val="lt1"/>
+    </dgm:txFillClrLst>
+    <dgm:txEffectClrLst/>
+  </dgm:styleLbl>
+  <dgm:styleLbl name="parChTrans1D1">
+    <dgm:fillClrLst meth="repeat">
+      <a:schemeClr val="accent1"/>
+    </dgm:fillClrLst>
+    <dgm:linClrLst meth="repeat">
+      <a:schemeClr val="accent1">
+        <a:shade val="60000"/>
+      </a:schemeClr>
+    </dgm:linClrLst>
+    <dgm:effectClrLst/>
+    <dgm:txLinClrLst/>
+    <dgm:txFillClrLst meth="repeat">
+      <a:schemeClr val="tx1"/>
+    </dgm:txFillClrLst>
+    <dgm:txEffectClrLst/>
+  </dgm:styleLbl>
+  <dgm:styleLbl name="parChTrans1D2">
+    <dgm:fillClrLst meth="repeat">
+      <a:schemeClr val="accent1"/>
+    </dgm:fillClrLst>
+    <dgm:linClrLst meth="repeat">
+      <a:schemeClr val="accent1">
+        <a:shade val="60000"/>
+      </a:schemeClr>
+    </dgm:linClrLst>
+    <dgm:effectClrLst/>
+    <dgm:txLinClrLst/>
+    <dgm:txFillClrLst meth="repeat">
+      <a:schemeClr val="tx1"/>
+    </dgm:txFillClrLst>
+    <dgm:txEffectClrLst/>
+  </dgm:styleLbl>
+  <dgm:styleLbl name="parChTrans1D3">
+    <dgm:fillClrLst meth="repeat">
+      <a:schemeClr val="accent1"/>
+    </dgm:fillClrLst>
+    <dgm:linClrLst meth="repeat">
+      <a:schemeClr val="accent1">
+        <a:shade val="80000"/>
+      </a:schemeClr>
+    </dgm:linClrLst>
+    <dgm:effectClrLst/>
+    <dgm:txLinClrLst/>
+    <dgm:txFillClrLst meth="repeat">
+      <a:schemeClr val="tx1"/>
+    </dgm:txFillClrLst>
+    <dgm:txEffectClrLst/>
+  </dgm:styleLbl>
+  <dgm:styleLbl name="parChTrans1D4">
+    <dgm:fillClrLst meth="repeat">
+      <a:schemeClr val="accent1"/>
+    </dgm:fillClrLst>
+    <dgm:linClrLst meth="repeat">
+      <a:schemeClr val="accent1">
+        <a:shade val="80000"/>
+      </a:schemeClr>
+    </dgm:linClrLst>
+    <dgm:effectClrLst/>
+    <dgm:txLinClrLst/>
+    <dgm:txFillClrLst meth="repeat">
+      <a:schemeClr val="tx1"/>
+    </dgm:txFillClrLst>
+    <dgm:txEffectClrLst/>
+  </dgm:styleLbl>
+  <dgm:styleLbl name="fgAcc1">
+    <dgm:fillClrLst meth="repeat">
+      <a:schemeClr val="lt1">
+        <a:alpha val="90000"/>
+      </a:schemeClr>
+    </dgm:fillClrLst>
+    <dgm:linClrLst meth="repeat">
+      <a:schemeClr val="accent1"/>
+    </dgm:linClrLst>
+    <dgm:effectClrLst/>
+    <dgm:txLinClrLst/>
+    <dgm:txFillClrLst meth="repeat">
+      <a:schemeClr val="dk1"/>
+    </dgm:txFillClrLst>
+    <dgm:txEffectClrLst/>
+  </dgm:styleLbl>
+  <dgm:styleLbl name="conFgAcc1">
+    <dgm:fillClrLst meth="repeat">
+      <a:schemeClr val="lt1">
+        <a:alpha val="90000"/>
+      </a:schemeClr>
+    </dgm:fillClrLst>
+    <dgm:linClrLst meth="repeat">
+      <a:schemeClr val="accent1"/>
+    </dgm:linClrLst>
+    <dgm:effectClrLst/>
+    <dgm:txLinClrLst/>
+    <dgm:txFillClrLst meth="repeat">
+      <a:schemeClr val="dk1"/>
+    </dgm:txFillClrLst>
+    <dgm:txEffectClrLst/>
+  </dgm:styleLbl>
+  <dgm:styleLbl name="alignAcc1">
+    <dgm:fillClrLst meth="repeat">
+      <a:schemeClr val="lt1">
+        <a:alpha val="90000"/>
+      </a:schemeClr>
+    </dgm:fillClrLst>
+    <dgm:linClrLst meth="repeat">
+      <a:schemeClr val="accent1"/>
+    </dgm:linClrLst>
+    <dgm:effectClrLst/>
+    <dgm:txLinClrLst/>
+    <dgm:txFillClrLst meth="repeat">
+      <a:schemeClr val="dk1"/>
+    </dgm:txFillClrLst>
+    <dgm:txEffectClrLst/>
+  </dgm:styleLbl>
+  <dgm:styleLbl name="trAlignAcc1">
+    <dgm:fillClrLst meth="repeat">
+      <a:schemeClr val="lt1">
+        <a:alpha val="40000"/>
+      </a:schemeClr>
+    </dgm:fillClrLst>
+    <dgm:linClrLst meth="repeat">
+      <a:schemeClr val="accent1"/>
+    </dgm:linClrLst>
+    <dgm:effectClrLst/>
+    <dgm:txLinClrLst/>
+    <dgm:txFillClrLst meth="repeat">
+      <a:schemeClr val="dk1"/>
+    </dgm:txFillClrLst>
+    <dgm:txEffectClrLst/>
+  </dgm:styleLbl>
+  <dgm:styleLbl name="bgAcc1">
+    <dgm:fillClrLst meth="repeat">
+      <a:schemeClr val="lt1">
+        <a:alpha val="90000"/>
+      </a:schemeClr>
+    </dgm:fillClrLst>
+    <dgm:linClrLst meth="repeat">
+      <a:schemeClr val="accent1"/>
+    </dgm:linClrLst>
+    <dgm:effectClrLst/>
+    <dgm:txLinClrLst/>
+    <dgm:txFillClrLst meth="repeat">
+      <a:schemeClr val="dk1"/>
+    </dgm:txFillClrLst>
+    <dgm:txEffectClrLst/>
+  </dgm:styleLbl>
+  <dgm:styleLbl name="solidFgAcc1">
+    <dgm:fillClrLst meth="repeat">
+      <a:schemeClr val="lt1"/>
+    </dgm:fillClrLst>
+    <dgm:linClrLst meth="repeat">
+      <a:schemeClr val="accent1"/>
+    </dgm:linClrLst>
+    <dgm:effectClrLst/>
+    <dgm:txLinClrLst/>
+    <dgm:txFillClrLst meth="repeat">
+      <a:schemeClr val="dk1"/>
+    </dgm:txFillClrLst>
+    <dgm:txEffectClrLst/>
+  </dgm:styleLbl>
+  <dgm:styleLbl name="solidAlignAcc1">
+    <dgm:fillClrLst meth="repeat">
+      <a:schemeClr val="lt1"/>
+    </dgm:fillClrLst>
+    <dgm:linClrLst meth="repeat">
+      <a:schemeClr val="accent1"/>
+    </dgm:linClrLst>
+    <dgm:effectClrLst/>
+    <dgm:txLinClrLst/>
+    <dgm:txFillClrLst meth="repeat">
+      <a:schemeClr val="dk1"/>
+    </dgm:txFillClrLst>
+    <dgm:txEffectClrLst/>
+  </dgm:styleLbl>
+  <dgm:styleLbl name="solidBgAcc1">
+    <dgm:fillClrLst meth="repeat">
+      <a:schemeClr val="lt1"/>
+    </dgm:fillClrLst>
+    <dgm:linClrLst meth="repeat">
+      <a:schemeClr val="accent1"/>
+    </dgm:linClrLst>
+    <dgm:effectClrLst/>
+    <dgm:txLinClrLst/>
+    <dgm:txFillClrLst meth="repeat">
+      <a:schemeClr val="dk1"/>
+    </dgm:txFillClrLst>
+    <dgm:txEffectClrLst/>
+  </dgm:styleLbl>
+  <dgm:styleLbl name="fgAccFollowNode1">
+    <dgm:fillClrLst meth="repeat">
+      <a:schemeClr val="accent1">
+        <a:alpha val="90000"/>
+        <a:tint val="40000"/>
+      </a:schemeClr>
+    </dgm:fillClrLst>
+    <dgm:linClrLst meth="repeat">
+      <a:schemeClr val="accent1">
+        <a:alpha val="90000"/>
+        <a:tint val="40000"/>
+      </a:schemeClr>
+    </dgm:linClrLst>
+    <dgm:effectClrLst/>
+    <dgm:txLinClrLst/>
+    <dgm:txFillClrLst meth="repeat">
+      <a:schemeClr val="dk1"/>
+    </dgm:txFillClrLst>
+    <dgm:txEffectClrLst/>
+  </dgm:styleLbl>
+  <dgm:styleLbl name="alignAccFollowNode1">
+    <dgm:fillClrLst meth="repeat">
+      <a:schemeClr val="accent1">
+        <a:alpha val="90000"/>
+        <a:tint val="40000"/>
+      </a:schemeClr>
+    </dgm:fillClrLst>
+    <dgm:linClrLst meth="repeat">
+      <a:schemeClr val="accent1">
+        <a:alpha val="90000"/>
+        <a:tint val="40000"/>
+      </a:schemeClr>
+    </dgm:linClrLst>
+    <dgm:effectClrLst/>
+    <dgm:txLinClrLst/>
+    <dgm:txFillClrLst meth="repeat">
+      <a:schemeClr val="dk1"/>
+    </dgm:txFillClrLst>
+    <dgm:txEffectClrLst/>
+  </dgm:styleLbl>
+  <dgm:styleLbl name="bgAccFollowNode1">
+    <dgm:fillClrLst meth="repeat">
+      <a:schemeClr val="accent1">
+        <a:alpha val="90000"/>
+        <a:tint val="40000"/>
+      </a:schemeClr>
+    </dgm:fillClrLst>
+    <dgm:linClrLst meth="repeat">
+      <a:schemeClr val="accent1">
+        <a:alpha val="90000"/>
+        <a:tint val="40000"/>
+      </a:schemeClr>
+    </dgm:linClrLst>
+    <dgm:effectClrLst/>
+    <dgm:txLinClrLst/>
+    <dgm:txFillClrLst meth="repeat">
+      <a:schemeClr val="dk1"/>
+    </dgm:txFillClrLst>
+    <dgm:txEffectClrLst/>
+  </dgm:styleLbl>
+  <dgm:styleLbl name="fgAcc0">
+    <dgm:fillClrLst meth="repeat">
+      <a:schemeClr val="lt1">
+        <a:alpha val="90000"/>
+      </a:schemeClr>
+    </dgm:fillClrLst>
+    <dgm:linClrLst meth="repeat">
+      <a:schemeClr val="accent1"/>
+    </dgm:linClrLst>
+    <dgm:effectClrLst/>
+    <dgm:txLinClrLst/>
+    <dgm:txFillClrLst meth="repeat">
+      <a:schemeClr val="dk1"/>
+    </dgm:txFillClrLst>
+    <dgm:txEffectClrLst/>
+  </dgm:styleLbl>
+  <dgm:styleLbl name="fgAcc2">
+    <dgm:fillClrLst meth="repeat">
+      <a:schemeClr val="lt1">
+        <a:alpha val="90000"/>
+      </a:schemeClr>
+    </dgm:fillClrLst>
+    <dgm:linClrLst meth="repeat">
+      <a:schemeClr val="accent1"/>
+    </dgm:linClrLst>
+    <dgm:effectClrLst/>
+    <dgm:txLinClrLst/>
+    <dgm:txFillClrLst meth="repeat">
+      <a:schemeClr val="dk1"/>
+    </dgm:txFillClrLst>
+    <dgm:txEffectClrLst/>
+  </dgm:styleLbl>
+  <dgm:styleLbl name="fgAcc3">
+    <dgm:fillClrLst meth="repeat">
+      <a:schemeClr val="lt1">
+        <a:alpha val="90000"/>
+      </a:schemeClr>
+    </dgm:fillClrLst>
+    <dgm:linClrLst meth="repeat">
+      <a:schemeClr val="accent1"/>
+    </dgm:linClrLst>
+    <dgm:effectClrLst/>
+    <dgm:txLinClrLst/>
+    <dgm:txFillClrLst meth="repeat">
+      <a:schemeClr val="dk1"/>
+    </dgm:txFillClrLst>
+    <dgm:txEffectClrLst/>
+  </dgm:styleLbl>
+  <dgm:styleLbl name="fgAcc4">
+    <dgm:fillClrLst meth="repeat">
+      <a:schemeClr val="lt1">
+        <a:alpha val="90000"/>
+      </a:schemeClr>
+    </dgm:fillClrLst>
+    <dgm:linClrLst meth="repeat">
+      <a:schemeClr val="accent1"/>
+    </dgm:linClrLst>
+    <dgm:effectClrLst/>
+    <dgm:txLinClrLst/>
+    <dgm:txFillClrLst meth="repeat">
+      <a:schemeClr val="dk1"/>
+    </dgm:txFillClrLst>
+    <dgm:txEffectClrLst/>
+  </dgm:styleLbl>
+  <dgm:styleLbl name="bgShp">
+    <dgm:fillClrLst meth="repeat">
+      <a:schemeClr val="accent1">
+        <a:tint val="40000"/>
+      </a:schemeClr>
+    </dgm:fillClrLst>
+    <dgm:linClrLst meth="repeat">
+      <a:schemeClr val="accent1"/>
+    </dgm:linClrLst>
+    <dgm:effectClrLst/>
+    <dgm:txLinClrLst/>
+    <dgm:txFillClrLst meth="repeat">
+      <a:schemeClr val="dk1"/>
+    </dgm:txFillClrLst>
+    <dgm:txEffectClrLst/>
+  </dgm:styleLbl>
+  <dgm:styleLbl name="dkBgShp">
+    <dgm:fillClrLst meth="repeat">
+      <a:schemeClr val="accent1">
+        <a:shade val="80000"/>
+      </a:schemeClr>
+    </dgm:fillClrLst>
+    <dgm:linClrLst meth="repeat">
+      <a:schemeClr val="accent1"/>
+    </dgm:linClrLst>
+    <dgm:effectClrLst/>
+    <dgm:txLinClrLst/>
+    <dgm:txFillClrLst meth="repeat">
+      <a:schemeClr val="lt1"/>
+    </dgm:txFillClrLst>
+    <dgm:txEffectClrLst/>
+  </dgm:styleLbl>
+  <dgm:styleLbl name="trBgShp">
+    <dgm:fillClrLst meth="repeat">
+      <a:schemeClr val="accent1">
+        <a:tint val="50000"/>
+        <a:alpha val="40000"/>
+      </a:schemeClr>
+    </dgm:fillClrLst>
+    <dgm:linClrLst meth="repeat">
+      <a:schemeClr val="accent1"/>
+    </dgm:linClrLst>
+    <dgm:effectClrLst/>
+    <dgm:txLinClrLst/>
+    <dgm:txFillClrLst meth="repeat">
+      <a:schemeClr val="lt1"/>
+    </dgm:txFillClrLst>
+    <dgm:txEffectClrLst/>
+  </dgm:styleLbl>
+  <dgm:styleLbl name="fgShp">
+    <dgm:fillClrLst meth="repeat">
+      <a:schemeClr val="accent1">
+        <a:tint val="60000"/>
+      </a:schemeClr>
+    </dgm:fillClrLst>
+    <dgm:linClrLst meth="repeat">
+      <a:schemeClr val="lt1"/>
+    </dgm:linClrLst>
+    <dgm:effectClrLst/>
+    <dgm:txLinClrLst/>
+    <dgm:txFillClrLst meth="repeat">
+      <a:schemeClr val="dk1"/>
+    </dgm:txFillClrLst>
+    <dgm:txEffectClrLst/>
+  </dgm:styleLbl>
+  <dgm:styleLbl name="revTx">
+    <dgm:fillClrLst meth="repeat">
+      <a:schemeClr val="lt1">
+        <a:alpha val="0"/>
+      </a:schemeClr>
+    </dgm:fillClrLst>
+    <dgm:linClrLst meth="repeat">
+      <a:schemeClr val="dk1">
+        <a:alpha val="0"/>
+      </a:schemeClr>
+    </dgm:linClrLst>
+    <dgm:effectClrLst/>
+    <dgm:txLinClrLst/>
+    <dgm:txFillClrLst meth="repeat">
+      <a:schemeClr val="tx1"/>
+    </dgm:txFillClrLst>
+    <dgm:txEffectClrLst/>
+  </dgm:styleLbl>
+</dgm:colorsDef>
+</file>
+
+<file path=word/diagrams/colors3.xml><?xml version="1.0" encoding="utf-8"?>
+<dgm:colorsDef xmlns:dgm="http://schemas.openxmlformats.org/drawingml/2006/diagram" xmlns:a="http://schemas.openxmlformats.org/drawingml/2006/main" uniqueId="urn:microsoft.com/office/officeart/2005/8/colors/accent1_2">
+  <dgm:title val=""/>
+  <dgm:desc val=""/>
+  <dgm:catLst>
+    <dgm:cat type="accent1" pri="11200"/>
+  </dgm:catLst>
+  <dgm:styleLbl name="node0">
+    <dgm:fillClrLst meth="repeat">
+      <a:schemeClr val="accent1"/>
+    </dgm:fillClrLst>
+    <dgm:linClrLst meth="repeat">
+      <a:schemeClr val="lt1"/>
+    </dgm:linClrLst>
+    <dgm:effectClrLst/>
+    <dgm:txLinClrLst/>
+    <dgm:txFillClrLst/>
+    <dgm:txEffectClrLst/>
+  </dgm:styleLbl>
+  <dgm:styleLbl name="alignNode1">
+    <dgm:fillClrLst meth="repeat">
+      <a:schemeClr val="accent1"/>
+    </dgm:fillClrLst>
+    <dgm:linClrLst meth="repeat">
+      <a:schemeClr val="accent1"/>
+    </dgm:linClrLst>
+    <dgm:effectClrLst/>
+    <dgm:txLinClrLst/>
+    <dgm:txFillClrLst/>
+    <dgm:txEffectClrLst/>
+  </dgm:styleLbl>
+  <dgm:styleLbl name="node1">
+    <dgm:fillClrLst meth="repeat">
+      <a:schemeClr val="accent1"/>
+    </dgm:fillClrLst>
+    <dgm:linClrLst meth="repeat">
+      <a:schemeClr val="lt1"/>
+    </dgm:linClrLst>
+    <dgm:effectClrLst/>
+    <dgm:txLinClrLst/>
+    <dgm:txFillClrLst/>
+    <dgm:txEffectClrLst/>
+  </dgm:styleLbl>
+  <dgm:styleLbl name="lnNode1">
+    <dgm:fillClrLst meth="repeat">
+      <a:schemeClr val="accent1"/>
+    </dgm:fillClrLst>
+    <dgm:linClrLst meth="repeat">
+      <a:schemeClr val="lt1"/>
+    </dgm:linClrLst>
+    <dgm:effectClrLst/>
+    <dgm:txLinClrLst/>
+    <dgm:txFillClrLst/>
+    <dgm:txEffectClrLst/>
+  </dgm:styleLbl>
+  <dgm:styleLbl name="vennNode1">
+    <dgm:fillClrLst meth="repeat">
+      <a:schemeClr val="accent1">
+        <a:alpha val="50000"/>
+      </a:schemeClr>
+    </dgm:fillClrLst>
+    <dgm:linClrLst meth="repeat">
+      <a:schemeClr val="lt1"/>
+    </dgm:linClrLst>
+    <dgm:effectClrLst/>
+    <dgm:txLinClrLst/>
+    <dgm:txFillClrLst/>
+    <dgm:txEffectClrLst/>
+  </dgm:styleLbl>
+  <dgm:styleLbl name="node2">
+    <dgm:fillClrLst meth="repeat">
+      <a:schemeClr val="accent1"/>
+    </dgm:fillClrLst>
+    <dgm:linClrLst meth="repeat">
+      <a:schemeClr val="lt1"/>
+    </dgm:linClrLst>
+    <dgm:effectClrLst/>
+    <dgm:txLinClrLst/>
+    <dgm:txFillClrLst/>
+    <dgm:txEffectClrLst/>
+  </dgm:styleLbl>
+  <dgm:styleLbl name="node3">
+    <dgm:fillClrLst meth="repeat">
+      <a:schemeClr val="accent1"/>
+    </dgm:fillClrLst>
+    <dgm:linClrLst meth="repeat">
+      <a:schemeClr val="lt1"/>
+    </dgm:linClrLst>
+    <dgm:effectClrLst/>
+    <dgm:txLinClrLst/>
+    <dgm:txFillClrLst/>
+    <dgm:txEffectClrLst/>
+  </dgm:styleLbl>
+  <dgm:styleLbl name="node4">
+    <dgm:fillClrLst meth="repeat">
+      <a:schemeClr val="accent1"/>
+    </dgm:fillClrLst>
+    <dgm:linClrLst meth="repeat">
+      <a:schemeClr val="lt1"/>
+    </dgm:linClrLst>
+    <dgm:effectClrLst/>
+    <dgm:txLinClrLst/>
+    <dgm:txFillClrLst/>
+    <dgm:txEffectClrLst/>
+  </dgm:styleLbl>
+  <dgm:styleLbl name="fgImgPlace1">
+    <dgm:fillClrLst meth="repeat">
+      <a:schemeClr val="accent1">
+        <a:tint val="50000"/>
+      </a:schemeClr>
+    </dgm:fillClrLst>
+    <dgm:linClrLst meth="repeat">
+      <a:schemeClr val="lt1"/>
+    </dgm:linClrLst>
+    <dgm:effectClrLst/>
+    <dgm:txLinClrLst/>
+    <dgm:txFillClrLst meth="repeat">
+      <a:schemeClr val="lt1"/>
+    </dgm:txFillClrLst>
+    <dgm:txEffectClrLst/>
+  </dgm:styleLbl>
+  <dgm:styleLbl name="alignImgPlace1">
+    <dgm:fillClrLst meth="repeat">
+      <a:schemeClr val="accent1">
+        <a:tint val="50000"/>
+      </a:schemeClr>
+    </dgm:fillClrLst>
+    <dgm:linClrLst meth="repeat">
+      <a:schemeClr val="lt1"/>
+    </dgm:linClrLst>
+    <dgm:effectClrLst/>
+    <dgm:txLinClrLst/>
+    <dgm:txFillClrLst meth="repeat">
+      <a:schemeClr val="lt1"/>
+    </dgm:txFillClrLst>
+    <dgm:txEffectClrLst/>
+  </dgm:styleLbl>
+  <dgm:styleLbl name="bgImgPlace1">
+    <dgm:fillClrLst meth="repeat">
+      <a:schemeClr val="accent1">
+        <a:tint val="50000"/>
+      </a:schemeClr>
+    </dgm:fillClrLst>
+    <dgm:linClrLst meth="repeat">
+      <a:schemeClr val="lt1"/>
+    </dgm:linClrLst>
+    <dgm:effectClrLst/>
+    <dgm:txLinClrLst/>
+    <dgm:txFillClrLst meth="repeat">
+      <a:schemeClr val="lt1"/>
+    </dgm:txFillClrLst>
+    <dgm:txEffectClrLst/>
+  </dgm:styleLbl>
+  <dgm:styleLbl name="sibTrans2D1">
+    <dgm:fillClrLst meth="repeat">
+      <a:schemeClr val="accent1">
+        <a:tint val="60000"/>
+      </a:schemeClr>
+    </dgm:fillClrLst>
+    <dgm:linClrLst meth="repeat">
+      <a:schemeClr val="accent1">
+        <a:tint val="60000"/>
+      </a:schemeClr>
+    </dgm:linClrLst>
+    <dgm:effectClrLst/>
+    <dgm:txLinClrLst/>
+    <dgm:txFillClrLst/>
+    <dgm:txEffectClrLst/>
+  </dgm:styleLbl>
+  <dgm:styleLbl name="fgSibTrans2D1">
+    <dgm:fillClrLst meth="repeat">
+      <a:schemeClr val="accent1">
+        <a:tint val="60000"/>
+      </a:schemeClr>
+    </dgm:fillClrLst>
+    <dgm:linClrLst meth="repeat">
+      <a:schemeClr val="accent1">
+        <a:tint val="60000"/>
+      </a:schemeClr>
+    </dgm:linClrLst>
+    <dgm:effectClrLst/>
+    <dgm:txLinClrLst/>
+    <dgm:txFillClrLst/>
+    <dgm:txEffectClrLst/>
+  </dgm:styleLbl>
+  <dgm:styleLbl name="bgSibTrans2D1">
+    <dgm:fillClrLst meth="repeat">
+      <a:schemeClr val="accent1">
+        <a:tint val="60000"/>
+      </a:schemeClr>
+    </dgm:fillClrLst>
+    <dgm:linClrLst meth="repeat">
+      <a:schemeClr val="accent1">
+        <a:tint val="60000"/>
+      </a:schemeClr>
+    </dgm:linClrLst>
+    <dgm:effectClrLst/>
+    <dgm:txLinClrLst/>
+    <dgm:txFillClrLst/>
+    <dgm:txEffectClrLst/>
+  </dgm:styleLbl>
+  <dgm:styleLbl name="sibTrans1D1">
+    <dgm:fillClrLst meth="repeat">
+      <a:schemeClr val="accent1"/>
+    </dgm:fillClrLst>
+    <dgm:linClrLst meth="repeat">
+      <a:schemeClr val="accent1"/>
+    </dgm:linClrLst>
+    <dgm:effectClrLst/>
+    <dgm:txLinClrLst/>
+    <dgm:txFillClrLst meth="repeat">
+      <a:schemeClr val="tx1"/>
+    </dgm:txFillClrLst>
+    <dgm:txEffectClrLst/>
+  </dgm:styleLbl>
+  <dgm:styleLbl name="callout">
+    <dgm:fillClrLst meth="repeat">
+      <a:schemeClr val="accent1"/>
+    </dgm:fillClrLst>
+    <dgm:linClrLst meth="repeat">
+      <a:schemeClr val="accent1">
+        <a:tint val="50000"/>
+      </a:schemeClr>
+    </dgm:linClrLst>
+    <dgm:effectClrLst/>
+    <dgm:txLinClrLst/>
+    <dgm:txFillClrLst meth="repeat">
+      <a:schemeClr val="tx1"/>
+    </dgm:txFillClrLst>
+    <dgm:txEffectClrLst/>
+  </dgm:styleLbl>
+  <dgm:styleLbl name="asst0">
+    <dgm:fillClrLst meth="repeat">
+      <a:schemeClr val="accent1"/>
+    </dgm:fillClrLst>
+    <dgm:linClrLst meth="repeat">
+      <a:schemeClr val="lt1"/>
+    </dgm:linClrLst>
+    <dgm:effectClrLst/>
+    <dgm:txLinClrLst/>
+    <dgm:txFillClrLst/>
+    <dgm:txEffectClrLst/>
+  </dgm:styleLbl>
+  <dgm:styleLbl name="asst1">
+    <dgm:fillClrLst meth="repeat">
+      <a:schemeClr val="accent1"/>
+    </dgm:fillClrLst>
+    <dgm:linClrLst meth="repeat">
+      <a:schemeClr val="lt1"/>
+    </dgm:linClrLst>
+    <dgm:effectClrLst/>
+    <dgm:txLinClrLst/>
+    <dgm:txFillClrLst/>
+    <dgm:txEffectClrLst/>
+  </dgm:styleLbl>
+  <dgm:styleLbl name="asst2">
+    <dgm:fillClrLst meth="repeat">
+      <a:schemeClr val="accent1"/>
+    </dgm:fillClrLst>
+    <dgm:linClrLst meth="repeat">
+      <a:schemeClr val="lt1"/>
+    </dgm:linClrLst>
+    <dgm:effectClrLst/>
+    <dgm:txLinClrLst/>
+    <dgm:txFillClrLst/>
+    <dgm:txEffectClrLst/>
+  </dgm:styleLbl>
+  <dgm:styleLbl name="asst3">
+    <dgm:fillClrLst meth="repeat">
+      <a:schemeClr val="accent1"/>
+    </dgm:fillClrLst>
+    <dgm:linClrLst meth="repeat">
+      <a:schemeClr val="lt1"/>
+    </dgm:linClrLst>
+    <dgm:effectClrLst/>
+    <dgm:txLinClrLst/>
+    <dgm:txFillClrLst/>
+    <dgm:txEffectClrLst/>
+  </dgm:styleLbl>
+  <dgm:styleLbl name="asst4">
+    <dgm:fillClrLst meth="repeat">
+      <a:schemeClr val="accent1"/>
+    </dgm:fillClrLst>
+    <dgm:linClrLst meth="repeat">
+      <a:schemeClr val="lt1"/>
+    </dgm:linClrLst>
+    <dgm:effectClrLst/>
+    <dgm:txLinClrLst/>
+    <dgm:txFillClrLst/>
+    <dgm:txEffectClrLst/>
+  </dgm:styleLbl>
+  <dgm:styleLbl name="parChTrans2D1">
+    <dgm:fillClrLst meth="repeat">
+      <a:schemeClr val="accent1">
+        <a:tint val="60000"/>
+      </a:schemeClr>
+    </dgm:fillClrLst>
+    <dgm:linClrLst meth="repeat">
+      <a:schemeClr val="accent1">
+        <a:tint val="60000"/>
+      </a:schemeClr>
+    </dgm:linClrLst>
+    <dgm:effectClrLst/>
+    <dgm:txLinClrLst/>
+    <dgm:txFillClrLst meth="repeat">
+      <a:schemeClr val="lt1"/>
+    </dgm:txFillClrLst>
+    <dgm:txEffectClrLst/>
+  </dgm:styleLbl>
+  <dgm:styleLbl name="parChTrans2D2">
+    <dgm:fillClrLst meth="repeat">
+      <a:schemeClr val="accent1"/>
+    </dgm:fillClrLst>
+    <dgm:linClrLst meth="repeat">
+      <a:schemeClr val="accent1"/>
+    </dgm:linClrLst>
+    <dgm:effectClrLst/>
+    <dgm:txLinClrLst/>
+    <dgm:txFillClrLst meth="repeat">
+      <a:schemeClr val="lt1"/>
+    </dgm:txFillClrLst>
+    <dgm:txEffectClrLst/>
+  </dgm:styleLbl>
+  <dgm:styleLbl name="parChTrans2D3">
+    <dgm:fillClrLst meth="repeat">
+      <a:schemeClr val="accent1"/>
+    </dgm:fillClrLst>
+    <dgm:linClrLst meth="repeat">
+      <a:schemeClr val="accent1"/>
+    </dgm:linClrLst>
+    <dgm:effectClrLst/>
+    <dgm:txLinClrLst/>
+    <dgm:txFillClrLst meth="repeat">
+      <a:schemeClr val="lt1"/>
+    </dgm:txFillClrLst>
+    <dgm:txEffectClrLst/>
+  </dgm:styleLbl>
+  <dgm:styleLbl name="parChTrans2D4">
+    <dgm:fillClrLst meth="repeat">
+      <a:schemeClr val="accent1"/>
+    </dgm:fillClrLst>
+    <dgm:linClrLst meth="repeat">
+      <a:schemeClr val="accent1"/>
+    </dgm:linClrLst>
+    <dgm:effectClrLst/>
+    <dgm:txLinClrLst/>
+    <dgm:txFillClrLst meth="repeat">
+      <a:schemeClr val="lt1"/>
+    </dgm:txFillClrLst>
+    <dgm:txEffectClrLst/>
+  </dgm:styleLbl>
+  <dgm:styleLbl name="parChTrans1D1">
+    <dgm:fillClrLst meth="repeat">
+      <a:schemeClr val="accent1"/>
+    </dgm:fillClrLst>
+    <dgm:linClrLst meth="repeat">
+      <a:schemeClr val="accent1">
+        <a:shade val="60000"/>
+      </a:schemeClr>
+    </dgm:linClrLst>
+    <dgm:effectClrLst/>
+    <dgm:txLinClrLst/>
+    <dgm:txFillClrLst meth="repeat">
+      <a:schemeClr val="tx1"/>
+    </dgm:txFillClrLst>
+    <dgm:txEffectClrLst/>
+  </dgm:styleLbl>
+  <dgm:styleLbl name="parChTrans1D2">
+    <dgm:fillClrLst meth="repeat">
+      <a:schemeClr val="accent1"/>
+    </dgm:fillClrLst>
+    <dgm:linClrLst meth="repeat">
+      <a:schemeClr val="accent1">
+        <a:shade val="60000"/>
+      </a:schemeClr>
+    </dgm:linClrLst>
+    <dgm:effectClrLst/>
+    <dgm:txLinClrLst/>
+    <dgm:txFillClrLst meth="repeat">
+      <a:schemeClr val="tx1"/>
+    </dgm:txFillClrLst>
+    <dgm:txEffectClrLst/>
+  </dgm:styleLbl>
+  <dgm:styleLbl name="parChTrans1D3">
+    <dgm:fillClrLst meth="repeat">
+      <a:schemeClr val="accent1"/>
+    </dgm:fillClrLst>
+    <dgm:linClrLst meth="repeat">
+      <a:schemeClr val="accent1">
+        <a:shade val="80000"/>
+      </a:schemeClr>
+    </dgm:linClrLst>
+    <dgm:effectClrLst/>
+    <dgm:txLinClrLst/>
+    <dgm:txFillClrLst meth="repeat">
+      <a:schemeClr val="tx1"/>
+    </dgm:txFillClrLst>
+    <dgm:txEffectClrLst/>
+  </dgm:styleLbl>
+  <dgm:styleLbl name="parChTrans1D4">
+    <dgm:fillClrLst meth="repeat">
+      <a:schemeClr val="accent1"/>
+    </dgm:fillClrLst>
+    <dgm:linClrLst meth="repeat">
+      <a:schemeClr val="accent1">
+        <a:shade val="80000"/>
+      </a:schemeClr>
+    </dgm:linClrLst>
+    <dgm:effectClrLst/>
+    <dgm:txLinClrLst/>
+    <dgm:txFillClrLst meth="repeat">
+      <a:schemeClr val="tx1"/>
+    </dgm:txFillClrLst>
+    <dgm:txEffectClrLst/>
+  </dgm:styleLbl>
+  <dgm:styleLbl name="fgAcc1">
+    <dgm:fillClrLst meth="repeat">
+      <a:schemeClr val="lt1">
+        <a:alpha val="90000"/>
+      </a:schemeClr>
+    </dgm:fillClrLst>
+    <dgm:linClrLst meth="repeat">
+      <a:schemeClr val="accent1"/>
+    </dgm:linClrLst>
+    <dgm:effectClrLst/>
+    <dgm:txLinClrLst/>
+    <dgm:txFillClrLst meth="repeat">
+      <a:schemeClr val="dk1"/>
+    </dgm:txFillClrLst>
+    <dgm:txEffectClrLst/>
+  </dgm:styleLbl>
+  <dgm:styleLbl name="conFgAcc1">
+    <dgm:fillClrLst meth="repeat">
+      <a:schemeClr val="lt1">
+        <a:alpha val="90000"/>
+      </a:schemeClr>
+    </dgm:fillClrLst>
+    <dgm:linClrLst meth="repeat">
+      <a:schemeClr val="accent1"/>
+    </dgm:linClrLst>
+    <dgm:effectClrLst/>
+    <dgm:txLinClrLst/>
+    <dgm:txFillClrLst meth="repeat">
+      <a:schemeClr val="dk1"/>
+    </dgm:txFillClrLst>
+    <dgm:txEffectClrLst/>
+  </dgm:styleLbl>
+  <dgm:styleLbl name="alignAcc1">
+    <dgm:fillClrLst meth="repeat">
+      <a:schemeClr val="lt1">
+        <a:alpha val="90000"/>
+      </a:schemeClr>
+    </dgm:fillClrLst>
+    <dgm:linClrLst meth="repeat">
+      <a:schemeClr val="accent1"/>
+    </dgm:linClrLst>
+    <dgm:effectClrLst/>
+    <dgm:txLinClrLst/>
+    <dgm:txFillClrLst meth="repeat">
+      <a:schemeClr val="dk1"/>
+    </dgm:txFillClrLst>
+    <dgm:txEffectClrLst/>
+  </dgm:styleLbl>
+  <dgm:styleLbl name="trAlignAcc1">
+    <dgm:fillClrLst meth="repeat">
+      <a:schemeClr val="lt1">
+        <a:alpha val="40000"/>
+      </a:schemeClr>
+    </dgm:fillClrLst>
+    <dgm:linClrLst meth="repeat">
+      <a:schemeClr val="accent1"/>
+    </dgm:linClrLst>
+    <dgm:effectClrLst/>
+    <dgm:txLinClrLst/>
+    <dgm:txFillClrLst meth="repeat">
+      <a:schemeClr val="dk1"/>
+    </dgm:txFillClrLst>
+    <dgm:txEffectClrLst/>
+  </dgm:styleLbl>
+  <dgm:styleLbl name="bgAcc1">
+    <dgm:fillClrLst meth="repeat">
+      <a:schemeClr val="lt1">
+        <a:alpha val="90000"/>
+      </a:schemeClr>
+    </dgm:fillClrLst>
+    <dgm:linClrLst meth="repeat">
+      <a:schemeClr val="accent1"/>
+    </dgm:linClrLst>
+    <dgm:effectClrLst/>
+    <dgm:txLinClrLst/>
+    <dgm:txFillClrLst meth="repeat">
+      <a:schemeClr val="dk1"/>
+    </dgm:txFillClrLst>
+    <dgm:txEffectClrLst/>
+  </dgm:styleLbl>
+  <dgm:styleLbl name="solidFgAcc1">
+    <dgm:fillClrLst meth="repeat">
+      <a:schemeClr val="lt1"/>
+    </dgm:fillClrLst>
+    <dgm:linClrLst meth="repeat">
+      <a:schemeClr val="accent1"/>
+    </dgm:linClrLst>
+    <dgm:effectClrLst/>
+    <dgm:txLinClrLst/>
+    <dgm:txFillClrLst meth="repeat">
+      <a:schemeClr val="dk1"/>
+    </dgm:txFillClrLst>
+    <dgm:txEffectClrLst/>
+  </dgm:styleLbl>
+  <dgm:styleLbl name="solidAlignAcc1">
+    <dgm:fillClrLst meth="repeat">
+      <a:schemeClr val="lt1"/>
+    </dgm:fillClrLst>
+    <dgm:linClrLst meth="repeat">
+      <a:schemeClr val="accent1"/>
+    </dgm:linClrLst>
+    <dgm:effectClrLst/>
+    <dgm:txLinClrLst/>
+    <dgm:txFillClrLst meth="repeat">
+      <a:schemeClr val="dk1"/>
+    </dgm:txFillClrLst>
+    <dgm:txEffectClrLst/>
+  </dgm:styleLbl>
+  <dgm:styleLbl name="solidBgAcc1">
+    <dgm:fillClrLst meth="repeat">
+      <a:schemeClr val="lt1"/>
+    </dgm:fillClrLst>
+    <dgm:linClrLst meth="repeat">
+      <a:schemeClr val="accent1"/>
+    </dgm:linClrLst>
+    <dgm:effectClrLst/>
+    <dgm:txLinClrLst/>
+    <dgm:txFillClrLst meth="repeat">
+      <a:schemeClr val="dk1"/>
+    </dgm:txFillClrLst>
+    <dgm:txEffectClrLst/>
+  </dgm:styleLbl>
+  <dgm:styleLbl name="fgAccFollowNode1">
+    <dgm:fillClrLst meth="repeat">
+      <a:schemeClr val="accent1">
+        <a:alpha val="90000"/>
+        <a:tint val="40000"/>
+      </a:schemeClr>
+    </dgm:fillClrLst>
+    <dgm:linClrLst meth="repeat">
+      <a:schemeClr val="accent1">
+        <a:alpha val="90000"/>
+        <a:tint val="40000"/>
+      </a:schemeClr>
+    </dgm:linClrLst>
+    <dgm:effectClrLst/>
+    <dgm:txLinClrLst/>
+    <dgm:txFillClrLst meth="repeat">
+      <a:schemeClr val="dk1"/>
+    </dgm:txFillClrLst>
+    <dgm:txEffectClrLst/>
+  </dgm:styleLbl>
+  <dgm:styleLbl name="alignAccFollowNode1">
+    <dgm:fillClrLst meth="repeat">
+      <a:schemeClr val="accent1">
+        <a:alpha val="90000"/>
+        <a:tint val="40000"/>
+      </a:schemeClr>
+    </dgm:fillClrLst>
+    <dgm:linClrLst meth="repeat">
+      <a:schemeClr val="accent1">
+        <a:alpha val="90000"/>
+        <a:tint val="40000"/>
+      </a:schemeClr>
+    </dgm:linClrLst>
+    <dgm:effectClrLst/>
+    <dgm:txLinClrLst/>
+    <dgm:txFillClrLst meth="repeat">
+      <a:schemeClr val="dk1"/>
+    </dgm:txFillClrLst>
+    <dgm:txEffectClrLst/>
+  </dgm:styleLbl>
+  <dgm:styleLbl name="bgAccFollowNode1">
+    <dgm:fillClrLst meth="repeat">
+      <a:schemeClr val="accent1">
+        <a:alpha val="90000"/>
+        <a:tint val="40000"/>
+      </a:schemeClr>
+    </dgm:fillClrLst>
+    <dgm:linClrLst meth="repeat">
+      <a:schemeClr val="accent1">
+        <a:alpha val="90000"/>
+        <a:tint val="40000"/>
+      </a:schemeClr>
+    </dgm:linClrLst>
+    <dgm:effectClrLst/>
+    <dgm:txLinClrLst/>
+    <dgm:txFillClrLst meth="repeat">
+      <a:schemeClr val="dk1"/>
+    </dgm:txFillClrLst>
+    <dgm:txEffectClrLst/>
+  </dgm:styleLbl>
+  <dgm:styleLbl name="fgAcc0">
+    <dgm:fillClrLst meth="repeat">
+      <a:schemeClr val="lt1">
+        <a:alpha val="90000"/>
+      </a:schemeClr>
+    </dgm:fillClrLst>
+    <dgm:linClrLst meth="repeat">
+      <a:schemeClr val="accent1"/>
+    </dgm:linClrLst>
+    <dgm:effectClrLst/>
+    <dgm:txLinClrLst/>
+    <dgm:txFillClrLst meth="repeat">
+      <a:schemeClr val="dk1"/>
+    </dgm:txFillClrLst>
+    <dgm:txEffectClrLst/>
+  </dgm:styleLbl>
+  <dgm:styleLbl name="fgAcc2">
+    <dgm:fillClrLst meth="repeat">
+      <a:schemeClr val="lt1">
+        <a:alpha val="90000"/>
+      </a:schemeClr>
+    </dgm:fillClrLst>
+    <dgm:linClrLst meth="repeat">
+      <a:schemeClr val="accent1"/>
+    </dgm:linClrLst>
+    <dgm:effectClrLst/>
+    <dgm:txLinClrLst/>
+    <dgm:txFillClrLst meth="repeat">
+      <a:schemeClr val="dk1"/>
+    </dgm:txFillClrLst>
+    <dgm:txEffectClrLst/>
+  </dgm:styleLbl>
+  <dgm:styleLbl name="fgAcc3">
+    <dgm:fillClrLst meth="repeat">
+      <a:schemeClr val="lt1">
+        <a:alpha val="90000"/>
+      </a:schemeClr>
+    </dgm:fillClrLst>
+    <dgm:linClrLst meth="repeat">
+      <a:schemeClr val="accent1"/>
+    </dgm:linClrLst>
+    <dgm:effectClrLst/>
+    <dgm:txLinClrLst/>
+    <dgm:txFillClrLst meth="repeat">
+      <a:schemeClr val="dk1"/>
+    </dgm:txFillClrLst>
+    <dgm:txEffectClrLst/>
+  </dgm:styleLbl>
+  <dgm:styleLbl name="fgAcc4">
+    <dgm:fillClrLst meth="repeat">
+      <a:schemeClr val="lt1">
+        <a:alpha val="90000"/>
+      </a:schemeClr>
+    </dgm:fillClrLst>
+    <dgm:linClrLst meth="repeat">
+      <a:schemeClr val="accent1"/>
+    </dgm:linClrLst>
+    <dgm:effectClrLst/>
+    <dgm:txLinClrLst/>
+    <dgm:txFillClrLst meth="repeat">
+      <a:schemeClr val="dk1"/>
+    </dgm:txFillClrLst>
+    <dgm:txEffectClrLst/>
+  </dgm:styleLbl>
+  <dgm:styleLbl name="bgShp">
+    <dgm:fillClrLst meth="repeat">
+      <a:schemeClr val="accent1">
+        <a:tint val="40000"/>
+      </a:schemeClr>
+    </dgm:fillClrLst>
+    <dgm:linClrLst meth="repeat">
+      <a:schemeClr val="accent1"/>
+    </dgm:linClrLst>
+    <dgm:effectClrLst/>
+    <dgm:txLinClrLst/>
+    <dgm:txFillClrLst meth="repeat">
+      <a:schemeClr val="dk1"/>
+    </dgm:txFillClrLst>
+    <dgm:txEffectClrLst/>
+  </dgm:styleLbl>
+  <dgm:styleLbl name="dkBgShp">
+    <dgm:fillClrLst meth="repeat">
+      <a:schemeClr val="accent1">
+        <a:shade val="80000"/>
+      </a:schemeClr>
+    </dgm:fillClrLst>
+    <dgm:linClrLst meth="repeat">
+      <a:schemeClr val="accent1"/>
+    </dgm:linClrLst>
+    <dgm:effectClrLst/>
+    <dgm:txLinClrLst/>
+    <dgm:txFillClrLst meth="repeat">
+      <a:schemeClr val="lt1"/>
+    </dgm:txFillClrLst>
+    <dgm:txEffectClrLst/>
+  </dgm:styleLbl>
+  <dgm:styleLbl name="trBgShp">
+    <dgm:fillClrLst meth="repeat">
+      <a:schemeClr val="accent1">
+        <a:tint val="50000"/>
+        <a:alpha val="40000"/>
+      </a:schemeClr>
+    </dgm:fillClrLst>
+    <dgm:linClrLst meth="repeat">
+      <a:schemeClr val="accent1"/>
+    </dgm:linClrLst>
+    <dgm:effectClrLst/>
+    <dgm:txLinClrLst/>
+    <dgm:txFillClrLst meth="repeat">
+      <a:schemeClr val="lt1"/>
+    </dgm:txFillClrLst>
+    <dgm:txEffectClrLst/>
+  </dgm:styleLbl>
+  <dgm:styleLbl name="fgShp">
+    <dgm:fillClrLst meth="repeat">
+      <a:schemeClr val="accent1">
+        <a:tint val="60000"/>
+      </a:schemeClr>
+    </dgm:fillClrLst>
+    <dgm:linClrLst meth="repeat">
+      <a:schemeClr val="lt1"/>
+    </dgm:linClrLst>
+    <dgm:effectClrLst/>
+    <dgm:txLinClrLst/>
+    <dgm:txFillClrLst meth="repeat">
+      <a:schemeClr val="dk1"/>
+    </dgm:txFillClrLst>
+    <dgm:txEffectClrLst/>
+  </dgm:styleLbl>
+  <dgm:styleLbl name="revTx">
+    <dgm:fillClrLst meth="repeat">
+      <a:schemeClr val="lt1">
+        <a:alpha val="0"/>
+      </a:schemeClr>
+    </dgm:fillClrLst>
+    <dgm:linClrLst meth="repeat">
+      <a:schemeClr val="dk1">
+        <a:alpha val="0"/>
+      </a:schemeClr>
+    </dgm:linClrLst>
+    <dgm:effectClrLst/>
+    <dgm:txLinClrLst/>
+    <dgm:txFillClrLst meth="repeat">
+      <a:schemeClr val="tx1"/>
+    </dgm:txFillClrLst>
+    <dgm:txEffectClrLst/>
+  </dgm:styleLbl>
+</dgm:colorsDef>
+</file>
+
 <file path=word/diagrams/data1.xml><?xml version="1.0" encoding="utf-8"?>
 <dgm:dataModel xmlns:dgm="http://schemas.openxmlformats.org/drawingml/2006/diagram" xmlns:a="http://schemas.openxmlformats.org/drawingml/2006/main">
   <dgm:ptLst>
@@ -4932,6 +7135,13 @@
     <dgm:pt modelId="{FCE42F0E-6CB1-4F4B-A5E2-6EEE547A3AB5}" type="pres">
       <dgm:prSet presAssocID="{40359723-215A-4F58-B39E-53D6CB1F88DB}" presName="Name19" presStyleLbl="parChTrans1D4" presStyleIdx="2" presStyleCnt="12"/>
       <dgm:spPr/>
+      <dgm:t>
+        <a:bodyPr/>
+        <a:lstStyle/>
+        <a:p>
+          <a:endParaRPr lang="zh-CN" altLang="en-US"/>
+        </a:p>
+      </dgm:t>
     </dgm:pt>
     <dgm:pt modelId="{18707D08-449E-4C3B-8BD8-C6A3AE6FF60A}" type="pres">
       <dgm:prSet presAssocID="{3C56AA19-DCBE-4C41-B5BF-FCB672D6CD73}" presName="Name21" presStyleCnt="0"/>
@@ -4940,6 +7150,13 @@
     <dgm:pt modelId="{37570882-DBE7-49EC-AEF6-27CDED8BF81A}" type="pres">
       <dgm:prSet presAssocID="{3C56AA19-DCBE-4C41-B5BF-FCB672D6CD73}" presName="level2Shape" presStyleLbl="node4" presStyleIdx="2" presStyleCnt="12"/>
       <dgm:spPr/>
+      <dgm:t>
+        <a:bodyPr/>
+        <a:lstStyle/>
+        <a:p>
+          <a:endParaRPr lang="zh-CN" altLang="en-US"/>
+        </a:p>
+      </dgm:t>
     </dgm:pt>
     <dgm:pt modelId="{3218B0EA-2CE9-46C0-8D77-AABECDCDACB5}" type="pres">
       <dgm:prSet presAssocID="{3C56AA19-DCBE-4C41-B5BF-FCB672D6CD73}" presName="hierChild3" presStyleCnt="0"/>
@@ -4948,6 +7165,13 @@
     <dgm:pt modelId="{567AD47F-C33A-4455-941C-349A22AAF180}" type="pres">
       <dgm:prSet presAssocID="{4D896003-AC3A-4D63-9138-9CC4A1C70AAE}" presName="Name19" presStyleLbl="parChTrans1D4" presStyleIdx="3" presStyleCnt="12"/>
       <dgm:spPr/>
+      <dgm:t>
+        <a:bodyPr/>
+        <a:lstStyle/>
+        <a:p>
+          <a:endParaRPr lang="zh-CN" altLang="en-US"/>
+        </a:p>
+      </dgm:t>
     </dgm:pt>
     <dgm:pt modelId="{A89B98BF-132B-467F-9E10-D85A9C64B313}" type="pres">
       <dgm:prSet presAssocID="{2BC02960-EAF4-4ED7-BC61-2DC3CA37016F}" presName="Name21" presStyleCnt="0"/>
@@ -4956,6 +7180,13 @@
     <dgm:pt modelId="{7073CEDF-03E2-459F-AA38-0DA6E5D6A8EA}" type="pres">
       <dgm:prSet presAssocID="{2BC02960-EAF4-4ED7-BC61-2DC3CA37016F}" presName="level2Shape" presStyleLbl="node4" presStyleIdx="3" presStyleCnt="12"/>
       <dgm:spPr/>
+      <dgm:t>
+        <a:bodyPr/>
+        <a:lstStyle/>
+        <a:p>
+          <a:endParaRPr lang="zh-CN" altLang="en-US"/>
+        </a:p>
+      </dgm:t>
     </dgm:pt>
     <dgm:pt modelId="{4477E25F-21C1-4AB3-85CE-13170AB5250B}" type="pres">
       <dgm:prSet presAssocID="{2BC02960-EAF4-4ED7-BC61-2DC3CA37016F}" presName="hierChild3" presStyleCnt="0"/>
@@ -5084,6 +7315,13 @@
     <dgm:pt modelId="{B97CB971-DB2A-4EC4-A0CB-CDB034525AF0}" type="pres">
       <dgm:prSet presAssocID="{47B8EC0C-3CCC-4366-9D6E-D520CF3572C8}" presName="Name19" presStyleLbl="parChTrans1D4" presStyleIdx="6" presStyleCnt="12"/>
       <dgm:spPr/>
+      <dgm:t>
+        <a:bodyPr/>
+        <a:lstStyle/>
+        <a:p>
+          <a:endParaRPr lang="zh-CN" altLang="en-US"/>
+        </a:p>
+      </dgm:t>
     </dgm:pt>
     <dgm:pt modelId="{A9CF51BE-CFBF-4C1B-855C-A0AF05C1FB4E}" type="pres">
       <dgm:prSet presAssocID="{0BD07402-A4B8-4293-B64B-B8B125067020}" presName="Name21" presStyleCnt="0"/>
@@ -5092,6 +7330,13 @@
     <dgm:pt modelId="{3EA58E6C-F058-4B08-80A3-949105C54DF0}" type="pres">
       <dgm:prSet presAssocID="{0BD07402-A4B8-4293-B64B-B8B125067020}" presName="level2Shape" presStyleLbl="node4" presStyleIdx="6" presStyleCnt="12"/>
       <dgm:spPr/>
+      <dgm:t>
+        <a:bodyPr/>
+        <a:lstStyle/>
+        <a:p>
+          <a:endParaRPr lang="zh-CN" altLang="en-US"/>
+        </a:p>
+      </dgm:t>
     </dgm:pt>
     <dgm:pt modelId="{B7037A13-BDBE-4516-B04A-8DDC5AA8004E}" type="pres">
       <dgm:prSet presAssocID="{0BD07402-A4B8-4293-B64B-B8B125067020}" presName="hierChild3" presStyleCnt="0"/>
@@ -5100,6 +7345,13 @@
     <dgm:pt modelId="{C21EBAB3-6F60-4306-B798-C339CF28D5AE}" type="pres">
       <dgm:prSet presAssocID="{5C209275-0597-4C39-B6A4-674180021E9F}" presName="Name19" presStyleLbl="parChTrans1D4" presStyleIdx="7" presStyleCnt="12"/>
       <dgm:spPr/>
+      <dgm:t>
+        <a:bodyPr/>
+        <a:lstStyle/>
+        <a:p>
+          <a:endParaRPr lang="zh-CN" altLang="en-US"/>
+        </a:p>
+      </dgm:t>
     </dgm:pt>
     <dgm:pt modelId="{1D0F4303-1607-4E8E-834C-E3523A13893C}" type="pres">
       <dgm:prSet presAssocID="{136FC2C2-F7A2-47F6-A9BD-3BA3BD231995}" presName="Name21" presStyleCnt="0"/>
@@ -5108,6 +7360,13 @@
     <dgm:pt modelId="{B70F9C69-6570-4BBF-89A5-D4F3E07F0C3B}" type="pres">
       <dgm:prSet presAssocID="{136FC2C2-F7A2-47F6-A9BD-3BA3BD231995}" presName="level2Shape" presStyleLbl="node4" presStyleIdx="7" presStyleCnt="12"/>
       <dgm:spPr/>
+      <dgm:t>
+        <a:bodyPr/>
+        <a:lstStyle/>
+        <a:p>
+          <a:endParaRPr lang="zh-CN" altLang="en-US"/>
+        </a:p>
+      </dgm:t>
     </dgm:pt>
     <dgm:pt modelId="{C81EA480-3A35-4F4A-819C-1FD37100E0F1}" type="pres">
       <dgm:prSet presAssocID="{136FC2C2-F7A2-47F6-A9BD-3BA3BD231995}" presName="hierChild3" presStyleCnt="0"/>
@@ -5236,6 +7495,13 @@
     <dgm:pt modelId="{734BC5ED-7DBA-4FD5-97CD-D12AB2F4873D}" type="pres">
       <dgm:prSet presAssocID="{8A2168B9-E4E7-42B3-B4FD-A8E68DB39B5E}" presName="Name19" presStyleLbl="parChTrans1D4" presStyleIdx="10" presStyleCnt="12"/>
       <dgm:spPr/>
+      <dgm:t>
+        <a:bodyPr/>
+        <a:lstStyle/>
+        <a:p>
+          <a:endParaRPr lang="zh-CN" altLang="en-US"/>
+        </a:p>
+      </dgm:t>
     </dgm:pt>
     <dgm:pt modelId="{ACEAD501-0475-42C4-A4C2-F1EB664C4782}" type="pres">
       <dgm:prSet presAssocID="{6C7D5003-D2C0-4FB7-8E88-F7C428785041}" presName="Name21" presStyleCnt="0"/>
@@ -5244,6 +7510,13 @@
     <dgm:pt modelId="{BD6F8BA8-C977-4E46-97C8-9F6AEBF81245}" type="pres">
       <dgm:prSet presAssocID="{6C7D5003-D2C0-4FB7-8E88-F7C428785041}" presName="level2Shape" presStyleLbl="node4" presStyleIdx="10" presStyleCnt="12"/>
       <dgm:spPr/>
+      <dgm:t>
+        <a:bodyPr/>
+        <a:lstStyle/>
+        <a:p>
+          <a:endParaRPr lang="zh-CN" altLang="en-US"/>
+        </a:p>
+      </dgm:t>
     </dgm:pt>
     <dgm:pt modelId="{65818DB7-2D73-45E0-BCF7-494BD499E54B}" type="pres">
       <dgm:prSet presAssocID="{6C7D5003-D2C0-4FB7-8E88-F7C428785041}" presName="hierChild3" presStyleCnt="0"/>
@@ -5252,6 +7525,13 @@
     <dgm:pt modelId="{23BD370B-AB02-48E2-A4EE-31D2605FA86D}" type="pres">
       <dgm:prSet presAssocID="{10A49993-ED7C-403E-91EB-7A719B2AAFFA}" presName="Name19" presStyleLbl="parChTrans1D4" presStyleIdx="11" presStyleCnt="12"/>
       <dgm:spPr/>
+      <dgm:t>
+        <a:bodyPr/>
+        <a:lstStyle/>
+        <a:p>
+          <a:endParaRPr lang="zh-CN" altLang="en-US"/>
+        </a:p>
+      </dgm:t>
     </dgm:pt>
     <dgm:pt modelId="{67537B8C-84A7-4762-A708-46DB6B678046}" type="pres">
       <dgm:prSet presAssocID="{1AECF50E-B6C3-488B-AC21-558EDFA1074C}" presName="Name21" presStyleCnt="0"/>
@@ -5260,6 +7540,13 @@
     <dgm:pt modelId="{5ABBC4E5-28D4-4DE3-86A4-308237FAEB8C}" type="pres">
       <dgm:prSet presAssocID="{1AECF50E-B6C3-488B-AC21-558EDFA1074C}" presName="level2Shape" presStyleLbl="node4" presStyleIdx="11" presStyleCnt="12"/>
       <dgm:spPr/>
+      <dgm:t>
+        <a:bodyPr/>
+        <a:lstStyle/>
+        <a:p>
+          <a:endParaRPr lang="zh-CN" altLang="en-US"/>
+        </a:p>
+      </dgm:t>
     </dgm:pt>
     <dgm:pt modelId="{D22073DB-C55C-4A5E-9043-E06565540A09}" type="pres">
       <dgm:prSet presAssocID="{1AECF50E-B6C3-488B-AC21-558EDFA1074C}" presName="hierChild3" presStyleCnt="0"/>
@@ -5453,186 +7740,720 @@
     </dgm:pt>
   </dgm:ptLst>
   <dgm:cxnLst>
-    <dgm:cxn modelId="{F78CF7AB-5A25-4AE4-BD6F-428ACE223C5D}" type="presOf" srcId="{40359723-215A-4F58-B39E-53D6CB1F88DB}" destId="{FCE42F0E-6CB1-4F4B-A5E2-6EEE547A3AB5}" srcOrd="0" destOrd="0" presId="urn:microsoft.com/office/officeart/2005/8/layout/hierarchy6"/>
+    <dgm:cxn modelId="{C69E6E47-305C-4301-AA0E-62EDDBD54CEE}" type="presOf" srcId="{46BEDEAF-40D5-4D3F-B23A-F206E778AD7A}" destId="{1E93F6F2-6359-4EC0-AF9B-ACFDB4B3B699}" srcOrd="0" destOrd="0" presId="urn:microsoft.com/office/officeart/2005/8/layout/hierarchy6"/>
+    <dgm:cxn modelId="{651DDB3B-F7A3-42B1-8A5D-7C4A652390FA}" srcId="{B362536B-40F6-4443-811C-768E57A880A1}" destId="{E8DECB7A-6819-400F-9245-891330D33FF2}" srcOrd="0" destOrd="0" parTransId="{A4FBD986-89A9-4964-AD3D-2DED694CBFC6}" sibTransId="{073CC245-8C8B-418D-92B5-29B64BA60709}"/>
+    <dgm:cxn modelId="{ABDF98EB-DF1F-45D8-968D-4BD219F34025}" type="presOf" srcId="{F297D1AE-5455-4E14-8BF2-46AD00037961}" destId="{9C86AB73-42FC-4152-BDB4-A51FC269F396}" srcOrd="0" destOrd="0" presId="urn:microsoft.com/office/officeart/2005/8/layout/hierarchy6"/>
+    <dgm:cxn modelId="{313D08A6-2F2E-4446-B484-3526C33ED409}" srcId="{E8DECB7A-6819-400F-9245-891330D33FF2}" destId="{F297D1AE-5455-4E14-8BF2-46AD00037961}" srcOrd="0" destOrd="0" parTransId="{46BEDEAF-40D5-4D3F-B23A-F206E778AD7A}" sibTransId="{6F04E132-E620-4F57-9642-FD48B499F53D}"/>
+    <dgm:cxn modelId="{673B646A-DA09-410C-A0BC-C60E9F3CE5D2}" type="presOf" srcId="{63032CC2-578B-48CE-B4E8-2DF3216C659A}" destId="{63176AA1-7DE9-461A-89CD-3B8115F88751}" srcOrd="0" destOrd="0" presId="urn:microsoft.com/office/officeart/2005/8/layout/hierarchy6"/>
+    <dgm:cxn modelId="{6EC10E02-45B5-4563-A525-38BD88947932}" type="presOf" srcId="{583A35D5-3450-4CDA-9AED-9FAEFC1D5BCB}" destId="{A73F4963-4D19-4A1D-BD94-73BE14E6BA5A}" srcOrd="0" destOrd="0" presId="urn:microsoft.com/office/officeart/2005/8/layout/hierarchy6"/>
+    <dgm:cxn modelId="{F5E36C93-CE06-48AA-BAF0-7B86AC6523B8}" type="presOf" srcId="{E8DECB7A-6819-400F-9245-891330D33FF2}" destId="{D3DC3675-8560-42A7-9F2C-6C9DA7886650}" srcOrd="0" destOrd="0" presId="urn:microsoft.com/office/officeart/2005/8/layout/hierarchy6"/>
+    <dgm:cxn modelId="{93C0A0BF-C888-466B-91DF-D7A0E3B369BD}" type="presOf" srcId="{2BC02960-EAF4-4ED7-BC61-2DC3CA37016F}" destId="{7073CEDF-03E2-459F-AA38-0DA6E5D6A8EA}" srcOrd="0" destOrd="0" presId="urn:microsoft.com/office/officeart/2005/8/layout/hierarchy6"/>
+    <dgm:cxn modelId="{3DE097BE-411B-45A9-8683-FB9EB034BF48}" type="presOf" srcId="{6C7D5003-D2C0-4FB7-8E88-F7C428785041}" destId="{BD6F8BA8-C977-4E46-97C8-9F6AEBF81245}" srcOrd="0" destOrd="0" presId="urn:microsoft.com/office/officeart/2005/8/layout/hierarchy6"/>
+    <dgm:cxn modelId="{67916EE5-33B1-481F-A7D3-1917B153CEF0}" type="presOf" srcId="{10A49993-ED7C-403E-91EB-7A719B2AAFFA}" destId="{23BD370B-AB02-48E2-A4EE-31D2605FA86D}" srcOrd="0" destOrd="0" presId="urn:microsoft.com/office/officeart/2005/8/layout/hierarchy6"/>
+    <dgm:cxn modelId="{6B5A9D48-566F-4F90-BA06-FBF97E8943B6}" type="presOf" srcId="{08EF4860-EB13-4553-B204-1663A4807296}" destId="{E7027A52-5815-405C-BA48-C542F4F4640C}" srcOrd="0" destOrd="0" presId="urn:microsoft.com/office/officeart/2005/8/layout/hierarchy6"/>
+    <dgm:cxn modelId="{E48E9E9C-994D-42F0-A193-D7A386F5CD73}" type="presOf" srcId="{FB5A5D22-658D-43F9-970A-FB7B500324E1}" destId="{B2E1363C-1ACE-4D57-A1AE-DEFFE1492CCB}" srcOrd="0" destOrd="0" presId="urn:microsoft.com/office/officeart/2005/8/layout/hierarchy6"/>
+    <dgm:cxn modelId="{AC9314C5-D85C-48BF-B420-5F51839EE586}" srcId="{3385331C-7126-49E9-8328-9F564EC49907}" destId="{5F87FE65-C953-40D9-B902-7B72389EB82D}" srcOrd="4" destOrd="0" parTransId="{4F20C264-6D54-4F78-83B8-0F2272C8301F}" sibTransId="{AB2F9DEB-980A-462E-9988-B1616993BE7D}"/>
+    <dgm:cxn modelId="{79A2BE84-B53A-49B6-9DF0-93BD21C48556}" srcId="{7DD471B9-31B0-41CF-8BCE-207B8D86F492}" destId="{E2723FE8-CDCB-4B0D-8703-66F94732637D}" srcOrd="0" destOrd="0" parTransId="{1BE46FDF-3499-4948-ACB8-0E57B9BB2AA1}" sibTransId="{5CCC4E11-F85B-42F6-AE94-B3D4E4BBBF75}"/>
+    <dgm:cxn modelId="{87113377-4A35-4697-A9F3-C3C61E04771D}" srcId="{F297D1AE-5455-4E14-8BF2-46AD00037961}" destId="{26A7D397-5304-4700-8BDB-43C98B38A7A2}" srcOrd="0" destOrd="0" parTransId="{C8EE0491-B571-421E-AB2B-34AFE9FA97EF}" sibTransId="{CEE2994A-1BAF-409A-A080-6F8EE38561C5}"/>
+    <dgm:cxn modelId="{DC2EFBC3-D248-43E6-B561-87BE9A47D88D}" type="presOf" srcId="{0BD07402-A4B8-4293-B64B-B8B125067020}" destId="{3EA58E6C-F058-4B08-80A3-949105C54DF0}" srcOrd="0" destOrd="0" presId="urn:microsoft.com/office/officeart/2005/8/layout/hierarchy6"/>
+    <dgm:cxn modelId="{6D8F96BB-AEB1-434F-B287-B071990D2701}" type="presOf" srcId="{9BA55658-392C-40B7-A9B6-23EFE757BCC2}" destId="{888583F1-85E4-419B-AA9F-4DBD8D7D6F5E}" srcOrd="0" destOrd="0" presId="urn:microsoft.com/office/officeart/2005/8/layout/hierarchy6"/>
+    <dgm:cxn modelId="{A828C4B7-BB9E-4691-96E3-B4520570306F}" type="presOf" srcId="{A4FBD986-89A9-4964-AD3D-2DED694CBFC6}" destId="{C14215B2-B155-4E39-A875-C053EB72B054}" srcOrd="0" destOrd="0" presId="urn:microsoft.com/office/officeart/2005/8/layout/hierarchy6"/>
+    <dgm:cxn modelId="{A5722D19-5EEA-4C0C-846E-F552AE9BD817}" srcId="{2990E816-DB7F-4AE7-BB06-E2893C9A1F42}" destId="{0BD07402-A4B8-4293-B64B-B8B125067020}" srcOrd="1" destOrd="0" parTransId="{47B8EC0C-3CCC-4366-9D6E-D520CF3572C8}" sibTransId="{F19A7D17-5012-4FEE-990A-1F5CA6C481B6}"/>
+    <dgm:cxn modelId="{4BD0E87E-602A-4706-9FDA-B10D6EFB5854}" type="presOf" srcId="{46C9E625-1BB0-41EB-91EA-C5A9E27748F3}" destId="{7B6A6899-9C00-456A-9057-2B4143C55FFD}" srcOrd="0" destOrd="0" presId="urn:microsoft.com/office/officeart/2005/8/layout/hierarchy6"/>
+    <dgm:cxn modelId="{0F9538D5-90F0-4BB6-8BC8-E6B663B0F71C}" srcId="{3C56AA19-DCBE-4C41-B5BF-FCB672D6CD73}" destId="{2BC02960-EAF4-4ED7-BC61-2DC3CA37016F}" srcOrd="0" destOrd="0" parTransId="{4D896003-AC3A-4D63-9138-9CC4A1C70AAE}" sibTransId="{F0379A0E-A856-485F-8A2A-5D18FC5D3376}"/>
+    <dgm:cxn modelId="{A0383ED8-AEB3-4838-802D-DB58A682E1A8}" type="presOf" srcId="{4D896003-AC3A-4D63-9138-9CC4A1C70AAE}" destId="{567AD47F-C33A-4455-941C-349A22AAF180}" srcOrd="0" destOrd="0" presId="urn:microsoft.com/office/officeart/2005/8/layout/hierarchy6"/>
+    <dgm:cxn modelId="{D14F2D35-8877-4840-A3FF-38DF8AFFE70C}" type="presOf" srcId="{BFD328FC-E086-43FC-928A-22354615EE5A}" destId="{4DEEF613-ED46-43E6-A860-6CF81BA3634B}" srcOrd="0" destOrd="0" presId="urn:microsoft.com/office/officeart/2005/8/layout/hierarchy6"/>
+    <dgm:cxn modelId="{CDE5ABD9-A35C-45B5-9903-733886A336FB}" type="presOf" srcId="{E2723FE8-CDCB-4B0D-8703-66F94732637D}" destId="{3D3B7C87-7EE4-4B3E-9211-54CA84E91312}" srcOrd="0" destOrd="0" presId="urn:microsoft.com/office/officeart/2005/8/layout/hierarchy6"/>
+    <dgm:cxn modelId="{8B22C1C9-95A4-40D5-86FB-6E7FD374A1C8}" srcId="{6C7D5003-D2C0-4FB7-8E88-F7C428785041}" destId="{1AECF50E-B6C3-488B-AC21-558EDFA1074C}" srcOrd="0" destOrd="0" parTransId="{10A49993-ED7C-403E-91EB-7A719B2AAFFA}" sibTransId="{6B17EC96-E8C7-415C-B606-F96D50BF9DB2}"/>
+    <dgm:cxn modelId="{E3DCBC7D-FCB7-4DE6-9C07-CF810BED97B6}" type="presOf" srcId="{E10236DB-521C-4722-BAB3-AFF8D8451B0F}" destId="{84D76C08-26EF-418B-B618-28F8B9F9D256}" srcOrd="0" destOrd="0" presId="urn:microsoft.com/office/officeart/2005/8/layout/hierarchy6"/>
+    <dgm:cxn modelId="{FA0A80A6-061E-4C74-BC2C-38310BD87C31}" type="presOf" srcId="{47B8EC0C-3CCC-4366-9D6E-D520CF3572C8}" destId="{B97CB971-DB2A-4EC4-A0CB-CDB034525AF0}" srcOrd="0" destOrd="0" presId="urn:microsoft.com/office/officeart/2005/8/layout/hierarchy6"/>
+    <dgm:cxn modelId="{D21020D0-077E-4B85-9204-328B17C51F49}" srcId="{3385331C-7126-49E9-8328-9F564EC49907}" destId="{E10236DB-521C-4722-BAB3-AFF8D8451B0F}" srcOrd="5" destOrd="0" parTransId="{22DB0DEF-60A3-4F83-8C07-F426A2A6F4FF}" sibTransId="{1A0EC6FC-E7D0-49DC-94A0-D17030B2AB53}"/>
+    <dgm:cxn modelId="{CBB72412-7CA1-43D8-812F-CD128C945730}" type="presOf" srcId="{3385331C-7126-49E9-8328-9F564EC49907}" destId="{41B32AA1-CCA2-49E2-8693-62AE15F61EA5}" srcOrd="0" destOrd="0" presId="urn:microsoft.com/office/officeart/2005/8/layout/hierarchy6"/>
+    <dgm:cxn modelId="{6518CE06-4E13-4705-8B23-F60699A17DAD}" type="presOf" srcId="{88457E20-A72F-4352-88C7-9D13ED78AB71}" destId="{D3CE3442-AFA3-4EB8-BF1A-17BACC10D158}" srcOrd="0" destOrd="0" presId="urn:microsoft.com/office/officeart/2005/8/layout/hierarchy6"/>
+    <dgm:cxn modelId="{32A8A659-C337-44AE-A6E8-35AB76DB4CDE}" type="presOf" srcId="{EC4ACA00-414F-48F4-9E92-E08037E68711}" destId="{A8B16368-C4A1-4A79-AF0C-5DC2F314E5F1}" srcOrd="0" destOrd="0" presId="urn:microsoft.com/office/officeart/2005/8/layout/hierarchy6"/>
+    <dgm:cxn modelId="{59593A32-9399-43C0-999E-35D4EEAD229D}" type="presOf" srcId="{7FE8E120-BBD0-4EDE-9AB0-75A7609C6162}" destId="{627AC915-449B-4D94-8D41-5B722009629C}" srcOrd="0" destOrd="0" presId="urn:microsoft.com/office/officeart/2005/8/layout/hierarchy6"/>
+    <dgm:cxn modelId="{50979239-3DD3-401D-88FF-3E543998DE72}" srcId="{3385331C-7126-49E9-8328-9F564EC49907}" destId="{FB5A5D22-658D-43F9-970A-FB7B500324E1}" srcOrd="2" destOrd="0" parTransId="{42240F64-61AE-4E4B-BCBA-C895C439A855}" sibTransId="{BC77AEC4-6253-49E0-A1CF-FFE46FB690F7}"/>
     <dgm:cxn modelId="{41332F8E-38B0-4FB8-AD90-339BBEA4D5A1}" srcId="{26A7D397-5304-4700-8BDB-43C98B38A7A2}" destId="{9BA55658-392C-40B7-A9B6-23EFE757BCC2}" srcOrd="0" destOrd="0" parTransId="{63032CC2-578B-48CE-B4E8-2DF3216C659A}" sibTransId="{4F1DA457-723D-4774-A4A0-98B5783078FE}"/>
-    <dgm:cxn modelId="{DE7B71F9-9430-43B7-85F2-6C8B4B17C434}" type="presOf" srcId="{1AECF50E-B6C3-488B-AC21-558EDFA1074C}" destId="{5ABBC4E5-28D4-4DE3-86A4-308237FAEB8C}" srcOrd="0" destOrd="0" presId="urn:microsoft.com/office/officeart/2005/8/layout/hierarchy6"/>
-    <dgm:cxn modelId="{5FB34D9C-02D0-488D-92F3-3A5059D3F42E}" type="presOf" srcId="{5F87FE65-C953-40D9-B902-7B72389EB82D}" destId="{4F670CF4-AC4A-4F42-8B98-BBBC6DE65C7D}" srcOrd="0" destOrd="0" presId="urn:microsoft.com/office/officeart/2005/8/layout/hierarchy6"/>
-    <dgm:cxn modelId="{AC9314C5-D85C-48BF-B420-5F51839EE586}" srcId="{3385331C-7126-49E9-8328-9F564EC49907}" destId="{5F87FE65-C953-40D9-B902-7B72389EB82D}" srcOrd="4" destOrd="0" parTransId="{4F20C264-6D54-4F78-83B8-0F2272C8301F}" sibTransId="{AB2F9DEB-980A-462E-9988-B1616993BE7D}"/>
-    <dgm:cxn modelId="{0F9538D5-90F0-4BB6-8BC8-E6B663B0F71C}" srcId="{3C56AA19-DCBE-4C41-B5BF-FCB672D6CD73}" destId="{2BC02960-EAF4-4ED7-BC61-2DC3CA37016F}" srcOrd="0" destOrd="0" parTransId="{4D896003-AC3A-4D63-9138-9CC4A1C70AAE}" sibTransId="{F0379A0E-A856-485F-8A2A-5D18FC5D3376}"/>
+    <dgm:cxn modelId="{7E35C349-4B86-47F2-82B3-C8CB2C8F8A3E}" type="presOf" srcId="{C61F360F-8B9C-445E-A0EB-578ED2301EFF}" destId="{70BF13A0-F166-4810-B180-32D95EF8C1C8}" srcOrd="0" destOrd="0" presId="urn:microsoft.com/office/officeart/2005/8/layout/hierarchy6"/>
+    <dgm:cxn modelId="{608F3B6A-C888-46EC-8503-02DCD41160B4}" type="presOf" srcId="{A85D196A-2163-46EF-8C1F-7C223B6A294E}" destId="{B8F67192-6AF3-4574-B399-AC2BC65531FB}" srcOrd="0" destOrd="0" presId="urn:microsoft.com/office/officeart/2005/8/layout/hierarchy6"/>
+    <dgm:cxn modelId="{2C4590D0-B537-4BA4-B15E-95B2ADAF8DA2}" type="presOf" srcId="{40359723-215A-4F58-B39E-53D6CB1F88DB}" destId="{FCE42F0E-6CB1-4F4B-A5E2-6EEE547A3AB5}" srcOrd="0" destOrd="0" presId="urn:microsoft.com/office/officeart/2005/8/layout/hierarchy6"/>
+    <dgm:cxn modelId="{0861EE7A-44A6-4D33-AA94-4B9343381CE1}" type="presOf" srcId="{47FFB4BB-BA83-4401-A4C8-7694FB84D072}" destId="{7CE8B09E-9BA1-404D-A2E7-A0FF4C8DE0EE}" srcOrd="0" destOrd="0" presId="urn:microsoft.com/office/officeart/2005/8/layout/hierarchy6"/>
+    <dgm:cxn modelId="{C800A0E9-5E64-4C3D-A135-47567D2EFDE2}" type="presOf" srcId="{5F87FE65-C953-40D9-B902-7B72389EB82D}" destId="{4F670CF4-AC4A-4F42-8B98-BBBC6DE65C7D}" srcOrd="0" destOrd="0" presId="urn:microsoft.com/office/officeart/2005/8/layout/hierarchy6"/>
+    <dgm:cxn modelId="{2200ED5A-B0E8-48D3-97A1-67AF6752AA0C}" type="presOf" srcId="{5F87FE65-C953-40D9-B902-7B72389EB82D}" destId="{A55E4664-D0C4-4C84-BC4F-E2C82D3C589F}" srcOrd="1" destOrd="0" presId="urn:microsoft.com/office/officeart/2005/8/layout/hierarchy6"/>
+    <dgm:cxn modelId="{0DBC6B2B-339C-4C5D-8D97-744C5963E40F}" srcId="{88457E20-A72F-4352-88C7-9D13ED78AB71}" destId="{A85D196A-2163-46EF-8C1F-7C223B6A294E}" srcOrd="0" destOrd="0" parTransId="{583A35D5-3450-4CDA-9AED-9FAEFC1D5BCB}" sibTransId="{26262B72-8284-4E61-8DEF-486B4FD4BDCC}"/>
+    <dgm:cxn modelId="{E980B049-3DA8-41A3-AAA0-E698EF8C9C95}" srcId="{3385331C-7126-49E9-8328-9F564EC49907}" destId="{EC4ACA00-414F-48F4-9E92-E08037E68711}" srcOrd="3" destOrd="0" parTransId="{5E2D5028-3CAE-4AE3-9E87-281BD8EDFFFC}" sibTransId="{E0222820-C8E3-4C8F-A1BB-A577A5094170}"/>
+    <dgm:cxn modelId="{D0EF1595-EC51-4A9D-8C1B-C66EF60E3109}" type="presOf" srcId="{8A2168B9-E4E7-42B3-B4FD-A8E68DB39B5E}" destId="{734BC5ED-7DBA-4FD5-97CD-D12AB2F4873D}" srcOrd="0" destOrd="0" presId="urn:microsoft.com/office/officeart/2005/8/layout/hierarchy6"/>
+    <dgm:cxn modelId="{E9EDADF4-BF69-4906-8D34-D49DBC81825D}" srcId="{F297D1AE-5455-4E14-8BF2-46AD00037961}" destId="{3C56AA19-DCBE-4C41-B5BF-FCB672D6CD73}" srcOrd="1" destOrd="0" parTransId="{40359723-215A-4F58-B39E-53D6CB1F88DB}" sibTransId="{798CB145-D916-4E7F-A603-B9BD94011DA2}"/>
+    <dgm:cxn modelId="{04A47283-0129-4028-A45E-42DAF798D7C3}" type="presOf" srcId="{E10236DB-521C-4722-BAB3-AFF8D8451B0F}" destId="{DB50B80A-B150-450A-8E3A-F33983D17CAC}" srcOrd="1" destOrd="0" presId="urn:microsoft.com/office/officeart/2005/8/layout/hierarchy6"/>
+    <dgm:cxn modelId="{6907FE6C-3535-403A-BAAE-95D3A20049C1}" type="presOf" srcId="{1AECF50E-B6C3-488B-AC21-558EDFA1074C}" destId="{5ABBC4E5-28D4-4DE3-86A4-308237FAEB8C}" srcOrd="0" destOrd="0" presId="urn:microsoft.com/office/officeart/2005/8/layout/hierarchy6"/>
+    <dgm:cxn modelId="{80D25D38-28C8-4DE7-830C-C3A57880D079}" srcId="{B362536B-40F6-4443-811C-768E57A880A1}" destId="{88457E20-A72F-4352-88C7-9D13ED78AB71}" srcOrd="2" destOrd="0" parTransId="{F8DCF070-A3FC-4ABF-9FD5-5C56E02C5576}" sibTransId="{5E835EB7-CAC8-4685-99E8-23C34B0D5A54}"/>
+    <dgm:cxn modelId="{B6D91079-2481-4155-91C7-2CAB141CCF5F}" type="presOf" srcId="{F8DCF070-A3FC-4ABF-9FD5-5C56E02C5576}" destId="{AB4B4C51-8A6C-4D95-9114-91C7626D9D3C}" srcOrd="0" destOrd="0" presId="urn:microsoft.com/office/officeart/2005/8/layout/hierarchy6"/>
+    <dgm:cxn modelId="{6EA961F5-42BC-4C83-B7AE-314187778CCB}" srcId="{A85D196A-2163-46EF-8C1F-7C223B6A294E}" destId="{6C7D5003-D2C0-4FB7-8E88-F7C428785041}" srcOrd="1" destOrd="0" parTransId="{8A2168B9-E4E7-42B3-B4FD-A8E68DB39B5E}" sibTransId="{F16F0ED5-3878-44D6-ABB0-4B5CEE191F86}"/>
+    <dgm:cxn modelId="{5EA464C2-F8DA-40B1-94F1-6F536EC02988}" srcId="{2990E816-DB7F-4AE7-BB06-E2893C9A1F42}" destId="{7DD471B9-31B0-41CF-8BCE-207B8D86F492}" srcOrd="0" destOrd="0" parTransId="{BAFCD3A9-95CE-4890-8682-6315C73297CB}" sibTransId="{6C4E4D08-7048-49F0-8190-C8A8B52B96D4}"/>
+    <dgm:cxn modelId="{0FDCC828-C11E-42A4-A6A1-9047712BFB38}" type="presOf" srcId="{FB5A5D22-658D-43F9-970A-FB7B500324E1}" destId="{21516E38-274E-499C-AE8B-B65281C687B4}" srcOrd="1" destOrd="0" presId="urn:microsoft.com/office/officeart/2005/8/layout/hierarchy6"/>
+    <dgm:cxn modelId="{E04B52E5-34B2-4542-9DE1-940AAFB2DC9F}" type="presOf" srcId="{C8EE0491-B571-421E-AB2B-34AFE9FA97EF}" destId="{2C485C9F-7150-4A56-976A-C09F08B50D95}" srcOrd="0" destOrd="0" presId="urn:microsoft.com/office/officeart/2005/8/layout/hierarchy6"/>
     <dgm:cxn modelId="{8ECD67AB-DC49-458D-A446-29628671DC92}" srcId="{3385331C-7126-49E9-8328-9F564EC49907}" destId="{B362536B-40F6-4443-811C-768E57A880A1}" srcOrd="0" destOrd="0" parTransId="{464FE5B6-9976-4EC4-B382-B283F5398FCE}" sibTransId="{F6355E41-C6BD-4AE4-BA64-F23576EB276C}"/>
-    <dgm:cxn modelId="{EF335481-F57F-4CFF-9166-079EE6ABEE45}" type="presOf" srcId="{88457E20-A72F-4352-88C7-9D13ED78AB71}" destId="{D3CE3442-AFA3-4EB8-BF1A-17BACC10D158}" srcOrd="0" destOrd="0" presId="urn:microsoft.com/office/officeart/2005/8/layout/hierarchy6"/>
-    <dgm:cxn modelId="{82BD398A-D8D6-4FEA-AABC-849D7D904742}" type="presOf" srcId="{4D896003-AC3A-4D63-9138-9CC4A1C70AAE}" destId="{567AD47F-C33A-4455-941C-349A22AAF180}" srcOrd="0" destOrd="0" presId="urn:microsoft.com/office/officeart/2005/8/layout/hierarchy6"/>
-    <dgm:cxn modelId="{E684CB8F-592A-46A5-97F9-362496546A11}" type="presOf" srcId="{C8EE0491-B571-421E-AB2B-34AFE9FA97EF}" destId="{2C485C9F-7150-4A56-976A-C09F08B50D95}" srcOrd="0" destOrd="0" presId="urn:microsoft.com/office/officeart/2005/8/layout/hierarchy6"/>
-    <dgm:cxn modelId="{C66AB78F-F76B-4410-8861-E72A25E1B8CB}" type="presOf" srcId="{47FFB4BB-BA83-4401-A4C8-7694FB84D072}" destId="{7CE8B09E-9BA1-404D-A2E7-A0FF4C8DE0EE}" srcOrd="0" destOrd="0" presId="urn:microsoft.com/office/officeart/2005/8/layout/hierarchy6"/>
+    <dgm:cxn modelId="{DF3055CF-3D61-4BE4-8267-57FC7E96D477}" srcId="{B362536B-40F6-4443-811C-768E57A880A1}" destId="{08EF4860-EB13-4553-B204-1663A4807296}" srcOrd="1" destOrd="0" parTransId="{46C9E625-1BB0-41EB-91EA-C5A9E27748F3}" sibTransId="{DC68AA23-A170-495C-94E6-F1A712FC5037}"/>
+    <dgm:cxn modelId="{3BB5E026-44B1-4160-B2D3-D998E1D7529F}" srcId="{08EF4860-EB13-4553-B204-1663A4807296}" destId="{2990E816-DB7F-4AE7-BB06-E2893C9A1F42}" srcOrd="0" destOrd="0" parTransId="{C61F360F-8B9C-445E-A0EB-578ED2301EFF}" sibTransId="{C346513E-53A8-4F9D-BDFD-51249B3B67AE}"/>
+    <dgm:cxn modelId="{963DEEF9-2CEA-43DB-B17E-C9607B9304F6}" type="presOf" srcId="{7FE8E120-BBD0-4EDE-9AB0-75A7609C6162}" destId="{9CB70759-AC3D-4045-A244-696C385EED18}" srcOrd="1" destOrd="0" presId="urn:microsoft.com/office/officeart/2005/8/layout/hierarchy6"/>
+    <dgm:cxn modelId="{DC68BE2F-03F2-4158-B82F-8E93986F481C}" type="presOf" srcId="{EC4ACA00-414F-48F4-9E92-E08037E68711}" destId="{32FACC2B-EE30-4D1E-9C56-6A0E261FFA17}" srcOrd="1" destOrd="0" presId="urn:microsoft.com/office/officeart/2005/8/layout/hierarchy6"/>
+    <dgm:cxn modelId="{65BB67B0-31B2-4E1C-B48A-9EE53DB0E892}" type="presOf" srcId="{26A7D397-5304-4700-8BDB-43C98B38A7A2}" destId="{A239114D-5006-453E-B08E-558402C36D44}" srcOrd="0" destOrd="0" presId="urn:microsoft.com/office/officeart/2005/8/layout/hierarchy6"/>
+    <dgm:cxn modelId="{0ED775F1-68BF-46A6-8DB2-E987C8137CDE}" srcId="{A85D196A-2163-46EF-8C1F-7C223B6A294E}" destId="{47FFB4BB-BA83-4401-A4C8-7694FB84D072}" srcOrd="0" destOrd="0" parTransId="{E422433B-3EFF-4862-A0A1-86DA6E5F0883}" sibTransId="{EF430F84-EE3C-4A15-B64F-6E240767C06E}"/>
+    <dgm:cxn modelId="{C07CC91C-28FD-4287-856E-BF867B662C40}" type="presOf" srcId="{1BE46FDF-3499-4948-ACB8-0E57B9BB2AA1}" destId="{BE754DEF-382A-4627-BADF-BE9AED9CC583}" srcOrd="0" destOrd="0" presId="urn:microsoft.com/office/officeart/2005/8/layout/hierarchy6"/>
     <dgm:cxn modelId="{8B052120-1ABD-4FD2-90A2-62E88950C878}" srcId="{3385331C-7126-49E9-8328-9F564EC49907}" destId="{7FE8E120-BBD0-4EDE-9AB0-75A7609C6162}" srcOrd="1" destOrd="0" parTransId="{471C8546-363E-4A97-A341-1B66DD45EBE2}" sibTransId="{0A17D33E-DBC1-437A-B42C-FBCF787B37C8}"/>
-    <dgm:cxn modelId="{BCE9AE07-9F02-4186-B38D-E824706087BA}" type="presOf" srcId="{F358C0F4-C1A4-4627-9171-FE8545921B9D}" destId="{7D071F87-604C-4C87-A2CF-09CECB010BA3}" srcOrd="0" destOrd="0" presId="urn:microsoft.com/office/officeart/2005/8/layout/hierarchy6"/>
-    <dgm:cxn modelId="{87113377-4A35-4697-A9F3-C3C61E04771D}" srcId="{F297D1AE-5455-4E14-8BF2-46AD00037961}" destId="{26A7D397-5304-4700-8BDB-43C98B38A7A2}" srcOrd="0" destOrd="0" parTransId="{C8EE0491-B571-421E-AB2B-34AFE9FA97EF}" sibTransId="{CEE2994A-1BAF-409A-A080-6F8EE38561C5}"/>
-    <dgm:cxn modelId="{6EA961F5-42BC-4C83-B7AE-314187778CCB}" srcId="{A85D196A-2163-46EF-8C1F-7C223B6A294E}" destId="{6C7D5003-D2C0-4FB7-8E88-F7C428785041}" srcOrd="1" destOrd="0" parTransId="{8A2168B9-E4E7-42B3-B4FD-A8E68DB39B5E}" sibTransId="{F16F0ED5-3878-44D6-ABB0-4B5CEE191F86}"/>
-    <dgm:cxn modelId="{E9EDADF4-BF69-4906-8D34-D49DBC81825D}" srcId="{F297D1AE-5455-4E14-8BF2-46AD00037961}" destId="{3C56AA19-DCBE-4C41-B5BF-FCB672D6CD73}" srcOrd="1" destOrd="0" parTransId="{40359723-215A-4F58-B39E-53D6CB1F88DB}" sibTransId="{798CB145-D916-4E7F-A603-B9BD94011DA2}"/>
-    <dgm:cxn modelId="{F728CFEC-40EC-4FB2-8AD1-519A9F58A3EB}" type="presOf" srcId="{7FE8E120-BBD0-4EDE-9AB0-75A7609C6162}" destId="{9CB70759-AC3D-4045-A244-696C385EED18}" srcOrd="1" destOrd="0" presId="urn:microsoft.com/office/officeart/2005/8/layout/hierarchy6"/>
-    <dgm:cxn modelId="{587E5608-C4BE-472D-915A-D3FF7D8EF611}" type="presOf" srcId="{9BA55658-392C-40B7-A9B6-23EFE757BCC2}" destId="{888583F1-85E4-419B-AA9F-4DBD8D7D6F5E}" srcOrd="0" destOrd="0" presId="urn:microsoft.com/office/officeart/2005/8/layout/hierarchy6"/>
-    <dgm:cxn modelId="{BF2712FE-531F-4C25-B109-F3B671409FD2}" type="presOf" srcId="{5F87FE65-C953-40D9-B902-7B72389EB82D}" destId="{A55E4664-D0C4-4C84-BC4F-E2C82D3C589F}" srcOrd="1" destOrd="0" presId="urn:microsoft.com/office/officeart/2005/8/layout/hierarchy6"/>
-    <dgm:cxn modelId="{A5722D19-5EEA-4C0C-846E-F552AE9BD817}" srcId="{2990E816-DB7F-4AE7-BB06-E2893C9A1F42}" destId="{0BD07402-A4B8-4293-B64B-B8B125067020}" srcOrd="1" destOrd="0" parTransId="{47B8EC0C-3CCC-4366-9D6E-D520CF3572C8}" sibTransId="{F19A7D17-5012-4FEE-990A-1F5CA6C481B6}"/>
-    <dgm:cxn modelId="{5A02AAFB-C440-4EB8-B779-78FFDE8E739D}" type="presOf" srcId="{6C7D5003-D2C0-4FB7-8E88-F7C428785041}" destId="{BD6F8BA8-C977-4E46-97C8-9F6AEBF81245}" srcOrd="0" destOrd="0" presId="urn:microsoft.com/office/officeart/2005/8/layout/hierarchy6"/>
-    <dgm:cxn modelId="{D21020D0-077E-4B85-9204-328B17C51F49}" srcId="{3385331C-7126-49E9-8328-9F564EC49907}" destId="{E10236DB-521C-4722-BAB3-AFF8D8451B0F}" srcOrd="5" destOrd="0" parTransId="{22DB0DEF-60A3-4F83-8C07-F426A2A6F4FF}" sibTransId="{1A0EC6FC-E7D0-49DC-94A0-D17030B2AB53}"/>
-    <dgm:cxn modelId="{F1B61FBE-8D15-40F2-A30F-20AA92C2B04C}" type="presOf" srcId="{EC4ACA00-414F-48F4-9E92-E08037E68711}" destId="{A8B16368-C4A1-4A79-AF0C-5DC2F314E5F1}" srcOrd="0" destOrd="0" presId="urn:microsoft.com/office/officeart/2005/8/layout/hierarchy6"/>
-    <dgm:cxn modelId="{50A790C8-588C-4CDE-BF72-FB9A83316540}" type="presOf" srcId="{46C9E625-1BB0-41EB-91EA-C5A9E27748F3}" destId="{7B6A6899-9C00-456A-9057-2B4143C55FFD}" srcOrd="0" destOrd="0" presId="urn:microsoft.com/office/officeart/2005/8/layout/hierarchy6"/>
-    <dgm:cxn modelId="{BCDBBC87-691A-4695-97EE-7F193D7D6CA5}" type="presOf" srcId="{3C56AA19-DCBE-4C41-B5BF-FCB672D6CD73}" destId="{37570882-DBE7-49EC-AEF6-27CDED8BF81A}" srcOrd="0" destOrd="0" presId="urn:microsoft.com/office/officeart/2005/8/layout/hierarchy6"/>
     <dgm:cxn modelId="{2698BAA9-5D44-4A23-AE67-C5861853123B}" srcId="{0BD07402-A4B8-4293-B64B-B8B125067020}" destId="{136FC2C2-F7A2-47F6-A9BD-3BA3BD231995}" srcOrd="0" destOrd="0" parTransId="{5C209275-0597-4C39-B6A4-674180021E9F}" sibTransId="{E8F331E8-1E43-457E-BAA2-508D6C75476C}"/>
-    <dgm:cxn modelId="{B98E6895-FB84-4288-8EB2-96C23F58A158}" type="presOf" srcId="{47B8EC0C-3CCC-4366-9D6E-D520CF3572C8}" destId="{B97CB971-DB2A-4EC4-A0CB-CDB034525AF0}" srcOrd="0" destOrd="0" presId="urn:microsoft.com/office/officeart/2005/8/layout/hierarchy6"/>
-    <dgm:cxn modelId="{B0C8288E-0C69-478D-BB5E-5F6C9A7C421E}" type="presOf" srcId="{E422433B-3EFF-4862-A0A1-86DA6E5F0883}" destId="{62BAADF8-C09D-4C85-A4D0-6559EBC07071}" srcOrd="0" destOrd="0" presId="urn:microsoft.com/office/officeart/2005/8/layout/hierarchy6"/>
-    <dgm:cxn modelId="{5EA464C2-F8DA-40B1-94F1-6F536EC02988}" srcId="{2990E816-DB7F-4AE7-BB06-E2893C9A1F42}" destId="{7DD471B9-31B0-41CF-8BCE-207B8D86F492}" srcOrd="0" destOrd="0" parTransId="{BAFCD3A9-95CE-4890-8682-6315C73297CB}" sibTransId="{6C4E4D08-7048-49F0-8190-C8A8B52B96D4}"/>
-    <dgm:cxn modelId="{DDD23E45-1D54-4418-876F-D5D0AA91F35E}" type="presOf" srcId="{E10236DB-521C-4722-BAB3-AFF8D8451B0F}" destId="{DB50B80A-B150-450A-8E3A-F33983D17CAC}" srcOrd="1" destOrd="0" presId="urn:microsoft.com/office/officeart/2005/8/layout/hierarchy6"/>
-    <dgm:cxn modelId="{0DBC6B2B-339C-4C5D-8D97-744C5963E40F}" srcId="{88457E20-A72F-4352-88C7-9D13ED78AB71}" destId="{A85D196A-2163-46EF-8C1F-7C223B6A294E}" srcOrd="0" destOrd="0" parTransId="{583A35D5-3450-4CDA-9AED-9FAEFC1D5BCB}" sibTransId="{26262B72-8284-4E61-8DEF-486B4FD4BDCC}"/>
-    <dgm:cxn modelId="{8B22C1C9-95A4-40D5-86FB-6E7FD374A1C8}" srcId="{6C7D5003-D2C0-4FB7-8E88-F7C428785041}" destId="{1AECF50E-B6C3-488B-AC21-558EDFA1074C}" srcOrd="0" destOrd="0" parTransId="{10A49993-ED7C-403E-91EB-7A719B2AAFFA}" sibTransId="{6B17EC96-E8C7-415C-B606-F96D50BF9DB2}"/>
-    <dgm:cxn modelId="{2334A3CC-C586-42F4-863C-7D0B71C06295}" type="presOf" srcId="{C61F360F-8B9C-445E-A0EB-578ED2301EFF}" destId="{70BF13A0-F166-4810-B180-32D95EF8C1C8}" srcOrd="0" destOrd="0" presId="urn:microsoft.com/office/officeart/2005/8/layout/hierarchy6"/>
-    <dgm:cxn modelId="{09A99F06-AD89-498A-9929-47036C3091BC}" type="presOf" srcId="{2BC02960-EAF4-4ED7-BC61-2DC3CA37016F}" destId="{7073CEDF-03E2-459F-AA38-0DA6E5D6A8EA}" srcOrd="0" destOrd="0" presId="urn:microsoft.com/office/officeart/2005/8/layout/hierarchy6"/>
-    <dgm:cxn modelId="{313D08A6-2F2E-4446-B484-3526C33ED409}" srcId="{E8DECB7A-6819-400F-9245-891330D33FF2}" destId="{F297D1AE-5455-4E14-8BF2-46AD00037961}" srcOrd="0" destOrd="0" parTransId="{46BEDEAF-40D5-4D3F-B23A-F206E778AD7A}" sibTransId="{6F04E132-E620-4F57-9642-FD48B499F53D}"/>
-    <dgm:cxn modelId="{D517295D-32C4-434C-8D1F-D9F5DED00372}" type="presOf" srcId="{136FC2C2-F7A2-47F6-A9BD-3BA3BD231995}" destId="{B70F9C69-6570-4BBF-89A5-D4F3E07F0C3B}" srcOrd="0" destOrd="0" presId="urn:microsoft.com/office/officeart/2005/8/layout/hierarchy6"/>
-    <dgm:cxn modelId="{2C233BAA-3355-4A94-95DA-C57E944F491C}" type="presOf" srcId="{E10236DB-521C-4722-BAB3-AFF8D8451B0F}" destId="{84D76C08-26EF-418B-B618-28F8B9F9D256}" srcOrd="0" destOrd="0" presId="urn:microsoft.com/office/officeart/2005/8/layout/hierarchy6"/>
-    <dgm:cxn modelId="{FE22D53D-56ED-48DC-AE9C-3695C91CD4EE}" type="presOf" srcId="{7DD471B9-31B0-41CF-8BCE-207B8D86F492}" destId="{02A08BF8-2355-4BC0-907A-2009DC413EDC}" srcOrd="0" destOrd="0" presId="urn:microsoft.com/office/officeart/2005/8/layout/hierarchy6"/>
-    <dgm:cxn modelId="{C1EF9EA5-BDD7-4F56-8916-D3047D616CDA}" type="presOf" srcId="{3385331C-7126-49E9-8328-9F564EC49907}" destId="{41B32AA1-CCA2-49E2-8693-62AE15F61EA5}" srcOrd="0" destOrd="0" presId="urn:microsoft.com/office/officeart/2005/8/layout/hierarchy6"/>
-    <dgm:cxn modelId="{75C0D617-CAF9-4A1A-BF20-A41AD75741E3}" type="presOf" srcId="{E2723FE8-CDCB-4B0D-8703-66F94732637D}" destId="{3D3B7C87-7EE4-4B3E-9211-54CA84E91312}" srcOrd="0" destOrd="0" presId="urn:microsoft.com/office/officeart/2005/8/layout/hierarchy6"/>
-    <dgm:cxn modelId="{3455E432-617A-4F7D-88B3-F24120CBEBA6}" type="presOf" srcId="{583A35D5-3450-4CDA-9AED-9FAEFC1D5BCB}" destId="{A73F4963-4D19-4A1D-BD94-73BE14E6BA5A}" srcOrd="0" destOrd="0" presId="urn:microsoft.com/office/officeart/2005/8/layout/hierarchy6"/>
-    <dgm:cxn modelId="{53CCAE8E-5B56-496B-8E8B-4D0B84C74935}" type="presOf" srcId="{8A2168B9-E4E7-42B3-B4FD-A8E68DB39B5E}" destId="{734BC5ED-7DBA-4FD5-97CD-D12AB2F4873D}" srcOrd="0" destOrd="0" presId="urn:microsoft.com/office/officeart/2005/8/layout/hierarchy6"/>
-    <dgm:cxn modelId="{9279870B-C898-4E0E-BD43-F29601F9B4E8}" type="presOf" srcId="{BAFCD3A9-95CE-4890-8682-6315C73297CB}" destId="{99F51F7E-7F9B-41FB-A726-F1D18B6A4CF1}" srcOrd="0" destOrd="0" presId="urn:microsoft.com/office/officeart/2005/8/layout/hierarchy6"/>
-    <dgm:cxn modelId="{F93D1A30-1638-4A8C-977B-0784D3D34500}" type="presOf" srcId="{7FE8E120-BBD0-4EDE-9AB0-75A7609C6162}" destId="{627AC915-449B-4D94-8D41-5B722009629C}" srcOrd="0" destOrd="0" presId="urn:microsoft.com/office/officeart/2005/8/layout/hierarchy6"/>
-    <dgm:cxn modelId="{3882D3D3-4171-4CB2-9BEE-C20F1C7FCC47}" type="presOf" srcId="{EC4ACA00-414F-48F4-9E92-E08037E68711}" destId="{32FACC2B-EE30-4D1E-9C56-6A0E261FFA17}" srcOrd="1" destOrd="0" presId="urn:microsoft.com/office/officeart/2005/8/layout/hierarchy6"/>
-    <dgm:cxn modelId="{0530412A-489D-4C13-AFA2-C3DCD45A0715}" type="presOf" srcId="{10A49993-ED7C-403E-91EB-7A719B2AAFFA}" destId="{23BD370B-AB02-48E2-A4EE-31D2605FA86D}" srcOrd="0" destOrd="0" presId="urn:microsoft.com/office/officeart/2005/8/layout/hierarchy6"/>
-    <dgm:cxn modelId="{0ED775F1-68BF-46A6-8DB2-E987C8137CDE}" srcId="{A85D196A-2163-46EF-8C1F-7C223B6A294E}" destId="{47FFB4BB-BA83-4401-A4C8-7694FB84D072}" srcOrd="0" destOrd="0" parTransId="{E422433B-3EFF-4862-A0A1-86DA6E5F0883}" sibTransId="{EF430F84-EE3C-4A15-B64F-6E240767C06E}"/>
-    <dgm:cxn modelId="{E980B049-3DA8-41A3-AAA0-E698EF8C9C95}" srcId="{3385331C-7126-49E9-8328-9F564EC49907}" destId="{EC4ACA00-414F-48F4-9E92-E08037E68711}" srcOrd="3" destOrd="0" parTransId="{5E2D5028-3CAE-4AE3-9E87-281BD8EDFFFC}" sibTransId="{E0222820-C8E3-4C8F-A1BB-A577A5094170}"/>
-    <dgm:cxn modelId="{7707F0D0-1F28-4F77-91D1-7292039A451F}" type="presOf" srcId="{BFD328FC-E086-43FC-928A-22354615EE5A}" destId="{4DEEF613-ED46-43E6-A860-6CF81BA3634B}" srcOrd="0" destOrd="0" presId="urn:microsoft.com/office/officeart/2005/8/layout/hierarchy6"/>
-    <dgm:cxn modelId="{80D25D38-28C8-4DE7-830C-C3A57880D079}" srcId="{B362536B-40F6-4443-811C-768E57A880A1}" destId="{88457E20-A72F-4352-88C7-9D13ED78AB71}" srcOrd="2" destOrd="0" parTransId="{F8DCF070-A3FC-4ABF-9FD5-5C56E02C5576}" sibTransId="{5E835EB7-CAC8-4685-99E8-23C34B0D5A54}"/>
-    <dgm:cxn modelId="{470401E9-F7F7-4FFD-ABA1-BB353B5BA0EA}" type="presOf" srcId="{E8DECB7A-6819-400F-9245-891330D33FF2}" destId="{D3DC3675-8560-42A7-9F2C-6C9DA7886650}" srcOrd="0" destOrd="0" presId="urn:microsoft.com/office/officeart/2005/8/layout/hierarchy6"/>
-    <dgm:cxn modelId="{A8EC9762-8BAF-4DB8-8F20-890F647834F9}" type="presOf" srcId="{1BE46FDF-3499-4948-ACB8-0E57B9BB2AA1}" destId="{BE754DEF-382A-4627-BADF-BE9AED9CC583}" srcOrd="0" destOrd="0" presId="urn:microsoft.com/office/officeart/2005/8/layout/hierarchy6"/>
-    <dgm:cxn modelId="{53D6D495-BDDF-4E44-94CA-FD912C6C6206}" type="presOf" srcId="{26A7D397-5304-4700-8BDB-43C98B38A7A2}" destId="{A239114D-5006-453E-B08E-558402C36D44}" srcOrd="0" destOrd="0" presId="urn:microsoft.com/office/officeart/2005/8/layout/hierarchy6"/>
-    <dgm:cxn modelId="{9FE825CE-A409-4D18-B7AC-B82FBA72A2BB}" type="presOf" srcId="{F8DCF070-A3FC-4ABF-9FD5-5C56E02C5576}" destId="{AB4B4C51-8A6C-4D95-9114-91C7626D9D3C}" srcOrd="0" destOrd="0" presId="urn:microsoft.com/office/officeart/2005/8/layout/hierarchy6"/>
-    <dgm:cxn modelId="{37767AF0-9458-469B-8CC1-7CD9F0D035FF}" type="presOf" srcId="{0BD07402-A4B8-4293-B64B-B8B125067020}" destId="{3EA58E6C-F058-4B08-80A3-949105C54DF0}" srcOrd="0" destOrd="0" presId="urn:microsoft.com/office/officeart/2005/8/layout/hierarchy6"/>
     <dgm:cxn modelId="{66612ABA-B081-4813-94B1-F365BA85C5FB}" srcId="{47FFB4BB-BA83-4401-A4C8-7694FB84D072}" destId="{BFD328FC-E086-43FC-928A-22354615EE5A}" srcOrd="0" destOrd="0" parTransId="{F358C0F4-C1A4-4627-9171-FE8545921B9D}" sibTransId="{D3A5C1C3-33CB-453F-8083-2F0E43CD4DB4}"/>
-    <dgm:cxn modelId="{7908494E-E405-4EF1-887F-74C33C9EA4AE}" type="presOf" srcId="{63032CC2-578B-48CE-B4E8-2DF3216C659A}" destId="{63176AA1-7DE9-461A-89CD-3B8115F88751}" srcOrd="0" destOrd="0" presId="urn:microsoft.com/office/officeart/2005/8/layout/hierarchy6"/>
-    <dgm:cxn modelId="{97418827-28D9-4902-B6B8-A9D70AD478D1}" type="presOf" srcId="{FB5A5D22-658D-43F9-970A-FB7B500324E1}" destId="{21516E38-274E-499C-AE8B-B65281C687B4}" srcOrd="1" destOrd="0" presId="urn:microsoft.com/office/officeart/2005/8/layout/hierarchy6"/>
-    <dgm:cxn modelId="{497AA87D-D53C-4884-AE0D-6AF661A31A86}" type="presOf" srcId="{FB5A5D22-658D-43F9-970A-FB7B500324E1}" destId="{B2E1363C-1ACE-4D57-A1AE-DEFFE1492CCB}" srcOrd="0" destOrd="0" presId="urn:microsoft.com/office/officeart/2005/8/layout/hierarchy6"/>
-    <dgm:cxn modelId="{79A2BE84-B53A-49B6-9DF0-93BD21C48556}" srcId="{7DD471B9-31B0-41CF-8BCE-207B8D86F492}" destId="{E2723FE8-CDCB-4B0D-8703-66F94732637D}" srcOrd="0" destOrd="0" parTransId="{1BE46FDF-3499-4948-ACB8-0E57B9BB2AA1}" sibTransId="{5CCC4E11-F85B-42F6-AE94-B3D4E4BBBF75}"/>
-    <dgm:cxn modelId="{2B285E37-92BC-46DF-A0FC-53140B6175EB}" type="presOf" srcId="{46BEDEAF-40D5-4D3F-B23A-F206E778AD7A}" destId="{1E93F6F2-6359-4EC0-AF9B-ACFDB4B3B699}" srcOrd="0" destOrd="0" presId="urn:microsoft.com/office/officeart/2005/8/layout/hierarchy6"/>
-    <dgm:cxn modelId="{B5555A57-AA2A-431A-8A9D-C666A33A24FA}" type="presOf" srcId="{2990E816-DB7F-4AE7-BB06-E2893C9A1F42}" destId="{341676E1-3F36-40BD-84A7-7923EF2DF62D}" srcOrd="0" destOrd="0" presId="urn:microsoft.com/office/officeart/2005/8/layout/hierarchy6"/>
-    <dgm:cxn modelId="{50979239-3DD3-401D-88FF-3E543998DE72}" srcId="{3385331C-7126-49E9-8328-9F564EC49907}" destId="{FB5A5D22-658D-43F9-970A-FB7B500324E1}" srcOrd="2" destOrd="0" parTransId="{42240F64-61AE-4E4B-BCBA-C895C439A855}" sibTransId="{BC77AEC4-6253-49E0-A1CF-FFE46FB690F7}"/>
-    <dgm:cxn modelId="{A4A6B559-56DE-4677-BC98-0DD09BF28527}" type="presOf" srcId="{5C209275-0597-4C39-B6A4-674180021E9F}" destId="{C21EBAB3-6F60-4306-B798-C339CF28D5AE}" srcOrd="0" destOrd="0" presId="urn:microsoft.com/office/officeart/2005/8/layout/hierarchy6"/>
-    <dgm:cxn modelId="{5C6E8D8B-F307-455F-80EC-614E29306196}" type="presOf" srcId="{F297D1AE-5455-4E14-8BF2-46AD00037961}" destId="{9C86AB73-42FC-4152-BDB4-A51FC269F396}" srcOrd="0" destOrd="0" presId="urn:microsoft.com/office/officeart/2005/8/layout/hierarchy6"/>
-    <dgm:cxn modelId="{F93A3039-909C-4229-B561-FC9B0AACD5C4}" type="presOf" srcId="{B362536B-40F6-4443-811C-768E57A880A1}" destId="{4F334489-78A9-4DFF-AE60-24AA2093449C}" srcOrd="0" destOrd="0" presId="urn:microsoft.com/office/officeart/2005/8/layout/hierarchy6"/>
-    <dgm:cxn modelId="{DF3055CF-3D61-4BE4-8267-57FC7E96D477}" srcId="{B362536B-40F6-4443-811C-768E57A880A1}" destId="{08EF4860-EB13-4553-B204-1663A4807296}" srcOrd="1" destOrd="0" parTransId="{46C9E625-1BB0-41EB-91EA-C5A9E27748F3}" sibTransId="{DC68AA23-A170-495C-94E6-F1A712FC5037}"/>
-    <dgm:cxn modelId="{64899A31-3940-43E7-BF86-9132D83B46E6}" type="presOf" srcId="{A4FBD986-89A9-4964-AD3D-2DED694CBFC6}" destId="{C14215B2-B155-4E39-A875-C053EB72B054}" srcOrd="0" destOrd="0" presId="urn:microsoft.com/office/officeart/2005/8/layout/hierarchy6"/>
-    <dgm:cxn modelId="{6EB25B8F-3D8B-4523-A444-F241F2C3EB7B}" type="presOf" srcId="{08EF4860-EB13-4553-B204-1663A4807296}" destId="{E7027A52-5815-405C-BA48-C542F4F4640C}" srcOrd="0" destOrd="0" presId="urn:microsoft.com/office/officeart/2005/8/layout/hierarchy6"/>
-    <dgm:cxn modelId="{651DDB3B-F7A3-42B1-8A5D-7C4A652390FA}" srcId="{B362536B-40F6-4443-811C-768E57A880A1}" destId="{E8DECB7A-6819-400F-9245-891330D33FF2}" srcOrd="0" destOrd="0" parTransId="{A4FBD986-89A9-4964-AD3D-2DED694CBFC6}" sibTransId="{073CC245-8C8B-418D-92B5-29B64BA60709}"/>
-    <dgm:cxn modelId="{3BB5E026-44B1-4160-B2D3-D998E1D7529F}" srcId="{08EF4860-EB13-4553-B204-1663A4807296}" destId="{2990E816-DB7F-4AE7-BB06-E2893C9A1F42}" srcOrd="0" destOrd="0" parTransId="{C61F360F-8B9C-445E-A0EB-578ED2301EFF}" sibTransId="{C346513E-53A8-4F9D-BDFD-51249B3B67AE}"/>
-    <dgm:cxn modelId="{F5E99A40-FB36-4847-BA97-D9D5824CB30C}" type="presOf" srcId="{A85D196A-2163-46EF-8C1F-7C223B6A294E}" destId="{B8F67192-6AF3-4574-B399-AC2BC65531FB}" srcOrd="0" destOrd="0" presId="urn:microsoft.com/office/officeart/2005/8/layout/hierarchy6"/>
-    <dgm:cxn modelId="{66BAA955-755D-49E1-B88B-8A57923E6936}" type="presParOf" srcId="{41B32AA1-CCA2-49E2-8693-62AE15F61EA5}" destId="{D5272663-3F21-4073-84D9-DD7F8F4636ED}" srcOrd="0" destOrd="0" presId="urn:microsoft.com/office/officeart/2005/8/layout/hierarchy6"/>
-    <dgm:cxn modelId="{12035A03-C424-408A-B0E9-7ACEFD1FB78A}" type="presParOf" srcId="{D5272663-3F21-4073-84D9-DD7F8F4636ED}" destId="{4D3EA79E-A938-4D9B-BF39-9A02302B6CA4}" srcOrd="0" destOrd="0" presId="urn:microsoft.com/office/officeart/2005/8/layout/hierarchy6"/>
-    <dgm:cxn modelId="{6807EA27-31B4-4F52-B2DF-CE734C13E306}" type="presParOf" srcId="{D5272663-3F21-4073-84D9-DD7F8F4636ED}" destId="{EB666471-8CA1-468F-8C5B-54AE3E77F53B}" srcOrd="1" destOrd="0" presId="urn:microsoft.com/office/officeart/2005/8/layout/hierarchy6"/>
-    <dgm:cxn modelId="{4B16FAD7-A0EF-4927-BBFF-732236B91ADE}" type="presParOf" srcId="{EB666471-8CA1-468F-8C5B-54AE3E77F53B}" destId="{66C59A39-03CC-4DDF-B1C8-8053E0E9F140}" srcOrd="0" destOrd="0" presId="urn:microsoft.com/office/officeart/2005/8/layout/hierarchy6"/>
-    <dgm:cxn modelId="{B0C980B5-EA87-42CC-B96F-0C54BF5B7C39}" type="presParOf" srcId="{66C59A39-03CC-4DDF-B1C8-8053E0E9F140}" destId="{4F334489-78A9-4DFF-AE60-24AA2093449C}" srcOrd="0" destOrd="0" presId="urn:microsoft.com/office/officeart/2005/8/layout/hierarchy6"/>
-    <dgm:cxn modelId="{7DF5CF97-3CF4-4427-991D-B0E3F6E1B861}" type="presParOf" srcId="{66C59A39-03CC-4DDF-B1C8-8053E0E9F140}" destId="{B3962DF8-BE75-474F-9943-F8113305D827}" srcOrd="1" destOrd="0" presId="urn:microsoft.com/office/officeart/2005/8/layout/hierarchy6"/>
-    <dgm:cxn modelId="{F0BDB2E7-A659-4063-9D75-2E76695ECDC9}" type="presParOf" srcId="{B3962DF8-BE75-474F-9943-F8113305D827}" destId="{C14215B2-B155-4E39-A875-C053EB72B054}" srcOrd="0" destOrd="0" presId="urn:microsoft.com/office/officeart/2005/8/layout/hierarchy6"/>
-    <dgm:cxn modelId="{EB5FCCA1-60A3-468D-B53C-DD492DD9D660}" type="presParOf" srcId="{B3962DF8-BE75-474F-9943-F8113305D827}" destId="{294EC6AF-6695-4021-928C-47D600EFEA66}" srcOrd="1" destOrd="0" presId="urn:microsoft.com/office/officeart/2005/8/layout/hierarchy6"/>
-    <dgm:cxn modelId="{F084EFF0-C73D-490D-9C02-489D0B9D269F}" type="presParOf" srcId="{294EC6AF-6695-4021-928C-47D600EFEA66}" destId="{D3DC3675-8560-42A7-9F2C-6C9DA7886650}" srcOrd="0" destOrd="0" presId="urn:microsoft.com/office/officeart/2005/8/layout/hierarchy6"/>
-    <dgm:cxn modelId="{03578ED4-0A09-4F5B-8409-58F00B3CCB29}" type="presParOf" srcId="{294EC6AF-6695-4021-928C-47D600EFEA66}" destId="{EA9710E9-154E-454A-933D-185DA9789ED0}" srcOrd="1" destOrd="0" presId="urn:microsoft.com/office/officeart/2005/8/layout/hierarchy6"/>
-    <dgm:cxn modelId="{5F764C2E-4519-48FF-924A-6BE90F972DF9}" type="presParOf" srcId="{EA9710E9-154E-454A-933D-185DA9789ED0}" destId="{1E93F6F2-6359-4EC0-AF9B-ACFDB4B3B699}" srcOrd="0" destOrd="0" presId="urn:microsoft.com/office/officeart/2005/8/layout/hierarchy6"/>
-    <dgm:cxn modelId="{082FF28B-E859-4D78-9BDF-FE1518EFCD94}" type="presParOf" srcId="{EA9710E9-154E-454A-933D-185DA9789ED0}" destId="{26507E68-FE12-47A3-A1BA-2A5CEF62BF83}" srcOrd="1" destOrd="0" presId="urn:microsoft.com/office/officeart/2005/8/layout/hierarchy6"/>
-    <dgm:cxn modelId="{7B5EFCB2-E4EA-460F-AC3C-411440DB8FD6}" type="presParOf" srcId="{26507E68-FE12-47A3-A1BA-2A5CEF62BF83}" destId="{9C86AB73-42FC-4152-BDB4-A51FC269F396}" srcOrd="0" destOrd="0" presId="urn:microsoft.com/office/officeart/2005/8/layout/hierarchy6"/>
-    <dgm:cxn modelId="{0F555E02-F69D-4188-AF1D-00D59E7F8D84}" type="presParOf" srcId="{26507E68-FE12-47A3-A1BA-2A5CEF62BF83}" destId="{F8F48DAD-4D7B-40EF-ABB7-676187ACA7D1}" srcOrd="1" destOrd="0" presId="urn:microsoft.com/office/officeart/2005/8/layout/hierarchy6"/>
-    <dgm:cxn modelId="{8A2AA1F9-A25A-4A32-AE38-49CD9CDDF5DF}" type="presParOf" srcId="{F8F48DAD-4D7B-40EF-ABB7-676187ACA7D1}" destId="{2C485C9F-7150-4A56-976A-C09F08B50D95}" srcOrd="0" destOrd="0" presId="urn:microsoft.com/office/officeart/2005/8/layout/hierarchy6"/>
-    <dgm:cxn modelId="{605EE6AE-44FD-4B0D-B3FD-6254621649F9}" type="presParOf" srcId="{F8F48DAD-4D7B-40EF-ABB7-676187ACA7D1}" destId="{4908429D-8393-4DA1-AD67-A1823E4D6439}" srcOrd="1" destOrd="0" presId="urn:microsoft.com/office/officeart/2005/8/layout/hierarchy6"/>
-    <dgm:cxn modelId="{D9F12B7D-3B6B-4353-8702-93CE61395FA5}" type="presParOf" srcId="{4908429D-8393-4DA1-AD67-A1823E4D6439}" destId="{A239114D-5006-453E-B08E-558402C36D44}" srcOrd="0" destOrd="0" presId="urn:microsoft.com/office/officeart/2005/8/layout/hierarchy6"/>
-    <dgm:cxn modelId="{56F12A7D-0A33-4F7A-9C2D-17EC31C405BC}" type="presParOf" srcId="{4908429D-8393-4DA1-AD67-A1823E4D6439}" destId="{815DB479-0242-4765-9632-2ED0C3690960}" srcOrd="1" destOrd="0" presId="urn:microsoft.com/office/officeart/2005/8/layout/hierarchy6"/>
-    <dgm:cxn modelId="{98B9DE5C-990A-4FFB-BD96-69A1450EF4BD}" type="presParOf" srcId="{815DB479-0242-4765-9632-2ED0C3690960}" destId="{63176AA1-7DE9-461A-89CD-3B8115F88751}" srcOrd="0" destOrd="0" presId="urn:microsoft.com/office/officeart/2005/8/layout/hierarchy6"/>
-    <dgm:cxn modelId="{99B1A98F-68AF-419B-9125-A82038F613EF}" type="presParOf" srcId="{815DB479-0242-4765-9632-2ED0C3690960}" destId="{C9F89E3C-434C-45E4-B345-E40EBF8FFA52}" srcOrd="1" destOrd="0" presId="urn:microsoft.com/office/officeart/2005/8/layout/hierarchy6"/>
-    <dgm:cxn modelId="{D5677178-F401-4FEF-9832-67AA8839E956}" type="presParOf" srcId="{C9F89E3C-434C-45E4-B345-E40EBF8FFA52}" destId="{888583F1-85E4-419B-AA9F-4DBD8D7D6F5E}" srcOrd="0" destOrd="0" presId="urn:microsoft.com/office/officeart/2005/8/layout/hierarchy6"/>
-    <dgm:cxn modelId="{DFA60538-A710-4EEE-883C-571B0DD6154A}" type="presParOf" srcId="{C9F89E3C-434C-45E4-B345-E40EBF8FFA52}" destId="{0AA9B4DD-F784-4350-88F5-DF3E7EEC9527}" srcOrd="1" destOrd="0" presId="urn:microsoft.com/office/officeart/2005/8/layout/hierarchy6"/>
-    <dgm:cxn modelId="{503F0160-BFDB-4D22-9771-6382125D119B}" type="presParOf" srcId="{F8F48DAD-4D7B-40EF-ABB7-676187ACA7D1}" destId="{FCE42F0E-6CB1-4F4B-A5E2-6EEE547A3AB5}" srcOrd="2" destOrd="0" presId="urn:microsoft.com/office/officeart/2005/8/layout/hierarchy6"/>
-    <dgm:cxn modelId="{0199F503-6013-49EE-8243-867CAF95EEAA}" type="presParOf" srcId="{F8F48DAD-4D7B-40EF-ABB7-676187ACA7D1}" destId="{18707D08-449E-4C3B-8BD8-C6A3AE6FF60A}" srcOrd="3" destOrd="0" presId="urn:microsoft.com/office/officeart/2005/8/layout/hierarchy6"/>
-    <dgm:cxn modelId="{A6D2C196-6715-4B93-94FF-37A7969689A7}" type="presParOf" srcId="{18707D08-449E-4C3B-8BD8-C6A3AE6FF60A}" destId="{37570882-DBE7-49EC-AEF6-27CDED8BF81A}" srcOrd="0" destOrd="0" presId="urn:microsoft.com/office/officeart/2005/8/layout/hierarchy6"/>
-    <dgm:cxn modelId="{22DC3A25-A75D-4873-AA2F-E5BF30977EA7}" type="presParOf" srcId="{18707D08-449E-4C3B-8BD8-C6A3AE6FF60A}" destId="{3218B0EA-2CE9-46C0-8D77-AABECDCDACB5}" srcOrd="1" destOrd="0" presId="urn:microsoft.com/office/officeart/2005/8/layout/hierarchy6"/>
-    <dgm:cxn modelId="{AA142E92-DF2E-41DD-91AB-B854376C7624}" type="presParOf" srcId="{3218B0EA-2CE9-46C0-8D77-AABECDCDACB5}" destId="{567AD47F-C33A-4455-941C-349A22AAF180}" srcOrd="0" destOrd="0" presId="urn:microsoft.com/office/officeart/2005/8/layout/hierarchy6"/>
-    <dgm:cxn modelId="{B1909C9F-D8BD-4853-845C-FC464E629126}" type="presParOf" srcId="{3218B0EA-2CE9-46C0-8D77-AABECDCDACB5}" destId="{A89B98BF-132B-467F-9E10-D85A9C64B313}" srcOrd="1" destOrd="0" presId="urn:microsoft.com/office/officeart/2005/8/layout/hierarchy6"/>
-    <dgm:cxn modelId="{E4ECD09D-E490-4273-889A-D01ABE12BFD4}" type="presParOf" srcId="{A89B98BF-132B-467F-9E10-D85A9C64B313}" destId="{7073CEDF-03E2-459F-AA38-0DA6E5D6A8EA}" srcOrd="0" destOrd="0" presId="urn:microsoft.com/office/officeart/2005/8/layout/hierarchy6"/>
-    <dgm:cxn modelId="{17EC7070-D39C-44E7-913F-D8DD69D254E8}" type="presParOf" srcId="{A89B98BF-132B-467F-9E10-D85A9C64B313}" destId="{4477E25F-21C1-4AB3-85CE-13170AB5250B}" srcOrd="1" destOrd="0" presId="urn:microsoft.com/office/officeart/2005/8/layout/hierarchy6"/>
-    <dgm:cxn modelId="{9A1B353F-7265-4BC5-AD5A-A48D5581F27E}" type="presParOf" srcId="{B3962DF8-BE75-474F-9943-F8113305D827}" destId="{7B6A6899-9C00-456A-9057-2B4143C55FFD}" srcOrd="2" destOrd="0" presId="urn:microsoft.com/office/officeart/2005/8/layout/hierarchy6"/>
-    <dgm:cxn modelId="{693F5B76-C460-4652-BEBB-6E68065808BD}" type="presParOf" srcId="{B3962DF8-BE75-474F-9943-F8113305D827}" destId="{06639242-1F3C-4EC5-B07F-1EE4B4A02C42}" srcOrd="3" destOrd="0" presId="urn:microsoft.com/office/officeart/2005/8/layout/hierarchy6"/>
-    <dgm:cxn modelId="{7A671A34-6E3E-4E7A-A3CE-FDDA58FEA5F9}" type="presParOf" srcId="{06639242-1F3C-4EC5-B07F-1EE4B4A02C42}" destId="{E7027A52-5815-405C-BA48-C542F4F4640C}" srcOrd="0" destOrd="0" presId="urn:microsoft.com/office/officeart/2005/8/layout/hierarchy6"/>
-    <dgm:cxn modelId="{77BE1FBD-84EF-48B3-B5E5-28F82CB03769}" type="presParOf" srcId="{06639242-1F3C-4EC5-B07F-1EE4B4A02C42}" destId="{E1C20758-5AA9-4D6B-BE15-1891B95A00C2}" srcOrd="1" destOrd="0" presId="urn:microsoft.com/office/officeart/2005/8/layout/hierarchy6"/>
-    <dgm:cxn modelId="{E5AADB76-D0E7-442C-B149-FDE31CA38870}" type="presParOf" srcId="{E1C20758-5AA9-4D6B-BE15-1891B95A00C2}" destId="{70BF13A0-F166-4810-B180-32D95EF8C1C8}" srcOrd="0" destOrd="0" presId="urn:microsoft.com/office/officeart/2005/8/layout/hierarchy6"/>
-    <dgm:cxn modelId="{EBE98624-DD9B-42E9-A32E-4635AF3B1DA4}" type="presParOf" srcId="{E1C20758-5AA9-4D6B-BE15-1891B95A00C2}" destId="{BB4288D6-72ED-4DE3-B4AF-59311B5B63E6}" srcOrd="1" destOrd="0" presId="urn:microsoft.com/office/officeart/2005/8/layout/hierarchy6"/>
-    <dgm:cxn modelId="{761F5C58-3722-4608-B268-0927D721C362}" type="presParOf" srcId="{BB4288D6-72ED-4DE3-B4AF-59311B5B63E6}" destId="{341676E1-3F36-40BD-84A7-7923EF2DF62D}" srcOrd="0" destOrd="0" presId="urn:microsoft.com/office/officeart/2005/8/layout/hierarchy6"/>
-    <dgm:cxn modelId="{9659A452-6F07-4424-98A7-66B41690D94E}" type="presParOf" srcId="{BB4288D6-72ED-4DE3-B4AF-59311B5B63E6}" destId="{4EF19B61-5223-4148-8B69-05FDEBF33A9E}" srcOrd="1" destOrd="0" presId="urn:microsoft.com/office/officeart/2005/8/layout/hierarchy6"/>
-    <dgm:cxn modelId="{210D4B15-7331-4107-BBEF-75128489297D}" type="presParOf" srcId="{4EF19B61-5223-4148-8B69-05FDEBF33A9E}" destId="{99F51F7E-7F9B-41FB-A726-F1D18B6A4CF1}" srcOrd="0" destOrd="0" presId="urn:microsoft.com/office/officeart/2005/8/layout/hierarchy6"/>
-    <dgm:cxn modelId="{FF6835BE-7C57-4E3E-A5D6-80E2F2DA4A84}" type="presParOf" srcId="{4EF19B61-5223-4148-8B69-05FDEBF33A9E}" destId="{07C39B4D-3883-496C-AFE6-4351E5ABF6F3}" srcOrd="1" destOrd="0" presId="urn:microsoft.com/office/officeart/2005/8/layout/hierarchy6"/>
-    <dgm:cxn modelId="{129ED694-8A0E-4C27-8EED-E228FE452732}" type="presParOf" srcId="{07C39B4D-3883-496C-AFE6-4351E5ABF6F3}" destId="{02A08BF8-2355-4BC0-907A-2009DC413EDC}" srcOrd="0" destOrd="0" presId="urn:microsoft.com/office/officeart/2005/8/layout/hierarchy6"/>
-    <dgm:cxn modelId="{4263E0C7-1A64-4F11-8443-E045749C4D8B}" type="presParOf" srcId="{07C39B4D-3883-496C-AFE6-4351E5ABF6F3}" destId="{54D0FB49-3779-437B-B765-C031423DE44A}" srcOrd="1" destOrd="0" presId="urn:microsoft.com/office/officeart/2005/8/layout/hierarchy6"/>
-    <dgm:cxn modelId="{A5A2FEFA-988C-4B97-83AA-EAD78732DDBE}" type="presParOf" srcId="{54D0FB49-3779-437B-B765-C031423DE44A}" destId="{BE754DEF-382A-4627-BADF-BE9AED9CC583}" srcOrd="0" destOrd="0" presId="urn:microsoft.com/office/officeart/2005/8/layout/hierarchy6"/>
-    <dgm:cxn modelId="{BABDB229-A59A-4BDE-BFA0-E91DEB676E08}" type="presParOf" srcId="{54D0FB49-3779-437B-B765-C031423DE44A}" destId="{28A639DB-5D23-4218-8476-AEF28E53B036}" srcOrd="1" destOrd="0" presId="urn:microsoft.com/office/officeart/2005/8/layout/hierarchy6"/>
-    <dgm:cxn modelId="{2D420F53-9FC5-4572-A335-146DF786A3F0}" type="presParOf" srcId="{28A639DB-5D23-4218-8476-AEF28E53B036}" destId="{3D3B7C87-7EE4-4B3E-9211-54CA84E91312}" srcOrd="0" destOrd="0" presId="urn:microsoft.com/office/officeart/2005/8/layout/hierarchy6"/>
-    <dgm:cxn modelId="{7FF74681-8D02-4A69-A1E0-5329BDF6E2A5}" type="presParOf" srcId="{28A639DB-5D23-4218-8476-AEF28E53B036}" destId="{1D1C4E59-B08E-4A81-ABA3-8F615F19AFC5}" srcOrd="1" destOrd="0" presId="urn:microsoft.com/office/officeart/2005/8/layout/hierarchy6"/>
-    <dgm:cxn modelId="{5DC9F38B-5962-4D76-8EB5-FE3D79B5F3EE}" type="presParOf" srcId="{4EF19B61-5223-4148-8B69-05FDEBF33A9E}" destId="{B97CB971-DB2A-4EC4-A0CB-CDB034525AF0}" srcOrd="2" destOrd="0" presId="urn:microsoft.com/office/officeart/2005/8/layout/hierarchy6"/>
-    <dgm:cxn modelId="{5AF928D1-10CE-414D-BF00-AB15AF21135A}" type="presParOf" srcId="{4EF19B61-5223-4148-8B69-05FDEBF33A9E}" destId="{A9CF51BE-CFBF-4C1B-855C-A0AF05C1FB4E}" srcOrd="3" destOrd="0" presId="urn:microsoft.com/office/officeart/2005/8/layout/hierarchy6"/>
-    <dgm:cxn modelId="{917CB5E4-21D0-4F25-B8FB-EAF618C31CEE}" type="presParOf" srcId="{A9CF51BE-CFBF-4C1B-855C-A0AF05C1FB4E}" destId="{3EA58E6C-F058-4B08-80A3-949105C54DF0}" srcOrd="0" destOrd="0" presId="urn:microsoft.com/office/officeart/2005/8/layout/hierarchy6"/>
-    <dgm:cxn modelId="{E5777196-6D1A-45AE-89ED-CD0842808552}" type="presParOf" srcId="{A9CF51BE-CFBF-4C1B-855C-A0AF05C1FB4E}" destId="{B7037A13-BDBE-4516-B04A-8DDC5AA8004E}" srcOrd="1" destOrd="0" presId="urn:microsoft.com/office/officeart/2005/8/layout/hierarchy6"/>
-    <dgm:cxn modelId="{B8C288DB-FE53-43A9-8DEE-CFBCDFBC40C5}" type="presParOf" srcId="{B7037A13-BDBE-4516-B04A-8DDC5AA8004E}" destId="{C21EBAB3-6F60-4306-B798-C339CF28D5AE}" srcOrd="0" destOrd="0" presId="urn:microsoft.com/office/officeart/2005/8/layout/hierarchy6"/>
-    <dgm:cxn modelId="{89B517DD-864F-46D7-AEFB-8FB708CE1EF5}" type="presParOf" srcId="{B7037A13-BDBE-4516-B04A-8DDC5AA8004E}" destId="{1D0F4303-1607-4E8E-834C-E3523A13893C}" srcOrd="1" destOrd="0" presId="urn:microsoft.com/office/officeart/2005/8/layout/hierarchy6"/>
-    <dgm:cxn modelId="{B20672F9-B4E6-4FEE-863A-7FFF32708E58}" type="presParOf" srcId="{1D0F4303-1607-4E8E-834C-E3523A13893C}" destId="{B70F9C69-6570-4BBF-89A5-D4F3E07F0C3B}" srcOrd="0" destOrd="0" presId="urn:microsoft.com/office/officeart/2005/8/layout/hierarchy6"/>
-    <dgm:cxn modelId="{4942D76C-4D51-4981-A352-126677818443}" type="presParOf" srcId="{1D0F4303-1607-4E8E-834C-E3523A13893C}" destId="{C81EA480-3A35-4F4A-819C-1FD37100E0F1}" srcOrd="1" destOrd="0" presId="urn:microsoft.com/office/officeart/2005/8/layout/hierarchy6"/>
-    <dgm:cxn modelId="{A8BAD953-F6CE-4D9E-BD0A-CB6DDD10D04C}" type="presParOf" srcId="{B3962DF8-BE75-474F-9943-F8113305D827}" destId="{AB4B4C51-8A6C-4D95-9114-91C7626D9D3C}" srcOrd="4" destOrd="0" presId="urn:microsoft.com/office/officeart/2005/8/layout/hierarchy6"/>
-    <dgm:cxn modelId="{7EDF1E4D-4047-4D28-8D7B-BB60DA59DC7B}" type="presParOf" srcId="{B3962DF8-BE75-474F-9943-F8113305D827}" destId="{D9A22E0A-4C61-4A3F-A591-91F9F0EA1E52}" srcOrd="5" destOrd="0" presId="urn:microsoft.com/office/officeart/2005/8/layout/hierarchy6"/>
-    <dgm:cxn modelId="{97784F9F-80D6-478A-A0CC-3C1F08A3D286}" type="presParOf" srcId="{D9A22E0A-4C61-4A3F-A591-91F9F0EA1E52}" destId="{D3CE3442-AFA3-4EB8-BF1A-17BACC10D158}" srcOrd="0" destOrd="0" presId="urn:microsoft.com/office/officeart/2005/8/layout/hierarchy6"/>
-    <dgm:cxn modelId="{D5F20673-E09C-4F08-BBAB-F488AEED6D04}" type="presParOf" srcId="{D9A22E0A-4C61-4A3F-A591-91F9F0EA1E52}" destId="{4DEB24CD-3E6F-4D65-956A-5DF6A0EC11C1}" srcOrd="1" destOrd="0" presId="urn:microsoft.com/office/officeart/2005/8/layout/hierarchy6"/>
-    <dgm:cxn modelId="{3FF5F039-9CB5-4251-AB3F-01EE5853CF55}" type="presParOf" srcId="{4DEB24CD-3E6F-4D65-956A-5DF6A0EC11C1}" destId="{A73F4963-4D19-4A1D-BD94-73BE14E6BA5A}" srcOrd="0" destOrd="0" presId="urn:microsoft.com/office/officeart/2005/8/layout/hierarchy6"/>
-    <dgm:cxn modelId="{52E37D56-A7FD-4E2D-844E-A93000A0BAC3}" type="presParOf" srcId="{4DEB24CD-3E6F-4D65-956A-5DF6A0EC11C1}" destId="{5334193A-CCB1-46FC-BF47-A8E4F659BAC3}" srcOrd="1" destOrd="0" presId="urn:microsoft.com/office/officeart/2005/8/layout/hierarchy6"/>
-    <dgm:cxn modelId="{67C5056A-D168-493E-AE5E-A2BA5358C7C5}" type="presParOf" srcId="{5334193A-CCB1-46FC-BF47-A8E4F659BAC3}" destId="{B8F67192-6AF3-4574-B399-AC2BC65531FB}" srcOrd="0" destOrd="0" presId="urn:microsoft.com/office/officeart/2005/8/layout/hierarchy6"/>
-    <dgm:cxn modelId="{1847EFBA-D47C-4E7E-9C14-45FA74C40F0E}" type="presParOf" srcId="{5334193A-CCB1-46FC-BF47-A8E4F659BAC3}" destId="{4DE9C6DA-9A12-491C-BC9A-37FF2AD48AA8}" srcOrd="1" destOrd="0" presId="urn:microsoft.com/office/officeart/2005/8/layout/hierarchy6"/>
-    <dgm:cxn modelId="{19D8CCE0-CDC2-435C-A25C-7EB85BB5EFD5}" type="presParOf" srcId="{4DE9C6DA-9A12-491C-BC9A-37FF2AD48AA8}" destId="{62BAADF8-C09D-4C85-A4D0-6559EBC07071}" srcOrd="0" destOrd="0" presId="urn:microsoft.com/office/officeart/2005/8/layout/hierarchy6"/>
-    <dgm:cxn modelId="{C2A0EFD0-10B3-47AD-8CBF-89C944995234}" type="presParOf" srcId="{4DE9C6DA-9A12-491C-BC9A-37FF2AD48AA8}" destId="{E7A58304-3EDA-4F23-B842-52F9FF773E28}" srcOrd="1" destOrd="0" presId="urn:microsoft.com/office/officeart/2005/8/layout/hierarchy6"/>
-    <dgm:cxn modelId="{921C543E-481A-4FE5-B902-E8800E39AE2B}" type="presParOf" srcId="{E7A58304-3EDA-4F23-B842-52F9FF773E28}" destId="{7CE8B09E-9BA1-404D-A2E7-A0FF4C8DE0EE}" srcOrd="0" destOrd="0" presId="urn:microsoft.com/office/officeart/2005/8/layout/hierarchy6"/>
-    <dgm:cxn modelId="{FE1D97D3-A32D-41B4-8AC9-FED2911BA30E}" type="presParOf" srcId="{E7A58304-3EDA-4F23-B842-52F9FF773E28}" destId="{AA8F1DF2-9280-48DC-8F7E-928480C62543}" srcOrd="1" destOrd="0" presId="urn:microsoft.com/office/officeart/2005/8/layout/hierarchy6"/>
-    <dgm:cxn modelId="{13626DFC-239D-42CD-AAB7-392FC2C06602}" type="presParOf" srcId="{AA8F1DF2-9280-48DC-8F7E-928480C62543}" destId="{7D071F87-604C-4C87-A2CF-09CECB010BA3}" srcOrd="0" destOrd="0" presId="urn:microsoft.com/office/officeart/2005/8/layout/hierarchy6"/>
-    <dgm:cxn modelId="{853980D0-CEC4-482B-B0FE-AD6CED89F45D}" type="presParOf" srcId="{AA8F1DF2-9280-48DC-8F7E-928480C62543}" destId="{1BEA9446-4890-4C19-8A87-969ABA30771B}" srcOrd="1" destOrd="0" presId="urn:microsoft.com/office/officeart/2005/8/layout/hierarchy6"/>
-    <dgm:cxn modelId="{92AA4EF9-D67A-4773-95A4-D10714290C76}" type="presParOf" srcId="{1BEA9446-4890-4C19-8A87-969ABA30771B}" destId="{4DEEF613-ED46-43E6-A860-6CF81BA3634B}" srcOrd="0" destOrd="0" presId="urn:microsoft.com/office/officeart/2005/8/layout/hierarchy6"/>
-    <dgm:cxn modelId="{E19B2329-D01A-4BE9-9CB0-D8CA2A022334}" type="presParOf" srcId="{1BEA9446-4890-4C19-8A87-969ABA30771B}" destId="{C55D95D5-F99C-4876-BEA1-B367706802A4}" srcOrd="1" destOrd="0" presId="urn:microsoft.com/office/officeart/2005/8/layout/hierarchy6"/>
-    <dgm:cxn modelId="{FC273912-C53C-4474-90E9-A3E3E2945918}" type="presParOf" srcId="{4DE9C6DA-9A12-491C-BC9A-37FF2AD48AA8}" destId="{734BC5ED-7DBA-4FD5-97CD-D12AB2F4873D}" srcOrd="2" destOrd="0" presId="urn:microsoft.com/office/officeart/2005/8/layout/hierarchy6"/>
-    <dgm:cxn modelId="{CB68BD7F-78D9-473C-83BA-13F309621FBC}" type="presParOf" srcId="{4DE9C6DA-9A12-491C-BC9A-37FF2AD48AA8}" destId="{ACEAD501-0475-42C4-A4C2-F1EB664C4782}" srcOrd="3" destOrd="0" presId="urn:microsoft.com/office/officeart/2005/8/layout/hierarchy6"/>
-    <dgm:cxn modelId="{2329F249-789F-473F-A041-B05275088014}" type="presParOf" srcId="{ACEAD501-0475-42C4-A4C2-F1EB664C4782}" destId="{BD6F8BA8-C977-4E46-97C8-9F6AEBF81245}" srcOrd="0" destOrd="0" presId="urn:microsoft.com/office/officeart/2005/8/layout/hierarchy6"/>
-    <dgm:cxn modelId="{E38408B6-73E1-47FF-9FE2-D8593997B5E4}" type="presParOf" srcId="{ACEAD501-0475-42C4-A4C2-F1EB664C4782}" destId="{65818DB7-2D73-45E0-BCF7-494BD499E54B}" srcOrd="1" destOrd="0" presId="urn:microsoft.com/office/officeart/2005/8/layout/hierarchy6"/>
-    <dgm:cxn modelId="{1B623520-F73D-47F7-9C43-56AD956398E0}" type="presParOf" srcId="{65818DB7-2D73-45E0-BCF7-494BD499E54B}" destId="{23BD370B-AB02-48E2-A4EE-31D2605FA86D}" srcOrd="0" destOrd="0" presId="urn:microsoft.com/office/officeart/2005/8/layout/hierarchy6"/>
-    <dgm:cxn modelId="{3D388CD5-AAA0-4538-9B7C-4D742C33230B}" type="presParOf" srcId="{65818DB7-2D73-45E0-BCF7-494BD499E54B}" destId="{67537B8C-84A7-4762-A708-46DB6B678046}" srcOrd="1" destOrd="0" presId="urn:microsoft.com/office/officeart/2005/8/layout/hierarchy6"/>
-    <dgm:cxn modelId="{75770B8F-5E7F-45CC-8414-FEF985551B1C}" type="presParOf" srcId="{67537B8C-84A7-4762-A708-46DB6B678046}" destId="{5ABBC4E5-28D4-4DE3-86A4-308237FAEB8C}" srcOrd="0" destOrd="0" presId="urn:microsoft.com/office/officeart/2005/8/layout/hierarchy6"/>
-    <dgm:cxn modelId="{8F597CFB-0030-418E-AC8E-C86CC560C35E}" type="presParOf" srcId="{67537B8C-84A7-4762-A708-46DB6B678046}" destId="{D22073DB-C55C-4A5E-9043-E06565540A09}" srcOrd="1" destOrd="0" presId="urn:microsoft.com/office/officeart/2005/8/layout/hierarchy6"/>
-    <dgm:cxn modelId="{01DBF669-A2A1-43DC-88AE-E6F68F3D9C84}" type="presParOf" srcId="{41B32AA1-CCA2-49E2-8693-62AE15F61EA5}" destId="{E04CD43E-56C9-468F-8154-C6637F78C7A9}" srcOrd="1" destOrd="0" presId="urn:microsoft.com/office/officeart/2005/8/layout/hierarchy6"/>
-    <dgm:cxn modelId="{0E7D03CA-BEB8-4139-A0A5-4105C9C8870F}" type="presParOf" srcId="{E04CD43E-56C9-468F-8154-C6637F78C7A9}" destId="{51F78885-F828-4834-A4E2-CE10A84F1C01}" srcOrd="0" destOrd="0" presId="urn:microsoft.com/office/officeart/2005/8/layout/hierarchy6"/>
-    <dgm:cxn modelId="{E24D9C88-5995-4EFF-A29E-9605B2B0EB99}" type="presParOf" srcId="{51F78885-F828-4834-A4E2-CE10A84F1C01}" destId="{627AC915-449B-4D94-8D41-5B722009629C}" srcOrd="0" destOrd="0" presId="urn:microsoft.com/office/officeart/2005/8/layout/hierarchy6"/>
-    <dgm:cxn modelId="{8E2757CA-F981-4191-A6E3-FB3225C2296D}" type="presParOf" srcId="{51F78885-F828-4834-A4E2-CE10A84F1C01}" destId="{9CB70759-AC3D-4045-A244-696C385EED18}" srcOrd="1" destOrd="0" presId="urn:microsoft.com/office/officeart/2005/8/layout/hierarchy6"/>
-    <dgm:cxn modelId="{D0DF0870-41E9-4F5D-86A4-4355E747D29E}" type="presParOf" srcId="{E04CD43E-56C9-468F-8154-C6637F78C7A9}" destId="{1A3D3276-3C5E-47BC-8DBC-1DDFD7BB3D70}" srcOrd="1" destOrd="0" presId="urn:microsoft.com/office/officeart/2005/8/layout/hierarchy6"/>
-    <dgm:cxn modelId="{BFDA5CF9-BD35-4897-AF50-C72194976E51}" type="presParOf" srcId="{1A3D3276-3C5E-47BC-8DBC-1DDFD7BB3D70}" destId="{5F8687D7-A355-4148-9309-FD4143CE79A5}" srcOrd="0" destOrd="0" presId="urn:microsoft.com/office/officeart/2005/8/layout/hierarchy6"/>
-    <dgm:cxn modelId="{C337DD4E-1A26-4AF8-8A2A-3F894BC93F84}" type="presParOf" srcId="{E04CD43E-56C9-468F-8154-C6637F78C7A9}" destId="{1B9F1500-2055-42AE-95ED-736DDA134AF7}" srcOrd="2" destOrd="0" presId="urn:microsoft.com/office/officeart/2005/8/layout/hierarchy6"/>
-    <dgm:cxn modelId="{0207C065-B64E-4213-933C-E23B16F4056A}" type="presParOf" srcId="{1B9F1500-2055-42AE-95ED-736DDA134AF7}" destId="{B2E1363C-1ACE-4D57-A1AE-DEFFE1492CCB}" srcOrd="0" destOrd="0" presId="urn:microsoft.com/office/officeart/2005/8/layout/hierarchy6"/>
-    <dgm:cxn modelId="{31572446-FB2E-435B-A21B-C983EC431047}" type="presParOf" srcId="{1B9F1500-2055-42AE-95ED-736DDA134AF7}" destId="{21516E38-274E-499C-AE8B-B65281C687B4}" srcOrd="1" destOrd="0" presId="urn:microsoft.com/office/officeart/2005/8/layout/hierarchy6"/>
-    <dgm:cxn modelId="{5FC6AAD9-550E-482D-B9A4-08D59916E259}" type="presParOf" srcId="{E04CD43E-56C9-468F-8154-C6637F78C7A9}" destId="{81BAF368-9DDB-4A12-97FB-69139FD1545D}" srcOrd="3" destOrd="0" presId="urn:microsoft.com/office/officeart/2005/8/layout/hierarchy6"/>
-    <dgm:cxn modelId="{3BFB3619-B55D-40EA-9E5F-7FA075D0476E}" type="presParOf" srcId="{81BAF368-9DDB-4A12-97FB-69139FD1545D}" destId="{BF30F10E-CC5D-453F-ADE0-AD02C5ECA7C0}" srcOrd="0" destOrd="0" presId="urn:microsoft.com/office/officeart/2005/8/layout/hierarchy6"/>
-    <dgm:cxn modelId="{01863181-FAB6-4FC0-ABDD-07D77078E3B2}" type="presParOf" srcId="{E04CD43E-56C9-468F-8154-C6637F78C7A9}" destId="{2BB277E7-68FD-4F64-8443-01842B521DEC}" srcOrd="4" destOrd="0" presId="urn:microsoft.com/office/officeart/2005/8/layout/hierarchy6"/>
-    <dgm:cxn modelId="{C293493D-573E-4001-BF7D-5FAC830D89FB}" type="presParOf" srcId="{2BB277E7-68FD-4F64-8443-01842B521DEC}" destId="{A8B16368-C4A1-4A79-AF0C-5DC2F314E5F1}" srcOrd="0" destOrd="0" presId="urn:microsoft.com/office/officeart/2005/8/layout/hierarchy6"/>
-    <dgm:cxn modelId="{3F760009-328B-4EC0-981B-28EA912D2A5F}" type="presParOf" srcId="{2BB277E7-68FD-4F64-8443-01842B521DEC}" destId="{32FACC2B-EE30-4D1E-9C56-6A0E261FFA17}" srcOrd="1" destOrd="0" presId="urn:microsoft.com/office/officeart/2005/8/layout/hierarchy6"/>
-    <dgm:cxn modelId="{CC44D557-6D20-480E-86F4-091F49C6E45A}" type="presParOf" srcId="{E04CD43E-56C9-468F-8154-C6637F78C7A9}" destId="{A9408FAF-40C9-4FBF-A84E-A3DE87A2B79A}" srcOrd="5" destOrd="0" presId="urn:microsoft.com/office/officeart/2005/8/layout/hierarchy6"/>
-    <dgm:cxn modelId="{C970A22B-459A-47C5-9DBA-C2371807D632}" type="presParOf" srcId="{A9408FAF-40C9-4FBF-A84E-A3DE87A2B79A}" destId="{BEF51716-4DF0-4A04-88FE-47A52242C38E}" srcOrd="0" destOrd="0" presId="urn:microsoft.com/office/officeart/2005/8/layout/hierarchy6"/>
-    <dgm:cxn modelId="{AD479DE1-B8A1-40AA-A909-37329AC66588}" type="presParOf" srcId="{E04CD43E-56C9-468F-8154-C6637F78C7A9}" destId="{ADD1256F-E93C-4AD2-ABFB-36038FBED26F}" srcOrd="6" destOrd="0" presId="urn:microsoft.com/office/officeart/2005/8/layout/hierarchy6"/>
-    <dgm:cxn modelId="{53C2088C-B4C6-400B-B2FE-772D16A6DF66}" type="presParOf" srcId="{ADD1256F-E93C-4AD2-ABFB-36038FBED26F}" destId="{4F670CF4-AC4A-4F42-8B98-BBBC6DE65C7D}" srcOrd="0" destOrd="0" presId="urn:microsoft.com/office/officeart/2005/8/layout/hierarchy6"/>
-    <dgm:cxn modelId="{CBED3F0A-FCCB-4D74-B27A-078F87397719}" type="presParOf" srcId="{ADD1256F-E93C-4AD2-ABFB-36038FBED26F}" destId="{A55E4664-D0C4-4C84-BC4F-E2C82D3C589F}" srcOrd="1" destOrd="0" presId="urn:microsoft.com/office/officeart/2005/8/layout/hierarchy6"/>
-    <dgm:cxn modelId="{57A31CF6-7AA7-4ED5-A75C-571BCFD1E802}" type="presParOf" srcId="{E04CD43E-56C9-468F-8154-C6637F78C7A9}" destId="{9778BCEC-506E-44B9-9263-6F163C21BBE8}" srcOrd="7" destOrd="0" presId="urn:microsoft.com/office/officeart/2005/8/layout/hierarchy6"/>
-    <dgm:cxn modelId="{5DE8C586-37E6-4C88-9D73-FAE2CE487D20}" type="presParOf" srcId="{9778BCEC-506E-44B9-9263-6F163C21BBE8}" destId="{EA413420-E61E-4C33-9AD1-87891E4C6716}" srcOrd="0" destOrd="0" presId="urn:microsoft.com/office/officeart/2005/8/layout/hierarchy6"/>
-    <dgm:cxn modelId="{3C63C2B6-0F8D-4873-89D8-BEE8B5792AD6}" type="presParOf" srcId="{E04CD43E-56C9-468F-8154-C6637F78C7A9}" destId="{4451C20A-2436-46FC-BF22-FA7447EE8D64}" srcOrd="8" destOrd="0" presId="urn:microsoft.com/office/officeart/2005/8/layout/hierarchy6"/>
-    <dgm:cxn modelId="{9C698CA0-60CD-4FAE-8D7E-097DC4E70FCF}" type="presParOf" srcId="{4451C20A-2436-46FC-BF22-FA7447EE8D64}" destId="{84D76C08-26EF-418B-B618-28F8B9F9D256}" srcOrd="0" destOrd="0" presId="urn:microsoft.com/office/officeart/2005/8/layout/hierarchy6"/>
-    <dgm:cxn modelId="{7F0618DF-A495-4EE2-90BF-139297345491}" type="presParOf" srcId="{4451C20A-2436-46FC-BF22-FA7447EE8D64}" destId="{DB50B80A-B150-450A-8E3A-F33983D17CAC}" srcOrd="1" destOrd="0" presId="urn:microsoft.com/office/officeart/2005/8/layout/hierarchy6"/>
+    <dgm:cxn modelId="{B1928D90-5E1A-4E0C-AEFC-DE261425FF6F}" type="presOf" srcId="{BAFCD3A9-95CE-4890-8682-6315C73297CB}" destId="{99F51F7E-7F9B-41FB-A726-F1D18B6A4CF1}" srcOrd="0" destOrd="0" presId="urn:microsoft.com/office/officeart/2005/8/layout/hierarchy6"/>
+    <dgm:cxn modelId="{809A6EFD-9195-47E8-92AD-307DD36C1C37}" type="presOf" srcId="{2990E816-DB7F-4AE7-BB06-E2893C9A1F42}" destId="{341676E1-3F36-40BD-84A7-7923EF2DF62D}" srcOrd="0" destOrd="0" presId="urn:microsoft.com/office/officeart/2005/8/layout/hierarchy6"/>
+    <dgm:cxn modelId="{976AD763-6D35-47F4-99AE-CDB61C15BBC1}" type="presOf" srcId="{3C56AA19-DCBE-4C41-B5BF-FCB672D6CD73}" destId="{37570882-DBE7-49EC-AEF6-27CDED8BF81A}" srcOrd="0" destOrd="0" presId="urn:microsoft.com/office/officeart/2005/8/layout/hierarchy6"/>
+    <dgm:cxn modelId="{DE5EE575-469B-4E39-BB90-4980037AA733}" type="presOf" srcId="{136FC2C2-F7A2-47F6-A9BD-3BA3BD231995}" destId="{B70F9C69-6570-4BBF-89A5-D4F3E07F0C3B}" srcOrd="0" destOrd="0" presId="urn:microsoft.com/office/officeart/2005/8/layout/hierarchy6"/>
+    <dgm:cxn modelId="{C64513B2-9FDC-40D5-A25D-207EBD51D4D5}" type="presOf" srcId="{F358C0F4-C1A4-4627-9171-FE8545921B9D}" destId="{7D071F87-604C-4C87-A2CF-09CECB010BA3}" srcOrd="0" destOrd="0" presId="urn:microsoft.com/office/officeart/2005/8/layout/hierarchy6"/>
+    <dgm:cxn modelId="{E2AA84ED-826E-4F1C-BCB2-EE9D7093AB41}" type="presOf" srcId="{B362536B-40F6-4443-811C-768E57A880A1}" destId="{4F334489-78A9-4DFF-AE60-24AA2093449C}" srcOrd="0" destOrd="0" presId="urn:microsoft.com/office/officeart/2005/8/layout/hierarchy6"/>
+    <dgm:cxn modelId="{FE00DC17-5822-4DEC-B9D7-0661E289221B}" type="presOf" srcId="{5C209275-0597-4C39-B6A4-674180021E9F}" destId="{C21EBAB3-6F60-4306-B798-C339CF28D5AE}" srcOrd="0" destOrd="0" presId="urn:microsoft.com/office/officeart/2005/8/layout/hierarchy6"/>
+    <dgm:cxn modelId="{AC899C8F-91BB-4940-8692-5760C99A8916}" type="presOf" srcId="{E422433B-3EFF-4862-A0A1-86DA6E5F0883}" destId="{62BAADF8-C09D-4C85-A4D0-6559EBC07071}" srcOrd="0" destOrd="0" presId="urn:microsoft.com/office/officeart/2005/8/layout/hierarchy6"/>
+    <dgm:cxn modelId="{CD6DA3D9-D321-44AA-A180-CB0397E726E6}" type="presOf" srcId="{7DD471B9-31B0-41CF-8BCE-207B8D86F492}" destId="{02A08BF8-2355-4BC0-907A-2009DC413EDC}" srcOrd="0" destOrd="0" presId="urn:microsoft.com/office/officeart/2005/8/layout/hierarchy6"/>
+    <dgm:cxn modelId="{F6D703EA-D8AA-4D14-BF67-E5BBCA7380F4}" type="presParOf" srcId="{41B32AA1-CCA2-49E2-8693-62AE15F61EA5}" destId="{D5272663-3F21-4073-84D9-DD7F8F4636ED}" srcOrd="0" destOrd="0" presId="urn:microsoft.com/office/officeart/2005/8/layout/hierarchy6"/>
+    <dgm:cxn modelId="{1738FDA2-DE16-40D9-BB78-B75A2032F9B2}" type="presParOf" srcId="{D5272663-3F21-4073-84D9-DD7F8F4636ED}" destId="{4D3EA79E-A938-4D9B-BF39-9A02302B6CA4}" srcOrd="0" destOrd="0" presId="urn:microsoft.com/office/officeart/2005/8/layout/hierarchy6"/>
+    <dgm:cxn modelId="{4AB665DA-7854-400F-80A5-587418878B03}" type="presParOf" srcId="{D5272663-3F21-4073-84D9-DD7F8F4636ED}" destId="{EB666471-8CA1-468F-8C5B-54AE3E77F53B}" srcOrd="1" destOrd="0" presId="urn:microsoft.com/office/officeart/2005/8/layout/hierarchy6"/>
+    <dgm:cxn modelId="{1D0E5162-B1EC-4E83-8C9F-DDB76B0F0B09}" type="presParOf" srcId="{EB666471-8CA1-468F-8C5B-54AE3E77F53B}" destId="{66C59A39-03CC-4DDF-B1C8-8053E0E9F140}" srcOrd="0" destOrd="0" presId="urn:microsoft.com/office/officeart/2005/8/layout/hierarchy6"/>
+    <dgm:cxn modelId="{95BBF929-11B6-40B7-9445-71833DACD552}" type="presParOf" srcId="{66C59A39-03CC-4DDF-B1C8-8053E0E9F140}" destId="{4F334489-78A9-4DFF-AE60-24AA2093449C}" srcOrd="0" destOrd="0" presId="urn:microsoft.com/office/officeart/2005/8/layout/hierarchy6"/>
+    <dgm:cxn modelId="{8B8B19DC-52C4-491E-9924-9AD01BEF4F2C}" type="presParOf" srcId="{66C59A39-03CC-4DDF-B1C8-8053E0E9F140}" destId="{B3962DF8-BE75-474F-9943-F8113305D827}" srcOrd="1" destOrd="0" presId="urn:microsoft.com/office/officeart/2005/8/layout/hierarchy6"/>
+    <dgm:cxn modelId="{0C82D9FE-A5A2-4079-AD41-E1C1A3E9E3B5}" type="presParOf" srcId="{B3962DF8-BE75-474F-9943-F8113305D827}" destId="{C14215B2-B155-4E39-A875-C053EB72B054}" srcOrd="0" destOrd="0" presId="urn:microsoft.com/office/officeart/2005/8/layout/hierarchy6"/>
+    <dgm:cxn modelId="{A6F435AD-CCC7-410C-8C2C-327F4564303C}" type="presParOf" srcId="{B3962DF8-BE75-474F-9943-F8113305D827}" destId="{294EC6AF-6695-4021-928C-47D600EFEA66}" srcOrd="1" destOrd="0" presId="urn:microsoft.com/office/officeart/2005/8/layout/hierarchy6"/>
+    <dgm:cxn modelId="{3E05A8C3-A270-4BB2-A239-B2648122EF67}" type="presParOf" srcId="{294EC6AF-6695-4021-928C-47D600EFEA66}" destId="{D3DC3675-8560-42A7-9F2C-6C9DA7886650}" srcOrd="0" destOrd="0" presId="urn:microsoft.com/office/officeart/2005/8/layout/hierarchy6"/>
+    <dgm:cxn modelId="{274D0F44-2F75-4A9B-8BF7-05044F57F857}" type="presParOf" srcId="{294EC6AF-6695-4021-928C-47D600EFEA66}" destId="{EA9710E9-154E-454A-933D-185DA9789ED0}" srcOrd="1" destOrd="0" presId="urn:microsoft.com/office/officeart/2005/8/layout/hierarchy6"/>
+    <dgm:cxn modelId="{AFC59DDA-F159-4956-989E-6FE9109F4C60}" type="presParOf" srcId="{EA9710E9-154E-454A-933D-185DA9789ED0}" destId="{1E93F6F2-6359-4EC0-AF9B-ACFDB4B3B699}" srcOrd="0" destOrd="0" presId="urn:microsoft.com/office/officeart/2005/8/layout/hierarchy6"/>
+    <dgm:cxn modelId="{5514FCD9-24D3-4CD6-A30D-6BE0B6C72970}" type="presParOf" srcId="{EA9710E9-154E-454A-933D-185DA9789ED0}" destId="{26507E68-FE12-47A3-A1BA-2A5CEF62BF83}" srcOrd="1" destOrd="0" presId="urn:microsoft.com/office/officeart/2005/8/layout/hierarchy6"/>
+    <dgm:cxn modelId="{09AEC62C-838C-4DD1-9079-AE2289ACBFFA}" type="presParOf" srcId="{26507E68-FE12-47A3-A1BA-2A5CEF62BF83}" destId="{9C86AB73-42FC-4152-BDB4-A51FC269F396}" srcOrd="0" destOrd="0" presId="urn:microsoft.com/office/officeart/2005/8/layout/hierarchy6"/>
+    <dgm:cxn modelId="{93DE45DE-2850-43C9-AD8B-AAB3B0BD94FF}" type="presParOf" srcId="{26507E68-FE12-47A3-A1BA-2A5CEF62BF83}" destId="{F8F48DAD-4D7B-40EF-ABB7-676187ACA7D1}" srcOrd="1" destOrd="0" presId="urn:microsoft.com/office/officeart/2005/8/layout/hierarchy6"/>
+    <dgm:cxn modelId="{E5A39FE6-8749-41D5-A337-819D7B566D10}" type="presParOf" srcId="{F8F48DAD-4D7B-40EF-ABB7-676187ACA7D1}" destId="{2C485C9F-7150-4A56-976A-C09F08B50D95}" srcOrd="0" destOrd="0" presId="urn:microsoft.com/office/officeart/2005/8/layout/hierarchy6"/>
+    <dgm:cxn modelId="{D88BF609-DC1E-4E3B-A5BB-112A31A9EF4D}" type="presParOf" srcId="{F8F48DAD-4D7B-40EF-ABB7-676187ACA7D1}" destId="{4908429D-8393-4DA1-AD67-A1823E4D6439}" srcOrd="1" destOrd="0" presId="urn:microsoft.com/office/officeart/2005/8/layout/hierarchy6"/>
+    <dgm:cxn modelId="{A7455C98-95AC-4995-863D-78BBB9FB9E98}" type="presParOf" srcId="{4908429D-8393-4DA1-AD67-A1823E4D6439}" destId="{A239114D-5006-453E-B08E-558402C36D44}" srcOrd="0" destOrd="0" presId="urn:microsoft.com/office/officeart/2005/8/layout/hierarchy6"/>
+    <dgm:cxn modelId="{941AA735-52AB-4B73-B0CA-DC3B68B9DF6E}" type="presParOf" srcId="{4908429D-8393-4DA1-AD67-A1823E4D6439}" destId="{815DB479-0242-4765-9632-2ED0C3690960}" srcOrd="1" destOrd="0" presId="urn:microsoft.com/office/officeart/2005/8/layout/hierarchy6"/>
+    <dgm:cxn modelId="{824C0F82-A43E-4A49-ADC6-BB786C67C85C}" type="presParOf" srcId="{815DB479-0242-4765-9632-2ED0C3690960}" destId="{63176AA1-7DE9-461A-89CD-3B8115F88751}" srcOrd="0" destOrd="0" presId="urn:microsoft.com/office/officeart/2005/8/layout/hierarchy6"/>
+    <dgm:cxn modelId="{FF07F58E-1763-4640-8C7D-1CDC5C799F52}" type="presParOf" srcId="{815DB479-0242-4765-9632-2ED0C3690960}" destId="{C9F89E3C-434C-45E4-B345-E40EBF8FFA52}" srcOrd="1" destOrd="0" presId="urn:microsoft.com/office/officeart/2005/8/layout/hierarchy6"/>
+    <dgm:cxn modelId="{A97D8107-A570-4832-987E-D4BF5739CF0B}" type="presParOf" srcId="{C9F89E3C-434C-45E4-B345-E40EBF8FFA52}" destId="{888583F1-85E4-419B-AA9F-4DBD8D7D6F5E}" srcOrd="0" destOrd="0" presId="urn:microsoft.com/office/officeart/2005/8/layout/hierarchy6"/>
+    <dgm:cxn modelId="{A6D8748A-9F71-4957-B707-EE0388DE0D0D}" type="presParOf" srcId="{C9F89E3C-434C-45E4-B345-E40EBF8FFA52}" destId="{0AA9B4DD-F784-4350-88F5-DF3E7EEC9527}" srcOrd="1" destOrd="0" presId="urn:microsoft.com/office/officeart/2005/8/layout/hierarchy6"/>
+    <dgm:cxn modelId="{A8A118A2-FF61-41C0-BDC3-600670A9DE8E}" type="presParOf" srcId="{F8F48DAD-4D7B-40EF-ABB7-676187ACA7D1}" destId="{FCE42F0E-6CB1-4F4B-A5E2-6EEE547A3AB5}" srcOrd="2" destOrd="0" presId="urn:microsoft.com/office/officeart/2005/8/layout/hierarchy6"/>
+    <dgm:cxn modelId="{B05DF5AF-F0B1-4828-9C3E-97BDDD165FE4}" type="presParOf" srcId="{F8F48DAD-4D7B-40EF-ABB7-676187ACA7D1}" destId="{18707D08-449E-4C3B-8BD8-C6A3AE6FF60A}" srcOrd="3" destOrd="0" presId="urn:microsoft.com/office/officeart/2005/8/layout/hierarchy6"/>
+    <dgm:cxn modelId="{2FD1B7A1-7D9B-4D49-8982-3DA657C5A247}" type="presParOf" srcId="{18707D08-449E-4C3B-8BD8-C6A3AE6FF60A}" destId="{37570882-DBE7-49EC-AEF6-27CDED8BF81A}" srcOrd="0" destOrd="0" presId="urn:microsoft.com/office/officeart/2005/8/layout/hierarchy6"/>
+    <dgm:cxn modelId="{3BE29610-5237-4316-ABA0-B809EDAECAC8}" type="presParOf" srcId="{18707D08-449E-4C3B-8BD8-C6A3AE6FF60A}" destId="{3218B0EA-2CE9-46C0-8D77-AABECDCDACB5}" srcOrd="1" destOrd="0" presId="urn:microsoft.com/office/officeart/2005/8/layout/hierarchy6"/>
+    <dgm:cxn modelId="{ABA64906-C0FF-48E4-B8EC-EB40DD211EAD}" type="presParOf" srcId="{3218B0EA-2CE9-46C0-8D77-AABECDCDACB5}" destId="{567AD47F-C33A-4455-941C-349A22AAF180}" srcOrd="0" destOrd="0" presId="urn:microsoft.com/office/officeart/2005/8/layout/hierarchy6"/>
+    <dgm:cxn modelId="{5FA0AB98-4156-4DA5-9EB1-A229EA1F07A5}" type="presParOf" srcId="{3218B0EA-2CE9-46C0-8D77-AABECDCDACB5}" destId="{A89B98BF-132B-467F-9E10-D85A9C64B313}" srcOrd="1" destOrd="0" presId="urn:microsoft.com/office/officeart/2005/8/layout/hierarchy6"/>
+    <dgm:cxn modelId="{1F137E3A-F09C-4350-B088-E4896C2E97E8}" type="presParOf" srcId="{A89B98BF-132B-467F-9E10-D85A9C64B313}" destId="{7073CEDF-03E2-459F-AA38-0DA6E5D6A8EA}" srcOrd="0" destOrd="0" presId="urn:microsoft.com/office/officeart/2005/8/layout/hierarchy6"/>
+    <dgm:cxn modelId="{EA6AA387-2E34-4990-8200-11BA084AC7BC}" type="presParOf" srcId="{A89B98BF-132B-467F-9E10-D85A9C64B313}" destId="{4477E25F-21C1-4AB3-85CE-13170AB5250B}" srcOrd="1" destOrd="0" presId="urn:microsoft.com/office/officeart/2005/8/layout/hierarchy6"/>
+    <dgm:cxn modelId="{B95223A7-160B-4145-9A3D-23BD13CC4FF1}" type="presParOf" srcId="{B3962DF8-BE75-474F-9943-F8113305D827}" destId="{7B6A6899-9C00-456A-9057-2B4143C55FFD}" srcOrd="2" destOrd="0" presId="urn:microsoft.com/office/officeart/2005/8/layout/hierarchy6"/>
+    <dgm:cxn modelId="{7234A8C1-EC67-4FA8-A280-EDB00F2D632C}" type="presParOf" srcId="{B3962DF8-BE75-474F-9943-F8113305D827}" destId="{06639242-1F3C-4EC5-B07F-1EE4B4A02C42}" srcOrd="3" destOrd="0" presId="urn:microsoft.com/office/officeart/2005/8/layout/hierarchy6"/>
+    <dgm:cxn modelId="{F4D45023-C4F6-40C8-874E-B7CE18E2FEA5}" type="presParOf" srcId="{06639242-1F3C-4EC5-B07F-1EE4B4A02C42}" destId="{E7027A52-5815-405C-BA48-C542F4F4640C}" srcOrd="0" destOrd="0" presId="urn:microsoft.com/office/officeart/2005/8/layout/hierarchy6"/>
+    <dgm:cxn modelId="{9F1B21C9-6219-400D-94B2-54F1EEFBAC1A}" type="presParOf" srcId="{06639242-1F3C-4EC5-B07F-1EE4B4A02C42}" destId="{E1C20758-5AA9-4D6B-BE15-1891B95A00C2}" srcOrd="1" destOrd="0" presId="urn:microsoft.com/office/officeart/2005/8/layout/hierarchy6"/>
+    <dgm:cxn modelId="{3CA1D27E-11C7-407F-8FE9-711D3F5D0B8A}" type="presParOf" srcId="{E1C20758-5AA9-4D6B-BE15-1891B95A00C2}" destId="{70BF13A0-F166-4810-B180-32D95EF8C1C8}" srcOrd="0" destOrd="0" presId="urn:microsoft.com/office/officeart/2005/8/layout/hierarchy6"/>
+    <dgm:cxn modelId="{846F2D79-548A-4971-9EFD-87A8B53FE34C}" type="presParOf" srcId="{E1C20758-5AA9-4D6B-BE15-1891B95A00C2}" destId="{BB4288D6-72ED-4DE3-B4AF-59311B5B63E6}" srcOrd="1" destOrd="0" presId="urn:microsoft.com/office/officeart/2005/8/layout/hierarchy6"/>
+    <dgm:cxn modelId="{08C0F8B8-4525-4493-9563-B0DAC293A1DE}" type="presParOf" srcId="{BB4288D6-72ED-4DE3-B4AF-59311B5B63E6}" destId="{341676E1-3F36-40BD-84A7-7923EF2DF62D}" srcOrd="0" destOrd="0" presId="urn:microsoft.com/office/officeart/2005/8/layout/hierarchy6"/>
+    <dgm:cxn modelId="{72E1D382-E684-4FD5-977A-9F1A4DD9E0E2}" type="presParOf" srcId="{BB4288D6-72ED-4DE3-B4AF-59311B5B63E6}" destId="{4EF19B61-5223-4148-8B69-05FDEBF33A9E}" srcOrd="1" destOrd="0" presId="urn:microsoft.com/office/officeart/2005/8/layout/hierarchy6"/>
+    <dgm:cxn modelId="{35509DF3-5A3A-41B1-891E-32D57066BD67}" type="presParOf" srcId="{4EF19B61-5223-4148-8B69-05FDEBF33A9E}" destId="{99F51F7E-7F9B-41FB-A726-F1D18B6A4CF1}" srcOrd="0" destOrd="0" presId="urn:microsoft.com/office/officeart/2005/8/layout/hierarchy6"/>
+    <dgm:cxn modelId="{D1B1C811-9DF6-4BB4-ACFB-48B49D96241A}" type="presParOf" srcId="{4EF19B61-5223-4148-8B69-05FDEBF33A9E}" destId="{07C39B4D-3883-496C-AFE6-4351E5ABF6F3}" srcOrd="1" destOrd="0" presId="urn:microsoft.com/office/officeart/2005/8/layout/hierarchy6"/>
+    <dgm:cxn modelId="{3C305023-F8EB-4811-A7D8-82E7EC25C278}" type="presParOf" srcId="{07C39B4D-3883-496C-AFE6-4351E5ABF6F3}" destId="{02A08BF8-2355-4BC0-907A-2009DC413EDC}" srcOrd="0" destOrd="0" presId="urn:microsoft.com/office/officeart/2005/8/layout/hierarchy6"/>
+    <dgm:cxn modelId="{61448D2D-39F2-4886-B907-149D80F75AF7}" type="presParOf" srcId="{07C39B4D-3883-496C-AFE6-4351E5ABF6F3}" destId="{54D0FB49-3779-437B-B765-C031423DE44A}" srcOrd="1" destOrd="0" presId="urn:microsoft.com/office/officeart/2005/8/layout/hierarchy6"/>
+    <dgm:cxn modelId="{F993EC08-70BB-401D-BF0B-596E1DB31719}" type="presParOf" srcId="{54D0FB49-3779-437B-B765-C031423DE44A}" destId="{BE754DEF-382A-4627-BADF-BE9AED9CC583}" srcOrd="0" destOrd="0" presId="urn:microsoft.com/office/officeart/2005/8/layout/hierarchy6"/>
+    <dgm:cxn modelId="{BB9F9E80-C773-47F3-9EEF-F871B6DF16F0}" type="presParOf" srcId="{54D0FB49-3779-437B-B765-C031423DE44A}" destId="{28A639DB-5D23-4218-8476-AEF28E53B036}" srcOrd="1" destOrd="0" presId="urn:microsoft.com/office/officeart/2005/8/layout/hierarchy6"/>
+    <dgm:cxn modelId="{E86754AD-A133-4561-A0DF-A2EFA24C9A97}" type="presParOf" srcId="{28A639DB-5D23-4218-8476-AEF28E53B036}" destId="{3D3B7C87-7EE4-4B3E-9211-54CA84E91312}" srcOrd="0" destOrd="0" presId="urn:microsoft.com/office/officeart/2005/8/layout/hierarchy6"/>
+    <dgm:cxn modelId="{2B6CE960-80B1-4AA6-9591-37CDAB656825}" type="presParOf" srcId="{28A639DB-5D23-4218-8476-AEF28E53B036}" destId="{1D1C4E59-B08E-4A81-ABA3-8F615F19AFC5}" srcOrd="1" destOrd="0" presId="urn:microsoft.com/office/officeart/2005/8/layout/hierarchy6"/>
+    <dgm:cxn modelId="{8618FEB2-62F2-4A0B-9D11-761701BFF5DF}" type="presParOf" srcId="{4EF19B61-5223-4148-8B69-05FDEBF33A9E}" destId="{B97CB971-DB2A-4EC4-A0CB-CDB034525AF0}" srcOrd="2" destOrd="0" presId="urn:microsoft.com/office/officeart/2005/8/layout/hierarchy6"/>
+    <dgm:cxn modelId="{A5FE51A2-080C-40F3-8339-3CB60734F2B5}" type="presParOf" srcId="{4EF19B61-5223-4148-8B69-05FDEBF33A9E}" destId="{A9CF51BE-CFBF-4C1B-855C-A0AF05C1FB4E}" srcOrd="3" destOrd="0" presId="urn:microsoft.com/office/officeart/2005/8/layout/hierarchy6"/>
+    <dgm:cxn modelId="{753C0042-7869-473B-9230-BB726759CF87}" type="presParOf" srcId="{A9CF51BE-CFBF-4C1B-855C-A0AF05C1FB4E}" destId="{3EA58E6C-F058-4B08-80A3-949105C54DF0}" srcOrd="0" destOrd="0" presId="urn:microsoft.com/office/officeart/2005/8/layout/hierarchy6"/>
+    <dgm:cxn modelId="{CE93A701-ED29-48DB-A93E-C8452887C2AB}" type="presParOf" srcId="{A9CF51BE-CFBF-4C1B-855C-A0AF05C1FB4E}" destId="{B7037A13-BDBE-4516-B04A-8DDC5AA8004E}" srcOrd="1" destOrd="0" presId="urn:microsoft.com/office/officeart/2005/8/layout/hierarchy6"/>
+    <dgm:cxn modelId="{629D802C-11F4-4FEF-958E-F0D4D07A5740}" type="presParOf" srcId="{B7037A13-BDBE-4516-B04A-8DDC5AA8004E}" destId="{C21EBAB3-6F60-4306-B798-C339CF28D5AE}" srcOrd="0" destOrd="0" presId="urn:microsoft.com/office/officeart/2005/8/layout/hierarchy6"/>
+    <dgm:cxn modelId="{230A21F5-7C2E-4302-8625-86408D03F9DF}" type="presParOf" srcId="{B7037A13-BDBE-4516-B04A-8DDC5AA8004E}" destId="{1D0F4303-1607-4E8E-834C-E3523A13893C}" srcOrd="1" destOrd="0" presId="urn:microsoft.com/office/officeart/2005/8/layout/hierarchy6"/>
+    <dgm:cxn modelId="{088744AE-BED7-4EA8-A5DF-1822CA0813DA}" type="presParOf" srcId="{1D0F4303-1607-4E8E-834C-E3523A13893C}" destId="{B70F9C69-6570-4BBF-89A5-D4F3E07F0C3B}" srcOrd="0" destOrd="0" presId="urn:microsoft.com/office/officeart/2005/8/layout/hierarchy6"/>
+    <dgm:cxn modelId="{EB69CDBE-0489-41C3-AAA0-13024FEE69AE}" type="presParOf" srcId="{1D0F4303-1607-4E8E-834C-E3523A13893C}" destId="{C81EA480-3A35-4F4A-819C-1FD37100E0F1}" srcOrd="1" destOrd="0" presId="urn:microsoft.com/office/officeart/2005/8/layout/hierarchy6"/>
+    <dgm:cxn modelId="{7B22E8AF-4B7F-40E4-9762-6537F79F45AF}" type="presParOf" srcId="{B3962DF8-BE75-474F-9943-F8113305D827}" destId="{AB4B4C51-8A6C-4D95-9114-91C7626D9D3C}" srcOrd="4" destOrd="0" presId="urn:microsoft.com/office/officeart/2005/8/layout/hierarchy6"/>
+    <dgm:cxn modelId="{4CABFE51-3EA6-4443-ADA0-0E4FF0368055}" type="presParOf" srcId="{B3962DF8-BE75-474F-9943-F8113305D827}" destId="{D9A22E0A-4C61-4A3F-A591-91F9F0EA1E52}" srcOrd="5" destOrd="0" presId="urn:microsoft.com/office/officeart/2005/8/layout/hierarchy6"/>
+    <dgm:cxn modelId="{A69086D1-8616-4603-8187-84093A18F482}" type="presParOf" srcId="{D9A22E0A-4C61-4A3F-A591-91F9F0EA1E52}" destId="{D3CE3442-AFA3-4EB8-BF1A-17BACC10D158}" srcOrd="0" destOrd="0" presId="urn:microsoft.com/office/officeart/2005/8/layout/hierarchy6"/>
+    <dgm:cxn modelId="{D0E01995-8221-4C32-9D56-D50F991B4794}" type="presParOf" srcId="{D9A22E0A-4C61-4A3F-A591-91F9F0EA1E52}" destId="{4DEB24CD-3E6F-4D65-956A-5DF6A0EC11C1}" srcOrd="1" destOrd="0" presId="urn:microsoft.com/office/officeart/2005/8/layout/hierarchy6"/>
+    <dgm:cxn modelId="{B8E17931-8C84-42A6-88B8-8ADDAB72158E}" type="presParOf" srcId="{4DEB24CD-3E6F-4D65-956A-5DF6A0EC11C1}" destId="{A73F4963-4D19-4A1D-BD94-73BE14E6BA5A}" srcOrd="0" destOrd="0" presId="urn:microsoft.com/office/officeart/2005/8/layout/hierarchy6"/>
+    <dgm:cxn modelId="{D30136B3-8675-46FF-ABB6-C2A0547DAB86}" type="presParOf" srcId="{4DEB24CD-3E6F-4D65-956A-5DF6A0EC11C1}" destId="{5334193A-CCB1-46FC-BF47-A8E4F659BAC3}" srcOrd="1" destOrd="0" presId="urn:microsoft.com/office/officeart/2005/8/layout/hierarchy6"/>
+    <dgm:cxn modelId="{D33276BB-DFD8-4DAE-A962-A7EBDC9C5283}" type="presParOf" srcId="{5334193A-CCB1-46FC-BF47-A8E4F659BAC3}" destId="{B8F67192-6AF3-4574-B399-AC2BC65531FB}" srcOrd="0" destOrd="0" presId="urn:microsoft.com/office/officeart/2005/8/layout/hierarchy6"/>
+    <dgm:cxn modelId="{3D13679C-9412-46EA-A930-421FBF41689C}" type="presParOf" srcId="{5334193A-CCB1-46FC-BF47-A8E4F659BAC3}" destId="{4DE9C6DA-9A12-491C-BC9A-37FF2AD48AA8}" srcOrd="1" destOrd="0" presId="urn:microsoft.com/office/officeart/2005/8/layout/hierarchy6"/>
+    <dgm:cxn modelId="{0C0ED409-752E-4F4E-A1FC-0DF25814F1EF}" type="presParOf" srcId="{4DE9C6DA-9A12-491C-BC9A-37FF2AD48AA8}" destId="{62BAADF8-C09D-4C85-A4D0-6559EBC07071}" srcOrd="0" destOrd="0" presId="urn:microsoft.com/office/officeart/2005/8/layout/hierarchy6"/>
+    <dgm:cxn modelId="{E952A5AF-EACB-48D6-8F15-6980317E033E}" type="presParOf" srcId="{4DE9C6DA-9A12-491C-BC9A-37FF2AD48AA8}" destId="{E7A58304-3EDA-4F23-B842-52F9FF773E28}" srcOrd="1" destOrd="0" presId="urn:microsoft.com/office/officeart/2005/8/layout/hierarchy6"/>
+    <dgm:cxn modelId="{84EE1AFC-9721-4A4C-A82F-B0DC36DB0E18}" type="presParOf" srcId="{E7A58304-3EDA-4F23-B842-52F9FF773E28}" destId="{7CE8B09E-9BA1-404D-A2E7-A0FF4C8DE0EE}" srcOrd="0" destOrd="0" presId="urn:microsoft.com/office/officeart/2005/8/layout/hierarchy6"/>
+    <dgm:cxn modelId="{3961FDE4-FB3A-4CD7-9F12-CFE2106985D4}" type="presParOf" srcId="{E7A58304-3EDA-4F23-B842-52F9FF773E28}" destId="{AA8F1DF2-9280-48DC-8F7E-928480C62543}" srcOrd="1" destOrd="0" presId="urn:microsoft.com/office/officeart/2005/8/layout/hierarchy6"/>
+    <dgm:cxn modelId="{AB416758-BFE5-4C7C-82F9-3EFD7C73140E}" type="presParOf" srcId="{AA8F1DF2-9280-48DC-8F7E-928480C62543}" destId="{7D071F87-604C-4C87-A2CF-09CECB010BA3}" srcOrd="0" destOrd="0" presId="urn:microsoft.com/office/officeart/2005/8/layout/hierarchy6"/>
+    <dgm:cxn modelId="{45202D77-505C-4751-BA35-DC8C42DF2A8C}" type="presParOf" srcId="{AA8F1DF2-9280-48DC-8F7E-928480C62543}" destId="{1BEA9446-4890-4C19-8A87-969ABA30771B}" srcOrd="1" destOrd="0" presId="urn:microsoft.com/office/officeart/2005/8/layout/hierarchy6"/>
+    <dgm:cxn modelId="{9E794609-BFA8-4AA9-90A3-6CED06BE9251}" type="presParOf" srcId="{1BEA9446-4890-4C19-8A87-969ABA30771B}" destId="{4DEEF613-ED46-43E6-A860-6CF81BA3634B}" srcOrd="0" destOrd="0" presId="urn:microsoft.com/office/officeart/2005/8/layout/hierarchy6"/>
+    <dgm:cxn modelId="{4D091C47-F464-44C2-BEE3-ABA10A3A5B26}" type="presParOf" srcId="{1BEA9446-4890-4C19-8A87-969ABA30771B}" destId="{C55D95D5-F99C-4876-BEA1-B367706802A4}" srcOrd="1" destOrd="0" presId="urn:microsoft.com/office/officeart/2005/8/layout/hierarchy6"/>
+    <dgm:cxn modelId="{CB643FFF-03FA-44DD-9003-E2E0142565B7}" type="presParOf" srcId="{4DE9C6DA-9A12-491C-BC9A-37FF2AD48AA8}" destId="{734BC5ED-7DBA-4FD5-97CD-D12AB2F4873D}" srcOrd="2" destOrd="0" presId="urn:microsoft.com/office/officeart/2005/8/layout/hierarchy6"/>
+    <dgm:cxn modelId="{88A6089B-D706-491B-A547-08C32E49DBC6}" type="presParOf" srcId="{4DE9C6DA-9A12-491C-BC9A-37FF2AD48AA8}" destId="{ACEAD501-0475-42C4-A4C2-F1EB664C4782}" srcOrd="3" destOrd="0" presId="urn:microsoft.com/office/officeart/2005/8/layout/hierarchy6"/>
+    <dgm:cxn modelId="{CF8116C8-D71A-4E34-8EC2-F63041598267}" type="presParOf" srcId="{ACEAD501-0475-42C4-A4C2-F1EB664C4782}" destId="{BD6F8BA8-C977-4E46-97C8-9F6AEBF81245}" srcOrd="0" destOrd="0" presId="urn:microsoft.com/office/officeart/2005/8/layout/hierarchy6"/>
+    <dgm:cxn modelId="{C7FDF6FC-226F-41A0-8929-C94D47CBD303}" type="presParOf" srcId="{ACEAD501-0475-42C4-A4C2-F1EB664C4782}" destId="{65818DB7-2D73-45E0-BCF7-494BD499E54B}" srcOrd="1" destOrd="0" presId="urn:microsoft.com/office/officeart/2005/8/layout/hierarchy6"/>
+    <dgm:cxn modelId="{DB87A9EB-2BB3-48A1-AD6A-5D12013D0A2A}" type="presParOf" srcId="{65818DB7-2D73-45E0-BCF7-494BD499E54B}" destId="{23BD370B-AB02-48E2-A4EE-31D2605FA86D}" srcOrd="0" destOrd="0" presId="urn:microsoft.com/office/officeart/2005/8/layout/hierarchy6"/>
+    <dgm:cxn modelId="{304845E9-9045-4EC3-85D4-4F309BDAD007}" type="presParOf" srcId="{65818DB7-2D73-45E0-BCF7-494BD499E54B}" destId="{67537B8C-84A7-4762-A708-46DB6B678046}" srcOrd="1" destOrd="0" presId="urn:microsoft.com/office/officeart/2005/8/layout/hierarchy6"/>
+    <dgm:cxn modelId="{0508A4DA-F55D-42A6-8D7A-89C1E3006000}" type="presParOf" srcId="{67537B8C-84A7-4762-A708-46DB6B678046}" destId="{5ABBC4E5-28D4-4DE3-86A4-308237FAEB8C}" srcOrd="0" destOrd="0" presId="urn:microsoft.com/office/officeart/2005/8/layout/hierarchy6"/>
+    <dgm:cxn modelId="{E882FF90-937B-4DC9-947F-7D8443BE5E42}" type="presParOf" srcId="{67537B8C-84A7-4762-A708-46DB6B678046}" destId="{D22073DB-C55C-4A5E-9043-E06565540A09}" srcOrd="1" destOrd="0" presId="urn:microsoft.com/office/officeart/2005/8/layout/hierarchy6"/>
+    <dgm:cxn modelId="{054B0B1E-67F4-4327-8027-80387E6FC254}" type="presParOf" srcId="{41B32AA1-CCA2-49E2-8693-62AE15F61EA5}" destId="{E04CD43E-56C9-468F-8154-C6637F78C7A9}" srcOrd="1" destOrd="0" presId="urn:microsoft.com/office/officeart/2005/8/layout/hierarchy6"/>
+    <dgm:cxn modelId="{03DD9D01-9F6C-4934-A613-95A541B8F69A}" type="presParOf" srcId="{E04CD43E-56C9-468F-8154-C6637F78C7A9}" destId="{51F78885-F828-4834-A4E2-CE10A84F1C01}" srcOrd="0" destOrd="0" presId="urn:microsoft.com/office/officeart/2005/8/layout/hierarchy6"/>
+    <dgm:cxn modelId="{2524D1B6-6FB9-4838-8D82-400AC420140A}" type="presParOf" srcId="{51F78885-F828-4834-A4E2-CE10A84F1C01}" destId="{627AC915-449B-4D94-8D41-5B722009629C}" srcOrd="0" destOrd="0" presId="urn:microsoft.com/office/officeart/2005/8/layout/hierarchy6"/>
+    <dgm:cxn modelId="{5940EC0A-DD30-42CB-8085-021E3C6D7EEF}" type="presParOf" srcId="{51F78885-F828-4834-A4E2-CE10A84F1C01}" destId="{9CB70759-AC3D-4045-A244-696C385EED18}" srcOrd="1" destOrd="0" presId="urn:microsoft.com/office/officeart/2005/8/layout/hierarchy6"/>
+    <dgm:cxn modelId="{7684DC4D-48AA-4C6E-B36B-F27C5A9210AF}" type="presParOf" srcId="{E04CD43E-56C9-468F-8154-C6637F78C7A9}" destId="{1A3D3276-3C5E-47BC-8DBC-1DDFD7BB3D70}" srcOrd="1" destOrd="0" presId="urn:microsoft.com/office/officeart/2005/8/layout/hierarchy6"/>
+    <dgm:cxn modelId="{9FDEBE74-D2E7-477B-BE61-12D9AD216836}" type="presParOf" srcId="{1A3D3276-3C5E-47BC-8DBC-1DDFD7BB3D70}" destId="{5F8687D7-A355-4148-9309-FD4143CE79A5}" srcOrd="0" destOrd="0" presId="urn:microsoft.com/office/officeart/2005/8/layout/hierarchy6"/>
+    <dgm:cxn modelId="{FA6C92F3-37A8-452D-8709-0BB1612D99C4}" type="presParOf" srcId="{E04CD43E-56C9-468F-8154-C6637F78C7A9}" destId="{1B9F1500-2055-42AE-95ED-736DDA134AF7}" srcOrd="2" destOrd="0" presId="urn:microsoft.com/office/officeart/2005/8/layout/hierarchy6"/>
+    <dgm:cxn modelId="{8A6010EC-28FA-4AE2-A091-208C0E6BBA4F}" type="presParOf" srcId="{1B9F1500-2055-42AE-95ED-736DDA134AF7}" destId="{B2E1363C-1ACE-4D57-A1AE-DEFFE1492CCB}" srcOrd="0" destOrd="0" presId="urn:microsoft.com/office/officeart/2005/8/layout/hierarchy6"/>
+    <dgm:cxn modelId="{3C86DF60-4033-4B53-9D7B-C93456462FF5}" type="presParOf" srcId="{1B9F1500-2055-42AE-95ED-736DDA134AF7}" destId="{21516E38-274E-499C-AE8B-B65281C687B4}" srcOrd="1" destOrd="0" presId="urn:microsoft.com/office/officeart/2005/8/layout/hierarchy6"/>
+    <dgm:cxn modelId="{18635D0B-D962-42C4-B4E0-1C9B9D112D07}" type="presParOf" srcId="{E04CD43E-56C9-468F-8154-C6637F78C7A9}" destId="{81BAF368-9DDB-4A12-97FB-69139FD1545D}" srcOrd="3" destOrd="0" presId="urn:microsoft.com/office/officeart/2005/8/layout/hierarchy6"/>
+    <dgm:cxn modelId="{0E32F1FE-F06C-4582-9BB9-FB2D0123FFCB}" type="presParOf" srcId="{81BAF368-9DDB-4A12-97FB-69139FD1545D}" destId="{BF30F10E-CC5D-453F-ADE0-AD02C5ECA7C0}" srcOrd="0" destOrd="0" presId="urn:microsoft.com/office/officeart/2005/8/layout/hierarchy6"/>
+    <dgm:cxn modelId="{9B8072E8-A5F3-4845-8324-71A0903E6CF5}" type="presParOf" srcId="{E04CD43E-56C9-468F-8154-C6637F78C7A9}" destId="{2BB277E7-68FD-4F64-8443-01842B521DEC}" srcOrd="4" destOrd="0" presId="urn:microsoft.com/office/officeart/2005/8/layout/hierarchy6"/>
+    <dgm:cxn modelId="{2A7F2070-CEA8-4672-AFFC-DFEF4238674D}" type="presParOf" srcId="{2BB277E7-68FD-4F64-8443-01842B521DEC}" destId="{A8B16368-C4A1-4A79-AF0C-5DC2F314E5F1}" srcOrd="0" destOrd="0" presId="urn:microsoft.com/office/officeart/2005/8/layout/hierarchy6"/>
+    <dgm:cxn modelId="{DDC7E130-A069-47FF-9FFC-346FD7315D14}" type="presParOf" srcId="{2BB277E7-68FD-4F64-8443-01842B521DEC}" destId="{32FACC2B-EE30-4D1E-9C56-6A0E261FFA17}" srcOrd="1" destOrd="0" presId="urn:microsoft.com/office/officeart/2005/8/layout/hierarchy6"/>
+    <dgm:cxn modelId="{875DB1F4-DEFD-4FA6-BE72-123B9CCDD5AB}" type="presParOf" srcId="{E04CD43E-56C9-468F-8154-C6637F78C7A9}" destId="{A9408FAF-40C9-4FBF-A84E-A3DE87A2B79A}" srcOrd="5" destOrd="0" presId="urn:microsoft.com/office/officeart/2005/8/layout/hierarchy6"/>
+    <dgm:cxn modelId="{41B0E1FA-59FA-410D-BBEC-76585A1D6BB3}" type="presParOf" srcId="{A9408FAF-40C9-4FBF-A84E-A3DE87A2B79A}" destId="{BEF51716-4DF0-4A04-88FE-47A52242C38E}" srcOrd="0" destOrd="0" presId="urn:microsoft.com/office/officeart/2005/8/layout/hierarchy6"/>
+    <dgm:cxn modelId="{635DB4DE-4392-4794-AB65-A9A7C0F960BE}" type="presParOf" srcId="{E04CD43E-56C9-468F-8154-C6637F78C7A9}" destId="{ADD1256F-E93C-4AD2-ABFB-36038FBED26F}" srcOrd="6" destOrd="0" presId="urn:microsoft.com/office/officeart/2005/8/layout/hierarchy6"/>
+    <dgm:cxn modelId="{F578E1D0-D967-40E6-86EB-48E7D543B047}" type="presParOf" srcId="{ADD1256F-E93C-4AD2-ABFB-36038FBED26F}" destId="{4F670CF4-AC4A-4F42-8B98-BBBC6DE65C7D}" srcOrd="0" destOrd="0" presId="urn:microsoft.com/office/officeart/2005/8/layout/hierarchy6"/>
+    <dgm:cxn modelId="{CE7582E1-E542-4795-8596-B110E79CBC09}" type="presParOf" srcId="{ADD1256F-E93C-4AD2-ABFB-36038FBED26F}" destId="{A55E4664-D0C4-4C84-BC4F-E2C82D3C589F}" srcOrd="1" destOrd="0" presId="urn:microsoft.com/office/officeart/2005/8/layout/hierarchy6"/>
+    <dgm:cxn modelId="{6BE7ADE8-56C2-43BB-953C-530149C10F2C}" type="presParOf" srcId="{E04CD43E-56C9-468F-8154-C6637F78C7A9}" destId="{9778BCEC-506E-44B9-9263-6F163C21BBE8}" srcOrd="7" destOrd="0" presId="urn:microsoft.com/office/officeart/2005/8/layout/hierarchy6"/>
+    <dgm:cxn modelId="{3AA987EC-4622-484E-AF4A-40BBA4CD7346}" type="presParOf" srcId="{9778BCEC-506E-44B9-9263-6F163C21BBE8}" destId="{EA413420-E61E-4C33-9AD1-87891E4C6716}" srcOrd="0" destOrd="0" presId="urn:microsoft.com/office/officeart/2005/8/layout/hierarchy6"/>
+    <dgm:cxn modelId="{D68E426C-21BE-4A4D-9383-B1DF69FAF31F}" type="presParOf" srcId="{E04CD43E-56C9-468F-8154-C6637F78C7A9}" destId="{4451C20A-2436-46FC-BF22-FA7447EE8D64}" srcOrd="8" destOrd="0" presId="urn:microsoft.com/office/officeart/2005/8/layout/hierarchy6"/>
+    <dgm:cxn modelId="{961E354C-2566-4979-BBD9-BD3AB63C1996}" type="presParOf" srcId="{4451C20A-2436-46FC-BF22-FA7447EE8D64}" destId="{84D76C08-26EF-418B-B618-28F8B9F9D256}" srcOrd="0" destOrd="0" presId="urn:microsoft.com/office/officeart/2005/8/layout/hierarchy6"/>
+    <dgm:cxn modelId="{226058B7-624A-4683-B1EF-59864A97D653}" type="presParOf" srcId="{4451C20A-2436-46FC-BF22-FA7447EE8D64}" destId="{DB50B80A-B150-450A-8E3A-F33983D17CAC}" srcOrd="1" destOrd="0" presId="urn:microsoft.com/office/officeart/2005/8/layout/hierarchy6"/>
   </dgm:cxnLst>
   <dgm:bg/>
   <dgm:whole/>
   <dgm:extLst>
     <a:ext uri="http://schemas.microsoft.com/office/drawing/2008/diagram">
       <dsp:dataModelExt xmlns:dsp="http://schemas.microsoft.com/office/drawing/2008/diagram" xmlns="" relId="rId11" minVer="http://schemas.openxmlformats.org/drawingml/2006/diagram"/>
+    </a:ext>
+  </dgm:extLst>
+</dgm:dataModel>
+</file>
+
+<file path=word/diagrams/data2.xml><?xml version="1.0" encoding="utf-8"?>
+<dgm:dataModel xmlns:dgm="http://schemas.openxmlformats.org/drawingml/2006/diagram" xmlns:a="http://schemas.openxmlformats.org/drawingml/2006/main">
+  <dgm:ptLst>
+    <dgm:pt modelId="{9EE701DF-69D2-40DC-B1BC-F1809375D12E}" type="doc">
+      <dgm:prSet loTypeId="urn:microsoft.com/office/officeart/2005/8/layout/funnel1" loCatId="relationship" qsTypeId="urn:microsoft.com/office/officeart/2005/8/quickstyle/simple5" qsCatId="simple" csTypeId="urn:microsoft.com/office/officeart/2005/8/colors/accent1_2" csCatId="accent1" phldr="1"/>
+      <dgm:spPr/>
+      <dgm:t>
+        <a:bodyPr/>
+        <a:lstStyle/>
+        <a:p>
+          <a:endParaRPr lang="zh-CN" altLang="en-US"/>
+        </a:p>
+      </dgm:t>
+    </dgm:pt>
+    <dgm:pt modelId="{F35E6AE6-9CFA-4CF0-A4DF-9E0E41F709A3}">
+      <dgm:prSet phldrT="[文本]"/>
+      <dgm:spPr/>
+      <dgm:t>
+        <a:bodyPr/>
+        <a:lstStyle/>
+        <a:p>
+          <a:r>
+            <a:rPr lang="zh-CN" altLang="en-US"/>
+            <a:t>功法</a:t>
+          </a:r>
+          <a:r>
+            <a:rPr lang="en-US" altLang="zh-CN"/>
+            <a:t>2</a:t>
+          </a:r>
+          <a:endParaRPr lang="zh-CN" altLang="en-US"/>
+        </a:p>
+      </dgm:t>
+    </dgm:pt>
+    <dgm:pt modelId="{085DE2BE-54FF-44F2-8094-4D3775BEEA28}" type="parTrans" cxnId="{DCB5B6AA-44BC-452A-A43F-C95E6B9BCB1C}">
+      <dgm:prSet/>
+      <dgm:spPr/>
+      <dgm:t>
+        <a:bodyPr/>
+        <a:lstStyle/>
+        <a:p>
+          <a:endParaRPr lang="zh-CN" altLang="en-US"/>
+        </a:p>
+      </dgm:t>
+    </dgm:pt>
+    <dgm:pt modelId="{8E63D9F4-6C46-4232-BDBE-3C4E2AAF2FC9}" type="sibTrans" cxnId="{DCB5B6AA-44BC-452A-A43F-C95E6B9BCB1C}">
+      <dgm:prSet/>
+      <dgm:spPr/>
+      <dgm:t>
+        <a:bodyPr/>
+        <a:lstStyle/>
+        <a:p>
+          <a:endParaRPr lang="zh-CN" altLang="en-US"/>
+        </a:p>
+      </dgm:t>
+    </dgm:pt>
+    <dgm:pt modelId="{B9FC2BA2-6B7D-4570-9D48-CDD8FEC4279C}">
+      <dgm:prSet phldrT="[文本]"/>
+      <dgm:spPr/>
+      <dgm:t>
+        <a:bodyPr/>
+        <a:lstStyle/>
+        <a:p>
+          <a:r>
+            <a:rPr lang="zh-CN" altLang="en-US"/>
+            <a:t>功法</a:t>
+          </a:r>
+          <a:r>
+            <a:rPr lang="en-US" altLang="zh-CN"/>
+            <a:t>1</a:t>
+          </a:r>
+          <a:endParaRPr lang="zh-CN" altLang="en-US"/>
+        </a:p>
+      </dgm:t>
+    </dgm:pt>
+    <dgm:pt modelId="{F5BFA4CC-BF6A-43F4-8B3D-5FE7A188C03B}" type="parTrans" cxnId="{5B453940-101E-4DA4-ABEA-274863A9D15A}">
+      <dgm:prSet/>
+      <dgm:spPr/>
+      <dgm:t>
+        <a:bodyPr/>
+        <a:lstStyle/>
+        <a:p>
+          <a:endParaRPr lang="zh-CN" altLang="en-US"/>
+        </a:p>
+      </dgm:t>
+    </dgm:pt>
+    <dgm:pt modelId="{F6C96E6E-308C-4853-B55D-A0CE1D51E3B5}" type="sibTrans" cxnId="{5B453940-101E-4DA4-ABEA-274863A9D15A}">
+      <dgm:prSet/>
+      <dgm:spPr/>
+      <dgm:t>
+        <a:bodyPr/>
+        <a:lstStyle/>
+        <a:p>
+          <a:endParaRPr lang="zh-CN" altLang="en-US"/>
+        </a:p>
+      </dgm:t>
+    </dgm:pt>
+    <dgm:pt modelId="{3819C40B-89CF-4103-8458-B9A6543AFEDE}">
+      <dgm:prSet phldrT="[文本]"/>
+      <dgm:spPr/>
+      <dgm:t>
+        <a:bodyPr/>
+        <a:lstStyle/>
+        <a:p>
+          <a:r>
+            <a:rPr lang="zh-CN" altLang="en-US"/>
+            <a:t>功法</a:t>
+          </a:r>
+          <a:r>
+            <a:rPr lang="en-US" altLang="zh-CN"/>
+            <a:t>3</a:t>
+          </a:r>
+          <a:endParaRPr lang="zh-CN" altLang="en-US"/>
+        </a:p>
+      </dgm:t>
+    </dgm:pt>
+    <dgm:pt modelId="{6BDBE758-C2A3-4CDB-AF9F-24D56A7CBED7}" type="parTrans" cxnId="{AB1FD256-CC50-4D9A-B17A-269DAA51C19E}">
+      <dgm:prSet/>
+      <dgm:spPr/>
+      <dgm:t>
+        <a:bodyPr/>
+        <a:lstStyle/>
+        <a:p>
+          <a:endParaRPr lang="zh-CN" altLang="en-US"/>
+        </a:p>
+      </dgm:t>
+    </dgm:pt>
+    <dgm:pt modelId="{087DDB87-20F0-4B51-AA02-35C02342F6F5}" type="sibTrans" cxnId="{AB1FD256-CC50-4D9A-B17A-269DAA51C19E}">
+      <dgm:prSet/>
+      <dgm:spPr/>
+      <dgm:t>
+        <a:bodyPr/>
+        <a:lstStyle/>
+        <a:p>
+          <a:endParaRPr lang="zh-CN" altLang="en-US"/>
+        </a:p>
+      </dgm:t>
+    </dgm:pt>
+    <dgm:pt modelId="{829C9901-4C08-477E-B732-02691AE060BD}">
+      <dgm:prSet phldrT="[文本]"/>
+      <dgm:spPr/>
+      <dgm:t>
+        <a:bodyPr/>
+        <a:lstStyle/>
+        <a:p>
+          <a:r>
+            <a:rPr lang="zh-CN" altLang="en-US"/>
+            <a:t>玩家</a:t>
+          </a:r>
+        </a:p>
+      </dgm:t>
+    </dgm:pt>
+    <dgm:pt modelId="{8FC1B142-68C8-4B82-9527-3BC60B8D95C3}" type="parTrans" cxnId="{3AD85F45-94EA-4330-B521-D71C726165A2}">
+      <dgm:prSet/>
+      <dgm:spPr/>
+      <dgm:t>
+        <a:bodyPr/>
+        <a:lstStyle/>
+        <a:p>
+          <a:endParaRPr lang="zh-CN" altLang="en-US"/>
+        </a:p>
+      </dgm:t>
+    </dgm:pt>
+    <dgm:pt modelId="{CD01DBB7-FB9C-4E0A-B28E-F185A30918C6}" type="sibTrans" cxnId="{3AD85F45-94EA-4330-B521-D71C726165A2}">
+      <dgm:prSet/>
+      <dgm:spPr/>
+      <dgm:t>
+        <a:bodyPr/>
+        <a:lstStyle/>
+        <a:p>
+          <a:endParaRPr lang="zh-CN" altLang="en-US"/>
+        </a:p>
+      </dgm:t>
+    </dgm:pt>
+    <dgm:pt modelId="{11379606-1547-48FC-8515-D9DBBDAACC3D}" type="pres">
+      <dgm:prSet presAssocID="{9EE701DF-69D2-40DC-B1BC-F1809375D12E}" presName="Name0" presStyleCnt="0">
+        <dgm:presLayoutVars>
+          <dgm:chMax val="4"/>
+          <dgm:resizeHandles val="exact"/>
+        </dgm:presLayoutVars>
+      </dgm:prSet>
+      <dgm:spPr/>
+      <dgm:t>
+        <a:bodyPr/>
+        <a:lstStyle/>
+        <a:p>
+          <a:endParaRPr lang="zh-CN" altLang="en-US"/>
+        </a:p>
+      </dgm:t>
+    </dgm:pt>
+    <dgm:pt modelId="{F01E5048-7957-4F22-AB55-2A4BBD26EBBA}" type="pres">
+      <dgm:prSet presAssocID="{9EE701DF-69D2-40DC-B1BC-F1809375D12E}" presName="ellipse" presStyleLbl="trBgShp" presStyleIdx="0" presStyleCnt="1"/>
+      <dgm:spPr/>
+    </dgm:pt>
+    <dgm:pt modelId="{887346E5-430C-4399-9EBA-C41247CC61CA}" type="pres">
+      <dgm:prSet presAssocID="{9EE701DF-69D2-40DC-B1BC-F1809375D12E}" presName="arrow1" presStyleLbl="fgShp" presStyleIdx="0" presStyleCnt="1"/>
+      <dgm:spPr/>
+    </dgm:pt>
+    <dgm:pt modelId="{4642AE31-A12F-433F-9638-B133EB353BFA}" type="pres">
+      <dgm:prSet presAssocID="{9EE701DF-69D2-40DC-B1BC-F1809375D12E}" presName="rectangle" presStyleLbl="revTx" presStyleIdx="0" presStyleCnt="1">
+        <dgm:presLayoutVars>
+          <dgm:bulletEnabled val="1"/>
+        </dgm:presLayoutVars>
+      </dgm:prSet>
+      <dgm:spPr/>
+      <dgm:t>
+        <a:bodyPr/>
+        <a:lstStyle/>
+        <a:p>
+          <a:endParaRPr lang="zh-CN" altLang="en-US"/>
+        </a:p>
+      </dgm:t>
+    </dgm:pt>
+    <dgm:pt modelId="{0CBF89AE-02D1-4676-9EC3-83812F0C9081}" type="pres">
+      <dgm:prSet presAssocID="{B9FC2BA2-6B7D-4570-9D48-CDD8FEC4279C}" presName="item1" presStyleLbl="node1" presStyleIdx="0" presStyleCnt="3">
+        <dgm:presLayoutVars>
+          <dgm:bulletEnabled val="1"/>
+        </dgm:presLayoutVars>
+      </dgm:prSet>
+      <dgm:spPr/>
+      <dgm:t>
+        <a:bodyPr/>
+        <a:lstStyle/>
+        <a:p>
+          <a:endParaRPr lang="zh-CN" altLang="en-US"/>
+        </a:p>
+      </dgm:t>
+    </dgm:pt>
+    <dgm:pt modelId="{6233B499-6536-4674-88CE-81D1CEE1C3C7}" type="pres">
+      <dgm:prSet presAssocID="{3819C40B-89CF-4103-8458-B9A6543AFEDE}" presName="item2" presStyleLbl="node1" presStyleIdx="1" presStyleCnt="3">
+        <dgm:presLayoutVars>
+          <dgm:bulletEnabled val="1"/>
+        </dgm:presLayoutVars>
+      </dgm:prSet>
+      <dgm:spPr/>
+      <dgm:t>
+        <a:bodyPr/>
+        <a:lstStyle/>
+        <a:p>
+          <a:endParaRPr lang="zh-CN" altLang="en-US"/>
+        </a:p>
+      </dgm:t>
+    </dgm:pt>
+    <dgm:pt modelId="{1528C7F3-C3C9-41C0-B7F6-EC60D9DBB68E}" type="pres">
+      <dgm:prSet presAssocID="{829C9901-4C08-477E-B732-02691AE060BD}" presName="item3" presStyleLbl="node1" presStyleIdx="2" presStyleCnt="3">
+        <dgm:presLayoutVars>
+          <dgm:bulletEnabled val="1"/>
+        </dgm:presLayoutVars>
+      </dgm:prSet>
+      <dgm:spPr/>
+      <dgm:t>
+        <a:bodyPr/>
+        <a:lstStyle/>
+        <a:p>
+          <a:endParaRPr lang="zh-CN" altLang="en-US"/>
+        </a:p>
+      </dgm:t>
+    </dgm:pt>
+    <dgm:pt modelId="{C5B8A906-A041-4569-8899-EE4B49E10395}" type="pres">
+      <dgm:prSet presAssocID="{9EE701DF-69D2-40DC-B1BC-F1809375D12E}" presName="funnel" presStyleLbl="trAlignAcc1" presStyleIdx="0" presStyleCnt="1"/>
+      <dgm:spPr/>
+    </dgm:pt>
+  </dgm:ptLst>
+  <dgm:cxnLst>
+    <dgm:cxn modelId="{3AD85F45-94EA-4330-B521-D71C726165A2}" srcId="{9EE701DF-69D2-40DC-B1BC-F1809375D12E}" destId="{829C9901-4C08-477E-B732-02691AE060BD}" srcOrd="3" destOrd="0" parTransId="{8FC1B142-68C8-4B82-9527-3BC60B8D95C3}" sibTransId="{CD01DBB7-FB9C-4E0A-B28E-F185A30918C6}"/>
+    <dgm:cxn modelId="{AB1FD256-CC50-4D9A-B17A-269DAA51C19E}" srcId="{9EE701DF-69D2-40DC-B1BC-F1809375D12E}" destId="{3819C40B-89CF-4103-8458-B9A6543AFEDE}" srcOrd="2" destOrd="0" parTransId="{6BDBE758-C2A3-4CDB-AF9F-24D56A7CBED7}" sibTransId="{087DDB87-20F0-4B51-AA02-35C02342F6F5}"/>
+    <dgm:cxn modelId="{653249C1-75EE-45F1-9A10-D0CAC52218BE}" type="presOf" srcId="{B9FC2BA2-6B7D-4570-9D48-CDD8FEC4279C}" destId="{6233B499-6536-4674-88CE-81D1CEE1C3C7}" srcOrd="0" destOrd="0" presId="urn:microsoft.com/office/officeart/2005/8/layout/funnel1"/>
+    <dgm:cxn modelId="{5B453940-101E-4DA4-ABEA-274863A9D15A}" srcId="{9EE701DF-69D2-40DC-B1BC-F1809375D12E}" destId="{B9FC2BA2-6B7D-4570-9D48-CDD8FEC4279C}" srcOrd="1" destOrd="0" parTransId="{F5BFA4CC-BF6A-43F4-8B3D-5FE7A188C03B}" sibTransId="{F6C96E6E-308C-4853-B55D-A0CE1D51E3B5}"/>
+    <dgm:cxn modelId="{DB70A2BA-AD70-4557-B3D8-3102912BD1CF}" type="presOf" srcId="{9EE701DF-69D2-40DC-B1BC-F1809375D12E}" destId="{11379606-1547-48FC-8515-D9DBBDAACC3D}" srcOrd="0" destOrd="0" presId="urn:microsoft.com/office/officeart/2005/8/layout/funnel1"/>
+    <dgm:cxn modelId="{DCB5B6AA-44BC-452A-A43F-C95E6B9BCB1C}" srcId="{9EE701DF-69D2-40DC-B1BC-F1809375D12E}" destId="{F35E6AE6-9CFA-4CF0-A4DF-9E0E41F709A3}" srcOrd="0" destOrd="0" parTransId="{085DE2BE-54FF-44F2-8094-4D3775BEEA28}" sibTransId="{8E63D9F4-6C46-4232-BDBE-3C4E2AAF2FC9}"/>
+    <dgm:cxn modelId="{B5FB1B17-5B69-4EED-802B-E1902318F704}" type="presOf" srcId="{3819C40B-89CF-4103-8458-B9A6543AFEDE}" destId="{0CBF89AE-02D1-4676-9EC3-83812F0C9081}" srcOrd="0" destOrd="0" presId="urn:microsoft.com/office/officeart/2005/8/layout/funnel1"/>
+    <dgm:cxn modelId="{B65BD702-9016-4CB8-BABF-159CB68F243E}" type="presOf" srcId="{829C9901-4C08-477E-B732-02691AE060BD}" destId="{4642AE31-A12F-433F-9638-B133EB353BFA}" srcOrd="0" destOrd="0" presId="urn:microsoft.com/office/officeart/2005/8/layout/funnel1"/>
+    <dgm:cxn modelId="{233FF96A-1C5B-406B-BE0C-58CEBCC07154}" type="presOf" srcId="{F35E6AE6-9CFA-4CF0-A4DF-9E0E41F709A3}" destId="{1528C7F3-C3C9-41C0-B7F6-EC60D9DBB68E}" srcOrd="0" destOrd="0" presId="urn:microsoft.com/office/officeart/2005/8/layout/funnel1"/>
+    <dgm:cxn modelId="{300C90F5-A40B-4105-8D73-1B2CB9D3B06A}" type="presParOf" srcId="{11379606-1547-48FC-8515-D9DBBDAACC3D}" destId="{F01E5048-7957-4F22-AB55-2A4BBD26EBBA}" srcOrd="0" destOrd="0" presId="urn:microsoft.com/office/officeart/2005/8/layout/funnel1"/>
+    <dgm:cxn modelId="{9F077F8C-716E-4434-B2D5-1AF34AB4E686}" type="presParOf" srcId="{11379606-1547-48FC-8515-D9DBBDAACC3D}" destId="{887346E5-430C-4399-9EBA-C41247CC61CA}" srcOrd="1" destOrd="0" presId="urn:microsoft.com/office/officeart/2005/8/layout/funnel1"/>
+    <dgm:cxn modelId="{8CB20D6F-7009-445E-A3EF-74EB4F048F2C}" type="presParOf" srcId="{11379606-1547-48FC-8515-D9DBBDAACC3D}" destId="{4642AE31-A12F-433F-9638-B133EB353BFA}" srcOrd="2" destOrd="0" presId="urn:microsoft.com/office/officeart/2005/8/layout/funnel1"/>
+    <dgm:cxn modelId="{DE46BE78-FD4F-48CB-92EB-FDA7E673E03A}" type="presParOf" srcId="{11379606-1547-48FC-8515-D9DBBDAACC3D}" destId="{0CBF89AE-02D1-4676-9EC3-83812F0C9081}" srcOrd="3" destOrd="0" presId="urn:microsoft.com/office/officeart/2005/8/layout/funnel1"/>
+    <dgm:cxn modelId="{514ECBC5-A042-4F23-A7C2-A8D657125074}" type="presParOf" srcId="{11379606-1547-48FC-8515-D9DBBDAACC3D}" destId="{6233B499-6536-4674-88CE-81D1CEE1C3C7}" srcOrd="4" destOrd="0" presId="urn:microsoft.com/office/officeart/2005/8/layout/funnel1"/>
+    <dgm:cxn modelId="{DB5D0C1E-147D-415D-8EC1-E9970D8FC120}" type="presParOf" srcId="{11379606-1547-48FC-8515-D9DBBDAACC3D}" destId="{1528C7F3-C3C9-41C0-B7F6-EC60D9DBB68E}" srcOrd="5" destOrd="0" presId="urn:microsoft.com/office/officeart/2005/8/layout/funnel1"/>
+    <dgm:cxn modelId="{2F96512D-159A-49EA-9DD8-C844F2967269}" type="presParOf" srcId="{11379606-1547-48FC-8515-D9DBBDAACC3D}" destId="{C5B8A906-A041-4569-8899-EE4B49E10395}" srcOrd="6" destOrd="0" presId="urn:microsoft.com/office/officeart/2005/8/layout/funnel1"/>
+  </dgm:cxnLst>
+  <dgm:bg/>
+  <dgm:whole/>
+  <dgm:extLst>
+    <a:ext uri="http://schemas.microsoft.com/office/drawing/2008/diagram">
+      <dsp:dataModelExt xmlns:dsp="http://schemas.microsoft.com/office/drawing/2008/diagram" xmlns="" relId="rId16" minVer="http://schemas.openxmlformats.org/drawingml/2006/diagram"/>
+    </a:ext>
+  </dgm:extLst>
+</dgm:dataModel>
+</file>
+
+<file path=word/diagrams/data3.xml><?xml version="1.0" encoding="utf-8"?>
+<dgm:dataModel xmlns:dgm="http://schemas.openxmlformats.org/drawingml/2006/diagram" xmlns:a="http://schemas.openxmlformats.org/drawingml/2006/main">
+  <dgm:ptLst>
+    <dgm:pt modelId="{9064B942-FFCA-4FD1-A201-A833F1ABED4A}" type="doc">
+      <dgm:prSet loTypeId="urn:microsoft.com/office/officeart/2005/8/layout/process1" loCatId="process" qsTypeId="urn:microsoft.com/office/officeart/2005/8/quickstyle/simple4" qsCatId="simple" csTypeId="urn:microsoft.com/office/officeart/2005/8/colors/accent1_2" csCatId="accent1" phldr="1"/>
+      <dgm:spPr/>
+    </dgm:pt>
+    <dgm:pt modelId="{00F40633-FA9E-4221-88DF-BB317744BC7F}">
+      <dgm:prSet phldrT="[文本]"/>
+      <dgm:spPr/>
+      <dgm:t>
+        <a:bodyPr/>
+        <a:lstStyle/>
+        <a:p>
+          <a:r>
+            <a:rPr lang="zh-CN" altLang="en-US"/>
+            <a:t>入派</a:t>
+          </a:r>
+        </a:p>
+      </dgm:t>
+    </dgm:pt>
+    <dgm:pt modelId="{9EAF69DB-493B-4E19-994B-D46B2665FE87}" type="parTrans" cxnId="{F30028C6-8F7C-4564-99B9-C3824E672D5C}">
+      <dgm:prSet/>
+      <dgm:spPr/>
+      <dgm:t>
+        <a:bodyPr/>
+        <a:lstStyle/>
+        <a:p>
+          <a:endParaRPr lang="zh-CN" altLang="en-US"/>
+        </a:p>
+      </dgm:t>
+    </dgm:pt>
+    <dgm:pt modelId="{F72DA26C-CE03-41AA-84A4-383BA4C51D5C}" type="sibTrans" cxnId="{F30028C6-8F7C-4564-99B9-C3824E672D5C}">
+      <dgm:prSet/>
+      <dgm:spPr/>
+      <dgm:t>
+        <a:bodyPr/>
+        <a:lstStyle/>
+        <a:p>
+          <a:endParaRPr lang="zh-CN" altLang="en-US"/>
+        </a:p>
+      </dgm:t>
+    </dgm:pt>
+    <dgm:pt modelId="{4E7E3A27-5324-4E61-B9F2-2B4A20ECF01C}">
+      <dgm:prSet phldrT="[文本]"/>
+      <dgm:spPr/>
+      <dgm:t>
+        <a:bodyPr/>
+        <a:lstStyle/>
+        <a:p>
+          <a:r>
+            <a:rPr lang="zh-CN" altLang="en-US"/>
+            <a:t>选主法宝</a:t>
+          </a:r>
+        </a:p>
+      </dgm:t>
+    </dgm:pt>
+    <dgm:pt modelId="{9C356D70-ECD1-4BB6-B42C-7AD497FF6E18}" type="parTrans" cxnId="{A4BA0F37-789A-419B-B9BF-D931A2FD11BE}">
+      <dgm:prSet/>
+      <dgm:spPr/>
+      <dgm:t>
+        <a:bodyPr/>
+        <a:lstStyle/>
+        <a:p>
+          <a:endParaRPr lang="zh-CN" altLang="en-US"/>
+        </a:p>
+      </dgm:t>
+    </dgm:pt>
+    <dgm:pt modelId="{098E9983-BD0B-4562-B730-46AAB53D1D82}" type="sibTrans" cxnId="{A4BA0F37-789A-419B-B9BF-D931A2FD11BE}">
+      <dgm:prSet/>
+      <dgm:spPr/>
+      <dgm:t>
+        <a:bodyPr/>
+        <a:lstStyle/>
+        <a:p>
+          <a:endParaRPr lang="zh-CN" altLang="en-US"/>
+        </a:p>
+      </dgm:t>
+    </dgm:pt>
+    <dgm:pt modelId="{BE0742E3-D13D-4C1A-8A99-6C3D9551196A}">
+      <dgm:prSet phldrT="[文本]"/>
+      <dgm:spPr/>
+      <dgm:t>
+        <a:bodyPr/>
+        <a:lstStyle/>
+        <a:p>
+          <a:r>
+            <a:rPr lang="zh-CN" altLang="en-US"/>
+            <a:t>选功法</a:t>
+          </a:r>
+        </a:p>
+      </dgm:t>
+    </dgm:pt>
+    <dgm:pt modelId="{ACA3F13E-56F2-474A-BA64-04070198E2D9}" type="parTrans" cxnId="{0BCDB8D3-7D7A-41B3-9FA2-5A91A40B9D17}">
+      <dgm:prSet/>
+      <dgm:spPr/>
+      <dgm:t>
+        <a:bodyPr/>
+        <a:lstStyle/>
+        <a:p>
+          <a:endParaRPr lang="zh-CN" altLang="en-US"/>
+        </a:p>
+      </dgm:t>
+    </dgm:pt>
+    <dgm:pt modelId="{AA395A37-203A-443B-B46B-D919CA20C4B2}" type="sibTrans" cxnId="{0BCDB8D3-7D7A-41B3-9FA2-5A91A40B9D17}">
+      <dgm:prSet/>
+      <dgm:spPr/>
+      <dgm:t>
+        <a:bodyPr/>
+        <a:lstStyle/>
+        <a:p>
+          <a:endParaRPr lang="zh-CN" altLang="en-US"/>
+        </a:p>
+      </dgm:t>
+    </dgm:pt>
+    <dgm:pt modelId="{650C9579-038A-4F8A-BACB-469517C920FC}" type="pres">
+      <dgm:prSet presAssocID="{9064B942-FFCA-4FD1-A201-A833F1ABED4A}" presName="Name0" presStyleCnt="0">
+        <dgm:presLayoutVars>
+          <dgm:dir/>
+          <dgm:resizeHandles val="exact"/>
+        </dgm:presLayoutVars>
+      </dgm:prSet>
+      <dgm:spPr/>
+    </dgm:pt>
+    <dgm:pt modelId="{9D6AA3C3-6D48-4CCE-953D-F221EFE16A3C}" type="pres">
+      <dgm:prSet presAssocID="{00F40633-FA9E-4221-88DF-BB317744BC7F}" presName="node" presStyleLbl="node1" presStyleIdx="0" presStyleCnt="3">
+        <dgm:presLayoutVars>
+          <dgm:bulletEnabled val="1"/>
+        </dgm:presLayoutVars>
+      </dgm:prSet>
+      <dgm:spPr/>
+      <dgm:t>
+        <a:bodyPr/>
+        <a:lstStyle/>
+        <a:p>
+          <a:endParaRPr lang="zh-CN" altLang="en-US"/>
+        </a:p>
+      </dgm:t>
+    </dgm:pt>
+    <dgm:pt modelId="{34137A2F-06EA-4F18-9AFE-E116A3A6296C}" type="pres">
+      <dgm:prSet presAssocID="{F72DA26C-CE03-41AA-84A4-383BA4C51D5C}" presName="sibTrans" presStyleLbl="sibTrans2D1" presStyleIdx="0" presStyleCnt="2"/>
+      <dgm:spPr/>
+      <dgm:t>
+        <a:bodyPr/>
+        <a:lstStyle/>
+        <a:p>
+          <a:endParaRPr lang="zh-CN" altLang="en-US"/>
+        </a:p>
+      </dgm:t>
+    </dgm:pt>
+    <dgm:pt modelId="{2FEAA8EA-9427-40C6-A443-CFFA2B63D2F8}" type="pres">
+      <dgm:prSet presAssocID="{F72DA26C-CE03-41AA-84A4-383BA4C51D5C}" presName="connectorText" presStyleLbl="sibTrans2D1" presStyleIdx="0" presStyleCnt="2"/>
+      <dgm:spPr/>
+      <dgm:t>
+        <a:bodyPr/>
+        <a:lstStyle/>
+        <a:p>
+          <a:endParaRPr lang="zh-CN" altLang="en-US"/>
+        </a:p>
+      </dgm:t>
+    </dgm:pt>
+    <dgm:pt modelId="{F11FD516-B3CB-4316-B832-61166C74EF77}" type="pres">
+      <dgm:prSet presAssocID="{4E7E3A27-5324-4E61-B9F2-2B4A20ECF01C}" presName="node" presStyleLbl="node1" presStyleIdx="1" presStyleCnt="3">
+        <dgm:presLayoutVars>
+          <dgm:bulletEnabled val="1"/>
+        </dgm:presLayoutVars>
+      </dgm:prSet>
+      <dgm:spPr/>
+      <dgm:t>
+        <a:bodyPr/>
+        <a:lstStyle/>
+        <a:p>
+          <a:endParaRPr lang="zh-CN" altLang="en-US"/>
+        </a:p>
+      </dgm:t>
+    </dgm:pt>
+    <dgm:pt modelId="{3CF1C351-E9B1-46FE-B3BB-D0983AC61AD9}" type="pres">
+      <dgm:prSet presAssocID="{098E9983-BD0B-4562-B730-46AAB53D1D82}" presName="sibTrans" presStyleLbl="sibTrans2D1" presStyleIdx="1" presStyleCnt="2"/>
+      <dgm:spPr/>
+      <dgm:t>
+        <a:bodyPr/>
+        <a:lstStyle/>
+        <a:p>
+          <a:endParaRPr lang="zh-CN" altLang="en-US"/>
+        </a:p>
+      </dgm:t>
+    </dgm:pt>
+    <dgm:pt modelId="{1A059B9E-8742-48D4-8D76-526D7A9D6AB3}" type="pres">
+      <dgm:prSet presAssocID="{098E9983-BD0B-4562-B730-46AAB53D1D82}" presName="connectorText" presStyleLbl="sibTrans2D1" presStyleIdx="1" presStyleCnt="2"/>
+      <dgm:spPr/>
+      <dgm:t>
+        <a:bodyPr/>
+        <a:lstStyle/>
+        <a:p>
+          <a:endParaRPr lang="zh-CN" altLang="en-US"/>
+        </a:p>
+      </dgm:t>
+    </dgm:pt>
+    <dgm:pt modelId="{B610CEA6-4D9E-4940-9067-A3AEFEAED54B}" type="pres">
+      <dgm:prSet presAssocID="{BE0742E3-D13D-4C1A-8A99-6C3D9551196A}" presName="node" presStyleLbl="node1" presStyleIdx="2" presStyleCnt="3">
+        <dgm:presLayoutVars>
+          <dgm:bulletEnabled val="1"/>
+        </dgm:presLayoutVars>
+      </dgm:prSet>
+      <dgm:spPr/>
+      <dgm:t>
+        <a:bodyPr/>
+        <a:lstStyle/>
+        <a:p>
+          <a:endParaRPr lang="zh-CN" altLang="en-US"/>
+        </a:p>
+      </dgm:t>
+    </dgm:pt>
+  </dgm:ptLst>
+  <dgm:cxnLst>
+    <dgm:cxn modelId="{F30028C6-8F7C-4564-99B9-C3824E672D5C}" srcId="{9064B942-FFCA-4FD1-A201-A833F1ABED4A}" destId="{00F40633-FA9E-4221-88DF-BB317744BC7F}" srcOrd="0" destOrd="0" parTransId="{9EAF69DB-493B-4E19-994B-D46B2665FE87}" sibTransId="{F72DA26C-CE03-41AA-84A4-383BA4C51D5C}"/>
+    <dgm:cxn modelId="{62BDF30A-EEE8-48EF-8DB1-CD6198AD094C}" type="presOf" srcId="{00F40633-FA9E-4221-88DF-BB317744BC7F}" destId="{9D6AA3C3-6D48-4CCE-953D-F221EFE16A3C}" srcOrd="0" destOrd="0" presId="urn:microsoft.com/office/officeart/2005/8/layout/process1"/>
+    <dgm:cxn modelId="{0BCDB8D3-7D7A-41B3-9FA2-5A91A40B9D17}" srcId="{9064B942-FFCA-4FD1-A201-A833F1ABED4A}" destId="{BE0742E3-D13D-4C1A-8A99-6C3D9551196A}" srcOrd="2" destOrd="0" parTransId="{ACA3F13E-56F2-474A-BA64-04070198E2D9}" sibTransId="{AA395A37-203A-443B-B46B-D919CA20C4B2}"/>
+    <dgm:cxn modelId="{16883986-3E84-45E5-B9CF-3FAFD5E17332}" type="presOf" srcId="{F72DA26C-CE03-41AA-84A4-383BA4C51D5C}" destId="{34137A2F-06EA-4F18-9AFE-E116A3A6296C}" srcOrd="0" destOrd="0" presId="urn:microsoft.com/office/officeart/2005/8/layout/process1"/>
+    <dgm:cxn modelId="{F91721CC-D832-4530-B6FC-37737D3F78BC}" type="presOf" srcId="{9064B942-FFCA-4FD1-A201-A833F1ABED4A}" destId="{650C9579-038A-4F8A-BACB-469517C920FC}" srcOrd="0" destOrd="0" presId="urn:microsoft.com/office/officeart/2005/8/layout/process1"/>
+    <dgm:cxn modelId="{4F03BC31-579E-4D44-A470-FE0C59E22317}" type="presOf" srcId="{4E7E3A27-5324-4E61-B9F2-2B4A20ECF01C}" destId="{F11FD516-B3CB-4316-B832-61166C74EF77}" srcOrd="0" destOrd="0" presId="urn:microsoft.com/office/officeart/2005/8/layout/process1"/>
+    <dgm:cxn modelId="{A4BA0F37-789A-419B-B9BF-D931A2FD11BE}" srcId="{9064B942-FFCA-4FD1-A201-A833F1ABED4A}" destId="{4E7E3A27-5324-4E61-B9F2-2B4A20ECF01C}" srcOrd="1" destOrd="0" parTransId="{9C356D70-ECD1-4BB6-B42C-7AD497FF6E18}" sibTransId="{098E9983-BD0B-4562-B730-46AAB53D1D82}"/>
+    <dgm:cxn modelId="{58332F35-445C-4DDD-98F5-9D77448AC88C}" type="presOf" srcId="{BE0742E3-D13D-4C1A-8A99-6C3D9551196A}" destId="{B610CEA6-4D9E-4940-9067-A3AEFEAED54B}" srcOrd="0" destOrd="0" presId="urn:microsoft.com/office/officeart/2005/8/layout/process1"/>
+    <dgm:cxn modelId="{CF24577C-B32B-45F4-9A8F-0292F09D21DB}" type="presOf" srcId="{098E9983-BD0B-4562-B730-46AAB53D1D82}" destId="{1A059B9E-8742-48D4-8D76-526D7A9D6AB3}" srcOrd="1" destOrd="0" presId="urn:microsoft.com/office/officeart/2005/8/layout/process1"/>
+    <dgm:cxn modelId="{F622D8DD-1DF4-4A0A-A824-0072F3FA071A}" type="presOf" srcId="{F72DA26C-CE03-41AA-84A4-383BA4C51D5C}" destId="{2FEAA8EA-9427-40C6-A443-CFFA2B63D2F8}" srcOrd="1" destOrd="0" presId="urn:microsoft.com/office/officeart/2005/8/layout/process1"/>
+    <dgm:cxn modelId="{8D41E5D0-9633-41A0-A2FF-E896ECF0DBC7}" type="presOf" srcId="{098E9983-BD0B-4562-B730-46AAB53D1D82}" destId="{3CF1C351-E9B1-46FE-B3BB-D0983AC61AD9}" srcOrd="0" destOrd="0" presId="urn:microsoft.com/office/officeart/2005/8/layout/process1"/>
+    <dgm:cxn modelId="{62798B43-56E0-46B6-A459-198B4969DF3F}" type="presParOf" srcId="{650C9579-038A-4F8A-BACB-469517C920FC}" destId="{9D6AA3C3-6D48-4CCE-953D-F221EFE16A3C}" srcOrd="0" destOrd="0" presId="urn:microsoft.com/office/officeart/2005/8/layout/process1"/>
+    <dgm:cxn modelId="{CBBF76A1-65F1-47C8-B50D-D58850C28717}" type="presParOf" srcId="{650C9579-038A-4F8A-BACB-469517C920FC}" destId="{34137A2F-06EA-4F18-9AFE-E116A3A6296C}" srcOrd="1" destOrd="0" presId="urn:microsoft.com/office/officeart/2005/8/layout/process1"/>
+    <dgm:cxn modelId="{788491A3-09C3-41E9-A80F-DCFF4C4E3CF5}" type="presParOf" srcId="{34137A2F-06EA-4F18-9AFE-E116A3A6296C}" destId="{2FEAA8EA-9427-40C6-A443-CFFA2B63D2F8}" srcOrd="0" destOrd="0" presId="urn:microsoft.com/office/officeart/2005/8/layout/process1"/>
+    <dgm:cxn modelId="{64A85225-F453-47D0-A673-55765060986A}" type="presParOf" srcId="{650C9579-038A-4F8A-BACB-469517C920FC}" destId="{F11FD516-B3CB-4316-B832-61166C74EF77}" srcOrd="2" destOrd="0" presId="urn:microsoft.com/office/officeart/2005/8/layout/process1"/>
+    <dgm:cxn modelId="{DA51CCEC-9FEB-4B81-BB5D-EA605EF8B9A3}" type="presParOf" srcId="{650C9579-038A-4F8A-BACB-469517C920FC}" destId="{3CF1C351-E9B1-46FE-B3BB-D0983AC61AD9}" srcOrd="3" destOrd="0" presId="urn:microsoft.com/office/officeart/2005/8/layout/process1"/>
+    <dgm:cxn modelId="{873D088E-8991-4DA2-A2BD-C1809832DB9B}" type="presParOf" srcId="{3CF1C351-E9B1-46FE-B3BB-D0983AC61AD9}" destId="{1A059B9E-8742-48D4-8D76-526D7A9D6AB3}" srcOrd="0" destOrd="0" presId="urn:microsoft.com/office/officeart/2005/8/layout/process1"/>
+    <dgm:cxn modelId="{9D0B6735-BF0E-4C69-8ACF-77D56DB221D2}" type="presParOf" srcId="{650C9579-038A-4F8A-BACB-469517C920FC}" destId="{B610CEA6-4D9E-4940-9067-A3AEFEAED54B}" srcOrd="4" destOrd="0" presId="urn:microsoft.com/office/officeart/2005/8/layout/process1"/>
+  </dgm:cxnLst>
+  <dgm:bg/>
+  <dgm:whole/>
+  <dgm:extLst>
+    <a:ext uri="http://schemas.microsoft.com/office/drawing/2008/diagram">
+      <dsp:dataModelExt xmlns:dsp="http://schemas.microsoft.com/office/drawing/2008/diagram" xmlns="" relId="rId21" minVer="http://schemas.openxmlformats.org/drawingml/2006/diagram"/>
     </a:ext>
   </dgm:extLst>
 </dgm:dataModel>
@@ -9130,6 +11951,1132 @@
       <dsp:txXfrm>
         <a:off x="4692694" y="2272601"/>
         <a:ext cx="478071" cy="318714"/>
+      </dsp:txXfrm>
+    </dsp:sp>
+  </dsp:spTree>
+</dsp:drawing>
+</file>
+
+<file path=word/diagrams/drawing2.xml><?xml version="1.0" encoding="utf-8"?>
+<dsp:drawing xmlns:dgm="http://schemas.openxmlformats.org/drawingml/2006/diagram" xmlns:a="http://schemas.openxmlformats.org/drawingml/2006/main" xmlns:dsp="http://schemas.microsoft.com/office/drawing/2008/diagram">
+  <dsp:spTree>
+    <dsp:nvGrpSpPr>
+      <dsp:cNvPr id="0" name=""/>
+      <dsp:cNvGrpSpPr/>
+    </dsp:nvGrpSpPr>
+    <dsp:grpSpPr/>
+    <dsp:sp modelId="{F01E5048-7957-4F22-AB55-2A4BBD26EBBA}">
+      <dsp:nvSpPr>
+        <dsp:cNvPr id="0" name=""/>
+        <dsp:cNvSpPr/>
+      </dsp:nvSpPr>
+      <dsp:spPr>
+        <a:xfrm>
+          <a:off x="827603" y="54173"/>
+          <a:ext cx="1075134" cy="373380"/>
+        </a:xfrm>
+        <a:prstGeom prst="ellipse">
+          <a:avLst/>
+        </a:prstGeom>
+        <a:solidFill>
+          <a:schemeClr val="accent1">
+            <a:tint val="50000"/>
+            <a:alpha val="40000"/>
+            <a:hueOff val="0"/>
+            <a:satOff val="0"/>
+            <a:lumOff val="0"/>
+            <a:alphaOff val="0"/>
+          </a:schemeClr>
+        </a:solidFill>
+        <a:ln>
+          <a:noFill/>
+        </a:ln>
+        <a:effectLst/>
+      </dsp:spPr>
+      <dsp:style>
+        <a:lnRef idx="0">
+          <a:scrgbClr r="0" g="0" b="0"/>
+        </a:lnRef>
+        <a:fillRef idx="1">
+          <a:scrgbClr r="0" g="0" b="0"/>
+        </a:fillRef>
+        <a:effectRef idx="0">
+          <a:scrgbClr r="0" g="0" b="0"/>
+        </a:effectRef>
+        <a:fontRef idx="minor"/>
+      </dsp:style>
+    </dsp:sp>
+    <dsp:sp modelId="{887346E5-430C-4399-9EBA-C41247CC61CA}">
+      <dsp:nvSpPr>
+        <dsp:cNvPr id="0" name=""/>
+        <dsp:cNvSpPr/>
+      </dsp:nvSpPr>
+      <dsp:spPr>
+        <a:xfrm>
+          <a:off x="1262657" y="968454"/>
+          <a:ext cx="208359" cy="133350"/>
+        </a:xfrm>
+        <a:prstGeom prst="downArrow">
+          <a:avLst/>
+        </a:prstGeom>
+        <a:gradFill rotWithShape="0">
+          <a:gsLst>
+            <a:gs pos="0">
+              <a:schemeClr val="accent1">
+                <a:tint val="60000"/>
+                <a:hueOff val="0"/>
+                <a:satOff val="0"/>
+                <a:lumOff val="0"/>
+                <a:alphaOff val="0"/>
+                <a:shade val="51000"/>
+                <a:satMod val="130000"/>
+              </a:schemeClr>
+            </a:gs>
+            <a:gs pos="80000">
+              <a:schemeClr val="accent1">
+                <a:tint val="60000"/>
+                <a:hueOff val="0"/>
+                <a:satOff val="0"/>
+                <a:lumOff val="0"/>
+                <a:alphaOff val="0"/>
+                <a:shade val="93000"/>
+                <a:satMod val="130000"/>
+              </a:schemeClr>
+            </a:gs>
+            <a:gs pos="100000">
+              <a:schemeClr val="accent1">
+                <a:tint val="60000"/>
+                <a:hueOff val="0"/>
+                <a:satOff val="0"/>
+                <a:lumOff val="0"/>
+                <a:alphaOff val="0"/>
+                <a:shade val="94000"/>
+                <a:satMod val="135000"/>
+              </a:schemeClr>
+            </a:gs>
+          </a:gsLst>
+          <a:lin ang="16200000" scaled="0"/>
+        </a:gradFill>
+        <a:ln>
+          <a:noFill/>
+        </a:ln>
+        <a:effectLst>
+          <a:outerShdw blurRad="40000" dist="23000" dir="5400000" rotWithShape="0">
+            <a:srgbClr val="000000">
+              <a:alpha val="35000"/>
+            </a:srgbClr>
+          </a:outerShdw>
+        </a:effectLst>
+        <a:scene3d>
+          <a:camera prst="orthographicFront">
+            <a:rot lat="0" lon="0" rev="0"/>
+          </a:camera>
+          <a:lightRig rig="threePt" dir="t">
+            <a:rot lat="0" lon="0" rev="1200000"/>
+          </a:lightRig>
+        </a:scene3d>
+        <a:sp3d>
+          <a:bevelT w="63500" h="25400"/>
+        </a:sp3d>
+      </dsp:spPr>
+      <dsp:style>
+        <a:lnRef idx="0">
+          <a:scrgbClr r="0" g="0" b="0"/>
+        </a:lnRef>
+        <a:fillRef idx="3">
+          <a:scrgbClr r="0" g="0" b="0"/>
+        </a:fillRef>
+        <a:effectRef idx="3">
+          <a:scrgbClr r="0" g="0" b="0"/>
+        </a:effectRef>
+        <a:fontRef idx="minor"/>
+      </dsp:style>
+    </dsp:sp>
+    <dsp:sp modelId="{4642AE31-A12F-433F-9638-B133EB353BFA}">
+      <dsp:nvSpPr>
+        <dsp:cNvPr id="0" name=""/>
+        <dsp:cNvSpPr/>
+      </dsp:nvSpPr>
+      <dsp:spPr>
+        <a:xfrm>
+          <a:off x="866775" y="1075134"/>
+          <a:ext cx="1000125" cy="250031"/>
+        </a:xfrm>
+        <a:prstGeom prst="rect">
+          <a:avLst/>
+        </a:prstGeom>
+        <a:noFill/>
+        <a:ln>
+          <a:noFill/>
+        </a:ln>
+        <a:effectLst/>
+      </dsp:spPr>
+      <dsp:style>
+        <a:lnRef idx="0">
+          <a:scrgbClr r="0" g="0" b="0"/>
+        </a:lnRef>
+        <a:fillRef idx="0">
+          <a:scrgbClr r="0" g="0" b="0"/>
+        </a:fillRef>
+        <a:effectRef idx="0">
+          <a:scrgbClr r="0" g="0" b="0"/>
+        </a:effectRef>
+        <a:fontRef idx="minor"/>
+      </dsp:style>
+      <dsp:txBody>
+        <a:bodyPr spcFirstLastPara="0" vert="horz" wrap="square" lIns="56896" tIns="56896" rIns="56896" bIns="56896" numCol="1" spcCol="1270" anchor="ctr" anchorCtr="0">
+          <a:noAutofit/>
+        </a:bodyPr>
+        <a:lstStyle/>
+        <a:p>
+          <a:pPr lvl="0" algn="ctr" defTabSz="355600">
+            <a:lnSpc>
+              <a:spcPct val="90000"/>
+            </a:lnSpc>
+            <a:spcBef>
+              <a:spcPct val="0"/>
+            </a:spcBef>
+            <a:spcAft>
+              <a:spcPct val="35000"/>
+            </a:spcAft>
+          </a:pPr>
+          <a:r>
+            <a:rPr lang="zh-CN" altLang="en-US" sz="800" kern="1200"/>
+            <a:t>玩家</a:t>
+          </a:r>
+        </a:p>
+      </dsp:txBody>
+      <dsp:txXfrm>
+        <a:off x="866775" y="1075134"/>
+        <a:ext cx="1000125" cy="250031"/>
+      </dsp:txXfrm>
+    </dsp:sp>
+    <dsp:sp modelId="{0CBF89AE-02D1-4676-9EC3-83812F0C9081}">
+      <dsp:nvSpPr>
+        <dsp:cNvPr id="0" name=""/>
+        <dsp:cNvSpPr/>
+      </dsp:nvSpPr>
+      <dsp:spPr>
+        <a:xfrm>
+          <a:off x="1218485" y="456390"/>
+          <a:ext cx="375046" cy="375046"/>
+        </a:xfrm>
+        <a:prstGeom prst="ellipse">
+          <a:avLst/>
+        </a:prstGeom>
+        <a:gradFill rotWithShape="0">
+          <a:gsLst>
+            <a:gs pos="0">
+              <a:schemeClr val="accent1">
+                <a:hueOff val="0"/>
+                <a:satOff val="0"/>
+                <a:lumOff val="0"/>
+                <a:alphaOff val="0"/>
+                <a:shade val="51000"/>
+                <a:satMod val="130000"/>
+              </a:schemeClr>
+            </a:gs>
+            <a:gs pos="80000">
+              <a:schemeClr val="accent1">
+                <a:hueOff val="0"/>
+                <a:satOff val="0"/>
+                <a:lumOff val="0"/>
+                <a:alphaOff val="0"/>
+                <a:shade val="93000"/>
+                <a:satMod val="130000"/>
+              </a:schemeClr>
+            </a:gs>
+            <a:gs pos="100000">
+              <a:schemeClr val="accent1">
+                <a:hueOff val="0"/>
+                <a:satOff val="0"/>
+                <a:lumOff val="0"/>
+                <a:alphaOff val="0"/>
+                <a:shade val="94000"/>
+                <a:satMod val="135000"/>
+              </a:schemeClr>
+            </a:gs>
+          </a:gsLst>
+          <a:lin ang="16200000" scaled="0"/>
+        </a:gradFill>
+        <a:ln>
+          <a:noFill/>
+        </a:ln>
+        <a:effectLst>
+          <a:outerShdw blurRad="40000" dist="23000" dir="5400000" rotWithShape="0">
+            <a:srgbClr val="000000">
+              <a:alpha val="35000"/>
+            </a:srgbClr>
+          </a:outerShdw>
+        </a:effectLst>
+        <a:scene3d>
+          <a:camera prst="orthographicFront">
+            <a:rot lat="0" lon="0" rev="0"/>
+          </a:camera>
+          <a:lightRig rig="threePt" dir="t">
+            <a:rot lat="0" lon="0" rev="1200000"/>
+          </a:lightRig>
+        </a:scene3d>
+        <a:sp3d>
+          <a:bevelT w="63500" h="25400"/>
+        </a:sp3d>
+      </dsp:spPr>
+      <dsp:style>
+        <a:lnRef idx="0">
+          <a:scrgbClr r="0" g="0" b="0"/>
+        </a:lnRef>
+        <a:fillRef idx="3">
+          <a:scrgbClr r="0" g="0" b="0"/>
+        </a:fillRef>
+        <a:effectRef idx="3">
+          <a:scrgbClr r="0" g="0" b="0"/>
+        </a:effectRef>
+        <a:fontRef idx="minor">
+          <a:schemeClr val="lt1"/>
+        </a:fontRef>
+      </dsp:style>
+      <dsp:txBody>
+        <a:bodyPr spcFirstLastPara="0" vert="horz" wrap="square" lIns="10160" tIns="10160" rIns="10160" bIns="10160" numCol="1" spcCol="1270" anchor="ctr" anchorCtr="0">
+          <a:noAutofit/>
+        </a:bodyPr>
+        <a:lstStyle/>
+        <a:p>
+          <a:pPr lvl="0" algn="ctr" defTabSz="355600">
+            <a:lnSpc>
+              <a:spcPct val="90000"/>
+            </a:lnSpc>
+            <a:spcBef>
+              <a:spcPct val="0"/>
+            </a:spcBef>
+            <a:spcAft>
+              <a:spcPct val="35000"/>
+            </a:spcAft>
+          </a:pPr>
+          <a:r>
+            <a:rPr lang="zh-CN" altLang="en-US" sz="800" kern="1200"/>
+            <a:t>功法</a:t>
+          </a:r>
+          <a:r>
+            <a:rPr lang="en-US" altLang="zh-CN" sz="800" kern="1200"/>
+            <a:t>3</a:t>
+          </a:r>
+          <a:endParaRPr lang="zh-CN" altLang="en-US" sz="800" kern="1200"/>
+        </a:p>
+      </dsp:txBody>
+      <dsp:txXfrm>
+        <a:off x="1218485" y="456390"/>
+        <a:ext cx="375046" cy="375046"/>
+      </dsp:txXfrm>
+    </dsp:sp>
+    <dsp:sp modelId="{6233B499-6536-4674-88CE-81D1CEE1C3C7}">
+      <dsp:nvSpPr>
+        <dsp:cNvPr id="0" name=""/>
+        <dsp:cNvSpPr/>
+      </dsp:nvSpPr>
+      <dsp:spPr>
+        <a:xfrm>
+          <a:off x="950118" y="175021"/>
+          <a:ext cx="375046" cy="375046"/>
+        </a:xfrm>
+        <a:prstGeom prst="ellipse">
+          <a:avLst/>
+        </a:prstGeom>
+        <a:gradFill rotWithShape="0">
+          <a:gsLst>
+            <a:gs pos="0">
+              <a:schemeClr val="accent1">
+                <a:hueOff val="0"/>
+                <a:satOff val="0"/>
+                <a:lumOff val="0"/>
+                <a:alphaOff val="0"/>
+                <a:shade val="51000"/>
+                <a:satMod val="130000"/>
+              </a:schemeClr>
+            </a:gs>
+            <a:gs pos="80000">
+              <a:schemeClr val="accent1">
+                <a:hueOff val="0"/>
+                <a:satOff val="0"/>
+                <a:lumOff val="0"/>
+                <a:alphaOff val="0"/>
+                <a:shade val="93000"/>
+                <a:satMod val="130000"/>
+              </a:schemeClr>
+            </a:gs>
+            <a:gs pos="100000">
+              <a:schemeClr val="accent1">
+                <a:hueOff val="0"/>
+                <a:satOff val="0"/>
+                <a:lumOff val="0"/>
+                <a:alphaOff val="0"/>
+                <a:shade val="94000"/>
+                <a:satMod val="135000"/>
+              </a:schemeClr>
+            </a:gs>
+          </a:gsLst>
+          <a:lin ang="16200000" scaled="0"/>
+        </a:gradFill>
+        <a:ln>
+          <a:noFill/>
+        </a:ln>
+        <a:effectLst>
+          <a:outerShdw blurRad="40000" dist="23000" dir="5400000" rotWithShape="0">
+            <a:srgbClr val="000000">
+              <a:alpha val="35000"/>
+            </a:srgbClr>
+          </a:outerShdw>
+        </a:effectLst>
+        <a:scene3d>
+          <a:camera prst="orthographicFront">
+            <a:rot lat="0" lon="0" rev="0"/>
+          </a:camera>
+          <a:lightRig rig="threePt" dir="t">
+            <a:rot lat="0" lon="0" rev="1200000"/>
+          </a:lightRig>
+        </a:scene3d>
+        <a:sp3d>
+          <a:bevelT w="63500" h="25400"/>
+        </a:sp3d>
+      </dsp:spPr>
+      <dsp:style>
+        <a:lnRef idx="0">
+          <a:scrgbClr r="0" g="0" b="0"/>
+        </a:lnRef>
+        <a:fillRef idx="3">
+          <a:scrgbClr r="0" g="0" b="0"/>
+        </a:fillRef>
+        <a:effectRef idx="3">
+          <a:scrgbClr r="0" g="0" b="0"/>
+        </a:effectRef>
+        <a:fontRef idx="minor">
+          <a:schemeClr val="lt1"/>
+        </a:fontRef>
+      </dsp:style>
+      <dsp:txBody>
+        <a:bodyPr spcFirstLastPara="0" vert="horz" wrap="square" lIns="10160" tIns="10160" rIns="10160" bIns="10160" numCol="1" spcCol="1270" anchor="ctr" anchorCtr="0">
+          <a:noAutofit/>
+        </a:bodyPr>
+        <a:lstStyle/>
+        <a:p>
+          <a:pPr lvl="0" algn="ctr" defTabSz="355600">
+            <a:lnSpc>
+              <a:spcPct val="90000"/>
+            </a:lnSpc>
+            <a:spcBef>
+              <a:spcPct val="0"/>
+            </a:spcBef>
+            <a:spcAft>
+              <a:spcPct val="35000"/>
+            </a:spcAft>
+          </a:pPr>
+          <a:r>
+            <a:rPr lang="zh-CN" altLang="en-US" sz="800" kern="1200"/>
+            <a:t>功法</a:t>
+          </a:r>
+          <a:r>
+            <a:rPr lang="en-US" altLang="zh-CN" sz="800" kern="1200"/>
+            <a:t>1</a:t>
+          </a:r>
+          <a:endParaRPr lang="zh-CN" altLang="en-US" sz="800" kern="1200"/>
+        </a:p>
+      </dsp:txBody>
+      <dsp:txXfrm>
+        <a:off x="950118" y="175021"/>
+        <a:ext cx="375046" cy="375046"/>
+      </dsp:txXfrm>
+    </dsp:sp>
+    <dsp:sp modelId="{1528C7F3-C3C9-41C0-B7F6-EC60D9DBB68E}">
+      <dsp:nvSpPr>
+        <dsp:cNvPr id="0" name=""/>
+        <dsp:cNvSpPr/>
+      </dsp:nvSpPr>
+      <dsp:spPr>
+        <a:xfrm>
+          <a:off x="1333500" y="84343"/>
+          <a:ext cx="375046" cy="375046"/>
+        </a:xfrm>
+        <a:prstGeom prst="ellipse">
+          <a:avLst/>
+        </a:prstGeom>
+        <a:gradFill rotWithShape="0">
+          <a:gsLst>
+            <a:gs pos="0">
+              <a:schemeClr val="accent1">
+                <a:hueOff val="0"/>
+                <a:satOff val="0"/>
+                <a:lumOff val="0"/>
+                <a:alphaOff val="0"/>
+                <a:shade val="51000"/>
+                <a:satMod val="130000"/>
+              </a:schemeClr>
+            </a:gs>
+            <a:gs pos="80000">
+              <a:schemeClr val="accent1">
+                <a:hueOff val="0"/>
+                <a:satOff val="0"/>
+                <a:lumOff val="0"/>
+                <a:alphaOff val="0"/>
+                <a:shade val="93000"/>
+                <a:satMod val="130000"/>
+              </a:schemeClr>
+            </a:gs>
+            <a:gs pos="100000">
+              <a:schemeClr val="accent1">
+                <a:hueOff val="0"/>
+                <a:satOff val="0"/>
+                <a:lumOff val="0"/>
+                <a:alphaOff val="0"/>
+                <a:shade val="94000"/>
+                <a:satMod val="135000"/>
+              </a:schemeClr>
+            </a:gs>
+          </a:gsLst>
+          <a:lin ang="16200000" scaled="0"/>
+        </a:gradFill>
+        <a:ln>
+          <a:noFill/>
+        </a:ln>
+        <a:effectLst>
+          <a:outerShdw blurRad="40000" dist="23000" dir="5400000" rotWithShape="0">
+            <a:srgbClr val="000000">
+              <a:alpha val="35000"/>
+            </a:srgbClr>
+          </a:outerShdw>
+        </a:effectLst>
+        <a:scene3d>
+          <a:camera prst="orthographicFront">
+            <a:rot lat="0" lon="0" rev="0"/>
+          </a:camera>
+          <a:lightRig rig="threePt" dir="t">
+            <a:rot lat="0" lon="0" rev="1200000"/>
+          </a:lightRig>
+        </a:scene3d>
+        <a:sp3d>
+          <a:bevelT w="63500" h="25400"/>
+        </a:sp3d>
+      </dsp:spPr>
+      <dsp:style>
+        <a:lnRef idx="0">
+          <a:scrgbClr r="0" g="0" b="0"/>
+        </a:lnRef>
+        <a:fillRef idx="3">
+          <a:scrgbClr r="0" g="0" b="0"/>
+        </a:fillRef>
+        <a:effectRef idx="3">
+          <a:scrgbClr r="0" g="0" b="0"/>
+        </a:effectRef>
+        <a:fontRef idx="minor">
+          <a:schemeClr val="lt1"/>
+        </a:fontRef>
+      </dsp:style>
+      <dsp:txBody>
+        <a:bodyPr spcFirstLastPara="0" vert="horz" wrap="square" lIns="10160" tIns="10160" rIns="10160" bIns="10160" numCol="1" spcCol="1270" anchor="ctr" anchorCtr="0">
+          <a:noAutofit/>
+        </a:bodyPr>
+        <a:lstStyle/>
+        <a:p>
+          <a:pPr lvl="0" algn="ctr" defTabSz="355600">
+            <a:lnSpc>
+              <a:spcPct val="90000"/>
+            </a:lnSpc>
+            <a:spcBef>
+              <a:spcPct val="0"/>
+            </a:spcBef>
+            <a:spcAft>
+              <a:spcPct val="35000"/>
+            </a:spcAft>
+          </a:pPr>
+          <a:r>
+            <a:rPr lang="zh-CN" altLang="en-US" sz="800" kern="1200"/>
+            <a:t>功法</a:t>
+          </a:r>
+          <a:r>
+            <a:rPr lang="en-US" altLang="zh-CN" sz="800" kern="1200"/>
+            <a:t>2</a:t>
+          </a:r>
+          <a:endParaRPr lang="zh-CN" altLang="en-US" sz="800" kern="1200"/>
+        </a:p>
+      </dsp:txBody>
+      <dsp:txXfrm>
+        <a:off x="1333500" y="84343"/>
+        <a:ext cx="375046" cy="375046"/>
+      </dsp:txXfrm>
+    </dsp:sp>
+    <dsp:sp modelId="{C5B8A906-A041-4569-8899-EE4B49E10395}">
+      <dsp:nvSpPr>
+        <dsp:cNvPr id="0" name=""/>
+        <dsp:cNvSpPr/>
+      </dsp:nvSpPr>
+      <dsp:spPr>
+        <a:xfrm>
+          <a:off x="783431" y="8334"/>
+          <a:ext cx="1166812" cy="933450"/>
+        </a:xfrm>
+        <a:prstGeom prst="funnel">
+          <a:avLst/>
+        </a:prstGeom>
+        <a:solidFill>
+          <a:schemeClr val="lt1">
+            <a:alpha val="40000"/>
+            <a:hueOff val="0"/>
+            <a:satOff val="0"/>
+            <a:lumOff val="0"/>
+            <a:alphaOff val="0"/>
+          </a:schemeClr>
+        </a:solidFill>
+        <a:ln w="9525" cap="flat" cmpd="sng" algn="ctr">
+          <a:solidFill>
+            <a:schemeClr val="accent1">
+              <a:hueOff val="0"/>
+              <a:satOff val="0"/>
+              <a:lumOff val="0"/>
+              <a:alphaOff val="0"/>
+            </a:schemeClr>
+          </a:solidFill>
+          <a:prstDash val="solid"/>
+        </a:ln>
+        <a:effectLst/>
+      </dsp:spPr>
+      <dsp:style>
+        <a:lnRef idx="1">
+          <a:scrgbClr r="0" g="0" b="0"/>
+        </a:lnRef>
+        <a:fillRef idx="1">
+          <a:scrgbClr r="0" g="0" b="0"/>
+        </a:fillRef>
+        <a:effectRef idx="0">
+          <a:scrgbClr r="0" g="0" b="0"/>
+        </a:effectRef>
+        <a:fontRef idx="minor"/>
+      </dsp:style>
+    </dsp:sp>
+  </dsp:spTree>
+</dsp:drawing>
+</file>
+
+<file path=word/diagrams/drawing3.xml><?xml version="1.0" encoding="utf-8"?>
+<dsp:drawing xmlns:dgm="http://schemas.openxmlformats.org/drawingml/2006/diagram" xmlns:a="http://schemas.openxmlformats.org/drawingml/2006/main" xmlns:dsp="http://schemas.microsoft.com/office/drawing/2008/diagram">
+  <dsp:spTree>
+    <dsp:nvGrpSpPr>
+      <dsp:cNvPr id="0" name=""/>
+      <dsp:cNvGrpSpPr/>
+    </dsp:nvGrpSpPr>
+    <dsp:grpSpPr/>
+    <dsp:sp modelId="{9D6AA3C3-6D48-4CCE-953D-F221EFE16A3C}">
+      <dsp:nvSpPr>
+        <dsp:cNvPr id="0" name=""/>
+        <dsp:cNvSpPr/>
+      </dsp:nvSpPr>
+      <dsp:spPr>
+        <a:xfrm>
+          <a:off x="4638" y="179351"/>
+          <a:ext cx="1386537" cy="831922"/>
+        </a:xfrm>
+        <a:prstGeom prst="roundRect">
+          <a:avLst>
+            <a:gd name="adj" fmla="val 10000"/>
+          </a:avLst>
+        </a:prstGeom>
+        <a:gradFill rotWithShape="0">
+          <a:gsLst>
+            <a:gs pos="0">
+              <a:schemeClr val="accent1">
+                <a:hueOff val="0"/>
+                <a:satOff val="0"/>
+                <a:lumOff val="0"/>
+                <a:alphaOff val="0"/>
+                <a:shade val="51000"/>
+                <a:satMod val="130000"/>
+              </a:schemeClr>
+            </a:gs>
+            <a:gs pos="80000">
+              <a:schemeClr val="accent1">
+                <a:hueOff val="0"/>
+                <a:satOff val="0"/>
+                <a:lumOff val="0"/>
+                <a:alphaOff val="0"/>
+                <a:shade val="93000"/>
+                <a:satMod val="130000"/>
+              </a:schemeClr>
+            </a:gs>
+            <a:gs pos="100000">
+              <a:schemeClr val="accent1">
+                <a:hueOff val="0"/>
+                <a:satOff val="0"/>
+                <a:lumOff val="0"/>
+                <a:alphaOff val="0"/>
+                <a:shade val="94000"/>
+                <a:satMod val="135000"/>
+              </a:schemeClr>
+            </a:gs>
+          </a:gsLst>
+          <a:lin ang="16200000" scaled="0"/>
+        </a:gradFill>
+        <a:ln>
+          <a:noFill/>
+        </a:ln>
+        <a:effectLst>
+          <a:outerShdw blurRad="40000" dist="23000" dir="5400000" rotWithShape="0">
+            <a:srgbClr val="000000">
+              <a:alpha val="35000"/>
+            </a:srgbClr>
+          </a:outerShdw>
+        </a:effectLst>
+      </dsp:spPr>
+      <dsp:style>
+        <a:lnRef idx="0">
+          <a:scrgbClr r="0" g="0" b="0"/>
+        </a:lnRef>
+        <a:fillRef idx="3">
+          <a:scrgbClr r="0" g="0" b="0"/>
+        </a:fillRef>
+        <a:effectRef idx="2">
+          <a:scrgbClr r="0" g="0" b="0"/>
+        </a:effectRef>
+        <a:fontRef idx="minor">
+          <a:schemeClr val="lt1"/>
+        </a:fontRef>
+      </dsp:style>
+      <dsp:txBody>
+        <a:bodyPr spcFirstLastPara="0" vert="horz" wrap="square" lIns="83820" tIns="83820" rIns="83820" bIns="83820" numCol="1" spcCol="1270" anchor="ctr" anchorCtr="0">
+          <a:noAutofit/>
+        </a:bodyPr>
+        <a:lstStyle/>
+        <a:p>
+          <a:pPr lvl="0" algn="ctr" defTabSz="977900">
+            <a:lnSpc>
+              <a:spcPct val="90000"/>
+            </a:lnSpc>
+            <a:spcBef>
+              <a:spcPct val="0"/>
+            </a:spcBef>
+            <a:spcAft>
+              <a:spcPct val="35000"/>
+            </a:spcAft>
+          </a:pPr>
+          <a:r>
+            <a:rPr lang="zh-CN" altLang="en-US" sz="2200" kern="1200"/>
+            <a:t>入派</a:t>
+          </a:r>
+        </a:p>
+      </dsp:txBody>
+      <dsp:txXfrm>
+        <a:off x="4638" y="179351"/>
+        <a:ext cx="1386537" cy="831922"/>
+      </dsp:txXfrm>
+    </dsp:sp>
+    <dsp:sp modelId="{34137A2F-06EA-4F18-9AFE-E116A3A6296C}">
+      <dsp:nvSpPr>
+        <dsp:cNvPr id="0" name=""/>
+        <dsp:cNvSpPr/>
+      </dsp:nvSpPr>
+      <dsp:spPr>
+        <a:xfrm>
+          <a:off x="1529830" y="423381"/>
+          <a:ext cx="293945" cy="343861"/>
+        </a:xfrm>
+        <a:prstGeom prst="rightArrow">
+          <a:avLst>
+            <a:gd name="adj1" fmla="val 60000"/>
+            <a:gd name="adj2" fmla="val 50000"/>
+          </a:avLst>
+        </a:prstGeom>
+        <a:gradFill rotWithShape="0">
+          <a:gsLst>
+            <a:gs pos="0">
+              <a:schemeClr val="accent1">
+                <a:tint val="60000"/>
+                <a:hueOff val="0"/>
+                <a:satOff val="0"/>
+                <a:lumOff val="0"/>
+                <a:alphaOff val="0"/>
+                <a:shade val="51000"/>
+                <a:satMod val="130000"/>
+              </a:schemeClr>
+            </a:gs>
+            <a:gs pos="80000">
+              <a:schemeClr val="accent1">
+                <a:tint val="60000"/>
+                <a:hueOff val="0"/>
+                <a:satOff val="0"/>
+                <a:lumOff val="0"/>
+                <a:alphaOff val="0"/>
+                <a:shade val="93000"/>
+                <a:satMod val="130000"/>
+              </a:schemeClr>
+            </a:gs>
+            <a:gs pos="100000">
+              <a:schemeClr val="accent1">
+                <a:tint val="60000"/>
+                <a:hueOff val="0"/>
+                <a:satOff val="0"/>
+                <a:lumOff val="0"/>
+                <a:alphaOff val="0"/>
+                <a:shade val="94000"/>
+                <a:satMod val="135000"/>
+              </a:schemeClr>
+            </a:gs>
+          </a:gsLst>
+          <a:lin ang="16200000" scaled="0"/>
+        </a:gradFill>
+        <a:ln>
+          <a:noFill/>
+        </a:ln>
+        <a:effectLst>
+          <a:outerShdw blurRad="40000" dist="23000" dir="5400000" rotWithShape="0">
+            <a:srgbClr val="000000">
+              <a:alpha val="35000"/>
+            </a:srgbClr>
+          </a:outerShdw>
+        </a:effectLst>
+      </dsp:spPr>
+      <dsp:style>
+        <a:lnRef idx="0">
+          <a:scrgbClr r="0" g="0" b="0"/>
+        </a:lnRef>
+        <a:fillRef idx="3">
+          <a:scrgbClr r="0" g="0" b="0"/>
+        </a:fillRef>
+        <a:effectRef idx="2">
+          <a:scrgbClr r="0" g="0" b="0"/>
+        </a:effectRef>
+        <a:fontRef idx="minor">
+          <a:schemeClr val="lt1"/>
+        </a:fontRef>
+      </dsp:style>
+      <dsp:txBody>
+        <a:bodyPr spcFirstLastPara="0" vert="horz" wrap="square" lIns="0" tIns="0" rIns="0" bIns="0" numCol="1" spcCol="1270" anchor="ctr" anchorCtr="0">
+          <a:noAutofit/>
+        </a:bodyPr>
+        <a:lstStyle/>
+        <a:p>
+          <a:pPr lvl="0" algn="ctr" defTabSz="622300">
+            <a:lnSpc>
+              <a:spcPct val="90000"/>
+            </a:lnSpc>
+            <a:spcBef>
+              <a:spcPct val="0"/>
+            </a:spcBef>
+            <a:spcAft>
+              <a:spcPct val="35000"/>
+            </a:spcAft>
+          </a:pPr>
+          <a:endParaRPr lang="zh-CN" altLang="en-US" sz="1400" kern="1200"/>
+        </a:p>
+      </dsp:txBody>
+      <dsp:txXfrm>
+        <a:off x="1529830" y="423381"/>
+        <a:ext cx="293945" cy="343861"/>
+      </dsp:txXfrm>
+    </dsp:sp>
+    <dsp:sp modelId="{F11FD516-B3CB-4316-B832-61166C74EF77}">
+      <dsp:nvSpPr>
+        <dsp:cNvPr id="0" name=""/>
+        <dsp:cNvSpPr/>
+      </dsp:nvSpPr>
+      <dsp:spPr>
+        <a:xfrm>
+          <a:off x="1945791" y="179351"/>
+          <a:ext cx="1386537" cy="831922"/>
+        </a:xfrm>
+        <a:prstGeom prst="roundRect">
+          <a:avLst>
+            <a:gd name="adj" fmla="val 10000"/>
+          </a:avLst>
+        </a:prstGeom>
+        <a:gradFill rotWithShape="0">
+          <a:gsLst>
+            <a:gs pos="0">
+              <a:schemeClr val="accent1">
+                <a:hueOff val="0"/>
+                <a:satOff val="0"/>
+                <a:lumOff val="0"/>
+                <a:alphaOff val="0"/>
+                <a:shade val="51000"/>
+                <a:satMod val="130000"/>
+              </a:schemeClr>
+            </a:gs>
+            <a:gs pos="80000">
+              <a:schemeClr val="accent1">
+                <a:hueOff val="0"/>
+                <a:satOff val="0"/>
+                <a:lumOff val="0"/>
+                <a:alphaOff val="0"/>
+                <a:shade val="93000"/>
+                <a:satMod val="130000"/>
+              </a:schemeClr>
+            </a:gs>
+            <a:gs pos="100000">
+              <a:schemeClr val="accent1">
+                <a:hueOff val="0"/>
+                <a:satOff val="0"/>
+                <a:lumOff val="0"/>
+                <a:alphaOff val="0"/>
+                <a:shade val="94000"/>
+                <a:satMod val="135000"/>
+              </a:schemeClr>
+            </a:gs>
+          </a:gsLst>
+          <a:lin ang="16200000" scaled="0"/>
+        </a:gradFill>
+        <a:ln>
+          <a:noFill/>
+        </a:ln>
+        <a:effectLst>
+          <a:outerShdw blurRad="40000" dist="23000" dir="5400000" rotWithShape="0">
+            <a:srgbClr val="000000">
+              <a:alpha val="35000"/>
+            </a:srgbClr>
+          </a:outerShdw>
+        </a:effectLst>
+      </dsp:spPr>
+      <dsp:style>
+        <a:lnRef idx="0">
+          <a:scrgbClr r="0" g="0" b="0"/>
+        </a:lnRef>
+        <a:fillRef idx="3">
+          <a:scrgbClr r="0" g="0" b="0"/>
+        </a:fillRef>
+        <a:effectRef idx="2">
+          <a:scrgbClr r="0" g="0" b="0"/>
+        </a:effectRef>
+        <a:fontRef idx="minor">
+          <a:schemeClr val="lt1"/>
+        </a:fontRef>
+      </dsp:style>
+      <dsp:txBody>
+        <a:bodyPr spcFirstLastPara="0" vert="horz" wrap="square" lIns="83820" tIns="83820" rIns="83820" bIns="83820" numCol="1" spcCol="1270" anchor="ctr" anchorCtr="0">
+          <a:noAutofit/>
+        </a:bodyPr>
+        <a:lstStyle/>
+        <a:p>
+          <a:pPr lvl="0" algn="ctr" defTabSz="977900">
+            <a:lnSpc>
+              <a:spcPct val="90000"/>
+            </a:lnSpc>
+            <a:spcBef>
+              <a:spcPct val="0"/>
+            </a:spcBef>
+            <a:spcAft>
+              <a:spcPct val="35000"/>
+            </a:spcAft>
+          </a:pPr>
+          <a:r>
+            <a:rPr lang="zh-CN" altLang="en-US" sz="2200" kern="1200"/>
+            <a:t>选主法宝</a:t>
+          </a:r>
+        </a:p>
+      </dsp:txBody>
+      <dsp:txXfrm>
+        <a:off x="1945791" y="179351"/>
+        <a:ext cx="1386537" cy="831922"/>
+      </dsp:txXfrm>
+    </dsp:sp>
+    <dsp:sp modelId="{3CF1C351-E9B1-46FE-B3BB-D0983AC61AD9}">
+      <dsp:nvSpPr>
+        <dsp:cNvPr id="0" name=""/>
+        <dsp:cNvSpPr/>
+      </dsp:nvSpPr>
+      <dsp:spPr>
+        <a:xfrm>
+          <a:off x="3470982" y="423381"/>
+          <a:ext cx="293945" cy="343861"/>
+        </a:xfrm>
+        <a:prstGeom prst="rightArrow">
+          <a:avLst>
+            <a:gd name="adj1" fmla="val 60000"/>
+            <a:gd name="adj2" fmla="val 50000"/>
+          </a:avLst>
+        </a:prstGeom>
+        <a:gradFill rotWithShape="0">
+          <a:gsLst>
+            <a:gs pos="0">
+              <a:schemeClr val="accent1">
+                <a:tint val="60000"/>
+                <a:hueOff val="0"/>
+                <a:satOff val="0"/>
+                <a:lumOff val="0"/>
+                <a:alphaOff val="0"/>
+                <a:shade val="51000"/>
+                <a:satMod val="130000"/>
+              </a:schemeClr>
+            </a:gs>
+            <a:gs pos="80000">
+              <a:schemeClr val="accent1">
+                <a:tint val="60000"/>
+                <a:hueOff val="0"/>
+                <a:satOff val="0"/>
+                <a:lumOff val="0"/>
+                <a:alphaOff val="0"/>
+                <a:shade val="93000"/>
+                <a:satMod val="130000"/>
+              </a:schemeClr>
+            </a:gs>
+            <a:gs pos="100000">
+              <a:schemeClr val="accent1">
+                <a:tint val="60000"/>
+                <a:hueOff val="0"/>
+                <a:satOff val="0"/>
+                <a:lumOff val="0"/>
+                <a:alphaOff val="0"/>
+                <a:shade val="94000"/>
+                <a:satMod val="135000"/>
+              </a:schemeClr>
+            </a:gs>
+          </a:gsLst>
+          <a:lin ang="16200000" scaled="0"/>
+        </a:gradFill>
+        <a:ln>
+          <a:noFill/>
+        </a:ln>
+        <a:effectLst>
+          <a:outerShdw blurRad="40000" dist="23000" dir="5400000" rotWithShape="0">
+            <a:srgbClr val="000000">
+              <a:alpha val="35000"/>
+            </a:srgbClr>
+          </a:outerShdw>
+        </a:effectLst>
+      </dsp:spPr>
+      <dsp:style>
+        <a:lnRef idx="0">
+          <a:scrgbClr r="0" g="0" b="0"/>
+        </a:lnRef>
+        <a:fillRef idx="3">
+          <a:scrgbClr r="0" g="0" b="0"/>
+        </a:fillRef>
+        <a:effectRef idx="2">
+          <a:scrgbClr r="0" g="0" b="0"/>
+        </a:effectRef>
+        <a:fontRef idx="minor">
+          <a:schemeClr val="lt1"/>
+        </a:fontRef>
+      </dsp:style>
+      <dsp:txBody>
+        <a:bodyPr spcFirstLastPara="0" vert="horz" wrap="square" lIns="0" tIns="0" rIns="0" bIns="0" numCol="1" spcCol="1270" anchor="ctr" anchorCtr="0">
+          <a:noAutofit/>
+        </a:bodyPr>
+        <a:lstStyle/>
+        <a:p>
+          <a:pPr lvl="0" algn="ctr" defTabSz="622300">
+            <a:lnSpc>
+              <a:spcPct val="90000"/>
+            </a:lnSpc>
+            <a:spcBef>
+              <a:spcPct val="0"/>
+            </a:spcBef>
+            <a:spcAft>
+              <a:spcPct val="35000"/>
+            </a:spcAft>
+          </a:pPr>
+          <a:endParaRPr lang="zh-CN" altLang="en-US" sz="1400" kern="1200"/>
+        </a:p>
+      </dsp:txBody>
+      <dsp:txXfrm>
+        <a:off x="3470982" y="423381"/>
+        <a:ext cx="293945" cy="343861"/>
+      </dsp:txXfrm>
+    </dsp:sp>
+    <dsp:sp modelId="{B610CEA6-4D9E-4940-9067-A3AEFEAED54B}">
+      <dsp:nvSpPr>
+        <dsp:cNvPr id="0" name=""/>
+        <dsp:cNvSpPr/>
+      </dsp:nvSpPr>
+      <dsp:spPr>
+        <a:xfrm>
+          <a:off x="3886943" y="179351"/>
+          <a:ext cx="1386537" cy="831922"/>
+        </a:xfrm>
+        <a:prstGeom prst="roundRect">
+          <a:avLst>
+            <a:gd name="adj" fmla="val 10000"/>
+          </a:avLst>
+        </a:prstGeom>
+        <a:gradFill rotWithShape="0">
+          <a:gsLst>
+            <a:gs pos="0">
+              <a:schemeClr val="accent1">
+                <a:hueOff val="0"/>
+                <a:satOff val="0"/>
+                <a:lumOff val="0"/>
+                <a:alphaOff val="0"/>
+                <a:shade val="51000"/>
+                <a:satMod val="130000"/>
+              </a:schemeClr>
+            </a:gs>
+            <a:gs pos="80000">
+              <a:schemeClr val="accent1">
+                <a:hueOff val="0"/>
+                <a:satOff val="0"/>
+                <a:lumOff val="0"/>
+                <a:alphaOff val="0"/>
+                <a:shade val="93000"/>
+                <a:satMod val="130000"/>
+              </a:schemeClr>
+            </a:gs>
+            <a:gs pos="100000">
+              <a:schemeClr val="accent1">
+                <a:hueOff val="0"/>
+                <a:satOff val="0"/>
+                <a:lumOff val="0"/>
+                <a:alphaOff val="0"/>
+                <a:shade val="94000"/>
+                <a:satMod val="135000"/>
+              </a:schemeClr>
+            </a:gs>
+          </a:gsLst>
+          <a:lin ang="16200000" scaled="0"/>
+        </a:gradFill>
+        <a:ln>
+          <a:noFill/>
+        </a:ln>
+        <a:effectLst>
+          <a:outerShdw blurRad="40000" dist="23000" dir="5400000" rotWithShape="0">
+            <a:srgbClr val="000000">
+              <a:alpha val="35000"/>
+            </a:srgbClr>
+          </a:outerShdw>
+        </a:effectLst>
+      </dsp:spPr>
+      <dsp:style>
+        <a:lnRef idx="0">
+          <a:scrgbClr r="0" g="0" b="0"/>
+        </a:lnRef>
+        <a:fillRef idx="3">
+          <a:scrgbClr r="0" g="0" b="0"/>
+        </a:fillRef>
+        <a:effectRef idx="2">
+          <a:scrgbClr r="0" g="0" b="0"/>
+        </a:effectRef>
+        <a:fontRef idx="minor">
+          <a:schemeClr val="lt1"/>
+        </a:fontRef>
+      </dsp:style>
+      <dsp:txBody>
+        <a:bodyPr spcFirstLastPara="0" vert="horz" wrap="square" lIns="83820" tIns="83820" rIns="83820" bIns="83820" numCol="1" spcCol="1270" anchor="ctr" anchorCtr="0">
+          <a:noAutofit/>
+        </a:bodyPr>
+        <a:lstStyle/>
+        <a:p>
+          <a:pPr lvl="0" algn="ctr" defTabSz="977900">
+            <a:lnSpc>
+              <a:spcPct val="90000"/>
+            </a:lnSpc>
+            <a:spcBef>
+              <a:spcPct val="0"/>
+            </a:spcBef>
+            <a:spcAft>
+              <a:spcPct val="35000"/>
+            </a:spcAft>
+          </a:pPr>
+          <a:r>
+            <a:rPr lang="zh-CN" altLang="en-US" sz="2200" kern="1200"/>
+            <a:t>选功法</a:t>
+          </a:r>
+        </a:p>
+      </dsp:txBody>
+      <dsp:txXfrm>
+        <a:off x="3886943" y="179351"/>
+        <a:ext cx="1386537" cy="831922"/>
       </dsp:txXfrm>
     </dsp:sp>
   </dsp:spTree>
@@ -9647,6 +13594,470 @@
 </dgm:layoutDef>
 </file>
 
+<file path=word/diagrams/layout2.xml><?xml version="1.0" encoding="utf-8"?>
+<dgm:layoutDef xmlns:dgm="http://schemas.openxmlformats.org/drawingml/2006/diagram" xmlns:a="http://schemas.openxmlformats.org/drawingml/2006/main" uniqueId="urn:microsoft.com/office/officeart/2005/8/layout/funnel1">
+  <dgm:title val=""/>
+  <dgm:desc val=""/>
+  <dgm:catLst>
+    <dgm:cat type="relationship" pri="2000"/>
+    <dgm:cat type="process" pri="27000"/>
+  </dgm:catLst>
+  <dgm:sampData>
+    <dgm:dataModel>
+      <dgm:ptLst>
+        <dgm:pt modelId="0" type="doc"/>
+        <dgm:pt modelId="1">
+          <dgm:prSet phldr="1"/>
+        </dgm:pt>
+        <dgm:pt modelId="2">
+          <dgm:prSet phldr="1"/>
+        </dgm:pt>
+        <dgm:pt modelId="3">
+          <dgm:prSet phldr="1"/>
+        </dgm:pt>
+        <dgm:pt modelId="4">
+          <dgm:prSet phldr="1"/>
+        </dgm:pt>
+      </dgm:ptLst>
+      <dgm:cxnLst>
+        <dgm:cxn modelId="5" srcId="0" destId="1" srcOrd="0" destOrd="0"/>
+        <dgm:cxn modelId="6" srcId="0" destId="2" srcOrd="1" destOrd="0"/>
+        <dgm:cxn modelId="7" srcId="0" destId="3" srcOrd="2" destOrd="0"/>
+        <dgm:cxn modelId="8" srcId="0" destId="4" srcOrd="3" destOrd="0"/>
+      </dgm:cxnLst>
+      <dgm:bg/>
+      <dgm:whole/>
+    </dgm:dataModel>
+  </dgm:sampData>
+  <dgm:styleData>
+    <dgm:dataModel>
+      <dgm:ptLst>
+        <dgm:pt modelId="0" type="doc"/>
+        <dgm:pt modelId="1"/>
+        <dgm:pt modelId="2"/>
+      </dgm:ptLst>
+      <dgm:cxnLst>
+        <dgm:cxn modelId="3" srcId="0" destId="1" srcOrd="0" destOrd="0"/>
+        <dgm:cxn modelId="4" srcId="0" destId="2" srcOrd="1" destOrd="0"/>
+      </dgm:cxnLst>
+      <dgm:bg/>
+      <dgm:whole/>
+    </dgm:dataModel>
+  </dgm:styleData>
+  <dgm:clrData>
+    <dgm:dataModel>
+      <dgm:ptLst>
+        <dgm:pt modelId="0" type="doc"/>
+        <dgm:pt modelId="1"/>
+        <dgm:pt modelId="2"/>
+        <dgm:pt modelId="3"/>
+        <dgm:pt modelId="4"/>
+      </dgm:ptLst>
+      <dgm:cxnLst>
+        <dgm:cxn modelId="5" srcId="0" destId="1" srcOrd="0" destOrd="0"/>
+        <dgm:cxn modelId="6" srcId="0" destId="2" srcOrd="1" destOrd="0"/>
+        <dgm:cxn modelId="7" srcId="0" destId="3" srcOrd="2" destOrd="0"/>
+        <dgm:cxn modelId="8" srcId="0" destId="4" srcOrd="3" destOrd="0"/>
+      </dgm:cxnLst>
+      <dgm:bg/>
+      <dgm:whole/>
+    </dgm:dataModel>
+  </dgm:clrData>
+  <dgm:layoutNode name="Name0">
+    <dgm:varLst>
+      <dgm:chMax val="4"/>
+      <dgm:resizeHandles val="exact"/>
+    </dgm:varLst>
+    <dgm:alg type="composite">
+      <dgm:param type="ar" val="1.25"/>
+    </dgm:alg>
+    <dgm:shape xmlns:r="http://schemas.openxmlformats.org/officeDocument/2006/relationships" r:blip="">
+      <dgm:adjLst/>
+    </dgm:shape>
+    <dgm:presOf/>
+    <dgm:choose name="Name1">
+      <dgm:if name="Name2" axis="ch" ptType="node" func="cnt" op="equ" val="2">
+        <dgm:constrLst>
+          <dgm:constr type="w" for="ch" forName="ellipse" refType="w" fact="0.645"/>
+          <dgm:constr type="h" for="ch" forName="ellipse" refType="h" fact="0.28"/>
+          <dgm:constr type="t" for="ch" forName="ellipse" refType="w" fact="0.0275"/>
+          <dgm:constr type="l" for="ch" forName="ellipse" refType="w" fact="0.0265"/>
+          <dgm:constr type="w" for="ch" forName="arrow1" refType="w" fact="0.125"/>
+          <dgm:constr type="h" for="ch" forName="arrow1" refType="h" fact="0.1"/>
+          <dgm:constr type="t" for="ch" forName="arrow1" refType="h" fact="0.72"/>
+          <dgm:constr type="l" for="ch" forName="arrow1" refType="w" fact="0.2875"/>
+          <dgm:constr type="w" for="ch" forName="rectangle" refType="w" fact="0.6"/>
+          <dgm:constr type="h" for="ch" forName="rectangle" refType="w" refFor="ch" refForName="rectangle" fact="0.25"/>
+          <dgm:constr type="t" for="ch" forName="rectangle" refType="h" fact="0.8"/>
+          <dgm:constr type="l" for="ch" forName="rectangle" refType="w" fact="0.05"/>
+          <dgm:constr type="w" for="ch" forName="item1" refType="w" fact="0.35"/>
+          <dgm:constr type="h" for="ch" forName="item1" refType="w" fact="0.35"/>
+          <dgm:constr type="t" for="ch" forName="item1" refType="h" fact="0.05"/>
+          <dgm:constr type="l" for="ch" forName="item1" refType="w" fact="0.125"/>
+          <dgm:constr type="primFontSz" for="ch" forName="item1" op="equ" val="65"/>
+          <dgm:constr type="w" for="ch" forName="funnel" refType="w" fact="0.7"/>
+          <dgm:constr type="h" for="ch" forName="funnel" refType="h" fact="0.7"/>
+          <dgm:constr type="t" for="ch" forName="funnel"/>
+          <dgm:constr type="l" for="ch" forName="funnel"/>
+        </dgm:constrLst>
+      </dgm:if>
+      <dgm:else name="Name3">
+        <dgm:constrLst>
+          <dgm:constr type="w" for="ch" forName="ellipse" refType="w" fact="0.645"/>
+          <dgm:constr type="h" for="ch" forName="ellipse" refType="h" fact="0.28"/>
+          <dgm:constr type="t" for="ch" forName="ellipse" refType="w" fact="0.0275"/>
+          <dgm:constr type="l" for="ch" forName="ellipse" refType="w" fact="0.0265"/>
+          <dgm:constr type="w" for="ch" forName="arrow1" refType="w" fact="0.125"/>
+          <dgm:constr type="h" for="ch" forName="arrow1" refType="h" fact="0.1"/>
+          <dgm:constr type="t" for="ch" forName="arrow1" refType="h" fact="0.72"/>
+          <dgm:constr type="l" for="ch" forName="arrow1" refType="w" fact="0.2875"/>
+          <dgm:constr type="w" for="ch" forName="rectangle" refType="w" fact="0.6"/>
+          <dgm:constr type="h" for="ch" forName="rectangle" refType="w" refFor="ch" refForName="rectangle" fact="0.25"/>
+          <dgm:constr type="t" for="ch" forName="rectangle" refType="h" fact="0.8"/>
+          <dgm:constr type="l" for="ch" forName="rectangle" refType="w" fact="0.05"/>
+          <dgm:constr type="primFontSz" for="ch" forName="rectangle" val="65"/>
+          <dgm:constr type="w" for="ch" forName="item1" refType="w" fact="0.225"/>
+          <dgm:constr type="h" for="ch" forName="item1" refType="w" fact="0.225"/>
+          <dgm:constr type="t" for="ch" forName="item1" refType="h" fact="0.336"/>
+          <dgm:constr type="l" for="ch" forName="item1" refType="w" fact="0.261"/>
+          <dgm:constr type="primFontSz" for="ch" forName="item1" val="65"/>
+          <dgm:constr type="w" for="ch" forName="item2" refType="w" fact="0.225"/>
+          <dgm:constr type="h" for="ch" forName="item2" refType="w" fact="0.225"/>
+          <dgm:constr type="t" for="ch" forName="item2" refType="h" fact="0.125"/>
+          <dgm:constr type="l" for="ch" forName="item2" refType="w" fact="0.1"/>
+          <dgm:constr type="primFontSz" for="ch" forName="item2" refType="primFontSz" refFor="ch" refForName="item1" op="equ"/>
+          <dgm:constr type="w" for="ch" forName="item3" refType="w" fact="0.225"/>
+          <dgm:constr type="h" for="ch" forName="item3" refType="w" fact="0.225"/>
+          <dgm:constr type="t" for="ch" forName="item3" refType="h" fact="0.057"/>
+          <dgm:constr type="l" for="ch" forName="item3" refType="w" fact="0.33"/>
+          <dgm:constr type="primFontSz" for="ch" forName="item3" refType="primFontSz" refFor="ch" refForName="item1" op="equ"/>
+          <dgm:constr type="w" for="ch" forName="funnel" refType="w" fact="0.7"/>
+          <dgm:constr type="h" for="ch" forName="funnel" refType="h" fact="0.7"/>
+          <dgm:constr type="t" for="ch" forName="funnel"/>
+          <dgm:constr type="l" for="ch" forName="funnel"/>
+        </dgm:constrLst>
+      </dgm:else>
+    </dgm:choose>
+    <dgm:ruleLst/>
+    <dgm:choose name="Name4">
+      <dgm:if name="Name5" axis="ch" ptType="node" func="cnt" op="gte" val="1">
+        <dgm:layoutNode name="ellipse" styleLbl="trBgShp">
+          <dgm:alg type="sp"/>
+          <dgm:shape xmlns:r="http://schemas.openxmlformats.org/officeDocument/2006/relationships" type="ellipse" r:blip="">
+            <dgm:adjLst/>
+          </dgm:shape>
+          <dgm:presOf/>
+          <dgm:constrLst/>
+          <dgm:ruleLst/>
+        </dgm:layoutNode>
+        <dgm:layoutNode name="arrow1" styleLbl="fgShp">
+          <dgm:alg type="sp"/>
+          <dgm:shape xmlns:r="http://schemas.openxmlformats.org/officeDocument/2006/relationships" type="downArrow" r:blip="">
+            <dgm:adjLst/>
+          </dgm:shape>
+          <dgm:presOf/>
+          <dgm:constrLst/>
+          <dgm:ruleLst/>
+        </dgm:layoutNode>
+        <dgm:layoutNode name="rectangle" styleLbl="revTx">
+          <dgm:varLst>
+            <dgm:bulletEnabled val="1"/>
+          </dgm:varLst>
+          <dgm:alg type="tx">
+            <dgm:param type="txAnchorHorzCh" val="ctr"/>
+          </dgm:alg>
+          <dgm:shape xmlns:r="http://schemas.openxmlformats.org/officeDocument/2006/relationships" type="rect" r:blip="">
+            <dgm:adjLst/>
+          </dgm:shape>
+          <dgm:choose name="Name6">
+            <dgm:if name="Name7" axis="ch" ptType="node" func="cnt" op="equ" val="1">
+              <dgm:presOf axis="ch desOrSelf" ptType="node node" st="1 1" cnt="1 0"/>
+            </dgm:if>
+            <dgm:if name="Name8" axis="ch" ptType="node" func="cnt" op="equ" val="2">
+              <dgm:presOf axis="ch desOrSelf" ptType="node node" st="2 1" cnt="1 0"/>
+            </dgm:if>
+            <dgm:if name="Name9" axis="ch" ptType="node" func="cnt" op="equ" val="3">
+              <dgm:presOf axis="ch desOrSelf" ptType="node node" st="3 1" cnt="1 0"/>
+            </dgm:if>
+            <dgm:else name="Name10">
+              <dgm:presOf axis="ch desOrSelf" ptType="node node" st="4 1" cnt="1 0"/>
+            </dgm:else>
+          </dgm:choose>
+          <dgm:constrLst/>
+          <dgm:ruleLst>
+            <dgm:rule type="primFontSz" val="5" fact="NaN" max="NaN"/>
+          </dgm:ruleLst>
+        </dgm:layoutNode>
+        <dgm:forEach name="Name11" axis="ch" ptType="node" st="2" cnt="1">
+          <dgm:layoutNode name="item1" styleLbl="node1">
+            <dgm:varLst>
+              <dgm:bulletEnabled val="1"/>
+            </dgm:varLst>
+            <dgm:alg type="tx">
+              <dgm:param type="txAnchorVertCh" val="mid"/>
+            </dgm:alg>
+            <dgm:shape xmlns:r="http://schemas.openxmlformats.org/officeDocument/2006/relationships" type="ellipse" r:blip="">
+              <dgm:adjLst/>
+            </dgm:shape>
+            <dgm:choose name="Name12">
+              <dgm:if name="Name13" axis="root ch" ptType="all node" func="cnt" op="equ" val="1">
+                <dgm:presOf/>
+              </dgm:if>
+              <dgm:if name="Name14" axis="root ch" ptType="all node" func="cnt" op="equ" val="2">
+                <dgm:presOf axis="root ch desOrSelf" ptType="all node node" st="1 1 1" cnt="0 1 0"/>
+              </dgm:if>
+              <dgm:if name="Name15" axis="root ch" ptType="all node" func="cnt" op="equ" val="3">
+                <dgm:presOf axis="root ch desOrSelf" ptType="all node node" st="1 2 1" cnt="0 1 0"/>
+              </dgm:if>
+              <dgm:else name="Name16">
+                <dgm:presOf axis="root ch desOrSelf" ptType="all node node" st="1 3 1" cnt="0 1 0"/>
+              </dgm:else>
+            </dgm:choose>
+            <dgm:constrLst>
+              <dgm:constr type="tMarg" refType="primFontSz" fact="0.1"/>
+              <dgm:constr type="bMarg" refType="primFontSz" fact="0.1"/>
+              <dgm:constr type="lMarg" refType="primFontSz" fact="0.1"/>
+              <dgm:constr type="rMarg" refType="primFontSz" fact="0.1"/>
+            </dgm:constrLst>
+            <dgm:ruleLst>
+              <dgm:rule type="primFontSz" val="5" fact="NaN" max="NaN"/>
+            </dgm:ruleLst>
+          </dgm:layoutNode>
+        </dgm:forEach>
+        <dgm:forEach name="Name17" axis="ch" ptType="node" st="3" cnt="1">
+          <dgm:layoutNode name="item2" styleLbl="node1">
+            <dgm:varLst>
+              <dgm:bulletEnabled val="1"/>
+            </dgm:varLst>
+            <dgm:alg type="tx">
+              <dgm:param type="txAnchorVertCh" val="mid"/>
+            </dgm:alg>
+            <dgm:shape xmlns:r="http://schemas.openxmlformats.org/officeDocument/2006/relationships" type="ellipse" r:blip="">
+              <dgm:adjLst/>
+            </dgm:shape>
+            <dgm:choose name="Name18">
+              <dgm:if name="Name19" axis="root ch" ptType="all node" func="cnt" op="equ" val="1">
+                <dgm:presOf/>
+              </dgm:if>
+              <dgm:if name="Name20" axis="root ch" ptType="all node" func="cnt" op="equ" val="2">
+                <dgm:presOf/>
+              </dgm:if>
+              <dgm:if name="Name21" axis="root ch" ptType="all node" func="cnt" op="equ" val="3">
+                <dgm:presOf axis="root ch desOrSelf" ptType="all node node" st="1 1 1" cnt="0 1 0"/>
+              </dgm:if>
+              <dgm:else name="Name22">
+                <dgm:presOf axis="root ch desOrSelf" ptType="all node node" st="1 2 1" cnt="0 1 0"/>
+              </dgm:else>
+            </dgm:choose>
+            <dgm:constrLst>
+              <dgm:constr type="tMarg" refType="primFontSz" fact="0.1"/>
+              <dgm:constr type="bMarg" refType="primFontSz" fact="0.1"/>
+              <dgm:constr type="lMarg" refType="primFontSz" fact="0.1"/>
+              <dgm:constr type="rMarg" refType="primFontSz" fact="0.1"/>
+            </dgm:constrLst>
+            <dgm:ruleLst>
+              <dgm:rule type="primFontSz" val="5" fact="NaN" max="NaN"/>
+            </dgm:ruleLst>
+          </dgm:layoutNode>
+        </dgm:forEach>
+        <dgm:forEach name="Name23" axis="ch" ptType="node" st="4" cnt="1">
+          <dgm:layoutNode name="item3" styleLbl="node1">
+            <dgm:varLst>
+              <dgm:bulletEnabled val="1"/>
+            </dgm:varLst>
+            <dgm:alg type="tx">
+              <dgm:param type="txAnchorVertCh" val="mid"/>
+            </dgm:alg>
+            <dgm:shape xmlns:r="http://schemas.openxmlformats.org/officeDocument/2006/relationships" type="ellipse" r:blip="">
+              <dgm:adjLst/>
+            </dgm:shape>
+            <dgm:choose name="Name24">
+              <dgm:if name="Name25" axis="root ch" ptType="all node" func="cnt" op="equ" val="1">
+                <dgm:presOf/>
+              </dgm:if>
+              <dgm:if name="Name26" axis="root ch" ptType="all node" func="cnt" op="equ" val="2">
+                <dgm:presOf/>
+              </dgm:if>
+              <dgm:if name="Name27" axis="root ch" ptType="all node" func="cnt" op="equ" val="3">
+                <dgm:presOf/>
+              </dgm:if>
+              <dgm:else name="Name28">
+                <dgm:presOf axis="root ch desOrSelf" ptType="all node node" st="1 1 1" cnt="0 1 0"/>
+              </dgm:else>
+            </dgm:choose>
+            <dgm:constrLst>
+              <dgm:constr type="tMarg" refType="primFontSz" fact="0.1"/>
+              <dgm:constr type="bMarg" refType="primFontSz" fact="0.1"/>
+              <dgm:constr type="lMarg" refType="primFontSz" fact="0.1"/>
+              <dgm:constr type="rMarg" refType="primFontSz" fact="0.1"/>
+            </dgm:constrLst>
+            <dgm:ruleLst>
+              <dgm:rule type="primFontSz" val="5" fact="NaN" max="NaN"/>
+            </dgm:ruleLst>
+          </dgm:layoutNode>
+        </dgm:forEach>
+        <dgm:layoutNode name="funnel" styleLbl="trAlignAcc1">
+          <dgm:alg type="sp"/>
+          <dgm:shape xmlns:r="http://schemas.openxmlformats.org/officeDocument/2006/relationships" type="funnel" r:blip="">
+            <dgm:adjLst/>
+          </dgm:shape>
+          <dgm:presOf/>
+          <dgm:constrLst/>
+          <dgm:ruleLst/>
+        </dgm:layoutNode>
+      </dgm:if>
+      <dgm:else name="Name29"/>
+    </dgm:choose>
+  </dgm:layoutNode>
+</dgm:layoutDef>
+</file>
+
+<file path=word/diagrams/layout3.xml><?xml version="1.0" encoding="utf-8"?>
+<dgm:layoutDef xmlns:dgm="http://schemas.openxmlformats.org/drawingml/2006/diagram" xmlns:a="http://schemas.openxmlformats.org/drawingml/2006/main" uniqueId="urn:microsoft.com/office/officeart/2005/8/layout/process1">
+  <dgm:title val=""/>
+  <dgm:desc val=""/>
+  <dgm:catLst>
+    <dgm:cat type="process" pri="1000"/>
+    <dgm:cat type="convert" pri="15000"/>
+  </dgm:catLst>
+  <dgm:sampData useDef="1">
+    <dgm:dataModel>
+      <dgm:ptLst/>
+      <dgm:bg/>
+      <dgm:whole/>
+    </dgm:dataModel>
+  </dgm:sampData>
+  <dgm:styleData>
+    <dgm:dataModel>
+      <dgm:ptLst>
+        <dgm:pt modelId="0" type="doc"/>
+        <dgm:pt modelId="1"/>
+        <dgm:pt modelId="2"/>
+      </dgm:ptLst>
+      <dgm:cxnLst>
+        <dgm:cxn modelId="3" srcId="0" destId="1" srcOrd="0" destOrd="0"/>
+        <dgm:cxn modelId="4" srcId="0" destId="2" srcOrd="1" destOrd="0"/>
+      </dgm:cxnLst>
+      <dgm:bg/>
+      <dgm:whole/>
+    </dgm:dataModel>
+  </dgm:styleData>
+  <dgm:clrData>
+    <dgm:dataModel>
+      <dgm:ptLst>
+        <dgm:pt modelId="0" type="doc"/>
+        <dgm:pt modelId="1"/>
+        <dgm:pt modelId="2"/>
+        <dgm:pt modelId="3"/>
+        <dgm:pt modelId="4"/>
+      </dgm:ptLst>
+      <dgm:cxnLst>
+        <dgm:cxn modelId="5" srcId="0" destId="1" srcOrd="0" destOrd="0"/>
+        <dgm:cxn modelId="6" srcId="0" destId="2" srcOrd="1" destOrd="0"/>
+        <dgm:cxn modelId="7" srcId="0" destId="3" srcOrd="2" destOrd="0"/>
+        <dgm:cxn modelId="8" srcId="0" destId="4" srcOrd="3" destOrd="0"/>
+      </dgm:cxnLst>
+      <dgm:bg/>
+      <dgm:whole/>
+    </dgm:dataModel>
+  </dgm:clrData>
+  <dgm:layoutNode name="Name0">
+    <dgm:varLst>
+      <dgm:dir/>
+      <dgm:resizeHandles val="exact"/>
+    </dgm:varLst>
+    <dgm:choose name="Name1">
+      <dgm:if name="Name2" func="var" arg="dir" op="equ" val="norm">
+        <dgm:alg type="lin"/>
+      </dgm:if>
+      <dgm:else name="Name3">
+        <dgm:alg type="lin">
+          <dgm:param type="linDir" val="fromR"/>
+        </dgm:alg>
+      </dgm:else>
+    </dgm:choose>
+    <dgm:shape xmlns:r="http://schemas.openxmlformats.org/officeDocument/2006/relationships" r:blip="">
+      <dgm:adjLst/>
+    </dgm:shape>
+    <dgm:presOf/>
+    <dgm:constrLst>
+      <dgm:constr type="w" for="ch" ptType="node" refType="w"/>
+      <dgm:constr type="h" for="ch" ptType="node" op="equ"/>
+      <dgm:constr type="primFontSz" for="ch" ptType="node" op="equ" val="65"/>
+      <dgm:constr type="w" for="ch" ptType="sibTrans" refType="w" refFor="ch" refPtType="node" op="equ" fact="0.4"/>
+      <dgm:constr type="h" for="ch" ptType="sibTrans" op="equ"/>
+      <dgm:constr type="primFontSz" for="des" forName="connectorText" op="equ" val="55"/>
+      <dgm:constr type="primFontSz" for="des" forName="connectorText" refType="primFontSz" refFor="ch" refPtType="node" op="lte" fact="0.8"/>
+    </dgm:constrLst>
+    <dgm:ruleLst/>
+    <dgm:forEach name="nodesForEach" axis="ch" ptType="node">
+      <dgm:layoutNode name="node">
+        <dgm:varLst>
+          <dgm:bulletEnabled val="1"/>
+        </dgm:varLst>
+        <dgm:alg type="tx"/>
+        <dgm:shape xmlns:r="http://schemas.openxmlformats.org/officeDocument/2006/relationships" type="roundRect" r:blip="">
+          <dgm:adjLst>
+            <dgm:adj idx="1" val="0.1"/>
+          </dgm:adjLst>
+        </dgm:shape>
+        <dgm:presOf axis="desOrSelf" ptType="node"/>
+        <dgm:constrLst>
+          <dgm:constr type="h" refType="w" fact="0.6"/>
+          <dgm:constr type="tMarg" refType="primFontSz" fact="0.3"/>
+          <dgm:constr type="bMarg" refType="primFontSz" fact="0.3"/>
+          <dgm:constr type="lMarg" refType="primFontSz" fact="0.3"/>
+          <dgm:constr type="rMarg" refType="primFontSz" fact="0.3"/>
+        </dgm:constrLst>
+        <dgm:ruleLst>
+          <dgm:rule type="primFontSz" val="18" fact="NaN" max="NaN"/>
+          <dgm:rule type="h" val="NaN" fact="1.5" max="NaN"/>
+          <dgm:rule type="primFontSz" val="5" fact="NaN" max="NaN"/>
+          <dgm:rule type="h" val="INF" fact="NaN" max="NaN"/>
+        </dgm:ruleLst>
+      </dgm:layoutNode>
+      <dgm:forEach name="sibTransForEach" axis="followSib" ptType="sibTrans" cnt="1">
+        <dgm:layoutNode name="sibTrans">
+          <dgm:alg type="conn">
+            <dgm:param type="begPts" val="auto"/>
+            <dgm:param type="endPts" val="auto"/>
+          </dgm:alg>
+          <dgm:shape xmlns:r="http://schemas.openxmlformats.org/officeDocument/2006/relationships" type="conn" r:blip="">
+            <dgm:adjLst/>
+          </dgm:shape>
+          <dgm:presOf axis="self"/>
+          <dgm:constrLst>
+            <dgm:constr type="h" refType="w" fact="0.62"/>
+            <dgm:constr type="connDist"/>
+            <dgm:constr type="begPad" refType="connDist" fact="0.25"/>
+            <dgm:constr type="endPad" refType="connDist" fact="0.22"/>
+          </dgm:constrLst>
+          <dgm:ruleLst/>
+          <dgm:layoutNode name="connectorText">
+            <dgm:alg type="tx">
+              <dgm:param type="autoTxRot" val="grav"/>
+            </dgm:alg>
+            <dgm:shape xmlns:r="http://schemas.openxmlformats.org/officeDocument/2006/relationships" type="conn" r:blip="" hideGeom="1">
+              <dgm:adjLst/>
+            </dgm:shape>
+            <dgm:presOf axis="self"/>
+            <dgm:constrLst>
+              <dgm:constr type="lMarg"/>
+              <dgm:constr type="rMarg"/>
+              <dgm:constr type="tMarg"/>
+              <dgm:constr type="bMarg"/>
+            </dgm:constrLst>
+            <dgm:ruleLst>
+              <dgm:rule type="primFontSz" val="5" fact="NaN" max="NaN"/>
+            </dgm:ruleLst>
+          </dgm:layoutNode>
+        </dgm:layoutNode>
+      </dgm:forEach>
+    </dgm:forEach>
+  </dgm:layoutNode>
+</dgm:layoutDef>
+</file>
+
 <file path=word/diagrams/quickStyle1.xml><?xml version="1.0" encoding="utf-8"?>
 <dgm:styleDef xmlns:dgm="http://schemas.openxmlformats.org/drawingml/2006/diagram" xmlns:a="http://schemas.openxmlformats.org/drawingml/2006/main" uniqueId="urn:microsoft.com/office/officeart/2005/8/quickstyle/simple3">
   <dgm:title val=""/>
@@ -10679,6 +15090,2074 @@
         <a:scrgbClr r="0" g="0" b="0"/>
       </a:fillRef>
       <a:effectRef idx="1">
+        <a:scrgbClr r="0" g="0" b="0"/>
+      </a:effectRef>
+      <a:fontRef idx="minor"/>
+    </dgm:style>
+  </dgm:styleLbl>
+  <dgm:styleLbl name="revTx">
+    <dgm:scene3d>
+      <a:camera prst="orthographicFront"/>
+      <a:lightRig rig="threePt" dir="t"/>
+    </dgm:scene3d>
+    <dgm:sp3d/>
+    <dgm:txPr/>
+    <dgm:style>
+      <a:lnRef idx="0">
+        <a:scrgbClr r="0" g="0" b="0"/>
+      </a:lnRef>
+      <a:fillRef idx="0">
+        <a:scrgbClr r="0" g="0" b="0"/>
+      </a:fillRef>
+      <a:effectRef idx="0">
+        <a:scrgbClr r="0" g="0" b="0"/>
+      </a:effectRef>
+      <a:fontRef idx="minor"/>
+    </dgm:style>
+  </dgm:styleLbl>
+</dgm:styleDef>
+</file>
+
+<file path=word/diagrams/quickStyle2.xml><?xml version="1.0" encoding="utf-8"?>
+<dgm:styleDef xmlns:dgm="http://schemas.openxmlformats.org/drawingml/2006/diagram" xmlns:a="http://schemas.openxmlformats.org/drawingml/2006/main" uniqueId="urn:microsoft.com/office/officeart/2005/8/quickstyle/simple5">
+  <dgm:title val=""/>
+  <dgm:desc val=""/>
+  <dgm:catLst>
+    <dgm:cat type="simple" pri="10500"/>
+  </dgm:catLst>
+  <dgm:scene3d>
+    <a:camera prst="orthographicFront"/>
+    <a:lightRig rig="threePt" dir="t"/>
+  </dgm:scene3d>
+  <dgm:styleLbl name="node0">
+    <dgm:scene3d>
+      <a:camera prst="orthographicFront"/>
+      <a:lightRig rig="threePt" dir="t"/>
+    </dgm:scene3d>
+    <dgm:sp3d/>
+    <dgm:txPr/>
+    <dgm:style>
+      <a:lnRef idx="0">
+        <a:scrgbClr r="0" g="0" b="0"/>
+      </a:lnRef>
+      <a:fillRef idx="3">
+        <a:scrgbClr r="0" g="0" b="0"/>
+      </a:fillRef>
+      <a:effectRef idx="3">
+        <a:scrgbClr r="0" g="0" b="0"/>
+      </a:effectRef>
+      <a:fontRef idx="minor">
+        <a:schemeClr val="lt1"/>
+      </a:fontRef>
+    </dgm:style>
+  </dgm:styleLbl>
+  <dgm:styleLbl name="lnNode1">
+    <dgm:scene3d>
+      <a:camera prst="orthographicFront"/>
+      <a:lightRig rig="threePt" dir="t"/>
+    </dgm:scene3d>
+    <dgm:sp3d/>
+    <dgm:txPr/>
+    <dgm:style>
+      <a:lnRef idx="0">
+        <a:scrgbClr r="0" g="0" b="0"/>
+      </a:lnRef>
+      <a:fillRef idx="3">
+        <a:scrgbClr r="0" g="0" b="0"/>
+      </a:fillRef>
+      <a:effectRef idx="3">
+        <a:scrgbClr r="0" g="0" b="0"/>
+      </a:effectRef>
+      <a:fontRef idx="minor">
+        <a:schemeClr val="lt1"/>
+      </a:fontRef>
+    </dgm:style>
+  </dgm:styleLbl>
+  <dgm:styleLbl name="vennNode1">
+    <dgm:scene3d>
+      <a:camera prst="orthographicFront"/>
+      <a:lightRig rig="threePt" dir="t"/>
+    </dgm:scene3d>
+    <dgm:sp3d/>
+    <dgm:txPr/>
+    <dgm:style>
+      <a:lnRef idx="0">
+        <a:scrgbClr r="0" g="0" b="0"/>
+      </a:lnRef>
+      <a:fillRef idx="3">
+        <a:scrgbClr r="0" g="0" b="0"/>
+      </a:fillRef>
+      <a:effectRef idx="3">
+        <a:scrgbClr r="0" g="0" b="0"/>
+      </a:effectRef>
+      <a:fontRef idx="minor">
+        <a:schemeClr val="tx1"/>
+      </a:fontRef>
+    </dgm:style>
+  </dgm:styleLbl>
+  <dgm:styleLbl name="alignNode1">
+    <dgm:scene3d>
+      <a:camera prst="orthographicFront"/>
+      <a:lightRig rig="threePt" dir="t"/>
+    </dgm:scene3d>
+    <dgm:sp3d/>
+    <dgm:txPr/>
+    <dgm:style>
+      <a:lnRef idx="1">
+        <a:scrgbClr r="0" g="0" b="0"/>
+      </a:lnRef>
+      <a:fillRef idx="3">
+        <a:scrgbClr r="0" g="0" b="0"/>
+      </a:fillRef>
+      <a:effectRef idx="3">
+        <a:scrgbClr r="0" g="0" b="0"/>
+      </a:effectRef>
+      <a:fontRef idx="minor">
+        <a:schemeClr val="lt1"/>
+      </a:fontRef>
+    </dgm:style>
+  </dgm:styleLbl>
+  <dgm:styleLbl name="node1">
+    <dgm:scene3d>
+      <a:camera prst="orthographicFront"/>
+      <a:lightRig rig="threePt" dir="t"/>
+    </dgm:scene3d>
+    <dgm:sp3d/>
+    <dgm:txPr/>
+    <dgm:style>
+      <a:lnRef idx="0">
+        <a:scrgbClr r="0" g="0" b="0"/>
+      </a:lnRef>
+      <a:fillRef idx="3">
+        <a:scrgbClr r="0" g="0" b="0"/>
+      </a:fillRef>
+      <a:effectRef idx="3">
+        <a:scrgbClr r="0" g="0" b="0"/>
+      </a:effectRef>
+      <a:fontRef idx="minor">
+        <a:schemeClr val="lt1"/>
+      </a:fontRef>
+    </dgm:style>
+  </dgm:styleLbl>
+  <dgm:styleLbl name="node2">
+    <dgm:scene3d>
+      <a:camera prst="orthographicFront"/>
+      <a:lightRig rig="threePt" dir="t"/>
+    </dgm:scene3d>
+    <dgm:sp3d/>
+    <dgm:txPr/>
+    <dgm:style>
+      <a:lnRef idx="0">
+        <a:scrgbClr r="0" g="0" b="0"/>
+      </a:lnRef>
+      <a:fillRef idx="3">
+        <a:scrgbClr r="0" g="0" b="0"/>
+      </a:fillRef>
+      <a:effectRef idx="3">
+        <a:scrgbClr r="0" g="0" b="0"/>
+      </a:effectRef>
+      <a:fontRef idx="minor">
+        <a:schemeClr val="lt1"/>
+      </a:fontRef>
+    </dgm:style>
+  </dgm:styleLbl>
+  <dgm:styleLbl name="node3">
+    <dgm:scene3d>
+      <a:camera prst="orthographicFront"/>
+      <a:lightRig rig="threePt" dir="t"/>
+    </dgm:scene3d>
+    <dgm:sp3d/>
+    <dgm:txPr/>
+    <dgm:style>
+      <a:lnRef idx="0">
+        <a:scrgbClr r="0" g="0" b="0"/>
+      </a:lnRef>
+      <a:fillRef idx="3">
+        <a:scrgbClr r="0" g="0" b="0"/>
+      </a:fillRef>
+      <a:effectRef idx="3">
+        <a:scrgbClr r="0" g="0" b="0"/>
+      </a:effectRef>
+      <a:fontRef idx="minor">
+        <a:schemeClr val="lt1"/>
+      </a:fontRef>
+    </dgm:style>
+  </dgm:styleLbl>
+  <dgm:styleLbl name="node4">
+    <dgm:scene3d>
+      <a:camera prst="orthographicFront"/>
+      <a:lightRig rig="threePt" dir="t"/>
+    </dgm:scene3d>
+    <dgm:sp3d/>
+    <dgm:txPr/>
+    <dgm:style>
+      <a:lnRef idx="0">
+        <a:scrgbClr r="0" g="0" b="0"/>
+      </a:lnRef>
+      <a:fillRef idx="3">
+        <a:scrgbClr r="0" g="0" b="0"/>
+      </a:fillRef>
+      <a:effectRef idx="3">
+        <a:scrgbClr r="0" g="0" b="0"/>
+      </a:effectRef>
+      <a:fontRef idx="minor">
+        <a:schemeClr val="lt1"/>
+      </a:fontRef>
+    </dgm:style>
+  </dgm:styleLbl>
+  <dgm:styleLbl name="fgImgPlace1">
+    <dgm:scene3d>
+      <a:camera prst="orthographicFront"/>
+      <a:lightRig rig="threePt" dir="t"/>
+    </dgm:scene3d>
+    <dgm:sp3d/>
+    <dgm:txPr/>
+    <dgm:style>
+      <a:lnRef idx="0">
+        <a:scrgbClr r="0" g="0" b="0"/>
+      </a:lnRef>
+      <a:fillRef idx="1">
+        <a:scrgbClr r="0" g="0" b="0"/>
+      </a:fillRef>
+      <a:effectRef idx="3">
+        <a:scrgbClr r="0" g="0" b="0"/>
+      </a:effectRef>
+      <a:fontRef idx="minor"/>
+    </dgm:style>
+  </dgm:styleLbl>
+  <dgm:styleLbl name="alignImgPlace1">
+    <dgm:scene3d>
+      <a:camera prst="orthographicFront"/>
+      <a:lightRig rig="threePt" dir="t"/>
+    </dgm:scene3d>
+    <dgm:sp3d/>
+    <dgm:txPr/>
+    <dgm:style>
+      <a:lnRef idx="0">
+        <a:scrgbClr r="0" g="0" b="0"/>
+      </a:lnRef>
+      <a:fillRef idx="1">
+        <a:scrgbClr r="0" g="0" b="0"/>
+      </a:fillRef>
+      <a:effectRef idx="3">
+        <a:scrgbClr r="0" g="0" b="0"/>
+      </a:effectRef>
+      <a:fontRef idx="minor"/>
+    </dgm:style>
+  </dgm:styleLbl>
+  <dgm:styleLbl name="bgImgPlace1">
+    <dgm:scene3d>
+      <a:camera prst="orthographicFront"/>
+      <a:lightRig rig="threePt" dir="t"/>
+    </dgm:scene3d>
+    <dgm:sp3d/>
+    <dgm:txPr/>
+    <dgm:style>
+      <a:lnRef idx="0">
+        <a:scrgbClr r="0" g="0" b="0"/>
+      </a:lnRef>
+      <a:fillRef idx="1">
+        <a:scrgbClr r="0" g="0" b="0"/>
+      </a:fillRef>
+      <a:effectRef idx="3">
+        <a:scrgbClr r="0" g="0" b="0"/>
+      </a:effectRef>
+      <a:fontRef idx="minor"/>
+    </dgm:style>
+  </dgm:styleLbl>
+  <dgm:styleLbl name="sibTrans2D1">
+    <dgm:scene3d>
+      <a:camera prst="orthographicFront"/>
+      <a:lightRig rig="threePt" dir="t"/>
+    </dgm:scene3d>
+    <dgm:sp3d/>
+    <dgm:txPr/>
+    <dgm:style>
+      <a:lnRef idx="0">
+        <a:scrgbClr r="0" g="0" b="0"/>
+      </a:lnRef>
+      <a:fillRef idx="3">
+        <a:scrgbClr r="0" g="0" b="0"/>
+      </a:fillRef>
+      <a:effectRef idx="3">
+        <a:scrgbClr r="0" g="0" b="0"/>
+      </a:effectRef>
+      <a:fontRef idx="minor">
+        <a:schemeClr val="lt1"/>
+      </a:fontRef>
+    </dgm:style>
+  </dgm:styleLbl>
+  <dgm:styleLbl name="fgSibTrans2D1">
+    <dgm:scene3d>
+      <a:camera prst="orthographicFront"/>
+      <a:lightRig rig="threePt" dir="t"/>
+    </dgm:scene3d>
+    <dgm:sp3d/>
+    <dgm:txPr/>
+    <dgm:style>
+      <a:lnRef idx="0">
+        <a:scrgbClr r="0" g="0" b="0"/>
+      </a:lnRef>
+      <a:fillRef idx="3">
+        <a:scrgbClr r="0" g="0" b="0"/>
+      </a:fillRef>
+      <a:effectRef idx="3">
+        <a:scrgbClr r="0" g="0" b="0"/>
+      </a:effectRef>
+      <a:fontRef idx="minor">
+        <a:schemeClr val="lt1"/>
+      </a:fontRef>
+    </dgm:style>
+  </dgm:styleLbl>
+  <dgm:styleLbl name="bgSibTrans2D1">
+    <dgm:scene3d>
+      <a:camera prst="orthographicFront"/>
+      <a:lightRig rig="threePt" dir="t"/>
+    </dgm:scene3d>
+    <dgm:sp3d/>
+    <dgm:txPr/>
+    <dgm:style>
+      <a:lnRef idx="0">
+        <a:scrgbClr r="0" g="0" b="0"/>
+      </a:lnRef>
+      <a:fillRef idx="3">
+        <a:scrgbClr r="0" g="0" b="0"/>
+      </a:fillRef>
+      <a:effectRef idx="3">
+        <a:scrgbClr r="0" g="0" b="0"/>
+      </a:effectRef>
+      <a:fontRef idx="minor">
+        <a:schemeClr val="lt1"/>
+      </a:fontRef>
+    </dgm:style>
+  </dgm:styleLbl>
+  <dgm:styleLbl name="sibTrans1D1">
+    <dgm:scene3d>
+      <a:camera prst="orthographicFront"/>
+      <a:lightRig rig="threePt" dir="t"/>
+    </dgm:scene3d>
+    <dgm:sp3d/>
+    <dgm:txPr/>
+    <dgm:style>
+      <a:lnRef idx="1">
+        <a:scrgbClr r="0" g="0" b="0"/>
+      </a:lnRef>
+      <a:fillRef idx="0">
+        <a:scrgbClr r="0" g="0" b="0"/>
+      </a:fillRef>
+      <a:effectRef idx="0">
+        <a:scrgbClr r="0" g="0" b="0"/>
+      </a:effectRef>
+      <a:fontRef idx="minor"/>
+    </dgm:style>
+  </dgm:styleLbl>
+  <dgm:styleLbl name="callout">
+    <dgm:scene3d>
+      <a:camera prst="orthographicFront"/>
+      <a:lightRig rig="threePt" dir="t"/>
+    </dgm:scene3d>
+    <dgm:sp3d/>
+    <dgm:txPr/>
+    <dgm:style>
+      <a:lnRef idx="1">
+        <a:scrgbClr r="0" g="0" b="0"/>
+      </a:lnRef>
+      <a:fillRef idx="0">
+        <a:scrgbClr r="0" g="0" b="0"/>
+      </a:fillRef>
+      <a:effectRef idx="1">
+        <a:scrgbClr r="0" g="0" b="0"/>
+      </a:effectRef>
+      <a:fontRef idx="minor"/>
+    </dgm:style>
+  </dgm:styleLbl>
+  <dgm:styleLbl name="asst0">
+    <dgm:scene3d>
+      <a:camera prst="orthographicFront"/>
+      <a:lightRig rig="threePt" dir="t"/>
+    </dgm:scene3d>
+    <dgm:sp3d/>
+    <dgm:txPr/>
+    <dgm:style>
+      <a:lnRef idx="0">
+        <a:scrgbClr r="0" g="0" b="0"/>
+      </a:lnRef>
+      <a:fillRef idx="3">
+        <a:scrgbClr r="0" g="0" b="0"/>
+      </a:fillRef>
+      <a:effectRef idx="3">
+        <a:scrgbClr r="0" g="0" b="0"/>
+      </a:effectRef>
+      <a:fontRef idx="minor">
+        <a:schemeClr val="lt1"/>
+      </a:fontRef>
+    </dgm:style>
+  </dgm:styleLbl>
+  <dgm:styleLbl name="asst1">
+    <dgm:scene3d>
+      <a:camera prst="orthographicFront"/>
+      <a:lightRig rig="threePt" dir="t"/>
+    </dgm:scene3d>
+    <dgm:sp3d/>
+    <dgm:txPr/>
+    <dgm:style>
+      <a:lnRef idx="0">
+        <a:scrgbClr r="0" g="0" b="0"/>
+      </a:lnRef>
+      <a:fillRef idx="3">
+        <a:scrgbClr r="0" g="0" b="0"/>
+      </a:fillRef>
+      <a:effectRef idx="3">
+        <a:scrgbClr r="0" g="0" b="0"/>
+      </a:effectRef>
+      <a:fontRef idx="minor">
+        <a:schemeClr val="lt1"/>
+      </a:fontRef>
+    </dgm:style>
+  </dgm:styleLbl>
+  <dgm:styleLbl name="asst2">
+    <dgm:scene3d>
+      <a:camera prst="orthographicFront"/>
+      <a:lightRig rig="threePt" dir="t"/>
+    </dgm:scene3d>
+    <dgm:sp3d/>
+    <dgm:txPr/>
+    <dgm:style>
+      <a:lnRef idx="0">
+        <a:scrgbClr r="0" g="0" b="0"/>
+      </a:lnRef>
+      <a:fillRef idx="3">
+        <a:scrgbClr r="0" g="0" b="0"/>
+      </a:fillRef>
+      <a:effectRef idx="3">
+        <a:scrgbClr r="0" g="0" b="0"/>
+      </a:effectRef>
+      <a:fontRef idx="minor">
+        <a:schemeClr val="lt1"/>
+      </a:fontRef>
+    </dgm:style>
+  </dgm:styleLbl>
+  <dgm:styleLbl name="asst3">
+    <dgm:scene3d>
+      <a:camera prst="orthographicFront"/>
+      <a:lightRig rig="threePt" dir="t"/>
+    </dgm:scene3d>
+    <dgm:sp3d/>
+    <dgm:txPr/>
+    <dgm:style>
+      <a:lnRef idx="0">
+        <a:scrgbClr r="0" g="0" b="0"/>
+      </a:lnRef>
+      <a:fillRef idx="3">
+        <a:scrgbClr r="0" g="0" b="0"/>
+      </a:fillRef>
+      <a:effectRef idx="3">
+        <a:scrgbClr r="0" g="0" b="0"/>
+      </a:effectRef>
+      <a:fontRef idx="minor">
+        <a:schemeClr val="lt1"/>
+      </a:fontRef>
+    </dgm:style>
+  </dgm:styleLbl>
+  <dgm:styleLbl name="asst4">
+    <dgm:scene3d>
+      <a:camera prst="orthographicFront"/>
+      <a:lightRig rig="threePt" dir="t"/>
+    </dgm:scene3d>
+    <dgm:sp3d/>
+    <dgm:txPr/>
+    <dgm:style>
+      <a:lnRef idx="0">
+        <a:scrgbClr r="0" g="0" b="0"/>
+      </a:lnRef>
+      <a:fillRef idx="3">
+        <a:scrgbClr r="0" g="0" b="0"/>
+      </a:fillRef>
+      <a:effectRef idx="3">
+        <a:scrgbClr r="0" g="0" b="0"/>
+      </a:effectRef>
+      <a:fontRef idx="minor">
+        <a:schemeClr val="lt1"/>
+      </a:fontRef>
+    </dgm:style>
+  </dgm:styleLbl>
+  <dgm:styleLbl name="parChTrans2D1">
+    <dgm:scene3d>
+      <a:camera prst="orthographicFront"/>
+      <a:lightRig rig="threePt" dir="t"/>
+    </dgm:scene3d>
+    <dgm:sp3d/>
+    <dgm:txPr/>
+    <dgm:style>
+      <a:lnRef idx="0">
+        <a:scrgbClr r="0" g="0" b="0"/>
+      </a:lnRef>
+      <a:fillRef idx="3">
+        <a:scrgbClr r="0" g="0" b="0"/>
+      </a:fillRef>
+      <a:effectRef idx="3">
+        <a:scrgbClr r="0" g="0" b="0"/>
+      </a:effectRef>
+      <a:fontRef idx="minor">
+        <a:schemeClr val="lt1"/>
+      </a:fontRef>
+    </dgm:style>
+  </dgm:styleLbl>
+  <dgm:styleLbl name="parChTrans2D2">
+    <dgm:scene3d>
+      <a:camera prst="orthographicFront"/>
+      <a:lightRig rig="threePt" dir="t"/>
+    </dgm:scene3d>
+    <dgm:sp3d/>
+    <dgm:txPr/>
+    <dgm:style>
+      <a:lnRef idx="0">
+        <a:scrgbClr r="0" g="0" b="0"/>
+      </a:lnRef>
+      <a:fillRef idx="3">
+        <a:scrgbClr r="0" g="0" b="0"/>
+      </a:fillRef>
+      <a:effectRef idx="3">
+        <a:scrgbClr r="0" g="0" b="0"/>
+      </a:effectRef>
+      <a:fontRef idx="minor">
+        <a:schemeClr val="lt1"/>
+      </a:fontRef>
+    </dgm:style>
+  </dgm:styleLbl>
+  <dgm:styleLbl name="parChTrans2D3">
+    <dgm:scene3d>
+      <a:camera prst="orthographicFront"/>
+      <a:lightRig rig="threePt" dir="t"/>
+    </dgm:scene3d>
+    <dgm:sp3d/>
+    <dgm:txPr/>
+    <dgm:style>
+      <a:lnRef idx="0">
+        <a:scrgbClr r="0" g="0" b="0"/>
+      </a:lnRef>
+      <a:fillRef idx="3">
+        <a:scrgbClr r="0" g="0" b="0"/>
+      </a:fillRef>
+      <a:effectRef idx="3">
+        <a:scrgbClr r="0" g="0" b="0"/>
+      </a:effectRef>
+      <a:fontRef idx="minor">
+        <a:schemeClr val="lt1"/>
+      </a:fontRef>
+    </dgm:style>
+  </dgm:styleLbl>
+  <dgm:styleLbl name="parChTrans2D4">
+    <dgm:scene3d>
+      <a:camera prst="orthographicFront"/>
+      <a:lightRig rig="threePt" dir="t"/>
+    </dgm:scene3d>
+    <dgm:sp3d/>
+    <dgm:txPr/>
+    <dgm:style>
+      <a:lnRef idx="0">
+        <a:scrgbClr r="0" g="0" b="0"/>
+      </a:lnRef>
+      <a:fillRef idx="3">
+        <a:scrgbClr r="0" g="0" b="0"/>
+      </a:fillRef>
+      <a:effectRef idx="3">
+        <a:scrgbClr r="0" g="0" b="0"/>
+      </a:effectRef>
+      <a:fontRef idx="minor">
+        <a:schemeClr val="lt1"/>
+      </a:fontRef>
+    </dgm:style>
+  </dgm:styleLbl>
+  <dgm:styleLbl name="parChTrans1D1">
+    <dgm:scene3d>
+      <a:camera prst="orthographicFront"/>
+      <a:lightRig rig="threePt" dir="t"/>
+    </dgm:scene3d>
+    <dgm:sp3d/>
+    <dgm:txPr/>
+    <dgm:style>
+      <a:lnRef idx="2">
+        <a:scrgbClr r="0" g="0" b="0"/>
+      </a:lnRef>
+      <a:fillRef idx="0">
+        <a:scrgbClr r="0" g="0" b="0"/>
+      </a:fillRef>
+      <a:effectRef idx="0">
+        <a:scrgbClr r="0" g="0" b="0"/>
+      </a:effectRef>
+      <a:fontRef idx="minor"/>
+    </dgm:style>
+  </dgm:styleLbl>
+  <dgm:styleLbl name="parChTrans1D2">
+    <dgm:scene3d>
+      <a:camera prst="orthographicFront"/>
+      <a:lightRig rig="threePt" dir="t"/>
+    </dgm:scene3d>
+    <dgm:sp3d/>
+    <dgm:txPr/>
+    <dgm:style>
+      <a:lnRef idx="2">
+        <a:scrgbClr r="0" g="0" b="0"/>
+      </a:lnRef>
+      <a:fillRef idx="0">
+        <a:scrgbClr r="0" g="0" b="0"/>
+      </a:fillRef>
+      <a:effectRef idx="0">
+        <a:scrgbClr r="0" g="0" b="0"/>
+      </a:effectRef>
+      <a:fontRef idx="minor"/>
+    </dgm:style>
+  </dgm:styleLbl>
+  <dgm:styleLbl name="parChTrans1D3">
+    <dgm:scene3d>
+      <a:camera prst="orthographicFront"/>
+      <a:lightRig rig="threePt" dir="t"/>
+    </dgm:scene3d>
+    <dgm:sp3d/>
+    <dgm:txPr/>
+    <dgm:style>
+      <a:lnRef idx="2">
+        <a:scrgbClr r="0" g="0" b="0"/>
+      </a:lnRef>
+      <a:fillRef idx="0">
+        <a:scrgbClr r="0" g="0" b="0"/>
+      </a:fillRef>
+      <a:effectRef idx="0">
+        <a:scrgbClr r="0" g="0" b="0"/>
+      </a:effectRef>
+      <a:fontRef idx="minor"/>
+    </dgm:style>
+  </dgm:styleLbl>
+  <dgm:styleLbl name="parChTrans1D4">
+    <dgm:scene3d>
+      <a:camera prst="orthographicFront"/>
+      <a:lightRig rig="threePt" dir="t"/>
+    </dgm:scene3d>
+    <dgm:sp3d/>
+    <dgm:txPr/>
+    <dgm:style>
+      <a:lnRef idx="2">
+        <a:scrgbClr r="0" g="0" b="0"/>
+      </a:lnRef>
+      <a:fillRef idx="0">
+        <a:scrgbClr r="0" g="0" b="0"/>
+      </a:fillRef>
+      <a:effectRef idx="0">
+        <a:scrgbClr r="0" g="0" b="0"/>
+      </a:effectRef>
+      <a:fontRef idx="minor"/>
+    </dgm:style>
+  </dgm:styleLbl>
+  <dgm:styleLbl name="fgAcc1">
+    <dgm:scene3d>
+      <a:camera prst="orthographicFront"/>
+      <a:lightRig rig="threePt" dir="t"/>
+    </dgm:scene3d>
+    <dgm:sp3d/>
+    <dgm:txPr/>
+    <dgm:style>
+      <a:lnRef idx="1">
+        <a:scrgbClr r="0" g="0" b="0"/>
+      </a:lnRef>
+      <a:fillRef idx="1">
+        <a:scrgbClr r="0" g="0" b="0"/>
+      </a:fillRef>
+      <a:effectRef idx="2">
+        <a:scrgbClr r="0" g="0" b="0"/>
+      </a:effectRef>
+      <a:fontRef idx="minor"/>
+    </dgm:style>
+  </dgm:styleLbl>
+  <dgm:styleLbl name="conFgAcc1">
+    <dgm:scene3d>
+      <a:camera prst="orthographicFront"/>
+      <a:lightRig rig="threePt" dir="t"/>
+    </dgm:scene3d>
+    <dgm:sp3d/>
+    <dgm:txPr/>
+    <dgm:style>
+      <a:lnRef idx="1">
+        <a:scrgbClr r="0" g="0" b="0"/>
+      </a:lnRef>
+      <a:fillRef idx="1">
+        <a:scrgbClr r="0" g="0" b="0"/>
+      </a:fillRef>
+      <a:effectRef idx="2">
+        <a:scrgbClr r="0" g="0" b="0"/>
+      </a:effectRef>
+      <a:fontRef idx="minor"/>
+    </dgm:style>
+  </dgm:styleLbl>
+  <dgm:styleLbl name="alignAcc1">
+    <dgm:scene3d>
+      <a:camera prst="orthographicFront"/>
+      <a:lightRig rig="threePt" dir="t"/>
+    </dgm:scene3d>
+    <dgm:sp3d/>
+    <dgm:txPr/>
+    <dgm:style>
+      <a:lnRef idx="1">
+        <a:scrgbClr r="0" g="0" b="0"/>
+      </a:lnRef>
+      <a:fillRef idx="1">
+        <a:scrgbClr r="0" g="0" b="0"/>
+      </a:fillRef>
+      <a:effectRef idx="2">
+        <a:scrgbClr r="0" g="0" b="0"/>
+      </a:effectRef>
+      <a:fontRef idx="minor"/>
+    </dgm:style>
+  </dgm:styleLbl>
+  <dgm:styleLbl name="trAlignAcc1">
+    <dgm:scene3d>
+      <a:camera prst="orthographicFront"/>
+      <a:lightRig rig="threePt" dir="t"/>
+    </dgm:scene3d>
+    <dgm:sp3d/>
+    <dgm:txPr/>
+    <dgm:style>
+      <a:lnRef idx="1">
+        <a:scrgbClr r="0" g="0" b="0"/>
+      </a:lnRef>
+      <a:fillRef idx="1">
+        <a:scrgbClr r="0" g="0" b="0"/>
+      </a:fillRef>
+      <a:effectRef idx="0">
+        <a:scrgbClr r="0" g="0" b="0"/>
+      </a:effectRef>
+      <a:fontRef idx="minor"/>
+    </dgm:style>
+  </dgm:styleLbl>
+  <dgm:styleLbl name="bgAcc1">
+    <dgm:scene3d>
+      <a:camera prst="orthographicFront"/>
+      <a:lightRig rig="threePt" dir="t"/>
+    </dgm:scene3d>
+    <dgm:sp3d/>
+    <dgm:txPr/>
+    <dgm:style>
+      <a:lnRef idx="1">
+        <a:scrgbClr r="0" g="0" b="0"/>
+      </a:lnRef>
+      <a:fillRef idx="1">
+        <a:scrgbClr r="0" g="0" b="0"/>
+      </a:fillRef>
+      <a:effectRef idx="2">
+        <a:scrgbClr r="0" g="0" b="0"/>
+      </a:effectRef>
+      <a:fontRef idx="minor"/>
+    </dgm:style>
+  </dgm:styleLbl>
+  <dgm:styleLbl name="solidFgAcc1">
+    <dgm:scene3d>
+      <a:camera prst="orthographicFront"/>
+      <a:lightRig rig="threePt" dir="t"/>
+    </dgm:scene3d>
+    <dgm:sp3d/>
+    <dgm:txPr/>
+    <dgm:style>
+      <a:lnRef idx="1">
+        <a:scrgbClr r="0" g="0" b="0"/>
+      </a:lnRef>
+      <a:fillRef idx="1">
+        <a:scrgbClr r="0" g="0" b="0"/>
+      </a:fillRef>
+      <a:effectRef idx="2">
+        <a:scrgbClr r="0" g="0" b="0"/>
+      </a:effectRef>
+      <a:fontRef idx="minor"/>
+    </dgm:style>
+  </dgm:styleLbl>
+  <dgm:styleLbl name="solidAlignAcc1">
+    <dgm:scene3d>
+      <a:camera prst="orthographicFront"/>
+      <a:lightRig rig="threePt" dir="t"/>
+    </dgm:scene3d>
+    <dgm:sp3d/>
+    <dgm:txPr/>
+    <dgm:style>
+      <a:lnRef idx="1">
+        <a:scrgbClr r="0" g="0" b="0"/>
+      </a:lnRef>
+      <a:fillRef idx="1">
+        <a:scrgbClr r="0" g="0" b="0"/>
+      </a:fillRef>
+      <a:effectRef idx="3">
+        <a:scrgbClr r="0" g="0" b="0"/>
+      </a:effectRef>
+      <a:fontRef idx="minor"/>
+    </dgm:style>
+  </dgm:styleLbl>
+  <dgm:styleLbl name="solidBgAcc1">
+    <dgm:scene3d>
+      <a:camera prst="orthographicFront"/>
+      <a:lightRig rig="threePt" dir="t"/>
+    </dgm:scene3d>
+    <dgm:sp3d/>
+    <dgm:txPr/>
+    <dgm:style>
+      <a:lnRef idx="1">
+        <a:scrgbClr r="0" g="0" b="0"/>
+      </a:lnRef>
+      <a:fillRef idx="1">
+        <a:scrgbClr r="0" g="0" b="0"/>
+      </a:fillRef>
+      <a:effectRef idx="3">
+        <a:scrgbClr r="0" g="0" b="0"/>
+      </a:effectRef>
+      <a:fontRef idx="minor"/>
+    </dgm:style>
+  </dgm:styleLbl>
+  <dgm:styleLbl name="fgAccFollowNode1">
+    <dgm:scene3d>
+      <a:camera prst="orthographicFront"/>
+      <a:lightRig rig="threePt" dir="t"/>
+    </dgm:scene3d>
+    <dgm:sp3d/>
+    <dgm:txPr/>
+    <dgm:style>
+      <a:lnRef idx="1">
+        <a:scrgbClr r="0" g="0" b="0"/>
+      </a:lnRef>
+      <a:fillRef idx="1">
+        <a:scrgbClr r="0" g="0" b="0"/>
+      </a:fillRef>
+      <a:effectRef idx="2">
+        <a:scrgbClr r="0" g="0" b="0"/>
+      </a:effectRef>
+      <a:fontRef idx="minor"/>
+    </dgm:style>
+  </dgm:styleLbl>
+  <dgm:styleLbl name="alignAccFollowNode1">
+    <dgm:scene3d>
+      <a:camera prst="orthographicFront"/>
+      <a:lightRig rig="threePt" dir="t"/>
+    </dgm:scene3d>
+    <dgm:sp3d/>
+    <dgm:txPr/>
+    <dgm:style>
+      <a:lnRef idx="1">
+        <a:scrgbClr r="0" g="0" b="0"/>
+      </a:lnRef>
+      <a:fillRef idx="1">
+        <a:scrgbClr r="0" g="0" b="0"/>
+      </a:fillRef>
+      <a:effectRef idx="2">
+        <a:scrgbClr r="0" g="0" b="0"/>
+      </a:effectRef>
+      <a:fontRef idx="minor"/>
+    </dgm:style>
+  </dgm:styleLbl>
+  <dgm:styleLbl name="bgAccFollowNode1">
+    <dgm:scene3d>
+      <a:camera prst="orthographicFront"/>
+      <a:lightRig rig="threePt" dir="t"/>
+    </dgm:scene3d>
+    <dgm:sp3d/>
+    <dgm:txPr/>
+    <dgm:style>
+      <a:lnRef idx="1">
+        <a:scrgbClr r="0" g="0" b="0"/>
+      </a:lnRef>
+      <a:fillRef idx="1">
+        <a:scrgbClr r="0" g="0" b="0"/>
+      </a:fillRef>
+      <a:effectRef idx="2">
+        <a:scrgbClr r="0" g="0" b="0"/>
+      </a:effectRef>
+      <a:fontRef idx="minor"/>
+    </dgm:style>
+  </dgm:styleLbl>
+  <dgm:styleLbl name="fgAcc0">
+    <dgm:scene3d>
+      <a:camera prst="orthographicFront"/>
+      <a:lightRig rig="threePt" dir="t"/>
+    </dgm:scene3d>
+    <dgm:sp3d/>
+    <dgm:txPr/>
+    <dgm:style>
+      <a:lnRef idx="1">
+        <a:scrgbClr r="0" g="0" b="0"/>
+      </a:lnRef>
+      <a:fillRef idx="1">
+        <a:scrgbClr r="0" g="0" b="0"/>
+      </a:fillRef>
+      <a:effectRef idx="2">
+        <a:scrgbClr r="0" g="0" b="0"/>
+      </a:effectRef>
+      <a:fontRef idx="minor"/>
+    </dgm:style>
+  </dgm:styleLbl>
+  <dgm:styleLbl name="fgAcc2">
+    <dgm:scene3d>
+      <a:camera prst="orthographicFront"/>
+      <a:lightRig rig="threePt" dir="t"/>
+    </dgm:scene3d>
+    <dgm:sp3d/>
+    <dgm:txPr/>
+    <dgm:style>
+      <a:lnRef idx="1">
+        <a:scrgbClr r="0" g="0" b="0"/>
+      </a:lnRef>
+      <a:fillRef idx="1">
+        <a:scrgbClr r="0" g="0" b="0"/>
+      </a:fillRef>
+      <a:effectRef idx="2">
+        <a:scrgbClr r="0" g="0" b="0"/>
+      </a:effectRef>
+      <a:fontRef idx="minor"/>
+    </dgm:style>
+  </dgm:styleLbl>
+  <dgm:styleLbl name="fgAcc3">
+    <dgm:scene3d>
+      <a:camera prst="orthographicFront"/>
+      <a:lightRig rig="threePt" dir="t"/>
+    </dgm:scene3d>
+    <dgm:sp3d/>
+    <dgm:txPr/>
+    <dgm:style>
+      <a:lnRef idx="1">
+        <a:scrgbClr r="0" g="0" b="0"/>
+      </a:lnRef>
+      <a:fillRef idx="1">
+        <a:scrgbClr r="0" g="0" b="0"/>
+      </a:fillRef>
+      <a:effectRef idx="2">
+        <a:scrgbClr r="0" g="0" b="0"/>
+      </a:effectRef>
+      <a:fontRef idx="minor"/>
+    </dgm:style>
+  </dgm:styleLbl>
+  <dgm:styleLbl name="fgAcc4">
+    <dgm:scene3d>
+      <a:camera prst="orthographicFront"/>
+      <a:lightRig rig="threePt" dir="t"/>
+    </dgm:scene3d>
+    <dgm:sp3d/>
+    <dgm:txPr/>
+    <dgm:style>
+      <a:lnRef idx="1">
+        <a:scrgbClr r="0" g="0" b="0"/>
+      </a:lnRef>
+      <a:fillRef idx="1">
+        <a:scrgbClr r="0" g="0" b="0"/>
+      </a:fillRef>
+      <a:effectRef idx="2">
+        <a:scrgbClr r="0" g="0" b="0"/>
+      </a:effectRef>
+      <a:fontRef idx="minor"/>
+    </dgm:style>
+  </dgm:styleLbl>
+  <dgm:styleLbl name="bgShp">
+    <dgm:scene3d>
+      <a:camera prst="orthographicFront"/>
+      <a:lightRig rig="threePt" dir="t"/>
+    </dgm:scene3d>
+    <dgm:sp3d/>
+    <dgm:txPr/>
+    <dgm:style>
+      <a:lnRef idx="0">
+        <a:scrgbClr r="0" g="0" b="0"/>
+      </a:lnRef>
+      <a:fillRef idx="1">
+        <a:scrgbClr r="0" g="0" b="0"/>
+      </a:fillRef>
+      <a:effectRef idx="2">
+        <a:scrgbClr r="0" g="0" b="0"/>
+      </a:effectRef>
+      <a:fontRef idx="minor"/>
+    </dgm:style>
+  </dgm:styleLbl>
+  <dgm:styleLbl name="dkBgShp">
+    <dgm:scene3d>
+      <a:camera prst="orthographicFront"/>
+      <a:lightRig rig="threePt" dir="t"/>
+    </dgm:scene3d>
+    <dgm:sp3d/>
+    <dgm:txPr/>
+    <dgm:style>
+      <a:lnRef idx="0">
+        <a:scrgbClr r="0" g="0" b="0"/>
+      </a:lnRef>
+      <a:fillRef idx="1">
+        <a:scrgbClr r="0" g="0" b="0"/>
+      </a:fillRef>
+      <a:effectRef idx="3">
+        <a:scrgbClr r="0" g="0" b="0"/>
+      </a:effectRef>
+      <a:fontRef idx="minor"/>
+    </dgm:style>
+  </dgm:styleLbl>
+  <dgm:styleLbl name="trBgShp">
+    <dgm:scene3d>
+      <a:camera prst="orthographicFront"/>
+      <a:lightRig rig="threePt" dir="t"/>
+    </dgm:scene3d>
+    <dgm:sp3d/>
+    <dgm:txPr/>
+    <dgm:style>
+      <a:lnRef idx="0">
+        <a:scrgbClr r="0" g="0" b="0"/>
+      </a:lnRef>
+      <a:fillRef idx="1">
+        <a:scrgbClr r="0" g="0" b="0"/>
+      </a:fillRef>
+      <a:effectRef idx="0">
+        <a:scrgbClr r="0" g="0" b="0"/>
+      </a:effectRef>
+      <a:fontRef idx="minor"/>
+    </dgm:style>
+  </dgm:styleLbl>
+  <dgm:styleLbl name="fgShp">
+    <dgm:scene3d>
+      <a:camera prst="orthographicFront"/>
+      <a:lightRig rig="threePt" dir="t"/>
+    </dgm:scene3d>
+    <dgm:sp3d/>
+    <dgm:txPr/>
+    <dgm:style>
+      <a:lnRef idx="0">
+        <a:scrgbClr r="0" g="0" b="0"/>
+      </a:lnRef>
+      <a:fillRef idx="3">
+        <a:scrgbClr r="0" g="0" b="0"/>
+      </a:fillRef>
+      <a:effectRef idx="3">
+        <a:scrgbClr r="0" g="0" b="0"/>
+      </a:effectRef>
+      <a:fontRef idx="minor"/>
+    </dgm:style>
+  </dgm:styleLbl>
+  <dgm:styleLbl name="revTx">
+    <dgm:scene3d>
+      <a:camera prst="orthographicFront"/>
+      <a:lightRig rig="threePt" dir="t"/>
+    </dgm:scene3d>
+    <dgm:sp3d/>
+    <dgm:txPr/>
+    <dgm:style>
+      <a:lnRef idx="0">
+        <a:scrgbClr r="0" g="0" b="0"/>
+      </a:lnRef>
+      <a:fillRef idx="0">
+        <a:scrgbClr r="0" g="0" b="0"/>
+      </a:fillRef>
+      <a:effectRef idx="0">
+        <a:scrgbClr r="0" g="0" b="0"/>
+      </a:effectRef>
+      <a:fontRef idx="minor"/>
+    </dgm:style>
+  </dgm:styleLbl>
+</dgm:styleDef>
+</file>
+
+<file path=word/diagrams/quickStyle3.xml><?xml version="1.0" encoding="utf-8"?>
+<dgm:styleDef xmlns:dgm="http://schemas.openxmlformats.org/drawingml/2006/diagram" xmlns:a="http://schemas.openxmlformats.org/drawingml/2006/main" uniqueId="urn:microsoft.com/office/officeart/2005/8/quickstyle/simple4">
+  <dgm:title val=""/>
+  <dgm:desc val=""/>
+  <dgm:catLst>
+    <dgm:cat type="simple" pri="10400"/>
+  </dgm:catLst>
+  <dgm:scene3d>
+    <a:camera prst="orthographicFront"/>
+    <a:lightRig rig="threePt" dir="t"/>
+  </dgm:scene3d>
+  <dgm:styleLbl name="node0">
+    <dgm:scene3d>
+      <a:camera prst="orthographicFront"/>
+      <a:lightRig rig="threePt" dir="t"/>
+    </dgm:scene3d>
+    <dgm:sp3d/>
+    <dgm:txPr/>
+    <dgm:style>
+      <a:lnRef idx="0">
+        <a:scrgbClr r="0" g="0" b="0"/>
+      </a:lnRef>
+      <a:fillRef idx="3">
+        <a:scrgbClr r="0" g="0" b="0"/>
+      </a:fillRef>
+      <a:effectRef idx="2">
+        <a:scrgbClr r="0" g="0" b="0"/>
+      </a:effectRef>
+      <a:fontRef idx="minor">
+        <a:schemeClr val="lt1"/>
+      </a:fontRef>
+    </dgm:style>
+  </dgm:styleLbl>
+  <dgm:styleLbl name="lnNode1">
+    <dgm:scene3d>
+      <a:camera prst="orthographicFront"/>
+      <a:lightRig rig="threePt" dir="t"/>
+    </dgm:scene3d>
+    <dgm:sp3d/>
+    <dgm:txPr/>
+    <dgm:style>
+      <a:lnRef idx="1">
+        <a:scrgbClr r="0" g="0" b="0"/>
+      </a:lnRef>
+      <a:fillRef idx="3">
+        <a:scrgbClr r="0" g="0" b="0"/>
+      </a:fillRef>
+      <a:effectRef idx="2">
+        <a:scrgbClr r="0" g="0" b="0"/>
+      </a:effectRef>
+      <a:fontRef idx="minor">
+        <a:schemeClr val="lt1"/>
+      </a:fontRef>
+    </dgm:style>
+  </dgm:styleLbl>
+  <dgm:styleLbl name="vennNode1">
+    <dgm:scene3d>
+      <a:camera prst="orthographicFront"/>
+      <a:lightRig rig="threePt" dir="t"/>
+    </dgm:scene3d>
+    <dgm:sp3d/>
+    <dgm:txPr/>
+    <dgm:style>
+      <a:lnRef idx="0">
+        <a:scrgbClr r="0" g="0" b="0"/>
+      </a:lnRef>
+      <a:fillRef idx="3">
+        <a:scrgbClr r="0" g="0" b="0"/>
+      </a:fillRef>
+      <a:effectRef idx="0">
+        <a:scrgbClr r="0" g="0" b="0"/>
+      </a:effectRef>
+      <a:fontRef idx="minor">
+        <a:schemeClr val="tx1"/>
+      </a:fontRef>
+    </dgm:style>
+  </dgm:styleLbl>
+  <dgm:styleLbl name="alignNode1">
+    <dgm:scene3d>
+      <a:camera prst="orthographicFront"/>
+      <a:lightRig rig="threePt" dir="t"/>
+    </dgm:scene3d>
+    <dgm:sp3d/>
+    <dgm:txPr/>
+    <dgm:style>
+      <a:lnRef idx="1">
+        <a:scrgbClr r="0" g="0" b="0"/>
+      </a:lnRef>
+      <a:fillRef idx="3">
+        <a:scrgbClr r="0" g="0" b="0"/>
+      </a:fillRef>
+      <a:effectRef idx="2">
+        <a:scrgbClr r="0" g="0" b="0"/>
+      </a:effectRef>
+      <a:fontRef idx="minor">
+        <a:schemeClr val="lt1"/>
+      </a:fontRef>
+    </dgm:style>
+  </dgm:styleLbl>
+  <dgm:styleLbl name="node1">
+    <dgm:scene3d>
+      <a:camera prst="orthographicFront"/>
+      <a:lightRig rig="threePt" dir="t"/>
+    </dgm:scene3d>
+    <dgm:sp3d/>
+    <dgm:txPr/>
+    <dgm:style>
+      <a:lnRef idx="0">
+        <a:scrgbClr r="0" g="0" b="0"/>
+      </a:lnRef>
+      <a:fillRef idx="3">
+        <a:scrgbClr r="0" g="0" b="0"/>
+      </a:fillRef>
+      <a:effectRef idx="2">
+        <a:scrgbClr r="0" g="0" b="0"/>
+      </a:effectRef>
+      <a:fontRef idx="minor">
+        <a:schemeClr val="lt1"/>
+      </a:fontRef>
+    </dgm:style>
+  </dgm:styleLbl>
+  <dgm:styleLbl name="node2">
+    <dgm:scene3d>
+      <a:camera prst="orthographicFront"/>
+      <a:lightRig rig="threePt" dir="t"/>
+    </dgm:scene3d>
+    <dgm:sp3d/>
+    <dgm:txPr/>
+    <dgm:style>
+      <a:lnRef idx="0">
+        <a:scrgbClr r="0" g="0" b="0"/>
+      </a:lnRef>
+      <a:fillRef idx="3">
+        <a:scrgbClr r="0" g="0" b="0"/>
+      </a:fillRef>
+      <a:effectRef idx="2">
+        <a:scrgbClr r="0" g="0" b="0"/>
+      </a:effectRef>
+      <a:fontRef idx="minor">
+        <a:schemeClr val="lt1"/>
+      </a:fontRef>
+    </dgm:style>
+  </dgm:styleLbl>
+  <dgm:styleLbl name="node3">
+    <dgm:scene3d>
+      <a:camera prst="orthographicFront"/>
+      <a:lightRig rig="threePt" dir="t"/>
+    </dgm:scene3d>
+    <dgm:sp3d/>
+    <dgm:txPr/>
+    <dgm:style>
+      <a:lnRef idx="0">
+        <a:scrgbClr r="0" g="0" b="0"/>
+      </a:lnRef>
+      <a:fillRef idx="3">
+        <a:scrgbClr r="0" g="0" b="0"/>
+      </a:fillRef>
+      <a:effectRef idx="2">
+        <a:scrgbClr r="0" g="0" b="0"/>
+      </a:effectRef>
+      <a:fontRef idx="minor">
+        <a:schemeClr val="lt1"/>
+      </a:fontRef>
+    </dgm:style>
+  </dgm:styleLbl>
+  <dgm:styleLbl name="node4">
+    <dgm:scene3d>
+      <a:camera prst="orthographicFront"/>
+      <a:lightRig rig="threePt" dir="t"/>
+    </dgm:scene3d>
+    <dgm:sp3d/>
+    <dgm:txPr/>
+    <dgm:style>
+      <a:lnRef idx="0">
+        <a:scrgbClr r="0" g="0" b="0"/>
+      </a:lnRef>
+      <a:fillRef idx="3">
+        <a:scrgbClr r="0" g="0" b="0"/>
+      </a:fillRef>
+      <a:effectRef idx="2">
+        <a:scrgbClr r="0" g="0" b="0"/>
+      </a:effectRef>
+      <a:fontRef idx="minor">
+        <a:schemeClr val="lt1"/>
+      </a:fontRef>
+    </dgm:style>
+  </dgm:styleLbl>
+  <dgm:styleLbl name="fgImgPlace1">
+    <dgm:scene3d>
+      <a:camera prst="orthographicFront"/>
+      <a:lightRig rig="threePt" dir="t"/>
+    </dgm:scene3d>
+    <dgm:sp3d/>
+    <dgm:txPr/>
+    <dgm:style>
+      <a:lnRef idx="0">
+        <a:scrgbClr r="0" g="0" b="0"/>
+      </a:lnRef>
+      <a:fillRef idx="1">
+        <a:scrgbClr r="0" g="0" b="0"/>
+      </a:fillRef>
+      <a:effectRef idx="2">
+        <a:scrgbClr r="0" g="0" b="0"/>
+      </a:effectRef>
+      <a:fontRef idx="minor"/>
+    </dgm:style>
+  </dgm:styleLbl>
+  <dgm:styleLbl name="alignImgPlace1">
+    <dgm:scene3d>
+      <a:camera prst="orthographicFront"/>
+      <a:lightRig rig="threePt" dir="t"/>
+    </dgm:scene3d>
+    <dgm:sp3d/>
+    <dgm:txPr/>
+    <dgm:style>
+      <a:lnRef idx="0">
+        <a:scrgbClr r="0" g="0" b="0"/>
+      </a:lnRef>
+      <a:fillRef idx="1">
+        <a:scrgbClr r="0" g="0" b="0"/>
+      </a:fillRef>
+      <a:effectRef idx="2">
+        <a:scrgbClr r="0" g="0" b="0"/>
+      </a:effectRef>
+      <a:fontRef idx="minor"/>
+    </dgm:style>
+  </dgm:styleLbl>
+  <dgm:styleLbl name="bgImgPlace1">
+    <dgm:scene3d>
+      <a:camera prst="orthographicFront"/>
+      <a:lightRig rig="threePt" dir="t"/>
+    </dgm:scene3d>
+    <dgm:sp3d/>
+    <dgm:txPr/>
+    <dgm:style>
+      <a:lnRef idx="0">
+        <a:scrgbClr r="0" g="0" b="0"/>
+      </a:lnRef>
+      <a:fillRef idx="1">
+        <a:scrgbClr r="0" g="0" b="0"/>
+      </a:fillRef>
+      <a:effectRef idx="2">
+        <a:scrgbClr r="0" g="0" b="0"/>
+      </a:effectRef>
+      <a:fontRef idx="minor"/>
+    </dgm:style>
+  </dgm:styleLbl>
+  <dgm:styleLbl name="sibTrans2D1">
+    <dgm:scene3d>
+      <a:camera prst="orthographicFront"/>
+      <a:lightRig rig="threePt" dir="t"/>
+    </dgm:scene3d>
+    <dgm:sp3d/>
+    <dgm:txPr/>
+    <dgm:style>
+      <a:lnRef idx="0">
+        <a:scrgbClr r="0" g="0" b="0"/>
+      </a:lnRef>
+      <a:fillRef idx="3">
+        <a:scrgbClr r="0" g="0" b="0"/>
+      </a:fillRef>
+      <a:effectRef idx="2">
+        <a:scrgbClr r="0" g="0" b="0"/>
+      </a:effectRef>
+      <a:fontRef idx="minor">
+        <a:schemeClr val="lt1"/>
+      </a:fontRef>
+    </dgm:style>
+  </dgm:styleLbl>
+  <dgm:styleLbl name="fgSibTrans2D1">
+    <dgm:scene3d>
+      <a:camera prst="orthographicFront"/>
+      <a:lightRig rig="threePt" dir="t"/>
+    </dgm:scene3d>
+    <dgm:sp3d/>
+    <dgm:txPr/>
+    <dgm:style>
+      <a:lnRef idx="0">
+        <a:scrgbClr r="0" g="0" b="0"/>
+      </a:lnRef>
+      <a:fillRef idx="3">
+        <a:scrgbClr r="0" g="0" b="0"/>
+      </a:fillRef>
+      <a:effectRef idx="2">
+        <a:scrgbClr r="0" g="0" b="0"/>
+      </a:effectRef>
+      <a:fontRef idx="minor">
+        <a:schemeClr val="lt1"/>
+      </a:fontRef>
+    </dgm:style>
+  </dgm:styleLbl>
+  <dgm:styleLbl name="bgSibTrans2D1">
+    <dgm:scene3d>
+      <a:camera prst="orthographicFront"/>
+      <a:lightRig rig="threePt" dir="t"/>
+    </dgm:scene3d>
+    <dgm:sp3d/>
+    <dgm:txPr/>
+    <dgm:style>
+      <a:lnRef idx="0">
+        <a:scrgbClr r="0" g="0" b="0"/>
+      </a:lnRef>
+      <a:fillRef idx="3">
+        <a:scrgbClr r="0" g="0" b="0"/>
+      </a:fillRef>
+      <a:effectRef idx="2">
+        <a:scrgbClr r="0" g="0" b="0"/>
+      </a:effectRef>
+      <a:fontRef idx="minor">
+        <a:schemeClr val="lt1"/>
+      </a:fontRef>
+    </dgm:style>
+  </dgm:styleLbl>
+  <dgm:styleLbl name="sibTrans1D1">
+    <dgm:scene3d>
+      <a:camera prst="orthographicFront"/>
+      <a:lightRig rig="threePt" dir="t"/>
+    </dgm:scene3d>
+    <dgm:sp3d/>
+    <dgm:txPr/>
+    <dgm:style>
+      <a:lnRef idx="1">
+        <a:scrgbClr r="0" g="0" b="0"/>
+      </a:lnRef>
+      <a:fillRef idx="0">
+        <a:scrgbClr r="0" g="0" b="0"/>
+      </a:fillRef>
+      <a:effectRef idx="0">
+        <a:scrgbClr r="0" g="0" b="0"/>
+      </a:effectRef>
+      <a:fontRef idx="minor"/>
+    </dgm:style>
+  </dgm:styleLbl>
+  <dgm:styleLbl name="callout">
+    <dgm:scene3d>
+      <a:camera prst="orthographicFront"/>
+      <a:lightRig rig="threePt" dir="t"/>
+    </dgm:scene3d>
+    <dgm:sp3d/>
+    <dgm:txPr/>
+    <dgm:style>
+      <a:lnRef idx="2">
+        <a:scrgbClr r="0" g="0" b="0"/>
+      </a:lnRef>
+      <a:fillRef idx="1">
+        <a:scrgbClr r="0" g="0" b="0"/>
+      </a:fillRef>
+      <a:effectRef idx="1">
+        <a:scrgbClr r="0" g="0" b="0"/>
+      </a:effectRef>
+      <a:fontRef idx="minor"/>
+    </dgm:style>
+  </dgm:styleLbl>
+  <dgm:styleLbl name="asst0">
+    <dgm:scene3d>
+      <a:camera prst="orthographicFront"/>
+      <a:lightRig rig="threePt" dir="t"/>
+    </dgm:scene3d>
+    <dgm:sp3d/>
+    <dgm:txPr/>
+    <dgm:style>
+      <a:lnRef idx="0">
+        <a:scrgbClr r="0" g="0" b="0"/>
+      </a:lnRef>
+      <a:fillRef idx="3">
+        <a:scrgbClr r="0" g="0" b="0"/>
+      </a:fillRef>
+      <a:effectRef idx="2">
+        <a:scrgbClr r="0" g="0" b="0"/>
+      </a:effectRef>
+      <a:fontRef idx="minor">
+        <a:schemeClr val="lt1"/>
+      </a:fontRef>
+    </dgm:style>
+  </dgm:styleLbl>
+  <dgm:styleLbl name="asst1">
+    <dgm:scene3d>
+      <a:camera prst="orthographicFront"/>
+      <a:lightRig rig="threePt" dir="t"/>
+    </dgm:scene3d>
+    <dgm:sp3d/>
+    <dgm:txPr/>
+    <dgm:style>
+      <a:lnRef idx="0">
+        <a:scrgbClr r="0" g="0" b="0"/>
+      </a:lnRef>
+      <a:fillRef idx="3">
+        <a:scrgbClr r="0" g="0" b="0"/>
+      </a:fillRef>
+      <a:effectRef idx="2">
+        <a:scrgbClr r="0" g="0" b="0"/>
+      </a:effectRef>
+      <a:fontRef idx="minor">
+        <a:schemeClr val="lt1"/>
+      </a:fontRef>
+    </dgm:style>
+  </dgm:styleLbl>
+  <dgm:styleLbl name="asst2">
+    <dgm:scene3d>
+      <a:camera prst="orthographicFront"/>
+      <a:lightRig rig="threePt" dir="t"/>
+    </dgm:scene3d>
+    <dgm:sp3d/>
+    <dgm:txPr/>
+    <dgm:style>
+      <a:lnRef idx="0">
+        <a:scrgbClr r="0" g="0" b="0"/>
+      </a:lnRef>
+      <a:fillRef idx="3">
+        <a:scrgbClr r="0" g="0" b="0"/>
+      </a:fillRef>
+      <a:effectRef idx="2">
+        <a:scrgbClr r="0" g="0" b="0"/>
+      </a:effectRef>
+      <a:fontRef idx="minor">
+        <a:schemeClr val="lt1"/>
+      </a:fontRef>
+    </dgm:style>
+  </dgm:styleLbl>
+  <dgm:styleLbl name="asst3">
+    <dgm:scene3d>
+      <a:camera prst="orthographicFront"/>
+      <a:lightRig rig="threePt" dir="t"/>
+    </dgm:scene3d>
+    <dgm:sp3d/>
+    <dgm:txPr/>
+    <dgm:style>
+      <a:lnRef idx="0">
+        <a:scrgbClr r="0" g="0" b="0"/>
+      </a:lnRef>
+      <a:fillRef idx="3">
+        <a:scrgbClr r="0" g="0" b="0"/>
+      </a:fillRef>
+      <a:effectRef idx="2">
+        <a:scrgbClr r="0" g="0" b="0"/>
+      </a:effectRef>
+      <a:fontRef idx="minor">
+        <a:schemeClr val="lt1"/>
+      </a:fontRef>
+    </dgm:style>
+  </dgm:styleLbl>
+  <dgm:styleLbl name="asst4">
+    <dgm:scene3d>
+      <a:camera prst="orthographicFront"/>
+      <a:lightRig rig="threePt" dir="t"/>
+    </dgm:scene3d>
+    <dgm:sp3d/>
+    <dgm:txPr/>
+    <dgm:style>
+      <a:lnRef idx="0">
+        <a:scrgbClr r="0" g="0" b="0"/>
+      </a:lnRef>
+      <a:fillRef idx="3">
+        <a:scrgbClr r="0" g="0" b="0"/>
+      </a:fillRef>
+      <a:effectRef idx="2">
+        <a:scrgbClr r="0" g="0" b="0"/>
+      </a:effectRef>
+      <a:fontRef idx="minor">
+        <a:schemeClr val="lt1"/>
+      </a:fontRef>
+    </dgm:style>
+  </dgm:styleLbl>
+  <dgm:styleLbl name="parChTrans2D1">
+    <dgm:scene3d>
+      <a:camera prst="orthographicFront"/>
+      <a:lightRig rig="threePt" dir="t"/>
+    </dgm:scene3d>
+    <dgm:sp3d/>
+    <dgm:txPr/>
+    <dgm:style>
+      <a:lnRef idx="0">
+        <a:scrgbClr r="0" g="0" b="0"/>
+      </a:lnRef>
+      <a:fillRef idx="3">
+        <a:scrgbClr r="0" g="0" b="0"/>
+      </a:fillRef>
+      <a:effectRef idx="2">
+        <a:scrgbClr r="0" g="0" b="0"/>
+      </a:effectRef>
+      <a:fontRef idx="minor">
+        <a:schemeClr val="lt1"/>
+      </a:fontRef>
+    </dgm:style>
+  </dgm:styleLbl>
+  <dgm:styleLbl name="parChTrans2D2">
+    <dgm:scene3d>
+      <a:camera prst="orthographicFront"/>
+      <a:lightRig rig="threePt" dir="t"/>
+    </dgm:scene3d>
+    <dgm:sp3d/>
+    <dgm:txPr/>
+    <dgm:style>
+      <a:lnRef idx="0">
+        <a:scrgbClr r="0" g="0" b="0"/>
+      </a:lnRef>
+      <a:fillRef idx="3">
+        <a:scrgbClr r="0" g="0" b="0"/>
+      </a:fillRef>
+      <a:effectRef idx="2">
+        <a:scrgbClr r="0" g="0" b="0"/>
+      </a:effectRef>
+      <a:fontRef idx="minor">
+        <a:schemeClr val="lt1"/>
+      </a:fontRef>
+    </dgm:style>
+  </dgm:styleLbl>
+  <dgm:styleLbl name="parChTrans2D3">
+    <dgm:scene3d>
+      <a:camera prst="orthographicFront"/>
+      <a:lightRig rig="threePt" dir="t"/>
+    </dgm:scene3d>
+    <dgm:sp3d/>
+    <dgm:txPr/>
+    <dgm:style>
+      <a:lnRef idx="1">
+        <a:scrgbClr r="0" g="0" b="0"/>
+      </a:lnRef>
+      <a:fillRef idx="3">
+        <a:scrgbClr r="0" g="0" b="0"/>
+      </a:fillRef>
+      <a:effectRef idx="2">
+        <a:scrgbClr r="0" g="0" b="0"/>
+      </a:effectRef>
+      <a:fontRef idx="minor">
+        <a:schemeClr val="lt1"/>
+      </a:fontRef>
+    </dgm:style>
+  </dgm:styleLbl>
+  <dgm:styleLbl name="parChTrans2D4">
+    <dgm:scene3d>
+      <a:camera prst="orthographicFront"/>
+      <a:lightRig rig="threePt" dir="t"/>
+    </dgm:scene3d>
+    <dgm:sp3d/>
+    <dgm:txPr/>
+    <dgm:style>
+      <a:lnRef idx="1">
+        <a:scrgbClr r="0" g="0" b="0"/>
+      </a:lnRef>
+      <a:fillRef idx="3">
+        <a:scrgbClr r="0" g="0" b="0"/>
+      </a:fillRef>
+      <a:effectRef idx="2">
+        <a:scrgbClr r="0" g="0" b="0"/>
+      </a:effectRef>
+      <a:fontRef idx="minor">
+        <a:schemeClr val="lt1"/>
+      </a:fontRef>
+    </dgm:style>
+  </dgm:styleLbl>
+  <dgm:styleLbl name="parChTrans1D1">
+    <dgm:scene3d>
+      <a:camera prst="orthographicFront"/>
+      <a:lightRig rig="threePt" dir="t"/>
+    </dgm:scene3d>
+    <dgm:sp3d/>
+    <dgm:txPr/>
+    <dgm:style>
+      <a:lnRef idx="1">
+        <a:scrgbClr r="0" g="0" b="0"/>
+      </a:lnRef>
+      <a:fillRef idx="0">
+        <a:scrgbClr r="0" g="0" b="0"/>
+      </a:fillRef>
+      <a:effectRef idx="0">
+        <a:scrgbClr r="0" g="0" b="0"/>
+      </a:effectRef>
+      <a:fontRef idx="minor"/>
+    </dgm:style>
+  </dgm:styleLbl>
+  <dgm:styleLbl name="parChTrans1D2">
+    <dgm:scene3d>
+      <a:camera prst="orthographicFront"/>
+      <a:lightRig rig="threePt" dir="t"/>
+    </dgm:scene3d>
+    <dgm:sp3d/>
+    <dgm:txPr/>
+    <dgm:style>
+      <a:lnRef idx="1">
+        <a:scrgbClr r="0" g="0" b="0"/>
+      </a:lnRef>
+      <a:fillRef idx="0">
+        <a:scrgbClr r="0" g="0" b="0"/>
+      </a:fillRef>
+      <a:effectRef idx="0">
+        <a:scrgbClr r="0" g="0" b="0"/>
+      </a:effectRef>
+      <a:fontRef idx="minor"/>
+    </dgm:style>
+  </dgm:styleLbl>
+  <dgm:styleLbl name="parChTrans1D3">
+    <dgm:scene3d>
+      <a:camera prst="orthographicFront"/>
+      <a:lightRig rig="threePt" dir="t"/>
+    </dgm:scene3d>
+    <dgm:sp3d/>
+    <dgm:txPr/>
+    <dgm:style>
+      <a:lnRef idx="1">
+        <a:scrgbClr r="0" g="0" b="0"/>
+      </a:lnRef>
+      <a:fillRef idx="0">
+        <a:scrgbClr r="0" g="0" b="0"/>
+      </a:fillRef>
+      <a:effectRef idx="0">
+        <a:scrgbClr r="0" g="0" b="0"/>
+      </a:effectRef>
+      <a:fontRef idx="minor"/>
+    </dgm:style>
+  </dgm:styleLbl>
+  <dgm:styleLbl name="parChTrans1D4">
+    <dgm:scene3d>
+      <a:camera prst="orthographicFront"/>
+      <a:lightRig rig="threePt" dir="t"/>
+    </dgm:scene3d>
+    <dgm:sp3d/>
+    <dgm:txPr/>
+    <dgm:style>
+      <a:lnRef idx="1">
+        <a:scrgbClr r="0" g="0" b="0"/>
+      </a:lnRef>
+      <a:fillRef idx="0">
+        <a:scrgbClr r="0" g="0" b="0"/>
+      </a:fillRef>
+      <a:effectRef idx="0">
+        <a:scrgbClr r="0" g="0" b="0"/>
+      </a:effectRef>
+      <a:fontRef idx="minor"/>
+    </dgm:style>
+  </dgm:styleLbl>
+  <dgm:styleLbl name="fgAcc1">
+    <dgm:scene3d>
+      <a:camera prst="orthographicFront"/>
+      <a:lightRig rig="threePt" dir="t"/>
+    </dgm:scene3d>
+    <dgm:sp3d/>
+    <dgm:txPr/>
+    <dgm:style>
+      <a:lnRef idx="1">
+        <a:scrgbClr r="0" g="0" b="0"/>
+      </a:lnRef>
+      <a:fillRef idx="1">
+        <a:scrgbClr r="0" g="0" b="0"/>
+      </a:fillRef>
+      <a:effectRef idx="0">
+        <a:scrgbClr r="0" g="0" b="0"/>
+      </a:effectRef>
+      <a:fontRef idx="minor"/>
+    </dgm:style>
+  </dgm:styleLbl>
+  <dgm:styleLbl name="conFgAcc1">
+    <dgm:scene3d>
+      <a:camera prst="orthographicFront"/>
+      <a:lightRig rig="threePt" dir="t"/>
+    </dgm:scene3d>
+    <dgm:sp3d/>
+    <dgm:txPr/>
+    <dgm:style>
+      <a:lnRef idx="1">
+        <a:scrgbClr r="0" g="0" b="0"/>
+      </a:lnRef>
+      <a:fillRef idx="1">
+        <a:scrgbClr r="0" g="0" b="0"/>
+      </a:fillRef>
+      <a:effectRef idx="0">
+        <a:scrgbClr r="0" g="0" b="0"/>
+      </a:effectRef>
+      <a:fontRef idx="minor"/>
+    </dgm:style>
+  </dgm:styleLbl>
+  <dgm:styleLbl name="alignAcc1">
+    <dgm:scene3d>
+      <a:camera prst="orthographicFront"/>
+      <a:lightRig rig="threePt" dir="t"/>
+    </dgm:scene3d>
+    <dgm:sp3d/>
+    <dgm:txPr/>
+    <dgm:style>
+      <a:lnRef idx="1">
+        <a:scrgbClr r="0" g="0" b="0"/>
+      </a:lnRef>
+      <a:fillRef idx="1">
+        <a:scrgbClr r="0" g="0" b="0"/>
+      </a:fillRef>
+      <a:effectRef idx="0">
+        <a:scrgbClr r="0" g="0" b="0"/>
+      </a:effectRef>
+      <a:fontRef idx="minor"/>
+    </dgm:style>
+  </dgm:styleLbl>
+  <dgm:styleLbl name="trAlignAcc1">
+    <dgm:scene3d>
+      <a:camera prst="orthographicFront"/>
+      <a:lightRig rig="threePt" dir="t"/>
+    </dgm:scene3d>
+    <dgm:sp3d/>
+    <dgm:txPr/>
+    <dgm:style>
+      <a:lnRef idx="1">
+        <a:scrgbClr r="0" g="0" b="0"/>
+      </a:lnRef>
+      <a:fillRef idx="1">
+        <a:scrgbClr r="0" g="0" b="0"/>
+      </a:fillRef>
+      <a:effectRef idx="0">
+        <a:scrgbClr r="0" g="0" b="0"/>
+      </a:effectRef>
+      <a:fontRef idx="minor"/>
+    </dgm:style>
+  </dgm:styleLbl>
+  <dgm:styleLbl name="bgAcc1">
+    <dgm:scene3d>
+      <a:camera prst="orthographicFront"/>
+      <a:lightRig rig="threePt" dir="t"/>
+    </dgm:scene3d>
+    <dgm:sp3d/>
+    <dgm:txPr/>
+    <dgm:style>
+      <a:lnRef idx="1">
+        <a:scrgbClr r="0" g="0" b="0"/>
+      </a:lnRef>
+      <a:fillRef idx="1">
+        <a:scrgbClr r="0" g="0" b="0"/>
+      </a:fillRef>
+      <a:effectRef idx="0">
+        <a:scrgbClr r="0" g="0" b="0"/>
+      </a:effectRef>
+      <a:fontRef idx="minor"/>
+    </dgm:style>
+  </dgm:styleLbl>
+  <dgm:styleLbl name="solidFgAcc1">
+    <dgm:scene3d>
+      <a:camera prst="orthographicFront"/>
+      <a:lightRig rig="threePt" dir="t"/>
+    </dgm:scene3d>
+    <dgm:sp3d/>
+    <dgm:txPr/>
+    <dgm:style>
+      <a:lnRef idx="1">
+        <a:scrgbClr r="0" g="0" b="0"/>
+      </a:lnRef>
+      <a:fillRef idx="1">
+        <a:scrgbClr r="0" g="0" b="0"/>
+      </a:fillRef>
+      <a:effectRef idx="0">
+        <a:scrgbClr r="0" g="0" b="0"/>
+      </a:effectRef>
+      <a:fontRef idx="minor"/>
+    </dgm:style>
+  </dgm:styleLbl>
+  <dgm:styleLbl name="solidAlignAcc1">
+    <dgm:scene3d>
+      <a:camera prst="orthographicFront"/>
+      <a:lightRig rig="threePt" dir="t"/>
+    </dgm:scene3d>
+    <dgm:sp3d/>
+    <dgm:txPr/>
+    <dgm:style>
+      <a:lnRef idx="1">
+        <a:scrgbClr r="0" g="0" b="0"/>
+      </a:lnRef>
+      <a:fillRef idx="1">
+        <a:scrgbClr r="0" g="0" b="0"/>
+      </a:fillRef>
+      <a:effectRef idx="0">
+        <a:scrgbClr r="0" g="0" b="0"/>
+      </a:effectRef>
+      <a:fontRef idx="minor"/>
+    </dgm:style>
+  </dgm:styleLbl>
+  <dgm:styleLbl name="solidBgAcc1">
+    <dgm:scene3d>
+      <a:camera prst="orthographicFront"/>
+      <a:lightRig rig="threePt" dir="t"/>
+    </dgm:scene3d>
+    <dgm:sp3d/>
+    <dgm:txPr/>
+    <dgm:style>
+      <a:lnRef idx="1">
+        <a:scrgbClr r="0" g="0" b="0"/>
+      </a:lnRef>
+      <a:fillRef idx="1">
+        <a:scrgbClr r="0" g="0" b="0"/>
+      </a:fillRef>
+      <a:effectRef idx="0">
+        <a:scrgbClr r="0" g="0" b="0"/>
+      </a:effectRef>
+      <a:fontRef idx="minor"/>
+    </dgm:style>
+  </dgm:styleLbl>
+  <dgm:styleLbl name="fgAccFollowNode1">
+    <dgm:scene3d>
+      <a:camera prst="orthographicFront"/>
+      <a:lightRig rig="threePt" dir="t"/>
+    </dgm:scene3d>
+    <dgm:sp3d/>
+    <dgm:txPr/>
+    <dgm:style>
+      <a:lnRef idx="1">
+        <a:scrgbClr r="0" g="0" b="0"/>
+      </a:lnRef>
+      <a:fillRef idx="1">
+        <a:scrgbClr r="0" g="0" b="0"/>
+      </a:fillRef>
+      <a:effectRef idx="0">
+        <a:scrgbClr r="0" g="0" b="0"/>
+      </a:effectRef>
+      <a:fontRef idx="minor"/>
+    </dgm:style>
+  </dgm:styleLbl>
+  <dgm:styleLbl name="alignAccFollowNode1">
+    <dgm:scene3d>
+      <a:camera prst="orthographicFront"/>
+      <a:lightRig rig="threePt" dir="t"/>
+    </dgm:scene3d>
+    <dgm:sp3d/>
+    <dgm:txPr/>
+    <dgm:style>
+      <a:lnRef idx="1">
+        <a:scrgbClr r="0" g="0" b="0"/>
+      </a:lnRef>
+      <a:fillRef idx="1">
+        <a:scrgbClr r="0" g="0" b="0"/>
+      </a:fillRef>
+      <a:effectRef idx="0">
+        <a:scrgbClr r="0" g="0" b="0"/>
+      </a:effectRef>
+      <a:fontRef idx="minor"/>
+    </dgm:style>
+  </dgm:styleLbl>
+  <dgm:styleLbl name="bgAccFollowNode1">
+    <dgm:scene3d>
+      <a:camera prst="orthographicFront"/>
+      <a:lightRig rig="threePt" dir="t"/>
+    </dgm:scene3d>
+    <dgm:sp3d/>
+    <dgm:txPr/>
+    <dgm:style>
+      <a:lnRef idx="1">
+        <a:scrgbClr r="0" g="0" b="0"/>
+      </a:lnRef>
+      <a:fillRef idx="1">
+        <a:scrgbClr r="0" g="0" b="0"/>
+      </a:fillRef>
+      <a:effectRef idx="0">
+        <a:scrgbClr r="0" g="0" b="0"/>
+      </a:effectRef>
+      <a:fontRef idx="minor"/>
+    </dgm:style>
+  </dgm:styleLbl>
+  <dgm:styleLbl name="fgAcc0">
+    <dgm:scene3d>
+      <a:camera prst="orthographicFront"/>
+      <a:lightRig rig="threePt" dir="t"/>
+    </dgm:scene3d>
+    <dgm:sp3d/>
+    <dgm:txPr/>
+    <dgm:style>
+      <a:lnRef idx="1">
+        <a:scrgbClr r="0" g="0" b="0"/>
+      </a:lnRef>
+      <a:fillRef idx="1">
+        <a:scrgbClr r="0" g="0" b="0"/>
+      </a:fillRef>
+      <a:effectRef idx="0">
+        <a:scrgbClr r="0" g="0" b="0"/>
+      </a:effectRef>
+      <a:fontRef idx="minor"/>
+    </dgm:style>
+  </dgm:styleLbl>
+  <dgm:styleLbl name="fgAcc2">
+    <dgm:scene3d>
+      <a:camera prst="orthographicFront"/>
+      <a:lightRig rig="threePt" dir="t"/>
+    </dgm:scene3d>
+    <dgm:sp3d/>
+    <dgm:txPr/>
+    <dgm:style>
+      <a:lnRef idx="1">
+        <a:scrgbClr r="0" g="0" b="0"/>
+      </a:lnRef>
+      <a:fillRef idx="1">
+        <a:scrgbClr r="0" g="0" b="0"/>
+      </a:fillRef>
+      <a:effectRef idx="0">
+        <a:scrgbClr r="0" g="0" b="0"/>
+      </a:effectRef>
+      <a:fontRef idx="minor"/>
+    </dgm:style>
+  </dgm:styleLbl>
+  <dgm:styleLbl name="fgAcc3">
+    <dgm:scene3d>
+      <a:camera prst="orthographicFront"/>
+      <a:lightRig rig="threePt" dir="t"/>
+    </dgm:scene3d>
+    <dgm:sp3d/>
+    <dgm:txPr/>
+    <dgm:style>
+      <a:lnRef idx="1">
+        <a:scrgbClr r="0" g="0" b="0"/>
+      </a:lnRef>
+      <a:fillRef idx="1">
+        <a:scrgbClr r="0" g="0" b="0"/>
+      </a:fillRef>
+      <a:effectRef idx="0">
+        <a:scrgbClr r="0" g="0" b="0"/>
+      </a:effectRef>
+      <a:fontRef idx="minor"/>
+    </dgm:style>
+  </dgm:styleLbl>
+  <dgm:styleLbl name="fgAcc4">
+    <dgm:scene3d>
+      <a:camera prst="orthographicFront"/>
+      <a:lightRig rig="threePt" dir="t"/>
+    </dgm:scene3d>
+    <dgm:sp3d/>
+    <dgm:txPr/>
+    <dgm:style>
+      <a:lnRef idx="1">
+        <a:scrgbClr r="0" g="0" b="0"/>
+      </a:lnRef>
+      <a:fillRef idx="1">
+        <a:scrgbClr r="0" g="0" b="0"/>
+      </a:fillRef>
+      <a:effectRef idx="0">
+        <a:scrgbClr r="0" g="0" b="0"/>
+      </a:effectRef>
+      <a:fontRef idx="minor"/>
+    </dgm:style>
+  </dgm:styleLbl>
+  <dgm:styleLbl name="bgShp">
+    <dgm:scene3d>
+      <a:camera prst="orthographicFront"/>
+      <a:lightRig rig="threePt" dir="t"/>
+    </dgm:scene3d>
+    <dgm:sp3d/>
+    <dgm:txPr/>
+    <dgm:style>
+      <a:lnRef idx="0">
+        <a:scrgbClr r="0" g="0" b="0"/>
+      </a:lnRef>
+      <a:fillRef idx="1">
+        <a:scrgbClr r="0" g="0" b="0"/>
+      </a:fillRef>
+      <a:effectRef idx="2">
+        <a:scrgbClr r="0" g="0" b="0"/>
+      </a:effectRef>
+      <a:fontRef idx="minor"/>
+    </dgm:style>
+  </dgm:styleLbl>
+  <dgm:styleLbl name="dkBgShp">
+    <dgm:scene3d>
+      <a:camera prst="orthographicFront"/>
+      <a:lightRig rig="threePt" dir="t"/>
+    </dgm:scene3d>
+    <dgm:sp3d/>
+    <dgm:txPr/>
+    <dgm:style>
+      <a:lnRef idx="0">
+        <a:scrgbClr r="0" g="0" b="0"/>
+      </a:lnRef>
+      <a:fillRef idx="1">
+        <a:scrgbClr r="0" g="0" b="0"/>
+      </a:fillRef>
+      <a:effectRef idx="2">
+        <a:scrgbClr r="0" g="0" b="0"/>
+      </a:effectRef>
+      <a:fontRef idx="minor"/>
+    </dgm:style>
+  </dgm:styleLbl>
+  <dgm:styleLbl name="trBgShp">
+    <dgm:scene3d>
+      <a:camera prst="orthographicFront"/>
+      <a:lightRig rig="threePt" dir="t"/>
+    </dgm:scene3d>
+    <dgm:sp3d/>
+    <dgm:txPr/>
+    <dgm:style>
+      <a:lnRef idx="0">
+        <a:scrgbClr r="0" g="0" b="0"/>
+      </a:lnRef>
+      <a:fillRef idx="1">
+        <a:scrgbClr r="0" g="0" b="0"/>
+      </a:fillRef>
+      <a:effectRef idx="0">
+        <a:scrgbClr r="0" g="0" b="0"/>
+      </a:effectRef>
+      <a:fontRef idx="minor"/>
+    </dgm:style>
+  </dgm:styleLbl>
+  <dgm:styleLbl name="fgShp">
+    <dgm:scene3d>
+      <a:camera prst="orthographicFront"/>
+      <a:lightRig rig="threePt" dir="t"/>
+    </dgm:scene3d>
+    <dgm:sp3d/>
+    <dgm:txPr/>
+    <dgm:style>
+      <a:lnRef idx="0">
+        <a:scrgbClr r="0" g="0" b="0"/>
+      </a:lnRef>
+      <a:fillRef idx="3">
+        <a:scrgbClr r="0" g="0" b="0"/>
+      </a:fillRef>
+      <a:effectRef idx="2">
         <a:scrgbClr r="0" g="0" b="0"/>
       </a:effectRef>
       <a:fontRef idx="minor"/>

--- a/trunk/doc/design/策划案/职业和技能.docx
+++ b/trunk/doc/design/策划案/职业和技能.docx
@@ -961,7 +961,218 @@
           <w:szCs w:val="20"/>
         </w:rPr>
         <w:tab/>
+      </w:r>
+      <w:r>
+        <w:rPr>
+          <w:rFonts w:ascii="宋体" w:hAnsi="宋体" w:hint="eastAsia"/>
+          <w:sz w:val="20"/>
+          <w:szCs w:val="20"/>
+        </w:rPr>
+        <w:tab/>
+        <w:t>功法1</w:t>
+      </w:r>
+    </w:p>
+    <w:p>
+      <w:pPr>
+        <w:ind w:firstLine="420"/>
+        <w:rPr>
+          <w:rFonts w:ascii="宋体" w:hAnsi="宋体" w:hint="eastAsia"/>
+          <w:sz w:val="20"/>
+          <w:szCs w:val="20"/>
+        </w:rPr>
+      </w:pPr>
+      <w:r>
+        <w:rPr>
+          <w:rFonts w:ascii="宋体" w:hAnsi="宋体" w:hint="eastAsia"/>
+          <w:sz w:val="20"/>
+          <w:szCs w:val="20"/>
+        </w:rPr>
+        <w:tab/>
+      </w:r>
+      <w:r>
+        <w:rPr>
+          <w:rFonts w:ascii="宋体" w:hAnsi="宋体" w:hint="eastAsia"/>
+          <w:sz w:val="20"/>
+          <w:szCs w:val="20"/>
+        </w:rPr>
+        <w:tab/>
+      </w:r>
+      <w:r>
+        <w:rPr>
+          <w:rFonts w:ascii="宋体" w:hAnsi="宋体" w:hint="eastAsia"/>
+          <w:sz w:val="20"/>
+          <w:szCs w:val="20"/>
+        </w:rPr>
+        <w:tab/>
+        <w:t>技能1-技能4</w:t>
+      </w:r>
+    </w:p>
+    <w:p>
+      <w:pPr>
+        <w:ind w:firstLine="420"/>
+        <w:rPr>
+          <w:rFonts w:ascii="宋体" w:hAnsi="宋体" w:hint="eastAsia"/>
+          <w:sz w:val="20"/>
+          <w:szCs w:val="20"/>
+        </w:rPr>
+      </w:pPr>
+      <w:r>
+        <w:rPr>
+          <w:rFonts w:ascii="宋体" w:hAnsi="宋体" w:hint="eastAsia"/>
+          <w:sz w:val="20"/>
+          <w:szCs w:val="20"/>
+        </w:rPr>
+        <w:tab/>
+      </w:r>
+      <w:r>
+        <w:rPr>
+          <w:rFonts w:ascii="宋体" w:hAnsi="宋体" w:hint="eastAsia"/>
+          <w:sz w:val="20"/>
+          <w:szCs w:val="20"/>
+        </w:rPr>
+        <w:tab/>
+        <w:t>功法2</w:t>
+      </w:r>
+    </w:p>
+    <w:p>
+      <w:pPr>
+        <w:ind w:firstLine="420"/>
+        <w:rPr>
+          <w:rFonts w:ascii="宋体" w:hAnsi="宋体" w:hint="eastAsia"/>
+          <w:sz w:val="20"/>
+          <w:szCs w:val="20"/>
+        </w:rPr>
+      </w:pPr>
+      <w:r>
+        <w:rPr>
+          <w:rFonts w:ascii="宋体" w:hAnsi="宋体" w:hint="eastAsia"/>
+          <w:sz w:val="20"/>
+          <w:szCs w:val="20"/>
+        </w:rPr>
+        <w:tab/>
+      </w:r>
+      <w:r>
+        <w:rPr>
+          <w:rFonts w:ascii="宋体" w:hAnsi="宋体" w:hint="eastAsia"/>
+          <w:sz w:val="20"/>
+          <w:szCs w:val="20"/>
+        </w:rPr>
+        <w:tab/>
+      </w:r>
+      <w:r>
+        <w:rPr>
+          <w:rFonts w:ascii="宋体" w:hAnsi="宋体"/>
+          <w:sz w:val="20"/>
+          <w:szCs w:val="20"/>
+        </w:rPr>
+        <w:t>…</w:t>
+      </w:r>
+    </w:p>
+    <w:p>
+      <w:pPr>
+        <w:ind w:firstLine="420"/>
+        <w:rPr>
+          <w:rFonts w:ascii="宋体" w:hAnsi="宋体" w:hint="eastAsia"/>
+          <w:sz w:val="20"/>
+          <w:szCs w:val="20"/>
+        </w:rPr>
+      </w:pPr>
+      <w:r>
+        <w:rPr>
+          <w:rFonts w:ascii="宋体" w:hAnsi="宋体" w:hint="eastAsia"/>
+          <w:sz w:val="20"/>
+          <w:szCs w:val="20"/>
+        </w:rPr>
+        <w:tab/>
         <w:t>武器2</w:t>
+      </w:r>
+    </w:p>
+    <w:p>
+      <w:pPr>
+        <w:ind w:firstLine="420"/>
+        <w:rPr>
+          <w:rFonts w:ascii="宋体" w:hAnsi="宋体" w:hint="eastAsia"/>
+          <w:sz w:val="20"/>
+          <w:szCs w:val="20"/>
+        </w:rPr>
+      </w:pPr>
+      <w:r>
+        <w:rPr>
+          <w:rFonts w:ascii="宋体" w:hAnsi="宋体" w:hint="eastAsia"/>
+          <w:sz w:val="20"/>
+          <w:szCs w:val="20"/>
+        </w:rPr>
+        <w:tab/>
+      </w:r>
+      <w:r>
+        <w:rPr>
+          <w:rFonts w:ascii="宋体" w:hAnsi="宋体" w:hint="eastAsia"/>
+          <w:sz w:val="20"/>
+          <w:szCs w:val="20"/>
+        </w:rPr>
+        <w:tab/>
+        <w:t>功法1</w:t>
+      </w:r>
+    </w:p>
+    <w:p>
+      <w:pPr>
+        <w:ind w:firstLine="420"/>
+        <w:rPr>
+          <w:rFonts w:ascii="宋体" w:hAnsi="宋体" w:hint="eastAsia"/>
+          <w:sz w:val="20"/>
+          <w:szCs w:val="20"/>
+        </w:rPr>
+      </w:pPr>
+      <w:r>
+        <w:rPr>
+          <w:rFonts w:ascii="宋体" w:hAnsi="宋体" w:hint="eastAsia"/>
+          <w:sz w:val="20"/>
+          <w:szCs w:val="20"/>
+        </w:rPr>
+        <w:tab/>
+      </w:r>
+      <w:r>
+        <w:rPr>
+          <w:rFonts w:ascii="宋体" w:hAnsi="宋体" w:hint="eastAsia"/>
+          <w:sz w:val="20"/>
+          <w:szCs w:val="20"/>
+        </w:rPr>
+        <w:tab/>
+        <w:t>功法2</w:t>
+      </w:r>
+    </w:p>
+    <w:p>
+      <w:pPr>
+        <w:ind w:firstLine="420"/>
+        <w:rPr>
+          <w:rFonts w:ascii="宋体" w:hAnsi="宋体" w:hint="eastAsia"/>
+          <w:sz w:val="20"/>
+          <w:szCs w:val="20"/>
+        </w:rPr>
+      </w:pPr>
+      <w:r>
+        <w:rPr>
+          <w:rFonts w:ascii="宋体" w:hAnsi="宋体" w:hint="eastAsia"/>
+          <w:sz w:val="20"/>
+          <w:szCs w:val="20"/>
+        </w:rPr>
+        <w:tab/>
+      </w:r>
+      <w:r>
+        <w:rPr>
+          <w:rFonts w:ascii="宋体" w:hAnsi="宋体" w:hint="eastAsia"/>
+          <w:sz w:val="20"/>
+          <w:szCs w:val="20"/>
+        </w:rPr>
+        <w:tab/>
+      </w:r>
+      <w:r>
+        <w:rPr>
+          <w:rFonts w:ascii="宋体" w:hAnsi="宋体"/>
+          <w:sz w:val="20"/>
+          <w:szCs w:val="20"/>
+        </w:rPr>
+        <w:t>…</w:t>
       </w:r>
     </w:p>
     <w:p>
@@ -1126,22 +1337,26 @@
           <w:szCs w:val="20"/>
         </w:rPr>
       </w:pPr>
-    </w:p>
-    <w:p>
-      <w:pPr>
+      <w:r>
         <w:rPr>
           <w:rFonts w:ascii="宋体" w:hAnsi="宋体"/>
+          <w:noProof/>
           <w:sz w:val="20"/>
           <w:szCs w:val="20"/>
         </w:rPr>
-      </w:pPr>
-      <w:r>
-        <w:rPr>
-          <w:rFonts w:ascii="宋体" w:hAnsi="宋体" w:hint="eastAsia"/>
-          <w:sz w:val="20"/>
-          <w:szCs w:val="20"/>
-        </w:rPr>
-        <w:t>2、属性</w:t>
+        <w:drawing>
+          <wp:inline distT="0" distB="0" distL="0" distR="0">
+            <wp:extent cx="5278120" cy="3079115"/>
+            <wp:effectExtent l="0" t="0" r="0" b="45085"/>
+            <wp:docPr id="1" name="图示 1"/>
+            <wp:cNvGraphicFramePr/>
+            <a:graphic xmlns:a="http://schemas.openxmlformats.org/drawingml/2006/main">
+              <a:graphicData uri="http://schemas.openxmlformats.org/drawingml/2006/diagram">
+                <dgm:relIds xmlns:dgm="http://schemas.openxmlformats.org/drawingml/2006/diagram" xmlns:r="http://schemas.openxmlformats.org/officeDocument/2006/relationships" r:dm="rId12" r:lo="rId13" r:qs="rId14" r:cs="rId15"/>
+              </a:graphicData>
+            </a:graphic>
+          </wp:inline>
+        </w:drawing>
       </w:r>
     </w:p>
     <w:p>
@@ -1158,7 +1373,112 @@
           <w:sz w:val="20"/>
           <w:szCs w:val="20"/>
         </w:rPr>
+        <w:t>2、</w:t>
+      </w:r>
+      <w:r>
+        <w:rPr>
+          <w:rFonts w:ascii="宋体" w:hAnsi="宋体" w:hint="eastAsia"/>
+          <w:sz w:val="20"/>
+          <w:szCs w:val="20"/>
+        </w:rPr>
+        <w:t>升级</w:t>
+      </w:r>
+    </w:p>
+    <w:p>
+      <w:pPr>
+        <w:rPr>
+          <w:rFonts w:ascii="宋体" w:hAnsi="宋体" w:hint="eastAsia"/>
+          <w:sz w:val="20"/>
+          <w:szCs w:val="20"/>
+        </w:rPr>
+      </w:pPr>
+      <w:r>
+        <w:rPr>
+          <w:rFonts w:ascii="宋体" w:hAnsi="宋体" w:hint="eastAsia"/>
+          <w:sz w:val="20"/>
+          <w:szCs w:val="20"/>
+        </w:rPr>
         <w:tab/>
+      </w:r>
+      <w:r>
+        <w:rPr>
+          <w:rFonts w:ascii="宋体" w:hAnsi="宋体" w:hint="eastAsia"/>
+          <w:sz w:val="20"/>
+          <w:szCs w:val="20"/>
+        </w:rPr>
+        <w:t>通过打怪获得技能升级“经验”来提升技能等级。</w:t>
+      </w:r>
+    </w:p>
+    <w:p>
+      <w:pPr>
+        <w:rPr>
+          <w:rFonts w:ascii="宋体" w:hAnsi="宋体" w:hint="eastAsia"/>
+          <w:sz w:val="20"/>
+          <w:szCs w:val="20"/>
+        </w:rPr>
+      </w:pPr>
+      <w:r>
+        <w:rPr>
+          <w:rFonts w:ascii="宋体" w:hAnsi="宋体" w:hint="eastAsia"/>
+          <w:sz w:val="20"/>
+          <w:szCs w:val="20"/>
+        </w:rPr>
+        <w:tab/>
+        <w:t>越后面的技能需要的经验越多。</w:t>
+      </w:r>
+    </w:p>
+    <w:p>
+      <w:pPr>
+        <w:rPr>
+          <w:rFonts w:ascii="宋体" w:hAnsi="宋体" w:hint="eastAsia"/>
+          <w:sz w:val="20"/>
+          <w:szCs w:val="20"/>
+        </w:rPr>
+      </w:pPr>
+    </w:p>
+    <w:p>
+      <w:pPr>
+        <w:ind w:firstLine="420"/>
+        <w:rPr>
+          <w:rFonts w:ascii="宋体" w:hAnsi="宋体" w:hint="eastAsia"/>
+          <w:sz w:val="20"/>
+          <w:szCs w:val="20"/>
+        </w:rPr>
+      </w:pPr>
+      <w:r>
+        <w:rPr>
+          <w:rFonts w:ascii="宋体" w:hAnsi="宋体" w:hint="eastAsia"/>
+          <w:sz w:val="20"/>
+          <w:szCs w:val="20"/>
+        </w:rPr>
+        <w:t>目的：玩家可以学习很多技能，但是每学习一个技能需要花时间去提升技能等级</w:t>
+      </w:r>
+    </w:p>
+    <w:p>
+      <w:pPr>
+        <w:rPr>
+          <w:rFonts w:ascii="宋体" w:hAnsi="宋体"/>
+          <w:sz w:val="20"/>
+          <w:szCs w:val="20"/>
+        </w:rPr>
+      </w:pPr>
+      <w:r>
+        <w:rPr>
+          <w:rFonts w:ascii="宋体" w:hAnsi="宋体" w:hint="eastAsia"/>
+          <w:sz w:val="20"/>
+          <w:szCs w:val="20"/>
+        </w:rPr>
+        <w:lastRenderedPageBreak/>
+        <w:tab/>
+      </w:r>
+      <w:r>
+        <w:rPr>
+          <w:rFonts w:ascii="宋体" w:hAnsi="宋体" w:hint="eastAsia"/>
+          <w:sz w:val="20"/>
+          <w:szCs w:val="20"/>
+        </w:rPr>
+        <w:tab/>
+        <w:t xml:space="preserve">  增加游戏体验</w:t>
       </w:r>
     </w:p>
     <w:p>
@@ -1275,7 +1595,23 @@
           <w:sz w:val="20"/>
           <w:szCs w:val="20"/>
         </w:rPr>
-        <w:t>可供选择，根据主法宝属性只能学习其中一系</w:t>
+        <w:t>可供选择，根据主法宝</w:t>
+      </w:r>
+      <w:r>
+        <w:rPr>
+          <w:rFonts w:ascii="宋体" w:hAnsi="宋体" w:hint="eastAsia"/>
+          <w:sz w:val="20"/>
+          <w:szCs w:val="20"/>
+        </w:rPr>
+        <w:t>类型</w:t>
+      </w:r>
+      <w:r>
+        <w:rPr>
+          <w:rFonts w:ascii="宋体" w:hAnsi="宋体" w:hint="eastAsia"/>
+          <w:sz w:val="20"/>
+          <w:szCs w:val="20"/>
+        </w:rPr>
+        <w:t>只能学习其中一系</w:t>
       </w:r>
     </w:p>
     <w:p>
@@ -1302,7 +1638,7 @@
             <wp:cNvGraphicFramePr/>
             <a:graphic xmlns:a="http://schemas.openxmlformats.org/drawingml/2006/main">
               <a:graphicData uri="http://schemas.openxmlformats.org/drawingml/2006/diagram">
-                <dgm:relIds xmlns:dgm="http://schemas.openxmlformats.org/drawingml/2006/diagram" xmlns:r="http://schemas.openxmlformats.org/officeDocument/2006/relationships" r:dm="rId12" r:lo="rId13" r:qs="rId14" r:cs="rId15"/>
+                <dgm:relIds xmlns:dgm="http://schemas.openxmlformats.org/drawingml/2006/diagram" xmlns:r="http://schemas.openxmlformats.org/officeDocument/2006/relationships" r:dm="rId17" r:lo="rId18" r:qs="rId19" r:cs="rId20"/>
               </a:graphicData>
             </a:graphic>
           </wp:inline>
@@ -1348,6 +1684,40 @@
     <w:p>
       <w:pPr>
         <w:rPr>
+          <w:rFonts w:ascii="宋体" w:hAnsi="宋体" w:hint="eastAsia"/>
+          <w:sz w:val="20"/>
+          <w:szCs w:val="20"/>
+        </w:rPr>
+      </w:pPr>
+      <w:r>
+        <w:rPr>
+          <w:rFonts w:ascii="宋体" w:hAnsi="宋体" w:hint="eastAsia"/>
+          <w:sz w:val="20"/>
+          <w:szCs w:val="20"/>
+        </w:rPr>
+        <w:tab/>
+        <w:t>*更换主法宝时如果类型与原来不同需重新</w:t>
+      </w:r>
+      <w:r>
+        <w:rPr>
+          <w:rFonts w:ascii="宋体" w:hAnsi="宋体" w:hint="eastAsia"/>
+          <w:sz w:val="20"/>
+          <w:szCs w:val="20"/>
+        </w:rPr>
+        <w:t>选择功法并</w:t>
+      </w:r>
+      <w:r>
+        <w:rPr>
+          <w:rFonts w:ascii="宋体" w:hAnsi="宋体" w:hint="eastAsia"/>
+          <w:sz w:val="20"/>
+          <w:szCs w:val="20"/>
+        </w:rPr>
+        <w:t>修炼技能</w:t>
+      </w:r>
+    </w:p>
+    <w:p>
+      <w:pPr>
+        <w:rPr>
           <w:rFonts w:ascii="宋体" w:hAnsi="宋体"/>
           <w:sz w:val="20"/>
           <w:szCs w:val="20"/>
@@ -1386,7 +1756,7 @@
           <w:sz w:val="20"/>
           <w:szCs w:val="20"/>
         </w:rPr>
-        <w:t>共15个职业，每个职业3系技能，每系使用不同武器，</w:t>
+        <w:t>*</w:t>
       </w:r>
       <w:r>
         <w:rPr>
@@ -1394,7 +1764,47 @@
           <w:sz w:val="20"/>
           <w:szCs w:val="20"/>
         </w:rPr>
-        <w:t>每系4个技能。</w:t>
+        <w:t>共15个职业，每个职业3系</w:t>
+      </w:r>
+      <w:r>
+        <w:rPr>
+          <w:rFonts w:ascii="宋体" w:hAnsi="宋体" w:hint="eastAsia"/>
+          <w:sz w:val="20"/>
+          <w:szCs w:val="20"/>
+        </w:rPr>
+        <w:t>功法</w:t>
+      </w:r>
+      <w:r>
+        <w:rPr>
+          <w:rFonts w:ascii="宋体" w:hAnsi="宋体" w:hint="eastAsia"/>
+          <w:sz w:val="20"/>
+          <w:szCs w:val="20"/>
+        </w:rPr>
+        <w:t>，每系使用不同武器，</w:t>
+      </w:r>
+      <w:r>
+        <w:rPr>
+          <w:rFonts w:ascii="宋体" w:hAnsi="宋体" w:hint="eastAsia"/>
+          <w:sz w:val="20"/>
+          <w:szCs w:val="20"/>
+        </w:rPr>
+        <w:t>每</w:t>
+      </w:r>
+      <w:r>
+        <w:rPr>
+          <w:rFonts w:ascii="宋体" w:hAnsi="宋体" w:hint="eastAsia"/>
+          <w:sz w:val="20"/>
+          <w:szCs w:val="20"/>
+        </w:rPr>
+        <w:t>个功法</w:t>
+      </w:r>
+      <w:r>
+        <w:rPr>
+          <w:rFonts w:ascii="宋体" w:hAnsi="宋体" w:hint="eastAsia"/>
+          <w:sz w:val="20"/>
+          <w:szCs w:val="20"/>
+        </w:rPr>
+        <w:t>4个技能。</w:t>
       </w:r>
     </w:p>
     <w:p>
@@ -1423,6 +1833,23 @@
           <w:szCs w:val="20"/>
         </w:rPr>
       </w:pPr>
+      <w:r>
+        <w:rPr>
+          <w:rFonts w:ascii="宋体" w:hAnsi="宋体" w:hint="eastAsia"/>
+          <w:sz w:val="20"/>
+          <w:szCs w:val="20"/>
+        </w:rPr>
+        <w:tab/>
+        <w:t>*每系功法数量可扩展，可更换修炼</w:t>
+      </w:r>
+      <w:r>
+        <w:rPr>
+          <w:rFonts w:ascii="宋体" w:hAnsi="宋体" w:hint="eastAsia"/>
+          <w:sz w:val="20"/>
+          <w:szCs w:val="20"/>
+        </w:rPr>
+        <w:t>，以便体验更多功法</w:t>
+      </w:r>
     </w:p>
     <w:p>
       <w:pPr>
@@ -1473,7 +1900,7 @@
             <wp:cNvGraphicFramePr/>
             <a:graphic xmlns:a="http://schemas.openxmlformats.org/drawingml/2006/main">
               <a:graphicData uri="http://schemas.openxmlformats.org/drawingml/2006/diagram">
-                <dgm:relIds xmlns:dgm="http://schemas.openxmlformats.org/drawingml/2006/diagram" xmlns:r="http://schemas.openxmlformats.org/officeDocument/2006/relationships" r:dm="rId17" r:lo="rId18" r:qs="rId19" r:cs="rId20"/>
+                <dgm:relIds xmlns:dgm="http://schemas.openxmlformats.org/drawingml/2006/diagram" xmlns:r="http://schemas.openxmlformats.org/officeDocument/2006/relationships" r:dm="rId22" r:lo="rId23" r:qs="rId24" r:cs="rId25"/>
               </a:graphicData>
             </a:graphic>
           </wp:inline>
@@ -1563,8 +1990,8 @@
       </w:pPr>
     </w:p>
     <w:sectPr>
-      <w:headerReference w:type="default" r:id="rId22"/>
-      <w:footerReference w:type="default" r:id="rId23"/>
+      <w:headerReference w:type="default" r:id="rId27"/>
+      <w:footerReference w:type="default" r:id="rId28"/>
       <w:pgSz w:w="11906" w:h="16838" w:code="9"/>
       <w:pgMar w:top="1440" w:right="1797" w:bottom="1440" w:left="1797" w:header="851" w:footer="992" w:gutter="0"/>
       <w:cols w:space="425"/>
@@ -1736,7 +2163,7 @@
         <v:shape id="_x0000_i1025" type="#_x0000_t75" style="width:72.75pt;height:33pt" o:ole="">
           <v:imagedata r:id="rId1" o:title=""/>
         </v:shape>
-        <o:OLEObject Type="Embed" ProgID="PBrush" ShapeID="_x0000_i1025" DrawAspect="Content" ObjectID="_1344344677" r:id="rId2"/>
+        <o:OLEObject Type="Embed" ProgID="PBrush" ShapeID="_x0000_i1025" DrawAspect="Content" ObjectID="_1344348941" r:id="rId2"/>
       </w:object>
     </w:r>
     <w:r>
@@ -3851,15 +4278,17 @@
 </file>
 
 <file path=word/diagrams/colors1.xml><?xml version="1.0" encoding="utf-8"?>
-<dgm:colorsDef xmlns:dgm="http://schemas.openxmlformats.org/drawingml/2006/diagram" xmlns:a="http://schemas.openxmlformats.org/drawingml/2006/main" uniqueId="urn:microsoft.com/office/officeart/2005/8/colors/accent1_2">
+<dgm:colorsDef xmlns:dgm="http://schemas.openxmlformats.org/drawingml/2006/diagram" xmlns:a="http://schemas.openxmlformats.org/drawingml/2006/main" uniqueId="urn:microsoft.com/office/officeart/2005/8/colors/accent5_5">
   <dgm:title val=""/>
   <dgm:desc val=""/>
   <dgm:catLst>
-    <dgm:cat type="accent1" pri="11200"/>
+    <dgm:cat type="accent5" pri="11500"/>
   </dgm:catLst>
   <dgm:styleLbl name="node0">
-    <dgm:fillClrLst meth="repeat">
-      <a:schemeClr val="accent1"/>
+    <dgm:fillClrLst meth="cycle">
+      <a:schemeClr val="accent5">
+        <a:alpha val="80000"/>
+      </a:schemeClr>
     </dgm:fillClrLst>
     <dgm:linClrLst meth="repeat">
       <a:schemeClr val="lt1"/>
@@ -3869,45 +4298,12 @@
     <dgm:txFillClrLst/>
     <dgm:txEffectClrLst/>
   </dgm:styleLbl>
-  <dgm:styleLbl name="alignNode1">
-    <dgm:fillClrLst meth="repeat">
-      <a:schemeClr val="accent1"/>
-    </dgm:fillClrLst>
-    <dgm:linClrLst meth="repeat">
-      <a:schemeClr val="accent1"/>
-    </dgm:linClrLst>
-    <dgm:effectClrLst/>
-    <dgm:txLinClrLst/>
-    <dgm:txFillClrLst/>
-    <dgm:txEffectClrLst/>
-  </dgm:styleLbl>
   <dgm:styleLbl name="node1">
-    <dgm:fillClrLst meth="repeat">
-      <a:schemeClr val="accent1"/>
-    </dgm:fillClrLst>
-    <dgm:linClrLst meth="repeat">
-      <a:schemeClr val="lt1"/>
-    </dgm:linClrLst>
-    <dgm:effectClrLst/>
-    <dgm:txLinClrLst/>
-    <dgm:txFillClrLst/>
-    <dgm:txEffectClrLst/>
-  </dgm:styleLbl>
-  <dgm:styleLbl name="lnNode1">
-    <dgm:fillClrLst meth="repeat">
-      <a:schemeClr val="accent1"/>
-    </dgm:fillClrLst>
-    <dgm:linClrLst meth="repeat">
-      <a:schemeClr val="lt1"/>
-    </dgm:linClrLst>
-    <dgm:effectClrLst/>
-    <dgm:txLinClrLst/>
-    <dgm:txFillClrLst/>
-    <dgm:txEffectClrLst/>
-  </dgm:styleLbl>
-  <dgm:styleLbl name="vennNode1">
-    <dgm:fillClrLst meth="repeat">
-      <a:schemeClr val="accent1">
+    <dgm:fillClrLst>
+      <a:schemeClr val="accent5">
+        <a:alpha val="90000"/>
+      </a:schemeClr>
+      <a:schemeClr val="accent5">
         <a:alpha val="50000"/>
       </a:schemeClr>
     </dgm:fillClrLst>
@@ -3919,9 +4315,37 @@
     <dgm:txFillClrLst/>
     <dgm:txEffectClrLst/>
   </dgm:styleLbl>
-  <dgm:styleLbl name="node2">
-    <dgm:fillClrLst meth="repeat">
-      <a:schemeClr val="accent1"/>
+  <dgm:styleLbl name="alignNode1">
+    <dgm:fillClrLst>
+      <a:schemeClr val="accent5">
+        <a:alpha val="90000"/>
+      </a:schemeClr>
+      <a:schemeClr val="accent5">
+        <a:alpha val="50000"/>
+      </a:schemeClr>
+    </dgm:fillClrLst>
+    <dgm:linClrLst>
+      <a:schemeClr val="accent5">
+        <a:alpha val="90000"/>
+      </a:schemeClr>
+      <a:schemeClr val="accent5">
+        <a:alpha val="50000"/>
+      </a:schemeClr>
+    </dgm:linClrLst>
+    <dgm:effectClrLst/>
+    <dgm:txLinClrLst/>
+    <dgm:txFillClrLst/>
+    <dgm:txEffectClrLst/>
+  </dgm:styleLbl>
+  <dgm:styleLbl name="lnNode1">
+    <dgm:fillClrLst>
+      <a:schemeClr val="accent5">
+        <a:shade val="90000"/>
+      </a:schemeClr>
+      <a:schemeClr val="accent5">
+        <a:alpha val="50000"/>
+        <a:tint val="50000"/>
+      </a:schemeClr>
     </dgm:fillClrLst>
     <dgm:linClrLst meth="repeat">
       <a:schemeClr val="lt1"/>
@@ -3931,9 +4355,15 @@
     <dgm:txFillClrLst/>
     <dgm:txEffectClrLst/>
   </dgm:styleLbl>
-  <dgm:styleLbl name="node3">
-    <dgm:fillClrLst meth="repeat">
-      <a:schemeClr val="accent1"/>
+  <dgm:styleLbl name="vennNode1">
+    <dgm:fillClrLst>
+      <a:schemeClr val="accent5">
+        <a:shade val="80000"/>
+        <a:alpha val="50000"/>
+      </a:schemeClr>
+      <a:schemeClr val="accent5">
+        <a:alpha val="20000"/>
+      </a:schemeClr>
     </dgm:fillClrLst>
     <dgm:linClrLst meth="repeat">
       <a:schemeClr val="lt1"/>
@@ -3943,9 +4373,11 @@
     <dgm:txFillClrLst/>
     <dgm:txEffectClrLst/>
   </dgm:styleLbl>
-  <dgm:styleLbl name="node4">
-    <dgm:fillClrLst meth="repeat">
-      <a:schemeClr val="accent1"/>
+  <dgm:styleLbl name="node2">
+    <dgm:fillClrLst>
+      <a:schemeClr val="accent5">
+        <a:alpha val="70000"/>
+      </a:schemeClr>
     </dgm:fillClrLst>
     <dgm:linClrLst meth="repeat">
       <a:schemeClr val="lt1"/>
@@ -3955,10 +4387,43 @@
     <dgm:txFillClrLst/>
     <dgm:txEffectClrLst/>
   </dgm:styleLbl>
+  <dgm:styleLbl name="node3">
+    <dgm:fillClrLst>
+      <a:schemeClr val="accent5">
+        <a:alpha val="50000"/>
+      </a:schemeClr>
+    </dgm:fillClrLst>
+    <dgm:linClrLst meth="repeat">
+      <a:schemeClr val="lt1"/>
+    </dgm:linClrLst>
+    <dgm:effectClrLst/>
+    <dgm:txLinClrLst/>
+    <dgm:txFillClrLst/>
+    <dgm:txEffectClrLst/>
+  </dgm:styleLbl>
+  <dgm:styleLbl name="node4">
+    <dgm:fillClrLst>
+      <a:schemeClr val="accent5">
+        <a:alpha val="30000"/>
+      </a:schemeClr>
+    </dgm:fillClrLst>
+    <dgm:linClrLst meth="repeat">
+      <a:schemeClr val="lt1"/>
+    </dgm:linClrLst>
+    <dgm:effectClrLst/>
+    <dgm:txLinClrLst/>
+    <dgm:txFillClrLst/>
+    <dgm:txEffectClrLst/>
+  </dgm:styleLbl>
   <dgm:styleLbl name="fgImgPlace1">
-    <dgm:fillClrLst meth="repeat">
-      <a:schemeClr val="accent1">
+    <dgm:fillClrLst>
+      <a:schemeClr val="accent5">
         <a:tint val="50000"/>
+        <a:alpha val="90000"/>
+      </a:schemeClr>
+      <a:schemeClr val="accent5">
+        <a:tint val="20000"/>
+        <a:alpha val="50000"/>
       </a:schemeClr>
     </dgm:fillClrLst>
     <dgm:linClrLst meth="repeat">
@@ -3972,9 +4437,12 @@
     <dgm:txEffectClrLst/>
   </dgm:styleLbl>
   <dgm:styleLbl name="alignImgPlace1">
-    <dgm:fillClrLst meth="repeat">
-      <a:schemeClr val="accent1">
+    <dgm:fillClrLst>
+      <a:schemeClr val="accent5">
         <a:tint val="50000"/>
+      </a:schemeClr>
+      <a:schemeClr val="accent5">
+        <a:tint val="20000"/>
       </a:schemeClr>
     </dgm:fillClrLst>
     <dgm:linClrLst meth="repeat">
@@ -3988,9 +4456,12 @@
     <dgm:txEffectClrLst/>
   </dgm:styleLbl>
   <dgm:styleLbl name="bgImgPlace1">
-    <dgm:fillClrLst meth="repeat">
-      <a:schemeClr val="accent1">
+    <dgm:fillClrLst>
+      <a:schemeClr val="accent5">
         <a:tint val="50000"/>
+      </a:schemeClr>
+      <a:schemeClr val="accent5">
+        <a:tint val="20000"/>
       </a:schemeClr>
     </dgm:fillClrLst>
     <dgm:linClrLst meth="repeat">
@@ -4004,14 +4475,20 @@
     <dgm:txEffectClrLst/>
   </dgm:styleLbl>
   <dgm:styleLbl name="sibTrans2D1">
-    <dgm:fillClrLst meth="repeat">
-      <a:schemeClr val="accent1">
-        <a:tint val="60000"/>
+    <dgm:fillClrLst>
+      <a:schemeClr val="accent5">
+        <a:shade val="90000"/>
+      </a:schemeClr>
+      <a:schemeClr val="accent5">
+        <a:tint val="50000"/>
       </a:schemeClr>
     </dgm:fillClrLst>
-    <dgm:linClrLst meth="repeat">
-      <a:schemeClr val="accent1">
-        <a:tint val="60000"/>
+    <dgm:linClrLst>
+      <a:schemeClr val="accent5">
+        <a:shade val="90000"/>
+      </a:schemeClr>
+      <a:schemeClr val="accent5">
+        <a:tint val="50000"/>
       </a:schemeClr>
     </dgm:linClrLst>
     <dgm:effectClrLst/>
@@ -4020,14 +4497,20 @@
     <dgm:txEffectClrLst/>
   </dgm:styleLbl>
   <dgm:styleLbl name="fgSibTrans2D1">
-    <dgm:fillClrLst meth="repeat">
-      <a:schemeClr val="accent1">
-        <a:tint val="60000"/>
+    <dgm:fillClrLst>
+      <a:schemeClr val="accent5">
+        <a:shade val="90000"/>
+      </a:schemeClr>
+      <a:schemeClr val="accent5">
+        <a:tint val="50000"/>
       </a:schemeClr>
     </dgm:fillClrLst>
-    <dgm:linClrLst meth="repeat">
-      <a:schemeClr val="accent1">
-        <a:tint val="60000"/>
+    <dgm:linClrLst>
+      <a:schemeClr val="accent5">
+        <a:shade val="90000"/>
+      </a:schemeClr>
+      <a:schemeClr val="accent5">
+        <a:tint val="50000"/>
       </a:schemeClr>
     </dgm:linClrLst>
     <dgm:effectClrLst/>
@@ -4036,14 +4519,20 @@
     <dgm:txEffectClrLst/>
   </dgm:styleLbl>
   <dgm:styleLbl name="bgSibTrans2D1">
-    <dgm:fillClrLst meth="repeat">
-      <a:schemeClr val="accent1">
-        <a:tint val="60000"/>
+    <dgm:fillClrLst>
+      <a:schemeClr val="accent5">
+        <a:shade val="90000"/>
+      </a:schemeClr>
+      <a:schemeClr val="accent5">
+        <a:tint val="50000"/>
       </a:schemeClr>
     </dgm:fillClrLst>
-    <dgm:linClrLst meth="repeat">
-      <a:schemeClr val="accent1">
-        <a:tint val="60000"/>
+    <dgm:linClrLst>
+      <a:schemeClr val="accent5">
+        <a:shade val="90000"/>
+      </a:schemeClr>
+      <a:schemeClr val="accent5">
+        <a:tint val="50000"/>
       </a:schemeClr>
     </dgm:linClrLst>
     <dgm:effectClrLst/>
@@ -4052,25 +4541,19 @@
     <dgm:txEffectClrLst/>
   </dgm:styleLbl>
   <dgm:styleLbl name="sibTrans1D1">
-    <dgm:fillClrLst meth="repeat">
-      <a:schemeClr val="accent1"/>
+    <dgm:fillClrLst>
+      <a:schemeClr val="accent5">
+        <a:shade val="90000"/>
+      </a:schemeClr>
+      <a:schemeClr val="accent5">
+        <a:tint val="50000"/>
+      </a:schemeClr>
     </dgm:fillClrLst>
-    <dgm:linClrLst meth="repeat">
-      <a:schemeClr val="accent1"/>
-    </dgm:linClrLst>
-    <dgm:effectClrLst/>
-    <dgm:txLinClrLst/>
-    <dgm:txFillClrLst meth="repeat">
-      <a:schemeClr val="tx1"/>
-    </dgm:txFillClrLst>
-    <dgm:txEffectClrLst/>
-  </dgm:styleLbl>
-  <dgm:styleLbl name="callout">
-    <dgm:fillClrLst meth="repeat">
-      <a:schemeClr val="accent1"/>
-    </dgm:fillClrLst>
-    <dgm:linClrLst meth="repeat">
-      <a:schemeClr val="accent1">
+    <dgm:linClrLst>
+      <a:schemeClr val="accent5">
+        <a:shade val="90000"/>
+      </a:schemeClr>
+      <a:schemeClr val="accent5">
         <a:tint val="50000"/>
       </a:schemeClr>
     </dgm:linClrLst>
@@ -4081,9 +4564,25 @@
     </dgm:txFillClrLst>
     <dgm:txEffectClrLst/>
   </dgm:styleLbl>
+  <dgm:styleLbl name="callout">
+    <dgm:fillClrLst meth="repeat">
+      <a:schemeClr val="accent5"/>
+    </dgm:fillClrLst>
+    <dgm:linClrLst meth="repeat">
+      <a:schemeClr val="accent5"/>
+    </dgm:linClrLst>
+    <dgm:effectClrLst/>
+    <dgm:txLinClrLst/>
+    <dgm:txFillClrLst meth="repeat">
+      <a:schemeClr val="tx1"/>
+    </dgm:txFillClrLst>
+    <dgm:txEffectClrLst/>
+  </dgm:styleLbl>
   <dgm:styleLbl name="asst0">
     <dgm:fillClrLst meth="repeat">
-      <a:schemeClr val="accent1"/>
+      <a:schemeClr val="accent5">
+        <a:alpha val="90000"/>
+      </a:schemeClr>
     </dgm:fillClrLst>
     <dgm:linClrLst meth="repeat">
       <a:schemeClr val="lt1"/>
@@ -4095,7 +4594,9 @@
   </dgm:styleLbl>
   <dgm:styleLbl name="asst1">
     <dgm:fillClrLst meth="repeat">
-      <a:schemeClr val="accent1"/>
+      <a:schemeClr val="accent5">
+        <a:alpha val="90000"/>
+      </a:schemeClr>
     </dgm:fillClrLst>
     <dgm:linClrLst meth="repeat">
       <a:schemeClr val="lt1"/>
@@ -4106,8 +4607,10 @@
     <dgm:txEffectClrLst/>
   </dgm:styleLbl>
   <dgm:styleLbl name="asst2">
-    <dgm:fillClrLst meth="repeat">
-      <a:schemeClr val="accent1"/>
+    <dgm:fillClrLst>
+      <a:schemeClr val="accent5">
+        <a:alpha val="90000"/>
+      </a:schemeClr>
     </dgm:fillClrLst>
     <dgm:linClrLst meth="repeat">
       <a:schemeClr val="lt1"/>
@@ -4118,8 +4621,10 @@
     <dgm:txEffectClrLst/>
   </dgm:styleLbl>
   <dgm:styleLbl name="asst3">
-    <dgm:fillClrLst meth="repeat">
-      <a:schemeClr val="accent1"/>
+    <dgm:fillClrLst>
+      <a:schemeClr val="accent5">
+        <a:alpha val="70000"/>
+      </a:schemeClr>
     </dgm:fillClrLst>
     <dgm:linClrLst meth="repeat">
       <a:schemeClr val="lt1"/>
@@ -4130,8 +4635,10 @@
     <dgm:txEffectClrLst/>
   </dgm:styleLbl>
   <dgm:styleLbl name="asst4">
-    <dgm:fillClrLst meth="repeat">
-      <a:schemeClr val="accent1"/>
+    <dgm:fillClrLst>
+      <a:schemeClr val="accent5">
+        <a:alpha val="50000"/>
+      </a:schemeClr>
     </dgm:fillClrLst>
     <dgm:linClrLst meth="repeat">
       <a:schemeClr val="lt1"/>
@@ -4143,102 +4650,78 @@
   </dgm:styleLbl>
   <dgm:styleLbl name="parChTrans2D1">
     <dgm:fillClrLst meth="repeat">
-      <a:schemeClr val="accent1">
-        <a:tint val="60000"/>
+      <a:schemeClr val="accent5">
+        <a:shade val="80000"/>
       </a:schemeClr>
     </dgm:fillClrLst>
     <dgm:linClrLst meth="repeat">
-      <a:schemeClr val="accent1">
-        <a:tint val="60000"/>
+      <a:schemeClr val="accent5">
+        <a:shade val="80000"/>
+      </a:schemeClr>
+    </dgm:linClrLst>
+    <dgm:effectClrLst/>
+    <dgm:txLinClrLst/>
+    <dgm:txFillClrLst/>
+    <dgm:txEffectClrLst/>
+  </dgm:styleLbl>
+  <dgm:styleLbl name="parChTrans2D2">
+    <dgm:fillClrLst meth="repeat">
+      <a:schemeClr val="accent5">
+        <a:tint val="90000"/>
+      </a:schemeClr>
+    </dgm:fillClrLst>
+    <dgm:linClrLst meth="repeat">
+      <a:schemeClr val="accent5">
+        <a:tint val="90000"/>
+      </a:schemeClr>
+    </dgm:linClrLst>
+    <dgm:effectClrLst/>
+    <dgm:txLinClrLst/>
+    <dgm:txFillClrLst/>
+    <dgm:txEffectClrLst/>
+  </dgm:styleLbl>
+  <dgm:styleLbl name="parChTrans2D3">
+    <dgm:fillClrLst meth="repeat">
+      <a:schemeClr val="accent5">
+        <a:tint val="70000"/>
+      </a:schemeClr>
+    </dgm:fillClrLst>
+    <dgm:linClrLst meth="repeat">
+      <a:schemeClr val="accent5">
+        <a:tint val="70000"/>
+      </a:schemeClr>
+    </dgm:linClrLst>
+    <dgm:effectClrLst/>
+    <dgm:txLinClrLst/>
+    <dgm:txFillClrLst/>
+    <dgm:txEffectClrLst/>
+  </dgm:styleLbl>
+  <dgm:styleLbl name="parChTrans2D4">
+    <dgm:fillClrLst meth="repeat">
+      <a:schemeClr val="accent5">
+        <a:tint val="50000"/>
+      </a:schemeClr>
+    </dgm:fillClrLst>
+    <dgm:linClrLst meth="repeat">
+      <a:schemeClr val="accent5">
+        <a:tint val="50000"/>
       </a:schemeClr>
     </dgm:linClrLst>
     <dgm:effectClrLst/>
     <dgm:txLinClrLst/>
     <dgm:txFillClrLst meth="repeat">
-      <a:schemeClr val="lt1"/>
+      <a:schemeClr val="dk1"/>
     </dgm:txFillClrLst>
     <dgm:txEffectClrLst/>
   </dgm:styleLbl>
-  <dgm:styleLbl name="parChTrans2D2">
+  <dgm:styleLbl name="parChTrans1D1">
     <dgm:fillClrLst meth="repeat">
-      <a:schemeClr val="accent1"/>
+      <a:schemeClr val="accent5">
+        <a:shade val="80000"/>
+      </a:schemeClr>
     </dgm:fillClrLst>
     <dgm:linClrLst meth="repeat">
-      <a:schemeClr val="accent1"/>
-    </dgm:linClrLst>
-    <dgm:effectClrLst/>
-    <dgm:txLinClrLst/>
-    <dgm:txFillClrLst meth="repeat">
-      <a:schemeClr val="lt1"/>
-    </dgm:txFillClrLst>
-    <dgm:txEffectClrLst/>
-  </dgm:styleLbl>
-  <dgm:styleLbl name="parChTrans2D3">
-    <dgm:fillClrLst meth="repeat">
-      <a:schemeClr val="accent1"/>
-    </dgm:fillClrLst>
-    <dgm:linClrLst meth="repeat">
-      <a:schemeClr val="accent1"/>
-    </dgm:linClrLst>
-    <dgm:effectClrLst/>
-    <dgm:txLinClrLst/>
-    <dgm:txFillClrLst meth="repeat">
-      <a:schemeClr val="lt1"/>
-    </dgm:txFillClrLst>
-    <dgm:txEffectClrLst/>
-  </dgm:styleLbl>
-  <dgm:styleLbl name="parChTrans2D4">
-    <dgm:fillClrLst meth="repeat">
-      <a:schemeClr val="accent1"/>
-    </dgm:fillClrLst>
-    <dgm:linClrLst meth="repeat">
-      <a:schemeClr val="accent1"/>
-    </dgm:linClrLst>
-    <dgm:effectClrLst/>
-    <dgm:txLinClrLst/>
-    <dgm:txFillClrLst meth="repeat">
-      <a:schemeClr val="lt1"/>
-    </dgm:txFillClrLst>
-    <dgm:txEffectClrLst/>
-  </dgm:styleLbl>
-  <dgm:styleLbl name="parChTrans1D1">
-    <dgm:fillClrLst meth="repeat">
-      <a:schemeClr val="accent1"/>
-    </dgm:fillClrLst>
-    <dgm:linClrLst meth="repeat">
-      <a:schemeClr val="accent1">
-        <a:shade val="60000"/>
-      </a:schemeClr>
-    </dgm:linClrLst>
-    <dgm:effectClrLst/>
-    <dgm:txLinClrLst/>
-    <dgm:txFillClrLst meth="repeat">
-      <a:schemeClr val="tx1"/>
-    </dgm:txFillClrLst>
-    <dgm:txEffectClrLst/>
-  </dgm:styleLbl>
-  <dgm:styleLbl name="parChTrans1D2">
-    <dgm:fillClrLst meth="repeat">
-      <a:schemeClr val="accent1"/>
-    </dgm:fillClrLst>
-    <dgm:linClrLst meth="repeat">
-      <a:schemeClr val="accent1">
-        <a:shade val="60000"/>
-      </a:schemeClr>
-    </dgm:linClrLst>
-    <dgm:effectClrLst/>
-    <dgm:txLinClrLst/>
-    <dgm:txFillClrLst meth="repeat">
-      <a:schemeClr val="tx1"/>
-    </dgm:txFillClrLst>
-    <dgm:txEffectClrLst/>
-  </dgm:styleLbl>
-  <dgm:styleLbl name="parChTrans1D3">
-    <dgm:fillClrLst meth="repeat">
-      <a:schemeClr val="accent1"/>
-    </dgm:fillClrLst>
-    <dgm:linClrLst meth="repeat">
-      <a:schemeClr val="accent1">
+      <a:schemeClr val="accent5">
         <a:shade val="80000"/>
       </a:schemeClr>
     </dgm:linClrLst>
@@ -4249,13 +4732,15 @@
     </dgm:txFillClrLst>
     <dgm:txEffectClrLst/>
   </dgm:styleLbl>
-  <dgm:styleLbl name="parChTrans1D4">
+  <dgm:styleLbl name="parChTrans1D2">
     <dgm:fillClrLst meth="repeat">
-      <a:schemeClr val="accent1"/>
+      <a:schemeClr val="accent5">
+        <a:tint val="90000"/>
+      </a:schemeClr>
     </dgm:fillClrLst>
     <dgm:linClrLst meth="repeat">
-      <a:schemeClr val="accent1">
-        <a:shade val="80000"/>
+      <a:schemeClr val="accent5">
+        <a:tint val="90000"/>
       </a:schemeClr>
     </dgm:linClrLst>
     <dgm:effectClrLst/>
@@ -4265,14 +4750,55 @@
     </dgm:txFillClrLst>
     <dgm:txEffectClrLst/>
   </dgm:styleLbl>
+  <dgm:styleLbl name="parChTrans1D3">
+    <dgm:fillClrLst meth="repeat">
+      <a:schemeClr val="accent5">
+        <a:tint val="70000"/>
+      </a:schemeClr>
+    </dgm:fillClrLst>
+    <dgm:linClrLst meth="repeat">
+      <a:schemeClr val="accent5">
+        <a:tint val="70000"/>
+      </a:schemeClr>
+    </dgm:linClrLst>
+    <dgm:effectClrLst/>
+    <dgm:txLinClrLst/>
+    <dgm:txFillClrLst meth="repeat">
+      <a:schemeClr val="tx1"/>
+    </dgm:txFillClrLst>
+    <dgm:txEffectClrLst/>
+  </dgm:styleLbl>
+  <dgm:styleLbl name="parChTrans1D4">
+    <dgm:fillClrLst meth="repeat">
+      <a:schemeClr val="accent5">
+        <a:tint val="50000"/>
+      </a:schemeClr>
+    </dgm:fillClrLst>
+    <dgm:linClrLst meth="repeat">
+      <a:schemeClr val="accent5">
+        <a:tint val="50000"/>
+      </a:schemeClr>
+    </dgm:linClrLst>
+    <dgm:effectClrLst/>
+    <dgm:txLinClrLst/>
+    <dgm:txFillClrLst meth="repeat">
+      <a:schemeClr val="tx1"/>
+    </dgm:txFillClrLst>
+    <dgm:txEffectClrLst/>
+  </dgm:styleLbl>
   <dgm:styleLbl name="fgAcc1">
     <dgm:fillClrLst meth="repeat">
       <a:schemeClr val="lt1">
         <a:alpha val="90000"/>
       </a:schemeClr>
     </dgm:fillClrLst>
-    <dgm:linClrLst meth="repeat">
-      <a:schemeClr val="accent1"/>
+    <dgm:linClrLst>
+      <a:schemeClr val="accent5">
+        <a:alpha val="90000"/>
+      </a:schemeClr>
+      <a:schemeClr val="accent5">
+        <a:alpha val="50000"/>
+      </a:schemeClr>
     </dgm:linClrLst>
     <dgm:effectClrLst/>
     <dgm:txLinClrLst/>
@@ -4287,8 +4813,13 @@
         <a:alpha val="90000"/>
       </a:schemeClr>
     </dgm:fillClrLst>
-    <dgm:linClrLst meth="repeat">
-      <a:schemeClr val="accent1"/>
+    <dgm:linClrLst>
+      <a:schemeClr val="accent5">
+        <a:alpha val="90000"/>
+      </a:schemeClr>
+      <a:schemeClr val="accent5">
+        <a:alpha val="50000"/>
+      </a:schemeClr>
     </dgm:linClrLst>
     <dgm:effectClrLst/>
     <dgm:txLinClrLst/>
@@ -4303,8 +4834,13 @@
         <a:alpha val="90000"/>
       </a:schemeClr>
     </dgm:fillClrLst>
-    <dgm:linClrLst meth="repeat">
-      <a:schemeClr val="accent1"/>
+    <dgm:linClrLst>
+      <a:schemeClr val="accent5">
+        <a:alpha val="90000"/>
+      </a:schemeClr>
+      <a:schemeClr val="accent5">
+        <a:alpha val="50000"/>
+      </a:schemeClr>
     </dgm:linClrLst>
     <dgm:effectClrLst/>
     <dgm:txLinClrLst/>
@@ -4319,8 +4855,13 @@
         <a:alpha val="40000"/>
       </a:schemeClr>
     </dgm:fillClrLst>
-    <dgm:linClrLst meth="repeat">
-      <a:schemeClr val="accent1"/>
+    <dgm:linClrLst>
+      <a:schemeClr val="accent5">
+        <a:alpha val="90000"/>
+      </a:schemeClr>
+      <a:schemeClr val="accent5">
+        <a:alpha val="50000"/>
+      </a:schemeClr>
     </dgm:linClrLst>
     <dgm:effectClrLst/>
     <dgm:txLinClrLst/>
@@ -4335,8 +4876,13 @@
         <a:alpha val="90000"/>
       </a:schemeClr>
     </dgm:fillClrLst>
-    <dgm:linClrLst meth="repeat">
-      <a:schemeClr val="accent1"/>
+    <dgm:linClrLst>
+      <a:schemeClr val="accent5">
+        <a:alpha val="90000"/>
+      </a:schemeClr>
+      <a:schemeClr val="accent5">
+        <a:alpha val="50000"/>
+      </a:schemeClr>
     </dgm:linClrLst>
     <dgm:effectClrLst/>
     <dgm:txLinClrLst/>
@@ -4349,8 +4895,13 @@
     <dgm:fillClrLst meth="repeat">
       <a:schemeClr val="lt1"/>
     </dgm:fillClrLst>
-    <dgm:linClrLst meth="repeat">
-      <a:schemeClr val="accent1"/>
+    <dgm:linClrLst>
+      <a:schemeClr val="accent5">
+        <a:alpha val="90000"/>
+      </a:schemeClr>
+      <a:schemeClr val="accent5">
+        <a:alpha val="50000"/>
+      </a:schemeClr>
     </dgm:linClrLst>
     <dgm:effectClrLst/>
     <dgm:txLinClrLst/>
@@ -4364,7 +4915,7 @@
       <a:schemeClr val="lt1"/>
     </dgm:fillClrLst>
     <dgm:linClrLst meth="repeat">
-      <a:schemeClr val="accent1"/>
+      <a:schemeClr val="accent5"/>
     </dgm:linClrLst>
     <dgm:effectClrLst/>
     <dgm:txLinClrLst/>
@@ -4378,7 +4929,7 @@
       <a:schemeClr val="lt1"/>
     </dgm:fillClrLst>
     <dgm:linClrLst meth="repeat">
-      <a:schemeClr val="accent1"/>
+      <a:schemeClr val="accent5"/>
     </dgm:linClrLst>
     <dgm:effectClrLst/>
     <dgm:txLinClrLst/>
@@ -4388,14 +4939,18 @@
     <dgm:txEffectClrLst/>
   </dgm:styleLbl>
   <dgm:styleLbl name="fgAccFollowNode1">
-    <dgm:fillClrLst meth="repeat">
-      <a:schemeClr val="accent1">
+    <dgm:fillClrLst>
+      <a:schemeClr val="accent5">
         <a:alpha val="90000"/>
+        <a:tint val="40000"/>
+      </a:schemeClr>
+      <a:schemeClr val="accent5">
+        <a:alpha val="50000"/>
         <a:tint val="40000"/>
       </a:schemeClr>
     </dgm:fillClrLst>
     <dgm:linClrLst meth="repeat">
-      <a:schemeClr val="accent1">
+      <a:schemeClr val="accent5">
         <a:alpha val="90000"/>
         <a:tint val="40000"/>
       </a:schemeClr>
@@ -4409,13 +4964,13 @@
   </dgm:styleLbl>
   <dgm:styleLbl name="alignAccFollowNode1">
     <dgm:fillClrLst meth="repeat">
-      <a:schemeClr val="accent1">
+      <a:schemeClr val="accent5">
         <a:alpha val="90000"/>
         <a:tint val="40000"/>
       </a:schemeClr>
     </dgm:fillClrLst>
     <dgm:linClrLst meth="repeat">
-      <a:schemeClr val="accent1">
+      <a:schemeClr val="accent5">
         <a:alpha val="90000"/>
         <a:tint val="40000"/>
       </a:schemeClr>
@@ -4429,15 +4984,30 @@
   </dgm:styleLbl>
   <dgm:styleLbl name="bgAccFollowNode1">
     <dgm:fillClrLst meth="repeat">
-      <a:schemeClr val="accent1">
+      <a:schemeClr val="accent5">
         <a:alpha val="90000"/>
         <a:tint val="40000"/>
       </a:schemeClr>
     </dgm:fillClrLst>
     <dgm:linClrLst meth="repeat">
-      <a:schemeClr val="accent1">
+      <a:schemeClr val="lt1"/>
+    </dgm:linClrLst>
+    <dgm:effectClrLst/>
+    <dgm:txLinClrLst/>
+    <dgm:txFillClrLst meth="repeat">
+      <a:schemeClr val="dk1"/>
+    </dgm:txFillClrLst>
+    <dgm:txEffectClrLst/>
+  </dgm:styleLbl>
+  <dgm:styleLbl name="fgAcc0">
+    <dgm:fillClrLst meth="repeat">
+      <a:schemeClr val="lt1">
         <a:alpha val="90000"/>
-        <a:tint val="40000"/>
+      </a:schemeClr>
+    </dgm:fillClrLst>
+    <dgm:linClrLst meth="repeat">
+      <a:schemeClr val="accent5">
+        <a:shade val="80000"/>
       </a:schemeClr>
     </dgm:linClrLst>
     <dgm:effectClrLst/>
@@ -4447,14 +5017,16 @@
     </dgm:txFillClrLst>
     <dgm:txEffectClrLst/>
   </dgm:styleLbl>
-  <dgm:styleLbl name="fgAcc0">
+  <dgm:styleLbl name="fgAcc2">
     <dgm:fillClrLst meth="repeat">
       <a:schemeClr val="lt1">
         <a:alpha val="90000"/>
       </a:schemeClr>
     </dgm:fillClrLst>
     <dgm:linClrLst meth="repeat">
-      <a:schemeClr val="accent1"/>
+      <a:schemeClr val="accent5">
+        <a:tint val="90000"/>
+      </a:schemeClr>
     </dgm:linClrLst>
     <dgm:effectClrLst/>
     <dgm:txLinClrLst/>
@@ -4463,14 +5035,16 @@
     </dgm:txFillClrLst>
     <dgm:txEffectClrLst/>
   </dgm:styleLbl>
-  <dgm:styleLbl name="fgAcc2">
+  <dgm:styleLbl name="fgAcc3">
     <dgm:fillClrLst meth="repeat">
       <a:schemeClr val="lt1">
         <a:alpha val="90000"/>
       </a:schemeClr>
     </dgm:fillClrLst>
     <dgm:linClrLst meth="repeat">
-      <a:schemeClr val="accent1"/>
+      <a:schemeClr val="accent5">
+        <a:tint val="70000"/>
+      </a:schemeClr>
     </dgm:linClrLst>
     <dgm:effectClrLst/>
     <dgm:txLinClrLst/>
@@ -4479,14 +5053,16 @@
     </dgm:txFillClrLst>
     <dgm:txEffectClrLst/>
   </dgm:styleLbl>
-  <dgm:styleLbl name="fgAcc3">
+  <dgm:styleLbl name="fgAcc4">
     <dgm:fillClrLst meth="repeat">
       <a:schemeClr val="lt1">
         <a:alpha val="90000"/>
       </a:schemeClr>
     </dgm:fillClrLst>
     <dgm:linClrLst meth="repeat">
-      <a:schemeClr val="accent1"/>
+      <a:schemeClr val="accent5">
+        <a:tint val="50000"/>
+      </a:schemeClr>
     </dgm:linClrLst>
     <dgm:effectClrLst/>
     <dgm:txLinClrLst/>
@@ -4495,14 +5071,14 @@
     </dgm:txFillClrLst>
     <dgm:txEffectClrLst/>
   </dgm:styleLbl>
-  <dgm:styleLbl name="fgAcc4">
+  <dgm:styleLbl name="bgShp">
     <dgm:fillClrLst meth="repeat">
-      <a:schemeClr val="lt1">
-        <a:alpha val="90000"/>
+      <a:schemeClr val="accent5">
+        <a:tint val="40000"/>
       </a:schemeClr>
     </dgm:fillClrLst>
     <dgm:linClrLst meth="repeat">
-      <a:schemeClr val="accent1"/>
+      <a:schemeClr val="dk1"/>
     </dgm:linClrLst>
     <dgm:effectClrLst/>
     <dgm:txLinClrLst/>
@@ -4511,30 +5087,14 @@
     </dgm:txFillClrLst>
     <dgm:txEffectClrLst/>
   </dgm:styleLbl>
-  <dgm:styleLbl name="bgShp">
+  <dgm:styleLbl name="dkBgShp">
     <dgm:fillClrLst meth="repeat">
-      <a:schemeClr val="accent1">
-        <a:tint val="40000"/>
+      <a:schemeClr val="accent5">
+        <a:shade val="90000"/>
       </a:schemeClr>
     </dgm:fillClrLst>
     <dgm:linClrLst meth="repeat">
-      <a:schemeClr val="accent1"/>
-    </dgm:linClrLst>
-    <dgm:effectClrLst/>
-    <dgm:txLinClrLst/>
-    <dgm:txFillClrLst meth="repeat">
       <a:schemeClr val="dk1"/>
-    </dgm:txFillClrLst>
-    <dgm:txEffectClrLst/>
-  </dgm:styleLbl>
-  <dgm:styleLbl name="dkBgShp">
-    <dgm:fillClrLst meth="repeat">
-      <a:schemeClr val="accent1">
-        <a:shade val="80000"/>
-      </a:schemeClr>
-    </dgm:fillClrLst>
-    <dgm:linClrLst meth="repeat">
-      <a:schemeClr val="accent1"/>
     </dgm:linClrLst>
     <dgm:effectClrLst/>
     <dgm:txLinClrLst/>
@@ -4545,13 +5105,13 @@
   </dgm:styleLbl>
   <dgm:styleLbl name="trBgShp">
     <dgm:fillClrLst meth="repeat">
-      <a:schemeClr val="accent1">
+      <a:schemeClr val="accent5">
         <a:tint val="50000"/>
         <a:alpha val="40000"/>
       </a:schemeClr>
     </dgm:fillClrLst>
     <dgm:linClrLst meth="repeat">
-      <a:schemeClr val="accent1"/>
+      <a:schemeClr val="accent5"/>
     </dgm:linClrLst>
     <dgm:effectClrLst/>
     <dgm:txLinClrLst/>
@@ -4562,8 +5122,8 @@
   </dgm:styleLbl>
   <dgm:styleLbl name="fgShp">
     <dgm:fillClrLst meth="repeat">
-      <a:schemeClr val="accent1">
-        <a:tint val="60000"/>
+      <a:schemeClr val="accent5">
+        <a:tint val="40000"/>
       </a:schemeClr>
     </dgm:fillClrLst>
     <dgm:linClrLst meth="repeat">
@@ -6091,11 +6651,758 @@
 </dgm:colorsDef>
 </file>
 
+<file path=word/diagrams/colors4.xml><?xml version="1.0" encoding="utf-8"?>
+<dgm:colorsDef xmlns:dgm="http://schemas.openxmlformats.org/drawingml/2006/diagram" xmlns:a="http://schemas.openxmlformats.org/drawingml/2006/main" uniqueId="urn:microsoft.com/office/officeart/2005/8/colors/accent1_2">
+  <dgm:title val=""/>
+  <dgm:desc val=""/>
+  <dgm:catLst>
+    <dgm:cat type="accent1" pri="11200"/>
+  </dgm:catLst>
+  <dgm:styleLbl name="node0">
+    <dgm:fillClrLst meth="repeat">
+      <a:schemeClr val="accent1"/>
+    </dgm:fillClrLst>
+    <dgm:linClrLst meth="repeat">
+      <a:schemeClr val="lt1"/>
+    </dgm:linClrLst>
+    <dgm:effectClrLst/>
+    <dgm:txLinClrLst/>
+    <dgm:txFillClrLst/>
+    <dgm:txEffectClrLst/>
+  </dgm:styleLbl>
+  <dgm:styleLbl name="alignNode1">
+    <dgm:fillClrLst meth="repeat">
+      <a:schemeClr val="accent1"/>
+    </dgm:fillClrLst>
+    <dgm:linClrLst meth="repeat">
+      <a:schemeClr val="accent1"/>
+    </dgm:linClrLst>
+    <dgm:effectClrLst/>
+    <dgm:txLinClrLst/>
+    <dgm:txFillClrLst/>
+    <dgm:txEffectClrLst/>
+  </dgm:styleLbl>
+  <dgm:styleLbl name="node1">
+    <dgm:fillClrLst meth="repeat">
+      <a:schemeClr val="accent1"/>
+    </dgm:fillClrLst>
+    <dgm:linClrLst meth="repeat">
+      <a:schemeClr val="lt1"/>
+    </dgm:linClrLst>
+    <dgm:effectClrLst/>
+    <dgm:txLinClrLst/>
+    <dgm:txFillClrLst/>
+    <dgm:txEffectClrLst/>
+  </dgm:styleLbl>
+  <dgm:styleLbl name="lnNode1">
+    <dgm:fillClrLst meth="repeat">
+      <a:schemeClr val="accent1"/>
+    </dgm:fillClrLst>
+    <dgm:linClrLst meth="repeat">
+      <a:schemeClr val="lt1"/>
+    </dgm:linClrLst>
+    <dgm:effectClrLst/>
+    <dgm:txLinClrLst/>
+    <dgm:txFillClrLst/>
+    <dgm:txEffectClrLst/>
+  </dgm:styleLbl>
+  <dgm:styleLbl name="vennNode1">
+    <dgm:fillClrLst meth="repeat">
+      <a:schemeClr val="accent1">
+        <a:alpha val="50000"/>
+      </a:schemeClr>
+    </dgm:fillClrLst>
+    <dgm:linClrLst meth="repeat">
+      <a:schemeClr val="lt1"/>
+    </dgm:linClrLst>
+    <dgm:effectClrLst/>
+    <dgm:txLinClrLst/>
+    <dgm:txFillClrLst/>
+    <dgm:txEffectClrLst/>
+  </dgm:styleLbl>
+  <dgm:styleLbl name="node2">
+    <dgm:fillClrLst meth="repeat">
+      <a:schemeClr val="accent1"/>
+    </dgm:fillClrLst>
+    <dgm:linClrLst meth="repeat">
+      <a:schemeClr val="lt1"/>
+    </dgm:linClrLst>
+    <dgm:effectClrLst/>
+    <dgm:txLinClrLst/>
+    <dgm:txFillClrLst/>
+    <dgm:txEffectClrLst/>
+  </dgm:styleLbl>
+  <dgm:styleLbl name="node3">
+    <dgm:fillClrLst meth="repeat">
+      <a:schemeClr val="accent1"/>
+    </dgm:fillClrLst>
+    <dgm:linClrLst meth="repeat">
+      <a:schemeClr val="lt1"/>
+    </dgm:linClrLst>
+    <dgm:effectClrLst/>
+    <dgm:txLinClrLst/>
+    <dgm:txFillClrLst/>
+    <dgm:txEffectClrLst/>
+  </dgm:styleLbl>
+  <dgm:styleLbl name="node4">
+    <dgm:fillClrLst meth="repeat">
+      <a:schemeClr val="accent1"/>
+    </dgm:fillClrLst>
+    <dgm:linClrLst meth="repeat">
+      <a:schemeClr val="lt1"/>
+    </dgm:linClrLst>
+    <dgm:effectClrLst/>
+    <dgm:txLinClrLst/>
+    <dgm:txFillClrLst/>
+    <dgm:txEffectClrLst/>
+  </dgm:styleLbl>
+  <dgm:styleLbl name="fgImgPlace1">
+    <dgm:fillClrLst meth="repeat">
+      <a:schemeClr val="accent1">
+        <a:tint val="50000"/>
+      </a:schemeClr>
+    </dgm:fillClrLst>
+    <dgm:linClrLst meth="repeat">
+      <a:schemeClr val="lt1"/>
+    </dgm:linClrLst>
+    <dgm:effectClrLst/>
+    <dgm:txLinClrLst/>
+    <dgm:txFillClrLst meth="repeat">
+      <a:schemeClr val="lt1"/>
+    </dgm:txFillClrLst>
+    <dgm:txEffectClrLst/>
+  </dgm:styleLbl>
+  <dgm:styleLbl name="alignImgPlace1">
+    <dgm:fillClrLst meth="repeat">
+      <a:schemeClr val="accent1">
+        <a:tint val="50000"/>
+      </a:schemeClr>
+    </dgm:fillClrLst>
+    <dgm:linClrLst meth="repeat">
+      <a:schemeClr val="lt1"/>
+    </dgm:linClrLst>
+    <dgm:effectClrLst/>
+    <dgm:txLinClrLst/>
+    <dgm:txFillClrLst meth="repeat">
+      <a:schemeClr val="lt1"/>
+    </dgm:txFillClrLst>
+    <dgm:txEffectClrLst/>
+  </dgm:styleLbl>
+  <dgm:styleLbl name="bgImgPlace1">
+    <dgm:fillClrLst meth="repeat">
+      <a:schemeClr val="accent1">
+        <a:tint val="50000"/>
+      </a:schemeClr>
+    </dgm:fillClrLst>
+    <dgm:linClrLst meth="repeat">
+      <a:schemeClr val="lt1"/>
+    </dgm:linClrLst>
+    <dgm:effectClrLst/>
+    <dgm:txLinClrLst/>
+    <dgm:txFillClrLst meth="repeat">
+      <a:schemeClr val="lt1"/>
+    </dgm:txFillClrLst>
+    <dgm:txEffectClrLst/>
+  </dgm:styleLbl>
+  <dgm:styleLbl name="sibTrans2D1">
+    <dgm:fillClrLst meth="repeat">
+      <a:schemeClr val="accent1">
+        <a:tint val="60000"/>
+      </a:schemeClr>
+    </dgm:fillClrLst>
+    <dgm:linClrLst meth="repeat">
+      <a:schemeClr val="accent1">
+        <a:tint val="60000"/>
+      </a:schemeClr>
+    </dgm:linClrLst>
+    <dgm:effectClrLst/>
+    <dgm:txLinClrLst/>
+    <dgm:txFillClrLst/>
+    <dgm:txEffectClrLst/>
+  </dgm:styleLbl>
+  <dgm:styleLbl name="fgSibTrans2D1">
+    <dgm:fillClrLst meth="repeat">
+      <a:schemeClr val="accent1">
+        <a:tint val="60000"/>
+      </a:schemeClr>
+    </dgm:fillClrLst>
+    <dgm:linClrLst meth="repeat">
+      <a:schemeClr val="accent1">
+        <a:tint val="60000"/>
+      </a:schemeClr>
+    </dgm:linClrLst>
+    <dgm:effectClrLst/>
+    <dgm:txLinClrLst/>
+    <dgm:txFillClrLst/>
+    <dgm:txEffectClrLst/>
+  </dgm:styleLbl>
+  <dgm:styleLbl name="bgSibTrans2D1">
+    <dgm:fillClrLst meth="repeat">
+      <a:schemeClr val="accent1">
+        <a:tint val="60000"/>
+      </a:schemeClr>
+    </dgm:fillClrLst>
+    <dgm:linClrLst meth="repeat">
+      <a:schemeClr val="accent1">
+        <a:tint val="60000"/>
+      </a:schemeClr>
+    </dgm:linClrLst>
+    <dgm:effectClrLst/>
+    <dgm:txLinClrLst/>
+    <dgm:txFillClrLst/>
+    <dgm:txEffectClrLst/>
+  </dgm:styleLbl>
+  <dgm:styleLbl name="sibTrans1D1">
+    <dgm:fillClrLst meth="repeat">
+      <a:schemeClr val="accent1"/>
+    </dgm:fillClrLst>
+    <dgm:linClrLst meth="repeat">
+      <a:schemeClr val="accent1"/>
+    </dgm:linClrLst>
+    <dgm:effectClrLst/>
+    <dgm:txLinClrLst/>
+    <dgm:txFillClrLst meth="repeat">
+      <a:schemeClr val="tx1"/>
+    </dgm:txFillClrLst>
+    <dgm:txEffectClrLst/>
+  </dgm:styleLbl>
+  <dgm:styleLbl name="callout">
+    <dgm:fillClrLst meth="repeat">
+      <a:schemeClr val="accent1"/>
+    </dgm:fillClrLst>
+    <dgm:linClrLst meth="repeat">
+      <a:schemeClr val="accent1">
+        <a:tint val="50000"/>
+      </a:schemeClr>
+    </dgm:linClrLst>
+    <dgm:effectClrLst/>
+    <dgm:txLinClrLst/>
+    <dgm:txFillClrLst meth="repeat">
+      <a:schemeClr val="tx1"/>
+    </dgm:txFillClrLst>
+    <dgm:txEffectClrLst/>
+  </dgm:styleLbl>
+  <dgm:styleLbl name="asst0">
+    <dgm:fillClrLst meth="repeat">
+      <a:schemeClr val="accent1"/>
+    </dgm:fillClrLst>
+    <dgm:linClrLst meth="repeat">
+      <a:schemeClr val="lt1"/>
+    </dgm:linClrLst>
+    <dgm:effectClrLst/>
+    <dgm:txLinClrLst/>
+    <dgm:txFillClrLst/>
+    <dgm:txEffectClrLst/>
+  </dgm:styleLbl>
+  <dgm:styleLbl name="asst1">
+    <dgm:fillClrLst meth="repeat">
+      <a:schemeClr val="accent1"/>
+    </dgm:fillClrLst>
+    <dgm:linClrLst meth="repeat">
+      <a:schemeClr val="lt1"/>
+    </dgm:linClrLst>
+    <dgm:effectClrLst/>
+    <dgm:txLinClrLst/>
+    <dgm:txFillClrLst/>
+    <dgm:txEffectClrLst/>
+  </dgm:styleLbl>
+  <dgm:styleLbl name="asst2">
+    <dgm:fillClrLst meth="repeat">
+      <a:schemeClr val="accent1"/>
+    </dgm:fillClrLst>
+    <dgm:linClrLst meth="repeat">
+      <a:schemeClr val="lt1"/>
+    </dgm:linClrLst>
+    <dgm:effectClrLst/>
+    <dgm:txLinClrLst/>
+    <dgm:txFillClrLst/>
+    <dgm:txEffectClrLst/>
+  </dgm:styleLbl>
+  <dgm:styleLbl name="asst3">
+    <dgm:fillClrLst meth="repeat">
+      <a:schemeClr val="accent1"/>
+    </dgm:fillClrLst>
+    <dgm:linClrLst meth="repeat">
+      <a:schemeClr val="lt1"/>
+    </dgm:linClrLst>
+    <dgm:effectClrLst/>
+    <dgm:txLinClrLst/>
+    <dgm:txFillClrLst/>
+    <dgm:txEffectClrLst/>
+  </dgm:styleLbl>
+  <dgm:styleLbl name="asst4">
+    <dgm:fillClrLst meth="repeat">
+      <a:schemeClr val="accent1"/>
+    </dgm:fillClrLst>
+    <dgm:linClrLst meth="repeat">
+      <a:schemeClr val="lt1"/>
+    </dgm:linClrLst>
+    <dgm:effectClrLst/>
+    <dgm:txLinClrLst/>
+    <dgm:txFillClrLst/>
+    <dgm:txEffectClrLst/>
+  </dgm:styleLbl>
+  <dgm:styleLbl name="parChTrans2D1">
+    <dgm:fillClrLst meth="repeat">
+      <a:schemeClr val="accent1">
+        <a:tint val="60000"/>
+      </a:schemeClr>
+    </dgm:fillClrLst>
+    <dgm:linClrLst meth="repeat">
+      <a:schemeClr val="accent1">
+        <a:tint val="60000"/>
+      </a:schemeClr>
+    </dgm:linClrLst>
+    <dgm:effectClrLst/>
+    <dgm:txLinClrLst/>
+    <dgm:txFillClrLst meth="repeat">
+      <a:schemeClr val="lt1"/>
+    </dgm:txFillClrLst>
+    <dgm:txEffectClrLst/>
+  </dgm:styleLbl>
+  <dgm:styleLbl name="parChTrans2D2">
+    <dgm:fillClrLst meth="repeat">
+      <a:schemeClr val="accent1"/>
+    </dgm:fillClrLst>
+    <dgm:linClrLst meth="repeat">
+      <a:schemeClr val="accent1"/>
+    </dgm:linClrLst>
+    <dgm:effectClrLst/>
+    <dgm:txLinClrLst/>
+    <dgm:txFillClrLst meth="repeat">
+      <a:schemeClr val="lt1"/>
+    </dgm:txFillClrLst>
+    <dgm:txEffectClrLst/>
+  </dgm:styleLbl>
+  <dgm:styleLbl name="parChTrans2D3">
+    <dgm:fillClrLst meth="repeat">
+      <a:schemeClr val="accent1"/>
+    </dgm:fillClrLst>
+    <dgm:linClrLst meth="repeat">
+      <a:schemeClr val="accent1"/>
+    </dgm:linClrLst>
+    <dgm:effectClrLst/>
+    <dgm:txLinClrLst/>
+    <dgm:txFillClrLst meth="repeat">
+      <a:schemeClr val="lt1"/>
+    </dgm:txFillClrLst>
+    <dgm:txEffectClrLst/>
+  </dgm:styleLbl>
+  <dgm:styleLbl name="parChTrans2D4">
+    <dgm:fillClrLst meth="repeat">
+      <a:schemeClr val="accent1"/>
+    </dgm:fillClrLst>
+    <dgm:linClrLst meth="repeat">
+      <a:schemeClr val="accent1"/>
+    </dgm:linClrLst>
+    <dgm:effectClrLst/>
+    <dgm:txLinClrLst/>
+    <dgm:txFillClrLst meth="repeat">
+      <a:schemeClr val="lt1"/>
+    </dgm:txFillClrLst>
+    <dgm:txEffectClrLst/>
+  </dgm:styleLbl>
+  <dgm:styleLbl name="parChTrans1D1">
+    <dgm:fillClrLst meth="repeat">
+      <a:schemeClr val="accent1"/>
+    </dgm:fillClrLst>
+    <dgm:linClrLst meth="repeat">
+      <a:schemeClr val="accent1">
+        <a:shade val="60000"/>
+      </a:schemeClr>
+    </dgm:linClrLst>
+    <dgm:effectClrLst/>
+    <dgm:txLinClrLst/>
+    <dgm:txFillClrLst meth="repeat">
+      <a:schemeClr val="tx1"/>
+    </dgm:txFillClrLst>
+    <dgm:txEffectClrLst/>
+  </dgm:styleLbl>
+  <dgm:styleLbl name="parChTrans1D2">
+    <dgm:fillClrLst meth="repeat">
+      <a:schemeClr val="accent1"/>
+    </dgm:fillClrLst>
+    <dgm:linClrLst meth="repeat">
+      <a:schemeClr val="accent1">
+        <a:shade val="60000"/>
+      </a:schemeClr>
+    </dgm:linClrLst>
+    <dgm:effectClrLst/>
+    <dgm:txLinClrLst/>
+    <dgm:txFillClrLst meth="repeat">
+      <a:schemeClr val="tx1"/>
+    </dgm:txFillClrLst>
+    <dgm:txEffectClrLst/>
+  </dgm:styleLbl>
+  <dgm:styleLbl name="parChTrans1D3">
+    <dgm:fillClrLst meth="repeat">
+      <a:schemeClr val="accent1"/>
+    </dgm:fillClrLst>
+    <dgm:linClrLst meth="repeat">
+      <a:schemeClr val="accent1">
+        <a:shade val="80000"/>
+      </a:schemeClr>
+    </dgm:linClrLst>
+    <dgm:effectClrLst/>
+    <dgm:txLinClrLst/>
+    <dgm:txFillClrLst meth="repeat">
+      <a:schemeClr val="tx1"/>
+    </dgm:txFillClrLst>
+    <dgm:txEffectClrLst/>
+  </dgm:styleLbl>
+  <dgm:styleLbl name="parChTrans1D4">
+    <dgm:fillClrLst meth="repeat">
+      <a:schemeClr val="accent1"/>
+    </dgm:fillClrLst>
+    <dgm:linClrLst meth="repeat">
+      <a:schemeClr val="accent1">
+        <a:shade val="80000"/>
+      </a:schemeClr>
+    </dgm:linClrLst>
+    <dgm:effectClrLst/>
+    <dgm:txLinClrLst/>
+    <dgm:txFillClrLst meth="repeat">
+      <a:schemeClr val="tx1"/>
+    </dgm:txFillClrLst>
+    <dgm:txEffectClrLst/>
+  </dgm:styleLbl>
+  <dgm:styleLbl name="fgAcc1">
+    <dgm:fillClrLst meth="repeat">
+      <a:schemeClr val="lt1">
+        <a:alpha val="90000"/>
+      </a:schemeClr>
+    </dgm:fillClrLst>
+    <dgm:linClrLst meth="repeat">
+      <a:schemeClr val="accent1"/>
+    </dgm:linClrLst>
+    <dgm:effectClrLst/>
+    <dgm:txLinClrLst/>
+    <dgm:txFillClrLst meth="repeat">
+      <a:schemeClr val="dk1"/>
+    </dgm:txFillClrLst>
+    <dgm:txEffectClrLst/>
+  </dgm:styleLbl>
+  <dgm:styleLbl name="conFgAcc1">
+    <dgm:fillClrLst meth="repeat">
+      <a:schemeClr val="lt1">
+        <a:alpha val="90000"/>
+      </a:schemeClr>
+    </dgm:fillClrLst>
+    <dgm:linClrLst meth="repeat">
+      <a:schemeClr val="accent1"/>
+    </dgm:linClrLst>
+    <dgm:effectClrLst/>
+    <dgm:txLinClrLst/>
+    <dgm:txFillClrLst meth="repeat">
+      <a:schemeClr val="dk1"/>
+    </dgm:txFillClrLst>
+    <dgm:txEffectClrLst/>
+  </dgm:styleLbl>
+  <dgm:styleLbl name="alignAcc1">
+    <dgm:fillClrLst meth="repeat">
+      <a:schemeClr val="lt1">
+        <a:alpha val="90000"/>
+      </a:schemeClr>
+    </dgm:fillClrLst>
+    <dgm:linClrLst meth="repeat">
+      <a:schemeClr val="accent1"/>
+    </dgm:linClrLst>
+    <dgm:effectClrLst/>
+    <dgm:txLinClrLst/>
+    <dgm:txFillClrLst meth="repeat">
+      <a:schemeClr val="dk1"/>
+    </dgm:txFillClrLst>
+    <dgm:txEffectClrLst/>
+  </dgm:styleLbl>
+  <dgm:styleLbl name="trAlignAcc1">
+    <dgm:fillClrLst meth="repeat">
+      <a:schemeClr val="lt1">
+        <a:alpha val="40000"/>
+      </a:schemeClr>
+    </dgm:fillClrLst>
+    <dgm:linClrLst meth="repeat">
+      <a:schemeClr val="accent1"/>
+    </dgm:linClrLst>
+    <dgm:effectClrLst/>
+    <dgm:txLinClrLst/>
+    <dgm:txFillClrLst meth="repeat">
+      <a:schemeClr val="dk1"/>
+    </dgm:txFillClrLst>
+    <dgm:txEffectClrLst/>
+  </dgm:styleLbl>
+  <dgm:styleLbl name="bgAcc1">
+    <dgm:fillClrLst meth="repeat">
+      <a:schemeClr val="lt1">
+        <a:alpha val="90000"/>
+      </a:schemeClr>
+    </dgm:fillClrLst>
+    <dgm:linClrLst meth="repeat">
+      <a:schemeClr val="accent1"/>
+    </dgm:linClrLst>
+    <dgm:effectClrLst/>
+    <dgm:txLinClrLst/>
+    <dgm:txFillClrLst meth="repeat">
+      <a:schemeClr val="dk1"/>
+    </dgm:txFillClrLst>
+    <dgm:txEffectClrLst/>
+  </dgm:styleLbl>
+  <dgm:styleLbl name="solidFgAcc1">
+    <dgm:fillClrLst meth="repeat">
+      <a:schemeClr val="lt1"/>
+    </dgm:fillClrLst>
+    <dgm:linClrLst meth="repeat">
+      <a:schemeClr val="accent1"/>
+    </dgm:linClrLst>
+    <dgm:effectClrLst/>
+    <dgm:txLinClrLst/>
+    <dgm:txFillClrLst meth="repeat">
+      <a:schemeClr val="dk1"/>
+    </dgm:txFillClrLst>
+    <dgm:txEffectClrLst/>
+  </dgm:styleLbl>
+  <dgm:styleLbl name="solidAlignAcc1">
+    <dgm:fillClrLst meth="repeat">
+      <a:schemeClr val="lt1"/>
+    </dgm:fillClrLst>
+    <dgm:linClrLst meth="repeat">
+      <a:schemeClr val="accent1"/>
+    </dgm:linClrLst>
+    <dgm:effectClrLst/>
+    <dgm:txLinClrLst/>
+    <dgm:txFillClrLst meth="repeat">
+      <a:schemeClr val="dk1"/>
+    </dgm:txFillClrLst>
+    <dgm:txEffectClrLst/>
+  </dgm:styleLbl>
+  <dgm:styleLbl name="solidBgAcc1">
+    <dgm:fillClrLst meth="repeat">
+      <a:schemeClr val="lt1"/>
+    </dgm:fillClrLst>
+    <dgm:linClrLst meth="repeat">
+      <a:schemeClr val="accent1"/>
+    </dgm:linClrLst>
+    <dgm:effectClrLst/>
+    <dgm:txLinClrLst/>
+    <dgm:txFillClrLst meth="repeat">
+      <a:schemeClr val="dk1"/>
+    </dgm:txFillClrLst>
+    <dgm:txEffectClrLst/>
+  </dgm:styleLbl>
+  <dgm:styleLbl name="fgAccFollowNode1">
+    <dgm:fillClrLst meth="repeat">
+      <a:schemeClr val="accent1">
+        <a:alpha val="90000"/>
+        <a:tint val="40000"/>
+      </a:schemeClr>
+    </dgm:fillClrLst>
+    <dgm:linClrLst meth="repeat">
+      <a:schemeClr val="accent1">
+        <a:alpha val="90000"/>
+        <a:tint val="40000"/>
+      </a:schemeClr>
+    </dgm:linClrLst>
+    <dgm:effectClrLst/>
+    <dgm:txLinClrLst/>
+    <dgm:txFillClrLst meth="repeat">
+      <a:schemeClr val="dk1"/>
+    </dgm:txFillClrLst>
+    <dgm:txEffectClrLst/>
+  </dgm:styleLbl>
+  <dgm:styleLbl name="alignAccFollowNode1">
+    <dgm:fillClrLst meth="repeat">
+      <a:schemeClr val="accent1">
+        <a:alpha val="90000"/>
+        <a:tint val="40000"/>
+      </a:schemeClr>
+    </dgm:fillClrLst>
+    <dgm:linClrLst meth="repeat">
+      <a:schemeClr val="accent1">
+        <a:alpha val="90000"/>
+        <a:tint val="40000"/>
+      </a:schemeClr>
+    </dgm:linClrLst>
+    <dgm:effectClrLst/>
+    <dgm:txLinClrLst/>
+    <dgm:txFillClrLst meth="repeat">
+      <a:schemeClr val="dk1"/>
+    </dgm:txFillClrLst>
+    <dgm:txEffectClrLst/>
+  </dgm:styleLbl>
+  <dgm:styleLbl name="bgAccFollowNode1">
+    <dgm:fillClrLst meth="repeat">
+      <a:schemeClr val="accent1">
+        <a:alpha val="90000"/>
+        <a:tint val="40000"/>
+      </a:schemeClr>
+    </dgm:fillClrLst>
+    <dgm:linClrLst meth="repeat">
+      <a:schemeClr val="accent1">
+        <a:alpha val="90000"/>
+        <a:tint val="40000"/>
+      </a:schemeClr>
+    </dgm:linClrLst>
+    <dgm:effectClrLst/>
+    <dgm:txLinClrLst/>
+    <dgm:txFillClrLst meth="repeat">
+      <a:schemeClr val="dk1"/>
+    </dgm:txFillClrLst>
+    <dgm:txEffectClrLst/>
+  </dgm:styleLbl>
+  <dgm:styleLbl name="fgAcc0">
+    <dgm:fillClrLst meth="repeat">
+      <a:schemeClr val="lt1">
+        <a:alpha val="90000"/>
+      </a:schemeClr>
+    </dgm:fillClrLst>
+    <dgm:linClrLst meth="repeat">
+      <a:schemeClr val="accent1"/>
+    </dgm:linClrLst>
+    <dgm:effectClrLst/>
+    <dgm:txLinClrLst/>
+    <dgm:txFillClrLst meth="repeat">
+      <a:schemeClr val="dk1"/>
+    </dgm:txFillClrLst>
+    <dgm:txEffectClrLst/>
+  </dgm:styleLbl>
+  <dgm:styleLbl name="fgAcc2">
+    <dgm:fillClrLst meth="repeat">
+      <a:schemeClr val="lt1">
+        <a:alpha val="90000"/>
+      </a:schemeClr>
+    </dgm:fillClrLst>
+    <dgm:linClrLst meth="repeat">
+      <a:schemeClr val="accent1"/>
+    </dgm:linClrLst>
+    <dgm:effectClrLst/>
+    <dgm:txLinClrLst/>
+    <dgm:txFillClrLst meth="repeat">
+      <a:schemeClr val="dk1"/>
+    </dgm:txFillClrLst>
+    <dgm:txEffectClrLst/>
+  </dgm:styleLbl>
+  <dgm:styleLbl name="fgAcc3">
+    <dgm:fillClrLst meth="repeat">
+      <a:schemeClr val="lt1">
+        <a:alpha val="90000"/>
+      </a:schemeClr>
+    </dgm:fillClrLst>
+    <dgm:linClrLst meth="repeat">
+      <a:schemeClr val="accent1"/>
+    </dgm:linClrLst>
+    <dgm:effectClrLst/>
+    <dgm:txLinClrLst/>
+    <dgm:txFillClrLst meth="repeat">
+      <a:schemeClr val="dk1"/>
+    </dgm:txFillClrLst>
+    <dgm:txEffectClrLst/>
+  </dgm:styleLbl>
+  <dgm:styleLbl name="fgAcc4">
+    <dgm:fillClrLst meth="repeat">
+      <a:schemeClr val="lt1">
+        <a:alpha val="90000"/>
+      </a:schemeClr>
+    </dgm:fillClrLst>
+    <dgm:linClrLst meth="repeat">
+      <a:schemeClr val="accent1"/>
+    </dgm:linClrLst>
+    <dgm:effectClrLst/>
+    <dgm:txLinClrLst/>
+    <dgm:txFillClrLst meth="repeat">
+      <a:schemeClr val="dk1"/>
+    </dgm:txFillClrLst>
+    <dgm:txEffectClrLst/>
+  </dgm:styleLbl>
+  <dgm:styleLbl name="bgShp">
+    <dgm:fillClrLst meth="repeat">
+      <a:schemeClr val="accent1">
+        <a:tint val="40000"/>
+      </a:schemeClr>
+    </dgm:fillClrLst>
+    <dgm:linClrLst meth="repeat">
+      <a:schemeClr val="accent1"/>
+    </dgm:linClrLst>
+    <dgm:effectClrLst/>
+    <dgm:txLinClrLst/>
+    <dgm:txFillClrLst meth="repeat">
+      <a:schemeClr val="dk1"/>
+    </dgm:txFillClrLst>
+    <dgm:txEffectClrLst/>
+  </dgm:styleLbl>
+  <dgm:styleLbl name="dkBgShp">
+    <dgm:fillClrLst meth="repeat">
+      <a:schemeClr val="accent1">
+        <a:shade val="80000"/>
+      </a:schemeClr>
+    </dgm:fillClrLst>
+    <dgm:linClrLst meth="repeat">
+      <a:schemeClr val="accent1"/>
+    </dgm:linClrLst>
+    <dgm:effectClrLst/>
+    <dgm:txLinClrLst/>
+    <dgm:txFillClrLst meth="repeat">
+      <a:schemeClr val="lt1"/>
+    </dgm:txFillClrLst>
+    <dgm:txEffectClrLst/>
+  </dgm:styleLbl>
+  <dgm:styleLbl name="trBgShp">
+    <dgm:fillClrLst meth="repeat">
+      <a:schemeClr val="accent1">
+        <a:tint val="50000"/>
+        <a:alpha val="40000"/>
+      </a:schemeClr>
+    </dgm:fillClrLst>
+    <dgm:linClrLst meth="repeat">
+      <a:schemeClr val="accent1"/>
+    </dgm:linClrLst>
+    <dgm:effectClrLst/>
+    <dgm:txLinClrLst/>
+    <dgm:txFillClrLst meth="repeat">
+      <a:schemeClr val="lt1"/>
+    </dgm:txFillClrLst>
+    <dgm:txEffectClrLst/>
+  </dgm:styleLbl>
+  <dgm:styleLbl name="fgShp">
+    <dgm:fillClrLst meth="repeat">
+      <a:schemeClr val="accent1">
+        <a:tint val="60000"/>
+      </a:schemeClr>
+    </dgm:fillClrLst>
+    <dgm:linClrLst meth="repeat">
+      <a:schemeClr val="lt1"/>
+    </dgm:linClrLst>
+    <dgm:effectClrLst/>
+    <dgm:txLinClrLst/>
+    <dgm:txFillClrLst meth="repeat">
+      <a:schemeClr val="dk1"/>
+    </dgm:txFillClrLst>
+    <dgm:txEffectClrLst/>
+  </dgm:styleLbl>
+  <dgm:styleLbl name="revTx">
+    <dgm:fillClrLst meth="repeat">
+      <a:schemeClr val="lt1">
+        <a:alpha val="0"/>
+      </a:schemeClr>
+    </dgm:fillClrLst>
+    <dgm:linClrLst meth="repeat">
+      <a:schemeClr val="dk1">
+        <a:alpha val="0"/>
+      </a:schemeClr>
+    </dgm:linClrLst>
+    <dgm:effectClrLst/>
+    <dgm:txLinClrLst/>
+    <dgm:txFillClrLst meth="repeat">
+      <a:schemeClr val="tx1"/>
+    </dgm:txFillClrLst>
+    <dgm:txEffectClrLst/>
+  </dgm:styleLbl>
+</dgm:colorsDef>
+</file>
+
 <file path=word/diagrams/data1.xml><?xml version="1.0" encoding="utf-8"?>
 <dgm:dataModel xmlns:dgm="http://schemas.openxmlformats.org/drawingml/2006/diagram" xmlns:a="http://schemas.openxmlformats.org/drawingml/2006/main">
   <dgm:ptLst>
     <dgm:pt modelId="{3385331C-7126-49E9-8328-9F564EC49907}" type="doc">
-      <dgm:prSet loTypeId="urn:microsoft.com/office/officeart/2005/8/layout/hierarchy6" loCatId="hierarchy" qsTypeId="urn:microsoft.com/office/officeart/2005/8/quickstyle/simple3" qsCatId="simple" csTypeId="urn:microsoft.com/office/officeart/2005/8/colors/accent1_2" csCatId="accent1" phldr="1"/>
+      <dgm:prSet loTypeId="urn:microsoft.com/office/officeart/2005/8/layout/hierarchy6" loCatId="hierarchy" qsTypeId="urn:microsoft.com/office/officeart/2005/8/quickstyle/simple3" qsCatId="simple" csTypeId="urn:microsoft.com/office/officeart/2005/8/colors/accent5_5" csCatId="accent5" phldr="1"/>
       <dgm:spPr/>
       <dgm:t>
         <a:bodyPr/>
@@ -6974,10 +8281,24 @@
     <dgm:pt modelId="{D5272663-3F21-4073-84D9-DD7F8F4636ED}" type="pres">
       <dgm:prSet presAssocID="{3385331C-7126-49E9-8328-9F564EC49907}" presName="hierFlow" presStyleCnt="0"/>
       <dgm:spPr/>
+      <dgm:t>
+        <a:bodyPr/>
+        <a:lstStyle/>
+        <a:p>
+          <a:endParaRPr lang="zh-CN" altLang="en-US"/>
+        </a:p>
+      </dgm:t>
     </dgm:pt>
     <dgm:pt modelId="{4D3EA79E-A938-4D9B-BF39-9A02302B6CA4}" type="pres">
       <dgm:prSet presAssocID="{3385331C-7126-49E9-8328-9F564EC49907}" presName="firstBuf" presStyleCnt="0"/>
       <dgm:spPr/>
+      <dgm:t>
+        <a:bodyPr/>
+        <a:lstStyle/>
+        <a:p>
+          <a:endParaRPr lang="zh-CN" altLang="en-US"/>
+        </a:p>
+      </dgm:t>
     </dgm:pt>
     <dgm:pt modelId="{EB666471-8CA1-468F-8C5B-54AE3E77F53B}" type="pres">
       <dgm:prSet presAssocID="{3385331C-7126-49E9-8328-9F564EC49907}" presName="hierChild1" presStyleCnt="0">
@@ -6988,10 +8309,24 @@
         </dgm:presLayoutVars>
       </dgm:prSet>
       <dgm:spPr/>
+      <dgm:t>
+        <a:bodyPr/>
+        <a:lstStyle/>
+        <a:p>
+          <a:endParaRPr lang="zh-CN" altLang="en-US"/>
+        </a:p>
+      </dgm:t>
     </dgm:pt>
     <dgm:pt modelId="{66C59A39-03CC-4DDF-B1C8-8053E0E9F140}" type="pres">
       <dgm:prSet presAssocID="{B362536B-40F6-4443-811C-768E57A880A1}" presName="Name14" presStyleCnt="0"/>
       <dgm:spPr/>
+      <dgm:t>
+        <a:bodyPr/>
+        <a:lstStyle/>
+        <a:p>
+          <a:endParaRPr lang="zh-CN" altLang="en-US"/>
+        </a:p>
+      </dgm:t>
     </dgm:pt>
     <dgm:pt modelId="{4F334489-78A9-4DFF-AE60-24AA2093449C}" type="pres">
       <dgm:prSet presAssocID="{B362536B-40F6-4443-811C-768E57A880A1}" presName="level1Shape" presStyleLbl="node0" presStyleIdx="0" presStyleCnt="1">
@@ -7011,6 +8346,13 @@
     <dgm:pt modelId="{B3962DF8-BE75-474F-9943-F8113305D827}" type="pres">
       <dgm:prSet presAssocID="{B362536B-40F6-4443-811C-768E57A880A1}" presName="hierChild2" presStyleCnt="0"/>
       <dgm:spPr/>
+      <dgm:t>
+        <a:bodyPr/>
+        <a:lstStyle/>
+        <a:p>
+          <a:endParaRPr lang="zh-CN" altLang="en-US"/>
+        </a:p>
+      </dgm:t>
     </dgm:pt>
     <dgm:pt modelId="{C14215B2-B155-4E39-A875-C053EB72B054}" type="pres">
       <dgm:prSet presAssocID="{A4FBD986-89A9-4964-AD3D-2DED694CBFC6}" presName="Name19" presStyleLbl="parChTrans1D2" presStyleIdx="0" presStyleCnt="3"/>
@@ -7026,6 +8368,13 @@
     <dgm:pt modelId="{294EC6AF-6695-4021-928C-47D600EFEA66}" type="pres">
       <dgm:prSet presAssocID="{E8DECB7A-6819-400F-9245-891330D33FF2}" presName="Name21" presStyleCnt="0"/>
       <dgm:spPr/>
+      <dgm:t>
+        <a:bodyPr/>
+        <a:lstStyle/>
+        <a:p>
+          <a:endParaRPr lang="zh-CN" altLang="en-US"/>
+        </a:p>
+      </dgm:t>
     </dgm:pt>
     <dgm:pt modelId="{D3DC3675-8560-42A7-9F2C-6C9DA7886650}" type="pres">
       <dgm:prSet presAssocID="{E8DECB7A-6819-400F-9245-891330D33FF2}" presName="level2Shape" presStyleLbl="node2" presStyleIdx="0" presStyleCnt="3"/>
@@ -7041,6 +8390,13 @@
     <dgm:pt modelId="{EA9710E9-154E-454A-933D-185DA9789ED0}" type="pres">
       <dgm:prSet presAssocID="{E8DECB7A-6819-400F-9245-891330D33FF2}" presName="hierChild3" presStyleCnt="0"/>
       <dgm:spPr/>
+      <dgm:t>
+        <a:bodyPr/>
+        <a:lstStyle/>
+        <a:p>
+          <a:endParaRPr lang="zh-CN" altLang="en-US"/>
+        </a:p>
+      </dgm:t>
     </dgm:pt>
     <dgm:pt modelId="{1E93F6F2-6359-4EC0-AF9B-ACFDB4B3B699}" type="pres">
       <dgm:prSet presAssocID="{46BEDEAF-40D5-4D3F-B23A-F206E778AD7A}" presName="Name19" presStyleLbl="parChTrans1D3" presStyleIdx="0" presStyleCnt="3"/>
@@ -7056,6 +8412,13 @@
     <dgm:pt modelId="{26507E68-FE12-47A3-A1BA-2A5CEF62BF83}" type="pres">
       <dgm:prSet presAssocID="{F297D1AE-5455-4E14-8BF2-46AD00037961}" presName="Name21" presStyleCnt="0"/>
       <dgm:spPr/>
+      <dgm:t>
+        <a:bodyPr/>
+        <a:lstStyle/>
+        <a:p>
+          <a:endParaRPr lang="zh-CN" altLang="en-US"/>
+        </a:p>
+      </dgm:t>
     </dgm:pt>
     <dgm:pt modelId="{9C86AB73-42FC-4152-BDB4-A51FC269F396}" type="pres">
       <dgm:prSet presAssocID="{F297D1AE-5455-4E14-8BF2-46AD00037961}" presName="level2Shape" presStyleLbl="node3" presStyleIdx="0" presStyleCnt="3"/>
@@ -7071,6 +8434,13 @@
     <dgm:pt modelId="{F8F48DAD-4D7B-40EF-ABB7-676187ACA7D1}" type="pres">
       <dgm:prSet presAssocID="{F297D1AE-5455-4E14-8BF2-46AD00037961}" presName="hierChild3" presStyleCnt="0"/>
       <dgm:spPr/>
+      <dgm:t>
+        <a:bodyPr/>
+        <a:lstStyle/>
+        <a:p>
+          <a:endParaRPr lang="zh-CN" altLang="en-US"/>
+        </a:p>
+      </dgm:t>
     </dgm:pt>
     <dgm:pt modelId="{2C485C9F-7150-4A56-976A-C09F08B50D95}" type="pres">
       <dgm:prSet presAssocID="{C8EE0491-B571-421E-AB2B-34AFE9FA97EF}" presName="Name19" presStyleLbl="parChTrans1D4" presStyleIdx="0" presStyleCnt="12"/>
@@ -7086,6 +8456,13 @@
     <dgm:pt modelId="{4908429D-8393-4DA1-AD67-A1823E4D6439}" type="pres">
       <dgm:prSet presAssocID="{26A7D397-5304-4700-8BDB-43C98B38A7A2}" presName="Name21" presStyleCnt="0"/>
       <dgm:spPr/>
+      <dgm:t>
+        <a:bodyPr/>
+        <a:lstStyle/>
+        <a:p>
+          <a:endParaRPr lang="zh-CN" altLang="en-US"/>
+        </a:p>
+      </dgm:t>
     </dgm:pt>
     <dgm:pt modelId="{A239114D-5006-453E-B08E-558402C36D44}" type="pres">
       <dgm:prSet presAssocID="{26A7D397-5304-4700-8BDB-43C98B38A7A2}" presName="level2Shape" presStyleLbl="node4" presStyleIdx="0" presStyleCnt="12"/>
@@ -7101,6 +8478,13 @@
     <dgm:pt modelId="{815DB479-0242-4765-9632-2ED0C3690960}" type="pres">
       <dgm:prSet presAssocID="{26A7D397-5304-4700-8BDB-43C98B38A7A2}" presName="hierChild3" presStyleCnt="0"/>
       <dgm:spPr/>
+      <dgm:t>
+        <a:bodyPr/>
+        <a:lstStyle/>
+        <a:p>
+          <a:endParaRPr lang="zh-CN" altLang="en-US"/>
+        </a:p>
+      </dgm:t>
     </dgm:pt>
     <dgm:pt modelId="{63176AA1-7DE9-461A-89CD-3B8115F88751}" type="pres">
       <dgm:prSet presAssocID="{63032CC2-578B-48CE-B4E8-2DF3216C659A}" presName="Name19" presStyleLbl="parChTrans1D4" presStyleIdx="1" presStyleCnt="12"/>
@@ -7116,6 +8500,13 @@
     <dgm:pt modelId="{C9F89E3C-434C-45E4-B345-E40EBF8FFA52}" type="pres">
       <dgm:prSet presAssocID="{9BA55658-392C-40B7-A9B6-23EFE757BCC2}" presName="Name21" presStyleCnt="0"/>
       <dgm:spPr/>
+      <dgm:t>
+        <a:bodyPr/>
+        <a:lstStyle/>
+        <a:p>
+          <a:endParaRPr lang="zh-CN" altLang="en-US"/>
+        </a:p>
+      </dgm:t>
     </dgm:pt>
     <dgm:pt modelId="{888583F1-85E4-419B-AA9F-4DBD8D7D6F5E}" type="pres">
       <dgm:prSet presAssocID="{9BA55658-392C-40B7-A9B6-23EFE757BCC2}" presName="level2Shape" presStyleLbl="node4" presStyleIdx="1" presStyleCnt="12"/>
@@ -7131,6 +8522,13 @@
     <dgm:pt modelId="{0AA9B4DD-F784-4350-88F5-DF3E7EEC9527}" type="pres">
       <dgm:prSet presAssocID="{9BA55658-392C-40B7-A9B6-23EFE757BCC2}" presName="hierChild3" presStyleCnt="0"/>
       <dgm:spPr/>
+      <dgm:t>
+        <a:bodyPr/>
+        <a:lstStyle/>
+        <a:p>
+          <a:endParaRPr lang="zh-CN" altLang="en-US"/>
+        </a:p>
+      </dgm:t>
     </dgm:pt>
     <dgm:pt modelId="{FCE42F0E-6CB1-4F4B-A5E2-6EEE547A3AB5}" type="pres">
       <dgm:prSet presAssocID="{40359723-215A-4F58-B39E-53D6CB1F88DB}" presName="Name19" presStyleLbl="parChTrans1D4" presStyleIdx="2" presStyleCnt="12"/>
@@ -7146,6 +8544,13 @@
     <dgm:pt modelId="{18707D08-449E-4C3B-8BD8-C6A3AE6FF60A}" type="pres">
       <dgm:prSet presAssocID="{3C56AA19-DCBE-4C41-B5BF-FCB672D6CD73}" presName="Name21" presStyleCnt="0"/>
       <dgm:spPr/>
+      <dgm:t>
+        <a:bodyPr/>
+        <a:lstStyle/>
+        <a:p>
+          <a:endParaRPr lang="zh-CN" altLang="en-US"/>
+        </a:p>
+      </dgm:t>
     </dgm:pt>
     <dgm:pt modelId="{37570882-DBE7-49EC-AEF6-27CDED8BF81A}" type="pres">
       <dgm:prSet presAssocID="{3C56AA19-DCBE-4C41-B5BF-FCB672D6CD73}" presName="level2Shape" presStyleLbl="node4" presStyleIdx="2" presStyleCnt="12"/>
@@ -7161,6 +8566,13 @@
     <dgm:pt modelId="{3218B0EA-2CE9-46C0-8D77-AABECDCDACB5}" type="pres">
       <dgm:prSet presAssocID="{3C56AA19-DCBE-4C41-B5BF-FCB672D6CD73}" presName="hierChild3" presStyleCnt="0"/>
       <dgm:spPr/>
+      <dgm:t>
+        <a:bodyPr/>
+        <a:lstStyle/>
+        <a:p>
+          <a:endParaRPr lang="zh-CN" altLang="en-US"/>
+        </a:p>
+      </dgm:t>
     </dgm:pt>
     <dgm:pt modelId="{567AD47F-C33A-4455-941C-349A22AAF180}" type="pres">
       <dgm:prSet presAssocID="{4D896003-AC3A-4D63-9138-9CC4A1C70AAE}" presName="Name19" presStyleLbl="parChTrans1D4" presStyleIdx="3" presStyleCnt="12"/>
@@ -7176,6 +8588,13 @@
     <dgm:pt modelId="{A89B98BF-132B-467F-9E10-D85A9C64B313}" type="pres">
       <dgm:prSet presAssocID="{2BC02960-EAF4-4ED7-BC61-2DC3CA37016F}" presName="Name21" presStyleCnt="0"/>
       <dgm:spPr/>
+      <dgm:t>
+        <a:bodyPr/>
+        <a:lstStyle/>
+        <a:p>
+          <a:endParaRPr lang="zh-CN" altLang="en-US"/>
+        </a:p>
+      </dgm:t>
     </dgm:pt>
     <dgm:pt modelId="{7073CEDF-03E2-459F-AA38-0DA6E5D6A8EA}" type="pres">
       <dgm:prSet presAssocID="{2BC02960-EAF4-4ED7-BC61-2DC3CA37016F}" presName="level2Shape" presStyleLbl="node4" presStyleIdx="3" presStyleCnt="12"/>
@@ -7191,6 +8610,13 @@
     <dgm:pt modelId="{4477E25F-21C1-4AB3-85CE-13170AB5250B}" type="pres">
       <dgm:prSet presAssocID="{2BC02960-EAF4-4ED7-BC61-2DC3CA37016F}" presName="hierChild3" presStyleCnt="0"/>
       <dgm:spPr/>
+      <dgm:t>
+        <a:bodyPr/>
+        <a:lstStyle/>
+        <a:p>
+          <a:endParaRPr lang="zh-CN" altLang="en-US"/>
+        </a:p>
+      </dgm:t>
     </dgm:pt>
     <dgm:pt modelId="{7B6A6899-9C00-456A-9057-2B4143C55FFD}" type="pres">
       <dgm:prSet presAssocID="{46C9E625-1BB0-41EB-91EA-C5A9E27748F3}" presName="Name19" presStyleLbl="parChTrans1D2" presStyleIdx="1" presStyleCnt="3"/>
@@ -7206,6 +8632,13 @@
     <dgm:pt modelId="{06639242-1F3C-4EC5-B07F-1EE4B4A02C42}" type="pres">
       <dgm:prSet presAssocID="{08EF4860-EB13-4553-B204-1663A4807296}" presName="Name21" presStyleCnt="0"/>
       <dgm:spPr/>
+      <dgm:t>
+        <a:bodyPr/>
+        <a:lstStyle/>
+        <a:p>
+          <a:endParaRPr lang="zh-CN" altLang="en-US"/>
+        </a:p>
+      </dgm:t>
     </dgm:pt>
     <dgm:pt modelId="{E7027A52-5815-405C-BA48-C542F4F4640C}" type="pres">
       <dgm:prSet presAssocID="{08EF4860-EB13-4553-B204-1663A4807296}" presName="level2Shape" presStyleLbl="node2" presStyleIdx="1" presStyleCnt="3"/>
@@ -7221,6 +8654,13 @@
     <dgm:pt modelId="{E1C20758-5AA9-4D6B-BE15-1891B95A00C2}" type="pres">
       <dgm:prSet presAssocID="{08EF4860-EB13-4553-B204-1663A4807296}" presName="hierChild3" presStyleCnt="0"/>
       <dgm:spPr/>
+      <dgm:t>
+        <a:bodyPr/>
+        <a:lstStyle/>
+        <a:p>
+          <a:endParaRPr lang="zh-CN" altLang="en-US"/>
+        </a:p>
+      </dgm:t>
     </dgm:pt>
     <dgm:pt modelId="{70BF13A0-F166-4810-B180-32D95EF8C1C8}" type="pres">
       <dgm:prSet presAssocID="{C61F360F-8B9C-445E-A0EB-578ED2301EFF}" presName="Name19" presStyleLbl="parChTrans1D3" presStyleIdx="1" presStyleCnt="3"/>
@@ -7236,6 +8676,13 @@
     <dgm:pt modelId="{BB4288D6-72ED-4DE3-B4AF-59311B5B63E6}" type="pres">
       <dgm:prSet presAssocID="{2990E816-DB7F-4AE7-BB06-E2893C9A1F42}" presName="Name21" presStyleCnt="0"/>
       <dgm:spPr/>
+      <dgm:t>
+        <a:bodyPr/>
+        <a:lstStyle/>
+        <a:p>
+          <a:endParaRPr lang="zh-CN" altLang="en-US"/>
+        </a:p>
+      </dgm:t>
     </dgm:pt>
     <dgm:pt modelId="{341676E1-3F36-40BD-84A7-7923EF2DF62D}" type="pres">
       <dgm:prSet presAssocID="{2990E816-DB7F-4AE7-BB06-E2893C9A1F42}" presName="level2Shape" presStyleLbl="node3" presStyleIdx="1" presStyleCnt="3"/>
@@ -7251,6 +8698,13 @@
     <dgm:pt modelId="{4EF19B61-5223-4148-8B69-05FDEBF33A9E}" type="pres">
       <dgm:prSet presAssocID="{2990E816-DB7F-4AE7-BB06-E2893C9A1F42}" presName="hierChild3" presStyleCnt="0"/>
       <dgm:spPr/>
+      <dgm:t>
+        <a:bodyPr/>
+        <a:lstStyle/>
+        <a:p>
+          <a:endParaRPr lang="zh-CN" altLang="en-US"/>
+        </a:p>
+      </dgm:t>
     </dgm:pt>
     <dgm:pt modelId="{99F51F7E-7F9B-41FB-A726-F1D18B6A4CF1}" type="pres">
       <dgm:prSet presAssocID="{BAFCD3A9-95CE-4890-8682-6315C73297CB}" presName="Name19" presStyleLbl="parChTrans1D4" presStyleIdx="4" presStyleCnt="12"/>
@@ -7266,6 +8720,13 @@
     <dgm:pt modelId="{07C39B4D-3883-496C-AFE6-4351E5ABF6F3}" type="pres">
       <dgm:prSet presAssocID="{7DD471B9-31B0-41CF-8BCE-207B8D86F492}" presName="Name21" presStyleCnt="0"/>
       <dgm:spPr/>
+      <dgm:t>
+        <a:bodyPr/>
+        <a:lstStyle/>
+        <a:p>
+          <a:endParaRPr lang="zh-CN" altLang="en-US"/>
+        </a:p>
+      </dgm:t>
     </dgm:pt>
     <dgm:pt modelId="{02A08BF8-2355-4BC0-907A-2009DC413EDC}" type="pres">
       <dgm:prSet presAssocID="{7DD471B9-31B0-41CF-8BCE-207B8D86F492}" presName="level2Shape" presStyleLbl="node4" presStyleIdx="4" presStyleCnt="12"/>
@@ -7281,6 +8742,13 @@
     <dgm:pt modelId="{54D0FB49-3779-437B-B765-C031423DE44A}" type="pres">
       <dgm:prSet presAssocID="{7DD471B9-31B0-41CF-8BCE-207B8D86F492}" presName="hierChild3" presStyleCnt="0"/>
       <dgm:spPr/>
+      <dgm:t>
+        <a:bodyPr/>
+        <a:lstStyle/>
+        <a:p>
+          <a:endParaRPr lang="zh-CN" altLang="en-US"/>
+        </a:p>
+      </dgm:t>
     </dgm:pt>
     <dgm:pt modelId="{BE754DEF-382A-4627-BADF-BE9AED9CC583}" type="pres">
       <dgm:prSet presAssocID="{1BE46FDF-3499-4948-ACB8-0E57B9BB2AA1}" presName="Name19" presStyleLbl="parChTrans1D4" presStyleIdx="5" presStyleCnt="12"/>
@@ -7296,6 +8764,13 @@
     <dgm:pt modelId="{28A639DB-5D23-4218-8476-AEF28E53B036}" type="pres">
       <dgm:prSet presAssocID="{E2723FE8-CDCB-4B0D-8703-66F94732637D}" presName="Name21" presStyleCnt="0"/>
       <dgm:spPr/>
+      <dgm:t>
+        <a:bodyPr/>
+        <a:lstStyle/>
+        <a:p>
+          <a:endParaRPr lang="zh-CN" altLang="en-US"/>
+        </a:p>
+      </dgm:t>
     </dgm:pt>
     <dgm:pt modelId="{3D3B7C87-7EE4-4B3E-9211-54CA84E91312}" type="pres">
       <dgm:prSet presAssocID="{E2723FE8-CDCB-4B0D-8703-66F94732637D}" presName="level2Shape" presStyleLbl="node4" presStyleIdx="5" presStyleCnt="12"/>
@@ -7311,6 +8786,13 @@
     <dgm:pt modelId="{1D1C4E59-B08E-4A81-ABA3-8F615F19AFC5}" type="pres">
       <dgm:prSet presAssocID="{E2723FE8-CDCB-4B0D-8703-66F94732637D}" presName="hierChild3" presStyleCnt="0"/>
       <dgm:spPr/>
+      <dgm:t>
+        <a:bodyPr/>
+        <a:lstStyle/>
+        <a:p>
+          <a:endParaRPr lang="zh-CN" altLang="en-US"/>
+        </a:p>
+      </dgm:t>
     </dgm:pt>
     <dgm:pt modelId="{B97CB971-DB2A-4EC4-A0CB-CDB034525AF0}" type="pres">
       <dgm:prSet presAssocID="{47B8EC0C-3CCC-4366-9D6E-D520CF3572C8}" presName="Name19" presStyleLbl="parChTrans1D4" presStyleIdx="6" presStyleCnt="12"/>
@@ -7326,6 +8808,13 @@
     <dgm:pt modelId="{A9CF51BE-CFBF-4C1B-855C-A0AF05C1FB4E}" type="pres">
       <dgm:prSet presAssocID="{0BD07402-A4B8-4293-B64B-B8B125067020}" presName="Name21" presStyleCnt="0"/>
       <dgm:spPr/>
+      <dgm:t>
+        <a:bodyPr/>
+        <a:lstStyle/>
+        <a:p>
+          <a:endParaRPr lang="zh-CN" altLang="en-US"/>
+        </a:p>
+      </dgm:t>
     </dgm:pt>
     <dgm:pt modelId="{3EA58E6C-F058-4B08-80A3-949105C54DF0}" type="pres">
       <dgm:prSet presAssocID="{0BD07402-A4B8-4293-B64B-B8B125067020}" presName="level2Shape" presStyleLbl="node4" presStyleIdx="6" presStyleCnt="12"/>
@@ -7341,6 +8830,13 @@
     <dgm:pt modelId="{B7037A13-BDBE-4516-B04A-8DDC5AA8004E}" type="pres">
       <dgm:prSet presAssocID="{0BD07402-A4B8-4293-B64B-B8B125067020}" presName="hierChild3" presStyleCnt="0"/>
       <dgm:spPr/>
+      <dgm:t>
+        <a:bodyPr/>
+        <a:lstStyle/>
+        <a:p>
+          <a:endParaRPr lang="zh-CN" altLang="en-US"/>
+        </a:p>
+      </dgm:t>
     </dgm:pt>
     <dgm:pt modelId="{C21EBAB3-6F60-4306-B798-C339CF28D5AE}" type="pres">
       <dgm:prSet presAssocID="{5C209275-0597-4C39-B6A4-674180021E9F}" presName="Name19" presStyleLbl="parChTrans1D4" presStyleIdx="7" presStyleCnt="12"/>
@@ -7356,6 +8852,13 @@
     <dgm:pt modelId="{1D0F4303-1607-4E8E-834C-E3523A13893C}" type="pres">
       <dgm:prSet presAssocID="{136FC2C2-F7A2-47F6-A9BD-3BA3BD231995}" presName="Name21" presStyleCnt="0"/>
       <dgm:spPr/>
+      <dgm:t>
+        <a:bodyPr/>
+        <a:lstStyle/>
+        <a:p>
+          <a:endParaRPr lang="zh-CN" altLang="en-US"/>
+        </a:p>
+      </dgm:t>
     </dgm:pt>
     <dgm:pt modelId="{B70F9C69-6570-4BBF-89A5-D4F3E07F0C3B}" type="pres">
       <dgm:prSet presAssocID="{136FC2C2-F7A2-47F6-A9BD-3BA3BD231995}" presName="level2Shape" presStyleLbl="node4" presStyleIdx="7" presStyleCnt="12"/>
@@ -7371,6 +8874,13 @@
     <dgm:pt modelId="{C81EA480-3A35-4F4A-819C-1FD37100E0F1}" type="pres">
       <dgm:prSet presAssocID="{136FC2C2-F7A2-47F6-A9BD-3BA3BD231995}" presName="hierChild3" presStyleCnt="0"/>
       <dgm:spPr/>
+      <dgm:t>
+        <a:bodyPr/>
+        <a:lstStyle/>
+        <a:p>
+          <a:endParaRPr lang="zh-CN" altLang="en-US"/>
+        </a:p>
+      </dgm:t>
     </dgm:pt>
     <dgm:pt modelId="{AB4B4C51-8A6C-4D95-9114-91C7626D9D3C}" type="pres">
       <dgm:prSet presAssocID="{F8DCF070-A3FC-4ABF-9FD5-5C56E02C5576}" presName="Name19" presStyleLbl="parChTrans1D2" presStyleIdx="2" presStyleCnt="3"/>
@@ -7386,6 +8896,13 @@
     <dgm:pt modelId="{D9A22E0A-4C61-4A3F-A591-91F9F0EA1E52}" type="pres">
       <dgm:prSet presAssocID="{88457E20-A72F-4352-88C7-9D13ED78AB71}" presName="Name21" presStyleCnt="0"/>
       <dgm:spPr/>
+      <dgm:t>
+        <a:bodyPr/>
+        <a:lstStyle/>
+        <a:p>
+          <a:endParaRPr lang="zh-CN" altLang="en-US"/>
+        </a:p>
+      </dgm:t>
     </dgm:pt>
     <dgm:pt modelId="{D3CE3442-AFA3-4EB8-BF1A-17BACC10D158}" type="pres">
       <dgm:prSet presAssocID="{88457E20-A72F-4352-88C7-9D13ED78AB71}" presName="level2Shape" presStyleLbl="node2" presStyleIdx="2" presStyleCnt="3"/>
@@ -7401,6 +8918,13 @@
     <dgm:pt modelId="{4DEB24CD-3E6F-4D65-956A-5DF6A0EC11C1}" type="pres">
       <dgm:prSet presAssocID="{88457E20-A72F-4352-88C7-9D13ED78AB71}" presName="hierChild3" presStyleCnt="0"/>
       <dgm:spPr/>
+      <dgm:t>
+        <a:bodyPr/>
+        <a:lstStyle/>
+        <a:p>
+          <a:endParaRPr lang="zh-CN" altLang="en-US"/>
+        </a:p>
+      </dgm:t>
     </dgm:pt>
     <dgm:pt modelId="{A73F4963-4D19-4A1D-BD94-73BE14E6BA5A}" type="pres">
       <dgm:prSet presAssocID="{583A35D5-3450-4CDA-9AED-9FAEFC1D5BCB}" presName="Name19" presStyleLbl="parChTrans1D3" presStyleIdx="2" presStyleCnt="3"/>
@@ -7416,6 +8940,13 @@
     <dgm:pt modelId="{5334193A-CCB1-46FC-BF47-A8E4F659BAC3}" type="pres">
       <dgm:prSet presAssocID="{A85D196A-2163-46EF-8C1F-7C223B6A294E}" presName="Name21" presStyleCnt="0"/>
       <dgm:spPr/>
+      <dgm:t>
+        <a:bodyPr/>
+        <a:lstStyle/>
+        <a:p>
+          <a:endParaRPr lang="zh-CN" altLang="en-US"/>
+        </a:p>
+      </dgm:t>
     </dgm:pt>
     <dgm:pt modelId="{B8F67192-6AF3-4574-B399-AC2BC65531FB}" type="pres">
       <dgm:prSet presAssocID="{A85D196A-2163-46EF-8C1F-7C223B6A294E}" presName="level2Shape" presStyleLbl="node3" presStyleIdx="2" presStyleCnt="3"/>
@@ -7431,6 +8962,13 @@
     <dgm:pt modelId="{4DE9C6DA-9A12-491C-BC9A-37FF2AD48AA8}" type="pres">
       <dgm:prSet presAssocID="{A85D196A-2163-46EF-8C1F-7C223B6A294E}" presName="hierChild3" presStyleCnt="0"/>
       <dgm:spPr/>
+      <dgm:t>
+        <a:bodyPr/>
+        <a:lstStyle/>
+        <a:p>
+          <a:endParaRPr lang="zh-CN" altLang="en-US"/>
+        </a:p>
+      </dgm:t>
     </dgm:pt>
     <dgm:pt modelId="{62BAADF8-C09D-4C85-A4D0-6559EBC07071}" type="pres">
       <dgm:prSet presAssocID="{E422433B-3EFF-4862-A0A1-86DA6E5F0883}" presName="Name19" presStyleLbl="parChTrans1D4" presStyleIdx="8" presStyleCnt="12"/>
@@ -7446,6 +8984,13 @@
     <dgm:pt modelId="{E7A58304-3EDA-4F23-B842-52F9FF773E28}" type="pres">
       <dgm:prSet presAssocID="{47FFB4BB-BA83-4401-A4C8-7694FB84D072}" presName="Name21" presStyleCnt="0"/>
       <dgm:spPr/>
+      <dgm:t>
+        <a:bodyPr/>
+        <a:lstStyle/>
+        <a:p>
+          <a:endParaRPr lang="zh-CN" altLang="en-US"/>
+        </a:p>
+      </dgm:t>
     </dgm:pt>
     <dgm:pt modelId="{7CE8B09E-9BA1-404D-A2E7-A0FF4C8DE0EE}" type="pres">
       <dgm:prSet presAssocID="{47FFB4BB-BA83-4401-A4C8-7694FB84D072}" presName="level2Shape" presStyleLbl="node4" presStyleIdx="8" presStyleCnt="12"/>
@@ -7461,6 +9006,13 @@
     <dgm:pt modelId="{AA8F1DF2-9280-48DC-8F7E-928480C62543}" type="pres">
       <dgm:prSet presAssocID="{47FFB4BB-BA83-4401-A4C8-7694FB84D072}" presName="hierChild3" presStyleCnt="0"/>
       <dgm:spPr/>
+      <dgm:t>
+        <a:bodyPr/>
+        <a:lstStyle/>
+        <a:p>
+          <a:endParaRPr lang="zh-CN" altLang="en-US"/>
+        </a:p>
+      </dgm:t>
     </dgm:pt>
     <dgm:pt modelId="{7D071F87-604C-4C87-A2CF-09CECB010BA3}" type="pres">
       <dgm:prSet presAssocID="{F358C0F4-C1A4-4627-9171-FE8545921B9D}" presName="Name19" presStyleLbl="parChTrans1D4" presStyleIdx="9" presStyleCnt="12"/>
@@ -7476,6 +9028,13 @@
     <dgm:pt modelId="{1BEA9446-4890-4C19-8A87-969ABA30771B}" type="pres">
       <dgm:prSet presAssocID="{BFD328FC-E086-43FC-928A-22354615EE5A}" presName="Name21" presStyleCnt="0"/>
       <dgm:spPr/>
+      <dgm:t>
+        <a:bodyPr/>
+        <a:lstStyle/>
+        <a:p>
+          <a:endParaRPr lang="zh-CN" altLang="en-US"/>
+        </a:p>
+      </dgm:t>
     </dgm:pt>
     <dgm:pt modelId="{4DEEF613-ED46-43E6-A860-6CF81BA3634B}" type="pres">
       <dgm:prSet presAssocID="{BFD328FC-E086-43FC-928A-22354615EE5A}" presName="level2Shape" presStyleLbl="node4" presStyleIdx="9" presStyleCnt="12"/>
@@ -7491,6 +9050,13 @@
     <dgm:pt modelId="{C55D95D5-F99C-4876-BEA1-B367706802A4}" type="pres">
       <dgm:prSet presAssocID="{BFD328FC-E086-43FC-928A-22354615EE5A}" presName="hierChild3" presStyleCnt="0"/>
       <dgm:spPr/>
+      <dgm:t>
+        <a:bodyPr/>
+        <a:lstStyle/>
+        <a:p>
+          <a:endParaRPr lang="zh-CN" altLang="en-US"/>
+        </a:p>
+      </dgm:t>
     </dgm:pt>
     <dgm:pt modelId="{734BC5ED-7DBA-4FD5-97CD-D12AB2F4873D}" type="pres">
       <dgm:prSet presAssocID="{8A2168B9-E4E7-42B3-B4FD-A8E68DB39B5E}" presName="Name19" presStyleLbl="parChTrans1D4" presStyleIdx="10" presStyleCnt="12"/>
@@ -7506,6 +9072,13 @@
     <dgm:pt modelId="{ACEAD501-0475-42C4-A4C2-F1EB664C4782}" type="pres">
       <dgm:prSet presAssocID="{6C7D5003-D2C0-4FB7-8E88-F7C428785041}" presName="Name21" presStyleCnt="0"/>
       <dgm:spPr/>
+      <dgm:t>
+        <a:bodyPr/>
+        <a:lstStyle/>
+        <a:p>
+          <a:endParaRPr lang="zh-CN" altLang="en-US"/>
+        </a:p>
+      </dgm:t>
     </dgm:pt>
     <dgm:pt modelId="{BD6F8BA8-C977-4E46-97C8-9F6AEBF81245}" type="pres">
       <dgm:prSet presAssocID="{6C7D5003-D2C0-4FB7-8E88-F7C428785041}" presName="level2Shape" presStyleLbl="node4" presStyleIdx="10" presStyleCnt="12"/>
@@ -7521,6 +9094,13 @@
     <dgm:pt modelId="{65818DB7-2D73-45E0-BCF7-494BD499E54B}" type="pres">
       <dgm:prSet presAssocID="{6C7D5003-D2C0-4FB7-8E88-F7C428785041}" presName="hierChild3" presStyleCnt="0"/>
       <dgm:spPr/>
+      <dgm:t>
+        <a:bodyPr/>
+        <a:lstStyle/>
+        <a:p>
+          <a:endParaRPr lang="zh-CN" altLang="en-US"/>
+        </a:p>
+      </dgm:t>
     </dgm:pt>
     <dgm:pt modelId="{23BD370B-AB02-48E2-A4EE-31D2605FA86D}" type="pres">
       <dgm:prSet presAssocID="{10A49993-ED7C-403E-91EB-7A719B2AAFFA}" presName="Name19" presStyleLbl="parChTrans1D4" presStyleIdx="11" presStyleCnt="12"/>
@@ -7536,6 +9116,13 @@
     <dgm:pt modelId="{67537B8C-84A7-4762-A708-46DB6B678046}" type="pres">
       <dgm:prSet presAssocID="{1AECF50E-B6C3-488B-AC21-558EDFA1074C}" presName="Name21" presStyleCnt="0"/>
       <dgm:spPr/>
+      <dgm:t>
+        <a:bodyPr/>
+        <a:lstStyle/>
+        <a:p>
+          <a:endParaRPr lang="zh-CN" altLang="en-US"/>
+        </a:p>
+      </dgm:t>
     </dgm:pt>
     <dgm:pt modelId="{5ABBC4E5-28D4-4DE3-86A4-308237FAEB8C}" type="pres">
       <dgm:prSet presAssocID="{1AECF50E-B6C3-488B-AC21-558EDFA1074C}" presName="level2Shape" presStyleLbl="node4" presStyleIdx="11" presStyleCnt="12"/>
@@ -7551,14 +9138,35 @@
     <dgm:pt modelId="{D22073DB-C55C-4A5E-9043-E06565540A09}" type="pres">
       <dgm:prSet presAssocID="{1AECF50E-B6C3-488B-AC21-558EDFA1074C}" presName="hierChild3" presStyleCnt="0"/>
       <dgm:spPr/>
+      <dgm:t>
+        <a:bodyPr/>
+        <a:lstStyle/>
+        <a:p>
+          <a:endParaRPr lang="zh-CN" altLang="en-US"/>
+        </a:p>
+      </dgm:t>
     </dgm:pt>
     <dgm:pt modelId="{E04CD43E-56C9-468F-8154-C6637F78C7A9}" type="pres">
       <dgm:prSet presAssocID="{3385331C-7126-49E9-8328-9F564EC49907}" presName="bgShapesFlow" presStyleCnt="0"/>
       <dgm:spPr/>
+      <dgm:t>
+        <a:bodyPr/>
+        <a:lstStyle/>
+        <a:p>
+          <a:endParaRPr lang="zh-CN" altLang="en-US"/>
+        </a:p>
+      </dgm:t>
     </dgm:pt>
     <dgm:pt modelId="{51F78885-F828-4834-A4E2-CE10A84F1C01}" type="pres">
       <dgm:prSet presAssocID="{7FE8E120-BBD0-4EDE-9AB0-75A7609C6162}" presName="rectComp" presStyleCnt="0"/>
       <dgm:spPr/>
+      <dgm:t>
+        <a:bodyPr/>
+        <a:lstStyle/>
+        <a:p>
+          <a:endParaRPr lang="zh-CN" altLang="en-US"/>
+        </a:p>
+      </dgm:t>
     </dgm:pt>
     <dgm:pt modelId="{627AC915-449B-4D94-8D41-5B722009629C}" type="pres">
       <dgm:prSet presAssocID="{7FE8E120-BBD0-4EDE-9AB0-75A7609C6162}" presName="bgRect" presStyleLbl="bgShp" presStyleIdx="0" presStyleCnt="5"/>
@@ -7589,14 +9197,35 @@
     <dgm:pt modelId="{1A3D3276-3C5E-47BC-8DBC-1DDFD7BB3D70}" type="pres">
       <dgm:prSet presAssocID="{7FE8E120-BBD0-4EDE-9AB0-75A7609C6162}" presName="spComp" presStyleCnt="0"/>
       <dgm:spPr/>
+      <dgm:t>
+        <a:bodyPr/>
+        <a:lstStyle/>
+        <a:p>
+          <a:endParaRPr lang="zh-CN" altLang="en-US"/>
+        </a:p>
+      </dgm:t>
     </dgm:pt>
     <dgm:pt modelId="{5F8687D7-A355-4148-9309-FD4143CE79A5}" type="pres">
       <dgm:prSet presAssocID="{7FE8E120-BBD0-4EDE-9AB0-75A7609C6162}" presName="vSp" presStyleCnt="0"/>
       <dgm:spPr/>
+      <dgm:t>
+        <a:bodyPr/>
+        <a:lstStyle/>
+        <a:p>
+          <a:endParaRPr lang="zh-CN" altLang="en-US"/>
+        </a:p>
+      </dgm:t>
     </dgm:pt>
     <dgm:pt modelId="{1B9F1500-2055-42AE-95ED-736DDA134AF7}" type="pres">
       <dgm:prSet presAssocID="{FB5A5D22-658D-43F9-970A-FB7B500324E1}" presName="rectComp" presStyleCnt="0"/>
       <dgm:spPr/>
+      <dgm:t>
+        <a:bodyPr/>
+        <a:lstStyle/>
+        <a:p>
+          <a:endParaRPr lang="zh-CN" altLang="en-US"/>
+        </a:p>
+      </dgm:t>
     </dgm:pt>
     <dgm:pt modelId="{B2E1363C-1ACE-4D57-A1AE-DEFFE1492CCB}" type="pres">
       <dgm:prSet presAssocID="{FB5A5D22-658D-43F9-970A-FB7B500324E1}" presName="bgRect" presStyleLbl="bgShp" presStyleIdx="1" presStyleCnt="5"/>
@@ -7627,14 +9256,35 @@
     <dgm:pt modelId="{81BAF368-9DDB-4A12-97FB-69139FD1545D}" type="pres">
       <dgm:prSet presAssocID="{FB5A5D22-658D-43F9-970A-FB7B500324E1}" presName="spComp" presStyleCnt="0"/>
       <dgm:spPr/>
+      <dgm:t>
+        <a:bodyPr/>
+        <a:lstStyle/>
+        <a:p>
+          <a:endParaRPr lang="zh-CN" altLang="en-US"/>
+        </a:p>
+      </dgm:t>
     </dgm:pt>
     <dgm:pt modelId="{BF30F10E-CC5D-453F-ADE0-AD02C5ECA7C0}" type="pres">
       <dgm:prSet presAssocID="{FB5A5D22-658D-43F9-970A-FB7B500324E1}" presName="vSp" presStyleCnt="0"/>
       <dgm:spPr/>
+      <dgm:t>
+        <a:bodyPr/>
+        <a:lstStyle/>
+        <a:p>
+          <a:endParaRPr lang="zh-CN" altLang="en-US"/>
+        </a:p>
+      </dgm:t>
     </dgm:pt>
     <dgm:pt modelId="{2BB277E7-68FD-4F64-8443-01842B521DEC}" type="pres">
       <dgm:prSet presAssocID="{EC4ACA00-414F-48F4-9E92-E08037E68711}" presName="rectComp" presStyleCnt="0"/>
       <dgm:spPr/>
+      <dgm:t>
+        <a:bodyPr/>
+        <a:lstStyle/>
+        <a:p>
+          <a:endParaRPr lang="zh-CN" altLang="en-US"/>
+        </a:p>
+      </dgm:t>
     </dgm:pt>
     <dgm:pt modelId="{A8B16368-C4A1-4A79-AF0C-5DC2F314E5F1}" type="pres">
       <dgm:prSet presAssocID="{EC4ACA00-414F-48F4-9E92-E08037E68711}" presName="bgRect" presStyleLbl="bgShp" presStyleIdx="2" presStyleCnt="5"/>
@@ -7665,14 +9315,35 @@
     <dgm:pt modelId="{A9408FAF-40C9-4FBF-A84E-A3DE87A2B79A}" type="pres">
       <dgm:prSet presAssocID="{EC4ACA00-414F-48F4-9E92-E08037E68711}" presName="spComp" presStyleCnt="0"/>
       <dgm:spPr/>
+      <dgm:t>
+        <a:bodyPr/>
+        <a:lstStyle/>
+        <a:p>
+          <a:endParaRPr lang="zh-CN" altLang="en-US"/>
+        </a:p>
+      </dgm:t>
     </dgm:pt>
     <dgm:pt modelId="{BEF51716-4DF0-4A04-88FE-47A52242C38E}" type="pres">
       <dgm:prSet presAssocID="{EC4ACA00-414F-48F4-9E92-E08037E68711}" presName="vSp" presStyleCnt="0"/>
       <dgm:spPr/>
+      <dgm:t>
+        <a:bodyPr/>
+        <a:lstStyle/>
+        <a:p>
+          <a:endParaRPr lang="zh-CN" altLang="en-US"/>
+        </a:p>
+      </dgm:t>
     </dgm:pt>
     <dgm:pt modelId="{ADD1256F-E93C-4AD2-ABFB-36038FBED26F}" type="pres">
       <dgm:prSet presAssocID="{5F87FE65-C953-40D9-B902-7B72389EB82D}" presName="rectComp" presStyleCnt="0"/>
       <dgm:spPr/>
+      <dgm:t>
+        <a:bodyPr/>
+        <a:lstStyle/>
+        <a:p>
+          <a:endParaRPr lang="zh-CN" altLang="en-US"/>
+        </a:p>
+      </dgm:t>
     </dgm:pt>
     <dgm:pt modelId="{4F670CF4-AC4A-4F42-8B98-BBBC6DE65C7D}" type="pres">
       <dgm:prSet presAssocID="{5F87FE65-C953-40D9-B902-7B72389EB82D}" presName="bgRect" presStyleLbl="bgShp" presStyleIdx="3" presStyleCnt="5"/>
@@ -7703,14 +9374,35 @@
     <dgm:pt modelId="{9778BCEC-506E-44B9-9263-6F163C21BBE8}" type="pres">
       <dgm:prSet presAssocID="{5F87FE65-C953-40D9-B902-7B72389EB82D}" presName="spComp" presStyleCnt="0"/>
       <dgm:spPr/>
+      <dgm:t>
+        <a:bodyPr/>
+        <a:lstStyle/>
+        <a:p>
+          <a:endParaRPr lang="zh-CN" altLang="en-US"/>
+        </a:p>
+      </dgm:t>
     </dgm:pt>
     <dgm:pt modelId="{EA413420-E61E-4C33-9AD1-87891E4C6716}" type="pres">
       <dgm:prSet presAssocID="{5F87FE65-C953-40D9-B902-7B72389EB82D}" presName="vSp" presStyleCnt="0"/>
       <dgm:spPr/>
+      <dgm:t>
+        <a:bodyPr/>
+        <a:lstStyle/>
+        <a:p>
+          <a:endParaRPr lang="zh-CN" altLang="en-US"/>
+        </a:p>
+      </dgm:t>
     </dgm:pt>
     <dgm:pt modelId="{4451C20A-2436-46FC-BF22-FA7447EE8D64}" type="pres">
       <dgm:prSet presAssocID="{E10236DB-521C-4722-BAB3-AFF8D8451B0F}" presName="rectComp" presStyleCnt="0"/>
       <dgm:spPr/>
+      <dgm:t>
+        <a:bodyPr/>
+        <a:lstStyle/>
+        <a:p>
+          <a:endParaRPr lang="zh-CN" altLang="en-US"/>
+        </a:p>
+      </dgm:t>
     </dgm:pt>
     <dgm:pt modelId="{84D76C08-26EF-418B-B618-28F8B9F9D256}" type="pres">
       <dgm:prSet presAssocID="{E10236DB-521C-4722-BAB3-AFF8D8451B0F}" presName="bgRect" presStyleLbl="bgShp" presStyleIdx="4" presStyleCnt="5"/>
@@ -7740,180 +9432,180 @@
     </dgm:pt>
   </dgm:ptLst>
   <dgm:cxnLst>
-    <dgm:cxn modelId="{C69E6E47-305C-4301-AA0E-62EDDBD54CEE}" type="presOf" srcId="{46BEDEAF-40D5-4D3F-B23A-F206E778AD7A}" destId="{1E93F6F2-6359-4EC0-AF9B-ACFDB4B3B699}" srcOrd="0" destOrd="0" presId="urn:microsoft.com/office/officeart/2005/8/layout/hierarchy6"/>
+    <dgm:cxn modelId="{B55A9A95-B55D-46A4-8EBA-965619F44411}" type="presOf" srcId="{88457E20-A72F-4352-88C7-9D13ED78AB71}" destId="{D3CE3442-AFA3-4EB8-BF1A-17BACC10D158}" srcOrd="0" destOrd="0" presId="urn:microsoft.com/office/officeart/2005/8/layout/hierarchy6"/>
+    <dgm:cxn modelId="{F6D63CB2-D250-4AE5-AD04-32A629B09922}" type="presOf" srcId="{A85D196A-2163-46EF-8C1F-7C223B6A294E}" destId="{B8F67192-6AF3-4574-B399-AC2BC65531FB}" srcOrd="0" destOrd="0" presId="urn:microsoft.com/office/officeart/2005/8/layout/hierarchy6"/>
+    <dgm:cxn modelId="{66612ABA-B081-4813-94B1-F365BA85C5FB}" srcId="{47FFB4BB-BA83-4401-A4C8-7694FB84D072}" destId="{BFD328FC-E086-43FC-928A-22354615EE5A}" srcOrd="0" destOrd="0" parTransId="{F358C0F4-C1A4-4627-9171-FE8545921B9D}" sibTransId="{D3A5C1C3-33CB-453F-8083-2F0E43CD4DB4}"/>
+    <dgm:cxn modelId="{0DBC6B2B-339C-4C5D-8D97-744C5963E40F}" srcId="{88457E20-A72F-4352-88C7-9D13ED78AB71}" destId="{A85D196A-2163-46EF-8C1F-7C223B6A294E}" srcOrd="0" destOrd="0" parTransId="{583A35D5-3450-4CDA-9AED-9FAEFC1D5BCB}" sibTransId="{26262B72-8284-4E61-8DEF-486B4FD4BDCC}"/>
+    <dgm:cxn modelId="{347C6ACD-9C01-4952-9125-B8ED1DA9920B}" type="presOf" srcId="{BAFCD3A9-95CE-4890-8682-6315C73297CB}" destId="{99F51F7E-7F9B-41FB-A726-F1D18B6A4CF1}" srcOrd="0" destOrd="0" presId="urn:microsoft.com/office/officeart/2005/8/layout/hierarchy6"/>
+    <dgm:cxn modelId="{D44877BB-B3B8-43C1-8527-65F1F2171E53}" type="presOf" srcId="{1BE46FDF-3499-4948-ACB8-0E57B9BB2AA1}" destId="{BE754DEF-382A-4627-BADF-BE9AED9CC583}" srcOrd="0" destOrd="0" presId="urn:microsoft.com/office/officeart/2005/8/layout/hierarchy6"/>
+    <dgm:cxn modelId="{DF3055CF-3D61-4BE4-8267-57FC7E96D477}" srcId="{B362536B-40F6-4443-811C-768E57A880A1}" destId="{08EF4860-EB13-4553-B204-1663A4807296}" srcOrd="1" destOrd="0" parTransId="{46C9E625-1BB0-41EB-91EA-C5A9E27748F3}" sibTransId="{DC68AA23-A170-495C-94E6-F1A712FC5037}"/>
+    <dgm:cxn modelId="{1BB565D4-452D-48D0-9F97-99360CD35988}" type="presOf" srcId="{F8DCF070-A3FC-4ABF-9FD5-5C56E02C5576}" destId="{AB4B4C51-8A6C-4D95-9114-91C7626D9D3C}" srcOrd="0" destOrd="0" presId="urn:microsoft.com/office/officeart/2005/8/layout/hierarchy6"/>
+    <dgm:cxn modelId="{7FBB4052-8D8C-4323-AA41-46181BB99DE6}" type="presOf" srcId="{47FFB4BB-BA83-4401-A4C8-7694FB84D072}" destId="{7CE8B09E-9BA1-404D-A2E7-A0FF4C8DE0EE}" srcOrd="0" destOrd="0" presId="urn:microsoft.com/office/officeart/2005/8/layout/hierarchy6"/>
+    <dgm:cxn modelId="{E980B049-3DA8-41A3-AAA0-E698EF8C9C95}" srcId="{3385331C-7126-49E9-8328-9F564EC49907}" destId="{EC4ACA00-414F-48F4-9E92-E08037E68711}" srcOrd="3" destOrd="0" parTransId="{5E2D5028-3CAE-4AE3-9E87-281BD8EDFFFC}" sibTransId="{E0222820-C8E3-4C8F-A1BB-A577A5094170}"/>
+    <dgm:cxn modelId="{F1590A96-B9EF-4A56-B94F-0620985AB0EF}" type="presOf" srcId="{7DD471B9-31B0-41CF-8BCE-207B8D86F492}" destId="{02A08BF8-2355-4BC0-907A-2009DC413EDC}" srcOrd="0" destOrd="0" presId="urn:microsoft.com/office/officeart/2005/8/layout/hierarchy6"/>
+    <dgm:cxn modelId="{87113377-4A35-4697-A9F3-C3C61E04771D}" srcId="{F297D1AE-5455-4E14-8BF2-46AD00037961}" destId="{26A7D397-5304-4700-8BDB-43C98B38A7A2}" srcOrd="0" destOrd="0" parTransId="{C8EE0491-B571-421E-AB2B-34AFE9FA97EF}" sibTransId="{CEE2994A-1BAF-409A-A080-6F8EE38561C5}"/>
+    <dgm:cxn modelId="{E9EDADF4-BF69-4906-8D34-D49DBC81825D}" srcId="{F297D1AE-5455-4E14-8BF2-46AD00037961}" destId="{3C56AA19-DCBE-4C41-B5BF-FCB672D6CD73}" srcOrd="1" destOrd="0" parTransId="{40359723-215A-4F58-B39E-53D6CB1F88DB}" sibTransId="{798CB145-D916-4E7F-A603-B9BD94011DA2}"/>
+    <dgm:cxn modelId="{1E18E775-207C-4995-8796-0785BBA28D3F}" type="presOf" srcId="{E2723FE8-CDCB-4B0D-8703-66F94732637D}" destId="{3D3B7C87-7EE4-4B3E-9211-54CA84E91312}" srcOrd="0" destOrd="0" presId="urn:microsoft.com/office/officeart/2005/8/layout/hierarchy6"/>
+    <dgm:cxn modelId="{560B1771-1448-4646-9858-D790B149A235}" type="presOf" srcId="{C8EE0491-B571-421E-AB2B-34AFE9FA97EF}" destId="{2C485C9F-7150-4A56-976A-C09F08B50D95}" srcOrd="0" destOrd="0" presId="urn:microsoft.com/office/officeart/2005/8/layout/hierarchy6"/>
+    <dgm:cxn modelId="{795E9D4B-6ADC-436F-B44F-2630324C5B85}" type="presOf" srcId="{10A49993-ED7C-403E-91EB-7A719B2AAFFA}" destId="{23BD370B-AB02-48E2-A4EE-31D2605FA86D}" srcOrd="0" destOrd="0" presId="urn:microsoft.com/office/officeart/2005/8/layout/hierarchy6"/>
+    <dgm:cxn modelId="{802594C1-CE28-44C4-A805-FD96E1CB0E22}" type="presOf" srcId="{4D896003-AC3A-4D63-9138-9CC4A1C70AAE}" destId="{567AD47F-C33A-4455-941C-349A22AAF180}" srcOrd="0" destOrd="0" presId="urn:microsoft.com/office/officeart/2005/8/layout/hierarchy6"/>
+    <dgm:cxn modelId="{655BB6FC-1004-4733-8AFF-6330F34E321B}" type="presOf" srcId="{3C56AA19-DCBE-4C41-B5BF-FCB672D6CD73}" destId="{37570882-DBE7-49EC-AEF6-27CDED8BF81A}" srcOrd="0" destOrd="0" presId="urn:microsoft.com/office/officeart/2005/8/layout/hierarchy6"/>
+    <dgm:cxn modelId="{A5722D19-5EEA-4C0C-846E-F552AE9BD817}" srcId="{2990E816-DB7F-4AE7-BB06-E2893C9A1F42}" destId="{0BD07402-A4B8-4293-B64B-B8B125067020}" srcOrd="1" destOrd="0" parTransId="{47B8EC0C-3CCC-4366-9D6E-D520CF3572C8}" sibTransId="{F19A7D17-5012-4FEE-990A-1F5CA6C481B6}"/>
+    <dgm:cxn modelId="{D58BA2AC-5D12-41BF-98DF-29130671B708}" type="presOf" srcId="{46BEDEAF-40D5-4D3F-B23A-F206E778AD7A}" destId="{1E93F6F2-6359-4EC0-AF9B-ACFDB4B3B699}" srcOrd="0" destOrd="0" presId="urn:microsoft.com/office/officeart/2005/8/layout/hierarchy6"/>
+    <dgm:cxn modelId="{2698BAA9-5D44-4A23-AE67-C5861853123B}" srcId="{0BD07402-A4B8-4293-B64B-B8B125067020}" destId="{136FC2C2-F7A2-47F6-A9BD-3BA3BD231995}" srcOrd="0" destOrd="0" parTransId="{5C209275-0597-4C39-B6A4-674180021E9F}" sibTransId="{E8F331E8-1E43-457E-BAA2-508D6C75476C}"/>
+    <dgm:cxn modelId="{0ED775F1-68BF-46A6-8DB2-E987C8137CDE}" srcId="{A85D196A-2163-46EF-8C1F-7C223B6A294E}" destId="{47FFB4BB-BA83-4401-A4C8-7694FB84D072}" srcOrd="0" destOrd="0" parTransId="{E422433B-3EFF-4862-A0A1-86DA6E5F0883}" sibTransId="{EF430F84-EE3C-4A15-B64F-6E240767C06E}"/>
+    <dgm:cxn modelId="{1720D609-0D07-4983-9A79-7730563E38C3}" type="presOf" srcId="{F297D1AE-5455-4E14-8BF2-46AD00037961}" destId="{9C86AB73-42FC-4152-BDB4-A51FC269F396}" srcOrd="0" destOrd="0" presId="urn:microsoft.com/office/officeart/2005/8/layout/hierarchy6"/>
     <dgm:cxn modelId="{651DDB3B-F7A3-42B1-8A5D-7C4A652390FA}" srcId="{B362536B-40F6-4443-811C-768E57A880A1}" destId="{E8DECB7A-6819-400F-9245-891330D33FF2}" srcOrd="0" destOrd="0" parTransId="{A4FBD986-89A9-4964-AD3D-2DED694CBFC6}" sibTransId="{073CC245-8C8B-418D-92B5-29B64BA60709}"/>
-    <dgm:cxn modelId="{ABDF98EB-DF1F-45D8-968D-4BD219F34025}" type="presOf" srcId="{F297D1AE-5455-4E14-8BF2-46AD00037961}" destId="{9C86AB73-42FC-4152-BDB4-A51FC269F396}" srcOrd="0" destOrd="0" presId="urn:microsoft.com/office/officeart/2005/8/layout/hierarchy6"/>
+    <dgm:cxn modelId="{50979239-3DD3-401D-88FF-3E543998DE72}" srcId="{3385331C-7126-49E9-8328-9F564EC49907}" destId="{FB5A5D22-658D-43F9-970A-FB7B500324E1}" srcOrd="2" destOrd="0" parTransId="{42240F64-61AE-4E4B-BCBA-C895C439A855}" sibTransId="{BC77AEC4-6253-49E0-A1CF-FFE46FB690F7}"/>
+    <dgm:cxn modelId="{3D9469DD-FD10-43A2-807C-865026E451B4}" type="presOf" srcId="{46C9E625-1BB0-41EB-91EA-C5A9E27748F3}" destId="{7B6A6899-9C00-456A-9057-2B4143C55FFD}" srcOrd="0" destOrd="0" presId="urn:microsoft.com/office/officeart/2005/8/layout/hierarchy6"/>
+    <dgm:cxn modelId="{3F6459A6-F35F-44F3-8CDC-DF9DFD947CAD}" type="presOf" srcId="{136FC2C2-F7A2-47F6-A9BD-3BA3BD231995}" destId="{B70F9C69-6570-4BBF-89A5-D4F3E07F0C3B}" srcOrd="0" destOrd="0" presId="urn:microsoft.com/office/officeart/2005/8/layout/hierarchy6"/>
+    <dgm:cxn modelId="{8B052120-1ABD-4FD2-90A2-62E88950C878}" srcId="{3385331C-7126-49E9-8328-9F564EC49907}" destId="{7FE8E120-BBD0-4EDE-9AB0-75A7609C6162}" srcOrd="1" destOrd="0" parTransId="{471C8546-363E-4A97-A341-1B66DD45EBE2}" sibTransId="{0A17D33E-DBC1-437A-B42C-FBCF787B37C8}"/>
+    <dgm:cxn modelId="{E64BAD88-58F2-44C7-880D-F520347E511A}" type="presOf" srcId="{8A2168B9-E4E7-42B3-B4FD-A8E68DB39B5E}" destId="{734BC5ED-7DBA-4FD5-97CD-D12AB2F4873D}" srcOrd="0" destOrd="0" presId="urn:microsoft.com/office/officeart/2005/8/layout/hierarchy6"/>
+    <dgm:cxn modelId="{3F1E2277-250C-449B-92A6-5977D494E057}" type="presOf" srcId="{5F87FE65-C953-40D9-B902-7B72389EB82D}" destId="{4F670CF4-AC4A-4F42-8B98-BBBC6DE65C7D}" srcOrd="0" destOrd="0" presId="urn:microsoft.com/office/officeart/2005/8/layout/hierarchy6"/>
+    <dgm:cxn modelId="{13A21ACC-871A-4BA0-AB54-C91A6EF23C0F}" type="presOf" srcId="{E10236DB-521C-4722-BAB3-AFF8D8451B0F}" destId="{DB50B80A-B150-450A-8E3A-F33983D17CAC}" srcOrd="1" destOrd="0" presId="urn:microsoft.com/office/officeart/2005/8/layout/hierarchy6"/>
+    <dgm:cxn modelId="{9645F748-578C-4D75-B24D-52407D959F46}" type="presOf" srcId="{583A35D5-3450-4CDA-9AED-9FAEFC1D5BCB}" destId="{A73F4963-4D19-4A1D-BD94-73BE14E6BA5A}" srcOrd="0" destOrd="0" presId="urn:microsoft.com/office/officeart/2005/8/layout/hierarchy6"/>
+    <dgm:cxn modelId="{2208F290-DDAD-42A3-BAAD-FE329F190CC6}" type="presOf" srcId="{2990E816-DB7F-4AE7-BB06-E2893C9A1F42}" destId="{341676E1-3F36-40BD-84A7-7923EF2DF62D}" srcOrd="0" destOrd="0" presId="urn:microsoft.com/office/officeart/2005/8/layout/hierarchy6"/>
+    <dgm:cxn modelId="{3B6604D0-0AF5-4F85-9502-C8BF1F3C5D71}" type="presOf" srcId="{7FE8E120-BBD0-4EDE-9AB0-75A7609C6162}" destId="{627AC915-449B-4D94-8D41-5B722009629C}" srcOrd="0" destOrd="0" presId="urn:microsoft.com/office/officeart/2005/8/layout/hierarchy6"/>
+    <dgm:cxn modelId="{E30C99D4-89EF-4FB9-94FC-103D30632E3E}" type="presOf" srcId="{A4FBD986-89A9-4964-AD3D-2DED694CBFC6}" destId="{C14215B2-B155-4E39-A875-C053EB72B054}" srcOrd="0" destOrd="0" presId="urn:microsoft.com/office/officeart/2005/8/layout/hierarchy6"/>
+    <dgm:cxn modelId="{0EC35EA5-9307-4F4B-ABE5-68E47E1AFC26}" type="presOf" srcId="{1AECF50E-B6C3-488B-AC21-558EDFA1074C}" destId="{5ABBC4E5-28D4-4DE3-86A4-308237FAEB8C}" srcOrd="0" destOrd="0" presId="urn:microsoft.com/office/officeart/2005/8/layout/hierarchy6"/>
+    <dgm:cxn modelId="{8B22C1C9-95A4-40D5-86FB-6E7FD374A1C8}" srcId="{6C7D5003-D2C0-4FB7-8E88-F7C428785041}" destId="{1AECF50E-B6C3-488B-AC21-558EDFA1074C}" srcOrd="0" destOrd="0" parTransId="{10A49993-ED7C-403E-91EB-7A719B2AAFFA}" sibTransId="{6B17EC96-E8C7-415C-B606-F96D50BF9DB2}"/>
+    <dgm:cxn modelId="{79A2BE84-B53A-49B6-9DF0-93BD21C48556}" srcId="{7DD471B9-31B0-41CF-8BCE-207B8D86F492}" destId="{E2723FE8-CDCB-4B0D-8703-66F94732637D}" srcOrd="0" destOrd="0" parTransId="{1BE46FDF-3499-4948-ACB8-0E57B9BB2AA1}" sibTransId="{5CCC4E11-F85B-42F6-AE94-B3D4E4BBBF75}"/>
+    <dgm:cxn modelId="{2AE103E3-041C-40BB-9199-CFB7CD5D9606}" type="presOf" srcId="{5F87FE65-C953-40D9-B902-7B72389EB82D}" destId="{A55E4664-D0C4-4C84-BC4F-E2C82D3C589F}" srcOrd="1" destOrd="0" presId="urn:microsoft.com/office/officeart/2005/8/layout/hierarchy6"/>
+    <dgm:cxn modelId="{FB1B0312-B24F-4014-82E4-4AD470F78A2C}" type="presOf" srcId="{5C209275-0597-4C39-B6A4-674180021E9F}" destId="{C21EBAB3-6F60-4306-B798-C339CF28D5AE}" srcOrd="0" destOrd="0" presId="urn:microsoft.com/office/officeart/2005/8/layout/hierarchy6"/>
+    <dgm:cxn modelId="{88C2237A-DBD6-45B1-9B89-6C83F4C33158}" type="presOf" srcId="{EC4ACA00-414F-48F4-9E92-E08037E68711}" destId="{32FACC2B-EE30-4D1E-9C56-6A0E261FFA17}" srcOrd="1" destOrd="0" presId="urn:microsoft.com/office/officeart/2005/8/layout/hierarchy6"/>
+    <dgm:cxn modelId="{1C2A185A-0336-49DD-9B2B-07F0F278C645}" type="presOf" srcId="{F358C0F4-C1A4-4627-9171-FE8545921B9D}" destId="{7D071F87-604C-4C87-A2CF-09CECB010BA3}" srcOrd="0" destOrd="0" presId="urn:microsoft.com/office/officeart/2005/8/layout/hierarchy6"/>
+    <dgm:cxn modelId="{8ECD67AB-DC49-458D-A446-29628671DC92}" srcId="{3385331C-7126-49E9-8328-9F564EC49907}" destId="{B362536B-40F6-4443-811C-768E57A880A1}" srcOrd="0" destOrd="0" parTransId="{464FE5B6-9976-4EC4-B382-B283F5398FCE}" sibTransId="{F6355E41-C6BD-4AE4-BA64-F23576EB276C}"/>
+    <dgm:cxn modelId="{EC9BED3A-55C1-44A3-B966-785C63EC4E1C}" type="presOf" srcId="{EC4ACA00-414F-48F4-9E92-E08037E68711}" destId="{A8B16368-C4A1-4A79-AF0C-5DC2F314E5F1}" srcOrd="0" destOrd="0" presId="urn:microsoft.com/office/officeart/2005/8/layout/hierarchy6"/>
+    <dgm:cxn modelId="{80D25D38-28C8-4DE7-830C-C3A57880D079}" srcId="{B362536B-40F6-4443-811C-768E57A880A1}" destId="{88457E20-A72F-4352-88C7-9D13ED78AB71}" srcOrd="2" destOrd="0" parTransId="{F8DCF070-A3FC-4ABF-9FD5-5C56E02C5576}" sibTransId="{5E835EB7-CAC8-4685-99E8-23C34B0D5A54}"/>
+    <dgm:cxn modelId="{5EA464C2-F8DA-40B1-94F1-6F536EC02988}" srcId="{2990E816-DB7F-4AE7-BB06-E2893C9A1F42}" destId="{7DD471B9-31B0-41CF-8BCE-207B8D86F492}" srcOrd="0" destOrd="0" parTransId="{BAFCD3A9-95CE-4890-8682-6315C73297CB}" sibTransId="{6C4E4D08-7048-49F0-8190-C8A8B52B96D4}"/>
+    <dgm:cxn modelId="{41332F8E-38B0-4FB8-AD90-339BBEA4D5A1}" srcId="{26A7D397-5304-4700-8BDB-43C98B38A7A2}" destId="{9BA55658-392C-40B7-A9B6-23EFE757BCC2}" srcOrd="0" destOrd="0" parTransId="{63032CC2-578B-48CE-B4E8-2DF3216C659A}" sibTransId="{4F1DA457-723D-4774-A4A0-98B5783078FE}"/>
+    <dgm:cxn modelId="{D21020D0-077E-4B85-9204-328B17C51F49}" srcId="{3385331C-7126-49E9-8328-9F564EC49907}" destId="{E10236DB-521C-4722-BAB3-AFF8D8451B0F}" srcOrd="5" destOrd="0" parTransId="{22DB0DEF-60A3-4F83-8C07-F426A2A6F4FF}" sibTransId="{1A0EC6FC-E7D0-49DC-94A0-D17030B2AB53}"/>
+    <dgm:cxn modelId="{5D3021D3-BD38-41A5-B627-413E9B5BA205}" type="presOf" srcId="{FB5A5D22-658D-43F9-970A-FB7B500324E1}" destId="{21516E38-274E-499C-AE8B-B65281C687B4}" srcOrd="1" destOrd="0" presId="urn:microsoft.com/office/officeart/2005/8/layout/hierarchy6"/>
+    <dgm:cxn modelId="{3A2DF152-856D-42E1-BDF7-46654E6B1A72}" type="presOf" srcId="{FB5A5D22-658D-43F9-970A-FB7B500324E1}" destId="{B2E1363C-1ACE-4D57-A1AE-DEFFE1492CCB}" srcOrd="0" destOrd="0" presId="urn:microsoft.com/office/officeart/2005/8/layout/hierarchy6"/>
+    <dgm:cxn modelId="{42D7DF76-14C7-454C-AC96-5E5DC324AD40}" type="presOf" srcId="{E422433B-3EFF-4862-A0A1-86DA6E5F0883}" destId="{62BAADF8-C09D-4C85-A4D0-6559EBC07071}" srcOrd="0" destOrd="0" presId="urn:microsoft.com/office/officeart/2005/8/layout/hierarchy6"/>
+    <dgm:cxn modelId="{D26B44C7-6B3A-42C0-B040-36C2D3B55201}" type="presOf" srcId="{0BD07402-A4B8-4293-B64B-B8B125067020}" destId="{3EA58E6C-F058-4B08-80A3-949105C54DF0}" srcOrd="0" destOrd="0" presId="urn:microsoft.com/office/officeart/2005/8/layout/hierarchy6"/>
+    <dgm:cxn modelId="{754BEDE1-A799-4CD0-8205-D6EB53217C66}" type="presOf" srcId="{B362536B-40F6-4443-811C-768E57A880A1}" destId="{4F334489-78A9-4DFF-AE60-24AA2093449C}" srcOrd="0" destOrd="0" presId="urn:microsoft.com/office/officeart/2005/8/layout/hierarchy6"/>
+    <dgm:cxn modelId="{3BB5E026-44B1-4160-B2D3-D998E1D7529F}" srcId="{08EF4860-EB13-4553-B204-1663A4807296}" destId="{2990E816-DB7F-4AE7-BB06-E2893C9A1F42}" srcOrd="0" destOrd="0" parTransId="{C61F360F-8B9C-445E-A0EB-578ED2301EFF}" sibTransId="{C346513E-53A8-4F9D-BDFD-51249B3B67AE}"/>
+    <dgm:cxn modelId="{F80D6A5A-1F44-4A81-969D-2905AAB8132D}" type="presOf" srcId="{E10236DB-521C-4722-BAB3-AFF8D8451B0F}" destId="{84D76C08-26EF-418B-B618-28F8B9F9D256}" srcOrd="0" destOrd="0" presId="urn:microsoft.com/office/officeart/2005/8/layout/hierarchy6"/>
+    <dgm:cxn modelId="{4489803F-7E0D-46AD-9F54-7C25B0DE2994}" type="presOf" srcId="{9BA55658-392C-40B7-A9B6-23EFE757BCC2}" destId="{888583F1-85E4-419B-AA9F-4DBD8D7D6F5E}" srcOrd="0" destOrd="0" presId="urn:microsoft.com/office/officeart/2005/8/layout/hierarchy6"/>
+    <dgm:cxn modelId="{C30BA173-1F67-4F5F-A675-630DE129517D}" type="presOf" srcId="{E8DECB7A-6819-400F-9245-891330D33FF2}" destId="{D3DC3675-8560-42A7-9F2C-6C9DA7886650}" srcOrd="0" destOrd="0" presId="urn:microsoft.com/office/officeart/2005/8/layout/hierarchy6"/>
+    <dgm:cxn modelId="{6EA961F5-42BC-4C83-B7AE-314187778CCB}" srcId="{A85D196A-2163-46EF-8C1F-7C223B6A294E}" destId="{6C7D5003-D2C0-4FB7-8E88-F7C428785041}" srcOrd="1" destOrd="0" parTransId="{8A2168B9-E4E7-42B3-B4FD-A8E68DB39B5E}" sibTransId="{F16F0ED5-3878-44D6-ABB0-4B5CEE191F86}"/>
+    <dgm:cxn modelId="{E8CA8D34-38AE-45FD-8E6B-13EEDFE09B02}" type="presOf" srcId="{2BC02960-EAF4-4ED7-BC61-2DC3CA37016F}" destId="{7073CEDF-03E2-459F-AA38-0DA6E5D6A8EA}" srcOrd="0" destOrd="0" presId="urn:microsoft.com/office/officeart/2005/8/layout/hierarchy6"/>
+    <dgm:cxn modelId="{9AD14F30-68F9-499C-9916-29CEE6716852}" type="presOf" srcId="{BFD328FC-E086-43FC-928A-22354615EE5A}" destId="{4DEEF613-ED46-43E6-A860-6CF81BA3634B}" srcOrd="0" destOrd="0" presId="urn:microsoft.com/office/officeart/2005/8/layout/hierarchy6"/>
+    <dgm:cxn modelId="{390AFD6C-2965-4044-B92C-4DA94435E5BF}" type="presOf" srcId="{63032CC2-578B-48CE-B4E8-2DF3216C659A}" destId="{63176AA1-7DE9-461A-89CD-3B8115F88751}" srcOrd="0" destOrd="0" presId="urn:microsoft.com/office/officeart/2005/8/layout/hierarchy6"/>
+    <dgm:cxn modelId="{29CA6D38-B6FF-4FF0-82AE-9578DC2F27BE}" type="presOf" srcId="{08EF4860-EB13-4553-B204-1663A4807296}" destId="{E7027A52-5815-405C-BA48-C542F4F4640C}" srcOrd="0" destOrd="0" presId="urn:microsoft.com/office/officeart/2005/8/layout/hierarchy6"/>
+    <dgm:cxn modelId="{2F5E6B8F-96C9-418D-83B2-0B708273D1C9}" type="presOf" srcId="{40359723-215A-4F58-B39E-53D6CB1F88DB}" destId="{FCE42F0E-6CB1-4F4B-A5E2-6EEE547A3AB5}" srcOrd="0" destOrd="0" presId="urn:microsoft.com/office/officeart/2005/8/layout/hierarchy6"/>
+    <dgm:cxn modelId="{54704026-3536-46F9-A141-EFDAF5CA40F5}" type="presOf" srcId="{47B8EC0C-3CCC-4366-9D6E-D520CF3572C8}" destId="{B97CB971-DB2A-4EC4-A0CB-CDB034525AF0}" srcOrd="0" destOrd="0" presId="urn:microsoft.com/office/officeart/2005/8/layout/hierarchy6"/>
+    <dgm:cxn modelId="{BDFCB811-A55D-47D1-9449-62BECA4380E5}" type="presOf" srcId="{3385331C-7126-49E9-8328-9F564EC49907}" destId="{41B32AA1-CCA2-49E2-8693-62AE15F61EA5}" srcOrd="0" destOrd="0" presId="urn:microsoft.com/office/officeart/2005/8/layout/hierarchy6"/>
     <dgm:cxn modelId="{313D08A6-2F2E-4446-B484-3526C33ED409}" srcId="{E8DECB7A-6819-400F-9245-891330D33FF2}" destId="{F297D1AE-5455-4E14-8BF2-46AD00037961}" srcOrd="0" destOrd="0" parTransId="{46BEDEAF-40D5-4D3F-B23A-F206E778AD7A}" sibTransId="{6F04E132-E620-4F57-9642-FD48B499F53D}"/>
-    <dgm:cxn modelId="{673B646A-DA09-410C-A0BC-C60E9F3CE5D2}" type="presOf" srcId="{63032CC2-578B-48CE-B4E8-2DF3216C659A}" destId="{63176AA1-7DE9-461A-89CD-3B8115F88751}" srcOrd="0" destOrd="0" presId="urn:microsoft.com/office/officeart/2005/8/layout/hierarchy6"/>
-    <dgm:cxn modelId="{6EC10E02-45B5-4563-A525-38BD88947932}" type="presOf" srcId="{583A35D5-3450-4CDA-9AED-9FAEFC1D5BCB}" destId="{A73F4963-4D19-4A1D-BD94-73BE14E6BA5A}" srcOrd="0" destOrd="0" presId="urn:microsoft.com/office/officeart/2005/8/layout/hierarchy6"/>
-    <dgm:cxn modelId="{F5E36C93-CE06-48AA-BAF0-7B86AC6523B8}" type="presOf" srcId="{E8DECB7A-6819-400F-9245-891330D33FF2}" destId="{D3DC3675-8560-42A7-9F2C-6C9DA7886650}" srcOrd="0" destOrd="0" presId="urn:microsoft.com/office/officeart/2005/8/layout/hierarchy6"/>
-    <dgm:cxn modelId="{93C0A0BF-C888-466B-91DF-D7A0E3B369BD}" type="presOf" srcId="{2BC02960-EAF4-4ED7-BC61-2DC3CA37016F}" destId="{7073CEDF-03E2-459F-AA38-0DA6E5D6A8EA}" srcOrd="0" destOrd="0" presId="urn:microsoft.com/office/officeart/2005/8/layout/hierarchy6"/>
-    <dgm:cxn modelId="{3DE097BE-411B-45A9-8683-FB9EB034BF48}" type="presOf" srcId="{6C7D5003-D2C0-4FB7-8E88-F7C428785041}" destId="{BD6F8BA8-C977-4E46-97C8-9F6AEBF81245}" srcOrd="0" destOrd="0" presId="urn:microsoft.com/office/officeart/2005/8/layout/hierarchy6"/>
-    <dgm:cxn modelId="{67916EE5-33B1-481F-A7D3-1917B153CEF0}" type="presOf" srcId="{10A49993-ED7C-403E-91EB-7A719B2AAFFA}" destId="{23BD370B-AB02-48E2-A4EE-31D2605FA86D}" srcOrd="0" destOrd="0" presId="urn:microsoft.com/office/officeart/2005/8/layout/hierarchy6"/>
-    <dgm:cxn modelId="{6B5A9D48-566F-4F90-BA06-FBF97E8943B6}" type="presOf" srcId="{08EF4860-EB13-4553-B204-1663A4807296}" destId="{E7027A52-5815-405C-BA48-C542F4F4640C}" srcOrd="0" destOrd="0" presId="urn:microsoft.com/office/officeart/2005/8/layout/hierarchy6"/>
-    <dgm:cxn modelId="{E48E9E9C-994D-42F0-A193-D7A386F5CD73}" type="presOf" srcId="{FB5A5D22-658D-43F9-970A-FB7B500324E1}" destId="{B2E1363C-1ACE-4D57-A1AE-DEFFE1492CCB}" srcOrd="0" destOrd="0" presId="urn:microsoft.com/office/officeart/2005/8/layout/hierarchy6"/>
+    <dgm:cxn modelId="{2AAFE8C1-B177-42A1-828B-0B4ED5C2CB9F}" type="presOf" srcId="{7FE8E120-BBD0-4EDE-9AB0-75A7609C6162}" destId="{9CB70759-AC3D-4045-A244-696C385EED18}" srcOrd="1" destOrd="0" presId="urn:microsoft.com/office/officeart/2005/8/layout/hierarchy6"/>
+    <dgm:cxn modelId="{322B5EE6-9FD8-4D58-9CA6-A21B3EFB99CE}" type="presOf" srcId="{26A7D397-5304-4700-8BDB-43C98B38A7A2}" destId="{A239114D-5006-453E-B08E-558402C36D44}" srcOrd="0" destOrd="0" presId="urn:microsoft.com/office/officeart/2005/8/layout/hierarchy6"/>
+    <dgm:cxn modelId="{0F9538D5-90F0-4BB6-8BC8-E6B663B0F71C}" srcId="{3C56AA19-DCBE-4C41-B5BF-FCB672D6CD73}" destId="{2BC02960-EAF4-4ED7-BC61-2DC3CA37016F}" srcOrd="0" destOrd="0" parTransId="{4D896003-AC3A-4D63-9138-9CC4A1C70AAE}" sibTransId="{F0379A0E-A856-485F-8A2A-5D18FC5D3376}"/>
+    <dgm:cxn modelId="{C5E965AF-D90F-480D-9230-A54EA6772C20}" type="presOf" srcId="{C61F360F-8B9C-445E-A0EB-578ED2301EFF}" destId="{70BF13A0-F166-4810-B180-32D95EF8C1C8}" srcOrd="0" destOrd="0" presId="urn:microsoft.com/office/officeart/2005/8/layout/hierarchy6"/>
     <dgm:cxn modelId="{AC9314C5-D85C-48BF-B420-5F51839EE586}" srcId="{3385331C-7126-49E9-8328-9F564EC49907}" destId="{5F87FE65-C953-40D9-B902-7B72389EB82D}" srcOrd="4" destOrd="0" parTransId="{4F20C264-6D54-4F78-83B8-0F2272C8301F}" sibTransId="{AB2F9DEB-980A-462E-9988-B1616993BE7D}"/>
-    <dgm:cxn modelId="{79A2BE84-B53A-49B6-9DF0-93BD21C48556}" srcId="{7DD471B9-31B0-41CF-8BCE-207B8D86F492}" destId="{E2723FE8-CDCB-4B0D-8703-66F94732637D}" srcOrd="0" destOrd="0" parTransId="{1BE46FDF-3499-4948-ACB8-0E57B9BB2AA1}" sibTransId="{5CCC4E11-F85B-42F6-AE94-B3D4E4BBBF75}"/>
-    <dgm:cxn modelId="{87113377-4A35-4697-A9F3-C3C61E04771D}" srcId="{F297D1AE-5455-4E14-8BF2-46AD00037961}" destId="{26A7D397-5304-4700-8BDB-43C98B38A7A2}" srcOrd="0" destOrd="0" parTransId="{C8EE0491-B571-421E-AB2B-34AFE9FA97EF}" sibTransId="{CEE2994A-1BAF-409A-A080-6F8EE38561C5}"/>
-    <dgm:cxn modelId="{DC2EFBC3-D248-43E6-B561-87BE9A47D88D}" type="presOf" srcId="{0BD07402-A4B8-4293-B64B-B8B125067020}" destId="{3EA58E6C-F058-4B08-80A3-949105C54DF0}" srcOrd="0" destOrd="0" presId="urn:microsoft.com/office/officeart/2005/8/layout/hierarchy6"/>
-    <dgm:cxn modelId="{6D8F96BB-AEB1-434F-B287-B071990D2701}" type="presOf" srcId="{9BA55658-392C-40B7-A9B6-23EFE757BCC2}" destId="{888583F1-85E4-419B-AA9F-4DBD8D7D6F5E}" srcOrd="0" destOrd="0" presId="urn:microsoft.com/office/officeart/2005/8/layout/hierarchy6"/>
-    <dgm:cxn modelId="{A828C4B7-BB9E-4691-96E3-B4520570306F}" type="presOf" srcId="{A4FBD986-89A9-4964-AD3D-2DED694CBFC6}" destId="{C14215B2-B155-4E39-A875-C053EB72B054}" srcOrd="0" destOrd="0" presId="urn:microsoft.com/office/officeart/2005/8/layout/hierarchy6"/>
-    <dgm:cxn modelId="{A5722D19-5EEA-4C0C-846E-F552AE9BD817}" srcId="{2990E816-DB7F-4AE7-BB06-E2893C9A1F42}" destId="{0BD07402-A4B8-4293-B64B-B8B125067020}" srcOrd="1" destOrd="0" parTransId="{47B8EC0C-3CCC-4366-9D6E-D520CF3572C8}" sibTransId="{F19A7D17-5012-4FEE-990A-1F5CA6C481B6}"/>
-    <dgm:cxn modelId="{4BD0E87E-602A-4706-9FDA-B10D6EFB5854}" type="presOf" srcId="{46C9E625-1BB0-41EB-91EA-C5A9E27748F3}" destId="{7B6A6899-9C00-456A-9057-2B4143C55FFD}" srcOrd="0" destOrd="0" presId="urn:microsoft.com/office/officeart/2005/8/layout/hierarchy6"/>
-    <dgm:cxn modelId="{0F9538D5-90F0-4BB6-8BC8-E6B663B0F71C}" srcId="{3C56AA19-DCBE-4C41-B5BF-FCB672D6CD73}" destId="{2BC02960-EAF4-4ED7-BC61-2DC3CA37016F}" srcOrd="0" destOrd="0" parTransId="{4D896003-AC3A-4D63-9138-9CC4A1C70AAE}" sibTransId="{F0379A0E-A856-485F-8A2A-5D18FC5D3376}"/>
-    <dgm:cxn modelId="{A0383ED8-AEB3-4838-802D-DB58A682E1A8}" type="presOf" srcId="{4D896003-AC3A-4D63-9138-9CC4A1C70AAE}" destId="{567AD47F-C33A-4455-941C-349A22AAF180}" srcOrd="0" destOrd="0" presId="urn:microsoft.com/office/officeart/2005/8/layout/hierarchy6"/>
-    <dgm:cxn modelId="{D14F2D35-8877-4840-A3FF-38DF8AFFE70C}" type="presOf" srcId="{BFD328FC-E086-43FC-928A-22354615EE5A}" destId="{4DEEF613-ED46-43E6-A860-6CF81BA3634B}" srcOrd="0" destOrd="0" presId="urn:microsoft.com/office/officeart/2005/8/layout/hierarchy6"/>
-    <dgm:cxn modelId="{CDE5ABD9-A35C-45B5-9903-733886A336FB}" type="presOf" srcId="{E2723FE8-CDCB-4B0D-8703-66F94732637D}" destId="{3D3B7C87-7EE4-4B3E-9211-54CA84E91312}" srcOrd="0" destOrd="0" presId="urn:microsoft.com/office/officeart/2005/8/layout/hierarchy6"/>
-    <dgm:cxn modelId="{8B22C1C9-95A4-40D5-86FB-6E7FD374A1C8}" srcId="{6C7D5003-D2C0-4FB7-8E88-F7C428785041}" destId="{1AECF50E-B6C3-488B-AC21-558EDFA1074C}" srcOrd="0" destOrd="0" parTransId="{10A49993-ED7C-403E-91EB-7A719B2AAFFA}" sibTransId="{6B17EC96-E8C7-415C-B606-F96D50BF9DB2}"/>
-    <dgm:cxn modelId="{E3DCBC7D-FCB7-4DE6-9C07-CF810BED97B6}" type="presOf" srcId="{E10236DB-521C-4722-BAB3-AFF8D8451B0F}" destId="{84D76C08-26EF-418B-B618-28F8B9F9D256}" srcOrd="0" destOrd="0" presId="urn:microsoft.com/office/officeart/2005/8/layout/hierarchy6"/>
-    <dgm:cxn modelId="{FA0A80A6-061E-4C74-BC2C-38310BD87C31}" type="presOf" srcId="{47B8EC0C-3CCC-4366-9D6E-D520CF3572C8}" destId="{B97CB971-DB2A-4EC4-A0CB-CDB034525AF0}" srcOrd="0" destOrd="0" presId="urn:microsoft.com/office/officeart/2005/8/layout/hierarchy6"/>
-    <dgm:cxn modelId="{D21020D0-077E-4B85-9204-328B17C51F49}" srcId="{3385331C-7126-49E9-8328-9F564EC49907}" destId="{E10236DB-521C-4722-BAB3-AFF8D8451B0F}" srcOrd="5" destOrd="0" parTransId="{22DB0DEF-60A3-4F83-8C07-F426A2A6F4FF}" sibTransId="{1A0EC6FC-E7D0-49DC-94A0-D17030B2AB53}"/>
-    <dgm:cxn modelId="{CBB72412-7CA1-43D8-812F-CD128C945730}" type="presOf" srcId="{3385331C-7126-49E9-8328-9F564EC49907}" destId="{41B32AA1-CCA2-49E2-8693-62AE15F61EA5}" srcOrd="0" destOrd="0" presId="urn:microsoft.com/office/officeart/2005/8/layout/hierarchy6"/>
-    <dgm:cxn modelId="{6518CE06-4E13-4705-8B23-F60699A17DAD}" type="presOf" srcId="{88457E20-A72F-4352-88C7-9D13ED78AB71}" destId="{D3CE3442-AFA3-4EB8-BF1A-17BACC10D158}" srcOrd="0" destOrd="0" presId="urn:microsoft.com/office/officeart/2005/8/layout/hierarchy6"/>
-    <dgm:cxn modelId="{32A8A659-C337-44AE-A6E8-35AB76DB4CDE}" type="presOf" srcId="{EC4ACA00-414F-48F4-9E92-E08037E68711}" destId="{A8B16368-C4A1-4A79-AF0C-5DC2F314E5F1}" srcOrd="0" destOrd="0" presId="urn:microsoft.com/office/officeart/2005/8/layout/hierarchy6"/>
-    <dgm:cxn modelId="{59593A32-9399-43C0-999E-35D4EEAD229D}" type="presOf" srcId="{7FE8E120-BBD0-4EDE-9AB0-75A7609C6162}" destId="{627AC915-449B-4D94-8D41-5B722009629C}" srcOrd="0" destOrd="0" presId="urn:microsoft.com/office/officeart/2005/8/layout/hierarchy6"/>
-    <dgm:cxn modelId="{50979239-3DD3-401D-88FF-3E543998DE72}" srcId="{3385331C-7126-49E9-8328-9F564EC49907}" destId="{FB5A5D22-658D-43F9-970A-FB7B500324E1}" srcOrd="2" destOrd="0" parTransId="{42240F64-61AE-4E4B-BCBA-C895C439A855}" sibTransId="{BC77AEC4-6253-49E0-A1CF-FFE46FB690F7}"/>
-    <dgm:cxn modelId="{41332F8E-38B0-4FB8-AD90-339BBEA4D5A1}" srcId="{26A7D397-5304-4700-8BDB-43C98B38A7A2}" destId="{9BA55658-392C-40B7-A9B6-23EFE757BCC2}" srcOrd="0" destOrd="0" parTransId="{63032CC2-578B-48CE-B4E8-2DF3216C659A}" sibTransId="{4F1DA457-723D-4774-A4A0-98B5783078FE}"/>
-    <dgm:cxn modelId="{7E35C349-4B86-47F2-82B3-C8CB2C8F8A3E}" type="presOf" srcId="{C61F360F-8B9C-445E-A0EB-578ED2301EFF}" destId="{70BF13A0-F166-4810-B180-32D95EF8C1C8}" srcOrd="0" destOrd="0" presId="urn:microsoft.com/office/officeart/2005/8/layout/hierarchy6"/>
-    <dgm:cxn modelId="{608F3B6A-C888-46EC-8503-02DCD41160B4}" type="presOf" srcId="{A85D196A-2163-46EF-8C1F-7C223B6A294E}" destId="{B8F67192-6AF3-4574-B399-AC2BC65531FB}" srcOrd="0" destOrd="0" presId="urn:microsoft.com/office/officeart/2005/8/layout/hierarchy6"/>
-    <dgm:cxn modelId="{2C4590D0-B537-4BA4-B15E-95B2ADAF8DA2}" type="presOf" srcId="{40359723-215A-4F58-B39E-53D6CB1F88DB}" destId="{FCE42F0E-6CB1-4F4B-A5E2-6EEE547A3AB5}" srcOrd="0" destOrd="0" presId="urn:microsoft.com/office/officeart/2005/8/layout/hierarchy6"/>
-    <dgm:cxn modelId="{0861EE7A-44A6-4D33-AA94-4B9343381CE1}" type="presOf" srcId="{47FFB4BB-BA83-4401-A4C8-7694FB84D072}" destId="{7CE8B09E-9BA1-404D-A2E7-A0FF4C8DE0EE}" srcOrd="0" destOrd="0" presId="urn:microsoft.com/office/officeart/2005/8/layout/hierarchy6"/>
-    <dgm:cxn modelId="{C800A0E9-5E64-4C3D-A135-47567D2EFDE2}" type="presOf" srcId="{5F87FE65-C953-40D9-B902-7B72389EB82D}" destId="{4F670CF4-AC4A-4F42-8B98-BBBC6DE65C7D}" srcOrd="0" destOrd="0" presId="urn:microsoft.com/office/officeart/2005/8/layout/hierarchy6"/>
-    <dgm:cxn modelId="{2200ED5A-B0E8-48D3-97A1-67AF6752AA0C}" type="presOf" srcId="{5F87FE65-C953-40D9-B902-7B72389EB82D}" destId="{A55E4664-D0C4-4C84-BC4F-E2C82D3C589F}" srcOrd="1" destOrd="0" presId="urn:microsoft.com/office/officeart/2005/8/layout/hierarchy6"/>
-    <dgm:cxn modelId="{0DBC6B2B-339C-4C5D-8D97-744C5963E40F}" srcId="{88457E20-A72F-4352-88C7-9D13ED78AB71}" destId="{A85D196A-2163-46EF-8C1F-7C223B6A294E}" srcOrd="0" destOrd="0" parTransId="{583A35D5-3450-4CDA-9AED-9FAEFC1D5BCB}" sibTransId="{26262B72-8284-4E61-8DEF-486B4FD4BDCC}"/>
-    <dgm:cxn modelId="{E980B049-3DA8-41A3-AAA0-E698EF8C9C95}" srcId="{3385331C-7126-49E9-8328-9F564EC49907}" destId="{EC4ACA00-414F-48F4-9E92-E08037E68711}" srcOrd="3" destOrd="0" parTransId="{5E2D5028-3CAE-4AE3-9E87-281BD8EDFFFC}" sibTransId="{E0222820-C8E3-4C8F-A1BB-A577A5094170}"/>
-    <dgm:cxn modelId="{D0EF1595-EC51-4A9D-8C1B-C66EF60E3109}" type="presOf" srcId="{8A2168B9-E4E7-42B3-B4FD-A8E68DB39B5E}" destId="{734BC5ED-7DBA-4FD5-97CD-D12AB2F4873D}" srcOrd="0" destOrd="0" presId="urn:microsoft.com/office/officeart/2005/8/layout/hierarchy6"/>
-    <dgm:cxn modelId="{E9EDADF4-BF69-4906-8D34-D49DBC81825D}" srcId="{F297D1AE-5455-4E14-8BF2-46AD00037961}" destId="{3C56AA19-DCBE-4C41-B5BF-FCB672D6CD73}" srcOrd="1" destOrd="0" parTransId="{40359723-215A-4F58-B39E-53D6CB1F88DB}" sibTransId="{798CB145-D916-4E7F-A603-B9BD94011DA2}"/>
-    <dgm:cxn modelId="{04A47283-0129-4028-A45E-42DAF798D7C3}" type="presOf" srcId="{E10236DB-521C-4722-BAB3-AFF8D8451B0F}" destId="{DB50B80A-B150-450A-8E3A-F33983D17CAC}" srcOrd="1" destOrd="0" presId="urn:microsoft.com/office/officeart/2005/8/layout/hierarchy6"/>
-    <dgm:cxn modelId="{6907FE6C-3535-403A-BAAE-95D3A20049C1}" type="presOf" srcId="{1AECF50E-B6C3-488B-AC21-558EDFA1074C}" destId="{5ABBC4E5-28D4-4DE3-86A4-308237FAEB8C}" srcOrd="0" destOrd="0" presId="urn:microsoft.com/office/officeart/2005/8/layout/hierarchy6"/>
-    <dgm:cxn modelId="{80D25D38-28C8-4DE7-830C-C3A57880D079}" srcId="{B362536B-40F6-4443-811C-768E57A880A1}" destId="{88457E20-A72F-4352-88C7-9D13ED78AB71}" srcOrd="2" destOrd="0" parTransId="{F8DCF070-A3FC-4ABF-9FD5-5C56E02C5576}" sibTransId="{5E835EB7-CAC8-4685-99E8-23C34B0D5A54}"/>
-    <dgm:cxn modelId="{B6D91079-2481-4155-91C7-2CAB141CCF5F}" type="presOf" srcId="{F8DCF070-A3FC-4ABF-9FD5-5C56E02C5576}" destId="{AB4B4C51-8A6C-4D95-9114-91C7626D9D3C}" srcOrd="0" destOrd="0" presId="urn:microsoft.com/office/officeart/2005/8/layout/hierarchy6"/>
-    <dgm:cxn modelId="{6EA961F5-42BC-4C83-B7AE-314187778CCB}" srcId="{A85D196A-2163-46EF-8C1F-7C223B6A294E}" destId="{6C7D5003-D2C0-4FB7-8E88-F7C428785041}" srcOrd="1" destOrd="0" parTransId="{8A2168B9-E4E7-42B3-B4FD-A8E68DB39B5E}" sibTransId="{F16F0ED5-3878-44D6-ABB0-4B5CEE191F86}"/>
-    <dgm:cxn modelId="{5EA464C2-F8DA-40B1-94F1-6F536EC02988}" srcId="{2990E816-DB7F-4AE7-BB06-E2893C9A1F42}" destId="{7DD471B9-31B0-41CF-8BCE-207B8D86F492}" srcOrd="0" destOrd="0" parTransId="{BAFCD3A9-95CE-4890-8682-6315C73297CB}" sibTransId="{6C4E4D08-7048-49F0-8190-C8A8B52B96D4}"/>
-    <dgm:cxn modelId="{0FDCC828-C11E-42A4-A6A1-9047712BFB38}" type="presOf" srcId="{FB5A5D22-658D-43F9-970A-FB7B500324E1}" destId="{21516E38-274E-499C-AE8B-B65281C687B4}" srcOrd="1" destOrd="0" presId="urn:microsoft.com/office/officeart/2005/8/layout/hierarchy6"/>
-    <dgm:cxn modelId="{E04B52E5-34B2-4542-9DE1-940AAFB2DC9F}" type="presOf" srcId="{C8EE0491-B571-421E-AB2B-34AFE9FA97EF}" destId="{2C485C9F-7150-4A56-976A-C09F08B50D95}" srcOrd="0" destOrd="0" presId="urn:microsoft.com/office/officeart/2005/8/layout/hierarchy6"/>
-    <dgm:cxn modelId="{8ECD67AB-DC49-458D-A446-29628671DC92}" srcId="{3385331C-7126-49E9-8328-9F564EC49907}" destId="{B362536B-40F6-4443-811C-768E57A880A1}" srcOrd="0" destOrd="0" parTransId="{464FE5B6-9976-4EC4-B382-B283F5398FCE}" sibTransId="{F6355E41-C6BD-4AE4-BA64-F23576EB276C}"/>
-    <dgm:cxn modelId="{DF3055CF-3D61-4BE4-8267-57FC7E96D477}" srcId="{B362536B-40F6-4443-811C-768E57A880A1}" destId="{08EF4860-EB13-4553-B204-1663A4807296}" srcOrd="1" destOrd="0" parTransId="{46C9E625-1BB0-41EB-91EA-C5A9E27748F3}" sibTransId="{DC68AA23-A170-495C-94E6-F1A712FC5037}"/>
-    <dgm:cxn modelId="{3BB5E026-44B1-4160-B2D3-D998E1D7529F}" srcId="{08EF4860-EB13-4553-B204-1663A4807296}" destId="{2990E816-DB7F-4AE7-BB06-E2893C9A1F42}" srcOrd="0" destOrd="0" parTransId="{C61F360F-8B9C-445E-A0EB-578ED2301EFF}" sibTransId="{C346513E-53A8-4F9D-BDFD-51249B3B67AE}"/>
-    <dgm:cxn modelId="{963DEEF9-2CEA-43DB-B17E-C9607B9304F6}" type="presOf" srcId="{7FE8E120-BBD0-4EDE-9AB0-75A7609C6162}" destId="{9CB70759-AC3D-4045-A244-696C385EED18}" srcOrd="1" destOrd="0" presId="urn:microsoft.com/office/officeart/2005/8/layout/hierarchy6"/>
-    <dgm:cxn modelId="{DC68BE2F-03F2-4158-B82F-8E93986F481C}" type="presOf" srcId="{EC4ACA00-414F-48F4-9E92-E08037E68711}" destId="{32FACC2B-EE30-4D1E-9C56-6A0E261FFA17}" srcOrd="1" destOrd="0" presId="urn:microsoft.com/office/officeart/2005/8/layout/hierarchy6"/>
-    <dgm:cxn modelId="{65BB67B0-31B2-4E1C-B48A-9EE53DB0E892}" type="presOf" srcId="{26A7D397-5304-4700-8BDB-43C98B38A7A2}" destId="{A239114D-5006-453E-B08E-558402C36D44}" srcOrd="0" destOrd="0" presId="urn:microsoft.com/office/officeart/2005/8/layout/hierarchy6"/>
-    <dgm:cxn modelId="{0ED775F1-68BF-46A6-8DB2-E987C8137CDE}" srcId="{A85D196A-2163-46EF-8C1F-7C223B6A294E}" destId="{47FFB4BB-BA83-4401-A4C8-7694FB84D072}" srcOrd="0" destOrd="0" parTransId="{E422433B-3EFF-4862-A0A1-86DA6E5F0883}" sibTransId="{EF430F84-EE3C-4A15-B64F-6E240767C06E}"/>
-    <dgm:cxn modelId="{C07CC91C-28FD-4287-856E-BF867B662C40}" type="presOf" srcId="{1BE46FDF-3499-4948-ACB8-0E57B9BB2AA1}" destId="{BE754DEF-382A-4627-BADF-BE9AED9CC583}" srcOrd="0" destOrd="0" presId="urn:microsoft.com/office/officeart/2005/8/layout/hierarchy6"/>
-    <dgm:cxn modelId="{8B052120-1ABD-4FD2-90A2-62E88950C878}" srcId="{3385331C-7126-49E9-8328-9F564EC49907}" destId="{7FE8E120-BBD0-4EDE-9AB0-75A7609C6162}" srcOrd="1" destOrd="0" parTransId="{471C8546-363E-4A97-A341-1B66DD45EBE2}" sibTransId="{0A17D33E-DBC1-437A-B42C-FBCF787B37C8}"/>
-    <dgm:cxn modelId="{2698BAA9-5D44-4A23-AE67-C5861853123B}" srcId="{0BD07402-A4B8-4293-B64B-B8B125067020}" destId="{136FC2C2-F7A2-47F6-A9BD-3BA3BD231995}" srcOrd="0" destOrd="0" parTransId="{5C209275-0597-4C39-B6A4-674180021E9F}" sibTransId="{E8F331E8-1E43-457E-BAA2-508D6C75476C}"/>
-    <dgm:cxn modelId="{66612ABA-B081-4813-94B1-F365BA85C5FB}" srcId="{47FFB4BB-BA83-4401-A4C8-7694FB84D072}" destId="{BFD328FC-E086-43FC-928A-22354615EE5A}" srcOrd="0" destOrd="0" parTransId="{F358C0F4-C1A4-4627-9171-FE8545921B9D}" sibTransId="{D3A5C1C3-33CB-453F-8083-2F0E43CD4DB4}"/>
-    <dgm:cxn modelId="{B1928D90-5E1A-4E0C-AEFC-DE261425FF6F}" type="presOf" srcId="{BAFCD3A9-95CE-4890-8682-6315C73297CB}" destId="{99F51F7E-7F9B-41FB-A726-F1D18B6A4CF1}" srcOrd="0" destOrd="0" presId="urn:microsoft.com/office/officeart/2005/8/layout/hierarchy6"/>
-    <dgm:cxn modelId="{809A6EFD-9195-47E8-92AD-307DD36C1C37}" type="presOf" srcId="{2990E816-DB7F-4AE7-BB06-E2893C9A1F42}" destId="{341676E1-3F36-40BD-84A7-7923EF2DF62D}" srcOrd="0" destOrd="0" presId="urn:microsoft.com/office/officeart/2005/8/layout/hierarchy6"/>
-    <dgm:cxn modelId="{976AD763-6D35-47F4-99AE-CDB61C15BBC1}" type="presOf" srcId="{3C56AA19-DCBE-4C41-B5BF-FCB672D6CD73}" destId="{37570882-DBE7-49EC-AEF6-27CDED8BF81A}" srcOrd="0" destOrd="0" presId="urn:microsoft.com/office/officeart/2005/8/layout/hierarchy6"/>
-    <dgm:cxn modelId="{DE5EE575-469B-4E39-BB90-4980037AA733}" type="presOf" srcId="{136FC2C2-F7A2-47F6-A9BD-3BA3BD231995}" destId="{B70F9C69-6570-4BBF-89A5-D4F3E07F0C3B}" srcOrd="0" destOrd="0" presId="urn:microsoft.com/office/officeart/2005/8/layout/hierarchy6"/>
-    <dgm:cxn modelId="{C64513B2-9FDC-40D5-A25D-207EBD51D4D5}" type="presOf" srcId="{F358C0F4-C1A4-4627-9171-FE8545921B9D}" destId="{7D071F87-604C-4C87-A2CF-09CECB010BA3}" srcOrd="0" destOrd="0" presId="urn:microsoft.com/office/officeart/2005/8/layout/hierarchy6"/>
-    <dgm:cxn modelId="{E2AA84ED-826E-4F1C-BCB2-EE9D7093AB41}" type="presOf" srcId="{B362536B-40F6-4443-811C-768E57A880A1}" destId="{4F334489-78A9-4DFF-AE60-24AA2093449C}" srcOrd="0" destOrd="0" presId="urn:microsoft.com/office/officeart/2005/8/layout/hierarchy6"/>
-    <dgm:cxn modelId="{FE00DC17-5822-4DEC-B9D7-0661E289221B}" type="presOf" srcId="{5C209275-0597-4C39-B6A4-674180021E9F}" destId="{C21EBAB3-6F60-4306-B798-C339CF28D5AE}" srcOrd="0" destOrd="0" presId="urn:microsoft.com/office/officeart/2005/8/layout/hierarchy6"/>
-    <dgm:cxn modelId="{AC899C8F-91BB-4940-8692-5760C99A8916}" type="presOf" srcId="{E422433B-3EFF-4862-A0A1-86DA6E5F0883}" destId="{62BAADF8-C09D-4C85-A4D0-6559EBC07071}" srcOrd="0" destOrd="0" presId="urn:microsoft.com/office/officeart/2005/8/layout/hierarchy6"/>
-    <dgm:cxn modelId="{CD6DA3D9-D321-44AA-A180-CB0397E726E6}" type="presOf" srcId="{7DD471B9-31B0-41CF-8BCE-207B8D86F492}" destId="{02A08BF8-2355-4BC0-907A-2009DC413EDC}" srcOrd="0" destOrd="0" presId="urn:microsoft.com/office/officeart/2005/8/layout/hierarchy6"/>
-    <dgm:cxn modelId="{F6D703EA-D8AA-4D14-BF67-E5BBCA7380F4}" type="presParOf" srcId="{41B32AA1-CCA2-49E2-8693-62AE15F61EA5}" destId="{D5272663-3F21-4073-84D9-DD7F8F4636ED}" srcOrd="0" destOrd="0" presId="urn:microsoft.com/office/officeart/2005/8/layout/hierarchy6"/>
-    <dgm:cxn modelId="{1738FDA2-DE16-40D9-BB78-B75A2032F9B2}" type="presParOf" srcId="{D5272663-3F21-4073-84D9-DD7F8F4636ED}" destId="{4D3EA79E-A938-4D9B-BF39-9A02302B6CA4}" srcOrd="0" destOrd="0" presId="urn:microsoft.com/office/officeart/2005/8/layout/hierarchy6"/>
-    <dgm:cxn modelId="{4AB665DA-7854-400F-80A5-587418878B03}" type="presParOf" srcId="{D5272663-3F21-4073-84D9-DD7F8F4636ED}" destId="{EB666471-8CA1-468F-8C5B-54AE3E77F53B}" srcOrd="1" destOrd="0" presId="urn:microsoft.com/office/officeart/2005/8/layout/hierarchy6"/>
-    <dgm:cxn modelId="{1D0E5162-B1EC-4E83-8C9F-DDB76B0F0B09}" type="presParOf" srcId="{EB666471-8CA1-468F-8C5B-54AE3E77F53B}" destId="{66C59A39-03CC-4DDF-B1C8-8053E0E9F140}" srcOrd="0" destOrd="0" presId="urn:microsoft.com/office/officeart/2005/8/layout/hierarchy6"/>
-    <dgm:cxn modelId="{95BBF929-11B6-40B7-9445-71833DACD552}" type="presParOf" srcId="{66C59A39-03CC-4DDF-B1C8-8053E0E9F140}" destId="{4F334489-78A9-4DFF-AE60-24AA2093449C}" srcOrd="0" destOrd="0" presId="urn:microsoft.com/office/officeart/2005/8/layout/hierarchy6"/>
-    <dgm:cxn modelId="{8B8B19DC-52C4-491E-9924-9AD01BEF4F2C}" type="presParOf" srcId="{66C59A39-03CC-4DDF-B1C8-8053E0E9F140}" destId="{B3962DF8-BE75-474F-9943-F8113305D827}" srcOrd="1" destOrd="0" presId="urn:microsoft.com/office/officeart/2005/8/layout/hierarchy6"/>
-    <dgm:cxn modelId="{0C82D9FE-A5A2-4079-AD41-E1C1A3E9E3B5}" type="presParOf" srcId="{B3962DF8-BE75-474F-9943-F8113305D827}" destId="{C14215B2-B155-4E39-A875-C053EB72B054}" srcOrd="0" destOrd="0" presId="urn:microsoft.com/office/officeart/2005/8/layout/hierarchy6"/>
-    <dgm:cxn modelId="{A6F435AD-CCC7-410C-8C2C-327F4564303C}" type="presParOf" srcId="{B3962DF8-BE75-474F-9943-F8113305D827}" destId="{294EC6AF-6695-4021-928C-47D600EFEA66}" srcOrd="1" destOrd="0" presId="urn:microsoft.com/office/officeart/2005/8/layout/hierarchy6"/>
-    <dgm:cxn modelId="{3E05A8C3-A270-4BB2-A239-B2648122EF67}" type="presParOf" srcId="{294EC6AF-6695-4021-928C-47D600EFEA66}" destId="{D3DC3675-8560-42A7-9F2C-6C9DA7886650}" srcOrd="0" destOrd="0" presId="urn:microsoft.com/office/officeart/2005/8/layout/hierarchy6"/>
-    <dgm:cxn modelId="{274D0F44-2F75-4A9B-8BF7-05044F57F857}" type="presParOf" srcId="{294EC6AF-6695-4021-928C-47D600EFEA66}" destId="{EA9710E9-154E-454A-933D-185DA9789ED0}" srcOrd="1" destOrd="0" presId="urn:microsoft.com/office/officeart/2005/8/layout/hierarchy6"/>
-    <dgm:cxn modelId="{AFC59DDA-F159-4956-989E-6FE9109F4C60}" type="presParOf" srcId="{EA9710E9-154E-454A-933D-185DA9789ED0}" destId="{1E93F6F2-6359-4EC0-AF9B-ACFDB4B3B699}" srcOrd="0" destOrd="0" presId="urn:microsoft.com/office/officeart/2005/8/layout/hierarchy6"/>
-    <dgm:cxn modelId="{5514FCD9-24D3-4CD6-A30D-6BE0B6C72970}" type="presParOf" srcId="{EA9710E9-154E-454A-933D-185DA9789ED0}" destId="{26507E68-FE12-47A3-A1BA-2A5CEF62BF83}" srcOrd="1" destOrd="0" presId="urn:microsoft.com/office/officeart/2005/8/layout/hierarchy6"/>
-    <dgm:cxn modelId="{09AEC62C-838C-4DD1-9079-AE2289ACBFFA}" type="presParOf" srcId="{26507E68-FE12-47A3-A1BA-2A5CEF62BF83}" destId="{9C86AB73-42FC-4152-BDB4-A51FC269F396}" srcOrd="0" destOrd="0" presId="urn:microsoft.com/office/officeart/2005/8/layout/hierarchy6"/>
-    <dgm:cxn modelId="{93DE45DE-2850-43C9-AD8B-AAB3B0BD94FF}" type="presParOf" srcId="{26507E68-FE12-47A3-A1BA-2A5CEF62BF83}" destId="{F8F48DAD-4D7B-40EF-ABB7-676187ACA7D1}" srcOrd="1" destOrd="0" presId="urn:microsoft.com/office/officeart/2005/8/layout/hierarchy6"/>
-    <dgm:cxn modelId="{E5A39FE6-8749-41D5-A337-819D7B566D10}" type="presParOf" srcId="{F8F48DAD-4D7B-40EF-ABB7-676187ACA7D1}" destId="{2C485C9F-7150-4A56-976A-C09F08B50D95}" srcOrd="0" destOrd="0" presId="urn:microsoft.com/office/officeart/2005/8/layout/hierarchy6"/>
-    <dgm:cxn modelId="{D88BF609-DC1E-4E3B-A5BB-112A31A9EF4D}" type="presParOf" srcId="{F8F48DAD-4D7B-40EF-ABB7-676187ACA7D1}" destId="{4908429D-8393-4DA1-AD67-A1823E4D6439}" srcOrd="1" destOrd="0" presId="urn:microsoft.com/office/officeart/2005/8/layout/hierarchy6"/>
-    <dgm:cxn modelId="{A7455C98-95AC-4995-863D-78BBB9FB9E98}" type="presParOf" srcId="{4908429D-8393-4DA1-AD67-A1823E4D6439}" destId="{A239114D-5006-453E-B08E-558402C36D44}" srcOrd="0" destOrd="0" presId="urn:microsoft.com/office/officeart/2005/8/layout/hierarchy6"/>
-    <dgm:cxn modelId="{941AA735-52AB-4B73-B0CA-DC3B68B9DF6E}" type="presParOf" srcId="{4908429D-8393-4DA1-AD67-A1823E4D6439}" destId="{815DB479-0242-4765-9632-2ED0C3690960}" srcOrd="1" destOrd="0" presId="urn:microsoft.com/office/officeart/2005/8/layout/hierarchy6"/>
-    <dgm:cxn modelId="{824C0F82-A43E-4A49-ADC6-BB786C67C85C}" type="presParOf" srcId="{815DB479-0242-4765-9632-2ED0C3690960}" destId="{63176AA1-7DE9-461A-89CD-3B8115F88751}" srcOrd="0" destOrd="0" presId="urn:microsoft.com/office/officeart/2005/8/layout/hierarchy6"/>
-    <dgm:cxn modelId="{FF07F58E-1763-4640-8C7D-1CDC5C799F52}" type="presParOf" srcId="{815DB479-0242-4765-9632-2ED0C3690960}" destId="{C9F89E3C-434C-45E4-B345-E40EBF8FFA52}" srcOrd="1" destOrd="0" presId="urn:microsoft.com/office/officeart/2005/8/layout/hierarchy6"/>
-    <dgm:cxn modelId="{A97D8107-A570-4832-987E-D4BF5739CF0B}" type="presParOf" srcId="{C9F89E3C-434C-45E4-B345-E40EBF8FFA52}" destId="{888583F1-85E4-419B-AA9F-4DBD8D7D6F5E}" srcOrd="0" destOrd="0" presId="urn:microsoft.com/office/officeart/2005/8/layout/hierarchy6"/>
-    <dgm:cxn modelId="{A6D8748A-9F71-4957-B707-EE0388DE0D0D}" type="presParOf" srcId="{C9F89E3C-434C-45E4-B345-E40EBF8FFA52}" destId="{0AA9B4DD-F784-4350-88F5-DF3E7EEC9527}" srcOrd="1" destOrd="0" presId="urn:microsoft.com/office/officeart/2005/8/layout/hierarchy6"/>
-    <dgm:cxn modelId="{A8A118A2-FF61-41C0-BDC3-600670A9DE8E}" type="presParOf" srcId="{F8F48DAD-4D7B-40EF-ABB7-676187ACA7D1}" destId="{FCE42F0E-6CB1-4F4B-A5E2-6EEE547A3AB5}" srcOrd="2" destOrd="0" presId="urn:microsoft.com/office/officeart/2005/8/layout/hierarchy6"/>
-    <dgm:cxn modelId="{B05DF5AF-F0B1-4828-9C3E-97BDDD165FE4}" type="presParOf" srcId="{F8F48DAD-4D7B-40EF-ABB7-676187ACA7D1}" destId="{18707D08-449E-4C3B-8BD8-C6A3AE6FF60A}" srcOrd="3" destOrd="0" presId="urn:microsoft.com/office/officeart/2005/8/layout/hierarchy6"/>
-    <dgm:cxn modelId="{2FD1B7A1-7D9B-4D49-8982-3DA657C5A247}" type="presParOf" srcId="{18707D08-449E-4C3B-8BD8-C6A3AE6FF60A}" destId="{37570882-DBE7-49EC-AEF6-27CDED8BF81A}" srcOrd="0" destOrd="0" presId="urn:microsoft.com/office/officeart/2005/8/layout/hierarchy6"/>
-    <dgm:cxn modelId="{3BE29610-5237-4316-ABA0-B809EDAECAC8}" type="presParOf" srcId="{18707D08-449E-4C3B-8BD8-C6A3AE6FF60A}" destId="{3218B0EA-2CE9-46C0-8D77-AABECDCDACB5}" srcOrd="1" destOrd="0" presId="urn:microsoft.com/office/officeart/2005/8/layout/hierarchy6"/>
-    <dgm:cxn modelId="{ABA64906-C0FF-48E4-B8EC-EB40DD211EAD}" type="presParOf" srcId="{3218B0EA-2CE9-46C0-8D77-AABECDCDACB5}" destId="{567AD47F-C33A-4455-941C-349A22AAF180}" srcOrd="0" destOrd="0" presId="urn:microsoft.com/office/officeart/2005/8/layout/hierarchy6"/>
-    <dgm:cxn modelId="{5FA0AB98-4156-4DA5-9EB1-A229EA1F07A5}" type="presParOf" srcId="{3218B0EA-2CE9-46C0-8D77-AABECDCDACB5}" destId="{A89B98BF-132B-467F-9E10-D85A9C64B313}" srcOrd="1" destOrd="0" presId="urn:microsoft.com/office/officeart/2005/8/layout/hierarchy6"/>
-    <dgm:cxn modelId="{1F137E3A-F09C-4350-B088-E4896C2E97E8}" type="presParOf" srcId="{A89B98BF-132B-467F-9E10-D85A9C64B313}" destId="{7073CEDF-03E2-459F-AA38-0DA6E5D6A8EA}" srcOrd="0" destOrd="0" presId="urn:microsoft.com/office/officeart/2005/8/layout/hierarchy6"/>
-    <dgm:cxn modelId="{EA6AA387-2E34-4990-8200-11BA084AC7BC}" type="presParOf" srcId="{A89B98BF-132B-467F-9E10-D85A9C64B313}" destId="{4477E25F-21C1-4AB3-85CE-13170AB5250B}" srcOrd="1" destOrd="0" presId="urn:microsoft.com/office/officeart/2005/8/layout/hierarchy6"/>
-    <dgm:cxn modelId="{B95223A7-160B-4145-9A3D-23BD13CC4FF1}" type="presParOf" srcId="{B3962DF8-BE75-474F-9943-F8113305D827}" destId="{7B6A6899-9C00-456A-9057-2B4143C55FFD}" srcOrd="2" destOrd="0" presId="urn:microsoft.com/office/officeart/2005/8/layout/hierarchy6"/>
-    <dgm:cxn modelId="{7234A8C1-EC67-4FA8-A280-EDB00F2D632C}" type="presParOf" srcId="{B3962DF8-BE75-474F-9943-F8113305D827}" destId="{06639242-1F3C-4EC5-B07F-1EE4B4A02C42}" srcOrd="3" destOrd="0" presId="urn:microsoft.com/office/officeart/2005/8/layout/hierarchy6"/>
-    <dgm:cxn modelId="{F4D45023-C4F6-40C8-874E-B7CE18E2FEA5}" type="presParOf" srcId="{06639242-1F3C-4EC5-B07F-1EE4B4A02C42}" destId="{E7027A52-5815-405C-BA48-C542F4F4640C}" srcOrd="0" destOrd="0" presId="urn:microsoft.com/office/officeart/2005/8/layout/hierarchy6"/>
-    <dgm:cxn modelId="{9F1B21C9-6219-400D-94B2-54F1EEFBAC1A}" type="presParOf" srcId="{06639242-1F3C-4EC5-B07F-1EE4B4A02C42}" destId="{E1C20758-5AA9-4D6B-BE15-1891B95A00C2}" srcOrd="1" destOrd="0" presId="urn:microsoft.com/office/officeart/2005/8/layout/hierarchy6"/>
-    <dgm:cxn modelId="{3CA1D27E-11C7-407F-8FE9-711D3F5D0B8A}" type="presParOf" srcId="{E1C20758-5AA9-4D6B-BE15-1891B95A00C2}" destId="{70BF13A0-F166-4810-B180-32D95EF8C1C8}" srcOrd="0" destOrd="0" presId="urn:microsoft.com/office/officeart/2005/8/layout/hierarchy6"/>
-    <dgm:cxn modelId="{846F2D79-548A-4971-9EFD-87A8B53FE34C}" type="presParOf" srcId="{E1C20758-5AA9-4D6B-BE15-1891B95A00C2}" destId="{BB4288D6-72ED-4DE3-B4AF-59311B5B63E6}" srcOrd="1" destOrd="0" presId="urn:microsoft.com/office/officeart/2005/8/layout/hierarchy6"/>
-    <dgm:cxn modelId="{08C0F8B8-4525-4493-9563-B0DAC293A1DE}" type="presParOf" srcId="{BB4288D6-72ED-4DE3-B4AF-59311B5B63E6}" destId="{341676E1-3F36-40BD-84A7-7923EF2DF62D}" srcOrd="0" destOrd="0" presId="urn:microsoft.com/office/officeart/2005/8/layout/hierarchy6"/>
-    <dgm:cxn modelId="{72E1D382-E684-4FD5-977A-9F1A4DD9E0E2}" type="presParOf" srcId="{BB4288D6-72ED-4DE3-B4AF-59311B5B63E6}" destId="{4EF19B61-5223-4148-8B69-05FDEBF33A9E}" srcOrd="1" destOrd="0" presId="urn:microsoft.com/office/officeart/2005/8/layout/hierarchy6"/>
-    <dgm:cxn modelId="{35509DF3-5A3A-41B1-891E-32D57066BD67}" type="presParOf" srcId="{4EF19B61-5223-4148-8B69-05FDEBF33A9E}" destId="{99F51F7E-7F9B-41FB-A726-F1D18B6A4CF1}" srcOrd="0" destOrd="0" presId="urn:microsoft.com/office/officeart/2005/8/layout/hierarchy6"/>
-    <dgm:cxn modelId="{D1B1C811-9DF6-4BB4-ACFB-48B49D96241A}" type="presParOf" srcId="{4EF19B61-5223-4148-8B69-05FDEBF33A9E}" destId="{07C39B4D-3883-496C-AFE6-4351E5ABF6F3}" srcOrd="1" destOrd="0" presId="urn:microsoft.com/office/officeart/2005/8/layout/hierarchy6"/>
-    <dgm:cxn modelId="{3C305023-F8EB-4811-A7D8-82E7EC25C278}" type="presParOf" srcId="{07C39B4D-3883-496C-AFE6-4351E5ABF6F3}" destId="{02A08BF8-2355-4BC0-907A-2009DC413EDC}" srcOrd="0" destOrd="0" presId="urn:microsoft.com/office/officeart/2005/8/layout/hierarchy6"/>
-    <dgm:cxn modelId="{61448D2D-39F2-4886-B907-149D80F75AF7}" type="presParOf" srcId="{07C39B4D-3883-496C-AFE6-4351E5ABF6F3}" destId="{54D0FB49-3779-437B-B765-C031423DE44A}" srcOrd="1" destOrd="0" presId="urn:microsoft.com/office/officeart/2005/8/layout/hierarchy6"/>
-    <dgm:cxn modelId="{F993EC08-70BB-401D-BF0B-596E1DB31719}" type="presParOf" srcId="{54D0FB49-3779-437B-B765-C031423DE44A}" destId="{BE754DEF-382A-4627-BADF-BE9AED9CC583}" srcOrd="0" destOrd="0" presId="urn:microsoft.com/office/officeart/2005/8/layout/hierarchy6"/>
-    <dgm:cxn modelId="{BB9F9E80-C773-47F3-9EEF-F871B6DF16F0}" type="presParOf" srcId="{54D0FB49-3779-437B-B765-C031423DE44A}" destId="{28A639DB-5D23-4218-8476-AEF28E53B036}" srcOrd="1" destOrd="0" presId="urn:microsoft.com/office/officeart/2005/8/layout/hierarchy6"/>
-    <dgm:cxn modelId="{E86754AD-A133-4561-A0DF-A2EFA24C9A97}" type="presParOf" srcId="{28A639DB-5D23-4218-8476-AEF28E53B036}" destId="{3D3B7C87-7EE4-4B3E-9211-54CA84E91312}" srcOrd="0" destOrd="0" presId="urn:microsoft.com/office/officeart/2005/8/layout/hierarchy6"/>
-    <dgm:cxn modelId="{2B6CE960-80B1-4AA6-9591-37CDAB656825}" type="presParOf" srcId="{28A639DB-5D23-4218-8476-AEF28E53B036}" destId="{1D1C4E59-B08E-4A81-ABA3-8F615F19AFC5}" srcOrd="1" destOrd="0" presId="urn:microsoft.com/office/officeart/2005/8/layout/hierarchy6"/>
-    <dgm:cxn modelId="{8618FEB2-62F2-4A0B-9D11-761701BFF5DF}" type="presParOf" srcId="{4EF19B61-5223-4148-8B69-05FDEBF33A9E}" destId="{B97CB971-DB2A-4EC4-A0CB-CDB034525AF0}" srcOrd="2" destOrd="0" presId="urn:microsoft.com/office/officeart/2005/8/layout/hierarchy6"/>
-    <dgm:cxn modelId="{A5FE51A2-080C-40F3-8339-3CB60734F2B5}" type="presParOf" srcId="{4EF19B61-5223-4148-8B69-05FDEBF33A9E}" destId="{A9CF51BE-CFBF-4C1B-855C-A0AF05C1FB4E}" srcOrd="3" destOrd="0" presId="urn:microsoft.com/office/officeart/2005/8/layout/hierarchy6"/>
-    <dgm:cxn modelId="{753C0042-7869-473B-9230-BB726759CF87}" type="presParOf" srcId="{A9CF51BE-CFBF-4C1B-855C-A0AF05C1FB4E}" destId="{3EA58E6C-F058-4B08-80A3-949105C54DF0}" srcOrd="0" destOrd="0" presId="urn:microsoft.com/office/officeart/2005/8/layout/hierarchy6"/>
-    <dgm:cxn modelId="{CE93A701-ED29-48DB-A93E-C8452887C2AB}" type="presParOf" srcId="{A9CF51BE-CFBF-4C1B-855C-A0AF05C1FB4E}" destId="{B7037A13-BDBE-4516-B04A-8DDC5AA8004E}" srcOrd="1" destOrd="0" presId="urn:microsoft.com/office/officeart/2005/8/layout/hierarchy6"/>
-    <dgm:cxn modelId="{629D802C-11F4-4FEF-958E-F0D4D07A5740}" type="presParOf" srcId="{B7037A13-BDBE-4516-B04A-8DDC5AA8004E}" destId="{C21EBAB3-6F60-4306-B798-C339CF28D5AE}" srcOrd="0" destOrd="0" presId="urn:microsoft.com/office/officeart/2005/8/layout/hierarchy6"/>
-    <dgm:cxn modelId="{230A21F5-7C2E-4302-8625-86408D03F9DF}" type="presParOf" srcId="{B7037A13-BDBE-4516-B04A-8DDC5AA8004E}" destId="{1D0F4303-1607-4E8E-834C-E3523A13893C}" srcOrd="1" destOrd="0" presId="urn:microsoft.com/office/officeart/2005/8/layout/hierarchy6"/>
-    <dgm:cxn modelId="{088744AE-BED7-4EA8-A5DF-1822CA0813DA}" type="presParOf" srcId="{1D0F4303-1607-4E8E-834C-E3523A13893C}" destId="{B70F9C69-6570-4BBF-89A5-D4F3E07F0C3B}" srcOrd="0" destOrd="0" presId="urn:microsoft.com/office/officeart/2005/8/layout/hierarchy6"/>
-    <dgm:cxn modelId="{EB69CDBE-0489-41C3-AAA0-13024FEE69AE}" type="presParOf" srcId="{1D0F4303-1607-4E8E-834C-E3523A13893C}" destId="{C81EA480-3A35-4F4A-819C-1FD37100E0F1}" srcOrd="1" destOrd="0" presId="urn:microsoft.com/office/officeart/2005/8/layout/hierarchy6"/>
-    <dgm:cxn modelId="{7B22E8AF-4B7F-40E4-9762-6537F79F45AF}" type="presParOf" srcId="{B3962DF8-BE75-474F-9943-F8113305D827}" destId="{AB4B4C51-8A6C-4D95-9114-91C7626D9D3C}" srcOrd="4" destOrd="0" presId="urn:microsoft.com/office/officeart/2005/8/layout/hierarchy6"/>
-    <dgm:cxn modelId="{4CABFE51-3EA6-4443-ADA0-0E4FF0368055}" type="presParOf" srcId="{B3962DF8-BE75-474F-9943-F8113305D827}" destId="{D9A22E0A-4C61-4A3F-A591-91F9F0EA1E52}" srcOrd="5" destOrd="0" presId="urn:microsoft.com/office/officeart/2005/8/layout/hierarchy6"/>
-    <dgm:cxn modelId="{A69086D1-8616-4603-8187-84093A18F482}" type="presParOf" srcId="{D9A22E0A-4C61-4A3F-A591-91F9F0EA1E52}" destId="{D3CE3442-AFA3-4EB8-BF1A-17BACC10D158}" srcOrd="0" destOrd="0" presId="urn:microsoft.com/office/officeart/2005/8/layout/hierarchy6"/>
-    <dgm:cxn modelId="{D0E01995-8221-4C32-9D56-D50F991B4794}" type="presParOf" srcId="{D9A22E0A-4C61-4A3F-A591-91F9F0EA1E52}" destId="{4DEB24CD-3E6F-4D65-956A-5DF6A0EC11C1}" srcOrd="1" destOrd="0" presId="urn:microsoft.com/office/officeart/2005/8/layout/hierarchy6"/>
-    <dgm:cxn modelId="{B8E17931-8C84-42A6-88B8-8ADDAB72158E}" type="presParOf" srcId="{4DEB24CD-3E6F-4D65-956A-5DF6A0EC11C1}" destId="{A73F4963-4D19-4A1D-BD94-73BE14E6BA5A}" srcOrd="0" destOrd="0" presId="urn:microsoft.com/office/officeart/2005/8/layout/hierarchy6"/>
-    <dgm:cxn modelId="{D30136B3-8675-46FF-ABB6-C2A0547DAB86}" type="presParOf" srcId="{4DEB24CD-3E6F-4D65-956A-5DF6A0EC11C1}" destId="{5334193A-CCB1-46FC-BF47-A8E4F659BAC3}" srcOrd="1" destOrd="0" presId="urn:microsoft.com/office/officeart/2005/8/layout/hierarchy6"/>
-    <dgm:cxn modelId="{D33276BB-DFD8-4DAE-A962-A7EBDC9C5283}" type="presParOf" srcId="{5334193A-CCB1-46FC-BF47-A8E4F659BAC3}" destId="{B8F67192-6AF3-4574-B399-AC2BC65531FB}" srcOrd="0" destOrd="0" presId="urn:microsoft.com/office/officeart/2005/8/layout/hierarchy6"/>
-    <dgm:cxn modelId="{3D13679C-9412-46EA-A930-421FBF41689C}" type="presParOf" srcId="{5334193A-CCB1-46FC-BF47-A8E4F659BAC3}" destId="{4DE9C6DA-9A12-491C-BC9A-37FF2AD48AA8}" srcOrd="1" destOrd="0" presId="urn:microsoft.com/office/officeart/2005/8/layout/hierarchy6"/>
-    <dgm:cxn modelId="{0C0ED409-752E-4F4E-A1FC-0DF25814F1EF}" type="presParOf" srcId="{4DE9C6DA-9A12-491C-BC9A-37FF2AD48AA8}" destId="{62BAADF8-C09D-4C85-A4D0-6559EBC07071}" srcOrd="0" destOrd="0" presId="urn:microsoft.com/office/officeart/2005/8/layout/hierarchy6"/>
-    <dgm:cxn modelId="{E952A5AF-EACB-48D6-8F15-6980317E033E}" type="presParOf" srcId="{4DE9C6DA-9A12-491C-BC9A-37FF2AD48AA8}" destId="{E7A58304-3EDA-4F23-B842-52F9FF773E28}" srcOrd="1" destOrd="0" presId="urn:microsoft.com/office/officeart/2005/8/layout/hierarchy6"/>
-    <dgm:cxn modelId="{84EE1AFC-9721-4A4C-A82F-B0DC36DB0E18}" type="presParOf" srcId="{E7A58304-3EDA-4F23-B842-52F9FF773E28}" destId="{7CE8B09E-9BA1-404D-A2E7-A0FF4C8DE0EE}" srcOrd="0" destOrd="0" presId="urn:microsoft.com/office/officeart/2005/8/layout/hierarchy6"/>
-    <dgm:cxn modelId="{3961FDE4-FB3A-4CD7-9F12-CFE2106985D4}" type="presParOf" srcId="{E7A58304-3EDA-4F23-B842-52F9FF773E28}" destId="{AA8F1DF2-9280-48DC-8F7E-928480C62543}" srcOrd="1" destOrd="0" presId="urn:microsoft.com/office/officeart/2005/8/layout/hierarchy6"/>
-    <dgm:cxn modelId="{AB416758-BFE5-4C7C-82F9-3EFD7C73140E}" type="presParOf" srcId="{AA8F1DF2-9280-48DC-8F7E-928480C62543}" destId="{7D071F87-604C-4C87-A2CF-09CECB010BA3}" srcOrd="0" destOrd="0" presId="urn:microsoft.com/office/officeart/2005/8/layout/hierarchy6"/>
-    <dgm:cxn modelId="{45202D77-505C-4751-BA35-DC8C42DF2A8C}" type="presParOf" srcId="{AA8F1DF2-9280-48DC-8F7E-928480C62543}" destId="{1BEA9446-4890-4C19-8A87-969ABA30771B}" srcOrd="1" destOrd="0" presId="urn:microsoft.com/office/officeart/2005/8/layout/hierarchy6"/>
-    <dgm:cxn modelId="{9E794609-BFA8-4AA9-90A3-6CED06BE9251}" type="presParOf" srcId="{1BEA9446-4890-4C19-8A87-969ABA30771B}" destId="{4DEEF613-ED46-43E6-A860-6CF81BA3634B}" srcOrd="0" destOrd="0" presId="urn:microsoft.com/office/officeart/2005/8/layout/hierarchy6"/>
-    <dgm:cxn modelId="{4D091C47-F464-44C2-BEE3-ABA10A3A5B26}" type="presParOf" srcId="{1BEA9446-4890-4C19-8A87-969ABA30771B}" destId="{C55D95D5-F99C-4876-BEA1-B367706802A4}" srcOrd="1" destOrd="0" presId="urn:microsoft.com/office/officeart/2005/8/layout/hierarchy6"/>
-    <dgm:cxn modelId="{CB643FFF-03FA-44DD-9003-E2E0142565B7}" type="presParOf" srcId="{4DE9C6DA-9A12-491C-BC9A-37FF2AD48AA8}" destId="{734BC5ED-7DBA-4FD5-97CD-D12AB2F4873D}" srcOrd="2" destOrd="0" presId="urn:microsoft.com/office/officeart/2005/8/layout/hierarchy6"/>
-    <dgm:cxn modelId="{88A6089B-D706-491B-A547-08C32E49DBC6}" type="presParOf" srcId="{4DE9C6DA-9A12-491C-BC9A-37FF2AD48AA8}" destId="{ACEAD501-0475-42C4-A4C2-F1EB664C4782}" srcOrd="3" destOrd="0" presId="urn:microsoft.com/office/officeart/2005/8/layout/hierarchy6"/>
-    <dgm:cxn modelId="{CF8116C8-D71A-4E34-8EC2-F63041598267}" type="presParOf" srcId="{ACEAD501-0475-42C4-A4C2-F1EB664C4782}" destId="{BD6F8BA8-C977-4E46-97C8-9F6AEBF81245}" srcOrd="0" destOrd="0" presId="urn:microsoft.com/office/officeart/2005/8/layout/hierarchy6"/>
-    <dgm:cxn modelId="{C7FDF6FC-226F-41A0-8929-C94D47CBD303}" type="presParOf" srcId="{ACEAD501-0475-42C4-A4C2-F1EB664C4782}" destId="{65818DB7-2D73-45E0-BCF7-494BD499E54B}" srcOrd="1" destOrd="0" presId="urn:microsoft.com/office/officeart/2005/8/layout/hierarchy6"/>
-    <dgm:cxn modelId="{DB87A9EB-2BB3-48A1-AD6A-5D12013D0A2A}" type="presParOf" srcId="{65818DB7-2D73-45E0-BCF7-494BD499E54B}" destId="{23BD370B-AB02-48E2-A4EE-31D2605FA86D}" srcOrd="0" destOrd="0" presId="urn:microsoft.com/office/officeart/2005/8/layout/hierarchy6"/>
-    <dgm:cxn modelId="{304845E9-9045-4EC3-85D4-4F309BDAD007}" type="presParOf" srcId="{65818DB7-2D73-45E0-BCF7-494BD499E54B}" destId="{67537B8C-84A7-4762-A708-46DB6B678046}" srcOrd="1" destOrd="0" presId="urn:microsoft.com/office/officeart/2005/8/layout/hierarchy6"/>
-    <dgm:cxn modelId="{0508A4DA-F55D-42A6-8D7A-89C1E3006000}" type="presParOf" srcId="{67537B8C-84A7-4762-A708-46DB6B678046}" destId="{5ABBC4E5-28D4-4DE3-86A4-308237FAEB8C}" srcOrd="0" destOrd="0" presId="urn:microsoft.com/office/officeart/2005/8/layout/hierarchy6"/>
-    <dgm:cxn modelId="{E882FF90-937B-4DC9-947F-7D8443BE5E42}" type="presParOf" srcId="{67537B8C-84A7-4762-A708-46DB6B678046}" destId="{D22073DB-C55C-4A5E-9043-E06565540A09}" srcOrd="1" destOrd="0" presId="urn:microsoft.com/office/officeart/2005/8/layout/hierarchy6"/>
-    <dgm:cxn modelId="{054B0B1E-67F4-4327-8027-80387E6FC254}" type="presParOf" srcId="{41B32AA1-CCA2-49E2-8693-62AE15F61EA5}" destId="{E04CD43E-56C9-468F-8154-C6637F78C7A9}" srcOrd="1" destOrd="0" presId="urn:microsoft.com/office/officeart/2005/8/layout/hierarchy6"/>
-    <dgm:cxn modelId="{03DD9D01-9F6C-4934-A613-95A541B8F69A}" type="presParOf" srcId="{E04CD43E-56C9-468F-8154-C6637F78C7A9}" destId="{51F78885-F828-4834-A4E2-CE10A84F1C01}" srcOrd="0" destOrd="0" presId="urn:microsoft.com/office/officeart/2005/8/layout/hierarchy6"/>
-    <dgm:cxn modelId="{2524D1B6-6FB9-4838-8D82-400AC420140A}" type="presParOf" srcId="{51F78885-F828-4834-A4E2-CE10A84F1C01}" destId="{627AC915-449B-4D94-8D41-5B722009629C}" srcOrd="0" destOrd="0" presId="urn:microsoft.com/office/officeart/2005/8/layout/hierarchy6"/>
-    <dgm:cxn modelId="{5940EC0A-DD30-42CB-8085-021E3C6D7EEF}" type="presParOf" srcId="{51F78885-F828-4834-A4E2-CE10A84F1C01}" destId="{9CB70759-AC3D-4045-A244-696C385EED18}" srcOrd="1" destOrd="0" presId="urn:microsoft.com/office/officeart/2005/8/layout/hierarchy6"/>
-    <dgm:cxn modelId="{7684DC4D-48AA-4C6E-B36B-F27C5A9210AF}" type="presParOf" srcId="{E04CD43E-56C9-468F-8154-C6637F78C7A9}" destId="{1A3D3276-3C5E-47BC-8DBC-1DDFD7BB3D70}" srcOrd="1" destOrd="0" presId="urn:microsoft.com/office/officeart/2005/8/layout/hierarchy6"/>
-    <dgm:cxn modelId="{9FDEBE74-D2E7-477B-BE61-12D9AD216836}" type="presParOf" srcId="{1A3D3276-3C5E-47BC-8DBC-1DDFD7BB3D70}" destId="{5F8687D7-A355-4148-9309-FD4143CE79A5}" srcOrd="0" destOrd="0" presId="urn:microsoft.com/office/officeart/2005/8/layout/hierarchy6"/>
-    <dgm:cxn modelId="{FA6C92F3-37A8-452D-8709-0BB1612D99C4}" type="presParOf" srcId="{E04CD43E-56C9-468F-8154-C6637F78C7A9}" destId="{1B9F1500-2055-42AE-95ED-736DDA134AF7}" srcOrd="2" destOrd="0" presId="urn:microsoft.com/office/officeart/2005/8/layout/hierarchy6"/>
-    <dgm:cxn modelId="{8A6010EC-28FA-4AE2-A091-208C0E6BBA4F}" type="presParOf" srcId="{1B9F1500-2055-42AE-95ED-736DDA134AF7}" destId="{B2E1363C-1ACE-4D57-A1AE-DEFFE1492CCB}" srcOrd="0" destOrd="0" presId="urn:microsoft.com/office/officeart/2005/8/layout/hierarchy6"/>
-    <dgm:cxn modelId="{3C86DF60-4033-4B53-9D7B-C93456462FF5}" type="presParOf" srcId="{1B9F1500-2055-42AE-95ED-736DDA134AF7}" destId="{21516E38-274E-499C-AE8B-B65281C687B4}" srcOrd="1" destOrd="0" presId="urn:microsoft.com/office/officeart/2005/8/layout/hierarchy6"/>
-    <dgm:cxn modelId="{18635D0B-D962-42C4-B4E0-1C9B9D112D07}" type="presParOf" srcId="{E04CD43E-56C9-468F-8154-C6637F78C7A9}" destId="{81BAF368-9DDB-4A12-97FB-69139FD1545D}" srcOrd="3" destOrd="0" presId="urn:microsoft.com/office/officeart/2005/8/layout/hierarchy6"/>
-    <dgm:cxn modelId="{0E32F1FE-F06C-4582-9BB9-FB2D0123FFCB}" type="presParOf" srcId="{81BAF368-9DDB-4A12-97FB-69139FD1545D}" destId="{BF30F10E-CC5D-453F-ADE0-AD02C5ECA7C0}" srcOrd="0" destOrd="0" presId="urn:microsoft.com/office/officeart/2005/8/layout/hierarchy6"/>
-    <dgm:cxn modelId="{9B8072E8-A5F3-4845-8324-71A0903E6CF5}" type="presParOf" srcId="{E04CD43E-56C9-468F-8154-C6637F78C7A9}" destId="{2BB277E7-68FD-4F64-8443-01842B521DEC}" srcOrd="4" destOrd="0" presId="urn:microsoft.com/office/officeart/2005/8/layout/hierarchy6"/>
-    <dgm:cxn modelId="{2A7F2070-CEA8-4672-AFFC-DFEF4238674D}" type="presParOf" srcId="{2BB277E7-68FD-4F64-8443-01842B521DEC}" destId="{A8B16368-C4A1-4A79-AF0C-5DC2F314E5F1}" srcOrd="0" destOrd="0" presId="urn:microsoft.com/office/officeart/2005/8/layout/hierarchy6"/>
-    <dgm:cxn modelId="{DDC7E130-A069-47FF-9FFC-346FD7315D14}" type="presParOf" srcId="{2BB277E7-68FD-4F64-8443-01842B521DEC}" destId="{32FACC2B-EE30-4D1E-9C56-6A0E261FFA17}" srcOrd="1" destOrd="0" presId="urn:microsoft.com/office/officeart/2005/8/layout/hierarchy6"/>
-    <dgm:cxn modelId="{875DB1F4-DEFD-4FA6-BE72-123B9CCDD5AB}" type="presParOf" srcId="{E04CD43E-56C9-468F-8154-C6637F78C7A9}" destId="{A9408FAF-40C9-4FBF-A84E-A3DE87A2B79A}" srcOrd="5" destOrd="0" presId="urn:microsoft.com/office/officeart/2005/8/layout/hierarchy6"/>
-    <dgm:cxn modelId="{41B0E1FA-59FA-410D-BBEC-76585A1D6BB3}" type="presParOf" srcId="{A9408FAF-40C9-4FBF-A84E-A3DE87A2B79A}" destId="{BEF51716-4DF0-4A04-88FE-47A52242C38E}" srcOrd="0" destOrd="0" presId="urn:microsoft.com/office/officeart/2005/8/layout/hierarchy6"/>
-    <dgm:cxn modelId="{635DB4DE-4392-4794-AB65-A9A7C0F960BE}" type="presParOf" srcId="{E04CD43E-56C9-468F-8154-C6637F78C7A9}" destId="{ADD1256F-E93C-4AD2-ABFB-36038FBED26F}" srcOrd="6" destOrd="0" presId="urn:microsoft.com/office/officeart/2005/8/layout/hierarchy6"/>
-    <dgm:cxn modelId="{F578E1D0-D967-40E6-86EB-48E7D543B047}" type="presParOf" srcId="{ADD1256F-E93C-4AD2-ABFB-36038FBED26F}" destId="{4F670CF4-AC4A-4F42-8B98-BBBC6DE65C7D}" srcOrd="0" destOrd="0" presId="urn:microsoft.com/office/officeart/2005/8/layout/hierarchy6"/>
-    <dgm:cxn modelId="{CE7582E1-E542-4795-8596-B110E79CBC09}" type="presParOf" srcId="{ADD1256F-E93C-4AD2-ABFB-36038FBED26F}" destId="{A55E4664-D0C4-4C84-BC4F-E2C82D3C589F}" srcOrd="1" destOrd="0" presId="urn:microsoft.com/office/officeart/2005/8/layout/hierarchy6"/>
-    <dgm:cxn modelId="{6BE7ADE8-56C2-43BB-953C-530149C10F2C}" type="presParOf" srcId="{E04CD43E-56C9-468F-8154-C6637F78C7A9}" destId="{9778BCEC-506E-44B9-9263-6F163C21BBE8}" srcOrd="7" destOrd="0" presId="urn:microsoft.com/office/officeart/2005/8/layout/hierarchy6"/>
-    <dgm:cxn modelId="{3AA987EC-4622-484E-AF4A-40BBA4CD7346}" type="presParOf" srcId="{9778BCEC-506E-44B9-9263-6F163C21BBE8}" destId="{EA413420-E61E-4C33-9AD1-87891E4C6716}" srcOrd="0" destOrd="0" presId="urn:microsoft.com/office/officeart/2005/8/layout/hierarchy6"/>
-    <dgm:cxn modelId="{D68E426C-21BE-4A4D-9383-B1DF69FAF31F}" type="presParOf" srcId="{E04CD43E-56C9-468F-8154-C6637F78C7A9}" destId="{4451C20A-2436-46FC-BF22-FA7447EE8D64}" srcOrd="8" destOrd="0" presId="urn:microsoft.com/office/officeart/2005/8/layout/hierarchy6"/>
-    <dgm:cxn modelId="{961E354C-2566-4979-BBD9-BD3AB63C1996}" type="presParOf" srcId="{4451C20A-2436-46FC-BF22-FA7447EE8D64}" destId="{84D76C08-26EF-418B-B618-28F8B9F9D256}" srcOrd="0" destOrd="0" presId="urn:microsoft.com/office/officeart/2005/8/layout/hierarchy6"/>
-    <dgm:cxn modelId="{226058B7-624A-4683-B1EF-59864A97D653}" type="presParOf" srcId="{4451C20A-2436-46FC-BF22-FA7447EE8D64}" destId="{DB50B80A-B150-450A-8E3A-F33983D17CAC}" srcOrd="1" destOrd="0" presId="urn:microsoft.com/office/officeart/2005/8/layout/hierarchy6"/>
+    <dgm:cxn modelId="{2F9D692F-D57F-4259-BC08-EDB9CA85F669}" type="presOf" srcId="{6C7D5003-D2C0-4FB7-8E88-F7C428785041}" destId="{BD6F8BA8-C977-4E46-97C8-9F6AEBF81245}" srcOrd="0" destOrd="0" presId="urn:microsoft.com/office/officeart/2005/8/layout/hierarchy6"/>
+    <dgm:cxn modelId="{9A5F6DDF-F33D-457B-834D-7CBFAEDB5E9E}" type="presParOf" srcId="{41B32AA1-CCA2-49E2-8693-62AE15F61EA5}" destId="{D5272663-3F21-4073-84D9-DD7F8F4636ED}" srcOrd="0" destOrd="0" presId="urn:microsoft.com/office/officeart/2005/8/layout/hierarchy6"/>
+    <dgm:cxn modelId="{DDF19A60-6B97-4307-B91B-4EC7D7AF371E}" type="presParOf" srcId="{D5272663-3F21-4073-84D9-DD7F8F4636ED}" destId="{4D3EA79E-A938-4D9B-BF39-9A02302B6CA4}" srcOrd="0" destOrd="0" presId="urn:microsoft.com/office/officeart/2005/8/layout/hierarchy6"/>
+    <dgm:cxn modelId="{31F354FA-EF70-4323-B0F3-B53D16FA78D3}" type="presParOf" srcId="{D5272663-3F21-4073-84D9-DD7F8F4636ED}" destId="{EB666471-8CA1-468F-8C5B-54AE3E77F53B}" srcOrd="1" destOrd="0" presId="urn:microsoft.com/office/officeart/2005/8/layout/hierarchy6"/>
+    <dgm:cxn modelId="{100C86BF-2BD5-4CC2-911E-28329415C07B}" type="presParOf" srcId="{EB666471-8CA1-468F-8C5B-54AE3E77F53B}" destId="{66C59A39-03CC-4DDF-B1C8-8053E0E9F140}" srcOrd="0" destOrd="0" presId="urn:microsoft.com/office/officeart/2005/8/layout/hierarchy6"/>
+    <dgm:cxn modelId="{632C8D9E-2679-438A-A971-27F88A2421AE}" type="presParOf" srcId="{66C59A39-03CC-4DDF-B1C8-8053E0E9F140}" destId="{4F334489-78A9-4DFF-AE60-24AA2093449C}" srcOrd="0" destOrd="0" presId="urn:microsoft.com/office/officeart/2005/8/layout/hierarchy6"/>
+    <dgm:cxn modelId="{260F3285-1DA1-429B-BCCA-C9D1828C570D}" type="presParOf" srcId="{66C59A39-03CC-4DDF-B1C8-8053E0E9F140}" destId="{B3962DF8-BE75-474F-9943-F8113305D827}" srcOrd="1" destOrd="0" presId="urn:microsoft.com/office/officeart/2005/8/layout/hierarchy6"/>
+    <dgm:cxn modelId="{E620414E-3B2E-4457-8869-CB77E3E83CE1}" type="presParOf" srcId="{B3962DF8-BE75-474F-9943-F8113305D827}" destId="{C14215B2-B155-4E39-A875-C053EB72B054}" srcOrd="0" destOrd="0" presId="urn:microsoft.com/office/officeart/2005/8/layout/hierarchy6"/>
+    <dgm:cxn modelId="{68C869AB-9C80-487A-9E96-B49B29D8E62D}" type="presParOf" srcId="{B3962DF8-BE75-474F-9943-F8113305D827}" destId="{294EC6AF-6695-4021-928C-47D600EFEA66}" srcOrd="1" destOrd="0" presId="urn:microsoft.com/office/officeart/2005/8/layout/hierarchy6"/>
+    <dgm:cxn modelId="{C2B81108-0474-4E6E-A5C6-77999567C76A}" type="presParOf" srcId="{294EC6AF-6695-4021-928C-47D600EFEA66}" destId="{D3DC3675-8560-42A7-9F2C-6C9DA7886650}" srcOrd="0" destOrd="0" presId="urn:microsoft.com/office/officeart/2005/8/layout/hierarchy6"/>
+    <dgm:cxn modelId="{1274E123-8351-48D1-8E13-46BF1D1EF735}" type="presParOf" srcId="{294EC6AF-6695-4021-928C-47D600EFEA66}" destId="{EA9710E9-154E-454A-933D-185DA9789ED0}" srcOrd="1" destOrd="0" presId="urn:microsoft.com/office/officeart/2005/8/layout/hierarchy6"/>
+    <dgm:cxn modelId="{CD8FB64E-85AD-4891-93EF-8C658ABDDB04}" type="presParOf" srcId="{EA9710E9-154E-454A-933D-185DA9789ED0}" destId="{1E93F6F2-6359-4EC0-AF9B-ACFDB4B3B699}" srcOrd="0" destOrd="0" presId="urn:microsoft.com/office/officeart/2005/8/layout/hierarchy6"/>
+    <dgm:cxn modelId="{8EDBC6CE-7DD1-48F5-AE00-E0DA1B721E42}" type="presParOf" srcId="{EA9710E9-154E-454A-933D-185DA9789ED0}" destId="{26507E68-FE12-47A3-A1BA-2A5CEF62BF83}" srcOrd="1" destOrd="0" presId="urn:microsoft.com/office/officeart/2005/8/layout/hierarchy6"/>
+    <dgm:cxn modelId="{0908567E-B1A9-45DD-8018-EE0983CC67A2}" type="presParOf" srcId="{26507E68-FE12-47A3-A1BA-2A5CEF62BF83}" destId="{9C86AB73-42FC-4152-BDB4-A51FC269F396}" srcOrd="0" destOrd="0" presId="urn:microsoft.com/office/officeart/2005/8/layout/hierarchy6"/>
+    <dgm:cxn modelId="{8014BF1C-47CE-4922-98B3-67873059DA70}" type="presParOf" srcId="{26507E68-FE12-47A3-A1BA-2A5CEF62BF83}" destId="{F8F48DAD-4D7B-40EF-ABB7-676187ACA7D1}" srcOrd="1" destOrd="0" presId="urn:microsoft.com/office/officeart/2005/8/layout/hierarchy6"/>
+    <dgm:cxn modelId="{70E65B3E-CE43-4793-9320-F04CAD3AA4DF}" type="presParOf" srcId="{F8F48DAD-4D7B-40EF-ABB7-676187ACA7D1}" destId="{2C485C9F-7150-4A56-976A-C09F08B50D95}" srcOrd="0" destOrd="0" presId="urn:microsoft.com/office/officeart/2005/8/layout/hierarchy6"/>
+    <dgm:cxn modelId="{F80EE306-A21C-4FC4-8343-FF17ABF48252}" type="presParOf" srcId="{F8F48DAD-4D7B-40EF-ABB7-676187ACA7D1}" destId="{4908429D-8393-4DA1-AD67-A1823E4D6439}" srcOrd="1" destOrd="0" presId="urn:microsoft.com/office/officeart/2005/8/layout/hierarchy6"/>
+    <dgm:cxn modelId="{6BAA1C0B-8592-4C65-ACE2-07041242E7AB}" type="presParOf" srcId="{4908429D-8393-4DA1-AD67-A1823E4D6439}" destId="{A239114D-5006-453E-B08E-558402C36D44}" srcOrd="0" destOrd="0" presId="urn:microsoft.com/office/officeart/2005/8/layout/hierarchy6"/>
+    <dgm:cxn modelId="{3209A82E-9D07-4F9D-973C-EF8D870DD62B}" type="presParOf" srcId="{4908429D-8393-4DA1-AD67-A1823E4D6439}" destId="{815DB479-0242-4765-9632-2ED0C3690960}" srcOrd="1" destOrd="0" presId="urn:microsoft.com/office/officeart/2005/8/layout/hierarchy6"/>
+    <dgm:cxn modelId="{58DB0213-7CC7-44F4-A98D-2993DB7DC96F}" type="presParOf" srcId="{815DB479-0242-4765-9632-2ED0C3690960}" destId="{63176AA1-7DE9-461A-89CD-3B8115F88751}" srcOrd="0" destOrd="0" presId="urn:microsoft.com/office/officeart/2005/8/layout/hierarchy6"/>
+    <dgm:cxn modelId="{C434A462-50A5-447F-9EBF-BAD88A3854AE}" type="presParOf" srcId="{815DB479-0242-4765-9632-2ED0C3690960}" destId="{C9F89E3C-434C-45E4-B345-E40EBF8FFA52}" srcOrd="1" destOrd="0" presId="urn:microsoft.com/office/officeart/2005/8/layout/hierarchy6"/>
+    <dgm:cxn modelId="{A68FFB4B-9EDF-4FFD-9125-560C48A9DF09}" type="presParOf" srcId="{C9F89E3C-434C-45E4-B345-E40EBF8FFA52}" destId="{888583F1-85E4-419B-AA9F-4DBD8D7D6F5E}" srcOrd="0" destOrd="0" presId="urn:microsoft.com/office/officeart/2005/8/layout/hierarchy6"/>
+    <dgm:cxn modelId="{AD6C58B6-8635-471A-8368-C2D6398138ED}" type="presParOf" srcId="{C9F89E3C-434C-45E4-B345-E40EBF8FFA52}" destId="{0AA9B4DD-F784-4350-88F5-DF3E7EEC9527}" srcOrd="1" destOrd="0" presId="urn:microsoft.com/office/officeart/2005/8/layout/hierarchy6"/>
+    <dgm:cxn modelId="{076FAA7C-3B9F-4135-938F-CB0888F8C34A}" type="presParOf" srcId="{F8F48DAD-4D7B-40EF-ABB7-676187ACA7D1}" destId="{FCE42F0E-6CB1-4F4B-A5E2-6EEE547A3AB5}" srcOrd="2" destOrd="0" presId="urn:microsoft.com/office/officeart/2005/8/layout/hierarchy6"/>
+    <dgm:cxn modelId="{A03E4CF0-5EF9-4988-825A-6F30E1AF1B86}" type="presParOf" srcId="{F8F48DAD-4D7B-40EF-ABB7-676187ACA7D1}" destId="{18707D08-449E-4C3B-8BD8-C6A3AE6FF60A}" srcOrd="3" destOrd="0" presId="urn:microsoft.com/office/officeart/2005/8/layout/hierarchy6"/>
+    <dgm:cxn modelId="{DA378AB8-F08A-42CE-939C-DBB32C78A916}" type="presParOf" srcId="{18707D08-449E-4C3B-8BD8-C6A3AE6FF60A}" destId="{37570882-DBE7-49EC-AEF6-27CDED8BF81A}" srcOrd="0" destOrd="0" presId="urn:microsoft.com/office/officeart/2005/8/layout/hierarchy6"/>
+    <dgm:cxn modelId="{D2DD4C9C-38C4-42B1-B3D8-C27A95F5D99D}" type="presParOf" srcId="{18707D08-449E-4C3B-8BD8-C6A3AE6FF60A}" destId="{3218B0EA-2CE9-46C0-8D77-AABECDCDACB5}" srcOrd="1" destOrd="0" presId="urn:microsoft.com/office/officeart/2005/8/layout/hierarchy6"/>
+    <dgm:cxn modelId="{0469BF35-38FF-4A32-A1BF-7C8035939893}" type="presParOf" srcId="{3218B0EA-2CE9-46C0-8D77-AABECDCDACB5}" destId="{567AD47F-C33A-4455-941C-349A22AAF180}" srcOrd="0" destOrd="0" presId="urn:microsoft.com/office/officeart/2005/8/layout/hierarchy6"/>
+    <dgm:cxn modelId="{910AE7A6-B609-4C81-9FE2-16048FE1379E}" type="presParOf" srcId="{3218B0EA-2CE9-46C0-8D77-AABECDCDACB5}" destId="{A89B98BF-132B-467F-9E10-D85A9C64B313}" srcOrd="1" destOrd="0" presId="urn:microsoft.com/office/officeart/2005/8/layout/hierarchy6"/>
+    <dgm:cxn modelId="{B41ABED9-11D6-49B1-9793-47049F47DA8C}" type="presParOf" srcId="{A89B98BF-132B-467F-9E10-D85A9C64B313}" destId="{7073CEDF-03E2-459F-AA38-0DA6E5D6A8EA}" srcOrd="0" destOrd="0" presId="urn:microsoft.com/office/officeart/2005/8/layout/hierarchy6"/>
+    <dgm:cxn modelId="{62D44121-7021-4B35-A8D7-8157209D1F80}" type="presParOf" srcId="{A89B98BF-132B-467F-9E10-D85A9C64B313}" destId="{4477E25F-21C1-4AB3-85CE-13170AB5250B}" srcOrd="1" destOrd="0" presId="urn:microsoft.com/office/officeart/2005/8/layout/hierarchy6"/>
+    <dgm:cxn modelId="{AA344E05-20F4-4C51-96A5-699DECA6F58D}" type="presParOf" srcId="{B3962DF8-BE75-474F-9943-F8113305D827}" destId="{7B6A6899-9C00-456A-9057-2B4143C55FFD}" srcOrd="2" destOrd="0" presId="urn:microsoft.com/office/officeart/2005/8/layout/hierarchy6"/>
+    <dgm:cxn modelId="{AB0F77DB-A38B-4E43-9A1A-14B0D0CD7195}" type="presParOf" srcId="{B3962DF8-BE75-474F-9943-F8113305D827}" destId="{06639242-1F3C-4EC5-B07F-1EE4B4A02C42}" srcOrd="3" destOrd="0" presId="urn:microsoft.com/office/officeart/2005/8/layout/hierarchy6"/>
+    <dgm:cxn modelId="{5E542B00-DDD6-42ED-9A74-B401AF7D6A8B}" type="presParOf" srcId="{06639242-1F3C-4EC5-B07F-1EE4B4A02C42}" destId="{E7027A52-5815-405C-BA48-C542F4F4640C}" srcOrd="0" destOrd="0" presId="urn:microsoft.com/office/officeart/2005/8/layout/hierarchy6"/>
+    <dgm:cxn modelId="{4440AC8A-EC1F-4176-9006-BEE3AB5513F8}" type="presParOf" srcId="{06639242-1F3C-4EC5-B07F-1EE4B4A02C42}" destId="{E1C20758-5AA9-4D6B-BE15-1891B95A00C2}" srcOrd="1" destOrd="0" presId="urn:microsoft.com/office/officeart/2005/8/layout/hierarchy6"/>
+    <dgm:cxn modelId="{6FE594D1-7521-4D86-B7C1-49FD8E6F6B79}" type="presParOf" srcId="{E1C20758-5AA9-4D6B-BE15-1891B95A00C2}" destId="{70BF13A0-F166-4810-B180-32D95EF8C1C8}" srcOrd="0" destOrd="0" presId="urn:microsoft.com/office/officeart/2005/8/layout/hierarchy6"/>
+    <dgm:cxn modelId="{28253C09-BB4F-4E96-AB46-1299C8F041D7}" type="presParOf" srcId="{E1C20758-5AA9-4D6B-BE15-1891B95A00C2}" destId="{BB4288D6-72ED-4DE3-B4AF-59311B5B63E6}" srcOrd="1" destOrd="0" presId="urn:microsoft.com/office/officeart/2005/8/layout/hierarchy6"/>
+    <dgm:cxn modelId="{272E1D72-9C04-43F1-B6EC-2513DD7BDEB3}" type="presParOf" srcId="{BB4288D6-72ED-4DE3-B4AF-59311B5B63E6}" destId="{341676E1-3F36-40BD-84A7-7923EF2DF62D}" srcOrd="0" destOrd="0" presId="urn:microsoft.com/office/officeart/2005/8/layout/hierarchy6"/>
+    <dgm:cxn modelId="{E5914C54-ECF9-43E6-A17E-04D67D55BFDA}" type="presParOf" srcId="{BB4288D6-72ED-4DE3-B4AF-59311B5B63E6}" destId="{4EF19B61-5223-4148-8B69-05FDEBF33A9E}" srcOrd="1" destOrd="0" presId="urn:microsoft.com/office/officeart/2005/8/layout/hierarchy6"/>
+    <dgm:cxn modelId="{7B11975D-F99C-424A-AA6E-A4A51B1470A2}" type="presParOf" srcId="{4EF19B61-5223-4148-8B69-05FDEBF33A9E}" destId="{99F51F7E-7F9B-41FB-A726-F1D18B6A4CF1}" srcOrd="0" destOrd="0" presId="urn:microsoft.com/office/officeart/2005/8/layout/hierarchy6"/>
+    <dgm:cxn modelId="{7002BA56-DB40-4FE1-9ED6-0DA921C8E313}" type="presParOf" srcId="{4EF19B61-5223-4148-8B69-05FDEBF33A9E}" destId="{07C39B4D-3883-496C-AFE6-4351E5ABF6F3}" srcOrd="1" destOrd="0" presId="urn:microsoft.com/office/officeart/2005/8/layout/hierarchy6"/>
+    <dgm:cxn modelId="{FFECC0B6-1AA9-4579-80C0-C27BAC09E53E}" type="presParOf" srcId="{07C39B4D-3883-496C-AFE6-4351E5ABF6F3}" destId="{02A08BF8-2355-4BC0-907A-2009DC413EDC}" srcOrd="0" destOrd="0" presId="urn:microsoft.com/office/officeart/2005/8/layout/hierarchy6"/>
+    <dgm:cxn modelId="{971DB08E-D883-49EC-A7A2-1FD68BAE3520}" type="presParOf" srcId="{07C39B4D-3883-496C-AFE6-4351E5ABF6F3}" destId="{54D0FB49-3779-437B-B765-C031423DE44A}" srcOrd="1" destOrd="0" presId="urn:microsoft.com/office/officeart/2005/8/layout/hierarchy6"/>
+    <dgm:cxn modelId="{FCC5F9FC-C879-43F0-A691-2AC5A9D375E0}" type="presParOf" srcId="{54D0FB49-3779-437B-B765-C031423DE44A}" destId="{BE754DEF-382A-4627-BADF-BE9AED9CC583}" srcOrd="0" destOrd="0" presId="urn:microsoft.com/office/officeart/2005/8/layout/hierarchy6"/>
+    <dgm:cxn modelId="{C0A22E5A-02A1-44D2-A186-C0D3052587E4}" type="presParOf" srcId="{54D0FB49-3779-437B-B765-C031423DE44A}" destId="{28A639DB-5D23-4218-8476-AEF28E53B036}" srcOrd="1" destOrd="0" presId="urn:microsoft.com/office/officeart/2005/8/layout/hierarchy6"/>
+    <dgm:cxn modelId="{45F21A5E-08A2-4E79-A0D0-4AA4B47A0EC3}" type="presParOf" srcId="{28A639DB-5D23-4218-8476-AEF28E53B036}" destId="{3D3B7C87-7EE4-4B3E-9211-54CA84E91312}" srcOrd="0" destOrd="0" presId="urn:microsoft.com/office/officeart/2005/8/layout/hierarchy6"/>
+    <dgm:cxn modelId="{C1F7D605-081A-4D00-8C56-DE021A192621}" type="presParOf" srcId="{28A639DB-5D23-4218-8476-AEF28E53B036}" destId="{1D1C4E59-B08E-4A81-ABA3-8F615F19AFC5}" srcOrd="1" destOrd="0" presId="urn:microsoft.com/office/officeart/2005/8/layout/hierarchy6"/>
+    <dgm:cxn modelId="{FD95A267-E66B-496B-865B-444B0055EE91}" type="presParOf" srcId="{4EF19B61-5223-4148-8B69-05FDEBF33A9E}" destId="{B97CB971-DB2A-4EC4-A0CB-CDB034525AF0}" srcOrd="2" destOrd="0" presId="urn:microsoft.com/office/officeart/2005/8/layout/hierarchy6"/>
+    <dgm:cxn modelId="{0A93140B-0B38-432E-A4BE-BE5DC32BF463}" type="presParOf" srcId="{4EF19B61-5223-4148-8B69-05FDEBF33A9E}" destId="{A9CF51BE-CFBF-4C1B-855C-A0AF05C1FB4E}" srcOrd="3" destOrd="0" presId="urn:microsoft.com/office/officeart/2005/8/layout/hierarchy6"/>
+    <dgm:cxn modelId="{3576A5E7-92F5-444B-BFE3-C5F33940856A}" type="presParOf" srcId="{A9CF51BE-CFBF-4C1B-855C-A0AF05C1FB4E}" destId="{3EA58E6C-F058-4B08-80A3-949105C54DF0}" srcOrd="0" destOrd="0" presId="urn:microsoft.com/office/officeart/2005/8/layout/hierarchy6"/>
+    <dgm:cxn modelId="{C358F1A0-CE6C-44FB-BDB9-2C0F6EEBEE29}" type="presParOf" srcId="{A9CF51BE-CFBF-4C1B-855C-A0AF05C1FB4E}" destId="{B7037A13-BDBE-4516-B04A-8DDC5AA8004E}" srcOrd="1" destOrd="0" presId="urn:microsoft.com/office/officeart/2005/8/layout/hierarchy6"/>
+    <dgm:cxn modelId="{29A0DF1E-DB9C-476D-A42E-BF95ED49915F}" type="presParOf" srcId="{B7037A13-BDBE-4516-B04A-8DDC5AA8004E}" destId="{C21EBAB3-6F60-4306-B798-C339CF28D5AE}" srcOrd="0" destOrd="0" presId="urn:microsoft.com/office/officeart/2005/8/layout/hierarchy6"/>
+    <dgm:cxn modelId="{FBDA8325-7F8C-4ACD-9DAF-F8EE962C5411}" type="presParOf" srcId="{B7037A13-BDBE-4516-B04A-8DDC5AA8004E}" destId="{1D0F4303-1607-4E8E-834C-E3523A13893C}" srcOrd="1" destOrd="0" presId="urn:microsoft.com/office/officeart/2005/8/layout/hierarchy6"/>
+    <dgm:cxn modelId="{C821029E-7B24-43D5-B1EB-259CDEBB8CCB}" type="presParOf" srcId="{1D0F4303-1607-4E8E-834C-E3523A13893C}" destId="{B70F9C69-6570-4BBF-89A5-D4F3E07F0C3B}" srcOrd="0" destOrd="0" presId="urn:microsoft.com/office/officeart/2005/8/layout/hierarchy6"/>
+    <dgm:cxn modelId="{CAB9C7F8-CD97-46C9-A6C9-29886C0B1B21}" type="presParOf" srcId="{1D0F4303-1607-4E8E-834C-E3523A13893C}" destId="{C81EA480-3A35-4F4A-819C-1FD37100E0F1}" srcOrd="1" destOrd="0" presId="urn:microsoft.com/office/officeart/2005/8/layout/hierarchy6"/>
+    <dgm:cxn modelId="{B28FCD89-3861-45C2-9A56-07F2EA15B430}" type="presParOf" srcId="{B3962DF8-BE75-474F-9943-F8113305D827}" destId="{AB4B4C51-8A6C-4D95-9114-91C7626D9D3C}" srcOrd="4" destOrd="0" presId="urn:microsoft.com/office/officeart/2005/8/layout/hierarchy6"/>
+    <dgm:cxn modelId="{872F5233-60FE-431D-9041-6F69EBC6B9E4}" type="presParOf" srcId="{B3962DF8-BE75-474F-9943-F8113305D827}" destId="{D9A22E0A-4C61-4A3F-A591-91F9F0EA1E52}" srcOrd="5" destOrd="0" presId="urn:microsoft.com/office/officeart/2005/8/layout/hierarchy6"/>
+    <dgm:cxn modelId="{162E730E-F285-42C3-953F-440F194F31E0}" type="presParOf" srcId="{D9A22E0A-4C61-4A3F-A591-91F9F0EA1E52}" destId="{D3CE3442-AFA3-4EB8-BF1A-17BACC10D158}" srcOrd="0" destOrd="0" presId="urn:microsoft.com/office/officeart/2005/8/layout/hierarchy6"/>
+    <dgm:cxn modelId="{243B807A-8387-4A6E-B9C3-CF77B5A546A7}" type="presParOf" srcId="{D9A22E0A-4C61-4A3F-A591-91F9F0EA1E52}" destId="{4DEB24CD-3E6F-4D65-956A-5DF6A0EC11C1}" srcOrd="1" destOrd="0" presId="urn:microsoft.com/office/officeart/2005/8/layout/hierarchy6"/>
+    <dgm:cxn modelId="{6CB5F447-CB08-43DA-9EA7-77BC1100F84E}" type="presParOf" srcId="{4DEB24CD-3E6F-4D65-956A-5DF6A0EC11C1}" destId="{A73F4963-4D19-4A1D-BD94-73BE14E6BA5A}" srcOrd="0" destOrd="0" presId="urn:microsoft.com/office/officeart/2005/8/layout/hierarchy6"/>
+    <dgm:cxn modelId="{ADF7FBA9-D12A-421A-9322-F348407922FF}" type="presParOf" srcId="{4DEB24CD-3E6F-4D65-956A-5DF6A0EC11C1}" destId="{5334193A-CCB1-46FC-BF47-A8E4F659BAC3}" srcOrd="1" destOrd="0" presId="urn:microsoft.com/office/officeart/2005/8/layout/hierarchy6"/>
+    <dgm:cxn modelId="{767BDDC5-E87B-4067-818E-03A6F3AACCB7}" type="presParOf" srcId="{5334193A-CCB1-46FC-BF47-A8E4F659BAC3}" destId="{B8F67192-6AF3-4574-B399-AC2BC65531FB}" srcOrd="0" destOrd="0" presId="urn:microsoft.com/office/officeart/2005/8/layout/hierarchy6"/>
+    <dgm:cxn modelId="{EA241CE1-895F-491D-B2ED-FF7C72DCADFF}" type="presParOf" srcId="{5334193A-CCB1-46FC-BF47-A8E4F659BAC3}" destId="{4DE9C6DA-9A12-491C-BC9A-37FF2AD48AA8}" srcOrd="1" destOrd="0" presId="urn:microsoft.com/office/officeart/2005/8/layout/hierarchy6"/>
+    <dgm:cxn modelId="{FA4627E9-C30D-4C9B-A779-7E6B895C9CBC}" type="presParOf" srcId="{4DE9C6DA-9A12-491C-BC9A-37FF2AD48AA8}" destId="{62BAADF8-C09D-4C85-A4D0-6559EBC07071}" srcOrd="0" destOrd="0" presId="urn:microsoft.com/office/officeart/2005/8/layout/hierarchy6"/>
+    <dgm:cxn modelId="{2A981C47-F5C9-48A1-960D-357F98E29C47}" type="presParOf" srcId="{4DE9C6DA-9A12-491C-BC9A-37FF2AD48AA8}" destId="{E7A58304-3EDA-4F23-B842-52F9FF773E28}" srcOrd="1" destOrd="0" presId="urn:microsoft.com/office/officeart/2005/8/layout/hierarchy6"/>
+    <dgm:cxn modelId="{69D9AA0E-2B56-42C6-9028-3E4D00DD01A0}" type="presParOf" srcId="{E7A58304-3EDA-4F23-B842-52F9FF773E28}" destId="{7CE8B09E-9BA1-404D-A2E7-A0FF4C8DE0EE}" srcOrd="0" destOrd="0" presId="urn:microsoft.com/office/officeart/2005/8/layout/hierarchy6"/>
+    <dgm:cxn modelId="{DCA1B865-09DD-41D4-90C5-E6A739CDEFE7}" type="presParOf" srcId="{E7A58304-3EDA-4F23-B842-52F9FF773E28}" destId="{AA8F1DF2-9280-48DC-8F7E-928480C62543}" srcOrd="1" destOrd="0" presId="urn:microsoft.com/office/officeart/2005/8/layout/hierarchy6"/>
+    <dgm:cxn modelId="{284CB995-1B46-4297-85FB-CF4D37403524}" type="presParOf" srcId="{AA8F1DF2-9280-48DC-8F7E-928480C62543}" destId="{7D071F87-604C-4C87-A2CF-09CECB010BA3}" srcOrd="0" destOrd="0" presId="urn:microsoft.com/office/officeart/2005/8/layout/hierarchy6"/>
+    <dgm:cxn modelId="{D93C8A57-54EA-4DA6-834C-7B7FC593ECAA}" type="presParOf" srcId="{AA8F1DF2-9280-48DC-8F7E-928480C62543}" destId="{1BEA9446-4890-4C19-8A87-969ABA30771B}" srcOrd="1" destOrd="0" presId="urn:microsoft.com/office/officeart/2005/8/layout/hierarchy6"/>
+    <dgm:cxn modelId="{1D913C94-DCC9-4F2E-B952-380494FA9E90}" type="presParOf" srcId="{1BEA9446-4890-4C19-8A87-969ABA30771B}" destId="{4DEEF613-ED46-43E6-A860-6CF81BA3634B}" srcOrd="0" destOrd="0" presId="urn:microsoft.com/office/officeart/2005/8/layout/hierarchy6"/>
+    <dgm:cxn modelId="{DCDF7E9A-826E-4902-A76C-405DC1F61651}" type="presParOf" srcId="{1BEA9446-4890-4C19-8A87-969ABA30771B}" destId="{C55D95D5-F99C-4876-BEA1-B367706802A4}" srcOrd="1" destOrd="0" presId="urn:microsoft.com/office/officeart/2005/8/layout/hierarchy6"/>
+    <dgm:cxn modelId="{7D95FA9E-1F24-47C1-8B96-19339D9A4120}" type="presParOf" srcId="{4DE9C6DA-9A12-491C-BC9A-37FF2AD48AA8}" destId="{734BC5ED-7DBA-4FD5-97CD-D12AB2F4873D}" srcOrd="2" destOrd="0" presId="urn:microsoft.com/office/officeart/2005/8/layout/hierarchy6"/>
+    <dgm:cxn modelId="{DF2A33C7-DB8B-4367-A24C-0573D27773D3}" type="presParOf" srcId="{4DE9C6DA-9A12-491C-BC9A-37FF2AD48AA8}" destId="{ACEAD501-0475-42C4-A4C2-F1EB664C4782}" srcOrd="3" destOrd="0" presId="urn:microsoft.com/office/officeart/2005/8/layout/hierarchy6"/>
+    <dgm:cxn modelId="{80E3CE72-81C6-42EE-B33A-E503BBA0E871}" type="presParOf" srcId="{ACEAD501-0475-42C4-A4C2-F1EB664C4782}" destId="{BD6F8BA8-C977-4E46-97C8-9F6AEBF81245}" srcOrd="0" destOrd="0" presId="urn:microsoft.com/office/officeart/2005/8/layout/hierarchy6"/>
+    <dgm:cxn modelId="{605CDFFB-C358-4D25-96C5-D22153984966}" type="presParOf" srcId="{ACEAD501-0475-42C4-A4C2-F1EB664C4782}" destId="{65818DB7-2D73-45E0-BCF7-494BD499E54B}" srcOrd="1" destOrd="0" presId="urn:microsoft.com/office/officeart/2005/8/layout/hierarchy6"/>
+    <dgm:cxn modelId="{2874C237-8621-4FCE-ABC3-42832A7DCB4F}" type="presParOf" srcId="{65818DB7-2D73-45E0-BCF7-494BD499E54B}" destId="{23BD370B-AB02-48E2-A4EE-31D2605FA86D}" srcOrd="0" destOrd="0" presId="urn:microsoft.com/office/officeart/2005/8/layout/hierarchy6"/>
+    <dgm:cxn modelId="{E4E34CE9-FD40-48AC-8EBA-A96770CC09E7}" type="presParOf" srcId="{65818DB7-2D73-45E0-BCF7-494BD499E54B}" destId="{67537B8C-84A7-4762-A708-46DB6B678046}" srcOrd="1" destOrd="0" presId="urn:microsoft.com/office/officeart/2005/8/layout/hierarchy6"/>
+    <dgm:cxn modelId="{7977E75E-26B4-48E5-BCE2-7505DFF8B5B0}" type="presParOf" srcId="{67537B8C-84A7-4762-A708-46DB6B678046}" destId="{5ABBC4E5-28D4-4DE3-86A4-308237FAEB8C}" srcOrd="0" destOrd="0" presId="urn:microsoft.com/office/officeart/2005/8/layout/hierarchy6"/>
+    <dgm:cxn modelId="{B279A171-F3A5-4272-8466-706B356C53B8}" type="presParOf" srcId="{67537B8C-84A7-4762-A708-46DB6B678046}" destId="{D22073DB-C55C-4A5E-9043-E06565540A09}" srcOrd="1" destOrd="0" presId="urn:microsoft.com/office/officeart/2005/8/layout/hierarchy6"/>
+    <dgm:cxn modelId="{3B3F2F04-7D97-4CE8-B401-7C5A44ECA94A}" type="presParOf" srcId="{41B32AA1-CCA2-49E2-8693-62AE15F61EA5}" destId="{E04CD43E-56C9-468F-8154-C6637F78C7A9}" srcOrd="1" destOrd="0" presId="urn:microsoft.com/office/officeart/2005/8/layout/hierarchy6"/>
+    <dgm:cxn modelId="{017C922F-1B40-4299-9B94-39892009205F}" type="presParOf" srcId="{E04CD43E-56C9-468F-8154-C6637F78C7A9}" destId="{51F78885-F828-4834-A4E2-CE10A84F1C01}" srcOrd="0" destOrd="0" presId="urn:microsoft.com/office/officeart/2005/8/layout/hierarchy6"/>
+    <dgm:cxn modelId="{F1BDBFBE-AD52-4196-AF98-FBA640A46B0D}" type="presParOf" srcId="{51F78885-F828-4834-A4E2-CE10A84F1C01}" destId="{627AC915-449B-4D94-8D41-5B722009629C}" srcOrd="0" destOrd="0" presId="urn:microsoft.com/office/officeart/2005/8/layout/hierarchy6"/>
+    <dgm:cxn modelId="{547A3BD5-D434-4A14-802E-50BD2E8EA2ED}" type="presParOf" srcId="{51F78885-F828-4834-A4E2-CE10A84F1C01}" destId="{9CB70759-AC3D-4045-A244-696C385EED18}" srcOrd="1" destOrd="0" presId="urn:microsoft.com/office/officeart/2005/8/layout/hierarchy6"/>
+    <dgm:cxn modelId="{9F33D3D2-C1AC-462B-80A5-7F54C4FD6E2E}" type="presParOf" srcId="{E04CD43E-56C9-468F-8154-C6637F78C7A9}" destId="{1A3D3276-3C5E-47BC-8DBC-1DDFD7BB3D70}" srcOrd="1" destOrd="0" presId="urn:microsoft.com/office/officeart/2005/8/layout/hierarchy6"/>
+    <dgm:cxn modelId="{90578AA1-8AEA-4B14-9153-CE0768019860}" type="presParOf" srcId="{1A3D3276-3C5E-47BC-8DBC-1DDFD7BB3D70}" destId="{5F8687D7-A355-4148-9309-FD4143CE79A5}" srcOrd="0" destOrd="0" presId="urn:microsoft.com/office/officeart/2005/8/layout/hierarchy6"/>
+    <dgm:cxn modelId="{9E4B159C-E9C5-4C53-BDAF-7988E8359B7B}" type="presParOf" srcId="{E04CD43E-56C9-468F-8154-C6637F78C7A9}" destId="{1B9F1500-2055-42AE-95ED-736DDA134AF7}" srcOrd="2" destOrd="0" presId="urn:microsoft.com/office/officeart/2005/8/layout/hierarchy6"/>
+    <dgm:cxn modelId="{1A2F88FD-C058-401D-876A-1ED9FAB7DB2B}" type="presParOf" srcId="{1B9F1500-2055-42AE-95ED-736DDA134AF7}" destId="{B2E1363C-1ACE-4D57-A1AE-DEFFE1492CCB}" srcOrd="0" destOrd="0" presId="urn:microsoft.com/office/officeart/2005/8/layout/hierarchy6"/>
+    <dgm:cxn modelId="{7F6920C6-EB56-433E-852D-9D6DD5E88E0D}" type="presParOf" srcId="{1B9F1500-2055-42AE-95ED-736DDA134AF7}" destId="{21516E38-274E-499C-AE8B-B65281C687B4}" srcOrd="1" destOrd="0" presId="urn:microsoft.com/office/officeart/2005/8/layout/hierarchy6"/>
+    <dgm:cxn modelId="{E481C6FC-728E-47D2-BC27-8F86F4AFEA0F}" type="presParOf" srcId="{E04CD43E-56C9-468F-8154-C6637F78C7A9}" destId="{81BAF368-9DDB-4A12-97FB-69139FD1545D}" srcOrd="3" destOrd="0" presId="urn:microsoft.com/office/officeart/2005/8/layout/hierarchy6"/>
+    <dgm:cxn modelId="{31A234F3-B9E7-46E6-B618-59442D1614A6}" type="presParOf" srcId="{81BAF368-9DDB-4A12-97FB-69139FD1545D}" destId="{BF30F10E-CC5D-453F-ADE0-AD02C5ECA7C0}" srcOrd="0" destOrd="0" presId="urn:microsoft.com/office/officeart/2005/8/layout/hierarchy6"/>
+    <dgm:cxn modelId="{52666CB8-F6A7-4E18-B380-0E923F7A3135}" type="presParOf" srcId="{E04CD43E-56C9-468F-8154-C6637F78C7A9}" destId="{2BB277E7-68FD-4F64-8443-01842B521DEC}" srcOrd="4" destOrd="0" presId="urn:microsoft.com/office/officeart/2005/8/layout/hierarchy6"/>
+    <dgm:cxn modelId="{480D04E5-6B24-4F18-B0CB-2333C2292C2A}" type="presParOf" srcId="{2BB277E7-68FD-4F64-8443-01842B521DEC}" destId="{A8B16368-C4A1-4A79-AF0C-5DC2F314E5F1}" srcOrd="0" destOrd="0" presId="urn:microsoft.com/office/officeart/2005/8/layout/hierarchy6"/>
+    <dgm:cxn modelId="{83541356-A5A5-4103-8067-81695665167F}" type="presParOf" srcId="{2BB277E7-68FD-4F64-8443-01842B521DEC}" destId="{32FACC2B-EE30-4D1E-9C56-6A0E261FFA17}" srcOrd="1" destOrd="0" presId="urn:microsoft.com/office/officeart/2005/8/layout/hierarchy6"/>
+    <dgm:cxn modelId="{92185AB2-52CF-41C5-B165-8AF5DFD8D6D2}" type="presParOf" srcId="{E04CD43E-56C9-468F-8154-C6637F78C7A9}" destId="{A9408FAF-40C9-4FBF-A84E-A3DE87A2B79A}" srcOrd="5" destOrd="0" presId="urn:microsoft.com/office/officeart/2005/8/layout/hierarchy6"/>
+    <dgm:cxn modelId="{245D093E-38C8-4B9A-B0F8-1B0CE419DB27}" type="presParOf" srcId="{A9408FAF-40C9-4FBF-A84E-A3DE87A2B79A}" destId="{BEF51716-4DF0-4A04-88FE-47A52242C38E}" srcOrd="0" destOrd="0" presId="urn:microsoft.com/office/officeart/2005/8/layout/hierarchy6"/>
+    <dgm:cxn modelId="{4A0998E3-E9FA-430B-BBE2-05D18C995F66}" type="presParOf" srcId="{E04CD43E-56C9-468F-8154-C6637F78C7A9}" destId="{ADD1256F-E93C-4AD2-ABFB-36038FBED26F}" srcOrd="6" destOrd="0" presId="urn:microsoft.com/office/officeart/2005/8/layout/hierarchy6"/>
+    <dgm:cxn modelId="{931F969D-3FE2-4F12-813C-48E33267F1F0}" type="presParOf" srcId="{ADD1256F-E93C-4AD2-ABFB-36038FBED26F}" destId="{4F670CF4-AC4A-4F42-8B98-BBBC6DE65C7D}" srcOrd="0" destOrd="0" presId="urn:microsoft.com/office/officeart/2005/8/layout/hierarchy6"/>
+    <dgm:cxn modelId="{DF0A087B-10E4-4E4D-BA4C-67949A8BE176}" type="presParOf" srcId="{ADD1256F-E93C-4AD2-ABFB-36038FBED26F}" destId="{A55E4664-D0C4-4C84-BC4F-E2C82D3C589F}" srcOrd="1" destOrd="0" presId="urn:microsoft.com/office/officeart/2005/8/layout/hierarchy6"/>
+    <dgm:cxn modelId="{ACD749F1-FFD9-440D-8E6F-B10058C5A284}" type="presParOf" srcId="{E04CD43E-56C9-468F-8154-C6637F78C7A9}" destId="{9778BCEC-506E-44B9-9263-6F163C21BBE8}" srcOrd="7" destOrd="0" presId="urn:microsoft.com/office/officeart/2005/8/layout/hierarchy6"/>
+    <dgm:cxn modelId="{302E9F4E-4454-40B6-BF32-A08235C11639}" type="presParOf" srcId="{9778BCEC-506E-44B9-9263-6F163C21BBE8}" destId="{EA413420-E61E-4C33-9AD1-87891E4C6716}" srcOrd="0" destOrd="0" presId="urn:microsoft.com/office/officeart/2005/8/layout/hierarchy6"/>
+    <dgm:cxn modelId="{661F6964-AB13-4D80-93A0-7129A3467194}" type="presParOf" srcId="{E04CD43E-56C9-468F-8154-C6637F78C7A9}" destId="{4451C20A-2436-46FC-BF22-FA7447EE8D64}" srcOrd="8" destOrd="0" presId="urn:microsoft.com/office/officeart/2005/8/layout/hierarchy6"/>
+    <dgm:cxn modelId="{18F32F7C-F54A-4A22-96D9-1B342CC23508}" type="presParOf" srcId="{4451C20A-2436-46FC-BF22-FA7447EE8D64}" destId="{84D76C08-26EF-418B-B618-28F8B9F9D256}" srcOrd="0" destOrd="0" presId="urn:microsoft.com/office/officeart/2005/8/layout/hierarchy6"/>
+    <dgm:cxn modelId="{08C4B642-7D50-4DFE-93A1-DFA81982B90D}" type="presParOf" srcId="{4451C20A-2436-46FC-BF22-FA7447EE8D64}" destId="{DB50B80A-B150-450A-8E3A-F33983D17CAC}" srcOrd="1" destOrd="0" presId="urn:microsoft.com/office/officeart/2005/8/layout/hierarchy6"/>
   </dgm:cxnLst>
   <dgm:bg/>
   <dgm:whole/>
@@ -7928,8 +9620,8 @@
 <file path=word/diagrams/data2.xml><?xml version="1.0" encoding="utf-8"?>
 <dgm:dataModel xmlns:dgm="http://schemas.openxmlformats.org/drawingml/2006/diagram" xmlns:a="http://schemas.openxmlformats.org/drawingml/2006/main">
   <dgm:ptLst>
-    <dgm:pt modelId="{9EE701DF-69D2-40DC-B1BC-F1809375D12E}" type="doc">
-      <dgm:prSet loTypeId="urn:microsoft.com/office/officeart/2005/8/layout/funnel1" loCatId="relationship" qsTypeId="urn:microsoft.com/office/officeart/2005/8/quickstyle/simple5" qsCatId="simple" csTypeId="urn:microsoft.com/office/officeart/2005/8/colors/accent1_2" csCatId="accent1" phldr="1"/>
+    <dgm:pt modelId="{C2538DB6-C08C-4F69-AD68-91EB7A29F82A}" type="doc">
+      <dgm:prSet loTypeId="urn:microsoft.com/office/officeart/2005/8/layout/hierarchy2" loCatId="hierarchy" qsTypeId="urn:microsoft.com/office/officeart/2005/8/quickstyle/simple4" qsCatId="simple" csTypeId="urn:microsoft.com/office/officeart/2005/8/colors/accent1_2" csCatId="accent1" phldr="1"/>
       <dgm:spPr/>
       <dgm:t>
         <a:bodyPr/>
@@ -7939,8 +9631,152 @@
         </a:p>
       </dgm:t>
     </dgm:pt>
-    <dgm:pt modelId="{F35E6AE6-9CFA-4CF0-A4DF-9E0E41F709A3}">
+    <dgm:pt modelId="{8C0E628E-CFE4-4B83-8052-56E43E5C43ED}">
       <dgm:prSet phldrT="[文本]"/>
+      <dgm:spPr/>
+      <dgm:t>
+        <a:bodyPr/>
+        <a:lstStyle/>
+        <a:p>
+          <a:r>
+            <a:rPr lang="zh-CN" altLang="en-US"/>
+            <a:t>职业</a:t>
+          </a:r>
+        </a:p>
+      </dgm:t>
+    </dgm:pt>
+    <dgm:pt modelId="{29BA533D-10AD-427F-A2A0-D6704365FEDE}" type="parTrans" cxnId="{41A383FA-6B4C-458A-B086-A46FC55B5E9C}">
+      <dgm:prSet/>
+      <dgm:spPr/>
+      <dgm:t>
+        <a:bodyPr/>
+        <a:lstStyle/>
+        <a:p>
+          <a:endParaRPr lang="zh-CN" altLang="en-US"/>
+        </a:p>
+      </dgm:t>
+    </dgm:pt>
+    <dgm:pt modelId="{C2787229-790F-4465-94A6-0D1A55D220CB}" type="sibTrans" cxnId="{41A383FA-6B4C-458A-B086-A46FC55B5E9C}">
+      <dgm:prSet/>
+      <dgm:spPr/>
+      <dgm:t>
+        <a:bodyPr/>
+        <a:lstStyle/>
+        <a:p>
+          <a:endParaRPr lang="zh-CN" altLang="en-US"/>
+        </a:p>
+      </dgm:t>
+    </dgm:pt>
+    <dgm:pt modelId="{77654181-11B4-4E9A-84F1-9210A1AC9DAA}">
+      <dgm:prSet phldrT="[文本]"/>
+      <dgm:spPr/>
+      <dgm:t>
+        <a:bodyPr/>
+        <a:lstStyle/>
+        <a:p>
+          <a:r>
+            <a:rPr lang="zh-CN" altLang="en-US"/>
+            <a:t>攻击型</a:t>
+          </a:r>
+        </a:p>
+      </dgm:t>
+    </dgm:pt>
+    <dgm:pt modelId="{3D82319D-3990-4AEF-A0C3-00867F24BE88}" type="parTrans" cxnId="{9394FB26-5D6E-4140-8578-8ACA8CCBAFBE}">
+      <dgm:prSet/>
+      <dgm:spPr/>
+      <dgm:t>
+        <a:bodyPr/>
+        <a:lstStyle/>
+        <a:p>
+          <a:endParaRPr lang="zh-CN" altLang="en-US"/>
+        </a:p>
+      </dgm:t>
+    </dgm:pt>
+    <dgm:pt modelId="{188F1576-B62E-4FD6-BBFE-66F2B5765767}" type="sibTrans" cxnId="{9394FB26-5D6E-4140-8578-8ACA8CCBAFBE}">
+      <dgm:prSet/>
+      <dgm:spPr/>
+      <dgm:t>
+        <a:bodyPr/>
+        <a:lstStyle/>
+        <a:p>
+          <a:endParaRPr lang="zh-CN" altLang="en-US"/>
+        </a:p>
+      </dgm:t>
+    </dgm:pt>
+    <dgm:pt modelId="{5B00B854-238B-4799-825E-F3ECF0CAA712}">
+      <dgm:prSet phldrT="[文本]"/>
+      <dgm:spPr/>
+      <dgm:t>
+        <a:bodyPr/>
+        <a:lstStyle/>
+        <a:p>
+          <a:r>
+            <a:rPr lang="zh-CN" altLang="en-US"/>
+            <a:t>防御型</a:t>
+          </a:r>
+        </a:p>
+      </dgm:t>
+    </dgm:pt>
+    <dgm:pt modelId="{DEF7F1EC-47EF-4158-94C1-186CD256BBDB}" type="parTrans" cxnId="{70BDF192-61F6-44DC-88DC-09BF3A2881F9}">
+      <dgm:prSet/>
+      <dgm:spPr/>
+      <dgm:t>
+        <a:bodyPr/>
+        <a:lstStyle/>
+        <a:p>
+          <a:endParaRPr lang="zh-CN" altLang="en-US"/>
+        </a:p>
+      </dgm:t>
+    </dgm:pt>
+    <dgm:pt modelId="{A0D5E5DA-A52D-4C15-BA6E-F14D47AEEDC0}" type="sibTrans" cxnId="{70BDF192-61F6-44DC-88DC-09BF3A2881F9}">
+      <dgm:prSet/>
+      <dgm:spPr/>
+      <dgm:t>
+        <a:bodyPr/>
+        <a:lstStyle/>
+        <a:p>
+          <a:endParaRPr lang="zh-CN" altLang="en-US"/>
+        </a:p>
+      </dgm:t>
+    </dgm:pt>
+    <dgm:pt modelId="{1D29FB5A-09E2-4608-A7F1-0A89549E508F}">
+      <dgm:prSet phldrT="[文本]"/>
+      <dgm:spPr/>
+      <dgm:t>
+        <a:bodyPr/>
+        <a:lstStyle/>
+        <a:p>
+          <a:r>
+            <a:rPr lang="zh-CN" altLang="en-US"/>
+            <a:t>辅助型</a:t>
+          </a:r>
+        </a:p>
+      </dgm:t>
+    </dgm:pt>
+    <dgm:pt modelId="{D1EB70B9-C2CD-4E83-897C-4FDB90DDDC04}" type="parTrans" cxnId="{06D77B90-710B-459B-AA39-FC380C183CA9}">
+      <dgm:prSet/>
+      <dgm:spPr/>
+      <dgm:t>
+        <a:bodyPr/>
+        <a:lstStyle/>
+        <a:p>
+          <a:endParaRPr lang="zh-CN" altLang="en-US"/>
+        </a:p>
+      </dgm:t>
+    </dgm:pt>
+    <dgm:pt modelId="{394628CB-4AC5-443F-8961-FB5EEC9173F1}" type="sibTrans" cxnId="{06D77B90-710B-459B-AA39-FC380C183CA9}">
+      <dgm:prSet/>
+      <dgm:spPr/>
+      <dgm:t>
+        <a:bodyPr/>
+        <a:lstStyle/>
+        <a:p>
+          <a:endParaRPr lang="zh-CN" altLang="en-US"/>
+        </a:p>
+      </dgm:t>
+    </dgm:pt>
+    <dgm:pt modelId="{B62EF58E-BB4C-4AD7-B954-736D40AD1428}">
+      <dgm:prSet/>
       <dgm:spPr/>
       <dgm:t>
         <a:bodyPr/>
@@ -7950,15 +9786,47 @@
             <a:rPr lang="zh-CN" altLang="en-US"/>
             <a:t>功法</a:t>
           </a:r>
+        </a:p>
+      </dgm:t>
+    </dgm:pt>
+    <dgm:pt modelId="{0BFC3803-0A03-4EF8-8909-67A79E352A3F}" type="parTrans" cxnId="{34629122-C735-41E7-9259-3F53005CBEC3}">
+      <dgm:prSet/>
+      <dgm:spPr/>
+      <dgm:t>
+        <a:bodyPr/>
+        <a:lstStyle/>
+        <a:p>
+          <a:endParaRPr lang="zh-CN" altLang="en-US"/>
+        </a:p>
+      </dgm:t>
+    </dgm:pt>
+    <dgm:pt modelId="{355CEAED-2069-4674-B957-2D8A0ABCAFB9}" type="sibTrans" cxnId="{34629122-C735-41E7-9259-3F53005CBEC3}">
+      <dgm:prSet/>
+      <dgm:spPr/>
+      <dgm:t>
+        <a:bodyPr/>
+        <a:lstStyle/>
+        <a:p>
+          <a:endParaRPr lang="zh-CN" altLang="en-US"/>
+        </a:p>
+      </dgm:t>
+    </dgm:pt>
+    <dgm:pt modelId="{2941CA79-F4B0-41E9-B0BC-61594C21675E}">
+      <dgm:prSet/>
+      <dgm:spPr/>
+      <dgm:t>
+        <a:bodyPr/>
+        <a:lstStyle/>
+        <a:p>
           <a:r>
             <a:rPr lang="en-US" altLang="zh-CN"/>
-            <a:t>2</a:t>
+            <a:t>...</a:t>
           </a:r>
           <a:endParaRPr lang="zh-CN" altLang="en-US"/>
         </a:p>
       </dgm:t>
     </dgm:pt>
-    <dgm:pt modelId="{085DE2BE-54FF-44F2-8094-4D3775BEEA28}" type="parTrans" cxnId="{DCB5B6AA-44BC-452A-A43F-C95E6B9BCB1C}">
+    <dgm:pt modelId="{58EF19C5-58A2-471D-A274-C3213AB08FCE}" type="parTrans" cxnId="{0D9F871F-307E-4EBE-9085-F9DA7B54E598}">
       <dgm:prSet/>
       <dgm:spPr/>
       <dgm:t>
@@ -7969,7 +9837,7 @@
         </a:p>
       </dgm:t>
     </dgm:pt>
-    <dgm:pt modelId="{8E63D9F4-6C46-4232-BDBE-3C4E2AAF2FC9}" type="sibTrans" cxnId="{DCB5B6AA-44BC-452A-A43F-C95E6B9BCB1C}">
+    <dgm:pt modelId="{FFA343D0-317C-4EB2-A66D-72D4E5400A8D}" type="sibTrans" cxnId="{0D9F871F-307E-4EBE-9085-F9DA7B54E598}">
       <dgm:prSet/>
       <dgm:spPr/>
       <dgm:t>
@@ -7980,8 +9848,8 @@
         </a:p>
       </dgm:t>
     </dgm:pt>
-    <dgm:pt modelId="{B9FC2BA2-6B7D-4570-9D48-CDD8FEC4279C}">
-      <dgm:prSet phldrT="[文本]"/>
+    <dgm:pt modelId="{8DEA9600-8B69-4C91-BE91-C48CEF98BF8C}">
+      <dgm:prSet/>
       <dgm:spPr/>
       <dgm:t>
         <a:bodyPr/>
@@ -7991,15 +9859,51 @@
             <a:rPr lang="zh-CN" altLang="en-US"/>
             <a:t>功法</a:t>
           </a:r>
+        </a:p>
+      </dgm:t>
+    </dgm:pt>
+    <dgm:pt modelId="{9CF68352-A9E6-4261-B925-F34C6939E85F}" type="parTrans" cxnId="{8CA31461-740B-4B96-9871-23317B0B9260}">
+      <dgm:prSet/>
+      <dgm:spPr/>
+      <dgm:t>
+        <a:bodyPr/>
+        <a:lstStyle/>
+        <a:p>
+          <a:endParaRPr lang="zh-CN" altLang="en-US"/>
+        </a:p>
+      </dgm:t>
+    </dgm:pt>
+    <dgm:pt modelId="{73E86538-6B02-4914-B81B-83696B732726}" type="sibTrans" cxnId="{8CA31461-740B-4B96-9871-23317B0B9260}">
+      <dgm:prSet/>
+      <dgm:spPr/>
+      <dgm:t>
+        <a:bodyPr/>
+        <a:lstStyle/>
+        <a:p>
+          <a:endParaRPr lang="zh-CN" altLang="en-US"/>
+        </a:p>
+      </dgm:t>
+    </dgm:pt>
+    <dgm:pt modelId="{E31BD4BA-21B9-4DA4-8D25-99A8FE6B45FF}">
+      <dgm:prSet/>
+      <dgm:spPr/>
+      <dgm:t>
+        <a:bodyPr/>
+        <a:lstStyle/>
+        <a:p>
+          <a:r>
+            <a:rPr lang="zh-CN" altLang="en-US"/>
+            <a:t>技能</a:t>
+          </a:r>
           <a:r>
             <a:rPr lang="en-US" altLang="zh-CN"/>
-            <a:t>1</a:t>
+            <a:t>1-4</a:t>
           </a:r>
           <a:endParaRPr lang="zh-CN" altLang="en-US"/>
         </a:p>
       </dgm:t>
     </dgm:pt>
-    <dgm:pt modelId="{F5BFA4CC-BF6A-43F4-8B3D-5FE7A188C03B}" type="parTrans" cxnId="{5B453940-101E-4DA4-ABEA-274863A9D15A}">
+    <dgm:pt modelId="{0A7465DD-7A8F-49B2-B8C6-6B1F8CDCF47C}" type="parTrans" cxnId="{C63BCC5E-B240-4B72-AA8B-A56754F78640}">
       <dgm:prSet/>
       <dgm:spPr/>
       <dgm:t>
@@ -8010,7 +9914,7 @@
         </a:p>
       </dgm:t>
     </dgm:pt>
-    <dgm:pt modelId="{F6C96E6E-308C-4853-B55D-A0CE1D51E3B5}" type="sibTrans" cxnId="{5B453940-101E-4DA4-ABEA-274863A9D15A}">
+    <dgm:pt modelId="{F332A27B-BAFC-43E7-85E2-A3D7137B799F}" type="sibTrans" cxnId="{C63BCC5E-B240-4B72-AA8B-A56754F78640}">
       <dgm:prSet/>
       <dgm:spPr/>
       <dgm:t>
@@ -8021,8 +9925,45 @@
         </a:p>
       </dgm:t>
     </dgm:pt>
-    <dgm:pt modelId="{3819C40B-89CF-4103-8458-B9A6543AFEDE}">
-      <dgm:prSet phldrT="[文本]"/>
+    <dgm:pt modelId="{FF9EE5C5-4B58-4751-8653-41B1EAB4E9CA}">
+      <dgm:prSet/>
+      <dgm:spPr/>
+      <dgm:t>
+        <a:bodyPr/>
+        <a:lstStyle/>
+        <a:p>
+          <a:r>
+            <a:rPr lang="en-US" altLang="zh-CN"/>
+            <a:t>...</a:t>
+          </a:r>
+          <a:endParaRPr lang="zh-CN" altLang="en-US"/>
+        </a:p>
+      </dgm:t>
+    </dgm:pt>
+    <dgm:pt modelId="{AAE1BC6D-AE19-4750-82AB-94CE0B868968}" type="parTrans" cxnId="{EEA1EB7B-032A-4D77-BD7D-75D56BB7BAD2}">
+      <dgm:prSet/>
+      <dgm:spPr/>
+      <dgm:t>
+        <a:bodyPr/>
+        <a:lstStyle/>
+        <a:p>
+          <a:endParaRPr lang="zh-CN" altLang="en-US"/>
+        </a:p>
+      </dgm:t>
+    </dgm:pt>
+    <dgm:pt modelId="{16B1B155-3C9B-43B2-8247-166D23285BFE}" type="sibTrans" cxnId="{EEA1EB7B-032A-4D77-BD7D-75D56BB7BAD2}">
+      <dgm:prSet/>
+      <dgm:spPr/>
+      <dgm:t>
+        <a:bodyPr/>
+        <a:lstStyle/>
+        <a:p>
+          <a:endParaRPr lang="zh-CN" altLang="en-US"/>
+        </a:p>
+      </dgm:t>
+    </dgm:pt>
+    <dgm:pt modelId="{791A5792-BB8D-4E9A-B5EA-73EF12A9814A}">
+      <dgm:prSet/>
       <dgm:spPr/>
       <dgm:t>
         <a:bodyPr/>
@@ -8032,15 +9973,51 @@
             <a:rPr lang="zh-CN" altLang="en-US"/>
             <a:t>功法</a:t>
           </a:r>
+        </a:p>
+      </dgm:t>
+    </dgm:pt>
+    <dgm:pt modelId="{C855A51B-BFA4-4DD6-B0C3-7BEC1C0B7C4D}" type="parTrans" cxnId="{46C3B0B4-CED2-43B0-84BE-01F2CC9026A3}">
+      <dgm:prSet/>
+      <dgm:spPr/>
+      <dgm:t>
+        <a:bodyPr/>
+        <a:lstStyle/>
+        <a:p>
+          <a:endParaRPr lang="zh-CN" altLang="en-US"/>
+        </a:p>
+      </dgm:t>
+    </dgm:pt>
+    <dgm:pt modelId="{43570645-A72C-4DB9-8438-B2C4AA4BFDEF}" type="sibTrans" cxnId="{46C3B0B4-CED2-43B0-84BE-01F2CC9026A3}">
+      <dgm:prSet/>
+      <dgm:spPr/>
+      <dgm:t>
+        <a:bodyPr/>
+        <a:lstStyle/>
+        <a:p>
+          <a:endParaRPr lang="zh-CN" altLang="en-US"/>
+        </a:p>
+      </dgm:t>
+    </dgm:pt>
+    <dgm:pt modelId="{5F39A039-15D7-46FF-B038-EE268CC65AAD}">
+      <dgm:prSet/>
+      <dgm:spPr/>
+      <dgm:t>
+        <a:bodyPr/>
+        <a:lstStyle/>
+        <a:p>
+          <a:r>
+            <a:rPr lang="zh-CN" altLang="en-US"/>
+            <a:t>技能</a:t>
+          </a:r>
           <a:r>
             <a:rPr lang="en-US" altLang="zh-CN"/>
-            <a:t>3</a:t>
+            <a:t>1-4</a:t>
           </a:r>
           <a:endParaRPr lang="zh-CN" altLang="en-US"/>
         </a:p>
       </dgm:t>
     </dgm:pt>
-    <dgm:pt modelId="{6BDBE758-C2A3-4CDB-AF9F-24D56A7CBED7}" type="parTrans" cxnId="{AB1FD256-CC50-4D9A-B17A-269DAA51C19E}">
+    <dgm:pt modelId="{C27B3AD5-C2C3-481A-A835-D7676B3AB3BD}" type="parTrans" cxnId="{F2DBD804-9F15-45F6-97B7-08B1E026B4B0}">
       <dgm:prSet/>
       <dgm:spPr/>
       <dgm:t>
@@ -8051,7 +10028,7 @@
         </a:p>
       </dgm:t>
     </dgm:pt>
-    <dgm:pt modelId="{087DDB87-20F0-4B51-AA02-35C02342F6F5}" type="sibTrans" cxnId="{AB1FD256-CC50-4D9A-B17A-269DAA51C19E}">
+    <dgm:pt modelId="{267A8AD1-022D-4794-838C-CF642411AAC9}" type="sibTrans" cxnId="{F2DBD804-9F15-45F6-97B7-08B1E026B4B0}">
       <dgm:prSet/>
       <dgm:spPr/>
       <dgm:t>
@@ -8062,8 +10039,45 @@
         </a:p>
       </dgm:t>
     </dgm:pt>
-    <dgm:pt modelId="{829C9901-4C08-477E-B732-02691AE060BD}">
-      <dgm:prSet phldrT="[文本]"/>
+    <dgm:pt modelId="{BE8B2410-0C3D-4F2C-A1CB-CDFC2E708F7D}">
+      <dgm:prSet/>
+      <dgm:spPr/>
+      <dgm:t>
+        <a:bodyPr/>
+        <a:lstStyle/>
+        <a:p>
+          <a:r>
+            <a:rPr lang="en-US" altLang="zh-CN"/>
+            <a:t>...</a:t>
+          </a:r>
+          <a:endParaRPr lang="zh-CN" altLang="en-US"/>
+        </a:p>
+      </dgm:t>
+    </dgm:pt>
+    <dgm:pt modelId="{80792793-BD80-4E46-AED0-F288F0DA3F4B}" type="parTrans" cxnId="{5F5BC578-C43E-448E-8A99-AEDED9C0DD48}">
+      <dgm:prSet/>
+      <dgm:spPr/>
+      <dgm:t>
+        <a:bodyPr/>
+        <a:lstStyle/>
+        <a:p>
+          <a:endParaRPr lang="zh-CN" altLang="en-US"/>
+        </a:p>
+      </dgm:t>
+    </dgm:pt>
+    <dgm:pt modelId="{386F9132-C2D2-4446-BB8E-911E832DD037}" type="sibTrans" cxnId="{5F5BC578-C43E-448E-8A99-AEDED9C0DD48}">
+      <dgm:prSet/>
+      <dgm:spPr/>
+      <dgm:t>
+        <a:bodyPr/>
+        <a:lstStyle/>
+        <a:p>
+          <a:endParaRPr lang="zh-CN" altLang="en-US"/>
+        </a:p>
+      </dgm:t>
+    </dgm:pt>
+    <dgm:pt modelId="{472ECED8-03E4-4309-9BCC-587250418AED}">
+      <dgm:prSet/>
       <dgm:spPr/>
       <dgm:t>
         <a:bodyPr/>
@@ -8071,12 +10085,17 @@
         <a:p>
           <a:r>
             <a:rPr lang="zh-CN" altLang="en-US"/>
-            <a:t>玩家</a:t>
+            <a:t>技能</a:t>
           </a:r>
-        </a:p>
-      </dgm:t>
-    </dgm:pt>
-    <dgm:pt modelId="{8FC1B142-68C8-4B82-9527-3BC60B8D95C3}" type="parTrans" cxnId="{3AD85F45-94EA-4330-B521-D71C726165A2}">
+          <a:r>
+            <a:rPr lang="en-US" altLang="zh-CN"/>
+            <a:t>1-4</a:t>
+          </a:r>
+          <a:endParaRPr lang="zh-CN" altLang="en-US"/>
+        </a:p>
+      </dgm:t>
+    </dgm:pt>
+    <dgm:pt modelId="{BD4DDC81-DAF7-4D93-A304-E717CF591B88}" type="parTrans" cxnId="{C5A9D380-5BA0-4DB7-B7BC-A67335D1F59A}">
       <dgm:prSet/>
       <dgm:spPr/>
       <dgm:t>
@@ -8087,7 +10106,7 @@
         </a:p>
       </dgm:t>
     </dgm:pt>
-    <dgm:pt modelId="{CD01DBB7-FB9C-4E0A-B28E-F185A30918C6}" type="sibTrans" cxnId="{3AD85F45-94EA-4330-B521-D71C726165A2}">
+    <dgm:pt modelId="{50A132F1-A6A3-4873-9E44-700E336C027E}" type="sibTrans" cxnId="{C5A9D380-5BA0-4DB7-B7BC-A67335D1F59A}">
       <dgm:prSet/>
       <dgm:spPr/>
       <dgm:t>
@@ -8098,112 +10117,438 @@
         </a:p>
       </dgm:t>
     </dgm:pt>
-    <dgm:pt modelId="{11379606-1547-48FC-8515-D9DBBDAACC3D}" type="pres">
-      <dgm:prSet presAssocID="{9EE701DF-69D2-40DC-B1BC-F1809375D12E}" presName="Name0" presStyleCnt="0">
+    <dgm:pt modelId="{A251E114-F52C-4F3E-9C1F-80C5E7A2265D}" type="pres">
+      <dgm:prSet presAssocID="{C2538DB6-C08C-4F69-AD68-91EB7A29F82A}" presName="diagram" presStyleCnt="0">
         <dgm:presLayoutVars>
-          <dgm:chMax val="4"/>
+          <dgm:chPref val="1"/>
+          <dgm:dir/>
+          <dgm:animOne val="branch"/>
+          <dgm:animLvl val="lvl"/>
           <dgm:resizeHandles val="exact"/>
         </dgm:presLayoutVars>
       </dgm:prSet>
       <dgm:spPr/>
-      <dgm:t>
-        <a:bodyPr/>
-        <a:lstStyle/>
-        <a:p>
-          <a:endParaRPr lang="zh-CN" altLang="en-US"/>
-        </a:p>
-      </dgm:t>
-    </dgm:pt>
-    <dgm:pt modelId="{F01E5048-7957-4F22-AB55-2A4BBD26EBBA}" type="pres">
-      <dgm:prSet presAssocID="{9EE701DF-69D2-40DC-B1BC-F1809375D12E}" presName="ellipse" presStyleLbl="trBgShp" presStyleIdx="0" presStyleCnt="1"/>
-      <dgm:spPr/>
-    </dgm:pt>
-    <dgm:pt modelId="{887346E5-430C-4399-9EBA-C41247CC61CA}" type="pres">
-      <dgm:prSet presAssocID="{9EE701DF-69D2-40DC-B1BC-F1809375D12E}" presName="arrow1" presStyleLbl="fgShp" presStyleIdx="0" presStyleCnt="1"/>
-      <dgm:spPr/>
-    </dgm:pt>
-    <dgm:pt modelId="{4642AE31-A12F-433F-9638-B133EB353BFA}" type="pres">
-      <dgm:prSet presAssocID="{9EE701DF-69D2-40DC-B1BC-F1809375D12E}" presName="rectangle" presStyleLbl="revTx" presStyleIdx="0" presStyleCnt="1">
+    </dgm:pt>
+    <dgm:pt modelId="{1194A9A4-6C61-4EAE-A784-8D266046C8D7}" type="pres">
+      <dgm:prSet presAssocID="{8C0E628E-CFE4-4B83-8052-56E43E5C43ED}" presName="root1" presStyleCnt="0"/>
+      <dgm:spPr/>
+    </dgm:pt>
+    <dgm:pt modelId="{28674EFF-7A3C-46EA-8F6B-F69245CDA2CB}" type="pres">
+      <dgm:prSet presAssocID="{8C0E628E-CFE4-4B83-8052-56E43E5C43ED}" presName="LevelOneTextNode" presStyleLbl="node0" presStyleIdx="0" presStyleCnt="1">
         <dgm:presLayoutVars>
-          <dgm:bulletEnabled val="1"/>
+          <dgm:chPref val="3"/>
         </dgm:presLayoutVars>
       </dgm:prSet>
       <dgm:spPr/>
-      <dgm:t>
-        <a:bodyPr/>
-        <a:lstStyle/>
-        <a:p>
-          <a:endParaRPr lang="zh-CN" altLang="en-US"/>
-        </a:p>
-      </dgm:t>
-    </dgm:pt>
-    <dgm:pt modelId="{0CBF89AE-02D1-4676-9EC3-83812F0C9081}" type="pres">
-      <dgm:prSet presAssocID="{B9FC2BA2-6B7D-4570-9D48-CDD8FEC4279C}" presName="item1" presStyleLbl="node1" presStyleIdx="0" presStyleCnt="3">
+    </dgm:pt>
+    <dgm:pt modelId="{F0A6FB93-A708-4B1A-B9C4-DEC93AE208E8}" type="pres">
+      <dgm:prSet presAssocID="{8C0E628E-CFE4-4B83-8052-56E43E5C43ED}" presName="level2hierChild" presStyleCnt="0"/>
+      <dgm:spPr/>
+    </dgm:pt>
+    <dgm:pt modelId="{D77E600C-E802-42D9-83F1-644E0E2C6DF5}" type="pres">
+      <dgm:prSet presAssocID="{3D82319D-3990-4AEF-A0C3-00867F24BE88}" presName="conn2-1" presStyleLbl="parChTrans1D2" presStyleIdx="0" presStyleCnt="3"/>
+      <dgm:spPr/>
+    </dgm:pt>
+    <dgm:pt modelId="{16E040BE-B134-413C-AD9C-0F5EBAB50C35}" type="pres">
+      <dgm:prSet presAssocID="{3D82319D-3990-4AEF-A0C3-00867F24BE88}" presName="connTx" presStyleLbl="parChTrans1D2" presStyleIdx="0" presStyleCnt="3"/>
+      <dgm:spPr/>
+    </dgm:pt>
+    <dgm:pt modelId="{303D3A67-FB73-4C13-A8F5-C7515DC3542E}" type="pres">
+      <dgm:prSet presAssocID="{77654181-11B4-4E9A-84F1-9210A1AC9DAA}" presName="root2" presStyleCnt="0"/>
+      <dgm:spPr/>
+    </dgm:pt>
+    <dgm:pt modelId="{E8BD53B8-102A-48B4-8021-2791867D3BFD}" type="pres">
+      <dgm:prSet presAssocID="{77654181-11B4-4E9A-84F1-9210A1AC9DAA}" presName="LevelTwoTextNode" presStyleLbl="node2" presStyleIdx="0" presStyleCnt="3">
         <dgm:presLayoutVars>
-          <dgm:bulletEnabled val="1"/>
+          <dgm:chPref val="3"/>
         </dgm:presLayoutVars>
       </dgm:prSet>
       <dgm:spPr/>
-      <dgm:t>
-        <a:bodyPr/>
-        <a:lstStyle/>
-        <a:p>
-          <a:endParaRPr lang="zh-CN" altLang="en-US"/>
-        </a:p>
-      </dgm:t>
-    </dgm:pt>
-    <dgm:pt modelId="{6233B499-6536-4674-88CE-81D1CEE1C3C7}" type="pres">
-      <dgm:prSet presAssocID="{3819C40B-89CF-4103-8458-B9A6543AFEDE}" presName="item2" presStyleLbl="node1" presStyleIdx="1" presStyleCnt="3">
+    </dgm:pt>
+    <dgm:pt modelId="{83BB7120-4988-4ADA-AA1E-863806CF260A}" type="pres">
+      <dgm:prSet presAssocID="{77654181-11B4-4E9A-84F1-9210A1AC9DAA}" presName="level3hierChild" presStyleCnt="0"/>
+      <dgm:spPr/>
+    </dgm:pt>
+    <dgm:pt modelId="{7FACAE47-86AD-4307-BB6F-CC7EBD9E7398}" type="pres">
+      <dgm:prSet presAssocID="{0BFC3803-0A03-4EF8-8909-67A79E352A3F}" presName="conn2-1" presStyleLbl="parChTrans1D3" presStyleIdx="0" presStyleCnt="6"/>
+      <dgm:spPr/>
+    </dgm:pt>
+    <dgm:pt modelId="{629B999D-3058-4320-BDF8-1D34249CBBC7}" type="pres">
+      <dgm:prSet presAssocID="{0BFC3803-0A03-4EF8-8909-67A79E352A3F}" presName="connTx" presStyleLbl="parChTrans1D3" presStyleIdx="0" presStyleCnt="6"/>
+      <dgm:spPr/>
+    </dgm:pt>
+    <dgm:pt modelId="{AE9B4476-6417-433C-983B-702A095FB794}" type="pres">
+      <dgm:prSet presAssocID="{B62EF58E-BB4C-4AD7-B954-736D40AD1428}" presName="root2" presStyleCnt="0"/>
+      <dgm:spPr/>
+    </dgm:pt>
+    <dgm:pt modelId="{9E48091B-4AF1-47D6-888F-550B6FE57306}" type="pres">
+      <dgm:prSet presAssocID="{B62EF58E-BB4C-4AD7-B954-736D40AD1428}" presName="LevelTwoTextNode" presStyleLbl="node3" presStyleIdx="0" presStyleCnt="6">
         <dgm:presLayoutVars>
-          <dgm:bulletEnabled val="1"/>
+          <dgm:chPref val="3"/>
         </dgm:presLayoutVars>
       </dgm:prSet>
       <dgm:spPr/>
-      <dgm:t>
-        <a:bodyPr/>
-        <a:lstStyle/>
-        <a:p>
-          <a:endParaRPr lang="zh-CN" altLang="en-US"/>
-        </a:p>
-      </dgm:t>
-    </dgm:pt>
-    <dgm:pt modelId="{1528C7F3-C3C9-41C0-B7F6-EC60D9DBB68E}" type="pres">
-      <dgm:prSet presAssocID="{829C9901-4C08-477E-B732-02691AE060BD}" presName="item3" presStyleLbl="node1" presStyleIdx="2" presStyleCnt="3">
+    </dgm:pt>
+    <dgm:pt modelId="{8CE57D58-BB7E-4851-9BFB-F8677C77F331}" type="pres">
+      <dgm:prSet presAssocID="{B62EF58E-BB4C-4AD7-B954-736D40AD1428}" presName="level3hierChild" presStyleCnt="0"/>
+      <dgm:spPr/>
+    </dgm:pt>
+    <dgm:pt modelId="{0C039234-DDE5-48C2-A3E5-80B0F752A2F5}" type="pres">
+      <dgm:prSet presAssocID="{0A7465DD-7A8F-49B2-B8C6-6B1F8CDCF47C}" presName="conn2-1" presStyleLbl="parChTrans1D4" presStyleIdx="0" presStyleCnt="3"/>
+      <dgm:spPr/>
+    </dgm:pt>
+    <dgm:pt modelId="{3996711D-8ED0-44D6-A9EC-7A4F292F9216}" type="pres">
+      <dgm:prSet presAssocID="{0A7465DD-7A8F-49B2-B8C6-6B1F8CDCF47C}" presName="connTx" presStyleLbl="parChTrans1D4" presStyleIdx="0" presStyleCnt="3"/>
+      <dgm:spPr/>
+    </dgm:pt>
+    <dgm:pt modelId="{1F88BE53-38E7-4F8D-98DB-729E2296617B}" type="pres">
+      <dgm:prSet presAssocID="{E31BD4BA-21B9-4DA4-8D25-99A8FE6B45FF}" presName="root2" presStyleCnt="0"/>
+      <dgm:spPr/>
+    </dgm:pt>
+    <dgm:pt modelId="{9BE2A232-C382-4546-8846-3FFD69ADCB12}" type="pres">
+      <dgm:prSet presAssocID="{E31BD4BA-21B9-4DA4-8D25-99A8FE6B45FF}" presName="LevelTwoTextNode" presStyleLbl="node4" presStyleIdx="0" presStyleCnt="3">
         <dgm:presLayoutVars>
-          <dgm:bulletEnabled val="1"/>
+          <dgm:chPref val="3"/>
         </dgm:presLayoutVars>
       </dgm:prSet>
       <dgm:spPr/>
-      <dgm:t>
-        <a:bodyPr/>
-        <a:lstStyle/>
-        <a:p>
-          <a:endParaRPr lang="zh-CN" altLang="en-US"/>
-        </a:p>
-      </dgm:t>
-    </dgm:pt>
-    <dgm:pt modelId="{C5B8A906-A041-4569-8899-EE4B49E10395}" type="pres">
-      <dgm:prSet presAssocID="{9EE701DF-69D2-40DC-B1BC-F1809375D12E}" presName="funnel" presStyleLbl="trAlignAcc1" presStyleIdx="0" presStyleCnt="1"/>
+    </dgm:pt>
+    <dgm:pt modelId="{33A05D4B-4ED9-43D9-818F-6ECD78823537}" type="pres">
+      <dgm:prSet presAssocID="{E31BD4BA-21B9-4DA4-8D25-99A8FE6B45FF}" presName="level3hierChild" presStyleCnt="0"/>
+      <dgm:spPr/>
+    </dgm:pt>
+    <dgm:pt modelId="{5E5F98CF-8771-430F-9FCC-1FC59431AF2E}" type="pres">
+      <dgm:prSet presAssocID="{58EF19C5-58A2-471D-A274-C3213AB08FCE}" presName="conn2-1" presStyleLbl="parChTrans1D3" presStyleIdx="1" presStyleCnt="6"/>
+      <dgm:spPr/>
+    </dgm:pt>
+    <dgm:pt modelId="{4E7CC408-C6F0-4C58-A82A-2687F31A6EE5}" type="pres">
+      <dgm:prSet presAssocID="{58EF19C5-58A2-471D-A274-C3213AB08FCE}" presName="connTx" presStyleLbl="parChTrans1D3" presStyleIdx="1" presStyleCnt="6"/>
+      <dgm:spPr/>
+    </dgm:pt>
+    <dgm:pt modelId="{DEF94A79-AF50-4DE3-A5B1-B0CC70A622A3}" type="pres">
+      <dgm:prSet presAssocID="{2941CA79-F4B0-41E9-B0BC-61594C21675E}" presName="root2" presStyleCnt="0"/>
+      <dgm:spPr/>
+    </dgm:pt>
+    <dgm:pt modelId="{72777981-55A5-40E2-976A-DF8E3CE4E290}" type="pres">
+      <dgm:prSet presAssocID="{2941CA79-F4B0-41E9-B0BC-61594C21675E}" presName="LevelTwoTextNode" presStyleLbl="node3" presStyleIdx="1" presStyleCnt="6">
+        <dgm:presLayoutVars>
+          <dgm:chPref val="3"/>
+        </dgm:presLayoutVars>
+      </dgm:prSet>
+      <dgm:spPr/>
+    </dgm:pt>
+    <dgm:pt modelId="{33F626C0-9DB3-48B4-B21E-9DB612FE2DE3}" type="pres">
+      <dgm:prSet presAssocID="{2941CA79-F4B0-41E9-B0BC-61594C21675E}" presName="level3hierChild" presStyleCnt="0"/>
+      <dgm:spPr/>
+    </dgm:pt>
+    <dgm:pt modelId="{64870E7C-C108-4123-A51E-B75034B7B1A4}" type="pres">
+      <dgm:prSet presAssocID="{DEF7F1EC-47EF-4158-94C1-186CD256BBDB}" presName="conn2-1" presStyleLbl="parChTrans1D2" presStyleIdx="1" presStyleCnt="3"/>
+      <dgm:spPr/>
+    </dgm:pt>
+    <dgm:pt modelId="{B7E08F98-C1B2-4EFA-BE8B-3FCD99AC7C32}" type="pres">
+      <dgm:prSet presAssocID="{DEF7F1EC-47EF-4158-94C1-186CD256BBDB}" presName="connTx" presStyleLbl="parChTrans1D2" presStyleIdx="1" presStyleCnt="3"/>
+      <dgm:spPr/>
+    </dgm:pt>
+    <dgm:pt modelId="{C2676639-0E30-48B2-AB28-7D7B894B7814}" type="pres">
+      <dgm:prSet presAssocID="{5B00B854-238B-4799-825E-F3ECF0CAA712}" presName="root2" presStyleCnt="0"/>
+      <dgm:spPr/>
+    </dgm:pt>
+    <dgm:pt modelId="{2F08E315-11A5-4EFF-B68E-F361F4D7B7EF}" type="pres">
+      <dgm:prSet presAssocID="{5B00B854-238B-4799-825E-F3ECF0CAA712}" presName="LevelTwoTextNode" presStyleLbl="node2" presStyleIdx="1" presStyleCnt="3">
+        <dgm:presLayoutVars>
+          <dgm:chPref val="3"/>
+        </dgm:presLayoutVars>
+      </dgm:prSet>
+      <dgm:spPr/>
+    </dgm:pt>
+    <dgm:pt modelId="{BF2489F0-D567-476C-9A81-C59C49FE00C9}" type="pres">
+      <dgm:prSet presAssocID="{5B00B854-238B-4799-825E-F3ECF0CAA712}" presName="level3hierChild" presStyleCnt="0"/>
+      <dgm:spPr/>
+    </dgm:pt>
+    <dgm:pt modelId="{3AB6D07F-83B5-44F1-BA96-C98230712927}" type="pres">
+      <dgm:prSet presAssocID="{9CF68352-A9E6-4261-B925-F34C6939E85F}" presName="conn2-1" presStyleLbl="parChTrans1D3" presStyleIdx="2" presStyleCnt="6"/>
+      <dgm:spPr/>
+    </dgm:pt>
+    <dgm:pt modelId="{B923AF32-2A59-4E54-85B0-36C4FF7548D9}" type="pres">
+      <dgm:prSet presAssocID="{9CF68352-A9E6-4261-B925-F34C6939E85F}" presName="connTx" presStyleLbl="parChTrans1D3" presStyleIdx="2" presStyleCnt="6"/>
+      <dgm:spPr/>
+    </dgm:pt>
+    <dgm:pt modelId="{ECD82E14-38C9-4B81-8158-B53FAA99978A}" type="pres">
+      <dgm:prSet presAssocID="{8DEA9600-8B69-4C91-BE91-C48CEF98BF8C}" presName="root2" presStyleCnt="0"/>
+      <dgm:spPr/>
+    </dgm:pt>
+    <dgm:pt modelId="{9EC7C6DC-2B11-4033-98FB-80DAE14C08EF}" type="pres">
+      <dgm:prSet presAssocID="{8DEA9600-8B69-4C91-BE91-C48CEF98BF8C}" presName="LevelTwoTextNode" presStyleLbl="node3" presStyleIdx="2" presStyleCnt="6">
+        <dgm:presLayoutVars>
+          <dgm:chPref val="3"/>
+        </dgm:presLayoutVars>
+      </dgm:prSet>
+      <dgm:spPr/>
+    </dgm:pt>
+    <dgm:pt modelId="{62DDE08B-0938-4C55-B371-DFFE262982DD}" type="pres">
+      <dgm:prSet presAssocID="{8DEA9600-8B69-4C91-BE91-C48CEF98BF8C}" presName="level3hierChild" presStyleCnt="0"/>
+      <dgm:spPr/>
+    </dgm:pt>
+    <dgm:pt modelId="{15E9DA1D-1CAA-4BE4-B793-56D46387278F}" type="pres">
+      <dgm:prSet presAssocID="{C27B3AD5-C2C3-481A-A835-D7676B3AB3BD}" presName="conn2-1" presStyleLbl="parChTrans1D4" presStyleIdx="1" presStyleCnt="3"/>
+      <dgm:spPr/>
+    </dgm:pt>
+    <dgm:pt modelId="{1ACDB943-9E33-42E2-BD75-597E23A2C962}" type="pres">
+      <dgm:prSet presAssocID="{C27B3AD5-C2C3-481A-A835-D7676B3AB3BD}" presName="connTx" presStyleLbl="parChTrans1D4" presStyleIdx="1" presStyleCnt="3"/>
+      <dgm:spPr/>
+    </dgm:pt>
+    <dgm:pt modelId="{29A75B89-132E-42F0-AE15-3594CB8C6CFC}" type="pres">
+      <dgm:prSet presAssocID="{5F39A039-15D7-46FF-B038-EE268CC65AAD}" presName="root2" presStyleCnt="0"/>
+      <dgm:spPr/>
+    </dgm:pt>
+    <dgm:pt modelId="{8CAAB10F-58EE-44A4-8B18-D3B1D5467DDB}" type="pres">
+      <dgm:prSet presAssocID="{5F39A039-15D7-46FF-B038-EE268CC65AAD}" presName="LevelTwoTextNode" presStyleLbl="node4" presStyleIdx="1" presStyleCnt="3">
+        <dgm:presLayoutVars>
+          <dgm:chPref val="3"/>
+        </dgm:presLayoutVars>
+      </dgm:prSet>
+      <dgm:spPr/>
+    </dgm:pt>
+    <dgm:pt modelId="{467C177F-9F14-4C30-A199-6C17F242411A}" type="pres">
+      <dgm:prSet presAssocID="{5F39A039-15D7-46FF-B038-EE268CC65AAD}" presName="level3hierChild" presStyleCnt="0"/>
+      <dgm:spPr/>
+    </dgm:pt>
+    <dgm:pt modelId="{17E902D1-E388-4B82-8B19-ABEE0EC4E3B4}" type="pres">
+      <dgm:prSet presAssocID="{AAE1BC6D-AE19-4750-82AB-94CE0B868968}" presName="conn2-1" presStyleLbl="parChTrans1D3" presStyleIdx="3" presStyleCnt="6"/>
+      <dgm:spPr/>
+    </dgm:pt>
+    <dgm:pt modelId="{B79AB266-808E-4190-99A8-A0A6AE1FDD7D}" type="pres">
+      <dgm:prSet presAssocID="{AAE1BC6D-AE19-4750-82AB-94CE0B868968}" presName="connTx" presStyleLbl="parChTrans1D3" presStyleIdx="3" presStyleCnt="6"/>
+      <dgm:spPr/>
+    </dgm:pt>
+    <dgm:pt modelId="{ED6947A4-D946-4FAA-AFC1-07670DFEEE9E}" type="pres">
+      <dgm:prSet presAssocID="{FF9EE5C5-4B58-4751-8653-41B1EAB4E9CA}" presName="root2" presStyleCnt="0"/>
+      <dgm:spPr/>
+    </dgm:pt>
+    <dgm:pt modelId="{2736A785-B2CD-421A-A068-6C5A12185BBA}" type="pres">
+      <dgm:prSet presAssocID="{FF9EE5C5-4B58-4751-8653-41B1EAB4E9CA}" presName="LevelTwoTextNode" presStyleLbl="node3" presStyleIdx="3" presStyleCnt="6">
+        <dgm:presLayoutVars>
+          <dgm:chPref val="3"/>
+        </dgm:presLayoutVars>
+      </dgm:prSet>
+      <dgm:spPr/>
+    </dgm:pt>
+    <dgm:pt modelId="{84EBE268-E8AD-4A9C-9016-B0E6DE13D9D6}" type="pres">
+      <dgm:prSet presAssocID="{FF9EE5C5-4B58-4751-8653-41B1EAB4E9CA}" presName="level3hierChild" presStyleCnt="0"/>
+      <dgm:spPr/>
+    </dgm:pt>
+    <dgm:pt modelId="{72742DED-7554-485D-9D00-FEBFB6B3B870}" type="pres">
+      <dgm:prSet presAssocID="{D1EB70B9-C2CD-4E83-897C-4FDB90DDDC04}" presName="conn2-1" presStyleLbl="parChTrans1D2" presStyleIdx="2" presStyleCnt="3"/>
+      <dgm:spPr/>
+    </dgm:pt>
+    <dgm:pt modelId="{83DEB75A-2994-4907-BE80-6D7B13BFD97F}" type="pres">
+      <dgm:prSet presAssocID="{D1EB70B9-C2CD-4E83-897C-4FDB90DDDC04}" presName="connTx" presStyleLbl="parChTrans1D2" presStyleIdx="2" presStyleCnt="3"/>
+      <dgm:spPr/>
+    </dgm:pt>
+    <dgm:pt modelId="{BC505890-9BA7-4C2C-834C-9FA8C1147259}" type="pres">
+      <dgm:prSet presAssocID="{1D29FB5A-09E2-4608-A7F1-0A89549E508F}" presName="root2" presStyleCnt="0"/>
+      <dgm:spPr/>
+    </dgm:pt>
+    <dgm:pt modelId="{F3CD43AA-BE6E-4867-8DD0-5762B125771D}" type="pres">
+      <dgm:prSet presAssocID="{1D29FB5A-09E2-4608-A7F1-0A89549E508F}" presName="LevelTwoTextNode" presStyleLbl="node2" presStyleIdx="2" presStyleCnt="3">
+        <dgm:presLayoutVars>
+          <dgm:chPref val="3"/>
+        </dgm:presLayoutVars>
+      </dgm:prSet>
+      <dgm:spPr/>
+    </dgm:pt>
+    <dgm:pt modelId="{7C39DDD7-9A32-4028-94EF-52D9F1BC6509}" type="pres">
+      <dgm:prSet presAssocID="{1D29FB5A-09E2-4608-A7F1-0A89549E508F}" presName="level3hierChild" presStyleCnt="0"/>
+      <dgm:spPr/>
+    </dgm:pt>
+    <dgm:pt modelId="{293E6C09-D1FF-4AD8-916C-9A7C95B9652B}" type="pres">
+      <dgm:prSet presAssocID="{C855A51B-BFA4-4DD6-B0C3-7BEC1C0B7C4D}" presName="conn2-1" presStyleLbl="parChTrans1D3" presStyleIdx="4" presStyleCnt="6"/>
+      <dgm:spPr/>
+    </dgm:pt>
+    <dgm:pt modelId="{EA1CB6C6-50A7-4CEE-9F06-267117D03A11}" type="pres">
+      <dgm:prSet presAssocID="{C855A51B-BFA4-4DD6-B0C3-7BEC1C0B7C4D}" presName="connTx" presStyleLbl="parChTrans1D3" presStyleIdx="4" presStyleCnt="6"/>
+      <dgm:spPr/>
+    </dgm:pt>
+    <dgm:pt modelId="{56F8FD6C-02D0-4E33-808F-F5ACB4789C59}" type="pres">
+      <dgm:prSet presAssocID="{791A5792-BB8D-4E9A-B5EA-73EF12A9814A}" presName="root2" presStyleCnt="0"/>
+      <dgm:spPr/>
+    </dgm:pt>
+    <dgm:pt modelId="{56C5E840-17D9-4E50-9754-9874C8A62ECE}" type="pres">
+      <dgm:prSet presAssocID="{791A5792-BB8D-4E9A-B5EA-73EF12A9814A}" presName="LevelTwoTextNode" presStyleLbl="node3" presStyleIdx="4" presStyleCnt="6">
+        <dgm:presLayoutVars>
+          <dgm:chPref val="3"/>
+        </dgm:presLayoutVars>
+      </dgm:prSet>
+      <dgm:spPr/>
+    </dgm:pt>
+    <dgm:pt modelId="{6603B8C3-3737-465B-9368-08837F767FE9}" type="pres">
+      <dgm:prSet presAssocID="{791A5792-BB8D-4E9A-B5EA-73EF12A9814A}" presName="level3hierChild" presStyleCnt="0"/>
+      <dgm:spPr/>
+    </dgm:pt>
+    <dgm:pt modelId="{35B22299-F27F-46DC-9B04-3DC40EB5C2DE}" type="pres">
+      <dgm:prSet presAssocID="{BD4DDC81-DAF7-4D93-A304-E717CF591B88}" presName="conn2-1" presStyleLbl="parChTrans1D4" presStyleIdx="2" presStyleCnt="3"/>
+      <dgm:spPr/>
+    </dgm:pt>
+    <dgm:pt modelId="{7A22EB9A-D742-41F6-9E81-BDC963C230BF}" type="pres">
+      <dgm:prSet presAssocID="{BD4DDC81-DAF7-4D93-A304-E717CF591B88}" presName="connTx" presStyleLbl="parChTrans1D4" presStyleIdx="2" presStyleCnt="3"/>
+      <dgm:spPr/>
+    </dgm:pt>
+    <dgm:pt modelId="{1BC30423-B8F9-4644-AA9A-5FC16D0BC982}" type="pres">
+      <dgm:prSet presAssocID="{472ECED8-03E4-4309-9BCC-587250418AED}" presName="root2" presStyleCnt="0"/>
+      <dgm:spPr/>
+    </dgm:pt>
+    <dgm:pt modelId="{ECABF8AF-F3C3-4F6E-A700-C8698989AC0B}" type="pres">
+      <dgm:prSet presAssocID="{472ECED8-03E4-4309-9BCC-587250418AED}" presName="LevelTwoTextNode" presStyleLbl="node4" presStyleIdx="2" presStyleCnt="3">
+        <dgm:presLayoutVars>
+          <dgm:chPref val="3"/>
+        </dgm:presLayoutVars>
+      </dgm:prSet>
+      <dgm:spPr/>
+    </dgm:pt>
+    <dgm:pt modelId="{085A0E18-339F-4847-A550-86E2E009708C}" type="pres">
+      <dgm:prSet presAssocID="{472ECED8-03E4-4309-9BCC-587250418AED}" presName="level3hierChild" presStyleCnt="0"/>
+      <dgm:spPr/>
+    </dgm:pt>
+    <dgm:pt modelId="{C79E99C6-6304-44CC-BBF7-076514010F2B}" type="pres">
+      <dgm:prSet presAssocID="{80792793-BD80-4E46-AED0-F288F0DA3F4B}" presName="conn2-1" presStyleLbl="parChTrans1D3" presStyleIdx="5" presStyleCnt="6"/>
+      <dgm:spPr/>
+    </dgm:pt>
+    <dgm:pt modelId="{9D9B0A34-BAA5-4603-B1FE-9EA3038F0B6A}" type="pres">
+      <dgm:prSet presAssocID="{80792793-BD80-4E46-AED0-F288F0DA3F4B}" presName="connTx" presStyleLbl="parChTrans1D3" presStyleIdx="5" presStyleCnt="6"/>
+      <dgm:spPr/>
+    </dgm:pt>
+    <dgm:pt modelId="{509DA6C9-C67E-4CAB-A482-9D032BF41576}" type="pres">
+      <dgm:prSet presAssocID="{BE8B2410-0C3D-4F2C-A1CB-CDFC2E708F7D}" presName="root2" presStyleCnt="0"/>
+      <dgm:spPr/>
+    </dgm:pt>
+    <dgm:pt modelId="{FFDA706A-98C4-405D-AE99-9C5C6C5F1FA3}" type="pres">
+      <dgm:prSet presAssocID="{BE8B2410-0C3D-4F2C-A1CB-CDFC2E708F7D}" presName="LevelTwoTextNode" presStyleLbl="node3" presStyleIdx="5" presStyleCnt="6">
+        <dgm:presLayoutVars>
+          <dgm:chPref val="3"/>
+        </dgm:presLayoutVars>
+      </dgm:prSet>
+      <dgm:spPr/>
+    </dgm:pt>
+    <dgm:pt modelId="{EE6A9479-C246-4F67-AD6C-09F4D3E02361}" type="pres">
+      <dgm:prSet presAssocID="{BE8B2410-0C3D-4F2C-A1CB-CDFC2E708F7D}" presName="level3hierChild" presStyleCnt="0"/>
       <dgm:spPr/>
     </dgm:pt>
   </dgm:ptLst>
   <dgm:cxnLst>
-    <dgm:cxn modelId="{3AD85F45-94EA-4330-B521-D71C726165A2}" srcId="{9EE701DF-69D2-40DC-B1BC-F1809375D12E}" destId="{829C9901-4C08-477E-B732-02691AE060BD}" srcOrd="3" destOrd="0" parTransId="{8FC1B142-68C8-4B82-9527-3BC60B8D95C3}" sibTransId="{CD01DBB7-FB9C-4E0A-B28E-F185A30918C6}"/>
-    <dgm:cxn modelId="{AB1FD256-CC50-4D9A-B17A-269DAA51C19E}" srcId="{9EE701DF-69D2-40DC-B1BC-F1809375D12E}" destId="{3819C40B-89CF-4103-8458-B9A6543AFEDE}" srcOrd="2" destOrd="0" parTransId="{6BDBE758-C2A3-4CDB-AF9F-24D56A7CBED7}" sibTransId="{087DDB87-20F0-4B51-AA02-35C02342F6F5}"/>
-    <dgm:cxn modelId="{653249C1-75EE-45F1-9A10-D0CAC52218BE}" type="presOf" srcId="{B9FC2BA2-6B7D-4570-9D48-CDD8FEC4279C}" destId="{6233B499-6536-4674-88CE-81D1CEE1C3C7}" srcOrd="0" destOrd="0" presId="urn:microsoft.com/office/officeart/2005/8/layout/funnel1"/>
-    <dgm:cxn modelId="{5B453940-101E-4DA4-ABEA-274863A9D15A}" srcId="{9EE701DF-69D2-40DC-B1BC-F1809375D12E}" destId="{B9FC2BA2-6B7D-4570-9D48-CDD8FEC4279C}" srcOrd="1" destOrd="0" parTransId="{F5BFA4CC-BF6A-43F4-8B3D-5FE7A188C03B}" sibTransId="{F6C96E6E-308C-4853-B55D-A0CE1D51E3B5}"/>
-    <dgm:cxn modelId="{DB70A2BA-AD70-4557-B3D8-3102912BD1CF}" type="presOf" srcId="{9EE701DF-69D2-40DC-B1BC-F1809375D12E}" destId="{11379606-1547-48FC-8515-D9DBBDAACC3D}" srcOrd="0" destOrd="0" presId="urn:microsoft.com/office/officeart/2005/8/layout/funnel1"/>
-    <dgm:cxn modelId="{DCB5B6AA-44BC-452A-A43F-C95E6B9BCB1C}" srcId="{9EE701DF-69D2-40DC-B1BC-F1809375D12E}" destId="{F35E6AE6-9CFA-4CF0-A4DF-9E0E41F709A3}" srcOrd="0" destOrd="0" parTransId="{085DE2BE-54FF-44F2-8094-4D3775BEEA28}" sibTransId="{8E63D9F4-6C46-4232-BDBE-3C4E2AAF2FC9}"/>
-    <dgm:cxn modelId="{B5FB1B17-5B69-4EED-802B-E1902318F704}" type="presOf" srcId="{3819C40B-89CF-4103-8458-B9A6543AFEDE}" destId="{0CBF89AE-02D1-4676-9EC3-83812F0C9081}" srcOrd="0" destOrd="0" presId="urn:microsoft.com/office/officeart/2005/8/layout/funnel1"/>
-    <dgm:cxn modelId="{B65BD702-9016-4CB8-BABF-159CB68F243E}" type="presOf" srcId="{829C9901-4C08-477E-B732-02691AE060BD}" destId="{4642AE31-A12F-433F-9638-B133EB353BFA}" srcOrd="0" destOrd="0" presId="urn:microsoft.com/office/officeart/2005/8/layout/funnel1"/>
-    <dgm:cxn modelId="{233FF96A-1C5B-406B-BE0C-58CEBCC07154}" type="presOf" srcId="{F35E6AE6-9CFA-4CF0-A4DF-9E0E41F709A3}" destId="{1528C7F3-C3C9-41C0-B7F6-EC60D9DBB68E}" srcOrd="0" destOrd="0" presId="urn:microsoft.com/office/officeart/2005/8/layout/funnel1"/>
-    <dgm:cxn modelId="{300C90F5-A40B-4105-8D73-1B2CB9D3B06A}" type="presParOf" srcId="{11379606-1547-48FC-8515-D9DBBDAACC3D}" destId="{F01E5048-7957-4F22-AB55-2A4BBD26EBBA}" srcOrd="0" destOrd="0" presId="urn:microsoft.com/office/officeart/2005/8/layout/funnel1"/>
-    <dgm:cxn modelId="{9F077F8C-716E-4434-B2D5-1AF34AB4E686}" type="presParOf" srcId="{11379606-1547-48FC-8515-D9DBBDAACC3D}" destId="{887346E5-430C-4399-9EBA-C41247CC61CA}" srcOrd="1" destOrd="0" presId="urn:microsoft.com/office/officeart/2005/8/layout/funnel1"/>
-    <dgm:cxn modelId="{8CB20D6F-7009-445E-A3EF-74EB4F048F2C}" type="presParOf" srcId="{11379606-1547-48FC-8515-D9DBBDAACC3D}" destId="{4642AE31-A12F-433F-9638-B133EB353BFA}" srcOrd="2" destOrd="0" presId="urn:microsoft.com/office/officeart/2005/8/layout/funnel1"/>
-    <dgm:cxn modelId="{DE46BE78-FD4F-48CB-92EB-FDA7E673E03A}" type="presParOf" srcId="{11379606-1547-48FC-8515-D9DBBDAACC3D}" destId="{0CBF89AE-02D1-4676-9EC3-83812F0C9081}" srcOrd="3" destOrd="0" presId="urn:microsoft.com/office/officeart/2005/8/layout/funnel1"/>
-    <dgm:cxn modelId="{514ECBC5-A042-4F23-A7C2-A8D657125074}" type="presParOf" srcId="{11379606-1547-48FC-8515-D9DBBDAACC3D}" destId="{6233B499-6536-4674-88CE-81D1CEE1C3C7}" srcOrd="4" destOrd="0" presId="urn:microsoft.com/office/officeart/2005/8/layout/funnel1"/>
-    <dgm:cxn modelId="{DB5D0C1E-147D-415D-8EC1-E9970D8FC120}" type="presParOf" srcId="{11379606-1547-48FC-8515-D9DBBDAACC3D}" destId="{1528C7F3-C3C9-41C0-B7F6-EC60D9DBB68E}" srcOrd="5" destOrd="0" presId="urn:microsoft.com/office/officeart/2005/8/layout/funnel1"/>
-    <dgm:cxn modelId="{2F96512D-159A-49EA-9DD8-C844F2967269}" type="presParOf" srcId="{11379606-1547-48FC-8515-D9DBBDAACC3D}" destId="{C5B8A906-A041-4569-8899-EE4B49E10395}" srcOrd="6" destOrd="0" presId="urn:microsoft.com/office/officeart/2005/8/layout/funnel1"/>
+    <dgm:cxn modelId="{AF675A30-BF38-4337-A370-DB68C4D14A1B}" type="presOf" srcId="{C27B3AD5-C2C3-481A-A835-D7676B3AB3BD}" destId="{1ACDB943-9E33-42E2-BD75-597E23A2C962}" srcOrd="1" destOrd="0" presId="urn:microsoft.com/office/officeart/2005/8/layout/hierarchy2"/>
+    <dgm:cxn modelId="{10653484-9F67-420A-8457-C63BA2240FDE}" type="presOf" srcId="{C27B3AD5-C2C3-481A-A835-D7676B3AB3BD}" destId="{15E9DA1D-1CAA-4BE4-B793-56D46387278F}" srcOrd="0" destOrd="0" presId="urn:microsoft.com/office/officeart/2005/8/layout/hierarchy2"/>
+    <dgm:cxn modelId="{4A098D85-5A96-4DA7-AC1A-7BFC9DEEE0BA}" type="presOf" srcId="{58EF19C5-58A2-471D-A274-C3213AB08FCE}" destId="{4E7CC408-C6F0-4C58-A82A-2687F31A6EE5}" srcOrd="1" destOrd="0" presId="urn:microsoft.com/office/officeart/2005/8/layout/hierarchy2"/>
+    <dgm:cxn modelId="{F91420D1-AC3E-45B6-AA5F-01DB84EF601A}" type="presOf" srcId="{8DEA9600-8B69-4C91-BE91-C48CEF98BF8C}" destId="{9EC7C6DC-2B11-4033-98FB-80DAE14C08EF}" srcOrd="0" destOrd="0" presId="urn:microsoft.com/office/officeart/2005/8/layout/hierarchy2"/>
+    <dgm:cxn modelId="{234F753A-17EA-4A12-8815-7F74B7C09883}" type="presOf" srcId="{5B00B854-238B-4799-825E-F3ECF0CAA712}" destId="{2F08E315-11A5-4EFF-B68E-F361F4D7B7EF}" srcOrd="0" destOrd="0" presId="urn:microsoft.com/office/officeart/2005/8/layout/hierarchy2"/>
+    <dgm:cxn modelId="{9394FB26-5D6E-4140-8578-8ACA8CCBAFBE}" srcId="{8C0E628E-CFE4-4B83-8052-56E43E5C43ED}" destId="{77654181-11B4-4E9A-84F1-9210A1AC9DAA}" srcOrd="0" destOrd="0" parTransId="{3D82319D-3990-4AEF-A0C3-00867F24BE88}" sibTransId="{188F1576-B62E-4FD6-BBFE-66F2B5765767}"/>
+    <dgm:cxn modelId="{C63BCC5E-B240-4B72-AA8B-A56754F78640}" srcId="{B62EF58E-BB4C-4AD7-B954-736D40AD1428}" destId="{E31BD4BA-21B9-4DA4-8D25-99A8FE6B45FF}" srcOrd="0" destOrd="0" parTransId="{0A7465DD-7A8F-49B2-B8C6-6B1F8CDCF47C}" sibTransId="{F332A27B-BAFC-43E7-85E2-A3D7137B799F}"/>
+    <dgm:cxn modelId="{753709B4-B91E-42AC-A484-A646E726092F}" type="presOf" srcId="{BD4DDC81-DAF7-4D93-A304-E717CF591B88}" destId="{7A22EB9A-D742-41F6-9E81-BDC963C230BF}" srcOrd="1" destOrd="0" presId="urn:microsoft.com/office/officeart/2005/8/layout/hierarchy2"/>
+    <dgm:cxn modelId="{5F5BC578-C43E-448E-8A99-AEDED9C0DD48}" srcId="{1D29FB5A-09E2-4608-A7F1-0A89549E508F}" destId="{BE8B2410-0C3D-4F2C-A1CB-CDFC2E708F7D}" srcOrd="1" destOrd="0" parTransId="{80792793-BD80-4E46-AED0-F288F0DA3F4B}" sibTransId="{386F9132-C2D2-4446-BB8E-911E832DD037}"/>
+    <dgm:cxn modelId="{F2DBD804-9F15-45F6-97B7-08B1E026B4B0}" srcId="{8DEA9600-8B69-4C91-BE91-C48CEF98BF8C}" destId="{5F39A039-15D7-46FF-B038-EE268CC65AAD}" srcOrd="0" destOrd="0" parTransId="{C27B3AD5-C2C3-481A-A835-D7676B3AB3BD}" sibTransId="{267A8AD1-022D-4794-838C-CF642411AAC9}"/>
+    <dgm:cxn modelId="{8B93CD40-5469-4845-AF7E-5E7851E173BA}" type="presOf" srcId="{791A5792-BB8D-4E9A-B5EA-73EF12A9814A}" destId="{56C5E840-17D9-4E50-9754-9874C8A62ECE}" srcOrd="0" destOrd="0" presId="urn:microsoft.com/office/officeart/2005/8/layout/hierarchy2"/>
+    <dgm:cxn modelId="{E9376CAD-A858-4995-B2DC-AE5DAFA0FE69}" type="presOf" srcId="{AAE1BC6D-AE19-4750-82AB-94CE0B868968}" destId="{B79AB266-808E-4190-99A8-A0A6AE1FDD7D}" srcOrd="1" destOrd="0" presId="urn:microsoft.com/office/officeart/2005/8/layout/hierarchy2"/>
+    <dgm:cxn modelId="{3B946859-B7E9-4908-B37D-7ACB8D1F5081}" type="presOf" srcId="{FF9EE5C5-4B58-4751-8653-41B1EAB4E9CA}" destId="{2736A785-B2CD-421A-A068-6C5A12185BBA}" srcOrd="0" destOrd="0" presId="urn:microsoft.com/office/officeart/2005/8/layout/hierarchy2"/>
+    <dgm:cxn modelId="{4904E485-1632-4F6A-8225-1DD16F7E56BB}" type="presOf" srcId="{8C0E628E-CFE4-4B83-8052-56E43E5C43ED}" destId="{28674EFF-7A3C-46EA-8F6B-F69245CDA2CB}" srcOrd="0" destOrd="0" presId="urn:microsoft.com/office/officeart/2005/8/layout/hierarchy2"/>
+    <dgm:cxn modelId="{0D9F871F-307E-4EBE-9085-F9DA7B54E598}" srcId="{77654181-11B4-4E9A-84F1-9210A1AC9DAA}" destId="{2941CA79-F4B0-41E9-B0BC-61594C21675E}" srcOrd="1" destOrd="0" parTransId="{58EF19C5-58A2-471D-A274-C3213AB08FCE}" sibTransId="{FFA343D0-317C-4EB2-A66D-72D4E5400A8D}"/>
+    <dgm:cxn modelId="{107E451E-5D89-48CB-AEB9-DB0CE026244A}" type="presOf" srcId="{0BFC3803-0A03-4EF8-8909-67A79E352A3F}" destId="{629B999D-3058-4320-BDF8-1D34249CBBC7}" srcOrd="1" destOrd="0" presId="urn:microsoft.com/office/officeart/2005/8/layout/hierarchy2"/>
+    <dgm:cxn modelId="{39E989CE-C9BF-4AE2-8867-CA42146ECE7D}" type="presOf" srcId="{C855A51B-BFA4-4DD6-B0C3-7BEC1C0B7C4D}" destId="{EA1CB6C6-50A7-4CEE-9F06-267117D03A11}" srcOrd="1" destOrd="0" presId="urn:microsoft.com/office/officeart/2005/8/layout/hierarchy2"/>
+    <dgm:cxn modelId="{70BDF192-61F6-44DC-88DC-09BF3A2881F9}" srcId="{8C0E628E-CFE4-4B83-8052-56E43E5C43ED}" destId="{5B00B854-238B-4799-825E-F3ECF0CAA712}" srcOrd="1" destOrd="0" parTransId="{DEF7F1EC-47EF-4158-94C1-186CD256BBDB}" sibTransId="{A0D5E5DA-A52D-4C15-BA6E-F14D47AEEDC0}"/>
+    <dgm:cxn modelId="{B9E154B8-AF5C-44F8-93E8-C4B4FB5076BB}" type="presOf" srcId="{5F39A039-15D7-46FF-B038-EE268CC65AAD}" destId="{8CAAB10F-58EE-44A4-8B18-D3B1D5467DDB}" srcOrd="0" destOrd="0" presId="urn:microsoft.com/office/officeart/2005/8/layout/hierarchy2"/>
+    <dgm:cxn modelId="{C9690F50-D12D-4F05-95E7-8D6D5D1841C2}" type="presOf" srcId="{BD4DDC81-DAF7-4D93-A304-E717CF591B88}" destId="{35B22299-F27F-46DC-9B04-3DC40EB5C2DE}" srcOrd="0" destOrd="0" presId="urn:microsoft.com/office/officeart/2005/8/layout/hierarchy2"/>
+    <dgm:cxn modelId="{D75015F4-0E39-4C4B-BA93-869ACC5A3979}" type="presOf" srcId="{AAE1BC6D-AE19-4750-82AB-94CE0B868968}" destId="{17E902D1-E388-4B82-8B19-ABEE0EC4E3B4}" srcOrd="0" destOrd="0" presId="urn:microsoft.com/office/officeart/2005/8/layout/hierarchy2"/>
+    <dgm:cxn modelId="{62526AAD-CDD6-47B9-83BD-8923A6D2AC21}" type="presOf" srcId="{D1EB70B9-C2CD-4E83-897C-4FDB90DDDC04}" destId="{72742DED-7554-485D-9D00-FEBFB6B3B870}" srcOrd="0" destOrd="0" presId="urn:microsoft.com/office/officeart/2005/8/layout/hierarchy2"/>
+    <dgm:cxn modelId="{E51329D9-534A-4740-B8C0-460E7DC5ECFD}" type="presOf" srcId="{DEF7F1EC-47EF-4158-94C1-186CD256BBDB}" destId="{B7E08F98-C1B2-4EFA-BE8B-3FCD99AC7C32}" srcOrd="1" destOrd="0" presId="urn:microsoft.com/office/officeart/2005/8/layout/hierarchy2"/>
+    <dgm:cxn modelId="{A8D4BA5E-8A47-4B51-8375-06E64E4B1572}" type="presOf" srcId="{80792793-BD80-4E46-AED0-F288F0DA3F4B}" destId="{C79E99C6-6304-44CC-BBF7-076514010F2B}" srcOrd="0" destOrd="0" presId="urn:microsoft.com/office/officeart/2005/8/layout/hierarchy2"/>
+    <dgm:cxn modelId="{5BBAC4B3-13CD-4969-833E-5432372CD4F8}" type="presOf" srcId="{3D82319D-3990-4AEF-A0C3-00867F24BE88}" destId="{D77E600C-E802-42D9-83F1-644E0E2C6DF5}" srcOrd="0" destOrd="0" presId="urn:microsoft.com/office/officeart/2005/8/layout/hierarchy2"/>
+    <dgm:cxn modelId="{46C3B0B4-CED2-43B0-84BE-01F2CC9026A3}" srcId="{1D29FB5A-09E2-4608-A7F1-0A89549E508F}" destId="{791A5792-BB8D-4E9A-B5EA-73EF12A9814A}" srcOrd="0" destOrd="0" parTransId="{C855A51B-BFA4-4DD6-B0C3-7BEC1C0B7C4D}" sibTransId="{43570645-A72C-4DB9-8438-B2C4AA4BFDEF}"/>
+    <dgm:cxn modelId="{41A383FA-6B4C-458A-B086-A46FC55B5E9C}" srcId="{C2538DB6-C08C-4F69-AD68-91EB7A29F82A}" destId="{8C0E628E-CFE4-4B83-8052-56E43E5C43ED}" srcOrd="0" destOrd="0" parTransId="{29BA533D-10AD-427F-A2A0-D6704365FEDE}" sibTransId="{C2787229-790F-4465-94A6-0D1A55D220CB}"/>
+    <dgm:cxn modelId="{9AF4E805-11B5-4643-AFDB-CE34E62B44F6}" type="presOf" srcId="{80792793-BD80-4E46-AED0-F288F0DA3F4B}" destId="{9D9B0A34-BAA5-4603-B1FE-9EA3038F0B6A}" srcOrd="1" destOrd="0" presId="urn:microsoft.com/office/officeart/2005/8/layout/hierarchy2"/>
+    <dgm:cxn modelId="{9C056067-6625-4E76-A5E3-52F5CA45AAD4}" type="presOf" srcId="{9CF68352-A9E6-4261-B925-F34C6939E85F}" destId="{3AB6D07F-83B5-44F1-BA96-C98230712927}" srcOrd="0" destOrd="0" presId="urn:microsoft.com/office/officeart/2005/8/layout/hierarchy2"/>
+    <dgm:cxn modelId="{100DF85F-CFA3-44C0-8DB7-63D190689ACF}" type="presOf" srcId="{B62EF58E-BB4C-4AD7-B954-736D40AD1428}" destId="{9E48091B-4AF1-47D6-888F-550B6FE57306}" srcOrd="0" destOrd="0" presId="urn:microsoft.com/office/officeart/2005/8/layout/hierarchy2"/>
+    <dgm:cxn modelId="{AE034258-BA44-4221-BF92-9B3501115236}" type="presOf" srcId="{3D82319D-3990-4AEF-A0C3-00867F24BE88}" destId="{16E040BE-B134-413C-AD9C-0F5EBAB50C35}" srcOrd="1" destOrd="0" presId="urn:microsoft.com/office/officeart/2005/8/layout/hierarchy2"/>
+    <dgm:cxn modelId="{FB38E1B3-36A5-4F18-98B5-C407F2A09BAE}" type="presOf" srcId="{C2538DB6-C08C-4F69-AD68-91EB7A29F82A}" destId="{A251E114-F52C-4F3E-9C1F-80C5E7A2265D}" srcOrd="0" destOrd="0" presId="urn:microsoft.com/office/officeart/2005/8/layout/hierarchy2"/>
+    <dgm:cxn modelId="{6644302D-7792-4B5E-A92F-B0D7F1608C7A}" type="presOf" srcId="{DEF7F1EC-47EF-4158-94C1-186CD256BBDB}" destId="{64870E7C-C108-4123-A51E-B75034B7B1A4}" srcOrd="0" destOrd="0" presId="urn:microsoft.com/office/officeart/2005/8/layout/hierarchy2"/>
+    <dgm:cxn modelId="{06D77B90-710B-459B-AA39-FC380C183CA9}" srcId="{8C0E628E-CFE4-4B83-8052-56E43E5C43ED}" destId="{1D29FB5A-09E2-4608-A7F1-0A89549E508F}" srcOrd="2" destOrd="0" parTransId="{D1EB70B9-C2CD-4E83-897C-4FDB90DDDC04}" sibTransId="{394628CB-4AC5-443F-8961-FB5EEC9173F1}"/>
+    <dgm:cxn modelId="{FE05F113-DF81-483F-9F35-46DDB53432B2}" type="presOf" srcId="{77654181-11B4-4E9A-84F1-9210A1AC9DAA}" destId="{E8BD53B8-102A-48B4-8021-2791867D3BFD}" srcOrd="0" destOrd="0" presId="urn:microsoft.com/office/officeart/2005/8/layout/hierarchy2"/>
+    <dgm:cxn modelId="{9BFAD192-6F56-48CA-BD5E-D33506726A63}" type="presOf" srcId="{472ECED8-03E4-4309-9BCC-587250418AED}" destId="{ECABF8AF-F3C3-4F6E-A700-C8698989AC0B}" srcOrd="0" destOrd="0" presId="urn:microsoft.com/office/officeart/2005/8/layout/hierarchy2"/>
+    <dgm:cxn modelId="{231E2987-AFB1-4ACB-B615-5EBCEBA7CD8F}" type="presOf" srcId="{E31BD4BA-21B9-4DA4-8D25-99A8FE6B45FF}" destId="{9BE2A232-C382-4546-8846-3FFD69ADCB12}" srcOrd="0" destOrd="0" presId="urn:microsoft.com/office/officeart/2005/8/layout/hierarchy2"/>
+    <dgm:cxn modelId="{C8E20B76-0142-4048-A6EC-108837FD9DF1}" type="presOf" srcId="{9CF68352-A9E6-4261-B925-F34C6939E85F}" destId="{B923AF32-2A59-4E54-85B0-36C4FF7548D9}" srcOrd="1" destOrd="0" presId="urn:microsoft.com/office/officeart/2005/8/layout/hierarchy2"/>
+    <dgm:cxn modelId="{66F4AB5D-3D0C-45B6-902E-0A87D79C3D0D}" type="presOf" srcId="{1D29FB5A-09E2-4608-A7F1-0A89549E508F}" destId="{F3CD43AA-BE6E-4867-8DD0-5762B125771D}" srcOrd="0" destOrd="0" presId="urn:microsoft.com/office/officeart/2005/8/layout/hierarchy2"/>
+    <dgm:cxn modelId="{7C4245A5-943E-427A-B332-9A2DB754445B}" type="presOf" srcId="{2941CA79-F4B0-41E9-B0BC-61594C21675E}" destId="{72777981-55A5-40E2-976A-DF8E3CE4E290}" srcOrd="0" destOrd="0" presId="urn:microsoft.com/office/officeart/2005/8/layout/hierarchy2"/>
+    <dgm:cxn modelId="{8CA31461-740B-4B96-9871-23317B0B9260}" srcId="{5B00B854-238B-4799-825E-F3ECF0CAA712}" destId="{8DEA9600-8B69-4C91-BE91-C48CEF98BF8C}" srcOrd="0" destOrd="0" parTransId="{9CF68352-A9E6-4261-B925-F34C6939E85F}" sibTransId="{73E86538-6B02-4914-B81B-83696B732726}"/>
+    <dgm:cxn modelId="{5A8B9D19-4B41-49EC-BB63-1ABBB4F5958C}" type="presOf" srcId="{BE8B2410-0C3D-4F2C-A1CB-CDFC2E708F7D}" destId="{FFDA706A-98C4-405D-AE99-9C5C6C5F1FA3}" srcOrd="0" destOrd="0" presId="urn:microsoft.com/office/officeart/2005/8/layout/hierarchy2"/>
+    <dgm:cxn modelId="{34629122-C735-41E7-9259-3F53005CBEC3}" srcId="{77654181-11B4-4E9A-84F1-9210A1AC9DAA}" destId="{B62EF58E-BB4C-4AD7-B954-736D40AD1428}" srcOrd="0" destOrd="0" parTransId="{0BFC3803-0A03-4EF8-8909-67A79E352A3F}" sibTransId="{355CEAED-2069-4674-B957-2D8A0ABCAFB9}"/>
+    <dgm:cxn modelId="{1A7BCA11-5AF7-4E81-B1D4-404FD9D6DC35}" type="presOf" srcId="{C855A51B-BFA4-4DD6-B0C3-7BEC1C0B7C4D}" destId="{293E6C09-D1FF-4AD8-916C-9A7C95B9652B}" srcOrd="0" destOrd="0" presId="urn:microsoft.com/office/officeart/2005/8/layout/hierarchy2"/>
+    <dgm:cxn modelId="{D7D84E46-78C9-4F12-98E0-05FB5D78AE28}" type="presOf" srcId="{D1EB70B9-C2CD-4E83-897C-4FDB90DDDC04}" destId="{83DEB75A-2994-4907-BE80-6D7B13BFD97F}" srcOrd="1" destOrd="0" presId="urn:microsoft.com/office/officeart/2005/8/layout/hierarchy2"/>
+    <dgm:cxn modelId="{F4081F30-0B33-4B3A-BD2F-BEB359735B54}" type="presOf" srcId="{0BFC3803-0A03-4EF8-8909-67A79E352A3F}" destId="{7FACAE47-86AD-4307-BB6F-CC7EBD9E7398}" srcOrd="0" destOrd="0" presId="urn:microsoft.com/office/officeart/2005/8/layout/hierarchy2"/>
+    <dgm:cxn modelId="{F272963E-A5D7-4206-8E52-FB9F20BC66EA}" type="presOf" srcId="{58EF19C5-58A2-471D-A274-C3213AB08FCE}" destId="{5E5F98CF-8771-430F-9FCC-1FC59431AF2E}" srcOrd="0" destOrd="0" presId="urn:microsoft.com/office/officeart/2005/8/layout/hierarchy2"/>
+    <dgm:cxn modelId="{E1CDD6B5-8BE4-4D58-8ED3-F5DDCFB9F708}" type="presOf" srcId="{0A7465DD-7A8F-49B2-B8C6-6B1F8CDCF47C}" destId="{3996711D-8ED0-44D6-A9EC-7A4F292F9216}" srcOrd="1" destOrd="0" presId="urn:microsoft.com/office/officeart/2005/8/layout/hierarchy2"/>
+    <dgm:cxn modelId="{C5A9D380-5BA0-4DB7-B7BC-A67335D1F59A}" srcId="{791A5792-BB8D-4E9A-B5EA-73EF12A9814A}" destId="{472ECED8-03E4-4309-9BCC-587250418AED}" srcOrd="0" destOrd="0" parTransId="{BD4DDC81-DAF7-4D93-A304-E717CF591B88}" sibTransId="{50A132F1-A6A3-4873-9E44-700E336C027E}"/>
+    <dgm:cxn modelId="{87BE193E-1E69-4A72-93D7-F5414713FE85}" type="presOf" srcId="{0A7465DD-7A8F-49B2-B8C6-6B1F8CDCF47C}" destId="{0C039234-DDE5-48C2-A3E5-80B0F752A2F5}" srcOrd="0" destOrd="0" presId="urn:microsoft.com/office/officeart/2005/8/layout/hierarchy2"/>
+    <dgm:cxn modelId="{EEA1EB7B-032A-4D77-BD7D-75D56BB7BAD2}" srcId="{5B00B854-238B-4799-825E-F3ECF0CAA712}" destId="{FF9EE5C5-4B58-4751-8653-41B1EAB4E9CA}" srcOrd="1" destOrd="0" parTransId="{AAE1BC6D-AE19-4750-82AB-94CE0B868968}" sibTransId="{16B1B155-3C9B-43B2-8247-166D23285BFE}"/>
+    <dgm:cxn modelId="{14FA51C3-BADA-4EF1-8F86-58534E1AEAA0}" type="presParOf" srcId="{A251E114-F52C-4F3E-9C1F-80C5E7A2265D}" destId="{1194A9A4-6C61-4EAE-A784-8D266046C8D7}" srcOrd="0" destOrd="0" presId="urn:microsoft.com/office/officeart/2005/8/layout/hierarchy2"/>
+    <dgm:cxn modelId="{A6E93615-7EEB-43E0-BD9C-35AF2A074264}" type="presParOf" srcId="{1194A9A4-6C61-4EAE-A784-8D266046C8D7}" destId="{28674EFF-7A3C-46EA-8F6B-F69245CDA2CB}" srcOrd="0" destOrd="0" presId="urn:microsoft.com/office/officeart/2005/8/layout/hierarchy2"/>
+    <dgm:cxn modelId="{2D514358-5D8E-4553-A509-18E551B67770}" type="presParOf" srcId="{1194A9A4-6C61-4EAE-A784-8D266046C8D7}" destId="{F0A6FB93-A708-4B1A-B9C4-DEC93AE208E8}" srcOrd="1" destOrd="0" presId="urn:microsoft.com/office/officeart/2005/8/layout/hierarchy2"/>
+    <dgm:cxn modelId="{5E83DD61-5011-496C-806E-1AD6384E2579}" type="presParOf" srcId="{F0A6FB93-A708-4B1A-B9C4-DEC93AE208E8}" destId="{D77E600C-E802-42D9-83F1-644E0E2C6DF5}" srcOrd="0" destOrd="0" presId="urn:microsoft.com/office/officeart/2005/8/layout/hierarchy2"/>
+    <dgm:cxn modelId="{C8991F90-06A4-4C07-8C2D-8BC2C4009AFA}" type="presParOf" srcId="{D77E600C-E802-42D9-83F1-644E0E2C6DF5}" destId="{16E040BE-B134-413C-AD9C-0F5EBAB50C35}" srcOrd="0" destOrd="0" presId="urn:microsoft.com/office/officeart/2005/8/layout/hierarchy2"/>
+    <dgm:cxn modelId="{D95A00F8-E110-4625-B5B8-2EC15CD68148}" type="presParOf" srcId="{F0A6FB93-A708-4B1A-B9C4-DEC93AE208E8}" destId="{303D3A67-FB73-4C13-A8F5-C7515DC3542E}" srcOrd="1" destOrd="0" presId="urn:microsoft.com/office/officeart/2005/8/layout/hierarchy2"/>
+    <dgm:cxn modelId="{9D27A186-FB1C-4D08-B9AB-F7555323360B}" type="presParOf" srcId="{303D3A67-FB73-4C13-A8F5-C7515DC3542E}" destId="{E8BD53B8-102A-48B4-8021-2791867D3BFD}" srcOrd="0" destOrd="0" presId="urn:microsoft.com/office/officeart/2005/8/layout/hierarchy2"/>
+    <dgm:cxn modelId="{08070F64-2F87-429A-8B1F-B36325F66353}" type="presParOf" srcId="{303D3A67-FB73-4C13-A8F5-C7515DC3542E}" destId="{83BB7120-4988-4ADA-AA1E-863806CF260A}" srcOrd="1" destOrd="0" presId="urn:microsoft.com/office/officeart/2005/8/layout/hierarchy2"/>
+    <dgm:cxn modelId="{E7DDC0AC-506B-48E9-BB86-39769093D06B}" type="presParOf" srcId="{83BB7120-4988-4ADA-AA1E-863806CF260A}" destId="{7FACAE47-86AD-4307-BB6F-CC7EBD9E7398}" srcOrd="0" destOrd="0" presId="urn:microsoft.com/office/officeart/2005/8/layout/hierarchy2"/>
+    <dgm:cxn modelId="{FD2A54EA-6E2D-49A8-81A9-BD0E10E4D522}" type="presParOf" srcId="{7FACAE47-86AD-4307-BB6F-CC7EBD9E7398}" destId="{629B999D-3058-4320-BDF8-1D34249CBBC7}" srcOrd="0" destOrd="0" presId="urn:microsoft.com/office/officeart/2005/8/layout/hierarchy2"/>
+    <dgm:cxn modelId="{8D77E852-DC6E-4A18-8998-4B6C42D0F509}" type="presParOf" srcId="{83BB7120-4988-4ADA-AA1E-863806CF260A}" destId="{AE9B4476-6417-433C-983B-702A095FB794}" srcOrd="1" destOrd="0" presId="urn:microsoft.com/office/officeart/2005/8/layout/hierarchy2"/>
+    <dgm:cxn modelId="{9BEB1EA3-6A18-4ECF-B244-D753A6603B35}" type="presParOf" srcId="{AE9B4476-6417-433C-983B-702A095FB794}" destId="{9E48091B-4AF1-47D6-888F-550B6FE57306}" srcOrd="0" destOrd="0" presId="urn:microsoft.com/office/officeart/2005/8/layout/hierarchy2"/>
+    <dgm:cxn modelId="{30A14B20-B1BD-494B-8856-CD3337C8C852}" type="presParOf" srcId="{AE9B4476-6417-433C-983B-702A095FB794}" destId="{8CE57D58-BB7E-4851-9BFB-F8677C77F331}" srcOrd="1" destOrd="0" presId="urn:microsoft.com/office/officeart/2005/8/layout/hierarchy2"/>
+    <dgm:cxn modelId="{17C0279E-8231-4E8D-9CF3-AB3E793DC154}" type="presParOf" srcId="{8CE57D58-BB7E-4851-9BFB-F8677C77F331}" destId="{0C039234-DDE5-48C2-A3E5-80B0F752A2F5}" srcOrd="0" destOrd="0" presId="urn:microsoft.com/office/officeart/2005/8/layout/hierarchy2"/>
+    <dgm:cxn modelId="{C991A79F-EB8F-40C8-B824-F0BCA890915A}" type="presParOf" srcId="{0C039234-DDE5-48C2-A3E5-80B0F752A2F5}" destId="{3996711D-8ED0-44D6-A9EC-7A4F292F9216}" srcOrd="0" destOrd="0" presId="urn:microsoft.com/office/officeart/2005/8/layout/hierarchy2"/>
+    <dgm:cxn modelId="{6E325BD6-F2FF-409C-9DE5-BE3AF23F71E4}" type="presParOf" srcId="{8CE57D58-BB7E-4851-9BFB-F8677C77F331}" destId="{1F88BE53-38E7-4F8D-98DB-729E2296617B}" srcOrd="1" destOrd="0" presId="urn:microsoft.com/office/officeart/2005/8/layout/hierarchy2"/>
+    <dgm:cxn modelId="{026B7636-22D0-40B8-AB5C-FCABAAEEF8B8}" type="presParOf" srcId="{1F88BE53-38E7-4F8D-98DB-729E2296617B}" destId="{9BE2A232-C382-4546-8846-3FFD69ADCB12}" srcOrd="0" destOrd="0" presId="urn:microsoft.com/office/officeart/2005/8/layout/hierarchy2"/>
+    <dgm:cxn modelId="{D678B8BB-11C4-45D2-97D2-917FB06DC860}" type="presParOf" srcId="{1F88BE53-38E7-4F8D-98DB-729E2296617B}" destId="{33A05D4B-4ED9-43D9-818F-6ECD78823537}" srcOrd="1" destOrd="0" presId="urn:microsoft.com/office/officeart/2005/8/layout/hierarchy2"/>
+    <dgm:cxn modelId="{EA51C5E5-BFFD-42F6-8715-386B5BB3CD4E}" type="presParOf" srcId="{83BB7120-4988-4ADA-AA1E-863806CF260A}" destId="{5E5F98CF-8771-430F-9FCC-1FC59431AF2E}" srcOrd="2" destOrd="0" presId="urn:microsoft.com/office/officeart/2005/8/layout/hierarchy2"/>
+    <dgm:cxn modelId="{9E856FBD-0825-4BCA-8C13-A2B2FA4798DE}" type="presParOf" srcId="{5E5F98CF-8771-430F-9FCC-1FC59431AF2E}" destId="{4E7CC408-C6F0-4C58-A82A-2687F31A6EE5}" srcOrd="0" destOrd="0" presId="urn:microsoft.com/office/officeart/2005/8/layout/hierarchy2"/>
+    <dgm:cxn modelId="{2402477C-AA5C-4CED-8689-8755A184D4ED}" type="presParOf" srcId="{83BB7120-4988-4ADA-AA1E-863806CF260A}" destId="{DEF94A79-AF50-4DE3-A5B1-B0CC70A622A3}" srcOrd="3" destOrd="0" presId="urn:microsoft.com/office/officeart/2005/8/layout/hierarchy2"/>
+    <dgm:cxn modelId="{36D371B8-5BF7-4043-9B49-9F07B898C3FE}" type="presParOf" srcId="{DEF94A79-AF50-4DE3-A5B1-B0CC70A622A3}" destId="{72777981-55A5-40E2-976A-DF8E3CE4E290}" srcOrd="0" destOrd="0" presId="urn:microsoft.com/office/officeart/2005/8/layout/hierarchy2"/>
+    <dgm:cxn modelId="{2B22C3A8-9636-4A27-A467-59F27FBD9B38}" type="presParOf" srcId="{DEF94A79-AF50-4DE3-A5B1-B0CC70A622A3}" destId="{33F626C0-9DB3-48B4-B21E-9DB612FE2DE3}" srcOrd="1" destOrd="0" presId="urn:microsoft.com/office/officeart/2005/8/layout/hierarchy2"/>
+    <dgm:cxn modelId="{76858101-CCCB-47D2-86F1-67DBCE1B6B5D}" type="presParOf" srcId="{F0A6FB93-A708-4B1A-B9C4-DEC93AE208E8}" destId="{64870E7C-C108-4123-A51E-B75034B7B1A4}" srcOrd="2" destOrd="0" presId="urn:microsoft.com/office/officeart/2005/8/layout/hierarchy2"/>
+    <dgm:cxn modelId="{1633FD60-216C-4763-BAB9-70E66577A2C2}" type="presParOf" srcId="{64870E7C-C108-4123-A51E-B75034B7B1A4}" destId="{B7E08F98-C1B2-4EFA-BE8B-3FCD99AC7C32}" srcOrd="0" destOrd="0" presId="urn:microsoft.com/office/officeart/2005/8/layout/hierarchy2"/>
+    <dgm:cxn modelId="{5EC02EBD-398E-426F-A0F7-CDA1191D5A9F}" type="presParOf" srcId="{F0A6FB93-A708-4B1A-B9C4-DEC93AE208E8}" destId="{C2676639-0E30-48B2-AB28-7D7B894B7814}" srcOrd="3" destOrd="0" presId="urn:microsoft.com/office/officeart/2005/8/layout/hierarchy2"/>
+    <dgm:cxn modelId="{BDA29937-1369-4260-AFE3-964FCCC9477B}" type="presParOf" srcId="{C2676639-0E30-48B2-AB28-7D7B894B7814}" destId="{2F08E315-11A5-4EFF-B68E-F361F4D7B7EF}" srcOrd="0" destOrd="0" presId="urn:microsoft.com/office/officeart/2005/8/layout/hierarchy2"/>
+    <dgm:cxn modelId="{C2826AD5-122D-46A7-AB41-2533CC087E0C}" type="presParOf" srcId="{C2676639-0E30-48B2-AB28-7D7B894B7814}" destId="{BF2489F0-D567-476C-9A81-C59C49FE00C9}" srcOrd="1" destOrd="0" presId="urn:microsoft.com/office/officeart/2005/8/layout/hierarchy2"/>
+    <dgm:cxn modelId="{042D3B90-AD8A-4AEF-860A-2D473BF03CC3}" type="presParOf" srcId="{BF2489F0-D567-476C-9A81-C59C49FE00C9}" destId="{3AB6D07F-83B5-44F1-BA96-C98230712927}" srcOrd="0" destOrd="0" presId="urn:microsoft.com/office/officeart/2005/8/layout/hierarchy2"/>
+    <dgm:cxn modelId="{2708A7BB-8DD6-4DDE-831B-E2659CB75483}" type="presParOf" srcId="{3AB6D07F-83B5-44F1-BA96-C98230712927}" destId="{B923AF32-2A59-4E54-85B0-36C4FF7548D9}" srcOrd="0" destOrd="0" presId="urn:microsoft.com/office/officeart/2005/8/layout/hierarchy2"/>
+    <dgm:cxn modelId="{8235CCC3-9448-4064-A9BE-A0A6A05BD8FE}" type="presParOf" srcId="{BF2489F0-D567-476C-9A81-C59C49FE00C9}" destId="{ECD82E14-38C9-4B81-8158-B53FAA99978A}" srcOrd="1" destOrd="0" presId="urn:microsoft.com/office/officeart/2005/8/layout/hierarchy2"/>
+    <dgm:cxn modelId="{8E6775AB-DDFC-41A1-865C-5A2FC61ACD10}" type="presParOf" srcId="{ECD82E14-38C9-4B81-8158-B53FAA99978A}" destId="{9EC7C6DC-2B11-4033-98FB-80DAE14C08EF}" srcOrd="0" destOrd="0" presId="urn:microsoft.com/office/officeart/2005/8/layout/hierarchy2"/>
+    <dgm:cxn modelId="{138FAD68-C12F-4140-A40C-E66C2CA3273D}" type="presParOf" srcId="{ECD82E14-38C9-4B81-8158-B53FAA99978A}" destId="{62DDE08B-0938-4C55-B371-DFFE262982DD}" srcOrd="1" destOrd="0" presId="urn:microsoft.com/office/officeart/2005/8/layout/hierarchy2"/>
+    <dgm:cxn modelId="{9CDF7F14-F195-4804-B91C-56ABB7B6C3F8}" type="presParOf" srcId="{62DDE08B-0938-4C55-B371-DFFE262982DD}" destId="{15E9DA1D-1CAA-4BE4-B793-56D46387278F}" srcOrd="0" destOrd="0" presId="urn:microsoft.com/office/officeart/2005/8/layout/hierarchy2"/>
+    <dgm:cxn modelId="{3A5B4E71-5EE6-4DD5-BC6D-D1DF77CFC7E1}" type="presParOf" srcId="{15E9DA1D-1CAA-4BE4-B793-56D46387278F}" destId="{1ACDB943-9E33-42E2-BD75-597E23A2C962}" srcOrd="0" destOrd="0" presId="urn:microsoft.com/office/officeart/2005/8/layout/hierarchy2"/>
+    <dgm:cxn modelId="{61735427-FF6E-41F7-8336-C615DD3DC8B7}" type="presParOf" srcId="{62DDE08B-0938-4C55-B371-DFFE262982DD}" destId="{29A75B89-132E-42F0-AE15-3594CB8C6CFC}" srcOrd="1" destOrd="0" presId="urn:microsoft.com/office/officeart/2005/8/layout/hierarchy2"/>
+    <dgm:cxn modelId="{36578BAB-4E2C-49CC-A27D-020ACA857D23}" type="presParOf" srcId="{29A75B89-132E-42F0-AE15-3594CB8C6CFC}" destId="{8CAAB10F-58EE-44A4-8B18-D3B1D5467DDB}" srcOrd="0" destOrd="0" presId="urn:microsoft.com/office/officeart/2005/8/layout/hierarchy2"/>
+    <dgm:cxn modelId="{1DF35E68-D8E9-4D70-9FA5-E2429CE6E8AA}" type="presParOf" srcId="{29A75B89-132E-42F0-AE15-3594CB8C6CFC}" destId="{467C177F-9F14-4C30-A199-6C17F242411A}" srcOrd="1" destOrd="0" presId="urn:microsoft.com/office/officeart/2005/8/layout/hierarchy2"/>
+    <dgm:cxn modelId="{D37E56F4-3D35-4080-93F7-8408AFC82D24}" type="presParOf" srcId="{BF2489F0-D567-476C-9A81-C59C49FE00C9}" destId="{17E902D1-E388-4B82-8B19-ABEE0EC4E3B4}" srcOrd="2" destOrd="0" presId="urn:microsoft.com/office/officeart/2005/8/layout/hierarchy2"/>
+    <dgm:cxn modelId="{CAB96C99-C8BC-4617-ADB2-6EF4AA8BA4DE}" type="presParOf" srcId="{17E902D1-E388-4B82-8B19-ABEE0EC4E3B4}" destId="{B79AB266-808E-4190-99A8-A0A6AE1FDD7D}" srcOrd="0" destOrd="0" presId="urn:microsoft.com/office/officeart/2005/8/layout/hierarchy2"/>
+    <dgm:cxn modelId="{5E5289B1-3E8F-49BC-BEC3-197FCD266244}" type="presParOf" srcId="{BF2489F0-D567-476C-9A81-C59C49FE00C9}" destId="{ED6947A4-D946-4FAA-AFC1-07670DFEEE9E}" srcOrd="3" destOrd="0" presId="urn:microsoft.com/office/officeart/2005/8/layout/hierarchy2"/>
+    <dgm:cxn modelId="{09DE543A-EDB6-4336-924B-B3977F7A5BEC}" type="presParOf" srcId="{ED6947A4-D946-4FAA-AFC1-07670DFEEE9E}" destId="{2736A785-B2CD-421A-A068-6C5A12185BBA}" srcOrd="0" destOrd="0" presId="urn:microsoft.com/office/officeart/2005/8/layout/hierarchy2"/>
+    <dgm:cxn modelId="{84BCAC10-6F3E-4640-9C31-69C37C48372B}" type="presParOf" srcId="{ED6947A4-D946-4FAA-AFC1-07670DFEEE9E}" destId="{84EBE268-E8AD-4A9C-9016-B0E6DE13D9D6}" srcOrd="1" destOrd="0" presId="urn:microsoft.com/office/officeart/2005/8/layout/hierarchy2"/>
+    <dgm:cxn modelId="{733D36F3-A37B-40D5-AC1A-F03FA9F32AD4}" type="presParOf" srcId="{F0A6FB93-A708-4B1A-B9C4-DEC93AE208E8}" destId="{72742DED-7554-485D-9D00-FEBFB6B3B870}" srcOrd="4" destOrd="0" presId="urn:microsoft.com/office/officeart/2005/8/layout/hierarchy2"/>
+    <dgm:cxn modelId="{AABDCD6C-2BC1-4368-B983-2752DBD5EE0A}" type="presParOf" srcId="{72742DED-7554-485D-9D00-FEBFB6B3B870}" destId="{83DEB75A-2994-4907-BE80-6D7B13BFD97F}" srcOrd="0" destOrd="0" presId="urn:microsoft.com/office/officeart/2005/8/layout/hierarchy2"/>
+    <dgm:cxn modelId="{D3372B29-18D5-49C6-B0E1-914D901DD671}" type="presParOf" srcId="{F0A6FB93-A708-4B1A-B9C4-DEC93AE208E8}" destId="{BC505890-9BA7-4C2C-834C-9FA8C1147259}" srcOrd="5" destOrd="0" presId="urn:microsoft.com/office/officeart/2005/8/layout/hierarchy2"/>
+    <dgm:cxn modelId="{2472A738-0A88-4395-83B2-228041F46624}" type="presParOf" srcId="{BC505890-9BA7-4C2C-834C-9FA8C1147259}" destId="{F3CD43AA-BE6E-4867-8DD0-5762B125771D}" srcOrd="0" destOrd="0" presId="urn:microsoft.com/office/officeart/2005/8/layout/hierarchy2"/>
+    <dgm:cxn modelId="{6752740F-CDD2-458C-B4FE-9F001ADC549A}" type="presParOf" srcId="{BC505890-9BA7-4C2C-834C-9FA8C1147259}" destId="{7C39DDD7-9A32-4028-94EF-52D9F1BC6509}" srcOrd="1" destOrd="0" presId="urn:microsoft.com/office/officeart/2005/8/layout/hierarchy2"/>
+    <dgm:cxn modelId="{4AE3E1D3-33A3-4253-A213-FA4B849567CC}" type="presParOf" srcId="{7C39DDD7-9A32-4028-94EF-52D9F1BC6509}" destId="{293E6C09-D1FF-4AD8-916C-9A7C95B9652B}" srcOrd="0" destOrd="0" presId="urn:microsoft.com/office/officeart/2005/8/layout/hierarchy2"/>
+    <dgm:cxn modelId="{6617224A-6003-45F7-9139-14FA0C4912FB}" type="presParOf" srcId="{293E6C09-D1FF-4AD8-916C-9A7C95B9652B}" destId="{EA1CB6C6-50A7-4CEE-9F06-267117D03A11}" srcOrd="0" destOrd="0" presId="urn:microsoft.com/office/officeart/2005/8/layout/hierarchy2"/>
+    <dgm:cxn modelId="{98E50722-6013-430D-83FC-7890450EFE8D}" type="presParOf" srcId="{7C39DDD7-9A32-4028-94EF-52D9F1BC6509}" destId="{56F8FD6C-02D0-4E33-808F-F5ACB4789C59}" srcOrd="1" destOrd="0" presId="urn:microsoft.com/office/officeart/2005/8/layout/hierarchy2"/>
+    <dgm:cxn modelId="{D3C9761E-D4F8-4D45-8FB1-26AC8C85A67C}" type="presParOf" srcId="{56F8FD6C-02D0-4E33-808F-F5ACB4789C59}" destId="{56C5E840-17D9-4E50-9754-9874C8A62ECE}" srcOrd="0" destOrd="0" presId="urn:microsoft.com/office/officeart/2005/8/layout/hierarchy2"/>
+    <dgm:cxn modelId="{64C9FA9D-A81A-4902-A0B8-DA33298727C3}" type="presParOf" srcId="{56F8FD6C-02D0-4E33-808F-F5ACB4789C59}" destId="{6603B8C3-3737-465B-9368-08837F767FE9}" srcOrd="1" destOrd="0" presId="urn:microsoft.com/office/officeart/2005/8/layout/hierarchy2"/>
+    <dgm:cxn modelId="{A08C6188-3A96-4482-B69B-47ED69E1D83D}" type="presParOf" srcId="{6603B8C3-3737-465B-9368-08837F767FE9}" destId="{35B22299-F27F-46DC-9B04-3DC40EB5C2DE}" srcOrd="0" destOrd="0" presId="urn:microsoft.com/office/officeart/2005/8/layout/hierarchy2"/>
+    <dgm:cxn modelId="{B9AD6B77-4233-47DA-8F49-3E7C8599086D}" type="presParOf" srcId="{35B22299-F27F-46DC-9B04-3DC40EB5C2DE}" destId="{7A22EB9A-D742-41F6-9E81-BDC963C230BF}" srcOrd="0" destOrd="0" presId="urn:microsoft.com/office/officeart/2005/8/layout/hierarchy2"/>
+    <dgm:cxn modelId="{A303AE58-8F45-4CB9-BEF8-7A8C0FFE7283}" type="presParOf" srcId="{6603B8C3-3737-465B-9368-08837F767FE9}" destId="{1BC30423-B8F9-4644-AA9A-5FC16D0BC982}" srcOrd="1" destOrd="0" presId="urn:microsoft.com/office/officeart/2005/8/layout/hierarchy2"/>
+    <dgm:cxn modelId="{E3C9F98C-4CCC-4727-950E-5F09AD05C20B}" type="presParOf" srcId="{1BC30423-B8F9-4644-AA9A-5FC16D0BC982}" destId="{ECABF8AF-F3C3-4F6E-A700-C8698989AC0B}" srcOrd="0" destOrd="0" presId="urn:microsoft.com/office/officeart/2005/8/layout/hierarchy2"/>
+    <dgm:cxn modelId="{153BD522-56C2-4F1C-BFD7-3FC4930826C0}" type="presParOf" srcId="{1BC30423-B8F9-4644-AA9A-5FC16D0BC982}" destId="{085A0E18-339F-4847-A550-86E2E009708C}" srcOrd="1" destOrd="0" presId="urn:microsoft.com/office/officeart/2005/8/layout/hierarchy2"/>
+    <dgm:cxn modelId="{B3D992D4-1FE7-426D-8C52-AB7FC14E8C63}" type="presParOf" srcId="{7C39DDD7-9A32-4028-94EF-52D9F1BC6509}" destId="{C79E99C6-6304-44CC-BBF7-076514010F2B}" srcOrd="2" destOrd="0" presId="urn:microsoft.com/office/officeart/2005/8/layout/hierarchy2"/>
+    <dgm:cxn modelId="{001F618D-4B1F-4D96-8D7A-22DFB7103484}" type="presParOf" srcId="{C79E99C6-6304-44CC-BBF7-076514010F2B}" destId="{9D9B0A34-BAA5-4603-B1FE-9EA3038F0B6A}" srcOrd="0" destOrd="0" presId="urn:microsoft.com/office/officeart/2005/8/layout/hierarchy2"/>
+    <dgm:cxn modelId="{01DE367C-CD40-4D24-A459-DACB2B2596F5}" type="presParOf" srcId="{7C39DDD7-9A32-4028-94EF-52D9F1BC6509}" destId="{509DA6C9-C67E-4CAB-A482-9D032BF41576}" srcOrd="3" destOrd="0" presId="urn:microsoft.com/office/officeart/2005/8/layout/hierarchy2"/>
+    <dgm:cxn modelId="{F98F2491-9CC3-4711-A1E4-C2DDBA32E0BD}" type="presParOf" srcId="{509DA6C9-C67E-4CAB-A482-9D032BF41576}" destId="{FFDA706A-98C4-405D-AE99-9C5C6C5F1FA3}" srcOrd="0" destOrd="0" presId="urn:microsoft.com/office/officeart/2005/8/layout/hierarchy2"/>
+    <dgm:cxn modelId="{BF12BA5A-9AFD-46B2-951F-E9F09912E5C5}" type="presParOf" srcId="{509DA6C9-C67E-4CAB-A482-9D032BF41576}" destId="{EE6A9479-C246-4F67-AD6C-09F4D3E02361}" srcOrd="1" destOrd="0" presId="urn:microsoft.com/office/officeart/2005/8/layout/hierarchy2"/>
   </dgm:cxnLst>
   <dgm:bg/>
   <dgm:whole/>
@@ -8218,6 +10563,296 @@
 <file path=word/diagrams/data3.xml><?xml version="1.0" encoding="utf-8"?>
 <dgm:dataModel xmlns:dgm="http://schemas.openxmlformats.org/drawingml/2006/diagram" xmlns:a="http://schemas.openxmlformats.org/drawingml/2006/main">
   <dgm:ptLst>
+    <dgm:pt modelId="{9EE701DF-69D2-40DC-B1BC-F1809375D12E}" type="doc">
+      <dgm:prSet loTypeId="urn:microsoft.com/office/officeart/2005/8/layout/funnel1" loCatId="relationship" qsTypeId="urn:microsoft.com/office/officeart/2005/8/quickstyle/simple5" qsCatId="simple" csTypeId="urn:microsoft.com/office/officeart/2005/8/colors/accent1_2" csCatId="accent1" phldr="1"/>
+      <dgm:spPr/>
+      <dgm:t>
+        <a:bodyPr/>
+        <a:lstStyle/>
+        <a:p>
+          <a:endParaRPr lang="zh-CN" altLang="en-US"/>
+        </a:p>
+      </dgm:t>
+    </dgm:pt>
+    <dgm:pt modelId="{F35E6AE6-9CFA-4CF0-A4DF-9E0E41F709A3}">
+      <dgm:prSet phldrT="[文本]"/>
+      <dgm:spPr/>
+      <dgm:t>
+        <a:bodyPr/>
+        <a:lstStyle/>
+        <a:p>
+          <a:r>
+            <a:rPr lang="zh-CN" altLang="en-US"/>
+            <a:t>功法</a:t>
+          </a:r>
+          <a:r>
+            <a:rPr lang="en-US" altLang="zh-CN"/>
+            <a:t>2</a:t>
+          </a:r>
+          <a:endParaRPr lang="zh-CN" altLang="en-US"/>
+        </a:p>
+      </dgm:t>
+    </dgm:pt>
+    <dgm:pt modelId="{085DE2BE-54FF-44F2-8094-4D3775BEEA28}" type="parTrans" cxnId="{DCB5B6AA-44BC-452A-A43F-C95E6B9BCB1C}">
+      <dgm:prSet/>
+      <dgm:spPr/>
+      <dgm:t>
+        <a:bodyPr/>
+        <a:lstStyle/>
+        <a:p>
+          <a:endParaRPr lang="zh-CN" altLang="en-US"/>
+        </a:p>
+      </dgm:t>
+    </dgm:pt>
+    <dgm:pt modelId="{8E63D9F4-6C46-4232-BDBE-3C4E2AAF2FC9}" type="sibTrans" cxnId="{DCB5B6AA-44BC-452A-A43F-C95E6B9BCB1C}">
+      <dgm:prSet/>
+      <dgm:spPr/>
+      <dgm:t>
+        <a:bodyPr/>
+        <a:lstStyle/>
+        <a:p>
+          <a:endParaRPr lang="zh-CN" altLang="en-US"/>
+        </a:p>
+      </dgm:t>
+    </dgm:pt>
+    <dgm:pt modelId="{B9FC2BA2-6B7D-4570-9D48-CDD8FEC4279C}">
+      <dgm:prSet phldrT="[文本]"/>
+      <dgm:spPr/>
+      <dgm:t>
+        <a:bodyPr/>
+        <a:lstStyle/>
+        <a:p>
+          <a:r>
+            <a:rPr lang="zh-CN" altLang="en-US"/>
+            <a:t>功法</a:t>
+          </a:r>
+          <a:r>
+            <a:rPr lang="en-US" altLang="zh-CN"/>
+            <a:t>1</a:t>
+          </a:r>
+          <a:endParaRPr lang="zh-CN" altLang="en-US"/>
+        </a:p>
+      </dgm:t>
+    </dgm:pt>
+    <dgm:pt modelId="{F5BFA4CC-BF6A-43F4-8B3D-5FE7A188C03B}" type="parTrans" cxnId="{5B453940-101E-4DA4-ABEA-274863A9D15A}">
+      <dgm:prSet/>
+      <dgm:spPr/>
+      <dgm:t>
+        <a:bodyPr/>
+        <a:lstStyle/>
+        <a:p>
+          <a:endParaRPr lang="zh-CN" altLang="en-US"/>
+        </a:p>
+      </dgm:t>
+    </dgm:pt>
+    <dgm:pt modelId="{F6C96E6E-308C-4853-B55D-A0CE1D51E3B5}" type="sibTrans" cxnId="{5B453940-101E-4DA4-ABEA-274863A9D15A}">
+      <dgm:prSet/>
+      <dgm:spPr/>
+      <dgm:t>
+        <a:bodyPr/>
+        <a:lstStyle/>
+        <a:p>
+          <a:endParaRPr lang="zh-CN" altLang="en-US"/>
+        </a:p>
+      </dgm:t>
+    </dgm:pt>
+    <dgm:pt modelId="{3819C40B-89CF-4103-8458-B9A6543AFEDE}">
+      <dgm:prSet phldrT="[文本]"/>
+      <dgm:spPr/>
+      <dgm:t>
+        <a:bodyPr/>
+        <a:lstStyle/>
+        <a:p>
+          <a:r>
+            <a:rPr lang="zh-CN" altLang="en-US"/>
+            <a:t>功法</a:t>
+          </a:r>
+          <a:r>
+            <a:rPr lang="en-US" altLang="zh-CN"/>
+            <a:t>3</a:t>
+          </a:r>
+          <a:endParaRPr lang="zh-CN" altLang="en-US"/>
+        </a:p>
+      </dgm:t>
+    </dgm:pt>
+    <dgm:pt modelId="{6BDBE758-C2A3-4CDB-AF9F-24D56A7CBED7}" type="parTrans" cxnId="{AB1FD256-CC50-4D9A-B17A-269DAA51C19E}">
+      <dgm:prSet/>
+      <dgm:spPr/>
+      <dgm:t>
+        <a:bodyPr/>
+        <a:lstStyle/>
+        <a:p>
+          <a:endParaRPr lang="zh-CN" altLang="en-US"/>
+        </a:p>
+      </dgm:t>
+    </dgm:pt>
+    <dgm:pt modelId="{087DDB87-20F0-4B51-AA02-35C02342F6F5}" type="sibTrans" cxnId="{AB1FD256-CC50-4D9A-B17A-269DAA51C19E}">
+      <dgm:prSet/>
+      <dgm:spPr/>
+      <dgm:t>
+        <a:bodyPr/>
+        <a:lstStyle/>
+        <a:p>
+          <a:endParaRPr lang="zh-CN" altLang="en-US"/>
+        </a:p>
+      </dgm:t>
+    </dgm:pt>
+    <dgm:pt modelId="{829C9901-4C08-477E-B732-02691AE060BD}">
+      <dgm:prSet phldrT="[文本]"/>
+      <dgm:spPr/>
+      <dgm:t>
+        <a:bodyPr/>
+        <a:lstStyle/>
+        <a:p>
+          <a:r>
+            <a:rPr lang="zh-CN" altLang="en-US"/>
+            <a:t>玩家</a:t>
+          </a:r>
+        </a:p>
+      </dgm:t>
+    </dgm:pt>
+    <dgm:pt modelId="{8FC1B142-68C8-4B82-9527-3BC60B8D95C3}" type="parTrans" cxnId="{3AD85F45-94EA-4330-B521-D71C726165A2}">
+      <dgm:prSet/>
+      <dgm:spPr/>
+      <dgm:t>
+        <a:bodyPr/>
+        <a:lstStyle/>
+        <a:p>
+          <a:endParaRPr lang="zh-CN" altLang="en-US"/>
+        </a:p>
+      </dgm:t>
+    </dgm:pt>
+    <dgm:pt modelId="{CD01DBB7-FB9C-4E0A-B28E-F185A30918C6}" type="sibTrans" cxnId="{3AD85F45-94EA-4330-B521-D71C726165A2}">
+      <dgm:prSet/>
+      <dgm:spPr/>
+      <dgm:t>
+        <a:bodyPr/>
+        <a:lstStyle/>
+        <a:p>
+          <a:endParaRPr lang="zh-CN" altLang="en-US"/>
+        </a:p>
+      </dgm:t>
+    </dgm:pt>
+    <dgm:pt modelId="{11379606-1547-48FC-8515-D9DBBDAACC3D}" type="pres">
+      <dgm:prSet presAssocID="{9EE701DF-69D2-40DC-B1BC-F1809375D12E}" presName="Name0" presStyleCnt="0">
+        <dgm:presLayoutVars>
+          <dgm:chMax val="4"/>
+          <dgm:resizeHandles val="exact"/>
+        </dgm:presLayoutVars>
+      </dgm:prSet>
+      <dgm:spPr/>
+      <dgm:t>
+        <a:bodyPr/>
+        <a:lstStyle/>
+        <a:p>
+          <a:endParaRPr lang="zh-CN" altLang="en-US"/>
+        </a:p>
+      </dgm:t>
+    </dgm:pt>
+    <dgm:pt modelId="{F01E5048-7957-4F22-AB55-2A4BBD26EBBA}" type="pres">
+      <dgm:prSet presAssocID="{9EE701DF-69D2-40DC-B1BC-F1809375D12E}" presName="ellipse" presStyleLbl="trBgShp" presStyleIdx="0" presStyleCnt="1"/>
+      <dgm:spPr/>
+    </dgm:pt>
+    <dgm:pt modelId="{887346E5-430C-4399-9EBA-C41247CC61CA}" type="pres">
+      <dgm:prSet presAssocID="{9EE701DF-69D2-40DC-B1BC-F1809375D12E}" presName="arrow1" presStyleLbl="fgShp" presStyleIdx="0" presStyleCnt="1"/>
+      <dgm:spPr/>
+    </dgm:pt>
+    <dgm:pt modelId="{4642AE31-A12F-433F-9638-B133EB353BFA}" type="pres">
+      <dgm:prSet presAssocID="{9EE701DF-69D2-40DC-B1BC-F1809375D12E}" presName="rectangle" presStyleLbl="revTx" presStyleIdx="0" presStyleCnt="1">
+        <dgm:presLayoutVars>
+          <dgm:bulletEnabled val="1"/>
+        </dgm:presLayoutVars>
+      </dgm:prSet>
+      <dgm:spPr/>
+      <dgm:t>
+        <a:bodyPr/>
+        <a:lstStyle/>
+        <a:p>
+          <a:endParaRPr lang="zh-CN" altLang="en-US"/>
+        </a:p>
+      </dgm:t>
+    </dgm:pt>
+    <dgm:pt modelId="{0CBF89AE-02D1-4676-9EC3-83812F0C9081}" type="pres">
+      <dgm:prSet presAssocID="{B9FC2BA2-6B7D-4570-9D48-CDD8FEC4279C}" presName="item1" presStyleLbl="node1" presStyleIdx="0" presStyleCnt="3">
+        <dgm:presLayoutVars>
+          <dgm:bulletEnabled val="1"/>
+        </dgm:presLayoutVars>
+      </dgm:prSet>
+      <dgm:spPr/>
+      <dgm:t>
+        <a:bodyPr/>
+        <a:lstStyle/>
+        <a:p>
+          <a:endParaRPr lang="zh-CN" altLang="en-US"/>
+        </a:p>
+      </dgm:t>
+    </dgm:pt>
+    <dgm:pt modelId="{6233B499-6536-4674-88CE-81D1CEE1C3C7}" type="pres">
+      <dgm:prSet presAssocID="{3819C40B-89CF-4103-8458-B9A6543AFEDE}" presName="item2" presStyleLbl="node1" presStyleIdx="1" presStyleCnt="3">
+        <dgm:presLayoutVars>
+          <dgm:bulletEnabled val="1"/>
+        </dgm:presLayoutVars>
+      </dgm:prSet>
+      <dgm:spPr/>
+      <dgm:t>
+        <a:bodyPr/>
+        <a:lstStyle/>
+        <a:p>
+          <a:endParaRPr lang="zh-CN" altLang="en-US"/>
+        </a:p>
+      </dgm:t>
+    </dgm:pt>
+    <dgm:pt modelId="{1528C7F3-C3C9-41C0-B7F6-EC60D9DBB68E}" type="pres">
+      <dgm:prSet presAssocID="{829C9901-4C08-477E-B732-02691AE060BD}" presName="item3" presStyleLbl="node1" presStyleIdx="2" presStyleCnt="3">
+        <dgm:presLayoutVars>
+          <dgm:bulletEnabled val="1"/>
+        </dgm:presLayoutVars>
+      </dgm:prSet>
+      <dgm:spPr/>
+      <dgm:t>
+        <a:bodyPr/>
+        <a:lstStyle/>
+        <a:p>
+          <a:endParaRPr lang="zh-CN" altLang="en-US"/>
+        </a:p>
+      </dgm:t>
+    </dgm:pt>
+    <dgm:pt modelId="{C5B8A906-A041-4569-8899-EE4B49E10395}" type="pres">
+      <dgm:prSet presAssocID="{9EE701DF-69D2-40DC-B1BC-F1809375D12E}" presName="funnel" presStyleLbl="trAlignAcc1" presStyleIdx="0" presStyleCnt="1"/>
+      <dgm:spPr/>
+    </dgm:pt>
+  </dgm:ptLst>
+  <dgm:cxnLst>
+    <dgm:cxn modelId="{3AD85F45-94EA-4330-B521-D71C726165A2}" srcId="{9EE701DF-69D2-40DC-B1BC-F1809375D12E}" destId="{829C9901-4C08-477E-B732-02691AE060BD}" srcOrd="3" destOrd="0" parTransId="{8FC1B142-68C8-4B82-9527-3BC60B8D95C3}" sibTransId="{CD01DBB7-FB9C-4E0A-B28E-F185A30918C6}"/>
+    <dgm:cxn modelId="{AB1FD256-CC50-4D9A-B17A-269DAA51C19E}" srcId="{9EE701DF-69D2-40DC-B1BC-F1809375D12E}" destId="{3819C40B-89CF-4103-8458-B9A6543AFEDE}" srcOrd="2" destOrd="0" parTransId="{6BDBE758-C2A3-4CDB-AF9F-24D56A7CBED7}" sibTransId="{087DDB87-20F0-4B51-AA02-35C02342F6F5}"/>
+    <dgm:cxn modelId="{5B453940-101E-4DA4-ABEA-274863A9D15A}" srcId="{9EE701DF-69D2-40DC-B1BC-F1809375D12E}" destId="{B9FC2BA2-6B7D-4570-9D48-CDD8FEC4279C}" srcOrd="1" destOrd="0" parTransId="{F5BFA4CC-BF6A-43F4-8B3D-5FE7A188C03B}" sibTransId="{F6C96E6E-308C-4853-B55D-A0CE1D51E3B5}"/>
+    <dgm:cxn modelId="{DCB5B6AA-44BC-452A-A43F-C95E6B9BCB1C}" srcId="{9EE701DF-69D2-40DC-B1BC-F1809375D12E}" destId="{F35E6AE6-9CFA-4CF0-A4DF-9E0E41F709A3}" srcOrd="0" destOrd="0" parTransId="{085DE2BE-54FF-44F2-8094-4D3775BEEA28}" sibTransId="{8E63D9F4-6C46-4232-BDBE-3C4E2AAF2FC9}"/>
+    <dgm:cxn modelId="{E04885B2-3D6F-445C-BE42-467FE80A4ABA}" type="presOf" srcId="{829C9901-4C08-477E-B732-02691AE060BD}" destId="{4642AE31-A12F-433F-9638-B133EB353BFA}" srcOrd="0" destOrd="0" presId="urn:microsoft.com/office/officeart/2005/8/layout/funnel1"/>
+    <dgm:cxn modelId="{A71FBFD4-DF4B-4F19-9C8E-30A5FEB92FF0}" type="presOf" srcId="{9EE701DF-69D2-40DC-B1BC-F1809375D12E}" destId="{11379606-1547-48FC-8515-D9DBBDAACC3D}" srcOrd="0" destOrd="0" presId="urn:microsoft.com/office/officeart/2005/8/layout/funnel1"/>
+    <dgm:cxn modelId="{F7E21BAE-6BC8-430D-B149-32B8BE5E304B}" type="presOf" srcId="{3819C40B-89CF-4103-8458-B9A6543AFEDE}" destId="{0CBF89AE-02D1-4676-9EC3-83812F0C9081}" srcOrd="0" destOrd="0" presId="urn:microsoft.com/office/officeart/2005/8/layout/funnel1"/>
+    <dgm:cxn modelId="{52FBD524-80DD-47EB-B877-E93CB34C094B}" type="presOf" srcId="{B9FC2BA2-6B7D-4570-9D48-CDD8FEC4279C}" destId="{6233B499-6536-4674-88CE-81D1CEE1C3C7}" srcOrd="0" destOrd="0" presId="urn:microsoft.com/office/officeart/2005/8/layout/funnel1"/>
+    <dgm:cxn modelId="{3EA68979-ADFB-424B-91BC-DB335ADA8307}" type="presOf" srcId="{F35E6AE6-9CFA-4CF0-A4DF-9E0E41F709A3}" destId="{1528C7F3-C3C9-41C0-B7F6-EC60D9DBB68E}" srcOrd="0" destOrd="0" presId="urn:microsoft.com/office/officeart/2005/8/layout/funnel1"/>
+    <dgm:cxn modelId="{2332A4A9-0220-478E-B4CF-8DE807921A12}" type="presParOf" srcId="{11379606-1547-48FC-8515-D9DBBDAACC3D}" destId="{F01E5048-7957-4F22-AB55-2A4BBD26EBBA}" srcOrd="0" destOrd="0" presId="urn:microsoft.com/office/officeart/2005/8/layout/funnel1"/>
+    <dgm:cxn modelId="{BFA0A674-EFB1-48E9-B3AC-34EE310DCD45}" type="presParOf" srcId="{11379606-1547-48FC-8515-D9DBBDAACC3D}" destId="{887346E5-430C-4399-9EBA-C41247CC61CA}" srcOrd="1" destOrd="0" presId="urn:microsoft.com/office/officeart/2005/8/layout/funnel1"/>
+    <dgm:cxn modelId="{2A89D527-AA4F-4A93-BEA3-87748AC4FB0C}" type="presParOf" srcId="{11379606-1547-48FC-8515-D9DBBDAACC3D}" destId="{4642AE31-A12F-433F-9638-B133EB353BFA}" srcOrd="2" destOrd="0" presId="urn:microsoft.com/office/officeart/2005/8/layout/funnel1"/>
+    <dgm:cxn modelId="{37002FD8-83FD-4406-B3AC-7A930556FCE9}" type="presParOf" srcId="{11379606-1547-48FC-8515-D9DBBDAACC3D}" destId="{0CBF89AE-02D1-4676-9EC3-83812F0C9081}" srcOrd="3" destOrd="0" presId="urn:microsoft.com/office/officeart/2005/8/layout/funnel1"/>
+    <dgm:cxn modelId="{38AC51B1-D343-416A-823F-E8441372AC69}" type="presParOf" srcId="{11379606-1547-48FC-8515-D9DBBDAACC3D}" destId="{6233B499-6536-4674-88CE-81D1CEE1C3C7}" srcOrd="4" destOrd="0" presId="urn:microsoft.com/office/officeart/2005/8/layout/funnel1"/>
+    <dgm:cxn modelId="{85C39940-72E2-43BC-A5F5-415E5DF0D7EE}" type="presParOf" srcId="{11379606-1547-48FC-8515-D9DBBDAACC3D}" destId="{1528C7F3-C3C9-41C0-B7F6-EC60D9DBB68E}" srcOrd="5" destOrd="0" presId="urn:microsoft.com/office/officeart/2005/8/layout/funnel1"/>
+    <dgm:cxn modelId="{66346A8A-A07D-42C8-9926-3DFC04B16703}" type="presParOf" srcId="{11379606-1547-48FC-8515-D9DBBDAACC3D}" destId="{C5B8A906-A041-4569-8899-EE4B49E10395}" srcOrd="6" destOrd="0" presId="urn:microsoft.com/office/officeart/2005/8/layout/funnel1"/>
+  </dgm:cxnLst>
+  <dgm:bg/>
+  <dgm:whole/>
+  <dgm:extLst>
+    <a:ext uri="http://schemas.microsoft.com/office/drawing/2008/diagram">
+      <dsp:dataModelExt xmlns:dsp="http://schemas.microsoft.com/office/drawing/2008/diagram" xmlns="" relId="rId21" minVer="http://schemas.openxmlformats.org/drawingml/2006/diagram"/>
+    </a:ext>
+  </dgm:extLst>
+</dgm:dataModel>
+</file>
+
+<file path=word/diagrams/data4.xml><?xml version="1.0" encoding="utf-8"?>
+<dgm:dataModel xmlns:dgm="http://schemas.openxmlformats.org/drawingml/2006/diagram" xmlns:a="http://schemas.openxmlformats.org/drawingml/2006/main">
+  <dgm:ptLst>
     <dgm:pt modelId="{9064B942-FFCA-4FD1-A201-A833F1ABED4A}" type="doc">
       <dgm:prSet loTypeId="urn:microsoft.com/office/officeart/2005/8/layout/process1" loCatId="process" qsTypeId="urn:microsoft.com/office/officeart/2005/8/quickstyle/simple4" qsCatId="simple" csTypeId="urn:microsoft.com/office/officeart/2005/8/colors/accent1_2" csCatId="accent1" phldr="1"/>
       <dgm:spPr/>
@@ -8430,30 +11065,30 @@
     </dgm:pt>
   </dgm:ptLst>
   <dgm:cxnLst>
+    <dgm:cxn modelId="{88383C54-281B-4486-8337-9A0075DD9C7A}" type="presOf" srcId="{F72DA26C-CE03-41AA-84A4-383BA4C51D5C}" destId="{34137A2F-06EA-4F18-9AFE-E116A3A6296C}" srcOrd="0" destOrd="0" presId="urn:microsoft.com/office/officeart/2005/8/layout/process1"/>
     <dgm:cxn modelId="{F30028C6-8F7C-4564-99B9-C3824E672D5C}" srcId="{9064B942-FFCA-4FD1-A201-A833F1ABED4A}" destId="{00F40633-FA9E-4221-88DF-BB317744BC7F}" srcOrd="0" destOrd="0" parTransId="{9EAF69DB-493B-4E19-994B-D46B2665FE87}" sibTransId="{F72DA26C-CE03-41AA-84A4-383BA4C51D5C}"/>
-    <dgm:cxn modelId="{62BDF30A-EEE8-48EF-8DB1-CD6198AD094C}" type="presOf" srcId="{00F40633-FA9E-4221-88DF-BB317744BC7F}" destId="{9D6AA3C3-6D48-4CCE-953D-F221EFE16A3C}" srcOrd="0" destOrd="0" presId="urn:microsoft.com/office/officeart/2005/8/layout/process1"/>
+    <dgm:cxn modelId="{9B8E016A-4A70-4036-BC39-B1F7D336864D}" type="presOf" srcId="{00F40633-FA9E-4221-88DF-BB317744BC7F}" destId="{9D6AA3C3-6D48-4CCE-953D-F221EFE16A3C}" srcOrd="0" destOrd="0" presId="urn:microsoft.com/office/officeart/2005/8/layout/process1"/>
+    <dgm:cxn modelId="{64AD1C3A-779D-4672-8F4D-89C608DF9BD5}" type="presOf" srcId="{9064B942-FFCA-4FD1-A201-A833F1ABED4A}" destId="{650C9579-038A-4F8A-BACB-469517C920FC}" srcOrd="0" destOrd="0" presId="urn:microsoft.com/office/officeart/2005/8/layout/process1"/>
+    <dgm:cxn modelId="{F1CEA561-7399-4A6E-8486-E9787696754A}" type="presOf" srcId="{BE0742E3-D13D-4C1A-8A99-6C3D9551196A}" destId="{B610CEA6-4D9E-4940-9067-A3AEFEAED54B}" srcOrd="0" destOrd="0" presId="urn:microsoft.com/office/officeart/2005/8/layout/process1"/>
     <dgm:cxn modelId="{0BCDB8D3-7D7A-41B3-9FA2-5A91A40B9D17}" srcId="{9064B942-FFCA-4FD1-A201-A833F1ABED4A}" destId="{BE0742E3-D13D-4C1A-8A99-6C3D9551196A}" srcOrd="2" destOrd="0" parTransId="{ACA3F13E-56F2-474A-BA64-04070198E2D9}" sibTransId="{AA395A37-203A-443B-B46B-D919CA20C4B2}"/>
-    <dgm:cxn modelId="{16883986-3E84-45E5-B9CF-3FAFD5E17332}" type="presOf" srcId="{F72DA26C-CE03-41AA-84A4-383BA4C51D5C}" destId="{34137A2F-06EA-4F18-9AFE-E116A3A6296C}" srcOrd="0" destOrd="0" presId="urn:microsoft.com/office/officeart/2005/8/layout/process1"/>
-    <dgm:cxn modelId="{F91721CC-D832-4530-B6FC-37737D3F78BC}" type="presOf" srcId="{9064B942-FFCA-4FD1-A201-A833F1ABED4A}" destId="{650C9579-038A-4F8A-BACB-469517C920FC}" srcOrd="0" destOrd="0" presId="urn:microsoft.com/office/officeart/2005/8/layout/process1"/>
-    <dgm:cxn modelId="{4F03BC31-579E-4D44-A470-FE0C59E22317}" type="presOf" srcId="{4E7E3A27-5324-4E61-B9F2-2B4A20ECF01C}" destId="{F11FD516-B3CB-4316-B832-61166C74EF77}" srcOrd="0" destOrd="0" presId="urn:microsoft.com/office/officeart/2005/8/layout/process1"/>
+    <dgm:cxn modelId="{A8E8177E-7281-4139-BA23-5F5C64CFCD60}" type="presOf" srcId="{098E9983-BD0B-4562-B730-46AAB53D1D82}" destId="{1A059B9E-8742-48D4-8D76-526D7A9D6AB3}" srcOrd="1" destOrd="0" presId="urn:microsoft.com/office/officeart/2005/8/layout/process1"/>
     <dgm:cxn modelId="{A4BA0F37-789A-419B-B9BF-D931A2FD11BE}" srcId="{9064B942-FFCA-4FD1-A201-A833F1ABED4A}" destId="{4E7E3A27-5324-4E61-B9F2-2B4A20ECF01C}" srcOrd="1" destOrd="0" parTransId="{9C356D70-ECD1-4BB6-B42C-7AD497FF6E18}" sibTransId="{098E9983-BD0B-4562-B730-46AAB53D1D82}"/>
-    <dgm:cxn modelId="{58332F35-445C-4DDD-98F5-9D77448AC88C}" type="presOf" srcId="{BE0742E3-D13D-4C1A-8A99-6C3D9551196A}" destId="{B610CEA6-4D9E-4940-9067-A3AEFEAED54B}" srcOrd="0" destOrd="0" presId="urn:microsoft.com/office/officeart/2005/8/layout/process1"/>
-    <dgm:cxn modelId="{CF24577C-B32B-45F4-9A8F-0292F09D21DB}" type="presOf" srcId="{098E9983-BD0B-4562-B730-46AAB53D1D82}" destId="{1A059B9E-8742-48D4-8D76-526D7A9D6AB3}" srcOrd="1" destOrd="0" presId="urn:microsoft.com/office/officeart/2005/8/layout/process1"/>
-    <dgm:cxn modelId="{F622D8DD-1DF4-4A0A-A824-0072F3FA071A}" type="presOf" srcId="{F72DA26C-CE03-41AA-84A4-383BA4C51D5C}" destId="{2FEAA8EA-9427-40C6-A443-CFFA2B63D2F8}" srcOrd="1" destOrd="0" presId="urn:microsoft.com/office/officeart/2005/8/layout/process1"/>
-    <dgm:cxn modelId="{8D41E5D0-9633-41A0-A2FF-E896ECF0DBC7}" type="presOf" srcId="{098E9983-BD0B-4562-B730-46AAB53D1D82}" destId="{3CF1C351-E9B1-46FE-B3BB-D0983AC61AD9}" srcOrd="0" destOrd="0" presId="urn:microsoft.com/office/officeart/2005/8/layout/process1"/>
-    <dgm:cxn modelId="{62798B43-56E0-46B6-A459-198B4969DF3F}" type="presParOf" srcId="{650C9579-038A-4F8A-BACB-469517C920FC}" destId="{9D6AA3C3-6D48-4CCE-953D-F221EFE16A3C}" srcOrd="0" destOrd="0" presId="urn:microsoft.com/office/officeart/2005/8/layout/process1"/>
-    <dgm:cxn modelId="{CBBF76A1-65F1-47C8-B50D-D58850C28717}" type="presParOf" srcId="{650C9579-038A-4F8A-BACB-469517C920FC}" destId="{34137A2F-06EA-4F18-9AFE-E116A3A6296C}" srcOrd="1" destOrd="0" presId="urn:microsoft.com/office/officeart/2005/8/layout/process1"/>
-    <dgm:cxn modelId="{788491A3-09C3-41E9-A80F-DCFF4C4E3CF5}" type="presParOf" srcId="{34137A2F-06EA-4F18-9AFE-E116A3A6296C}" destId="{2FEAA8EA-9427-40C6-A443-CFFA2B63D2F8}" srcOrd="0" destOrd="0" presId="urn:microsoft.com/office/officeart/2005/8/layout/process1"/>
-    <dgm:cxn modelId="{64A85225-F453-47D0-A673-55765060986A}" type="presParOf" srcId="{650C9579-038A-4F8A-BACB-469517C920FC}" destId="{F11FD516-B3CB-4316-B832-61166C74EF77}" srcOrd="2" destOrd="0" presId="urn:microsoft.com/office/officeart/2005/8/layout/process1"/>
-    <dgm:cxn modelId="{DA51CCEC-9FEB-4B81-BB5D-EA605EF8B9A3}" type="presParOf" srcId="{650C9579-038A-4F8A-BACB-469517C920FC}" destId="{3CF1C351-E9B1-46FE-B3BB-D0983AC61AD9}" srcOrd="3" destOrd="0" presId="urn:microsoft.com/office/officeart/2005/8/layout/process1"/>
-    <dgm:cxn modelId="{873D088E-8991-4DA2-A2BD-C1809832DB9B}" type="presParOf" srcId="{3CF1C351-E9B1-46FE-B3BB-D0983AC61AD9}" destId="{1A059B9E-8742-48D4-8D76-526D7A9D6AB3}" srcOrd="0" destOrd="0" presId="urn:microsoft.com/office/officeart/2005/8/layout/process1"/>
-    <dgm:cxn modelId="{9D0B6735-BF0E-4C69-8ACF-77D56DB221D2}" type="presParOf" srcId="{650C9579-038A-4F8A-BACB-469517C920FC}" destId="{B610CEA6-4D9E-4940-9067-A3AEFEAED54B}" srcOrd="4" destOrd="0" presId="urn:microsoft.com/office/officeart/2005/8/layout/process1"/>
+    <dgm:cxn modelId="{2893E2E0-E79B-4CF2-B1C0-24B8CCC8D4A6}" type="presOf" srcId="{F72DA26C-CE03-41AA-84A4-383BA4C51D5C}" destId="{2FEAA8EA-9427-40C6-A443-CFFA2B63D2F8}" srcOrd="1" destOrd="0" presId="urn:microsoft.com/office/officeart/2005/8/layout/process1"/>
+    <dgm:cxn modelId="{C4C65C1F-9A48-4042-883C-F91600670895}" type="presOf" srcId="{4E7E3A27-5324-4E61-B9F2-2B4A20ECF01C}" destId="{F11FD516-B3CB-4316-B832-61166C74EF77}" srcOrd="0" destOrd="0" presId="urn:microsoft.com/office/officeart/2005/8/layout/process1"/>
+    <dgm:cxn modelId="{6732D81E-1F1C-4CE8-9912-29760343721E}" type="presOf" srcId="{098E9983-BD0B-4562-B730-46AAB53D1D82}" destId="{3CF1C351-E9B1-46FE-B3BB-D0983AC61AD9}" srcOrd="0" destOrd="0" presId="urn:microsoft.com/office/officeart/2005/8/layout/process1"/>
+    <dgm:cxn modelId="{297CF30B-E0E3-455E-B8A7-2504E660F330}" type="presParOf" srcId="{650C9579-038A-4F8A-BACB-469517C920FC}" destId="{9D6AA3C3-6D48-4CCE-953D-F221EFE16A3C}" srcOrd="0" destOrd="0" presId="urn:microsoft.com/office/officeart/2005/8/layout/process1"/>
+    <dgm:cxn modelId="{176BA438-C3BD-40AF-B475-C20A84754BB3}" type="presParOf" srcId="{650C9579-038A-4F8A-BACB-469517C920FC}" destId="{34137A2F-06EA-4F18-9AFE-E116A3A6296C}" srcOrd="1" destOrd="0" presId="urn:microsoft.com/office/officeart/2005/8/layout/process1"/>
+    <dgm:cxn modelId="{215251DC-2670-4575-AF47-B2E1BFF25E65}" type="presParOf" srcId="{34137A2F-06EA-4F18-9AFE-E116A3A6296C}" destId="{2FEAA8EA-9427-40C6-A443-CFFA2B63D2F8}" srcOrd="0" destOrd="0" presId="urn:microsoft.com/office/officeart/2005/8/layout/process1"/>
+    <dgm:cxn modelId="{480F40F6-332B-4545-971C-36B4EA5985F7}" type="presParOf" srcId="{650C9579-038A-4F8A-BACB-469517C920FC}" destId="{F11FD516-B3CB-4316-B832-61166C74EF77}" srcOrd="2" destOrd="0" presId="urn:microsoft.com/office/officeart/2005/8/layout/process1"/>
+    <dgm:cxn modelId="{B28273EC-3954-4EEF-B316-4500D5DC788E}" type="presParOf" srcId="{650C9579-038A-4F8A-BACB-469517C920FC}" destId="{3CF1C351-E9B1-46FE-B3BB-D0983AC61AD9}" srcOrd="3" destOrd="0" presId="urn:microsoft.com/office/officeart/2005/8/layout/process1"/>
+    <dgm:cxn modelId="{F21DC3C4-7C1E-42E3-8102-84E03A13F1E6}" type="presParOf" srcId="{3CF1C351-E9B1-46FE-B3BB-D0983AC61AD9}" destId="{1A059B9E-8742-48D4-8D76-526D7A9D6AB3}" srcOrd="0" destOrd="0" presId="urn:microsoft.com/office/officeart/2005/8/layout/process1"/>
+    <dgm:cxn modelId="{8CD586FB-0433-493B-BCEB-2A1EEDCDAD4C}" type="presParOf" srcId="{650C9579-038A-4F8A-BACB-469517C920FC}" destId="{B610CEA6-4D9E-4940-9067-A3AEFEAED54B}" srcOrd="4" destOrd="0" presId="urn:microsoft.com/office/officeart/2005/8/layout/process1"/>
   </dgm:cxnLst>
   <dgm:bg/>
   <dgm:whole/>
   <dgm:extLst>
     <a:ext uri="http://schemas.microsoft.com/office/drawing/2008/diagram">
-      <dsp:dataModelExt xmlns:dsp="http://schemas.microsoft.com/office/drawing/2008/diagram" xmlns="" relId="rId21" minVer="http://schemas.openxmlformats.org/drawingml/2006/diagram"/>
+      <dsp:dataModelExt xmlns:dsp="http://schemas.microsoft.com/office/drawing/2008/diagram" xmlns="" relId="rId26" minVer="http://schemas.openxmlformats.org/drawingml/2006/diagram"/>
     </a:ext>
   </dgm:extLst>
 </dgm:dataModel>
@@ -8483,7 +11118,7 @@
           </a:avLst>
         </a:prstGeom>
         <a:solidFill>
-          <a:schemeClr val="accent1">
+          <a:schemeClr val="accent5">
             <a:tint val="40000"/>
             <a:hueOff val="0"/>
             <a:satOff val="0"/>
@@ -8562,7 +11197,7 @@
           </a:avLst>
         </a:prstGeom>
         <a:solidFill>
-          <a:schemeClr val="accent1">
+          <a:schemeClr val="accent5">
             <a:tint val="40000"/>
             <a:hueOff val="0"/>
             <a:satOff val="0"/>
@@ -8641,7 +11276,7 @@
           </a:avLst>
         </a:prstGeom>
         <a:solidFill>
-          <a:schemeClr val="accent1">
+          <a:schemeClr val="accent5">
             <a:tint val="40000"/>
             <a:hueOff val="0"/>
             <a:satOff val="0"/>
@@ -8716,7 +11351,7 @@
           </a:avLst>
         </a:prstGeom>
         <a:solidFill>
-          <a:schemeClr val="accent1">
+          <a:schemeClr val="accent5">
             <a:tint val="40000"/>
             <a:hueOff val="0"/>
             <a:satOff val="0"/>
@@ -8791,7 +11426,7 @@
           </a:avLst>
         </a:prstGeom>
         <a:solidFill>
-          <a:schemeClr val="accent1">
+          <a:schemeClr val="accent5">
             <a:tint val="40000"/>
             <a:hueOff val="0"/>
             <a:satOff val="0"/>
@@ -8865,7 +11500,8 @@
         <a:gradFill rotWithShape="0">
           <a:gsLst>
             <a:gs pos="0">
-              <a:schemeClr val="accent1">
+              <a:schemeClr val="accent5">
+                <a:alpha val="80000"/>
                 <a:hueOff val="0"/>
                 <a:satOff val="0"/>
                 <a:lumOff val="0"/>
@@ -8875,7 +11511,8 @@
               </a:schemeClr>
             </a:gs>
             <a:gs pos="35000">
-              <a:schemeClr val="accent1">
+              <a:schemeClr val="accent5">
+                <a:alpha val="80000"/>
                 <a:hueOff val="0"/>
                 <a:satOff val="0"/>
                 <a:lumOff val="0"/>
@@ -8885,7 +11522,8 @@
               </a:schemeClr>
             </a:gs>
             <a:gs pos="100000">
-              <a:schemeClr val="accent1">
+              <a:schemeClr val="accent5">
+                <a:alpha val="80000"/>
                 <a:hueOff val="0"/>
                 <a:satOff val="0"/>
                 <a:lumOff val="0"/>
@@ -8993,8 +11631,8 @@
         <a:noFill/>
         <a:ln w="25400" cap="flat" cmpd="sng" algn="ctr">
           <a:solidFill>
-            <a:schemeClr val="accent1">
-              <a:shade val="60000"/>
+            <a:schemeClr val="accent5">
+              <a:tint val="90000"/>
               <a:hueOff val="0"/>
               <a:satOff val="0"/>
               <a:lumOff val="0"/>
@@ -9036,7 +11674,8 @@
         <a:gradFill rotWithShape="0">
           <a:gsLst>
             <a:gs pos="0">
-              <a:schemeClr val="accent1">
+              <a:schemeClr val="accent5">
+                <a:alpha val="70000"/>
                 <a:hueOff val="0"/>
                 <a:satOff val="0"/>
                 <a:lumOff val="0"/>
@@ -9046,7 +11685,8 @@
               </a:schemeClr>
             </a:gs>
             <a:gs pos="35000">
-              <a:schemeClr val="accent1">
+              <a:schemeClr val="accent5">
+                <a:alpha val="70000"/>
                 <a:hueOff val="0"/>
                 <a:satOff val="0"/>
                 <a:lumOff val="0"/>
@@ -9056,7 +11696,8 @@
               </a:schemeClr>
             </a:gs>
             <a:gs pos="100000">
-              <a:schemeClr val="accent1">
+              <a:schemeClr val="accent5">
+                <a:alpha val="70000"/>
                 <a:hueOff val="0"/>
                 <a:satOff val="0"/>
                 <a:lumOff val="0"/>
@@ -9158,8 +11799,8 @@
         <a:noFill/>
         <a:ln w="25400" cap="flat" cmpd="sng" algn="ctr">
           <a:solidFill>
-            <a:schemeClr val="accent1">
-              <a:shade val="80000"/>
+            <a:schemeClr val="accent5">
+              <a:tint val="70000"/>
               <a:hueOff val="0"/>
               <a:satOff val="0"/>
               <a:lumOff val="0"/>
@@ -9201,7 +11842,8 @@
         <a:gradFill rotWithShape="0">
           <a:gsLst>
             <a:gs pos="0">
-              <a:schemeClr val="accent1">
+              <a:schemeClr val="accent5">
+                <a:alpha val="50000"/>
                 <a:hueOff val="0"/>
                 <a:satOff val="0"/>
                 <a:lumOff val="0"/>
@@ -9211,7 +11853,8 @@
               </a:schemeClr>
             </a:gs>
             <a:gs pos="35000">
-              <a:schemeClr val="accent1">
+              <a:schemeClr val="accent5">
+                <a:alpha val="50000"/>
                 <a:hueOff val="0"/>
                 <a:satOff val="0"/>
                 <a:lumOff val="0"/>
@@ -9221,7 +11864,8 @@
               </a:schemeClr>
             </a:gs>
             <a:gs pos="100000">
-              <a:schemeClr val="accent1">
+              <a:schemeClr val="accent5">
+                <a:alpha val="50000"/>
                 <a:hueOff val="0"/>
                 <a:satOff val="0"/>
                 <a:lumOff val="0"/>
@@ -9329,8 +11973,8 @@
         <a:noFill/>
         <a:ln w="25400" cap="flat" cmpd="sng" algn="ctr">
           <a:solidFill>
-            <a:schemeClr val="accent1">
-              <a:shade val="80000"/>
+            <a:schemeClr val="accent5">
+              <a:tint val="50000"/>
               <a:hueOff val="0"/>
               <a:satOff val="0"/>
               <a:lumOff val="0"/>
@@ -9372,7 +12016,8 @@
         <a:gradFill rotWithShape="0">
           <a:gsLst>
             <a:gs pos="0">
-              <a:schemeClr val="accent1">
+              <a:schemeClr val="accent5">
+                <a:alpha val="30000"/>
                 <a:hueOff val="0"/>
                 <a:satOff val="0"/>
                 <a:lumOff val="0"/>
@@ -9382,7 +12027,8 @@
               </a:schemeClr>
             </a:gs>
             <a:gs pos="35000">
-              <a:schemeClr val="accent1">
+              <a:schemeClr val="accent5">
+                <a:alpha val="30000"/>
                 <a:hueOff val="0"/>
                 <a:satOff val="0"/>
                 <a:lumOff val="0"/>
@@ -9392,7 +12038,8 @@
               </a:schemeClr>
             </a:gs>
             <a:gs pos="100000">
-              <a:schemeClr val="accent1">
+              <a:schemeClr val="accent5">
+                <a:alpha val="30000"/>
                 <a:hueOff val="0"/>
                 <a:satOff val="0"/>
                 <a:lumOff val="0"/>
@@ -9494,8 +12141,8 @@
         <a:noFill/>
         <a:ln w="25400" cap="flat" cmpd="sng" algn="ctr">
           <a:solidFill>
-            <a:schemeClr val="accent1">
-              <a:shade val="80000"/>
+            <a:schemeClr val="accent5">
+              <a:tint val="50000"/>
               <a:hueOff val="0"/>
               <a:satOff val="0"/>
               <a:lumOff val="0"/>
@@ -9537,7 +12184,8 @@
         <a:gradFill rotWithShape="0">
           <a:gsLst>
             <a:gs pos="0">
-              <a:schemeClr val="accent1">
+              <a:schemeClr val="accent5">
+                <a:alpha val="30000"/>
                 <a:hueOff val="0"/>
                 <a:satOff val="0"/>
                 <a:lumOff val="0"/>
@@ -9547,7 +12195,8 @@
               </a:schemeClr>
             </a:gs>
             <a:gs pos="35000">
-              <a:schemeClr val="accent1">
+              <a:schemeClr val="accent5">
+                <a:alpha val="30000"/>
                 <a:hueOff val="0"/>
                 <a:satOff val="0"/>
                 <a:lumOff val="0"/>
@@ -9557,7 +12206,8 @@
               </a:schemeClr>
             </a:gs>
             <a:gs pos="100000">
-              <a:schemeClr val="accent1">
+              <a:schemeClr val="accent5">
+                <a:alpha val="30000"/>
                 <a:hueOff val="0"/>
                 <a:satOff val="0"/>
                 <a:lumOff val="0"/>
@@ -9662,8 +12312,8 @@
         <a:noFill/>
         <a:ln w="25400" cap="flat" cmpd="sng" algn="ctr">
           <a:solidFill>
-            <a:schemeClr val="accent1">
-              <a:shade val="80000"/>
+            <a:schemeClr val="accent5">
+              <a:tint val="50000"/>
               <a:hueOff val="0"/>
               <a:satOff val="0"/>
               <a:lumOff val="0"/>
@@ -9705,7 +12355,8 @@
         <a:gradFill rotWithShape="0">
           <a:gsLst>
             <a:gs pos="0">
-              <a:schemeClr val="accent1">
+              <a:schemeClr val="accent5">
+                <a:alpha val="30000"/>
                 <a:hueOff val="0"/>
                 <a:satOff val="0"/>
                 <a:lumOff val="0"/>
@@ -9715,7 +12366,8 @@
               </a:schemeClr>
             </a:gs>
             <a:gs pos="35000">
-              <a:schemeClr val="accent1">
+              <a:schemeClr val="accent5">
+                <a:alpha val="30000"/>
                 <a:hueOff val="0"/>
                 <a:satOff val="0"/>
                 <a:lumOff val="0"/>
@@ -9725,7 +12377,8 @@
               </a:schemeClr>
             </a:gs>
             <a:gs pos="100000">
-              <a:schemeClr val="accent1">
+              <a:schemeClr val="accent5">
+                <a:alpha val="30000"/>
                 <a:hueOff val="0"/>
                 <a:satOff val="0"/>
                 <a:lumOff val="0"/>
@@ -9824,8 +12477,8 @@
         <a:noFill/>
         <a:ln w="25400" cap="flat" cmpd="sng" algn="ctr">
           <a:solidFill>
-            <a:schemeClr val="accent1">
-              <a:shade val="80000"/>
+            <a:schemeClr val="accent5">
+              <a:tint val="50000"/>
               <a:hueOff val="0"/>
               <a:satOff val="0"/>
               <a:lumOff val="0"/>
@@ -9867,7 +12520,8 @@
         <a:gradFill rotWithShape="0">
           <a:gsLst>
             <a:gs pos="0">
-              <a:schemeClr val="accent1">
+              <a:schemeClr val="accent5">
+                <a:alpha val="30000"/>
                 <a:hueOff val="0"/>
                 <a:satOff val="0"/>
                 <a:lumOff val="0"/>
@@ -9877,7 +12531,8 @@
               </a:schemeClr>
             </a:gs>
             <a:gs pos="35000">
-              <a:schemeClr val="accent1">
+              <a:schemeClr val="accent5">
+                <a:alpha val="30000"/>
                 <a:hueOff val="0"/>
                 <a:satOff val="0"/>
                 <a:lumOff val="0"/>
@@ -9887,7 +12542,8 @@
               </a:schemeClr>
             </a:gs>
             <a:gs pos="100000">
-              <a:schemeClr val="accent1">
+              <a:schemeClr val="accent5">
+                <a:alpha val="30000"/>
                 <a:hueOff val="0"/>
                 <a:satOff val="0"/>
                 <a:lumOff val="0"/>
@@ -9986,8 +12642,8 @@
         <a:noFill/>
         <a:ln w="25400" cap="flat" cmpd="sng" algn="ctr">
           <a:solidFill>
-            <a:schemeClr val="accent1">
-              <a:shade val="60000"/>
+            <a:schemeClr val="accent5">
+              <a:tint val="90000"/>
               <a:hueOff val="0"/>
               <a:satOff val="0"/>
               <a:lumOff val="0"/>
@@ -10029,7 +12685,8 @@
         <a:gradFill rotWithShape="0">
           <a:gsLst>
             <a:gs pos="0">
-              <a:schemeClr val="accent1">
+              <a:schemeClr val="accent5">
+                <a:alpha val="70000"/>
                 <a:hueOff val="0"/>
                 <a:satOff val="0"/>
                 <a:lumOff val="0"/>
@@ -10039,7 +12696,8 @@
               </a:schemeClr>
             </a:gs>
             <a:gs pos="35000">
-              <a:schemeClr val="accent1">
+              <a:schemeClr val="accent5">
+                <a:alpha val="70000"/>
                 <a:hueOff val="0"/>
                 <a:satOff val="0"/>
                 <a:lumOff val="0"/>
@@ -10049,7 +12707,8 @@
               </a:schemeClr>
             </a:gs>
             <a:gs pos="100000">
-              <a:schemeClr val="accent1">
+              <a:schemeClr val="accent5">
+                <a:alpha val="70000"/>
                 <a:hueOff val="0"/>
                 <a:satOff val="0"/>
                 <a:lumOff val="0"/>
@@ -10151,8 +12810,8 @@
         <a:noFill/>
         <a:ln w="25400" cap="flat" cmpd="sng" algn="ctr">
           <a:solidFill>
-            <a:schemeClr val="accent1">
-              <a:shade val="80000"/>
+            <a:schemeClr val="accent5">
+              <a:tint val="70000"/>
               <a:hueOff val="0"/>
               <a:satOff val="0"/>
               <a:lumOff val="0"/>
@@ -10194,7 +12853,8 @@
         <a:gradFill rotWithShape="0">
           <a:gsLst>
             <a:gs pos="0">
-              <a:schemeClr val="accent1">
+              <a:schemeClr val="accent5">
+                <a:alpha val="50000"/>
                 <a:hueOff val="0"/>
                 <a:satOff val="0"/>
                 <a:lumOff val="0"/>
@@ -10204,7 +12864,8 @@
               </a:schemeClr>
             </a:gs>
             <a:gs pos="35000">
-              <a:schemeClr val="accent1">
+              <a:schemeClr val="accent5">
+                <a:alpha val="50000"/>
                 <a:hueOff val="0"/>
                 <a:satOff val="0"/>
                 <a:lumOff val="0"/>
@@ -10214,7 +12875,8 @@
               </a:schemeClr>
             </a:gs>
             <a:gs pos="100000">
-              <a:schemeClr val="accent1">
+              <a:schemeClr val="accent5">
+                <a:alpha val="50000"/>
                 <a:hueOff val="0"/>
                 <a:satOff val="0"/>
                 <a:lumOff val="0"/>
@@ -10322,8 +12984,8 @@
         <a:noFill/>
         <a:ln w="25400" cap="flat" cmpd="sng" algn="ctr">
           <a:solidFill>
-            <a:schemeClr val="accent1">
-              <a:shade val="80000"/>
+            <a:schemeClr val="accent5">
+              <a:tint val="50000"/>
               <a:hueOff val="0"/>
               <a:satOff val="0"/>
               <a:lumOff val="0"/>
@@ -10365,7 +13027,8 @@
         <a:gradFill rotWithShape="0">
           <a:gsLst>
             <a:gs pos="0">
-              <a:schemeClr val="accent1">
+              <a:schemeClr val="accent5">
+                <a:alpha val="30000"/>
                 <a:hueOff val="0"/>
                 <a:satOff val="0"/>
                 <a:lumOff val="0"/>
@@ -10375,7 +13038,8 @@
               </a:schemeClr>
             </a:gs>
             <a:gs pos="35000">
-              <a:schemeClr val="accent1">
+              <a:schemeClr val="accent5">
+                <a:alpha val="30000"/>
                 <a:hueOff val="0"/>
                 <a:satOff val="0"/>
                 <a:lumOff val="0"/>
@@ -10385,7 +13049,8 @@
               </a:schemeClr>
             </a:gs>
             <a:gs pos="100000">
-              <a:schemeClr val="accent1">
+              <a:schemeClr val="accent5">
+                <a:alpha val="30000"/>
                 <a:hueOff val="0"/>
                 <a:satOff val="0"/>
                 <a:lumOff val="0"/>
@@ -10492,8 +13157,8 @@
         <a:noFill/>
         <a:ln w="25400" cap="flat" cmpd="sng" algn="ctr">
           <a:solidFill>
-            <a:schemeClr val="accent1">
-              <a:shade val="80000"/>
+            <a:schemeClr val="accent5">
+              <a:tint val="50000"/>
               <a:hueOff val="0"/>
               <a:satOff val="0"/>
               <a:lumOff val="0"/>
@@ -10535,7 +13200,8 @@
         <a:gradFill rotWithShape="0">
           <a:gsLst>
             <a:gs pos="0">
-              <a:schemeClr val="accent1">
+              <a:schemeClr val="accent5">
+                <a:alpha val="30000"/>
                 <a:hueOff val="0"/>
                 <a:satOff val="0"/>
                 <a:lumOff val="0"/>
@@ -10545,7 +13211,8 @@
               </a:schemeClr>
             </a:gs>
             <a:gs pos="35000">
-              <a:schemeClr val="accent1">
+              <a:schemeClr val="accent5">
+                <a:alpha val="30000"/>
                 <a:hueOff val="0"/>
                 <a:satOff val="0"/>
                 <a:lumOff val="0"/>
@@ -10555,7 +13222,8 @@
               </a:schemeClr>
             </a:gs>
             <a:gs pos="100000">
-              <a:schemeClr val="accent1">
+              <a:schemeClr val="accent5">
+                <a:alpha val="30000"/>
                 <a:hueOff val="0"/>
                 <a:satOff val="0"/>
                 <a:lumOff val="0"/>
@@ -10660,8 +13328,8 @@
         <a:noFill/>
         <a:ln w="25400" cap="flat" cmpd="sng" algn="ctr">
           <a:solidFill>
-            <a:schemeClr val="accent1">
-              <a:shade val="80000"/>
+            <a:schemeClr val="accent5">
+              <a:tint val="50000"/>
               <a:hueOff val="0"/>
               <a:satOff val="0"/>
               <a:lumOff val="0"/>
@@ -10703,7 +13371,8 @@
         <a:gradFill rotWithShape="0">
           <a:gsLst>
             <a:gs pos="0">
-              <a:schemeClr val="accent1">
+              <a:schemeClr val="accent5">
+                <a:alpha val="30000"/>
                 <a:hueOff val="0"/>
                 <a:satOff val="0"/>
                 <a:lumOff val="0"/>
@@ -10713,7 +13382,8 @@
               </a:schemeClr>
             </a:gs>
             <a:gs pos="35000">
-              <a:schemeClr val="accent1">
+              <a:schemeClr val="accent5">
+                <a:alpha val="30000"/>
                 <a:hueOff val="0"/>
                 <a:satOff val="0"/>
                 <a:lumOff val="0"/>
@@ -10723,7 +13393,8 @@
               </a:schemeClr>
             </a:gs>
             <a:gs pos="100000">
-              <a:schemeClr val="accent1">
+              <a:schemeClr val="accent5">
+                <a:alpha val="30000"/>
                 <a:hueOff val="0"/>
                 <a:satOff val="0"/>
                 <a:lumOff val="0"/>
@@ -10822,8 +13493,8 @@
         <a:noFill/>
         <a:ln w="25400" cap="flat" cmpd="sng" algn="ctr">
           <a:solidFill>
-            <a:schemeClr val="accent1">
-              <a:shade val="80000"/>
+            <a:schemeClr val="accent5">
+              <a:tint val="50000"/>
               <a:hueOff val="0"/>
               <a:satOff val="0"/>
               <a:lumOff val="0"/>
@@ -10865,7 +13536,8 @@
         <a:gradFill rotWithShape="0">
           <a:gsLst>
             <a:gs pos="0">
-              <a:schemeClr val="accent1">
+              <a:schemeClr val="accent5">
+                <a:alpha val="30000"/>
                 <a:hueOff val="0"/>
                 <a:satOff val="0"/>
                 <a:lumOff val="0"/>
@@ -10875,7 +13547,8 @@
               </a:schemeClr>
             </a:gs>
             <a:gs pos="35000">
-              <a:schemeClr val="accent1">
+              <a:schemeClr val="accent5">
+                <a:alpha val="30000"/>
                 <a:hueOff val="0"/>
                 <a:satOff val="0"/>
                 <a:lumOff val="0"/>
@@ -10885,7 +13558,8 @@
               </a:schemeClr>
             </a:gs>
             <a:gs pos="100000">
-              <a:schemeClr val="accent1">
+              <a:schemeClr val="accent5">
+                <a:alpha val="30000"/>
                 <a:hueOff val="0"/>
                 <a:satOff val="0"/>
                 <a:lumOff val="0"/>
@@ -10990,8 +13664,8 @@
         <a:noFill/>
         <a:ln w="25400" cap="flat" cmpd="sng" algn="ctr">
           <a:solidFill>
-            <a:schemeClr val="accent1">
-              <a:shade val="60000"/>
+            <a:schemeClr val="accent5">
+              <a:tint val="90000"/>
               <a:hueOff val="0"/>
               <a:satOff val="0"/>
               <a:lumOff val="0"/>
@@ -11033,7 +13707,8 @@
         <a:gradFill rotWithShape="0">
           <a:gsLst>
             <a:gs pos="0">
-              <a:schemeClr val="accent1">
+              <a:schemeClr val="accent5">
+                <a:alpha val="70000"/>
                 <a:hueOff val="0"/>
                 <a:satOff val="0"/>
                 <a:lumOff val="0"/>
@@ -11043,7 +13718,8 @@
               </a:schemeClr>
             </a:gs>
             <a:gs pos="35000">
-              <a:schemeClr val="accent1">
+              <a:schemeClr val="accent5">
+                <a:alpha val="70000"/>
                 <a:hueOff val="0"/>
                 <a:satOff val="0"/>
                 <a:lumOff val="0"/>
@@ -11053,7 +13729,8 @@
               </a:schemeClr>
             </a:gs>
             <a:gs pos="100000">
-              <a:schemeClr val="accent1">
+              <a:schemeClr val="accent5">
+                <a:alpha val="70000"/>
                 <a:hueOff val="0"/>
                 <a:satOff val="0"/>
                 <a:lumOff val="0"/>
@@ -11155,8 +13832,8 @@
         <a:noFill/>
         <a:ln w="25400" cap="flat" cmpd="sng" algn="ctr">
           <a:solidFill>
-            <a:schemeClr val="accent1">
-              <a:shade val="80000"/>
+            <a:schemeClr val="accent5">
+              <a:tint val="70000"/>
               <a:hueOff val="0"/>
               <a:satOff val="0"/>
               <a:lumOff val="0"/>
@@ -11198,7 +13875,8 @@
         <a:gradFill rotWithShape="0">
           <a:gsLst>
             <a:gs pos="0">
-              <a:schemeClr val="accent1">
+              <a:schemeClr val="accent5">
+                <a:alpha val="50000"/>
                 <a:hueOff val="0"/>
                 <a:satOff val="0"/>
                 <a:lumOff val="0"/>
@@ -11208,7 +13886,8 @@
               </a:schemeClr>
             </a:gs>
             <a:gs pos="35000">
-              <a:schemeClr val="accent1">
+              <a:schemeClr val="accent5">
+                <a:alpha val="50000"/>
                 <a:hueOff val="0"/>
                 <a:satOff val="0"/>
                 <a:lumOff val="0"/>
@@ -11218,7 +13897,8 @@
               </a:schemeClr>
             </a:gs>
             <a:gs pos="100000">
-              <a:schemeClr val="accent1">
+              <a:schemeClr val="accent5">
+                <a:alpha val="50000"/>
                 <a:hueOff val="0"/>
                 <a:satOff val="0"/>
                 <a:lumOff val="0"/>
@@ -11326,8 +14006,8 @@
         <a:noFill/>
         <a:ln w="25400" cap="flat" cmpd="sng" algn="ctr">
           <a:solidFill>
-            <a:schemeClr val="accent1">
-              <a:shade val="80000"/>
+            <a:schemeClr val="accent5">
+              <a:tint val="50000"/>
               <a:hueOff val="0"/>
               <a:satOff val="0"/>
               <a:lumOff val="0"/>
@@ -11369,7 +14049,8 @@
         <a:gradFill rotWithShape="0">
           <a:gsLst>
             <a:gs pos="0">
-              <a:schemeClr val="accent1">
+              <a:schemeClr val="accent5">
+                <a:alpha val="30000"/>
                 <a:hueOff val="0"/>
                 <a:satOff val="0"/>
                 <a:lumOff val="0"/>
@@ -11379,7 +14060,8 @@
               </a:schemeClr>
             </a:gs>
             <a:gs pos="35000">
-              <a:schemeClr val="accent1">
+              <a:schemeClr val="accent5">
+                <a:alpha val="30000"/>
                 <a:hueOff val="0"/>
                 <a:satOff val="0"/>
                 <a:lumOff val="0"/>
@@ -11389,7 +14071,8 @@
               </a:schemeClr>
             </a:gs>
             <a:gs pos="100000">
-              <a:schemeClr val="accent1">
+              <a:schemeClr val="accent5">
+                <a:alpha val="30000"/>
                 <a:hueOff val="0"/>
                 <a:satOff val="0"/>
                 <a:lumOff val="0"/>
@@ -11491,8 +14174,8 @@
         <a:noFill/>
         <a:ln w="25400" cap="flat" cmpd="sng" algn="ctr">
           <a:solidFill>
-            <a:schemeClr val="accent1">
-              <a:shade val="80000"/>
+            <a:schemeClr val="accent5">
+              <a:tint val="50000"/>
               <a:hueOff val="0"/>
               <a:satOff val="0"/>
               <a:lumOff val="0"/>
@@ -11534,7 +14217,8 @@
         <a:gradFill rotWithShape="0">
           <a:gsLst>
             <a:gs pos="0">
-              <a:schemeClr val="accent1">
+              <a:schemeClr val="accent5">
+                <a:alpha val="30000"/>
                 <a:hueOff val="0"/>
                 <a:satOff val="0"/>
                 <a:lumOff val="0"/>
@@ -11544,7 +14228,8 @@
               </a:schemeClr>
             </a:gs>
             <a:gs pos="35000">
-              <a:schemeClr val="accent1">
+              <a:schemeClr val="accent5">
+                <a:alpha val="30000"/>
                 <a:hueOff val="0"/>
                 <a:satOff val="0"/>
                 <a:lumOff val="0"/>
@@ -11554,7 +14239,8 @@
               </a:schemeClr>
             </a:gs>
             <a:gs pos="100000">
-              <a:schemeClr val="accent1">
+              <a:schemeClr val="accent5">
+                <a:alpha val="30000"/>
                 <a:hueOff val="0"/>
                 <a:satOff val="0"/>
                 <a:lumOff val="0"/>
@@ -11659,8 +14345,8 @@
         <a:noFill/>
         <a:ln w="25400" cap="flat" cmpd="sng" algn="ctr">
           <a:solidFill>
-            <a:schemeClr val="accent1">
-              <a:shade val="80000"/>
+            <a:schemeClr val="accent5">
+              <a:tint val="50000"/>
               <a:hueOff val="0"/>
               <a:satOff val="0"/>
               <a:lumOff val="0"/>
@@ -11702,7 +14388,8 @@
         <a:gradFill rotWithShape="0">
           <a:gsLst>
             <a:gs pos="0">
-              <a:schemeClr val="accent1">
+              <a:schemeClr val="accent5">
+                <a:alpha val="30000"/>
                 <a:hueOff val="0"/>
                 <a:satOff val="0"/>
                 <a:lumOff val="0"/>
@@ -11712,7 +14399,8 @@
               </a:schemeClr>
             </a:gs>
             <a:gs pos="35000">
-              <a:schemeClr val="accent1">
+              <a:schemeClr val="accent5">
+                <a:alpha val="30000"/>
                 <a:hueOff val="0"/>
                 <a:satOff val="0"/>
                 <a:lumOff val="0"/>
@@ -11722,7 +14410,8 @@
               </a:schemeClr>
             </a:gs>
             <a:gs pos="100000">
-              <a:schemeClr val="accent1">
+              <a:schemeClr val="accent5">
+                <a:alpha val="30000"/>
                 <a:hueOff val="0"/>
                 <a:satOff val="0"/>
                 <a:lumOff val="0"/>
@@ -11821,8 +14510,8 @@
         <a:noFill/>
         <a:ln w="25400" cap="flat" cmpd="sng" algn="ctr">
           <a:solidFill>
-            <a:schemeClr val="accent1">
-              <a:shade val="80000"/>
+            <a:schemeClr val="accent5">
+              <a:tint val="50000"/>
               <a:hueOff val="0"/>
               <a:satOff val="0"/>
               <a:lumOff val="0"/>
@@ -11864,7 +14553,8 @@
         <a:gradFill rotWithShape="0">
           <a:gsLst>
             <a:gs pos="0">
-              <a:schemeClr val="accent1">
+              <a:schemeClr val="accent5">
+                <a:alpha val="30000"/>
                 <a:hueOff val="0"/>
                 <a:satOff val="0"/>
                 <a:lumOff val="0"/>
@@ -11874,7 +14564,8 @@
               </a:schemeClr>
             </a:gs>
             <a:gs pos="35000">
-              <a:schemeClr val="accent1">
+              <a:schemeClr val="accent5">
+                <a:alpha val="30000"/>
                 <a:hueOff val="0"/>
                 <a:satOff val="0"/>
                 <a:lumOff val="0"/>
@@ -11884,7 +14575,8 @@
               </a:schemeClr>
             </a:gs>
             <a:gs pos="100000">
-              <a:schemeClr val="accent1">
+              <a:schemeClr val="accent5">
+                <a:alpha val="30000"/>
                 <a:hueOff val="0"/>
                 <a:satOff val="0"/>
                 <a:lumOff val="0"/>
@@ -11958,6 +14650,2323 @@
 </file>
 
 <file path=word/diagrams/drawing2.xml><?xml version="1.0" encoding="utf-8"?>
+<dsp:drawing xmlns:dgm="http://schemas.openxmlformats.org/drawingml/2006/diagram" xmlns:a="http://schemas.openxmlformats.org/drawingml/2006/main" xmlns:dsp="http://schemas.microsoft.com/office/drawing/2008/diagram">
+  <dsp:spTree>
+    <dsp:nvGrpSpPr>
+      <dsp:cNvPr id="0" name=""/>
+      <dsp:cNvGrpSpPr/>
+    </dsp:nvGrpSpPr>
+    <dsp:grpSpPr/>
+    <dsp:sp modelId="{28674EFF-7A3C-46EA-8F6B-F69245CDA2CB}">
+      <dsp:nvSpPr>
+        <dsp:cNvPr id="0" name=""/>
+        <dsp:cNvSpPr/>
+      </dsp:nvSpPr>
+      <dsp:spPr>
+        <a:xfrm>
+          <a:off x="270186" y="1311781"/>
+          <a:ext cx="911105" cy="455552"/>
+        </a:xfrm>
+        <a:prstGeom prst="roundRect">
+          <a:avLst>
+            <a:gd name="adj" fmla="val 10000"/>
+          </a:avLst>
+        </a:prstGeom>
+        <a:gradFill rotWithShape="0">
+          <a:gsLst>
+            <a:gs pos="0">
+              <a:schemeClr val="accent1">
+                <a:hueOff val="0"/>
+                <a:satOff val="0"/>
+                <a:lumOff val="0"/>
+                <a:alphaOff val="0"/>
+                <a:shade val="51000"/>
+                <a:satMod val="130000"/>
+              </a:schemeClr>
+            </a:gs>
+            <a:gs pos="80000">
+              <a:schemeClr val="accent1">
+                <a:hueOff val="0"/>
+                <a:satOff val="0"/>
+                <a:lumOff val="0"/>
+                <a:alphaOff val="0"/>
+                <a:shade val="93000"/>
+                <a:satMod val="130000"/>
+              </a:schemeClr>
+            </a:gs>
+            <a:gs pos="100000">
+              <a:schemeClr val="accent1">
+                <a:hueOff val="0"/>
+                <a:satOff val="0"/>
+                <a:lumOff val="0"/>
+                <a:alphaOff val="0"/>
+                <a:shade val="94000"/>
+                <a:satMod val="135000"/>
+              </a:schemeClr>
+            </a:gs>
+          </a:gsLst>
+          <a:lin ang="16200000" scaled="0"/>
+        </a:gradFill>
+        <a:ln>
+          <a:noFill/>
+        </a:ln>
+        <a:effectLst>
+          <a:outerShdw blurRad="40000" dist="23000" dir="5400000" rotWithShape="0">
+            <a:srgbClr val="000000">
+              <a:alpha val="35000"/>
+            </a:srgbClr>
+          </a:outerShdw>
+        </a:effectLst>
+      </dsp:spPr>
+      <dsp:style>
+        <a:lnRef idx="0">
+          <a:scrgbClr r="0" g="0" b="0"/>
+        </a:lnRef>
+        <a:fillRef idx="3">
+          <a:scrgbClr r="0" g="0" b="0"/>
+        </a:fillRef>
+        <a:effectRef idx="2">
+          <a:scrgbClr r="0" g="0" b="0"/>
+        </a:effectRef>
+        <a:fontRef idx="minor">
+          <a:schemeClr val="lt1"/>
+        </a:fontRef>
+      </dsp:style>
+      <dsp:txBody>
+        <a:bodyPr spcFirstLastPara="0" vert="horz" wrap="square" lIns="12700" tIns="12700" rIns="12700" bIns="12700" numCol="1" spcCol="1270" anchor="ctr" anchorCtr="0">
+          <a:noAutofit/>
+        </a:bodyPr>
+        <a:lstStyle/>
+        <a:p>
+          <a:pPr lvl="0" algn="ctr" defTabSz="889000">
+            <a:lnSpc>
+              <a:spcPct val="90000"/>
+            </a:lnSpc>
+            <a:spcBef>
+              <a:spcPct val="0"/>
+            </a:spcBef>
+            <a:spcAft>
+              <a:spcPct val="35000"/>
+            </a:spcAft>
+          </a:pPr>
+          <a:r>
+            <a:rPr lang="zh-CN" altLang="en-US" sz="2000" kern="1200"/>
+            <a:t>职业</a:t>
+          </a:r>
+        </a:p>
+      </dsp:txBody>
+      <dsp:txXfrm>
+        <a:off x="270186" y="1311781"/>
+        <a:ext cx="911105" cy="455552"/>
+      </dsp:txXfrm>
+    </dsp:sp>
+    <dsp:sp modelId="{D77E600C-E802-42D9-83F1-644E0E2C6DF5}">
+      <dsp:nvSpPr>
+        <dsp:cNvPr id="0" name=""/>
+        <dsp:cNvSpPr/>
+      </dsp:nvSpPr>
+      <dsp:spPr>
+        <a:xfrm rot="17350740">
+          <a:off x="808840" y="1002356"/>
+          <a:ext cx="1109343" cy="26630"/>
+        </a:xfrm>
+        <a:custGeom>
+          <a:avLst/>
+          <a:gdLst/>
+          <a:ahLst/>
+          <a:cxnLst/>
+          <a:rect l="0" t="0" r="0" b="0"/>
+          <a:pathLst>
+            <a:path>
+              <a:moveTo>
+                <a:pt x="0" y="13315"/>
+              </a:moveTo>
+              <a:lnTo>
+                <a:pt x="1109343" y="13315"/>
+              </a:lnTo>
+            </a:path>
+          </a:pathLst>
+        </a:custGeom>
+        <a:noFill/>
+        <a:ln w="9525" cap="flat" cmpd="sng" algn="ctr">
+          <a:solidFill>
+            <a:schemeClr val="accent1">
+              <a:shade val="60000"/>
+              <a:hueOff val="0"/>
+              <a:satOff val="0"/>
+              <a:lumOff val="0"/>
+              <a:alphaOff val="0"/>
+            </a:schemeClr>
+          </a:solidFill>
+          <a:prstDash val="solid"/>
+        </a:ln>
+        <a:effectLst/>
+      </dsp:spPr>
+      <dsp:style>
+        <a:lnRef idx="1">
+          <a:scrgbClr r="0" g="0" b="0"/>
+        </a:lnRef>
+        <a:fillRef idx="0">
+          <a:scrgbClr r="0" g="0" b="0"/>
+        </a:fillRef>
+        <a:effectRef idx="0">
+          <a:scrgbClr r="0" g="0" b="0"/>
+        </a:effectRef>
+        <a:fontRef idx="minor"/>
+      </dsp:style>
+      <dsp:txBody>
+        <a:bodyPr spcFirstLastPara="0" vert="horz" wrap="square" lIns="12700" tIns="0" rIns="12700" bIns="0" numCol="1" spcCol="1270" anchor="ctr" anchorCtr="0">
+          <a:noAutofit/>
+        </a:bodyPr>
+        <a:lstStyle/>
+        <a:p>
+          <a:pPr lvl="0" algn="ctr" defTabSz="222250">
+            <a:lnSpc>
+              <a:spcPct val="90000"/>
+            </a:lnSpc>
+            <a:spcBef>
+              <a:spcPct val="0"/>
+            </a:spcBef>
+            <a:spcAft>
+              <a:spcPct val="35000"/>
+            </a:spcAft>
+          </a:pPr>
+          <a:endParaRPr lang="zh-CN" altLang="en-US" sz="500" kern="1200"/>
+        </a:p>
+      </dsp:txBody>
+      <dsp:txXfrm rot="17350740">
+        <a:off x="1335778" y="987938"/>
+        <a:ext cx="55467" cy="55467"/>
+      </dsp:txXfrm>
+    </dsp:sp>
+    <dsp:sp modelId="{E8BD53B8-102A-48B4-8021-2791867D3BFD}">
+      <dsp:nvSpPr>
+        <dsp:cNvPr id="0" name=""/>
+        <dsp:cNvSpPr/>
+      </dsp:nvSpPr>
+      <dsp:spPr>
+        <a:xfrm>
+          <a:off x="1545733" y="264010"/>
+          <a:ext cx="911105" cy="455552"/>
+        </a:xfrm>
+        <a:prstGeom prst="roundRect">
+          <a:avLst>
+            <a:gd name="adj" fmla="val 10000"/>
+          </a:avLst>
+        </a:prstGeom>
+        <a:gradFill rotWithShape="0">
+          <a:gsLst>
+            <a:gs pos="0">
+              <a:schemeClr val="accent1">
+                <a:hueOff val="0"/>
+                <a:satOff val="0"/>
+                <a:lumOff val="0"/>
+                <a:alphaOff val="0"/>
+                <a:shade val="51000"/>
+                <a:satMod val="130000"/>
+              </a:schemeClr>
+            </a:gs>
+            <a:gs pos="80000">
+              <a:schemeClr val="accent1">
+                <a:hueOff val="0"/>
+                <a:satOff val="0"/>
+                <a:lumOff val="0"/>
+                <a:alphaOff val="0"/>
+                <a:shade val="93000"/>
+                <a:satMod val="130000"/>
+              </a:schemeClr>
+            </a:gs>
+            <a:gs pos="100000">
+              <a:schemeClr val="accent1">
+                <a:hueOff val="0"/>
+                <a:satOff val="0"/>
+                <a:lumOff val="0"/>
+                <a:alphaOff val="0"/>
+                <a:shade val="94000"/>
+                <a:satMod val="135000"/>
+              </a:schemeClr>
+            </a:gs>
+          </a:gsLst>
+          <a:lin ang="16200000" scaled="0"/>
+        </a:gradFill>
+        <a:ln>
+          <a:noFill/>
+        </a:ln>
+        <a:effectLst>
+          <a:outerShdw blurRad="40000" dist="23000" dir="5400000" rotWithShape="0">
+            <a:srgbClr val="000000">
+              <a:alpha val="35000"/>
+            </a:srgbClr>
+          </a:outerShdw>
+        </a:effectLst>
+      </dsp:spPr>
+      <dsp:style>
+        <a:lnRef idx="0">
+          <a:scrgbClr r="0" g="0" b="0"/>
+        </a:lnRef>
+        <a:fillRef idx="3">
+          <a:scrgbClr r="0" g="0" b="0"/>
+        </a:fillRef>
+        <a:effectRef idx="2">
+          <a:scrgbClr r="0" g="0" b="0"/>
+        </a:effectRef>
+        <a:fontRef idx="minor">
+          <a:schemeClr val="lt1"/>
+        </a:fontRef>
+      </dsp:style>
+      <dsp:txBody>
+        <a:bodyPr spcFirstLastPara="0" vert="horz" wrap="square" lIns="12700" tIns="12700" rIns="12700" bIns="12700" numCol="1" spcCol="1270" anchor="ctr" anchorCtr="0">
+          <a:noAutofit/>
+        </a:bodyPr>
+        <a:lstStyle/>
+        <a:p>
+          <a:pPr lvl="0" algn="ctr" defTabSz="889000">
+            <a:lnSpc>
+              <a:spcPct val="90000"/>
+            </a:lnSpc>
+            <a:spcBef>
+              <a:spcPct val="0"/>
+            </a:spcBef>
+            <a:spcAft>
+              <a:spcPct val="35000"/>
+            </a:spcAft>
+          </a:pPr>
+          <a:r>
+            <a:rPr lang="zh-CN" altLang="en-US" sz="2000" kern="1200"/>
+            <a:t>攻击型</a:t>
+          </a:r>
+        </a:p>
+      </dsp:txBody>
+      <dsp:txXfrm>
+        <a:off x="1545733" y="264010"/>
+        <a:ext cx="911105" cy="455552"/>
+      </dsp:txXfrm>
+    </dsp:sp>
+    <dsp:sp modelId="{7FACAE47-86AD-4307-BB6F-CC7EBD9E7398}">
+      <dsp:nvSpPr>
+        <dsp:cNvPr id="0" name=""/>
+        <dsp:cNvSpPr/>
+      </dsp:nvSpPr>
+      <dsp:spPr>
+        <a:xfrm rot="19457599">
+          <a:off x="2414654" y="347499"/>
+          <a:ext cx="448811" cy="26630"/>
+        </a:xfrm>
+        <a:custGeom>
+          <a:avLst/>
+          <a:gdLst/>
+          <a:ahLst/>
+          <a:cxnLst/>
+          <a:rect l="0" t="0" r="0" b="0"/>
+          <a:pathLst>
+            <a:path>
+              <a:moveTo>
+                <a:pt x="0" y="13315"/>
+              </a:moveTo>
+              <a:lnTo>
+                <a:pt x="448811" y="13315"/>
+              </a:lnTo>
+            </a:path>
+          </a:pathLst>
+        </a:custGeom>
+        <a:noFill/>
+        <a:ln w="9525" cap="flat" cmpd="sng" algn="ctr">
+          <a:solidFill>
+            <a:schemeClr val="accent1">
+              <a:shade val="80000"/>
+              <a:hueOff val="0"/>
+              <a:satOff val="0"/>
+              <a:lumOff val="0"/>
+              <a:alphaOff val="0"/>
+            </a:schemeClr>
+          </a:solidFill>
+          <a:prstDash val="solid"/>
+        </a:ln>
+        <a:effectLst/>
+      </dsp:spPr>
+      <dsp:style>
+        <a:lnRef idx="1">
+          <a:scrgbClr r="0" g="0" b="0"/>
+        </a:lnRef>
+        <a:fillRef idx="0">
+          <a:scrgbClr r="0" g="0" b="0"/>
+        </a:fillRef>
+        <a:effectRef idx="0">
+          <a:scrgbClr r="0" g="0" b="0"/>
+        </a:effectRef>
+        <a:fontRef idx="minor"/>
+      </dsp:style>
+      <dsp:txBody>
+        <a:bodyPr spcFirstLastPara="0" vert="horz" wrap="square" lIns="12700" tIns="0" rIns="12700" bIns="0" numCol="1" spcCol="1270" anchor="ctr" anchorCtr="0">
+          <a:noAutofit/>
+        </a:bodyPr>
+        <a:lstStyle/>
+        <a:p>
+          <a:pPr lvl="0" algn="ctr" defTabSz="222250">
+            <a:lnSpc>
+              <a:spcPct val="90000"/>
+            </a:lnSpc>
+            <a:spcBef>
+              <a:spcPct val="0"/>
+            </a:spcBef>
+            <a:spcAft>
+              <a:spcPct val="35000"/>
+            </a:spcAft>
+          </a:pPr>
+          <a:endParaRPr lang="zh-CN" altLang="en-US" sz="500" kern="1200"/>
+        </a:p>
+      </dsp:txBody>
+      <dsp:txXfrm rot="19457599">
+        <a:off x="2627839" y="349594"/>
+        <a:ext cx="22440" cy="22440"/>
+      </dsp:txXfrm>
+    </dsp:sp>
+    <dsp:sp modelId="{9E48091B-4AF1-47D6-888F-550B6FE57306}">
+      <dsp:nvSpPr>
+        <dsp:cNvPr id="0" name=""/>
+        <dsp:cNvSpPr/>
+      </dsp:nvSpPr>
+      <dsp:spPr>
+        <a:xfrm>
+          <a:off x="2821281" y="2067"/>
+          <a:ext cx="911105" cy="455552"/>
+        </a:xfrm>
+        <a:prstGeom prst="roundRect">
+          <a:avLst>
+            <a:gd name="adj" fmla="val 10000"/>
+          </a:avLst>
+        </a:prstGeom>
+        <a:gradFill rotWithShape="0">
+          <a:gsLst>
+            <a:gs pos="0">
+              <a:schemeClr val="accent1">
+                <a:hueOff val="0"/>
+                <a:satOff val="0"/>
+                <a:lumOff val="0"/>
+                <a:alphaOff val="0"/>
+                <a:shade val="51000"/>
+                <a:satMod val="130000"/>
+              </a:schemeClr>
+            </a:gs>
+            <a:gs pos="80000">
+              <a:schemeClr val="accent1">
+                <a:hueOff val="0"/>
+                <a:satOff val="0"/>
+                <a:lumOff val="0"/>
+                <a:alphaOff val="0"/>
+                <a:shade val="93000"/>
+                <a:satMod val="130000"/>
+              </a:schemeClr>
+            </a:gs>
+            <a:gs pos="100000">
+              <a:schemeClr val="accent1">
+                <a:hueOff val="0"/>
+                <a:satOff val="0"/>
+                <a:lumOff val="0"/>
+                <a:alphaOff val="0"/>
+                <a:shade val="94000"/>
+                <a:satMod val="135000"/>
+              </a:schemeClr>
+            </a:gs>
+          </a:gsLst>
+          <a:lin ang="16200000" scaled="0"/>
+        </a:gradFill>
+        <a:ln>
+          <a:noFill/>
+        </a:ln>
+        <a:effectLst>
+          <a:outerShdw blurRad="40000" dist="23000" dir="5400000" rotWithShape="0">
+            <a:srgbClr val="000000">
+              <a:alpha val="35000"/>
+            </a:srgbClr>
+          </a:outerShdw>
+        </a:effectLst>
+      </dsp:spPr>
+      <dsp:style>
+        <a:lnRef idx="0">
+          <a:scrgbClr r="0" g="0" b="0"/>
+        </a:lnRef>
+        <a:fillRef idx="3">
+          <a:scrgbClr r="0" g="0" b="0"/>
+        </a:fillRef>
+        <a:effectRef idx="2">
+          <a:scrgbClr r="0" g="0" b="0"/>
+        </a:effectRef>
+        <a:fontRef idx="minor">
+          <a:schemeClr val="lt1"/>
+        </a:fontRef>
+      </dsp:style>
+      <dsp:txBody>
+        <a:bodyPr spcFirstLastPara="0" vert="horz" wrap="square" lIns="12700" tIns="12700" rIns="12700" bIns="12700" numCol="1" spcCol="1270" anchor="ctr" anchorCtr="0">
+          <a:noAutofit/>
+        </a:bodyPr>
+        <a:lstStyle/>
+        <a:p>
+          <a:pPr lvl="0" algn="ctr" defTabSz="889000">
+            <a:lnSpc>
+              <a:spcPct val="90000"/>
+            </a:lnSpc>
+            <a:spcBef>
+              <a:spcPct val="0"/>
+            </a:spcBef>
+            <a:spcAft>
+              <a:spcPct val="35000"/>
+            </a:spcAft>
+          </a:pPr>
+          <a:r>
+            <a:rPr lang="zh-CN" altLang="en-US" sz="2000" kern="1200"/>
+            <a:t>功法</a:t>
+          </a:r>
+        </a:p>
+      </dsp:txBody>
+      <dsp:txXfrm>
+        <a:off x="2821281" y="2067"/>
+        <a:ext cx="911105" cy="455552"/>
+      </dsp:txXfrm>
+    </dsp:sp>
+    <dsp:sp modelId="{0C039234-DDE5-48C2-A3E5-80B0F752A2F5}">
+      <dsp:nvSpPr>
+        <dsp:cNvPr id="0" name=""/>
+        <dsp:cNvSpPr/>
+      </dsp:nvSpPr>
+      <dsp:spPr>
+        <a:xfrm>
+          <a:off x="3732386" y="216528"/>
+          <a:ext cx="364442" cy="26630"/>
+        </a:xfrm>
+        <a:custGeom>
+          <a:avLst/>
+          <a:gdLst/>
+          <a:ahLst/>
+          <a:cxnLst/>
+          <a:rect l="0" t="0" r="0" b="0"/>
+          <a:pathLst>
+            <a:path>
+              <a:moveTo>
+                <a:pt x="0" y="13315"/>
+              </a:moveTo>
+              <a:lnTo>
+                <a:pt x="364442" y="13315"/>
+              </a:lnTo>
+            </a:path>
+          </a:pathLst>
+        </a:custGeom>
+        <a:noFill/>
+        <a:ln w="9525" cap="flat" cmpd="sng" algn="ctr">
+          <a:solidFill>
+            <a:schemeClr val="accent1">
+              <a:shade val="80000"/>
+              <a:hueOff val="0"/>
+              <a:satOff val="0"/>
+              <a:lumOff val="0"/>
+              <a:alphaOff val="0"/>
+            </a:schemeClr>
+          </a:solidFill>
+          <a:prstDash val="solid"/>
+        </a:ln>
+        <a:effectLst/>
+      </dsp:spPr>
+      <dsp:style>
+        <a:lnRef idx="1">
+          <a:scrgbClr r="0" g="0" b="0"/>
+        </a:lnRef>
+        <a:fillRef idx="0">
+          <a:scrgbClr r="0" g="0" b="0"/>
+        </a:fillRef>
+        <a:effectRef idx="0">
+          <a:scrgbClr r="0" g="0" b="0"/>
+        </a:effectRef>
+        <a:fontRef idx="minor"/>
+      </dsp:style>
+      <dsp:txBody>
+        <a:bodyPr spcFirstLastPara="0" vert="horz" wrap="square" lIns="12700" tIns="0" rIns="12700" bIns="0" numCol="1" spcCol="1270" anchor="ctr" anchorCtr="0">
+          <a:noAutofit/>
+        </a:bodyPr>
+        <a:lstStyle/>
+        <a:p>
+          <a:pPr lvl="0" algn="ctr" defTabSz="222250">
+            <a:lnSpc>
+              <a:spcPct val="90000"/>
+            </a:lnSpc>
+            <a:spcBef>
+              <a:spcPct val="0"/>
+            </a:spcBef>
+            <a:spcAft>
+              <a:spcPct val="35000"/>
+            </a:spcAft>
+          </a:pPr>
+          <a:endParaRPr lang="zh-CN" altLang="en-US" sz="500" kern="1200"/>
+        </a:p>
+      </dsp:txBody>
+      <dsp:txXfrm>
+        <a:off x="3905496" y="220732"/>
+        <a:ext cx="18222" cy="18222"/>
+      </dsp:txXfrm>
+    </dsp:sp>
+    <dsp:sp modelId="{9BE2A232-C382-4546-8846-3FFD69ADCB12}">
+      <dsp:nvSpPr>
+        <dsp:cNvPr id="0" name=""/>
+        <dsp:cNvSpPr/>
+      </dsp:nvSpPr>
+      <dsp:spPr>
+        <a:xfrm>
+          <a:off x="4096828" y="2067"/>
+          <a:ext cx="911105" cy="455552"/>
+        </a:xfrm>
+        <a:prstGeom prst="roundRect">
+          <a:avLst>
+            <a:gd name="adj" fmla="val 10000"/>
+          </a:avLst>
+        </a:prstGeom>
+        <a:gradFill rotWithShape="0">
+          <a:gsLst>
+            <a:gs pos="0">
+              <a:schemeClr val="accent1">
+                <a:hueOff val="0"/>
+                <a:satOff val="0"/>
+                <a:lumOff val="0"/>
+                <a:alphaOff val="0"/>
+                <a:shade val="51000"/>
+                <a:satMod val="130000"/>
+              </a:schemeClr>
+            </a:gs>
+            <a:gs pos="80000">
+              <a:schemeClr val="accent1">
+                <a:hueOff val="0"/>
+                <a:satOff val="0"/>
+                <a:lumOff val="0"/>
+                <a:alphaOff val="0"/>
+                <a:shade val="93000"/>
+                <a:satMod val="130000"/>
+              </a:schemeClr>
+            </a:gs>
+            <a:gs pos="100000">
+              <a:schemeClr val="accent1">
+                <a:hueOff val="0"/>
+                <a:satOff val="0"/>
+                <a:lumOff val="0"/>
+                <a:alphaOff val="0"/>
+                <a:shade val="94000"/>
+                <a:satMod val="135000"/>
+              </a:schemeClr>
+            </a:gs>
+          </a:gsLst>
+          <a:lin ang="16200000" scaled="0"/>
+        </a:gradFill>
+        <a:ln>
+          <a:noFill/>
+        </a:ln>
+        <a:effectLst>
+          <a:outerShdw blurRad="40000" dist="23000" dir="5400000" rotWithShape="0">
+            <a:srgbClr val="000000">
+              <a:alpha val="35000"/>
+            </a:srgbClr>
+          </a:outerShdw>
+        </a:effectLst>
+      </dsp:spPr>
+      <dsp:style>
+        <a:lnRef idx="0">
+          <a:scrgbClr r="0" g="0" b="0"/>
+        </a:lnRef>
+        <a:fillRef idx="3">
+          <a:scrgbClr r="0" g="0" b="0"/>
+        </a:fillRef>
+        <a:effectRef idx="2">
+          <a:scrgbClr r="0" g="0" b="0"/>
+        </a:effectRef>
+        <a:fontRef idx="minor">
+          <a:schemeClr val="lt1"/>
+        </a:fontRef>
+      </dsp:style>
+      <dsp:txBody>
+        <a:bodyPr spcFirstLastPara="0" vert="horz" wrap="square" lIns="12700" tIns="12700" rIns="12700" bIns="12700" numCol="1" spcCol="1270" anchor="ctr" anchorCtr="0">
+          <a:noAutofit/>
+        </a:bodyPr>
+        <a:lstStyle/>
+        <a:p>
+          <a:pPr lvl="0" algn="ctr" defTabSz="889000">
+            <a:lnSpc>
+              <a:spcPct val="90000"/>
+            </a:lnSpc>
+            <a:spcBef>
+              <a:spcPct val="0"/>
+            </a:spcBef>
+            <a:spcAft>
+              <a:spcPct val="35000"/>
+            </a:spcAft>
+          </a:pPr>
+          <a:r>
+            <a:rPr lang="zh-CN" altLang="en-US" sz="2000" kern="1200"/>
+            <a:t>技能</a:t>
+          </a:r>
+          <a:r>
+            <a:rPr lang="en-US" altLang="zh-CN" sz="2000" kern="1200"/>
+            <a:t>1-4</a:t>
+          </a:r>
+          <a:endParaRPr lang="zh-CN" altLang="en-US" sz="2000" kern="1200"/>
+        </a:p>
+      </dsp:txBody>
+      <dsp:txXfrm>
+        <a:off x="4096828" y="2067"/>
+        <a:ext cx="911105" cy="455552"/>
+      </dsp:txXfrm>
+    </dsp:sp>
+    <dsp:sp modelId="{5E5F98CF-8771-430F-9FCC-1FC59431AF2E}">
+      <dsp:nvSpPr>
+        <dsp:cNvPr id="0" name=""/>
+        <dsp:cNvSpPr/>
+      </dsp:nvSpPr>
+      <dsp:spPr>
+        <a:xfrm rot="2142401">
+          <a:off x="2414654" y="609442"/>
+          <a:ext cx="448811" cy="26630"/>
+        </a:xfrm>
+        <a:custGeom>
+          <a:avLst/>
+          <a:gdLst/>
+          <a:ahLst/>
+          <a:cxnLst/>
+          <a:rect l="0" t="0" r="0" b="0"/>
+          <a:pathLst>
+            <a:path>
+              <a:moveTo>
+                <a:pt x="0" y="13315"/>
+              </a:moveTo>
+              <a:lnTo>
+                <a:pt x="448811" y="13315"/>
+              </a:lnTo>
+            </a:path>
+          </a:pathLst>
+        </a:custGeom>
+        <a:noFill/>
+        <a:ln w="9525" cap="flat" cmpd="sng" algn="ctr">
+          <a:solidFill>
+            <a:schemeClr val="accent1">
+              <a:shade val="80000"/>
+              <a:hueOff val="0"/>
+              <a:satOff val="0"/>
+              <a:lumOff val="0"/>
+              <a:alphaOff val="0"/>
+            </a:schemeClr>
+          </a:solidFill>
+          <a:prstDash val="solid"/>
+        </a:ln>
+        <a:effectLst/>
+      </dsp:spPr>
+      <dsp:style>
+        <a:lnRef idx="1">
+          <a:scrgbClr r="0" g="0" b="0"/>
+        </a:lnRef>
+        <a:fillRef idx="0">
+          <a:scrgbClr r="0" g="0" b="0"/>
+        </a:fillRef>
+        <a:effectRef idx="0">
+          <a:scrgbClr r="0" g="0" b="0"/>
+        </a:effectRef>
+        <a:fontRef idx="minor"/>
+      </dsp:style>
+      <dsp:txBody>
+        <a:bodyPr spcFirstLastPara="0" vert="horz" wrap="square" lIns="12700" tIns="0" rIns="12700" bIns="0" numCol="1" spcCol="1270" anchor="ctr" anchorCtr="0">
+          <a:noAutofit/>
+        </a:bodyPr>
+        <a:lstStyle/>
+        <a:p>
+          <a:pPr lvl="0" algn="ctr" defTabSz="222250">
+            <a:lnSpc>
+              <a:spcPct val="90000"/>
+            </a:lnSpc>
+            <a:spcBef>
+              <a:spcPct val="0"/>
+            </a:spcBef>
+            <a:spcAft>
+              <a:spcPct val="35000"/>
+            </a:spcAft>
+          </a:pPr>
+          <a:endParaRPr lang="zh-CN" altLang="en-US" sz="500" kern="1200"/>
+        </a:p>
+      </dsp:txBody>
+      <dsp:txXfrm rot="2142401">
+        <a:off x="2627839" y="611537"/>
+        <a:ext cx="22440" cy="22440"/>
+      </dsp:txXfrm>
+    </dsp:sp>
+    <dsp:sp modelId="{72777981-55A5-40E2-976A-DF8E3CE4E290}">
+      <dsp:nvSpPr>
+        <dsp:cNvPr id="0" name=""/>
+        <dsp:cNvSpPr/>
+      </dsp:nvSpPr>
+      <dsp:spPr>
+        <a:xfrm>
+          <a:off x="2821281" y="525952"/>
+          <a:ext cx="911105" cy="455552"/>
+        </a:xfrm>
+        <a:prstGeom prst="roundRect">
+          <a:avLst>
+            <a:gd name="adj" fmla="val 10000"/>
+          </a:avLst>
+        </a:prstGeom>
+        <a:gradFill rotWithShape="0">
+          <a:gsLst>
+            <a:gs pos="0">
+              <a:schemeClr val="accent1">
+                <a:hueOff val="0"/>
+                <a:satOff val="0"/>
+                <a:lumOff val="0"/>
+                <a:alphaOff val="0"/>
+                <a:shade val="51000"/>
+                <a:satMod val="130000"/>
+              </a:schemeClr>
+            </a:gs>
+            <a:gs pos="80000">
+              <a:schemeClr val="accent1">
+                <a:hueOff val="0"/>
+                <a:satOff val="0"/>
+                <a:lumOff val="0"/>
+                <a:alphaOff val="0"/>
+                <a:shade val="93000"/>
+                <a:satMod val="130000"/>
+              </a:schemeClr>
+            </a:gs>
+            <a:gs pos="100000">
+              <a:schemeClr val="accent1">
+                <a:hueOff val="0"/>
+                <a:satOff val="0"/>
+                <a:lumOff val="0"/>
+                <a:alphaOff val="0"/>
+                <a:shade val="94000"/>
+                <a:satMod val="135000"/>
+              </a:schemeClr>
+            </a:gs>
+          </a:gsLst>
+          <a:lin ang="16200000" scaled="0"/>
+        </a:gradFill>
+        <a:ln>
+          <a:noFill/>
+        </a:ln>
+        <a:effectLst>
+          <a:outerShdw blurRad="40000" dist="23000" dir="5400000" rotWithShape="0">
+            <a:srgbClr val="000000">
+              <a:alpha val="35000"/>
+            </a:srgbClr>
+          </a:outerShdw>
+        </a:effectLst>
+      </dsp:spPr>
+      <dsp:style>
+        <a:lnRef idx="0">
+          <a:scrgbClr r="0" g="0" b="0"/>
+        </a:lnRef>
+        <a:fillRef idx="3">
+          <a:scrgbClr r="0" g="0" b="0"/>
+        </a:fillRef>
+        <a:effectRef idx="2">
+          <a:scrgbClr r="0" g="0" b="0"/>
+        </a:effectRef>
+        <a:fontRef idx="minor">
+          <a:schemeClr val="lt1"/>
+        </a:fontRef>
+      </dsp:style>
+      <dsp:txBody>
+        <a:bodyPr spcFirstLastPara="0" vert="horz" wrap="square" lIns="12700" tIns="12700" rIns="12700" bIns="12700" numCol="1" spcCol="1270" anchor="ctr" anchorCtr="0">
+          <a:noAutofit/>
+        </a:bodyPr>
+        <a:lstStyle/>
+        <a:p>
+          <a:pPr lvl="0" algn="ctr" defTabSz="889000">
+            <a:lnSpc>
+              <a:spcPct val="90000"/>
+            </a:lnSpc>
+            <a:spcBef>
+              <a:spcPct val="0"/>
+            </a:spcBef>
+            <a:spcAft>
+              <a:spcPct val="35000"/>
+            </a:spcAft>
+          </a:pPr>
+          <a:r>
+            <a:rPr lang="en-US" altLang="zh-CN" sz="2000" kern="1200"/>
+            <a:t>...</a:t>
+          </a:r>
+          <a:endParaRPr lang="zh-CN" altLang="en-US" sz="2000" kern="1200"/>
+        </a:p>
+      </dsp:txBody>
+      <dsp:txXfrm>
+        <a:off x="2821281" y="525952"/>
+        <a:ext cx="911105" cy="455552"/>
+      </dsp:txXfrm>
+    </dsp:sp>
+    <dsp:sp modelId="{64870E7C-C108-4123-A51E-B75034B7B1A4}">
+      <dsp:nvSpPr>
+        <dsp:cNvPr id="0" name=""/>
+        <dsp:cNvSpPr/>
+      </dsp:nvSpPr>
+      <dsp:spPr>
+        <a:xfrm>
+          <a:off x="1181291" y="1526242"/>
+          <a:ext cx="364442" cy="26630"/>
+        </a:xfrm>
+        <a:custGeom>
+          <a:avLst/>
+          <a:gdLst/>
+          <a:ahLst/>
+          <a:cxnLst/>
+          <a:rect l="0" t="0" r="0" b="0"/>
+          <a:pathLst>
+            <a:path>
+              <a:moveTo>
+                <a:pt x="0" y="13315"/>
+              </a:moveTo>
+              <a:lnTo>
+                <a:pt x="364442" y="13315"/>
+              </a:lnTo>
+            </a:path>
+          </a:pathLst>
+        </a:custGeom>
+        <a:noFill/>
+        <a:ln w="9525" cap="flat" cmpd="sng" algn="ctr">
+          <a:solidFill>
+            <a:schemeClr val="accent1">
+              <a:shade val="60000"/>
+              <a:hueOff val="0"/>
+              <a:satOff val="0"/>
+              <a:lumOff val="0"/>
+              <a:alphaOff val="0"/>
+            </a:schemeClr>
+          </a:solidFill>
+          <a:prstDash val="solid"/>
+        </a:ln>
+        <a:effectLst/>
+      </dsp:spPr>
+      <dsp:style>
+        <a:lnRef idx="1">
+          <a:scrgbClr r="0" g="0" b="0"/>
+        </a:lnRef>
+        <a:fillRef idx="0">
+          <a:scrgbClr r="0" g="0" b="0"/>
+        </a:fillRef>
+        <a:effectRef idx="0">
+          <a:scrgbClr r="0" g="0" b="0"/>
+        </a:effectRef>
+        <a:fontRef idx="minor"/>
+      </dsp:style>
+      <dsp:txBody>
+        <a:bodyPr spcFirstLastPara="0" vert="horz" wrap="square" lIns="12700" tIns="0" rIns="12700" bIns="0" numCol="1" spcCol="1270" anchor="ctr" anchorCtr="0">
+          <a:noAutofit/>
+        </a:bodyPr>
+        <a:lstStyle/>
+        <a:p>
+          <a:pPr lvl="0" algn="ctr" defTabSz="222250">
+            <a:lnSpc>
+              <a:spcPct val="90000"/>
+            </a:lnSpc>
+            <a:spcBef>
+              <a:spcPct val="0"/>
+            </a:spcBef>
+            <a:spcAft>
+              <a:spcPct val="35000"/>
+            </a:spcAft>
+          </a:pPr>
+          <a:endParaRPr lang="zh-CN" altLang="en-US" sz="500" kern="1200"/>
+        </a:p>
+      </dsp:txBody>
+      <dsp:txXfrm>
+        <a:off x="1354401" y="1530446"/>
+        <a:ext cx="18222" cy="18222"/>
+      </dsp:txXfrm>
+    </dsp:sp>
+    <dsp:sp modelId="{2F08E315-11A5-4EFF-B68E-F361F4D7B7EF}">
+      <dsp:nvSpPr>
+        <dsp:cNvPr id="0" name=""/>
+        <dsp:cNvSpPr/>
+      </dsp:nvSpPr>
+      <dsp:spPr>
+        <a:xfrm>
+          <a:off x="1545733" y="1311781"/>
+          <a:ext cx="911105" cy="455552"/>
+        </a:xfrm>
+        <a:prstGeom prst="roundRect">
+          <a:avLst>
+            <a:gd name="adj" fmla="val 10000"/>
+          </a:avLst>
+        </a:prstGeom>
+        <a:gradFill rotWithShape="0">
+          <a:gsLst>
+            <a:gs pos="0">
+              <a:schemeClr val="accent1">
+                <a:hueOff val="0"/>
+                <a:satOff val="0"/>
+                <a:lumOff val="0"/>
+                <a:alphaOff val="0"/>
+                <a:shade val="51000"/>
+                <a:satMod val="130000"/>
+              </a:schemeClr>
+            </a:gs>
+            <a:gs pos="80000">
+              <a:schemeClr val="accent1">
+                <a:hueOff val="0"/>
+                <a:satOff val="0"/>
+                <a:lumOff val="0"/>
+                <a:alphaOff val="0"/>
+                <a:shade val="93000"/>
+                <a:satMod val="130000"/>
+              </a:schemeClr>
+            </a:gs>
+            <a:gs pos="100000">
+              <a:schemeClr val="accent1">
+                <a:hueOff val="0"/>
+                <a:satOff val="0"/>
+                <a:lumOff val="0"/>
+                <a:alphaOff val="0"/>
+                <a:shade val="94000"/>
+                <a:satMod val="135000"/>
+              </a:schemeClr>
+            </a:gs>
+          </a:gsLst>
+          <a:lin ang="16200000" scaled="0"/>
+        </a:gradFill>
+        <a:ln>
+          <a:noFill/>
+        </a:ln>
+        <a:effectLst>
+          <a:outerShdw blurRad="40000" dist="23000" dir="5400000" rotWithShape="0">
+            <a:srgbClr val="000000">
+              <a:alpha val="35000"/>
+            </a:srgbClr>
+          </a:outerShdw>
+        </a:effectLst>
+      </dsp:spPr>
+      <dsp:style>
+        <a:lnRef idx="0">
+          <a:scrgbClr r="0" g="0" b="0"/>
+        </a:lnRef>
+        <a:fillRef idx="3">
+          <a:scrgbClr r="0" g="0" b="0"/>
+        </a:fillRef>
+        <a:effectRef idx="2">
+          <a:scrgbClr r="0" g="0" b="0"/>
+        </a:effectRef>
+        <a:fontRef idx="minor">
+          <a:schemeClr val="lt1"/>
+        </a:fontRef>
+      </dsp:style>
+      <dsp:txBody>
+        <a:bodyPr spcFirstLastPara="0" vert="horz" wrap="square" lIns="12700" tIns="12700" rIns="12700" bIns="12700" numCol="1" spcCol="1270" anchor="ctr" anchorCtr="0">
+          <a:noAutofit/>
+        </a:bodyPr>
+        <a:lstStyle/>
+        <a:p>
+          <a:pPr lvl="0" algn="ctr" defTabSz="889000">
+            <a:lnSpc>
+              <a:spcPct val="90000"/>
+            </a:lnSpc>
+            <a:spcBef>
+              <a:spcPct val="0"/>
+            </a:spcBef>
+            <a:spcAft>
+              <a:spcPct val="35000"/>
+            </a:spcAft>
+          </a:pPr>
+          <a:r>
+            <a:rPr lang="zh-CN" altLang="en-US" sz="2000" kern="1200"/>
+            <a:t>防御型</a:t>
+          </a:r>
+        </a:p>
+      </dsp:txBody>
+      <dsp:txXfrm>
+        <a:off x="1545733" y="1311781"/>
+        <a:ext cx="911105" cy="455552"/>
+      </dsp:txXfrm>
+    </dsp:sp>
+    <dsp:sp modelId="{3AB6D07F-83B5-44F1-BA96-C98230712927}">
+      <dsp:nvSpPr>
+        <dsp:cNvPr id="0" name=""/>
+        <dsp:cNvSpPr/>
+      </dsp:nvSpPr>
+      <dsp:spPr>
+        <a:xfrm rot="19457599">
+          <a:off x="2414654" y="1395270"/>
+          <a:ext cx="448811" cy="26630"/>
+        </a:xfrm>
+        <a:custGeom>
+          <a:avLst/>
+          <a:gdLst/>
+          <a:ahLst/>
+          <a:cxnLst/>
+          <a:rect l="0" t="0" r="0" b="0"/>
+          <a:pathLst>
+            <a:path>
+              <a:moveTo>
+                <a:pt x="0" y="13315"/>
+              </a:moveTo>
+              <a:lnTo>
+                <a:pt x="448811" y="13315"/>
+              </a:lnTo>
+            </a:path>
+          </a:pathLst>
+        </a:custGeom>
+        <a:noFill/>
+        <a:ln w="9525" cap="flat" cmpd="sng" algn="ctr">
+          <a:solidFill>
+            <a:schemeClr val="accent1">
+              <a:shade val="80000"/>
+              <a:hueOff val="0"/>
+              <a:satOff val="0"/>
+              <a:lumOff val="0"/>
+              <a:alphaOff val="0"/>
+            </a:schemeClr>
+          </a:solidFill>
+          <a:prstDash val="solid"/>
+        </a:ln>
+        <a:effectLst/>
+      </dsp:spPr>
+      <dsp:style>
+        <a:lnRef idx="1">
+          <a:scrgbClr r="0" g="0" b="0"/>
+        </a:lnRef>
+        <a:fillRef idx="0">
+          <a:scrgbClr r="0" g="0" b="0"/>
+        </a:fillRef>
+        <a:effectRef idx="0">
+          <a:scrgbClr r="0" g="0" b="0"/>
+        </a:effectRef>
+        <a:fontRef idx="minor"/>
+      </dsp:style>
+      <dsp:txBody>
+        <a:bodyPr spcFirstLastPara="0" vert="horz" wrap="square" lIns="12700" tIns="0" rIns="12700" bIns="0" numCol="1" spcCol="1270" anchor="ctr" anchorCtr="0">
+          <a:noAutofit/>
+        </a:bodyPr>
+        <a:lstStyle/>
+        <a:p>
+          <a:pPr lvl="0" algn="ctr" defTabSz="222250">
+            <a:lnSpc>
+              <a:spcPct val="90000"/>
+            </a:lnSpc>
+            <a:spcBef>
+              <a:spcPct val="0"/>
+            </a:spcBef>
+            <a:spcAft>
+              <a:spcPct val="35000"/>
+            </a:spcAft>
+          </a:pPr>
+          <a:endParaRPr lang="zh-CN" altLang="en-US" sz="500" kern="1200"/>
+        </a:p>
+      </dsp:txBody>
+      <dsp:txXfrm rot="19457599">
+        <a:off x="2627839" y="1397365"/>
+        <a:ext cx="22440" cy="22440"/>
+      </dsp:txXfrm>
+    </dsp:sp>
+    <dsp:sp modelId="{9EC7C6DC-2B11-4033-98FB-80DAE14C08EF}">
+      <dsp:nvSpPr>
+        <dsp:cNvPr id="0" name=""/>
+        <dsp:cNvSpPr/>
+      </dsp:nvSpPr>
+      <dsp:spPr>
+        <a:xfrm>
+          <a:off x="2821281" y="1049838"/>
+          <a:ext cx="911105" cy="455552"/>
+        </a:xfrm>
+        <a:prstGeom prst="roundRect">
+          <a:avLst>
+            <a:gd name="adj" fmla="val 10000"/>
+          </a:avLst>
+        </a:prstGeom>
+        <a:gradFill rotWithShape="0">
+          <a:gsLst>
+            <a:gs pos="0">
+              <a:schemeClr val="accent1">
+                <a:hueOff val="0"/>
+                <a:satOff val="0"/>
+                <a:lumOff val="0"/>
+                <a:alphaOff val="0"/>
+                <a:shade val="51000"/>
+                <a:satMod val="130000"/>
+              </a:schemeClr>
+            </a:gs>
+            <a:gs pos="80000">
+              <a:schemeClr val="accent1">
+                <a:hueOff val="0"/>
+                <a:satOff val="0"/>
+                <a:lumOff val="0"/>
+                <a:alphaOff val="0"/>
+                <a:shade val="93000"/>
+                <a:satMod val="130000"/>
+              </a:schemeClr>
+            </a:gs>
+            <a:gs pos="100000">
+              <a:schemeClr val="accent1">
+                <a:hueOff val="0"/>
+                <a:satOff val="0"/>
+                <a:lumOff val="0"/>
+                <a:alphaOff val="0"/>
+                <a:shade val="94000"/>
+                <a:satMod val="135000"/>
+              </a:schemeClr>
+            </a:gs>
+          </a:gsLst>
+          <a:lin ang="16200000" scaled="0"/>
+        </a:gradFill>
+        <a:ln>
+          <a:noFill/>
+        </a:ln>
+        <a:effectLst>
+          <a:outerShdw blurRad="40000" dist="23000" dir="5400000" rotWithShape="0">
+            <a:srgbClr val="000000">
+              <a:alpha val="35000"/>
+            </a:srgbClr>
+          </a:outerShdw>
+        </a:effectLst>
+      </dsp:spPr>
+      <dsp:style>
+        <a:lnRef idx="0">
+          <a:scrgbClr r="0" g="0" b="0"/>
+        </a:lnRef>
+        <a:fillRef idx="3">
+          <a:scrgbClr r="0" g="0" b="0"/>
+        </a:fillRef>
+        <a:effectRef idx="2">
+          <a:scrgbClr r="0" g="0" b="0"/>
+        </a:effectRef>
+        <a:fontRef idx="minor">
+          <a:schemeClr val="lt1"/>
+        </a:fontRef>
+      </dsp:style>
+      <dsp:txBody>
+        <a:bodyPr spcFirstLastPara="0" vert="horz" wrap="square" lIns="12700" tIns="12700" rIns="12700" bIns="12700" numCol="1" spcCol="1270" anchor="ctr" anchorCtr="0">
+          <a:noAutofit/>
+        </a:bodyPr>
+        <a:lstStyle/>
+        <a:p>
+          <a:pPr lvl="0" algn="ctr" defTabSz="889000">
+            <a:lnSpc>
+              <a:spcPct val="90000"/>
+            </a:lnSpc>
+            <a:spcBef>
+              <a:spcPct val="0"/>
+            </a:spcBef>
+            <a:spcAft>
+              <a:spcPct val="35000"/>
+            </a:spcAft>
+          </a:pPr>
+          <a:r>
+            <a:rPr lang="zh-CN" altLang="en-US" sz="2000" kern="1200"/>
+            <a:t>功法</a:t>
+          </a:r>
+        </a:p>
+      </dsp:txBody>
+      <dsp:txXfrm>
+        <a:off x="2821281" y="1049838"/>
+        <a:ext cx="911105" cy="455552"/>
+      </dsp:txXfrm>
+    </dsp:sp>
+    <dsp:sp modelId="{15E9DA1D-1CAA-4BE4-B793-56D46387278F}">
+      <dsp:nvSpPr>
+        <dsp:cNvPr id="0" name=""/>
+        <dsp:cNvSpPr/>
+      </dsp:nvSpPr>
+      <dsp:spPr>
+        <a:xfrm>
+          <a:off x="3732386" y="1264299"/>
+          <a:ext cx="364442" cy="26630"/>
+        </a:xfrm>
+        <a:custGeom>
+          <a:avLst/>
+          <a:gdLst/>
+          <a:ahLst/>
+          <a:cxnLst/>
+          <a:rect l="0" t="0" r="0" b="0"/>
+          <a:pathLst>
+            <a:path>
+              <a:moveTo>
+                <a:pt x="0" y="13315"/>
+              </a:moveTo>
+              <a:lnTo>
+                <a:pt x="364442" y="13315"/>
+              </a:lnTo>
+            </a:path>
+          </a:pathLst>
+        </a:custGeom>
+        <a:noFill/>
+        <a:ln w="9525" cap="flat" cmpd="sng" algn="ctr">
+          <a:solidFill>
+            <a:schemeClr val="accent1">
+              <a:shade val="80000"/>
+              <a:hueOff val="0"/>
+              <a:satOff val="0"/>
+              <a:lumOff val="0"/>
+              <a:alphaOff val="0"/>
+            </a:schemeClr>
+          </a:solidFill>
+          <a:prstDash val="solid"/>
+        </a:ln>
+        <a:effectLst/>
+      </dsp:spPr>
+      <dsp:style>
+        <a:lnRef idx="1">
+          <a:scrgbClr r="0" g="0" b="0"/>
+        </a:lnRef>
+        <a:fillRef idx="0">
+          <a:scrgbClr r="0" g="0" b="0"/>
+        </a:fillRef>
+        <a:effectRef idx="0">
+          <a:scrgbClr r="0" g="0" b="0"/>
+        </a:effectRef>
+        <a:fontRef idx="minor"/>
+      </dsp:style>
+      <dsp:txBody>
+        <a:bodyPr spcFirstLastPara="0" vert="horz" wrap="square" lIns="12700" tIns="0" rIns="12700" bIns="0" numCol="1" spcCol="1270" anchor="ctr" anchorCtr="0">
+          <a:noAutofit/>
+        </a:bodyPr>
+        <a:lstStyle/>
+        <a:p>
+          <a:pPr lvl="0" algn="ctr" defTabSz="222250">
+            <a:lnSpc>
+              <a:spcPct val="90000"/>
+            </a:lnSpc>
+            <a:spcBef>
+              <a:spcPct val="0"/>
+            </a:spcBef>
+            <a:spcAft>
+              <a:spcPct val="35000"/>
+            </a:spcAft>
+          </a:pPr>
+          <a:endParaRPr lang="zh-CN" altLang="en-US" sz="500" kern="1200"/>
+        </a:p>
+      </dsp:txBody>
+      <dsp:txXfrm>
+        <a:off x="3905496" y="1268503"/>
+        <a:ext cx="18222" cy="18222"/>
+      </dsp:txXfrm>
+    </dsp:sp>
+    <dsp:sp modelId="{8CAAB10F-58EE-44A4-8B18-D3B1D5467DDB}">
+      <dsp:nvSpPr>
+        <dsp:cNvPr id="0" name=""/>
+        <dsp:cNvSpPr/>
+      </dsp:nvSpPr>
+      <dsp:spPr>
+        <a:xfrm>
+          <a:off x="4096828" y="1049838"/>
+          <a:ext cx="911105" cy="455552"/>
+        </a:xfrm>
+        <a:prstGeom prst="roundRect">
+          <a:avLst>
+            <a:gd name="adj" fmla="val 10000"/>
+          </a:avLst>
+        </a:prstGeom>
+        <a:gradFill rotWithShape="0">
+          <a:gsLst>
+            <a:gs pos="0">
+              <a:schemeClr val="accent1">
+                <a:hueOff val="0"/>
+                <a:satOff val="0"/>
+                <a:lumOff val="0"/>
+                <a:alphaOff val="0"/>
+                <a:shade val="51000"/>
+                <a:satMod val="130000"/>
+              </a:schemeClr>
+            </a:gs>
+            <a:gs pos="80000">
+              <a:schemeClr val="accent1">
+                <a:hueOff val="0"/>
+                <a:satOff val="0"/>
+                <a:lumOff val="0"/>
+                <a:alphaOff val="0"/>
+                <a:shade val="93000"/>
+                <a:satMod val="130000"/>
+              </a:schemeClr>
+            </a:gs>
+            <a:gs pos="100000">
+              <a:schemeClr val="accent1">
+                <a:hueOff val="0"/>
+                <a:satOff val="0"/>
+                <a:lumOff val="0"/>
+                <a:alphaOff val="0"/>
+                <a:shade val="94000"/>
+                <a:satMod val="135000"/>
+              </a:schemeClr>
+            </a:gs>
+          </a:gsLst>
+          <a:lin ang="16200000" scaled="0"/>
+        </a:gradFill>
+        <a:ln>
+          <a:noFill/>
+        </a:ln>
+        <a:effectLst>
+          <a:outerShdw blurRad="40000" dist="23000" dir="5400000" rotWithShape="0">
+            <a:srgbClr val="000000">
+              <a:alpha val="35000"/>
+            </a:srgbClr>
+          </a:outerShdw>
+        </a:effectLst>
+      </dsp:spPr>
+      <dsp:style>
+        <a:lnRef idx="0">
+          <a:scrgbClr r="0" g="0" b="0"/>
+        </a:lnRef>
+        <a:fillRef idx="3">
+          <a:scrgbClr r="0" g="0" b="0"/>
+        </a:fillRef>
+        <a:effectRef idx="2">
+          <a:scrgbClr r="0" g="0" b="0"/>
+        </a:effectRef>
+        <a:fontRef idx="minor">
+          <a:schemeClr val="lt1"/>
+        </a:fontRef>
+      </dsp:style>
+      <dsp:txBody>
+        <a:bodyPr spcFirstLastPara="0" vert="horz" wrap="square" lIns="12700" tIns="12700" rIns="12700" bIns="12700" numCol="1" spcCol="1270" anchor="ctr" anchorCtr="0">
+          <a:noAutofit/>
+        </a:bodyPr>
+        <a:lstStyle/>
+        <a:p>
+          <a:pPr lvl="0" algn="ctr" defTabSz="889000">
+            <a:lnSpc>
+              <a:spcPct val="90000"/>
+            </a:lnSpc>
+            <a:spcBef>
+              <a:spcPct val="0"/>
+            </a:spcBef>
+            <a:spcAft>
+              <a:spcPct val="35000"/>
+            </a:spcAft>
+          </a:pPr>
+          <a:r>
+            <a:rPr lang="zh-CN" altLang="en-US" sz="2000" kern="1200"/>
+            <a:t>技能</a:t>
+          </a:r>
+          <a:r>
+            <a:rPr lang="en-US" altLang="zh-CN" sz="2000" kern="1200"/>
+            <a:t>1-4</a:t>
+          </a:r>
+          <a:endParaRPr lang="zh-CN" altLang="en-US" sz="2000" kern="1200"/>
+        </a:p>
+      </dsp:txBody>
+      <dsp:txXfrm>
+        <a:off x="4096828" y="1049838"/>
+        <a:ext cx="911105" cy="455552"/>
+      </dsp:txXfrm>
+    </dsp:sp>
+    <dsp:sp modelId="{17E902D1-E388-4B82-8B19-ABEE0EC4E3B4}">
+      <dsp:nvSpPr>
+        <dsp:cNvPr id="0" name=""/>
+        <dsp:cNvSpPr/>
+      </dsp:nvSpPr>
+      <dsp:spPr>
+        <a:xfrm rot="2142401">
+          <a:off x="2414654" y="1657213"/>
+          <a:ext cx="448811" cy="26630"/>
+        </a:xfrm>
+        <a:custGeom>
+          <a:avLst/>
+          <a:gdLst/>
+          <a:ahLst/>
+          <a:cxnLst/>
+          <a:rect l="0" t="0" r="0" b="0"/>
+          <a:pathLst>
+            <a:path>
+              <a:moveTo>
+                <a:pt x="0" y="13315"/>
+              </a:moveTo>
+              <a:lnTo>
+                <a:pt x="448811" y="13315"/>
+              </a:lnTo>
+            </a:path>
+          </a:pathLst>
+        </a:custGeom>
+        <a:noFill/>
+        <a:ln w="9525" cap="flat" cmpd="sng" algn="ctr">
+          <a:solidFill>
+            <a:schemeClr val="accent1">
+              <a:shade val="80000"/>
+              <a:hueOff val="0"/>
+              <a:satOff val="0"/>
+              <a:lumOff val="0"/>
+              <a:alphaOff val="0"/>
+            </a:schemeClr>
+          </a:solidFill>
+          <a:prstDash val="solid"/>
+        </a:ln>
+        <a:effectLst/>
+      </dsp:spPr>
+      <dsp:style>
+        <a:lnRef idx="1">
+          <a:scrgbClr r="0" g="0" b="0"/>
+        </a:lnRef>
+        <a:fillRef idx="0">
+          <a:scrgbClr r="0" g="0" b="0"/>
+        </a:fillRef>
+        <a:effectRef idx="0">
+          <a:scrgbClr r="0" g="0" b="0"/>
+        </a:effectRef>
+        <a:fontRef idx="minor"/>
+      </dsp:style>
+      <dsp:txBody>
+        <a:bodyPr spcFirstLastPara="0" vert="horz" wrap="square" lIns="12700" tIns="0" rIns="12700" bIns="0" numCol="1" spcCol="1270" anchor="ctr" anchorCtr="0">
+          <a:noAutofit/>
+        </a:bodyPr>
+        <a:lstStyle/>
+        <a:p>
+          <a:pPr lvl="0" algn="ctr" defTabSz="222250">
+            <a:lnSpc>
+              <a:spcPct val="90000"/>
+            </a:lnSpc>
+            <a:spcBef>
+              <a:spcPct val="0"/>
+            </a:spcBef>
+            <a:spcAft>
+              <a:spcPct val="35000"/>
+            </a:spcAft>
+          </a:pPr>
+          <a:endParaRPr lang="zh-CN" altLang="en-US" sz="500" kern="1200"/>
+        </a:p>
+      </dsp:txBody>
+      <dsp:txXfrm rot="2142401">
+        <a:off x="2627839" y="1659308"/>
+        <a:ext cx="22440" cy="22440"/>
+      </dsp:txXfrm>
+    </dsp:sp>
+    <dsp:sp modelId="{2736A785-B2CD-421A-A068-6C5A12185BBA}">
+      <dsp:nvSpPr>
+        <dsp:cNvPr id="0" name=""/>
+        <dsp:cNvSpPr/>
+      </dsp:nvSpPr>
+      <dsp:spPr>
+        <a:xfrm>
+          <a:off x="2821281" y="1573723"/>
+          <a:ext cx="911105" cy="455552"/>
+        </a:xfrm>
+        <a:prstGeom prst="roundRect">
+          <a:avLst>
+            <a:gd name="adj" fmla="val 10000"/>
+          </a:avLst>
+        </a:prstGeom>
+        <a:gradFill rotWithShape="0">
+          <a:gsLst>
+            <a:gs pos="0">
+              <a:schemeClr val="accent1">
+                <a:hueOff val="0"/>
+                <a:satOff val="0"/>
+                <a:lumOff val="0"/>
+                <a:alphaOff val="0"/>
+                <a:shade val="51000"/>
+                <a:satMod val="130000"/>
+              </a:schemeClr>
+            </a:gs>
+            <a:gs pos="80000">
+              <a:schemeClr val="accent1">
+                <a:hueOff val="0"/>
+                <a:satOff val="0"/>
+                <a:lumOff val="0"/>
+                <a:alphaOff val="0"/>
+                <a:shade val="93000"/>
+                <a:satMod val="130000"/>
+              </a:schemeClr>
+            </a:gs>
+            <a:gs pos="100000">
+              <a:schemeClr val="accent1">
+                <a:hueOff val="0"/>
+                <a:satOff val="0"/>
+                <a:lumOff val="0"/>
+                <a:alphaOff val="0"/>
+                <a:shade val="94000"/>
+                <a:satMod val="135000"/>
+              </a:schemeClr>
+            </a:gs>
+          </a:gsLst>
+          <a:lin ang="16200000" scaled="0"/>
+        </a:gradFill>
+        <a:ln>
+          <a:noFill/>
+        </a:ln>
+        <a:effectLst>
+          <a:outerShdw blurRad="40000" dist="23000" dir="5400000" rotWithShape="0">
+            <a:srgbClr val="000000">
+              <a:alpha val="35000"/>
+            </a:srgbClr>
+          </a:outerShdw>
+        </a:effectLst>
+      </dsp:spPr>
+      <dsp:style>
+        <a:lnRef idx="0">
+          <a:scrgbClr r="0" g="0" b="0"/>
+        </a:lnRef>
+        <a:fillRef idx="3">
+          <a:scrgbClr r="0" g="0" b="0"/>
+        </a:fillRef>
+        <a:effectRef idx="2">
+          <a:scrgbClr r="0" g="0" b="0"/>
+        </a:effectRef>
+        <a:fontRef idx="minor">
+          <a:schemeClr val="lt1"/>
+        </a:fontRef>
+      </dsp:style>
+      <dsp:txBody>
+        <a:bodyPr spcFirstLastPara="0" vert="horz" wrap="square" lIns="12700" tIns="12700" rIns="12700" bIns="12700" numCol="1" spcCol="1270" anchor="ctr" anchorCtr="0">
+          <a:noAutofit/>
+        </a:bodyPr>
+        <a:lstStyle/>
+        <a:p>
+          <a:pPr lvl="0" algn="ctr" defTabSz="889000">
+            <a:lnSpc>
+              <a:spcPct val="90000"/>
+            </a:lnSpc>
+            <a:spcBef>
+              <a:spcPct val="0"/>
+            </a:spcBef>
+            <a:spcAft>
+              <a:spcPct val="35000"/>
+            </a:spcAft>
+          </a:pPr>
+          <a:r>
+            <a:rPr lang="en-US" altLang="zh-CN" sz="2000" kern="1200"/>
+            <a:t>...</a:t>
+          </a:r>
+          <a:endParaRPr lang="zh-CN" altLang="en-US" sz="2000" kern="1200"/>
+        </a:p>
+      </dsp:txBody>
+      <dsp:txXfrm>
+        <a:off x="2821281" y="1573723"/>
+        <a:ext cx="911105" cy="455552"/>
+      </dsp:txXfrm>
+    </dsp:sp>
+    <dsp:sp modelId="{72742DED-7554-485D-9D00-FEBFB6B3B870}">
+      <dsp:nvSpPr>
+        <dsp:cNvPr id="0" name=""/>
+        <dsp:cNvSpPr/>
+      </dsp:nvSpPr>
+      <dsp:spPr>
+        <a:xfrm rot="4249260">
+          <a:off x="808840" y="2050127"/>
+          <a:ext cx="1109343" cy="26630"/>
+        </a:xfrm>
+        <a:custGeom>
+          <a:avLst/>
+          <a:gdLst/>
+          <a:ahLst/>
+          <a:cxnLst/>
+          <a:rect l="0" t="0" r="0" b="0"/>
+          <a:pathLst>
+            <a:path>
+              <a:moveTo>
+                <a:pt x="0" y="13315"/>
+              </a:moveTo>
+              <a:lnTo>
+                <a:pt x="1109343" y="13315"/>
+              </a:lnTo>
+            </a:path>
+          </a:pathLst>
+        </a:custGeom>
+        <a:noFill/>
+        <a:ln w="9525" cap="flat" cmpd="sng" algn="ctr">
+          <a:solidFill>
+            <a:schemeClr val="accent1">
+              <a:shade val="60000"/>
+              <a:hueOff val="0"/>
+              <a:satOff val="0"/>
+              <a:lumOff val="0"/>
+              <a:alphaOff val="0"/>
+            </a:schemeClr>
+          </a:solidFill>
+          <a:prstDash val="solid"/>
+        </a:ln>
+        <a:effectLst/>
+      </dsp:spPr>
+      <dsp:style>
+        <a:lnRef idx="1">
+          <a:scrgbClr r="0" g="0" b="0"/>
+        </a:lnRef>
+        <a:fillRef idx="0">
+          <a:scrgbClr r="0" g="0" b="0"/>
+        </a:fillRef>
+        <a:effectRef idx="0">
+          <a:scrgbClr r="0" g="0" b="0"/>
+        </a:effectRef>
+        <a:fontRef idx="minor"/>
+      </dsp:style>
+      <dsp:txBody>
+        <a:bodyPr spcFirstLastPara="0" vert="horz" wrap="square" lIns="12700" tIns="0" rIns="12700" bIns="0" numCol="1" spcCol="1270" anchor="ctr" anchorCtr="0">
+          <a:noAutofit/>
+        </a:bodyPr>
+        <a:lstStyle/>
+        <a:p>
+          <a:pPr lvl="0" algn="ctr" defTabSz="222250">
+            <a:lnSpc>
+              <a:spcPct val="90000"/>
+            </a:lnSpc>
+            <a:spcBef>
+              <a:spcPct val="0"/>
+            </a:spcBef>
+            <a:spcAft>
+              <a:spcPct val="35000"/>
+            </a:spcAft>
+          </a:pPr>
+          <a:endParaRPr lang="zh-CN" altLang="en-US" sz="500" kern="1200"/>
+        </a:p>
+      </dsp:txBody>
+      <dsp:txXfrm rot="4249260">
+        <a:off x="1335778" y="2035709"/>
+        <a:ext cx="55467" cy="55467"/>
+      </dsp:txXfrm>
+    </dsp:sp>
+    <dsp:sp modelId="{F3CD43AA-BE6E-4867-8DD0-5762B125771D}">
+      <dsp:nvSpPr>
+        <dsp:cNvPr id="0" name=""/>
+        <dsp:cNvSpPr/>
+      </dsp:nvSpPr>
+      <dsp:spPr>
+        <a:xfrm>
+          <a:off x="1545733" y="2359552"/>
+          <a:ext cx="911105" cy="455552"/>
+        </a:xfrm>
+        <a:prstGeom prst="roundRect">
+          <a:avLst>
+            <a:gd name="adj" fmla="val 10000"/>
+          </a:avLst>
+        </a:prstGeom>
+        <a:gradFill rotWithShape="0">
+          <a:gsLst>
+            <a:gs pos="0">
+              <a:schemeClr val="accent1">
+                <a:hueOff val="0"/>
+                <a:satOff val="0"/>
+                <a:lumOff val="0"/>
+                <a:alphaOff val="0"/>
+                <a:shade val="51000"/>
+                <a:satMod val="130000"/>
+              </a:schemeClr>
+            </a:gs>
+            <a:gs pos="80000">
+              <a:schemeClr val="accent1">
+                <a:hueOff val="0"/>
+                <a:satOff val="0"/>
+                <a:lumOff val="0"/>
+                <a:alphaOff val="0"/>
+                <a:shade val="93000"/>
+                <a:satMod val="130000"/>
+              </a:schemeClr>
+            </a:gs>
+            <a:gs pos="100000">
+              <a:schemeClr val="accent1">
+                <a:hueOff val="0"/>
+                <a:satOff val="0"/>
+                <a:lumOff val="0"/>
+                <a:alphaOff val="0"/>
+                <a:shade val="94000"/>
+                <a:satMod val="135000"/>
+              </a:schemeClr>
+            </a:gs>
+          </a:gsLst>
+          <a:lin ang="16200000" scaled="0"/>
+        </a:gradFill>
+        <a:ln>
+          <a:noFill/>
+        </a:ln>
+        <a:effectLst>
+          <a:outerShdw blurRad="40000" dist="23000" dir="5400000" rotWithShape="0">
+            <a:srgbClr val="000000">
+              <a:alpha val="35000"/>
+            </a:srgbClr>
+          </a:outerShdw>
+        </a:effectLst>
+      </dsp:spPr>
+      <dsp:style>
+        <a:lnRef idx="0">
+          <a:scrgbClr r="0" g="0" b="0"/>
+        </a:lnRef>
+        <a:fillRef idx="3">
+          <a:scrgbClr r="0" g="0" b="0"/>
+        </a:fillRef>
+        <a:effectRef idx="2">
+          <a:scrgbClr r="0" g="0" b="0"/>
+        </a:effectRef>
+        <a:fontRef idx="minor">
+          <a:schemeClr val="lt1"/>
+        </a:fontRef>
+      </dsp:style>
+      <dsp:txBody>
+        <a:bodyPr spcFirstLastPara="0" vert="horz" wrap="square" lIns="12700" tIns="12700" rIns="12700" bIns="12700" numCol="1" spcCol="1270" anchor="ctr" anchorCtr="0">
+          <a:noAutofit/>
+        </a:bodyPr>
+        <a:lstStyle/>
+        <a:p>
+          <a:pPr lvl="0" algn="ctr" defTabSz="889000">
+            <a:lnSpc>
+              <a:spcPct val="90000"/>
+            </a:lnSpc>
+            <a:spcBef>
+              <a:spcPct val="0"/>
+            </a:spcBef>
+            <a:spcAft>
+              <a:spcPct val="35000"/>
+            </a:spcAft>
+          </a:pPr>
+          <a:r>
+            <a:rPr lang="zh-CN" altLang="en-US" sz="2000" kern="1200"/>
+            <a:t>辅助型</a:t>
+          </a:r>
+        </a:p>
+      </dsp:txBody>
+      <dsp:txXfrm>
+        <a:off x="1545733" y="2359552"/>
+        <a:ext cx="911105" cy="455552"/>
+      </dsp:txXfrm>
+    </dsp:sp>
+    <dsp:sp modelId="{293E6C09-D1FF-4AD8-916C-9A7C95B9652B}">
+      <dsp:nvSpPr>
+        <dsp:cNvPr id="0" name=""/>
+        <dsp:cNvSpPr/>
+      </dsp:nvSpPr>
+      <dsp:spPr>
+        <a:xfrm rot="19457599">
+          <a:off x="2414654" y="2443041"/>
+          <a:ext cx="448811" cy="26630"/>
+        </a:xfrm>
+        <a:custGeom>
+          <a:avLst/>
+          <a:gdLst/>
+          <a:ahLst/>
+          <a:cxnLst/>
+          <a:rect l="0" t="0" r="0" b="0"/>
+          <a:pathLst>
+            <a:path>
+              <a:moveTo>
+                <a:pt x="0" y="13315"/>
+              </a:moveTo>
+              <a:lnTo>
+                <a:pt x="448811" y="13315"/>
+              </a:lnTo>
+            </a:path>
+          </a:pathLst>
+        </a:custGeom>
+        <a:noFill/>
+        <a:ln w="9525" cap="flat" cmpd="sng" algn="ctr">
+          <a:solidFill>
+            <a:schemeClr val="accent1">
+              <a:shade val="80000"/>
+              <a:hueOff val="0"/>
+              <a:satOff val="0"/>
+              <a:lumOff val="0"/>
+              <a:alphaOff val="0"/>
+            </a:schemeClr>
+          </a:solidFill>
+          <a:prstDash val="solid"/>
+        </a:ln>
+        <a:effectLst/>
+      </dsp:spPr>
+      <dsp:style>
+        <a:lnRef idx="1">
+          <a:scrgbClr r="0" g="0" b="0"/>
+        </a:lnRef>
+        <a:fillRef idx="0">
+          <a:scrgbClr r="0" g="0" b="0"/>
+        </a:fillRef>
+        <a:effectRef idx="0">
+          <a:scrgbClr r="0" g="0" b="0"/>
+        </a:effectRef>
+        <a:fontRef idx="minor"/>
+      </dsp:style>
+      <dsp:txBody>
+        <a:bodyPr spcFirstLastPara="0" vert="horz" wrap="square" lIns="12700" tIns="0" rIns="12700" bIns="0" numCol="1" spcCol="1270" anchor="ctr" anchorCtr="0">
+          <a:noAutofit/>
+        </a:bodyPr>
+        <a:lstStyle/>
+        <a:p>
+          <a:pPr lvl="0" algn="ctr" defTabSz="222250">
+            <a:lnSpc>
+              <a:spcPct val="90000"/>
+            </a:lnSpc>
+            <a:spcBef>
+              <a:spcPct val="0"/>
+            </a:spcBef>
+            <a:spcAft>
+              <a:spcPct val="35000"/>
+            </a:spcAft>
+          </a:pPr>
+          <a:endParaRPr lang="zh-CN" altLang="en-US" sz="500" kern="1200"/>
+        </a:p>
+      </dsp:txBody>
+      <dsp:txXfrm rot="19457599">
+        <a:off x="2627839" y="2445136"/>
+        <a:ext cx="22440" cy="22440"/>
+      </dsp:txXfrm>
+    </dsp:sp>
+    <dsp:sp modelId="{56C5E840-17D9-4E50-9754-9874C8A62ECE}">
+      <dsp:nvSpPr>
+        <dsp:cNvPr id="0" name=""/>
+        <dsp:cNvSpPr/>
+      </dsp:nvSpPr>
+      <dsp:spPr>
+        <a:xfrm>
+          <a:off x="2821281" y="2097609"/>
+          <a:ext cx="911105" cy="455552"/>
+        </a:xfrm>
+        <a:prstGeom prst="roundRect">
+          <a:avLst>
+            <a:gd name="adj" fmla="val 10000"/>
+          </a:avLst>
+        </a:prstGeom>
+        <a:gradFill rotWithShape="0">
+          <a:gsLst>
+            <a:gs pos="0">
+              <a:schemeClr val="accent1">
+                <a:hueOff val="0"/>
+                <a:satOff val="0"/>
+                <a:lumOff val="0"/>
+                <a:alphaOff val="0"/>
+                <a:shade val="51000"/>
+                <a:satMod val="130000"/>
+              </a:schemeClr>
+            </a:gs>
+            <a:gs pos="80000">
+              <a:schemeClr val="accent1">
+                <a:hueOff val="0"/>
+                <a:satOff val="0"/>
+                <a:lumOff val="0"/>
+                <a:alphaOff val="0"/>
+                <a:shade val="93000"/>
+                <a:satMod val="130000"/>
+              </a:schemeClr>
+            </a:gs>
+            <a:gs pos="100000">
+              <a:schemeClr val="accent1">
+                <a:hueOff val="0"/>
+                <a:satOff val="0"/>
+                <a:lumOff val="0"/>
+                <a:alphaOff val="0"/>
+                <a:shade val="94000"/>
+                <a:satMod val="135000"/>
+              </a:schemeClr>
+            </a:gs>
+          </a:gsLst>
+          <a:lin ang="16200000" scaled="0"/>
+        </a:gradFill>
+        <a:ln>
+          <a:noFill/>
+        </a:ln>
+        <a:effectLst>
+          <a:outerShdw blurRad="40000" dist="23000" dir="5400000" rotWithShape="0">
+            <a:srgbClr val="000000">
+              <a:alpha val="35000"/>
+            </a:srgbClr>
+          </a:outerShdw>
+        </a:effectLst>
+      </dsp:spPr>
+      <dsp:style>
+        <a:lnRef idx="0">
+          <a:scrgbClr r="0" g="0" b="0"/>
+        </a:lnRef>
+        <a:fillRef idx="3">
+          <a:scrgbClr r="0" g="0" b="0"/>
+        </a:fillRef>
+        <a:effectRef idx="2">
+          <a:scrgbClr r="0" g="0" b="0"/>
+        </a:effectRef>
+        <a:fontRef idx="minor">
+          <a:schemeClr val="lt1"/>
+        </a:fontRef>
+      </dsp:style>
+      <dsp:txBody>
+        <a:bodyPr spcFirstLastPara="0" vert="horz" wrap="square" lIns="12700" tIns="12700" rIns="12700" bIns="12700" numCol="1" spcCol="1270" anchor="ctr" anchorCtr="0">
+          <a:noAutofit/>
+        </a:bodyPr>
+        <a:lstStyle/>
+        <a:p>
+          <a:pPr lvl="0" algn="ctr" defTabSz="889000">
+            <a:lnSpc>
+              <a:spcPct val="90000"/>
+            </a:lnSpc>
+            <a:spcBef>
+              <a:spcPct val="0"/>
+            </a:spcBef>
+            <a:spcAft>
+              <a:spcPct val="35000"/>
+            </a:spcAft>
+          </a:pPr>
+          <a:r>
+            <a:rPr lang="zh-CN" altLang="en-US" sz="2000" kern="1200"/>
+            <a:t>功法</a:t>
+          </a:r>
+        </a:p>
+      </dsp:txBody>
+      <dsp:txXfrm>
+        <a:off x="2821281" y="2097609"/>
+        <a:ext cx="911105" cy="455552"/>
+      </dsp:txXfrm>
+    </dsp:sp>
+    <dsp:sp modelId="{35B22299-F27F-46DC-9B04-3DC40EB5C2DE}">
+      <dsp:nvSpPr>
+        <dsp:cNvPr id="0" name=""/>
+        <dsp:cNvSpPr/>
+      </dsp:nvSpPr>
+      <dsp:spPr>
+        <a:xfrm>
+          <a:off x="3732386" y="2312070"/>
+          <a:ext cx="364442" cy="26630"/>
+        </a:xfrm>
+        <a:custGeom>
+          <a:avLst/>
+          <a:gdLst/>
+          <a:ahLst/>
+          <a:cxnLst/>
+          <a:rect l="0" t="0" r="0" b="0"/>
+          <a:pathLst>
+            <a:path>
+              <a:moveTo>
+                <a:pt x="0" y="13315"/>
+              </a:moveTo>
+              <a:lnTo>
+                <a:pt x="364442" y="13315"/>
+              </a:lnTo>
+            </a:path>
+          </a:pathLst>
+        </a:custGeom>
+        <a:noFill/>
+        <a:ln w="9525" cap="flat" cmpd="sng" algn="ctr">
+          <a:solidFill>
+            <a:schemeClr val="accent1">
+              <a:shade val="80000"/>
+              <a:hueOff val="0"/>
+              <a:satOff val="0"/>
+              <a:lumOff val="0"/>
+              <a:alphaOff val="0"/>
+            </a:schemeClr>
+          </a:solidFill>
+          <a:prstDash val="solid"/>
+        </a:ln>
+        <a:effectLst/>
+      </dsp:spPr>
+      <dsp:style>
+        <a:lnRef idx="1">
+          <a:scrgbClr r="0" g="0" b="0"/>
+        </a:lnRef>
+        <a:fillRef idx="0">
+          <a:scrgbClr r="0" g="0" b="0"/>
+        </a:fillRef>
+        <a:effectRef idx="0">
+          <a:scrgbClr r="0" g="0" b="0"/>
+        </a:effectRef>
+        <a:fontRef idx="minor"/>
+      </dsp:style>
+      <dsp:txBody>
+        <a:bodyPr spcFirstLastPara="0" vert="horz" wrap="square" lIns="12700" tIns="0" rIns="12700" bIns="0" numCol="1" spcCol="1270" anchor="ctr" anchorCtr="0">
+          <a:noAutofit/>
+        </a:bodyPr>
+        <a:lstStyle/>
+        <a:p>
+          <a:pPr lvl="0" algn="ctr" defTabSz="222250">
+            <a:lnSpc>
+              <a:spcPct val="90000"/>
+            </a:lnSpc>
+            <a:spcBef>
+              <a:spcPct val="0"/>
+            </a:spcBef>
+            <a:spcAft>
+              <a:spcPct val="35000"/>
+            </a:spcAft>
+          </a:pPr>
+          <a:endParaRPr lang="zh-CN" altLang="en-US" sz="500" kern="1200"/>
+        </a:p>
+      </dsp:txBody>
+      <dsp:txXfrm>
+        <a:off x="3905496" y="2316274"/>
+        <a:ext cx="18222" cy="18222"/>
+      </dsp:txXfrm>
+    </dsp:sp>
+    <dsp:sp modelId="{ECABF8AF-F3C3-4F6E-A700-C8698989AC0B}">
+      <dsp:nvSpPr>
+        <dsp:cNvPr id="0" name=""/>
+        <dsp:cNvSpPr/>
+      </dsp:nvSpPr>
+      <dsp:spPr>
+        <a:xfrm>
+          <a:off x="4096828" y="2097609"/>
+          <a:ext cx="911105" cy="455552"/>
+        </a:xfrm>
+        <a:prstGeom prst="roundRect">
+          <a:avLst>
+            <a:gd name="adj" fmla="val 10000"/>
+          </a:avLst>
+        </a:prstGeom>
+        <a:gradFill rotWithShape="0">
+          <a:gsLst>
+            <a:gs pos="0">
+              <a:schemeClr val="accent1">
+                <a:hueOff val="0"/>
+                <a:satOff val="0"/>
+                <a:lumOff val="0"/>
+                <a:alphaOff val="0"/>
+                <a:shade val="51000"/>
+                <a:satMod val="130000"/>
+              </a:schemeClr>
+            </a:gs>
+            <a:gs pos="80000">
+              <a:schemeClr val="accent1">
+                <a:hueOff val="0"/>
+                <a:satOff val="0"/>
+                <a:lumOff val="0"/>
+                <a:alphaOff val="0"/>
+                <a:shade val="93000"/>
+                <a:satMod val="130000"/>
+              </a:schemeClr>
+            </a:gs>
+            <a:gs pos="100000">
+              <a:schemeClr val="accent1">
+                <a:hueOff val="0"/>
+                <a:satOff val="0"/>
+                <a:lumOff val="0"/>
+                <a:alphaOff val="0"/>
+                <a:shade val="94000"/>
+                <a:satMod val="135000"/>
+              </a:schemeClr>
+            </a:gs>
+          </a:gsLst>
+          <a:lin ang="16200000" scaled="0"/>
+        </a:gradFill>
+        <a:ln>
+          <a:noFill/>
+        </a:ln>
+        <a:effectLst>
+          <a:outerShdw blurRad="40000" dist="23000" dir="5400000" rotWithShape="0">
+            <a:srgbClr val="000000">
+              <a:alpha val="35000"/>
+            </a:srgbClr>
+          </a:outerShdw>
+        </a:effectLst>
+      </dsp:spPr>
+      <dsp:style>
+        <a:lnRef idx="0">
+          <a:scrgbClr r="0" g="0" b="0"/>
+        </a:lnRef>
+        <a:fillRef idx="3">
+          <a:scrgbClr r="0" g="0" b="0"/>
+        </a:fillRef>
+        <a:effectRef idx="2">
+          <a:scrgbClr r="0" g="0" b="0"/>
+        </a:effectRef>
+        <a:fontRef idx="minor">
+          <a:schemeClr val="lt1"/>
+        </a:fontRef>
+      </dsp:style>
+      <dsp:txBody>
+        <a:bodyPr spcFirstLastPara="0" vert="horz" wrap="square" lIns="12700" tIns="12700" rIns="12700" bIns="12700" numCol="1" spcCol="1270" anchor="ctr" anchorCtr="0">
+          <a:noAutofit/>
+        </a:bodyPr>
+        <a:lstStyle/>
+        <a:p>
+          <a:pPr lvl="0" algn="ctr" defTabSz="889000">
+            <a:lnSpc>
+              <a:spcPct val="90000"/>
+            </a:lnSpc>
+            <a:spcBef>
+              <a:spcPct val="0"/>
+            </a:spcBef>
+            <a:spcAft>
+              <a:spcPct val="35000"/>
+            </a:spcAft>
+          </a:pPr>
+          <a:r>
+            <a:rPr lang="zh-CN" altLang="en-US" sz="2000" kern="1200"/>
+            <a:t>技能</a:t>
+          </a:r>
+          <a:r>
+            <a:rPr lang="en-US" altLang="zh-CN" sz="2000" kern="1200"/>
+            <a:t>1-4</a:t>
+          </a:r>
+          <a:endParaRPr lang="zh-CN" altLang="en-US" sz="2000" kern="1200"/>
+        </a:p>
+      </dsp:txBody>
+      <dsp:txXfrm>
+        <a:off x="4096828" y="2097609"/>
+        <a:ext cx="911105" cy="455552"/>
+      </dsp:txXfrm>
+    </dsp:sp>
+    <dsp:sp modelId="{C79E99C6-6304-44CC-BBF7-076514010F2B}">
+      <dsp:nvSpPr>
+        <dsp:cNvPr id="0" name=""/>
+        <dsp:cNvSpPr/>
+      </dsp:nvSpPr>
+      <dsp:spPr>
+        <a:xfrm rot="2142401">
+          <a:off x="2414654" y="2704984"/>
+          <a:ext cx="448811" cy="26630"/>
+        </a:xfrm>
+        <a:custGeom>
+          <a:avLst/>
+          <a:gdLst/>
+          <a:ahLst/>
+          <a:cxnLst/>
+          <a:rect l="0" t="0" r="0" b="0"/>
+          <a:pathLst>
+            <a:path>
+              <a:moveTo>
+                <a:pt x="0" y="13315"/>
+              </a:moveTo>
+              <a:lnTo>
+                <a:pt x="448811" y="13315"/>
+              </a:lnTo>
+            </a:path>
+          </a:pathLst>
+        </a:custGeom>
+        <a:noFill/>
+        <a:ln w="9525" cap="flat" cmpd="sng" algn="ctr">
+          <a:solidFill>
+            <a:schemeClr val="accent1">
+              <a:shade val="80000"/>
+              <a:hueOff val="0"/>
+              <a:satOff val="0"/>
+              <a:lumOff val="0"/>
+              <a:alphaOff val="0"/>
+            </a:schemeClr>
+          </a:solidFill>
+          <a:prstDash val="solid"/>
+        </a:ln>
+        <a:effectLst/>
+      </dsp:spPr>
+      <dsp:style>
+        <a:lnRef idx="1">
+          <a:scrgbClr r="0" g="0" b="0"/>
+        </a:lnRef>
+        <a:fillRef idx="0">
+          <a:scrgbClr r="0" g="0" b="0"/>
+        </a:fillRef>
+        <a:effectRef idx="0">
+          <a:scrgbClr r="0" g="0" b="0"/>
+        </a:effectRef>
+        <a:fontRef idx="minor"/>
+      </dsp:style>
+      <dsp:txBody>
+        <a:bodyPr spcFirstLastPara="0" vert="horz" wrap="square" lIns="12700" tIns="0" rIns="12700" bIns="0" numCol="1" spcCol="1270" anchor="ctr" anchorCtr="0">
+          <a:noAutofit/>
+        </a:bodyPr>
+        <a:lstStyle/>
+        <a:p>
+          <a:pPr lvl="0" algn="ctr" defTabSz="222250">
+            <a:lnSpc>
+              <a:spcPct val="90000"/>
+            </a:lnSpc>
+            <a:spcBef>
+              <a:spcPct val="0"/>
+            </a:spcBef>
+            <a:spcAft>
+              <a:spcPct val="35000"/>
+            </a:spcAft>
+          </a:pPr>
+          <a:endParaRPr lang="zh-CN" altLang="en-US" sz="500" kern="1200"/>
+        </a:p>
+      </dsp:txBody>
+      <dsp:txXfrm rot="2142401">
+        <a:off x="2627839" y="2707079"/>
+        <a:ext cx="22440" cy="22440"/>
+      </dsp:txXfrm>
+    </dsp:sp>
+    <dsp:sp modelId="{FFDA706A-98C4-405D-AE99-9C5C6C5F1FA3}">
+      <dsp:nvSpPr>
+        <dsp:cNvPr id="0" name=""/>
+        <dsp:cNvSpPr/>
+      </dsp:nvSpPr>
+      <dsp:spPr>
+        <a:xfrm>
+          <a:off x="2821281" y="2621495"/>
+          <a:ext cx="911105" cy="455552"/>
+        </a:xfrm>
+        <a:prstGeom prst="roundRect">
+          <a:avLst>
+            <a:gd name="adj" fmla="val 10000"/>
+          </a:avLst>
+        </a:prstGeom>
+        <a:gradFill rotWithShape="0">
+          <a:gsLst>
+            <a:gs pos="0">
+              <a:schemeClr val="accent1">
+                <a:hueOff val="0"/>
+                <a:satOff val="0"/>
+                <a:lumOff val="0"/>
+                <a:alphaOff val="0"/>
+                <a:shade val="51000"/>
+                <a:satMod val="130000"/>
+              </a:schemeClr>
+            </a:gs>
+            <a:gs pos="80000">
+              <a:schemeClr val="accent1">
+                <a:hueOff val="0"/>
+                <a:satOff val="0"/>
+                <a:lumOff val="0"/>
+                <a:alphaOff val="0"/>
+                <a:shade val="93000"/>
+                <a:satMod val="130000"/>
+              </a:schemeClr>
+            </a:gs>
+            <a:gs pos="100000">
+              <a:schemeClr val="accent1">
+                <a:hueOff val="0"/>
+                <a:satOff val="0"/>
+                <a:lumOff val="0"/>
+                <a:alphaOff val="0"/>
+                <a:shade val="94000"/>
+                <a:satMod val="135000"/>
+              </a:schemeClr>
+            </a:gs>
+          </a:gsLst>
+          <a:lin ang="16200000" scaled="0"/>
+        </a:gradFill>
+        <a:ln>
+          <a:noFill/>
+        </a:ln>
+        <a:effectLst>
+          <a:outerShdw blurRad="40000" dist="23000" dir="5400000" rotWithShape="0">
+            <a:srgbClr val="000000">
+              <a:alpha val="35000"/>
+            </a:srgbClr>
+          </a:outerShdw>
+        </a:effectLst>
+      </dsp:spPr>
+      <dsp:style>
+        <a:lnRef idx="0">
+          <a:scrgbClr r="0" g="0" b="0"/>
+        </a:lnRef>
+        <a:fillRef idx="3">
+          <a:scrgbClr r="0" g="0" b="0"/>
+        </a:fillRef>
+        <a:effectRef idx="2">
+          <a:scrgbClr r="0" g="0" b="0"/>
+        </a:effectRef>
+        <a:fontRef idx="minor">
+          <a:schemeClr val="lt1"/>
+        </a:fontRef>
+      </dsp:style>
+      <dsp:txBody>
+        <a:bodyPr spcFirstLastPara="0" vert="horz" wrap="square" lIns="12700" tIns="12700" rIns="12700" bIns="12700" numCol="1" spcCol="1270" anchor="ctr" anchorCtr="0">
+          <a:noAutofit/>
+        </a:bodyPr>
+        <a:lstStyle/>
+        <a:p>
+          <a:pPr lvl="0" algn="ctr" defTabSz="889000">
+            <a:lnSpc>
+              <a:spcPct val="90000"/>
+            </a:lnSpc>
+            <a:spcBef>
+              <a:spcPct val="0"/>
+            </a:spcBef>
+            <a:spcAft>
+              <a:spcPct val="35000"/>
+            </a:spcAft>
+          </a:pPr>
+          <a:r>
+            <a:rPr lang="en-US" altLang="zh-CN" sz="2000" kern="1200"/>
+            <a:t>...</a:t>
+          </a:r>
+          <a:endParaRPr lang="zh-CN" altLang="en-US" sz="2000" kern="1200"/>
+        </a:p>
+      </dsp:txBody>
+      <dsp:txXfrm>
+        <a:off x="2821281" y="2621495"/>
+        <a:ext cx="911105" cy="455552"/>
+      </dsp:txXfrm>
+    </dsp:sp>
+  </dsp:spTree>
+</dsp:drawing>
+</file>
+
+<file path=word/diagrams/drawing3.xml><?xml version="1.0" encoding="utf-8"?>
 <dsp:drawing xmlns:dgm="http://schemas.openxmlformats.org/drawingml/2006/diagram" xmlns:a="http://schemas.openxmlformats.org/drawingml/2006/main" xmlns:dsp="http://schemas.microsoft.com/office/drawing/2008/diagram">
   <dsp:spTree>
     <dsp:nvGrpSpPr>
@@ -12554,7 +17563,7 @@
 </dsp:drawing>
 </file>
 
-<file path=word/diagrams/drawing3.xml><?xml version="1.0" encoding="utf-8"?>
+<file path=word/diagrams/drawing4.xml><?xml version="1.0" encoding="utf-8"?>
 <dsp:drawing xmlns:dgm="http://schemas.openxmlformats.org/drawingml/2006/diagram" xmlns:a="http://schemas.openxmlformats.org/drawingml/2006/main" xmlns:dsp="http://schemas.microsoft.com/office/drawing/2008/diagram">
   <dsp:spTree>
     <dsp:nvGrpSpPr>
@@ -13595,6 +18604,326 @@
 </file>
 
 <file path=word/diagrams/layout2.xml><?xml version="1.0" encoding="utf-8"?>
+<dgm:layoutDef xmlns:dgm="http://schemas.openxmlformats.org/drawingml/2006/diagram" xmlns:a="http://schemas.openxmlformats.org/drawingml/2006/main" uniqueId="urn:microsoft.com/office/officeart/2005/8/layout/hierarchy2">
+  <dgm:title val=""/>
+  <dgm:desc val=""/>
+  <dgm:catLst>
+    <dgm:cat type="hierarchy" pri="5000"/>
+  </dgm:catLst>
+  <dgm:sampData>
+    <dgm:dataModel>
+      <dgm:ptLst>
+        <dgm:pt modelId="0" type="doc"/>
+        <dgm:pt modelId="1">
+          <dgm:prSet phldr="1"/>
+        </dgm:pt>
+        <dgm:pt modelId="2">
+          <dgm:prSet phldr="1"/>
+        </dgm:pt>
+        <dgm:pt modelId="21">
+          <dgm:prSet phldr="1"/>
+        </dgm:pt>
+        <dgm:pt modelId="22">
+          <dgm:prSet phldr="1"/>
+        </dgm:pt>
+        <dgm:pt modelId="3">
+          <dgm:prSet phldr="1"/>
+        </dgm:pt>
+        <dgm:pt modelId="31">
+          <dgm:prSet phldr="1"/>
+        </dgm:pt>
+      </dgm:ptLst>
+      <dgm:cxnLst>
+        <dgm:cxn modelId="4" srcId="0" destId="1" srcOrd="0" destOrd="0"/>
+        <dgm:cxn modelId="5" srcId="1" destId="2" srcOrd="0" destOrd="0"/>
+        <dgm:cxn modelId="6" srcId="1" destId="3" srcOrd="1" destOrd="0"/>
+        <dgm:cxn modelId="23" srcId="2" destId="21" srcOrd="0" destOrd="0"/>
+        <dgm:cxn modelId="24" srcId="2" destId="22" srcOrd="1" destOrd="0"/>
+        <dgm:cxn modelId="33" srcId="3" destId="31" srcOrd="0" destOrd="0"/>
+      </dgm:cxnLst>
+      <dgm:bg/>
+      <dgm:whole/>
+    </dgm:dataModel>
+  </dgm:sampData>
+  <dgm:styleData>
+    <dgm:dataModel>
+      <dgm:ptLst>
+        <dgm:pt modelId="0" type="doc"/>
+        <dgm:pt modelId="1"/>
+        <dgm:pt modelId="11"/>
+        <dgm:pt modelId="12"/>
+      </dgm:ptLst>
+      <dgm:cxnLst>
+        <dgm:cxn modelId="2" srcId="0" destId="1" srcOrd="0" destOrd="0"/>
+        <dgm:cxn modelId="13" srcId="1" destId="11" srcOrd="0" destOrd="0"/>
+        <dgm:cxn modelId="14" srcId="1" destId="12" srcOrd="1" destOrd="0"/>
+      </dgm:cxnLst>
+      <dgm:bg/>
+      <dgm:whole/>
+    </dgm:dataModel>
+  </dgm:styleData>
+  <dgm:clrData>
+    <dgm:dataModel>
+      <dgm:ptLst>
+        <dgm:pt modelId="0" type="doc"/>
+        <dgm:pt modelId="1"/>
+        <dgm:pt modelId="2"/>
+        <dgm:pt modelId="21"/>
+        <dgm:pt modelId="211"/>
+        <dgm:pt modelId="3"/>
+        <dgm:pt modelId="31"/>
+        <dgm:pt modelId="311"/>
+      </dgm:ptLst>
+      <dgm:cxnLst>
+        <dgm:cxn modelId="4" srcId="0" destId="1" srcOrd="0" destOrd="0"/>
+        <dgm:cxn modelId="5" srcId="1" destId="2" srcOrd="0" destOrd="0"/>
+        <dgm:cxn modelId="6" srcId="1" destId="3" srcOrd="1" destOrd="0"/>
+        <dgm:cxn modelId="23" srcId="2" destId="21" srcOrd="0" destOrd="0"/>
+        <dgm:cxn modelId="24" srcId="21" destId="211" srcOrd="0" destOrd="0"/>
+        <dgm:cxn modelId="33" srcId="3" destId="31" srcOrd="0" destOrd="0"/>
+        <dgm:cxn modelId="34" srcId="31" destId="311" srcOrd="0" destOrd="0"/>
+      </dgm:cxnLst>
+      <dgm:bg/>
+      <dgm:whole/>
+    </dgm:dataModel>
+  </dgm:clrData>
+  <dgm:layoutNode name="diagram">
+    <dgm:varLst>
+      <dgm:chPref val="1"/>
+      <dgm:dir/>
+      <dgm:animOne val="branch"/>
+      <dgm:animLvl val="lvl"/>
+      <dgm:resizeHandles val="exact"/>
+    </dgm:varLst>
+    <dgm:choose name="Name0">
+      <dgm:if name="Name1" func="var" arg="dir" op="equ" val="norm">
+        <dgm:alg type="hierChild">
+          <dgm:param type="linDir" val="fromT"/>
+          <dgm:param type="chAlign" val="l"/>
+        </dgm:alg>
+      </dgm:if>
+      <dgm:else name="Name2">
+        <dgm:alg type="hierChild">
+          <dgm:param type="linDir" val="fromT"/>
+          <dgm:param type="chAlign" val="r"/>
+        </dgm:alg>
+      </dgm:else>
+    </dgm:choose>
+    <dgm:shape xmlns:r="http://schemas.openxmlformats.org/officeDocument/2006/relationships" r:blip="">
+      <dgm:adjLst/>
+    </dgm:shape>
+    <dgm:presOf/>
+    <dgm:constrLst>
+      <dgm:constr type="h" for="des" ptType="node" refType="h"/>
+      <dgm:constr type="w" for="des" ptType="node" refType="h" refFor="des" refPtType="node" fact="2"/>
+      <dgm:constr type="sibSp" refType="h" refFor="des" refPtType="node" op="equ" fact="0.15"/>
+      <dgm:constr type="sibSp" for="des" forName="level2hierChild" refType="h" refFor="des" refPtType="node" op="equ" fact="0.15"/>
+      <dgm:constr type="sibSp" for="des" forName="level3hierChild" refType="h" refFor="des" refPtType="node" op="equ" fact="0.15"/>
+      <dgm:constr type="sp" for="des" forName="root1" refType="w" refFor="des" refPtType="node" fact="0.4"/>
+      <dgm:constr type="sp" for="des" forName="root2" refType="sp" refFor="des" refForName="root1" op="equ"/>
+      <dgm:constr type="primFontSz" for="des" ptType="node" op="equ" val="65"/>
+      <dgm:constr type="primFontSz" for="des" forName="connTx" op="equ" val="55"/>
+      <dgm:constr type="primFontSz" for="des" forName="connTx" refType="primFontSz" refFor="des" refPtType="node" op="lte" fact="0.8"/>
+    </dgm:constrLst>
+    <dgm:ruleLst/>
+    <dgm:forEach name="Name3" axis="ch">
+      <dgm:forEach name="Name4" axis="self" ptType="node">
+        <dgm:layoutNode name="root1">
+          <dgm:choose name="Name5">
+            <dgm:if name="Name6" func="var" arg="dir" op="equ" val="norm">
+              <dgm:alg type="hierRoot">
+                <dgm:param type="hierAlign" val="lCtrCh"/>
+              </dgm:alg>
+            </dgm:if>
+            <dgm:else name="Name7">
+              <dgm:alg type="hierRoot">
+                <dgm:param type="hierAlign" val="rCtrCh"/>
+              </dgm:alg>
+            </dgm:else>
+          </dgm:choose>
+          <dgm:shape xmlns:r="http://schemas.openxmlformats.org/officeDocument/2006/relationships" r:blip="">
+            <dgm:adjLst/>
+          </dgm:shape>
+          <dgm:presOf/>
+          <dgm:constrLst/>
+          <dgm:ruleLst/>
+          <dgm:layoutNode name="LevelOneTextNode" styleLbl="node0">
+            <dgm:varLst>
+              <dgm:chPref val="3"/>
+            </dgm:varLst>
+            <dgm:alg type="tx"/>
+            <dgm:shape xmlns:r="http://schemas.openxmlformats.org/officeDocument/2006/relationships" type="roundRect" r:blip="">
+              <dgm:adjLst>
+                <dgm:adj idx="1" val="0.1"/>
+              </dgm:adjLst>
+            </dgm:shape>
+            <dgm:presOf axis="self"/>
+            <dgm:constrLst>
+              <dgm:constr type="tMarg" refType="primFontSz" fact="0.05"/>
+              <dgm:constr type="bMarg" refType="primFontSz" fact="0.05"/>
+              <dgm:constr type="lMarg" refType="primFontSz" fact="0.05"/>
+              <dgm:constr type="rMarg" refType="primFontSz" fact="0.05"/>
+            </dgm:constrLst>
+            <dgm:ruleLst>
+              <dgm:rule type="primFontSz" val="5" fact="NaN" max="NaN"/>
+            </dgm:ruleLst>
+          </dgm:layoutNode>
+          <dgm:layoutNode name="level2hierChild">
+            <dgm:choose name="Name8">
+              <dgm:if name="Name9" func="var" arg="dir" op="equ" val="norm">
+                <dgm:alg type="hierChild">
+                  <dgm:param type="linDir" val="fromT"/>
+                  <dgm:param type="chAlign" val="l"/>
+                </dgm:alg>
+              </dgm:if>
+              <dgm:else name="Name10">
+                <dgm:alg type="hierChild">
+                  <dgm:param type="linDir" val="fromT"/>
+                  <dgm:param type="chAlign" val="r"/>
+                </dgm:alg>
+              </dgm:else>
+            </dgm:choose>
+            <dgm:shape xmlns:r="http://schemas.openxmlformats.org/officeDocument/2006/relationships" r:blip="">
+              <dgm:adjLst/>
+            </dgm:shape>
+            <dgm:presOf/>
+            <dgm:constrLst/>
+            <dgm:ruleLst/>
+            <dgm:forEach name="repeat" axis="ch">
+              <dgm:forEach name="Name11" axis="self" ptType="parTrans" cnt="1">
+                <dgm:layoutNode name="conn2-1">
+                  <dgm:choose name="Name12">
+                    <dgm:if name="Name13" func="var" arg="dir" op="equ" val="norm">
+                      <dgm:alg type="conn">
+                        <dgm:param type="dim" val="1D"/>
+                        <dgm:param type="begPts" val="midR"/>
+                        <dgm:param type="endPts" val="midL"/>
+                        <dgm:param type="endSty" val="noArr"/>
+                      </dgm:alg>
+                    </dgm:if>
+                    <dgm:else name="Name14">
+                      <dgm:alg type="conn">
+                        <dgm:param type="dim" val="1D"/>
+                        <dgm:param type="begPts" val="midL"/>
+                        <dgm:param type="endPts" val="midR"/>
+                        <dgm:param type="endSty" val="noArr"/>
+                      </dgm:alg>
+                    </dgm:else>
+                  </dgm:choose>
+                  <dgm:shape xmlns:r="http://schemas.openxmlformats.org/officeDocument/2006/relationships" type="conn" r:blip="">
+                    <dgm:adjLst/>
+                  </dgm:shape>
+                  <dgm:presOf axis="self"/>
+                  <dgm:constrLst>
+                    <dgm:constr type="w" val="1"/>
+                    <dgm:constr type="h" val="5"/>
+                    <dgm:constr type="connDist"/>
+                    <dgm:constr type="begPad"/>
+                    <dgm:constr type="endPad"/>
+                    <dgm:constr type="userA" for="ch" refType="connDist"/>
+                  </dgm:constrLst>
+                  <dgm:ruleLst/>
+                  <dgm:layoutNode name="connTx">
+                    <dgm:alg type="tx">
+                      <dgm:param type="autoTxRot" val="grav"/>
+                    </dgm:alg>
+                    <dgm:shape xmlns:r="http://schemas.openxmlformats.org/officeDocument/2006/relationships" type="rect" r:blip="" hideGeom="1">
+                      <dgm:adjLst/>
+                    </dgm:shape>
+                    <dgm:presOf axis="self"/>
+                    <dgm:constrLst>
+                      <dgm:constr type="userA"/>
+                      <dgm:constr type="w" refType="userA" fact="0.05"/>
+                      <dgm:constr type="h" refType="userA" fact="0.05"/>
+                      <dgm:constr type="lMarg" val="1"/>
+                      <dgm:constr type="rMarg" val="1"/>
+                      <dgm:constr type="tMarg"/>
+                      <dgm:constr type="bMarg"/>
+                    </dgm:constrLst>
+                    <dgm:ruleLst>
+                      <dgm:rule type="h" val="NaN" fact="0.25" max="NaN"/>
+                      <dgm:rule type="w" val="NaN" fact="0.8" max="NaN"/>
+                      <dgm:rule type="primFontSz" val="5" fact="NaN" max="NaN"/>
+                    </dgm:ruleLst>
+                  </dgm:layoutNode>
+                </dgm:layoutNode>
+              </dgm:forEach>
+              <dgm:forEach name="Name15" axis="self" ptType="node">
+                <dgm:layoutNode name="root2">
+                  <dgm:choose name="Name16">
+                    <dgm:if name="Name17" func="var" arg="dir" op="equ" val="norm">
+                      <dgm:alg type="hierRoot">
+                        <dgm:param type="hierAlign" val="lCtrCh"/>
+                      </dgm:alg>
+                    </dgm:if>
+                    <dgm:else name="Name18">
+                      <dgm:alg type="hierRoot">
+                        <dgm:param type="hierAlign" val="rCtrCh"/>
+                      </dgm:alg>
+                    </dgm:else>
+                  </dgm:choose>
+                  <dgm:shape xmlns:r="http://schemas.openxmlformats.org/officeDocument/2006/relationships" r:blip="">
+                    <dgm:adjLst/>
+                  </dgm:shape>
+                  <dgm:presOf/>
+                  <dgm:constrLst/>
+                  <dgm:ruleLst/>
+                  <dgm:layoutNode name="LevelTwoTextNode">
+                    <dgm:varLst>
+                      <dgm:chPref val="3"/>
+                    </dgm:varLst>
+                    <dgm:alg type="tx"/>
+                    <dgm:shape xmlns:r="http://schemas.openxmlformats.org/officeDocument/2006/relationships" type="roundRect" r:blip="">
+                      <dgm:adjLst>
+                        <dgm:adj idx="1" val="0.1"/>
+                      </dgm:adjLst>
+                    </dgm:shape>
+                    <dgm:presOf axis="self"/>
+                    <dgm:constrLst>
+                      <dgm:constr type="tMarg" refType="primFontSz" fact="0.05"/>
+                      <dgm:constr type="bMarg" refType="primFontSz" fact="0.05"/>
+                      <dgm:constr type="lMarg" refType="primFontSz" fact="0.05"/>
+                      <dgm:constr type="rMarg" refType="primFontSz" fact="0.05"/>
+                    </dgm:constrLst>
+                    <dgm:ruleLst>
+                      <dgm:rule type="primFontSz" val="5" fact="NaN" max="NaN"/>
+                    </dgm:ruleLst>
+                  </dgm:layoutNode>
+                  <dgm:layoutNode name="level3hierChild">
+                    <dgm:choose name="Name19">
+                      <dgm:if name="Name20" func="var" arg="dir" op="equ" val="norm">
+                        <dgm:alg type="hierChild">
+                          <dgm:param type="linDir" val="fromT"/>
+                          <dgm:param type="chAlign" val="l"/>
+                        </dgm:alg>
+                      </dgm:if>
+                      <dgm:else name="Name21">
+                        <dgm:alg type="hierChild">
+                          <dgm:param type="linDir" val="fromT"/>
+                          <dgm:param type="chAlign" val="r"/>
+                        </dgm:alg>
+                      </dgm:else>
+                    </dgm:choose>
+                    <dgm:shape xmlns:r="http://schemas.openxmlformats.org/officeDocument/2006/relationships" r:blip="">
+                      <dgm:adjLst/>
+                    </dgm:shape>
+                    <dgm:presOf/>
+                    <dgm:constrLst/>
+                    <dgm:ruleLst/>
+                    <dgm:forEach name="Name22" ref="repeat"/>
+                  </dgm:layoutNode>
+                </dgm:layoutNode>
+              </dgm:forEach>
+            </dgm:forEach>
+          </dgm:layoutNode>
+        </dgm:layoutNode>
+      </dgm:forEach>
+    </dgm:forEach>
+  </dgm:layoutNode>
+</dgm:layoutDef>
+</file>
+
+<file path=word/diagrams/layout3.xml><?xml version="1.0" encoding="utf-8"?>
 <dgm:layoutDef xmlns:dgm="http://schemas.openxmlformats.org/drawingml/2006/diagram" xmlns:a="http://schemas.openxmlformats.org/drawingml/2006/main" uniqueId="urn:microsoft.com/office/officeart/2005/8/layout/funnel1">
   <dgm:title val=""/>
   <dgm:desc val=""/>
@@ -13912,7 +19241,7 @@
 </dgm:layoutDef>
 </file>
 
-<file path=word/diagrams/layout3.xml><?xml version="1.0" encoding="utf-8"?>
+<file path=word/diagrams/layout4.xml><?xml version="1.0" encoding="utf-8"?>
 <dgm:layoutDef xmlns:dgm="http://schemas.openxmlformats.org/drawingml/2006/diagram" xmlns:a="http://schemas.openxmlformats.org/drawingml/2006/main" uniqueId="urn:microsoft.com/office/officeart/2005/8/layout/process1">
   <dgm:title val=""/>
   <dgm:desc val=""/>
@@ -15119,6 +20448,1040 @@
 </file>
 
 <file path=word/diagrams/quickStyle2.xml><?xml version="1.0" encoding="utf-8"?>
+<dgm:styleDef xmlns:dgm="http://schemas.openxmlformats.org/drawingml/2006/diagram" xmlns:a="http://schemas.openxmlformats.org/drawingml/2006/main" uniqueId="urn:microsoft.com/office/officeart/2005/8/quickstyle/simple4">
+  <dgm:title val=""/>
+  <dgm:desc val=""/>
+  <dgm:catLst>
+    <dgm:cat type="simple" pri="10400"/>
+  </dgm:catLst>
+  <dgm:scene3d>
+    <a:camera prst="orthographicFront"/>
+    <a:lightRig rig="threePt" dir="t"/>
+  </dgm:scene3d>
+  <dgm:styleLbl name="node0">
+    <dgm:scene3d>
+      <a:camera prst="orthographicFront"/>
+      <a:lightRig rig="threePt" dir="t"/>
+    </dgm:scene3d>
+    <dgm:sp3d/>
+    <dgm:txPr/>
+    <dgm:style>
+      <a:lnRef idx="0">
+        <a:scrgbClr r="0" g="0" b="0"/>
+      </a:lnRef>
+      <a:fillRef idx="3">
+        <a:scrgbClr r="0" g="0" b="0"/>
+      </a:fillRef>
+      <a:effectRef idx="2">
+        <a:scrgbClr r="0" g="0" b="0"/>
+      </a:effectRef>
+      <a:fontRef idx="minor">
+        <a:schemeClr val="lt1"/>
+      </a:fontRef>
+    </dgm:style>
+  </dgm:styleLbl>
+  <dgm:styleLbl name="lnNode1">
+    <dgm:scene3d>
+      <a:camera prst="orthographicFront"/>
+      <a:lightRig rig="threePt" dir="t"/>
+    </dgm:scene3d>
+    <dgm:sp3d/>
+    <dgm:txPr/>
+    <dgm:style>
+      <a:lnRef idx="1">
+        <a:scrgbClr r="0" g="0" b="0"/>
+      </a:lnRef>
+      <a:fillRef idx="3">
+        <a:scrgbClr r="0" g="0" b="0"/>
+      </a:fillRef>
+      <a:effectRef idx="2">
+        <a:scrgbClr r="0" g="0" b="0"/>
+      </a:effectRef>
+      <a:fontRef idx="minor">
+        <a:schemeClr val="lt1"/>
+      </a:fontRef>
+    </dgm:style>
+  </dgm:styleLbl>
+  <dgm:styleLbl name="vennNode1">
+    <dgm:scene3d>
+      <a:camera prst="orthographicFront"/>
+      <a:lightRig rig="threePt" dir="t"/>
+    </dgm:scene3d>
+    <dgm:sp3d/>
+    <dgm:txPr/>
+    <dgm:style>
+      <a:lnRef idx="0">
+        <a:scrgbClr r="0" g="0" b="0"/>
+      </a:lnRef>
+      <a:fillRef idx="3">
+        <a:scrgbClr r="0" g="0" b="0"/>
+      </a:fillRef>
+      <a:effectRef idx="0">
+        <a:scrgbClr r="0" g="0" b="0"/>
+      </a:effectRef>
+      <a:fontRef idx="minor">
+        <a:schemeClr val="tx1"/>
+      </a:fontRef>
+    </dgm:style>
+  </dgm:styleLbl>
+  <dgm:styleLbl name="alignNode1">
+    <dgm:scene3d>
+      <a:camera prst="orthographicFront"/>
+      <a:lightRig rig="threePt" dir="t"/>
+    </dgm:scene3d>
+    <dgm:sp3d/>
+    <dgm:txPr/>
+    <dgm:style>
+      <a:lnRef idx="1">
+        <a:scrgbClr r="0" g="0" b="0"/>
+      </a:lnRef>
+      <a:fillRef idx="3">
+        <a:scrgbClr r="0" g="0" b="0"/>
+      </a:fillRef>
+      <a:effectRef idx="2">
+        <a:scrgbClr r="0" g="0" b="0"/>
+      </a:effectRef>
+      <a:fontRef idx="minor">
+        <a:schemeClr val="lt1"/>
+      </a:fontRef>
+    </dgm:style>
+  </dgm:styleLbl>
+  <dgm:styleLbl name="node1">
+    <dgm:scene3d>
+      <a:camera prst="orthographicFront"/>
+      <a:lightRig rig="threePt" dir="t"/>
+    </dgm:scene3d>
+    <dgm:sp3d/>
+    <dgm:txPr/>
+    <dgm:style>
+      <a:lnRef idx="0">
+        <a:scrgbClr r="0" g="0" b="0"/>
+      </a:lnRef>
+      <a:fillRef idx="3">
+        <a:scrgbClr r="0" g="0" b="0"/>
+      </a:fillRef>
+      <a:effectRef idx="2">
+        <a:scrgbClr r="0" g="0" b="0"/>
+      </a:effectRef>
+      <a:fontRef idx="minor">
+        <a:schemeClr val="lt1"/>
+      </a:fontRef>
+    </dgm:style>
+  </dgm:styleLbl>
+  <dgm:styleLbl name="node2">
+    <dgm:scene3d>
+      <a:camera prst="orthographicFront"/>
+      <a:lightRig rig="threePt" dir="t"/>
+    </dgm:scene3d>
+    <dgm:sp3d/>
+    <dgm:txPr/>
+    <dgm:style>
+      <a:lnRef idx="0">
+        <a:scrgbClr r="0" g="0" b="0"/>
+      </a:lnRef>
+      <a:fillRef idx="3">
+        <a:scrgbClr r="0" g="0" b="0"/>
+      </a:fillRef>
+      <a:effectRef idx="2">
+        <a:scrgbClr r="0" g="0" b="0"/>
+      </a:effectRef>
+      <a:fontRef idx="minor">
+        <a:schemeClr val="lt1"/>
+      </a:fontRef>
+    </dgm:style>
+  </dgm:styleLbl>
+  <dgm:styleLbl name="node3">
+    <dgm:scene3d>
+      <a:camera prst="orthographicFront"/>
+      <a:lightRig rig="threePt" dir="t"/>
+    </dgm:scene3d>
+    <dgm:sp3d/>
+    <dgm:txPr/>
+    <dgm:style>
+      <a:lnRef idx="0">
+        <a:scrgbClr r="0" g="0" b="0"/>
+      </a:lnRef>
+      <a:fillRef idx="3">
+        <a:scrgbClr r="0" g="0" b="0"/>
+      </a:fillRef>
+      <a:effectRef idx="2">
+        <a:scrgbClr r="0" g="0" b="0"/>
+      </a:effectRef>
+      <a:fontRef idx="minor">
+        <a:schemeClr val="lt1"/>
+      </a:fontRef>
+    </dgm:style>
+  </dgm:styleLbl>
+  <dgm:styleLbl name="node4">
+    <dgm:scene3d>
+      <a:camera prst="orthographicFront"/>
+      <a:lightRig rig="threePt" dir="t"/>
+    </dgm:scene3d>
+    <dgm:sp3d/>
+    <dgm:txPr/>
+    <dgm:style>
+      <a:lnRef idx="0">
+        <a:scrgbClr r="0" g="0" b="0"/>
+      </a:lnRef>
+      <a:fillRef idx="3">
+        <a:scrgbClr r="0" g="0" b="0"/>
+      </a:fillRef>
+      <a:effectRef idx="2">
+        <a:scrgbClr r="0" g="0" b="0"/>
+      </a:effectRef>
+      <a:fontRef idx="minor">
+        <a:schemeClr val="lt1"/>
+      </a:fontRef>
+    </dgm:style>
+  </dgm:styleLbl>
+  <dgm:styleLbl name="fgImgPlace1">
+    <dgm:scene3d>
+      <a:camera prst="orthographicFront"/>
+      <a:lightRig rig="threePt" dir="t"/>
+    </dgm:scene3d>
+    <dgm:sp3d/>
+    <dgm:txPr/>
+    <dgm:style>
+      <a:lnRef idx="0">
+        <a:scrgbClr r="0" g="0" b="0"/>
+      </a:lnRef>
+      <a:fillRef idx="1">
+        <a:scrgbClr r="0" g="0" b="0"/>
+      </a:fillRef>
+      <a:effectRef idx="2">
+        <a:scrgbClr r="0" g="0" b="0"/>
+      </a:effectRef>
+      <a:fontRef idx="minor"/>
+    </dgm:style>
+  </dgm:styleLbl>
+  <dgm:styleLbl name="alignImgPlace1">
+    <dgm:scene3d>
+      <a:camera prst="orthographicFront"/>
+      <a:lightRig rig="threePt" dir="t"/>
+    </dgm:scene3d>
+    <dgm:sp3d/>
+    <dgm:txPr/>
+    <dgm:style>
+      <a:lnRef idx="0">
+        <a:scrgbClr r="0" g="0" b="0"/>
+      </a:lnRef>
+      <a:fillRef idx="1">
+        <a:scrgbClr r="0" g="0" b="0"/>
+      </a:fillRef>
+      <a:effectRef idx="2">
+        <a:scrgbClr r="0" g="0" b="0"/>
+      </a:effectRef>
+      <a:fontRef idx="minor"/>
+    </dgm:style>
+  </dgm:styleLbl>
+  <dgm:styleLbl name="bgImgPlace1">
+    <dgm:scene3d>
+      <a:camera prst="orthographicFront"/>
+      <a:lightRig rig="threePt" dir="t"/>
+    </dgm:scene3d>
+    <dgm:sp3d/>
+    <dgm:txPr/>
+    <dgm:style>
+      <a:lnRef idx="0">
+        <a:scrgbClr r="0" g="0" b="0"/>
+      </a:lnRef>
+      <a:fillRef idx="1">
+        <a:scrgbClr r="0" g="0" b="0"/>
+      </a:fillRef>
+      <a:effectRef idx="2">
+        <a:scrgbClr r="0" g="0" b="0"/>
+      </a:effectRef>
+      <a:fontRef idx="minor"/>
+    </dgm:style>
+  </dgm:styleLbl>
+  <dgm:styleLbl name="sibTrans2D1">
+    <dgm:scene3d>
+      <a:camera prst="orthographicFront"/>
+      <a:lightRig rig="threePt" dir="t"/>
+    </dgm:scene3d>
+    <dgm:sp3d/>
+    <dgm:txPr/>
+    <dgm:style>
+      <a:lnRef idx="0">
+        <a:scrgbClr r="0" g="0" b="0"/>
+      </a:lnRef>
+      <a:fillRef idx="3">
+        <a:scrgbClr r="0" g="0" b="0"/>
+      </a:fillRef>
+      <a:effectRef idx="2">
+        <a:scrgbClr r="0" g="0" b="0"/>
+      </a:effectRef>
+      <a:fontRef idx="minor">
+        <a:schemeClr val="lt1"/>
+      </a:fontRef>
+    </dgm:style>
+  </dgm:styleLbl>
+  <dgm:styleLbl name="fgSibTrans2D1">
+    <dgm:scene3d>
+      <a:camera prst="orthographicFront"/>
+      <a:lightRig rig="threePt" dir="t"/>
+    </dgm:scene3d>
+    <dgm:sp3d/>
+    <dgm:txPr/>
+    <dgm:style>
+      <a:lnRef idx="0">
+        <a:scrgbClr r="0" g="0" b="0"/>
+      </a:lnRef>
+      <a:fillRef idx="3">
+        <a:scrgbClr r="0" g="0" b="0"/>
+      </a:fillRef>
+      <a:effectRef idx="2">
+        <a:scrgbClr r="0" g="0" b="0"/>
+      </a:effectRef>
+      <a:fontRef idx="minor">
+        <a:schemeClr val="lt1"/>
+      </a:fontRef>
+    </dgm:style>
+  </dgm:styleLbl>
+  <dgm:styleLbl name="bgSibTrans2D1">
+    <dgm:scene3d>
+      <a:camera prst="orthographicFront"/>
+      <a:lightRig rig="threePt" dir="t"/>
+    </dgm:scene3d>
+    <dgm:sp3d/>
+    <dgm:txPr/>
+    <dgm:style>
+      <a:lnRef idx="0">
+        <a:scrgbClr r="0" g="0" b="0"/>
+      </a:lnRef>
+      <a:fillRef idx="3">
+        <a:scrgbClr r="0" g="0" b="0"/>
+      </a:fillRef>
+      <a:effectRef idx="2">
+        <a:scrgbClr r="0" g="0" b="0"/>
+      </a:effectRef>
+      <a:fontRef idx="minor">
+        <a:schemeClr val="lt1"/>
+      </a:fontRef>
+    </dgm:style>
+  </dgm:styleLbl>
+  <dgm:styleLbl name="sibTrans1D1">
+    <dgm:scene3d>
+      <a:camera prst="orthographicFront"/>
+      <a:lightRig rig="threePt" dir="t"/>
+    </dgm:scene3d>
+    <dgm:sp3d/>
+    <dgm:txPr/>
+    <dgm:style>
+      <a:lnRef idx="1">
+        <a:scrgbClr r="0" g="0" b="0"/>
+      </a:lnRef>
+      <a:fillRef idx="0">
+        <a:scrgbClr r="0" g="0" b="0"/>
+      </a:fillRef>
+      <a:effectRef idx="0">
+        <a:scrgbClr r="0" g="0" b="0"/>
+      </a:effectRef>
+      <a:fontRef idx="minor"/>
+    </dgm:style>
+  </dgm:styleLbl>
+  <dgm:styleLbl name="callout">
+    <dgm:scene3d>
+      <a:camera prst="orthographicFront"/>
+      <a:lightRig rig="threePt" dir="t"/>
+    </dgm:scene3d>
+    <dgm:sp3d/>
+    <dgm:txPr/>
+    <dgm:style>
+      <a:lnRef idx="2">
+        <a:scrgbClr r="0" g="0" b="0"/>
+      </a:lnRef>
+      <a:fillRef idx="1">
+        <a:scrgbClr r="0" g="0" b="0"/>
+      </a:fillRef>
+      <a:effectRef idx="1">
+        <a:scrgbClr r="0" g="0" b="0"/>
+      </a:effectRef>
+      <a:fontRef idx="minor"/>
+    </dgm:style>
+  </dgm:styleLbl>
+  <dgm:styleLbl name="asst0">
+    <dgm:scene3d>
+      <a:camera prst="orthographicFront"/>
+      <a:lightRig rig="threePt" dir="t"/>
+    </dgm:scene3d>
+    <dgm:sp3d/>
+    <dgm:txPr/>
+    <dgm:style>
+      <a:lnRef idx="0">
+        <a:scrgbClr r="0" g="0" b="0"/>
+      </a:lnRef>
+      <a:fillRef idx="3">
+        <a:scrgbClr r="0" g="0" b="0"/>
+      </a:fillRef>
+      <a:effectRef idx="2">
+        <a:scrgbClr r="0" g="0" b="0"/>
+      </a:effectRef>
+      <a:fontRef idx="minor">
+        <a:schemeClr val="lt1"/>
+      </a:fontRef>
+    </dgm:style>
+  </dgm:styleLbl>
+  <dgm:styleLbl name="asst1">
+    <dgm:scene3d>
+      <a:camera prst="orthographicFront"/>
+      <a:lightRig rig="threePt" dir="t"/>
+    </dgm:scene3d>
+    <dgm:sp3d/>
+    <dgm:txPr/>
+    <dgm:style>
+      <a:lnRef idx="0">
+        <a:scrgbClr r="0" g="0" b="0"/>
+      </a:lnRef>
+      <a:fillRef idx="3">
+        <a:scrgbClr r="0" g="0" b="0"/>
+      </a:fillRef>
+      <a:effectRef idx="2">
+        <a:scrgbClr r="0" g="0" b="0"/>
+      </a:effectRef>
+      <a:fontRef idx="minor">
+        <a:schemeClr val="lt1"/>
+      </a:fontRef>
+    </dgm:style>
+  </dgm:styleLbl>
+  <dgm:styleLbl name="asst2">
+    <dgm:scene3d>
+      <a:camera prst="orthographicFront"/>
+      <a:lightRig rig="threePt" dir="t"/>
+    </dgm:scene3d>
+    <dgm:sp3d/>
+    <dgm:txPr/>
+    <dgm:style>
+      <a:lnRef idx="0">
+        <a:scrgbClr r="0" g="0" b="0"/>
+      </a:lnRef>
+      <a:fillRef idx="3">
+        <a:scrgbClr r="0" g="0" b="0"/>
+      </a:fillRef>
+      <a:effectRef idx="2">
+        <a:scrgbClr r="0" g="0" b="0"/>
+      </a:effectRef>
+      <a:fontRef idx="minor">
+        <a:schemeClr val="lt1"/>
+      </a:fontRef>
+    </dgm:style>
+  </dgm:styleLbl>
+  <dgm:styleLbl name="asst3">
+    <dgm:scene3d>
+      <a:camera prst="orthographicFront"/>
+      <a:lightRig rig="threePt" dir="t"/>
+    </dgm:scene3d>
+    <dgm:sp3d/>
+    <dgm:txPr/>
+    <dgm:style>
+      <a:lnRef idx="0">
+        <a:scrgbClr r="0" g="0" b="0"/>
+      </a:lnRef>
+      <a:fillRef idx="3">
+        <a:scrgbClr r="0" g="0" b="0"/>
+      </a:fillRef>
+      <a:effectRef idx="2">
+        <a:scrgbClr r="0" g="0" b="0"/>
+      </a:effectRef>
+      <a:fontRef idx="minor">
+        <a:schemeClr val="lt1"/>
+      </a:fontRef>
+    </dgm:style>
+  </dgm:styleLbl>
+  <dgm:styleLbl name="asst4">
+    <dgm:scene3d>
+      <a:camera prst="orthographicFront"/>
+      <a:lightRig rig="threePt" dir="t"/>
+    </dgm:scene3d>
+    <dgm:sp3d/>
+    <dgm:txPr/>
+    <dgm:style>
+      <a:lnRef idx="0">
+        <a:scrgbClr r="0" g="0" b="0"/>
+      </a:lnRef>
+      <a:fillRef idx="3">
+        <a:scrgbClr r="0" g="0" b="0"/>
+      </a:fillRef>
+      <a:effectRef idx="2">
+        <a:scrgbClr r="0" g="0" b="0"/>
+      </a:effectRef>
+      <a:fontRef idx="minor">
+        <a:schemeClr val="lt1"/>
+      </a:fontRef>
+    </dgm:style>
+  </dgm:styleLbl>
+  <dgm:styleLbl name="parChTrans2D1">
+    <dgm:scene3d>
+      <a:camera prst="orthographicFront"/>
+      <a:lightRig rig="threePt" dir="t"/>
+    </dgm:scene3d>
+    <dgm:sp3d/>
+    <dgm:txPr/>
+    <dgm:style>
+      <a:lnRef idx="0">
+        <a:scrgbClr r="0" g="0" b="0"/>
+      </a:lnRef>
+      <a:fillRef idx="3">
+        <a:scrgbClr r="0" g="0" b="0"/>
+      </a:fillRef>
+      <a:effectRef idx="2">
+        <a:scrgbClr r="0" g="0" b="0"/>
+      </a:effectRef>
+      <a:fontRef idx="minor">
+        <a:schemeClr val="lt1"/>
+      </a:fontRef>
+    </dgm:style>
+  </dgm:styleLbl>
+  <dgm:styleLbl name="parChTrans2D2">
+    <dgm:scene3d>
+      <a:camera prst="orthographicFront"/>
+      <a:lightRig rig="threePt" dir="t"/>
+    </dgm:scene3d>
+    <dgm:sp3d/>
+    <dgm:txPr/>
+    <dgm:style>
+      <a:lnRef idx="0">
+        <a:scrgbClr r="0" g="0" b="0"/>
+      </a:lnRef>
+      <a:fillRef idx="3">
+        <a:scrgbClr r="0" g="0" b="0"/>
+      </a:fillRef>
+      <a:effectRef idx="2">
+        <a:scrgbClr r="0" g="0" b="0"/>
+      </a:effectRef>
+      <a:fontRef idx="minor">
+        <a:schemeClr val="lt1"/>
+      </a:fontRef>
+    </dgm:style>
+  </dgm:styleLbl>
+  <dgm:styleLbl name="parChTrans2D3">
+    <dgm:scene3d>
+      <a:camera prst="orthographicFront"/>
+      <a:lightRig rig="threePt" dir="t"/>
+    </dgm:scene3d>
+    <dgm:sp3d/>
+    <dgm:txPr/>
+    <dgm:style>
+      <a:lnRef idx="1">
+        <a:scrgbClr r="0" g="0" b="0"/>
+      </a:lnRef>
+      <a:fillRef idx="3">
+        <a:scrgbClr r="0" g="0" b="0"/>
+      </a:fillRef>
+      <a:effectRef idx="2">
+        <a:scrgbClr r="0" g="0" b="0"/>
+      </a:effectRef>
+      <a:fontRef idx="minor">
+        <a:schemeClr val="lt1"/>
+      </a:fontRef>
+    </dgm:style>
+  </dgm:styleLbl>
+  <dgm:styleLbl name="parChTrans2D4">
+    <dgm:scene3d>
+      <a:camera prst="orthographicFront"/>
+      <a:lightRig rig="threePt" dir="t"/>
+    </dgm:scene3d>
+    <dgm:sp3d/>
+    <dgm:txPr/>
+    <dgm:style>
+      <a:lnRef idx="1">
+        <a:scrgbClr r="0" g="0" b="0"/>
+      </a:lnRef>
+      <a:fillRef idx="3">
+        <a:scrgbClr r="0" g="0" b="0"/>
+      </a:fillRef>
+      <a:effectRef idx="2">
+        <a:scrgbClr r="0" g="0" b="0"/>
+      </a:effectRef>
+      <a:fontRef idx="minor">
+        <a:schemeClr val="lt1"/>
+      </a:fontRef>
+    </dgm:style>
+  </dgm:styleLbl>
+  <dgm:styleLbl name="parChTrans1D1">
+    <dgm:scene3d>
+      <a:camera prst="orthographicFront"/>
+      <a:lightRig rig="threePt" dir="t"/>
+    </dgm:scene3d>
+    <dgm:sp3d/>
+    <dgm:txPr/>
+    <dgm:style>
+      <a:lnRef idx="1">
+        <a:scrgbClr r="0" g="0" b="0"/>
+      </a:lnRef>
+      <a:fillRef idx="0">
+        <a:scrgbClr r="0" g="0" b="0"/>
+      </a:fillRef>
+      <a:effectRef idx="0">
+        <a:scrgbClr r="0" g="0" b="0"/>
+      </a:effectRef>
+      <a:fontRef idx="minor"/>
+    </dgm:style>
+  </dgm:styleLbl>
+  <dgm:styleLbl name="parChTrans1D2">
+    <dgm:scene3d>
+      <a:camera prst="orthographicFront"/>
+      <a:lightRig rig="threePt" dir="t"/>
+    </dgm:scene3d>
+    <dgm:sp3d/>
+    <dgm:txPr/>
+    <dgm:style>
+      <a:lnRef idx="1">
+        <a:scrgbClr r="0" g="0" b="0"/>
+      </a:lnRef>
+      <a:fillRef idx="0">
+        <a:scrgbClr r="0" g="0" b="0"/>
+      </a:fillRef>
+      <a:effectRef idx="0">
+        <a:scrgbClr r="0" g="0" b="0"/>
+      </a:effectRef>
+      <a:fontRef idx="minor"/>
+    </dgm:style>
+  </dgm:styleLbl>
+  <dgm:styleLbl name="parChTrans1D3">
+    <dgm:scene3d>
+      <a:camera prst="orthographicFront"/>
+      <a:lightRig rig="threePt" dir="t"/>
+    </dgm:scene3d>
+    <dgm:sp3d/>
+    <dgm:txPr/>
+    <dgm:style>
+      <a:lnRef idx="1">
+        <a:scrgbClr r="0" g="0" b="0"/>
+      </a:lnRef>
+      <a:fillRef idx="0">
+        <a:scrgbClr r="0" g="0" b="0"/>
+      </a:fillRef>
+      <a:effectRef idx="0">
+        <a:scrgbClr r="0" g="0" b="0"/>
+      </a:effectRef>
+      <a:fontRef idx="minor"/>
+    </dgm:style>
+  </dgm:styleLbl>
+  <dgm:styleLbl name="parChTrans1D4">
+    <dgm:scene3d>
+      <a:camera prst="orthographicFront"/>
+      <a:lightRig rig="threePt" dir="t"/>
+    </dgm:scene3d>
+    <dgm:sp3d/>
+    <dgm:txPr/>
+    <dgm:style>
+      <a:lnRef idx="1">
+        <a:scrgbClr r="0" g="0" b="0"/>
+      </a:lnRef>
+      <a:fillRef idx="0">
+        <a:scrgbClr r="0" g="0" b="0"/>
+      </a:fillRef>
+      <a:effectRef idx="0">
+        <a:scrgbClr r="0" g="0" b="0"/>
+      </a:effectRef>
+      <a:fontRef idx="minor"/>
+    </dgm:style>
+  </dgm:styleLbl>
+  <dgm:styleLbl name="fgAcc1">
+    <dgm:scene3d>
+      <a:camera prst="orthographicFront"/>
+      <a:lightRig rig="threePt" dir="t"/>
+    </dgm:scene3d>
+    <dgm:sp3d/>
+    <dgm:txPr/>
+    <dgm:style>
+      <a:lnRef idx="1">
+        <a:scrgbClr r="0" g="0" b="0"/>
+      </a:lnRef>
+      <a:fillRef idx="1">
+        <a:scrgbClr r="0" g="0" b="0"/>
+      </a:fillRef>
+      <a:effectRef idx="0">
+        <a:scrgbClr r="0" g="0" b="0"/>
+      </a:effectRef>
+      <a:fontRef idx="minor"/>
+    </dgm:style>
+  </dgm:styleLbl>
+  <dgm:styleLbl name="conFgAcc1">
+    <dgm:scene3d>
+      <a:camera prst="orthographicFront"/>
+      <a:lightRig rig="threePt" dir="t"/>
+    </dgm:scene3d>
+    <dgm:sp3d/>
+    <dgm:txPr/>
+    <dgm:style>
+      <a:lnRef idx="1">
+        <a:scrgbClr r="0" g="0" b="0"/>
+      </a:lnRef>
+      <a:fillRef idx="1">
+        <a:scrgbClr r="0" g="0" b="0"/>
+      </a:fillRef>
+      <a:effectRef idx="0">
+        <a:scrgbClr r="0" g="0" b="0"/>
+      </a:effectRef>
+      <a:fontRef idx="minor"/>
+    </dgm:style>
+  </dgm:styleLbl>
+  <dgm:styleLbl name="alignAcc1">
+    <dgm:scene3d>
+      <a:camera prst="orthographicFront"/>
+      <a:lightRig rig="threePt" dir="t"/>
+    </dgm:scene3d>
+    <dgm:sp3d/>
+    <dgm:txPr/>
+    <dgm:style>
+      <a:lnRef idx="1">
+        <a:scrgbClr r="0" g="0" b="0"/>
+      </a:lnRef>
+      <a:fillRef idx="1">
+        <a:scrgbClr r="0" g="0" b="0"/>
+      </a:fillRef>
+      <a:effectRef idx="0">
+        <a:scrgbClr r="0" g="0" b="0"/>
+      </a:effectRef>
+      <a:fontRef idx="minor"/>
+    </dgm:style>
+  </dgm:styleLbl>
+  <dgm:styleLbl name="trAlignAcc1">
+    <dgm:scene3d>
+      <a:camera prst="orthographicFront"/>
+      <a:lightRig rig="threePt" dir="t"/>
+    </dgm:scene3d>
+    <dgm:sp3d/>
+    <dgm:txPr/>
+    <dgm:style>
+      <a:lnRef idx="1">
+        <a:scrgbClr r="0" g="0" b="0"/>
+      </a:lnRef>
+      <a:fillRef idx="1">
+        <a:scrgbClr r="0" g="0" b="0"/>
+      </a:fillRef>
+      <a:effectRef idx="0">
+        <a:scrgbClr r="0" g="0" b="0"/>
+      </a:effectRef>
+      <a:fontRef idx="minor"/>
+    </dgm:style>
+  </dgm:styleLbl>
+  <dgm:styleLbl name="bgAcc1">
+    <dgm:scene3d>
+      <a:camera prst="orthographicFront"/>
+      <a:lightRig rig="threePt" dir="t"/>
+    </dgm:scene3d>
+    <dgm:sp3d/>
+    <dgm:txPr/>
+    <dgm:style>
+      <a:lnRef idx="1">
+        <a:scrgbClr r="0" g="0" b="0"/>
+      </a:lnRef>
+      <a:fillRef idx="1">
+        <a:scrgbClr r="0" g="0" b="0"/>
+      </a:fillRef>
+      <a:effectRef idx="0">
+        <a:scrgbClr r="0" g="0" b="0"/>
+      </a:effectRef>
+      <a:fontRef idx="minor"/>
+    </dgm:style>
+  </dgm:styleLbl>
+  <dgm:styleLbl name="solidFgAcc1">
+    <dgm:scene3d>
+      <a:camera prst="orthographicFront"/>
+      <a:lightRig rig="threePt" dir="t"/>
+    </dgm:scene3d>
+    <dgm:sp3d/>
+    <dgm:txPr/>
+    <dgm:style>
+      <a:lnRef idx="1">
+        <a:scrgbClr r="0" g="0" b="0"/>
+      </a:lnRef>
+      <a:fillRef idx="1">
+        <a:scrgbClr r="0" g="0" b="0"/>
+      </a:fillRef>
+      <a:effectRef idx="0">
+        <a:scrgbClr r="0" g="0" b="0"/>
+      </a:effectRef>
+      <a:fontRef idx="minor"/>
+    </dgm:style>
+  </dgm:styleLbl>
+  <dgm:styleLbl name="solidAlignAcc1">
+    <dgm:scene3d>
+      <a:camera prst="orthographicFront"/>
+      <a:lightRig rig="threePt" dir="t"/>
+    </dgm:scene3d>
+    <dgm:sp3d/>
+    <dgm:txPr/>
+    <dgm:style>
+      <a:lnRef idx="1">
+        <a:scrgbClr r="0" g="0" b="0"/>
+      </a:lnRef>
+      <a:fillRef idx="1">
+        <a:scrgbClr r="0" g="0" b="0"/>
+      </a:fillRef>
+      <a:effectRef idx="0">
+        <a:scrgbClr r="0" g="0" b="0"/>
+      </a:effectRef>
+      <a:fontRef idx="minor"/>
+    </dgm:style>
+  </dgm:styleLbl>
+  <dgm:styleLbl name="solidBgAcc1">
+    <dgm:scene3d>
+      <a:camera prst="orthographicFront"/>
+      <a:lightRig rig="threePt" dir="t"/>
+    </dgm:scene3d>
+    <dgm:sp3d/>
+    <dgm:txPr/>
+    <dgm:style>
+      <a:lnRef idx="1">
+        <a:scrgbClr r="0" g="0" b="0"/>
+      </a:lnRef>
+      <a:fillRef idx="1">
+        <a:scrgbClr r="0" g="0" b="0"/>
+      </a:fillRef>
+      <a:effectRef idx="0">
+        <a:scrgbClr r="0" g="0" b="0"/>
+      </a:effectRef>
+      <a:fontRef idx="minor"/>
+    </dgm:style>
+  </dgm:styleLbl>
+  <dgm:styleLbl name="fgAccFollowNode1">
+    <dgm:scene3d>
+      <a:camera prst="orthographicFront"/>
+      <a:lightRig rig="threePt" dir="t"/>
+    </dgm:scene3d>
+    <dgm:sp3d/>
+    <dgm:txPr/>
+    <dgm:style>
+      <a:lnRef idx="1">
+        <a:scrgbClr r="0" g="0" b="0"/>
+      </a:lnRef>
+      <a:fillRef idx="1">
+        <a:scrgbClr r="0" g="0" b="0"/>
+      </a:fillRef>
+      <a:effectRef idx="0">
+        <a:scrgbClr r="0" g="0" b="0"/>
+      </a:effectRef>
+      <a:fontRef idx="minor"/>
+    </dgm:style>
+  </dgm:styleLbl>
+  <dgm:styleLbl name="alignAccFollowNode1">
+    <dgm:scene3d>
+      <a:camera prst="orthographicFront"/>
+      <a:lightRig rig="threePt" dir="t"/>
+    </dgm:scene3d>
+    <dgm:sp3d/>
+    <dgm:txPr/>
+    <dgm:style>
+      <a:lnRef idx="1">
+        <a:scrgbClr r="0" g="0" b="0"/>
+      </a:lnRef>
+      <a:fillRef idx="1">
+        <a:scrgbClr r="0" g="0" b="0"/>
+      </a:fillRef>
+      <a:effectRef idx="0">
+        <a:scrgbClr r="0" g="0" b="0"/>
+      </a:effectRef>
+      <a:fontRef idx="minor"/>
+    </dgm:style>
+  </dgm:styleLbl>
+  <dgm:styleLbl name="bgAccFollowNode1">
+    <dgm:scene3d>
+      <a:camera prst="orthographicFront"/>
+      <a:lightRig rig="threePt" dir="t"/>
+    </dgm:scene3d>
+    <dgm:sp3d/>
+    <dgm:txPr/>
+    <dgm:style>
+      <a:lnRef idx="1">
+        <a:scrgbClr r="0" g="0" b="0"/>
+      </a:lnRef>
+      <a:fillRef idx="1">
+        <a:scrgbClr r="0" g="0" b="0"/>
+      </a:fillRef>
+      <a:effectRef idx="0">
+        <a:scrgbClr r="0" g="0" b="0"/>
+      </a:effectRef>
+      <a:fontRef idx="minor"/>
+    </dgm:style>
+  </dgm:styleLbl>
+  <dgm:styleLbl name="fgAcc0">
+    <dgm:scene3d>
+      <a:camera prst="orthographicFront"/>
+      <a:lightRig rig="threePt" dir="t"/>
+    </dgm:scene3d>
+    <dgm:sp3d/>
+    <dgm:txPr/>
+    <dgm:style>
+      <a:lnRef idx="1">
+        <a:scrgbClr r="0" g="0" b="0"/>
+      </a:lnRef>
+      <a:fillRef idx="1">
+        <a:scrgbClr r="0" g="0" b="0"/>
+      </a:fillRef>
+      <a:effectRef idx="0">
+        <a:scrgbClr r="0" g="0" b="0"/>
+      </a:effectRef>
+      <a:fontRef idx="minor"/>
+    </dgm:style>
+  </dgm:styleLbl>
+  <dgm:styleLbl name="fgAcc2">
+    <dgm:scene3d>
+      <a:camera prst="orthographicFront"/>
+      <a:lightRig rig="threePt" dir="t"/>
+    </dgm:scene3d>
+    <dgm:sp3d/>
+    <dgm:txPr/>
+    <dgm:style>
+      <a:lnRef idx="1">
+        <a:scrgbClr r="0" g="0" b="0"/>
+      </a:lnRef>
+      <a:fillRef idx="1">
+        <a:scrgbClr r="0" g="0" b="0"/>
+      </a:fillRef>
+      <a:effectRef idx="0">
+        <a:scrgbClr r="0" g="0" b="0"/>
+      </a:effectRef>
+      <a:fontRef idx="minor"/>
+    </dgm:style>
+  </dgm:styleLbl>
+  <dgm:styleLbl name="fgAcc3">
+    <dgm:scene3d>
+      <a:camera prst="orthographicFront"/>
+      <a:lightRig rig="threePt" dir="t"/>
+    </dgm:scene3d>
+    <dgm:sp3d/>
+    <dgm:txPr/>
+    <dgm:style>
+      <a:lnRef idx="1">
+        <a:scrgbClr r="0" g="0" b="0"/>
+      </a:lnRef>
+      <a:fillRef idx="1">
+        <a:scrgbClr r="0" g="0" b="0"/>
+      </a:fillRef>
+      <a:effectRef idx="0">
+        <a:scrgbClr r="0" g="0" b="0"/>
+      </a:effectRef>
+      <a:fontRef idx="minor"/>
+    </dgm:style>
+  </dgm:styleLbl>
+  <dgm:styleLbl name="fgAcc4">
+    <dgm:scene3d>
+      <a:camera prst="orthographicFront"/>
+      <a:lightRig rig="threePt" dir="t"/>
+    </dgm:scene3d>
+    <dgm:sp3d/>
+    <dgm:txPr/>
+    <dgm:style>
+      <a:lnRef idx="1">
+        <a:scrgbClr r="0" g="0" b="0"/>
+      </a:lnRef>
+      <a:fillRef idx="1">
+        <a:scrgbClr r="0" g="0" b="0"/>
+      </a:fillRef>
+      <a:effectRef idx="0">
+        <a:scrgbClr r="0" g="0" b="0"/>
+      </a:effectRef>
+      <a:fontRef idx="minor"/>
+    </dgm:style>
+  </dgm:styleLbl>
+  <dgm:styleLbl name="bgShp">
+    <dgm:scene3d>
+      <a:camera prst="orthographicFront"/>
+      <a:lightRig rig="threePt" dir="t"/>
+    </dgm:scene3d>
+    <dgm:sp3d/>
+    <dgm:txPr/>
+    <dgm:style>
+      <a:lnRef idx="0">
+        <a:scrgbClr r="0" g="0" b="0"/>
+      </a:lnRef>
+      <a:fillRef idx="1">
+        <a:scrgbClr r="0" g="0" b="0"/>
+      </a:fillRef>
+      <a:effectRef idx="2">
+        <a:scrgbClr r="0" g="0" b="0"/>
+      </a:effectRef>
+      <a:fontRef idx="minor"/>
+    </dgm:style>
+  </dgm:styleLbl>
+  <dgm:styleLbl name="dkBgShp">
+    <dgm:scene3d>
+      <a:camera prst="orthographicFront"/>
+      <a:lightRig rig="threePt" dir="t"/>
+    </dgm:scene3d>
+    <dgm:sp3d/>
+    <dgm:txPr/>
+    <dgm:style>
+      <a:lnRef idx="0">
+        <a:scrgbClr r="0" g="0" b="0"/>
+      </a:lnRef>
+      <a:fillRef idx="1">
+        <a:scrgbClr r="0" g="0" b="0"/>
+      </a:fillRef>
+      <a:effectRef idx="2">
+        <a:scrgbClr r="0" g="0" b="0"/>
+      </a:effectRef>
+      <a:fontRef idx="minor"/>
+    </dgm:style>
+  </dgm:styleLbl>
+  <dgm:styleLbl name="trBgShp">
+    <dgm:scene3d>
+      <a:camera prst="orthographicFront"/>
+      <a:lightRig rig="threePt" dir="t"/>
+    </dgm:scene3d>
+    <dgm:sp3d/>
+    <dgm:txPr/>
+    <dgm:style>
+      <a:lnRef idx="0">
+        <a:scrgbClr r="0" g="0" b="0"/>
+      </a:lnRef>
+      <a:fillRef idx="1">
+        <a:scrgbClr r="0" g="0" b="0"/>
+      </a:fillRef>
+      <a:effectRef idx="0">
+        <a:scrgbClr r="0" g="0" b="0"/>
+      </a:effectRef>
+      <a:fontRef idx="minor"/>
+    </dgm:style>
+  </dgm:styleLbl>
+  <dgm:styleLbl name="fgShp">
+    <dgm:scene3d>
+      <a:camera prst="orthographicFront"/>
+      <a:lightRig rig="threePt" dir="t"/>
+    </dgm:scene3d>
+    <dgm:sp3d/>
+    <dgm:txPr/>
+    <dgm:style>
+      <a:lnRef idx="0">
+        <a:scrgbClr r="0" g="0" b="0"/>
+      </a:lnRef>
+      <a:fillRef idx="3">
+        <a:scrgbClr r="0" g="0" b="0"/>
+      </a:fillRef>
+      <a:effectRef idx="2">
+        <a:scrgbClr r="0" g="0" b="0"/>
+      </a:effectRef>
+      <a:fontRef idx="minor"/>
+    </dgm:style>
+  </dgm:styleLbl>
+  <dgm:styleLbl name="revTx">
+    <dgm:scene3d>
+      <a:camera prst="orthographicFront"/>
+      <a:lightRig rig="threePt" dir="t"/>
+    </dgm:scene3d>
+    <dgm:sp3d/>
+    <dgm:txPr/>
+    <dgm:style>
+      <a:lnRef idx="0">
+        <a:scrgbClr r="0" g="0" b="0"/>
+      </a:lnRef>
+      <a:fillRef idx="0">
+        <a:scrgbClr r="0" g="0" b="0"/>
+      </a:fillRef>
+      <a:effectRef idx="0">
+        <a:scrgbClr r="0" g="0" b="0"/>
+      </a:effectRef>
+      <a:fontRef idx="minor"/>
+    </dgm:style>
+  </dgm:styleLbl>
+</dgm:styleDef>
+</file>
+
+<file path=word/diagrams/quickStyle3.xml><?xml version="1.0" encoding="utf-8"?>
 <dgm:styleDef xmlns:dgm="http://schemas.openxmlformats.org/drawingml/2006/diagram" xmlns:a="http://schemas.openxmlformats.org/drawingml/2006/main" uniqueId="urn:microsoft.com/office/officeart/2005/8/quickstyle/simple5">
   <dgm:title val=""/>
   <dgm:desc val=""/>
@@ -16152,7 +22515,7 @@
 </dgm:styleDef>
 </file>
 
-<file path=word/diagrams/quickStyle3.xml><?xml version="1.0" encoding="utf-8"?>
+<file path=word/diagrams/quickStyle4.xml><?xml version="1.0" encoding="utf-8"?>
 <dgm:styleDef xmlns:dgm="http://schemas.openxmlformats.org/drawingml/2006/diagram" xmlns:a="http://schemas.openxmlformats.org/drawingml/2006/main" uniqueId="urn:microsoft.com/office/officeart/2005/8/quickstyle/simple4">
   <dgm:title val=""/>
   <dgm:desc val=""/>

--- a/trunk/doc/design/策划案/职业和技能.docx
+++ b/trunk/doc/design/策划案/职业和技能.docx
@@ -363,6 +363,77 @@
     <w:p>
       <w:pPr>
         <w:rPr>
+          <w:rFonts w:ascii="宋体" w:hAnsi="宋体" w:hint="eastAsia"/>
+          <w:sz w:val="20"/>
+          <w:szCs w:val="20"/>
+        </w:rPr>
+      </w:pPr>
+      <w:r>
+        <w:rPr>
+          <w:rFonts w:ascii="宋体" w:hAnsi="宋体" w:hint="eastAsia"/>
+          <w:sz w:val="20"/>
+          <w:szCs w:val="20"/>
+        </w:rPr>
+        <w:t>◇人物属性</w:t>
+      </w:r>
+    </w:p>
+    <w:p>
+      <w:pPr>
+        <w:rPr>
+          <w:rFonts w:ascii="宋体" w:hAnsi="宋体" w:hint="eastAsia"/>
+          <w:sz w:val="20"/>
+          <w:szCs w:val="20"/>
+        </w:rPr>
+      </w:pPr>
+      <w:r>
+        <w:rPr>
+          <w:rFonts w:ascii="宋体" w:hAnsi="宋体" w:hint="eastAsia"/>
+          <w:sz w:val="20"/>
+          <w:szCs w:val="20"/>
+        </w:rPr>
+        <w:tab/>
+        <w:t>人物属性每升1级加几点，系统自动完成。</w:t>
+      </w:r>
+    </w:p>
+    <w:p>
+      <w:pPr>
+        <w:rPr>
+          <w:rFonts w:ascii="宋体" w:hAnsi="宋体" w:hint="eastAsia"/>
+          <w:sz w:val="20"/>
+          <w:szCs w:val="20"/>
+        </w:rPr>
+      </w:pPr>
+      <w:r>
+        <w:rPr>
+          <w:rFonts w:ascii="宋体" w:hAnsi="宋体" w:hint="eastAsia"/>
+          <w:sz w:val="20"/>
+          <w:szCs w:val="20"/>
+        </w:rPr>
+        <w:tab/>
+        <w:t>属性分：智力型、力量型、敏捷型</w:t>
+      </w:r>
+    </w:p>
+    <w:p>
+      <w:pPr>
+        <w:rPr>
+          <w:rFonts w:ascii="宋体" w:hAnsi="宋体" w:hint="eastAsia"/>
+          <w:sz w:val="20"/>
+          <w:szCs w:val="20"/>
+        </w:rPr>
+      </w:pPr>
+      <w:r>
+        <w:rPr>
+          <w:rFonts w:ascii="宋体" w:hAnsi="宋体" w:hint="eastAsia"/>
+          <w:sz w:val="20"/>
+          <w:szCs w:val="20"/>
+        </w:rPr>
+        <w:tab/>
+        <w:t>属性类型是指升级时更偏向于哪种类型</w:t>
+      </w:r>
+    </w:p>
+    <w:p>
+      <w:pPr>
+        <w:rPr>
           <w:rFonts w:ascii="宋体" w:hAnsi="宋体"/>
           <w:sz w:val="20"/>
           <w:szCs w:val="20"/>
@@ -602,7 +673,16 @@
           <w:sz w:val="21"/>
           <w:szCs w:val="21"/>
         </w:rPr>
-        <w:t>人物等级不会改变。</w:t>
+        <w:t>人物</w:t>
+      </w:r>
+      <w:r>
+        <w:rPr>
+          <w:rFonts w:hint="eastAsia"/>
+          <w:sz w:val="21"/>
+          <w:szCs w:val="21"/>
+        </w:rPr>
+        <w:lastRenderedPageBreak/>
+        <w:t>等级不会改变。</w:t>
       </w:r>
     </w:p>
     <w:p>
@@ -654,7 +734,31 @@
           <w:sz w:val="20"/>
           <w:szCs w:val="20"/>
         </w:rPr>
-        <w:t>50级转职</w:t>
+        <w:t>50级</w:t>
+      </w:r>
+      <w:r>
+        <w:rPr>
+          <w:rFonts w:ascii="宋体" w:hAnsi="宋体" w:hint="eastAsia"/>
+          <w:sz w:val="20"/>
+          <w:szCs w:val="20"/>
+        </w:rPr>
+        <w:t>1</w:t>
+      </w:r>
+      <w:r>
+        <w:rPr>
+          <w:rFonts w:ascii="宋体" w:hAnsi="宋体" w:hint="eastAsia"/>
+          <w:sz w:val="20"/>
+          <w:szCs w:val="20"/>
+        </w:rPr>
+        <w:t>转职</w:t>
+      </w:r>
+      <w:r>
+        <w:rPr>
+          <w:rFonts w:ascii="宋体" w:hAnsi="宋体" w:hint="eastAsia"/>
+          <w:sz w:val="20"/>
+          <w:szCs w:val="20"/>
+        </w:rPr>
+        <w:t>，100级2转</w:t>
       </w:r>
     </w:p>
     <w:p>
@@ -754,7 +858,7 @@
     <w:p>
       <w:pPr>
         <w:rPr>
-          <w:rFonts w:ascii="宋体" w:hAnsi="宋体"/>
+          <w:rFonts w:ascii="宋体" w:hAnsi="宋体" w:hint="eastAsia"/>
           <w:sz w:val="20"/>
           <w:szCs w:val="20"/>
         </w:rPr>
@@ -770,6 +874,7 @@
     </w:p>
     <w:p>
       <w:pPr>
+        <w:ind w:firstLine="420"/>
         <w:rPr>
           <w:rFonts w:ascii="宋体" w:hAnsi="宋体"/>
           <w:sz w:val="20"/>
@@ -782,7 +887,6 @@
           <w:sz w:val="20"/>
           <w:szCs w:val="20"/>
         </w:rPr>
-        <w:tab/>
         <w:t>主动和被动</w:t>
       </w:r>
     </w:p>
@@ -877,7 +981,7 @@
     <w:p>
       <w:pPr>
         <w:rPr>
-          <w:rFonts w:ascii="宋体" w:hAnsi="宋体" w:hint="eastAsia"/>
+          <w:rFonts w:ascii="宋体" w:hAnsi="宋体"/>
           <w:sz w:val="20"/>
           <w:szCs w:val="20"/>
         </w:rPr>
@@ -886,7 +990,7 @@
     <w:p>
       <w:pPr>
         <w:rPr>
-          <w:rFonts w:ascii="宋体" w:hAnsi="宋体" w:hint="eastAsia"/>
+          <w:rFonts w:ascii="宋体" w:hAnsi="宋体"/>
           <w:sz w:val="20"/>
           <w:szCs w:val="20"/>
         </w:rPr>
@@ -912,7 +1016,7 @@
       <w:pPr>
         <w:ind w:firstLine="420"/>
         <w:rPr>
-          <w:rFonts w:ascii="宋体" w:hAnsi="宋体" w:hint="eastAsia"/>
+          <w:rFonts w:ascii="宋体" w:hAnsi="宋体"/>
           <w:sz w:val="20"/>
           <w:szCs w:val="20"/>
         </w:rPr>
@@ -930,7 +1034,7 @@
       <w:pPr>
         <w:ind w:firstLine="420"/>
         <w:rPr>
-          <w:rFonts w:ascii="宋体" w:hAnsi="宋体" w:hint="eastAsia"/>
+          <w:rFonts w:ascii="宋体" w:hAnsi="宋体"/>
           <w:sz w:val="20"/>
           <w:szCs w:val="20"/>
         </w:rPr>
@@ -949,7 +1053,7 @@
       <w:pPr>
         <w:ind w:firstLine="420"/>
         <w:rPr>
-          <w:rFonts w:ascii="宋体" w:hAnsi="宋体" w:hint="eastAsia"/>
+          <w:rFonts w:ascii="宋体" w:hAnsi="宋体"/>
           <w:sz w:val="20"/>
           <w:szCs w:val="20"/>
         </w:rPr>
@@ -976,7 +1080,7 @@
       <w:pPr>
         <w:ind w:firstLine="420"/>
         <w:rPr>
-          <w:rFonts w:ascii="宋体" w:hAnsi="宋体" w:hint="eastAsia"/>
+          <w:rFonts w:ascii="宋体" w:hAnsi="宋体"/>
           <w:sz w:val="20"/>
           <w:szCs w:val="20"/>
         </w:rPr>
@@ -1011,7 +1115,7 @@
       <w:pPr>
         <w:ind w:firstLine="420"/>
         <w:rPr>
-          <w:rFonts w:ascii="宋体" w:hAnsi="宋体" w:hint="eastAsia"/>
+          <w:rFonts w:ascii="宋体" w:hAnsi="宋体"/>
           <w:sz w:val="20"/>
           <w:szCs w:val="20"/>
         </w:rPr>
@@ -1038,7 +1142,7 @@
       <w:pPr>
         <w:ind w:firstLine="420"/>
         <w:rPr>
-          <w:rFonts w:ascii="宋体" w:hAnsi="宋体" w:hint="eastAsia"/>
+          <w:rFonts w:ascii="宋体" w:hAnsi="宋体"/>
           <w:sz w:val="20"/>
           <w:szCs w:val="20"/>
         </w:rPr>
@@ -1072,7 +1176,7 @@
       <w:pPr>
         <w:ind w:firstLine="420"/>
         <w:rPr>
-          <w:rFonts w:ascii="宋体" w:hAnsi="宋体" w:hint="eastAsia"/>
+          <w:rFonts w:ascii="宋体" w:hAnsi="宋体"/>
           <w:sz w:val="20"/>
           <w:szCs w:val="20"/>
         </w:rPr>
@@ -1091,7 +1195,7 @@
       <w:pPr>
         <w:ind w:firstLine="420"/>
         <w:rPr>
-          <w:rFonts w:ascii="宋体" w:hAnsi="宋体" w:hint="eastAsia"/>
+          <w:rFonts w:ascii="宋体" w:hAnsi="宋体"/>
           <w:sz w:val="20"/>
           <w:szCs w:val="20"/>
         </w:rPr>
@@ -1118,7 +1222,7 @@
       <w:pPr>
         <w:ind w:firstLine="420"/>
         <w:rPr>
-          <w:rFonts w:ascii="宋体" w:hAnsi="宋体" w:hint="eastAsia"/>
+          <w:rFonts w:ascii="宋体" w:hAnsi="宋体"/>
           <w:sz w:val="20"/>
           <w:szCs w:val="20"/>
         </w:rPr>
@@ -1145,7 +1249,7 @@
       <w:pPr>
         <w:ind w:firstLine="420"/>
         <w:rPr>
-          <w:rFonts w:ascii="宋体" w:hAnsi="宋体" w:hint="eastAsia"/>
+          <w:rFonts w:ascii="宋体" w:hAnsi="宋体"/>
           <w:sz w:val="20"/>
           <w:szCs w:val="20"/>
         </w:rPr>
@@ -1204,7 +1308,7 @@
     <w:p>
       <w:pPr>
         <w:rPr>
-          <w:rFonts w:ascii="宋体" w:hAnsi="宋体" w:hint="eastAsia"/>
+          <w:rFonts w:ascii="宋体" w:hAnsi="宋体"/>
           <w:sz w:val="20"/>
           <w:szCs w:val="20"/>
         </w:rPr>
@@ -1222,7 +1326,7 @@
     <w:p>
       <w:pPr>
         <w:rPr>
-          <w:rFonts w:ascii="宋体" w:hAnsi="宋体" w:hint="eastAsia"/>
+          <w:rFonts w:ascii="宋体" w:hAnsi="宋体"/>
           <w:sz w:val="20"/>
           <w:szCs w:val="20"/>
         </w:rPr>
@@ -1281,7 +1385,7 @@
     <w:p>
       <w:pPr>
         <w:rPr>
-          <w:rFonts w:ascii="宋体" w:hAnsi="宋体" w:hint="eastAsia"/>
+          <w:rFonts w:ascii="宋体" w:hAnsi="宋体"/>
           <w:sz w:val="20"/>
           <w:szCs w:val="20"/>
         </w:rPr>
@@ -1387,7 +1491,7 @@
     <w:p>
       <w:pPr>
         <w:rPr>
-          <w:rFonts w:ascii="宋体" w:hAnsi="宋体" w:hint="eastAsia"/>
+          <w:rFonts w:ascii="宋体" w:hAnsi="宋体"/>
           <w:sz w:val="20"/>
           <w:szCs w:val="20"/>
         </w:rPr>
@@ -1398,6 +1502,7 @@
           <w:sz w:val="20"/>
           <w:szCs w:val="20"/>
         </w:rPr>
+        <w:lastRenderedPageBreak/>
         <w:tab/>
       </w:r>
       <w:r>
@@ -1412,7 +1517,7 @@
     <w:p>
       <w:pPr>
         <w:rPr>
-          <w:rFonts w:ascii="宋体" w:hAnsi="宋体" w:hint="eastAsia"/>
+          <w:rFonts w:ascii="宋体" w:hAnsi="宋体"/>
           <w:sz w:val="20"/>
           <w:szCs w:val="20"/>
         </w:rPr>
@@ -1430,7 +1535,7 @@
     <w:p>
       <w:pPr>
         <w:rPr>
-          <w:rFonts w:ascii="宋体" w:hAnsi="宋体" w:hint="eastAsia"/>
+          <w:rFonts w:ascii="宋体" w:hAnsi="宋体"/>
           <w:sz w:val="20"/>
           <w:szCs w:val="20"/>
         </w:rPr>
@@ -1440,7 +1545,7 @@
       <w:pPr>
         <w:ind w:firstLine="420"/>
         <w:rPr>
-          <w:rFonts w:ascii="宋体" w:hAnsi="宋体" w:hint="eastAsia"/>
+          <w:rFonts w:ascii="宋体" w:hAnsi="宋体"/>
           <w:sz w:val="20"/>
           <w:szCs w:val="20"/>
         </w:rPr>
@@ -1468,7 +1573,6 @@
           <w:sz w:val="20"/>
           <w:szCs w:val="20"/>
         </w:rPr>
-        <w:lastRenderedPageBreak/>
         <w:tab/>
       </w:r>
       <w:r>
@@ -1684,7 +1788,7 @@
     <w:p>
       <w:pPr>
         <w:rPr>
-          <w:rFonts w:ascii="宋体" w:hAnsi="宋体" w:hint="eastAsia"/>
+          <w:rFonts w:ascii="宋体" w:hAnsi="宋体"/>
           <w:sz w:val="20"/>
           <w:szCs w:val="20"/>
         </w:rPr>
@@ -1951,6 +2055,15 @@
     <w:p>
       <w:pPr>
         <w:rPr>
+          <w:rFonts w:ascii="宋体" w:hAnsi="宋体" w:hint="eastAsia"/>
+          <w:sz w:val="20"/>
+          <w:szCs w:val="20"/>
+        </w:rPr>
+      </w:pPr>
+    </w:p>
+    <w:p>
+      <w:pPr>
+        <w:rPr>
           <w:rFonts w:ascii="宋体" w:hAnsi="宋体"/>
           <w:sz w:val="20"/>
           <w:szCs w:val="20"/>
@@ -1979,6 +2092,68 @@
         </w:rPr>
         <w:t>辅助法宝技能</w:t>
       </w:r>
+    </w:p>
+    <w:p>
+      <w:pPr>
+        <w:rPr>
+          <w:rFonts w:ascii="宋体" w:hAnsi="宋体" w:hint="eastAsia"/>
+          <w:sz w:val="20"/>
+          <w:szCs w:val="20"/>
+        </w:rPr>
+      </w:pPr>
+      <w:r>
+        <w:rPr>
+          <w:rFonts w:ascii="宋体" w:hAnsi="宋体" w:hint="eastAsia"/>
+          <w:sz w:val="20"/>
+          <w:szCs w:val="20"/>
+        </w:rPr>
+        <w:t>见装备道具表</w:t>
+      </w:r>
+    </w:p>
+    <w:p>
+      <w:pPr>
+        <w:rPr>
+          <w:rFonts w:ascii="宋体" w:hAnsi="宋体" w:hint="eastAsia"/>
+          <w:sz w:val="20"/>
+          <w:szCs w:val="20"/>
+        </w:rPr>
+      </w:pPr>
+    </w:p>
+    <w:p>
+      <w:pPr>
+        <w:rPr>
+          <w:rFonts w:ascii="宋体" w:hAnsi="宋体" w:hint="eastAsia"/>
+          <w:sz w:val="20"/>
+          <w:szCs w:val="20"/>
+        </w:rPr>
+      </w:pPr>
+    </w:p>
+    <w:p>
+      <w:pPr>
+        <w:rPr>
+          <w:rFonts w:ascii="宋体" w:hAnsi="宋体" w:hint="eastAsia"/>
+          <w:sz w:val="20"/>
+          <w:szCs w:val="20"/>
+        </w:rPr>
+      </w:pPr>
+    </w:p>
+    <w:p>
+      <w:pPr>
+        <w:rPr>
+          <w:rFonts w:ascii="宋体" w:hAnsi="宋体" w:hint="eastAsia"/>
+          <w:sz w:val="20"/>
+          <w:szCs w:val="20"/>
+        </w:rPr>
+      </w:pPr>
+    </w:p>
+    <w:p>
+      <w:pPr>
+        <w:rPr>
+          <w:rFonts w:ascii="宋体" w:hAnsi="宋体" w:hint="eastAsia"/>
+          <w:sz w:val="20"/>
+          <w:szCs w:val="20"/>
+        </w:rPr>
+      </w:pPr>
     </w:p>
     <w:p>
       <w:pPr>
@@ -2163,7 +2338,7 @@
         <v:shape id="_x0000_i1025" type="#_x0000_t75" style="width:72.75pt;height:33pt" o:ole="">
           <v:imagedata r:id="rId1" o:title=""/>
         </v:shape>
-        <o:OLEObject Type="Embed" ProgID="PBrush" ShapeID="_x0000_i1025" DrawAspect="Content" ObjectID="_1344348941" r:id="rId2"/>
+        <o:OLEObject Type="Embed" ProgID="PBrush" ShapeID="_x0000_i1025" DrawAspect="Content" ObjectID="_1344375226" r:id="rId2"/>
       </w:object>
     </w:r>
     <w:r>
@@ -5158,15 +5333,17 @@
 </file>
 
 <file path=word/diagrams/colors2.xml><?xml version="1.0" encoding="utf-8"?>
-<dgm:colorsDef xmlns:dgm="http://schemas.openxmlformats.org/drawingml/2006/diagram" xmlns:a="http://schemas.openxmlformats.org/drawingml/2006/main" uniqueId="urn:microsoft.com/office/officeart/2005/8/colors/accent1_2">
+<dgm:colorsDef xmlns:dgm="http://schemas.openxmlformats.org/drawingml/2006/diagram" xmlns:a="http://schemas.openxmlformats.org/drawingml/2006/main" uniqueId="urn:microsoft.com/office/officeart/2005/8/colors/accent5_5">
   <dgm:title val=""/>
   <dgm:desc val=""/>
   <dgm:catLst>
-    <dgm:cat type="accent1" pri="11200"/>
+    <dgm:cat type="accent5" pri="11500"/>
   </dgm:catLst>
   <dgm:styleLbl name="node0">
-    <dgm:fillClrLst meth="repeat">
-      <a:schemeClr val="accent1"/>
+    <dgm:fillClrLst meth="cycle">
+      <a:schemeClr val="accent5">
+        <a:alpha val="80000"/>
+      </a:schemeClr>
     </dgm:fillClrLst>
     <dgm:linClrLst meth="repeat">
       <a:schemeClr val="lt1"/>
@@ -5176,21 +5353,14 @@
     <dgm:txFillClrLst/>
     <dgm:txEffectClrLst/>
   </dgm:styleLbl>
-  <dgm:styleLbl name="alignNode1">
-    <dgm:fillClrLst meth="repeat">
-      <a:schemeClr val="accent1"/>
-    </dgm:fillClrLst>
-    <dgm:linClrLst meth="repeat">
-      <a:schemeClr val="accent1"/>
-    </dgm:linClrLst>
-    <dgm:effectClrLst/>
-    <dgm:txLinClrLst/>
-    <dgm:txFillClrLst/>
-    <dgm:txEffectClrLst/>
-  </dgm:styleLbl>
   <dgm:styleLbl name="node1">
-    <dgm:fillClrLst meth="repeat">
-      <a:schemeClr val="accent1"/>
+    <dgm:fillClrLst>
+      <a:schemeClr val="accent5">
+        <a:alpha val="90000"/>
+      </a:schemeClr>
+      <a:schemeClr val="accent5">
+        <a:alpha val="50000"/>
+      </a:schemeClr>
     </dgm:fillClrLst>
     <dgm:linClrLst meth="repeat">
       <a:schemeClr val="lt1"/>
@@ -5200,9 +5370,37 @@
     <dgm:txFillClrLst/>
     <dgm:txEffectClrLst/>
   </dgm:styleLbl>
+  <dgm:styleLbl name="alignNode1">
+    <dgm:fillClrLst>
+      <a:schemeClr val="accent5">
+        <a:alpha val="90000"/>
+      </a:schemeClr>
+      <a:schemeClr val="accent5">
+        <a:alpha val="50000"/>
+      </a:schemeClr>
+    </dgm:fillClrLst>
+    <dgm:linClrLst>
+      <a:schemeClr val="accent5">
+        <a:alpha val="90000"/>
+      </a:schemeClr>
+      <a:schemeClr val="accent5">
+        <a:alpha val="50000"/>
+      </a:schemeClr>
+    </dgm:linClrLst>
+    <dgm:effectClrLst/>
+    <dgm:txLinClrLst/>
+    <dgm:txFillClrLst/>
+    <dgm:txEffectClrLst/>
+  </dgm:styleLbl>
   <dgm:styleLbl name="lnNode1">
-    <dgm:fillClrLst meth="repeat">
-      <a:schemeClr val="accent1"/>
+    <dgm:fillClrLst>
+      <a:schemeClr val="accent5">
+        <a:shade val="90000"/>
+      </a:schemeClr>
+      <a:schemeClr val="accent5">
+        <a:alpha val="50000"/>
+        <a:tint val="50000"/>
+      </a:schemeClr>
     </dgm:fillClrLst>
     <dgm:linClrLst meth="repeat">
       <a:schemeClr val="lt1"/>
@@ -5213,9 +5411,13 @@
     <dgm:txEffectClrLst/>
   </dgm:styleLbl>
   <dgm:styleLbl name="vennNode1">
-    <dgm:fillClrLst meth="repeat">
-      <a:schemeClr val="accent1">
+    <dgm:fillClrLst>
+      <a:schemeClr val="accent5">
+        <a:shade val="80000"/>
         <a:alpha val="50000"/>
+      </a:schemeClr>
+      <a:schemeClr val="accent5">
+        <a:alpha val="20000"/>
       </a:schemeClr>
     </dgm:fillClrLst>
     <dgm:linClrLst meth="repeat">
@@ -5227,8 +5429,10 @@
     <dgm:txEffectClrLst/>
   </dgm:styleLbl>
   <dgm:styleLbl name="node2">
-    <dgm:fillClrLst meth="repeat">
-      <a:schemeClr val="accent1"/>
+    <dgm:fillClrLst>
+      <a:schemeClr val="accent5">
+        <a:alpha val="70000"/>
+      </a:schemeClr>
     </dgm:fillClrLst>
     <dgm:linClrLst meth="repeat">
       <a:schemeClr val="lt1"/>
@@ -5239,8 +5443,10 @@
     <dgm:txEffectClrLst/>
   </dgm:styleLbl>
   <dgm:styleLbl name="node3">
-    <dgm:fillClrLst meth="repeat">
-      <a:schemeClr val="accent1"/>
+    <dgm:fillClrLst>
+      <a:schemeClr val="accent5">
+        <a:alpha val="50000"/>
+      </a:schemeClr>
     </dgm:fillClrLst>
     <dgm:linClrLst meth="repeat">
       <a:schemeClr val="lt1"/>
@@ -5251,8 +5457,10 @@
     <dgm:txEffectClrLst/>
   </dgm:styleLbl>
   <dgm:styleLbl name="node4">
-    <dgm:fillClrLst meth="repeat">
-      <a:schemeClr val="accent1"/>
+    <dgm:fillClrLst>
+      <a:schemeClr val="accent5">
+        <a:alpha val="30000"/>
+      </a:schemeClr>
     </dgm:fillClrLst>
     <dgm:linClrLst meth="repeat">
       <a:schemeClr val="lt1"/>
@@ -5263,9 +5471,14 @@
     <dgm:txEffectClrLst/>
   </dgm:styleLbl>
   <dgm:styleLbl name="fgImgPlace1">
-    <dgm:fillClrLst meth="repeat">
-      <a:schemeClr val="accent1">
+    <dgm:fillClrLst>
+      <a:schemeClr val="accent5">
         <a:tint val="50000"/>
+        <a:alpha val="90000"/>
+      </a:schemeClr>
+      <a:schemeClr val="accent5">
+        <a:tint val="20000"/>
+        <a:alpha val="50000"/>
       </a:schemeClr>
     </dgm:fillClrLst>
     <dgm:linClrLst meth="repeat">
@@ -5279,9 +5492,12 @@
     <dgm:txEffectClrLst/>
   </dgm:styleLbl>
   <dgm:styleLbl name="alignImgPlace1">
-    <dgm:fillClrLst meth="repeat">
-      <a:schemeClr val="accent1">
+    <dgm:fillClrLst>
+      <a:schemeClr val="accent5">
         <a:tint val="50000"/>
+      </a:schemeClr>
+      <a:schemeClr val="accent5">
+        <a:tint val="20000"/>
       </a:schemeClr>
     </dgm:fillClrLst>
     <dgm:linClrLst meth="repeat">
@@ -5295,9 +5511,12 @@
     <dgm:txEffectClrLst/>
   </dgm:styleLbl>
   <dgm:styleLbl name="bgImgPlace1">
-    <dgm:fillClrLst meth="repeat">
-      <a:schemeClr val="accent1">
+    <dgm:fillClrLst>
+      <a:schemeClr val="accent5">
         <a:tint val="50000"/>
+      </a:schemeClr>
+      <a:schemeClr val="accent5">
+        <a:tint val="20000"/>
       </a:schemeClr>
     </dgm:fillClrLst>
     <dgm:linClrLst meth="repeat">
@@ -5311,14 +5530,20 @@
     <dgm:txEffectClrLst/>
   </dgm:styleLbl>
   <dgm:styleLbl name="sibTrans2D1">
-    <dgm:fillClrLst meth="repeat">
-      <a:schemeClr val="accent1">
-        <a:tint val="60000"/>
+    <dgm:fillClrLst>
+      <a:schemeClr val="accent5">
+        <a:shade val="90000"/>
+      </a:schemeClr>
+      <a:schemeClr val="accent5">
+        <a:tint val="50000"/>
       </a:schemeClr>
     </dgm:fillClrLst>
-    <dgm:linClrLst meth="repeat">
-      <a:schemeClr val="accent1">
-        <a:tint val="60000"/>
+    <dgm:linClrLst>
+      <a:schemeClr val="accent5">
+        <a:shade val="90000"/>
+      </a:schemeClr>
+      <a:schemeClr val="accent5">
+        <a:tint val="50000"/>
       </a:schemeClr>
     </dgm:linClrLst>
     <dgm:effectClrLst/>
@@ -5327,14 +5552,20 @@
     <dgm:txEffectClrLst/>
   </dgm:styleLbl>
   <dgm:styleLbl name="fgSibTrans2D1">
-    <dgm:fillClrLst meth="repeat">
-      <a:schemeClr val="accent1">
-        <a:tint val="60000"/>
+    <dgm:fillClrLst>
+      <a:schemeClr val="accent5">
+        <a:shade val="90000"/>
+      </a:schemeClr>
+      <a:schemeClr val="accent5">
+        <a:tint val="50000"/>
       </a:schemeClr>
     </dgm:fillClrLst>
-    <dgm:linClrLst meth="repeat">
-      <a:schemeClr val="accent1">
-        <a:tint val="60000"/>
+    <dgm:linClrLst>
+      <a:schemeClr val="accent5">
+        <a:shade val="90000"/>
+      </a:schemeClr>
+      <a:schemeClr val="accent5">
+        <a:tint val="50000"/>
       </a:schemeClr>
     </dgm:linClrLst>
     <dgm:effectClrLst/>
@@ -5343,14 +5574,20 @@
     <dgm:txEffectClrLst/>
   </dgm:styleLbl>
   <dgm:styleLbl name="bgSibTrans2D1">
-    <dgm:fillClrLst meth="repeat">
-      <a:schemeClr val="accent1">
-        <a:tint val="60000"/>
+    <dgm:fillClrLst>
+      <a:schemeClr val="accent5">
+        <a:shade val="90000"/>
+      </a:schemeClr>
+      <a:schemeClr val="accent5">
+        <a:tint val="50000"/>
       </a:schemeClr>
     </dgm:fillClrLst>
-    <dgm:linClrLst meth="repeat">
-      <a:schemeClr val="accent1">
-        <a:tint val="60000"/>
+    <dgm:linClrLst>
+      <a:schemeClr val="accent5">
+        <a:shade val="90000"/>
+      </a:schemeClr>
+      <a:schemeClr val="accent5">
+        <a:tint val="50000"/>
       </a:schemeClr>
     </dgm:linClrLst>
     <dgm:effectClrLst/>
@@ -5359,11 +5596,21 @@
     <dgm:txEffectClrLst/>
   </dgm:styleLbl>
   <dgm:styleLbl name="sibTrans1D1">
-    <dgm:fillClrLst meth="repeat">
-      <a:schemeClr val="accent1"/>
+    <dgm:fillClrLst>
+      <a:schemeClr val="accent5">
+        <a:shade val="90000"/>
+      </a:schemeClr>
+      <a:schemeClr val="accent5">
+        <a:tint val="50000"/>
+      </a:schemeClr>
     </dgm:fillClrLst>
-    <dgm:linClrLst meth="repeat">
-      <a:schemeClr val="accent1"/>
+    <dgm:linClrLst>
+      <a:schemeClr val="accent5">
+        <a:shade val="90000"/>
+      </a:schemeClr>
+      <a:schemeClr val="accent5">
+        <a:tint val="50000"/>
+      </a:schemeClr>
     </dgm:linClrLst>
     <dgm:effectClrLst/>
     <dgm:txLinClrLst/>
@@ -5374,12 +5621,10 @@
   </dgm:styleLbl>
   <dgm:styleLbl name="callout">
     <dgm:fillClrLst meth="repeat">
-      <a:schemeClr val="accent1"/>
+      <a:schemeClr val="accent5"/>
     </dgm:fillClrLst>
     <dgm:linClrLst meth="repeat">
-      <a:schemeClr val="accent1">
-        <a:tint val="50000"/>
-      </a:schemeClr>
+      <a:schemeClr val="accent5"/>
     </dgm:linClrLst>
     <dgm:effectClrLst/>
     <dgm:txLinClrLst/>
@@ -5390,7 +5635,9 @@
   </dgm:styleLbl>
   <dgm:styleLbl name="asst0">
     <dgm:fillClrLst meth="repeat">
-      <a:schemeClr val="accent1"/>
+      <a:schemeClr val="accent5">
+        <a:alpha val="90000"/>
+      </a:schemeClr>
     </dgm:fillClrLst>
     <dgm:linClrLst meth="repeat">
       <a:schemeClr val="lt1"/>
@@ -5402,7 +5649,9 @@
   </dgm:styleLbl>
   <dgm:styleLbl name="asst1">
     <dgm:fillClrLst meth="repeat">
-      <a:schemeClr val="accent1"/>
+      <a:schemeClr val="accent5">
+        <a:alpha val="90000"/>
+      </a:schemeClr>
     </dgm:fillClrLst>
     <dgm:linClrLst meth="repeat">
       <a:schemeClr val="lt1"/>
@@ -5413,8 +5662,10 @@
     <dgm:txEffectClrLst/>
   </dgm:styleLbl>
   <dgm:styleLbl name="asst2">
-    <dgm:fillClrLst meth="repeat">
-      <a:schemeClr val="accent1"/>
+    <dgm:fillClrLst>
+      <a:schemeClr val="accent5">
+        <a:alpha val="90000"/>
+      </a:schemeClr>
     </dgm:fillClrLst>
     <dgm:linClrLst meth="repeat">
       <a:schemeClr val="lt1"/>
@@ -5425,8 +5676,10 @@
     <dgm:txEffectClrLst/>
   </dgm:styleLbl>
   <dgm:styleLbl name="asst3">
-    <dgm:fillClrLst meth="repeat">
-      <a:schemeClr val="accent1"/>
+    <dgm:fillClrLst>
+      <a:schemeClr val="accent5">
+        <a:alpha val="70000"/>
+      </a:schemeClr>
     </dgm:fillClrLst>
     <dgm:linClrLst meth="repeat">
       <a:schemeClr val="lt1"/>
@@ -5437,8 +5690,10 @@
     <dgm:txEffectClrLst/>
   </dgm:styleLbl>
   <dgm:styleLbl name="asst4">
-    <dgm:fillClrLst meth="repeat">
-      <a:schemeClr val="accent1"/>
+    <dgm:fillClrLst>
+      <a:schemeClr val="accent5">
+        <a:alpha val="50000"/>
+      </a:schemeClr>
     </dgm:fillClrLst>
     <dgm:linClrLst meth="repeat">
       <a:schemeClr val="lt1"/>
@@ -5450,14 +5705,451 @@
   </dgm:styleLbl>
   <dgm:styleLbl name="parChTrans2D1">
     <dgm:fillClrLst meth="repeat">
-      <a:schemeClr val="accent1">
-        <a:tint val="60000"/>
+      <a:schemeClr val="accent5">
+        <a:shade val="80000"/>
       </a:schemeClr>
     </dgm:fillClrLst>
     <dgm:linClrLst meth="repeat">
-      <a:schemeClr val="accent1">
-        <a:tint val="60000"/>
-      </a:schemeClr>
+      <a:schemeClr val="accent5">
+        <a:shade val="80000"/>
+      </a:schemeClr>
+    </dgm:linClrLst>
+    <dgm:effectClrLst/>
+    <dgm:txLinClrLst/>
+    <dgm:txFillClrLst/>
+    <dgm:txEffectClrLst/>
+  </dgm:styleLbl>
+  <dgm:styleLbl name="parChTrans2D2">
+    <dgm:fillClrLst meth="repeat">
+      <a:schemeClr val="accent5">
+        <a:tint val="90000"/>
+      </a:schemeClr>
+    </dgm:fillClrLst>
+    <dgm:linClrLst meth="repeat">
+      <a:schemeClr val="accent5">
+        <a:tint val="90000"/>
+      </a:schemeClr>
+    </dgm:linClrLst>
+    <dgm:effectClrLst/>
+    <dgm:txLinClrLst/>
+    <dgm:txFillClrLst/>
+    <dgm:txEffectClrLst/>
+  </dgm:styleLbl>
+  <dgm:styleLbl name="parChTrans2D3">
+    <dgm:fillClrLst meth="repeat">
+      <a:schemeClr val="accent5">
+        <a:tint val="70000"/>
+      </a:schemeClr>
+    </dgm:fillClrLst>
+    <dgm:linClrLst meth="repeat">
+      <a:schemeClr val="accent5">
+        <a:tint val="70000"/>
+      </a:schemeClr>
+    </dgm:linClrLst>
+    <dgm:effectClrLst/>
+    <dgm:txLinClrLst/>
+    <dgm:txFillClrLst/>
+    <dgm:txEffectClrLst/>
+  </dgm:styleLbl>
+  <dgm:styleLbl name="parChTrans2D4">
+    <dgm:fillClrLst meth="repeat">
+      <a:schemeClr val="accent5">
+        <a:tint val="50000"/>
+      </a:schemeClr>
+    </dgm:fillClrLst>
+    <dgm:linClrLst meth="repeat">
+      <a:schemeClr val="accent5">
+        <a:tint val="50000"/>
+      </a:schemeClr>
+    </dgm:linClrLst>
+    <dgm:effectClrLst/>
+    <dgm:txLinClrLst/>
+    <dgm:txFillClrLst meth="repeat">
+      <a:schemeClr val="dk1"/>
+    </dgm:txFillClrLst>
+    <dgm:txEffectClrLst/>
+  </dgm:styleLbl>
+  <dgm:styleLbl name="parChTrans1D1">
+    <dgm:fillClrLst meth="repeat">
+      <a:schemeClr val="accent5">
+        <a:shade val="80000"/>
+      </a:schemeClr>
+    </dgm:fillClrLst>
+    <dgm:linClrLst meth="repeat">
+      <a:schemeClr val="accent5">
+        <a:shade val="80000"/>
+      </a:schemeClr>
+    </dgm:linClrLst>
+    <dgm:effectClrLst/>
+    <dgm:txLinClrLst/>
+    <dgm:txFillClrLst meth="repeat">
+      <a:schemeClr val="tx1"/>
+    </dgm:txFillClrLst>
+    <dgm:txEffectClrLst/>
+  </dgm:styleLbl>
+  <dgm:styleLbl name="parChTrans1D2">
+    <dgm:fillClrLst meth="repeat">
+      <a:schemeClr val="accent5">
+        <a:tint val="90000"/>
+      </a:schemeClr>
+    </dgm:fillClrLst>
+    <dgm:linClrLst meth="repeat">
+      <a:schemeClr val="accent5">
+        <a:tint val="90000"/>
+      </a:schemeClr>
+    </dgm:linClrLst>
+    <dgm:effectClrLst/>
+    <dgm:txLinClrLst/>
+    <dgm:txFillClrLst meth="repeat">
+      <a:schemeClr val="tx1"/>
+    </dgm:txFillClrLst>
+    <dgm:txEffectClrLst/>
+  </dgm:styleLbl>
+  <dgm:styleLbl name="parChTrans1D3">
+    <dgm:fillClrLst meth="repeat">
+      <a:schemeClr val="accent5">
+        <a:tint val="70000"/>
+      </a:schemeClr>
+    </dgm:fillClrLst>
+    <dgm:linClrLst meth="repeat">
+      <a:schemeClr val="accent5">
+        <a:tint val="70000"/>
+      </a:schemeClr>
+    </dgm:linClrLst>
+    <dgm:effectClrLst/>
+    <dgm:txLinClrLst/>
+    <dgm:txFillClrLst meth="repeat">
+      <a:schemeClr val="tx1"/>
+    </dgm:txFillClrLst>
+    <dgm:txEffectClrLst/>
+  </dgm:styleLbl>
+  <dgm:styleLbl name="parChTrans1D4">
+    <dgm:fillClrLst meth="repeat">
+      <a:schemeClr val="accent5">
+        <a:tint val="50000"/>
+      </a:schemeClr>
+    </dgm:fillClrLst>
+    <dgm:linClrLst meth="repeat">
+      <a:schemeClr val="accent5">
+        <a:tint val="50000"/>
+      </a:schemeClr>
+    </dgm:linClrLst>
+    <dgm:effectClrLst/>
+    <dgm:txLinClrLst/>
+    <dgm:txFillClrLst meth="repeat">
+      <a:schemeClr val="tx1"/>
+    </dgm:txFillClrLst>
+    <dgm:txEffectClrLst/>
+  </dgm:styleLbl>
+  <dgm:styleLbl name="fgAcc1">
+    <dgm:fillClrLst meth="repeat">
+      <a:schemeClr val="lt1">
+        <a:alpha val="90000"/>
+      </a:schemeClr>
+    </dgm:fillClrLst>
+    <dgm:linClrLst>
+      <a:schemeClr val="accent5">
+        <a:alpha val="90000"/>
+      </a:schemeClr>
+      <a:schemeClr val="accent5">
+        <a:alpha val="50000"/>
+      </a:schemeClr>
+    </dgm:linClrLst>
+    <dgm:effectClrLst/>
+    <dgm:txLinClrLst/>
+    <dgm:txFillClrLst meth="repeat">
+      <a:schemeClr val="dk1"/>
+    </dgm:txFillClrLst>
+    <dgm:txEffectClrLst/>
+  </dgm:styleLbl>
+  <dgm:styleLbl name="conFgAcc1">
+    <dgm:fillClrLst meth="repeat">
+      <a:schemeClr val="lt1">
+        <a:alpha val="90000"/>
+      </a:schemeClr>
+    </dgm:fillClrLst>
+    <dgm:linClrLst>
+      <a:schemeClr val="accent5">
+        <a:alpha val="90000"/>
+      </a:schemeClr>
+      <a:schemeClr val="accent5">
+        <a:alpha val="50000"/>
+      </a:schemeClr>
+    </dgm:linClrLst>
+    <dgm:effectClrLst/>
+    <dgm:txLinClrLst/>
+    <dgm:txFillClrLst meth="repeat">
+      <a:schemeClr val="dk1"/>
+    </dgm:txFillClrLst>
+    <dgm:txEffectClrLst/>
+  </dgm:styleLbl>
+  <dgm:styleLbl name="alignAcc1">
+    <dgm:fillClrLst meth="repeat">
+      <a:schemeClr val="lt1">
+        <a:alpha val="90000"/>
+      </a:schemeClr>
+    </dgm:fillClrLst>
+    <dgm:linClrLst>
+      <a:schemeClr val="accent5">
+        <a:alpha val="90000"/>
+      </a:schemeClr>
+      <a:schemeClr val="accent5">
+        <a:alpha val="50000"/>
+      </a:schemeClr>
+    </dgm:linClrLst>
+    <dgm:effectClrLst/>
+    <dgm:txLinClrLst/>
+    <dgm:txFillClrLst meth="repeat">
+      <a:schemeClr val="dk1"/>
+    </dgm:txFillClrLst>
+    <dgm:txEffectClrLst/>
+  </dgm:styleLbl>
+  <dgm:styleLbl name="trAlignAcc1">
+    <dgm:fillClrLst meth="repeat">
+      <a:schemeClr val="lt1">
+        <a:alpha val="40000"/>
+      </a:schemeClr>
+    </dgm:fillClrLst>
+    <dgm:linClrLst>
+      <a:schemeClr val="accent5">
+        <a:alpha val="90000"/>
+      </a:schemeClr>
+      <a:schemeClr val="accent5">
+        <a:alpha val="50000"/>
+      </a:schemeClr>
+    </dgm:linClrLst>
+    <dgm:effectClrLst/>
+    <dgm:txLinClrLst/>
+    <dgm:txFillClrLst meth="repeat">
+      <a:schemeClr val="dk1"/>
+    </dgm:txFillClrLst>
+    <dgm:txEffectClrLst/>
+  </dgm:styleLbl>
+  <dgm:styleLbl name="bgAcc1">
+    <dgm:fillClrLst meth="repeat">
+      <a:schemeClr val="lt1">
+        <a:alpha val="90000"/>
+      </a:schemeClr>
+    </dgm:fillClrLst>
+    <dgm:linClrLst>
+      <a:schemeClr val="accent5">
+        <a:alpha val="90000"/>
+      </a:schemeClr>
+      <a:schemeClr val="accent5">
+        <a:alpha val="50000"/>
+      </a:schemeClr>
+    </dgm:linClrLst>
+    <dgm:effectClrLst/>
+    <dgm:txLinClrLst/>
+    <dgm:txFillClrLst meth="repeat">
+      <a:schemeClr val="dk1"/>
+    </dgm:txFillClrLst>
+    <dgm:txEffectClrLst/>
+  </dgm:styleLbl>
+  <dgm:styleLbl name="solidFgAcc1">
+    <dgm:fillClrLst meth="repeat">
+      <a:schemeClr val="lt1"/>
+    </dgm:fillClrLst>
+    <dgm:linClrLst>
+      <a:schemeClr val="accent5">
+        <a:alpha val="90000"/>
+      </a:schemeClr>
+      <a:schemeClr val="accent5">
+        <a:alpha val="50000"/>
+      </a:schemeClr>
+    </dgm:linClrLst>
+    <dgm:effectClrLst/>
+    <dgm:txLinClrLst/>
+    <dgm:txFillClrLst meth="repeat">
+      <a:schemeClr val="dk1"/>
+    </dgm:txFillClrLst>
+    <dgm:txEffectClrLst/>
+  </dgm:styleLbl>
+  <dgm:styleLbl name="solidAlignAcc1">
+    <dgm:fillClrLst meth="repeat">
+      <a:schemeClr val="lt1"/>
+    </dgm:fillClrLst>
+    <dgm:linClrLst meth="repeat">
+      <a:schemeClr val="accent5"/>
+    </dgm:linClrLst>
+    <dgm:effectClrLst/>
+    <dgm:txLinClrLst/>
+    <dgm:txFillClrLst meth="repeat">
+      <a:schemeClr val="dk1"/>
+    </dgm:txFillClrLst>
+    <dgm:txEffectClrLst/>
+  </dgm:styleLbl>
+  <dgm:styleLbl name="solidBgAcc1">
+    <dgm:fillClrLst meth="repeat">
+      <a:schemeClr val="lt1"/>
+    </dgm:fillClrLst>
+    <dgm:linClrLst meth="repeat">
+      <a:schemeClr val="accent5"/>
+    </dgm:linClrLst>
+    <dgm:effectClrLst/>
+    <dgm:txLinClrLst/>
+    <dgm:txFillClrLst meth="repeat">
+      <a:schemeClr val="dk1"/>
+    </dgm:txFillClrLst>
+    <dgm:txEffectClrLst/>
+  </dgm:styleLbl>
+  <dgm:styleLbl name="fgAccFollowNode1">
+    <dgm:fillClrLst>
+      <a:schemeClr val="accent5">
+        <a:alpha val="90000"/>
+        <a:tint val="40000"/>
+      </a:schemeClr>
+      <a:schemeClr val="accent5">
+        <a:alpha val="50000"/>
+        <a:tint val="40000"/>
+      </a:schemeClr>
+    </dgm:fillClrLst>
+    <dgm:linClrLst meth="repeat">
+      <a:schemeClr val="accent5">
+        <a:alpha val="90000"/>
+        <a:tint val="40000"/>
+      </a:schemeClr>
+    </dgm:linClrLst>
+    <dgm:effectClrLst/>
+    <dgm:txLinClrLst/>
+    <dgm:txFillClrLst meth="repeat">
+      <a:schemeClr val="dk1"/>
+    </dgm:txFillClrLst>
+    <dgm:txEffectClrLst/>
+  </dgm:styleLbl>
+  <dgm:styleLbl name="alignAccFollowNode1">
+    <dgm:fillClrLst meth="repeat">
+      <a:schemeClr val="accent5">
+        <a:alpha val="90000"/>
+        <a:tint val="40000"/>
+      </a:schemeClr>
+    </dgm:fillClrLst>
+    <dgm:linClrLst meth="repeat">
+      <a:schemeClr val="accent5">
+        <a:alpha val="90000"/>
+        <a:tint val="40000"/>
+      </a:schemeClr>
+    </dgm:linClrLst>
+    <dgm:effectClrLst/>
+    <dgm:txLinClrLst/>
+    <dgm:txFillClrLst meth="repeat">
+      <a:schemeClr val="dk1"/>
+    </dgm:txFillClrLst>
+    <dgm:txEffectClrLst/>
+  </dgm:styleLbl>
+  <dgm:styleLbl name="bgAccFollowNode1">
+    <dgm:fillClrLst meth="repeat">
+      <a:schemeClr val="accent5">
+        <a:alpha val="90000"/>
+        <a:tint val="40000"/>
+      </a:schemeClr>
+    </dgm:fillClrLst>
+    <dgm:linClrLst meth="repeat">
+      <a:schemeClr val="lt1"/>
+    </dgm:linClrLst>
+    <dgm:effectClrLst/>
+    <dgm:txLinClrLst/>
+    <dgm:txFillClrLst meth="repeat">
+      <a:schemeClr val="dk1"/>
+    </dgm:txFillClrLst>
+    <dgm:txEffectClrLst/>
+  </dgm:styleLbl>
+  <dgm:styleLbl name="fgAcc0">
+    <dgm:fillClrLst meth="repeat">
+      <a:schemeClr val="lt1">
+        <a:alpha val="90000"/>
+      </a:schemeClr>
+    </dgm:fillClrLst>
+    <dgm:linClrLst meth="repeat">
+      <a:schemeClr val="accent5">
+        <a:shade val="80000"/>
+      </a:schemeClr>
+    </dgm:linClrLst>
+    <dgm:effectClrLst/>
+    <dgm:txLinClrLst/>
+    <dgm:txFillClrLst meth="repeat">
+      <a:schemeClr val="dk1"/>
+    </dgm:txFillClrLst>
+    <dgm:txEffectClrLst/>
+  </dgm:styleLbl>
+  <dgm:styleLbl name="fgAcc2">
+    <dgm:fillClrLst meth="repeat">
+      <a:schemeClr val="lt1">
+        <a:alpha val="90000"/>
+      </a:schemeClr>
+    </dgm:fillClrLst>
+    <dgm:linClrLst meth="repeat">
+      <a:schemeClr val="accent5">
+        <a:tint val="90000"/>
+      </a:schemeClr>
+    </dgm:linClrLst>
+    <dgm:effectClrLst/>
+    <dgm:txLinClrLst/>
+    <dgm:txFillClrLst meth="repeat">
+      <a:schemeClr val="dk1"/>
+    </dgm:txFillClrLst>
+    <dgm:txEffectClrLst/>
+  </dgm:styleLbl>
+  <dgm:styleLbl name="fgAcc3">
+    <dgm:fillClrLst meth="repeat">
+      <a:schemeClr val="lt1">
+        <a:alpha val="90000"/>
+      </a:schemeClr>
+    </dgm:fillClrLst>
+    <dgm:linClrLst meth="repeat">
+      <a:schemeClr val="accent5">
+        <a:tint val="70000"/>
+      </a:schemeClr>
+    </dgm:linClrLst>
+    <dgm:effectClrLst/>
+    <dgm:txLinClrLst/>
+    <dgm:txFillClrLst meth="repeat">
+      <a:schemeClr val="dk1"/>
+    </dgm:txFillClrLst>
+    <dgm:txEffectClrLst/>
+  </dgm:styleLbl>
+  <dgm:styleLbl name="fgAcc4">
+    <dgm:fillClrLst meth="repeat">
+      <a:schemeClr val="lt1">
+        <a:alpha val="90000"/>
+      </a:schemeClr>
+    </dgm:fillClrLst>
+    <dgm:linClrLst meth="repeat">
+      <a:schemeClr val="accent5">
+        <a:tint val="50000"/>
+      </a:schemeClr>
+    </dgm:linClrLst>
+    <dgm:effectClrLst/>
+    <dgm:txLinClrLst/>
+    <dgm:txFillClrLst meth="repeat">
+      <a:schemeClr val="dk1"/>
+    </dgm:txFillClrLst>
+    <dgm:txEffectClrLst/>
+  </dgm:styleLbl>
+  <dgm:styleLbl name="bgShp">
+    <dgm:fillClrLst meth="repeat">
+      <a:schemeClr val="accent5">
+        <a:tint val="40000"/>
+      </a:schemeClr>
+    </dgm:fillClrLst>
+    <dgm:linClrLst meth="repeat">
+      <a:schemeClr val="dk1"/>
+    </dgm:linClrLst>
+    <dgm:effectClrLst/>
+    <dgm:txLinClrLst/>
+    <dgm:txFillClrLst meth="repeat">
+      <a:schemeClr val="dk1"/>
+    </dgm:txFillClrLst>
+    <dgm:txEffectClrLst/>
+  </dgm:styleLbl>
+  <dgm:styleLbl name="dkBgShp">
+    <dgm:fillClrLst meth="repeat">
+      <a:schemeClr val="accent5">
+        <a:shade val="90000"/>
+      </a:schemeClr>
+    </dgm:fillClrLst>
+    <dgm:linClrLst meth="repeat">
+      <a:schemeClr val="dk1"/>
     </dgm:linClrLst>
     <dgm:effectClrLst/>
     <dgm:txLinClrLst/>
@@ -5466,12 +6158,15 @@
     </dgm:txFillClrLst>
     <dgm:txEffectClrLst/>
   </dgm:styleLbl>
-  <dgm:styleLbl name="parChTrans2D2">
+  <dgm:styleLbl name="trBgShp">
     <dgm:fillClrLst meth="repeat">
-      <a:schemeClr val="accent1"/>
+      <a:schemeClr val="accent5">
+        <a:tint val="50000"/>
+        <a:alpha val="40000"/>
+      </a:schemeClr>
     </dgm:fillClrLst>
     <dgm:linClrLst meth="repeat">
-      <a:schemeClr val="accent1"/>
+      <a:schemeClr val="accent5"/>
     </dgm:linClrLst>
     <dgm:effectClrLst/>
     <dgm:txLinClrLst/>
@@ -5480,397 +6175,10 @@
     </dgm:txFillClrLst>
     <dgm:txEffectClrLst/>
   </dgm:styleLbl>
-  <dgm:styleLbl name="parChTrans2D3">
-    <dgm:fillClrLst meth="repeat">
-      <a:schemeClr val="accent1"/>
-    </dgm:fillClrLst>
-    <dgm:linClrLst meth="repeat">
-      <a:schemeClr val="accent1"/>
-    </dgm:linClrLst>
-    <dgm:effectClrLst/>
-    <dgm:txLinClrLst/>
-    <dgm:txFillClrLst meth="repeat">
-      <a:schemeClr val="lt1"/>
-    </dgm:txFillClrLst>
-    <dgm:txEffectClrLst/>
-  </dgm:styleLbl>
-  <dgm:styleLbl name="parChTrans2D4">
-    <dgm:fillClrLst meth="repeat">
-      <a:schemeClr val="accent1"/>
-    </dgm:fillClrLst>
-    <dgm:linClrLst meth="repeat">
-      <a:schemeClr val="accent1"/>
-    </dgm:linClrLst>
-    <dgm:effectClrLst/>
-    <dgm:txLinClrLst/>
-    <dgm:txFillClrLst meth="repeat">
-      <a:schemeClr val="lt1"/>
-    </dgm:txFillClrLst>
-    <dgm:txEffectClrLst/>
-  </dgm:styleLbl>
-  <dgm:styleLbl name="parChTrans1D1">
-    <dgm:fillClrLst meth="repeat">
-      <a:schemeClr val="accent1"/>
-    </dgm:fillClrLst>
-    <dgm:linClrLst meth="repeat">
-      <a:schemeClr val="accent1">
-        <a:shade val="60000"/>
-      </a:schemeClr>
-    </dgm:linClrLst>
-    <dgm:effectClrLst/>
-    <dgm:txLinClrLst/>
-    <dgm:txFillClrLst meth="repeat">
-      <a:schemeClr val="tx1"/>
-    </dgm:txFillClrLst>
-    <dgm:txEffectClrLst/>
-  </dgm:styleLbl>
-  <dgm:styleLbl name="parChTrans1D2">
-    <dgm:fillClrLst meth="repeat">
-      <a:schemeClr val="accent1"/>
-    </dgm:fillClrLst>
-    <dgm:linClrLst meth="repeat">
-      <a:schemeClr val="accent1">
-        <a:shade val="60000"/>
-      </a:schemeClr>
-    </dgm:linClrLst>
-    <dgm:effectClrLst/>
-    <dgm:txLinClrLst/>
-    <dgm:txFillClrLst meth="repeat">
-      <a:schemeClr val="tx1"/>
-    </dgm:txFillClrLst>
-    <dgm:txEffectClrLst/>
-  </dgm:styleLbl>
-  <dgm:styleLbl name="parChTrans1D3">
-    <dgm:fillClrLst meth="repeat">
-      <a:schemeClr val="accent1"/>
-    </dgm:fillClrLst>
-    <dgm:linClrLst meth="repeat">
-      <a:schemeClr val="accent1">
-        <a:shade val="80000"/>
-      </a:schemeClr>
-    </dgm:linClrLst>
-    <dgm:effectClrLst/>
-    <dgm:txLinClrLst/>
-    <dgm:txFillClrLst meth="repeat">
-      <a:schemeClr val="tx1"/>
-    </dgm:txFillClrLst>
-    <dgm:txEffectClrLst/>
-  </dgm:styleLbl>
-  <dgm:styleLbl name="parChTrans1D4">
-    <dgm:fillClrLst meth="repeat">
-      <a:schemeClr val="accent1"/>
-    </dgm:fillClrLst>
-    <dgm:linClrLst meth="repeat">
-      <a:schemeClr val="accent1">
-        <a:shade val="80000"/>
-      </a:schemeClr>
-    </dgm:linClrLst>
-    <dgm:effectClrLst/>
-    <dgm:txLinClrLst/>
-    <dgm:txFillClrLst meth="repeat">
-      <a:schemeClr val="tx1"/>
-    </dgm:txFillClrLst>
-    <dgm:txEffectClrLst/>
-  </dgm:styleLbl>
-  <dgm:styleLbl name="fgAcc1">
-    <dgm:fillClrLst meth="repeat">
-      <a:schemeClr val="lt1">
-        <a:alpha val="90000"/>
-      </a:schemeClr>
-    </dgm:fillClrLst>
-    <dgm:linClrLst meth="repeat">
-      <a:schemeClr val="accent1"/>
-    </dgm:linClrLst>
-    <dgm:effectClrLst/>
-    <dgm:txLinClrLst/>
-    <dgm:txFillClrLst meth="repeat">
-      <a:schemeClr val="dk1"/>
-    </dgm:txFillClrLst>
-    <dgm:txEffectClrLst/>
-  </dgm:styleLbl>
-  <dgm:styleLbl name="conFgAcc1">
-    <dgm:fillClrLst meth="repeat">
-      <a:schemeClr val="lt1">
-        <a:alpha val="90000"/>
-      </a:schemeClr>
-    </dgm:fillClrLst>
-    <dgm:linClrLst meth="repeat">
-      <a:schemeClr val="accent1"/>
-    </dgm:linClrLst>
-    <dgm:effectClrLst/>
-    <dgm:txLinClrLst/>
-    <dgm:txFillClrLst meth="repeat">
-      <a:schemeClr val="dk1"/>
-    </dgm:txFillClrLst>
-    <dgm:txEffectClrLst/>
-  </dgm:styleLbl>
-  <dgm:styleLbl name="alignAcc1">
-    <dgm:fillClrLst meth="repeat">
-      <a:schemeClr val="lt1">
-        <a:alpha val="90000"/>
-      </a:schemeClr>
-    </dgm:fillClrLst>
-    <dgm:linClrLst meth="repeat">
-      <a:schemeClr val="accent1"/>
-    </dgm:linClrLst>
-    <dgm:effectClrLst/>
-    <dgm:txLinClrLst/>
-    <dgm:txFillClrLst meth="repeat">
-      <a:schemeClr val="dk1"/>
-    </dgm:txFillClrLst>
-    <dgm:txEffectClrLst/>
-  </dgm:styleLbl>
-  <dgm:styleLbl name="trAlignAcc1">
-    <dgm:fillClrLst meth="repeat">
-      <a:schemeClr val="lt1">
-        <a:alpha val="40000"/>
-      </a:schemeClr>
-    </dgm:fillClrLst>
-    <dgm:linClrLst meth="repeat">
-      <a:schemeClr val="accent1"/>
-    </dgm:linClrLst>
-    <dgm:effectClrLst/>
-    <dgm:txLinClrLst/>
-    <dgm:txFillClrLst meth="repeat">
-      <a:schemeClr val="dk1"/>
-    </dgm:txFillClrLst>
-    <dgm:txEffectClrLst/>
-  </dgm:styleLbl>
-  <dgm:styleLbl name="bgAcc1">
-    <dgm:fillClrLst meth="repeat">
-      <a:schemeClr val="lt1">
-        <a:alpha val="90000"/>
-      </a:schemeClr>
-    </dgm:fillClrLst>
-    <dgm:linClrLst meth="repeat">
-      <a:schemeClr val="accent1"/>
-    </dgm:linClrLst>
-    <dgm:effectClrLst/>
-    <dgm:txLinClrLst/>
-    <dgm:txFillClrLst meth="repeat">
-      <a:schemeClr val="dk1"/>
-    </dgm:txFillClrLst>
-    <dgm:txEffectClrLst/>
-  </dgm:styleLbl>
-  <dgm:styleLbl name="solidFgAcc1">
-    <dgm:fillClrLst meth="repeat">
-      <a:schemeClr val="lt1"/>
-    </dgm:fillClrLst>
-    <dgm:linClrLst meth="repeat">
-      <a:schemeClr val="accent1"/>
-    </dgm:linClrLst>
-    <dgm:effectClrLst/>
-    <dgm:txLinClrLst/>
-    <dgm:txFillClrLst meth="repeat">
-      <a:schemeClr val="dk1"/>
-    </dgm:txFillClrLst>
-    <dgm:txEffectClrLst/>
-  </dgm:styleLbl>
-  <dgm:styleLbl name="solidAlignAcc1">
-    <dgm:fillClrLst meth="repeat">
-      <a:schemeClr val="lt1"/>
-    </dgm:fillClrLst>
-    <dgm:linClrLst meth="repeat">
-      <a:schemeClr val="accent1"/>
-    </dgm:linClrLst>
-    <dgm:effectClrLst/>
-    <dgm:txLinClrLst/>
-    <dgm:txFillClrLst meth="repeat">
-      <a:schemeClr val="dk1"/>
-    </dgm:txFillClrLst>
-    <dgm:txEffectClrLst/>
-  </dgm:styleLbl>
-  <dgm:styleLbl name="solidBgAcc1">
-    <dgm:fillClrLst meth="repeat">
-      <a:schemeClr val="lt1"/>
-    </dgm:fillClrLst>
-    <dgm:linClrLst meth="repeat">
-      <a:schemeClr val="accent1"/>
-    </dgm:linClrLst>
-    <dgm:effectClrLst/>
-    <dgm:txLinClrLst/>
-    <dgm:txFillClrLst meth="repeat">
-      <a:schemeClr val="dk1"/>
-    </dgm:txFillClrLst>
-    <dgm:txEffectClrLst/>
-  </dgm:styleLbl>
-  <dgm:styleLbl name="fgAccFollowNode1">
-    <dgm:fillClrLst meth="repeat">
-      <a:schemeClr val="accent1">
-        <a:alpha val="90000"/>
-        <a:tint val="40000"/>
-      </a:schemeClr>
-    </dgm:fillClrLst>
-    <dgm:linClrLst meth="repeat">
-      <a:schemeClr val="accent1">
-        <a:alpha val="90000"/>
-        <a:tint val="40000"/>
-      </a:schemeClr>
-    </dgm:linClrLst>
-    <dgm:effectClrLst/>
-    <dgm:txLinClrLst/>
-    <dgm:txFillClrLst meth="repeat">
-      <a:schemeClr val="dk1"/>
-    </dgm:txFillClrLst>
-    <dgm:txEffectClrLst/>
-  </dgm:styleLbl>
-  <dgm:styleLbl name="alignAccFollowNode1">
-    <dgm:fillClrLst meth="repeat">
-      <a:schemeClr val="accent1">
-        <a:alpha val="90000"/>
-        <a:tint val="40000"/>
-      </a:schemeClr>
-    </dgm:fillClrLst>
-    <dgm:linClrLst meth="repeat">
-      <a:schemeClr val="accent1">
-        <a:alpha val="90000"/>
-        <a:tint val="40000"/>
-      </a:schemeClr>
-    </dgm:linClrLst>
-    <dgm:effectClrLst/>
-    <dgm:txLinClrLst/>
-    <dgm:txFillClrLst meth="repeat">
-      <a:schemeClr val="dk1"/>
-    </dgm:txFillClrLst>
-    <dgm:txEffectClrLst/>
-  </dgm:styleLbl>
-  <dgm:styleLbl name="bgAccFollowNode1">
-    <dgm:fillClrLst meth="repeat">
-      <a:schemeClr val="accent1">
-        <a:alpha val="90000"/>
-        <a:tint val="40000"/>
-      </a:schemeClr>
-    </dgm:fillClrLst>
-    <dgm:linClrLst meth="repeat">
-      <a:schemeClr val="accent1">
-        <a:alpha val="90000"/>
-        <a:tint val="40000"/>
-      </a:schemeClr>
-    </dgm:linClrLst>
-    <dgm:effectClrLst/>
-    <dgm:txLinClrLst/>
-    <dgm:txFillClrLst meth="repeat">
-      <a:schemeClr val="dk1"/>
-    </dgm:txFillClrLst>
-    <dgm:txEffectClrLst/>
-  </dgm:styleLbl>
-  <dgm:styleLbl name="fgAcc0">
-    <dgm:fillClrLst meth="repeat">
-      <a:schemeClr val="lt1">
-        <a:alpha val="90000"/>
-      </a:schemeClr>
-    </dgm:fillClrLst>
-    <dgm:linClrLst meth="repeat">
-      <a:schemeClr val="accent1"/>
-    </dgm:linClrLst>
-    <dgm:effectClrLst/>
-    <dgm:txLinClrLst/>
-    <dgm:txFillClrLst meth="repeat">
-      <a:schemeClr val="dk1"/>
-    </dgm:txFillClrLst>
-    <dgm:txEffectClrLst/>
-  </dgm:styleLbl>
-  <dgm:styleLbl name="fgAcc2">
-    <dgm:fillClrLst meth="repeat">
-      <a:schemeClr val="lt1">
-        <a:alpha val="90000"/>
-      </a:schemeClr>
-    </dgm:fillClrLst>
-    <dgm:linClrLst meth="repeat">
-      <a:schemeClr val="accent1"/>
-    </dgm:linClrLst>
-    <dgm:effectClrLst/>
-    <dgm:txLinClrLst/>
-    <dgm:txFillClrLst meth="repeat">
-      <a:schemeClr val="dk1"/>
-    </dgm:txFillClrLst>
-    <dgm:txEffectClrLst/>
-  </dgm:styleLbl>
-  <dgm:styleLbl name="fgAcc3">
-    <dgm:fillClrLst meth="repeat">
-      <a:schemeClr val="lt1">
-        <a:alpha val="90000"/>
-      </a:schemeClr>
-    </dgm:fillClrLst>
-    <dgm:linClrLst meth="repeat">
-      <a:schemeClr val="accent1"/>
-    </dgm:linClrLst>
-    <dgm:effectClrLst/>
-    <dgm:txLinClrLst/>
-    <dgm:txFillClrLst meth="repeat">
-      <a:schemeClr val="dk1"/>
-    </dgm:txFillClrLst>
-    <dgm:txEffectClrLst/>
-  </dgm:styleLbl>
-  <dgm:styleLbl name="fgAcc4">
-    <dgm:fillClrLst meth="repeat">
-      <a:schemeClr val="lt1">
-        <a:alpha val="90000"/>
-      </a:schemeClr>
-    </dgm:fillClrLst>
-    <dgm:linClrLst meth="repeat">
-      <a:schemeClr val="accent1"/>
-    </dgm:linClrLst>
-    <dgm:effectClrLst/>
-    <dgm:txLinClrLst/>
-    <dgm:txFillClrLst meth="repeat">
-      <a:schemeClr val="dk1"/>
-    </dgm:txFillClrLst>
-    <dgm:txEffectClrLst/>
-  </dgm:styleLbl>
-  <dgm:styleLbl name="bgShp">
-    <dgm:fillClrLst meth="repeat">
-      <a:schemeClr val="accent1">
-        <a:tint val="40000"/>
-      </a:schemeClr>
-    </dgm:fillClrLst>
-    <dgm:linClrLst meth="repeat">
-      <a:schemeClr val="accent1"/>
-    </dgm:linClrLst>
-    <dgm:effectClrLst/>
-    <dgm:txLinClrLst/>
-    <dgm:txFillClrLst meth="repeat">
-      <a:schemeClr val="dk1"/>
-    </dgm:txFillClrLst>
-    <dgm:txEffectClrLst/>
-  </dgm:styleLbl>
-  <dgm:styleLbl name="dkBgShp">
-    <dgm:fillClrLst meth="repeat">
-      <a:schemeClr val="accent1">
-        <a:shade val="80000"/>
-      </a:schemeClr>
-    </dgm:fillClrLst>
-    <dgm:linClrLst meth="repeat">
-      <a:schemeClr val="accent1"/>
-    </dgm:linClrLst>
-    <dgm:effectClrLst/>
-    <dgm:txLinClrLst/>
-    <dgm:txFillClrLst meth="repeat">
-      <a:schemeClr val="lt1"/>
-    </dgm:txFillClrLst>
-    <dgm:txEffectClrLst/>
-  </dgm:styleLbl>
-  <dgm:styleLbl name="trBgShp">
-    <dgm:fillClrLst meth="repeat">
-      <a:schemeClr val="accent1">
-        <a:tint val="50000"/>
-        <a:alpha val="40000"/>
-      </a:schemeClr>
-    </dgm:fillClrLst>
-    <dgm:linClrLst meth="repeat">
-      <a:schemeClr val="accent1"/>
-    </dgm:linClrLst>
-    <dgm:effectClrLst/>
-    <dgm:txLinClrLst/>
-    <dgm:txFillClrLst meth="repeat">
-      <a:schemeClr val="lt1"/>
-    </dgm:txFillClrLst>
-    <dgm:txEffectClrLst/>
-  </dgm:styleLbl>
   <dgm:styleLbl name="fgShp">
     <dgm:fillClrLst meth="repeat">
-      <a:schemeClr val="accent1">
-        <a:tint val="60000"/>
+      <a:schemeClr val="accent5">
+        <a:tint val="40000"/>
       </a:schemeClr>
     </dgm:fillClrLst>
     <dgm:linClrLst meth="repeat">
@@ -6652,15 +6960,17 @@
 </file>
 
 <file path=word/diagrams/colors4.xml><?xml version="1.0" encoding="utf-8"?>
-<dgm:colorsDef xmlns:dgm="http://schemas.openxmlformats.org/drawingml/2006/diagram" xmlns:a="http://schemas.openxmlformats.org/drawingml/2006/main" uniqueId="urn:microsoft.com/office/officeart/2005/8/colors/accent1_2">
+<dgm:colorsDef xmlns:dgm="http://schemas.openxmlformats.org/drawingml/2006/diagram" xmlns:a="http://schemas.openxmlformats.org/drawingml/2006/main" uniqueId="urn:microsoft.com/office/officeart/2005/8/colors/accent5_5">
   <dgm:title val=""/>
   <dgm:desc val=""/>
   <dgm:catLst>
-    <dgm:cat type="accent1" pri="11200"/>
+    <dgm:cat type="accent5" pri="11500"/>
   </dgm:catLst>
   <dgm:styleLbl name="node0">
-    <dgm:fillClrLst meth="repeat">
-      <a:schemeClr val="accent1"/>
+    <dgm:fillClrLst meth="cycle">
+      <a:schemeClr val="accent5">
+        <a:alpha val="80000"/>
+      </a:schemeClr>
     </dgm:fillClrLst>
     <dgm:linClrLst meth="repeat">
       <a:schemeClr val="lt1"/>
@@ -6670,21 +6980,14 @@
     <dgm:txFillClrLst/>
     <dgm:txEffectClrLst/>
   </dgm:styleLbl>
-  <dgm:styleLbl name="alignNode1">
-    <dgm:fillClrLst meth="repeat">
-      <a:schemeClr val="accent1"/>
-    </dgm:fillClrLst>
-    <dgm:linClrLst meth="repeat">
-      <a:schemeClr val="accent1"/>
-    </dgm:linClrLst>
-    <dgm:effectClrLst/>
-    <dgm:txLinClrLst/>
-    <dgm:txFillClrLst/>
-    <dgm:txEffectClrLst/>
-  </dgm:styleLbl>
   <dgm:styleLbl name="node1">
-    <dgm:fillClrLst meth="repeat">
-      <a:schemeClr val="accent1"/>
+    <dgm:fillClrLst>
+      <a:schemeClr val="accent5">
+        <a:alpha val="90000"/>
+      </a:schemeClr>
+      <a:schemeClr val="accent5">
+        <a:alpha val="50000"/>
+      </a:schemeClr>
     </dgm:fillClrLst>
     <dgm:linClrLst meth="repeat">
       <a:schemeClr val="lt1"/>
@@ -6694,9 +6997,37 @@
     <dgm:txFillClrLst/>
     <dgm:txEffectClrLst/>
   </dgm:styleLbl>
+  <dgm:styleLbl name="alignNode1">
+    <dgm:fillClrLst>
+      <a:schemeClr val="accent5">
+        <a:alpha val="90000"/>
+      </a:schemeClr>
+      <a:schemeClr val="accent5">
+        <a:alpha val="50000"/>
+      </a:schemeClr>
+    </dgm:fillClrLst>
+    <dgm:linClrLst>
+      <a:schemeClr val="accent5">
+        <a:alpha val="90000"/>
+      </a:schemeClr>
+      <a:schemeClr val="accent5">
+        <a:alpha val="50000"/>
+      </a:schemeClr>
+    </dgm:linClrLst>
+    <dgm:effectClrLst/>
+    <dgm:txLinClrLst/>
+    <dgm:txFillClrLst/>
+    <dgm:txEffectClrLst/>
+  </dgm:styleLbl>
   <dgm:styleLbl name="lnNode1">
-    <dgm:fillClrLst meth="repeat">
-      <a:schemeClr val="accent1"/>
+    <dgm:fillClrLst>
+      <a:schemeClr val="accent5">
+        <a:shade val="90000"/>
+      </a:schemeClr>
+      <a:schemeClr val="accent5">
+        <a:alpha val="50000"/>
+        <a:tint val="50000"/>
+      </a:schemeClr>
     </dgm:fillClrLst>
     <dgm:linClrLst meth="repeat">
       <a:schemeClr val="lt1"/>
@@ -6707,9 +7038,13 @@
     <dgm:txEffectClrLst/>
   </dgm:styleLbl>
   <dgm:styleLbl name="vennNode1">
-    <dgm:fillClrLst meth="repeat">
-      <a:schemeClr val="accent1">
+    <dgm:fillClrLst>
+      <a:schemeClr val="accent5">
+        <a:shade val="80000"/>
         <a:alpha val="50000"/>
+      </a:schemeClr>
+      <a:schemeClr val="accent5">
+        <a:alpha val="20000"/>
       </a:schemeClr>
     </dgm:fillClrLst>
     <dgm:linClrLst meth="repeat">
@@ -6721,8 +7056,10 @@
     <dgm:txEffectClrLst/>
   </dgm:styleLbl>
   <dgm:styleLbl name="node2">
-    <dgm:fillClrLst meth="repeat">
-      <a:schemeClr val="accent1"/>
+    <dgm:fillClrLst>
+      <a:schemeClr val="accent5">
+        <a:alpha val="70000"/>
+      </a:schemeClr>
     </dgm:fillClrLst>
     <dgm:linClrLst meth="repeat">
       <a:schemeClr val="lt1"/>
@@ -6733,8 +7070,10 @@
     <dgm:txEffectClrLst/>
   </dgm:styleLbl>
   <dgm:styleLbl name="node3">
-    <dgm:fillClrLst meth="repeat">
-      <a:schemeClr val="accent1"/>
+    <dgm:fillClrLst>
+      <a:schemeClr val="accent5">
+        <a:alpha val="50000"/>
+      </a:schemeClr>
     </dgm:fillClrLst>
     <dgm:linClrLst meth="repeat">
       <a:schemeClr val="lt1"/>
@@ -6745,8 +7084,10 @@
     <dgm:txEffectClrLst/>
   </dgm:styleLbl>
   <dgm:styleLbl name="node4">
-    <dgm:fillClrLst meth="repeat">
-      <a:schemeClr val="accent1"/>
+    <dgm:fillClrLst>
+      <a:schemeClr val="accent5">
+        <a:alpha val="30000"/>
+      </a:schemeClr>
     </dgm:fillClrLst>
     <dgm:linClrLst meth="repeat">
       <a:schemeClr val="lt1"/>
@@ -6757,9 +7098,14 @@
     <dgm:txEffectClrLst/>
   </dgm:styleLbl>
   <dgm:styleLbl name="fgImgPlace1">
-    <dgm:fillClrLst meth="repeat">
-      <a:schemeClr val="accent1">
+    <dgm:fillClrLst>
+      <a:schemeClr val="accent5">
         <a:tint val="50000"/>
+        <a:alpha val="90000"/>
+      </a:schemeClr>
+      <a:schemeClr val="accent5">
+        <a:tint val="20000"/>
+        <a:alpha val="50000"/>
       </a:schemeClr>
     </dgm:fillClrLst>
     <dgm:linClrLst meth="repeat">
@@ -6773,9 +7119,12 @@
     <dgm:txEffectClrLst/>
   </dgm:styleLbl>
   <dgm:styleLbl name="alignImgPlace1">
-    <dgm:fillClrLst meth="repeat">
-      <a:schemeClr val="accent1">
+    <dgm:fillClrLst>
+      <a:schemeClr val="accent5">
         <a:tint val="50000"/>
+      </a:schemeClr>
+      <a:schemeClr val="accent5">
+        <a:tint val="20000"/>
       </a:schemeClr>
     </dgm:fillClrLst>
     <dgm:linClrLst meth="repeat">
@@ -6789,9 +7138,12 @@
     <dgm:txEffectClrLst/>
   </dgm:styleLbl>
   <dgm:styleLbl name="bgImgPlace1">
-    <dgm:fillClrLst meth="repeat">
-      <a:schemeClr val="accent1">
+    <dgm:fillClrLst>
+      <a:schemeClr val="accent5">
         <a:tint val="50000"/>
+      </a:schemeClr>
+      <a:schemeClr val="accent5">
+        <a:tint val="20000"/>
       </a:schemeClr>
     </dgm:fillClrLst>
     <dgm:linClrLst meth="repeat">
@@ -6805,14 +7157,20 @@
     <dgm:txEffectClrLst/>
   </dgm:styleLbl>
   <dgm:styleLbl name="sibTrans2D1">
-    <dgm:fillClrLst meth="repeat">
-      <a:schemeClr val="accent1">
-        <a:tint val="60000"/>
+    <dgm:fillClrLst>
+      <a:schemeClr val="accent5">
+        <a:shade val="90000"/>
+      </a:schemeClr>
+      <a:schemeClr val="accent5">
+        <a:tint val="50000"/>
       </a:schemeClr>
     </dgm:fillClrLst>
-    <dgm:linClrLst meth="repeat">
-      <a:schemeClr val="accent1">
-        <a:tint val="60000"/>
+    <dgm:linClrLst>
+      <a:schemeClr val="accent5">
+        <a:shade val="90000"/>
+      </a:schemeClr>
+      <a:schemeClr val="accent5">
+        <a:tint val="50000"/>
       </a:schemeClr>
     </dgm:linClrLst>
     <dgm:effectClrLst/>
@@ -6821,14 +7179,20 @@
     <dgm:txEffectClrLst/>
   </dgm:styleLbl>
   <dgm:styleLbl name="fgSibTrans2D1">
-    <dgm:fillClrLst meth="repeat">
-      <a:schemeClr val="accent1">
-        <a:tint val="60000"/>
+    <dgm:fillClrLst>
+      <a:schemeClr val="accent5">
+        <a:shade val="90000"/>
+      </a:schemeClr>
+      <a:schemeClr val="accent5">
+        <a:tint val="50000"/>
       </a:schemeClr>
     </dgm:fillClrLst>
-    <dgm:linClrLst meth="repeat">
-      <a:schemeClr val="accent1">
-        <a:tint val="60000"/>
+    <dgm:linClrLst>
+      <a:schemeClr val="accent5">
+        <a:shade val="90000"/>
+      </a:schemeClr>
+      <a:schemeClr val="accent5">
+        <a:tint val="50000"/>
       </a:schemeClr>
     </dgm:linClrLst>
     <dgm:effectClrLst/>
@@ -6837,14 +7201,20 @@
     <dgm:txEffectClrLst/>
   </dgm:styleLbl>
   <dgm:styleLbl name="bgSibTrans2D1">
-    <dgm:fillClrLst meth="repeat">
-      <a:schemeClr val="accent1">
-        <a:tint val="60000"/>
+    <dgm:fillClrLst>
+      <a:schemeClr val="accent5">
+        <a:shade val="90000"/>
+      </a:schemeClr>
+      <a:schemeClr val="accent5">
+        <a:tint val="50000"/>
       </a:schemeClr>
     </dgm:fillClrLst>
-    <dgm:linClrLst meth="repeat">
-      <a:schemeClr val="accent1">
-        <a:tint val="60000"/>
+    <dgm:linClrLst>
+      <a:schemeClr val="accent5">
+        <a:shade val="90000"/>
+      </a:schemeClr>
+      <a:schemeClr val="accent5">
+        <a:tint val="50000"/>
       </a:schemeClr>
     </dgm:linClrLst>
     <dgm:effectClrLst/>
@@ -6853,11 +7223,21 @@
     <dgm:txEffectClrLst/>
   </dgm:styleLbl>
   <dgm:styleLbl name="sibTrans1D1">
-    <dgm:fillClrLst meth="repeat">
-      <a:schemeClr val="accent1"/>
+    <dgm:fillClrLst>
+      <a:schemeClr val="accent5">
+        <a:shade val="90000"/>
+      </a:schemeClr>
+      <a:schemeClr val="accent5">
+        <a:tint val="50000"/>
+      </a:schemeClr>
     </dgm:fillClrLst>
-    <dgm:linClrLst meth="repeat">
-      <a:schemeClr val="accent1"/>
+    <dgm:linClrLst>
+      <a:schemeClr val="accent5">
+        <a:shade val="90000"/>
+      </a:schemeClr>
+      <a:schemeClr val="accent5">
+        <a:tint val="50000"/>
+      </a:schemeClr>
     </dgm:linClrLst>
     <dgm:effectClrLst/>
     <dgm:txLinClrLst/>
@@ -6868,12 +7248,10 @@
   </dgm:styleLbl>
   <dgm:styleLbl name="callout">
     <dgm:fillClrLst meth="repeat">
-      <a:schemeClr val="accent1"/>
+      <a:schemeClr val="accent5"/>
     </dgm:fillClrLst>
     <dgm:linClrLst meth="repeat">
-      <a:schemeClr val="accent1">
-        <a:tint val="50000"/>
-      </a:schemeClr>
+      <a:schemeClr val="accent5"/>
     </dgm:linClrLst>
     <dgm:effectClrLst/>
     <dgm:txLinClrLst/>
@@ -6884,7 +7262,9 @@
   </dgm:styleLbl>
   <dgm:styleLbl name="asst0">
     <dgm:fillClrLst meth="repeat">
-      <a:schemeClr val="accent1"/>
+      <a:schemeClr val="accent5">
+        <a:alpha val="90000"/>
+      </a:schemeClr>
     </dgm:fillClrLst>
     <dgm:linClrLst meth="repeat">
       <a:schemeClr val="lt1"/>
@@ -6896,7 +7276,9 @@
   </dgm:styleLbl>
   <dgm:styleLbl name="asst1">
     <dgm:fillClrLst meth="repeat">
-      <a:schemeClr val="accent1"/>
+      <a:schemeClr val="accent5">
+        <a:alpha val="90000"/>
+      </a:schemeClr>
     </dgm:fillClrLst>
     <dgm:linClrLst meth="repeat">
       <a:schemeClr val="lt1"/>
@@ -6907,8 +7289,10 @@
     <dgm:txEffectClrLst/>
   </dgm:styleLbl>
   <dgm:styleLbl name="asst2">
-    <dgm:fillClrLst meth="repeat">
-      <a:schemeClr val="accent1"/>
+    <dgm:fillClrLst>
+      <a:schemeClr val="accent5">
+        <a:alpha val="90000"/>
+      </a:schemeClr>
     </dgm:fillClrLst>
     <dgm:linClrLst meth="repeat">
       <a:schemeClr val="lt1"/>
@@ -6919,8 +7303,10 @@
     <dgm:txEffectClrLst/>
   </dgm:styleLbl>
   <dgm:styleLbl name="asst3">
-    <dgm:fillClrLst meth="repeat">
-      <a:schemeClr val="accent1"/>
+    <dgm:fillClrLst>
+      <a:schemeClr val="accent5">
+        <a:alpha val="70000"/>
+      </a:schemeClr>
     </dgm:fillClrLst>
     <dgm:linClrLst meth="repeat">
       <a:schemeClr val="lt1"/>
@@ -6931,8 +7317,10 @@
     <dgm:txEffectClrLst/>
   </dgm:styleLbl>
   <dgm:styleLbl name="asst4">
-    <dgm:fillClrLst meth="repeat">
-      <a:schemeClr val="accent1"/>
+    <dgm:fillClrLst>
+      <a:schemeClr val="accent5">
+        <a:alpha val="50000"/>
+      </a:schemeClr>
     </dgm:fillClrLst>
     <dgm:linClrLst meth="repeat">
       <a:schemeClr val="lt1"/>
@@ -6944,71 +7332,79 @@
   </dgm:styleLbl>
   <dgm:styleLbl name="parChTrans2D1">
     <dgm:fillClrLst meth="repeat">
-      <a:schemeClr val="accent1">
-        <a:tint val="60000"/>
+      <a:schemeClr val="accent5">
+        <a:shade val="80000"/>
       </a:schemeClr>
     </dgm:fillClrLst>
     <dgm:linClrLst meth="repeat">
-      <a:schemeClr val="accent1">
-        <a:tint val="60000"/>
+      <a:schemeClr val="accent5">
+        <a:shade val="80000"/>
+      </a:schemeClr>
+    </dgm:linClrLst>
+    <dgm:effectClrLst/>
+    <dgm:txLinClrLst/>
+    <dgm:txFillClrLst/>
+    <dgm:txEffectClrLst/>
+  </dgm:styleLbl>
+  <dgm:styleLbl name="parChTrans2D2">
+    <dgm:fillClrLst meth="repeat">
+      <a:schemeClr val="accent5">
+        <a:tint val="90000"/>
+      </a:schemeClr>
+    </dgm:fillClrLst>
+    <dgm:linClrLst meth="repeat">
+      <a:schemeClr val="accent5">
+        <a:tint val="90000"/>
+      </a:schemeClr>
+    </dgm:linClrLst>
+    <dgm:effectClrLst/>
+    <dgm:txLinClrLst/>
+    <dgm:txFillClrLst/>
+    <dgm:txEffectClrLst/>
+  </dgm:styleLbl>
+  <dgm:styleLbl name="parChTrans2D3">
+    <dgm:fillClrLst meth="repeat">
+      <a:schemeClr val="accent5">
+        <a:tint val="70000"/>
+      </a:schemeClr>
+    </dgm:fillClrLst>
+    <dgm:linClrLst meth="repeat">
+      <a:schemeClr val="accent5">
+        <a:tint val="70000"/>
+      </a:schemeClr>
+    </dgm:linClrLst>
+    <dgm:effectClrLst/>
+    <dgm:txLinClrLst/>
+    <dgm:txFillClrLst/>
+    <dgm:txEffectClrLst/>
+  </dgm:styleLbl>
+  <dgm:styleLbl name="parChTrans2D4">
+    <dgm:fillClrLst meth="repeat">
+      <a:schemeClr val="accent5">
+        <a:tint val="50000"/>
+      </a:schemeClr>
+    </dgm:fillClrLst>
+    <dgm:linClrLst meth="repeat">
+      <a:schemeClr val="accent5">
+        <a:tint val="50000"/>
       </a:schemeClr>
     </dgm:linClrLst>
     <dgm:effectClrLst/>
     <dgm:txLinClrLst/>
     <dgm:txFillClrLst meth="repeat">
-      <a:schemeClr val="lt1"/>
+      <a:schemeClr val="dk1"/>
     </dgm:txFillClrLst>
     <dgm:txEffectClrLst/>
   </dgm:styleLbl>
-  <dgm:styleLbl name="parChTrans2D2">
+  <dgm:styleLbl name="parChTrans1D1">
     <dgm:fillClrLst meth="repeat">
-      <a:schemeClr val="accent1"/>
+      <a:schemeClr val="accent5">
+        <a:shade val="80000"/>
+      </a:schemeClr>
     </dgm:fillClrLst>
     <dgm:linClrLst meth="repeat">
-      <a:schemeClr val="accent1"/>
-    </dgm:linClrLst>
-    <dgm:effectClrLst/>
-    <dgm:txLinClrLst/>
-    <dgm:txFillClrLst meth="repeat">
-      <a:schemeClr val="lt1"/>
-    </dgm:txFillClrLst>
-    <dgm:txEffectClrLst/>
-  </dgm:styleLbl>
-  <dgm:styleLbl name="parChTrans2D3">
-    <dgm:fillClrLst meth="repeat">
-      <a:schemeClr val="accent1"/>
-    </dgm:fillClrLst>
-    <dgm:linClrLst meth="repeat">
-      <a:schemeClr val="accent1"/>
-    </dgm:linClrLst>
-    <dgm:effectClrLst/>
-    <dgm:txLinClrLst/>
-    <dgm:txFillClrLst meth="repeat">
-      <a:schemeClr val="lt1"/>
-    </dgm:txFillClrLst>
-    <dgm:txEffectClrLst/>
-  </dgm:styleLbl>
-  <dgm:styleLbl name="parChTrans2D4">
-    <dgm:fillClrLst meth="repeat">
-      <a:schemeClr val="accent1"/>
-    </dgm:fillClrLst>
-    <dgm:linClrLst meth="repeat">
-      <a:schemeClr val="accent1"/>
-    </dgm:linClrLst>
-    <dgm:effectClrLst/>
-    <dgm:txLinClrLst/>
-    <dgm:txFillClrLst meth="repeat">
-      <a:schemeClr val="lt1"/>
-    </dgm:txFillClrLst>
-    <dgm:txEffectClrLst/>
-  </dgm:styleLbl>
-  <dgm:styleLbl name="parChTrans1D1">
-    <dgm:fillClrLst meth="repeat">
-      <a:schemeClr val="accent1"/>
-    </dgm:fillClrLst>
-    <dgm:linClrLst meth="repeat">
-      <a:schemeClr val="accent1">
-        <a:shade val="60000"/>
+      <a:schemeClr val="accent5">
+        <a:shade val="80000"/>
       </a:schemeClr>
     </dgm:linClrLst>
     <dgm:effectClrLst/>
@@ -7020,11 +7416,13 @@
   </dgm:styleLbl>
   <dgm:styleLbl name="parChTrans1D2">
     <dgm:fillClrLst meth="repeat">
-      <a:schemeClr val="accent1"/>
+      <a:schemeClr val="accent5">
+        <a:tint val="90000"/>
+      </a:schemeClr>
     </dgm:fillClrLst>
     <dgm:linClrLst meth="repeat">
-      <a:schemeClr val="accent1">
-        <a:shade val="60000"/>
+      <a:schemeClr val="accent5">
+        <a:tint val="90000"/>
       </a:schemeClr>
     </dgm:linClrLst>
     <dgm:effectClrLst/>
@@ -7036,11 +7434,13 @@
   </dgm:styleLbl>
   <dgm:styleLbl name="parChTrans1D3">
     <dgm:fillClrLst meth="repeat">
-      <a:schemeClr val="accent1"/>
+      <a:schemeClr val="accent5">
+        <a:tint val="70000"/>
+      </a:schemeClr>
     </dgm:fillClrLst>
     <dgm:linClrLst meth="repeat">
-      <a:schemeClr val="accent1">
-        <a:shade val="80000"/>
+      <a:schemeClr val="accent5">
+        <a:tint val="70000"/>
       </a:schemeClr>
     </dgm:linClrLst>
     <dgm:effectClrLst/>
@@ -7052,11 +7452,13 @@
   </dgm:styleLbl>
   <dgm:styleLbl name="parChTrans1D4">
     <dgm:fillClrLst meth="repeat">
-      <a:schemeClr val="accent1"/>
+      <a:schemeClr val="accent5">
+        <a:tint val="50000"/>
+      </a:schemeClr>
     </dgm:fillClrLst>
     <dgm:linClrLst meth="repeat">
-      <a:schemeClr val="accent1">
-        <a:shade val="80000"/>
+      <a:schemeClr val="accent5">
+        <a:tint val="50000"/>
       </a:schemeClr>
     </dgm:linClrLst>
     <dgm:effectClrLst/>
@@ -7072,8 +7474,13 @@
         <a:alpha val="90000"/>
       </a:schemeClr>
     </dgm:fillClrLst>
-    <dgm:linClrLst meth="repeat">
-      <a:schemeClr val="accent1"/>
+    <dgm:linClrLst>
+      <a:schemeClr val="accent5">
+        <a:alpha val="90000"/>
+      </a:schemeClr>
+      <a:schemeClr val="accent5">
+        <a:alpha val="50000"/>
+      </a:schemeClr>
     </dgm:linClrLst>
     <dgm:effectClrLst/>
     <dgm:txLinClrLst/>
@@ -7088,8 +7495,13 @@
         <a:alpha val="90000"/>
       </a:schemeClr>
     </dgm:fillClrLst>
-    <dgm:linClrLst meth="repeat">
-      <a:schemeClr val="accent1"/>
+    <dgm:linClrLst>
+      <a:schemeClr val="accent5">
+        <a:alpha val="90000"/>
+      </a:schemeClr>
+      <a:schemeClr val="accent5">
+        <a:alpha val="50000"/>
+      </a:schemeClr>
     </dgm:linClrLst>
     <dgm:effectClrLst/>
     <dgm:txLinClrLst/>
@@ -7104,8 +7516,13 @@
         <a:alpha val="90000"/>
       </a:schemeClr>
     </dgm:fillClrLst>
-    <dgm:linClrLst meth="repeat">
-      <a:schemeClr val="accent1"/>
+    <dgm:linClrLst>
+      <a:schemeClr val="accent5">
+        <a:alpha val="90000"/>
+      </a:schemeClr>
+      <a:schemeClr val="accent5">
+        <a:alpha val="50000"/>
+      </a:schemeClr>
     </dgm:linClrLst>
     <dgm:effectClrLst/>
     <dgm:txLinClrLst/>
@@ -7120,8 +7537,13 @@
         <a:alpha val="40000"/>
       </a:schemeClr>
     </dgm:fillClrLst>
-    <dgm:linClrLst meth="repeat">
-      <a:schemeClr val="accent1"/>
+    <dgm:linClrLst>
+      <a:schemeClr val="accent5">
+        <a:alpha val="90000"/>
+      </a:schemeClr>
+      <a:schemeClr val="accent5">
+        <a:alpha val="50000"/>
+      </a:schemeClr>
     </dgm:linClrLst>
     <dgm:effectClrLst/>
     <dgm:txLinClrLst/>
@@ -7136,8 +7558,13 @@
         <a:alpha val="90000"/>
       </a:schemeClr>
     </dgm:fillClrLst>
-    <dgm:linClrLst meth="repeat">
-      <a:schemeClr val="accent1"/>
+    <dgm:linClrLst>
+      <a:schemeClr val="accent5">
+        <a:alpha val="90000"/>
+      </a:schemeClr>
+      <a:schemeClr val="accent5">
+        <a:alpha val="50000"/>
+      </a:schemeClr>
     </dgm:linClrLst>
     <dgm:effectClrLst/>
     <dgm:txLinClrLst/>
@@ -7150,8 +7577,13 @@
     <dgm:fillClrLst meth="repeat">
       <a:schemeClr val="lt1"/>
     </dgm:fillClrLst>
-    <dgm:linClrLst meth="repeat">
-      <a:schemeClr val="accent1"/>
+    <dgm:linClrLst>
+      <a:schemeClr val="accent5">
+        <a:alpha val="90000"/>
+      </a:schemeClr>
+      <a:schemeClr val="accent5">
+        <a:alpha val="50000"/>
+      </a:schemeClr>
     </dgm:linClrLst>
     <dgm:effectClrLst/>
     <dgm:txLinClrLst/>
@@ -7165,7 +7597,7 @@
       <a:schemeClr val="lt1"/>
     </dgm:fillClrLst>
     <dgm:linClrLst meth="repeat">
-      <a:schemeClr val="accent1"/>
+      <a:schemeClr val="accent5"/>
     </dgm:linClrLst>
     <dgm:effectClrLst/>
     <dgm:txLinClrLst/>
@@ -7179,7 +7611,7 @@
       <a:schemeClr val="lt1"/>
     </dgm:fillClrLst>
     <dgm:linClrLst meth="repeat">
-      <a:schemeClr val="accent1"/>
+      <a:schemeClr val="accent5"/>
     </dgm:linClrLst>
     <dgm:effectClrLst/>
     <dgm:txLinClrLst/>
@@ -7189,14 +7621,18 @@
     <dgm:txEffectClrLst/>
   </dgm:styleLbl>
   <dgm:styleLbl name="fgAccFollowNode1">
-    <dgm:fillClrLst meth="repeat">
-      <a:schemeClr val="accent1">
+    <dgm:fillClrLst>
+      <a:schemeClr val="accent5">
         <a:alpha val="90000"/>
         <a:tint val="40000"/>
       </a:schemeClr>
+      <a:schemeClr val="accent5">
+        <a:alpha val="50000"/>
+        <a:tint val="40000"/>
+      </a:schemeClr>
     </dgm:fillClrLst>
     <dgm:linClrLst meth="repeat">
-      <a:schemeClr val="accent1">
+      <a:schemeClr val="accent5">
         <a:alpha val="90000"/>
         <a:tint val="40000"/>
       </a:schemeClr>
@@ -7210,13 +7646,13 @@
   </dgm:styleLbl>
   <dgm:styleLbl name="alignAccFollowNode1">
     <dgm:fillClrLst meth="repeat">
-      <a:schemeClr val="accent1">
+      <a:schemeClr val="accent5">
         <a:alpha val="90000"/>
         <a:tint val="40000"/>
       </a:schemeClr>
     </dgm:fillClrLst>
     <dgm:linClrLst meth="repeat">
-      <a:schemeClr val="accent1">
+      <a:schemeClr val="accent5">
         <a:alpha val="90000"/>
         <a:tint val="40000"/>
       </a:schemeClr>
@@ -7230,141 +7666,9 @@
   </dgm:styleLbl>
   <dgm:styleLbl name="bgAccFollowNode1">
     <dgm:fillClrLst meth="repeat">
-      <a:schemeClr val="accent1">
+      <a:schemeClr val="accent5">
         <a:alpha val="90000"/>
         <a:tint val="40000"/>
-      </a:schemeClr>
-    </dgm:fillClrLst>
-    <dgm:linClrLst meth="repeat">
-      <a:schemeClr val="accent1">
-        <a:alpha val="90000"/>
-        <a:tint val="40000"/>
-      </a:schemeClr>
-    </dgm:linClrLst>
-    <dgm:effectClrLst/>
-    <dgm:txLinClrLst/>
-    <dgm:txFillClrLst meth="repeat">
-      <a:schemeClr val="dk1"/>
-    </dgm:txFillClrLst>
-    <dgm:txEffectClrLst/>
-  </dgm:styleLbl>
-  <dgm:styleLbl name="fgAcc0">
-    <dgm:fillClrLst meth="repeat">
-      <a:schemeClr val="lt1">
-        <a:alpha val="90000"/>
-      </a:schemeClr>
-    </dgm:fillClrLst>
-    <dgm:linClrLst meth="repeat">
-      <a:schemeClr val="accent1"/>
-    </dgm:linClrLst>
-    <dgm:effectClrLst/>
-    <dgm:txLinClrLst/>
-    <dgm:txFillClrLst meth="repeat">
-      <a:schemeClr val="dk1"/>
-    </dgm:txFillClrLst>
-    <dgm:txEffectClrLst/>
-  </dgm:styleLbl>
-  <dgm:styleLbl name="fgAcc2">
-    <dgm:fillClrLst meth="repeat">
-      <a:schemeClr val="lt1">
-        <a:alpha val="90000"/>
-      </a:schemeClr>
-    </dgm:fillClrLst>
-    <dgm:linClrLst meth="repeat">
-      <a:schemeClr val="accent1"/>
-    </dgm:linClrLst>
-    <dgm:effectClrLst/>
-    <dgm:txLinClrLst/>
-    <dgm:txFillClrLst meth="repeat">
-      <a:schemeClr val="dk1"/>
-    </dgm:txFillClrLst>
-    <dgm:txEffectClrLst/>
-  </dgm:styleLbl>
-  <dgm:styleLbl name="fgAcc3">
-    <dgm:fillClrLst meth="repeat">
-      <a:schemeClr val="lt1">
-        <a:alpha val="90000"/>
-      </a:schemeClr>
-    </dgm:fillClrLst>
-    <dgm:linClrLst meth="repeat">
-      <a:schemeClr val="accent1"/>
-    </dgm:linClrLst>
-    <dgm:effectClrLst/>
-    <dgm:txLinClrLst/>
-    <dgm:txFillClrLst meth="repeat">
-      <a:schemeClr val="dk1"/>
-    </dgm:txFillClrLst>
-    <dgm:txEffectClrLst/>
-  </dgm:styleLbl>
-  <dgm:styleLbl name="fgAcc4">
-    <dgm:fillClrLst meth="repeat">
-      <a:schemeClr val="lt1">
-        <a:alpha val="90000"/>
-      </a:schemeClr>
-    </dgm:fillClrLst>
-    <dgm:linClrLst meth="repeat">
-      <a:schemeClr val="accent1"/>
-    </dgm:linClrLst>
-    <dgm:effectClrLst/>
-    <dgm:txLinClrLst/>
-    <dgm:txFillClrLst meth="repeat">
-      <a:schemeClr val="dk1"/>
-    </dgm:txFillClrLst>
-    <dgm:txEffectClrLst/>
-  </dgm:styleLbl>
-  <dgm:styleLbl name="bgShp">
-    <dgm:fillClrLst meth="repeat">
-      <a:schemeClr val="accent1">
-        <a:tint val="40000"/>
-      </a:schemeClr>
-    </dgm:fillClrLst>
-    <dgm:linClrLst meth="repeat">
-      <a:schemeClr val="accent1"/>
-    </dgm:linClrLst>
-    <dgm:effectClrLst/>
-    <dgm:txLinClrLst/>
-    <dgm:txFillClrLst meth="repeat">
-      <a:schemeClr val="dk1"/>
-    </dgm:txFillClrLst>
-    <dgm:txEffectClrLst/>
-  </dgm:styleLbl>
-  <dgm:styleLbl name="dkBgShp">
-    <dgm:fillClrLst meth="repeat">
-      <a:schemeClr val="accent1">
-        <a:shade val="80000"/>
-      </a:schemeClr>
-    </dgm:fillClrLst>
-    <dgm:linClrLst meth="repeat">
-      <a:schemeClr val="accent1"/>
-    </dgm:linClrLst>
-    <dgm:effectClrLst/>
-    <dgm:txLinClrLst/>
-    <dgm:txFillClrLst meth="repeat">
-      <a:schemeClr val="lt1"/>
-    </dgm:txFillClrLst>
-    <dgm:txEffectClrLst/>
-  </dgm:styleLbl>
-  <dgm:styleLbl name="trBgShp">
-    <dgm:fillClrLst meth="repeat">
-      <a:schemeClr val="accent1">
-        <a:tint val="50000"/>
-        <a:alpha val="40000"/>
-      </a:schemeClr>
-    </dgm:fillClrLst>
-    <dgm:linClrLst meth="repeat">
-      <a:schemeClr val="accent1"/>
-    </dgm:linClrLst>
-    <dgm:effectClrLst/>
-    <dgm:txLinClrLst/>
-    <dgm:txFillClrLst meth="repeat">
-      <a:schemeClr val="lt1"/>
-    </dgm:txFillClrLst>
-    <dgm:txEffectClrLst/>
-  </dgm:styleLbl>
-  <dgm:styleLbl name="fgShp">
-    <dgm:fillClrLst meth="repeat">
-      <a:schemeClr val="accent1">
-        <a:tint val="60000"/>
       </a:schemeClr>
     </dgm:fillClrLst>
     <dgm:linClrLst meth="repeat">
@@ -7377,6 +7681,143 @@
     </dgm:txFillClrLst>
     <dgm:txEffectClrLst/>
   </dgm:styleLbl>
+  <dgm:styleLbl name="fgAcc0">
+    <dgm:fillClrLst meth="repeat">
+      <a:schemeClr val="lt1">
+        <a:alpha val="90000"/>
+      </a:schemeClr>
+    </dgm:fillClrLst>
+    <dgm:linClrLst meth="repeat">
+      <a:schemeClr val="accent5">
+        <a:shade val="80000"/>
+      </a:schemeClr>
+    </dgm:linClrLst>
+    <dgm:effectClrLst/>
+    <dgm:txLinClrLst/>
+    <dgm:txFillClrLst meth="repeat">
+      <a:schemeClr val="dk1"/>
+    </dgm:txFillClrLst>
+    <dgm:txEffectClrLst/>
+  </dgm:styleLbl>
+  <dgm:styleLbl name="fgAcc2">
+    <dgm:fillClrLst meth="repeat">
+      <a:schemeClr val="lt1">
+        <a:alpha val="90000"/>
+      </a:schemeClr>
+    </dgm:fillClrLst>
+    <dgm:linClrLst meth="repeat">
+      <a:schemeClr val="accent5">
+        <a:tint val="90000"/>
+      </a:schemeClr>
+    </dgm:linClrLst>
+    <dgm:effectClrLst/>
+    <dgm:txLinClrLst/>
+    <dgm:txFillClrLst meth="repeat">
+      <a:schemeClr val="dk1"/>
+    </dgm:txFillClrLst>
+    <dgm:txEffectClrLst/>
+  </dgm:styleLbl>
+  <dgm:styleLbl name="fgAcc3">
+    <dgm:fillClrLst meth="repeat">
+      <a:schemeClr val="lt1">
+        <a:alpha val="90000"/>
+      </a:schemeClr>
+    </dgm:fillClrLst>
+    <dgm:linClrLst meth="repeat">
+      <a:schemeClr val="accent5">
+        <a:tint val="70000"/>
+      </a:schemeClr>
+    </dgm:linClrLst>
+    <dgm:effectClrLst/>
+    <dgm:txLinClrLst/>
+    <dgm:txFillClrLst meth="repeat">
+      <a:schemeClr val="dk1"/>
+    </dgm:txFillClrLst>
+    <dgm:txEffectClrLst/>
+  </dgm:styleLbl>
+  <dgm:styleLbl name="fgAcc4">
+    <dgm:fillClrLst meth="repeat">
+      <a:schemeClr val="lt1">
+        <a:alpha val="90000"/>
+      </a:schemeClr>
+    </dgm:fillClrLst>
+    <dgm:linClrLst meth="repeat">
+      <a:schemeClr val="accent5">
+        <a:tint val="50000"/>
+      </a:schemeClr>
+    </dgm:linClrLst>
+    <dgm:effectClrLst/>
+    <dgm:txLinClrLst/>
+    <dgm:txFillClrLst meth="repeat">
+      <a:schemeClr val="dk1"/>
+    </dgm:txFillClrLst>
+    <dgm:txEffectClrLst/>
+  </dgm:styleLbl>
+  <dgm:styleLbl name="bgShp">
+    <dgm:fillClrLst meth="repeat">
+      <a:schemeClr val="accent5">
+        <a:tint val="40000"/>
+      </a:schemeClr>
+    </dgm:fillClrLst>
+    <dgm:linClrLst meth="repeat">
+      <a:schemeClr val="dk1"/>
+    </dgm:linClrLst>
+    <dgm:effectClrLst/>
+    <dgm:txLinClrLst/>
+    <dgm:txFillClrLst meth="repeat">
+      <a:schemeClr val="dk1"/>
+    </dgm:txFillClrLst>
+    <dgm:txEffectClrLst/>
+  </dgm:styleLbl>
+  <dgm:styleLbl name="dkBgShp">
+    <dgm:fillClrLst meth="repeat">
+      <a:schemeClr val="accent5">
+        <a:shade val="90000"/>
+      </a:schemeClr>
+    </dgm:fillClrLst>
+    <dgm:linClrLst meth="repeat">
+      <a:schemeClr val="dk1"/>
+    </dgm:linClrLst>
+    <dgm:effectClrLst/>
+    <dgm:txLinClrLst/>
+    <dgm:txFillClrLst meth="repeat">
+      <a:schemeClr val="lt1"/>
+    </dgm:txFillClrLst>
+    <dgm:txEffectClrLst/>
+  </dgm:styleLbl>
+  <dgm:styleLbl name="trBgShp">
+    <dgm:fillClrLst meth="repeat">
+      <a:schemeClr val="accent5">
+        <a:tint val="50000"/>
+        <a:alpha val="40000"/>
+      </a:schemeClr>
+    </dgm:fillClrLst>
+    <dgm:linClrLst meth="repeat">
+      <a:schemeClr val="accent5"/>
+    </dgm:linClrLst>
+    <dgm:effectClrLst/>
+    <dgm:txLinClrLst/>
+    <dgm:txFillClrLst meth="repeat">
+      <a:schemeClr val="lt1"/>
+    </dgm:txFillClrLst>
+    <dgm:txEffectClrLst/>
+  </dgm:styleLbl>
+  <dgm:styleLbl name="fgShp">
+    <dgm:fillClrLst meth="repeat">
+      <a:schemeClr val="accent5">
+        <a:tint val="40000"/>
+      </a:schemeClr>
+    </dgm:fillClrLst>
+    <dgm:linClrLst meth="repeat">
+      <a:schemeClr val="lt1"/>
+    </dgm:linClrLst>
+    <dgm:effectClrLst/>
+    <dgm:txLinClrLst/>
+    <dgm:txFillClrLst meth="repeat">
+      <a:schemeClr val="dk1"/>
+    </dgm:txFillClrLst>
+    <dgm:txEffectClrLst/>
+  </dgm:styleLbl>
   <dgm:styleLbl name="revTx">
     <dgm:fillClrLst meth="repeat">
       <a:schemeClr val="lt1">
@@ -7402,7 +7843,7 @@
 <dgm:dataModel xmlns:dgm="http://schemas.openxmlformats.org/drawingml/2006/diagram" xmlns:a="http://schemas.openxmlformats.org/drawingml/2006/main">
   <dgm:ptLst>
     <dgm:pt modelId="{3385331C-7126-49E9-8328-9F564EC49907}" type="doc">
-      <dgm:prSet loTypeId="urn:microsoft.com/office/officeart/2005/8/layout/hierarchy6" loCatId="hierarchy" qsTypeId="urn:microsoft.com/office/officeart/2005/8/quickstyle/simple3" qsCatId="simple" csTypeId="urn:microsoft.com/office/officeart/2005/8/colors/accent5_5" csCatId="accent5" phldr="1"/>
+      <dgm:prSet loTypeId="urn:microsoft.com/office/officeart/2005/8/layout/hierarchy6" loCatId="hierarchy" qsTypeId="urn:microsoft.com/office/officeart/2005/8/quickstyle/simple4" qsCatId="simple" csTypeId="urn:microsoft.com/office/officeart/2005/8/colors/accent5_5" csCatId="accent5" phldr="1"/>
       <dgm:spPr/>
       <dgm:t>
         <a:bodyPr/>
@@ -7457,7 +7898,7 @@
         <a:p>
           <a:r>
             <a:rPr lang="zh-CN" altLang="en-US"/>
-            <a:t>正道</a:t>
+            <a:t>智力型</a:t>
           </a:r>
         </a:p>
       </dgm:t>
@@ -7485,6 +7926,78 @@
       </dgm:t>
     </dgm:pt>
     <dgm:pt modelId="{F297D1AE-5455-4E14-8BF2-46AD00037961}">
+      <dgm:prSet phldrT="[文本]"/>
+      <dgm:spPr/>
+      <dgm:t>
+        <a:bodyPr/>
+        <a:lstStyle/>
+        <a:p>
+          <a:r>
+            <a:rPr lang="zh-CN" altLang="en-US"/>
+            <a:t>炼气士</a:t>
+          </a:r>
+        </a:p>
+      </dgm:t>
+    </dgm:pt>
+    <dgm:pt modelId="{46BEDEAF-40D5-4D3F-B23A-F206E778AD7A}" type="parTrans" cxnId="{313D08A6-2F2E-4446-B484-3526C33ED409}">
+      <dgm:prSet/>
+      <dgm:spPr/>
+      <dgm:t>
+        <a:bodyPr/>
+        <a:lstStyle/>
+        <a:p>
+          <a:endParaRPr lang="zh-CN" altLang="en-US"/>
+        </a:p>
+      </dgm:t>
+    </dgm:pt>
+    <dgm:pt modelId="{6F04E132-E620-4F57-9642-FD48B499F53D}" type="sibTrans" cxnId="{313D08A6-2F2E-4446-B484-3526C33ED409}">
+      <dgm:prSet/>
+      <dgm:spPr/>
+      <dgm:t>
+        <a:bodyPr/>
+        <a:lstStyle/>
+        <a:p>
+          <a:endParaRPr lang="zh-CN" altLang="en-US"/>
+        </a:p>
+      </dgm:t>
+    </dgm:pt>
+    <dgm:pt modelId="{08EF4860-EB13-4553-B204-1663A4807296}">
+      <dgm:prSet phldrT="[文本]"/>
+      <dgm:spPr/>
+      <dgm:t>
+        <a:bodyPr/>
+        <a:lstStyle/>
+        <a:p>
+          <a:r>
+            <a:rPr lang="zh-CN" altLang="en-US"/>
+            <a:t>力量型</a:t>
+          </a:r>
+        </a:p>
+      </dgm:t>
+    </dgm:pt>
+    <dgm:pt modelId="{46C9E625-1BB0-41EB-91EA-C5A9E27748F3}" type="parTrans" cxnId="{DF3055CF-3D61-4BE4-8267-57FC7E96D477}">
+      <dgm:prSet/>
+      <dgm:spPr/>
+      <dgm:t>
+        <a:bodyPr/>
+        <a:lstStyle/>
+        <a:p>
+          <a:endParaRPr lang="zh-CN" altLang="en-US"/>
+        </a:p>
+      </dgm:t>
+    </dgm:pt>
+    <dgm:pt modelId="{DC68AA23-A170-495C-94E6-F1A712FC5037}" type="sibTrans" cxnId="{DF3055CF-3D61-4BE4-8267-57FC7E96D477}">
+      <dgm:prSet/>
+      <dgm:spPr/>
+      <dgm:t>
+        <a:bodyPr/>
+        <a:lstStyle/>
+        <a:p>
+          <a:endParaRPr lang="zh-CN" altLang="en-US"/>
+        </a:p>
+      </dgm:t>
+    </dgm:pt>
+    <dgm:pt modelId="{2990E816-DB7F-4AE7-BB06-E2893C9A1F42}">
       <dgm:prSet phldrT="[文本]"/>
       <dgm:spPr/>
       <dgm:t>
@@ -7498,78 +8011,6 @@
         </a:p>
       </dgm:t>
     </dgm:pt>
-    <dgm:pt modelId="{46BEDEAF-40D5-4D3F-B23A-F206E778AD7A}" type="parTrans" cxnId="{313D08A6-2F2E-4446-B484-3526C33ED409}">
-      <dgm:prSet/>
-      <dgm:spPr/>
-      <dgm:t>
-        <a:bodyPr/>
-        <a:lstStyle/>
-        <a:p>
-          <a:endParaRPr lang="zh-CN" altLang="en-US"/>
-        </a:p>
-      </dgm:t>
-    </dgm:pt>
-    <dgm:pt modelId="{6F04E132-E620-4F57-9642-FD48B499F53D}" type="sibTrans" cxnId="{313D08A6-2F2E-4446-B484-3526C33ED409}">
-      <dgm:prSet/>
-      <dgm:spPr/>
-      <dgm:t>
-        <a:bodyPr/>
-        <a:lstStyle/>
-        <a:p>
-          <a:endParaRPr lang="zh-CN" altLang="en-US"/>
-        </a:p>
-      </dgm:t>
-    </dgm:pt>
-    <dgm:pt modelId="{08EF4860-EB13-4553-B204-1663A4807296}">
-      <dgm:prSet phldrT="[文本]"/>
-      <dgm:spPr/>
-      <dgm:t>
-        <a:bodyPr/>
-        <a:lstStyle/>
-        <a:p>
-          <a:r>
-            <a:rPr lang="zh-CN" altLang="en-US"/>
-            <a:t>魔道</a:t>
-          </a:r>
-        </a:p>
-      </dgm:t>
-    </dgm:pt>
-    <dgm:pt modelId="{46C9E625-1BB0-41EB-91EA-C5A9E27748F3}" type="parTrans" cxnId="{DF3055CF-3D61-4BE4-8267-57FC7E96D477}">
-      <dgm:prSet/>
-      <dgm:spPr/>
-      <dgm:t>
-        <a:bodyPr/>
-        <a:lstStyle/>
-        <a:p>
-          <a:endParaRPr lang="zh-CN" altLang="en-US"/>
-        </a:p>
-      </dgm:t>
-    </dgm:pt>
-    <dgm:pt modelId="{DC68AA23-A170-495C-94E6-F1A712FC5037}" type="sibTrans" cxnId="{DF3055CF-3D61-4BE4-8267-57FC7E96D477}">
-      <dgm:prSet/>
-      <dgm:spPr/>
-      <dgm:t>
-        <a:bodyPr/>
-        <a:lstStyle/>
-        <a:p>
-          <a:endParaRPr lang="zh-CN" altLang="en-US"/>
-        </a:p>
-      </dgm:t>
-    </dgm:pt>
-    <dgm:pt modelId="{2990E816-DB7F-4AE7-BB06-E2893C9A1F42}">
-      <dgm:prSet phldrT="[文本]"/>
-      <dgm:spPr/>
-      <dgm:t>
-        <a:bodyPr/>
-        <a:lstStyle/>
-        <a:p>
-          <a:r>
-            <a:rPr lang="zh-CN" altLang="en-US"/>
-            <a:t>炼气士</a:t>
-          </a:r>
-        </a:p>
-      </dgm:t>
-    </dgm:pt>
     <dgm:pt modelId="{C61F360F-8B9C-445E-A0EB-578ED2301EFF}" type="parTrans" cxnId="{3BB5E026-44B1-4160-B2D3-D998E1D7529F}">
       <dgm:prSet/>
       <dgm:spPr/>
@@ -7778,7 +8219,7 @@
         <a:p>
           <a:r>
             <a:rPr lang="zh-CN" altLang="en-US"/>
-            <a:t>妖族</a:t>
+            <a:t>敏捷型</a:t>
           </a:r>
         </a:p>
       </dgm:t>
@@ -7812,10 +8253,7 @@
         <a:bodyPr/>
         <a:lstStyle/>
         <a:p>
-          <a:r>
-            <a:rPr lang="zh-CN" altLang="en-US"/>
-            <a:t>蛮士</a:t>
-          </a:r>
+          <a:endParaRPr lang="zh-CN" altLang="en-US"/>
         </a:p>
       </dgm:t>
     </dgm:pt>
@@ -9432,180 +9870,180 @@
     </dgm:pt>
   </dgm:ptLst>
   <dgm:cxnLst>
-    <dgm:cxn modelId="{B55A9A95-B55D-46A4-8EBA-965619F44411}" type="presOf" srcId="{88457E20-A72F-4352-88C7-9D13ED78AB71}" destId="{D3CE3442-AFA3-4EB8-BF1A-17BACC10D158}" srcOrd="0" destOrd="0" presId="urn:microsoft.com/office/officeart/2005/8/layout/hierarchy6"/>
-    <dgm:cxn modelId="{F6D63CB2-D250-4AE5-AD04-32A629B09922}" type="presOf" srcId="{A85D196A-2163-46EF-8C1F-7C223B6A294E}" destId="{B8F67192-6AF3-4574-B399-AC2BC65531FB}" srcOrd="0" destOrd="0" presId="urn:microsoft.com/office/officeart/2005/8/layout/hierarchy6"/>
+    <dgm:cxn modelId="{15C7A91D-73D6-4F9B-9DDF-D3F254C6F4E9}" type="presOf" srcId="{E10236DB-521C-4722-BAB3-AFF8D8451B0F}" destId="{84D76C08-26EF-418B-B618-28F8B9F9D256}" srcOrd="0" destOrd="0" presId="urn:microsoft.com/office/officeart/2005/8/layout/hierarchy6"/>
+    <dgm:cxn modelId="{53152BE4-0470-4811-86E8-C2AF8FE6AC3B}" type="presOf" srcId="{4D896003-AC3A-4D63-9138-9CC4A1C70AAE}" destId="{567AD47F-C33A-4455-941C-349A22AAF180}" srcOrd="0" destOrd="0" presId="urn:microsoft.com/office/officeart/2005/8/layout/hierarchy6"/>
+    <dgm:cxn modelId="{0DBC6B2B-339C-4C5D-8D97-744C5963E40F}" srcId="{88457E20-A72F-4352-88C7-9D13ED78AB71}" destId="{A85D196A-2163-46EF-8C1F-7C223B6A294E}" srcOrd="0" destOrd="0" parTransId="{583A35D5-3450-4CDA-9AED-9FAEFC1D5BCB}" sibTransId="{26262B72-8284-4E61-8DEF-486B4FD4BDCC}"/>
+    <dgm:cxn modelId="{3BB5E026-44B1-4160-B2D3-D998E1D7529F}" srcId="{08EF4860-EB13-4553-B204-1663A4807296}" destId="{2990E816-DB7F-4AE7-BB06-E2893C9A1F42}" srcOrd="0" destOrd="0" parTransId="{C61F360F-8B9C-445E-A0EB-578ED2301EFF}" sibTransId="{C346513E-53A8-4F9D-BDFD-51249B3B67AE}"/>
+    <dgm:cxn modelId="{1E145E9F-90B7-4299-93AF-41FC176AEBDF}" type="presOf" srcId="{0BD07402-A4B8-4293-B64B-B8B125067020}" destId="{3EA58E6C-F058-4B08-80A3-949105C54DF0}" srcOrd="0" destOrd="0" presId="urn:microsoft.com/office/officeart/2005/8/layout/hierarchy6"/>
+    <dgm:cxn modelId="{CCB3A7B2-CCB1-4694-AD58-C0E0D00BA71D}" type="presOf" srcId="{7DD471B9-31B0-41CF-8BCE-207B8D86F492}" destId="{02A08BF8-2355-4BC0-907A-2009DC413EDC}" srcOrd="0" destOrd="0" presId="urn:microsoft.com/office/officeart/2005/8/layout/hierarchy6"/>
+    <dgm:cxn modelId="{8ECD67AB-DC49-458D-A446-29628671DC92}" srcId="{3385331C-7126-49E9-8328-9F564EC49907}" destId="{B362536B-40F6-4443-811C-768E57A880A1}" srcOrd="0" destOrd="0" parTransId="{464FE5B6-9976-4EC4-B382-B283F5398FCE}" sibTransId="{F6355E41-C6BD-4AE4-BA64-F23576EB276C}"/>
+    <dgm:cxn modelId="{80D25D38-28C8-4DE7-830C-C3A57880D079}" srcId="{B362536B-40F6-4443-811C-768E57A880A1}" destId="{88457E20-A72F-4352-88C7-9D13ED78AB71}" srcOrd="2" destOrd="0" parTransId="{F8DCF070-A3FC-4ABF-9FD5-5C56E02C5576}" sibTransId="{5E835EB7-CAC8-4685-99E8-23C34B0D5A54}"/>
+    <dgm:cxn modelId="{589B570C-2808-4B0D-8E15-80D6962A9A8D}" type="presOf" srcId="{C8EE0491-B571-421E-AB2B-34AFE9FA97EF}" destId="{2C485C9F-7150-4A56-976A-C09F08B50D95}" srcOrd="0" destOrd="0" presId="urn:microsoft.com/office/officeart/2005/8/layout/hierarchy6"/>
+    <dgm:cxn modelId="{9847F1A3-51E9-4C01-A1AD-3F7D06BA730A}" type="presOf" srcId="{E10236DB-521C-4722-BAB3-AFF8D8451B0F}" destId="{DB50B80A-B150-450A-8E3A-F33983D17CAC}" srcOrd="1" destOrd="0" presId="urn:microsoft.com/office/officeart/2005/8/layout/hierarchy6"/>
+    <dgm:cxn modelId="{19A42819-D41A-4643-8186-33FC1A9B36D8}" type="presOf" srcId="{46BEDEAF-40D5-4D3F-B23A-F206E778AD7A}" destId="{1E93F6F2-6359-4EC0-AF9B-ACFDB4B3B699}" srcOrd="0" destOrd="0" presId="urn:microsoft.com/office/officeart/2005/8/layout/hierarchy6"/>
+    <dgm:cxn modelId="{DF85F9C0-CFAF-45CE-B0C1-49C792CDD8E2}" type="presOf" srcId="{F8DCF070-A3FC-4ABF-9FD5-5C56E02C5576}" destId="{AB4B4C51-8A6C-4D95-9114-91C7626D9D3C}" srcOrd="0" destOrd="0" presId="urn:microsoft.com/office/officeart/2005/8/layout/hierarchy6"/>
+    <dgm:cxn modelId="{DF3055CF-3D61-4BE4-8267-57FC7E96D477}" srcId="{B362536B-40F6-4443-811C-768E57A880A1}" destId="{08EF4860-EB13-4553-B204-1663A4807296}" srcOrd="1" destOrd="0" parTransId="{46C9E625-1BB0-41EB-91EA-C5A9E27748F3}" sibTransId="{DC68AA23-A170-495C-94E6-F1A712FC5037}"/>
     <dgm:cxn modelId="{66612ABA-B081-4813-94B1-F365BA85C5FB}" srcId="{47FFB4BB-BA83-4401-A4C8-7694FB84D072}" destId="{BFD328FC-E086-43FC-928A-22354615EE5A}" srcOrd="0" destOrd="0" parTransId="{F358C0F4-C1A4-4627-9171-FE8545921B9D}" sibTransId="{D3A5C1C3-33CB-453F-8083-2F0E43CD4DB4}"/>
-    <dgm:cxn modelId="{0DBC6B2B-339C-4C5D-8D97-744C5963E40F}" srcId="{88457E20-A72F-4352-88C7-9D13ED78AB71}" destId="{A85D196A-2163-46EF-8C1F-7C223B6A294E}" srcOrd="0" destOrd="0" parTransId="{583A35D5-3450-4CDA-9AED-9FAEFC1D5BCB}" sibTransId="{26262B72-8284-4E61-8DEF-486B4FD4BDCC}"/>
-    <dgm:cxn modelId="{347C6ACD-9C01-4952-9125-B8ED1DA9920B}" type="presOf" srcId="{BAFCD3A9-95CE-4890-8682-6315C73297CB}" destId="{99F51F7E-7F9B-41FB-A726-F1D18B6A4CF1}" srcOrd="0" destOrd="0" presId="urn:microsoft.com/office/officeart/2005/8/layout/hierarchy6"/>
-    <dgm:cxn modelId="{D44877BB-B3B8-43C1-8527-65F1F2171E53}" type="presOf" srcId="{1BE46FDF-3499-4948-ACB8-0E57B9BB2AA1}" destId="{BE754DEF-382A-4627-BADF-BE9AED9CC583}" srcOrd="0" destOrd="0" presId="urn:microsoft.com/office/officeart/2005/8/layout/hierarchy6"/>
-    <dgm:cxn modelId="{DF3055CF-3D61-4BE4-8267-57FC7E96D477}" srcId="{B362536B-40F6-4443-811C-768E57A880A1}" destId="{08EF4860-EB13-4553-B204-1663A4807296}" srcOrd="1" destOrd="0" parTransId="{46C9E625-1BB0-41EB-91EA-C5A9E27748F3}" sibTransId="{DC68AA23-A170-495C-94E6-F1A712FC5037}"/>
-    <dgm:cxn modelId="{1BB565D4-452D-48D0-9F97-99360CD35988}" type="presOf" srcId="{F8DCF070-A3FC-4ABF-9FD5-5C56E02C5576}" destId="{AB4B4C51-8A6C-4D95-9114-91C7626D9D3C}" srcOrd="0" destOrd="0" presId="urn:microsoft.com/office/officeart/2005/8/layout/hierarchy6"/>
-    <dgm:cxn modelId="{7FBB4052-8D8C-4323-AA41-46181BB99DE6}" type="presOf" srcId="{47FFB4BB-BA83-4401-A4C8-7694FB84D072}" destId="{7CE8B09E-9BA1-404D-A2E7-A0FF4C8DE0EE}" srcOrd="0" destOrd="0" presId="urn:microsoft.com/office/officeart/2005/8/layout/hierarchy6"/>
+    <dgm:cxn modelId="{9EC22FF4-4F1A-4DB9-8621-F975B259C2D3}" type="presOf" srcId="{47B8EC0C-3CCC-4366-9D6E-D520CF3572C8}" destId="{B97CB971-DB2A-4EC4-A0CB-CDB034525AF0}" srcOrd="0" destOrd="0" presId="urn:microsoft.com/office/officeart/2005/8/layout/hierarchy6"/>
+    <dgm:cxn modelId="{3D06B56C-6C6D-4893-B80C-E4F69FCF532E}" type="presOf" srcId="{EC4ACA00-414F-48F4-9E92-E08037E68711}" destId="{A8B16368-C4A1-4A79-AF0C-5DC2F314E5F1}" srcOrd="0" destOrd="0" presId="urn:microsoft.com/office/officeart/2005/8/layout/hierarchy6"/>
+    <dgm:cxn modelId="{50979239-3DD3-401D-88FF-3E543998DE72}" srcId="{3385331C-7126-49E9-8328-9F564EC49907}" destId="{FB5A5D22-658D-43F9-970A-FB7B500324E1}" srcOrd="2" destOrd="0" parTransId="{42240F64-61AE-4E4B-BCBA-C895C439A855}" sibTransId="{BC77AEC4-6253-49E0-A1CF-FFE46FB690F7}"/>
+    <dgm:cxn modelId="{D00354FF-1FA9-4CD5-AE85-12B291A4270C}" type="presOf" srcId="{7FE8E120-BBD0-4EDE-9AB0-75A7609C6162}" destId="{627AC915-449B-4D94-8D41-5B722009629C}" srcOrd="0" destOrd="0" presId="urn:microsoft.com/office/officeart/2005/8/layout/hierarchy6"/>
+    <dgm:cxn modelId="{AA2FF28A-CF60-4E68-A60C-73CA32C8FCB5}" type="presOf" srcId="{FB5A5D22-658D-43F9-970A-FB7B500324E1}" destId="{21516E38-274E-499C-AE8B-B65281C687B4}" srcOrd="1" destOrd="0" presId="urn:microsoft.com/office/officeart/2005/8/layout/hierarchy6"/>
+    <dgm:cxn modelId="{D176731A-D483-4F5E-913D-E559345E19ED}" type="presOf" srcId="{EC4ACA00-414F-48F4-9E92-E08037E68711}" destId="{32FACC2B-EE30-4D1E-9C56-6A0E261FFA17}" srcOrd="1" destOrd="0" presId="urn:microsoft.com/office/officeart/2005/8/layout/hierarchy6"/>
+    <dgm:cxn modelId="{C29CE8DD-489C-4507-B4A1-661427C6AE35}" type="presOf" srcId="{6C7D5003-D2C0-4FB7-8E88-F7C428785041}" destId="{BD6F8BA8-C977-4E46-97C8-9F6AEBF81245}" srcOrd="0" destOrd="0" presId="urn:microsoft.com/office/officeart/2005/8/layout/hierarchy6"/>
+    <dgm:cxn modelId="{156537DA-F547-4D73-9EEF-0C9BA5DDEB6F}" type="presOf" srcId="{5F87FE65-C953-40D9-B902-7B72389EB82D}" destId="{4F670CF4-AC4A-4F42-8B98-BBBC6DE65C7D}" srcOrd="0" destOrd="0" presId="urn:microsoft.com/office/officeart/2005/8/layout/hierarchy6"/>
+    <dgm:cxn modelId="{2687482D-6364-43A3-8213-42102ED0A770}" type="presOf" srcId="{5F87FE65-C953-40D9-B902-7B72389EB82D}" destId="{A55E4664-D0C4-4C84-BC4F-E2C82D3C589F}" srcOrd="1" destOrd="0" presId="urn:microsoft.com/office/officeart/2005/8/layout/hierarchy6"/>
+    <dgm:cxn modelId="{90F9FAEF-6C2B-44BD-8B1F-64210D5FCF1D}" type="presOf" srcId="{1AECF50E-B6C3-488B-AC21-558EDFA1074C}" destId="{5ABBC4E5-28D4-4DE3-86A4-308237FAEB8C}" srcOrd="0" destOrd="0" presId="urn:microsoft.com/office/officeart/2005/8/layout/hierarchy6"/>
     <dgm:cxn modelId="{E980B049-3DA8-41A3-AAA0-E698EF8C9C95}" srcId="{3385331C-7126-49E9-8328-9F564EC49907}" destId="{EC4ACA00-414F-48F4-9E92-E08037E68711}" srcOrd="3" destOrd="0" parTransId="{5E2D5028-3CAE-4AE3-9E87-281BD8EDFFFC}" sibTransId="{E0222820-C8E3-4C8F-A1BB-A577A5094170}"/>
-    <dgm:cxn modelId="{F1590A96-B9EF-4A56-B94F-0620985AB0EF}" type="presOf" srcId="{7DD471B9-31B0-41CF-8BCE-207B8D86F492}" destId="{02A08BF8-2355-4BC0-907A-2009DC413EDC}" srcOrd="0" destOrd="0" presId="urn:microsoft.com/office/officeart/2005/8/layout/hierarchy6"/>
+    <dgm:cxn modelId="{E9EDADF4-BF69-4906-8D34-D49DBC81825D}" srcId="{F297D1AE-5455-4E14-8BF2-46AD00037961}" destId="{3C56AA19-DCBE-4C41-B5BF-FCB672D6CD73}" srcOrd="1" destOrd="0" parTransId="{40359723-215A-4F58-B39E-53D6CB1F88DB}" sibTransId="{798CB145-D916-4E7F-A603-B9BD94011DA2}"/>
+    <dgm:cxn modelId="{39AF87F2-94A8-4D34-99DB-DECBA44939D2}" type="presOf" srcId="{47FFB4BB-BA83-4401-A4C8-7694FB84D072}" destId="{7CE8B09E-9BA1-404D-A2E7-A0FF4C8DE0EE}" srcOrd="0" destOrd="0" presId="urn:microsoft.com/office/officeart/2005/8/layout/hierarchy6"/>
+    <dgm:cxn modelId="{9810080C-D833-4516-92F2-1259C8BC2567}" type="presOf" srcId="{10A49993-ED7C-403E-91EB-7A719B2AAFFA}" destId="{23BD370B-AB02-48E2-A4EE-31D2605FA86D}" srcOrd="0" destOrd="0" presId="urn:microsoft.com/office/officeart/2005/8/layout/hierarchy6"/>
+    <dgm:cxn modelId="{F66B29D9-E19B-4269-B56B-B3BBC4AE47DA}" type="presOf" srcId="{BFD328FC-E086-43FC-928A-22354615EE5A}" destId="{4DEEF613-ED46-43E6-A860-6CF81BA3634B}" srcOrd="0" destOrd="0" presId="urn:microsoft.com/office/officeart/2005/8/layout/hierarchy6"/>
+    <dgm:cxn modelId="{313D08A6-2F2E-4446-B484-3526C33ED409}" srcId="{E8DECB7A-6819-400F-9245-891330D33FF2}" destId="{F297D1AE-5455-4E14-8BF2-46AD00037961}" srcOrd="0" destOrd="0" parTransId="{46BEDEAF-40D5-4D3F-B23A-F206E778AD7A}" sibTransId="{6F04E132-E620-4F57-9642-FD48B499F53D}"/>
+    <dgm:cxn modelId="{18B4B0C9-F19D-4E85-AD0A-A7F13883CAF4}" type="presOf" srcId="{F358C0F4-C1A4-4627-9171-FE8545921B9D}" destId="{7D071F87-604C-4C87-A2CF-09CECB010BA3}" srcOrd="0" destOrd="0" presId="urn:microsoft.com/office/officeart/2005/8/layout/hierarchy6"/>
+    <dgm:cxn modelId="{6475B68F-369D-4890-AE28-17832BD9C0D1}" type="presOf" srcId="{40359723-215A-4F58-B39E-53D6CB1F88DB}" destId="{FCE42F0E-6CB1-4F4B-A5E2-6EEE547A3AB5}" srcOrd="0" destOrd="0" presId="urn:microsoft.com/office/officeart/2005/8/layout/hierarchy6"/>
+    <dgm:cxn modelId="{0F9538D5-90F0-4BB6-8BC8-E6B663B0F71C}" srcId="{3C56AA19-DCBE-4C41-B5BF-FCB672D6CD73}" destId="{2BC02960-EAF4-4ED7-BC61-2DC3CA37016F}" srcOrd="0" destOrd="0" parTransId="{4D896003-AC3A-4D63-9138-9CC4A1C70AAE}" sibTransId="{F0379A0E-A856-485F-8A2A-5D18FC5D3376}"/>
+    <dgm:cxn modelId="{EEF450C7-76E9-4E16-B736-B8989D324C81}" type="presOf" srcId="{E8DECB7A-6819-400F-9245-891330D33FF2}" destId="{D3DC3675-8560-42A7-9F2C-6C9DA7886650}" srcOrd="0" destOrd="0" presId="urn:microsoft.com/office/officeart/2005/8/layout/hierarchy6"/>
+    <dgm:cxn modelId="{0ED775F1-68BF-46A6-8DB2-E987C8137CDE}" srcId="{A85D196A-2163-46EF-8C1F-7C223B6A294E}" destId="{47FFB4BB-BA83-4401-A4C8-7694FB84D072}" srcOrd="0" destOrd="0" parTransId="{E422433B-3EFF-4862-A0A1-86DA6E5F0883}" sibTransId="{EF430F84-EE3C-4A15-B64F-6E240767C06E}"/>
+    <dgm:cxn modelId="{5EA464C2-F8DA-40B1-94F1-6F536EC02988}" srcId="{2990E816-DB7F-4AE7-BB06-E2893C9A1F42}" destId="{7DD471B9-31B0-41CF-8BCE-207B8D86F492}" srcOrd="0" destOrd="0" parTransId="{BAFCD3A9-95CE-4890-8682-6315C73297CB}" sibTransId="{6C4E4D08-7048-49F0-8190-C8A8B52B96D4}"/>
+    <dgm:cxn modelId="{D21020D0-077E-4B85-9204-328B17C51F49}" srcId="{3385331C-7126-49E9-8328-9F564EC49907}" destId="{E10236DB-521C-4722-BAB3-AFF8D8451B0F}" srcOrd="5" destOrd="0" parTransId="{22DB0DEF-60A3-4F83-8C07-F426A2A6F4FF}" sibTransId="{1A0EC6FC-E7D0-49DC-94A0-D17030B2AB53}"/>
+    <dgm:cxn modelId="{DFD87D74-1E9C-4629-8E8A-8AE6A9D062F0}" type="presOf" srcId="{BAFCD3A9-95CE-4890-8682-6315C73297CB}" destId="{99F51F7E-7F9B-41FB-A726-F1D18B6A4CF1}" srcOrd="0" destOrd="0" presId="urn:microsoft.com/office/officeart/2005/8/layout/hierarchy6"/>
+    <dgm:cxn modelId="{6EA961F5-42BC-4C83-B7AE-314187778CCB}" srcId="{A85D196A-2163-46EF-8C1F-7C223B6A294E}" destId="{6C7D5003-D2C0-4FB7-8E88-F7C428785041}" srcOrd="1" destOrd="0" parTransId="{8A2168B9-E4E7-42B3-B4FD-A8E68DB39B5E}" sibTransId="{F16F0ED5-3878-44D6-ABB0-4B5CEE191F86}"/>
+    <dgm:cxn modelId="{41332F8E-38B0-4FB8-AD90-339BBEA4D5A1}" srcId="{26A7D397-5304-4700-8BDB-43C98B38A7A2}" destId="{9BA55658-392C-40B7-A9B6-23EFE757BCC2}" srcOrd="0" destOrd="0" parTransId="{63032CC2-578B-48CE-B4E8-2DF3216C659A}" sibTransId="{4F1DA457-723D-4774-A4A0-98B5783078FE}"/>
+    <dgm:cxn modelId="{A004FD88-7554-4233-9D81-0A7820AC794F}" type="presOf" srcId="{A4FBD986-89A9-4964-AD3D-2DED694CBFC6}" destId="{C14215B2-B155-4E39-A875-C053EB72B054}" srcOrd="0" destOrd="0" presId="urn:microsoft.com/office/officeart/2005/8/layout/hierarchy6"/>
+    <dgm:cxn modelId="{A5722D19-5EEA-4C0C-846E-F552AE9BD817}" srcId="{2990E816-DB7F-4AE7-BB06-E2893C9A1F42}" destId="{0BD07402-A4B8-4293-B64B-B8B125067020}" srcOrd="1" destOrd="0" parTransId="{47B8EC0C-3CCC-4366-9D6E-D520CF3572C8}" sibTransId="{F19A7D17-5012-4FEE-990A-1F5CA6C481B6}"/>
+    <dgm:cxn modelId="{D9526AE7-4A8D-4E5C-B3FE-242CE1057E8E}" type="presOf" srcId="{8A2168B9-E4E7-42B3-B4FD-A8E68DB39B5E}" destId="{734BC5ED-7DBA-4FD5-97CD-D12AB2F4873D}" srcOrd="0" destOrd="0" presId="urn:microsoft.com/office/officeart/2005/8/layout/hierarchy6"/>
+    <dgm:cxn modelId="{4A746160-16E0-4697-893C-4B1228517DF9}" type="presOf" srcId="{E422433B-3EFF-4862-A0A1-86DA6E5F0883}" destId="{62BAADF8-C09D-4C85-A4D0-6559EBC07071}" srcOrd="0" destOrd="0" presId="urn:microsoft.com/office/officeart/2005/8/layout/hierarchy6"/>
     <dgm:cxn modelId="{87113377-4A35-4697-A9F3-C3C61E04771D}" srcId="{F297D1AE-5455-4E14-8BF2-46AD00037961}" destId="{26A7D397-5304-4700-8BDB-43C98B38A7A2}" srcOrd="0" destOrd="0" parTransId="{C8EE0491-B571-421E-AB2B-34AFE9FA97EF}" sibTransId="{CEE2994A-1BAF-409A-A080-6F8EE38561C5}"/>
-    <dgm:cxn modelId="{E9EDADF4-BF69-4906-8D34-D49DBC81825D}" srcId="{F297D1AE-5455-4E14-8BF2-46AD00037961}" destId="{3C56AA19-DCBE-4C41-B5BF-FCB672D6CD73}" srcOrd="1" destOrd="0" parTransId="{40359723-215A-4F58-B39E-53D6CB1F88DB}" sibTransId="{798CB145-D916-4E7F-A603-B9BD94011DA2}"/>
-    <dgm:cxn modelId="{1E18E775-207C-4995-8796-0785BBA28D3F}" type="presOf" srcId="{E2723FE8-CDCB-4B0D-8703-66F94732637D}" destId="{3D3B7C87-7EE4-4B3E-9211-54CA84E91312}" srcOrd="0" destOrd="0" presId="urn:microsoft.com/office/officeart/2005/8/layout/hierarchy6"/>
-    <dgm:cxn modelId="{560B1771-1448-4646-9858-D790B149A235}" type="presOf" srcId="{C8EE0491-B571-421E-AB2B-34AFE9FA97EF}" destId="{2C485C9F-7150-4A56-976A-C09F08B50D95}" srcOrd="0" destOrd="0" presId="urn:microsoft.com/office/officeart/2005/8/layout/hierarchy6"/>
-    <dgm:cxn modelId="{795E9D4B-6ADC-436F-B44F-2630324C5B85}" type="presOf" srcId="{10A49993-ED7C-403E-91EB-7A719B2AAFFA}" destId="{23BD370B-AB02-48E2-A4EE-31D2605FA86D}" srcOrd="0" destOrd="0" presId="urn:microsoft.com/office/officeart/2005/8/layout/hierarchy6"/>
-    <dgm:cxn modelId="{802594C1-CE28-44C4-A805-FD96E1CB0E22}" type="presOf" srcId="{4D896003-AC3A-4D63-9138-9CC4A1C70AAE}" destId="{567AD47F-C33A-4455-941C-349A22AAF180}" srcOrd="0" destOrd="0" presId="urn:microsoft.com/office/officeart/2005/8/layout/hierarchy6"/>
-    <dgm:cxn modelId="{655BB6FC-1004-4733-8AFF-6330F34E321B}" type="presOf" srcId="{3C56AA19-DCBE-4C41-B5BF-FCB672D6CD73}" destId="{37570882-DBE7-49EC-AEF6-27CDED8BF81A}" srcOrd="0" destOrd="0" presId="urn:microsoft.com/office/officeart/2005/8/layout/hierarchy6"/>
-    <dgm:cxn modelId="{A5722D19-5EEA-4C0C-846E-F552AE9BD817}" srcId="{2990E816-DB7F-4AE7-BB06-E2893C9A1F42}" destId="{0BD07402-A4B8-4293-B64B-B8B125067020}" srcOrd="1" destOrd="0" parTransId="{47B8EC0C-3CCC-4366-9D6E-D520CF3572C8}" sibTransId="{F19A7D17-5012-4FEE-990A-1F5CA6C481B6}"/>
-    <dgm:cxn modelId="{D58BA2AC-5D12-41BF-98DF-29130671B708}" type="presOf" srcId="{46BEDEAF-40D5-4D3F-B23A-F206E778AD7A}" destId="{1E93F6F2-6359-4EC0-AF9B-ACFDB4B3B699}" srcOrd="0" destOrd="0" presId="urn:microsoft.com/office/officeart/2005/8/layout/hierarchy6"/>
+    <dgm:cxn modelId="{1E865DD4-38F0-4A71-84EC-3FCFBDAC6E67}" type="presOf" srcId="{63032CC2-578B-48CE-B4E8-2DF3216C659A}" destId="{63176AA1-7DE9-461A-89CD-3B8115F88751}" srcOrd="0" destOrd="0" presId="urn:microsoft.com/office/officeart/2005/8/layout/hierarchy6"/>
+    <dgm:cxn modelId="{E364F269-22C6-4F5E-BFC9-998C8EB23DB8}" type="presOf" srcId="{583A35D5-3450-4CDA-9AED-9FAEFC1D5BCB}" destId="{A73F4963-4D19-4A1D-BD94-73BE14E6BA5A}" srcOrd="0" destOrd="0" presId="urn:microsoft.com/office/officeart/2005/8/layout/hierarchy6"/>
+    <dgm:cxn modelId="{388544EF-849E-41C3-B42B-B7049E6C0CC9}" type="presOf" srcId="{08EF4860-EB13-4553-B204-1663A4807296}" destId="{E7027A52-5815-405C-BA48-C542F4F4640C}" srcOrd="0" destOrd="0" presId="urn:microsoft.com/office/officeart/2005/8/layout/hierarchy6"/>
+    <dgm:cxn modelId="{2B39D7D9-921B-49DE-B294-A7B0AB708ECA}" type="presOf" srcId="{3C56AA19-DCBE-4C41-B5BF-FCB672D6CD73}" destId="{37570882-DBE7-49EC-AEF6-27CDED8BF81A}" srcOrd="0" destOrd="0" presId="urn:microsoft.com/office/officeart/2005/8/layout/hierarchy6"/>
+    <dgm:cxn modelId="{15CC6CCA-6484-4BBA-87B5-4EEC696FC4D6}" type="presOf" srcId="{46C9E625-1BB0-41EB-91EA-C5A9E27748F3}" destId="{7B6A6899-9C00-456A-9057-2B4143C55FFD}" srcOrd="0" destOrd="0" presId="urn:microsoft.com/office/officeart/2005/8/layout/hierarchy6"/>
+    <dgm:cxn modelId="{463D1E38-5E13-4D01-AB61-CE914F937969}" type="presOf" srcId="{E2723FE8-CDCB-4B0D-8703-66F94732637D}" destId="{3D3B7C87-7EE4-4B3E-9211-54CA84E91312}" srcOrd="0" destOrd="0" presId="urn:microsoft.com/office/officeart/2005/8/layout/hierarchy6"/>
+    <dgm:cxn modelId="{2813DA28-D252-4632-A071-5D751F5BD50F}" type="presOf" srcId="{7FE8E120-BBD0-4EDE-9AB0-75A7609C6162}" destId="{9CB70759-AC3D-4045-A244-696C385EED18}" srcOrd="1" destOrd="0" presId="urn:microsoft.com/office/officeart/2005/8/layout/hierarchy6"/>
+    <dgm:cxn modelId="{8B22C1C9-95A4-40D5-86FB-6E7FD374A1C8}" srcId="{6C7D5003-D2C0-4FB7-8E88-F7C428785041}" destId="{1AECF50E-B6C3-488B-AC21-558EDFA1074C}" srcOrd="0" destOrd="0" parTransId="{10A49993-ED7C-403E-91EB-7A719B2AAFFA}" sibTransId="{6B17EC96-E8C7-415C-B606-F96D50BF9DB2}"/>
+    <dgm:cxn modelId="{AC9314C5-D85C-48BF-B420-5F51839EE586}" srcId="{3385331C-7126-49E9-8328-9F564EC49907}" destId="{5F87FE65-C953-40D9-B902-7B72389EB82D}" srcOrd="4" destOrd="0" parTransId="{4F20C264-6D54-4F78-83B8-0F2272C8301F}" sibTransId="{AB2F9DEB-980A-462E-9988-B1616993BE7D}"/>
+    <dgm:cxn modelId="{E048EAEA-AFD9-4544-9048-CDDF19A016F0}" type="presOf" srcId="{136FC2C2-F7A2-47F6-A9BD-3BA3BD231995}" destId="{B70F9C69-6570-4BBF-89A5-D4F3E07F0C3B}" srcOrd="0" destOrd="0" presId="urn:microsoft.com/office/officeart/2005/8/layout/hierarchy6"/>
+    <dgm:cxn modelId="{6D47F054-D745-4BB4-928E-58FEDA256D30}" type="presOf" srcId="{26A7D397-5304-4700-8BDB-43C98B38A7A2}" destId="{A239114D-5006-453E-B08E-558402C36D44}" srcOrd="0" destOrd="0" presId="urn:microsoft.com/office/officeart/2005/8/layout/hierarchy6"/>
+    <dgm:cxn modelId="{48A9E086-3C8F-4DE7-9587-A1B86D592829}" type="presOf" srcId="{5C209275-0597-4C39-B6A4-674180021E9F}" destId="{C21EBAB3-6F60-4306-B798-C339CF28D5AE}" srcOrd="0" destOrd="0" presId="urn:microsoft.com/office/officeart/2005/8/layout/hierarchy6"/>
+    <dgm:cxn modelId="{C13F9969-131B-4730-A9AA-2150B0432563}" type="presOf" srcId="{2990E816-DB7F-4AE7-BB06-E2893C9A1F42}" destId="{341676E1-3F36-40BD-84A7-7923EF2DF62D}" srcOrd="0" destOrd="0" presId="urn:microsoft.com/office/officeart/2005/8/layout/hierarchy6"/>
+    <dgm:cxn modelId="{2DDB47D2-FC13-448C-8660-C82587D80911}" type="presOf" srcId="{C61F360F-8B9C-445E-A0EB-578ED2301EFF}" destId="{70BF13A0-F166-4810-B180-32D95EF8C1C8}" srcOrd="0" destOrd="0" presId="urn:microsoft.com/office/officeart/2005/8/layout/hierarchy6"/>
+    <dgm:cxn modelId="{270F2823-808E-404C-820B-14968A490116}" type="presOf" srcId="{2BC02960-EAF4-4ED7-BC61-2DC3CA37016F}" destId="{7073CEDF-03E2-459F-AA38-0DA6E5D6A8EA}" srcOrd="0" destOrd="0" presId="urn:microsoft.com/office/officeart/2005/8/layout/hierarchy6"/>
+    <dgm:cxn modelId="{C532C06A-E001-45FB-AEA3-3217BEBD0735}" type="presOf" srcId="{F297D1AE-5455-4E14-8BF2-46AD00037961}" destId="{9C86AB73-42FC-4152-BDB4-A51FC269F396}" srcOrd="0" destOrd="0" presId="urn:microsoft.com/office/officeart/2005/8/layout/hierarchy6"/>
+    <dgm:cxn modelId="{651DDB3B-F7A3-42B1-8A5D-7C4A652390FA}" srcId="{B362536B-40F6-4443-811C-768E57A880A1}" destId="{E8DECB7A-6819-400F-9245-891330D33FF2}" srcOrd="0" destOrd="0" parTransId="{A4FBD986-89A9-4964-AD3D-2DED694CBFC6}" sibTransId="{073CC245-8C8B-418D-92B5-29B64BA60709}"/>
+    <dgm:cxn modelId="{77022E6B-F013-44D4-BEC1-338B11B741C1}" type="presOf" srcId="{88457E20-A72F-4352-88C7-9D13ED78AB71}" destId="{D3CE3442-AFA3-4EB8-BF1A-17BACC10D158}" srcOrd="0" destOrd="0" presId="urn:microsoft.com/office/officeart/2005/8/layout/hierarchy6"/>
     <dgm:cxn modelId="{2698BAA9-5D44-4A23-AE67-C5861853123B}" srcId="{0BD07402-A4B8-4293-B64B-B8B125067020}" destId="{136FC2C2-F7A2-47F6-A9BD-3BA3BD231995}" srcOrd="0" destOrd="0" parTransId="{5C209275-0597-4C39-B6A4-674180021E9F}" sibTransId="{E8F331E8-1E43-457E-BAA2-508D6C75476C}"/>
-    <dgm:cxn modelId="{0ED775F1-68BF-46A6-8DB2-E987C8137CDE}" srcId="{A85D196A-2163-46EF-8C1F-7C223B6A294E}" destId="{47FFB4BB-BA83-4401-A4C8-7694FB84D072}" srcOrd="0" destOrd="0" parTransId="{E422433B-3EFF-4862-A0A1-86DA6E5F0883}" sibTransId="{EF430F84-EE3C-4A15-B64F-6E240767C06E}"/>
-    <dgm:cxn modelId="{1720D609-0D07-4983-9A79-7730563E38C3}" type="presOf" srcId="{F297D1AE-5455-4E14-8BF2-46AD00037961}" destId="{9C86AB73-42FC-4152-BDB4-A51FC269F396}" srcOrd="0" destOrd="0" presId="urn:microsoft.com/office/officeart/2005/8/layout/hierarchy6"/>
-    <dgm:cxn modelId="{651DDB3B-F7A3-42B1-8A5D-7C4A652390FA}" srcId="{B362536B-40F6-4443-811C-768E57A880A1}" destId="{E8DECB7A-6819-400F-9245-891330D33FF2}" srcOrd="0" destOrd="0" parTransId="{A4FBD986-89A9-4964-AD3D-2DED694CBFC6}" sibTransId="{073CC245-8C8B-418D-92B5-29B64BA60709}"/>
-    <dgm:cxn modelId="{50979239-3DD3-401D-88FF-3E543998DE72}" srcId="{3385331C-7126-49E9-8328-9F564EC49907}" destId="{FB5A5D22-658D-43F9-970A-FB7B500324E1}" srcOrd="2" destOrd="0" parTransId="{42240F64-61AE-4E4B-BCBA-C895C439A855}" sibTransId="{BC77AEC4-6253-49E0-A1CF-FFE46FB690F7}"/>
-    <dgm:cxn modelId="{3D9469DD-FD10-43A2-807C-865026E451B4}" type="presOf" srcId="{46C9E625-1BB0-41EB-91EA-C5A9E27748F3}" destId="{7B6A6899-9C00-456A-9057-2B4143C55FFD}" srcOrd="0" destOrd="0" presId="urn:microsoft.com/office/officeart/2005/8/layout/hierarchy6"/>
-    <dgm:cxn modelId="{3F6459A6-F35F-44F3-8CDC-DF9DFD947CAD}" type="presOf" srcId="{136FC2C2-F7A2-47F6-A9BD-3BA3BD231995}" destId="{B70F9C69-6570-4BBF-89A5-D4F3E07F0C3B}" srcOrd="0" destOrd="0" presId="urn:microsoft.com/office/officeart/2005/8/layout/hierarchy6"/>
+    <dgm:cxn modelId="{170DBAC6-1D07-4A0B-AE30-1DEC1DFF5173}" type="presOf" srcId="{3385331C-7126-49E9-8328-9F564EC49907}" destId="{41B32AA1-CCA2-49E2-8693-62AE15F61EA5}" srcOrd="0" destOrd="0" presId="urn:microsoft.com/office/officeart/2005/8/layout/hierarchy6"/>
+    <dgm:cxn modelId="{79A2BE84-B53A-49B6-9DF0-93BD21C48556}" srcId="{7DD471B9-31B0-41CF-8BCE-207B8D86F492}" destId="{E2723FE8-CDCB-4B0D-8703-66F94732637D}" srcOrd="0" destOrd="0" parTransId="{1BE46FDF-3499-4948-ACB8-0E57B9BB2AA1}" sibTransId="{5CCC4E11-F85B-42F6-AE94-B3D4E4BBBF75}"/>
+    <dgm:cxn modelId="{F3D7225D-37A8-4FF8-BAA9-B84CB93E7432}" type="presOf" srcId="{B362536B-40F6-4443-811C-768E57A880A1}" destId="{4F334489-78A9-4DFF-AE60-24AA2093449C}" srcOrd="0" destOrd="0" presId="urn:microsoft.com/office/officeart/2005/8/layout/hierarchy6"/>
+    <dgm:cxn modelId="{06703CD1-3E48-416B-8DF9-38FB504D5500}" type="presOf" srcId="{A85D196A-2163-46EF-8C1F-7C223B6A294E}" destId="{B8F67192-6AF3-4574-B399-AC2BC65531FB}" srcOrd="0" destOrd="0" presId="urn:microsoft.com/office/officeart/2005/8/layout/hierarchy6"/>
     <dgm:cxn modelId="{8B052120-1ABD-4FD2-90A2-62E88950C878}" srcId="{3385331C-7126-49E9-8328-9F564EC49907}" destId="{7FE8E120-BBD0-4EDE-9AB0-75A7609C6162}" srcOrd="1" destOrd="0" parTransId="{471C8546-363E-4A97-A341-1B66DD45EBE2}" sibTransId="{0A17D33E-DBC1-437A-B42C-FBCF787B37C8}"/>
-    <dgm:cxn modelId="{E64BAD88-58F2-44C7-880D-F520347E511A}" type="presOf" srcId="{8A2168B9-E4E7-42B3-B4FD-A8E68DB39B5E}" destId="{734BC5ED-7DBA-4FD5-97CD-D12AB2F4873D}" srcOrd="0" destOrd="0" presId="urn:microsoft.com/office/officeart/2005/8/layout/hierarchy6"/>
-    <dgm:cxn modelId="{3F1E2277-250C-449B-92A6-5977D494E057}" type="presOf" srcId="{5F87FE65-C953-40D9-B902-7B72389EB82D}" destId="{4F670CF4-AC4A-4F42-8B98-BBBC6DE65C7D}" srcOrd="0" destOrd="0" presId="urn:microsoft.com/office/officeart/2005/8/layout/hierarchy6"/>
-    <dgm:cxn modelId="{13A21ACC-871A-4BA0-AB54-C91A6EF23C0F}" type="presOf" srcId="{E10236DB-521C-4722-BAB3-AFF8D8451B0F}" destId="{DB50B80A-B150-450A-8E3A-F33983D17CAC}" srcOrd="1" destOrd="0" presId="urn:microsoft.com/office/officeart/2005/8/layout/hierarchy6"/>
-    <dgm:cxn modelId="{9645F748-578C-4D75-B24D-52407D959F46}" type="presOf" srcId="{583A35D5-3450-4CDA-9AED-9FAEFC1D5BCB}" destId="{A73F4963-4D19-4A1D-BD94-73BE14E6BA5A}" srcOrd="0" destOrd="0" presId="urn:microsoft.com/office/officeart/2005/8/layout/hierarchy6"/>
-    <dgm:cxn modelId="{2208F290-DDAD-42A3-BAAD-FE329F190CC6}" type="presOf" srcId="{2990E816-DB7F-4AE7-BB06-E2893C9A1F42}" destId="{341676E1-3F36-40BD-84A7-7923EF2DF62D}" srcOrd="0" destOrd="0" presId="urn:microsoft.com/office/officeart/2005/8/layout/hierarchy6"/>
-    <dgm:cxn modelId="{3B6604D0-0AF5-4F85-9502-C8BF1F3C5D71}" type="presOf" srcId="{7FE8E120-BBD0-4EDE-9AB0-75A7609C6162}" destId="{627AC915-449B-4D94-8D41-5B722009629C}" srcOrd="0" destOrd="0" presId="urn:microsoft.com/office/officeart/2005/8/layout/hierarchy6"/>
-    <dgm:cxn modelId="{E30C99D4-89EF-4FB9-94FC-103D30632E3E}" type="presOf" srcId="{A4FBD986-89A9-4964-AD3D-2DED694CBFC6}" destId="{C14215B2-B155-4E39-A875-C053EB72B054}" srcOrd="0" destOrd="0" presId="urn:microsoft.com/office/officeart/2005/8/layout/hierarchy6"/>
-    <dgm:cxn modelId="{0EC35EA5-9307-4F4B-ABE5-68E47E1AFC26}" type="presOf" srcId="{1AECF50E-B6C3-488B-AC21-558EDFA1074C}" destId="{5ABBC4E5-28D4-4DE3-86A4-308237FAEB8C}" srcOrd="0" destOrd="0" presId="urn:microsoft.com/office/officeart/2005/8/layout/hierarchy6"/>
-    <dgm:cxn modelId="{8B22C1C9-95A4-40D5-86FB-6E7FD374A1C8}" srcId="{6C7D5003-D2C0-4FB7-8E88-F7C428785041}" destId="{1AECF50E-B6C3-488B-AC21-558EDFA1074C}" srcOrd="0" destOrd="0" parTransId="{10A49993-ED7C-403E-91EB-7A719B2AAFFA}" sibTransId="{6B17EC96-E8C7-415C-B606-F96D50BF9DB2}"/>
-    <dgm:cxn modelId="{79A2BE84-B53A-49B6-9DF0-93BD21C48556}" srcId="{7DD471B9-31B0-41CF-8BCE-207B8D86F492}" destId="{E2723FE8-CDCB-4B0D-8703-66F94732637D}" srcOrd="0" destOrd="0" parTransId="{1BE46FDF-3499-4948-ACB8-0E57B9BB2AA1}" sibTransId="{5CCC4E11-F85B-42F6-AE94-B3D4E4BBBF75}"/>
-    <dgm:cxn modelId="{2AE103E3-041C-40BB-9199-CFB7CD5D9606}" type="presOf" srcId="{5F87FE65-C953-40D9-B902-7B72389EB82D}" destId="{A55E4664-D0C4-4C84-BC4F-E2C82D3C589F}" srcOrd="1" destOrd="0" presId="urn:microsoft.com/office/officeart/2005/8/layout/hierarchy6"/>
-    <dgm:cxn modelId="{FB1B0312-B24F-4014-82E4-4AD470F78A2C}" type="presOf" srcId="{5C209275-0597-4C39-B6A4-674180021E9F}" destId="{C21EBAB3-6F60-4306-B798-C339CF28D5AE}" srcOrd="0" destOrd="0" presId="urn:microsoft.com/office/officeart/2005/8/layout/hierarchy6"/>
-    <dgm:cxn modelId="{88C2237A-DBD6-45B1-9B89-6C83F4C33158}" type="presOf" srcId="{EC4ACA00-414F-48F4-9E92-E08037E68711}" destId="{32FACC2B-EE30-4D1E-9C56-6A0E261FFA17}" srcOrd="1" destOrd="0" presId="urn:microsoft.com/office/officeart/2005/8/layout/hierarchy6"/>
-    <dgm:cxn modelId="{1C2A185A-0336-49DD-9B2B-07F0F278C645}" type="presOf" srcId="{F358C0F4-C1A4-4627-9171-FE8545921B9D}" destId="{7D071F87-604C-4C87-A2CF-09CECB010BA3}" srcOrd="0" destOrd="0" presId="urn:microsoft.com/office/officeart/2005/8/layout/hierarchy6"/>
-    <dgm:cxn modelId="{8ECD67AB-DC49-458D-A446-29628671DC92}" srcId="{3385331C-7126-49E9-8328-9F564EC49907}" destId="{B362536B-40F6-4443-811C-768E57A880A1}" srcOrd="0" destOrd="0" parTransId="{464FE5B6-9976-4EC4-B382-B283F5398FCE}" sibTransId="{F6355E41-C6BD-4AE4-BA64-F23576EB276C}"/>
-    <dgm:cxn modelId="{EC9BED3A-55C1-44A3-B966-785C63EC4E1C}" type="presOf" srcId="{EC4ACA00-414F-48F4-9E92-E08037E68711}" destId="{A8B16368-C4A1-4A79-AF0C-5DC2F314E5F1}" srcOrd="0" destOrd="0" presId="urn:microsoft.com/office/officeart/2005/8/layout/hierarchy6"/>
-    <dgm:cxn modelId="{80D25D38-28C8-4DE7-830C-C3A57880D079}" srcId="{B362536B-40F6-4443-811C-768E57A880A1}" destId="{88457E20-A72F-4352-88C7-9D13ED78AB71}" srcOrd="2" destOrd="0" parTransId="{F8DCF070-A3FC-4ABF-9FD5-5C56E02C5576}" sibTransId="{5E835EB7-CAC8-4685-99E8-23C34B0D5A54}"/>
-    <dgm:cxn modelId="{5EA464C2-F8DA-40B1-94F1-6F536EC02988}" srcId="{2990E816-DB7F-4AE7-BB06-E2893C9A1F42}" destId="{7DD471B9-31B0-41CF-8BCE-207B8D86F492}" srcOrd="0" destOrd="0" parTransId="{BAFCD3A9-95CE-4890-8682-6315C73297CB}" sibTransId="{6C4E4D08-7048-49F0-8190-C8A8B52B96D4}"/>
-    <dgm:cxn modelId="{41332F8E-38B0-4FB8-AD90-339BBEA4D5A1}" srcId="{26A7D397-5304-4700-8BDB-43C98B38A7A2}" destId="{9BA55658-392C-40B7-A9B6-23EFE757BCC2}" srcOrd="0" destOrd="0" parTransId="{63032CC2-578B-48CE-B4E8-2DF3216C659A}" sibTransId="{4F1DA457-723D-4774-A4A0-98B5783078FE}"/>
-    <dgm:cxn modelId="{D21020D0-077E-4B85-9204-328B17C51F49}" srcId="{3385331C-7126-49E9-8328-9F564EC49907}" destId="{E10236DB-521C-4722-BAB3-AFF8D8451B0F}" srcOrd="5" destOrd="0" parTransId="{22DB0DEF-60A3-4F83-8C07-F426A2A6F4FF}" sibTransId="{1A0EC6FC-E7D0-49DC-94A0-D17030B2AB53}"/>
-    <dgm:cxn modelId="{5D3021D3-BD38-41A5-B627-413E9B5BA205}" type="presOf" srcId="{FB5A5D22-658D-43F9-970A-FB7B500324E1}" destId="{21516E38-274E-499C-AE8B-B65281C687B4}" srcOrd="1" destOrd="0" presId="urn:microsoft.com/office/officeart/2005/8/layout/hierarchy6"/>
-    <dgm:cxn modelId="{3A2DF152-856D-42E1-BDF7-46654E6B1A72}" type="presOf" srcId="{FB5A5D22-658D-43F9-970A-FB7B500324E1}" destId="{B2E1363C-1ACE-4D57-A1AE-DEFFE1492CCB}" srcOrd="0" destOrd="0" presId="urn:microsoft.com/office/officeart/2005/8/layout/hierarchy6"/>
-    <dgm:cxn modelId="{42D7DF76-14C7-454C-AC96-5E5DC324AD40}" type="presOf" srcId="{E422433B-3EFF-4862-A0A1-86DA6E5F0883}" destId="{62BAADF8-C09D-4C85-A4D0-6559EBC07071}" srcOrd="0" destOrd="0" presId="urn:microsoft.com/office/officeart/2005/8/layout/hierarchy6"/>
-    <dgm:cxn modelId="{D26B44C7-6B3A-42C0-B040-36C2D3B55201}" type="presOf" srcId="{0BD07402-A4B8-4293-B64B-B8B125067020}" destId="{3EA58E6C-F058-4B08-80A3-949105C54DF0}" srcOrd="0" destOrd="0" presId="urn:microsoft.com/office/officeart/2005/8/layout/hierarchy6"/>
-    <dgm:cxn modelId="{754BEDE1-A799-4CD0-8205-D6EB53217C66}" type="presOf" srcId="{B362536B-40F6-4443-811C-768E57A880A1}" destId="{4F334489-78A9-4DFF-AE60-24AA2093449C}" srcOrd="0" destOrd="0" presId="urn:microsoft.com/office/officeart/2005/8/layout/hierarchy6"/>
-    <dgm:cxn modelId="{3BB5E026-44B1-4160-B2D3-D998E1D7529F}" srcId="{08EF4860-EB13-4553-B204-1663A4807296}" destId="{2990E816-DB7F-4AE7-BB06-E2893C9A1F42}" srcOrd="0" destOrd="0" parTransId="{C61F360F-8B9C-445E-A0EB-578ED2301EFF}" sibTransId="{C346513E-53A8-4F9D-BDFD-51249B3B67AE}"/>
-    <dgm:cxn modelId="{F80D6A5A-1F44-4A81-969D-2905AAB8132D}" type="presOf" srcId="{E10236DB-521C-4722-BAB3-AFF8D8451B0F}" destId="{84D76C08-26EF-418B-B618-28F8B9F9D256}" srcOrd="0" destOrd="0" presId="urn:microsoft.com/office/officeart/2005/8/layout/hierarchy6"/>
-    <dgm:cxn modelId="{4489803F-7E0D-46AD-9F54-7C25B0DE2994}" type="presOf" srcId="{9BA55658-392C-40B7-A9B6-23EFE757BCC2}" destId="{888583F1-85E4-419B-AA9F-4DBD8D7D6F5E}" srcOrd="0" destOrd="0" presId="urn:microsoft.com/office/officeart/2005/8/layout/hierarchy6"/>
-    <dgm:cxn modelId="{C30BA173-1F67-4F5F-A675-630DE129517D}" type="presOf" srcId="{E8DECB7A-6819-400F-9245-891330D33FF2}" destId="{D3DC3675-8560-42A7-9F2C-6C9DA7886650}" srcOrd="0" destOrd="0" presId="urn:microsoft.com/office/officeart/2005/8/layout/hierarchy6"/>
-    <dgm:cxn modelId="{6EA961F5-42BC-4C83-B7AE-314187778CCB}" srcId="{A85D196A-2163-46EF-8C1F-7C223B6A294E}" destId="{6C7D5003-D2C0-4FB7-8E88-F7C428785041}" srcOrd="1" destOrd="0" parTransId="{8A2168B9-E4E7-42B3-B4FD-A8E68DB39B5E}" sibTransId="{F16F0ED5-3878-44D6-ABB0-4B5CEE191F86}"/>
-    <dgm:cxn modelId="{E8CA8D34-38AE-45FD-8E6B-13EEDFE09B02}" type="presOf" srcId="{2BC02960-EAF4-4ED7-BC61-2DC3CA37016F}" destId="{7073CEDF-03E2-459F-AA38-0DA6E5D6A8EA}" srcOrd="0" destOrd="0" presId="urn:microsoft.com/office/officeart/2005/8/layout/hierarchy6"/>
-    <dgm:cxn modelId="{9AD14F30-68F9-499C-9916-29CEE6716852}" type="presOf" srcId="{BFD328FC-E086-43FC-928A-22354615EE5A}" destId="{4DEEF613-ED46-43E6-A860-6CF81BA3634B}" srcOrd="0" destOrd="0" presId="urn:microsoft.com/office/officeart/2005/8/layout/hierarchy6"/>
-    <dgm:cxn modelId="{390AFD6C-2965-4044-B92C-4DA94435E5BF}" type="presOf" srcId="{63032CC2-578B-48CE-B4E8-2DF3216C659A}" destId="{63176AA1-7DE9-461A-89CD-3B8115F88751}" srcOrd="0" destOrd="0" presId="urn:microsoft.com/office/officeart/2005/8/layout/hierarchy6"/>
-    <dgm:cxn modelId="{29CA6D38-B6FF-4FF0-82AE-9578DC2F27BE}" type="presOf" srcId="{08EF4860-EB13-4553-B204-1663A4807296}" destId="{E7027A52-5815-405C-BA48-C542F4F4640C}" srcOrd="0" destOrd="0" presId="urn:microsoft.com/office/officeart/2005/8/layout/hierarchy6"/>
-    <dgm:cxn modelId="{2F5E6B8F-96C9-418D-83B2-0B708273D1C9}" type="presOf" srcId="{40359723-215A-4F58-B39E-53D6CB1F88DB}" destId="{FCE42F0E-6CB1-4F4B-A5E2-6EEE547A3AB5}" srcOrd="0" destOrd="0" presId="urn:microsoft.com/office/officeart/2005/8/layout/hierarchy6"/>
-    <dgm:cxn modelId="{54704026-3536-46F9-A141-EFDAF5CA40F5}" type="presOf" srcId="{47B8EC0C-3CCC-4366-9D6E-D520CF3572C8}" destId="{B97CB971-DB2A-4EC4-A0CB-CDB034525AF0}" srcOrd="0" destOrd="0" presId="urn:microsoft.com/office/officeart/2005/8/layout/hierarchy6"/>
-    <dgm:cxn modelId="{BDFCB811-A55D-47D1-9449-62BECA4380E5}" type="presOf" srcId="{3385331C-7126-49E9-8328-9F564EC49907}" destId="{41B32AA1-CCA2-49E2-8693-62AE15F61EA5}" srcOrd="0" destOrd="0" presId="urn:microsoft.com/office/officeart/2005/8/layout/hierarchy6"/>
-    <dgm:cxn modelId="{313D08A6-2F2E-4446-B484-3526C33ED409}" srcId="{E8DECB7A-6819-400F-9245-891330D33FF2}" destId="{F297D1AE-5455-4E14-8BF2-46AD00037961}" srcOrd="0" destOrd="0" parTransId="{46BEDEAF-40D5-4D3F-B23A-F206E778AD7A}" sibTransId="{6F04E132-E620-4F57-9642-FD48B499F53D}"/>
-    <dgm:cxn modelId="{2AAFE8C1-B177-42A1-828B-0B4ED5C2CB9F}" type="presOf" srcId="{7FE8E120-BBD0-4EDE-9AB0-75A7609C6162}" destId="{9CB70759-AC3D-4045-A244-696C385EED18}" srcOrd="1" destOrd="0" presId="urn:microsoft.com/office/officeart/2005/8/layout/hierarchy6"/>
-    <dgm:cxn modelId="{322B5EE6-9FD8-4D58-9CA6-A21B3EFB99CE}" type="presOf" srcId="{26A7D397-5304-4700-8BDB-43C98B38A7A2}" destId="{A239114D-5006-453E-B08E-558402C36D44}" srcOrd="0" destOrd="0" presId="urn:microsoft.com/office/officeart/2005/8/layout/hierarchy6"/>
-    <dgm:cxn modelId="{0F9538D5-90F0-4BB6-8BC8-E6B663B0F71C}" srcId="{3C56AA19-DCBE-4C41-B5BF-FCB672D6CD73}" destId="{2BC02960-EAF4-4ED7-BC61-2DC3CA37016F}" srcOrd="0" destOrd="0" parTransId="{4D896003-AC3A-4D63-9138-9CC4A1C70AAE}" sibTransId="{F0379A0E-A856-485F-8A2A-5D18FC5D3376}"/>
-    <dgm:cxn modelId="{C5E965AF-D90F-480D-9230-A54EA6772C20}" type="presOf" srcId="{C61F360F-8B9C-445E-A0EB-578ED2301EFF}" destId="{70BF13A0-F166-4810-B180-32D95EF8C1C8}" srcOrd="0" destOrd="0" presId="urn:microsoft.com/office/officeart/2005/8/layout/hierarchy6"/>
-    <dgm:cxn modelId="{AC9314C5-D85C-48BF-B420-5F51839EE586}" srcId="{3385331C-7126-49E9-8328-9F564EC49907}" destId="{5F87FE65-C953-40D9-B902-7B72389EB82D}" srcOrd="4" destOrd="0" parTransId="{4F20C264-6D54-4F78-83B8-0F2272C8301F}" sibTransId="{AB2F9DEB-980A-462E-9988-B1616993BE7D}"/>
-    <dgm:cxn modelId="{2F9D692F-D57F-4259-BC08-EDB9CA85F669}" type="presOf" srcId="{6C7D5003-D2C0-4FB7-8E88-F7C428785041}" destId="{BD6F8BA8-C977-4E46-97C8-9F6AEBF81245}" srcOrd="0" destOrd="0" presId="urn:microsoft.com/office/officeart/2005/8/layout/hierarchy6"/>
-    <dgm:cxn modelId="{9A5F6DDF-F33D-457B-834D-7CBFAEDB5E9E}" type="presParOf" srcId="{41B32AA1-CCA2-49E2-8693-62AE15F61EA5}" destId="{D5272663-3F21-4073-84D9-DD7F8F4636ED}" srcOrd="0" destOrd="0" presId="urn:microsoft.com/office/officeart/2005/8/layout/hierarchy6"/>
-    <dgm:cxn modelId="{DDF19A60-6B97-4307-B91B-4EC7D7AF371E}" type="presParOf" srcId="{D5272663-3F21-4073-84D9-DD7F8F4636ED}" destId="{4D3EA79E-A938-4D9B-BF39-9A02302B6CA4}" srcOrd="0" destOrd="0" presId="urn:microsoft.com/office/officeart/2005/8/layout/hierarchy6"/>
-    <dgm:cxn modelId="{31F354FA-EF70-4323-B0F3-B53D16FA78D3}" type="presParOf" srcId="{D5272663-3F21-4073-84D9-DD7F8F4636ED}" destId="{EB666471-8CA1-468F-8C5B-54AE3E77F53B}" srcOrd="1" destOrd="0" presId="urn:microsoft.com/office/officeart/2005/8/layout/hierarchy6"/>
-    <dgm:cxn modelId="{100C86BF-2BD5-4CC2-911E-28329415C07B}" type="presParOf" srcId="{EB666471-8CA1-468F-8C5B-54AE3E77F53B}" destId="{66C59A39-03CC-4DDF-B1C8-8053E0E9F140}" srcOrd="0" destOrd="0" presId="urn:microsoft.com/office/officeart/2005/8/layout/hierarchy6"/>
-    <dgm:cxn modelId="{632C8D9E-2679-438A-A971-27F88A2421AE}" type="presParOf" srcId="{66C59A39-03CC-4DDF-B1C8-8053E0E9F140}" destId="{4F334489-78A9-4DFF-AE60-24AA2093449C}" srcOrd="0" destOrd="0" presId="urn:microsoft.com/office/officeart/2005/8/layout/hierarchy6"/>
-    <dgm:cxn modelId="{260F3285-1DA1-429B-BCCA-C9D1828C570D}" type="presParOf" srcId="{66C59A39-03CC-4DDF-B1C8-8053E0E9F140}" destId="{B3962DF8-BE75-474F-9943-F8113305D827}" srcOrd="1" destOrd="0" presId="urn:microsoft.com/office/officeart/2005/8/layout/hierarchy6"/>
-    <dgm:cxn modelId="{E620414E-3B2E-4457-8869-CB77E3E83CE1}" type="presParOf" srcId="{B3962DF8-BE75-474F-9943-F8113305D827}" destId="{C14215B2-B155-4E39-A875-C053EB72B054}" srcOrd="0" destOrd="0" presId="urn:microsoft.com/office/officeart/2005/8/layout/hierarchy6"/>
-    <dgm:cxn modelId="{68C869AB-9C80-487A-9E96-B49B29D8E62D}" type="presParOf" srcId="{B3962DF8-BE75-474F-9943-F8113305D827}" destId="{294EC6AF-6695-4021-928C-47D600EFEA66}" srcOrd="1" destOrd="0" presId="urn:microsoft.com/office/officeart/2005/8/layout/hierarchy6"/>
-    <dgm:cxn modelId="{C2B81108-0474-4E6E-A5C6-77999567C76A}" type="presParOf" srcId="{294EC6AF-6695-4021-928C-47D600EFEA66}" destId="{D3DC3675-8560-42A7-9F2C-6C9DA7886650}" srcOrd="0" destOrd="0" presId="urn:microsoft.com/office/officeart/2005/8/layout/hierarchy6"/>
-    <dgm:cxn modelId="{1274E123-8351-48D1-8E13-46BF1D1EF735}" type="presParOf" srcId="{294EC6AF-6695-4021-928C-47D600EFEA66}" destId="{EA9710E9-154E-454A-933D-185DA9789ED0}" srcOrd="1" destOrd="0" presId="urn:microsoft.com/office/officeart/2005/8/layout/hierarchy6"/>
-    <dgm:cxn modelId="{CD8FB64E-85AD-4891-93EF-8C658ABDDB04}" type="presParOf" srcId="{EA9710E9-154E-454A-933D-185DA9789ED0}" destId="{1E93F6F2-6359-4EC0-AF9B-ACFDB4B3B699}" srcOrd="0" destOrd="0" presId="urn:microsoft.com/office/officeart/2005/8/layout/hierarchy6"/>
-    <dgm:cxn modelId="{8EDBC6CE-7DD1-48F5-AE00-E0DA1B721E42}" type="presParOf" srcId="{EA9710E9-154E-454A-933D-185DA9789ED0}" destId="{26507E68-FE12-47A3-A1BA-2A5CEF62BF83}" srcOrd="1" destOrd="0" presId="urn:microsoft.com/office/officeart/2005/8/layout/hierarchy6"/>
-    <dgm:cxn modelId="{0908567E-B1A9-45DD-8018-EE0983CC67A2}" type="presParOf" srcId="{26507E68-FE12-47A3-A1BA-2A5CEF62BF83}" destId="{9C86AB73-42FC-4152-BDB4-A51FC269F396}" srcOrd="0" destOrd="0" presId="urn:microsoft.com/office/officeart/2005/8/layout/hierarchy6"/>
-    <dgm:cxn modelId="{8014BF1C-47CE-4922-98B3-67873059DA70}" type="presParOf" srcId="{26507E68-FE12-47A3-A1BA-2A5CEF62BF83}" destId="{F8F48DAD-4D7B-40EF-ABB7-676187ACA7D1}" srcOrd="1" destOrd="0" presId="urn:microsoft.com/office/officeart/2005/8/layout/hierarchy6"/>
-    <dgm:cxn modelId="{70E65B3E-CE43-4793-9320-F04CAD3AA4DF}" type="presParOf" srcId="{F8F48DAD-4D7B-40EF-ABB7-676187ACA7D1}" destId="{2C485C9F-7150-4A56-976A-C09F08B50D95}" srcOrd="0" destOrd="0" presId="urn:microsoft.com/office/officeart/2005/8/layout/hierarchy6"/>
-    <dgm:cxn modelId="{F80EE306-A21C-4FC4-8343-FF17ABF48252}" type="presParOf" srcId="{F8F48DAD-4D7B-40EF-ABB7-676187ACA7D1}" destId="{4908429D-8393-4DA1-AD67-A1823E4D6439}" srcOrd="1" destOrd="0" presId="urn:microsoft.com/office/officeart/2005/8/layout/hierarchy6"/>
-    <dgm:cxn modelId="{6BAA1C0B-8592-4C65-ACE2-07041242E7AB}" type="presParOf" srcId="{4908429D-8393-4DA1-AD67-A1823E4D6439}" destId="{A239114D-5006-453E-B08E-558402C36D44}" srcOrd="0" destOrd="0" presId="urn:microsoft.com/office/officeart/2005/8/layout/hierarchy6"/>
-    <dgm:cxn modelId="{3209A82E-9D07-4F9D-973C-EF8D870DD62B}" type="presParOf" srcId="{4908429D-8393-4DA1-AD67-A1823E4D6439}" destId="{815DB479-0242-4765-9632-2ED0C3690960}" srcOrd="1" destOrd="0" presId="urn:microsoft.com/office/officeart/2005/8/layout/hierarchy6"/>
-    <dgm:cxn modelId="{58DB0213-7CC7-44F4-A98D-2993DB7DC96F}" type="presParOf" srcId="{815DB479-0242-4765-9632-2ED0C3690960}" destId="{63176AA1-7DE9-461A-89CD-3B8115F88751}" srcOrd="0" destOrd="0" presId="urn:microsoft.com/office/officeart/2005/8/layout/hierarchy6"/>
-    <dgm:cxn modelId="{C434A462-50A5-447F-9EBF-BAD88A3854AE}" type="presParOf" srcId="{815DB479-0242-4765-9632-2ED0C3690960}" destId="{C9F89E3C-434C-45E4-B345-E40EBF8FFA52}" srcOrd="1" destOrd="0" presId="urn:microsoft.com/office/officeart/2005/8/layout/hierarchy6"/>
-    <dgm:cxn modelId="{A68FFB4B-9EDF-4FFD-9125-560C48A9DF09}" type="presParOf" srcId="{C9F89E3C-434C-45E4-B345-E40EBF8FFA52}" destId="{888583F1-85E4-419B-AA9F-4DBD8D7D6F5E}" srcOrd="0" destOrd="0" presId="urn:microsoft.com/office/officeart/2005/8/layout/hierarchy6"/>
-    <dgm:cxn modelId="{AD6C58B6-8635-471A-8368-C2D6398138ED}" type="presParOf" srcId="{C9F89E3C-434C-45E4-B345-E40EBF8FFA52}" destId="{0AA9B4DD-F784-4350-88F5-DF3E7EEC9527}" srcOrd="1" destOrd="0" presId="urn:microsoft.com/office/officeart/2005/8/layout/hierarchy6"/>
-    <dgm:cxn modelId="{076FAA7C-3B9F-4135-938F-CB0888F8C34A}" type="presParOf" srcId="{F8F48DAD-4D7B-40EF-ABB7-676187ACA7D1}" destId="{FCE42F0E-6CB1-4F4B-A5E2-6EEE547A3AB5}" srcOrd="2" destOrd="0" presId="urn:microsoft.com/office/officeart/2005/8/layout/hierarchy6"/>
-    <dgm:cxn modelId="{A03E4CF0-5EF9-4988-825A-6F30E1AF1B86}" type="presParOf" srcId="{F8F48DAD-4D7B-40EF-ABB7-676187ACA7D1}" destId="{18707D08-449E-4C3B-8BD8-C6A3AE6FF60A}" srcOrd="3" destOrd="0" presId="urn:microsoft.com/office/officeart/2005/8/layout/hierarchy6"/>
-    <dgm:cxn modelId="{DA378AB8-F08A-42CE-939C-DBB32C78A916}" type="presParOf" srcId="{18707D08-449E-4C3B-8BD8-C6A3AE6FF60A}" destId="{37570882-DBE7-49EC-AEF6-27CDED8BF81A}" srcOrd="0" destOrd="0" presId="urn:microsoft.com/office/officeart/2005/8/layout/hierarchy6"/>
-    <dgm:cxn modelId="{D2DD4C9C-38C4-42B1-B3D8-C27A95F5D99D}" type="presParOf" srcId="{18707D08-449E-4C3B-8BD8-C6A3AE6FF60A}" destId="{3218B0EA-2CE9-46C0-8D77-AABECDCDACB5}" srcOrd="1" destOrd="0" presId="urn:microsoft.com/office/officeart/2005/8/layout/hierarchy6"/>
-    <dgm:cxn modelId="{0469BF35-38FF-4A32-A1BF-7C8035939893}" type="presParOf" srcId="{3218B0EA-2CE9-46C0-8D77-AABECDCDACB5}" destId="{567AD47F-C33A-4455-941C-349A22AAF180}" srcOrd="0" destOrd="0" presId="urn:microsoft.com/office/officeart/2005/8/layout/hierarchy6"/>
-    <dgm:cxn modelId="{910AE7A6-B609-4C81-9FE2-16048FE1379E}" type="presParOf" srcId="{3218B0EA-2CE9-46C0-8D77-AABECDCDACB5}" destId="{A89B98BF-132B-467F-9E10-D85A9C64B313}" srcOrd="1" destOrd="0" presId="urn:microsoft.com/office/officeart/2005/8/layout/hierarchy6"/>
-    <dgm:cxn modelId="{B41ABED9-11D6-49B1-9793-47049F47DA8C}" type="presParOf" srcId="{A89B98BF-132B-467F-9E10-D85A9C64B313}" destId="{7073CEDF-03E2-459F-AA38-0DA6E5D6A8EA}" srcOrd="0" destOrd="0" presId="urn:microsoft.com/office/officeart/2005/8/layout/hierarchy6"/>
-    <dgm:cxn modelId="{62D44121-7021-4B35-A8D7-8157209D1F80}" type="presParOf" srcId="{A89B98BF-132B-467F-9E10-D85A9C64B313}" destId="{4477E25F-21C1-4AB3-85CE-13170AB5250B}" srcOrd="1" destOrd="0" presId="urn:microsoft.com/office/officeart/2005/8/layout/hierarchy6"/>
-    <dgm:cxn modelId="{AA344E05-20F4-4C51-96A5-699DECA6F58D}" type="presParOf" srcId="{B3962DF8-BE75-474F-9943-F8113305D827}" destId="{7B6A6899-9C00-456A-9057-2B4143C55FFD}" srcOrd="2" destOrd="0" presId="urn:microsoft.com/office/officeart/2005/8/layout/hierarchy6"/>
-    <dgm:cxn modelId="{AB0F77DB-A38B-4E43-9A1A-14B0D0CD7195}" type="presParOf" srcId="{B3962DF8-BE75-474F-9943-F8113305D827}" destId="{06639242-1F3C-4EC5-B07F-1EE4B4A02C42}" srcOrd="3" destOrd="0" presId="urn:microsoft.com/office/officeart/2005/8/layout/hierarchy6"/>
-    <dgm:cxn modelId="{5E542B00-DDD6-42ED-9A74-B401AF7D6A8B}" type="presParOf" srcId="{06639242-1F3C-4EC5-B07F-1EE4B4A02C42}" destId="{E7027A52-5815-405C-BA48-C542F4F4640C}" srcOrd="0" destOrd="0" presId="urn:microsoft.com/office/officeart/2005/8/layout/hierarchy6"/>
-    <dgm:cxn modelId="{4440AC8A-EC1F-4176-9006-BEE3AB5513F8}" type="presParOf" srcId="{06639242-1F3C-4EC5-B07F-1EE4B4A02C42}" destId="{E1C20758-5AA9-4D6B-BE15-1891B95A00C2}" srcOrd="1" destOrd="0" presId="urn:microsoft.com/office/officeart/2005/8/layout/hierarchy6"/>
-    <dgm:cxn modelId="{6FE594D1-7521-4D86-B7C1-49FD8E6F6B79}" type="presParOf" srcId="{E1C20758-5AA9-4D6B-BE15-1891B95A00C2}" destId="{70BF13A0-F166-4810-B180-32D95EF8C1C8}" srcOrd="0" destOrd="0" presId="urn:microsoft.com/office/officeart/2005/8/layout/hierarchy6"/>
-    <dgm:cxn modelId="{28253C09-BB4F-4E96-AB46-1299C8F041D7}" type="presParOf" srcId="{E1C20758-5AA9-4D6B-BE15-1891B95A00C2}" destId="{BB4288D6-72ED-4DE3-B4AF-59311B5B63E6}" srcOrd="1" destOrd="0" presId="urn:microsoft.com/office/officeart/2005/8/layout/hierarchy6"/>
-    <dgm:cxn modelId="{272E1D72-9C04-43F1-B6EC-2513DD7BDEB3}" type="presParOf" srcId="{BB4288D6-72ED-4DE3-B4AF-59311B5B63E6}" destId="{341676E1-3F36-40BD-84A7-7923EF2DF62D}" srcOrd="0" destOrd="0" presId="urn:microsoft.com/office/officeart/2005/8/layout/hierarchy6"/>
-    <dgm:cxn modelId="{E5914C54-ECF9-43E6-A17E-04D67D55BFDA}" type="presParOf" srcId="{BB4288D6-72ED-4DE3-B4AF-59311B5B63E6}" destId="{4EF19B61-5223-4148-8B69-05FDEBF33A9E}" srcOrd="1" destOrd="0" presId="urn:microsoft.com/office/officeart/2005/8/layout/hierarchy6"/>
-    <dgm:cxn modelId="{7B11975D-F99C-424A-AA6E-A4A51B1470A2}" type="presParOf" srcId="{4EF19B61-5223-4148-8B69-05FDEBF33A9E}" destId="{99F51F7E-7F9B-41FB-A726-F1D18B6A4CF1}" srcOrd="0" destOrd="0" presId="urn:microsoft.com/office/officeart/2005/8/layout/hierarchy6"/>
-    <dgm:cxn modelId="{7002BA56-DB40-4FE1-9ED6-0DA921C8E313}" type="presParOf" srcId="{4EF19B61-5223-4148-8B69-05FDEBF33A9E}" destId="{07C39B4D-3883-496C-AFE6-4351E5ABF6F3}" srcOrd="1" destOrd="0" presId="urn:microsoft.com/office/officeart/2005/8/layout/hierarchy6"/>
-    <dgm:cxn modelId="{FFECC0B6-1AA9-4579-80C0-C27BAC09E53E}" type="presParOf" srcId="{07C39B4D-3883-496C-AFE6-4351E5ABF6F3}" destId="{02A08BF8-2355-4BC0-907A-2009DC413EDC}" srcOrd="0" destOrd="0" presId="urn:microsoft.com/office/officeart/2005/8/layout/hierarchy6"/>
-    <dgm:cxn modelId="{971DB08E-D883-49EC-A7A2-1FD68BAE3520}" type="presParOf" srcId="{07C39B4D-3883-496C-AFE6-4351E5ABF6F3}" destId="{54D0FB49-3779-437B-B765-C031423DE44A}" srcOrd="1" destOrd="0" presId="urn:microsoft.com/office/officeart/2005/8/layout/hierarchy6"/>
-    <dgm:cxn modelId="{FCC5F9FC-C879-43F0-A691-2AC5A9D375E0}" type="presParOf" srcId="{54D0FB49-3779-437B-B765-C031423DE44A}" destId="{BE754DEF-382A-4627-BADF-BE9AED9CC583}" srcOrd="0" destOrd="0" presId="urn:microsoft.com/office/officeart/2005/8/layout/hierarchy6"/>
-    <dgm:cxn modelId="{C0A22E5A-02A1-44D2-A186-C0D3052587E4}" type="presParOf" srcId="{54D0FB49-3779-437B-B765-C031423DE44A}" destId="{28A639DB-5D23-4218-8476-AEF28E53B036}" srcOrd="1" destOrd="0" presId="urn:microsoft.com/office/officeart/2005/8/layout/hierarchy6"/>
-    <dgm:cxn modelId="{45F21A5E-08A2-4E79-A0D0-4AA4B47A0EC3}" type="presParOf" srcId="{28A639DB-5D23-4218-8476-AEF28E53B036}" destId="{3D3B7C87-7EE4-4B3E-9211-54CA84E91312}" srcOrd="0" destOrd="0" presId="urn:microsoft.com/office/officeart/2005/8/layout/hierarchy6"/>
-    <dgm:cxn modelId="{C1F7D605-081A-4D00-8C56-DE021A192621}" type="presParOf" srcId="{28A639DB-5D23-4218-8476-AEF28E53B036}" destId="{1D1C4E59-B08E-4A81-ABA3-8F615F19AFC5}" srcOrd="1" destOrd="0" presId="urn:microsoft.com/office/officeart/2005/8/layout/hierarchy6"/>
-    <dgm:cxn modelId="{FD95A267-E66B-496B-865B-444B0055EE91}" type="presParOf" srcId="{4EF19B61-5223-4148-8B69-05FDEBF33A9E}" destId="{B97CB971-DB2A-4EC4-A0CB-CDB034525AF0}" srcOrd="2" destOrd="0" presId="urn:microsoft.com/office/officeart/2005/8/layout/hierarchy6"/>
-    <dgm:cxn modelId="{0A93140B-0B38-432E-A4BE-BE5DC32BF463}" type="presParOf" srcId="{4EF19B61-5223-4148-8B69-05FDEBF33A9E}" destId="{A9CF51BE-CFBF-4C1B-855C-A0AF05C1FB4E}" srcOrd="3" destOrd="0" presId="urn:microsoft.com/office/officeart/2005/8/layout/hierarchy6"/>
-    <dgm:cxn modelId="{3576A5E7-92F5-444B-BFE3-C5F33940856A}" type="presParOf" srcId="{A9CF51BE-CFBF-4C1B-855C-A0AF05C1FB4E}" destId="{3EA58E6C-F058-4B08-80A3-949105C54DF0}" srcOrd="0" destOrd="0" presId="urn:microsoft.com/office/officeart/2005/8/layout/hierarchy6"/>
-    <dgm:cxn modelId="{C358F1A0-CE6C-44FB-BDB9-2C0F6EEBEE29}" type="presParOf" srcId="{A9CF51BE-CFBF-4C1B-855C-A0AF05C1FB4E}" destId="{B7037A13-BDBE-4516-B04A-8DDC5AA8004E}" srcOrd="1" destOrd="0" presId="urn:microsoft.com/office/officeart/2005/8/layout/hierarchy6"/>
-    <dgm:cxn modelId="{29A0DF1E-DB9C-476D-A42E-BF95ED49915F}" type="presParOf" srcId="{B7037A13-BDBE-4516-B04A-8DDC5AA8004E}" destId="{C21EBAB3-6F60-4306-B798-C339CF28D5AE}" srcOrd="0" destOrd="0" presId="urn:microsoft.com/office/officeart/2005/8/layout/hierarchy6"/>
-    <dgm:cxn modelId="{FBDA8325-7F8C-4ACD-9DAF-F8EE962C5411}" type="presParOf" srcId="{B7037A13-BDBE-4516-B04A-8DDC5AA8004E}" destId="{1D0F4303-1607-4E8E-834C-E3523A13893C}" srcOrd="1" destOrd="0" presId="urn:microsoft.com/office/officeart/2005/8/layout/hierarchy6"/>
-    <dgm:cxn modelId="{C821029E-7B24-43D5-B1EB-259CDEBB8CCB}" type="presParOf" srcId="{1D0F4303-1607-4E8E-834C-E3523A13893C}" destId="{B70F9C69-6570-4BBF-89A5-D4F3E07F0C3B}" srcOrd="0" destOrd="0" presId="urn:microsoft.com/office/officeart/2005/8/layout/hierarchy6"/>
-    <dgm:cxn modelId="{CAB9C7F8-CD97-46C9-A6C9-29886C0B1B21}" type="presParOf" srcId="{1D0F4303-1607-4E8E-834C-E3523A13893C}" destId="{C81EA480-3A35-4F4A-819C-1FD37100E0F1}" srcOrd="1" destOrd="0" presId="urn:microsoft.com/office/officeart/2005/8/layout/hierarchy6"/>
-    <dgm:cxn modelId="{B28FCD89-3861-45C2-9A56-07F2EA15B430}" type="presParOf" srcId="{B3962DF8-BE75-474F-9943-F8113305D827}" destId="{AB4B4C51-8A6C-4D95-9114-91C7626D9D3C}" srcOrd="4" destOrd="0" presId="urn:microsoft.com/office/officeart/2005/8/layout/hierarchy6"/>
-    <dgm:cxn modelId="{872F5233-60FE-431D-9041-6F69EBC6B9E4}" type="presParOf" srcId="{B3962DF8-BE75-474F-9943-F8113305D827}" destId="{D9A22E0A-4C61-4A3F-A591-91F9F0EA1E52}" srcOrd="5" destOrd="0" presId="urn:microsoft.com/office/officeart/2005/8/layout/hierarchy6"/>
-    <dgm:cxn modelId="{162E730E-F285-42C3-953F-440F194F31E0}" type="presParOf" srcId="{D9A22E0A-4C61-4A3F-A591-91F9F0EA1E52}" destId="{D3CE3442-AFA3-4EB8-BF1A-17BACC10D158}" srcOrd="0" destOrd="0" presId="urn:microsoft.com/office/officeart/2005/8/layout/hierarchy6"/>
-    <dgm:cxn modelId="{243B807A-8387-4A6E-B9C3-CF77B5A546A7}" type="presParOf" srcId="{D9A22E0A-4C61-4A3F-A591-91F9F0EA1E52}" destId="{4DEB24CD-3E6F-4D65-956A-5DF6A0EC11C1}" srcOrd="1" destOrd="0" presId="urn:microsoft.com/office/officeart/2005/8/layout/hierarchy6"/>
-    <dgm:cxn modelId="{6CB5F447-CB08-43DA-9EA7-77BC1100F84E}" type="presParOf" srcId="{4DEB24CD-3E6F-4D65-956A-5DF6A0EC11C1}" destId="{A73F4963-4D19-4A1D-BD94-73BE14E6BA5A}" srcOrd="0" destOrd="0" presId="urn:microsoft.com/office/officeart/2005/8/layout/hierarchy6"/>
-    <dgm:cxn modelId="{ADF7FBA9-D12A-421A-9322-F348407922FF}" type="presParOf" srcId="{4DEB24CD-3E6F-4D65-956A-5DF6A0EC11C1}" destId="{5334193A-CCB1-46FC-BF47-A8E4F659BAC3}" srcOrd="1" destOrd="0" presId="urn:microsoft.com/office/officeart/2005/8/layout/hierarchy6"/>
-    <dgm:cxn modelId="{767BDDC5-E87B-4067-818E-03A6F3AACCB7}" type="presParOf" srcId="{5334193A-CCB1-46FC-BF47-A8E4F659BAC3}" destId="{B8F67192-6AF3-4574-B399-AC2BC65531FB}" srcOrd="0" destOrd="0" presId="urn:microsoft.com/office/officeart/2005/8/layout/hierarchy6"/>
-    <dgm:cxn modelId="{EA241CE1-895F-491D-B2ED-FF7C72DCADFF}" type="presParOf" srcId="{5334193A-CCB1-46FC-BF47-A8E4F659BAC3}" destId="{4DE9C6DA-9A12-491C-BC9A-37FF2AD48AA8}" srcOrd="1" destOrd="0" presId="urn:microsoft.com/office/officeart/2005/8/layout/hierarchy6"/>
-    <dgm:cxn modelId="{FA4627E9-C30D-4C9B-A779-7E6B895C9CBC}" type="presParOf" srcId="{4DE9C6DA-9A12-491C-BC9A-37FF2AD48AA8}" destId="{62BAADF8-C09D-4C85-A4D0-6559EBC07071}" srcOrd="0" destOrd="0" presId="urn:microsoft.com/office/officeart/2005/8/layout/hierarchy6"/>
-    <dgm:cxn modelId="{2A981C47-F5C9-48A1-960D-357F98E29C47}" type="presParOf" srcId="{4DE9C6DA-9A12-491C-BC9A-37FF2AD48AA8}" destId="{E7A58304-3EDA-4F23-B842-52F9FF773E28}" srcOrd="1" destOrd="0" presId="urn:microsoft.com/office/officeart/2005/8/layout/hierarchy6"/>
-    <dgm:cxn modelId="{69D9AA0E-2B56-42C6-9028-3E4D00DD01A0}" type="presParOf" srcId="{E7A58304-3EDA-4F23-B842-52F9FF773E28}" destId="{7CE8B09E-9BA1-404D-A2E7-A0FF4C8DE0EE}" srcOrd="0" destOrd="0" presId="urn:microsoft.com/office/officeart/2005/8/layout/hierarchy6"/>
-    <dgm:cxn modelId="{DCA1B865-09DD-41D4-90C5-E6A739CDEFE7}" type="presParOf" srcId="{E7A58304-3EDA-4F23-B842-52F9FF773E28}" destId="{AA8F1DF2-9280-48DC-8F7E-928480C62543}" srcOrd="1" destOrd="0" presId="urn:microsoft.com/office/officeart/2005/8/layout/hierarchy6"/>
-    <dgm:cxn modelId="{284CB995-1B46-4297-85FB-CF4D37403524}" type="presParOf" srcId="{AA8F1DF2-9280-48DC-8F7E-928480C62543}" destId="{7D071F87-604C-4C87-A2CF-09CECB010BA3}" srcOrd="0" destOrd="0" presId="urn:microsoft.com/office/officeart/2005/8/layout/hierarchy6"/>
-    <dgm:cxn modelId="{D93C8A57-54EA-4DA6-834C-7B7FC593ECAA}" type="presParOf" srcId="{AA8F1DF2-9280-48DC-8F7E-928480C62543}" destId="{1BEA9446-4890-4C19-8A87-969ABA30771B}" srcOrd="1" destOrd="0" presId="urn:microsoft.com/office/officeart/2005/8/layout/hierarchy6"/>
-    <dgm:cxn modelId="{1D913C94-DCC9-4F2E-B952-380494FA9E90}" type="presParOf" srcId="{1BEA9446-4890-4C19-8A87-969ABA30771B}" destId="{4DEEF613-ED46-43E6-A860-6CF81BA3634B}" srcOrd="0" destOrd="0" presId="urn:microsoft.com/office/officeart/2005/8/layout/hierarchy6"/>
-    <dgm:cxn modelId="{DCDF7E9A-826E-4902-A76C-405DC1F61651}" type="presParOf" srcId="{1BEA9446-4890-4C19-8A87-969ABA30771B}" destId="{C55D95D5-F99C-4876-BEA1-B367706802A4}" srcOrd="1" destOrd="0" presId="urn:microsoft.com/office/officeart/2005/8/layout/hierarchy6"/>
-    <dgm:cxn modelId="{7D95FA9E-1F24-47C1-8B96-19339D9A4120}" type="presParOf" srcId="{4DE9C6DA-9A12-491C-BC9A-37FF2AD48AA8}" destId="{734BC5ED-7DBA-4FD5-97CD-D12AB2F4873D}" srcOrd="2" destOrd="0" presId="urn:microsoft.com/office/officeart/2005/8/layout/hierarchy6"/>
-    <dgm:cxn modelId="{DF2A33C7-DB8B-4367-A24C-0573D27773D3}" type="presParOf" srcId="{4DE9C6DA-9A12-491C-BC9A-37FF2AD48AA8}" destId="{ACEAD501-0475-42C4-A4C2-F1EB664C4782}" srcOrd="3" destOrd="0" presId="urn:microsoft.com/office/officeart/2005/8/layout/hierarchy6"/>
-    <dgm:cxn modelId="{80E3CE72-81C6-42EE-B33A-E503BBA0E871}" type="presParOf" srcId="{ACEAD501-0475-42C4-A4C2-F1EB664C4782}" destId="{BD6F8BA8-C977-4E46-97C8-9F6AEBF81245}" srcOrd="0" destOrd="0" presId="urn:microsoft.com/office/officeart/2005/8/layout/hierarchy6"/>
-    <dgm:cxn modelId="{605CDFFB-C358-4D25-96C5-D22153984966}" type="presParOf" srcId="{ACEAD501-0475-42C4-A4C2-F1EB664C4782}" destId="{65818DB7-2D73-45E0-BCF7-494BD499E54B}" srcOrd="1" destOrd="0" presId="urn:microsoft.com/office/officeart/2005/8/layout/hierarchy6"/>
-    <dgm:cxn modelId="{2874C237-8621-4FCE-ABC3-42832A7DCB4F}" type="presParOf" srcId="{65818DB7-2D73-45E0-BCF7-494BD499E54B}" destId="{23BD370B-AB02-48E2-A4EE-31D2605FA86D}" srcOrd="0" destOrd="0" presId="urn:microsoft.com/office/officeart/2005/8/layout/hierarchy6"/>
-    <dgm:cxn modelId="{E4E34CE9-FD40-48AC-8EBA-A96770CC09E7}" type="presParOf" srcId="{65818DB7-2D73-45E0-BCF7-494BD499E54B}" destId="{67537B8C-84A7-4762-A708-46DB6B678046}" srcOrd="1" destOrd="0" presId="urn:microsoft.com/office/officeart/2005/8/layout/hierarchy6"/>
-    <dgm:cxn modelId="{7977E75E-26B4-48E5-BCE2-7505DFF8B5B0}" type="presParOf" srcId="{67537B8C-84A7-4762-A708-46DB6B678046}" destId="{5ABBC4E5-28D4-4DE3-86A4-308237FAEB8C}" srcOrd="0" destOrd="0" presId="urn:microsoft.com/office/officeart/2005/8/layout/hierarchy6"/>
-    <dgm:cxn modelId="{B279A171-F3A5-4272-8466-706B356C53B8}" type="presParOf" srcId="{67537B8C-84A7-4762-A708-46DB6B678046}" destId="{D22073DB-C55C-4A5E-9043-E06565540A09}" srcOrd="1" destOrd="0" presId="urn:microsoft.com/office/officeart/2005/8/layout/hierarchy6"/>
-    <dgm:cxn modelId="{3B3F2F04-7D97-4CE8-B401-7C5A44ECA94A}" type="presParOf" srcId="{41B32AA1-CCA2-49E2-8693-62AE15F61EA5}" destId="{E04CD43E-56C9-468F-8154-C6637F78C7A9}" srcOrd="1" destOrd="0" presId="urn:microsoft.com/office/officeart/2005/8/layout/hierarchy6"/>
-    <dgm:cxn modelId="{017C922F-1B40-4299-9B94-39892009205F}" type="presParOf" srcId="{E04CD43E-56C9-468F-8154-C6637F78C7A9}" destId="{51F78885-F828-4834-A4E2-CE10A84F1C01}" srcOrd="0" destOrd="0" presId="urn:microsoft.com/office/officeart/2005/8/layout/hierarchy6"/>
-    <dgm:cxn modelId="{F1BDBFBE-AD52-4196-AF98-FBA640A46B0D}" type="presParOf" srcId="{51F78885-F828-4834-A4E2-CE10A84F1C01}" destId="{627AC915-449B-4D94-8D41-5B722009629C}" srcOrd="0" destOrd="0" presId="urn:microsoft.com/office/officeart/2005/8/layout/hierarchy6"/>
-    <dgm:cxn modelId="{547A3BD5-D434-4A14-802E-50BD2E8EA2ED}" type="presParOf" srcId="{51F78885-F828-4834-A4E2-CE10A84F1C01}" destId="{9CB70759-AC3D-4045-A244-696C385EED18}" srcOrd="1" destOrd="0" presId="urn:microsoft.com/office/officeart/2005/8/layout/hierarchy6"/>
-    <dgm:cxn modelId="{9F33D3D2-C1AC-462B-80A5-7F54C4FD6E2E}" type="presParOf" srcId="{E04CD43E-56C9-468F-8154-C6637F78C7A9}" destId="{1A3D3276-3C5E-47BC-8DBC-1DDFD7BB3D70}" srcOrd="1" destOrd="0" presId="urn:microsoft.com/office/officeart/2005/8/layout/hierarchy6"/>
-    <dgm:cxn modelId="{90578AA1-8AEA-4B14-9153-CE0768019860}" type="presParOf" srcId="{1A3D3276-3C5E-47BC-8DBC-1DDFD7BB3D70}" destId="{5F8687D7-A355-4148-9309-FD4143CE79A5}" srcOrd="0" destOrd="0" presId="urn:microsoft.com/office/officeart/2005/8/layout/hierarchy6"/>
-    <dgm:cxn modelId="{9E4B159C-E9C5-4C53-BDAF-7988E8359B7B}" type="presParOf" srcId="{E04CD43E-56C9-468F-8154-C6637F78C7A9}" destId="{1B9F1500-2055-42AE-95ED-736DDA134AF7}" srcOrd="2" destOrd="0" presId="urn:microsoft.com/office/officeart/2005/8/layout/hierarchy6"/>
-    <dgm:cxn modelId="{1A2F88FD-C058-401D-876A-1ED9FAB7DB2B}" type="presParOf" srcId="{1B9F1500-2055-42AE-95ED-736DDA134AF7}" destId="{B2E1363C-1ACE-4D57-A1AE-DEFFE1492CCB}" srcOrd="0" destOrd="0" presId="urn:microsoft.com/office/officeart/2005/8/layout/hierarchy6"/>
-    <dgm:cxn modelId="{7F6920C6-EB56-433E-852D-9D6DD5E88E0D}" type="presParOf" srcId="{1B9F1500-2055-42AE-95ED-736DDA134AF7}" destId="{21516E38-274E-499C-AE8B-B65281C687B4}" srcOrd="1" destOrd="0" presId="urn:microsoft.com/office/officeart/2005/8/layout/hierarchy6"/>
-    <dgm:cxn modelId="{E481C6FC-728E-47D2-BC27-8F86F4AFEA0F}" type="presParOf" srcId="{E04CD43E-56C9-468F-8154-C6637F78C7A9}" destId="{81BAF368-9DDB-4A12-97FB-69139FD1545D}" srcOrd="3" destOrd="0" presId="urn:microsoft.com/office/officeart/2005/8/layout/hierarchy6"/>
-    <dgm:cxn modelId="{31A234F3-B9E7-46E6-B618-59442D1614A6}" type="presParOf" srcId="{81BAF368-9DDB-4A12-97FB-69139FD1545D}" destId="{BF30F10E-CC5D-453F-ADE0-AD02C5ECA7C0}" srcOrd="0" destOrd="0" presId="urn:microsoft.com/office/officeart/2005/8/layout/hierarchy6"/>
-    <dgm:cxn modelId="{52666CB8-F6A7-4E18-B380-0E923F7A3135}" type="presParOf" srcId="{E04CD43E-56C9-468F-8154-C6637F78C7A9}" destId="{2BB277E7-68FD-4F64-8443-01842B521DEC}" srcOrd="4" destOrd="0" presId="urn:microsoft.com/office/officeart/2005/8/layout/hierarchy6"/>
-    <dgm:cxn modelId="{480D04E5-6B24-4F18-B0CB-2333C2292C2A}" type="presParOf" srcId="{2BB277E7-68FD-4F64-8443-01842B521DEC}" destId="{A8B16368-C4A1-4A79-AF0C-5DC2F314E5F1}" srcOrd="0" destOrd="0" presId="urn:microsoft.com/office/officeart/2005/8/layout/hierarchy6"/>
-    <dgm:cxn modelId="{83541356-A5A5-4103-8067-81695665167F}" type="presParOf" srcId="{2BB277E7-68FD-4F64-8443-01842B521DEC}" destId="{32FACC2B-EE30-4D1E-9C56-6A0E261FFA17}" srcOrd="1" destOrd="0" presId="urn:microsoft.com/office/officeart/2005/8/layout/hierarchy6"/>
-    <dgm:cxn modelId="{92185AB2-52CF-41C5-B165-8AF5DFD8D6D2}" type="presParOf" srcId="{E04CD43E-56C9-468F-8154-C6637F78C7A9}" destId="{A9408FAF-40C9-4FBF-A84E-A3DE87A2B79A}" srcOrd="5" destOrd="0" presId="urn:microsoft.com/office/officeart/2005/8/layout/hierarchy6"/>
-    <dgm:cxn modelId="{245D093E-38C8-4B9A-B0F8-1B0CE419DB27}" type="presParOf" srcId="{A9408FAF-40C9-4FBF-A84E-A3DE87A2B79A}" destId="{BEF51716-4DF0-4A04-88FE-47A52242C38E}" srcOrd="0" destOrd="0" presId="urn:microsoft.com/office/officeart/2005/8/layout/hierarchy6"/>
-    <dgm:cxn modelId="{4A0998E3-E9FA-430B-BBE2-05D18C995F66}" type="presParOf" srcId="{E04CD43E-56C9-468F-8154-C6637F78C7A9}" destId="{ADD1256F-E93C-4AD2-ABFB-36038FBED26F}" srcOrd="6" destOrd="0" presId="urn:microsoft.com/office/officeart/2005/8/layout/hierarchy6"/>
-    <dgm:cxn modelId="{931F969D-3FE2-4F12-813C-48E33267F1F0}" type="presParOf" srcId="{ADD1256F-E93C-4AD2-ABFB-36038FBED26F}" destId="{4F670CF4-AC4A-4F42-8B98-BBBC6DE65C7D}" srcOrd="0" destOrd="0" presId="urn:microsoft.com/office/officeart/2005/8/layout/hierarchy6"/>
-    <dgm:cxn modelId="{DF0A087B-10E4-4E4D-BA4C-67949A8BE176}" type="presParOf" srcId="{ADD1256F-E93C-4AD2-ABFB-36038FBED26F}" destId="{A55E4664-D0C4-4C84-BC4F-E2C82D3C589F}" srcOrd="1" destOrd="0" presId="urn:microsoft.com/office/officeart/2005/8/layout/hierarchy6"/>
-    <dgm:cxn modelId="{ACD749F1-FFD9-440D-8E6F-B10058C5A284}" type="presParOf" srcId="{E04CD43E-56C9-468F-8154-C6637F78C7A9}" destId="{9778BCEC-506E-44B9-9263-6F163C21BBE8}" srcOrd="7" destOrd="0" presId="urn:microsoft.com/office/officeart/2005/8/layout/hierarchy6"/>
-    <dgm:cxn modelId="{302E9F4E-4454-40B6-BF32-A08235C11639}" type="presParOf" srcId="{9778BCEC-506E-44B9-9263-6F163C21BBE8}" destId="{EA413420-E61E-4C33-9AD1-87891E4C6716}" srcOrd="0" destOrd="0" presId="urn:microsoft.com/office/officeart/2005/8/layout/hierarchy6"/>
-    <dgm:cxn modelId="{661F6964-AB13-4D80-93A0-7129A3467194}" type="presParOf" srcId="{E04CD43E-56C9-468F-8154-C6637F78C7A9}" destId="{4451C20A-2436-46FC-BF22-FA7447EE8D64}" srcOrd="8" destOrd="0" presId="urn:microsoft.com/office/officeart/2005/8/layout/hierarchy6"/>
-    <dgm:cxn modelId="{18F32F7C-F54A-4A22-96D9-1B342CC23508}" type="presParOf" srcId="{4451C20A-2436-46FC-BF22-FA7447EE8D64}" destId="{84D76C08-26EF-418B-B618-28F8B9F9D256}" srcOrd="0" destOrd="0" presId="urn:microsoft.com/office/officeart/2005/8/layout/hierarchy6"/>
-    <dgm:cxn modelId="{08C4B642-7D50-4DFE-93A1-DFA81982B90D}" type="presParOf" srcId="{4451C20A-2436-46FC-BF22-FA7447EE8D64}" destId="{DB50B80A-B150-450A-8E3A-F33983D17CAC}" srcOrd="1" destOrd="0" presId="urn:microsoft.com/office/officeart/2005/8/layout/hierarchy6"/>
+    <dgm:cxn modelId="{90DD1218-E7A0-43FF-8A18-9B90040AEED2}" type="presOf" srcId="{9BA55658-392C-40B7-A9B6-23EFE757BCC2}" destId="{888583F1-85E4-419B-AA9F-4DBD8D7D6F5E}" srcOrd="0" destOrd="0" presId="urn:microsoft.com/office/officeart/2005/8/layout/hierarchy6"/>
+    <dgm:cxn modelId="{D5A40482-A24D-4BB2-A494-6F1CC24CFA7A}" type="presOf" srcId="{FB5A5D22-658D-43F9-970A-FB7B500324E1}" destId="{B2E1363C-1ACE-4D57-A1AE-DEFFE1492CCB}" srcOrd="0" destOrd="0" presId="urn:microsoft.com/office/officeart/2005/8/layout/hierarchy6"/>
+    <dgm:cxn modelId="{762614BE-2E32-45EF-A221-1838973FDFE4}" type="presOf" srcId="{1BE46FDF-3499-4948-ACB8-0E57B9BB2AA1}" destId="{BE754DEF-382A-4627-BADF-BE9AED9CC583}" srcOrd="0" destOrd="0" presId="urn:microsoft.com/office/officeart/2005/8/layout/hierarchy6"/>
+    <dgm:cxn modelId="{A1DAFF30-A0D9-4B17-8AA9-31D7823E07FB}" type="presParOf" srcId="{41B32AA1-CCA2-49E2-8693-62AE15F61EA5}" destId="{D5272663-3F21-4073-84D9-DD7F8F4636ED}" srcOrd="0" destOrd="0" presId="urn:microsoft.com/office/officeart/2005/8/layout/hierarchy6"/>
+    <dgm:cxn modelId="{769E385F-DC6F-40E9-8A76-887AF0AFD319}" type="presParOf" srcId="{D5272663-3F21-4073-84D9-DD7F8F4636ED}" destId="{4D3EA79E-A938-4D9B-BF39-9A02302B6CA4}" srcOrd="0" destOrd="0" presId="urn:microsoft.com/office/officeart/2005/8/layout/hierarchy6"/>
+    <dgm:cxn modelId="{4F4C73B1-AA8A-4119-926A-A9ECAD79FB68}" type="presParOf" srcId="{D5272663-3F21-4073-84D9-DD7F8F4636ED}" destId="{EB666471-8CA1-468F-8C5B-54AE3E77F53B}" srcOrd="1" destOrd="0" presId="urn:microsoft.com/office/officeart/2005/8/layout/hierarchy6"/>
+    <dgm:cxn modelId="{BF46AEDD-A449-4081-8ACD-BF2D6FABB8F3}" type="presParOf" srcId="{EB666471-8CA1-468F-8C5B-54AE3E77F53B}" destId="{66C59A39-03CC-4DDF-B1C8-8053E0E9F140}" srcOrd="0" destOrd="0" presId="urn:microsoft.com/office/officeart/2005/8/layout/hierarchy6"/>
+    <dgm:cxn modelId="{BFEBA0D6-7673-45A4-A721-54B160FE8EF8}" type="presParOf" srcId="{66C59A39-03CC-4DDF-B1C8-8053E0E9F140}" destId="{4F334489-78A9-4DFF-AE60-24AA2093449C}" srcOrd="0" destOrd="0" presId="urn:microsoft.com/office/officeart/2005/8/layout/hierarchy6"/>
+    <dgm:cxn modelId="{22BAE1F7-9CDF-443B-BBAF-C72F53FB95F1}" type="presParOf" srcId="{66C59A39-03CC-4DDF-B1C8-8053E0E9F140}" destId="{B3962DF8-BE75-474F-9943-F8113305D827}" srcOrd="1" destOrd="0" presId="urn:microsoft.com/office/officeart/2005/8/layout/hierarchy6"/>
+    <dgm:cxn modelId="{9934E1B8-CA5A-43BA-9CDC-8D57778BD01E}" type="presParOf" srcId="{B3962DF8-BE75-474F-9943-F8113305D827}" destId="{C14215B2-B155-4E39-A875-C053EB72B054}" srcOrd="0" destOrd="0" presId="urn:microsoft.com/office/officeart/2005/8/layout/hierarchy6"/>
+    <dgm:cxn modelId="{CC4477E6-8109-4412-B050-60B1486FE2A7}" type="presParOf" srcId="{B3962DF8-BE75-474F-9943-F8113305D827}" destId="{294EC6AF-6695-4021-928C-47D600EFEA66}" srcOrd="1" destOrd="0" presId="urn:microsoft.com/office/officeart/2005/8/layout/hierarchy6"/>
+    <dgm:cxn modelId="{90DED58F-D566-41A9-B105-1601899F1363}" type="presParOf" srcId="{294EC6AF-6695-4021-928C-47D600EFEA66}" destId="{D3DC3675-8560-42A7-9F2C-6C9DA7886650}" srcOrd="0" destOrd="0" presId="urn:microsoft.com/office/officeart/2005/8/layout/hierarchy6"/>
+    <dgm:cxn modelId="{8BB01E92-53EC-4BDA-9CF9-C8930791A173}" type="presParOf" srcId="{294EC6AF-6695-4021-928C-47D600EFEA66}" destId="{EA9710E9-154E-454A-933D-185DA9789ED0}" srcOrd="1" destOrd="0" presId="urn:microsoft.com/office/officeart/2005/8/layout/hierarchy6"/>
+    <dgm:cxn modelId="{2A45CE4D-FEA0-4D7E-BDCC-3DEEA7B375F8}" type="presParOf" srcId="{EA9710E9-154E-454A-933D-185DA9789ED0}" destId="{1E93F6F2-6359-4EC0-AF9B-ACFDB4B3B699}" srcOrd="0" destOrd="0" presId="urn:microsoft.com/office/officeart/2005/8/layout/hierarchy6"/>
+    <dgm:cxn modelId="{1AA6D5FB-18FB-409D-80CC-867823E0C2EC}" type="presParOf" srcId="{EA9710E9-154E-454A-933D-185DA9789ED0}" destId="{26507E68-FE12-47A3-A1BA-2A5CEF62BF83}" srcOrd="1" destOrd="0" presId="urn:microsoft.com/office/officeart/2005/8/layout/hierarchy6"/>
+    <dgm:cxn modelId="{D98C8B47-8A99-4276-ABF2-9AFFE91CB0C3}" type="presParOf" srcId="{26507E68-FE12-47A3-A1BA-2A5CEF62BF83}" destId="{9C86AB73-42FC-4152-BDB4-A51FC269F396}" srcOrd="0" destOrd="0" presId="urn:microsoft.com/office/officeart/2005/8/layout/hierarchy6"/>
+    <dgm:cxn modelId="{C056DDCF-6467-4D8A-B352-2249A1A12186}" type="presParOf" srcId="{26507E68-FE12-47A3-A1BA-2A5CEF62BF83}" destId="{F8F48DAD-4D7B-40EF-ABB7-676187ACA7D1}" srcOrd="1" destOrd="0" presId="urn:microsoft.com/office/officeart/2005/8/layout/hierarchy6"/>
+    <dgm:cxn modelId="{03B69DA4-4C09-4678-9A6D-71B851822741}" type="presParOf" srcId="{F8F48DAD-4D7B-40EF-ABB7-676187ACA7D1}" destId="{2C485C9F-7150-4A56-976A-C09F08B50D95}" srcOrd="0" destOrd="0" presId="urn:microsoft.com/office/officeart/2005/8/layout/hierarchy6"/>
+    <dgm:cxn modelId="{B6DAF5EA-FFCD-455E-884F-B85142BE3A2D}" type="presParOf" srcId="{F8F48DAD-4D7B-40EF-ABB7-676187ACA7D1}" destId="{4908429D-8393-4DA1-AD67-A1823E4D6439}" srcOrd="1" destOrd="0" presId="urn:microsoft.com/office/officeart/2005/8/layout/hierarchy6"/>
+    <dgm:cxn modelId="{14A499B5-81EE-4868-AB06-45754D493010}" type="presParOf" srcId="{4908429D-8393-4DA1-AD67-A1823E4D6439}" destId="{A239114D-5006-453E-B08E-558402C36D44}" srcOrd="0" destOrd="0" presId="urn:microsoft.com/office/officeart/2005/8/layout/hierarchy6"/>
+    <dgm:cxn modelId="{A5390D40-A4D8-4269-A764-212D26EF9B25}" type="presParOf" srcId="{4908429D-8393-4DA1-AD67-A1823E4D6439}" destId="{815DB479-0242-4765-9632-2ED0C3690960}" srcOrd="1" destOrd="0" presId="urn:microsoft.com/office/officeart/2005/8/layout/hierarchy6"/>
+    <dgm:cxn modelId="{3F9C0033-76F9-4F99-AD01-C366D000161B}" type="presParOf" srcId="{815DB479-0242-4765-9632-2ED0C3690960}" destId="{63176AA1-7DE9-461A-89CD-3B8115F88751}" srcOrd="0" destOrd="0" presId="urn:microsoft.com/office/officeart/2005/8/layout/hierarchy6"/>
+    <dgm:cxn modelId="{DAD312B6-96AA-46FA-B514-61316F85D871}" type="presParOf" srcId="{815DB479-0242-4765-9632-2ED0C3690960}" destId="{C9F89E3C-434C-45E4-B345-E40EBF8FFA52}" srcOrd="1" destOrd="0" presId="urn:microsoft.com/office/officeart/2005/8/layout/hierarchy6"/>
+    <dgm:cxn modelId="{0B634E82-296A-4D6A-AC97-2DCE00D011D8}" type="presParOf" srcId="{C9F89E3C-434C-45E4-B345-E40EBF8FFA52}" destId="{888583F1-85E4-419B-AA9F-4DBD8D7D6F5E}" srcOrd="0" destOrd="0" presId="urn:microsoft.com/office/officeart/2005/8/layout/hierarchy6"/>
+    <dgm:cxn modelId="{5373AB65-6F86-4AA7-A6FE-11272ED20894}" type="presParOf" srcId="{C9F89E3C-434C-45E4-B345-E40EBF8FFA52}" destId="{0AA9B4DD-F784-4350-88F5-DF3E7EEC9527}" srcOrd="1" destOrd="0" presId="urn:microsoft.com/office/officeart/2005/8/layout/hierarchy6"/>
+    <dgm:cxn modelId="{BDC08DEF-B352-41A1-BCB1-13966A0B9DDA}" type="presParOf" srcId="{F8F48DAD-4D7B-40EF-ABB7-676187ACA7D1}" destId="{FCE42F0E-6CB1-4F4B-A5E2-6EEE547A3AB5}" srcOrd="2" destOrd="0" presId="urn:microsoft.com/office/officeart/2005/8/layout/hierarchy6"/>
+    <dgm:cxn modelId="{4B395938-A64D-4865-9094-1CE522B00E01}" type="presParOf" srcId="{F8F48DAD-4D7B-40EF-ABB7-676187ACA7D1}" destId="{18707D08-449E-4C3B-8BD8-C6A3AE6FF60A}" srcOrd="3" destOrd="0" presId="urn:microsoft.com/office/officeart/2005/8/layout/hierarchy6"/>
+    <dgm:cxn modelId="{743AE328-80C7-4A7E-87D1-FB016CA88E6A}" type="presParOf" srcId="{18707D08-449E-4C3B-8BD8-C6A3AE6FF60A}" destId="{37570882-DBE7-49EC-AEF6-27CDED8BF81A}" srcOrd="0" destOrd="0" presId="urn:microsoft.com/office/officeart/2005/8/layout/hierarchy6"/>
+    <dgm:cxn modelId="{34EABCA2-5804-499B-ADBF-89925BFE623E}" type="presParOf" srcId="{18707D08-449E-4C3B-8BD8-C6A3AE6FF60A}" destId="{3218B0EA-2CE9-46C0-8D77-AABECDCDACB5}" srcOrd="1" destOrd="0" presId="urn:microsoft.com/office/officeart/2005/8/layout/hierarchy6"/>
+    <dgm:cxn modelId="{DE684873-B861-440A-87AD-8386B3F4A7AE}" type="presParOf" srcId="{3218B0EA-2CE9-46C0-8D77-AABECDCDACB5}" destId="{567AD47F-C33A-4455-941C-349A22AAF180}" srcOrd="0" destOrd="0" presId="urn:microsoft.com/office/officeart/2005/8/layout/hierarchy6"/>
+    <dgm:cxn modelId="{48F4FE8F-B7D9-4879-BE8D-E7692C868ADF}" type="presParOf" srcId="{3218B0EA-2CE9-46C0-8D77-AABECDCDACB5}" destId="{A89B98BF-132B-467F-9E10-D85A9C64B313}" srcOrd="1" destOrd="0" presId="urn:microsoft.com/office/officeart/2005/8/layout/hierarchy6"/>
+    <dgm:cxn modelId="{FACC2252-350A-4941-BCE6-61B29E8B84FC}" type="presParOf" srcId="{A89B98BF-132B-467F-9E10-D85A9C64B313}" destId="{7073CEDF-03E2-459F-AA38-0DA6E5D6A8EA}" srcOrd="0" destOrd="0" presId="urn:microsoft.com/office/officeart/2005/8/layout/hierarchy6"/>
+    <dgm:cxn modelId="{A8A095AE-5F2F-4E36-AA5F-99D701E52AE9}" type="presParOf" srcId="{A89B98BF-132B-467F-9E10-D85A9C64B313}" destId="{4477E25F-21C1-4AB3-85CE-13170AB5250B}" srcOrd="1" destOrd="0" presId="urn:microsoft.com/office/officeart/2005/8/layout/hierarchy6"/>
+    <dgm:cxn modelId="{2B34ED8A-33FE-48B0-B5B1-D7A9E8B26CA2}" type="presParOf" srcId="{B3962DF8-BE75-474F-9943-F8113305D827}" destId="{7B6A6899-9C00-456A-9057-2B4143C55FFD}" srcOrd="2" destOrd="0" presId="urn:microsoft.com/office/officeart/2005/8/layout/hierarchy6"/>
+    <dgm:cxn modelId="{128BE689-2DB5-41C7-B85F-029A31BF49C8}" type="presParOf" srcId="{B3962DF8-BE75-474F-9943-F8113305D827}" destId="{06639242-1F3C-4EC5-B07F-1EE4B4A02C42}" srcOrd="3" destOrd="0" presId="urn:microsoft.com/office/officeart/2005/8/layout/hierarchy6"/>
+    <dgm:cxn modelId="{D82FE084-1609-49CF-9D00-ABDA1074C5EA}" type="presParOf" srcId="{06639242-1F3C-4EC5-B07F-1EE4B4A02C42}" destId="{E7027A52-5815-405C-BA48-C542F4F4640C}" srcOrd="0" destOrd="0" presId="urn:microsoft.com/office/officeart/2005/8/layout/hierarchy6"/>
+    <dgm:cxn modelId="{8E3519D5-6E14-455A-AD86-F6B928553746}" type="presParOf" srcId="{06639242-1F3C-4EC5-B07F-1EE4B4A02C42}" destId="{E1C20758-5AA9-4D6B-BE15-1891B95A00C2}" srcOrd="1" destOrd="0" presId="urn:microsoft.com/office/officeart/2005/8/layout/hierarchy6"/>
+    <dgm:cxn modelId="{2A7BF74A-176C-4477-B558-7DC71E3C2487}" type="presParOf" srcId="{E1C20758-5AA9-4D6B-BE15-1891B95A00C2}" destId="{70BF13A0-F166-4810-B180-32D95EF8C1C8}" srcOrd="0" destOrd="0" presId="urn:microsoft.com/office/officeart/2005/8/layout/hierarchy6"/>
+    <dgm:cxn modelId="{AE98B5B5-D854-4792-9401-7DF760E34B3D}" type="presParOf" srcId="{E1C20758-5AA9-4D6B-BE15-1891B95A00C2}" destId="{BB4288D6-72ED-4DE3-B4AF-59311B5B63E6}" srcOrd="1" destOrd="0" presId="urn:microsoft.com/office/officeart/2005/8/layout/hierarchy6"/>
+    <dgm:cxn modelId="{51D4A635-7579-42E2-8057-2148FA57A8A7}" type="presParOf" srcId="{BB4288D6-72ED-4DE3-B4AF-59311B5B63E6}" destId="{341676E1-3F36-40BD-84A7-7923EF2DF62D}" srcOrd="0" destOrd="0" presId="urn:microsoft.com/office/officeart/2005/8/layout/hierarchy6"/>
+    <dgm:cxn modelId="{66294E6E-1ADF-4F6C-92E4-3ECB4EA13B3C}" type="presParOf" srcId="{BB4288D6-72ED-4DE3-B4AF-59311B5B63E6}" destId="{4EF19B61-5223-4148-8B69-05FDEBF33A9E}" srcOrd="1" destOrd="0" presId="urn:microsoft.com/office/officeart/2005/8/layout/hierarchy6"/>
+    <dgm:cxn modelId="{3DC40807-0872-47C3-BD4D-CDCF010C35F8}" type="presParOf" srcId="{4EF19B61-5223-4148-8B69-05FDEBF33A9E}" destId="{99F51F7E-7F9B-41FB-A726-F1D18B6A4CF1}" srcOrd="0" destOrd="0" presId="urn:microsoft.com/office/officeart/2005/8/layout/hierarchy6"/>
+    <dgm:cxn modelId="{B8EE6E9C-8998-403B-BD00-EAD760F145F6}" type="presParOf" srcId="{4EF19B61-5223-4148-8B69-05FDEBF33A9E}" destId="{07C39B4D-3883-496C-AFE6-4351E5ABF6F3}" srcOrd="1" destOrd="0" presId="urn:microsoft.com/office/officeart/2005/8/layout/hierarchy6"/>
+    <dgm:cxn modelId="{31172917-C009-4E26-84C4-794BF15738A2}" type="presParOf" srcId="{07C39B4D-3883-496C-AFE6-4351E5ABF6F3}" destId="{02A08BF8-2355-4BC0-907A-2009DC413EDC}" srcOrd="0" destOrd="0" presId="urn:microsoft.com/office/officeart/2005/8/layout/hierarchy6"/>
+    <dgm:cxn modelId="{C2737312-6680-487F-8E71-59E13737E254}" type="presParOf" srcId="{07C39B4D-3883-496C-AFE6-4351E5ABF6F3}" destId="{54D0FB49-3779-437B-B765-C031423DE44A}" srcOrd="1" destOrd="0" presId="urn:microsoft.com/office/officeart/2005/8/layout/hierarchy6"/>
+    <dgm:cxn modelId="{681C1527-7842-4CC9-861A-9A77D09AFC4B}" type="presParOf" srcId="{54D0FB49-3779-437B-B765-C031423DE44A}" destId="{BE754DEF-382A-4627-BADF-BE9AED9CC583}" srcOrd="0" destOrd="0" presId="urn:microsoft.com/office/officeart/2005/8/layout/hierarchy6"/>
+    <dgm:cxn modelId="{151D26ED-5219-433B-A901-64ECEB734790}" type="presParOf" srcId="{54D0FB49-3779-437B-B765-C031423DE44A}" destId="{28A639DB-5D23-4218-8476-AEF28E53B036}" srcOrd="1" destOrd="0" presId="urn:microsoft.com/office/officeart/2005/8/layout/hierarchy6"/>
+    <dgm:cxn modelId="{7201B8D9-E7B1-4D73-9BC1-72F0D85E35A6}" type="presParOf" srcId="{28A639DB-5D23-4218-8476-AEF28E53B036}" destId="{3D3B7C87-7EE4-4B3E-9211-54CA84E91312}" srcOrd="0" destOrd="0" presId="urn:microsoft.com/office/officeart/2005/8/layout/hierarchy6"/>
+    <dgm:cxn modelId="{14CB8FCD-9A53-4C12-B1CD-BC1794EC18AF}" type="presParOf" srcId="{28A639DB-5D23-4218-8476-AEF28E53B036}" destId="{1D1C4E59-B08E-4A81-ABA3-8F615F19AFC5}" srcOrd="1" destOrd="0" presId="urn:microsoft.com/office/officeart/2005/8/layout/hierarchy6"/>
+    <dgm:cxn modelId="{B8D16340-134B-4E01-BA30-ECA66007B6EF}" type="presParOf" srcId="{4EF19B61-5223-4148-8B69-05FDEBF33A9E}" destId="{B97CB971-DB2A-4EC4-A0CB-CDB034525AF0}" srcOrd="2" destOrd="0" presId="urn:microsoft.com/office/officeart/2005/8/layout/hierarchy6"/>
+    <dgm:cxn modelId="{C51F9FF3-7000-4243-A810-2F180AFA914E}" type="presParOf" srcId="{4EF19B61-5223-4148-8B69-05FDEBF33A9E}" destId="{A9CF51BE-CFBF-4C1B-855C-A0AF05C1FB4E}" srcOrd="3" destOrd="0" presId="urn:microsoft.com/office/officeart/2005/8/layout/hierarchy6"/>
+    <dgm:cxn modelId="{AA34C3F2-CF15-47C9-AC2C-FEE14ECE6BEC}" type="presParOf" srcId="{A9CF51BE-CFBF-4C1B-855C-A0AF05C1FB4E}" destId="{3EA58E6C-F058-4B08-80A3-949105C54DF0}" srcOrd="0" destOrd="0" presId="urn:microsoft.com/office/officeart/2005/8/layout/hierarchy6"/>
+    <dgm:cxn modelId="{78C889D7-098E-4ECA-8450-C8A92D7773BB}" type="presParOf" srcId="{A9CF51BE-CFBF-4C1B-855C-A0AF05C1FB4E}" destId="{B7037A13-BDBE-4516-B04A-8DDC5AA8004E}" srcOrd="1" destOrd="0" presId="urn:microsoft.com/office/officeart/2005/8/layout/hierarchy6"/>
+    <dgm:cxn modelId="{33148736-F9FF-47A3-8212-37A4270F6A8C}" type="presParOf" srcId="{B7037A13-BDBE-4516-B04A-8DDC5AA8004E}" destId="{C21EBAB3-6F60-4306-B798-C339CF28D5AE}" srcOrd="0" destOrd="0" presId="urn:microsoft.com/office/officeart/2005/8/layout/hierarchy6"/>
+    <dgm:cxn modelId="{6A195E85-542E-46C1-A23A-368C43610D2B}" type="presParOf" srcId="{B7037A13-BDBE-4516-B04A-8DDC5AA8004E}" destId="{1D0F4303-1607-4E8E-834C-E3523A13893C}" srcOrd="1" destOrd="0" presId="urn:microsoft.com/office/officeart/2005/8/layout/hierarchy6"/>
+    <dgm:cxn modelId="{3891BB39-6284-406C-A87E-4E5B99F51595}" type="presParOf" srcId="{1D0F4303-1607-4E8E-834C-E3523A13893C}" destId="{B70F9C69-6570-4BBF-89A5-D4F3E07F0C3B}" srcOrd="0" destOrd="0" presId="urn:microsoft.com/office/officeart/2005/8/layout/hierarchy6"/>
+    <dgm:cxn modelId="{0C8B3140-4A57-4B7C-BB66-E2D7F70D01E4}" type="presParOf" srcId="{1D0F4303-1607-4E8E-834C-E3523A13893C}" destId="{C81EA480-3A35-4F4A-819C-1FD37100E0F1}" srcOrd="1" destOrd="0" presId="urn:microsoft.com/office/officeart/2005/8/layout/hierarchy6"/>
+    <dgm:cxn modelId="{B8DA6857-0AAE-4916-93B0-880303C583EC}" type="presParOf" srcId="{B3962DF8-BE75-474F-9943-F8113305D827}" destId="{AB4B4C51-8A6C-4D95-9114-91C7626D9D3C}" srcOrd="4" destOrd="0" presId="urn:microsoft.com/office/officeart/2005/8/layout/hierarchy6"/>
+    <dgm:cxn modelId="{65D51A15-0D32-44E7-A379-80D8236B82AF}" type="presParOf" srcId="{B3962DF8-BE75-474F-9943-F8113305D827}" destId="{D9A22E0A-4C61-4A3F-A591-91F9F0EA1E52}" srcOrd="5" destOrd="0" presId="urn:microsoft.com/office/officeart/2005/8/layout/hierarchy6"/>
+    <dgm:cxn modelId="{60E6AC56-B50E-49EE-B135-23E4546044E4}" type="presParOf" srcId="{D9A22E0A-4C61-4A3F-A591-91F9F0EA1E52}" destId="{D3CE3442-AFA3-4EB8-BF1A-17BACC10D158}" srcOrd="0" destOrd="0" presId="urn:microsoft.com/office/officeart/2005/8/layout/hierarchy6"/>
+    <dgm:cxn modelId="{BB5AF70E-FBE4-458E-856D-E81355C734FE}" type="presParOf" srcId="{D9A22E0A-4C61-4A3F-A591-91F9F0EA1E52}" destId="{4DEB24CD-3E6F-4D65-956A-5DF6A0EC11C1}" srcOrd="1" destOrd="0" presId="urn:microsoft.com/office/officeart/2005/8/layout/hierarchy6"/>
+    <dgm:cxn modelId="{3C8D7FF6-DB4F-4062-99ED-0D6CC01FC592}" type="presParOf" srcId="{4DEB24CD-3E6F-4D65-956A-5DF6A0EC11C1}" destId="{A73F4963-4D19-4A1D-BD94-73BE14E6BA5A}" srcOrd="0" destOrd="0" presId="urn:microsoft.com/office/officeart/2005/8/layout/hierarchy6"/>
+    <dgm:cxn modelId="{635E8FB3-95C0-48E8-BC87-28EE8A33918F}" type="presParOf" srcId="{4DEB24CD-3E6F-4D65-956A-5DF6A0EC11C1}" destId="{5334193A-CCB1-46FC-BF47-A8E4F659BAC3}" srcOrd="1" destOrd="0" presId="urn:microsoft.com/office/officeart/2005/8/layout/hierarchy6"/>
+    <dgm:cxn modelId="{829441A7-73EA-416C-815A-A275B371B29B}" type="presParOf" srcId="{5334193A-CCB1-46FC-BF47-A8E4F659BAC3}" destId="{B8F67192-6AF3-4574-B399-AC2BC65531FB}" srcOrd="0" destOrd="0" presId="urn:microsoft.com/office/officeart/2005/8/layout/hierarchy6"/>
+    <dgm:cxn modelId="{7B4C1465-6A46-4215-A991-2698AE09F5FE}" type="presParOf" srcId="{5334193A-CCB1-46FC-BF47-A8E4F659BAC3}" destId="{4DE9C6DA-9A12-491C-BC9A-37FF2AD48AA8}" srcOrd="1" destOrd="0" presId="urn:microsoft.com/office/officeart/2005/8/layout/hierarchy6"/>
+    <dgm:cxn modelId="{BA17445F-4B5C-4977-880C-00CC38B61835}" type="presParOf" srcId="{4DE9C6DA-9A12-491C-BC9A-37FF2AD48AA8}" destId="{62BAADF8-C09D-4C85-A4D0-6559EBC07071}" srcOrd="0" destOrd="0" presId="urn:microsoft.com/office/officeart/2005/8/layout/hierarchy6"/>
+    <dgm:cxn modelId="{062CEEAA-43D6-4499-8A74-BB90416D1B9B}" type="presParOf" srcId="{4DE9C6DA-9A12-491C-BC9A-37FF2AD48AA8}" destId="{E7A58304-3EDA-4F23-B842-52F9FF773E28}" srcOrd="1" destOrd="0" presId="urn:microsoft.com/office/officeart/2005/8/layout/hierarchy6"/>
+    <dgm:cxn modelId="{9A9E7164-CEE4-48EB-841D-D326CCC88455}" type="presParOf" srcId="{E7A58304-3EDA-4F23-B842-52F9FF773E28}" destId="{7CE8B09E-9BA1-404D-A2E7-A0FF4C8DE0EE}" srcOrd="0" destOrd="0" presId="urn:microsoft.com/office/officeart/2005/8/layout/hierarchy6"/>
+    <dgm:cxn modelId="{9DAB4DB4-8E9E-4E73-8481-795F9F87A4FC}" type="presParOf" srcId="{E7A58304-3EDA-4F23-B842-52F9FF773E28}" destId="{AA8F1DF2-9280-48DC-8F7E-928480C62543}" srcOrd="1" destOrd="0" presId="urn:microsoft.com/office/officeart/2005/8/layout/hierarchy6"/>
+    <dgm:cxn modelId="{FBF9C7D0-647C-4AD8-AC59-7C5CEB4C03C6}" type="presParOf" srcId="{AA8F1DF2-9280-48DC-8F7E-928480C62543}" destId="{7D071F87-604C-4C87-A2CF-09CECB010BA3}" srcOrd="0" destOrd="0" presId="urn:microsoft.com/office/officeart/2005/8/layout/hierarchy6"/>
+    <dgm:cxn modelId="{C4A469B7-43B7-459F-9E4E-D0D415E810DF}" type="presParOf" srcId="{AA8F1DF2-9280-48DC-8F7E-928480C62543}" destId="{1BEA9446-4890-4C19-8A87-969ABA30771B}" srcOrd="1" destOrd="0" presId="urn:microsoft.com/office/officeart/2005/8/layout/hierarchy6"/>
+    <dgm:cxn modelId="{C19102E2-D2E4-4341-812C-529969118EF8}" type="presParOf" srcId="{1BEA9446-4890-4C19-8A87-969ABA30771B}" destId="{4DEEF613-ED46-43E6-A860-6CF81BA3634B}" srcOrd="0" destOrd="0" presId="urn:microsoft.com/office/officeart/2005/8/layout/hierarchy6"/>
+    <dgm:cxn modelId="{8F167223-EA0B-45E3-9D92-6F12B0516722}" type="presParOf" srcId="{1BEA9446-4890-4C19-8A87-969ABA30771B}" destId="{C55D95D5-F99C-4876-BEA1-B367706802A4}" srcOrd="1" destOrd="0" presId="urn:microsoft.com/office/officeart/2005/8/layout/hierarchy6"/>
+    <dgm:cxn modelId="{BBAFEA70-5C15-460F-9BA8-B27E30898299}" type="presParOf" srcId="{4DE9C6DA-9A12-491C-BC9A-37FF2AD48AA8}" destId="{734BC5ED-7DBA-4FD5-97CD-D12AB2F4873D}" srcOrd="2" destOrd="0" presId="urn:microsoft.com/office/officeart/2005/8/layout/hierarchy6"/>
+    <dgm:cxn modelId="{192F6882-30D2-4EC4-BDA8-D421960149CF}" type="presParOf" srcId="{4DE9C6DA-9A12-491C-BC9A-37FF2AD48AA8}" destId="{ACEAD501-0475-42C4-A4C2-F1EB664C4782}" srcOrd="3" destOrd="0" presId="urn:microsoft.com/office/officeart/2005/8/layout/hierarchy6"/>
+    <dgm:cxn modelId="{6541F1D0-E3F4-4519-8D36-C2471A348672}" type="presParOf" srcId="{ACEAD501-0475-42C4-A4C2-F1EB664C4782}" destId="{BD6F8BA8-C977-4E46-97C8-9F6AEBF81245}" srcOrd="0" destOrd="0" presId="urn:microsoft.com/office/officeart/2005/8/layout/hierarchy6"/>
+    <dgm:cxn modelId="{D36519FD-35A3-4ACC-948F-46C5041F314F}" type="presParOf" srcId="{ACEAD501-0475-42C4-A4C2-F1EB664C4782}" destId="{65818DB7-2D73-45E0-BCF7-494BD499E54B}" srcOrd="1" destOrd="0" presId="urn:microsoft.com/office/officeart/2005/8/layout/hierarchy6"/>
+    <dgm:cxn modelId="{CA4B2B09-63B0-4E89-AE6C-8A0A6658600C}" type="presParOf" srcId="{65818DB7-2D73-45E0-BCF7-494BD499E54B}" destId="{23BD370B-AB02-48E2-A4EE-31D2605FA86D}" srcOrd="0" destOrd="0" presId="urn:microsoft.com/office/officeart/2005/8/layout/hierarchy6"/>
+    <dgm:cxn modelId="{DD7596F8-BF6F-443B-A0F6-F8C1C9BA0AC8}" type="presParOf" srcId="{65818DB7-2D73-45E0-BCF7-494BD499E54B}" destId="{67537B8C-84A7-4762-A708-46DB6B678046}" srcOrd="1" destOrd="0" presId="urn:microsoft.com/office/officeart/2005/8/layout/hierarchy6"/>
+    <dgm:cxn modelId="{91D47337-A29B-43AF-8B5A-47C623243DA4}" type="presParOf" srcId="{67537B8C-84A7-4762-A708-46DB6B678046}" destId="{5ABBC4E5-28D4-4DE3-86A4-308237FAEB8C}" srcOrd="0" destOrd="0" presId="urn:microsoft.com/office/officeart/2005/8/layout/hierarchy6"/>
+    <dgm:cxn modelId="{6B50F839-5EF1-47F5-B76F-938CEB531CCC}" type="presParOf" srcId="{67537B8C-84A7-4762-A708-46DB6B678046}" destId="{D22073DB-C55C-4A5E-9043-E06565540A09}" srcOrd="1" destOrd="0" presId="urn:microsoft.com/office/officeart/2005/8/layout/hierarchy6"/>
+    <dgm:cxn modelId="{806DA6A0-CE7B-42FF-8F9E-1402F8DFA8B7}" type="presParOf" srcId="{41B32AA1-CCA2-49E2-8693-62AE15F61EA5}" destId="{E04CD43E-56C9-468F-8154-C6637F78C7A9}" srcOrd="1" destOrd="0" presId="urn:microsoft.com/office/officeart/2005/8/layout/hierarchy6"/>
+    <dgm:cxn modelId="{AEB35371-CCC2-4A81-9FE1-7AE6E9BBB37F}" type="presParOf" srcId="{E04CD43E-56C9-468F-8154-C6637F78C7A9}" destId="{51F78885-F828-4834-A4E2-CE10A84F1C01}" srcOrd="0" destOrd="0" presId="urn:microsoft.com/office/officeart/2005/8/layout/hierarchy6"/>
+    <dgm:cxn modelId="{04646736-2F2A-404C-BFBE-42FBEF66B122}" type="presParOf" srcId="{51F78885-F828-4834-A4E2-CE10A84F1C01}" destId="{627AC915-449B-4D94-8D41-5B722009629C}" srcOrd="0" destOrd="0" presId="urn:microsoft.com/office/officeart/2005/8/layout/hierarchy6"/>
+    <dgm:cxn modelId="{67F420AB-A4E9-4256-AD0D-B00F60C55914}" type="presParOf" srcId="{51F78885-F828-4834-A4E2-CE10A84F1C01}" destId="{9CB70759-AC3D-4045-A244-696C385EED18}" srcOrd="1" destOrd="0" presId="urn:microsoft.com/office/officeart/2005/8/layout/hierarchy6"/>
+    <dgm:cxn modelId="{977569E4-C0DC-4E2A-9DE7-495DF8C3F34B}" type="presParOf" srcId="{E04CD43E-56C9-468F-8154-C6637F78C7A9}" destId="{1A3D3276-3C5E-47BC-8DBC-1DDFD7BB3D70}" srcOrd="1" destOrd="0" presId="urn:microsoft.com/office/officeart/2005/8/layout/hierarchy6"/>
+    <dgm:cxn modelId="{8A15D33C-7621-4FCC-83C7-E62880F46514}" type="presParOf" srcId="{1A3D3276-3C5E-47BC-8DBC-1DDFD7BB3D70}" destId="{5F8687D7-A355-4148-9309-FD4143CE79A5}" srcOrd="0" destOrd="0" presId="urn:microsoft.com/office/officeart/2005/8/layout/hierarchy6"/>
+    <dgm:cxn modelId="{B4059B5F-7C84-45A5-B56C-A0CA6B183BF6}" type="presParOf" srcId="{E04CD43E-56C9-468F-8154-C6637F78C7A9}" destId="{1B9F1500-2055-42AE-95ED-736DDA134AF7}" srcOrd="2" destOrd="0" presId="urn:microsoft.com/office/officeart/2005/8/layout/hierarchy6"/>
+    <dgm:cxn modelId="{D3D395B1-6929-4347-870D-596150865D8A}" type="presParOf" srcId="{1B9F1500-2055-42AE-95ED-736DDA134AF7}" destId="{B2E1363C-1ACE-4D57-A1AE-DEFFE1492CCB}" srcOrd="0" destOrd="0" presId="urn:microsoft.com/office/officeart/2005/8/layout/hierarchy6"/>
+    <dgm:cxn modelId="{EB54A7A2-097F-460F-99E1-8B5DB2D39C04}" type="presParOf" srcId="{1B9F1500-2055-42AE-95ED-736DDA134AF7}" destId="{21516E38-274E-499C-AE8B-B65281C687B4}" srcOrd="1" destOrd="0" presId="urn:microsoft.com/office/officeart/2005/8/layout/hierarchy6"/>
+    <dgm:cxn modelId="{9D0DB298-E7BD-40FD-AB77-6660BBBDFDCA}" type="presParOf" srcId="{E04CD43E-56C9-468F-8154-C6637F78C7A9}" destId="{81BAF368-9DDB-4A12-97FB-69139FD1545D}" srcOrd="3" destOrd="0" presId="urn:microsoft.com/office/officeart/2005/8/layout/hierarchy6"/>
+    <dgm:cxn modelId="{07DB1DCF-63E5-44DF-8955-98144908D439}" type="presParOf" srcId="{81BAF368-9DDB-4A12-97FB-69139FD1545D}" destId="{BF30F10E-CC5D-453F-ADE0-AD02C5ECA7C0}" srcOrd="0" destOrd="0" presId="urn:microsoft.com/office/officeart/2005/8/layout/hierarchy6"/>
+    <dgm:cxn modelId="{61E9E916-7C2B-4557-9251-12E669B8CDF0}" type="presParOf" srcId="{E04CD43E-56C9-468F-8154-C6637F78C7A9}" destId="{2BB277E7-68FD-4F64-8443-01842B521DEC}" srcOrd="4" destOrd="0" presId="urn:microsoft.com/office/officeart/2005/8/layout/hierarchy6"/>
+    <dgm:cxn modelId="{26FCD4A1-D806-4F75-AEBD-BF6356309E1F}" type="presParOf" srcId="{2BB277E7-68FD-4F64-8443-01842B521DEC}" destId="{A8B16368-C4A1-4A79-AF0C-5DC2F314E5F1}" srcOrd="0" destOrd="0" presId="urn:microsoft.com/office/officeart/2005/8/layout/hierarchy6"/>
+    <dgm:cxn modelId="{F32D692C-AE38-425F-9FE7-C4D84FF4B87D}" type="presParOf" srcId="{2BB277E7-68FD-4F64-8443-01842B521DEC}" destId="{32FACC2B-EE30-4D1E-9C56-6A0E261FFA17}" srcOrd="1" destOrd="0" presId="urn:microsoft.com/office/officeart/2005/8/layout/hierarchy6"/>
+    <dgm:cxn modelId="{07EE340B-2BDB-4442-8456-157612297F31}" type="presParOf" srcId="{E04CD43E-56C9-468F-8154-C6637F78C7A9}" destId="{A9408FAF-40C9-4FBF-A84E-A3DE87A2B79A}" srcOrd="5" destOrd="0" presId="urn:microsoft.com/office/officeart/2005/8/layout/hierarchy6"/>
+    <dgm:cxn modelId="{FCB2B247-BC5A-4997-9FB1-DF52DDF3F78E}" type="presParOf" srcId="{A9408FAF-40C9-4FBF-A84E-A3DE87A2B79A}" destId="{BEF51716-4DF0-4A04-88FE-47A52242C38E}" srcOrd="0" destOrd="0" presId="urn:microsoft.com/office/officeart/2005/8/layout/hierarchy6"/>
+    <dgm:cxn modelId="{29CB578E-8559-4CCB-92A3-607B7FDDD2C3}" type="presParOf" srcId="{E04CD43E-56C9-468F-8154-C6637F78C7A9}" destId="{ADD1256F-E93C-4AD2-ABFB-36038FBED26F}" srcOrd="6" destOrd="0" presId="urn:microsoft.com/office/officeart/2005/8/layout/hierarchy6"/>
+    <dgm:cxn modelId="{DF4C58AD-A96F-448B-ABFB-934EB4C5954B}" type="presParOf" srcId="{ADD1256F-E93C-4AD2-ABFB-36038FBED26F}" destId="{4F670CF4-AC4A-4F42-8B98-BBBC6DE65C7D}" srcOrd="0" destOrd="0" presId="urn:microsoft.com/office/officeart/2005/8/layout/hierarchy6"/>
+    <dgm:cxn modelId="{7F62D62A-E60D-4369-B08B-32B82BBFB5C2}" type="presParOf" srcId="{ADD1256F-E93C-4AD2-ABFB-36038FBED26F}" destId="{A55E4664-D0C4-4C84-BC4F-E2C82D3C589F}" srcOrd="1" destOrd="0" presId="urn:microsoft.com/office/officeart/2005/8/layout/hierarchy6"/>
+    <dgm:cxn modelId="{40901763-700F-4AB2-BF37-F4771DF80E15}" type="presParOf" srcId="{E04CD43E-56C9-468F-8154-C6637F78C7A9}" destId="{9778BCEC-506E-44B9-9263-6F163C21BBE8}" srcOrd="7" destOrd="0" presId="urn:microsoft.com/office/officeart/2005/8/layout/hierarchy6"/>
+    <dgm:cxn modelId="{187D0C98-32E1-4FA8-921F-C621048D02A9}" type="presParOf" srcId="{9778BCEC-506E-44B9-9263-6F163C21BBE8}" destId="{EA413420-E61E-4C33-9AD1-87891E4C6716}" srcOrd="0" destOrd="0" presId="urn:microsoft.com/office/officeart/2005/8/layout/hierarchy6"/>
+    <dgm:cxn modelId="{ED6FA7BA-3D38-4C88-B04A-8D8245A441A8}" type="presParOf" srcId="{E04CD43E-56C9-468F-8154-C6637F78C7A9}" destId="{4451C20A-2436-46FC-BF22-FA7447EE8D64}" srcOrd="8" destOrd="0" presId="urn:microsoft.com/office/officeart/2005/8/layout/hierarchy6"/>
+    <dgm:cxn modelId="{22F72FA5-AE7B-4A76-BB86-FB6D9E31B766}" type="presParOf" srcId="{4451C20A-2436-46FC-BF22-FA7447EE8D64}" destId="{84D76C08-26EF-418B-B618-28F8B9F9D256}" srcOrd="0" destOrd="0" presId="urn:microsoft.com/office/officeart/2005/8/layout/hierarchy6"/>
+    <dgm:cxn modelId="{BFD066D4-64EE-4448-8734-D43699BC0AD6}" type="presParOf" srcId="{4451C20A-2436-46FC-BF22-FA7447EE8D64}" destId="{DB50B80A-B150-450A-8E3A-F33983D17CAC}" srcOrd="1" destOrd="0" presId="urn:microsoft.com/office/officeart/2005/8/layout/hierarchy6"/>
   </dgm:cxnLst>
   <dgm:bg/>
   <dgm:whole/>
@@ -9621,7 +10059,7 @@
 <dgm:dataModel xmlns:dgm="http://schemas.openxmlformats.org/drawingml/2006/diagram" xmlns:a="http://schemas.openxmlformats.org/drawingml/2006/main">
   <dgm:ptLst>
     <dgm:pt modelId="{C2538DB6-C08C-4F69-AD68-91EB7A29F82A}" type="doc">
-      <dgm:prSet loTypeId="urn:microsoft.com/office/officeart/2005/8/layout/hierarchy2" loCatId="hierarchy" qsTypeId="urn:microsoft.com/office/officeart/2005/8/quickstyle/simple4" qsCatId="simple" csTypeId="urn:microsoft.com/office/officeart/2005/8/colors/accent1_2" csCatId="accent1" phldr="1"/>
+      <dgm:prSet loTypeId="urn:microsoft.com/office/officeart/2005/8/layout/hierarchy2" loCatId="hierarchy" qsTypeId="urn:microsoft.com/office/officeart/2005/8/quickstyle/simple4" qsCatId="simple" csTypeId="urn:microsoft.com/office/officeart/2005/8/colors/accent5_5" csCatId="accent5" phldr="1"/>
       <dgm:spPr/>
       <dgm:t>
         <a:bodyPr/>
@@ -10128,10 +10566,24 @@
         </dgm:presLayoutVars>
       </dgm:prSet>
       <dgm:spPr/>
+      <dgm:t>
+        <a:bodyPr/>
+        <a:lstStyle/>
+        <a:p>
+          <a:endParaRPr lang="zh-CN" altLang="en-US"/>
+        </a:p>
+      </dgm:t>
     </dgm:pt>
     <dgm:pt modelId="{1194A9A4-6C61-4EAE-A784-8D266046C8D7}" type="pres">
       <dgm:prSet presAssocID="{8C0E628E-CFE4-4B83-8052-56E43E5C43ED}" presName="root1" presStyleCnt="0"/>
       <dgm:spPr/>
+      <dgm:t>
+        <a:bodyPr/>
+        <a:lstStyle/>
+        <a:p>
+          <a:endParaRPr lang="zh-CN" altLang="en-US"/>
+        </a:p>
+      </dgm:t>
     </dgm:pt>
     <dgm:pt modelId="{28674EFF-7A3C-46EA-8F6B-F69245CDA2CB}" type="pres">
       <dgm:prSet presAssocID="{8C0E628E-CFE4-4B83-8052-56E43E5C43ED}" presName="LevelOneTextNode" presStyleLbl="node0" presStyleIdx="0" presStyleCnt="1">
@@ -10140,22 +10592,57 @@
         </dgm:presLayoutVars>
       </dgm:prSet>
       <dgm:spPr/>
+      <dgm:t>
+        <a:bodyPr/>
+        <a:lstStyle/>
+        <a:p>
+          <a:endParaRPr lang="zh-CN" altLang="en-US"/>
+        </a:p>
+      </dgm:t>
     </dgm:pt>
     <dgm:pt modelId="{F0A6FB93-A708-4B1A-B9C4-DEC93AE208E8}" type="pres">
       <dgm:prSet presAssocID="{8C0E628E-CFE4-4B83-8052-56E43E5C43ED}" presName="level2hierChild" presStyleCnt="0"/>
       <dgm:spPr/>
+      <dgm:t>
+        <a:bodyPr/>
+        <a:lstStyle/>
+        <a:p>
+          <a:endParaRPr lang="zh-CN" altLang="en-US"/>
+        </a:p>
+      </dgm:t>
     </dgm:pt>
     <dgm:pt modelId="{D77E600C-E802-42D9-83F1-644E0E2C6DF5}" type="pres">
       <dgm:prSet presAssocID="{3D82319D-3990-4AEF-A0C3-00867F24BE88}" presName="conn2-1" presStyleLbl="parChTrans1D2" presStyleIdx="0" presStyleCnt="3"/>
       <dgm:spPr/>
+      <dgm:t>
+        <a:bodyPr/>
+        <a:lstStyle/>
+        <a:p>
+          <a:endParaRPr lang="zh-CN" altLang="en-US"/>
+        </a:p>
+      </dgm:t>
     </dgm:pt>
     <dgm:pt modelId="{16E040BE-B134-413C-AD9C-0F5EBAB50C35}" type="pres">
       <dgm:prSet presAssocID="{3D82319D-3990-4AEF-A0C3-00867F24BE88}" presName="connTx" presStyleLbl="parChTrans1D2" presStyleIdx="0" presStyleCnt="3"/>
       <dgm:spPr/>
+      <dgm:t>
+        <a:bodyPr/>
+        <a:lstStyle/>
+        <a:p>
+          <a:endParaRPr lang="zh-CN" altLang="en-US"/>
+        </a:p>
+      </dgm:t>
     </dgm:pt>
     <dgm:pt modelId="{303D3A67-FB73-4C13-A8F5-C7515DC3542E}" type="pres">
       <dgm:prSet presAssocID="{77654181-11B4-4E9A-84F1-9210A1AC9DAA}" presName="root2" presStyleCnt="0"/>
       <dgm:spPr/>
+      <dgm:t>
+        <a:bodyPr/>
+        <a:lstStyle/>
+        <a:p>
+          <a:endParaRPr lang="zh-CN" altLang="en-US"/>
+        </a:p>
+      </dgm:t>
     </dgm:pt>
     <dgm:pt modelId="{E8BD53B8-102A-48B4-8021-2791867D3BFD}" type="pres">
       <dgm:prSet presAssocID="{77654181-11B4-4E9A-84F1-9210A1AC9DAA}" presName="LevelTwoTextNode" presStyleLbl="node2" presStyleIdx="0" presStyleCnt="3">
@@ -10164,22 +10651,57 @@
         </dgm:presLayoutVars>
       </dgm:prSet>
       <dgm:spPr/>
+      <dgm:t>
+        <a:bodyPr/>
+        <a:lstStyle/>
+        <a:p>
+          <a:endParaRPr lang="zh-CN" altLang="en-US"/>
+        </a:p>
+      </dgm:t>
     </dgm:pt>
     <dgm:pt modelId="{83BB7120-4988-4ADA-AA1E-863806CF260A}" type="pres">
       <dgm:prSet presAssocID="{77654181-11B4-4E9A-84F1-9210A1AC9DAA}" presName="level3hierChild" presStyleCnt="0"/>
       <dgm:spPr/>
+      <dgm:t>
+        <a:bodyPr/>
+        <a:lstStyle/>
+        <a:p>
+          <a:endParaRPr lang="zh-CN" altLang="en-US"/>
+        </a:p>
+      </dgm:t>
     </dgm:pt>
     <dgm:pt modelId="{7FACAE47-86AD-4307-BB6F-CC7EBD9E7398}" type="pres">
       <dgm:prSet presAssocID="{0BFC3803-0A03-4EF8-8909-67A79E352A3F}" presName="conn2-1" presStyleLbl="parChTrans1D3" presStyleIdx="0" presStyleCnt="6"/>
       <dgm:spPr/>
+      <dgm:t>
+        <a:bodyPr/>
+        <a:lstStyle/>
+        <a:p>
+          <a:endParaRPr lang="zh-CN" altLang="en-US"/>
+        </a:p>
+      </dgm:t>
     </dgm:pt>
     <dgm:pt modelId="{629B999D-3058-4320-BDF8-1D34249CBBC7}" type="pres">
       <dgm:prSet presAssocID="{0BFC3803-0A03-4EF8-8909-67A79E352A3F}" presName="connTx" presStyleLbl="parChTrans1D3" presStyleIdx="0" presStyleCnt="6"/>
       <dgm:spPr/>
+      <dgm:t>
+        <a:bodyPr/>
+        <a:lstStyle/>
+        <a:p>
+          <a:endParaRPr lang="zh-CN" altLang="en-US"/>
+        </a:p>
+      </dgm:t>
     </dgm:pt>
     <dgm:pt modelId="{AE9B4476-6417-433C-983B-702A095FB794}" type="pres">
       <dgm:prSet presAssocID="{B62EF58E-BB4C-4AD7-B954-736D40AD1428}" presName="root2" presStyleCnt="0"/>
       <dgm:spPr/>
+      <dgm:t>
+        <a:bodyPr/>
+        <a:lstStyle/>
+        <a:p>
+          <a:endParaRPr lang="zh-CN" altLang="en-US"/>
+        </a:p>
+      </dgm:t>
     </dgm:pt>
     <dgm:pt modelId="{9E48091B-4AF1-47D6-888F-550B6FE57306}" type="pres">
       <dgm:prSet presAssocID="{B62EF58E-BB4C-4AD7-B954-736D40AD1428}" presName="LevelTwoTextNode" presStyleLbl="node3" presStyleIdx="0" presStyleCnt="6">
@@ -10188,22 +10710,57 @@
         </dgm:presLayoutVars>
       </dgm:prSet>
       <dgm:spPr/>
+      <dgm:t>
+        <a:bodyPr/>
+        <a:lstStyle/>
+        <a:p>
+          <a:endParaRPr lang="zh-CN" altLang="en-US"/>
+        </a:p>
+      </dgm:t>
     </dgm:pt>
     <dgm:pt modelId="{8CE57D58-BB7E-4851-9BFB-F8677C77F331}" type="pres">
       <dgm:prSet presAssocID="{B62EF58E-BB4C-4AD7-B954-736D40AD1428}" presName="level3hierChild" presStyleCnt="0"/>
       <dgm:spPr/>
+      <dgm:t>
+        <a:bodyPr/>
+        <a:lstStyle/>
+        <a:p>
+          <a:endParaRPr lang="zh-CN" altLang="en-US"/>
+        </a:p>
+      </dgm:t>
     </dgm:pt>
     <dgm:pt modelId="{0C039234-DDE5-48C2-A3E5-80B0F752A2F5}" type="pres">
       <dgm:prSet presAssocID="{0A7465DD-7A8F-49B2-B8C6-6B1F8CDCF47C}" presName="conn2-1" presStyleLbl="parChTrans1D4" presStyleIdx="0" presStyleCnt="3"/>
       <dgm:spPr/>
+      <dgm:t>
+        <a:bodyPr/>
+        <a:lstStyle/>
+        <a:p>
+          <a:endParaRPr lang="zh-CN" altLang="en-US"/>
+        </a:p>
+      </dgm:t>
     </dgm:pt>
     <dgm:pt modelId="{3996711D-8ED0-44D6-A9EC-7A4F292F9216}" type="pres">
       <dgm:prSet presAssocID="{0A7465DD-7A8F-49B2-B8C6-6B1F8CDCF47C}" presName="connTx" presStyleLbl="parChTrans1D4" presStyleIdx="0" presStyleCnt="3"/>
       <dgm:spPr/>
+      <dgm:t>
+        <a:bodyPr/>
+        <a:lstStyle/>
+        <a:p>
+          <a:endParaRPr lang="zh-CN" altLang="en-US"/>
+        </a:p>
+      </dgm:t>
     </dgm:pt>
     <dgm:pt modelId="{1F88BE53-38E7-4F8D-98DB-729E2296617B}" type="pres">
       <dgm:prSet presAssocID="{E31BD4BA-21B9-4DA4-8D25-99A8FE6B45FF}" presName="root2" presStyleCnt="0"/>
       <dgm:spPr/>
+      <dgm:t>
+        <a:bodyPr/>
+        <a:lstStyle/>
+        <a:p>
+          <a:endParaRPr lang="zh-CN" altLang="en-US"/>
+        </a:p>
+      </dgm:t>
     </dgm:pt>
     <dgm:pt modelId="{9BE2A232-C382-4546-8846-3FFD69ADCB12}" type="pres">
       <dgm:prSet presAssocID="{E31BD4BA-21B9-4DA4-8D25-99A8FE6B45FF}" presName="LevelTwoTextNode" presStyleLbl="node4" presStyleIdx="0" presStyleCnt="3">
@@ -10212,22 +10769,57 @@
         </dgm:presLayoutVars>
       </dgm:prSet>
       <dgm:spPr/>
+      <dgm:t>
+        <a:bodyPr/>
+        <a:lstStyle/>
+        <a:p>
+          <a:endParaRPr lang="zh-CN" altLang="en-US"/>
+        </a:p>
+      </dgm:t>
     </dgm:pt>
     <dgm:pt modelId="{33A05D4B-4ED9-43D9-818F-6ECD78823537}" type="pres">
       <dgm:prSet presAssocID="{E31BD4BA-21B9-4DA4-8D25-99A8FE6B45FF}" presName="level3hierChild" presStyleCnt="0"/>
       <dgm:spPr/>
+      <dgm:t>
+        <a:bodyPr/>
+        <a:lstStyle/>
+        <a:p>
+          <a:endParaRPr lang="zh-CN" altLang="en-US"/>
+        </a:p>
+      </dgm:t>
     </dgm:pt>
     <dgm:pt modelId="{5E5F98CF-8771-430F-9FCC-1FC59431AF2E}" type="pres">
       <dgm:prSet presAssocID="{58EF19C5-58A2-471D-A274-C3213AB08FCE}" presName="conn2-1" presStyleLbl="parChTrans1D3" presStyleIdx="1" presStyleCnt="6"/>
       <dgm:spPr/>
+      <dgm:t>
+        <a:bodyPr/>
+        <a:lstStyle/>
+        <a:p>
+          <a:endParaRPr lang="zh-CN" altLang="en-US"/>
+        </a:p>
+      </dgm:t>
     </dgm:pt>
     <dgm:pt modelId="{4E7CC408-C6F0-4C58-A82A-2687F31A6EE5}" type="pres">
       <dgm:prSet presAssocID="{58EF19C5-58A2-471D-A274-C3213AB08FCE}" presName="connTx" presStyleLbl="parChTrans1D3" presStyleIdx="1" presStyleCnt="6"/>
       <dgm:spPr/>
+      <dgm:t>
+        <a:bodyPr/>
+        <a:lstStyle/>
+        <a:p>
+          <a:endParaRPr lang="zh-CN" altLang="en-US"/>
+        </a:p>
+      </dgm:t>
     </dgm:pt>
     <dgm:pt modelId="{DEF94A79-AF50-4DE3-A5B1-B0CC70A622A3}" type="pres">
       <dgm:prSet presAssocID="{2941CA79-F4B0-41E9-B0BC-61594C21675E}" presName="root2" presStyleCnt="0"/>
       <dgm:spPr/>
+      <dgm:t>
+        <a:bodyPr/>
+        <a:lstStyle/>
+        <a:p>
+          <a:endParaRPr lang="zh-CN" altLang="en-US"/>
+        </a:p>
+      </dgm:t>
     </dgm:pt>
     <dgm:pt modelId="{72777981-55A5-40E2-976A-DF8E3CE4E290}" type="pres">
       <dgm:prSet presAssocID="{2941CA79-F4B0-41E9-B0BC-61594C21675E}" presName="LevelTwoTextNode" presStyleLbl="node3" presStyleIdx="1" presStyleCnt="6">
@@ -10236,22 +10828,57 @@
         </dgm:presLayoutVars>
       </dgm:prSet>
       <dgm:spPr/>
+      <dgm:t>
+        <a:bodyPr/>
+        <a:lstStyle/>
+        <a:p>
+          <a:endParaRPr lang="zh-CN" altLang="en-US"/>
+        </a:p>
+      </dgm:t>
     </dgm:pt>
     <dgm:pt modelId="{33F626C0-9DB3-48B4-B21E-9DB612FE2DE3}" type="pres">
       <dgm:prSet presAssocID="{2941CA79-F4B0-41E9-B0BC-61594C21675E}" presName="level3hierChild" presStyleCnt="0"/>
       <dgm:spPr/>
+      <dgm:t>
+        <a:bodyPr/>
+        <a:lstStyle/>
+        <a:p>
+          <a:endParaRPr lang="zh-CN" altLang="en-US"/>
+        </a:p>
+      </dgm:t>
     </dgm:pt>
     <dgm:pt modelId="{64870E7C-C108-4123-A51E-B75034B7B1A4}" type="pres">
       <dgm:prSet presAssocID="{DEF7F1EC-47EF-4158-94C1-186CD256BBDB}" presName="conn2-1" presStyleLbl="parChTrans1D2" presStyleIdx="1" presStyleCnt="3"/>
       <dgm:spPr/>
+      <dgm:t>
+        <a:bodyPr/>
+        <a:lstStyle/>
+        <a:p>
+          <a:endParaRPr lang="zh-CN" altLang="en-US"/>
+        </a:p>
+      </dgm:t>
     </dgm:pt>
     <dgm:pt modelId="{B7E08F98-C1B2-4EFA-BE8B-3FCD99AC7C32}" type="pres">
       <dgm:prSet presAssocID="{DEF7F1EC-47EF-4158-94C1-186CD256BBDB}" presName="connTx" presStyleLbl="parChTrans1D2" presStyleIdx="1" presStyleCnt="3"/>
       <dgm:spPr/>
+      <dgm:t>
+        <a:bodyPr/>
+        <a:lstStyle/>
+        <a:p>
+          <a:endParaRPr lang="zh-CN" altLang="en-US"/>
+        </a:p>
+      </dgm:t>
     </dgm:pt>
     <dgm:pt modelId="{C2676639-0E30-48B2-AB28-7D7B894B7814}" type="pres">
       <dgm:prSet presAssocID="{5B00B854-238B-4799-825E-F3ECF0CAA712}" presName="root2" presStyleCnt="0"/>
       <dgm:spPr/>
+      <dgm:t>
+        <a:bodyPr/>
+        <a:lstStyle/>
+        <a:p>
+          <a:endParaRPr lang="zh-CN" altLang="en-US"/>
+        </a:p>
+      </dgm:t>
     </dgm:pt>
     <dgm:pt modelId="{2F08E315-11A5-4EFF-B68E-F361F4D7B7EF}" type="pres">
       <dgm:prSet presAssocID="{5B00B854-238B-4799-825E-F3ECF0CAA712}" presName="LevelTwoTextNode" presStyleLbl="node2" presStyleIdx="1" presStyleCnt="3">
@@ -10260,22 +10887,57 @@
         </dgm:presLayoutVars>
       </dgm:prSet>
       <dgm:spPr/>
+      <dgm:t>
+        <a:bodyPr/>
+        <a:lstStyle/>
+        <a:p>
+          <a:endParaRPr lang="zh-CN" altLang="en-US"/>
+        </a:p>
+      </dgm:t>
     </dgm:pt>
     <dgm:pt modelId="{BF2489F0-D567-476C-9A81-C59C49FE00C9}" type="pres">
       <dgm:prSet presAssocID="{5B00B854-238B-4799-825E-F3ECF0CAA712}" presName="level3hierChild" presStyleCnt="0"/>
       <dgm:spPr/>
+      <dgm:t>
+        <a:bodyPr/>
+        <a:lstStyle/>
+        <a:p>
+          <a:endParaRPr lang="zh-CN" altLang="en-US"/>
+        </a:p>
+      </dgm:t>
     </dgm:pt>
     <dgm:pt modelId="{3AB6D07F-83B5-44F1-BA96-C98230712927}" type="pres">
       <dgm:prSet presAssocID="{9CF68352-A9E6-4261-B925-F34C6939E85F}" presName="conn2-1" presStyleLbl="parChTrans1D3" presStyleIdx="2" presStyleCnt="6"/>
       <dgm:spPr/>
+      <dgm:t>
+        <a:bodyPr/>
+        <a:lstStyle/>
+        <a:p>
+          <a:endParaRPr lang="zh-CN" altLang="en-US"/>
+        </a:p>
+      </dgm:t>
     </dgm:pt>
     <dgm:pt modelId="{B923AF32-2A59-4E54-85B0-36C4FF7548D9}" type="pres">
       <dgm:prSet presAssocID="{9CF68352-A9E6-4261-B925-F34C6939E85F}" presName="connTx" presStyleLbl="parChTrans1D3" presStyleIdx="2" presStyleCnt="6"/>
       <dgm:spPr/>
+      <dgm:t>
+        <a:bodyPr/>
+        <a:lstStyle/>
+        <a:p>
+          <a:endParaRPr lang="zh-CN" altLang="en-US"/>
+        </a:p>
+      </dgm:t>
     </dgm:pt>
     <dgm:pt modelId="{ECD82E14-38C9-4B81-8158-B53FAA99978A}" type="pres">
       <dgm:prSet presAssocID="{8DEA9600-8B69-4C91-BE91-C48CEF98BF8C}" presName="root2" presStyleCnt="0"/>
       <dgm:spPr/>
+      <dgm:t>
+        <a:bodyPr/>
+        <a:lstStyle/>
+        <a:p>
+          <a:endParaRPr lang="zh-CN" altLang="en-US"/>
+        </a:p>
+      </dgm:t>
     </dgm:pt>
     <dgm:pt modelId="{9EC7C6DC-2B11-4033-98FB-80DAE14C08EF}" type="pres">
       <dgm:prSet presAssocID="{8DEA9600-8B69-4C91-BE91-C48CEF98BF8C}" presName="LevelTwoTextNode" presStyleLbl="node3" presStyleIdx="2" presStyleCnt="6">
@@ -10284,22 +10946,57 @@
         </dgm:presLayoutVars>
       </dgm:prSet>
       <dgm:spPr/>
+      <dgm:t>
+        <a:bodyPr/>
+        <a:lstStyle/>
+        <a:p>
+          <a:endParaRPr lang="zh-CN" altLang="en-US"/>
+        </a:p>
+      </dgm:t>
     </dgm:pt>
     <dgm:pt modelId="{62DDE08B-0938-4C55-B371-DFFE262982DD}" type="pres">
       <dgm:prSet presAssocID="{8DEA9600-8B69-4C91-BE91-C48CEF98BF8C}" presName="level3hierChild" presStyleCnt="0"/>
       <dgm:spPr/>
+      <dgm:t>
+        <a:bodyPr/>
+        <a:lstStyle/>
+        <a:p>
+          <a:endParaRPr lang="zh-CN" altLang="en-US"/>
+        </a:p>
+      </dgm:t>
     </dgm:pt>
     <dgm:pt modelId="{15E9DA1D-1CAA-4BE4-B793-56D46387278F}" type="pres">
       <dgm:prSet presAssocID="{C27B3AD5-C2C3-481A-A835-D7676B3AB3BD}" presName="conn2-1" presStyleLbl="parChTrans1D4" presStyleIdx="1" presStyleCnt="3"/>
       <dgm:spPr/>
+      <dgm:t>
+        <a:bodyPr/>
+        <a:lstStyle/>
+        <a:p>
+          <a:endParaRPr lang="zh-CN" altLang="en-US"/>
+        </a:p>
+      </dgm:t>
     </dgm:pt>
     <dgm:pt modelId="{1ACDB943-9E33-42E2-BD75-597E23A2C962}" type="pres">
       <dgm:prSet presAssocID="{C27B3AD5-C2C3-481A-A835-D7676B3AB3BD}" presName="connTx" presStyleLbl="parChTrans1D4" presStyleIdx="1" presStyleCnt="3"/>
       <dgm:spPr/>
+      <dgm:t>
+        <a:bodyPr/>
+        <a:lstStyle/>
+        <a:p>
+          <a:endParaRPr lang="zh-CN" altLang="en-US"/>
+        </a:p>
+      </dgm:t>
     </dgm:pt>
     <dgm:pt modelId="{29A75B89-132E-42F0-AE15-3594CB8C6CFC}" type="pres">
       <dgm:prSet presAssocID="{5F39A039-15D7-46FF-B038-EE268CC65AAD}" presName="root2" presStyleCnt="0"/>
       <dgm:spPr/>
+      <dgm:t>
+        <a:bodyPr/>
+        <a:lstStyle/>
+        <a:p>
+          <a:endParaRPr lang="zh-CN" altLang="en-US"/>
+        </a:p>
+      </dgm:t>
     </dgm:pt>
     <dgm:pt modelId="{8CAAB10F-58EE-44A4-8B18-D3B1D5467DDB}" type="pres">
       <dgm:prSet presAssocID="{5F39A039-15D7-46FF-B038-EE268CC65AAD}" presName="LevelTwoTextNode" presStyleLbl="node4" presStyleIdx="1" presStyleCnt="3">
@@ -10308,22 +11005,57 @@
         </dgm:presLayoutVars>
       </dgm:prSet>
       <dgm:spPr/>
+      <dgm:t>
+        <a:bodyPr/>
+        <a:lstStyle/>
+        <a:p>
+          <a:endParaRPr lang="zh-CN" altLang="en-US"/>
+        </a:p>
+      </dgm:t>
     </dgm:pt>
     <dgm:pt modelId="{467C177F-9F14-4C30-A199-6C17F242411A}" type="pres">
       <dgm:prSet presAssocID="{5F39A039-15D7-46FF-B038-EE268CC65AAD}" presName="level3hierChild" presStyleCnt="0"/>
       <dgm:spPr/>
+      <dgm:t>
+        <a:bodyPr/>
+        <a:lstStyle/>
+        <a:p>
+          <a:endParaRPr lang="zh-CN" altLang="en-US"/>
+        </a:p>
+      </dgm:t>
     </dgm:pt>
     <dgm:pt modelId="{17E902D1-E388-4B82-8B19-ABEE0EC4E3B4}" type="pres">
       <dgm:prSet presAssocID="{AAE1BC6D-AE19-4750-82AB-94CE0B868968}" presName="conn2-1" presStyleLbl="parChTrans1D3" presStyleIdx="3" presStyleCnt="6"/>
       <dgm:spPr/>
+      <dgm:t>
+        <a:bodyPr/>
+        <a:lstStyle/>
+        <a:p>
+          <a:endParaRPr lang="zh-CN" altLang="en-US"/>
+        </a:p>
+      </dgm:t>
     </dgm:pt>
     <dgm:pt modelId="{B79AB266-808E-4190-99A8-A0A6AE1FDD7D}" type="pres">
       <dgm:prSet presAssocID="{AAE1BC6D-AE19-4750-82AB-94CE0B868968}" presName="connTx" presStyleLbl="parChTrans1D3" presStyleIdx="3" presStyleCnt="6"/>
       <dgm:spPr/>
+      <dgm:t>
+        <a:bodyPr/>
+        <a:lstStyle/>
+        <a:p>
+          <a:endParaRPr lang="zh-CN" altLang="en-US"/>
+        </a:p>
+      </dgm:t>
     </dgm:pt>
     <dgm:pt modelId="{ED6947A4-D946-4FAA-AFC1-07670DFEEE9E}" type="pres">
       <dgm:prSet presAssocID="{FF9EE5C5-4B58-4751-8653-41B1EAB4E9CA}" presName="root2" presStyleCnt="0"/>
       <dgm:spPr/>
+      <dgm:t>
+        <a:bodyPr/>
+        <a:lstStyle/>
+        <a:p>
+          <a:endParaRPr lang="zh-CN" altLang="en-US"/>
+        </a:p>
+      </dgm:t>
     </dgm:pt>
     <dgm:pt modelId="{2736A785-B2CD-421A-A068-6C5A12185BBA}" type="pres">
       <dgm:prSet presAssocID="{FF9EE5C5-4B58-4751-8653-41B1EAB4E9CA}" presName="LevelTwoTextNode" presStyleLbl="node3" presStyleIdx="3" presStyleCnt="6">
@@ -10332,22 +11064,57 @@
         </dgm:presLayoutVars>
       </dgm:prSet>
       <dgm:spPr/>
+      <dgm:t>
+        <a:bodyPr/>
+        <a:lstStyle/>
+        <a:p>
+          <a:endParaRPr lang="zh-CN" altLang="en-US"/>
+        </a:p>
+      </dgm:t>
     </dgm:pt>
     <dgm:pt modelId="{84EBE268-E8AD-4A9C-9016-B0E6DE13D9D6}" type="pres">
       <dgm:prSet presAssocID="{FF9EE5C5-4B58-4751-8653-41B1EAB4E9CA}" presName="level3hierChild" presStyleCnt="0"/>
       <dgm:spPr/>
+      <dgm:t>
+        <a:bodyPr/>
+        <a:lstStyle/>
+        <a:p>
+          <a:endParaRPr lang="zh-CN" altLang="en-US"/>
+        </a:p>
+      </dgm:t>
     </dgm:pt>
     <dgm:pt modelId="{72742DED-7554-485D-9D00-FEBFB6B3B870}" type="pres">
       <dgm:prSet presAssocID="{D1EB70B9-C2CD-4E83-897C-4FDB90DDDC04}" presName="conn2-1" presStyleLbl="parChTrans1D2" presStyleIdx="2" presStyleCnt="3"/>
       <dgm:spPr/>
+      <dgm:t>
+        <a:bodyPr/>
+        <a:lstStyle/>
+        <a:p>
+          <a:endParaRPr lang="zh-CN" altLang="en-US"/>
+        </a:p>
+      </dgm:t>
     </dgm:pt>
     <dgm:pt modelId="{83DEB75A-2994-4907-BE80-6D7B13BFD97F}" type="pres">
       <dgm:prSet presAssocID="{D1EB70B9-C2CD-4E83-897C-4FDB90DDDC04}" presName="connTx" presStyleLbl="parChTrans1D2" presStyleIdx="2" presStyleCnt="3"/>
       <dgm:spPr/>
+      <dgm:t>
+        <a:bodyPr/>
+        <a:lstStyle/>
+        <a:p>
+          <a:endParaRPr lang="zh-CN" altLang="en-US"/>
+        </a:p>
+      </dgm:t>
     </dgm:pt>
     <dgm:pt modelId="{BC505890-9BA7-4C2C-834C-9FA8C1147259}" type="pres">
       <dgm:prSet presAssocID="{1D29FB5A-09E2-4608-A7F1-0A89549E508F}" presName="root2" presStyleCnt="0"/>
       <dgm:spPr/>
+      <dgm:t>
+        <a:bodyPr/>
+        <a:lstStyle/>
+        <a:p>
+          <a:endParaRPr lang="zh-CN" altLang="en-US"/>
+        </a:p>
+      </dgm:t>
     </dgm:pt>
     <dgm:pt modelId="{F3CD43AA-BE6E-4867-8DD0-5762B125771D}" type="pres">
       <dgm:prSet presAssocID="{1D29FB5A-09E2-4608-A7F1-0A89549E508F}" presName="LevelTwoTextNode" presStyleLbl="node2" presStyleIdx="2" presStyleCnt="3">
@@ -10356,22 +11123,57 @@
         </dgm:presLayoutVars>
       </dgm:prSet>
       <dgm:spPr/>
+      <dgm:t>
+        <a:bodyPr/>
+        <a:lstStyle/>
+        <a:p>
+          <a:endParaRPr lang="zh-CN" altLang="en-US"/>
+        </a:p>
+      </dgm:t>
     </dgm:pt>
     <dgm:pt modelId="{7C39DDD7-9A32-4028-94EF-52D9F1BC6509}" type="pres">
       <dgm:prSet presAssocID="{1D29FB5A-09E2-4608-A7F1-0A89549E508F}" presName="level3hierChild" presStyleCnt="0"/>
       <dgm:spPr/>
+      <dgm:t>
+        <a:bodyPr/>
+        <a:lstStyle/>
+        <a:p>
+          <a:endParaRPr lang="zh-CN" altLang="en-US"/>
+        </a:p>
+      </dgm:t>
     </dgm:pt>
     <dgm:pt modelId="{293E6C09-D1FF-4AD8-916C-9A7C95B9652B}" type="pres">
       <dgm:prSet presAssocID="{C855A51B-BFA4-4DD6-B0C3-7BEC1C0B7C4D}" presName="conn2-1" presStyleLbl="parChTrans1D3" presStyleIdx="4" presStyleCnt="6"/>
       <dgm:spPr/>
+      <dgm:t>
+        <a:bodyPr/>
+        <a:lstStyle/>
+        <a:p>
+          <a:endParaRPr lang="zh-CN" altLang="en-US"/>
+        </a:p>
+      </dgm:t>
     </dgm:pt>
     <dgm:pt modelId="{EA1CB6C6-50A7-4CEE-9F06-267117D03A11}" type="pres">
       <dgm:prSet presAssocID="{C855A51B-BFA4-4DD6-B0C3-7BEC1C0B7C4D}" presName="connTx" presStyleLbl="parChTrans1D3" presStyleIdx="4" presStyleCnt="6"/>
       <dgm:spPr/>
+      <dgm:t>
+        <a:bodyPr/>
+        <a:lstStyle/>
+        <a:p>
+          <a:endParaRPr lang="zh-CN" altLang="en-US"/>
+        </a:p>
+      </dgm:t>
     </dgm:pt>
     <dgm:pt modelId="{56F8FD6C-02D0-4E33-808F-F5ACB4789C59}" type="pres">
       <dgm:prSet presAssocID="{791A5792-BB8D-4E9A-B5EA-73EF12A9814A}" presName="root2" presStyleCnt="0"/>
       <dgm:spPr/>
+      <dgm:t>
+        <a:bodyPr/>
+        <a:lstStyle/>
+        <a:p>
+          <a:endParaRPr lang="zh-CN" altLang="en-US"/>
+        </a:p>
+      </dgm:t>
     </dgm:pt>
     <dgm:pt modelId="{56C5E840-17D9-4E50-9754-9874C8A62ECE}" type="pres">
       <dgm:prSet presAssocID="{791A5792-BB8D-4E9A-B5EA-73EF12A9814A}" presName="LevelTwoTextNode" presStyleLbl="node3" presStyleIdx="4" presStyleCnt="6">
@@ -10380,22 +11182,57 @@
         </dgm:presLayoutVars>
       </dgm:prSet>
       <dgm:spPr/>
+      <dgm:t>
+        <a:bodyPr/>
+        <a:lstStyle/>
+        <a:p>
+          <a:endParaRPr lang="zh-CN" altLang="en-US"/>
+        </a:p>
+      </dgm:t>
     </dgm:pt>
     <dgm:pt modelId="{6603B8C3-3737-465B-9368-08837F767FE9}" type="pres">
       <dgm:prSet presAssocID="{791A5792-BB8D-4E9A-B5EA-73EF12A9814A}" presName="level3hierChild" presStyleCnt="0"/>
       <dgm:spPr/>
+      <dgm:t>
+        <a:bodyPr/>
+        <a:lstStyle/>
+        <a:p>
+          <a:endParaRPr lang="zh-CN" altLang="en-US"/>
+        </a:p>
+      </dgm:t>
     </dgm:pt>
     <dgm:pt modelId="{35B22299-F27F-46DC-9B04-3DC40EB5C2DE}" type="pres">
       <dgm:prSet presAssocID="{BD4DDC81-DAF7-4D93-A304-E717CF591B88}" presName="conn2-1" presStyleLbl="parChTrans1D4" presStyleIdx="2" presStyleCnt="3"/>
       <dgm:spPr/>
+      <dgm:t>
+        <a:bodyPr/>
+        <a:lstStyle/>
+        <a:p>
+          <a:endParaRPr lang="zh-CN" altLang="en-US"/>
+        </a:p>
+      </dgm:t>
     </dgm:pt>
     <dgm:pt modelId="{7A22EB9A-D742-41F6-9E81-BDC963C230BF}" type="pres">
       <dgm:prSet presAssocID="{BD4DDC81-DAF7-4D93-A304-E717CF591B88}" presName="connTx" presStyleLbl="parChTrans1D4" presStyleIdx="2" presStyleCnt="3"/>
       <dgm:spPr/>
+      <dgm:t>
+        <a:bodyPr/>
+        <a:lstStyle/>
+        <a:p>
+          <a:endParaRPr lang="zh-CN" altLang="en-US"/>
+        </a:p>
+      </dgm:t>
     </dgm:pt>
     <dgm:pt modelId="{1BC30423-B8F9-4644-AA9A-5FC16D0BC982}" type="pres">
       <dgm:prSet presAssocID="{472ECED8-03E4-4309-9BCC-587250418AED}" presName="root2" presStyleCnt="0"/>
       <dgm:spPr/>
+      <dgm:t>
+        <a:bodyPr/>
+        <a:lstStyle/>
+        <a:p>
+          <a:endParaRPr lang="zh-CN" altLang="en-US"/>
+        </a:p>
+      </dgm:t>
     </dgm:pt>
     <dgm:pt modelId="{ECABF8AF-F3C3-4F6E-A700-C8698989AC0B}" type="pres">
       <dgm:prSet presAssocID="{472ECED8-03E4-4309-9BCC-587250418AED}" presName="LevelTwoTextNode" presStyleLbl="node4" presStyleIdx="2" presStyleCnt="3">
@@ -10404,22 +11241,57 @@
         </dgm:presLayoutVars>
       </dgm:prSet>
       <dgm:spPr/>
+      <dgm:t>
+        <a:bodyPr/>
+        <a:lstStyle/>
+        <a:p>
+          <a:endParaRPr lang="zh-CN" altLang="en-US"/>
+        </a:p>
+      </dgm:t>
     </dgm:pt>
     <dgm:pt modelId="{085A0E18-339F-4847-A550-86E2E009708C}" type="pres">
       <dgm:prSet presAssocID="{472ECED8-03E4-4309-9BCC-587250418AED}" presName="level3hierChild" presStyleCnt="0"/>
       <dgm:spPr/>
+      <dgm:t>
+        <a:bodyPr/>
+        <a:lstStyle/>
+        <a:p>
+          <a:endParaRPr lang="zh-CN" altLang="en-US"/>
+        </a:p>
+      </dgm:t>
     </dgm:pt>
     <dgm:pt modelId="{C79E99C6-6304-44CC-BBF7-076514010F2B}" type="pres">
       <dgm:prSet presAssocID="{80792793-BD80-4E46-AED0-F288F0DA3F4B}" presName="conn2-1" presStyleLbl="parChTrans1D3" presStyleIdx="5" presStyleCnt="6"/>
       <dgm:spPr/>
+      <dgm:t>
+        <a:bodyPr/>
+        <a:lstStyle/>
+        <a:p>
+          <a:endParaRPr lang="zh-CN" altLang="en-US"/>
+        </a:p>
+      </dgm:t>
     </dgm:pt>
     <dgm:pt modelId="{9D9B0A34-BAA5-4603-B1FE-9EA3038F0B6A}" type="pres">
       <dgm:prSet presAssocID="{80792793-BD80-4E46-AED0-F288F0DA3F4B}" presName="connTx" presStyleLbl="parChTrans1D3" presStyleIdx="5" presStyleCnt="6"/>
       <dgm:spPr/>
+      <dgm:t>
+        <a:bodyPr/>
+        <a:lstStyle/>
+        <a:p>
+          <a:endParaRPr lang="zh-CN" altLang="en-US"/>
+        </a:p>
+      </dgm:t>
     </dgm:pt>
     <dgm:pt modelId="{509DA6C9-C67E-4CAB-A482-9D032BF41576}" type="pres">
       <dgm:prSet presAssocID="{BE8B2410-0C3D-4F2C-A1CB-CDFC2E708F7D}" presName="root2" presStyleCnt="0"/>
       <dgm:spPr/>
+      <dgm:t>
+        <a:bodyPr/>
+        <a:lstStyle/>
+        <a:p>
+          <a:endParaRPr lang="zh-CN" altLang="en-US"/>
+        </a:p>
+      </dgm:t>
     </dgm:pt>
     <dgm:pt modelId="{FFDA706A-98C4-405D-AE99-9C5C6C5F1FA3}" type="pres">
       <dgm:prSet presAssocID="{BE8B2410-0C3D-4F2C-A1CB-CDFC2E708F7D}" presName="LevelTwoTextNode" presStyleLbl="node3" presStyleIdx="5" presStyleCnt="6">
@@ -10428,127 +11300,141 @@
         </dgm:presLayoutVars>
       </dgm:prSet>
       <dgm:spPr/>
+      <dgm:t>
+        <a:bodyPr/>
+        <a:lstStyle/>
+        <a:p>
+          <a:endParaRPr lang="zh-CN" altLang="en-US"/>
+        </a:p>
+      </dgm:t>
     </dgm:pt>
     <dgm:pt modelId="{EE6A9479-C246-4F67-AD6C-09F4D3E02361}" type="pres">
       <dgm:prSet presAssocID="{BE8B2410-0C3D-4F2C-A1CB-CDFC2E708F7D}" presName="level3hierChild" presStyleCnt="0"/>
       <dgm:spPr/>
+      <dgm:t>
+        <a:bodyPr/>
+        <a:lstStyle/>
+        <a:p>
+          <a:endParaRPr lang="zh-CN" altLang="en-US"/>
+        </a:p>
+      </dgm:t>
     </dgm:pt>
   </dgm:ptLst>
   <dgm:cxnLst>
-    <dgm:cxn modelId="{AF675A30-BF38-4337-A370-DB68C4D14A1B}" type="presOf" srcId="{C27B3AD5-C2C3-481A-A835-D7676B3AB3BD}" destId="{1ACDB943-9E33-42E2-BD75-597E23A2C962}" srcOrd="1" destOrd="0" presId="urn:microsoft.com/office/officeart/2005/8/layout/hierarchy2"/>
-    <dgm:cxn modelId="{10653484-9F67-420A-8457-C63BA2240FDE}" type="presOf" srcId="{C27B3AD5-C2C3-481A-A835-D7676B3AB3BD}" destId="{15E9DA1D-1CAA-4BE4-B793-56D46387278F}" srcOrd="0" destOrd="0" presId="urn:microsoft.com/office/officeart/2005/8/layout/hierarchy2"/>
-    <dgm:cxn modelId="{4A098D85-5A96-4DA7-AC1A-7BFC9DEEE0BA}" type="presOf" srcId="{58EF19C5-58A2-471D-A274-C3213AB08FCE}" destId="{4E7CC408-C6F0-4C58-A82A-2687F31A6EE5}" srcOrd="1" destOrd="0" presId="urn:microsoft.com/office/officeart/2005/8/layout/hierarchy2"/>
-    <dgm:cxn modelId="{F91420D1-AC3E-45B6-AA5F-01DB84EF601A}" type="presOf" srcId="{8DEA9600-8B69-4C91-BE91-C48CEF98BF8C}" destId="{9EC7C6DC-2B11-4033-98FB-80DAE14C08EF}" srcOrd="0" destOrd="0" presId="urn:microsoft.com/office/officeart/2005/8/layout/hierarchy2"/>
-    <dgm:cxn modelId="{234F753A-17EA-4A12-8815-7F74B7C09883}" type="presOf" srcId="{5B00B854-238B-4799-825E-F3ECF0CAA712}" destId="{2F08E315-11A5-4EFF-B68E-F361F4D7B7EF}" srcOrd="0" destOrd="0" presId="urn:microsoft.com/office/officeart/2005/8/layout/hierarchy2"/>
+    <dgm:cxn modelId="{AA74CF31-C2AA-49F1-9B95-DAE0A02DDBBC}" type="presOf" srcId="{BE8B2410-0C3D-4F2C-A1CB-CDFC2E708F7D}" destId="{FFDA706A-98C4-405D-AE99-9C5C6C5F1FA3}" srcOrd="0" destOrd="0" presId="urn:microsoft.com/office/officeart/2005/8/layout/hierarchy2"/>
+    <dgm:cxn modelId="{9B1BB4C7-B56F-4B4A-81A6-4AC651793D25}" type="presOf" srcId="{0A7465DD-7A8F-49B2-B8C6-6B1F8CDCF47C}" destId="{3996711D-8ED0-44D6-A9EC-7A4F292F9216}" srcOrd="1" destOrd="0" presId="urn:microsoft.com/office/officeart/2005/8/layout/hierarchy2"/>
+    <dgm:cxn modelId="{4FF4197C-BDBC-42AB-8F61-5971AC09F6C5}" type="presOf" srcId="{472ECED8-03E4-4309-9BCC-587250418AED}" destId="{ECABF8AF-F3C3-4F6E-A700-C8698989AC0B}" srcOrd="0" destOrd="0" presId="urn:microsoft.com/office/officeart/2005/8/layout/hierarchy2"/>
+    <dgm:cxn modelId="{36F065BC-6C52-4D0B-B590-3C160266F705}" type="presOf" srcId="{9CF68352-A9E6-4261-B925-F34C6939E85F}" destId="{B923AF32-2A59-4E54-85B0-36C4FF7548D9}" srcOrd="1" destOrd="0" presId="urn:microsoft.com/office/officeart/2005/8/layout/hierarchy2"/>
+    <dgm:cxn modelId="{8CA31461-740B-4B96-9871-23317B0B9260}" srcId="{5B00B854-238B-4799-825E-F3ECF0CAA712}" destId="{8DEA9600-8B69-4C91-BE91-C48CEF98BF8C}" srcOrd="0" destOrd="0" parTransId="{9CF68352-A9E6-4261-B925-F34C6939E85F}" sibTransId="{73E86538-6B02-4914-B81B-83696B732726}"/>
+    <dgm:cxn modelId="{269A5E28-9B9C-4AE6-B84B-6B20EED32743}" type="presOf" srcId="{5F39A039-15D7-46FF-B038-EE268CC65AAD}" destId="{8CAAB10F-58EE-44A4-8B18-D3B1D5467DDB}" srcOrd="0" destOrd="0" presId="urn:microsoft.com/office/officeart/2005/8/layout/hierarchy2"/>
+    <dgm:cxn modelId="{EEE57108-18B5-4A70-B1B3-B74169AA806C}" type="presOf" srcId="{80792793-BD80-4E46-AED0-F288F0DA3F4B}" destId="{C79E99C6-6304-44CC-BBF7-076514010F2B}" srcOrd="0" destOrd="0" presId="urn:microsoft.com/office/officeart/2005/8/layout/hierarchy2"/>
+    <dgm:cxn modelId="{956FC509-6EEE-430F-9233-6118AE2B8FE6}" type="presOf" srcId="{58EF19C5-58A2-471D-A274-C3213AB08FCE}" destId="{4E7CC408-C6F0-4C58-A82A-2687F31A6EE5}" srcOrd="1" destOrd="0" presId="urn:microsoft.com/office/officeart/2005/8/layout/hierarchy2"/>
+    <dgm:cxn modelId="{C5A9D380-5BA0-4DB7-B7BC-A67335D1F59A}" srcId="{791A5792-BB8D-4E9A-B5EA-73EF12A9814A}" destId="{472ECED8-03E4-4309-9BCC-587250418AED}" srcOrd="0" destOrd="0" parTransId="{BD4DDC81-DAF7-4D93-A304-E717CF591B88}" sibTransId="{50A132F1-A6A3-4873-9E44-700E336C027E}"/>
+    <dgm:cxn modelId="{F494683A-A338-4422-950E-B006DAF9291F}" type="presOf" srcId="{58EF19C5-58A2-471D-A274-C3213AB08FCE}" destId="{5E5F98CF-8771-430F-9FCC-1FC59431AF2E}" srcOrd="0" destOrd="0" presId="urn:microsoft.com/office/officeart/2005/8/layout/hierarchy2"/>
+    <dgm:cxn modelId="{3DEC300F-DB2C-4AA8-A298-055135BA312B}" type="presOf" srcId="{C27B3AD5-C2C3-481A-A835-D7676B3AB3BD}" destId="{15E9DA1D-1CAA-4BE4-B793-56D46387278F}" srcOrd="0" destOrd="0" presId="urn:microsoft.com/office/officeart/2005/8/layout/hierarchy2"/>
+    <dgm:cxn modelId="{3BDCC4B4-FFAE-48ED-A348-AAE0E45CDD3B}" type="presOf" srcId="{0BFC3803-0A03-4EF8-8909-67A79E352A3F}" destId="{7FACAE47-86AD-4307-BB6F-CC7EBD9E7398}" srcOrd="0" destOrd="0" presId="urn:microsoft.com/office/officeart/2005/8/layout/hierarchy2"/>
     <dgm:cxn modelId="{9394FB26-5D6E-4140-8578-8ACA8CCBAFBE}" srcId="{8C0E628E-CFE4-4B83-8052-56E43E5C43ED}" destId="{77654181-11B4-4E9A-84F1-9210A1AC9DAA}" srcOrd="0" destOrd="0" parTransId="{3D82319D-3990-4AEF-A0C3-00867F24BE88}" sibTransId="{188F1576-B62E-4FD6-BBFE-66F2B5765767}"/>
+    <dgm:cxn modelId="{0D9F871F-307E-4EBE-9085-F9DA7B54E598}" srcId="{77654181-11B4-4E9A-84F1-9210A1AC9DAA}" destId="{2941CA79-F4B0-41E9-B0BC-61594C21675E}" srcOrd="1" destOrd="0" parTransId="{58EF19C5-58A2-471D-A274-C3213AB08FCE}" sibTransId="{FFA343D0-317C-4EB2-A66D-72D4E5400A8D}"/>
+    <dgm:cxn modelId="{A90E273F-73C8-4F83-8A37-0F7ED476B817}" type="presOf" srcId="{C2538DB6-C08C-4F69-AD68-91EB7A29F82A}" destId="{A251E114-F52C-4F3E-9C1F-80C5E7A2265D}" srcOrd="0" destOrd="0" presId="urn:microsoft.com/office/officeart/2005/8/layout/hierarchy2"/>
+    <dgm:cxn modelId="{06D77B90-710B-459B-AA39-FC380C183CA9}" srcId="{8C0E628E-CFE4-4B83-8052-56E43E5C43ED}" destId="{1D29FB5A-09E2-4608-A7F1-0A89549E508F}" srcOrd="2" destOrd="0" parTransId="{D1EB70B9-C2CD-4E83-897C-4FDB90DDDC04}" sibTransId="{394628CB-4AC5-443F-8961-FB5EEC9173F1}"/>
+    <dgm:cxn modelId="{6F8F0ACB-5C81-45D1-86E2-99972CC819BA}" type="presOf" srcId="{9CF68352-A9E6-4261-B925-F34C6939E85F}" destId="{3AB6D07F-83B5-44F1-BA96-C98230712927}" srcOrd="0" destOrd="0" presId="urn:microsoft.com/office/officeart/2005/8/layout/hierarchy2"/>
+    <dgm:cxn modelId="{41A383FA-6B4C-458A-B086-A46FC55B5E9C}" srcId="{C2538DB6-C08C-4F69-AD68-91EB7A29F82A}" destId="{8C0E628E-CFE4-4B83-8052-56E43E5C43ED}" srcOrd="0" destOrd="0" parTransId="{29BA533D-10AD-427F-A2A0-D6704365FEDE}" sibTransId="{C2787229-790F-4465-94A6-0D1A55D220CB}"/>
     <dgm:cxn modelId="{C63BCC5E-B240-4B72-AA8B-A56754F78640}" srcId="{B62EF58E-BB4C-4AD7-B954-736D40AD1428}" destId="{E31BD4BA-21B9-4DA4-8D25-99A8FE6B45FF}" srcOrd="0" destOrd="0" parTransId="{0A7465DD-7A8F-49B2-B8C6-6B1F8CDCF47C}" sibTransId="{F332A27B-BAFC-43E7-85E2-A3D7137B799F}"/>
-    <dgm:cxn modelId="{753709B4-B91E-42AC-A484-A646E726092F}" type="presOf" srcId="{BD4DDC81-DAF7-4D93-A304-E717CF591B88}" destId="{7A22EB9A-D742-41F6-9E81-BDC963C230BF}" srcOrd="1" destOrd="0" presId="urn:microsoft.com/office/officeart/2005/8/layout/hierarchy2"/>
+    <dgm:cxn modelId="{5AF36F20-F181-4C90-8698-86C39ABB76CC}" type="presOf" srcId="{AAE1BC6D-AE19-4750-82AB-94CE0B868968}" destId="{17E902D1-E388-4B82-8B19-ABEE0EC4E3B4}" srcOrd="0" destOrd="0" presId="urn:microsoft.com/office/officeart/2005/8/layout/hierarchy2"/>
+    <dgm:cxn modelId="{0950FC22-CD1A-4B0A-B998-DCEBF7AE330D}" type="presOf" srcId="{C855A51B-BFA4-4DD6-B0C3-7BEC1C0B7C4D}" destId="{293E6C09-D1FF-4AD8-916C-9A7C95B9652B}" srcOrd="0" destOrd="0" presId="urn:microsoft.com/office/officeart/2005/8/layout/hierarchy2"/>
+    <dgm:cxn modelId="{1FAADC49-73C8-4D61-814E-4A533D6D8DBB}" type="presOf" srcId="{8DEA9600-8B69-4C91-BE91-C48CEF98BF8C}" destId="{9EC7C6DC-2B11-4033-98FB-80DAE14C08EF}" srcOrd="0" destOrd="0" presId="urn:microsoft.com/office/officeart/2005/8/layout/hierarchy2"/>
+    <dgm:cxn modelId="{0A09D392-84D5-4723-A50B-264E69F66B2E}" type="presOf" srcId="{C27B3AD5-C2C3-481A-A835-D7676B3AB3BD}" destId="{1ACDB943-9E33-42E2-BD75-597E23A2C962}" srcOrd="1" destOrd="0" presId="urn:microsoft.com/office/officeart/2005/8/layout/hierarchy2"/>
+    <dgm:cxn modelId="{CA4DE2D6-5FA4-4252-95A1-CA7B958D5E3F}" type="presOf" srcId="{0BFC3803-0A03-4EF8-8909-67A79E352A3F}" destId="{629B999D-3058-4320-BDF8-1D34249CBBC7}" srcOrd="1" destOrd="0" presId="urn:microsoft.com/office/officeart/2005/8/layout/hierarchy2"/>
+    <dgm:cxn modelId="{30BF2BDD-FC24-4443-9502-50B44F372A7C}" type="presOf" srcId="{DEF7F1EC-47EF-4158-94C1-186CD256BBDB}" destId="{64870E7C-C108-4123-A51E-B75034B7B1A4}" srcOrd="0" destOrd="0" presId="urn:microsoft.com/office/officeart/2005/8/layout/hierarchy2"/>
+    <dgm:cxn modelId="{D0429003-7B09-4527-A00B-34B3A53DFAFD}" type="presOf" srcId="{80792793-BD80-4E46-AED0-F288F0DA3F4B}" destId="{9D9B0A34-BAA5-4603-B1FE-9EA3038F0B6A}" srcOrd="1" destOrd="0" presId="urn:microsoft.com/office/officeart/2005/8/layout/hierarchy2"/>
+    <dgm:cxn modelId="{0A298E2D-AF87-4CE2-BCEB-F69C906848FC}" type="presOf" srcId="{DEF7F1EC-47EF-4158-94C1-186CD256BBDB}" destId="{B7E08F98-C1B2-4EFA-BE8B-3FCD99AC7C32}" srcOrd="1" destOrd="0" presId="urn:microsoft.com/office/officeart/2005/8/layout/hierarchy2"/>
+    <dgm:cxn modelId="{F7A833F0-05F6-4B18-8D96-2F19372D30EA}" type="presOf" srcId="{8C0E628E-CFE4-4B83-8052-56E43E5C43ED}" destId="{28674EFF-7A3C-46EA-8F6B-F69245CDA2CB}" srcOrd="0" destOrd="0" presId="urn:microsoft.com/office/officeart/2005/8/layout/hierarchy2"/>
+    <dgm:cxn modelId="{E7E49D2B-3F51-484C-87FA-CB0F2DCD0897}" type="presOf" srcId="{5B00B854-238B-4799-825E-F3ECF0CAA712}" destId="{2F08E315-11A5-4EFF-B68E-F361F4D7B7EF}" srcOrd="0" destOrd="0" presId="urn:microsoft.com/office/officeart/2005/8/layout/hierarchy2"/>
+    <dgm:cxn modelId="{C4F52E60-EE5A-4813-8B26-89670725230D}" type="presOf" srcId="{FF9EE5C5-4B58-4751-8653-41B1EAB4E9CA}" destId="{2736A785-B2CD-421A-A068-6C5A12185BBA}" srcOrd="0" destOrd="0" presId="urn:microsoft.com/office/officeart/2005/8/layout/hierarchy2"/>
+    <dgm:cxn modelId="{DEC6F243-A12E-4EC7-8886-0A9B48C64FFD}" type="presOf" srcId="{1D29FB5A-09E2-4608-A7F1-0A89549E508F}" destId="{F3CD43AA-BE6E-4867-8DD0-5762B125771D}" srcOrd="0" destOrd="0" presId="urn:microsoft.com/office/officeart/2005/8/layout/hierarchy2"/>
+    <dgm:cxn modelId="{F2DBD804-9F15-45F6-97B7-08B1E026B4B0}" srcId="{8DEA9600-8B69-4C91-BE91-C48CEF98BF8C}" destId="{5F39A039-15D7-46FF-B038-EE268CC65AAD}" srcOrd="0" destOrd="0" parTransId="{C27B3AD5-C2C3-481A-A835-D7676B3AB3BD}" sibTransId="{267A8AD1-022D-4794-838C-CF642411AAC9}"/>
+    <dgm:cxn modelId="{5F9AB0FA-6290-4EEF-AA9F-6F230DBD0327}" type="presOf" srcId="{B62EF58E-BB4C-4AD7-B954-736D40AD1428}" destId="{9E48091B-4AF1-47D6-888F-550B6FE57306}" srcOrd="0" destOrd="0" presId="urn:microsoft.com/office/officeart/2005/8/layout/hierarchy2"/>
+    <dgm:cxn modelId="{BE2443B5-4E8E-4567-BCA7-4C4420704443}" type="presOf" srcId="{0A7465DD-7A8F-49B2-B8C6-6B1F8CDCF47C}" destId="{0C039234-DDE5-48C2-A3E5-80B0F752A2F5}" srcOrd="0" destOrd="0" presId="urn:microsoft.com/office/officeart/2005/8/layout/hierarchy2"/>
+    <dgm:cxn modelId="{B94691B8-2753-4C85-80C9-63EFBD305618}" type="presOf" srcId="{2941CA79-F4B0-41E9-B0BC-61594C21675E}" destId="{72777981-55A5-40E2-976A-DF8E3CE4E290}" srcOrd="0" destOrd="0" presId="urn:microsoft.com/office/officeart/2005/8/layout/hierarchy2"/>
+    <dgm:cxn modelId="{D462C608-DE2A-4D84-AF70-AD62A15EB4EC}" type="presOf" srcId="{D1EB70B9-C2CD-4E83-897C-4FDB90DDDC04}" destId="{72742DED-7554-485D-9D00-FEBFB6B3B870}" srcOrd="0" destOrd="0" presId="urn:microsoft.com/office/officeart/2005/8/layout/hierarchy2"/>
+    <dgm:cxn modelId="{F580BB1B-5840-462B-93BA-AA126E7467ED}" type="presOf" srcId="{BD4DDC81-DAF7-4D93-A304-E717CF591B88}" destId="{7A22EB9A-D742-41F6-9E81-BDC963C230BF}" srcOrd="1" destOrd="0" presId="urn:microsoft.com/office/officeart/2005/8/layout/hierarchy2"/>
+    <dgm:cxn modelId="{10A3F849-B1C2-4040-B7E4-7FCD6A419E74}" type="presOf" srcId="{C855A51B-BFA4-4DD6-B0C3-7BEC1C0B7C4D}" destId="{EA1CB6C6-50A7-4CEE-9F06-267117D03A11}" srcOrd="1" destOrd="0" presId="urn:microsoft.com/office/officeart/2005/8/layout/hierarchy2"/>
+    <dgm:cxn modelId="{67BBB13A-1C45-4592-A9E2-7BF9453D1E43}" type="presOf" srcId="{AAE1BC6D-AE19-4750-82AB-94CE0B868968}" destId="{B79AB266-808E-4190-99A8-A0A6AE1FDD7D}" srcOrd="1" destOrd="0" presId="urn:microsoft.com/office/officeart/2005/8/layout/hierarchy2"/>
+    <dgm:cxn modelId="{30B133A1-F435-48E0-BDA2-3447B351C5B7}" type="presOf" srcId="{BD4DDC81-DAF7-4D93-A304-E717CF591B88}" destId="{35B22299-F27F-46DC-9B04-3DC40EB5C2DE}" srcOrd="0" destOrd="0" presId="urn:microsoft.com/office/officeart/2005/8/layout/hierarchy2"/>
+    <dgm:cxn modelId="{279829E5-9F78-4014-A1F7-CE2AECB1644B}" type="presOf" srcId="{77654181-11B4-4E9A-84F1-9210A1AC9DAA}" destId="{E8BD53B8-102A-48B4-8021-2791867D3BFD}" srcOrd="0" destOrd="0" presId="urn:microsoft.com/office/officeart/2005/8/layout/hierarchy2"/>
+    <dgm:cxn modelId="{EEA1EB7B-032A-4D77-BD7D-75D56BB7BAD2}" srcId="{5B00B854-238B-4799-825E-F3ECF0CAA712}" destId="{FF9EE5C5-4B58-4751-8653-41B1EAB4E9CA}" srcOrd="1" destOrd="0" parTransId="{AAE1BC6D-AE19-4750-82AB-94CE0B868968}" sibTransId="{16B1B155-3C9B-43B2-8247-166D23285BFE}"/>
+    <dgm:cxn modelId="{46C3B0B4-CED2-43B0-84BE-01F2CC9026A3}" srcId="{1D29FB5A-09E2-4608-A7F1-0A89549E508F}" destId="{791A5792-BB8D-4E9A-B5EA-73EF12A9814A}" srcOrd="0" destOrd="0" parTransId="{C855A51B-BFA4-4DD6-B0C3-7BEC1C0B7C4D}" sibTransId="{43570645-A72C-4DB9-8438-B2C4AA4BFDEF}"/>
+    <dgm:cxn modelId="{457A9799-6E09-44E2-B3DE-6336798A1295}" type="presOf" srcId="{E31BD4BA-21B9-4DA4-8D25-99A8FE6B45FF}" destId="{9BE2A232-C382-4546-8846-3FFD69ADCB12}" srcOrd="0" destOrd="0" presId="urn:microsoft.com/office/officeart/2005/8/layout/hierarchy2"/>
+    <dgm:cxn modelId="{0113A64A-9F36-4E38-9651-6E39EAE6228A}" type="presOf" srcId="{3D82319D-3990-4AEF-A0C3-00867F24BE88}" destId="{D77E600C-E802-42D9-83F1-644E0E2C6DF5}" srcOrd="0" destOrd="0" presId="urn:microsoft.com/office/officeart/2005/8/layout/hierarchy2"/>
     <dgm:cxn modelId="{5F5BC578-C43E-448E-8A99-AEDED9C0DD48}" srcId="{1D29FB5A-09E2-4608-A7F1-0A89549E508F}" destId="{BE8B2410-0C3D-4F2C-A1CB-CDFC2E708F7D}" srcOrd="1" destOrd="0" parTransId="{80792793-BD80-4E46-AED0-F288F0DA3F4B}" sibTransId="{386F9132-C2D2-4446-BB8E-911E832DD037}"/>
-    <dgm:cxn modelId="{F2DBD804-9F15-45F6-97B7-08B1E026B4B0}" srcId="{8DEA9600-8B69-4C91-BE91-C48CEF98BF8C}" destId="{5F39A039-15D7-46FF-B038-EE268CC65AAD}" srcOrd="0" destOrd="0" parTransId="{C27B3AD5-C2C3-481A-A835-D7676B3AB3BD}" sibTransId="{267A8AD1-022D-4794-838C-CF642411AAC9}"/>
-    <dgm:cxn modelId="{8B93CD40-5469-4845-AF7E-5E7851E173BA}" type="presOf" srcId="{791A5792-BB8D-4E9A-B5EA-73EF12A9814A}" destId="{56C5E840-17D9-4E50-9754-9874C8A62ECE}" srcOrd="0" destOrd="0" presId="urn:microsoft.com/office/officeart/2005/8/layout/hierarchy2"/>
-    <dgm:cxn modelId="{E9376CAD-A858-4995-B2DC-AE5DAFA0FE69}" type="presOf" srcId="{AAE1BC6D-AE19-4750-82AB-94CE0B868968}" destId="{B79AB266-808E-4190-99A8-A0A6AE1FDD7D}" srcOrd="1" destOrd="0" presId="urn:microsoft.com/office/officeart/2005/8/layout/hierarchy2"/>
-    <dgm:cxn modelId="{3B946859-B7E9-4908-B37D-7ACB8D1F5081}" type="presOf" srcId="{FF9EE5C5-4B58-4751-8653-41B1EAB4E9CA}" destId="{2736A785-B2CD-421A-A068-6C5A12185BBA}" srcOrd="0" destOrd="0" presId="urn:microsoft.com/office/officeart/2005/8/layout/hierarchy2"/>
-    <dgm:cxn modelId="{4904E485-1632-4F6A-8225-1DD16F7E56BB}" type="presOf" srcId="{8C0E628E-CFE4-4B83-8052-56E43E5C43ED}" destId="{28674EFF-7A3C-46EA-8F6B-F69245CDA2CB}" srcOrd="0" destOrd="0" presId="urn:microsoft.com/office/officeart/2005/8/layout/hierarchy2"/>
-    <dgm:cxn modelId="{0D9F871F-307E-4EBE-9085-F9DA7B54E598}" srcId="{77654181-11B4-4E9A-84F1-9210A1AC9DAA}" destId="{2941CA79-F4B0-41E9-B0BC-61594C21675E}" srcOrd="1" destOrd="0" parTransId="{58EF19C5-58A2-471D-A274-C3213AB08FCE}" sibTransId="{FFA343D0-317C-4EB2-A66D-72D4E5400A8D}"/>
-    <dgm:cxn modelId="{107E451E-5D89-48CB-AEB9-DB0CE026244A}" type="presOf" srcId="{0BFC3803-0A03-4EF8-8909-67A79E352A3F}" destId="{629B999D-3058-4320-BDF8-1D34249CBBC7}" srcOrd="1" destOrd="0" presId="urn:microsoft.com/office/officeart/2005/8/layout/hierarchy2"/>
-    <dgm:cxn modelId="{39E989CE-C9BF-4AE2-8867-CA42146ECE7D}" type="presOf" srcId="{C855A51B-BFA4-4DD6-B0C3-7BEC1C0B7C4D}" destId="{EA1CB6C6-50A7-4CEE-9F06-267117D03A11}" srcOrd="1" destOrd="0" presId="urn:microsoft.com/office/officeart/2005/8/layout/hierarchy2"/>
+    <dgm:cxn modelId="{34629122-C735-41E7-9259-3F53005CBEC3}" srcId="{77654181-11B4-4E9A-84F1-9210A1AC9DAA}" destId="{B62EF58E-BB4C-4AD7-B954-736D40AD1428}" srcOrd="0" destOrd="0" parTransId="{0BFC3803-0A03-4EF8-8909-67A79E352A3F}" sibTransId="{355CEAED-2069-4674-B957-2D8A0ABCAFB9}"/>
+    <dgm:cxn modelId="{5B73161B-FB2A-4622-8FF9-4003BFCD18B7}" type="presOf" srcId="{3D82319D-3990-4AEF-A0C3-00867F24BE88}" destId="{16E040BE-B134-413C-AD9C-0F5EBAB50C35}" srcOrd="1" destOrd="0" presId="urn:microsoft.com/office/officeart/2005/8/layout/hierarchy2"/>
+    <dgm:cxn modelId="{887E0A20-13E4-4DFE-BD20-3D52C873D8C6}" type="presOf" srcId="{D1EB70B9-C2CD-4E83-897C-4FDB90DDDC04}" destId="{83DEB75A-2994-4907-BE80-6D7B13BFD97F}" srcOrd="1" destOrd="0" presId="urn:microsoft.com/office/officeart/2005/8/layout/hierarchy2"/>
     <dgm:cxn modelId="{70BDF192-61F6-44DC-88DC-09BF3A2881F9}" srcId="{8C0E628E-CFE4-4B83-8052-56E43E5C43ED}" destId="{5B00B854-238B-4799-825E-F3ECF0CAA712}" srcOrd="1" destOrd="0" parTransId="{DEF7F1EC-47EF-4158-94C1-186CD256BBDB}" sibTransId="{A0D5E5DA-A52D-4C15-BA6E-F14D47AEEDC0}"/>
-    <dgm:cxn modelId="{B9E154B8-AF5C-44F8-93E8-C4B4FB5076BB}" type="presOf" srcId="{5F39A039-15D7-46FF-B038-EE268CC65AAD}" destId="{8CAAB10F-58EE-44A4-8B18-D3B1D5467DDB}" srcOrd="0" destOrd="0" presId="urn:microsoft.com/office/officeart/2005/8/layout/hierarchy2"/>
-    <dgm:cxn modelId="{C9690F50-D12D-4F05-95E7-8D6D5D1841C2}" type="presOf" srcId="{BD4DDC81-DAF7-4D93-A304-E717CF591B88}" destId="{35B22299-F27F-46DC-9B04-3DC40EB5C2DE}" srcOrd="0" destOrd="0" presId="urn:microsoft.com/office/officeart/2005/8/layout/hierarchy2"/>
-    <dgm:cxn modelId="{D75015F4-0E39-4C4B-BA93-869ACC5A3979}" type="presOf" srcId="{AAE1BC6D-AE19-4750-82AB-94CE0B868968}" destId="{17E902D1-E388-4B82-8B19-ABEE0EC4E3B4}" srcOrd="0" destOrd="0" presId="urn:microsoft.com/office/officeart/2005/8/layout/hierarchy2"/>
-    <dgm:cxn modelId="{62526AAD-CDD6-47B9-83BD-8923A6D2AC21}" type="presOf" srcId="{D1EB70B9-C2CD-4E83-897C-4FDB90DDDC04}" destId="{72742DED-7554-485D-9D00-FEBFB6B3B870}" srcOrd="0" destOrd="0" presId="urn:microsoft.com/office/officeart/2005/8/layout/hierarchy2"/>
-    <dgm:cxn modelId="{E51329D9-534A-4740-B8C0-460E7DC5ECFD}" type="presOf" srcId="{DEF7F1EC-47EF-4158-94C1-186CD256BBDB}" destId="{B7E08F98-C1B2-4EFA-BE8B-3FCD99AC7C32}" srcOrd="1" destOrd="0" presId="urn:microsoft.com/office/officeart/2005/8/layout/hierarchy2"/>
-    <dgm:cxn modelId="{A8D4BA5E-8A47-4B51-8375-06E64E4B1572}" type="presOf" srcId="{80792793-BD80-4E46-AED0-F288F0DA3F4B}" destId="{C79E99C6-6304-44CC-BBF7-076514010F2B}" srcOrd="0" destOrd="0" presId="urn:microsoft.com/office/officeart/2005/8/layout/hierarchy2"/>
-    <dgm:cxn modelId="{5BBAC4B3-13CD-4969-833E-5432372CD4F8}" type="presOf" srcId="{3D82319D-3990-4AEF-A0C3-00867F24BE88}" destId="{D77E600C-E802-42D9-83F1-644E0E2C6DF5}" srcOrd="0" destOrd="0" presId="urn:microsoft.com/office/officeart/2005/8/layout/hierarchy2"/>
-    <dgm:cxn modelId="{46C3B0B4-CED2-43B0-84BE-01F2CC9026A3}" srcId="{1D29FB5A-09E2-4608-A7F1-0A89549E508F}" destId="{791A5792-BB8D-4E9A-B5EA-73EF12A9814A}" srcOrd="0" destOrd="0" parTransId="{C855A51B-BFA4-4DD6-B0C3-7BEC1C0B7C4D}" sibTransId="{43570645-A72C-4DB9-8438-B2C4AA4BFDEF}"/>
-    <dgm:cxn modelId="{41A383FA-6B4C-458A-B086-A46FC55B5E9C}" srcId="{C2538DB6-C08C-4F69-AD68-91EB7A29F82A}" destId="{8C0E628E-CFE4-4B83-8052-56E43E5C43ED}" srcOrd="0" destOrd="0" parTransId="{29BA533D-10AD-427F-A2A0-D6704365FEDE}" sibTransId="{C2787229-790F-4465-94A6-0D1A55D220CB}"/>
-    <dgm:cxn modelId="{9AF4E805-11B5-4643-AFDB-CE34E62B44F6}" type="presOf" srcId="{80792793-BD80-4E46-AED0-F288F0DA3F4B}" destId="{9D9B0A34-BAA5-4603-B1FE-9EA3038F0B6A}" srcOrd="1" destOrd="0" presId="urn:microsoft.com/office/officeart/2005/8/layout/hierarchy2"/>
-    <dgm:cxn modelId="{9C056067-6625-4E76-A5E3-52F5CA45AAD4}" type="presOf" srcId="{9CF68352-A9E6-4261-B925-F34C6939E85F}" destId="{3AB6D07F-83B5-44F1-BA96-C98230712927}" srcOrd="0" destOrd="0" presId="urn:microsoft.com/office/officeart/2005/8/layout/hierarchy2"/>
-    <dgm:cxn modelId="{100DF85F-CFA3-44C0-8DB7-63D190689ACF}" type="presOf" srcId="{B62EF58E-BB4C-4AD7-B954-736D40AD1428}" destId="{9E48091B-4AF1-47D6-888F-550B6FE57306}" srcOrd="0" destOrd="0" presId="urn:microsoft.com/office/officeart/2005/8/layout/hierarchy2"/>
-    <dgm:cxn modelId="{AE034258-BA44-4221-BF92-9B3501115236}" type="presOf" srcId="{3D82319D-3990-4AEF-A0C3-00867F24BE88}" destId="{16E040BE-B134-413C-AD9C-0F5EBAB50C35}" srcOrd="1" destOrd="0" presId="urn:microsoft.com/office/officeart/2005/8/layout/hierarchy2"/>
-    <dgm:cxn modelId="{FB38E1B3-36A5-4F18-98B5-C407F2A09BAE}" type="presOf" srcId="{C2538DB6-C08C-4F69-AD68-91EB7A29F82A}" destId="{A251E114-F52C-4F3E-9C1F-80C5E7A2265D}" srcOrd="0" destOrd="0" presId="urn:microsoft.com/office/officeart/2005/8/layout/hierarchy2"/>
-    <dgm:cxn modelId="{6644302D-7792-4B5E-A92F-B0D7F1608C7A}" type="presOf" srcId="{DEF7F1EC-47EF-4158-94C1-186CD256BBDB}" destId="{64870E7C-C108-4123-A51E-B75034B7B1A4}" srcOrd="0" destOrd="0" presId="urn:microsoft.com/office/officeart/2005/8/layout/hierarchy2"/>
-    <dgm:cxn modelId="{06D77B90-710B-459B-AA39-FC380C183CA9}" srcId="{8C0E628E-CFE4-4B83-8052-56E43E5C43ED}" destId="{1D29FB5A-09E2-4608-A7F1-0A89549E508F}" srcOrd="2" destOrd="0" parTransId="{D1EB70B9-C2CD-4E83-897C-4FDB90DDDC04}" sibTransId="{394628CB-4AC5-443F-8961-FB5EEC9173F1}"/>
-    <dgm:cxn modelId="{FE05F113-DF81-483F-9F35-46DDB53432B2}" type="presOf" srcId="{77654181-11B4-4E9A-84F1-9210A1AC9DAA}" destId="{E8BD53B8-102A-48B4-8021-2791867D3BFD}" srcOrd="0" destOrd="0" presId="urn:microsoft.com/office/officeart/2005/8/layout/hierarchy2"/>
-    <dgm:cxn modelId="{9BFAD192-6F56-48CA-BD5E-D33506726A63}" type="presOf" srcId="{472ECED8-03E4-4309-9BCC-587250418AED}" destId="{ECABF8AF-F3C3-4F6E-A700-C8698989AC0B}" srcOrd="0" destOrd="0" presId="urn:microsoft.com/office/officeart/2005/8/layout/hierarchy2"/>
-    <dgm:cxn modelId="{231E2987-AFB1-4ACB-B615-5EBCEBA7CD8F}" type="presOf" srcId="{E31BD4BA-21B9-4DA4-8D25-99A8FE6B45FF}" destId="{9BE2A232-C382-4546-8846-3FFD69ADCB12}" srcOrd="0" destOrd="0" presId="urn:microsoft.com/office/officeart/2005/8/layout/hierarchy2"/>
-    <dgm:cxn modelId="{C8E20B76-0142-4048-A6EC-108837FD9DF1}" type="presOf" srcId="{9CF68352-A9E6-4261-B925-F34C6939E85F}" destId="{B923AF32-2A59-4E54-85B0-36C4FF7548D9}" srcOrd="1" destOrd="0" presId="urn:microsoft.com/office/officeart/2005/8/layout/hierarchy2"/>
-    <dgm:cxn modelId="{66F4AB5D-3D0C-45B6-902E-0A87D79C3D0D}" type="presOf" srcId="{1D29FB5A-09E2-4608-A7F1-0A89549E508F}" destId="{F3CD43AA-BE6E-4867-8DD0-5762B125771D}" srcOrd="0" destOrd="0" presId="urn:microsoft.com/office/officeart/2005/8/layout/hierarchy2"/>
-    <dgm:cxn modelId="{7C4245A5-943E-427A-B332-9A2DB754445B}" type="presOf" srcId="{2941CA79-F4B0-41E9-B0BC-61594C21675E}" destId="{72777981-55A5-40E2-976A-DF8E3CE4E290}" srcOrd="0" destOrd="0" presId="urn:microsoft.com/office/officeart/2005/8/layout/hierarchy2"/>
-    <dgm:cxn modelId="{8CA31461-740B-4B96-9871-23317B0B9260}" srcId="{5B00B854-238B-4799-825E-F3ECF0CAA712}" destId="{8DEA9600-8B69-4C91-BE91-C48CEF98BF8C}" srcOrd="0" destOrd="0" parTransId="{9CF68352-A9E6-4261-B925-F34C6939E85F}" sibTransId="{73E86538-6B02-4914-B81B-83696B732726}"/>
-    <dgm:cxn modelId="{5A8B9D19-4B41-49EC-BB63-1ABBB4F5958C}" type="presOf" srcId="{BE8B2410-0C3D-4F2C-A1CB-CDFC2E708F7D}" destId="{FFDA706A-98C4-405D-AE99-9C5C6C5F1FA3}" srcOrd="0" destOrd="0" presId="urn:microsoft.com/office/officeart/2005/8/layout/hierarchy2"/>
-    <dgm:cxn modelId="{34629122-C735-41E7-9259-3F53005CBEC3}" srcId="{77654181-11B4-4E9A-84F1-9210A1AC9DAA}" destId="{B62EF58E-BB4C-4AD7-B954-736D40AD1428}" srcOrd="0" destOrd="0" parTransId="{0BFC3803-0A03-4EF8-8909-67A79E352A3F}" sibTransId="{355CEAED-2069-4674-B957-2D8A0ABCAFB9}"/>
-    <dgm:cxn modelId="{1A7BCA11-5AF7-4E81-B1D4-404FD9D6DC35}" type="presOf" srcId="{C855A51B-BFA4-4DD6-B0C3-7BEC1C0B7C4D}" destId="{293E6C09-D1FF-4AD8-916C-9A7C95B9652B}" srcOrd="0" destOrd="0" presId="urn:microsoft.com/office/officeart/2005/8/layout/hierarchy2"/>
-    <dgm:cxn modelId="{D7D84E46-78C9-4F12-98E0-05FB5D78AE28}" type="presOf" srcId="{D1EB70B9-C2CD-4E83-897C-4FDB90DDDC04}" destId="{83DEB75A-2994-4907-BE80-6D7B13BFD97F}" srcOrd="1" destOrd="0" presId="urn:microsoft.com/office/officeart/2005/8/layout/hierarchy2"/>
-    <dgm:cxn modelId="{F4081F30-0B33-4B3A-BD2F-BEB359735B54}" type="presOf" srcId="{0BFC3803-0A03-4EF8-8909-67A79E352A3F}" destId="{7FACAE47-86AD-4307-BB6F-CC7EBD9E7398}" srcOrd="0" destOrd="0" presId="urn:microsoft.com/office/officeart/2005/8/layout/hierarchy2"/>
-    <dgm:cxn modelId="{F272963E-A5D7-4206-8E52-FB9F20BC66EA}" type="presOf" srcId="{58EF19C5-58A2-471D-A274-C3213AB08FCE}" destId="{5E5F98CF-8771-430F-9FCC-1FC59431AF2E}" srcOrd="0" destOrd="0" presId="urn:microsoft.com/office/officeart/2005/8/layout/hierarchy2"/>
-    <dgm:cxn modelId="{E1CDD6B5-8BE4-4D58-8ED3-F5DDCFB9F708}" type="presOf" srcId="{0A7465DD-7A8F-49B2-B8C6-6B1F8CDCF47C}" destId="{3996711D-8ED0-44D6-A9EC-7A4F292F9216}" srcOrd="1" destOrd="0" presId="urn:microsoft.com/office/officeart/2005/8/layout/hierarchy2"/>
-    <dgm:cxn modelId="{C5A9D380-5BA0-4DB7-B7BC-A67335D1F59A}" srcId="{791A5792-BB8D-4E9A-B5EA-73EF12A9814A}" destId="{472ECED8-03E4-4309-9BCC-587250418AED}" srcOrd="0" destOrd="0" parTransId="{BD4DDC81-DAF7-4D93-A304-E717CF591B88}" sibTransId="{50A132F1-A6A3-4873-9E44-700E336C027E}"/>
-    <dgm:cxn modelId="{87BE193E-1E69-4A72-93D7-F5414713FE85}" type="presOf" srcId="{0A7465DD-7A8F-49B2-B8C6-6B1F8CDCF47C}" destId="{0C039234-DDE5-48C2-A3E5-80B0F752A2F5}" srcOrd="0" destOrd="0" presId="urn:microsoft.com/office/officeart/2005/8/layout/hierarchy2"/>
-    <dgm:cxn modelId="{EEA1EB7B-032A-4D77-BD7D-75D56BB7BAD2}" srcId="{5B00B854-238B-4799-825E-F3ECF0CAA712}" destId="{FF9EE5C5-4B58-4751-8653-41B1EAB4E9CA}" srcOrd="1" destOrd="0" parTransId="{AAE1BC6D-AE19-4750-82AB-94CE0B868968}" sibTransId="{16B1B155-3C9B-43B2-8247-166D23285BFE}"/>
-    <dgm:cxn modelId="{14FA51C3-BADA-4EF1-8F86-58534E1AEAA0}" type="presParOf" srcId="{A251E114-F52C-4F3E-9C1F-80C5E7A2265D}" destId="{1194A9A4-6C61-4EAE-A784-8D266046C8D7}" srcOrd="0" destOrd="0" presId="urn:microsoft.com/office/officeart/2005/8/layout/hierarchy2"/>
-    <dgm:cxn modelId="{A6E93615-7EEB-43E0-BD9C-35AF2A074264}" type="presParOf" srcId="{1194A9A4-6C61-4EAE-A784-8D266046C8D7}" destId="{28674EFF-7A3C-46EA-8F6B-F69245CDA2CB}" srcOrd="0" destOrd="0" presId="urn:microsoft.com/office/officeart/2005/8/layout/hierarchy2"/>
-    <dgm:cxn modelId="{2D514358-5D8E-4553-A509-18E551B67770}" type="presParOf" srcId="{1194A9A4-6C61-4EAE-A784-8D266046C8D7}" destId="{F0A6FB93-A708-4B1A-B9C4-DEC93AE208E8}" srcOrd="1" destOrd="0" presId="urn:microsoft.com/office/officeart/2005/8/layout/hierarchy2"/>
-    <dgm:cxn modelId="{5E83DD61-5011-496C-806E-1AD6384E2579}" type="presParOf" srcId="{F0A6FB93-A708-4B1A-B9C4-DEC93AE208E8}" destId="{D77E600C-E802-42D9-83F1-644E0E2C6DF5}" srcOrd="0" destOrd="0" presId="urn:microsoft.com/office/officeart/2005/8/layout/hierarchy2"/>
-    <dgm:cxn modelId="{C8991F90-06A4-4C07-8C2D-8BC2C4009AFA}" type="presParOf" srcId="{D77E600C-E802-42D9-83F1-644E0E2C6DF5}" destId="{16E040BE-B134-413C-AD9C-0F5EBAB50C35}" srcOrd="0" destOrd="0" presId="urn:microsoft.com/office/officeart/2005/8/layout/hierarchy2"/>
-    <dgm:cxn modelId="{D95A00F8-E110-4625-B5B8-2EC15CD68148}" type="presParOf" srcId="{F0A6FB93-A708-4B1A-B9C4-DEC93AE208E8}" destId="{303D3A67-FB73-4C13-A8F5-C7515DC3542E}" srcOrd="1" destOrd="0" presId="urn:microsoft.com/office/officeart/2005/8/layout/hierarchy2"/>
-    <dgm:cxn modelId="{9D27A186-FB1C-4D08-B9AB-F7555323360B}" type="presParOf" srcId="{303D3A67-FB73-4C13-A8F5-C7515DC3542E}" destId="{E8BD53B8-102A-48B4-8021-2791867D3BFD}" srcOrd="0" destOrd="0" presId="urn:microsoft.com/office/officeart/2005/8/layout/hierarchy2"/>
-    <dgm:cxn modelId="{08070F64-2F87-429A-8B1F-B36325F66353}" type="presParOf" srcId="{303D3A67-FB73-4C13-A8F5-C7515DC3542E}" destId="{83BB7120-4988-4ADA-AA1E-863806CF260A}" srcOrd="1" destOrd="0" presId="urn:microsoft.com/office/officeart/2005/8/layout/hierarchy2"/>
-    <dgm:cxn modelId="{E7DDC0AC-506B-48E9-BB86-39769093D06B}" type="presParOf" srcId="{83BB7120-4988-4ADA-AA1E-863806CF260A}" destId="{7FACAE47-86AD-4307-BB6F-CC7EBD9E7398}" srcOrd="0" destOrd="0" presId="urn:microsoft.com/office/officeart/2005/8/layout/hierarchy2"/>
-    <dgm:cxn modelId="{FD2A54EA-6E2D-49A8-81A9-BD0E10E4D522}" type="presParOf" srcId="{7FACAE47-86AD-4307-BB6F-CC7EBD9E7398}" destId="{629B999D-3058-4320-BDF8-1D34249CBBC7}" srcOrd="0" destOrd="0" presId="urn:microsoft.com/office/officeart/2005/8/layout/hierarchy2"/>
-    <dgm:cxn modelId="{8D77E852-DC6E-4A18-8998-4B6C42D0F509}" type="presParOf" srcId="{83BB7120-4988-4ADA-AA1E-863806CF260A}" destId="{AE9B4476-6417-433C-983B-702A095FB794}" srcOrd="1" destOrd="0" presId="urn:microsoft.com/office/officeart/2005/8/layout/hierarchy2"/>
-    <dgm:cxn modelId="{9BEB1EA3-6A18-4ECF-B244-D753A6603B35}" type="presParOf" srcId="{AE9B4476-6417-433C-983B-702A095FB794}" destId="{9E48091B-4AF1-47D6-888F-550B6FE57306}" srcOrd="0" destOrd="0" presId="urn:microsoft.com/office/officeart/2005/8/layout/hierarchy2"/>
-    <dgm:cxn modelId="{30A14B20-B1BD-494B-8856-CD3337C8C852}" type="presParOf" srcId="{AE9B4476-6417-433C-983B-702A095FB794}" destId="{8CE57D58-BB7E-4851-9BFB-F8677C77F331}" srcOrd="1" destOrd="0" presId="urn:microsoft.com/office/officeart/2005/8/layout/hierarchy2"/>
-    <dgm:cxn modelId="{17C0279E-8231-4E8D-9CF3-AB3E793DC154}" type="presParOf" srcId="{8CE57D58-BB7E-4851-9BFB-F8677C77F331}" destId="{0C039234-DDE5-48C2-A3E5-80B0F752A2F5}" srcOrd="0" destOrd="0" presId="urn:microsoft.com/office/officeart/2005/8/layout/hierarchy2"/>
-    <dgm:cxn modelId="{C991A79F-EB8F-40C8-B824-F0BCA890915A}" type="presParOf" srcId="{0C039234-DDE5-48C2-A3E5-80B0F752A2F5}" destId="{3996711D-8ED0-44D6-A9EC-7A4F292F9216}" srcOrd="0" destOrd="0" presId="urn:microsoft.com/office/officeart/2005/8/layout/hierarchy2"/>
-    <dgm:cxn modelId="{6E325BD6-F2FF-409C-9DE5-BE3AF23F71E4}" type="presParOf" srcId="{8CE57D58-BB7E-4851-9BFB-F8677C77F331}" destId="{1F88BE53-38E7-4F8D-98DB-729E2296617B}" srcOrd="1" destOrd="0" presId="urn:microsoft.com/office/officeart/2005/8/layout/hierarchy2"/>
-    <dgm:cxn modelId="{026B7636-22D0-40B8-AB5C-FCABAAEEF8B8}" type="presParOf" srcId="{1F88BE53-38E7-4F8D-98DB-729E2296617B}" destId="{9BE2A232-C382-4546-8846-3FFD69ADCB12}" srcOrd="0" destOrd="0" presId="urn:microsoft.com/office/officeart/2005/8/layout/hierarchy2"/>
-    <dgm:cxn modelId="{D678B8BB-11C4-45D2-97D2-917FB06DC860}" type="presParOf" srcId="{1F88BE53-38E7-4F8D-98DB-729E2296617B}" destId="{33A05D4B-4ED9-43D9-818F-6ECD78823537}" srcOrd="1" destOrd="0" presId="urn:microsoft.com/office/officeart/2005/8/layout/hierarchy2"/>
-    <dgm:cxn modelId="{EA51C5E5-BFFD-42F6-8715-386B5BB3CD4E}" type="presParOf" srcId="{83BB7120-4988-4ADA-AA1E-863806CF260A}" destId="{5E5F98CF-8771-430F-9FCC-1FC59431AF2E}" srcOrd="2" destOrd="0" presId="urn:microsoft.com/office/officeart/2005/8/layout/hierarchy2"/>
-    <dgm:cxn modelId="{9E856FBD-0825-4BCA-8C13-A2B2FA4798DE}" type="presParOf" srcId="{5E5F98CF-8771-430F-9FCC-1FC59431AF2E}" destId="{4E7CC408-C6F0-4C58-A82A-2687F31A6EE5}" srcOrd="0" destOrd="0" presId="urn:microsoft.com/office/officeart/2005/8/layout/hierarchy2"/>
-    <dgm:cxn modelId="{2402477C-AA5C-4CED-8689-8755A184D4ED}" type="presParOf" srcId="{83BB7120-4988-4ADA-AA1E-863806CF260A}" destId="{DEF94A79-AF50-4DE3-A5B1-B0CC70A622A3}" srcOrd="3" destOrd="0" presId="urn:microsoft.com/office/officeart/2005/8/layout/hierarchy2"/>
-    <dgm:cxn modelId="{36D371B8-5BF7-4043-9B49-9F07B898C3FE}" type="presParOf" srcId="{DEF94A79-AF50-4DE3-A5B1-B0CC70A622A3}" destId="{72777981-55A5-40E2-976A-DF8E3CE4E290}" srcOrd="0" destOrd="0" presId="urn:microsoft.com/office/officeart/2005/8/layout/hierarchy2"/>
-    <dgm:cxn modelId="{2B22C3A8-9636-4A27-A467-59F27FBD9B38}" type="presParOf" srcId="{DEF94A79-AF50-4DE3-A5B1-B0CC70A622A3}" destId="{33F626C0-9DB3-48B4-B21E-9DB612FE2DE3}" srcOrd="1" destOrd="0" presId="urn:microsoft.com/office/officeart/2005/8/layout/hierarchy2"/>
-    <dgm:cxn modelId="{76858101-CCCB-47D2-86F1-67DBCE1B6B5D}" type="presParOf" srcId="{F0A6FB93-A708-4B1A-B9C4-DEC93AE208E8}" destId="{64870E7C-C108-4123-A51E-B75034B7B1A4}" srcOrd="2" destOrd="0" presId="urn:microsoft.com/office/officeart/2005/8/layout/hierarchy2"/>
-    <dgm:cxn modelId="{1633FD60-216C-4763-BAB9-70E66577A2C2}" type="presParOf" srcId="{64870E7C-C108-4123-A51E-B75034B7B1A4}" destId="{B7E08F98-C1B2-4EFA-BE8B-3FCD99AC7C32}" srcOrd="0" destOrd="0" presId="urn:microsoft.com/office/officeart/2005/8/layout/hierarchy2"/>
-    <dgm:cxn modelId="{5EC02EBD-398E-426F-A0F7-CDA1191D5A9F}" type="presParOf" srcId="{F0A6FB93-A708-4B1A-B9C4-DEC93AE208E8}" destId="{C2676639-0E30-48B2-AB28-7D7B894B7814}" srcOrd="3" destOrd="0" presId="urn:microsoft.com/office/officeart/2005/8/layout/hierarchy2"/>
-    <dgm:cxn modelId="{BDA29937-1369-4260-AFE3-964FCCC9477B}" type="presParOf" srcId="{C2676639-0E30-48B2-AB28-7D7B894B7814}" destId="{2F08E315-11A5-4EFF-B68E-F361F4D7B7EF}" srcOrd="0" destOrd="0" presId="urn:microsoft.com/office/officeart/2005/8/layout/hierarchy2"/>
-    <dgm:cxn modelId="{C2826AD5-122D-46A7-AB41-2533CC087E0C}" type="presParOf" srcId="{C2676639-0E30-48B2-AB28-7D7B894B7814}" destId="{BF2489F0-D567-476C-9A81-C59C49FE00C9}" srcOrd="1" destOrd="0" presId="urn:microsoft.com/office/officeart/2005/8/layout/hierarchy2"/>
-    <dgm:cxn modelId="{042D3B90-AD8A-4AEF-860A-2D473BF03CC3}" type="presParOf" srcId="{BF2489F0-D567-476C-9A81-C59C49FE00C9}" destId="{3AB6D07F-83B5-44F1-BA96-C98230712927}" srcOrd="0" destOrd="0" presId="urn:microsoft.com/office/officeart/2005/8/layout/hierarchy2"/>
-    <dgm:cxn modelId="{2708A7BB-8DD6-4DDE-831B-E2659CB75483}" type="presParOf" srcId="{3AB6D07F-83B5-44F1-BA96-C98230712927}" destId="{B923AF32-2A59-4E54-85B0-36C4FF7548D9}" srcOrd="0" destOrd="0" presId="urn:microsoft.com/office/officeart/2005/8/layout/hierarchy2"/>
-    <dgm:cxn modelId="{8235CCC3-9448-4064-A9BE-A0A6A05BD8FE}" type="presParOf" srcId="{BF2489F0-D567-476C-9A81-C59C49FE00C9}" destId="{ECD82E14-38C9-4B81-8158-B53FAA99978A}" srcOrd="1" destOrd="0" presId="urn:microsoft.com/office/officeart/2005/8/layout/hierarchy2"/>
-    <dgm:cxn modelId="{8E6775AB-DDFC-41A1-865C-5A2FC61ACD10}" type="presParOf" srcId="{ECD82E14-38C9-4B81-8158-B53FAA99978A}" destId="{9EC7C6DC-2B11-4033-98FB-80DAE14C08EF}" srcOrd="0" destOrd="0" presId="urn:microsoft.com/office/officeart/2005/8/layout/hierarchy2"/>
-    <dgm:cxn modelId="{138FAD68-C12F-4140-A40C-E66C2CA3273D}" type="presParOf" srcId="{ECD82E14-38C9-4B81-8158-B53FAA99978A}" destId="{62DDE08B-0938-4C55-B371-DFFE262982DD}" srcOrd="1" destOrd="0" presId="urn:microsoft.com/office/officeart/2005/8/layout/hierarchy2"/>
-    <dgm:cxn modelId="{9CDF7F14-F195-4804-B91C-56ABB7B6C3F8}" type="presParOf" srcId="{62DDE08B-0938-4C55-B371-DFFE262982DD}" destId="{15E9DA1D-1CAA-4BE4-B793-56D46387278F}" srcOrd="0" destOrd="0" presId="urn:microsoft.com/office/officeart/2005/8/layout/hierarchy2"/>
-    <dgm:cxn modelId="{3A5B4E71-5EE6-4DD5-BC6D-D1DF77CFC7E1}" type="presParOf" srcId="{15E9DA1D-1CAA-4BE4-B793-56D46387278F}" destId="{1ACDB943-9E33-42E2-BD75-597E23A2C962}" srcOrd="0" destOrd="0" presId="urn:microsoft.com/office/officeart/2005/8/layout/hierarchy2"/>
-    <dgm:cxn modelId="{61735427-FF6E-41F7-8336-C615DD3DC8B7}" type="presParOf" srcId="{62DDE08B-0938-4C55-B371-DFFE262982DD}" destId="{29A75B89-132E-42F0-AE15-3594CB8C6CFC}" srcOrd="1" destOrd="0" presId="urn:microsoft.com/office/officeart/2005/8/layout/hierarchy2"/>
-    <dgm:cxn modelId="{36578BAB-4E2C-49CC-A27D-020ACA857D23}" type="presParOf" srcId="{29A75B89-132E-42F0-AE15-3594CB8C6CFC}" destId="{8CAAB10F-58EE-44A4-8B18-D3B1D5467DDB}" srcOrd="0" destOrd="0" presId="urn:microsoft.com/office/officeart/2005/8/layout/hierarchy2"/>
-    <dgm:cxn modelId="{1DF35E68-D8E9-4D70-9FA5-E2429CE6E8AA}" type="presParOf" srcId="{29A75B89-132E-42F0-AE15-3594CB8C6CFC}" destId="{467C177F-9F14-4C30-A199-6C17F242411A}" srcOrd="1" destOrd="0" presId="urn:microsoft.com/office/officeart/2005/8/layout/hierarchy2"/>
-    <dgm:cxn modelId="{D37E56F4-3D35-4080-93F7-8408AFC82D24}" type="presParOf" srcId="{BF2489F0-D567-476C-9A81-C59C49FE00C9}" destId="{17E902D1-E388-4B82-8B19-ABEE0EC4E3B4}" srcOrd="2" destOrd="0" presId="urn:microsoft.com/office/officeart/2005/8/layout/hierarchy2"/>
-    <dgm:cxn modelId="{CAB96C99-C8BC-4617-ADB2-6EF4AA8BA4DE}" type="presParOf" srcId="{17E902D1-E388-4B82-8B19-ABEE0EC4E3B4}" destId="{B79AB266-808E-4190-99A8-A0A6AE1FDD7D}" srcOrd="0" destOrd="0" presId="urn:microsoft.com/office/officeart/2005/8/layout/hierarchy2"/>
-    <dgm:cxn modelId="{5E5289B1-3E8F-49BC-BEC3-197FCD266244}" type="presParOf" srcId="{BF2489F0-D567-476C-9A81-C59C49FE00C9}" destId="{ED6947A4-D946-4FAA-AFC1-07670DFEEE9E}" srcOrd="3" destOrd="0" presId="urn:microsoft.com/office/officeart/2005/8/layout/hierarchy2"/>
-    <dgm:cxn modelId="{09DE543A-EDB6-4336-924B-B3977F7A5BEC}" type="presParOf" srcId="{ED6947A4-D946-4FAA-AFC1-07670DFEEE9E}" destId="{2736A785-B2CD-421A-A068-6C5A12185BBA}" srcOrd="0" destOrd="0" presId="urn:microsoft.com/office/officeart/2005/8/layout/hierarchy2"/>
-    <dgm:cxn modelId="{84BCAC10-6F3E-4640-9C31-69C37C48372B}" type="presParOf" srcId="{ED6947A4-D946-4FAA-AFC1-07670DFEEE9E}" destId="{84EBE268-E8AD-4A9C-9016-B0E6DE13D9D6}" srcOrd="1" destOrd="0" presId="urn:microsoft.com/office/officeart/2005/8/layout/hierarchy2"/>
-    <dgm:cxn modelId="{733D36F3-A37B-40D5-AC1A-F03FA9F32AD4}" type="presParOf" srcId="{F0A6FB93-A708-4B1A-B9C4-DEC93AE208E8}" destId="{72742DED-7554-485D-9D00-FEBFB6B3B870}" srcOrd="4" destOrd="0" presId="urn:microsoft.com/office/officeart/2005/8/layout/hierarchy2"/>
-    <dgm:cxn modelId="{AABDCD6C-2BC1-4368-B983-2752DBD5EE0A}" type="presParOf" srcId="{72742DED-7554-485D-9D00-FEBFB6B3B870}" destId="{83DEB75A-2994-4907-BE80-6D7B13BFD97F}" srcOrd="0" destOrd="0" presId="urn:microsoft.com/office/officeart/2005/8/layout/hierarchy2"/>
-    <dgm:cxn modelId="{D3372B29-18D5-49C6-B0E1-914D901DD671}" type="presParOf" srcId="{F0A6FB93-A708-4B1A-B9C4-DEC93AE208E8}" destId="{BC505890-9BA7-4C2C-834C-9FA8C1147259}" srcOrd="5" destOrd="0" presId="urn:microsoft.com/office/officeart/2005/8/layout/hierarchy2"/>
-    <dgm:cxn modelId="{2472A738-0A88-4395-83B2-228041F46624}" type="presParOf" srcId="{BC505890-9BA7-4C2C-834C-9FA8C1147259}" destId="{F3CD43AA-BE6E-4867-8DD0-5762B125771D}" srcOrd="0" destOrd="0" presId="urn:microsoft.com/office/officeart/2005/8/layout/hierarchy2"/>
-    <dgm:cxn modelId="{6752740F-CDD2-458C-B4FE-9F001ADC549A}" type="presParOf" srcId="{BC505890-9BA7-4C2C-834C-9FA8C1147259}" destId="{7C39DDD7-9A32-4028-94EF-52D9F1BC6509}" srcOrd="1" destOrd="0" presId="urn:microsoft.com/office/officeart/2005/8/layout/hierarchy2"/>
-    <dgm:cxn modelId="{4AE3E1D3-33A3-4253-A213-FA4B849567CC}" type="presParOf" srcId="{7C39DDD7-9A32-4028-94EF-52D9F1BC6509}" destId="{293E6C09-D1FF-4AD8-916C-9A7C95B9652B}" srcOrd="0" destOrd="0" presId="urn:microsoft.com/office/officeart/2005/8/layout/hierarchy2"/>
-    <dgm:cxn modelId="{6617224A-6003-45F7-9139-14FA0C4912FB}" type="presParOf" srcId="{293E6C09-D1FF-4AD8-916C-9A7C95B9652B}" destId="{EA1CB6C6-50A7-4CEE-9F06-267117D03A11}" srcOrd="0" destOrd="0" presId="urn:microsoft.com/office/officeart/2005/8/layout/hierarchy2"/>
-    <dgm:cxn modelId="{98E50722-6013-430D-83FC-7890450EFE8D}" type="presParOf" srcId="{7C39DDD7-9A32-4028-94EF-52D9F1BC6509}" destId="{56F8FD6C-02D0-4E33-808F-F5ACB4789C59}" srcOrd="1" destOrd="0" presId="urn:microsoft.com/office/officeart/2005/8/layout/hierarchy2"/>
-    <dgm:cxn modelId="{D3C9761E-D4F8-4D45-8FB1-26AC8C85A67C}" type="presParOf" srcId="{56F8FD6C-02D0-4E33-808F-F5ACB4789C59}" destId="{56C5E840-17D9-4E50-9754-9874C8A62ECE}" srcOrd="0" destOrd="0" presId="urn:microsoft.com/office/officeart/2005/8/layout/hierarchy2"/>
-    <dgm:cxn modelId="{64C9FA9D-A81A-4902-A0B8-DA33298727C3}" type="presParOf" srcId="{56F8FD6C-02D0-4E33-808F-F5ACB4789C59}" destId="{6603B8C3-3737-465B-9368-08837F767FE9}" srcOrd="1" destOrd="0" presId="urn:microsoft.com/office/officeart/2005/8/layout/hierarchy2"/>
-    <dgm:cxn modelId="{A08C6188-3A96-4482-B69B-47ED69E1D83D}" type="presParOf" srcId="{6603B8C3-3737-465B-9368-08837F767FE9}" destId="{35B22299-F27F-46DC-9B04-3DC40EB5C2DE}" srcOrd="0" destOrd="0" presId="urn:microsoft.com/office/officeart/2005/8/layout/hierarchy2"/>
-    <dgm:cxn modelId="{B9AD6B77-4233-47DA-8F49-3E7C8599086D}" type="presParOf" srcId="{35B22299-F27F-46DC-9B04-3DC40EB5C2DE}" destId="{7A22EB9A-D742-41F6-9E81-BDC963C230BF}" srcOrd="0" destOrd="0" presId="urn:microsoft.com/office/officeart/2005/8/layout/hierarchy2"/>
-    <dgm:cxn modelId="{A303AE58-8F45-4CB9-BEF8-7A8C0FFE7283}" type="presParOf" srcId="{6603B8C3-3737-465B-9368-08837F767FE9}" destId="{1BC30423-B8F9-4644-AA9A-5FC16D0BC982}" srcOrd="1" destOrd="0" presId="urn:microsoft.com/office/officeart/2005/8/layout/hierarchy2"/>
-    <dgm:cxn modelId="{E3C9F98C-4CCC-4727-950E-5F09AD05C20B}" type="presParOf" srcId="{1BC30423-B8F9-4644-AA9A-5FC16D0BC982}" destId="{ECABF8AF-F3C3-4F6E-A700-C8698989AC0B}" srcOrd="0" destOrd="0" presId="urn:microsoft.com/office/officeart/2005/8/layout/hierarchy2"/>
-    <dgm:cxn modelId="{153BD522-56C2-4F1C-BFD7-3FC4930826C0}" type="presParOf" srcId="{1BC30423-B8F9-4644-AA9A-5FC16D0BC982}" destId="{085A0E18-339F-4847-A550-86E2E009708C}" srcOrd="1" destOrd="0" presId="urn:microsoft.com/office/officeart/2005/8/layout/hierarchy2"/>
-    <dgm:cxn modelId="{B3D992D4-1FE7-426D-8C52-AB7FC14E8C63}" type="presParOf" srcId="{7C39DDD7-9A32-4028-94EF-52D9F1BC6509}" destId="{C79E99C6-6304-44CC-BBF7-076514010F2B}" srcOrd="2" destOrd="0" presId="urn:microsoft.com/office/officeart/2005/8/layout/hierarchy2"/>
-    <dgm:cxn modelId="{001F618D-4B1F-4D96-8D7A-22DFB7103484}" type="presParOf" srcId="{C79E99C6-6304-44CC-BBF7-076514010F2B}" destId="{9D9B0A34-BAA5-4603-B1FE-9EA3038F0B6A}" srcOrd="0" destOrd="0" presId="urn:microsoft.com/office/officeart/2005/8/layout/hierarchy2"/>
-    <dgm:cxn modelId="{01DE367C-CD40-4D24-A459-DACB2B2596F5}" type="presParOf" srcId="{7C39DDD7-9A32-4028-94EF-52D9F1BC6509}" destId="{509DA6C9-C67E-4CAB-A482-9D032BF41576}" srcOrd="3" destOrd="0" presId="urn:microsoft.com/office/officeart/2005/8/layout/hierarchy2"/>
-    <dgm:cxn modelId="{F98F2491-9CC3-4711-A1E4-C2DDBA32E0BD}" type="presParOf" srcId="{509DA6C9-C67E-4CAB-A482-9D032BF41576}" destId="{FFDA706A-98C4-405D-AE99-9C5C6C5F1FA3}" srcOrd="0" destOrd="0" presId="urn:microsoft.com/office/officeart/2005/8/layout/hierarchy2"/>
-    <dgm:cxn modelId="{BF12BA5A-9AFD-46B2-951F-E9F09912E5C5}" type="presParOf" srcId="{509DA6C9-C67E-4CAB-A482-9D032BF41576}" destId="{EE6A9479-C246-4F67-AD6C-09F4D3E02361}" srcOrd="1" destOrd="0" presId="urn:microsoft.com/office/officeart/2005/8/layout/hierarchy2"/>
+    <dgm:cxn modelId="{B152E552-DB28-47BB-8021-7758125EE7F3}" type="presOf" srcId="{791A5792-BB8D-4E9A-B5EA-73EF12A9814A}" destId="{56C5E840-17D9-4E50-9754-9874C8A62ECE}" srcOrd="0" destOrd="0" presId="urn:microsoft.com/office/officeart/2005/8/layout/hierarchy2"/>
+    <dgm:cxn modelId="{AE0DF7FF-A11E-49A2-A484-6AE459ACA421}" type="presParOf" srcId="{A251E114-F52C-4F3E-9C1F-80C5E7A2265D}" destId="{1194A9A4-6C61-4EAE-A784-8D266046C8D7}" srcOrd="0" destOrd="0" presId="urn:microsoft.com/office/officeart/2005/8/layout/hierarchy2"/>
+    <dgm:cxn modelId="{C3D95B2B-A24C-4CAF-A44D-30F7EC2C208B}" type="presParOf" srcId="{1194A9A4-6C61-4EAE-A784-8D266046C8D7}" destId="{28674EFF-7A3C-46EA-8F6B-F69245CDA2CB}" srcOrd="0" destOrd="0" presId="urn:microsoft.com/office/officeart/2005/8/layout/hierarchy2"/>
+    <dgm:cxn modelId="{45324ACB-24E3-401A-9AFB-CF7800AE8DE8}" type="presParOf" srcId="{1194A9A4-6C61-4EAE-A784-8D266046C8D7}" destId="{F0A6FB93-A708-4B1A-B9C4-DEC93AE208E8}" srcOrd="1" destOrd="0" presId="urn:microsoft.com/office/officeart/2005/8/layout/hierarchy2"/>
+    <dgm:cxn modelId="{60552ED4-FDB4-4412-A410-1C109FD5C7C7}" type="presParOf" srcId="{F0A6FB93-A708-4B1A-B9C4-DEC93AE208E8}" destId="{D77E600C-E802-42D9-83F1-644E0E2C6DF5}" srcOrd="0" destOrd="0" presId="urn:microsoft.com/office/officeart/2005/8/layout/hierarchy2"/>
+    <dgm:cxn modelId="{ED5DF88E-B01A-4368-9ADA-61121DA686F0}" type="presParOf" srcId="{D77E600C-E802-42D9-83F1-644E0E2C6DF5}" destId="{16E040BE-B134-413C-AD9C-0F5EBAB50C35}" srcOrd="0" destOrd="0" presId="urn:microsoft.com/office/officeart/2005/8/layout/hierarchy2"/>
+    <dgm:cxn modelId="{642A7F37-8010-4C51-B98A-75C3E582F02D}" type="presParOf" srcId="{F0A6FB93-A708-4B1A-B9C4-DEC93AE208E8}" destId="{303D3A67-FB73-4C13-A8F5-C7515DC3542E}" srcOrd="1" destOrd="0" presId="urn:microsoft.com/office/officeart/2005/8/layout/hierarchy2"/>
+    <dgm:cxn modelId="{2C043ADE-4BAA-4806-A267-076E357D0DFA}" type="presParOf" srcId="{303D3A67-FB73-4C13-A8F5-C7515DC3542E}" destId="{E8BD53B8-102A-48B4-8021-2791867D3BFD}" srcOrd="0" destOrd="0" presId="urn:microsoft.com/office/officeart/2005/8/layout/hierarchy2"/>
+    <dgm:cxn modelId="{46901684-22F2-4BD2-8B7A-086E9FC9568D}" type="presParOf" srcId="{303D3A67-FB73-4C13-A8F5-C7515DC3542E}" destId="{83BB7120-4988-4ADA-AA1E-863806CF260A}" srcOrd="1" destOrd="0" presId="urn:microsoft.com/office/officeart/2005/8/layout/hierarchy2"/>
+    <dgm:cxn modelId="{280CE406-B897-4AD7-B23B-DAA3E6803D72}" type="presParOf" srcId="{83BB7120-4988-4ADA-AA1E-863806CF260A}" destId="{7FACAE47-86AD-4307-BB6F-CC7EBD9E7398}" srcOrd="0" destOrd="0" presId="urn:microsoft.com/office/officeart/2005/8/layout/hierarchy2"/>
+    <dgm:cxn modelId="{FF35B986-7DE1-4571-B383-96A564011ACA}" type="presParOf" srcId="{7FACAE47-86AD-4307-BB6F-CC7EBD9E7398}" destId="{629B999D-3058-4320-BDF8-1D34249CBBC7}" srcOrd="0" destOrd="0" presId="urn:microsoft.com/office/officeart/2005/8/layout/hierarchy2"/>
+    <dgm:cxn modelId="{B42F9675-398E-4D0B-883B-835CA11485D4}" type="presParOf" srcId="{83BB7120-4988-4ADA-AA1E-863806CF260A}" destId="{AE9B4476-6417-433C-983B-702A095FB794}" srcOrd="1" destOrd="0" presId="urn:microsoft.com/office/officeart/2005/8/layout/hierarchy2"/>
+    <dgm:cxn modelId="{329BB3E7-743C-4A83-8F5B-24247E95B474}" type="presParOf" srcId="{AE9B4476-6417-433C-983B-702A095FB794}" destId="{9E48091B-4AF1-47D6-888F-550B6FE57306}" srcOrd="0" destOrd="0" presId="urn:microsoft.com/office/officeart/2005/8/layout/hierarchy2"/>
+    <dgm:cxn modelId="{FF993DE9-89A9-4093-9B70-5CCA0D8447CE}" type="presParOf" srcId="{AE9B4476-6417-433C-983B-702A095FB794}" destId="{8CE57D58-BB7E-4851-9BFB-F8677C77F331}" srcOrd="1" destOrd="0" presId="urn:microsoft.com/office/officeart/2005/8/layout/hierarchy2"/>
+    <dgm:cxn modelId="{80E4C000-F62E-4203-A840-3113A842C22D}" type="presParOf" srcId="{8CE57D58-BB7E-4851-9BFB-F8677C77F331}" destId="{0C039234-DDE5-48C2-A3E5-80B0F752A2F5}" srcOrd="0" destOrd="0" presId="urn:microsoft.com/office/officeart/2005/8/layout/hierarchy2"/>
+    <dgm:cxn modelId="{6A0820C4-4DBE-41AF-B090-0F0BA21FEFFB}" type="presParOf" srcId="{0C039234-DDE5-48C2-A3E5-80B0F752A2F5}" destId="{3996711D-8ED0-44D6-A9EC-7A4F292F9216}" srcOrd="0" destOrd="0" presId="urn:microsoft.com/office/officeart/2005/8/layout/hierarchy2"/>
+    <dgm:cxn modelId="{DDC390AC-35F3-4EE1-ACF4-505F4BCFC8B5}" type="presParOf" srcId="{8CE57D58-BB7E-4851-9BFB-F8677C77F331}" destId="{1F88BE53-38E7-4F8D-98DB-729E2296617B}" srcOrd="1" destOrd="0" presId="urn:microsoft.com/office/officeart/2005/8/layout/hierarchy2"/>
+    <dgm:cxn modelId="{63D146D6-D660-4DDF-8D99-B899865C88BC}" type="presParOf" srcId="{1F88BE53-38E7-4F8D-98DB-729E2296617B}" destId="{9BE2A232-C382-4546-8846-3FFD69ADCB12}" srcOrd="0" destOrd="0" presId="urn:microsoft.com/office/officeart/2005/8/layout/hierarchy2"/>
+    <dgm:cxn modelId="{6DC4A51F-02C3-41A7-9B55-0F1768E7B915}" type="presParOf" srcId="{1F88BE53-38E7-4F8D-98DB-729E2296617B}" destId="{33A05D4B-4ED9-43D9-818F-6ECD78823537}" srcOrd="1" destOrd="0" presId="urn:microsoft.com/office/officeart/2005/8/layout/hierarchy2"/>
+    <dgm:cxn modelId="{639A2C12-02BC-49B0-9C24-43B77294A3CA}" type="presParOf" srcId="{83BB7120-4988-4ADA-AA1E-863806CF260A}" destId="{5E5F98CF-8771-430F-9FCC-1FC59431AF2E}" srcOrd="2" destOrd="0" presId="urn:microsoft.com/office/officeart/2005/8/layout/hierarchy2"/>
+    <dgm:cxn modelId="{EDFC55D9-1520-40EF-ACF6-6A151A89EADE}" type="presParOf" srcId="{5E5F98CF-8771-430F-9FCC-1FC59431AF2E}" destId="{4E7CC408-C6F0-4C58-A82A-2687F31A6EE5}" srcOrd="0" destOrd="0" presId="urn:microsoft.com/office/officeart/2005/8/layout/hierarchy2"/>
+    <dgm:cxn modelId="{777A2D20-96C8-4394-A400-8E24901B5ED9}" type="presParOf" srcId="{83BB7120-4988-4ADA-AA1E-863806CF260A}" destId="{DEF94A79-AF50-4DE3-A5B1-B0CC70A622A3}" srcOrd="3" destOrd="0" presId="urn:microsoft.com/office/officeart/2005/8/layout/hierarchy2"/>
+    <dgm:cxn modelId="{26855950-7248-4279-A00F-72273A906797}" type="presParOf" srcId="{DEF94A79-AF50-4DE3-A5B1-B0CC70A622A3}" destId="{72777981-55A5-40E2-976A-DF8E3CE4E290}" srcOrd="0" destOrd="0" presId="urn:microsoft.com/office/officeart/2005/8/layout/hierarchy2"/>
+    <dgm:cxn modelId="{F867C8A6-0BCE-4576-B778-7849BC18F78A}" type="presParOf" srcId="{DEF94A79-AF50-4DE3-A5B1-B0CC70A622A3}" destId="{33F626C0-9DB3-48B4-B21E-9DB612FE2DE3}" srcOrd="1" destOrd="0" presId="urn:microsoft.com/office/officeart/2005/8/layout/hierarchy2"/>
+    <dgm:cxn modelId="{2796C603-EA79-4772-9FB5-87B859301090}" type="presParOf" srcId="{F0A6FB93-A708-4B1A-B9C4-DEC93AE208E8}" destId="{64870E7C-C108-4123-A51E-B75034B7B1A4}" srcOrd="2" destOrd="0" presId="urn:microsoft.com/office/officeart/2005/8/layout/hierarchy2"/>
+    <dgm:cxn modelId="{8234CE9F-3758-4CC5-9BF0-06B9BAFB878D}" type="presParOf" srcId="{64870E7C-C108-4123-A51E-B75034B7B1A4}" destId="{B7E08F98-C1B2-4EFA-BE8B-3FCD99AC7C32}" srcOrd="0" destOrd="0" presId="urn:microsoft.com/office/officeart/2005/8/layout/hierarchy2"/>
+    <dgm:cxn modelId="{40338015-834B-4570-8691-45725FFFAE6C}" type="presParOf" srcId="{F0A6FB93-A708-4B1A-B9C4-DEC93AE208E8}" destId="{C2676639-0E30-48B2-AB28-7D7B894B7814}" srcOrd="3" destOrd="0" presId="urn:microsoft.com/office/officeart/2005/8/layout/hierarchy2"/>
+    <dgm:cxn modelId="{4BCAEBA5-4188-4991-8BF9-9C9C23B40E03}" type="presParOf" srcId="{C2676639-0E30-48B2-AB28-7D7B894B7814}" destId="{2F08E315-11A5-4EFF-B68E-F361F4D7B7EF}" srcOrd="0" destOrd="0" presId="urn:microsoft.com/office/officeart/2005/8/layout/hierarchy2"/>
+    <dgm:cxn modelId="{943A1F99-7095-4652-A3E3-ECC4C4C639D1}" type="presParOf" srcId="{C2676639-0E30-48B2-AB28-7D7B894B7814}" destId="{BF2489F0-D567-476C-9A81-C59C49FE00C9}" srcOrd="1" destOrd="0" presId="urn:microsoft.com/office/officeart/2005/8/layout/hierarchy2"/>
+    <dgm:cxn modelId="{6D1DFF1F-123E-4188-82F1-3E10EBF36A2F}" type="presParOf" srcId="{BF2489F0-D567-476C-9A81-C59C49FE00C9}" destId="{3AB6D07F-83B5-44F1-BA96-C98230712927}" srcOrd="0" destOrd="0" presId="urn:microsoft.com/office/officeart/2005/8/layout/hierarchy2"/>
+    <dgm:cxn modelId="{B78124D6-5B90-4C26-828B-ED329DC31414}" type="presParOf" srcId="{3AB6D07F-83B5-44F1-BA96-C98230712927}" destId="{B923AF32-2A59-4E54-85B0-36C4FF7548D9}" srcOrd="0" destOrd="0" presId="urn:microsoft.com/office/officeart/2005/8/layout/hierarchy2"/>
+    <dgm:cxn modelId="{58CD1B92-221F-459F-90F8-5802B8662F84}" type="presParOf" srcId="{BF2489F0-D567-476C-9A81-C59C49FE00C9}" destId="{ECD82E14-38C9-4B81-8158-B53FAA99978A}" srcOrd="1" destOrd="0" presId="urn:microsoft.com/office/officeart/2005/8/layout/hierarchy2"/>
+    <dgm:cxn modelId="{D5AB1529-0281-46B7-95A8-FDE8347860C6}" type="presParOf" srcId="{ECD82E14-38C9-4B81-8158-B53FAA99978A}" destId="{9EC7C6DC-2B11-4033-98FB-80DAE14C08EF}" srcOrd="0" destOrd="0" presId="urn:microsoft.com/office/officeart/2005/8/layout/hierarchy2"/>
+    <dgm:cxn modelId="{8BF19097-72BA-44DD-B2A3-DB2739582F24}" type="presParOf" srcId="{ECD82E14-38C9-4B81-8158-B53FAA99978A}" destId="{62DDE08B-0938-4C55-B371-DFFE262982DD}" srcOrd="1" destOrd="0" presId="urn:microsoft.com/office/officeart/2005/8/layout/hierarchy2"/>
+    <dgm:cxn modelId="{3E7D01F2-7CBB-4247-B4AC-6D578B430FB4}" type="presParOf" srcId="{62DDE08B-0938-4C55-B371-DFFE262982DD}" destId="{15E9DA1D-1CAA-4BE4-B793-56D46387278F}" srcOrd="0" destOrd="0" presId="urn:microsoft.com/office/officeart/2005/8/layout/hierarchy2"/>
+    <dgm:cxn modelId="{BA5C24C8-7D76-421D-B378-DA4D509545E3}" type="presParOf" srcId="{15E9DA1D-1CAA-4BE4-B793-56D46387278F}" destId="{1ACDB943-9E33-42E2-BD75-597E23A2C962}" srcOrd="0" destOrd="0" presId="urn:microsoft.com/office/officeart/2005/8/layout/hierarchy2"/>
+    <dgm:cxn modelId="{20581781-122D-40F8-8925-6535A5227DB7}" type="presParOf" srcId="{62DDE08B-0938-4C55-B371-DFFE262982DD}" destId="{29A75B89-132E-42F0-AE15-3594CB8C6CFC}" srcOrd="1" destOrd="0" presId="urn:microsoft.com/office/officeart/2005/8/layout/hierarchy2"/>
+    <dgm:cxn modelId="{EA2B87BF-C821-42C5-9E32-845B003992E2}" type="presParOf" srcId="{29A75B89-132E-42F0-AE15-3594CB8C6CFC}" destId="{8CAAB10F-58EE-44A4-8B18-D3B1D5467DDB}" srcOrd="0" destOrd="0" presId="urn:microsoft.com/office/officeart/2005/8/layout/hierarchy2"/>
+    <dgm:cxn modelId="{0F230E6E-63F9-440E-887A-77E806A1D2CD}" type="presParOf" srcId="{29A75B89-132E-42F0-AE15-3594CB8C6CFC}" destId="{467C177F-9F14-4C30-A199-6C17F242411A}" srcOrd="1" destOrd="0" presId="urn:microsoft.com/office/officeart/2005/8/layout/hierarchy2"/>
+    <dgm:cxn modelId="{0B3779B5-7A66-406A-B3C1-0D01A44357DD}" type="presParOf" srcId="{BF2489F0-D567-476C-9A81-C59C49FE00C9}" destId="{17E902D1-E388-4B82-8B19-ABEE0EC4E3B4}" srcOrd="2" destOrd="0" presId="urn:microsoft.com/office/officeart/2005/8/layout/hierarchy2"/>
+    <dgm:cxn modelId="{0752680C-4F3E-4F1D-8D12-6A54185B3610}" type="presParOf" srcId="{17E902D1-E388-4B82-8B19-ABEE0EC4E3B4}" destId="{B79AB266-808E-4190-99A8-A0A6AE1FDD7D}" srcOrd="0" destOrd="0" presId="urn:microsoft.com/office/officeart/2005/8/layout/hierarchy2"/>
+    <dgm:cxn modelId="{B7B92DFA-3F8F-4B3D-9CD6-7C123B4CB5D7}" type="presParOf" srcId="{BF2489F0-D567-476C-9A81-C59C49FE00C9}" destId="{ED6947A4-D946-4FAA-AFC1-07670DFEEE9E}" srcOrd="3" destOrd="0" presId="urn:microsoft.com/office/officeart/2005/8/layout/hierarchy2"/>
+    <dgm:cxn modelId="{DA2A6F34-7B54-41FB-9138-F956DB62FDAE}" type="presParOf" srcId="{ED6947A4-D946-4FAA-AFC1-07670DFEEE9E}" destId="{2736A785-B2CD-421A-A068-6C5A12185BBA}" srcOrd="0" destOrd="0" presId="urn:microsoft.com/office/officeart/2005/8/layout/hierarchy2"/>
+    <dgm:cxn modelId="{AAF408ED-BA3F-4802-B339-C9E2F2A570C9}" type="presParOf" srcId="{ED6947A4-D946-4FAA-AFC1-07670DFEEE9E}" destId="{84EBE268-E8AD-4A9C-9016-B0E6DE13D9D6}" srcOrd="1" destOrd="0" presId="urn:microsoft.com/office/officeart/2005/8/layout/hierarchy2"/>
+    <dgm:cxn modelId="{11515C57-B07D-412D-B9A7-7C7F94626A31}" type="presParOf" srcId="{F0A6FB93-A708-4B1A-B9C4-DEC93AE208E8}" destId="{72742DED-7554-485D-9D00-FEBFB6B3B870}" srcOrd="4" destOrd="0" presId="urn:microsoft.com/office/officeart/2005/8/layout/hierarchy2"/>
+    <dgm:cxn modelId="{23BA1E03-1F94-4489-91CD-53406BF9439B}" type="presParOf" srcId="{72742DED-7554-485D-9D00-FEBFB6B3B870}" destId="{83DEB75A-2994-4907-BE80-6D7B13BFD97F}" srcOrd="0" destOrd="0" presId="urn:microsoft.com/office/officeart/2005/8/layout/hierarchy2"/>
+    <dgm:cxn modelId="{65DC03C5-D177-469A-8ED4-3E905CB05CC4}" type="presParOf" srcId="{F0A6FB93-A708-4B1A-B9C4-DEC93AE208E8}" destId="{BC505890-9BA7-4C2C-834C-9FA8C1147259}" srcOrd="5" destOrd="0" presId="urn:microsoft.com/office/officeart/2005/8/layout/hierarchy2"/>
+    <dgm:cxn modelId="{E4F6A7D7-C6D4-4FDC-BE1E-0179A231F1D1}" type="presParOf" srcId="{BC505890-9BA7-4C2C-834C-9FA8C1147259}" destId="{F3CD43AA-BE6E-4867-8DD0-5762B125771D}" srcOrd="0" destOrd="0" presId="urn:microsoft.com/office/officeart/2005/8/layout/hierarchy2"/>
+    <dgm:cxn modelId="{287E9FA3-3CB0-4861-92E6-ED56EDE6F5BE}" type="presParOf" srcId="{BC505890-9BA7-4C2C-834C-9FA8C1147259}" destId="{7C39DDD7-9A32-4028-94EF-52D9F1BC6509}" srcOrd="1" destOrd="0" presId="urn:microsoft.com/office/officeart/2005/8/layout/hierarchy2"/>
+    <dgm:cxn modelId="{3CA649F9-E8BE-4AB5-8928-0A5021B428CA}" type="presParOf" srcId="{7C39DDD7-9A32-4028-94EF-52D9F1BC6509}" destId="{293E6C09-D1FF-4AD8-916C-9A7C95B9652B}" srcOrd="0" destOrd="0" presId="urn:microsoft.com/office/officeart/2005/8/layout/hierarchy2"/>
+    <dgm:cxn modelId="{BE83A935-B0B1-4298-B2E5-80A7CFF51AF4}" type="presParOf" srcId="{293E6C09-D1FF-4AD8-916C-9A7C95B9652B}" destId="{EA1CB6C6-50A7-4CEE-9F06-267117D03A11}" srcOrd="0" destOrd="0" presId="urn:microsoft.com/office/officeart/2005/8/layout/hierarchy2"/>
+    <dgm:cxn modelId="{7932E901-803D-4922-81D4-6164A395967D}" type="presParOf" srcId="{7C39DDD7-9A32-4028-94EF-52D9F1BC6509}" destId="{56F8FD6C-02D0-4E33-808F-F5ACB4789C59}" srcOrd="1" destOrd="0" presId="urn:microsoft.com/office/officeart/2005/8/layout/hierarchy2"/>
+    <dgm:cxn modelId="{713B5E50-7B50-406B-8871-1D94BAB042C6}" type="presParOf" srcId="{56F8FD6C-02D0-4E33-808F-F5ACB4789C59}" destId="{56C5E840-17D9-4E50-9754-9874C8A62ECE}" srcOrd="0" destOrd="0" presId="urn:microsoft.com/office/officeart/2005/8/layout/hierarchy2"/>
+    <dgm:cxn modelId="{6273AA90-AF48-44CE-971C-C9AD19D9D4AB}" type="presParOf" srcId="{56F8FD6C-02D0-4E33-808F-F5ACB4789C59}" destId="{6603B8C3-3737-465B-9368-08837F767FE9}" srcOrd="1" destOrd="0" presId="urn:microsoft.com/office/officeart/2005/8/layout/hierarchy2"/>
+    <dgm:cxn modelId="{E1BB02B3-615F-408C-9783-B2202C399B9B}" type="presParOf" srcId="{6603B8C3-3737-465B-9368-08837F767FE9}" destId="{35B22299-F27F-46DC-9B04-3DC40EB5C2DE}" srcOrd="0" destOrd="0" presId="urn:microsoft.com/office/officeart/2005/8/layout/hierarchy2"/>
+    <dgm:cxn modelId="{E0C4D28C-16DF-41FE-BAE8-6877BEBB804A}" type="presParOf" srcId="{35B22299-F27F-46DC-9B04-3DC40EB5C2DE}" destId="{7A22EB9A-D742-41F6-9E81-BDC963C230BF}" srcOrd="0" destOrd="0" presId="urn:microsoft.com/office/officeart/2005/8/layout/hierarchy2"/>
+    <dgm:cxn modelId="{AEFC95C1-77CB-40D9-8C03-AC7BED57E78C}" type="presParOf" srcId="{6603B8C3-3737-465B-9368-08837F767FE9}" destId="{1BC30423-B8F9-4644-AA9A-5FC16D0BC982}" srcOrd="1" destOrd="0" presId="urn:microsoft.com/office/officeart/2005/8/layout/hierarchy2"/>
+    <dgm:cxn modelId="{76CC4054-C8E5-430E-AA74-9462223C1EE6}" type="presParOf" srcId="{1BC30423-B8F9-4644-AA9A-5FC16D0BC982}" destId="{ECABF8AF-F3C3-4F6E-A700-C8698989AC0B}" srcOrd="0" destOrd="0" presId="urn:microsoft.com/office/officeart/2005/8/layout/hierarchy2"/>
+    <dgm:cxn modelId="{688935F9-D15F-45E4-92CB-A1957807C05D}" type="presParOf" srcId="{1BC30423-B8F9-4644-AA9A-5FC16D0BC982}" destId="{085A0E18-339F-4847-A550-86E2E009708C}" srcOrd="1" destOrd="0" presId="urn:microsoft.com/office/officeart/2005/8/layout/hierarchy2"/>
+    <dgm:cxn modelId="{7C8BA216-6B35-40A8-8728-C92B79A0045D}" type="presParOf" srcId="{7C39DDD7-9A32-4028-94EF-52D9F1BC6509}" destId="{C79E99C6-6304-44CC-BBF7-076514010F2B}" srcOrd="2" destOrd="0" presId="urn:microsoft.com/office/officeart/2005/8/layout/hierarchy2"/>
+    <dgm:cxn modelId="{74CFA126-A1DC-4AE0-BF6D-6ED0BC360416}" type="presParOf" srcId="{C79E99C6-6304-44CC-BBF7-076514010F2B}" destId="{9D9B0A34-BAA5-4603-B1FE-9EA3038F0B6A}" srcOrd="0" destOrd="0" presId="urn:microsoft.com/office/officeart/2005/8/layout/hierarchy2"/>
+    <dgm:cxn modelId="{620A0595-190C-4111-AAA0-50727188E16A}" type="presParOf" srcId="{7C39DDD7-9A32-4028-94EF-52D9F1BC6509}" destId="{509DA6C9-C67E-4CAB-A482-9D032BF41576}" srcOrd="3" destOrd="0" presId="urn:microsoft.com/office/officeart/2005/8/layout/hierarchy2"/>
+    <dgm:cxn modelId="{DCD8333E-278A-4273-92CF-C684FBEDC301}" type="presParOf" srcId="{509DA6C9-C67E-4CAB-A482-9D032BF41576}" destId="{FFDA706A-98C4-405D-AE99-9C5C6C5F1FA3}" srcOrd="0" destOrd="0" presId="urn:microsoft.com/office/officeart/2005/8/layout/hierarchy2"/>
+    <dgm:cxn modelId="{F161C6E4-FE3D-47E9-B995-7502058005B4}" type="presParOf" srcId="{509DA6C9-C67E-4CAB-A482-9D032BF41576}" destId="{EE6A9479-C246-4F67-AD6C-09F4D3E02361}" srcOrd="1" destOrd="0" presId="urn:microsoft.com/office/officeart/2005/8/layout/hierarchy2"/>
   </dgm:cxnLst>
   <dgm:bg/>
   <dgm:whole/>
@@ -10564,7 +11450,7 @@
 <dgm:dataModel xmlns:dgm="http://schemas.openxmlformats.org/drawingml/2006/diagram" xmlns:a="http://schemas.openxmlformats.org/drawingml/2006/main">
   <dgm:ptLst>
     <dgm:pt modelId="{9EE701DF-69D2-40DC-B1BC-F1809375D12E}" type="doc">
-      <dgm:prSet loTypeId="urn:microsoft.com/office/officeart/2005/8/layout/funnel1" loCatId="relationship" qsTypeId="urn:microsoft.com/office/officeart/2005/8/quickstyle/simple5" qsCatId="simple" csTypeId="urn:microsoft.com/office/officeart/2005/8/colors/accent1_2" csCatId="accent1" phldr="1"/>
+      <dgm:prSet loTypeId="urn:microsoft.com/office/officeart/2005/8/layout/funnel1" loCatId="relationship" qsTypeId="urn:microsoft.com/office/officeart/2005/8/quickstyle/simple4" qsCatId="simple" csTypeId="urn:microsoft.com/office/officeart/2005/8/colors/accent1_2" csCatId="accent1" phldr="1"/>
       <dgm:spPr/>
       <dgm:t>
         <a:bodyPr/>
@@ -10752,10 +11638,24 @@
     <dgm:pt modelId="{F01E5048-7957-4F22-AB55-2A4BBD26EBBA}" type="pres">
       <dgm:prSet presAssocID="{9EE701DF-69D2-40DC-B1BC-F1809375D12E}" presName="ellipse" presStyleLbl="trBgShp" presStyleIdx="0" presStyleCnt="1"/>
       <dgm:spPr/>
+      <dgm:t>
+        <a:bodyPr/>
+        <a:lstStyle/>
+        <a:p>
+          <a:endParaRPr lang="zh-CN" altLang="en-US"/>
+        </a:p>
+      </dgm:t>
     </dgm:pt>
     <dgm:pt modelId="{887346E5-430C-4399-9EBA-C41247CC61CA}" type="pres">
       <dgm:prSet presAssocID="{9EE701DF-69D2-40DC-B1BC-F1809375D12E}" presName="arrow1" presStyleLbl="fgShp" presStyleIdx="0" presStyleCnt="1"/>
       <dgm:spPr/>
+      <dgm:t>
+        <a:bodyPr/>
+        <a:lstStyle/>
+        <a:p>
+          <a:endParaRPr lang="zh-CN" altLang="en-US"/>
+        </a:p>
+      </dgm:t>
     </dgm:pt>
     <dgm:pt modelId="{4642AE31-A12F-433F-9638-B133EB353BFA}" type="pres">
       <dgm:prSet presAssocID="{9EE701DF-69D2-40DC-B1BC-F1809375D12E}" presName="rectangle" presStyleLbl="revTx" presStyleIdx="0" presStyleCnt="1">
@@ -10820,25 +11720,32 @@
     <dgm:pt modelId="{C5B8A906-A041-4569-8899-EE4B49E10395}" type="pres">
       <dgm:prSet presAssocID="{9EE701DF-69D2-40DC-B1BC-F1809375D12E}" presName="funnel" presStyleLbl="trAlignAcc1" presStyleIdx="0" presStyleCnt="1"/>
       <dgm:spPr/>
+      <dgm:t>
+        <a:bodyPr/>
+        <a:lstStyle/>
+        <a:p>
+          <a:endParaRPr lang="zh-CN" altLang="en-US"/>
+        </a:p>
+      </dgm:t>
     </dgm:pt>
   </dgm:ptLst>
   <dgm:cxnLst>
     <dgm:cxn modelId="{3AD85F45-94EA-4330-B521-D71C726165A2}" srcId="{9EE701DF-69D2-40DC-B1BC-F1809375D12E}" destId="{829C9901-4C08-477E-B732-02691AE060BD}" srcOrd="3" destOrd="0" parTransId="{8FC1B142-68C8-4B82-9527-3BC60B8D95C3}" sibTransId="{CD01DBB7-FB9C-4E0A-B28E-F185A30918C6}"/>
     <dgm:cxn modelId="{AB1FD256-CC50-4D9A-B17A-269DAA51C19E}" srcId="{9EE701DF-69D2-40DC-B1BC-F1809375D12E}" destId="{3819C40B-89CF-4103-8458-B9A6543AFEDE}" srcOrd="2" destOrd="0" parTransId="{6BDBE758-C2A3-4CDB-AF9F-24D56A7CBED7}" sibTransId="{087DDB87-20F0-4B51-AA02-35C02342F6F5}"/>
     <dgm:cxn modelId="{5B453940-101E-4DA4-ABEA-274863A9D15A}" srcId="{9EE701DF-69D2-40DC-B1BC-F1809375D12E}" destId="{B9FC2BA2-6B7D-4570-9D48-CDD8FEC4279C}" srcOrd="1" destOrd="0" parTransId="{F5BFA4CC-BF6A-43F4-8B3D-5FE7A188C03B}" sibTransId="{F6C96E6E-308C-4853-B55D-A0CE1D51E3B5}"/>
+    <dgm:cxn modelId="{94AD5D23-CF57-4C40-BA7C-2213EB5133F4}" type="presOf" srcId="{F35E6AE6-9CFA-4CF0-A4DF-9E0E41F709A3}" destId="{1528C7F3-C3C9-41C0-B7F6-EC60D9DBB68E}" srcOrd="0" destOrd="0" presId="urn:microsoft.com/office/officeart/2005/8/layout/funnel1"/>
+    <dgm:cxn modelId="{8956829A-95E8-4E75-ADF3-5DDCA8570EB2}" type="presOf" srcId="{829C9901-4C08-477E-B732-02691AE060BD}" destId="{4642AE31-A12F-433F-9638-B133EB353BFA}" srcOrd="0" destOrd="0" presId="urn:microsoft.com/office/officeart/2005/8/layout/funnel1"/>
     <dgm:cxn modelId="{DCB5B6AA-44BC-452A-A43F-C95E6B9BCB1C}" srcId="{9EE701DF-69D2-40DC-B1BC-F1809375D12E}" destId="{F35E6AE6-9CFA-4CF0-A4DF-9E0E41F709A3}" srcOrd="0" destOrd="0" parTransId="{085DE2BE-54FF-44F2-8094-4D3775BEEA28}" sibTransId="{8E63D9F4-6C46-4232-BDBE-3C4E2AAF2FC9}"/>
-    <dgm:cxn modelId="{E04885B2-3D6F-445C-BE42-467FE80A4ABA}" type="presOf" srcId="{829C9901-4C08-477E-B732-02691AE060BD}" destId="{4642AE31-A12F-433F-9638-B133EB353BFA}" srcOrd="0" destOrd="0" presId="urn:microsoft.com/office/officeart/2005/8/layout/funnel1"/>
-    <dgm:cxn modelId="{A71FBFD4-DF4B-4F19-9C8E-30A5FEB92FF0}" type="presOf" srcId="{9EE701DF-69D2-40DC-B1BC-F1809375D12E}" destId="{11379606-1547-48FC-8515-D9DBBDAACC3D}" srcOrd="0" destOrd="0" presId="urn:microsoft.com/office/officeart/2005/8/layout/funnel1"/>
-    <dgm:cxn modelId="{F7E21BAE-6BC8-430D-B149-32B8BE5E304B}" type="presOf" srcId="{3819C40B-89CF-4103-8458-B9A6543AFEDE}" destId="{0CBF89AE-02D1-4676-9EC3-83812F0C9081}" srcOrd="0" destOrd="0" presId="urn:microsoft.com/office/officeart/2005/8/layout/funnel1"/>
-    <dgm:cxn modelId="{52FBD524-80DD-47EB-B877-E93CB34C094B}" type="presOf" srcId="{B9FC2BA2-6B7D-4570-9D48-CDD8FEC4279C}" destId="{6233B499-6536-4674-88CE-81D1CEE1C3C7}" srcOrd="0" destOrd="0" presId="urn:microsoft.com/office/officeart/2005/8/layout/funnel1"/>
-    <dgm:cxn modelId="{3EA68979-ADFB-424B-91BC-DB335ADA8307}" type="presOf" srcId="{F35E6AE6-9CFA-4CF0-A4DF-9E0E41F709A3}" destId="{1528C7F3-C3C9-41C0-B7F6-EC60D9DBB68E}" srcOrd="0" destOrd="0" presId="urn:microsoft.com/office/officeart/2005/8/layout/funnel1"/>
-    <dgm:cxn modelId="{2332A4A9-0220-478E-B4CF-8DE807921A12}" type="presParOf" srcId="{11379606-1547-48FC-8515-D9DBBDAACC3D}" destId="{F01E5048-7957-4F22-AB55-2A4BBD26EBBA}" srcOrd="0" destOrd="0" presId="urn:microsoft.com/office/officeart/2005/8/layout/funnel1"/>
-    <dgm:cxn modelId="{BFA0A674-EFB1-48E9-B3AC-34EE310DCD45}" type="presParOf" srcId="{11379606-1547-48FC-8515-D9DBBDAACC3D}" destId="{887346E5-430C-4399-9EBA-C41247CC61CA}" srcOrd="1" destOrd="0" presId="urn:microsoft.com/office/officeart/2005/8/layout/funnel1"/>
-    <dgm:cxn modelId="{2A89D527-AA4F-4A93-BEA3-87748AC4FB0C}" type="presParOf" srcId="{11379606-1547-48FC-8515-D9DBBDAACC3D}" destId="{4642AE31-A12F-433F-9638-B133EB353BFA}" srcOrd="2" destOrd="0" presId="urn:microsoft.com/office/officeart/2005/8/layout/funnel1"/>
-    <dgm:cxn modelId="{37002FD8-83FD-4406-B3AC-7A930556FCE9}" type="presParOf" srcId="{11379606-1547-48FC-8515-D9DBBDAACC3D}" destId="{0CBF89AE-02D1-4676-9EC3-83812F0C9081}" srcOrd="3" destOrd="0" presId="urn:microsoft.com/office/officeart/2005/8/layout/funnel1"/>
-    <dgm:cxn modelId="{38AC51B1-D343-416A-823F-E8441372AC69}" type="presParOf" srcId="{11379606-1547-48FC-8515-D9DBBDAACC3D}" destId="{6233B499-6536-4674-88CE-81D1CEE1C3C7}" srcOrd="4" destOrd="0" presId="urn:microsoft.com/office/officeart/2005/8/layout/funnel1"/>
-    <dgm:cxn modelId="{85C39940-72E2-43BC-A5F5-415E5DF0D7EE}" type="presParOf" srcId="{11379606-1547-48FC-8515-D9DBBDAACC3D}" destId="{1528C7F3-C3C9-41C0-B7F6-EC60D9DBB68E}" srcOrd="5" destOrd="0" presId="urn:microsoft.com/office/officeart/2005/8/layout/funnel1"/>
-    <dgm:cxn modelId="{66346A8A-A07D-42C8-9926-3DFC04B16703}" type="presParOf" srcId="{11379606-1547-48FC-8515-D9DBBDAACC3D}" destId="{C5B8A906-A041-4569-8899-EE4B49E10395}" srcOrd="6" destOrd="0" presId="urn:microsoft.com/office/officeart/2005/8/layout/funnel1"/>
+    <dgm:cxn modelId="{E0C2D668-ECE7-4DBC-980C-B8DDE6EE5041}" type="presOf" srcId="{3819C40B-89CF-4103-8458-B9A6543AFEDE}" destId="{0CBF89AE-02D1-4676-9EC3-83812F0C9081}" srcOrd="0" destOrd="0" presId="urn:microsoft.com/office/officeart/2005/8/layout/funnel1"/>
+    <dgm:cxn modelId="{5BB7E9F8-939D-457A-A93B-23A6B1E27F38}" type="presOf" srcId="{9EE701DF-69D2-40DC-B1BC-F1809375D12E}" destId="{11379606-1547-48FC-8515-D9DBBDAACC3D}" srcOrd="0" destOrd="0" presId="urn:microsoft.com/office/officeart/2005/8/layout/funnel1"/>
+    <dgm:cxn modelId="{9F32C97D-6AE2-44E2-A9D0-9FC728FAE883}" type="presOf" srcId="{B9FC2BA2-6B7D-4570-9D48-CDD8FEC4279C}" destId="{6233B499-6536-4674-88CE-81D1CEE1C3C7}" srcOrd="0" destOrd="0" presId="urn:microsoft.com/office/officeart/2005/8/layout/funnel1"/>
+    <dgm:cxn modelId="{F05D1825-D991-404B-AEF1-C2B4E940FD05}" type="presParOf" srcId="{11379606-1547-48FC-8515-D9DBBDAACC3D}" destId="{F01E5048-7957-4F22-AB55-2A4BBD26EBBA}" srcOrd="0" destOrd="0" presId="urn:microsoft.com/office/officeart/2005/8/layout/funnel1"/>
+    <dgm:cxn modelId="{C3390330-3529-4677-BC7F-A2905F5D0554}" type="presParOf" srcId="{11379606-1547-48FC-8515-D9DBBDAACC3D}" destId="{887346E5-430C-4399-9EBA-C41247CC61CA}" srcOrd="1" destOrd="0" presId="urn:microsoft.com/office/officeart/2005/8/layout/funnel1"/>
+    <dgm:cxn modelId="{A5B77FF5-183F-4CF3-B91E-CCA4B1A4B148}" type="presParOf" srcId="{11379606-1547-48FC-8515-D9DBBDAACC3D}" destId="{4642AE31-A12F-433F-9638-B133EB353BFA}" srcOrd="2" destOrd="0" presId="urn:microsoft.com/office/officeart/2005/8/layout/funnel1"/>
+    <dgm:cxn modelId="{D75D7A3D-5FFC-46C4-AF80-E3AFCF6B4205}" type="presParOf" srcId="{11379606-1547-48FC-8515-D9DBBDAACC3D}" destId="{0CBF89AE-02D1-4676-9EC3-83812F0C9081}" srcOrd="3" destOrd="0" presId="urn:microsoft.com/office/officeart/2005/8/layout/funnel1"/>
+    <dgm:cxn modelId="{BF27397F-FDAC-4AEC-8205-62C253443F79}" type="presParOf" srcId="{11379606-1547-48FC-8515-D9DBBDAACC3D}" destId="{6233B499-6536-4674-88CE-81D1CEE1C3C7}" srcOrd="4" destOrd="0" presId="urn:microsoft.com/office/officeart/2005/8/layout/funnel1"/>
+    <dgm:cxn modelId="{F904810C-47EE-4D44-9C71-9AA3FEE66F9E}" type="presParOf" srcId="{11379606-1547-48FC-8515-D9DBBDAACC3D}" destId="{1528C7F3-C3C9-41C0-B7F6-EC60D9DBB68E}" srcOrd="5" destOrd="0" presId="urn:microsoft.com/office/officeart/2005/8/layout/funnel1"/>
+    <dgm:cxn modelId="{4D52DC69-8326-4F62-B996-839036FCD81C}" type="presParOf" srcId="{11379606-1547-48FC-8515-D9DBBDAACC3D}" destId="{C5B8A906-A041-4569-8899-EE4B49E10395}" srcOrd="6" destOrd="0" presId="urn:microsoft.com/office/officeart/2005/8/layout/funnel1"/>
   </dgm:cxnLst>
   <dgm:bg/>
   <dgm:whole/>
@@ -10854,7 +11761,7 @@
 <dgm:dataModel xmlns:dgm="http://schemas.openxmlformats.org/drawingml/2006/diagram" xmlns:a="http://schemas.openxmlformats.org/drawingml/2006/main">
   <dgm:ptLst>
     <dgm:pt modelId="{9064B942-FFCA-4FD1-A201-A833F1ABED4A}" type="doc">
-      <dgm:prSet loTypeId="urn:microsoft.com/office/officeart/2005/8/layout/process1" loCatId="process" qsTypeId="urn:microsoft.com/office/officeart/2005/8/quickstyle/simple4" qsCatId="simple" csTypeId="urn:microsoft.com/office/officeart/2005/8/colors/accent1_2" csCatId="accent1" phldr="1"/>
+      <dgm:prSet loTypeId="urn:microsoft.com/office/officeart/2005/8/layout/process1" loCatId="process" qsTypeId="urn:microsoft.com/office/officeart/2005/8/quickstyle/simple4" qsCatId="simple" csTypeId="urn:microsoft.com/office/officeart/2005/8/colors/accent5_5" csCatId="accent5" phldr="1"/>
       <dgm:spPr/>
     </dgm:pt>
     <dgm:pt modelId="{00F40633-FA9E-4221-88DF-BB317744BC7F}">
@@ -11065,24 +11972,24 @@
     </dgm:pt>
   </dgm:ptLst>
   <dgm:cxnLst>
-    <dgm:cxn modelId="{88383C54-281B-4486-8337-9A0075DD9C7A}" type="presOf" srcId="{F72DA26C-CE03-41AA-84A4-383BA4C51D5C}" destId="{34137A2F-06EA-4F18-9AFE-E116A3A6296C}" srcOrd="0" destOrd="0" presId="urn:microsoft.com/office/officeart/2005/8/layout/process1"/>
+    <dgm:cxn modelId="{193733C4-37C7-4E7C-A363-8DE2F1425423}" type="presOf" srcId="{BE0742E3-D13D-4C1A-8A99-6C3D9551196A}" destId="{B610CEA6-4D9E-4940-9067-A3AEFEAED54B}" srcOrd="0" destOrd="0" presId="urn:microsoft.com/office/officeart/2005/8/layout/process1"/>
     <dgm:cxn modelId="{F30028C6-8F7C-4564-99B9-C3824E672D5C}" srcId="{9064B942-FFCA-4FD1-A201-A833F1ABED4A}" destId="{00F40633-FA9E-4221-88DF-BB317744BC7F}" srcOrd="0" destOrd="0" parTransId="{9EAF69DB-493B-4E19-994B-D46B2665FE87}" sibTransId="{F72DA26C-CE03-41AA-84A4-383BA4C51D5C}"/>
-    <dgm:cxn modelId="{9B8E016A-4A70-4036-BC39-B1F7D336864D}" type="presOf" srcId="{00F40633-FA9E-4221-88DF-BB317744BC7F}" destId="{9D6AA3C3-6D48-4CCE-953D-F221EFE16A3C}" srcOrd="0" destOrd="0" presId="urn:microsoft.com/office/officeart/2005/8/layout/process1"/>
-    <dgm:cxn modelId="{64AD1C3A-779D-4672-8F4D-89C608DF9BD5}" type="presOf" srcId="{9064B942-FFCA-4FD1-A201-A833F1ABED4A}" destId="{650C9579-038A-4F8A-BACB-469517C920FC}" srcOrd="0" destOrd="0" presId="urn:microsoft.com/office/officeart/2005/8/layout/process1"/>
-    <dgm:cxn modelId="{F1CEA561-7399-4A6E-8486-E9787696754A}" type="presOf" srcId="{BE0742E3-D13D-4C1A-8A99-6C3D9551196A}" destId="{B610CEA6-4D9E-4940-9067-A3AEFEAED54B}" srcOrd="0" destOrd="0" presId="urn:microsoft.com/office/officeart/2005/8/layout/process1"/>
+    <dgm:cxn modelId="{E47DF8D4-661E-4937-A3A1-C08F8E445EBE}" type="presOf" srcId="{F72DA26C-CE03-41AA-84A4-383BA4C51D5C}" destId="{34137A2F-06EA-4F18-9AFE-E116A3A6296C}" srcOrd="0" destOrd="0" presId="urn:microsoft.com/office/officeart/2005/8/layout/process1"/>
     <dgm:cxn modelId="{0BCDB8D3-7D7A-41B3-9FA2-5A91A40B9D17}" srcId="{9064B942-FFCA-4FD1-A201-A833F1ABED4A}" destId="{BE0742E3-D13D-4C1A-8A99-6C3D9551196A}" srcOrd="2" destOrd="0" parTransId="{ACA3F13E-56F2-474A-BA64-04070198E2D9}" sibTransId="{AA395A37-203A-443B-B46B-D919CA20C4B2}"/>
-    <dgm:cxn modelId="{A8E8177E-7281-4139-BA23-5F5C64CFCD60}" type="presOf" srcId="{098E9983-BD0B-4562-B730-46AAB53D1D82}" destId="{1A059B9E-8742-48D4-8D76-526D7A9D6AB3}" srcOrd="1" destOrd="0" presId="urn:microsoft.com/office/officeart/2005/8/layout/process1"/>
+    <dgm:cxn modelId="{C191ACC6-8FEB-4FBC-BD39-FCB4E90F2C5C}" type="presOf" srcId="{F72DA26C-CE03-41AA-84A4-383BA4C51D5C}" destId="{2FEAA8EA-9427-40C6-A443-CFFA2B63D2F8}" srcOrd="1" destOrd="0" presId="urn:microsoft.com/office/officeart/2005/8/layout/process1"/>
+    <dgm:cxn modelId="{D385757D-0363-48B7-A9B6-C970308D18A5}" type="presOf" srcId="{4E7E3A27-5324-4E61-B9F2-2B4A20ECF01C}" destId="{F11FD516-B3CB-4316-B832-61166C74EF77}" srcOrd="0" destOrd="0" presId="urn:microsoft.com/office/officeart/2005/8/layout/process1"/>
+    <dgm:cxn modelId="{E911B698-7C69-4005-A860-84CFD66E79B4}" type="presOf" srcId="{00F40633-FA9E-4221-88DF-BB317744BC7F}" destId="{9D6AA3C3-6D48-4CCE-953D-F221EFE16A3C}" srcOrd="0" destOrd="0" presId="urn:microsoft.com/office/officeart/2005/8/layout/process1"/>
     <dgm:cxn modelId="{A4BA0F37-789A-419B-B9BF-D931A2FD11BE}" srcId="{9064B942-FFCA-4FD1-A201-A833F1ABED4A}" destId="{4E7E3A27-5324-4E61-B9F2-2B4A20ECF01C}" srcOrd="1" destOrd="0" parTransId="{9C356D70-ECD1-4BB6-B42C-7AD497FF6E18}" sibTransId="{098E9983-BD0B-4562-B730-46AAB53D1D82}"/>
-    <dgm:cxn modelId="{2893E2E0-E79B-4CF2-B1C0-24B8CCC8D4A6}" type="presOf" srcId="{F72DA26C-CE03-41AA-84A4-383BA4C51D5C}" destId="{2FEAA8EA-9427-40C6-A443-CFFA2B63D2F8}" srcOrd="1" destOrd="0" presId="urn:microsoft.com/office/officeart/2005/8/layout/process1"/>
-    <dgm:cxn modelId="{C4C65C1F-9A48-4042-883C-F91600670895}" type="presOf" srcId="{4E7E3A27-5324-4E61-B9F2-2B4A20ECF01C}" destId="{F11FD516-B3CB-4316-B832-61166C74EF77}" srcOrd="0" destOrd="0" presId="urn:microsoft.com/office/officeart/2005/8/layout/process1"/>
-    <dgm:cxn modelId="{6732D81E-1F1C-4CE8-9912-29760343721E}" type="presOf" srcId="{098E9983-BD0B-4562-B730-46AAB53D1D82}" destId="{3CF1C351-E9B1-46FE-B3BB-D0983AC61AD9}" srcOrd="0" destOrd="0" presId="urn:microsoft.com/office/officeart/2005/8/layout/process1"/>
-    <dgm:cxn modelId="{297CF30B-E0E3-455E-B8A7-2504E660F330}" type="presParOf" srcId="{650C9579-038A-4F8A-BACB-469517C920FC}" destId="{9D6AA3C3-6D48-4CCE-953D-F221EFE16A3C}" srcOrd="0" destOrd="0" presId="urn:microsoft.com/office/officeart/2005/8/layout/process1"/>
-    <dgm:cxn modelId="{176BA438-C3BD-40AF-B475-C20A84754BB3}" type="presParOf" srcId="{650C9579-038A-4F8A-BACB-469517C920FC}" destId="{34137A2F-06EA-4F18-9AFE-E116A3A6296C}" srcOrd="1" destOrd="0" presId="urn:microsoft.com/office/officeart/2005/8/layout/process1"/>
-    <dgm:cxn modelId="{215251DC-2670-4575-AF47-B2E1BFF25E65}" type="presParOf" srcId="{34137A2F-06EA-4F18-9AFE-E116A3A6296C}" destId="{2FEAA8EA-9427-40C6-A443-CFFA2B63D2F8}" srcOrd="0" destOrd="0" presId="urn:microsoft.com/office/officeart/2005/8/layout/process1"/>
-    <dgm:cxn modelId="{480F40F6-332B-4545-971C-36B4EA5985F7}" type="presParOf" srcId="{650C9579-038A-4F8A-BACB-469517C920FC}" destId="{F11FD516-B3CB-4316-B832-61166C74EF77}" srcOrd="2" destOrd="0" presId="urn:microsoft.com/office/officeart/2005/8/layout/process1"/>
-    <dgm:cxn modelId="{B28273EC-3954-4EEF-B316-4500D5DC788E}" type="presParOf" srcId="{650C9579-038A-4F8A-BACB-469517C920FC}" destId="{3CF1C351-E9B1-46FE-B3BB-D0983AC61AD9}" srcOrd="3" destOrd="0" presId="urn:microsoft.com/office/officeart/2005/8/layout/process1"/>
-    <dgm:cxn modelId="{F21DC3C4-7C1E-42E3-8102-84E03A13F1E6}" type="presParOf" srcId="{3CF1C351-E9B1-46FE-B3BB-D0983AC61AD9}" destId="{1A059B9E-8742-48D4-8D76-526D7A9D6AB3}" srcOrd="0" destOrd="0" presId="urn:microsoft.com/office/officeart/2005/8/layout/process1"/>
-    <dgm:cxn modelId="{8CD586FB-0433-493B-BCEB-2A1EEDCDAD4C}" type="presParOf" srcId="{650C9579-038A-4F8A-BACB-469517C920FC}" destId="{B610CEA6-4D9E-4940-9067-A3AEFEAED54B}" srcOrd="4" destOrd="0" presId="urn:microsoft.com/office/officeart/2005/8/layout/process1"/>
+    <dgm:cxn modelId="{1186980D-ACCE-403A-8072-B8ED231E4FCC}" type="presOf" srcId="{098E9983-BD0B-4562-B730-46AAB53D1D82}" destId="{3CF1C351-E9B1-46FE-B3BB-D0983AC61AD9}" srcOrd="0" destOrd="0" presId="urn:microsoft.com/office/officeart/2005/8/layout/process1"/>
+    <dgm:cxn modelId="{C2C13429-A032-4E57-9570-961B89C61E49}" type="presOf" srcId="{098E9983-BD0B-4562-B730-46AAB53D1D82}" destId="{1A059B9E-8742-48D4-8D76-526D7A9D6AB3}" srcOrd="1" destOrd="0" presId="urn:microsoft.com/office/officeart/2005/8/layout/process1"/>
+    <dgm:cxn modelId="{F8DB5825-F77D-4B68-AEEC-51F2AE6856FA}" type="presOf" srcId="{9064B942-FFCA-4FD1-A201-A833F1ABED4A}" destId="{650C9579-038A-4F8A-BACB-469517C920FC}" srcOrd="0" destOrd="0" presId="urn:microsoft.com/office/officeart/2005/8/layout/process1"/>
+    <dgm:cxn modelId="{86F57F84-1128-4DB8-86E7-64808856C6D0}" type="presParOf" srcId="{650C9579-038A-4F8A-BACB-469517C920FC}" destId="{9D6AA3C3-6D48-4CCE-953D-F221EFE16A3C}" srcOrd="0" destOrd="0" presId="urn:microsoft.com/office/officeart/2005/8/layout/process1"/>
+    <dgm:cxn modelId="{611BC595-A210-4077-8A71-A949747F73BF}" type="presParOf" srcId="{650C9579-038A-4F8A-BACB-469517C920FC}" destId="{34137A2F-06EA-4F18-9AFE-E116A3A6296C}" srcOrd="1" destOrd="0" presId="urn:microsoft.com/office/officeart/2005/8/layout/process1"/>
+    <dgm:cxn modelId="{55C38BAB-6887-476C-B0F1-C7AEB358F202}" type="presParOf" srcId="{34137A2F-06EA-4F18-9AFE-E116A3A6296C}" destId="{2FEAA8EA-9427-40C6-A443-CFFA2B63D2F8}" srcOrd="0" destOrd="0" presId="urn:microsoft.com/office/officeart/2005/8/layout/process1"/>
+    <dgm:cxn modelId="{5BFD5014-6D8A-48A7-9188-135376F6CF98}" type="presParOf" srcId="{650C9579-038A-4F8A-BACB-469517C920FC}" destId="{F11FD516-B3CB-4316-B832-61166C74EF77}" srcOrd="2" destOrd="0" presId="urn:microsoft.com/office/officeart/2005/8/layout/process1"/>
+    <dgm:cxn modelId="{EB14E55B-9580-42D1-AD3A-25F2E9BF81EA}" type="presParOf" srcId="{650C9579-038A-4F8A-BACB-469517C920FC}" destId="{3CF1C351-E9B1-46FE-B3BB-D0983AC61AD9}" srcOrd="3" destOrd="0" presId="urn:microsoft.com/office/officeart/2005/8/layout/process1"/>
+    <dgm:cxn modelId="{FF0EC315-6EBD-4230-9457-37764484F2B2}" type="presParOf" srcId="{3CF1C351-E9B1-46FE-B3BB-D0983AC61AD9}" destId="{1A059B9E-8742-48D4-8D76-526D7A9D6AB3}" srcOrd="0" destOrd="0" presId="urn:microsoft.com/office/officeart/2005/8/layout/process1"/>
+    <dgm:cxn modelId="{07F092DD-D51D-4794-A2AF-64E1E771C29E}" type="presParOf" srcId="{650C9579-038A-4F8A-BACB-469517C920FC}" destId="{B610CEA6-4D9E-4940-9067-A3AEFEAED54B}" srcOrd="4" destOrd="0" presId="urn:microsoft.com/office/officeart/2005/8/layout/process1"/>
   </dgm:cxnLst>
   <dgm:bg/>
   <dgm:whole/>
@@ -11130,9 +12037,9 @@
           <a:noFill/>
         </a:ln>
         <a:effectLst>
-          <a:outerShdw blurRad="40000" dist="20000" dir="5400000" rotWithShape="0">
+          <a:outerShdw blurRad="40000" dist="23000" dir="5400000" rotWithShape="0">
             <a:srgbClr val="000000">
-              <a:alpha val="38000"/>
+              <a:alpha val="35000"/>
             </a:srgbClr>
           </a:outerShdw>
         </a:effectLst>
@@ -11144,7 +12051,7 @@
         <a:fillRef idx="1">
           <a:scrgbClr r="0" g="0" b="0"/>
         </a:fillRef>
-        <a:effectRef idx="1">
+        <a:effectRef idx="2">
           <a:scrgbClr r="0" g="0" b="0"/>
         </a:effectRef>
         <a:fontRef idx="minor"/>
@@ -11209,9 +12116,9 @@
           <a:noFill/>
         </a:ln>
         <a:effectLst>
-          <a:outerShdw blurRad="40000" dist="20000" dir="5400000" rotWithShape="0">
+          <a:outerShdw blurRad="40000" dist="23000" dir="5400000" rotWithShape="0">
             <a:srgbClr val="000000">
-              <a:alpha val="38000"/>
+              <a:alpha val="35000"/>
             </a:srgbClr>
           </a:outerShdw>
         </a:effectLst>
@@ -11223,7 +12130,7 @@
         <a:fillRef idx="1">
           <a:scrgbClr r="0" g="0" b="0"/>
         </a:fillRef>
-        <a:effectRef idx="1">
+        <a:effectRef idx="2">
           <a:scrgbClr r="0" g="0" b="0"/>
         </a:effectRef>
         <a:fontRef idx="minor"/>
@@ -11288,9 +12195,9 @@
           <a:noFill/>
         </a:ln>
         <a:effectLst>
-          <a:outerShdw blurRad="40000" dist="20000" dir="5400000" rotWithShape="0">
+          <a:outerShdw blurRad="40000" dist="23000" dir="5400000" rotWithShape="0">
             <a:srgbClr val="000000">
-              <a:alpha val="38000"/>
+              <a:alpha val="35000"/>
             </a:srgbClr>
           </a:outerShdw>
         </a:effectLst>
@@ -11302,7 +12209,7 @@
         <a:fillRef idx="1">
           <a:scrgbClr r="0" g="0" b="0"/>
         </a:fillRef>
-        <a:effectRef idx="1">
+        <a:effectRef idx="2">
           <a:scrgbClr r="0" g="0" b="0"/>
         </a:effectRef>
         <a:fontRef idx="minor"/>
@@ -11363,9 +12270,9 @@
           <a:noFill/>
         </a:ln>
         <a:effectLst>
-          <a:outerShdw blurRad="40000" dist="20000" dir="5400000" rotWithShape="0">
+          <a:outerShdw blurRad="40000" dist="23000" dir="5400000" rotWithShape="0">
             <a:srgbClr val="000000">
-              <a:alpha val="38000"/>
+              <a:alpha val="35000"/>
             </a:srgbClr>
           </a:outerShdw>
         </a:effectLst>
@@ -11377,7 +12284,7 @@
         <a:fillRef idx="1">
           <a:scrgbClr r="0" g="0" b="0"/>
         </a:fillRef>
-        <a:effectRef idx="1">
+        <a:effectRef idx="2">
           <a:scrgbClr r="0" g="0" b="0"/>
         </a:effectRef>
         <a:fontRef idx="minor"/>
@@ -11438,9 +12345,9 @@
           <a:noFill/>
         </a:ln>
         <a:effectLst>
-          <a:outerShdw blurRad="40000" dist="20000" dir="5400000" rotWithShape="0">
+          <a:outerShdw blurRad="40000" dist="23000" dir="5400000" rotWithShape="0">
             <a:srgbClr val="000000">
-              <a:alpha val="38000"/>
+              <a:alpha val="35000"/>
             </a:srgbClr>
           </a:outerShdw>
         </a:effectLst>
@@ -11452,7 +12359,7 @@
         <a:fillRef idx="1">
           <a:scrgbClr r="0" g="0" b="0"/>
         </a:fillRef>
-        <a:effectRef idx="1">
+        <a:effectRef idx="2">
           <a:scrgbClr r="0" g="0" b="0"/>
         </a:effectRef>
         <a:fontRef idx="minor"/>
@@ -11506,19 +12413,19 @@
                 <a:satOff val="0"/>
                 <a:lumOff val="0"/>
                 <a:alphaOff val="0"/>
-                <a:tint val="50000"/>
-                <a:satMod val="300000"/>
+                <a:shade val="51000"/>
+                <a:satMod val="130000"/>
               </a:schemeClr>
             </a:gs>
-            <a:gs pos="35000">
+            <a:gs pos="80000">
               <a:schemeClr val="accent5">
                 <a:alpha val="80000"/>
                 <a:hueOff val="0"/>
                 <a:satOff val="0"/>
                 <a:lumOff val="0"/>
                 <a:alphaOff val="0"/>
-                <a:tint val="37000"/>
-                <a:satMod val="300000"/>
+                <a:shade val="93000"/>
+                <a:satMod val="130000"/>
               </a:schemeClr>
             </a:gs>
             <a:gs pos="100000">
@@ -11528,43 +12435,36 @@
                 <a:satOff val="0"/>
                 <a:lumOff val="0"/>
                 <a:alphaOff val="0"/>
-                <a:tint val="15000"/>
-                <a:satMod val="350000"/>
+                <a:shade val="94000"/>
+                <a:satMod val="135000"/>
               </a:schemeClr>
             </a:gs>
           </a:gsLst>
-          <a:lin ang="16200000" scaled="1"/>
+          <a:lin ang="16200000" scaled="0"/>
         </a:gradFill>
         <a:ln>
           <a:noFill/>
         </a:ln>
         <a:effectLst>
-          <a:outerShdw blurRad="40000" dist="20000" dir="5400000" rotWithShape="0">
+          <a:outerShdw blurRad="40000" dist="23000" dir="5400000" rotWithShape="0">
             <a:srgbClr val="000000">
-              <a:alpha val="38000"/>
+              <a:alpha val="35000"/>
             </a:srgbClr>
           </a:outerShdw>
         </a:effectLst>
-        <a:scene3d>
-          <a:camera prst="orthographicFront"/>
-          <a:lightRig rig="flat" dir="t"/>
-        </a:scene3d>
-        <a:sp3d prstMaterial="dkEdge">
-          <a:bevelT w="8200" h="38100"/>
-        </a:sp3d>
       </dsp:spPr>
       <dsp:style>
         <a:lnRef idx="0">
           <a:scrgbClr r="0" g="0" b="0"/>
         </a:lnRef>
-        <a:fillRef idx="2">
+        <a:fillRef idx="3">
           <a:scrgbClr r="0" g="0" b="0"/>
         </a:fillRef>
-        <a:effectRef idx="1">
+        <a:effectRef idx="2">
           <a:scrgbClr r="0" g="0" b="0"/>
         </a:effectRef>
         <a:fontRef idx="minor">
-          <a:schemeClr val="dk1"/>
+          <a:schemeClr val="lt1"/>
         </a:fontRef>
       </dsp:style>
       <dsp:txBody>
@@ -11629,7 +12529,7 @@
           </a:pathLst>
         </a:custGeom>
         <a:noFill/>
-        <a:ln w="25400" cap="flat" cmpd="sng" algn="ctr">
+        <a:ln w="9525" cap="flat" cmpd="sng" algn="ctr">
           <a:solidFill>
             <a:schemeClr val="accent5">
               <a:tint val="90000"/>
@@ -11644,7 +12544,7 @@
         <a:effectLst/>
       </dsp:spPr>
       <dsp:style>
-        <a:lnRef idx="2">
+        <a:lnRef idx="1">
           <a:scrgbClr r="0" g="0" b="0"/>
         </a:lnRef>
         <a:fillRef idx="0">
@@ -11680,19 +12580,19 @@
                 <a:satOff val="0"/>
                 <a:lumOff val="0"/>
                 <a:alphaOff val="0"/>
-                <a:tint val="50000"/>
-                <a:satMod val="300000"/>
+                <a:shade val="51000"/>
+                <a:satMod val="130000"/>
               </a:schemeClr>
             </a:gs>
-            <a:gs pos="35000">
+            <a:gs pos="80000">
               <a:schemeClr val="accent5">
                 <a:alpha val="70000"/>
                 <a:hueOff val="0"/>
                 <a:satOff val="0"/>
                 <a:lumOff val="0"/>
                 <a:alphaOff val="0"/>
-                <a:tint val="37000"/>
-                <a:satMod val="300000"/>
+                <a:shade val="93000"/>
+                <a:satMod val="130000"/>
               </a:schemeClr>
             </a:gs>
             <a:gs pos="100000">
@@ -11702,43 +12602,36 @@
                 <a:satOff val="0"/>
                 <a:lumOff val="0"/>
                 <a:alphaOff val="0"/>
-                <a:tint val="15000"/>
-                <a:satMod val="350000"/>
+                <a:shade val="94000"/>
+                <a:satMod val="135000"/>
               </a:schemeClr>
             </a:gs>
           </a:gsLst>
-          <a:lin ang="16200000" scaled="1"/>
+          <a:lin ang="16200000" scaled="0"/>
         </a:gradFill>
         <a:ln>
           <a:noFill/>
         </a:ln>
         <a:effectLst>
-          <a:outerShdw blurRad="40000" dist="20000" dir="5400000" rotWithShape="0">
+          <a:outerShdw blurRad="40000" dist="23000" dir="5400000" rotWithShape="0">
             <a:srgbClr val="000000">
-              <a:alpha val="38000"/>
+              <a:alpha val="35000"/>
             </a:srgbClr>
           </a:outerShdw>
         </a:effectLst>
-        <a:scene3d>
-          <a:camera prst="orthographicFront"/>
-          <a:lightRig rig="flat" dir="t"/>
-        </a:scene3d>
-        <a:sp3d prstMaterial="dkEdge">
-          <a:bevelT w="8200" h="38100"/>
-        </a:sp3d>
       </dsp:spPr>
       <dsp:style>
         <a:lnRef idx="0">
           <a:scrgbClr r="0" g="0" b="0"/>
         </a:lnRef>
-        <a:fillRef idx="2">
+        <a:fillRef idx="3">
           <a:scrgbClr r="0" g="0" b="0"/>
         </a:fillRef>
-        <a:effectRef idx="1">
+        <a:effectRef idx="2">
           <a:scrgbClr r="0" g="0" b="0"/>
         </a:effectRef>
         <a:fontRef idx="minor">
-          <a:schemeClr val="dk1"/>
+          <a:schemeClr val="lt1"/>
         </a:fontRef>
       </dsp:style>
       <dsp:txBody>
@@ -11760,7 +12653,7 @@
           </a:pPr>
           <a:r>
             <a:rPr lang="zh-CN" altLang="en-US" sz="1000" kern="1200"/>
-            <a:t>正道</a:t>
+            <a:t>智力型</a:t>
           </a:r>
         </a:p>
       </dsp:txBody>
@@ -11797,7 +12690,7 @@
           </a:pathLst>
         </a:custGeom>
         <a:noFill/>
-        <a:ln w="25400" cap="flat" cmpd="sng" algn="ctr">
+        <a:ln w="9525" cap="flat" cmpd="sng" algn="ctr">
           <a:solidFill>
             <a:schemeClr val="accent5">
               <a:tint val="70000"/>
@@ -11812,7 +12705,7 @@
         <a:effectLst/>
       </dsp:spPr>
       <dsp:style>
-        <a:lnRef idx="2">
+        <a:lnRef idx="1">
           <a:scrgbClr r="0" g="0" b="0"/>
         </a:lnRef>
         <a:fillRef idx="0">
@@ -11848,19 +12741,19 @@
                 <a:satOff val="0"/>
                 <a:lumOff val="0"/>
                 <a:alphaOff val="0"/>
-                <a:tint val="50000"/>
-                <a:satMod val="300000"/>
+                <a:shade val="51000"/>
+                <a:satMod val="130000"/>
               </a:schemeClr>
             </a:gs>
-            <a:gs pos="35000">
+            <a:gs pos="80000">
               <a:schemeClr val="accent5">
                 <a:alpha val="50000"/>
                 <a:hueOff val="0"/>
                 <a:satOff val="0"/>
                 <a:lumOff val="0"/>
                 <a:alphaOff val="0"/>
-                <a:tint val="37000"/>
-                <a:satMod val="300000"/>
+                <a:shade val="93000"/>
+                <a:satMod val="130000"/>
               </a:schemeClr>
             </a:gs>
             <a:gs pos="100000">
@@ -11870,43 +12763,36 @@
                 <a:satOff val="0"/>
                 <a:lumOff val="0"/>
                 <a:alphaOff val="0"/>
-                <a:tint val="15000"/>
-                <a:satMod val="350000"/>
+                <a:shade val="94000"/>
+                <a:satMod val="135000"/>
               </a:schemeClr>
             </a:gs>
           </a:gsLst>
-          <a:lin ang="16200000" scaled="1"/>
+          <a:lin ang="16200000" scaled="0"/>
         </a:gradFill>
         <a:ln>
           <a:noFill/>
         </a:ln>
         <a:effectLst>
-          <a:outerShdw blurRad="40000" dist="20000" dir="5400000" rotWithShape="0">
+          <a:outerShdw blurRad="40000" dist="23000" dir="5400000" rotWithShape="0">
             <a:srgbClr val="000000">
-              <a:alpha val="38000"/>
+              <a:alpha val="35000"/>
             </a:srgbClr>
           </a:outerShdw>
         </a:effectLst>
-        <a:scene3d>
-          <a:camera prst="orthographicFront"/>
-          <a:lightRig rig="flat" dir="t"/>
-        </a:scene3d>
-        <a:sp3d prstMaterial="dkEdge">
-          <a:bevelT w="8200" h="38100"/>
-        </a:sp3d>
       </dsp:spPr>
       <dsp:style>
         <a:lnRef idx="0">
           <a:scrgbClr r="0" g="0" b="0"/>
         </a:lnRef>
-        <a:fillRef idx="2">
+        <a:fillRef idx="3">
           <a:scrgbClr r="0" g="0" b="0"/>
         </a:fillRef>
-        <a:effectRef idx="1">
+        <a:effectRef idx="2">
           <a:scrgbClr r="0" g="0" b="0"/>
         </a:effectRef>
         <a:fontRef idx="minor">
-          <a:schemeClr val="dk1"/>
+          <a:schemeClr val="lt1"/>
         </a:fontRef>
       </dsp:style>
       <dsp:txBody>
@@ -11928,7 +12814,7 @@
           </a:pPr>
           <a:r>
             <a:rPr lang="zh-CN" altLang="en-US" sz="1000" kern="1200"/>
-            <a:t>炼体士</a:t>
+            <a:t>炼气士</a:t>
           </a:r>
         </a:p>
       </dsp:txBody>
@@ -11971,7 +12857,7 @@
           </a:pathLst>
         </a:custGeom>
         <a:noFill/>
-        <a:ln w="25400" cap="flat" cmpd="sng" algn="ctr">
+        <a:ln w="9525" cap="flat" cmpd="sng" algn="ctr">
           <a:solidFill>
             <a:schemeClr val="accent5">
               <a:tint val="50000"/>
@@ -11986,7 +12872,7 @@
         <a:effectLst/>
       </dsp:spPr>
       <dsp:style>
-        <a:lnRef idx="2">
+        <a:lnRef idx="1">
           <a:scrgbClr r="0" g="0" b="0"/>
         </a:lnRef>
         <a:fillRef idx="0">
@@ -12022,19 +12908,19 @@
                 <a:satOff val="0"/>
                 <a:lumOff val="0"/>
                 <a:alphaOff val="0"/>
-                <a:tint val="50000"/>
-                <a:satMod val="300000"/>
+                <a:shade val="51000"/>
+                <a:satMod val="130000"/>
               </a:schemeClr>
             </a:gs>
-            <a:gs pos="35000">
+            <a:gs pos="80000">
               <a:schemeClr val="accent5">
                 <a:alpha val="30000"/>
                 <a:hueOff val="0"/>
                 <a:satOff val="0"/>
                 <a:lumOff val="0"/>
                 <a:alphaOff val="0"/>
-                <a:tint val="37000"/>
-                <a:satMod val="300000"/>
+                <a:shade val="93000"/>
+                <a:satMod val="130000"/>
               </a:schemeClr>
             </a:gs>
             <a:gs pos="100000">
@@ -12044,43 +12930,36 @@
                 <a:satOff val="0"/>
                 <a:lumOff val="0"/>
                 <a:alphaOff val="0"/>
-                <a:tint val="15000"/>
-                <a:satMod val="350000"/>
+                <a:shade val="94000"/>
+                <a:satMod val="135000"/>
               </a:schemeClr>
             </a:gs>
           </a:gsLst>
-          <a:lin ang="16200000" scaled="1"/>
+          <a:lin ang="16200000" scaled="0"/>
         </a:gradFill>
         <a:ln>
           <a:noFill/>
         </a:ln>
         <a:effectLst>
-          <a:outerShdw blurRad="40000" dist="20000" dir="5400000" rotWithShape="0">
+          <a:outerShdw blurRad="40000" dist="23000" dir="5400000" rotWithShape="0">
             <a:srgbClr val="000000">
-              <a:alpha val="38000"/>
+              <a:alpha val="35000"/>
             </a:srgbClr>
           </a:outerShdw>
         </a:effectLst>
-        <a:scene3d>
-          <a:camera prst="orthographicFront"/>
-          <a:lightRig rig="flat" dir="t"/>
-        </a:scene3d>
-        <a:sp3d prstMaterial="dkEdge">
-          <a:bevelT w="8200" h="38100"/>
-        </a:sp3d>
       </dsp:spPr>
       <dsp:style>
         <a:lnRef idx="0">
           <a:scrgbClr r="0" g="0" b="0"/>
         </a:lnRef>
-        <a:fillRef idx="2">
+        <a:fillRef idx="3">
           <a:scrgbClr r="0" g="0" b="0"/>
         </a:fillRef>
-        <a:effectRef idx="1">
+        <a:effectRef idx="2">
           <a:scrgbClr r="0" g="0" b="0"/>
         </a:effectRef>
         <a:fontRef idx="minor">
-          <a:schemeClr val="dk1"/>
+          <a:schemeClr val="lt1"/>
         </a:fontRef>
       </dsp:style>
       <dsp:txBody>
@@ -12100,10 +12979,7 @@
               <a:spcPct val="35000"/>
             </a:spcAft>
           </a:pPr>
-          <a:r>
-            <a:rPr lang="zh-CN" altLang="en-US" sz="1000" kern="1200"/>
-            <a:t>蛮士</a:t>
-          </a:r>
+          <a:endParaRPr lang="zh-CN" altLang="en-US" sz="1000" kern="1200"/>
         </a:p>
       </dsp:txBody>
       <dsp:txXfrm>
@@ -12139,7 +13015,7 @@
           </a:pathLst>
         </a:custGeom>
         <a:noFill/>
-        <a:ln w="25400" cap="flat" cmpd="sng" algn="ctr">
+        <a:ln w="9525" cap="flat" cmpd="sng" algn="ctr">
           <a:solidFill>
             <a:schemeClr val="accent5">
               <a:tint val="50000"/>
@@ -12154,7 +13030,7 @@
         <a:effectLst/>
       </dsp:spPr>
       <dsp:style>
-        <a:lnRef idx="2">
+        <a:lnRef idx="1">
           <a:scrgbClr r="0" g="0" b="0"/>
         </a:lnRef>
         <a:fillRef idx="0">
@@ -12190,19 +13066,19 @@
                 <a:satOff val="0"/>
                 <a:lumOff val="0"/>
                 <a:alphaOff val="0"/>
-                <a:tint val="50000"/>
-                <a:satMod val="300000"/>
+                <a:shade val="51000"/>
+                <a:satMod val="130000"/>
               </a:schemeClr>
             </a:gs>
-            <a:gs pos="35000">
+            <a:gs pos="80000">
               <a:schemeClr val="accent5">
                 <a:alpha val="30000"/>
                 <a:hueOff val="0"/>
                 <a:satOff val="0"/>
                 <a:lumOff val="0"/>
                 <a:alphaOff val="0"/>
-                <a:tint val="37000"/>
-                <a:satMod val="300000"/>
+                <a:shade val="93000"/>
+                <a:satMod val="130000"/>
               </a:schemeClr>
             </a:gs>
             <a:gs pos="100000">
@@ -12212,43 +13088,36 @@
                 <a:satOff val="0"/>
                 <a:lumOff val="0"/>
                 <a:alphaOff val="0"/>
-                <a:tint val="15000"/>
-                <a:satMod val="350000"/>
+                <a:shade val="94000"/>
+                <a:satMod val="135000"/>
               </a:schemeClr>
             </a:gs>
           </a:gsLst>
-          <a:lin ang="16200000" scaled="1"/>
+          <a:lin ang="16200000" scaled="0"/>
         </a:gradFill>
         <a:ln>
           <a:noFill/>
         </a:ln>
         <a:effectLst>
-          <a:outerShdw blurRad="40000" dist="20000" dir="5400000" rotWithShape="0">
+          <a:outerShdw blurRad="40000" dist="23000" dir="5400000" rotWithShape="0">
             <a:srgbClr val="000000">
-              <a:alpha val="38000"/>
+              <a:alpha val="35000"/>
             </a:srgbClr>
           </a:outerShdw>
         </a:effectLst>
-        <a:scene3d>
-          <a:camera prst="orthographicFront"/>
-          <a:lightRig rig="flat" dir="t"/>
-        </a:scene3d>
-        <a:sp3d prstMaterial="dkEdge">
-          <a:bevelT w="8200" h="38100"/>
-        </a:sp3d>
       </dsp:spPr>
       <dsp:style>
         <a:lnRef idx="0">
           <a:scrgbClr r="0" g="0" b="0"/>
         </a:lnRef>
-        <a:fillRef idx="2">
+        <a:fillRef idx="3">
           <a:scrgbClr r="0" g="0" b="0"/>
         </a:fillRef>
-        <a:effectRef idx="1">
+        <a:effectRef idx="2">
           <a:scrgbClr r="0" g="0" b="0"/>
         </a:effectRef>
         <a:fontRef idx="minor">
-          <a:schemeClr val="dk1"/>
+          <a:schemeClr val="lt1"/>
         </a:fontRef>
       </dsp:style>
       <dsp:txBody>
@@ -12310,7 +13179,7 @@
           </a:pathLst>
         </a:custGeom>
         <a:noFill/>
-        <a:ln w="25400" cap="flat" cmpd="sng" algn="ctr">
+        <a:ln w="9525" cap="flat" cmpd="sng" algn="ctr">
           <a:solidFill>
             <a:schemeClr val="accent5">
               <a:tint val="50000"/>
@@ -12325,7 +13194,7 @@
         <a:effectLst/>
       </dsp:spPr>
       <dsp:style>
-        <a:lnRef idx="2">
+        <a:lnRef idx="1">
           <a:scrgbClr r="0" g="0" b="0"/>
         </a:lnRef>
         <a:fillRef idx="0">
@@ -12361,19 +13230,19 @@
                 <a:satOff val="0"/>
                 <a:lumOff val="0"/>
                 <a:alphaOff val="0"/>
-                <a:tint val="50000"/>
-                <a:satMod val="300000"/>
+                <a:shade val="51000"/>
+                <a:satMod val="130000"/>
               </a:schemeClr>
             </a:gs>
-            <a:gs pos="35000">
+            <a:gs pos="80000">
               <a:schemeClr val="accent5">
                 <a:alpha val="30000"/>
                 <a:hueOff val="0"/>
                 <a:satOff val="0"/>
                 <a:lumOff val="0"/>
                 <a:alphaOff val="0"/>
-                <a:tint val="37000"/>
-                <a:satMod val="300000"/>
+                <a:shade val="93000"/>
+                <a:satMod val="130000"/>
               </a:schemeClr>
             </a:gs>
             <a:gs pos="100000">
@@ -12383,43 +13252,36 @@
                 <a:satOff val="0"/>
                 <a:lumOff val="0"/>
                 <a:alphaOff val="0"/>
-                <a:tint val="15000"/>
-                <a:satMod val="350000"/>
+                <a:shade val="94000"/>
+                <a:satMod val="135000"/>
               </a:schemeClr>
             </a:gs>
           </a:gsLst>
-          <a:lin ang="16200000" scaled="1"/>
+          <a:lin ang="16200000" scaled="0"/>
         </a:gradFill>
         <a:ln>
           <a:noFill/>
         </a:ln>
         <a:effectLst>
-          <a:outerShdw blurRad="40000" dist="20000" dir="5400000" rotWithShape="0">
+          <a:outerShdw blurRad="40000" dist="23000" dir="5400000" rotWithShape="0">
             <a:srgbClr val="000000">
-              <a:alpha val="38000"/>
+              <a:alpha val="35000"/>
             </a:srgbClr>
           </a:outerShdw>
         </a:effectLst>
-        <a:scene3d>
-          <a:camera prst="orthographicFront"/>
-          <a:lightRig rig="flat" dir="t"/>
-        </a:scene3d>
-        <a:sp3d prstMaterial="dkEdge">
-          <a:bevelT w="8200" h="38100"/>
-        </a:sp3d>
       </dsp:spPr>
       <dsp:style>
         <a:lnRef idx="0">
           <a:scrgbClr r="0" g="0" b="0"/>
         </a:lnRef>
-        <a:fillRef idx="2">
+        <a:fillRef idx="3">
           <a:scrgbClr r="0" g="0" b="0"/>
         </a:fillRef>
-        <a:effectRef idx="1">
+        <a:effectRef idx="2">
           <a:scrgbClr r="0" g="0" b="0"/>
         </a:effectRef>
         <a:fontRef idx="minor">
-          <a:schemeClr val="dk1"/>
+          <a:schemeClr val="lt1"/>
         </a:fontRef>
       </dsp:style>
       <dsp:txBody>
@@ -12475,7 +13337,7 @@
           </a:pathLst>
         </a:custGeom>
         <a:noFill/>
-        <a:ln w="25400" cap="flat" cmpd="sng" algn="ctr">
+        <a:ln w="9525" cap="flat" cmpd="sng" algn="ctr">
           <a:solidFill>
             <a:schemeClr val="accent5">
               <a:tint val="50000"/>
@@ -12490,7 +13352,7 @@
         <a:effectLst/>
       </dsp:spPr>
       <dsp:style>
-        <a:lnRef idx="2">
+        <a:lnRef idx="1">
           <a:scrgbClr r="0" g="0" b="0"/>
         </a:lnRef>
         <a:fillRef idx="0">
@@ -12526,19 +13388,19 @@
                 <a:satOff val="0"/>
                 <a:lumOff val="0"/>
                 <a:alphaOff val="0"/>
-                <a:tint val="50000"/>
-                <a:satMod val="300000"/>
+                <a:shade val="51000"/>
+                <a:satMod val="130000"/>
               </a:schemeClr>
             </a:gs>
-            <a:gs pos="35000">
+            <a:gs pos="80000">
               <a:schemeClr val="accent5">
                 <a:alpha val="30000"/>
                 <a:hueOff val="0"/>
                 <a:satOff val="0"/>
                 <a:lumOff val="0"/>
                 <a:alphaOff val="0"/>
-                <a:tint val="37000"/>
-                <a:satMod val="300000"/>
+                <a:shade val="93000"/>
+                <a:satMod val="130000"/>
               </a:schemeClr>
             </a:gs>
             <a:gs pos="100000">
@@ -12548,43 +13410,36 @@
                 <a:satOff val="0"/>
                 <a:lumOff val="0"/>
                 <a:alphaOff val="0"/>
-                <a:tint val="15000"/>
-                <a:satMod val="350000"/>
+                <a:shade val="94000"/>
+                <a:satMod val="135000"/>
               </a:schemeClr>
             </a:gs>
           </a:gsLst>
-          <a:lin ang="16200000" scaled="1"/>
+          <a:lin ang="16200000" scaled="0"/>
         </a:gradFill>
         <a:ln>
           <a:noFill/>
         </a:ln>
         <a:effectLst>
-          <a:outerShdw blurRad="40000" dist="20000" dir="5400000" rotWithShape="0">
+          <a:outerShdw blurRad="40000" dist="23000" dir="5400000" rotWithShape="0">
             <a:srgbClr val="000000">
-              <a:alpha val="38000"/>
+              <a:alpha val="35000"/>
             </a:srgbClr>
           </a:outerShdw>
         </a:effectLst>
-        <a:scene3d>
-          <a:camera prst="orthographicFront"/>
-          <a:lightRig rig="flat" dir="t"/>
-        </a:scene3d>
-        <a:sp3d prstMaterial="dkEdge">
-          <a:bevelT w="8200" h="38100"/>
-        </a:sp3d>
       </dsp:spPr>
       <dsp:style>
         <a:lnRef idx="0">
           <a:scrgbClr r="0" g="0" b="0"/>
         </a:lnRef>
-        <a:fillRef idx="2">
+        <a:fillRef idx="3">
           <a:scrgbClr r="0" g="0" b="0"/>
         </a:fillRef>
-        <a:effectRef idx="1">
+        <a:effectRef idx="2">
           <a:scrgbClr r="0" g="0" b="0"/>
         </a:effectRef>
         <a:fontRef idx="minor">
-          <a:schemeClr val="dk1"/>
+          <a:schemeClr val="lt1"/>
         </a:fontRef>
       </dsp:style>
       <dsp:txBody>
@@ -12640,7 +13495,7 @@
           </a:pathLst>
         </a:custGeom>
         <a:noFill/>
-        <a:ln w="25400" cap="flat" cmpd="sng" algn="ctr">
+        <a:ln w="9525" cap="flat" cmpd="sng" algn="ctr">
           <a:solidFill>
             <a:schemeClr val="accent5">
               <a:tint val="90000"/>
@@ -12655,7 +13510,7 @@
         <a:effectLst/>
       </dsp:spPr>
       <dsp:style>
-        <a:lnRef idx="2">
+        <a:lnRef idx="1">
           <a:scrgbClr r="0" g="0" b="0"/>
         </a:lnRef>
         <a:fillRef idx="0">
@@ -12691,19 +13546,19 @@
                 <a:satOff val="0"/>
                 <a:lumOff val="0"/>
                 <a:alphaOff val="0"/>
-                <a:tint val="50000"/>
-                <a:satMod val="300000"/>
+                <a:shade val="51000"/>
+                <a:satMod val="130000"/>
               </a:schemeClr>
             </a:gs>
-            <a:gs pos="35000">
+            <a:gs pos="80000">
               <a:schemeClr val="accent5">
                 <a:alpha val="70000"/>
                 <a:hueOff val="0"/>
                 <a:satOff val="0"/>
                 <a:lumOff val="0"/>
                 <a:alphaOff val="0"/>
-                <a:tint val="37000"/>
-                <a:satMod val="300000"/>
+                <a:shade val="93000"/>
+                <a:satMod val="130000"/>
               </a:schemeClr>
             </a:gs>
             <a:gs pos="100000">
@@ -12713,43 +13568,36 @@
                 <a:satOff val="0"/>
                 <a:lumOff val="0"/>
                 <a:alphaOff val="0"/>
-                <a:tint val="15000"/>
-                <a:satMod val="350000"/>
+                <a:shade val="94000"/>
+                <a:satMod val="135000"/>
               </a:schemeClr>
             </a:gs>
           </a:gsLst>
-          <a:lin ang="16200000" scaled="1"/>
+          <a:lin ang="16200000" scaled="0"/>
         </a:gradFill>
         <a:ln>
           <a:noFill/>
         </a:ln>
         <a:effectLst>
-          <a:outerShdw blurRad="40000" dist="20000" dir="5400000" rotWithShape="0">
+          <a:outerShdw blurRad="40000" dist="23000" dir="5400000" rotWithShape="0">
             <a:srgbClr val="000000">
-              <a:alpha val="38000"/>
+              <a:alpha val="35000"/>
             </a:srgbClr>
           </a:outerShdw>
         </a:effectLst>
-        <a:scene3d>
-          <a:camera prst="orthographicFront"/>
-          <a:lightRig rig="flat" dir="t"/>
-        </a:scene3d>
-        <a:sp3d prstMaterial="dkEdge">
-          <a:bevelT w="8200" h="38100"/>
-        </a:sp3d>
       </dsp:spPr>
       <dsp:style>
         <a:lnRef idx="0">
           <a:scrgbClr r="0" g="0" b="0"/>
         </a:lnRef>
-        <a:fillRef idx="2">
+        <a:fillRef idx="3">
           <a:scrgbClr r="0" g="0" b="0"/>
         </a:fillRef>
-        <a:effectRef idx="1">
+        <a:effectRef idx="2">
           <a:scrgbClr r="0" g="0" b="0"/>
         </a:effectRef>
         <a:fontRef idx="minor">
-          <a:schemeClr val="dk1"/>
+          <a:schemeClr val="lt1"/>
         </a:fontRef>
       </dsp:style>
       <dsp:txBody>
@@ -12771,7 +13619,7 @@
           </a:pPr>
           <a:r>
             <a:rPr lang="zh-CN" altLang="en-US" sz="1000" kern="1200"/>
-            <a:t>魔道</a:t>
+            <a:t>力量型</a:t>
           </a:r>
         </a:p>
       </dsp:txBody>
@@ -12808,7 +13656,7 @@
           </a:pathLst>
         </a:custGeom>
         <a:noFill/>
-        <a:ln w="25400" cap="flat" cmpd="sng" algn="ctr">
+        <a:ln w="9525" cap="flat" cmpd="sng" algn="ctr">
           <a:solidFill>
             <a:schemeClr val="accent5">
               <a:tint val="70000"/>
@@ -12823,7 +13671,7 @@
         <a:effectLst/>
       </dsp:spPr>
       <dsp:style>
-        <a:lnRef idx="2">
+        <a:lnRef idx="1">
           <a:scrgbClr r="0" g="0" b="0"/>
         </a:lnRef>
         <a:fillRef idx="0">
@@ -12859,19 +13707,19 @@
                 <a:satOff val="0"/>
                 <a:lumOff val="0"/>
                 <a:alphaOff val="0"/>
-                <a:tint val="50000"/>
-                <a:satMod val="300000"/>
+                <a:shade val="51000"/>
+                <a:satMod val="130000"/>
               </a:schemeClr>
             </a:gs>
-            <a:gs pos="35000">
+            <a:gs pos="80000">
               <a:schemeClr val="accent5">
                 <a:alpha val="50000"/>
                 <a:hueOff val="0"/>
                 <a:satOff val="0"/>
                 <a:lumOff val="0"/>
                 <a:alphaOff val="0"/>
-                <a:tint val="37000"/>
-                <a:satMod val="300000"/>
+                <a:shade val="93000"/>
+                <a:satMod val="130000"/>
               </a:schemeClr>
             </a:gs>
             <a:gs pos="100000">
@@ -12881,43 +13729,36 @@
                 <a:satOff val="0"/>
                 <a:lumOff val="0"/>
                 <a:alphaOff val="0"/>
-                <a:tint val="15000"/>
-                <a:satMod val="350000"/>
+                <a:shade val="94000"/>
+                <a:satMod val="135000"/>
               </a:schemeClr>
             </a:gs>
           </a:gsLst>
-          <a:lin ang="16200000" scaled="1"/>
+          <a:lin ang="16200000" scaled="0"/>
         </a:gradFill>
         <a:ln>
           <a:noFill/>
         </a:ln>
         <a:effectLst>
-          <a:outerShdw blurRad="40000" dist="20000" dir="5400000" rotWithShape="0">
+          <a:outerShdw blurRad="40000" dist="23000" dir="5400000" rotWithShape="0">
             <a:srgbClr val="000000">
-              <a:alpha val="38000"/>
+              <a:alpha val="35000"/>
             </a:srgbClr>
           </a:outerShdw>
         </a:effectLst>
-        <a:scene3d>
-          <a:camera prst="orthographicFront"/>
-          <a:lightRig rig="flat" dir="t"/>
-        </a:scene3d>
-        <a:sp3d prstMaterial="dkEdge">
-          <a:bevelT w="8200" h="38100"/>
-        </a:sp3d>
       </dsp:spPr>
       <dsp:style>
         <a:lnRef idx="0">
           <a:scrgbClr r="0" g="0" b="0"/>
         </a:lnRef>
-        <a:fillRef idx="2">
+        <a:fillRef idx="3">
           <a:scrgbClr r="0" g="0" b="0"/>
         </a:fillRef>
-        <a:effectRef idx="1">
+        <a:effectRef idx="2">
           <a:scrgbClr r="0" g="0" b="0"/>
         </a:effectRef>
         <a:fontRef idx="minor">
-          <a:schemeClr val="dk1"/>
+          <a:schemeClr val="lt1"/>
         </a:fontRef>
       </dsp:style>
       <dsp:txBody>
@@ -12939,7 +13780,7 @@
           </a:pPr>
           <a:r>
             <a:rPr lang="zh-CN" altLang="en-US" sz="1000" kern="1200"/>
-            <a:t>炼气士</a:t>
+            <a:t>炼体士</a:t>
           </a:r>
         </a:p>
       </dsp:txBody>
@@ -12982,7 +13823,7 @@
           </a:pathLst>
         </a:custGeom>
         <a:noFill/>
-        <a:ln w="25400" cap="flat" cmpd="sng" algn="ctr">
+        <a:ln w="9525" cap="flat" cmpd="sng" algn="ctr">
           <a:solidFill>
             <a:schemeClr val="accent5">
               <a:tint val="50000"/>
@@ -12997,7 +13838,7 @@
         <a:effectLst/>
       </dsp:spPr>
       <dsp:style>
-        <a:lnRef idx="2">
+        <a:lnRef idx="1">
           <a:scrgbClr r="0" g="0" b="0"/>
         </a:lnRef>
         <a:fillRef idx="0">
@@ -13033,19 +13874,19 @@
                 <a:satOff val="0"/>
                 <a:lumOff val="0"/>
                 <a:alphaOff val="0"/>
-                <a:tint val="50000"/>
-                <a:satMod val="300000"/>
+                <a:shade val="51000"/>
+                <a:satMod val="130000"/>
               </a:schemeClr>
             </a:gs>
-            <a:gs pos="35000">
+            <a:gs pos="80000">
               <a:schemeClr val="accent5">
                 <a:alpha val="30000"/>
                 <a:hueOff val="0"/>
                 <a:satOff val="0"/>
                 <a:lumOff val="0"/>
                 <a:alphaOff val="0"/>
-                <a:tint val="37000"/>
-                <a:satMod val="300000"/>
+                <a:shade val="93000"/>
+                <a:satMod val="130000"/>
               </a:schemeClr>
             </a:gs>
             <a:gs pos="100000">
@@ -13055,43 +13896,36 @@
                 <a:satOff val="0"/>
                 <a:lumOff val="0"/>
                 <a:alphaOff val="0"/>
-                <a:tint val="15000"/>
-                <a:satMod val="350000"/>
+                <a:shade val="94000"/>
+                <a:satMod val="135000"/>
               </a:schemeClr>
             </a:gs>
           </a:gsLst>
-          <a:lin ang="16200000" scaled="1"/>
+          <a:lin ang="16200000" scaled="0"/>
         </a:gradFill>
         <a:ln>
           <a:noFill/>
         </a:ln>
         <a:effectLst>
-          <a:outerShdw blurRad="40000" dist="20000" dir="5400000" rotWithShape="0">
+          <a:outerShdw blurRad="40000" dist="23000" dir="5400000" rotWithShape="0">
             <a:srgbClr val="000000">
-              <a:alpha val="38000"/>
+              <a:alpha val="35000"/>
             </a:srgbClr>
           </a:outerShdw>
         </a:effectLst>
-        <a:scene3d>
-          <a:camera prst="orthographicFront"/>
-          <a:lightRig rig="flat" dir="t"/>
-        </a:scene3d>
-        <a:sp3d prstMaterial="dkEdge">
-          <a:bevelT w="8200" h="38100"/>
-        </a:sp3d>
       </dsp:spPr>
       <dsp:style>
         <a:lnRef idx="0">
           <a:scrgbClr r="0" g="0" b="0"/>
         </a:lnRef>
-        <a:fillRef idx="2">
+        <a:fillRef idx="3">
           <a:scrgbClr r="0" g="0" b="0"/>
         </a:fillRef>
-        <a:effectRef idx="1">
+        <a:effectRef idx="2">
           <a:scrgbClr r="0" g="0" b="0"/>
         </a:effectRef>
         <a:fontRef idx="minor">
-          <a:schemeClr val="dk1"/>
+          <a:schemeClr val="lt1"/>
         </a:fontRef>
       </dsp:style>
       <dsp:txBody>
@@ -13155,7 +13989,7 @@
           </a:pathLst>
         </a:custGeom>
         <a:noFill/>
-        <a:ln w="25400" cap="flat" cmpd="sng" algn="ctr">
+        <a:ln w="9525" cap="flat" cmpd="sng" algn="ctr">
           <a:solidFill>
             <a:schemeClr val="accent5">
               <a:tint val="50000"/>
@@ -13170,7 +14004,7 @@
         <a:effectLst/>
       </dsp:spPr>
       <dsp:style>
-        <a:lnRef idx="2">
+        <a:lnRef idx="1">
           <a:scrgbClr r="0" g="0" b="0"/>
         </a:lnRef>
         <a:fillRef idx="0">
@@ -13206,19 +14040,19 @@
                 <a:satOff val="0"/>
                 <a:lumOff val="0"/>
                 <a:alphaOff val="0"/>
-                <a:tint val="50000"/>
-                <a:satMod val="300000"/>
+                <a:shade val="51000"/>
+                <a:satMod val="130000"/>
               </a:schemeClr>
             </a:gs>
-            <a:gs pos="35000">
+            <a:gs pos="80000">
               <a:schemeClr val="accent5">
                 <a:alpha val="30000"/>
                 <a:hueOff val="0"/>
                 <a:satOff val="0"/>
                 <a:lumOff val="0"/>
                 <a:alphaOff val="0"/>
-                <a:tint val="37000"/>
-                <a:satMod val="300000"/>
+                <a:shade val="93000"/>
+                <a:satMod val="130000"/>
               </a:schemeClr>
             </a:gs>
             <a:gs pos="100000">
@@ -13228,43 +14062,36 @@
                 <a:satOff val="0"/>
                 <a:lumOff val="0"/>
                 <a:alphaOff val="0"/>
-                <a:tint val="15000"/>
-                <a:satMod val="350000"/>
+                <a:shade val="94000"/>
+                <a:satMod val="135000"/>
               </a:schemeClr>
             </a:gs>
           </a:gsLst>
-          <a:lin ang="16200000" scaled="1"/>
+          <a:lin ang="16200000" scaled="0"/>
         </a:gradFill>
         <a:ln>
           <a:noFill/>
         </a:ln>
         <a:effectLst>
-          <a:outerShdw blurRad="40000" dist="20000" dir="5400000" rotWithShape="0">
+          <a:outerShdw blurRad="40000" dist="23000" dir="5400000" rotWithShape="0">
             <a:srgbClr val="000000">
-              <a:alpha val="38000"/>
+              <a:alpha val="35000"/>
             </a:srgbClr>
           </a:outerShdw>
         </a:effectLst>
-        <a:scene3d>
-          <a:camera prst="orthographicFront"/>
-          <a:lightRig rig="flat" dir="t"/>
-        </a:scene3d>
-        <a:sp3d prstMaterial="dkEdge">
-          <a:bevelT w="8200" h="38100"/>
-        </a:sp3d>
       </dsp:spPr>
       <dsp:style>
         <a:lnRef idx="0">
           <a:scrgbClr r="0" g="0" b="0"/>
         </a:lnRef>
-        <a:fillRef idx="2">
+        <a:fillRef idx="3">
           <a:scrgbClr r="0" g="0" b="0"/>
         </a:fillRef>
-        <a:effectRef idx="1">
+        <a:effectRef idx="2">
           <a:scrgbClr r="0" g="0" b="0"/>
         </a:effectRef>
         <a:fontRef idx="minor">
-          <a:schemeClr val="dk1"/>
+          <a:schemeClr val="lt1"/>
         </a:fontRef>
       </dsp:style>
       <dsp:txBody>
@@ -13326,7 +14153,7 @@
           </a:pathLst>
         </a:custGeom>
         <a:noFill/>
-        <a:ln w="25400" cap="flat" cmpd="sng" algn="ctr">
+        <a:ln w="9525" cap="flat" cmpd="sng" algn="ctr">
           <a:solidFill>
             <a:schemeClr val="accent5">
               <a:tint val="50000"/>
@@ -13341,7 +14168,7 @@
         <a:effectLst/>
       </dsp:spPr>
       <dsp:style>
-        <a:lnRef idx="2">
+        <a:lnRef idx="1">
           <a:scrgbClr r="0" g="0" b="0"/>
         </a:lnRef>
         <a:fillRef idx="0">
@@ -13377,19 +14204,19 @@
                 <a:satOff val="0"/>
                 <a:lumOff val="0"/>
                 <a:alphaOff val="0"/>
-                <a:tint val="50000"/>
-                <a:satMod val="300000"/>
+                <a:shade val="51000"/>
+                <a:satMod val="130000"/>
               </a:schemeClr>
             </a:gs>
-            <a:gs pos="35000">
+            <a:gs pos="80000">
               <a:schemeClr val="accent5">
                 <a:alpha val="30000"/>
                 <a:hueOff val="0"/>
                 <a:satOff val="0"/>
                 <a:lumOff val="0"/>
                 <a:alphaOff val="0"/>
-                <a:tint val="37000"/>
-                <a:satMod val="300000"/>
+                <a:shade val="93000"/>
+                <a:satMod val="130000"/>
               </a:schemeClr>
             </a:gs>
             <a:gs pos="100000">
@@ -13399,43 +14226,36 @@
                 <a:satOff val="0"/>
                 <a:lumOff val="0"/>
                 <a:alphaOff val="0"/>
-                <a:tint val="15000"/>
-                <a:satMod val="350000"/>
+                <a:shade val="94000"/>
+                <a:satMod val="135000"/>
               </a:schemeClr>
             </a:gs>
           </a:gsLst>
-          <a:lin ang="16200000" scaled="1"/>
+          <a:lin ang="16200000" scaled="0"/>
         </a:gradFill>
         <a:ln>
           <a:noFill/>
         </a:ln>
         <a:effectLst>
-          <a:outerShdw blurRad="40000" dist="20000" dir="5400000" rotWithShape="0">
+          <a:outerShdw blurRad="40000" dist="23000" dir="5400000" rotWithShape="0">
             <a:srgbClr val="000000">
-              <a:alpha val="38000"/>
+              <a:alpha val="35000"/>
             </a:srgbClr>
           </a:outerShdw>
         </a:effectLst>
-        <a:scene3d>
-          <a:camera prst="orthographicFront"/>
-          <a:lightRig rig="flat" dir="t"/>
-        </a:scene3d>
-        <a:sp3d prstMaterial="dkEdge">
-          <a:bevelT w="8200" h="38100"/>
-        </a:sp3d>
       </dsp:spPr>
       <dsp:style>
         <a:lnRef idx="0">
           <a:scrgbClr r="0" g="0" b="0"/>
         </a:lnRef>
-        <a:fillRef idx="2">
+        <a:fillRef idx="3">
           <a:scrgbClr r="0" g="0" b="0"/>
         </a:fillRef>
-        <a:effectRef idx="1">
+        <a:effectRef idx="2">
           <a:scrgbClr r="0" g="0" b="0"/>
         </a:effectRef>
         <a:fontRef idx="minor">
-          <a:schemeClr val="dk1"/>
+          <a:schemeClr val="lt1"/>
         </a:fontRef>
       </dsp:style>
       <dsp:txBody>
@@ -13491,7 +14311,7 @@
           </a:pathLst>
         </a:custGeom>
         <a:noFill/>
-        <a:ln w="25400" cap="flat" cmpd="sng" algn="ctr">
+        <a:ln w="9525" cap="flat" cmpd="sng" algn="ctr">
           <a:solidFill>
             <a:schemeClr val="accent5">
               <a:tint val="50000"/>
@@ -13506,7 +14326,7 @@
         <a:effectLst/>
       </dsp:spPr>
       <dsp:style>
-        <a:lnRef idx="2">
+        <a:lnRef idx="1">
           <a:scrgbClr r="0" g="0" b="0"/>
         </a:lnRef>
         <a:fillRef idx="0">
@@ -13542,19 +14362,19 @@
                 <a:satOff val="0"/>
                 <a:lumOff val="0"/>
                 <a:alphaOff val="0"/>
-                <a:tint val="50000"/>
-                <a:satMod val="300000"/>
+                <a:shade val="51000"/>
+                <a:satMod val="130000"/>
               </a:schemeClr>
             </a:gs>
-            <a:gs pos="35000">
+            <a:gs pos="80000">
               <a:schemeClr val="accent5">
                 <a:alpha val="30000"/>
                 <a:hueOff val="0"/>
                 <a:satOff val="0"/>
                 <a:lumOff val="0"/>
                 <a:alphaOff val="0"/>
-                <a:tint val="37000"/>
-                <a:satMod val="300000"/>
+                <a:shade val="93000"/>
+                <a:satMod val="130000"/>
               </a:schemeClr>
             </a:gs>
             <a:gs pos="100000">
@@ -13564,43 +14384,36 @@
                 <a:satOff val="0"/>
                 <a:lumOff val="0"/>
                 <a:alphaOff val="0"/>
-                <a:tint val="15000"/>
-                <a:satMod val="350000"/>
+                <a:shade val="94000"/>
+                <a:satMod val="135000"/>
               </a:schemeClr>
             </a:gs>
           </a:gsLst>
-          <a:lin ang="16200000" scaled="1"/>
+          <a:lin ang="16200000" scaled="0"/>
         </a:gradFill>
         <a:ln>
           <a:noFill/>
         </a:ln>
         <a:effectLst>
-          <a:outerShdw blurRad="40000" dist="20000" dir="5400000" rotWithShape="0">
+          <a:outerShdw blurRad="40000" dist="23000" dir="5400000" rotWithShape="0">
             <a:srgbClr val="000000">
-              <a:alpha val="38000"/>
+              <a:alpha val="35000"/>
             </a:srgbClr>
           </a:outerShdw>
         </a:effectLst>
-        <a:scene3d>
-          <a:camera prst="orthographicFront"/>
-          <a:lightRig rig="flat" dir="t"/>
-        </a:scene3d>
-        <a:sp3d prstMaterial="dkEdge">
-          <a:bevelT w="8200" h="38100"/>
-        </a:sp3d>
       </dsp:spPr>
       <dsp:style>
         <a:lnRef idx="0">
           <a:scrgbClr r="0" g="0" b="0"/>
         </a:lnRef>
-        <a:fillRef idx="2">
+        <a:fillRef idx="3">
           <a:scrgbClr r="0" g="0" b="0"/>
         </a:fillRef>
-        <a:effectRef idx="1">
+        <a:effectRef idx="2">
           <a:scrgbClr r="0" g="0" b="0"/>
         </a:effectRef>
         <a:fontRef idx="minor">
-          <a:schemeClr val="dk1"/>
+          <a:schemeClr val="lt1"/>
         </a:fontRef>
       </dsp:style>
       <dsp:txBody>
@@ -13662,7 +14475,7 @@
           </a:pathLst>
         </a:custGeom>
         <a:noFill/>
-        <a:ln w="25400" cap="flat" cmpd="sng" algn="ctr">
+        <a:ln w="9525" cap="flat" cmpd="sng" algn="ctr">
           <a:solidFill>
             <a:schemeClr val="accent5">
               <a:tint val="90000"/>
@@ -13677,7 +14490,7 @@
         <a:effectLst/>
       </dsp:spPr>
       <dsp:style>
-        <a:lnRef idx="2">
+        <a:lnRef idx="1">
           <a:scrgbClr r="0" g="0" b="0"/>
         </a:lnRef>
         <a:fillRef idx="0">
@@ -13713,19 +14526,19 @@
                 <a:satOff val="0"/>
                 <a:lumOff val="0"/>
                 <a:alphaOff val="0"/>
-                <a:tint val="50000"/>
-                <a:satMod val="300000"/>
+                <a:shade val="51000"/>
+                <a:satMod val="130000"/>
               </a:schemeClr>
             </a:gs>
-            <a:gs pos="35000">
+            <a:gs pos="80000">
               <a:schemeClr val="accent5">
                 <a:alpha val="70000"/>
                 <a:hueOff val="0"/>
                 <a:satOff val="0"/>
                 <a:lumOff val="0"/>
                 <a:alphaOff val="0"/>
-                <a:tint val="37000"/>
-                <a:satMod val="300000"/>
+                <a:shade val="93000"/>
+                <a:satMod val="130000"/>
               </a:schemeClr>
             </a:gs>
             <a:gs pos="100000">
@@ -13735,43 +14548,36 @@
                 <a:satOff val="0"/>
                 <a:lumOff val="0"/>
                 <a:alphaOff val="0"/>
-                <a:tint val="15000"/>
-                <a:satMod val="350000"/>
+                <a:shade val="94000"/>
+                <a:satMod val="135000"/>
               </a:schemeClr>
             </a:gs>
           </a:gsLst>
-          <a:lin ang="16200000" scaled="1"/>
+          <a:lin ang="16200000" scaled="0"/>
         </a:gradFill>
         <a:ln>
           <a:noFill/>
         </a:ln>
         <a:effectLst>
-          <a:outerShdw blurRad="40000" dist="20000" dir="5400000" rotWithShape="0">
+          <a:outerShdw blurRad="40000" dist="23000" dir="5400000" rotWithShape="0">
             <a:srgbClr val="000000">
-              <a:alpha val="38000"/>
+              <a:alpha val="35000"/>
             </a:srgbClr>
           </a:outerShdw>
         </a:effectLst>
-        <a:scene3d>
-          <a:camera prst="orthographicFront"/>
-          <a:lightRig rig="flat" dir="t"/>
-        </a:scene3d>
-        <a:sp3d prstMaterial="dkEdge">
-          <a:bevelT w="8200" h="38100"/>
-        </a:sp3d>
       </dsp:spPr>
       <dsp:style>
         <a:lnRef idx="0">
           <a:scrgbClr r="0" g="0" b="0"/>
         </a:lnRef>
-        <a:fillRef idx="2">
+        <a:fillRef idx="3">
           <a:scrgbClr r="0" g="0" b="0"/>
         </a:fillRef>
-        <a:effectRef idx="1">
+        <a:effectRef idx="2">
           <a:scrgbClr r="0" g="0" b="0"/>
         </a:effectRef>
         <a:fontRef idx="minor">
-          <a:schemeClr val="dk1"/>
+          <a:schemeClr val="lt1"/>
         </a:fontRef>
       </dsp:style>
       <dsp:txBody>
@@ -13793,7 +14599,7 @@
           </a:pPr>
           <a:r>
             <a:rPr lang="zh-CN" altLang="en-US" sz="1000" kern="1200"/>
-            <a:t>妖族</a:t>
+            <a:t>敏捷型</a:t>
           </a:r>
         </a:p>
       </dsp:txBody>
@@ -13830,7 +14636,7 @@
           </a:pathLst>
         </a:custGeom>
         <a:noFill/>
-        <a:ln w="25400" cap="flat" cmpd="sng" algn="ctr">
+        <a:ln w="9525" cap="flat" cmpd="sng" algn="ctr">
           <a:solidFill>
             <a:schemeClr val="accent5">
               <a:tint val="70000"/>
@@ -13845,7 +14651,7 @@
         <a:effectLst/>
       </dsp:spPr>
       <dsp:style>
-        <a:lnRef idx="2">
+        <a:lnRef idx="1">
           <a:scrgbClr r="0" g="0" b="0"/>
         </a:lnRef>
         <a:fillRef idx="0">
@@ -13881,19 +14687,19 @@
                 <a:satOff val="0"/>
                 <a:lumOff val="0"/>
                 <a:alphaOff val="0"/>
-                <a:tint val="50000"/>
-                <a:satMod val="300000"/>
+                <a:shade val="51000"/>
+                <a:satMod val="130000"/>
               </a:schemeClr>
             </a:gs>
-            <a:gs pos="35000">
+            <a:gs pos="80000">
               <a:schemeClr val="accent5">
                 <a:alpha val="50000"/>
                 <a:hueOff val="0"/>
                 <a:satOff val="0"/>
                 <a:lumOff val="0"/>
                 <a:alphaOff val="0"/>
-                <a:tint val="37000"/>
-                <a:satMod val="300000"/>
+                <a:shade val="93000"/>
+                <a:satMod val="130000"/>
               </a:schemeClr>
             </a:gs>
             <a:gs pos="100000">
@@ -13903,43 +14709,36 @@
                 <a:satOff val="0"/>
                 <a:lumOff val="0"/>
                 <a:alphaOff val="0"/>
-                <a:tint val="15000"/>
-                <a:satMod val="350000"/>
+                <a:shade val="94000"/>
+                <a:satMod val="135000"/>
               </a:schemeClr>
             </a:gs>
           </a:gsLst>
-          <a:lin ang="16200000" scaled="1"/>
+          <a:lin ang="16200000" scaled="0"/>
         </a:gradFill>
         <a:ln>
           <a:noFill/>
         </a:ln>
         <a:effectLst>
-          <a:outerShdw blurRad="40000" dist="20000" dir="5400000" rotWithShape="0">
+          <a:outerShdw blurRad="40000" dist="23000" dir="5400000" rotWithShape="0">
             <a:srgbClr val="000000">
-              <a:alpha val="38000"/>
+              <a:alpha val="35000"/>
             </a:srgbClr>
           </a:outerShdw>
         </a:effectLst>
-        <a:scene3d>
-          <a:camera prst="orthographicFront"/>
-          <a:lightRig rig="flat" dir="t"/>
-        </a:scene3d>
-        <a:sp3d prstMaterial="dkEdge">
-          <a:bevelT w="8200" h="38100"/>
-        </a:sp3d>
       </dsp:spPr>
       <dsp:style>
         <a:lnRef idx="0">
           <a:scrgbClr r="0" g="0" b="0"/>
         </a:lnRef>
-        <a:fillRef idx="2">
+        <a:fillRef idx="3">
           <a:scrgbClr r="0" g="0" b="0"/>
         </a:fillRef>
-        <a:effectRef idx="1">
+        <a:effectRef idx="2">
           <a:scrgbClr r="0" g="0" b="0"/>
         </a:effectRef>
         <a:fontRef idx="minor">
-          <a:schemeClr val="dk1"/>
+          <a:schemeClr val="lt1"/>
         </a:fontRef>
       </dsp:style>
       <dsp:txBody>
@@ -14004,7 +14803,7 @@
           </a:pathLst>
         </a:custGeom>
         <a:noFill/>
-        <a:ln w="25400" cap="flat" cmpd="sng" algn="ctr">
+        <a:ln w="9525" cap="flat" cmpd="sng" algn="ctr">
           <a:solidFill>
             <a:schemeClr val="accent5">
               <a:tint val="50000"/>
@@ -14019,7 +14818,7 @@
         <a:effectLst/>
       </dsp:spPr>
       <dsp:style>
-        <a:lnRef idx="2">
+        <a:lnRef idx="1">
           <a:scrgbClr r="0" g="0" b="0"/>
         </a:lnRef>
         <a:fillRef idx="0">
@@ -14055,19 +14854,19 @@
                 <a:satOff val="0"/>
                 <a:lumOff val="0"/>
                 <a:alphaOff val="0"/>
-                <a:tint val="50000"/>
-                <a:satMod val="300000"/>
+                <a:shade val="51000"/>
+                <a:satMod val="130000"/>
               </a:schemeClr>
             </a:gs>
-            <a:gs pos="35000">
+            <a:gs pos="80000">
               <a:schemeClr val="accent5">
                 <a:alpha val="30000"/>
                 <a:hueOff val="0"/>
                 <a:satOff val="0"/>
                 <a:lumOff val="0"/>
                 <a:alphaOff val="0"/>
-                <a:tint val="37000"/>
-                <a:satMod val="300000"/>
+                <a:shade val="93000"/>
+                <a:satMod val="130000"/>
               </a:schemeClr>
             </a:gs>
             <a:gs pos="100000">
@@ -14077,43 +14876,36 @@
                 <a:satOff val="0"/>
                 <a:lumOff val="0"/>
                 <a:alphaOff val="0"/>
-                <a:tint val="15000"/>
-                <a:satMod val="350000"/>
+                <a:shade val="94000"/>
+                <a:satMod val="135000"/>
               </a:schemeClr>
             </a:gs>
           </a:gsLst>
-          <a:lin ang="16200000" scaled="1"/>
+          <a:lin ang="16200000" scaled="0"/>
         </a:gradFill>
         <a:ln>
           <a:noFill/>
         </a:ln>
         <a:effectLst>
-          <a:outerShdw blurRad="40000" dist="20000" dir="5400000" rotWithShape="0">
+          <a:outerShdw blurRad="40000" dist="23000" dir="5400000" rotWithShape="0">
             <a:srgbClr val="000000">
-              <a:alpha val="38000"/>
+              <a:alpha val="35000"/>
             </a:srgbClr>
           </a:outerShdw>
         </a:effectLst>
-        <a:scene3d>
-          <a:camera prst="orthographicFront"/>
-          <a:lightRig rig="flat" dir="t"/>
-        </a:scene3d>
-        <a:sp3d prstMaterial="dkEdge">
-          <a:bevelT w="8200" h="38100"/>
-        </a:sp3d>
       </dsp:spPr>
       <dsp:style>
         <a:lnRef idx="0">
           <a:scrgbClr r="0" g="0" b="0"/>
         </a:lnRef>
-        <a:fillRef idx="2">
+        <a:fillRef idx="3">
           <a:scrgbClr r="0" g="0" b="0"/>
         </a:fillRef>
-        <a:effectRef idx="1">
+        <a:effectRef idx="2">
           <a:scrgbClr r="0" g="0" b="0"/>
         </a:effectRef>
         <a:fontRef idx="minor">
-          <a:schemeClr val="dk1"/>
+          <a:schemeClr val="lt1"/>
         </a:fontRef>
       </dsp:style>
       <dsp:txBody>
@@ -14172,7 +14964,7 @@
           </a:pathLst>
         </a:custGeom>
         <a:noFill/>
-        <a:ln w="25400" cap="flat" cmpd="sng" algn="ctr">
+        <a:ln w="9525" cap="flat" cmpd="sng" algn="ctr">
           <a:solidFill>
             <a:schemeClr val="accent5">
               <a:tint val="50000"/>
@@ -14187,7 +14979,7 @@
         <a:effectLst/>
       </dsp:spPr>
       <dsp:style>
-        <a:lnRef idx="2">
+        <a:lnRef idx="1">
           <a:scrgbClr r="0" g="0" b="0"/>
         </a:lnRef>
         <a:fillRef idx="0">
@@ -14223,19 +15015,19 @@
                 <a:satOff val="0"/>
                 <a:lumOff val="0"/>
                 <a:alphaOff val="0"/>
-                <a:tint val="50000"/>
-                <a:satMod val="300000"/>
+                <a:shade val="51000"/>
+                <a:satMod val="130000"/>
               </a:schemeClr>
             </a:gs>
-            <a:gs pos="35000">
+            <a:gs pos="80000">
               <a:schemeClr val="accent5">
                 <a:alpha val="30000"/>
                 <a:hueOff val="0"/>
                 <a:satOff val="0"/>
                 <a:lumOff val="0"/>
                 <a:alphaOff val="0"/>
-                <a:tint val="37000"/>
-                <a:satMod val="300000"/>
+                <a:shade val="93000"/>
+                <a:satMod val="130000"/>
               </a:schemeClr>
             </a:gs>
             <a:gs pos="100000">
@@ -14245,43 +15037,36 @@
                 <a:satOff val="0"/>
                 <a:lumOff val="0"/>
                 <a:alphaOff val="0"/>
-                <a:tint val="15000"/>
-                <a:satMod val="350000"/>
+                <a:shade val="94000"/>
+                <a:satMod val="135000"/>
               </a:schemeClr>
             </a:gs>
           </a:gsLst>
-          <a:lin ang="16200000" scaled="1"/>
+          <a:lin ang="16200000" scaled="0"/>
         </a:gradFill>
         <a:ln>
           <a:noFill/>
         </a:ln>
         <a:effectLst>
-          <a:outerShdw blurRad="40000" dist="20000" dir="5400000" rotWithShape="0">
+          <a:outerShdw blurRad="40000" dist="23000" dir="5400000" rotWithShape="0">
             <a:srgbClr val="000000">
-              <a:alpha val="38000"/>
+              <a:alpha val="35000"/>
             </a:srgbClr>
           </a:outerShdw>
         </a:effectLst>
-        <a:scene3d>
-          <a:camera prst="orthographicFront"/>
-          <a:lightRig rig="flat" dir="t"/>
-        </a:scene3d>
-        <a:sp3d prstMaterial="dkEdge">
-          <a:bevelT w="8200" h="38100"/>
-        </a:sp3d>
       </dsp:spPr>
       <dsp:style>
         <a:lnRef idx="0">
           <a:scrgbClr r="0" g="0" b="0"/>
         </a:lnRef>
-        <a:fillRef idx="2">
+        <a:fillRef idx="3">
           <a:scrgbClr r="0" g="0" b="0"/>
         </a:fillRef>
-        <a:effectRef idx="1">
+        <a:effectRef idx="2">
           <a:scrgbClr r="0" g="0" b="0"/>
         </a:effectRef>
         <a:fontRef idx="minor">
-          <a:schemeClr val="dk1"/>
+          <a:schemeClr val="lt1"/>
         </a:fontRef>
       </dsp:style>
       <dsp:txBody>
@@ -14343,7 +15128,7 @@
           </a:pathLst>
         </a:custGeom>
         <a:noFill/>
-        <a:ln w="25400" cap="flat" cmpd="sng" algn="ctr">
+        <a:ln w="9525" cap="flat" cmpd="sng" algn="ctr">
           <a:solidFill>
             <a:schemeClr val="accent5">
               <a:tint val="50000"/>
@@ -14358,7 +15143,7 @@
         <a:effectLst/>
       </dsp:spPr>
       <dsp:style>
-        <a:lnRef idx="2">
+        <a:lnRef idx="1">
           <a:scrgbClr r="0" g="0" b="0"/>
         </a:lnRef>
         <a:fillRef idx="0">
@@ -14394,19 +15179,19 @@
                 <a:satOff val="0"/>
                 <a:lumOff val="0"/>
                 <a:alphaOff val="0"/>
-                <a:tint val="50000"/>
-                <a:satMod val="300000"/>
+                <a:shade val="51000"/>
+                <a:satMod val="130000"/>
               </a:schemeClr>
             </a:gs>
-            <a:gs pos="35000">
+            <a:gs pos="80000">
               <a:schemeClr val="accent5">
                 <a:alpha val="30000"/>
                 <a:hueOff val="0"/>
                 <a:satOff val="0"/>
                 <a:lumOff val="0"/>
                 <a:alphaOff val="0"/>
-                <a:tint val="37000"/>
-                <a:satMod val="300000"/>
+                <a:shade val="93000"/>
+                <a:satMod val="130000"/>
               </a:schemeClr>
             </a:gs>
             <a:gs pos="100000">
@@ -14416,43 +15201,36 @@
                 <a:satOff val="0"/>
                 <a:lumOff val="0"/>
                 <a:alphaOff val="0"/>
-                <a:tint val="15000"/>
-                <a:satMod val="350000"/>
+                <a:shade val="94000"/>
+                <a:satMod val="135000"/>
               </a:schemeClr>
             </a:gs>
           </a:gsLst>
-          <a:lin ang="16200000" scaled="1"/>
+          <a:lin ang="16200000" scaled="0"/>
         </a:gradFill>
         <a:ln>
           <a:noFill/>
         </a:ln>
         <a:effectLst>
-          <a:outerShdw blurRad="40000" dist="20000" dir="5400000" rotWithShape="0">
+          <a:outerShdw blurRad="40000" dist="23000" dir="5400000" rotWithShape="0">
             <a:srgbClr val="000000">
-              <a:alpha val="38000"/>
+              <a:alpha val="35000"/>
             </a:srgbClr>
           </a:outerShdw>
         </a:effectLst>
-        <a:scene3d>
-          <a:camera prst="orthographicFront"/>
-          <a:lightRig rig="flat" dir="t"/>
-        </a:scene3d>
-        <a:sp3d prstMaterial="dkEdge">
-          <a:bevelT w="8200" h="38100"/>
-        </a:sp3d>
       </dsp:spPr>
       <dsp:style>
         <a:lnRef idx="0">
           <a:scrgbClr r="0" g="0" b="0"/>
         </a:lnRef>
-        <a:fillRef idx="2">
+        <a:fillRef idx="3">
           <a:scrgbClr r="0" g="0" b="0"/>
         </a:fillRef>
-        <a:effectRef idx="1">
+        <a:effectRef idx="2">
           <a:scrgbClr r="0" g="0" b="0"/>
         </a:effectRef>
         <a:fontRef idx="minor">
-          <a:schemeClr val="dk1"/>
+          <a:schemeClr val="lt1"/>
         </a:fontRef>
       </dsp:style>
       <dsp:txBody>
@@ -14508,7 +15286,7 @@
           </a:pathLst>
         </a:custGeom>
         <a:noFill/>
-        <a:ln w="25400" cap="flat" cmpd="sng" algn="ctr">
+        <a:ln w="9525" cap="flat" cmpd="sng" algn="ctr">
           <a:solidFill>
             <a:schemeClr val="accent5">
               <a:tint val="50000"/>
@@ -14523,7 +15301,7 @@
         <a:effectLst/>
       </dsp:spPr>
       <dsp:style>
-        <a:lnRef idx="2">
+        <a:lnRef idx="1">
           <a:scrgbClr r="0" g="0" b="0"/>
         </a:lnRef>
         <a:fillRef idx="0">
@@ -14559,19 +15337,19 @@
                 <a:satOff val="0"/>
                 <a:lumOff val="0"/>
                 <a:alphaOff val="0"/>
-                <a:tint val="50000"/>
-                <a:satMod val="300000"/>
+                <a:shade val="51000"/>
+                <a:satMod val="130000"/>
               </a:schemeClr>
             </a:gs>
-            <a:gs pos="35000">
+            <a:gs pos="80000">
               <a:schemeClr val="accent5">
                 <a:alpha val="30000"/>
                 <a:hueOff val="0"/>
                 <a:satOff val="0"/>
                 <a:lumOff val="0"/>
                 <a:alphaOff val="0"/>
-                <a:tint val="37000"/>
-                <a:satMod val="300000"/>
+                <a:shade val="93000"/>
+                <a:satMod val="130000"/>
               </a:schemeClr>
             </a:gs>
             <a:gs pos="100000">
@@ -14581,43 +15359,36 @@
                 <a:satOff val="0"/>
                 <a:lumOff val="0"/>
                 <a:alphaOff val="0"/>
-                <a:tint val="15000"/>
-                <a:satMod val="350000"/>
+                <a:shade val="94000"/>
+                <a:satMod val="135000"/>
               </a:schemeClr>
             </a:gs>
           </a:gsLst>
-          <a:lin ang="16200000" scaled="1"/>
+          <a:lin ang="16200000" scaled="0"/>
         </a:gradFill>
         <a:ln>
           <a:noFill/>
         </a:ln>
         <a:effectLst>
-          <a:outerShdw blurRad="40000" dist="20000" dir="5400000" rotWithShape="0">
+          <a:outerShdw blurRad="40000" dist="23000" dir="5400000" rotWithShape="0">
             <a:srgbClr val="000000">
-              <a:alpha val="38000"/>
+              <a:alpha val="35000"/>
             </a:srgbClr>
           </a:outerShdw>
         </a:effectLst>
-        <a:scene3d>
-          <a:camera prst="orthographicFront"/>
-          <a:lightRig rig="flat" dir="t"/>
-        </a:scene3d>
-        <a:sp3d prstMaterial="dkEdge">
-          <a:bevelT w="8200" h="38100"/>
-        </a:sp3d>
       </dsp:spPr>
       <dsp:style>
         <a:lnRef idx="0">
           <a:scrgbClr r="0" g="0" b="0"/>
         </a:lnRef>
-        <a:fillRef idx="2">
+        <a:fillRef idx="3">
           <a:scrgbClr r="0" g="0" b="0"/>
         </a:fillRef>
-        <a:effectRef idx="1">
+        <a:effectRef idx="2">
           <a:scrgbClr r="0" g="0" b="0"/>
         </a:effectRef>
         <a:fontRef idx="minor">
-          <a:schemeClr val="dk1"/>
+          <a:schemeClr val="lt1"/>
         </a:fontRef>
       </dsp:style>
       <dsp:txBody>
@@ -14675,7 +15446,8 @@
         <a:gradFill rotWithShape="0">
           <a:gsLst>
             <a:gs pos="0">
-              <a:schemeClr val="accent1">
+              <a:schemeClr val="accent5">
+                <a:alpha val="80000"/>
                 <a:hueOff val="0"/>
                 <a:satOff val="0"/>
                 <a:lumOff val="0"/>
@@ -14685,7 +15457,8 @@
               </a:schemeClr>
             </a:gs>
             <a:gs pos="80000">
-              <a:schemeClr val="accent1">
+              <a:schemeClr val="accent5">
+                <a:alpha val="80000"/>
                 <a:hueOff val="0"/>
                 <a:satOff val="0"/>
                 <a:lumOff val="0"/>
@@ -14695,7 +15468,8 @@
               </a:schemeClr>
             </a:gs>
             <a:gs pos="100000">
-              <a:schemeClr val="accent1">
+              <a:schemeClr val="accent5">
+                <a:alpha val="80000"/>
                 <a:hueOff val="0"/>
                 <a:satOff val="0"/>
                 <a:lumOff val="0"/>
@@ -14790,8 +15564,8 @@
         <a:noFill/>
         <a:ln w="9525" cap="flat" cmpd="sng" algn="ctr">
           <a:solidFill>
-            <a:schemeClr val="accent1">
-              <a:shade val="60000"/>
+            <a:schemeClr val="accent5">
+              <a:tint val="90000"/>
               <a:hueOff val="0"/>
               <a:satOff val="0"/>
               <a:lumOff val="0"/>
@@ -14857,7 +15631,8 @@
         <a:gradFill rotWithShape="0">
           <a:gsLst>
             <a:gs pos="0">
-              <a:schemeClr val="accent1">
+              <a:schemeClr val="accent5">
+                <a:alpha val="70000"/>
                 <a:hueOff val="0"/>
                 <a:satOff val="0"/>
                 <a:lumOff val="0"/>
@@ -14867,7 +15642,8 @@
               </a:schemeClr>
             </a:gs>
             <a:gs pos="80000">
-              <a:schemeClr val="accent1">
+              <a:schemeClr val="accent5">
+                <a:alpha val="70000"/>
                 <a:hueOff val="0"/>
                 <a:satOff val="0"/>
                 <a:lumOff val="0"/>
@@ -14877,7 +15653,8 @@
               </a:schemeClr>
             </a:gs>
             <a:gs pos="100000">
-              <a:schemeClr val="accent1">
+              <a:schemeClr val="accent5">
+                <a:alpha val="70000"/>
                 <a:hueOff val="0"/>
                 <a:satOff val="0"/>
                 <a:lumOff val="0"/>
@@ -14972,8 +15749,8 @@
         <a:noFill/>
         <a:ln w="9525" cap="flat" cmpd="sng" algn="ctr">
           <a:solidFill>
-            <a:schemeClr val="accent1">
-              <a:shade val="80000"/>
+            <a:schemeClr val="accent5">
+              <a:tint val="70000"/>
               <a:hueOff val="0"/>
               <a:satOff val="0"/>
               <a:lumOff val="0"/>
@@ -15039,7 +15816,8 @@
         <a:gradFill rotWithShape="0">
           <a:gsLst>
             <a:gs pos="0">
-              <a:schemeClr val="accent1">
+              <a:schemeClr val="accent5">
+                <a:alpha val="50000"/>
                 <a:hueOff val="0"/>
                 <a:satOff val="0"/>
                 <a:lumOff val="0"/>
@@ -15049,7 +15827,8 @@
               </a:schemeClr>
             </a:gs>
             <a:gs pos="80000">
-              <a:schemeClr val="accent1">
+              <a:schemeClr val="accent5">
+                <a:alpha val="50000"/>
                 <a:hueOff val="0"/>
                 <a:satOff val="0"/>
                 <a:lumOff val="0"/>
@@ -15059,7 +15838,8 @@
               </a:schemeClr>
             </a:gs>
             <a:gs pos="100000">
-              <a:schemeClr val="accent1">
+              <a:schemeClr val="accent5">
+                <a:alpha val="50000"/>
                 <a:hueOff val="0"/>
                 <a:satOff val="0"/>
                 <a:lumOff val="0"/>
@@ -15154,8 +15934,8 @@
         <a:noFill/>
         <a:ln w="9525" cap="flat" cmpd="sng" algn="ctr">
           <a:solidFill>
-            <a:schemeClr val="accent1">
-              <a:shade val="80000"/>
+            <a:schemeClr val="accent5">
+              <a:tint val="50000"/>
               <a:hueOff val="0"/>
               <a:satOff val="0"/>
               <a:lumOff val="0"/>
@@ -15221,7 +16001,8 @@
         <a:gradFill rotWithShape="0">
           <a:gsLst>
             <a:gs pos="0">
-              <a:schemeClr val="accent1">
+              <a:schemeClr val="accent5">
+                <a:alpha val="30000"/>
                 <a:hueOff val="0"/>
                 <a:satOff val="0"/>
                 <a:lumOff val="0"/>
@@ -15231,7 +16012,8 @@
               </a:schemeClr>
             </a:gs>
             <a:gs pos="80000">
-              <a:schemeClr val="accent1">
+              <a:schemeClr val="accent5">
+                <a:alpha val="30000"/>
                 <a:hueOff val="0"/>
                 <a:satOff val="0"/>
                 <a:lumOff val="0"/>
@@ -15241,7 +16023,8 @@
               </a:schemeClr>
             </a:gs>
             <a:gs pos="100000">
-              <a:schemeClr val="accent1">
+              <a:schemeClr val="accent5">
+                <a:alpha val="30000"/>
                 <a:hueOff val="0"/>
                 <a:satOff val="0"/>
                 <a:lumOff val="0"/>
@@ -15341,8 +16124,8 @@
         <a:noFill/>
         <a:ln w="9525" cap="flat" cmpd="sng" algn="ctr">
           <a:solidFill>
-            <a:schemeClr val="accent1">
-              <a:shade val="80000"/>
+            <a:schemeClr val="accent5">
+              <a:tint val="70000"/>
               <a:hueOff val="0"/>
               <a:satOff val="0"/>
               <a:lumOff val="0"/>
@@ -15408,7 +16191,8 @@
         <a:gradFill rotWithShape="0">
           <a:gsLst>
             <a:gs pos="0">
-              <a:schemeClr val="accent1">
+              <a:schemeClr val="accent5">
+                <a:alpha val="50000"/>
                 <a:hueOff val="0"/>
                 <a:satOff val="0"/>
                 <a:lumOff val="0"/>
@@ -15418,7 +16202,8 @@
               </a:schemeClr>
             </a:gs>
             <a:gs pos="80000">
-              <a:schemeClr val="accent1">
+              <a:schemeClr val="accent5">
+                <a:alpha val="50000"/>
                 <a:hueOff val="0"/>
                 <a:satOff val="0"/>
                 <a:lumOff val="0"/>
@@ -15428,7 +16213,8 @@
               </a:schemeClr>
             </a:gs>
             <a:gs pos="100000">
-              <a:schemeClr val="accent1">
+              <a:schemeClr val="accent5">
+                <a:alpha val="50000"/>
                 <a:hueOff val="0"/>
                 <a:satOff val="0"/>
                 <a:lumOff val="0"/>
@@ -15524,8 +16310,8 @@
         <a:noFill/>
         <a:ln w="9525" cap="flat" cmpd="sng" algn="ctr">
           <a:solidFill>
-            <a:schemeClr val="accent1">
-              <a:shade val="60000"/>
+            <a:schemeClr val="accent5">
+              <a:tint val="90000"/>
               <a:hueOff val="0"/>
               <a:satOff val="0"/>
               <a:lumOff val="0"/>
@@ -15591,7 +16377,8 @@
         <a:gradFill rotWithShape="0">
           <a:gsLst>
             <a:gs pos="0">
-              <a:schemeClr val="accent1">
+              <a:schemeClr val="accent5">
+                <a:alpha val="70000"/>
                 <a:hueOff val="0"/>
                 <a:satOff val="0"/>
                 <a:lumOff val="0"/>
@@ -15601,7 +16388,8 @@
               </a:schemeClr>
             </a:gs>
             <a:gs pos="80000">
-              <a:schemeClr val="accent1">
+              <a:schemeClr val="accent5">
+                <a:alpha val="70000"/>
                 <a:hueOff val="0"/>
                 <a:satOff val="0"/>
                 <a:lumOff val="0"/>
@@ -15611,7 +16399,8 @@
               </a:schemeClr>
             </a:gs>
             <a:gs pos="100000">
-              <a:schemeClr val="accent1">
+              <a:schemeClr val="accent5">
+                <a:alpha val="70000"/>
                 <a:hueOff val="0"/>
                 <a:satOff val="0"/>
                 <a:lumOff val="0"/>
@@ -15706,8 +16495,8 @@
         <a:noFill/>
         <a:ln w="9525" cap="flat" cmpd="sng" algn="ctr">
           <a:solidFill>
-            <a:schemeClr val="accent1">
-              <a:shade val="80000"/>
+            <a:schemeClr val="accent5">
+              <a:tint val="70000"/>
               <a:hueOff val="0"/>
               <a:satOff val="0"/>
               <a:lumOff val="0"/>
@@ -15773,7 +16562,8 @@
         <a:gradFill rotWithShape="0">
           <a:gsLst>
             <a:gs pos="0">
-              <a:schemeClr val="accent1">
+              <a:schemeClr val="accent5">
+                <a:alpha val="50000"/>
                 <a:hueOff val="0"/>
                 <a:satOff val="0"/>
                 <a:lumOff val="0"/>
@@ -15783,7 +16573,8 @@
               </a:schemeClr>
             </a:gs>
             <a:gs pos="80000">
-              <a:schemeClr val="accent1">
+              <a:schemeClr val="accent5">
+                <a:alpha val="50000"/>
                 <a:hueOff val="0"/>
                 <a:satOff val="0"/>
                 <a:lumOff val="0"/>
@@ -15793,7 +16584,8 @@
               </a:schemeClr>
             </a:gs>
             <a:gs pos="100000">
-              <a:schemeClr val="accent1">
+              <a:schemeClr val="accent5">
+                <a:alpha val="50000"/>
                 <a:hueOff val="0"/>
                 <a:satOff val="0"/>
                 <a:lumOff val="0"/>
@@ -15888,8 +16680,8 @@
         <a:noFill/>
         <a:ln w="9525" cap="flat" cmpd="sng" algn="ctr">
           <a:solidFill>
-            <a:schemeClr val="accent1">
-              <a:shade val="80000"/>
+            <a:schemeClr val="accent5">
+              <a:tint val="50000"/>
               <a:hueOff val="0"/>
               <a:satOff val="0"/>
               <a:lumOff val="0"/>
@@ -15955,7 +16747,8 @@
         <a:gradFill rotWithShape="0">
           <a:gsLst>
             <a:gs pos="0">
-              <a:schemeClr val="accent1">
+              <a:schemeClr val="accent5">
+                <a:alpha val="30000"/>
                 <a:hueOff val="0"/>
                 <a:satOff val="0"/>
                 <a:lumOff val="0"/>
@@ -15965,7 +16758,8 @@
               </a:schemeClr>
             </a:gs>
             <a:gs pos="80000">
-              <a:schemeClr val="accent1">
+              <a:schemeClr val="accent5">
+                <a:alpha val="30000"/>
                 <a:hueOff val="0"/>
                 <a:satOff val="0"/>
                 <a:lumOff val="0"/>
@@ -15975,7 +16769,8 @@
               </a:schemeClr>
             </a:gs>
             <a:gs pos="100000">
-              <a:schemeClr val="accent1">
+              <a:schemeClr val="accent5">
+                <a:alpha val="30000"/>
                 <a:hueOff val="0"/>
                 <a:satOff val="0"/>
                 <a:lumOff val="0"/>
@@ -16075,8 +16870,8 @@
         <a:noFill/>
         <a:ln w="9525" cap="flat" cmpd="sng" algn="ctr">
           <a:solidFill>
-            <a:schemeClr val="accent1">
-              <a:shade val="80000"/>
+            <a:schemeClr val="accent5">
+              <a:tint val="70000"/>
               <a:hueOff val="0"/>
               <a:satOff val="0"/>
               <a:lumOff val="0"/>
@@ -16142,7 +16937,8 @@
         <a:gradFill rotWithShape="0">
           <a:gsLst>
             <a:gs pos="0">
-              <a:schemeClr val="accent1">
+              <a:schemeClr val="accent5">
+                <a:alpha val="50000"/>
                 <a:hueOff val="0"/>
                 <a:satOff val="0"/>
                 <a:lumOff val="0"/>
@@ -16152,7 +16948,8 @@
               </a:schemeClr>
             </a:gs>
             <a:gs pos="80000">
-              <a:schemeClr val="accent1">
+              <a:schemeClr val="accent5">
+                <a:alpha val="50000"/>
                 <a:hueOff val="0"/>
                 <a:satOff val="0"/>
                 <a:lumOff val="0"/>
@@ -16162,7 +16959,8 @@
               </a:schemeClr>
             </a:gs>
             <a:gs pos="100000">
-              <a:schemeClr val="accent1">
+              <a:schemeClr val="accent5">
+                <a:alpha val="50000"/>
                 <a:hueOff val="0"/>
                 <a:satOff val="0"/>
                 <a:lumOff val="0"/>
@@ -16258,8 +17056,8 @@
         <a:noFill/>
         <a:ln w="9525" cap="flat" cmpd="sng" algn="ctr">
           <a:solidFill>
-            <a:schemeClr val="accent1">
-              <a:shade val="60000"/>
+            <a:schemeClr val="accent5">
+              <a:tint val="90000"/>
               <a:hueOff val="0"/>
               <a:satOff val="0"/>
               <a:lumOff val="0"/>
@@ -16325,7 +17123,8 @@
         <a:gradFill rotWithShape="0">
           <a:gsLst>
             <a:gs pos="0">
-              <a:schemeClr val="accent1">
+              <a:schemeClr val="accent5">
+                <a:alpha val="70000"/>
                 <a:hueOff val="0"/>
                 <a:satOff val="0"/>
                 <a:lumOff val="0"/>
@@ -16335,7 +17134,8 @@
               </a:schemeClr>
             </a:gs>
             <a:gs pos="80000">
-              <a:schemeClr val="accent1">
+              <a:schemeClr val="accent5">
+                <a:alpha val="70000"/>
                 <a:hueOff val="0"/>
                 <a:satOff val="0"/>
                 <a:lumOff val="0"/>
@@ -16345,7 +17145,8 @@
               </a:schemeClr>
             </a:gs>
             <a:gs pos="100000">
-              <a:schemeClr val="accent1">
+              <a:schemeClr val="accent5">
+                <a:alpha val="70000"/>
                 <a:hueOff val="0"/>
                 <a:satOff val="0"/>
                 <a:lumOff val="0"/>
@@ -16440,8 +17241,8 @@
         <a:noFill/>
         <a:ln w="9525" cap="flat" cmpd="sng" algn="ctr">
           <a:solidFill>
-            <a:schemeClr val="accent1">
-              <a:shade val="80000"/>
+            <a:schemeClr val="accent5">
+              <a:tint val="70000"/>
               <a:hueOff val="0"/>
               <a:satOff val="0"/>
               <a:lumOff val="0"/>
@@ -16507,7 +17308,8 @@
         <a:gradFill rotWithShape="0">
           <a:gsLst>
             <a:gs pos="0">
-              <a:schemeClr val="accent1">
+              <a:schemeClr val="accent5">
+                <a:alpha val="50000"/>
                 <a:hueOff val="0"/>
                 <a:satOff val="0"/>
                 <a:lumOff val="0"/>
@@ -16517,7 +17319,8 @@
               </a:schemeClr>
             </a:gs>
             <a:gs pos="80000">
-              <a:schemeClr val="accent1">
+              <a:schemeClr val="accent5">
+                <a:alpha val="50000"/>
                 <a:hueOff val="0"/>
                 <a:satOff val="0"/>
                 <a:lumOff val="0"/>
@@ -16527,7 +17330,8 @@
               </a:schemeClr>
             </a:gs>
             <a:gs pos="100000">
-              <a:schemeClr val="accent1">
+              <a:schemeClr val="accent5">
+                <a:alpha val="50000"/>
                 <a:hueOff val="0"/>
                 <a:satOff val="0"/>
                 <a:lumOff val="0"/>
@@ -16622,8 +17426,8 @@
         <a:noFill/>
         <a:ln w="9525" cap="flat" cmpd="sng" algn="ctr">
           <a:solidFill>
-            <a:schemeClr val="accent1">
-              <a:shade val="80000"/>
+            <a:schemeClr val="accent5">
+              <a:tint val="50000"/>
               <a:hueOff val="0"/>
               <a:satOff val="0"/>
               <a:lumOff val="0"/>
@@ -16689,7 +17493,8 @@
         <a:gradFill rotWithShape="0">
           <a:gsLst>
             <a:gs pos="0">
-              <a:schemeClr val="accent1">
+              <a:schemeClr val="accent5">
+                <a:alpha val="30000"/>
                 <a:hueOff val="0"/>
                 <a:satOff val="0"/>
                 <a:lumOff val="0"/>
@@ -16699,7 +17504,8 @@
               </a:schemeClr>
             </a:gs>
             <a:gs pos="80000">
-              <a:schemeClr val="accent1">
+              <a:schemeClr val="accent5">
+                <a:alpha val="30000"/>
                 <a:hueOff val="0"/>
                 <a:satOff val="0"/>
                 <a:lumOff val="0"/>
@@ -16709,7 +17515,8 @@
               </a:schemeClr>
             </a:gs>
             <a:gs pos="100000">
-              <a:schemeClr val="accent1">
+              <a:schemeClr val="accent5">
+                <a:alpha val="30000"/>
                 <a:hueOff val="0"/>
                 <a:satOff val="0"/>
                 <a:lumOff val="0"/>
@@ -16809,8 +17616,8 @@
         <a:noFill/>
         <a:ln w="9525" cap="flat" cmpd="sng" algn="ctr">
           <a:solidFill>
-            <a:schemeClr val="accent1">
-              <a:shade val="80000"/>
+            <a:schemeClr val="accent5">
+              <a:tint val="70000"/>
               <a:hueOff val="0"/>
               <a:satOff val="0"/>
               <a:lumOff val="0"/>
@@ -16876,7 +17683,8 @@
         <a:gradFill rotWithShape="0">
           <a:gsLst>
             <a:gs pos="0">
-              <a:schemeClr val="accent1">
+              <a:schemeClr val="accent5">
+                <a:alpha val="50000"/>
                 <a:hueOff val="0"/>
                 <a:satOff val="0"/>
                 <a:lumOff val="0"/>
@@ -16886,7 +17694,8 @@
               </a:schemeClr>
             </a:gs>
             <a:gs pos="80000">
-              <a:schemeClr val="accent1">
+              <a:schemeClr val="accent5">
+                <a:alpha val="50000"/>
                 <a:hueOff val="0"/>
                 <a:satOff val="0"/>
                 <a:lumOff val="0"/>
@@ -16896,7 +17705,8 @@
               </a:schemeClr>
             </a:gs>
             <a:gs pos="100000">
-              <a:schemeClr val="accent1">
+              <a:schemeClr val="accent5">
+                <a:alpha val="50000"/>
                 <a:hueOff val="0"/>
                 <a:satOff val="0"/>
                 <a:lumOff val="0"/>
@@ -17076,17 +17886,6 @@
             </a:srgbClr>
           </a:outerShdw>
         </a:effectLst>
-        <a:scene3d>
-          <a:camera prst="orthographicFront">
-            <a:rot lat="0" lon="0" rev="0"/>
-          </a:camera>
-          <a:lightRig rig="threePt" dir="t">
-            <a:rot lat="0" lon="0" rev="1200000"/>
-          </a:lightRig>
-        </a:scene3d>
-        <a:sp3d>
-          <a:bevelT w="63500" h="25400"/>
-        </a:sp3d>
       </dsp:spPr>
       <dsp:style>
         <a:lnRef idx="0">
@@ -17095,7 +17894,7 @@
         <a:fillRef idx="3">
           <a:scrgbClr r="0" g="0" b="0"/>
         </a:fillRef>
-        <a:effectRef idx="3">
+        <a:effectRef idx="2">
           <a:scrgbClr r="0" g="0" b="0"/>
         </a:effectRef>
         <a:fontRef idx="minor"/>
@@ -17218,17 +18017,6 @@
             </a:srgbClr>
           </a:outerShdw>
         </a:effectLst>
-        <a:scene3d>
-          <a:camera prst="orthographicFront">
-            <a:rot lat="0" lon="0" rev="0"/>
-          </a:camera>
-          <a:lightRig rig="threePt" dir="t">
-            <a:rot lat="0" lon="0" rev="1200000"/>
-          </a:lightRig>
-        </a:scene3d>
-        <a:sp3d>
-          <a:bevelT w="63500" h="25400"/>
-        </a:sp3d>
       </dsp:spPr>
       <dsp:style>
         <a:lnRef idx="0">
@@ -17237,7 +18025,7 @@
         <a:fillRef idx="3">
           <a:scrgbClr r="0" g="0" b="0"/>
         </a:fillRef>
-        <a:effectRef idx="3">
+        <a:effectRef idx="2">
           <a:scrgbClr r="0" g="0" b="0"/>
         </a:effectRef>
         <a:fontRef idx="minor">
@@ -17335,17 +18123,6 @@
             </a:srgbClr>
           </a:outerShdw>
         </a:effectLst>
-        <a:scene3d>
-          <a:camera prst="orthographicFront">
-            <a:rot lat="0" lon="0" rev="0"/>
-          </a:camera>
-          <a:lightRig rig="threePt" dir="t">
-            <a:rot lat="0" lon="0" rev="1200000"/>
-          </a:lightRig>
-        </a:scene3d>
-        <a:sp3d>
-          <a:bevelT w="63500" h="25400"/>
-        </a:sp3d>
       </dsp:spPr>
       <dsp:style>
         <a:lnRef idx="0">
@@ -17354,7 +18131,7 @@
         <a:fillRef idx="3">
           <a:scrgbClr r="0" g="0" b="0"/>
         </a:fillRef>
-        <a:effectRef idx="3">
+        <a:effectRef idx="2">
           <a:scrgbClr r="0" g="0" b="0"/>
         </a:effectRef>
         <a:fontRef idx="minor">
@@ -17452,17 +18229,6 @@
             </a:srgbClr>
           </a:outerShdw>
         </a:effectLst>
-        <a:scene3d>
-          <a:camera prst="orthographicFront">
-            <a:rot lat="0" lon="0" rev="0"/>
-          </a:camera>
-          <a:lightRig rig="threePt" dir="t">
-            <a:rot lat="0" lon="0" rev="1200000"/>
-          </a:lightRig>
-        </a:scene3d>
-        <a:sp3d>
-          <a:bevelT w="63500" h="25400"/>
-        </a:sp3d>
       </dsp:spPr>
       <dsp:style>
         <a:lnRef idx="0">
@@ -17471,7 +18237,7 @@
         <a:fillRef idx="3">
           <a:scrgbClr r="0" g="0" b="0"/>
         </a:fillRef>
-        <a:effectRef idx="3">
+        <a:effectRef idx="2">
           <a:scrgbClr r="0" g="0" b="0"/>
         </a:effectRef>
         <a:fontRef idx="minor">
@@ -17589,7 +18355,8 @@
         <a:gradFill rotWithShape="0">
           <a:gsLst>
             <a:gs pos="0">
-              <a:schemeClr val="accent1">
+              <a:schemeClr val="accent5">
+                <a:alpha val="90000"/>
                 <a:hueOff val="0"/>
                 <a:satOff val="0"/>
                 <a:lumOff val="0"/>
@@ -17599,7 +18366,8 @@
               </a:schemeClr>
             </a:gs>
             <a:gs pos="80000">
-              <a:schemeClr val="accent1">
+              <a:schemeClr val="accent5">
+                <a:alpha val="90000"/>
                 <a:hueOff val="0"/>
                 <a:satOff val="0"/>
                 <a:lumOff val="0"/>
@@ -17609,7 +18377,8 @@
               </a:schemeClr>
             </a:gs>
             <a:gs pos="100000">
-              <a:schemeClr val="accent1">
+              <a:schemeClr val="accent5">
+                <a:alpha val="90000"/>
                 <a:hueOff val="0"/>
                 <a:satOff val="0"/>
                 <a:lumOff val="0"/>
@@ -17693,8 +18462,8 @@
         <a:gradFill rotWithShape="0">
           <a:gsLst>
             <a:gs pos="0">
-              <a:schemeClr val="accent1">
-                <a:tint val="60000"/>
+              <a:schemeClr val="accent5">
+                <a:shade val="90000"/>
                 <a:hueOff val="0"/>
                 <a:satOff val="0"/>
                 <a:lumOff val="0"/>
@@ -17704,8 +18473,8 @@
               </a:schemeClr>
             </a:gs>
             <a:gs pos="80000">
-              <a:schemeClr val="accent1">
-                <a:tint val="60000"/>
+              <a:schemeClr val="accent5">
+                <a:shade val="90000"/>
                 <a:hueOff val="0"/>
                 <a:satOff val="0"/>
                 <a:lumOff val="0"/>
@@ -17715,8 +18484,8 @@
               </a:schemeClr>
             </a:gs>
             <a:gs pos="100000">
-              <a:schemeClr val="accent1">
-                <a:tint val="60000"/>
+              <a:schemeClr val="accent5">
+                <a:shade val="90000"/>
                 <a:hueOff val="0"/>
                 <a:satOff val="0"/>
                 <a:lumOff val="0"/>
@@ -17796,31 +18565,34 @@
         <a:gradFill rotWithShape="0">
           <a:gsLst>
             <a:gs pos="0">
-              <a:schemeClr val="accent1">
+              <a:schemeClr val="accent5">
+                <a:alpha val="90000"/>
                 <a:hueOff val="0"/>
                 <a:satOff val="0"/>
                 <a:lumOff val="0"/>
-                <a:alphaOff val="0"/>
+                <a:alphaOff val="-20000"/>
                 <a:shade val="51000"/>
                 <a:satMod val="130000"/>
               </a:schemeClr>
             </a:gs>
             <a:gs pos="80000">
-              <a:schemeClr val="accent1">
+              <a:schemeClr val="accent5">
+                <a:alpha val="90000"/>
                 <a:hueOff val="0"/>
                 <a:satOff val="0"/>
                 <a:lumOff val="0"/>
-                <a:alphaOff val="0"/>
+                <a:alphaOff val="-20000"/>
                 <a:shade val="93000"/>
                 <a:satMod val="130000"/>
               </a:schemeClr>
             </a:gs>
             <a:gs pos="100000">
-              <a:schemeClr val="accent1">
+              <a:schemeClr val="accent5">
+                <a:alpha val="90000"/>
                 <a:hueOff val="0"/>
                 <a:satOff val="0"/>
                 <a:lumOff val="0"/>
-                <a:alphaOff val="0"/>
+                <a:alphaOff val="-20000"/>
                 <a:shade val="94000"/>
                 <a:satMod val="135000"/>
               </a:schemeClr>
@@ -17900,33 +18672,33 @@
         <a:gradFill rotWithShape="0">
           <a:gsLst>
             <a:gs pos="0">
-              <a:schemeClr val="accent1">
-                <a:tint val="60000"/>
-                <a:hueOff val="0"/>
-                <a:satOff val="0"/>
-                <a:lumOff val="0"/>
+              <a:schemeClr val="accent5">
+                <a:shade val="90000"/>
+                <a:hueOff val="265827"/>
+                <a:satOff val="-6642"/>
+                <a:lumOff val="31782"/>
                 <a:alphaOff val="0"/>
                 <a:shade val="51000"/>
                 <a:satMod val="130000"/>
               </a:schemeClr>
             </a:gs>
             <a:gs pos="80000">
-              <a:schemeClr val="accent1">
-                <a:tint val="60000"/>
-                <a:hueOff val="0"/>
-                <a:satOff val="0"/>
-                <a:lumOff val="0"/>
+              <a:schemeClr val="accent5">
+                <a:shade val="90000"/>
+                <a:hueOff val="265827"/>
+                <a:satOff val="-6642"/>
+                <a:lumOff val="31782"/>
                 <a:alphaOff val="0"/>
                 <a:shade val="93000"/>
                 <a:satMod val="130000"/>
               </a:schemeClr>
             </a:gs>
             <a:gs pos="100000">
-              <a:schemeClr val="accent1">
-                <a:tint val="60000"/>
-                <a:hueOff val="0"/>
-                <a:satOff val="0"/>
-                <a:lumOff val="0"/>
+              <a:schemeClr val="accent5">
+                <a:shade val="90000"/>
+                <a:hueOff val="265827"/>
+                <a:satOff val="-6642"/>
+                <a:lumOff val="31782"/>
                 <a:alphaOff val="0"/>
                 <a:shade val="94000"/>
                 <a:satMod val="135000"/>
@@ -18003,31 +18775,34 @@
         <a:gradFill rotWithShape="0">
           <a:gsLst>
             <a:gs pos="0">
-              <a:schemeClr val="accent1">
+              <a:schemeClr val="accent5">
+                <a:alpha val="90000"/>
                 <a:hueOff val="0"/>
                 <a:satOff val="0"/>
                 <a:lumOff val="0"/>
-                <a:alphaOff val="0"/>
+                <a:alphaOff val="-40000"/>
                 <a:shade val="51000"/>
                 <a:satMod val="130000"/>
               </a:schemeClr>
             </a:gs>
             <a:gs pos="80000">
-              <a:schemeClr val="accent1">
+              <a:schemeClr val="accent5">
+                <a:alpha val="90000"/>
                 <a:hueOff val="0"/>
                 <a:satOff val="0"/>
                 <a:lumOff val="0"/>
-                <a:alphaOff val="0"/>
+                <a:alphaOff val="-40000"/>
                 <a:shade val="93000"/>
                 <a:satMod val="130000"/>
               </a:schemeClr>
             </a:gs>
             <a:gs pos="100000">
-              <a:schemeClr val="accent1">
+              <a:schemeClr val="accent5">
+                <a:alpha val="90000"/>
                 <a:hueOff val="0"/>
                 <a:satOff val="0"/>
                 <a:lumOff val="0"/>
-                <a:alphaOff val="0"/>
+                <a:alphaOff val="-40000"/>
                 <a:shade val="94000"/>
                 <a:satMod val="135000"/>
               </a:schemeClr>
@@ -19388,11 +20163,11 @@
 </file>
 
 <file path=word/diagrams/quickStyle1.xml><?xml version="1.0" encoding="utf-8"?>
-<dgm:styleDef xmlns:dgm="http://schemas.openxmlformats.org/drawingml/2006/diagram" xmlns:a="http://schemas.openxmlformats.org/drawingml/2006/main" uniqueId="urn:microsoft.com/office/officeart/2005/8/quickstyle/simple3">
+<dgm:styleDef xmlns:dgm="http://schemas.openxmlformats.org/drawingml/2006/diagram" xmlns:a="http://schemas.openxmlformats.org/drawingml/2006/main" uniqueId="urn:microsoft.com/office/officeart/2005/8/quickstyle/simple4">
   <dgm:title val=""/>
   <dgm:desc val=""/>
   <dgm:catLst>
-    <dgm:cat type="simple" pri="10300"/>
+    <dgm:cat type="simple" pri="10400"/>
   </dgm:catLst>
   <dgm:scene3d>
     <a:camera prst="orthographicFront"/>
@@ -19401,65 +20176,59 @@
   <dgm:styleLbl name="node0">
     <dgm:scene3d>
       <a:camera prst="orthographicFront"/>
-      <a:lightRig rig="flat" dir="t"/>
+      <a:lightRig rig="threePt" dir="t"/>
     </dgm:scene3d>
-    <dgm:sp3d prstMaterial="dkEdge">
-      <a:bevelT w="8200" h="38100"/>
-    </dgm:sp3d>
+    <dgm:sp3d/>
     <dgm:txPr/>
     <dgm:style>
       <a:lnRef idx="0">
         <a:scrgbClr r="0" g="0" b="0"/>
       </a:lnRef>
-      <a:fillRef idx="2">
+      <a:fillRef idx="3">
         <a:scrgbClr r="0" g="0" b="0"/>
       </a:fillRef>
-      <a:effectRef idx="1">
+      <a:effectRef idx="2">
         <a:scrgbClr r="0" g="0" b="0"/>
       </a:effectRef>
       <a:fontRef idx="minor">
-        <a:schemeClr val="dk1"/>
+        <a:schemeClr val="lt1"/>
       </a:fontRef>
     </dgm:style>
   </dgm:styleLbl>
   <dgm:styleLbl name="lnNode1">
     <dgm:scene3d>
       <a:camera prst="orthographicFront"/>
-      <a:lightRig rig="flat" dir="t"/>
+      <a:lightRig rig="threePt" dir="t"/>
     </dgm:scene3d>
-    <dgm:sp3d prstMaterial="dkEdge">
-      <a:bevelT w="8200" h="38100"/>
-    </dgm:sp3d>
+    <dgm:sp3d/>
     <dgm:txPr/>
     <dgm:style>
       <a:lnRef idx="1">
         <a:scrgbClr r="0" g="0" b="0"/>
       </a:lnRef>
-      <a:fillRef idx="2">
+      <a:fillRef idx="3">
         <a:scrgbClr r="0" g="0" b="0"/>
       </a:fillRef>
-      <a:effectRef idx="0">
+      <a:effectRef idx="2">
         <a:scrgbClr r="0" g="0" b="0"/>
       </a:effectRef>
       <a:fontRef idx="minor">
-        <a:schemeClr val="dk1"/>
+        <a:schemeClr val="lt1"/>
       </a:fontRef>
     </dgm:style>
   </dgm:styleLbl>
   <dgm:styleLbl name="vennNode1">
     <dgm:scene3d>
       <a:camera prst="orthographicFront"/>
-      <a:lightRig rig="flat" dir="t"/>
+      <a:lightRig rig="threePt" dir="t"/>
     </dgm:scene3d>
-    <dgm:sp3d prstMaterial="dkEdge">
-      <a:bevelT w="8200" h="38100"/>
-    </dgm:sp3d>
+    <dgm:sp3d/>
     <dgm:txPr/>
     <dgm:style>
       <a:lnRef idx="0">
         <a:scrgbClr r="0" g="0" b="0"/>
       </a:lnRef>
-      <a:fillRef idx="2">
+      <a:fillRef idx="3">
         <a:scrgbClr r="0" g="0" b="0"/>
       </a:fillRef>
       <a:effectRef idx="0">
@@ -19481,110 +20250,102 @@
       <a:lnRef idx="1">
         <a:scrgbClr r="0" g="0" b="0"/>
       </a:lnRef>
-      <a:fillRef idx="2">
+      <a:fillRef idx="3">
         <a:scrgbClr r="0" g="0" b="0"/>
       </a:fillRef>
-      <a:effectRef idx="1">
+      <a:effectRef idx="2">
         <a:scrgbClr r="0" g="0" b="0"/>
       </a:effectRef>
       <a:fontRef idx="minor">
-        <a:schemeClr val="dk1"/>
+        <a:schemeClr val="lt1"/>
       </a:fontRef>
     </dgm:style>
   </dgm:styleLbl>
   <dgm:styleLbl name="node1">
     <dgm:scene3d>
       <a:camera prst="orthographicFront"/>
-      <a:lightRig rig="flat" dir="t"/>
+      <a:lightRig rig="threePt" dir="t"/>
     </dgm:scene3d>
-    <dgm:sp3d prstMaterial="dkEdge">
-      <a:bevelT w="8200" h="38100"/>
-    </dgm:sp3d>
+    <dgm:sp3d/>
     <dgm:txPr/>
     <dgm:style>
       <a:lnRef idx="0">
         <a:scrgbClr r="0" g="0" b="0"/>
       </a:lnRef>
-      <a:fillRef idx="2">
+      <a:fillRef idx="3">
         <a:scrgbClr r="0" g="0" b="0"/>
       </a:fillRef>
-      <a:effectRef idx="1">
+      <a:effectRef idx="2">
         <a:scrgbClr r="0" g="0" b="0"/>
       </a:effectRef>
       <a:fontRef idx="minor">
-        <a:schemeClr val="dk1"/>
+        <a:schemeClr val="lt1"/>
       </a:fontRef>
     </dgm:style>
   </dgm:styleLbl>
   <dgm:styleLbl name="node2">
     <dgm:scene3d>
       <a:camera prst="orthographicFront"/>
-      <a:lightRig rig="flat" dir="t"/>
+      <a:lightRig rig="threePt" dir="t"/>
     </dgm:scene3d>
-    <dgm:sp3d prstMaterial="dkEdge">
-      <a:bevelT w="8200" h="38100"/>
-    </dgm:sp3d>
+    <dgm:sp3d/>
     <dgm:txPr/>
     <dgm:style>
       <a:lnRef idx="0">
         <a:scrgbClr r="0" g="0" b="0"/>
       </a:lnRef>
-      <a:fillRef idx="2">
+      <a:fillRef idx="3">
         <a:scrgbClr r="0" g="0" b="0"/>
       </a:fillRef>
-      <a:effectRef idx="1">
+      <a:effectRef idx="2">
         <a:scrgbClr r="0" g="0" b="0"/>
       </a:effectRef>
       <a:fontRef idx="minor">
-        <a:schemeClr val="dk1"/>
+        <a:schemeClr val="lt1"/>
       </a:fontRef>
     </dgm:style>
   </dgm:styleLbl>
   <dgm:styleLbl name="node3">
     <dgm:scene3d>
       <a:camera prst="orthographicFront"/>
-      <a:lightRig rig="flat" dir="t"/>
+      <a:lightRig rig="threePt" dir="t"/>
     </dgm:scene3d>
-    <dgm:sp3d prstMaterial="dkEdge">
-      <a:bevelT w="8200" h="38100"/>
-    </dgm:sp3d>
+    <dgm:sp3d/>
     <dgm:txPr/>
     <dgm:style>
       <a:lnRef idx="0">
         <a:scrgbClr r="0" g="0" b="0"/>
       </a:lnRef>
-      <a:fillRef idx="2">
+      <a:fillRef idx="3">
         <a:scrgbClr r="0" g="0" b="0"/>
       </a:fillRef>
-      <a:effectRef idx="1">
+      <a:effectRef idx="2">
         <a:scrgbClr r="0" g="0" b="0"/>
       </a:effectRef>
       <a:fontRef idx="minor">
-        <a:schemeClr val="dk1"/>
+        <a:schemeClr val="lt1"/>
       </a:fontRef>
     </dgm:style>
   </dgm:styleLbl>
   <dgm:styleLbl name="node4">
     <dgm:scene3d>
       <a:camera prst="orthographicFront"/>
-      <a:lightRig rig="flat" dir="t"/>
+      <a:lightRig rig="threePt" dir="t"/>
     </dgm:scene3d>
-    <dgm:sp3d prstMaterial="dkEdge">
-      <a:bevelT w="8200" h="38100"/>
-    </dgm:sp3d>
+    <dgm:sp3d/>
     <dgm:txPr/>
     <dgm:style>
       <a:lnRef idx="0">
         <a:scrgbClr r="0" g="0" b="0"/>
       </a:lnRef>
-      <a:fillRef idx="2">
+      <a:fillRef idx="3">
         <a:scrgbClr r="0" g="0" b="0"/>
       </a:fillRef>
-      <a:effectRef idx="1">
+      <a:effectRef idx="2">
         <a:scrgbClr r="0" g="0" b="0"/>
       </a:effectRef>
       <a:fontRef idx="minor">
-        <a:schemeClr val="dk1"/>
+        <a:schemeClr val="lt1"/>
       </a:fontRef>
     </dgm:style>
   </dgm:styleLbl>
@@ -19596,13 +20357,13 @@
     <dgm:sp3d/>
     <dgm:txPr/>
     <dgm:style>
-      <a:lnRef idx="1">
+      <a:lnRef idx="0">
         <a:scrgbClr r="0" g="0" b="0"/>
       </a:lnRef>
       <a:fillRef idx="1">
         <a:scrgbClr r="0" g="0" b="0"/>
       </a:fillRef>
-      <a:effectRef idx="1">
+      <a:effectRef idx="2">
         <a:scrgbClr r="0" g="0" b="0"/>
       </a:effectRef>
       <a:fontRef idx="minor"/>
@@ -19616,13 +20377,13 @@
     <dgm:sp3d/>
     <dgm:txPr/>
     <dgm:style>
-      <a:lnRef idx="1">
+      <a:lnRef idx="0">
         <a:scrgbClr r="0" g="0" b="0"/>
       </a:lnRef>
       <a:fillRef idx="1">
         <a:scrgbClr r="0" g="0" b="0"/>
       </a:fillRef>
-      <a:effectRef idx="1">
+      <a:effectRef idx="2">
         <a:scrgbClr r="0" g="0" b="0"/>
       </a:effectRef>
       <a:fontRef idx="minor"/>
@@ -19636,13 +20397,13 @@
     <dgm:sp3d/>
     <dgm:txPr/>
     <dgm:style>
-      <a:lnRef idx="1">
+      <a:lnRef idx="0">
         <a:scrgbClr r="0" g="0" b="0"/>
       </a:lnRef>
       <a:fillRef idx="1">
         <a:scrgbClr r="0" g="0" b="0"/>
       </a:fillRef>
-      <a:effectRef idx="1">
+      <a:effectRef idx="2">
         <a:scrgbClr r="0" g="0" b="0"/>
       </a:effectRef>
       <a:fontRef idx="minor"/>
@@ -19659,14 +20420,14 @@
       <a:lnRef idx="0">
         <a:scrgbClr r="0" g="0" b="0"/>
       </a:lnRef>
-      <a:fillRef idx="2">
+      <a:fillRef idx="3">
         <a:scrgbClr r="0" g="0" b="0"/>
       </a:fillRef>
-      <a:effectRef idx="1">
+      <a:effectRef idx="2">
         <a:scrgbClr r="0" g="0" b="0"/>
       </a:effectRef>
       <a:fontRef idx="minor">
-        <a:schemeClr val="dk1"/>
+        <a:schemeClr val="lt1"/>
       </a:fontRef>
     </dgm:style>
   </dgm:styleLbl>
@@ -19681,14 +20442,14 @@
       <a:lnRef idx="0">
         <a:scrgbClr r="0" g="0" b="0"/>
       </a:lnRef>
-      <a:fillRef idx="2">
+      <a:fillRef idx="3">
         <a:scrgbClr r="0" g="0" b="0"/>
       </a:fillRef>
-      <a:effectRef idx="1">
+      <a:effectRef idx="2">
         <a:scrgbClr r="0" g="0" b="0"/>
       </a:effectRef>
       <a:fontRef idx="minor">
-        <a:schemeClr val="dk1"/>
+        <a:schemeClr val="lt1"/>
       </a:fontRef>
     </dgm:style>
   </dgm:styleLbl>
@@ -19703,14 +20464,14 @@
       <a:lnRef idx="0">
         <a:scrgbClr r="0" g="0" b="0"/>
       </a:lnRef>
-      <a:fillRef idx="2">
+      <a:fillRef idx="3">
         <a:scrgbClr r="0" g="0" b="0"/>
       </a:fillRef>
-      <a:effectRef idx="1">
+      <a:effectRef idx="2">
         <a:scrgbClr r="0" g="0" b="0"/>
       </a:effectRef>
       <a:fontRef idx="minor">
-        <a:schemeClr val="dk1"/>
+        <a:schemeClr val="lt1"/>
       </a:fontRef>
     </dgm:style>
   </dgm:styleLbl>
@@ -19742,10 +20503,10 @@
     <dgm:sp3d/>
     <dgm:txPr/>
     <dgm:style>
-      <a:lnRef idx="1">
+      <a:lnRef idx="2">
         <a:scrgbClr r="0" g="0" b="0"/>
       </a:lnRef>
-      <a:fillRef idx="2">
+      <a:fillRef idx="1">
         <a:scrgbClr r="0" g="0" b="0"/>
       </a:fillRef>
       <a:effectRef idx="1">
@@ -19757,120 +20518,110 @@
   <dgm:styleLbl name="asst0">
     <dgm:scene3d>
       <a:camera prst="orthographicFront"/>
-      <a:lightRig rig="flat" dir="t"/>
+      <a:lightRig rig="threePt" dir="t"/>
     </dgm:scene3d>
-    <dgm:sp3d prstMaterial="dkEdge">
-      <a:bevelT w="8200" h="38100"/>
-    </dgm:sp3d>
+    <dgm:sp3d/>
     <dgm:txPr/>
     <dgm:style>
       <a:lnRef idx="0">
         <a:scrgbClr r="0" g="0" b="0"/>
       </a:lnRef>
-      <a:fillRef idx="2">
+      <a:fillRef idx="3">
         <a:scrgbClr r="0" g="0" b="0"/>
       </a:fillRef>
-      <a:effectRef idx="1">
+      <a:effectRef idx="2">
         <a:scrgbClr r="0" g="0" b="0"/>
       </a:effectRef>
       <a:fontRef idx="minor">
-        <a:schemeClr val="dk1"/>
+        <a:schemeClr val="lt1"/>
       </a:fontRef>
     </dgm:style>
   </dgm:styleLbl>
   <dgm:styleLbl name="asst1">
     <dgm:scene3d>
       <a:camera prst="orthographicFront"/>
-      <a:lightRig rig="flat" dir="t"/>
+      <a:lightRig rig="threePt" dir="t"/>
     </dgm:scene3d>
-    <dgm:sp3d prstMaterial="dkEdge">
-      <a:bevelT w="8200" h="38100"/>
-    </dgm:sp3d>
+    <dgm:sp3d/>
     <dgm:txPr/>
     <dgm:style>
       <a:lnRef idx="0">
         <a:scrgbClr r="0" g="0" b="0"/>
       </a:lnRef>
-      <a:fillRef idx="2">
+      <a:fillRef idx="3">
         <a:scrgbClr r="0" g="0" b="0"/>
       </a:fillRef>
-      <a:effectRef idx="1">
+      <a:effectRef idx="2">
         <a:scrgbClr r="0" g="0" b="0"/>
       </a:effectRef>
       <a:fontRef idx="minor">
-        <a:schemeClr val="dk1"/>
+        <a:schemeClr val="lt1"/>
       </a:fontRef>
     </dgm:style>
   </dgm:styleLbl>
   <dgm:styleLbl name="asst2">
     <dgm:scene3d>
       <a:camera prst="orthographicFront"/>
-      <a:lightRig rig="flat" dir="t"/>
+      <a:lightRig rig="threePt" dir="t"/>
     </dgm:scene3d>
-    <dgm:sp3d prstMaterial="dkEdge">
-      <a:bevelT w="8200" h="38100"/>
-    </dgm:sp3d>
+    <dgm:sp3d/>
     <dgm:txPr/>
     <dgm:style>
       <a:lnRef idx="0">
         <a:scrgbClr r="0" g="0" b="0"/>
       </a:lnRef>
-      <a:fillRef idx="2">
+      <a:fillRef idx="3">
         <a:scrgbClr r="0" g="0" b="0"/>
       </a:fillRef>
-      <a:effectRef idx="1">
+      <a:effectRef idx="2">
         <a:scrgbClr r="0" g="0" b="0"/>
       </a:effectRef>
       <a:fontRef idx="minor">
-        <a:schemeClr val="dk1"/>
+        <a:schemeClr val="lt1"/>
       </a:fontRef>
     </dgm:style>
   </dgm:styleLbl>
   <dgm:styleLbl name="asst3">
     <dgm:scene3d>
       <a:camera prst="orthographicFront"/>
-      <a:lightRig rig="flat" dir="t"/>
+      <a:lightRig rig="threePt" dir="t"/>
     </dgm:scene3d>
-    <dgm:sp3d prstMaterial="dkEdge">
-      <a:bevelT w="8200" h="38100"/>
-    </dgm:sp3d>
+    <dgm:sp3d/>
     <dgm:txPr/>
     <dgm:style>
       <a:lnRef idx="0">
         <a:scrgbClr r="0" g="0" b="0"/>
       </a:lnRef>
-      <a:fillRef idx="2">
+      <a:fillRef idx="3">
         <a:scrgbClr r="0" g="0" b="0"/>
       </a:fillRef>
-      <a:effectRef idx="1">
+      <a:effectRef idx="2">
         <a:scrgbClr r="0" g="0" b="0"/>
       </a:effectRef>
       <a:fontRef idx="minor">
-        <a:schemeClr val="dk1"/>
+        <a:schemeClr val="lt1"/>
       </a:fontRef>
     </dgm:style>
   </dgm:styleLbl>
   <dgm:styleLbl name="asst4">
     <dgm:scene3d>
       <a:camera prst="orthographicFront"/>
-      <a:lightRig rig="flat" dir="t"/>
+      <a:lightRig rig="threePt" dir="t"/>
     </dgm:scene3d>
-    <dgm:sp3d prstMaterial="dkEdge">
-      <a:bevelT w="8200" h="38100"/>
-    </dgm:sp3d>
+    <dgm:sp3d/>
     <dgm:txPr/>
     <dgm:style>
       <a:lnRef idx="0">
         <a:scrgbClr r="0" g="0" b="0"/>
       </a:lnRef>
-      <a:fillRef idx="2">
+      <a:fillRef idx="3">
         <a:scrgbClr r="0" g="0" b="0"/>
       </a:fillRef>
-      <a:effectRef idx="1">
+      <a:effectRef idx="2">
         <a:scrgbClr r="0" g="0" b="0"/>
       </a:effectRef>
       <a:fontRef idx="minor">
-        <a:schemeClr val="dk1"/>
+        <a:schemeClr val="lt1"/>
       </a:fontRef>
     </dgm:style>
   </dgm:styleLbl>
@@ -19882,17 +20633,17 @@
     <dgm:sp3d/>
     <dgm:txPr/>
     <dgm:style>
-      <a:lnRef idx="1">
+      <a:lnRef idx="0">
         <a:scrgbClr r="0" g="0" b="0"/>
       </a:lnRef>
-      <a:fillRef idx="2">
+      <a:fillRef idx="3">
         <a:scrgbClr r="0" g="0" b="0"/>
       </a:fillRef>
-      <a:effectRef idx="1">
+      <a:effectRef idx="2">
         <a:scrgbClr r="0" g="0" b="0"/>
       </a:effectRef>
       <a:fontRef idx="minor">
-        <a:schemeClr val="dk1"/>
+        <a:schemeClr val="lt1"/>
       </a:fontRef>
     </dgm:style>
   </dgm:styleLbl>
@@ -19904,17 +20655,17 @@
     <dgm:sp3d/>
     <dgm:txPr/>
     <dgm:style>
-      <a:lnRef idx="1">
+      <a:lnRef idx="0">
         <a:scrgbClr r="0" g="0" b="0"/>
       </a:lnRef>
-      <a:fillRef idx="2">
+      <a:fillRef idx="3">
         <a:scrgbClr r="0" g="0" b="0"/>
       </a:fillRef>
-      <a:effectRef idx="1">
+      <a:effectRef idx="2">
         <a:scrgbClr r="0" g="0" b="0"/>
       </a:effectRef>
       <a:fontRef idx="minor">
-        <a:schemeClr val="dk1"/>
+        <a:schemeClr val="lt1"/>
       </a:fontRef>
     </dgm:style>
   </dgm:styleLbl>
@@ -19929,14 +20680,14 @@
       <a:lnRef idx="1">
         <a:scrgbClr r="0" g="0" b="0"/>
       </a:lnRef>
-      <a:fillRef idx="2">
+      <a:fillRef idx="3">
         <a:scrgbClr r="0" g="0" b="0"/>
       </a:fillRef>
-      <a:effectRef idx="1">
+      <a:effectRef idx="2">
         <a:scrgbClr r="0" g="0" b="0"/>
       </a:effectRef>
       <a:fontRef idx="minor">
-        <a:schemeClr val="dk1"/>
+        <a:schemeClr val="lt1"/>
       </a:fontRef>
     </dgm:style>
   </dgm:styleLbl>
@@ -19951,14 +20702,14 @@
       <a:lnRef idx="1">
         <a:scrgbClr r="0" g="0" b="0"/>
       </a:lnRef>
-      <a:fillRef idx="2">
+      <a:fillRef idx="3">
         <a:scrgbClr r="0" g="0" b="0"/>
       </a:fillRef>
-      <a:effectRef idx="1">
+      <a:effectRef idx="2">
         <a:scrgbClr r="0" g="0" b="0"/>
       </a:effectRef>
       <a:fontRef idx="minor">
-        <a:schemeClr val="dk1"/>
+        <a:schemeClr val="lt1"/>
       </a:fontRef>
     </dgm:style>
   </dgm:styleLbl>
@@ -19970,7 +20721,7 @@
     <dgm:sp3d/>
     <dgm:txPr/>
     <dgm:style>
-      <a:lnRef idx="2">
+      <a:lnRef idx="1">
         <a:scrgbClr r="0" g="0" b="0"/>
       </a:lnRef>
       <a:fillRef idx="0">
@@ -19990,7 +20741,7 @@
     <dgm:sp3d/>
     <dgm:txPr/>
     <dgm:style>
-      <a:lnRef idx="2">
+      <a:lnRef idx="1">
         <a:scrgbClr r="0" g="0" b="0"/>
       </a:lnRef>
       <a:fillRef idx="0">
@@ -20010,7 +20761,7 @@
     <dgm:sp3d/>
     <dgm:txPr/>
     <dgm:style>
-      <a:lnRef idx="2">
+      <a:lnRef idx="1">
         <a:scrgbClr r="0" g="0" b="0"/>
       </a:lnRef>
       <a:fillRef idx="0">
@@ -20030,7 +20781,7 @@
     <dgm:sp3d/>
     <dgm:txPr/>
     <dgm:style>
-      <a:lnRef idx="2">
+      <a:lnRef idx="1">
         <a:scrgbClr r="0" g="0" b="0"/>
       </a:lnRef>
       <a:fillRef idx="0">
@@ -20153,7 +20904,7 @@
       <a:lnRef idx="1">
         <a:scrgbClr r="0" g="0" b="0"/>
       </a:lnRef>
-      <a:fillRef idx="2">
+      <a:fillRef idx="1">
         <a:scrgbClr r="0" g="0" b="0"/>
       </a:fillRef>
       <a:effectRef idx="0">
@@ -20356,7 +21107,7 @@
       <a:fillRef idx="1">
         <a:scrgbClr r="0" g="0" b="0"/>
       </a:fillRef>
-      <a:effectRef idx="1">
+      <a:effectRef idx="2">
         <a:scrgbClr r="0" g="0" b="0"/>
       </a:effectRef>
       <a:fontRef idx="minor"/>
@@ -20376,7 +21127,7 @@
       <a:fillRef idx="1">
         <a:scrgbClr r="0" g="0" b="0"/>
       </a:fillRef>
-      <a:effectRef idx="1">
+      <a:effectRef idx="2">
         <a:scrgbClr r="0" g="0" b="0"/>
       </a:effectRef>
       <a:fontRef idx="minor"/>
@@ -20405,20 +21156,18 @@
   <dgm:styleLbl name="fgShp">
     <dgm:scene3d>
       <a:camera prst="orthographicFront"/>
-      <a:lightRig rig="flat" dir="t"/>
+      <a:lightRig rig="threePt" dir="t"/>
     </dgm:scene3d>
-    <dgm:sp3d prstMaterial="dkEdge">
-      <a:bevelT w="8200" h="38100"/>
-    </dgm:sp3d>
+    <dgm:sp3d/>
     <dgm:txPr/>
     <dgm:style>
-      <a:lnRef idx="1">
+      <a:lnRef idx="0">
         <a:scrgbClr r="0" g="0" b="0"/>
       </a:lnRef>
-      <a:fillRef idx="2">
+      <a:fillRef idx="3">
         <a:scrgbClr r="0" g="0" b="0"/>
       </a:fillRef>
-      <a:effectRef idx="1">
+      <a:effectRef idx="2">
         <a:scrgbClr r="0" g="0" b="0"/>
       </a:effectRef>
       <a:fontRef idx="minor"/>
@@ -21482,11 +22231,11 @@
 </file>
 
 <file path=word/diagrams/quickStyle3.xml><?xml version="1.0" encoding="utf-8"?>
-<dgm:styleDef xmlns:dgm="http://schemas.openxmlformats.org/drawingml/2006/diagram" xmlns:a="http://schemas.openxmlformats.org/drawingml/2006/main" uniqueId="urn:microsoft.com/office/officeart/2005/8/quickstyle/simple5">
+<dgm:styleDef xmlns:dgm="http://schemas.openxmlformats.org/drawingml/2006/diagram" xmlns:a="http://schemas.openxmlformats.org/drawingml/2006/main" uniqueId="urn:microsoft.com/office/officeart/2005/8/quickstyle/simple4">
   <dgm:title val=""/>
   <dgm:desc val=""/>
   <dgm:catLst>
-    <dgm:cat type="simple" pri="10500"/>
+    <dgm:cat type="simple" pri="10400"/>
   </dgm:catLst>
   <dgm:scene3d>
     <a:camera prst="orthographicFront"/>
@@ -21506,7 +22255,7 @@
       <a:fillRef idx="3">
         <a:scrgbClr r="0" g="0" b="0"/>
       </a:fillRef>
-      <a:effectRef idx="3">
+      <a:effectRef idx="2">
         <a:scrgbClr r="0" g="0" b="0"/>
       </a:effectRef>
       <a:fontRef idx="minor">
@@ -21522,13 +22271,13 @@
     <dgm:sp3d/>
     <dgm:txPr/>
     <dgm:style>
-      <a:lnRef idx="0">
+      <a:lnRef idx="1">
         <a:scrgbClr r="0" g="0" b="0"/>
       </a:lnRef>
       <a:fillRef idx="3">
         <a:scrgbClr r="0" g="0" b="0"/>
       </a:fillRef>
-      <a:effectRef idx="3">
+      <a:effectRef idx="2">
         <a:scrgbClr r="0" g="0" b="0"/>
       </a:effectRef>
       <a:fontRef idx="minor">
@@ -21550,7 +22299,7 @@
       <a:fillRef idx="3">
         <a:scrgbClr r="0" g="0" b="0"/>
       </a:fillRef>
-      <a:effectRef idx="3">
+      <a:effectRef idx="0">
         <a:scrgbClr r="0" g="0" b="0"/>
       </a:effectRef>
       <a:fontRef idx="minor">
@@ -21572,7 +22321,7 @@
       <a:fillRef idx="3">
         <a:scrgbClr r="0" g="0" b="0"/>
       </a:fillRef>
-      <a:effectRef idx="3">
+      <a:effectRef idx="2">
         <a:scrgbClr r="0" g="0" b="0"/>
       </a:effectRef>
       <a:fontRef idx="minor">
@@ -21594,7 +22343,7 @@
       <a:fillRef idx="3">
         <a:scrgbClr r="0" g="0" b="0"/>
       </a:fillRef>
-      <a:effectRef idx="3">
+      <a:effectRef idx="2">
         <a:scrgbClr r="0" g="0" b="0"/>
       </a:effectRef>
       <a:fontRef idx="minor">
@@ -21616,7 +22365,7 @@
       <a:fillRef idx="3">
         <a:scrgbClr r="0" g="0" b="0"/>
       </a:fillRef>
-      <a:effectRef idx="3">
+      <a:effectRef idx="2">
         <a:scrgbClr r="0" g="0" b="0"/>
       </a:effectRef>
       <a:fontRef idx="minor">
@@ -21638,7 +22387,7 @@
       <a:fillRef idx="3">
         <a:scrgbClr r="0" g="0" b="0"/>
       </a:fillRef>
-      <a:effectRef idx="3">
+      <a:effectRef idx="2">
         <a:scrgbClr r="0" g="0" b="0"/>
       </a:effectRef>
       <a:fontRef idx="minor">
@@ -21660,7 +22409,7 @@
       <a:fillRef idx="3">
         <a:scrgbClr r="0" g="0" b="0"/>
       </a:fillRef>
-      <a:effectRef idx="3">
+      <a:effectRef idx="2">
         <a:scrgbClr r="0" g="0" b="0"/>
       </a:effectRef>
       <a:fontRef idx="minor">
@@ -21682,7 +22431,7 @@
       <a:fillRef idx="1">
         <a:scrgbClr r="0" g="0" b="0"/>
       </a:fillRef>
-      <a:effectRef idx="3">
+      <a:effectRef idx="2">
         <a:scrgbClr r="0" g="0" b="0"/>
       </a:effectRef>
       <a:fontRef idx="minor"/>
@@ -21702,7 +22451,7 @@
       <a:fillRef idx="1">
         <a:scrgbClr r="0" g="0" b="0"/>
       </a:fillRef>
-      <a:effectRef idx="3">
+      <a:effectRef idx="2">
         <a:scrgbClr r="0" g="0" b="0"/>
       </a:effectRef>
       <a:fontRef idx="minor"/>
@@ -21722,7 +22471,7 @@
       <a:fillRef idx="1">
         <a:scrgbClr r="0" g="0" b="0"/>
       </a:fillRef>
-      <a:effectRef idx="3">
+      <a:effectRef idx="2">
         <a:scrgbClr r="0" g="0" b="0"/>
       </a:effectRef>
       <a:fontRef idx="minor"/>
@@ -21742,7 +22491,7 @@
       <a:fillRef idx="3">
         <a:scrgbClr r="0" g="0" b="0"/>
       </a:fillRef>
-      <a:effectRef idx="3">
+      <a:effectRef idx="2">
         <a:scrgbClr r="0" g="0" b="0"/>
       </a:effectRef>
       <a:fontRef idx="minor">
@@ -21764,7 +22513,7 @@
       <a:fillRef idx="3">
         <a:scrgbClr r="0" g="0" b="0"/>
       </a:fillRef>
-      <a:effectRef idx="3">
+      <a:effectRef idx="2">
         <a:scrgbClr r="0" g="0" b="0"/>
       </a:effectRef>
       <a:fontRef idx="minor">
@@ -21786,7 +22535,7 @@
       <a:fillRef idx="3">
         <a:scrgbClr r="0" g="0" b="0"/>
       </a:fillRef>
-      <a:effectRef idx="3">
+      <a:effectRef idx="2">
         <a:scrgbClr r="0" g="0" b="0"/>
       </a:effectRef>
       <a:fontRef idx="minor">
@@ -21822,10 +22571,10 @@
     <dgm:sp3d/>
     <dgm:txPr/>
     <dgm:style>
-      <a:lnRef idx="1">
+      <a:lnRef idx="2">
         <a:scrgbClr r="0" g="0" b="0"/>
       </a:lnRef>
-      <a:fillRef idx="0">
+      <a:fillRef idx="1">
         <a:scrgbClr r="0" g="0" b="0"/>
       </a:fillRef>
       <a:effectRef idx="1">
@@ -21848,7 +22597,7 @@
       <a:fillRef idx="3">
         <a:scrgbClr r="0" g="0" b="0"/>
       </a:fillRef>
-      <a:effectRef idx="3">
+      <a:effectRef idx="2">
         <a:scrgbClr r="0" g="0" b="0"/>
       </a:effectRef>
       <a:fontRef idx="minor">
@@ -21870,7 +22619,7 @@
       <a:fillRef idx="3">
         <a:scrgbClr r="0" g="0" b="0"/>
       </a:fillRef>
-      <a:effectRef idx="3">
+      <a:effectRef idx="2">
         <a:scrgbClr r="0" g="0" b="0"/>
       </a:effectRef>
       <a:fontRef idx="minor">
@@ -21892,7 +22641,7 @@
       <a:fillRef idx="3">
         <a:scrgbClr r="0" g="0" b="0"/>
       </a:fillRef>
-      <a:effectRef idx="3">
+      <a:effectRef idx="2">
         <a:scrgbClr r="0" g="0" b="0"/>
       </a:effectRef>
       <a:fontRef idx="minor">
@@ -21914,7 +22663,7 @@
       <a:fillRef idx="3">
         <a:scrgbClr r="0" g="0" b="0"/>
       </a:fillRef>
-      <a:effectRef idx="3">
+      <a:effectRef idx="2">
         <a:scrgbClr r="0" g="0" b="0"/>
       </a:effectRef>
       <a:fontRef idx="minor">
@@ -21936,7 +22685,7 @@
       <a:fillRef idx="3">
         <a:scrgbClr r="0" g="0" b="0"/>
       </a:fillRef>
-      <a:effectRef idx="3">
+      <a:effectRef idx="2">
         <a:scrgbClr r="0" g="0" b="0"/>
       </a:effectRef>
       <a:fontRef idx="minor">
@@ -21958,7 +22707,7 @@
       <a:fillRef idx="3">
         <a:scrgbClr r="0" g="0" b="0"/>
       </a:fillRef>
-      <a:effectRef idx="3">
+      <a:effectRef idx="2">
         <a:scrgbClr r="0" g="0" b="0"/>
       </a:effectRef>
       <a:fontRef idx="minor">
@@ -21980,7 +22729,7 @@
       <a:fillRef idx="3">
         <a:scrgbClr r="0" g="0" b="0"/>
       </a:fillRef>
-      <a:effectRef idx="3">
+      <a:effectRef idx="2">
         <a:scrgbClr r="0" g="0" b="0"/>
       </a:effectRef>
       <a:fontRef idx="minor">
@@ -21996,13 +22745,13 @@
     <dgm:sp3d/>
     <dgm:txPr/>
     <dgm:style>
-      <a:lnRef idx="0">
+      <a:lnRef idx="1">
         <a:scrgbClr r="0" g="0" b="0"/>
       </a:lnRef>
       <a:fillRef idx="3">
         <a:scrgbClr r="0" g="0" b="0"/>
       </a:fillRef>
-      <a:effectRef idx="3">
+      <a:effectRef idx="2">
         <a:scrgbClr r="0" g="0" b="0"/>
       </a:effectRef>
       <a:fontRef idx="minor">
@@ -22018,13 +22767,13 @@
     <dgm:sp3d/>
     <dgm:txPr/>
     <dgm:style>
-      <a:lnRef idx="0">
+      <a:lnRef idx="1">
         <a:scrgbClr r="0" g="0" b="0"/>
       </a:lnRef>
       <a:fillRef idx="3">
         <a:scrgbClr r="0" g="0" b="0"/>
       </a:fillRef>
-      <a:effectRef idx="3">
+      <a:effectRef idx="2">
         <a:scrgbClr r="0" g="0" b="0"/>
       </a:effectRef>
       <a:fontRef idx="minor">
@@ -22040,7 +22789,7 @@
     <dgm:sp3d/>
     <dgm:txPr/>
     <dgm:style>
-      <a:lnRef idx="2">
+      <a:lnRef idx="1">
         <a:scrgbClr r="0" g="0" b="0"/>
       </a:lnRef>
       <a:fillRef idx="0">
@@ -22060,7 +22809,7 @@
     <dgm:sp3d/>
     <dgm:txPr/>
     <dgm:style>
-      <a:lnRef idx="2">
+      <a:lnRef idx="1">
         <a:scrgbClr r="0" g="0" b="0"/>
       </a:lnRef>
       <a:fillRef idx="0">
@@ -22080,7 +22829,7 @@
     <dgm:sp3d/>
     <dgm:txPr/>
     <dgm:style>
-      <a:lnRef idx="2">
+      <a:lnRef idx="1">
         <a:scrgbClr r="0" g="0" b="0"/>
       </a:lnRef>
       <a:fillRef idx="0">
@@ -22100,7 +22849,7 @@
     <dgm:sp3d/>
     <dgm:txPr/>
     <dgm:style>
-      <a:lnRef idx="2">
+      <a:lnRef idx="1">
         <a:scrgbClr r="0" g="0" b="0"/>
       </a:lnRef>
       <a:fillRef idx="0">
@@ -22126,7 +22875,7 @@
       <a:fillRef idx="1">
         <a:scrgbClr r="0" g="0" b="0"/>
       </a:fillRef>
-      <a:effectRef idx="2">
+      <a:effectRef idx="0">
         <a:scrgbClr r="0" g="0" b="0"/>
       </a:effectRef>
       <a:fontRef idx="minor"/>
@@ -22146,7 +22895,7 @@
       <a:fillRef idx="1">
         <a:scrgbClr r="0" g="0" b="0"/>
       </a:fillRef>
-      <a:effectRef idx="2">
+      <a:effectRef idx="0">
         <a:scrgbClr r="0" g="0" b="0"/>
       </a:effectRef>
       <a:fontRef idx="minor"/>
@@ -22166,7 +22915,7 @@
       <a:fillRef idx="1">
         <a:scrgbClr r="0" g="0" b="0"/>
       </a:fillRef>
-      <a:effectRef idx="2">
+      <a:effectRef idx="0">
         <a:scrgbClr r="0" g="0" b="0"/>
       </a:effectRef>
       <a:fontRef idx="minor"/>
@@ -22206,7 +22955,7 @@
       <a:fillRef idx="1">
         <a:scrgbClr r="0" g="0" b="0"/>
       </a:fillRef>
-      <a:effectRef idx="2">
+      <a:effectRef idx="0">
         <a:scrgbClr r="0" g="0" b="0"/>
       </a:effectRef>
       <a:fontRef idx="minor"/>
@@ -22226,7 +22975,7 @@
       <a:fillRef idx="1">
         <a:scrgbClr r="0" g="0" b="0"/>
       </a:fillRef>
-      <a:effectRef idx="2">
+      <a:effectRef idx="0">
         <a:scrgbClr r="0" g="0" b="0"/>
       </a:effectRef>
       <a:fontRef idx="minor"/>
@@ -22246,7 +22995,7 @@
       <a:fillRef idx="1">
         <a:scrgbClr r="0" g="0" b="0"/>
       </a:fillRef>
-      <a:effectRef idx="3">
+      <a:effectRef idx="0">
         <a:scrgbClr r="0" g="0" b="0"/>
       </a:effectRef>
       <a:fontRef idx="minor"/>
@@ -22266,7 +23015,7 @@
       <a:fillRef idx="1">
         <a:scrgbClr r="0" g="0" b="0"/>
       </a:fillRef>
-      <a:effectRef idx="3">
+      <a:effectRef idx="0">
         <a:scrgbClr r="0" g="0" b="0"/>
       </a:effectRef>
       <a:fontRef idx="minor"/>
@@ -22286,7 +23035,7 @@
       <a:fillRef idx="1">
         <a:scrgbClr r="0" g="0" b="0"/>
       </a:fillRef>
-      <a:effectRef idx="2">
+      <a:effectRef idx="0">
         <a:scrgbClr r="0" g="0" b="0"/>
       </a:effectRef>
       <a:fontRef idx="minor"/>
@@ -22306,7 +23055,7 @@
       <a:fillRef idx="1">
         <a:scrgbClr r="0" g="0" b="0"/>
       </a:fillRef>
-      <a:effectRef idx="2">
+      <a:effectRef idx="0">
         <a:scrgbClr r="0" g="0" b="0"/>
       </a:effectRef>
       <a:fontRef idx="minor"/>
@@ -22326,7 +23075,7 @@
       <a:fillRef idx="1">
         <a:scrgbClr r="0" g="0" b="0"/>
       </a:fillRef>
-      <a:effectRef idx="2">
+      <a:effectRef idx="0">
         <a:scrgbClr r="0" g="0" b="0"/>
       </a:effectRef>
       <a:fontRef idx="minor"/>
@@ -22346,7 +23095,7 @@
       <a:fillRef idx="1">
         <a:scrgbClr r="0" g="0" b="0"/>
       </a:fillRef>
-      <a:effectRef idx="2">
+      <a:effectRef idx="0">
         <a:scrgbClr r="0" g="0" b="0"/>
       </a:effectRef>
       <a:fontRef idx="minor"/>
@@ -22366,7 +23115,7 @@
       <a:fillRef idx="1">
         <a:scrgbClr r="0" g="0" b="0"/>
       </a:fillRef>
-      <a:effectRef idx="2">
+      <a:effectRef idx="0">
         <a:scrgbClr r="0" g="0" b="0"/>
       </a:effectRef>
       <a:fontRef idx="minor"/>
@@ -22386,7 +23135,7 @@
       <a:fillRef idx="1">
         <a:scrgbClr r="0" g="0" b="0"/>
       </a:fillRef>
-      <a:effectRef idx="2">
+      <a:effectRef idx="0">
         <a:scrgbClr r="0" g="0" b="0"/>
       </a:effectRef>
       <a:fontRef idx="minor"/>
@@ -22406,7 +23155,7 @@
       <a:fillRef idx="1">
         <a:scrgbClr r="0" g="0" b="0"/>
       </a:fillRef>
-      <a:effectRef idx="2">
+      <a:effectRef idx="0">
         <a:scrgbClr r="0" g="0" b="0"/>
       </a:effectRef>
       <a:fontRef idx="minor"/>
@@ -22446,7 +23195,7 @@
       <a:fillRef idx="1">
         <a:scrgbClr r="0" g="0" b="0"/>
       </a:fillRef>
-      <a:effectRef idx="3">
+      <a:effectRef idx="2">
         <a:scrgbClr r="0" g="0" b="0"/>
       </a:effectRef>
       <a:fontRef idx="minor"/>
@@ -22486,7 +23235,7 @@
       <a:fillRef idx="3">
         <a:scrgbClr r="0" g="0" b="0"/>
       </a:fillRef>
-      <a:effectRef idx="3">
+      <a:effectRef idx="2">
         <a:scrgbClr r="0" g="0" b="0"/>
       </a:effectRef>
       <a:fontRef idx="minor"/>
